--- a/BaoCaoKetThucDoAn.docx
+++ b/BaoCaoKetThucDoAn.docx
@@ -1,6 +1,6 @@
 
 <file path=word/document.xml><?xml version="1.0" encoding="utf-8"?>
-<w:document xmlns:wpc="http://schemas.microsoft.com/office/word/2010/wordprocessingCanvas" xmlns:cx="http://schemas.microsoft.com/office/drawing/2014/chartex" xmlns:cx1="http://schemas.microsoft.com/office/drawing/2015/9/8/chartex" xmlns:cx2="http://schemas.microsoft.com/office/drawing/2015/10/21/chartex" xmlns:cx3="http://schemas.microsoft.com/office/drawing/2016/5/9/chartex" xmlns:cx4="http://schemas.microsoft.com/office/drawing/2016/5/10/chartex" xmlns:cx5="http://schemas.microsoft.com/office/drawing/2016/5/11/chartex" xmlns:cx6="http://schemas.microsoft.com/office/drawing/2016/5/12/chartex" xmlns:cx7="http://schemas.microsoft.com/office/drawing/2016/5/13/chartex" xmlns:cx8="http://schemas.microsoft.com/office/drawing/2016/5/14/chartex" xmlns:mc="http://schemas.openxmlformats.org/markup-compatibility/2006" xmlns:aink="http://schemas.microsoft.com/office/drawing/2016/ink" xmlns:am3d="http://schemas.microsoft.com/office/drawing/2017/model3d" xmlns:o="urn:schemas-microsoft-com:office:office" xmlns:oel="http://schemas.microsoft.com/office/2019/extlst" xmlns:r="http://schemas.openxmlformats.org/officeDocument/2006/relationships" xmlns:m="http://schemas.openxmlformats.org/officeDocument/2006/math" xmlns:v="urn:schemas-microsoft-com:vml" xmlns:wp14="http://schemas.microsoft.com/office/word/2010/wordprocessingDrawing" xmlns:wp="http://schemas.openxmlformats.org/drawingml/2006/wordprocessingDrawing" xmlns:w10="urn:schemas-microsoft-com:office:word" xmlns:w="http://schemas.openxmlformats.org/wordprocessingml/2006/main" xmlns:w14="http://schemas.microsoft.com/office/word/2010/wordml" xmlns:w15="http://schemas.microsoft.com/office/word/2012/wordml" xmlns:w16cex="http://schemas.microsoft.com/office/word/2018/wordml/cex" xmlns:w16cid="http://schemas.microsoft.com/office/word/2016/wordml/cid" xmlns:w16="http://schemas.microsoft.com/office/word/2018/wordml" xmlns:w16du="http://schemas.microsoft.com/office/word/2023/wordml/word16du" xmlns:w16sdtdh="http://schemas.microsoft.com/office/word/2020/wordml/sdtdatahash" xmlns:w16se="http://schemas.microsoft.com/office/word/2015/wordml/symex" xmlns:wpg="http://schemas.microsoft.com/office/word/2010/wordprocessingGroup" xmlns:wpi="http://schemas.microsoft.com/office/word/2010/wordprocessingInk" xmlns:wne="http://schemas.microsoft.com/office/word/2006/wordml" xmlns:wps="http://schemas.microsoft.com/office/word/2010/wordprocessingShape" mc:Ignorable="w14 w15 w16se w16cid w16 w16cex w16sdtdh w16du wp14">
+<w:document xmlns:wpc="http://schemas.microsoft.com/office/word/2010/wordprocessingCanvas" xmlns:cx="http://schemas.microsoft.com/office/drawing/2014/chartex" xmlns:mc="http://schemas.openxmlformats.org/markup-compatibility/2006" xmlns:o="urn:schemas-microsoft-com:office:office" xmlns:r="http://schemas.openxmlformats.org/officeDocument/2006/relationships" xmlns:m="http://schemas.openxmlformats.org/officeDocument/2006/math" xmlns:v="urn:schemas-microsoft-com:vml" xmlns:wp14="http://schemas.microsoft.com/office/word/2010/wordprocessingDrawing" xmlns:wp="http://schemas.openxmlformats.org/drawingml/2006/wordprocessingDrawing" xmlns:w10="urn:schemas-microsoft-com:office:word" xmlns:w="http://schemas.openxmlformats.org/wordprocessingml/2006/main" xmlns:w14="http://schemas.microsoft.com/office/word/2010/wordml" xmlns:w15="http://schemas.microsoft.com/office/word/2012/wordml" xmlns:w16se="http://schemas.microsoft.com/office/word/2015/wordml/symex" xmlns:wpg="http://schemas.microsoft.com/office/word/2010/wordprocessingGroup" xmlns:wpi="http://schemas.microsoft.com/office/word/2010/wordprocessingInk" xmlns:wne="http://schemas.microsoft.com/office/word/2006/wordml" xmlns:wps="http://schemas.microsoft.com/office/word/2010/wordprocessingShape" mc:Ignorable="w14 w15 w16se wp14">
   <w:body>
     <w:p>
       <w:pPr>
@@ -299,7 +299,7 @@
               </wp:anchor>
             </w:drawing>
           </mc:Choice>
-          <mc:Fallback>
+          <mc:Fallback xmlns:w16sdtdh="http://schemas.microsoft.com/office/word/2020/wordml/sdtdatahash" xmlns:w16du="http://schemas.microsoft.com/office/word/2023/wordml/word16du" xmlns:w16="http://schemas.microsoft.com/office/word/2018/wordml" xmlns:w16cid="http://schemas.microsoft.com/office/word/2016/wordml/cid" xmlns:w16cex="http://schemas.microsoft.com/office/word/2018/wordml/cex" xmlns:oel="http://schemas.microsoft.com/office/2019/extlst" xmlns:am3d="http://schemas.microsoft.com/office/drawing/2017/model3d" xmlns:aink="http://schemas.microsoft.com/office/drawing/2016/ink" xmlns:cx8="http://schemas.microsoft.com/office/drawing/2016/5/14/chartex" xmlns:cx7="http://schemas.microsoft.com/office/drawing/2016/5/13/chartex" xmlns:cx6="http://schemas.microsoft.com/office/drawing/2016/5/12/chartex" xmlns:cx5="http://schemas.microsoft.com/office/drawing/2016/5/11/chartex" xmlns:cx4="http://schemas.microsoft.com/office/drawing/2016/5/10/chartex" xmlns:cx3="http://schemas.microsoft.com/office/drawing/2016/5/9/chartex" xmlns:cx2="http://schemas.microsoft.com/office/drawing/2015/10/21/chartex" xmlns:cx1="http://schemas.microsoft.com/office/drawing/2015/9/8/chartex">
             <w:pict>
               <v:group w14:anchorId="00D7E7A4" id="Group 16" o:spid="_x0000_s1026" style="position:absolute;margin-left:-8.15pt;margin-top:-24.8pt;width:495pt;height:756pt;z-index:-251657216" coordorigin="720,900" coordsize="10620,14940" o:gfxdata="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">
                 <v:shapetype id="_x0000_t75" coordsize="21600,21600" o:spt="75" o:preferrelative="t" path="m@4@5l@4@11@9@11@9@5xe" filled="f" stroked="f">
@@ -6532,7 +6532,7 @@
         <w:pStyle w:val="Heading1"/>
         <w:numPr>
           <w:ilvl w:val="0"/>
-          <w:numId w:val="61"/>
+          <w:numId w:val="3"/>
         </w:numPr>
         <w:jc w:val="center"/>
         <w:rPr>
@@ -6689,34 +6689,162 @@
           <w:rFonts w:asciiTheme="majorHAnsi" w:hAnsiTheme="majorHAnsi" w:cstheme="majorHAnsi"/>
           <w:color w:val="auto"/>
         </w:rPr>
-        <w:t>Mục tiêu nghiên cứu</w:t>
-      </w:r>
-      <w:r>
+        <w:t>Mục tiêu nghiên cứu:</w:t>
+      </w:r>
+      <w:bookmarkEnd w:id="7"/>
+    </w:p>
+    <w:p>
+      <w:pPr>
+        <w:pStyle w:val="Heading2"/>
         <w:rPr>
           <w:rFonts w:asciiTheme="majorHAnsi" w:hAnsiTheme="majorHAnsi" w:cstheme="majorHAnsi"/>
           <w:color w:val="auto"/>
         </w:rPr>
-        <w:t>:</w:t>
-      </w:r>
-      <w:bookmarkEnd w:id="7"/>
-    </w:p>
-    <w:p>
-      <w:pPr>
-        <w:pStyle w:val="Heading2"/>
+      </w:pPr>
+      <w:bookmarkStart w:id="8" w:name="_Toc180836104"/>
+      <w:r>
         <w:rPr>
           <w:rFonts w:asciiTheme="majorHAnsi" w:hAnsiTheme="majorHAnsi" w:cstheme="majorHAnsi"/>
           <w:color w:val="auto"/>
         </w:rPr>
-      </w:pPr>
-      <w:bookmarkStart w:id="8" w:name="_Toc180836104"/>
-      <w:r>
-        <w:rPr>
-          <w:rFonts w:asciiTheme="majorHAnsi" w:hAnsiTheme="majorHAnsi" w:cstheme="majorHAnsi"/>
-          <w:color w:val="auto"/>
-        </w:rPr>
         <w:t>Phạm vi và giới hạn nghiên cứu:</w:t>
       </w:r>
       <w:bookmarkEnd w:id="8"/>
+    </w:p>
+    <w:p>
+      <w:bookmarkStart w:id="9" w:name="_Toc180836105"/>
+      <w:r>
+        <w:t>Nghiên cứu này tập trung vào việc áp dụng thuật toán tối ưu hóa bầy đàn (PSO) để triển khai hệ thống giám sát sinh viên trong môi trường lớp học thông qua công nghệ RFID. Phạm vi nghiên cứu bao gồm:</w:t>
+      </w:r>
+    </w:p>
+    <w:p>
+      <w:pPr>
+        <w:pStyle w:val="NormalWeb"/>
+        <w:ind w:left="720"/>
+      </w:pPr>
+      <w:proofErr w:type="gramStart"/>
+      <w:r>
+        <w:rPr>
+          <w:rFonts w:hAnsi="Symbol"/>
+        </w:rPr>
+        <w:t></w:t>
+      </w:r>
+      <w:r>
+        <w:t xml:space="preserve">  </w:t>
+      </w:r>
+      <w:r>
+        <w:rPr>
+          <w:rStyle w:val="Strong"/>
+        </w:rPr>
+        <w:t>Không</w:t>
+      </w:r>
+      <w:proofErr w:type="gramEnd"/>
+      <w:r>
+        <w:rPr>
+          <w:rStyle w:val="Strong"/>
+        </w:rPr>
+        <w:t xml:space="preserve"> gian giám sát</w:t>
+      </w:r>
+      <w:r>
+        <w:t>: Lớp học tiêu chuẩn với diện tích nhất định, bao gồm các vị trí ngồi của sinh viên và các khu vực cần theo dõi để đảm bảo sự hiện diện và hành vi của sinh viên trong giờ học.</w:t>
+      </w:r>
+    </w:p>
+    <w:p>
+      <w:pPr>
+        <w:pStyle w:val="NormalWeb"/>
+        <w:ind w:left="720"/>
+      </w:pPr>
+      <w:proofErr w:type="gramStart"/>
+      <w:r>
+        <w:rPr>
+          <w:rFonts w:hAnsi="Symbol"/>
+        </w:rPr>
+        <w:t></w:t>
+      </w:r>
+      <w:r>
+        <w:t xml:space="preserve">  </w:t>
+      </w:r>
+      <w:r>
+        <w:rPr>
+          <w:rStyle w:val="Strong"/>
+        </w:rPr>
+        <w:t>Thiết</w:t>
+      </w:r>
+      <w:proofErr w:type="gramEnd"/>
+      <w:r>
+        <w:rPr>
+          <w:rStyle w:val="Strong"/>
+        </w:rPr>
+        <w:t xml:space="preserve"> bị giám sát</w:t>
+      </w:r>
+      <w:r>
+        <w:t>: Hệ thống RFID bao gồm các thẻ RFID được gắn trên sinh viên và các đầu đọc RFID được lắp đặt tại các vị trí tối ưu trong lớp học. Nghiên cứu tập trung vào việc tối ưu hóa vị trí lắp đặt đầu đọc nhằm đạt độ bao phủ tối đa và tiết kiệm chi phí thiết bị.</w:t>
+      </w:r>
+    </w:p>
+    <w:p>
+      <w:pPr>
+        <w:pStyle w:val="NormalWeb"/>
+        <w:ind w:left="720"/>
+      </w:pPr>
+      <w:proofErr w:type="gramStart"/>
+      <w:r>
+        <w:rPr>
+          <w:rFonts w:hAnsi="Symbol"/>
+        </w:rPr>
+        <w:lastRenderedPageBreak/>
+        <w:t></w:t>
+      </w:r>
+      <w:r>
+        <w:t xml:space="preserve">  </w:t>
+      </w:r>
+      <w:r>
+        <w:rPr>
+          <w:rStyle w:val="Strong"/>
+        </w:rPr>
+        <w:t>Thuật</w:t>
+      </w:r>
+      <w:proofErr w:type="gramEnd"/>
+      <w:r>
+        <w:rPr>
+          <w:rStyle w:val="Strong"/>
+        </w:rPr>
+        <w:t xml:space="preserve"> toán tối ưu hóa</w:t>
+      </w:r>
+      <w:r>
+        <w:t>: Thuật toán tối ưu hóa bầy đàn (PSO) sẽ được áp dụng để xác định vị trí tối ưu của các đầu đọc RFID trong không gian lớp học. Các tham số PSO, chẳng hạn như kích thước quần thể, tốc độ hội tụ và số lần lặp, sẽ được điều chỉnh để đạt kết quả tối ưu.</w:t>
+      </w:r>
+    </w:p>
+    <w:p>
+      <w:pPr>
+        <w:pStyle w:val="NormalWeb"/>
+        <w:ind w:left="720"/>
+      </w:pPr>
+      <w:proofErr w:type="gramStart"/>
+      <w:r>
+        <w:rPr>
+          <w:rFonts w:hAnsi="Symbol"/>
+        </w:rPr>
+        <w:t></w:t>
+      </w:r>
+      <w:r>
+        <w:t xml:space="preserve">  </w:t>
+      </w:r>
+      <w:r>
+        <w:rPr>
+          <w:rStyle w:val="Strong"/>
+        </w:rPr>
+        <w:t>Mô</w:t>
+      </w:r>
+      <w:proofErr w:type="gramEnd"/>
+      <w:r>
+        <w:rPr>
+          <w:rStyle w:val="Strong"/>
+        </w:rPr>
+        <w:t xml:space="preserve"> phỏng và đánh giá</w:t>
+      </w:r>
+      <w:r>
+        <w:t>: Các mô phỏng sẽ được thực hiện trên các lớp học có quy mô và bố trí khác nhau nhằm đánh giá hiệu quả của thuật toán PSO dựa trên các tiêu chí như tỷ lệ bao phủ, số lượng thiết bị cần thiết, và thời gian xử lý.</w:t>
+      </w:r>
     </w:p>
     <w:p>
       <w:pPr>
@@ -6727,7 +6855,6 @@
           <w:sz w:val="32"/>
         </w:rPr>
       </w:pPr>
-      <w:bookmarkStart w:id="9" w:name="_Toc180836105"/>
       <w:r>
         <w:rPr>
           <w:rFonts w:asciiTheme="majorHAnsi" w:hAnsiTheme="majorHAnsi" w:cstheme="majorHAnsi"/>
@@ -6755,7 +6882,7 @@
         <w:pStyle w:val="Heading1"/>
         <w:numPr>
           <w:ilvl w:val="0"/>
-          <w:numId w:val="61"/>
+          <w:numId w:val="3"/>
         </w:numPr>
         <w:jc w:val="center"/>
         <w:rPr>
@@ -6853,10 +6980,189 @@
           <w:rFonts w:asciiTheme="majorHAnsi" w:hAnsiTheme="majorHAnsi" w:cstheme="majorHAnsi"/>
           <w:color w:val="auto"/>
         </w:rPr>
-        <w:t>Các phương pháp giám sát lớp học hiện tại:</w:t>
+        <w:t>Các phương pháp giám sát lớp học hiện tại</w:t>
       </w:r>
       <w:bookmarkEnd w:id="18"/>
-    </w:p>
+      <w:r>
+        <w:rPr>
+          <w:rFonts w:asciiTheme="majorHAnsi" w:hAnsiTheme="majorHAnsi" w:cstheme="majorHAnsi"/>
+          <w:color w:val="auto"/>
+        </w:rPr>
+        <w:t>:</w:t>
+      </w:r>
+    </w:p>
+    <w:p>
+      <w:pPr>
+        <w:spacing w:before="100" w:beforeAutospacing="1" w:after="100" w:afterAutospacing="1"/>
+        <w:rPr>
+          <w:rFonts w:eastAsia="Times New Roman"/>
+        </w:rPr>
+      </w:pPr>
+      <w:r>
+        <w:rPr>
+          <w:rFonts w:eastAsia="Times New Roman"/>
+        </w:rPr>
+        <w:t>Việc giám sát lớp học là một phần quan trọng trong việc đảm bảo kỷ luật và chất lượng giảng dạy. Hiện nay, có một số phương pháp phổ biến được áp dụng để giám sát sinh viên trong không gian lớp học:</w:t>
+      </w:r>
+    </w:p>
+    <w:p>
+      <w:pPr>
+        <w:numPr>
+          <w:ilvl w:val="0"/>
+          <w:numId w:val="5"/>
+        </w:numPr>
+        <w:spacing w:before="100" w:beforeAutospacing="1" w:after="100" w:afterAutospacing="1"/>
+        <w:rPr>
+          <w:rFonts w:eastAsia="Times New Roman"/>
+        </w:rPr>
+      </w:pPr>
+      <w:r>
+        <w:rPr>
+          <w:rFonts w:eastAsia="Times New Roman"/>
+          <w:b/>
+          <w:bCs/>
+        </w:rPr>
+        <w:t>Camera giám sát</w:t>
+      </w:r>
+      <w:r>
+        <w:rPr>
+          <w:rFonts w:eastAsia="Times New Roman"/>
+        </w:rPr>
+        <w:br/>
+        <w:t>Camera là một trong những công cụ giám sát phổ biến nhất, cho phép quan sát trực tiếp và ghi lại hình ảnh trong lớp học. Với các công nghệ nhận diện khuôn mặt, camera có thể giúp theo dõi sự hiện diện và hành vi của sinh viên. Tuy nhiên, hệ thống camera đòi hỏi chi phí lắp đặt cao, cần bảo trì thường xuyên và có thể gặp vấn đề về quyền riêng tư.</w:t>
+      </w:r>
+    </w:p>
+    <w:p>
+      <w:pPr>
+        <w:numPr>
+          <w:ilvl w:val="0"/>
+          <w:numId w:val="5"/>
+        </w:numPr>
+        <w:spacing w:before="100" w:beforeAutospacing="1" w:after="100" w:afterAutospacing="1"/>
+        <w:rPr>
+          <w:rFonts w:eastAsia="Times New Roman"/>
+        </w:rPr>
+      </w:pPr>
+      <w:r>
+        <w:rPr>
+          <w:rFonts w:eastAsia="Times New Roman"/>
+          <w:b/>
+          <w:bCs/>
+        </w:rPr>
+        <w:t>Hệ thống RFID</w:t>
+      </w:r>
+      <w:r>
+        <w:rPr>
+          <w:rFonts w:eastAsia="Times New Roman"/>
+        </w:rPr>
+        <w:br/>
+        <w:t>Công nghệ nhận dạng bằng sóng vô tuyến (RFID) được sử dụng để theo dõi vị trí của sinh viên thông qua thẻ RFID đeo trên người hoặc gắn vào vật dụng cá nhân. Các đầu đọc RFID sẽ thu thập thông tin từ các thẻ này, giúp nhận diện sinh viên một cách nhanh chóng và chính xác mà không cần yêu cầu họ thực hiện thêm thao tác nào. RFID có khả năng giám sát trong thời gian thực và không phụ thuộc vào tầm nhìn, nhưng hiệu quả giám sát phụ thuộc vào vị trí và số lượng đầu đọc được lắp đặt.</w:t>
+      </w:r>
+    </w:p>
+    <w:p>
+      <w:pPr>
+        <w:numPr>
+          <w:ilvl w:val="0"/>
+          <w:numId w:val="5"/>
+        </w:numPr>
+        <w:spacing w:before="100" w:beforeAutospacing="1" w:after="100" w:afterAutospacing="1"/>
+        <w:rPr>
+          <w:rFonts w:eastAsia="Times New Roman"/>
+        </w:rPr>
+      </w:pPr>
+      <w:r>
+        <w:rPr>
+          <w:rFonts w:eastAsia="Times New Roman"/>
+          <w:b/>
+          <w:bCs/>
+        </w:rPr>
+        <w:t>Hệ thống cảm biến chuyển động và âm thanh</w:t>
+      </w:r>
+      <w:r>
+        <w:rPr>
+          <w:rFonts w:eastAsia="Times New Roman"/>
+        </w:rPr>
+        <w:br/>
+        <w:t>Một số lớp học sử dụng cảm biến chuyển động và âm thanh để phát hiện hoạt động của sinh viên trong không gian lớp học. Hệ thống này có thể ghi nhận các hành vi bất thường như di chuyển ra khỏi khu vực ngồi hoặc gây ồn. Tuy nhiên, cảm biến chuyển động và âm thanh thường chỉ cung cấp thông tin tổng quát về hoạt động và không xác định được từng sinh viên cụ thể.</w:t>
+      </w:r>
+    </w:p>
+    <w:p>
+      <w:pPr>
+        <w:numPr>
+          <w:ilvl w:val="0"/>
+          <w:numId w:val="5"/>
+        </w:numPr>
+        <w:spacing w:before="100" w:beforeAutospacing="1" w:after="100" w:afterAutospacing="1"/>
+        <w:rPr>
+          <w:rFonts w:eastAsia="Times New Roman"/>
+        </w:rPr>
+      </w:pPr>
+      <w:r>
+        <w:rPr>
+          <w:rFonts w:eastAsia="Times New Roman"/>
+          <w:b/>
+          <w:bCs/>
+        </w:rPr>
+        <w:t>Hệ thống nhận dạng khuôn mặt và vân tay</w:t>
+      </w:r>
+      <w:r>
+        <w:rPr>
+          <w:rFonts w:eastAsia="Times New Roman"/>
+        </w:rPr>
+        <w:br/>
+        <w:t>Một số lớp học sử dụng hệ thống nhận dạng khuôn mặt hoặc vân tay để kiểm tra sự hiện diện của sinh viên. Các công nghệ này có độ chính xác cao trong việc nhận dạng cá nhân, giúp ghi nhận dữ liệu về điểm danh và theo dõi thời gian vào, ra của sinh viên. Tuy nhiên, việc triển khai hệ thống này cần chi phí thiết bị cao và có thể gặp phải vấn đề liên quan đến quyền riêng tư và bảo mật.</w:t>
+      </w:r>
+    </w:p>
+    <w:p>
+      <w:pPr>
+        <w:numPr>
+          <w:ilvl w:val="0"/>
+          <w:numId w:val="5"/>
+        </w:numPr>
+        <w:spacing w:before="100" w:beforeAutospacing="1" w:after="100" w:afterAutospacing="1"/>
+        <w:rPr>
+          <w:rFonts w:eastAsia="Times New Roman"/>
+        </w:rPr>
+      </w:pPr>
+      <w:r>
+        <w:rPr>
+          <w:rFonts w:eastAsia="Times New Roman"/>
+          <w:b/>
+          <w:bCs/>
+        </w:rPr>
+        <w:t>Ứng dụng trên thiết bị di động</w:t>
+      </w:r>
+      <w:r>
+        <w:rPr>
+          <w:rFonts w:eastAsia="Times New Roman"/>
+        </w:rPr>
+        <w:br/>
+        <w:t>Một phương pháp giám sát hiện đại là sử dụng các ứng dụng trên thiết bị di động để sinh viên tự đăng ký hiện diện khi vào lớp. Hệ thống này có thể kết hợp với công nghệ GPS hoặc Bluetooth để xác định vị trí của sinh viên, giúp theo dõi chính xác sự có mặt. Tuy nhiên, hiệu quả của phương pháp này phụ thuộc vào sự chủ động của sinh viên và có thể bị hạn chế nếu sinh viên không mang theo thiết bị.</w:t>
+      </w:r>
+    </w:p>
+    <w:p>
+      <w:pPr>
+        <w:spacing w:before="100" w:beforeAutospacing="1" w:after="100" w:afterAutospacing="1"/>
+        <w:rPr>
+          <w:rFonts w:eastAsia="Times New Roman"/>
+        </w:rPr>
+      </w:pPr>
+      <w:r>
+        <w:rPr>
+          <w:rFonts w:eastAsia="Times New Roman"/>
+        </w:rPr>
+        <w:t xml:space="preserve">Mỗi phương pháp giám sát lớp học đều </w:t>
+      </w:r>
+      <w:bookmarkStart w:id="19" w:name="_GoBack"/>
+      <w:bookmarkEnd w:id="19"/>
+      <w:r>
+        <w:rPr>
+          <w:rFonts w:eastAsia="Times New Roman"/>
+        </w:rPr>
+        <w:t>có ưu điểm và nhược điểm riêng, phù hợp với các yêu cầu và điều kiện khác nhau. Trong nghiên cứu này, phương pháp RFID kết hợp với thuật toán tối ưu hóa bầy đàn (PSO) được lựa chọn, nhằm tăng cường hiệu quả giám sát mà vẫn tối ưu hóa chi phí và tính khả thi cho các lớp học hiện đại.</w:t>
+      </w:r>
+    </w:p>
+    <w:p/>
     <w:p>
       <w:pPr>
         <w:pStyle w:val="Heading2"/>
@@ -6865,16 +7171,149 @@
           <w:color w:val="auto"/>
         </w:rPr>
       </w:pPr>
-      <w:bookmarkStart w:id="19" w:name="_Toc180836109"/>
+      <w:bookmarkStart w:id="20" w:name="_Toc180836109"/>
       <w:r>
         <w:rPr>
           <w:rFonts w:asciiTheme="majorHAnsi" w:hAnsiTheme="majorHAnsi" w:cstheme="majorHAnsi"/>
           <w:color w:val="auto"/>
         </w:rPr>
+        <w:lastRenderedPageBreak/>
         <w:t>Giới thiệu thuật toán tối ưu hóa bầy đàn (PSO):</w:t>
       </w:r>
-      <w:bookmarkEnd w:id="19"/>
-    </w:p>
+      <w:bookmarkEnd w:id="20"/>
+    </w:p>
+    <w:p>
+      <w:pPr>
+        <w:pStyle w:val="NormalWeb"/>
+      </w:pPr>
+      <w:r>
+        <w:t>Thuật toán tối ưu hóa bầy đàn (Particle Swarm Optimization - PSO) là một phương pháp tối ưu hóa dựa trên mô phỏng hành vi tự nhiên của các bầy đàn trong tự nhiên, chẳng hạn như đàn chim hoặc đàn cá di chuyển theo nhóm để tìm kiếm thức ăn. Được giới thiệu lần đầu vào năm 1995 bởi Kennedy và Eberhart, PSO trở thành một công cụ tối ưu hóa phổ biến, đặc biệt hiệu quả trong các bài toán tối ưu tổ hợp và liên tục.</w:t>
+      </w:r>
+    </w:p>
+    <w:p>
+      <w:pPr>
+        <w:pStyle w:val="NormalWeb"/>
+      </w:pPr>
+      <w:r>
+        <w:t xml:space="preserve">Trong thuật toán PSO, mỗi cá thể trong bầy (gọi là </w:t>
+      </w:r>
+      <w:r>
+        <w:rPr>
+          <w:rStyle w:val="Emphasis"/>
+        </w:rPr>
+        <w:t>particle</w:t>
+      </w:r>
+      <w:r>
+        <w:t>) đại diện cho một lời giải khả dĩ của bài toán. Mỗi cá thể có một vị trí và vận tốc riêng, và sẽ điều chỉnh vị trí của mình dựa trên kinh nghiệm cá nhân (vị trí tốt nhất mà nó từng đạt được) và kinh nghiệm của bầy đàn (vị trí tốt nhất của cả quần thể). Qua các lần lặp, các cá thể dần hội tụ đến giải pháp tối ưu.</w:t>
+      </w:r>
+    </w:p>
+    <w:p>
+      <w:pPr>
+        <w:pStyle w:val="NormalWeb"/>
+      </w:pPr>
+      <w:r>
+        <w:t>Các thành phần chính của PSO gồm:</w:t>
+      </w:r>
+    </w:p>
+    <w:p>
+      <w:pPr>
+        <w:pStyle w:val="NormalWeb"/>
+        <w:numPr>
+          <w:ilvl w:val="0"/>
+          <w:numId w:val="4"/>
+        </w:numPr>
+      </w:pPr>
+      <w:r>
+        <w:rPr>
+          <w:rStyle w:val="Strong"/>
+        </w:rPr>
+        <w:t>Quần thể các cá thể (particles)</w:t>
+      </w:r>
+      <w:r>
+        <w:t>: Mỗi cá thể là một giải pháp khả dĩ cho bài toán tối ưu và được đặc trưng bởi vị trí và vận tốc.</w:t>
+      </w:r>
+    </w:p>
+    <w:p>
+      <w:pPr>
+        <w:pStyle w:val="NormalWeb"/>
+        <w:numPr>
+          <w:ilvl w:val="0"/>
+          <w:numId w:val="4"/>
+        </w:numPr>
+      </w:pPr>
+      <w:r>
+        <w:rPr>
+          <w:rStyle w:val="Strong"/>
+        </w:rPr>
+        <w:t>Hàm mục tiêu (fitness function)</w:t>
+      </w:r>
+      <w:r>
+        <w:t>: Hàm này xác định mức độ tốt của mỗi cá thể dựa trên mục tiêu cần tối ưu hóa. Các cá thể sẽ tìm kiếm các vị trí có giá trị hàm mục tiêu cao nhất (hoặc thấp nhất, tùy thuộc vào bài toán).</w:t>
+      </w:r>
+    </w:p>
+    <w:p>
+      <w:pPr>
+        <w:pStyle w:val="NormalWeb"/>
+        <w:numPr>
+          <w:ilvl w:val="0"/>
+          <w:numId w:val="4"/>
+        </w:numPr>
+      </w:pPr>
+      <w:r>
+        <w:rPr>
+          <w:rStyle w:val="Strong"/>
+        </w:rPr>
+        <w:t>Cập nhật vị trí và vận tốc</w:t>
+      </w:r>
+      <w:r>
+        <w:t>: Trong mỗi lần lặp, vị trí và vận tốc của các cá thể được cập nhật dựa trên vị trí tốt nhất mà mỗi cá thể đạt được (</w:t>
+      </w:r>
+      <w:r>
+        <w:rPr>
+          <w:rStyle w:val="Emphasis"/>
+        </w:rPr>
+        <w:t>pbest</w:t>
+      </w:r>
+      <w:r>
+        <w:t>) và vị trí tốt nhất toàn bầy đàn (</w:t>
+      </w:r>
+      <w:r>
+        <w:rPr>
+          <w:rStyle w:val="Emphasis"/>
+        </w:rPr>
+        <w:t>gbest</w:t>
+      </w:r>
+      <w:r>
+        <w:t>). Công thức cập nhật vận tốc và vị trí giúp các cá thể cân bằng giữa việc khai thác (exploitation) vùng lân cận và khám phá (exploration) không gian tìm kiếm.</w:t>
+      </w:r>
+    </w:p>
+    <w:p>
+      <w:pPr>
+        <w:pStyle w:val="NormalWeb"/>
+        <w:numPr>
+          <w:ilvl w:val="0"/>
+          <w:numId w:val="4"/>
+        </w:numPr>
+      </w:pPr>
+      <w:r>
+        <w:rPr>
+          <w:rStyle w:val="Strong"/>
+        </w:rPr>
+        <w:t>Quá trình hội tụ</w:t>
+      </w:r>
+      <w:r>
+        <w:t>: Sau một số lần lặp, các cá thể sẽ dần hội tụ vào vùng có giá trị hàm mục tiêu tối ưu, và thuật toán dừng lại khi đạt được số lần lặp tối đa hoặc khi không còn cải tiến nào đáng kể trong kết quả.</w:t>
+      </w:r>
+    </w:p>
+    <w:p>
+      <w:pPr>
+        <w:pStyle w:val="NormalWeb"/>
+      </w:pPr>
+      <w:r>
+        <w:t>PSO là một thuật toán đơn giản, dễ triển khai và có khả năng tìm kiếm giải pháp nhanh, do đó được ứng dụng rộng rãi trong nhiều lĩnh vực như quy hoạch mạng cảm biến, tối ưu hóa lắp đặt thiết bị và xử lý hình ảnh. Trong bối cảnh bài toán giám sát lớp học, PSO giúp xác định vị trí tối ưu của các đầu đọc RFID, giúp tối đa hóa độ bao phủ và giảm thiểu số lượng thiết bị cần thiết.</w:t>
+      </w:r>
+    </w:p>
+    <w:p/>
     <w:p>
       <w:pPr>
         <w:pStyle w:val="Heading2"/>
@@ -6883,22 +7322,23 @@
           <w:color w:val="auto"/>
         </w:rPr>
       </w:pPr>
-      <w:bookmarkStart w:id="20" w:name="_Toc180836110"/>
+      <w:bookmarkStart w:id="21" w:name="_Toc180836110"/>
       <w:r>
         <w:rPr>
           <w:rFonts w:asciiTheme="majorHAnsi" w:hAnsiTheme="majorHAnsi" w:cstheme="majorHAnsi"/>
           <w:color w:val="auto"/>
         </w:rPr>
+        <w:lastRenderedPageBreak/>
         <w:t>Các nghiên cứu liên quan đến PSO và giám sát:</w:t>
       </w:r>
-      <w:bookmarkEnd w:id="20"/>
+      <w:bookmarkEnd w:id="21"/>
     </w:p>
     <w:p>
       <w:pPr>
         <w:pStyle w:val="Heading1"/>
         <w:numPr>
           <w:ilvl w:val="0"/>
-          <w:numId w:val="61"/>
+          <w:numId w:val="3"/>
         </w:numPr>
         <w:jc w:val="center"/>
         <w:rPr>
@@ -6919,7 +7359,7 @@
           </w14:textOutline>
         </w:rPr>
       </w:pPr>
-      <w:bookmarkStart w:id="21" w:name="_Toc180836111"/>
+      <w:bookmarkStart w:id="22" w:name="_Toc180836111"/>
       <w:r>
         <w:rPr>
           <w:rFonts w:asciiTheme="majorHAnsi" w:hAnsiTheme="majorHAnsi" w:cstheme="majorHAnsi"/>
@@ -6940,7 +7380,7 @@
         </w:rPr>
         <w:t>PHÂN TÍCH BÀI TOÁN</w:t>
       </w:r>
-      <w:bookmarkEnd w:id="21"/>
+      <w:bookmarkEnd w:id="22"/>
     </w:p>
     <w:p>
       <w:pPr>
@@ -6965,20 +7405,20 @@
           <w:szCs w:val="32"/>
         </w:rPr>
       </w:pPr>
-      <w:bookmarkStart w:id="22" w:name="_Toc180832487"/>
-      <w:bookmarkStart w:id="23" w:name="_Toc180833422"/>
-      <w:bookmarkStart w:id="24" w:name="_Toc180834236"/>
-      <w:bookmarkStart w:id="25" w:name="_Toc180834287"/>
-      <w:bookmarkStart w:id="26" w:name="_Toc180834358"/>
-      <w:bookmarkStart w:id="27" w:name="_Toc180834610"/>
-      <w:bookmarkStart w:id="28" w:name="_Toc180836112"/>
-      <w:bookmarkEnd w:id="22"/>
+      <w:bookmarkStart w:id="23" w:name="_Toc180832487"/>
+      <w:bookmarkStart w:id="24" w:name="_Toc180833422"/>
+      <w:bookmarkStart w:id="25" w:name="_Toc180834236"/>
+      <w:bookmarkStart w:id="26" w:name="_Toc180834287"/>
+      <w:bookmarkStart w:id="27" w:name="_Toc180834358"/>
+      <w:bookmarkStart w:id="28" w:name="_Toc180834610"/>
+      <w:bookmarkStart w:id="29" w:name="_Toc180836112"/>
       <w:bookmarkEnd w:id="23"/>
       <w:bookmarkEnd w:id="24"/>
       <w:bookmarkEnd w:id="25"/>
       <w:bookmarkEnd w:id="26"/>
       <w:bookmarkEnd w:id="27"/>
       <w:bookmarkEnd w:id="28"/>
+      <w:bookmarkEnd w:id="29"/>
     </w:p>
     <w:p>
       <w:pPr>
@@ -6988,7 +7428,7 @@
           <w:color w:val="auto"/>
         </w:rPr>
       </w:pPr>
-      <w:bookmarkStart w:id="29" w:name="_Toc180836113"/>
+      <w:bookmarkStart w:id="30" w:name="_Toc180836113"/>
       <w:r>
         <w:rPr>
           <w:rFonts w:asciiTheme="majorHAnsi" w:hAnsiTheme="majorHAnsi" w:cstheme="majorHAnsi"/>
@@ -6996,7 +7436,7 @@
         </w:rPr>
         <w:t>Mô tả bài toán giám sát sinh viên trong lớp học:</w:t>
       </w:r>
-      <w:bookmarkEnd w:id="29"/>
+      <w:bookmarkEnd w:id="30"/>
     </w:p>
     <w:p>
       <w:pPr>
@@ -7006,7 +7446,7 @@
           <w:color w:val="auto"/>
         </w:rPr>
       </w:pPr>
-      <w:bookmarkStart w:id="30" w:name="_Toc180836114"/>
+      <w:bookmarkStart w:id="31" w:name="_Toc180836114"/>
       <w:r>
         <w:rPr>
           <w:rFonts w:asciiTheme="majorHAnsi" w:hAnsiTheme="majorHAnsi" w:cstheme="majorHAnsi"/>
@@ -7014,7 +7454,7 @@
         </w:rPr>
         <w:t>Các yêu cầu và tiêu chí giám sát:</w:t>
       </w:r>
-      <w:bookmarkEnd w:id="30"/>
+      <w:bookmarkEnd w:id="31"/>
     </w:p>
     <w:p>
       <w:pPr>
@@ -7024,7 +7464,7 @@
           <w:color w:val="auto"/>
         </w:rPr>
       </w:pPr>
-      <w:bookmarkStart w:id="31" w:name="_Toc180836115"/>
+      <w:bookmarkStart w:id="32" w:name="_Toc180836115"/>
       <w:r>
         <w:rPr>
           <w:rFonts w:asciiTheme="majorHAnsi" w:hAnsiTheme="majorHAnsi" w:cstheme="majorHAnsi"/>
@@ -7032,14 +7472,14 @@
         </w:rPr>
         <w:t>Hàm mục tiêu cho thuật toán PSO:</w:t>
       </w:r>
-      <w:bookmarkEnd w:id="31"/>
+      <w:bookmarkEnd w:id="32"/>
     </w:p>
     <w:p>
       <w:pPr>
         <w:pStyle w:val="Heading1"/>
         <w:numPr>
           <w:ilvl w:val="0"/>
-          <w:numId w:val="61"/>
+          <w:numId w:val="3"/>
         </w:numPr>
         <w:jc w:val="center"/>
         <w:rPr>
@@ -7060,7 +7500,7 @@
           </w14:textOutline>
         </w:rPr>
       </w:pPr>
-      <w:bookmarkStart w:id="32" w:name="_Toc180836116"/>
+      <w:bookmarkStart w:id="33" w:name="_Toc180836116"/>
       <w:r>
         <w:rPr>
           <w:rFonts w:asciiTheme="majorHAnsi" w:hAnsiTheme="majorHAnsi" w:cstheme="majorHAnsi"/>
@@ -7081,7 +7521,7 @@
         </w:rPr>
         <w:t>GIẢI THUẬT TỐI ƯU HÓA BẦY ĐÀN (PSO) TRONG GIÁM SÁT</w:t>
       </w:r>
-      <w:bookmarkEnd w:id="32"/>
+      <w:bookmarkEnd w:id="33"/>
     </w:p>
     <w:p>
       <w:pPr>
@@ -7106,20 +7546,20 @@
           <w:szCs w:val="32"/>
         </w:rPr>
       </w:pPr>
-      <w:bookmarkStart w:id="33" w:name="_Toc180832492"/>
-      <w:bookmarkStart w:id="34" w:name="_Toc180833427"/>
-      <w:bookmarkStart w:id="35" w:name="_Toc180834241"/>
-      <w:bookmarkStart w:id="36" w:name="_Toc180834292"/>
-      <w:bookmarkStart w:id="37" w:name="_Toc180834363"/>
-      <w:bookmarkStart w:id="38" w:name="_Toc180834615"/>
-      <w:bookmarkStart w:id="39" w:name="_Toc180836117"/>
-      <w:bookmarkEnd w:id="33"/>
+      <w:bookmarkStart w:id="34" w:name="_Toc180832492"/>
+      <w:bookmarkStart w:id="35" w:name="_Toc180833427"/>
+      <w:bookmarkStart w:id="36" w:name="_Toc180834241"/>
+      <w:bookmarkStart w:id="37" w:name="_Toc180834292"/>
+      <w:bookmarkStart w:id="38" w:name="_Toc180834363"/>
+      <w:bookmarkStart w:id="39" w:name="_Toc180834615"/>
+      <w:bookmarkStart w:id="40" w:name="_Toc180836117"/>
       <w:bookmarkEnd w:id="34"/>
       <w:bookmarkEnd w:id="35"/>
       <w:bookmarkEnd w:id="36"/>
       <w:bookmarkEnd w:id="37"/>
       <w:bookmarkEnd w:id="38"/>
       <w:bookmarkEnd w:id="39"/>
+      <w:bookmarkEnd w:id="40"/>
     </w:p>
     <w:p>
       <w:pPr>
@@ -7129,7 +7569,7 @@
           <w:color w:val="auto"/>
         </w:rPr>
       </w:pPr>
-      <w:bookmarkStart w:id="40" w:name="_Toc180836118"/>
+      <w:bookmarkStart w:id="41" w:name="_Toc180836118"/>
       <w:r>
         <w:rPr>
           <w:rFonts w:asciiTheme="majorHAnsi" w:hAnsiTheme="majorHAnsi" w:cstheme="majorHAnsi"/>
@@ -7137,7 +7577,7 @@
         </w:rPr>
         <w:t>Xây dựng bài toán PSO cho lớp học:</w:t>
       </w:r>
-      <w:bookmarkEnd w:id="40"/>
+      <w:bookmarkEnd w:id="41"/>
     </w:p>
     <w:p>
       <w:pPr>
@@ -7147,7 +7587,7 @@
           <w:color w:val="auto"/>
         </w:rPr>
       </w:pPr>
-      <w:bookmarkStart w:id="41" w:name="_Toc180836119"/>
+      <w:bookmarkStart w:id="42" w:name="_Toc180836119"/>
       <w:r>
         <w:rPr>
           <w:rFonts w:asciiTheme="majorHAnsi" w:hAnsiTheme="majorHAnsi" w:cstheme="majorHAnsi"/>
@@ -7155,7 +7595,7 @@
         </w:rPr>
         <w:t>Các bước triển khai thuật toán PSO:</w:t>
       </w:r>
-      <w:bookmarkEnd w:id="41"/>
+      <w:bookmarkEnd w:id="42"/>
     </w:p>
     <w:p>
       <w:pPr>
@@ -7165,7 +7605,7 @@
           <w:color w:val="auto"/>
         </w:rPr>
       </w:pPr>
-      <w:bookmarkStart w:id="42" w:name="_Toc180836120"/>
+      <w:bookmarkStart w:id="43" w:name="_Toc180836120"/>
       <w:r>
         <w:rPr>
           <w:rFonts w:asciiTheme="majorHAnsi" w:hAnsiTheme="majorHAnsi" w:cstheme="majorHAnsi"/>
@@ -7173,7 +7613,7 @@
         </w:rPr>
         <w:t>Tối ưu hóa kết quả với kỹ thuật giảm thiết bị dư thừa:</w:t>
       </w:r>
-      <w:bookmarkEnd w:id="42"/>
+      <w:bookmarkEnd w:id="43"/>
     </w:p>
     <w:p>
       <w:r>
@@ -7185,7 +7625,7 @@
         <w:pStyle w:val="Heading1"/>
         <w:numPr>
           <w:ilvl w:val="0"/>
-          <w:numId w:val="61"/>
+          <w:numId w:val="3"/>
         </w:numPr>
         <w:jc w:val="center"/>
         <w:rPr>
@@ -7206,7 +7646,7 @@
           </w14:textOutline>
         </w:rPr>
       </w:pPr>
-      <w:bookmarkStart w:id="43" w:name="_Toc180836121"/>
+      <w:bookmarkStart w:id="44" w:name="_Toc180836121"/>
       <w:r>
         <w:rPr>
           <w:rFonts w:asciiTheme="majorHAnsi" w:hAnsiTheme="majorHAnsi" w:cstheme="majorHAnsi"/>
@@ -7228,7 +7668,7 @@
         <w:lastRenderedPageBreak/>
         <w:t>MÔ PHỎNG VÀ ĐÁNH GIÁ KẾT QUẢ</w:t>
       </w:r>
-      <w:bookmarkEnd w:id="43"/>
+      <w:bookmarkEnd w:id="44"/>
     </w:p>
     <w:p>
       <w:pPr>
@@ -7253,20 +7693,20 @@
           <w:szCs w:val="32"/>
         </w:rPr>
       </w:pPr>
-      <w:bookmarkStart w:id="44" w:name="_Toc180832497"/>
-      <w:bookmarkStart w:id="45" w:name="_Toc180833432"/>
-      <w:bookmarkStart w:id="46" w:name="_Toc180834246"/>
-      <w:bookmarkStart w:id="47" w:name="_Toc180834297"/>
-      <w:bookmarkStart w:id="48" w:name="_Toc180834368"/>
-      <w:bookmarkStart w:id="49" w:name="_Toc180834620"/>
-      <w:bookmarkStart w:id="50" w:name="_Toc180836122"/>
-      <w:bookmarkEnd w:id="44"/>
+      <w:bookmarkStart w:id="45" w:name="_Toc180832497"/>
+      <w:bookmarkStart w:id="46" w:name="_Toc180833432"/>
+      <w:bookmarkStart w:id="47" w:name="_Toc180834246"/>
+      <w:bookmarkStart w:id="48" w:name="_Toc180834297"/>
+      <w:bookmarkStart w:id="49" w:name="_Toc180834368"/>
+      <w:bookmarkStart w:id="50" w:name="_Toc180834620"/>
+      <w:bookmarkStart w:id="51" w:name="_Toc180836122"/>
       <w:bookmarkEnd w:id="45"/>
       <w:bookmarkEnd w:id="46"/>
       <w:bookmarkEnd w:id="47"/>
       <w:bookmarkEnd w:id="48"/>
       <w:bookmarkEnd w:id="49"/>
       <w:bookmarkEnd w:id="50"/>
+      <w:bookmarkEnd w:id="51"/>
     </w:p>
     <w:p>
       <w:pPr>
@@ -7276,7 +7716,7 @@
           <w:color w:val="auto"/>
         </w:rPr>
       </w:pPr>
-      <w:bookmarkStart w:id="51" w:name="_Toc180836123"/>
+      <w:bookmarkStart w:id="52" w:name="_Toc180836123"/>
       <w:r>
         <w:rPr>
           <w:rFonts w:asciiTheme="majorHAnsi" w:hAnsiTheme="majorHAnsi" w:cstheme="majorHAnsi"/>
@@ -7284,7 +7724,7 @@
         </w:rPr>
         <w:t>Môi trường và công cụ mô phỏng:</w:t>
       </w:r>
-      <w:bookmarkEnd w:id="51"/>
+      <w:bookmarkEnd w:id="52"/>
     </w:p>
     <w:p>
       <w:pPr>
@@ -7294,7 +7734,7 @@
           <w:color w:val="auto"/>
         </w:rPr>
       </w:pPr>
-      <w:bookmarkStart w:id="52" w:name="_Toc180836124"/>
+      <w:bookmarkStart w:id="53" w:name="_Toc180836124"/>
       <w:r>
         <w:rPr>
           <w:rFonts w:asciiTheme="majorHAnsi" w:hAnsiTheme="majorHAnsi" w:cstheme="majorHAnsi"/>
@@ -7302,7 +7742,7 @@
         </w:rPr>
         <w:t>Kịch bản mô phỏng:</w:t>
       </w:r>
-      <w:bookmarkEnd w:id="52"/>
+      <w:bookmarkEnd w:id="53"/>
     </w:p>
     <w:p>
       <w:pPr>
@@ -7312,7 +7752,7 @@
           <w:color w:val="auto"/>
         </w:rPr>
       </w:pPr>
-      <w:bookmarkStart w:id="53" w:name="_Toc180836125"/>
+      <w:bookmarkStart w:id="54" w:name="_Toc180836125"/>
       <w:r>
         <w:rPr>
           <w:rFonts w:asciiTheme="majorHAnsi" w:hAnsiTheme="majorHAnsi" w:cstheme="majorHAnsi"/>
@@ -7320,7 +7760,7 @@
         </w:rPr>
         <w:t>Kết quả mô phỏng:</w:t>
       </w:r>
-      <w:bookmarkEnd w:id="53"/>
+      <w:bookmarkEnd w:id="54"/>
     </w:p>
     <w:p>
       <w:pPr>
@@ -7330,7 +7770,7 @@
           <w:color w:val="auto"/>
         </w:rPr>
       </w:pPr>
-      <w:bookmarkStart w:id="54" w:name="_Toc180836126"/>
+      <w:bookmarkStart w:id="55" w:name="_Toc180836126"/>
       <w:r>
         <w:rPr>
           <w:rFonts w:asciiTheme="majorHAnsi" w:hAnsiTheme="majorHAnsi" w:cstheme="majorHAnsi"/>
@@ -7338,7 +7778,7 @@
         </w:rPr>
         <w:t>So sánh hiệu quả theo các tiêu chí:</w:t>
       </w:r>
-      <w:bookmarkEnd w:id="54"/>
+      <w:bookmarkEnd w:id="55"/>
     </w:p>
     <w:p>
       <w:pPr>
@@ -7364,7 +7804,7 @@
         <w:pStyle w:val="Heading1"/>
         <w:numPr>
           <w:ilvl w:val="0"/>
-          <w:numId w:val="61"/>
+          <w:numId w:val="3"/>
         </w:numPr>
         <w:jc w:val="center"/>
         <w:rPr>
@@ -7385,7 +7825,7 @@
           </w14:textOutline>
         </w:rPr>
       </w:pPr>
-      <w:bookmarkStart w:id="55" w:name="_Toc180836127"/>
+      <w:bookmarkStart w:id="56" w:name="_Toc180836127"/>
       <w:r>
         <w:rPr>
           <w:rFonts w:asciiTheme="majorHAnsi" w:hAnsiTheme="majorHAnsi" w:cstheme="majorHAnsi"/>
@@ -7427,7 +7867,7 @@
         </w:rPr>
         <w:t xml:space="preserve"> VÀ HƯỚNG PHÁT TRIỂN</w:t>
       </w:r>
-      <w:bookmarkEnd w:id="55"/>
+      <w:bookmarkEnd w:id="56"/>
     </w:p>
     <w:p>
       <w:pPr>
@@ -7452,20 +7892,20 @@
           <w:szCs w:val="32"/>
         </w:rPr>
       </w:pPr>
-      <w:bookmarkStart w:id="56" w:name="_Toc180832503"/>
-      <w:bookmarkStart w:id="57" w:name="_Toc180833438"/>
-      <w:bookmarkStart w:id="58" w:name="_Toc180834252"/>
-      <w:bookmarkStart w:id="59" w:name="_Toc180834303"/>
-      <w:bookmarkStart w:id="60" w:name="_Toc180834374"/>
-      <w:bookmarkStart w:id="61" w:name="_Toc180834626"/>
-      <w:bookmarkStart w:id="62" w:name="_Toc180836128"/>
-      <w:bookmarkEnd w:id="56"/>
+      <w:bookmarkStart w:id="57" w:name="_Toc180832503"/>
+      <w:bookmarkStart w:id="58" w:name="_Toc180833438"/>
+      <w:bookmarkStart w:id="59" w:name="_Toc180834252"/>
+      <w:bookmarkStart w:id="60" w:name="_Toc180834303"/>
+      <w:bookmarkStart w:id="61" w:name="_Toc180834374"/>
+      <w:bookmarkStart w:id="62" w:name="_Toc180834626"/>
+      <w:bookmarkStart w:id="63" w:name="_Toc180836128"/>
       <w:bookmarkEnd w:id="57"/>
       <w:bookmarkEnd w:id="58"/>
       <w:bookmarkEnd w:id="59"/>
       <w:bookmarkEnd w:id="60"/>
       <w:bookmarkEnd w:id="61"/>
       <w:bookmarkEnd w:id="62"/>
+      <w:bookmarkEnd w:id="63"/>
     </w:p>
     <w:p>
       <w:pPr>
@@ -7475,7 +7915,7 @@
           <w:color w:val="auto"/>
         </w:rPr>
       </w:pPr>
-      <w:bookmarkStart w:id="63" w:name="_Toc180836129"/>
+      <w:bookmarkStart w:id="64" w:name="_Toc180836129"/>
       <w:r>
         <w:rPr>
           <w:rFonts w:asciiTheme="majorHAnsi" w:hAnsiTheme="majorHAnsi" w:cstheme="majorHAnsi"/>
@@ -7483,7 +7923,7 @@
         </w:rPr>
         <w:t>Kết luận:</w:t>
       </w:r>
-      <w:bookmarkEnd w:id="63"/>
+      <w:bookmarkEnd w:id="64"/>
     </w:p>
     <w:p>
       <w:pPr>
@@ -7493,7 +7933,7 @@
           <w:color w:val="auto"/>
         </w:rPr>
       </w:pPr>
-      <w:bookmarkStart w:id="64" w:name="_Toc180836130"/>
+      <w:bookmarkStart w:id="65" w:name="_Toc180836130"/>
       <w:r>
         <w:rPr>
           <w:rFonts w:asciiTheme="majorHAnsi" w:hAnsiTheme="majorHAnsi" w:cstheme="majorHAnsi"/>
@@ -7501,7 +7941,7 @@
         </w:rPr>
         <w:t>Hạn chế của nghiên cứu:</w:t>
       </w:r>
-      <w:bookmarkEnd w:id="64"/>
+      <w:bookmarkEnd w:id="65"/>
     </w:p>
     <w:p>
       <w:pPr>
@@ -7511,7 +7951,7 @@
           <w:color w:val="auto"/>
         </w:rPr>
       </w:pPr>
-      <w:bookmarkStart w:id="65" w:name="_Toc180836131"/>
+      <w:bookmarkStart w:id="66" w:name="_Toc180836131"/>
       <w:r>
         <w:rPr>
           <w:rFonts w:asciiTheme="majorHAnsi" w:hAnsiTheme="majorHAnsi" w:cstheme="majorHAnsi"/>
@@ -7519,7 +7959,7 @@
         </w:rPr>
         <w:t>Hướng phát triển:</w:t>
       </w:r>
-      <w:bookmarkEnd w:id="65"/>
+      <w:bookmarkEnd w:id="66"/>
     </w:p>
     <w:p/>
     <w:p>
@@ -7554,7 +7994,7 @@
           </w14:textOutline>
         </w:rPr>
       </w:pPr>
-      <w:bookmarkStart w:id="66" w:name="_Toc180836132"/>
+      <w:bookmarkStart w:id="67" w:name="_Toc180836132"/>
       <w:r>
         <w:rPr>
           <w:rFonts w:asciiTheme="majorHAnsi" w:hAnsiTheme="majorHAnsi" w:cstheme="majorHAnsi"/>
@@ -7575,7 +8015,7 @@
         </w:rPr>
         <w:t>TÀI LIỆU THAM KHẢO</w:t>
       </w:r>
-      <w:bookmarkEnd w:id="66"/>
+      <w:bookmarkEnd w:id="67"/>
     </w:p>
     <w:p>
       <w:pPr>
@@ -7687,7 +8127,7 @@
 </file>
 
 <file path=word/endnotes.xml><?xml version="1.0" encoding="utf-8"?>
-<w:endnotes xmlns:wpc="http://schemas.microsoft.com/office/word/2010/wordprocessingCanvas" xmlns:cx="http://schemas.microsoft.com/office/drawing/2014/chartex" xmlns:cx1="http://schemas.microsoft.com/office/drawing/2015/9/8/chartex" xmlns:cx2="http://schemas.microsoft.com/office/drawing/2015/10/21/chartex" xmlns:cx3="http://schemas.microsoft.com/office/drawing/2016/5/9/chartex" xmlns:cx4="http://schemas.microsoft.com/office/drawing/2016/5/10/chartex" xmlns:cx5="http://schemas.microsoft.com/office/drawing/2016/5/11/chartex" xmlns:cx6="http://schemas.microsoft.com/office/drawing/2016/5/12/chartex" xmlns:cx7="http://schemas.microsoft.com/office/drawing/2016/5/13/chartex" xmlns:cx8="http://schemas.microsoft.com/office/drawing/2016/5/14/chartex" xmlns:mc="http://schemas.openxmlformats.org/markup-compatibility/2006" xmlns:aink="http://schemas.microsoft.com/office/drawing/2016/ink" xmlns:am3d="http://schemas.microsoft.com/office/drawing/2017/model3d" xmlns:o="urn:schemas-microsoft-com:office:office" xmlns:oel="http://schemas.microsoft.com/office/2019/extlst" xmlns:r="http://schemas.openxmlformats.org/officeDocument/2006/relationships" xmlns:m="http://schemas.openxmlformats.org/officeDocument/2006/math" xmlns:v="urn:schemas-microsoft-com:vml" xmlns:wp14="http://schemas.microsoft.com/office/word/2010/wordprocessingDrawing" xmlns:wp="http://schemas.openxmlformats.org/drawingml/2006/wordprocessingDrawing" xmlns:w10="urn:schemas-microsoft-com:office:word" xmlns:w="http://schemas.openxmlformats.org/wordprocessingml/2006/main" xmlns:w14="http://schemas.microsoft.com/office/word/2010/wordml" xmlns:w15="http://schemas.microsoft.com/office/word/2012/wordml" xmlns:w16cex="http://schemas.microsoft.com/office/word/2018/wordml/cex" xmlns:w16cid="http://schemas.microsoft.com/office/word/2016/wordml/cid" xmlns:w16="http://schemas.microsoft.com/office/word/2018/wordml" xmlns:w16du="http://schemas.microsoft.com/office/word/2023/wordml/word16du" xmlns:w16sdtdh="http://schemas.microsoft.com/office/word/2020/wordml/sdtdatahash" xmlns:w16se="http://schemas.microsoft.com/office/word/2015/wordml/symex" xmlns:wpg="http://schemas.microsoft.com/office/word/2010/wordprocessingGroup" xmlns:wpi="http://schemas.microsoft.com/office/word/2010/wordprocessingInk" xmlns:wne="http://schemas.microsoft.com/office/word/2006/wordml" xmlns:wps="http://schemas.microsoft.com/office/word/2010/wordprocessingShape" mc:Ignorable="w14 w15 w16se w16cid w16 w16cex w16sdtdh w16du wp14">
+<w:endnotes xmlns:wpc="http://schemas.microsoft.com/office/word/2010/wordprocessingCanvas" xmlns:cx="http://schemas.microsoft.com/office/drawing/2014/chartex" xmlns:mc="http://schemas.openxmlformats.org/markup-compatibility/2006" xmlns:o="urn:schemas-microsoft-com:office:office" xmlns:r="http://schemas.openxmlformats.org/officeDocument/2006/relationships" xmlns:m="http://schemas.openxmlformats.org/officeDocument/2006/math" xmlns:v="urn:schemas-microsoft-com:vml" xmlns:wp14="http://schemas.microsoft.com/office/word/2010/wordprocessingDrawing" xmlns:wp="http://schemas.openxmlformats.org/drawingml/2006/wordprocessingDrawing" xmlns:w10="urn:schemas-microsoft-com:office:word" xmlns:w="http://schemas.openxmlformats.org/wordprocessingml/2006/main" xmlns:w14="http://schemas.microsoft.com/office/word/2010/wordml" xmlns:w15="http://schemas.microsoft.com/office/word/2012/wordml" xmlns:w16se="http://schemas.microsoft.com/office/word/2015/wordml/symex" xmlns:wpg="http://schemas.microsoft.com/office/word/2010/wordprocessingGroup" xmlns:wpi="http://schemas.microsoft.com/office/word/2010/wordprocessingInk" xmlns:wne="http://schemas.microsoft.com/office/word/2006/wordml" xmlns:wps="http://schemas.microsoft.com/office/word/2010/wordprocessingShape" mc:Ignorable="w14 w15 w16se wp14">
   <w:endnote w:type="separator" w:id="-1">
     <w:p>
       <w:r>
@@ -7706,7 +8146,7 @@
 </file>
 
 <file path=word/footer1.xml><?xml version="1.0" encoding="utf-8"?>
-<w:ftr xmlns:wpc="http://schemas.microsoft.com/office/word/2010/wordprocessingCanvas" xmlns:cx="http://schemas.microsoft.com/office/drawing/2014/chartex" xmlns:cx1="http://schemas.microsoft.com/office/drawing/2015/9/8/chartex" xmlns:cx2="http://schemas.microsoft.com/office/drawing/2015/10/21/chartex" xmlns:cx3="http://schemas.microsoft.com/office/drawing/2016/5/9/chartex" xmlns:cx4="http://schemas.microsoft.com/office/drawing/2016/5/10/chartex" xmlns:cx5="http://schemas.microsoft.com/office/drawing/2016/5/11/chartex" xmlns:cx6="http://schemas.microsoft.com/office/drawing/2016/5/12/chartex" xmlns:cx7="http://schemas.microsoft.com/office/drawing/2016/5/13/chartex" xmlns:cx8="http://schemas.microsoft.com/office/drawing/2016/5/14/chartex" xmlns:mc="http://schemas.openxmlformats.org/markup-compatibility/2006" xmlns:aink="http://schemas.microsoft.com/office/drawing/2016/ink" xmlns:am3d="http://schemas.microsoft.com/office/drawing/2017/model3d" xmlns:o="urn:schemas-microsoft-com:office:office" xmlns:oel="http://schemas.microsoft.com/office/2019/extlst" xmlns:r="http://schemas.openxmlformats.org/officeDocument/2006/relationships" xmlns:m="http://schemas.openxmlformats.org/officeDocument/2006/math" xmlns:v="urn:schemas-microsoft-com:vml" xmlns:wp14="http://schemas.microsoft.com/office/word/2010/wordprocessingDrawing" xmlns:wp="http://schemas.openxmlformats.org/drawingml/2006/wordprocessingDrawing" xmlns:w10="urn:schemas-microsoft-com:office:word" xmlns:w="http://schemas.openxmlformats.org/wordprocessingml/2006/main" xmlns:w14="http://schemas.microsoft.com/office/word/2010/wordml" xmlns:w15="http://schemas.microsoft.com/office/word/2012/wordml" xmlns:w16cex="http://schemas.microsoft.com/office/word/2018/wordml/cex" xmlns:w16cid="http://schemas.microsoft.com/office/word/2016/wordml/cid" xmlns:w16="http://schemas.microsoft.com/office/word/2018/wordml" xmlns:w16du="http://schemas.microsoft.com/office/word/2023/wordml/word16du" xmlns:w16sdtdh="http://schemas.microsoft.com/office/word/2020/wordml/sdtdatahash" xmlns:w16se="http://schemas.microsoft.com/office/word/2015/wordml/symex" xmlns:wpg="http://schemas.microsoft.com/office/word/2010/wordprocessingGroup" xmlns:wpi="http://schemas.microsoft.com/office/word/2010/wordprocessingInk" xmlns:wne="http://schemas.microsoft.com/office/word/2006/wordml" xmlns:wps="http://schemas.microsoft.com/office/word/2010/wordprocessingShape" mc:Ignorable="w14 w15 w16se w16cid w16 w16cex w16sdtdh w16du wp14">
+<w:ftr xmlns:wpc="http://schemas.microsoft.com/office/word/2010/wordprocessingCanvas" xmlns:cx="http://schemas.microsoft.com/office/drawing/2014/chartex" xmlns:mc="http://schemas.openxmlformats.org/markup-compatibility/2006" xmlns:o="urn:schemas-microsoft-com:office:office" xmlns:r="http://schemas.openxmlformats.org/officeDocument/2006/relationships" xmlns:m="http://schemas.openxmlformats.org/officeDocument/2006/math" xmlns:v="urn:schemas-microsoft-com:vml" xmlns:wp14="http://schemas.microsoft.com/office/word/2010/wordprocessingDrawing" xmlns:wp="http://schemas.openxmlformats.org/drawingml/2006/wordprocessingDrawing" xmlns:w10="urn:schemas-microsoft-com:office:word" xmlns:w="http://schemas.openxmlformats.org/wordprocessingml/2006/main" xmlns:w14="http://schemas.microsoft.com/office/word/2010/wordml" xmlns:w15="http://schemas.microsoft.com/office/word/2012/wordml" xmlns:w16se="http://schemas.microsoft.com/office/word/2015/wordml/symex" xmlns:wpg="http://schemas.microsoft.com/office/word/2010/wordprocessingGroup" xmlns:wpi="http://schemas.microsoft.com/office/word/2010/wordprocessingInk" xmlns:wne="http://schemas.microsoft.com/office/word/2006/wordml" xmlns:wps="http://schemas.microsoft.com/office/word/2010/wordprocessingShape" mc:Ignorable="w14 w15 w16se wp14">
   <w:p>
     <w:pPr>
       <w:pStyle w:val="Footer"/>
@@ -7717,7 +8157,7 @@
 </file>
 
 <file path=word/footer2.xml><?xml version="1.0" encoding="utf-8"?>
-<w:ftr xmlns:wpc="http://schemas.microsoft.com/office/word/2010/wordprocessingCanvas" xmlns:cx="http://schemas.microsoft.com/office/drawing/2014/chartex" xmlns:cx1="http://schemas.microsoft.com/office/drawing/2015/9/8/chartex" xmlns:cx2="http://schemas.microsoft.com/office/drawing/2015/10/21/chartex" xmlns:cx3="http://schemas.microsoft.com/office/drawing/2016/5/9/chartex" xmlns:cx4="http://schemas.microsoft.com/office/drawing/2016/5/10/chartex" xmlns:cx5="http://schemas.microsoft.com/office/drawing/2016/5/11/chartex" xmlns:cx6="http://schemas.microsoft.com/office/drawing/2016/5/12/chartex" xmlns:cx7="http://schemas.microsoft.com/office/drawing/2016/5/13/chartex" xmlns:cx8="http://schemas.microsoft.com/office/drawing/2016/5/14/chartex" xmlns:mc="http://schemas.openxmlformats.org/markup-compatibility/2006" xmlns:aink="http://schemas.microsoft.com/office/drawing/2016/ink" xmlns:am3d="http://schemas.microsoft.com/office/drawing/2017/model3d" xmlns:o="urn:schemas-microsoft-com:office:office" xmlns:oel="http://schemas.microsoft.com/office/2019/extlst" xmlns:r="http://schemas.openxmlformats.org/officeDocument/2006/relationships" xmlns:m="http://schemas.openxmlformats.org/officeDocument/2006/math" xmlns:v="urn:schemas-microsoft-com:vml" xmlns:wp14="http://schemas.microsoft.com/office/word/2010/wordprocessingDrawing" xmlns:wp="http://schemas.openxmlformats.org/drawingml/2006/wordprocessingDrawing" xmlns:w10="urn:schemas-microsoft-com:office:word" xmlns:w="http://schemas.openxmlformats.org/wordprocessingml/2006/main" xmlns:w14="http://schemas.microsoft.com/office/word/2010/wordml" xmlns:w15="http://schemas.microsoft.com/office/word/2012/wordml" xmlns:w16cex="http://schemas.microsoft.com/office/word/2018/wordml/cex" xmlns:w16cid="http://schemas.microsoft.com/office/word/2016/wordml/cid" xmlns:w16="http://schemas.microsoft.com/office/word/2018/wordml" xmlns:w16du="http://schemas.microsoft.com/office/word/2023/wordml/word16du" xmlns:w16sdtdh="http://schemas.microsoft.com/office/word/2020/wordml/sdtdatahash" xmlns:w16se="http://schemas.microsoft.com/office/word/2015/wordml/symex" xmlns:wpg="http://schemas.microsoft.com/office/word/2010/wordprocessingGroup" xmlns:wpi="http://schemas.microsoft.com/office/word/2010/wordprocessingInk" xmlns:wne="http://schemas.microsoft.com/office/word/2006/wordml" xmlns:wps="http://schemas.microsoft.com/office/word/2010/wordprocessingShape" mc:Ignorable="w14 w15 w16se w16cid w16 w16cex w16sdtdh w16du wp14">
+<w:ftr xmlns:wpc="http://schemas.microsoft.com/office/word/2010/wordprocessingCanvas" xmlns:cx="http://schemas.microsoft.com/office/drawing/2014/chartex" xmlns:mc="http://schemas.openxmlformats.org/markup-compatibility/2006" xmlns:o="urn:schemas-microsoft-com:office:office" xmlns:r="http://schemas.openxmlformats.org/officeDocument/2006/relationships" xmlns:m="http://schemas.openxmlformats.org/officeDocument/2006/math" xmlns:v="urn:schemas-microsoft-com:vml" xmlns:wp14="http://schemas.microsoft.com/office/word/2010/wordprocessingDrawing" xmlns:wp="http://schemas.openxmlformats.org/drawingml/2006/wordprocessingDrawing" xmlns:w10="urn:schemas-microsoft-com:office:word" xmlns:w="http://schemas.openxmlformats.org/wordprocessingml/2006/main" xmlns:w14="http://schemas.microsoft.com/office/word/2010/wordml" xmlns:w15="http://schemas.microsoft.com/office/word/2012/wordml" xmlns:w16se="http://schemas.microsoft.com/office/word/2015/wordml/symex" xmlns:wpg="http://schemas.microsoft.com/office/word/2010/wordprocessingGroup" xmlns:wpi="http://schemas.microsoft.com/office/word/2010/wordprocessingInk" xmlns:wne="http://schemas.microsoft.com/office/word/2006/wordml" xmlns:wps="http://schemas.microsoft.com/office/word/2010/wordprocessingShape" mc:Ignorable="w14 w15 w16se wp14">
   <w:sdt>
     <w:sdtPr>
       <w:id w:val="89524435"/>
@@ -7750,7 +8190,7 @@
           <w:rPr>
             <w:noProof/>
           </w:rPr>
-          <w:t>2</w:t>
+          <w:t>4</w:t>
         </w:r>
         <w:r>
           <w:rPr>
@@ -7771,7 +8211,7 @@
 </file>
 
 <file path=word/footnotes.xml><?xml version="1.0" encoding="utf-8"?>
-<w:footnotes xmlns:wpc="http://schemas.microsoft.com/office/word/2010/wordprocessingCanvas" xmlns:cx="http://schemas.microsoft.com/office/drawing/2014/chartex" xmlns:cx1="http://schemas.microsoft.com/office/drawing/2015/9/8/chartex" xmlns:cx2="http://schemas.microsoft.com/office/drawing/2015/10/21/chartex" xmlns:cx3="http://schemas.microsoft.com/office/drawing/2016/5/9/chartex" xmlns:cx4="http://schemas.microsoft.com/office/drawing/2016/5/10/chartex" xmlns:cx5="http://schemas.microsoft.com/office/drawing/2016/5/11/chartex" xmlns:cx6="http://schemas.microsoft.com/office/drawing/2016/5/12/chartex" xmlns:cx7="http://schemas.microsoft.com/office/drawing/2016/5/13/chartex" xmlns:cx8="http://schemas.microsoft.com/office/drawing/2016/5/14/chartex" xmlns:mc="http://schemas.openxmlformats.org/markup-compatibility/2006" xmlns:aink="http://schemas.microsoft.com/office/drawing/2016/ink" xmlns:am3d="http://schemas.microsoft.com/office/drawing/2017/model3d" xmlns:o="urn:schemas-microsoft-com:office:office" xmlns:oel="http://schemas.microsoft.com/office/2019/extlst" xmlns:r="http://schemas.openxmlformats.org/officeDocument/2006/relationships" xmlns:m="http://schemas.openxmlformats.org/officeDocument/2006/math" xmlns:v="urn:schemas-microsoft-com:vml" xmlns:wp14="http://schemas.microsoft.com/office/word/2010/wordprocessingDrawing" xmlns:wp="http://schemas.openxmlformats.org/drawingml/2006/wordprocessingDrawing" xmlns:w10="urn:schemas-microsoft-com:office:word" xmlns:w="http://schemas.openxmlformats.org/wordprocessingml/2006/main" xmlns:w14="http://schemas.microsoft.com/office/word/2010/wordml" xmlns:w15="http://schemas.microsoft.com/office/word/2012/wordml" xmlns:w16cex="http://schemas.microsoft.com/office/word/2018/wordml/cex" xmlns:w16cid="http://schemas.microsoft.com/office/word/2016/wordml/cid" xmlns:w16="http://schemas.microsoft.com/office/word/2018/wordml" xmlns:w16du="http://schemas.microsoft.com/office/word/2023/wordml/word16du" xmlns:w16sdtdh="http://schemas.microsoft.com/office/word/2020/wordml/sdtdatahash" xmlns:w16se="http://schemas.microsoft.com/office/word/2015/wordml/symex" xmlns:wpg="http://schemas.microsoft.com/office/word/2010/wordprocessingGroup" xmlns:wpi="http://schemas.microsoft.com/office/word/2010/wordprocessingInk" xmlns:wne="http://schemas.microsoft.com/office/word/2006/wordml" xmlns:wps="http://schemas.microsoft.com/office/word/2010/wordprocessingShape" mc:Ignorable="w14 w15 w16se w16cid w16 w16cex w16sdtdh w16du wp14">
+<w:footnotes xmlns:wpc="http://schemas.microsoft.com/office/word/2010/wordprocessingCanvas" xmlns:cx="http://schemas.microsoft.com/office/drawing/2014/chartex" xmlns:mc="http://schemas.openxmlformats.org/markup-compatibility/2006" xmlns:o="urn:schemas-microsoft-com:office:office" xmlns:r="http://schemas.openxmlformats.org/officeDocument/2006/relationships" xmlns:m="http://schemas.openxmlformats.org/officeDocument/2006/math" xmlns:v="urn:schemas-microsoft-com:vml" xmlns:wp14="http://schemas.microsoft.com/office/word/2010/wordprocessingDrawing" xmlns:wp="http://schemas.openxmlformats.org/drawingml/2006/wordprocessingDrawing" xmlns:w10="urn:schemas-microsoft-com:office:word" xmlns:w="http://schemas.openxmlformats.org/wordprocessingml/2006/main" xmlns:w14="http://schemas.microsoft.com/office/word/2010/wordml" xmlns:w15="http://schemas.microsoft.com/office/word/2012/wordml" xmlns:w16se="http://schemas.microsoft.com/office/word/2015/wordml/symex" xmlns:wpg="http://schemas.microsoft.com/office/word/2010/wordprocessingGroup" xmlns:wpi="http://schemas.microsoft.com/office/word/2010/wordprocessingInk" xmlns:wne="http://schemas.microsoft.com/office/word/2006/wordml" xmlns:wps="http://schemas.microsoft.com/office/word/2010/wordprocessingShape" mc:Ignorable="w14 w15 w16se wp14">
   <w:footnote w:type="separator" w:id="-1">
     <w:p>
       <w:r>
@@ -7790,7 +8230,7 @@
 </file>
 
 <file path=word/header1.xml><?xml version="1.0" encoding="utf-8"?>
-<w:hdr xmlns:wpc="http://schemas.microsoft.com/office/word/2010/wordprocessingCanvas" xmlns:cx="http://schemas.microsoft.com/office/drawing/2014/chartex" xmlns:cx1="http://schemas.microsoft.com/office/drawing/2015/9/8/chartex" xmlns:cx2="http://schemas.microsoft.com/office/drawing/2015/10/21/chartex" xmlns:cx3="http://schemas.microsoft.com/office/drawing/2016/5/9/chartex" xmlns:cx4="http://schemas.microsoft.com/office/drawing/2016/5/10/chartex" xmlns:cx5="http://schemas.microsoft.com/office/drawing/2016/5/11/chartex" xmlns:cx6="http://schemas.microsoft.com/office/drawing/2016/5/12/chartex" xmlns:cx7="http://schemas.microsoft.com/office/drawing/2016/5/13/chartex" xmlns:cx8="http://schemas.microsoft.com/office/drawing/2016/5/14/chartex" xmlns:mc="http://schemas.openxmlformats.org/markup-compatibility/2006" xmlns:aink="http://schemas.microsoft.com/office/drawing/2016/ink" xmlns:am3d="http://schemas.microsoft.com/office/drawing/2017/model3d" xmlns:o="urn:schemas-microsoft-com:office:office" xmlns:oel="http://schemas.microsoft.com/office/2019/extlst" xmlns:r="http://schemas.openxmlformats.org/officeDocument/2006/relationships" xmlns:m="http://schemas.openxmlformats.org/officeDocument/2006/math" xmlns:v="urn:schemas-microsoft-com:vml" xmlns:wp14="http://schemas.microsoft.com/office/word/2010/wordprocessingDrawing" xmlns:wp="http://schemas.openxmlformats.org/drawingml/2006/wordprocessingDrawing" xmlns:w10="urn:schemas-microsoft-com:office:word" xmlns:w="http://schemas.openxmlformats.org/wordprocessingml/2006/main" xmlns:w14="http://schemas.microsoft.com/office/word/2010/wordml" xmlns:w15="http://schemas.microsoft.com/office/word/2012/wordml" xmlns:w16cex="http://schemas.microsoft.com/office/word/2018/wordml/cex" xmlns:w16cid="http://schemas.microsoft.com/office/word/2016/wordml/cid" xmlns:w16="http://schemas.microsoft.com/office/word/2018/wordml" xmlns:w16du="http://schemas.microsoft.com/office/word/2023/wordml/word16du" xmlns:w16sdtdh="http://schemas.microsoft.com/office/word/2020/wordml/sdtdatahash" xmlns:w16se="http://schemas.microsoft.com/office/word/2015/wordml/symex" xmlns:wpg="http://schemas.microsoft.com/office/word/2010/wordprocessingGroup" xmlns:wpi="http://schemas.microsoft.com/office/word/2010/wordprocessingInk" xmlns:wne="http://schemas.microsoft.com/office/word/2006/wordml" xmlns:wps="http://schemas.microsoft.com/office/word/2010/wordprocessingShape" mc:Ignorable="w14 w15 w16se w16cid w16 w16cex w16sdtdh w16du wp14">
+<w:hdr xmlns:wpc="http://schemas.microsoft.com/office/word/2010/wordprocessingCanvas" xmlns:cx="http://schemas.microsoft.com/office/drawing/2014/chartex" xmlns:mc="http://schemas.openxmlformats.org/markup-compatibility/2006" xmlns:o="urn:schemas-microsoft-com:office:office" xmlns:r="http://schemas.openxmlformats.org/officeDocument/2006/relationships" xmlns:m="http://schemas.openxmlformats.org/officeDocument/2006/math" xmlns:v="urn:schemas-microsoft-com:vml" xmlns:wp14="http://schemas.microsoft.com/office/word/2010/wordprocessingDrawing" xmlns:wp="http://schemas.openxmlformats.org/drawingml/2006/wordprocessingDrawing" xmlns:w10="urn:schemas-microsoft-com:office:word" xmlns:w="http://schemas.openxmlformats.org/wordprocessingml/2006/main" xmlns:w14="http://schemas.microsoft.com/office/word/2010/wordml" xmlns:w15="http://schemas.microsoft.com/office/word/2012/wordml" xmlns:w16se="http://schemas.microsoft.com/office/word/2015/wordml/symex" xmlns:wpg="http://schemas.microsoft.com/office/word/2010/wordprocessingGroup" xmlns:wpi="http://schemas.microsoft.com/office/word/2010/wordprocessingInk" xmlns:wne="http://schemas.microsoft.com/office/word/2006/wordml" xmlns:wps="http://schemas.microsoft.com/office/word/2010/wordprocessingShape" mc:Ignorable="w14 w15 w16se wp14">
   <w:p>
     <w:pPr>
       <w:pStyle w:val="Header"/>
@@ -7805,11 +8245,11 @@
 </file>
 
 <file path=word/numbering.xml><?xml version="1.0" encoding="utf-8"?>
-<w:numbering xmlns:wpc="http://schemas.microsoft.com/office/word/2010/wordprocessingCanvas" xmlns:cx="http://schemas.microsoft.com/office/drawing/2014/chartex" xmlns:cx1="http://schemas.microsoft.com/office/drawing/2015/9/8/chartex" xmlns:cx2="http://schemas.microsoft.com/office/drawing/2015/10/21/chartex" xmlns:cx3="http://schemas.microsoft.com/office/drawing/2016/5/9/chartex" xmlns:cx4="http://schemas.microsoft.com/office/drawing/2016/5/10/chartex" xmlns:cx5="http://schemas.microsoft.com/office/drawing/2016/5/11/chartex" xmlns:cx6="http://schemas.microsoft.com/office/drawing/2016/5/12/chartex" xmlns:cx7="http://schemas.microsoft.com/office/drawing/2016/5/13/chartex" xmlns:cx8="http://schemas.microsoft.com/office/drawing/2016/5/14/chartex" xmlns:mc="http://schemas.openxmlformats.org/markup-compatibility/2006" xmlns:aink="http://schemas.microsoft.com/office/drawing/2016/ink" xmlns:am3d="http://schemas.microsoft.com/office/drawing/2017/model3d" xmlns:o="urn:schemas-microsoft-com:office:office" xmlns:oel="http://schemas.microsoft.com/office/2019/extlst" xmlns:r="http://schemas.openxmlformats.org/officeDocument/2006/relationships" xmlns:m="http://schemas.openxmlformats.org/officeDocument/2006/math" xmlns:v="urn:schemas-microsoft-com:vml" xmlns:wp14="http://schemas.microsoft.com/office/word/2010/wordprocessingDrawing" xmlns:wp="http://schemas.openxmlformats.org/drawingml/2006/wordprocessingDrawing" xmlns:w10="urn:schemas-microsoft-com:office:word" xmlns:w="http://schemas.openxmlformats.org/wordprocessingml/2006/main" xmlns:w14="http://schemas.microsoft.com/office/word/2010/wordml" xmlns:w15="http://schemas.microsoft.com/office/word/2012/wordml" xmlns:w16cex="http://schemas.microsoft.com/office/word/2018/wordml/cex" xmlns:w16cid="http://schemas.microsoft.com/office/word/2016/wordml/cid" xmlns:w16="http://schemas.microsoft.com/office/word/2018/wordml" xmlns:w16du="http://schemas.microsoft.com/office/word/2023/wordml/word16du" xmlns:w16sdtdh="http://schemas.microsoft.com/office/word/2020/wordml/sdtdatahash" xmlns:w16se="http://schemas.microsoft.com/office/word/2015/wordml/symex" xmlns:wpg="http://schemas.microsoft.com/office/word/2010/wordprocessingGroup" xmlns:wpi="http://schemas.microsoft.com/office/word/2010/wordprocessingInk" xmlns:wne="http://schemas.microsoft.com/office/word/2006/wordml" xmlns:wps="http://schemas.microsoft.com/office/word/2010/wordprocessingShape" mc:Ignorable="w14 w15 w16se w16cid w16 w16cex w16sdtdh w16du wp14">
+<w:numbering xmlns:wpc="http://schemas.microsoft.com/office/word/2010/wordprocessingCanvas" xmlns:cx="http://schemas.microsoft.com/office/drawing/2014/chartex" xmlns:mc="http://schemas.openxmlformats.org/markup-compatibility/2006" xmlns:o="urn:schemas-microsoft-com:office:office" xmlns:r="http://schemas.openxmlformats.org/officeDocument/2006/relationships" xmlns:m="http://schemas.openxmlformats.org/officeDocument/2006/math" xmlns:v="urn:schemas-microsoft-com:vml" xmlns:wp14="http://schemas.microsoft.com/office/word/2010/wordprocessingDrawing" xmlns:wp="http://schemas.openxmlformats.org/drawingml/2006/wordprocessingDrawing" xmlns:w10="urn:schemas-microsoft-com:office:word" xmlns:w="http://schemas.openxmlformats.org/wordprocessingml/2006/main" xmlns:w14="http://schemas.microsoft.com/office/word/2010/wordml" xmlns:w15="http://schemas.microsoft.com/office/word/2012/wordml" xmlns:w16se="http://schemas.microsoft.com/office/word/2015/wordml/symex" xmlns:wpg="http://schemas.microsoft.com/office/word/2010/wordprocessingGroup" xmlns:wpi="http://schemas.microsoft.com/office/word/2010/wordprocessingInk" xmlns:wne="http://schemas.microsoft.com/office/word/2006/wordml" xmlns:wps="http://schemas.microsoft.com/office/word/2010/wordprocessingShape" mc:Ignorable="w14 w15 w16se wp14">
   <w:abstractNum w:abstractNumId="0" w15:restartNumberingAfterBreak="0">
-    <w:nsid w:val="B9B9F29C"/>
+    <w:nsid w:val="15C842E3"/>
     <w:multiLevelType w:val="multilevel"/>
-    <w:tmpl w:val="B9B9F29C"/>
+    <w:tmpl w:val="864214FE"/>
     <w:lvl w:ilvl="0">
       <w:start w:val="1"/>
       <w:numFmt w:val="decimal"/>
@@ -7817,468 +8257,109 @@
       <w:lvlJc w:val="left"/>
       <w:pPr>
         <w:tabs>
-          <w:tab w:val="left" w:pos="720"/>
+          <w:tab w:val="num" w:pos="720"/>
         </w:tabs>
         <w:ind w:left="720" w:hanging="360"/>
       </w:pPr>
-      <w:rPr>
-        <w:sz w:val="24"/>
-        <w:szCs w:val="24"/>
-      </w:rPr>
     </w:lvl>
-    <w:lvl w:ilvl="1">
+    <w:lvl w:ilvl="1" w:tentative="1">
       <w:start w:val="1"/>
       <w:numFmt w:val="decimal"/>
       <w:lvlText w:val="%2."/>
       <w:lvlJc w:val="left"/>
       <w:pPr>
         <w:tabs>
-          <w:tab w:val="left" w:pos="1440"/>
+          <w:tab w:val="num" w:pos="1440"/>
         </w:tabs>
         <w:ind w:left="1440" w:hanging="360"/>
       </w:pPr>
-      <w:rPr>
-        <w:sz w:val="24"/>
-        <w:szCs w:val="24"/>
-      </w:rPr>
     </w:lvl>
-    <w:lvl w:ilvl="2">
+    <w:lvl w:ilvl="2" w:tentative="1">
       <w:start w:val="1"/>
       <w:numFmt w:val="decimal"/>
       <w:lvlText w:val="%3."/>
       <w:lvlJc w:val="left"/>
       <w:pPr>
         <w:tabs>
-          <w:tab w:val="left" w:pos="2160"/>
+          <w:tab w:val="num" w:pos="2160"/>
         </w:tabs>
         <w:ind w:left="2160" w:hanging="360"/>
       </w:pPr>
-      <w:rPr>
-        <w:sz w:val="24"/>
-        <w:szCs w:val="24"/>
-      </w:rPr>
     </w:lvl>
-    <w:lvl w:ilvl="3">
+    <w:lvl w:ilvl="3" w:tentative="1">
       <w:start w:val="1"/>
       <w:numFmt w:val="decimal"/>
       <w:lvlText w:val="%4."/>
       <w:lvlJc w:val="left"/>
       <w:pPr>
         <w:tabs>
-          <w:tab w:val="left" w:pos="2500"/>
+          <w:tab w:val="num" w:pos="2880"/>
         </w:tabs>
         <w:ind w:left="2880" w:hanging="360"/>
       </w:pPr>
-      <w:rPr>
-        <w:sz w:val="24"/>
-        <w:szCs w:val="24"/>
-      </w:rPr>
     </w:lvl>
-    <w:lvl w:ilvl="4">
+    <w:lvl w:ilvl="4" w:tentative="1">
       <w:start w:val="1"/>
       <w:numFmt w:val="decimal"/>
       <w:lvlText w:val="%5."/>
       <w:lvlJc w:val="left"/>
       <w:pPr>
         <w:tabs>
-          <w:tab w:val="left" w:pos="3220"/>
+          <w:tab w:val="num" w:pos="3600"/>
         </w:tabs>
         <w:ind w:left="3600" w:hanging="360"/>
       </w:pPr>
-      <w:rPr>
-        <w:sz w:val="24"/>
-        <w:szCs w:val="24"/>
-      </w:rPr>
     </w:lvl>
-    <w:lvl w:ilvl="5">
+    <w:lvl w:ilvl="5" w:tentative="1">
       <w:start w:val="1"/>
       <w:numFmt w:val="decimal"/>
       <w:lvlText w:val="%6."/>
       <w:lvlJc w:val="left"/>
       <w:pPr>
         <w:tabs>
-          <w:tab w:val="left" w:pos="3940"/>
+          <w:tab w:val="num" w:pos="4320"/>
         </w:tabs>
         <w:ind w:left="4320" w:hanging="360"/>
       </w:pPr>
-      <w:rPr>
-        <w:sz w:val="24"/>
-        <w:szCs w:val="24"/>
-      </w:rPr>
     </w:lvl>
-    <w:lvl w:ilvl="6">
+    <w:lvl w:ilvl="6" w:tentative="1">
       <w:start w:val="1"/>
       <w:numFmt w:val="decimal"/>
       <w:lvlText w:val="%7."/>
       <w:lvlJc w:val="left"/>
       <w:pPr>
         <w:tabs>
-          <w:tab w:val="left" w:pos="4660"/>
+          <w:tab w:val="num" w:pos="5040"/>
         </w:tabs>
         <w:ind w:left="5040" w:hanging="360"/>
       </w:pPr>
-      <w:rPr>
-        <w:sz w:val="24"/>
-        <w:szCs w:val="24"/>
-      </w:rPr>
     </w:lvl>
-    <w:lvl w:ilvl="7">
+    <w:lvl w:ilvl="7" w:tentative="1">
       <w:start w:val="1"/>
       <w:numFmt w:val="decimal"/>
       <w:lvlText w:val="%8."/>
       <w:lvlJc w:val="left"/>
       <w:pPr>
         <w:tabs>
-          <w:tab w:val="left" w:pos="5380"/>
+          <w:tab w:val="num" w:pos="5760"/>
         </w:tabs>
         <w:ind w:left="5760" w:hanging="360"/>
       </w:pPr>
-      <w:rPr>
-        <w:sz w:val="24"/>
-        <w:szCs w:val="24"/>
-      </w:rPr>
     </w:lvl>
-    <w:lvl w:ilvl="8">
+    <w:lvl w:ilvl="8" w:tentative="1">
       <w:start w:val="1"/>
       <w:numFmt w:val="decimal"/>
       <w:lvlText w:val="%9."/>
       <w:lvlJc w:val="left"/>
       <w:pPr>
         <w:tabs>
-          <w:tab w:val="left" w:pos="6100"/>
+          <w:tab w:val="num" w:pos="6480"/>
         </w:tabs>
         <w:ind w:left="6480" w:hanging="360"/>
       </w:pPr>
-      <w:rPr>
-        <w:sz w:val="24"/>
-        <w:szCs w:val="24"/>
-      </w:rPr>
     </w:lvl>
   </w:abstractNum>
   <w:abstractNum w:abstractNumId="1" w15:restartNumberingAfterBreak="0">
-    <w:nsid w:val="F3700137"/>
-    <w:multiLevelType w:val="singleLevel"/>
-    <w:tmpl w:val="F3700137"/>
-    <w:lvl w:ilvl="0">
-      <w:start w:val="1"/>
-      <w:numFmt w:val="decimal"/>
-      <w:suff w:val="space"/>
-      <w:lvlText w:val="%1."/>
-      <w:lvlJc w:val="left"/>
-    </w:lvl>
-  </w:abstractNum>
-  <w:abstractNum w:abstractNumId="2" w15:restartNumberingAfterBreak="0">
-    <w:nsid w:val="00BF3DE6"/>
-    <w:multiLevelType w:val="multilevel"/>
-    <w:tmpl w:val="00BF3DE6"/>
-    <w:lvl w:ilvl="0">
-      <w:numFmt w:val="bullet"/>
-      <w:lvlText w:val="–"/>
-      <w:lvlJc w:val="left"/>
-      <w:pPr>
-        <w:tabs>
-          <w:tab w:val="left" w:pos="284"/>
-        </w:tabs>
-        <w:ind w:left="284" w:hanging="284"/>
-      </w:pPr>
-      <w:rPr>
-        <w:rFonts w:ascii="Times New Roman" w:eastAsia="Times New Roman" w:hAnsi="Times New Roman" w:cs="Times New Roman" w:hint="default"/>
-      </w:rPr>
-    </w:lvl>
-    <w:lvl w:ilvl="1">
-      <w:start w:val="1"/>
-      <w:numFmt w:val="bullet"/>
-      <w:lvlText w:val="o"/>
-      <w:lvlJc w:val="left"/>
-      <w:pPr>
-        <w:tabs>
-          <w:tab w:val="left" w:pos="1440"/>
-        </w:tabs>
-        <w:ind w:left="1440" w:hanging="360"/>
-      </w:pPr>
-      <w:rPr>
-        <w:rFonts w:ascii="Courier New" w:hAnsi="Courier New" w:cs="Courier New" w:hint="default"/>
-      </w:rPr>
-    </w:lvl>
-    <w:lvl w:ilvl="2">
-      <w:start w:val="1"/>
-      <w:numFmt w:val="bullet"/>
-      <w:lvlText w:val=""/>
-      <w:lvlJc w:val="left"/>
-      <w:pPr>
-        <w:tabs>
-          <w:tab w:val="left" w:pos="2160"/>
-        </w:tabs>
-        <w:ind w:left="2160" w:hanging="360"/>
-      </w:pPr>
-      <w:rPr>
-        <w:rFonts w:ascii="Wingdings" w:hAnsi="Wingdings" w:hint="default"/>
-      </w:rPr>
-    </w:lvl>
-    <w:lvl w:ilvl="3">
-      <w:start w:val="1"/>
-      <w:numFmt w:val="bullet"/>
-      <w:lvlText w:val=""/>
-      <w:lvlJc w:val="left"/>
-      <w:pPr>
-        <w:tabs>
-          <w:tab w:val="left" w:pos="2880"/>
-        </w:tabs>
-        <w:ind w:left="2880" w:hanging="360"/>
-      </w:pPr>
-      <w:rPr>
-        <w:rFonts w:ascii="Symbol" w:hAnsi="Symbol" w:hint="default"/>
-      </w:rPr>
-    </w:lvl>
-    <w:lvl w:ilvl="4">
-      <w:start w:val="1"/>
-      <w:numFmt w:val="bullet"/>
-      <w:lvlText w:val="o"/>
-      <w:lvlJc w:val="left"/>
-      <w:pPr>
-        <w:tabs>
-          <w:tab w:val="left" w:pos="3600"/>
-        </w:tabs>
-        <w:ind w:left="3600" w:hanging="360"/>
-      </w:pPr>
-      <w:rPr>
-        <w:rFonts w:ascii="Courier New" w:hAnsi="Courier New" w:cs="Courier New" w:hint="default"/>
-      </w:rPr>
-    </w:lvl>
-    <w:lvl w:ilvl="5">
-      <w:start w:val="1"/>
-      <w:numFmt w:val="bullet"/>
-      <w:lvlText w:val=""/>
-      <w:lvlJc w:val="left"/>
-      <w:pPr>
-        <w:tabs>
-          <w:tab w:val="left" w:pos="4320"/>
-        </w:tabs>
-        <w:ind w:left="4320" w:hanging="360"/>
-      </w:pPr>
-      <w:rPr>
-        <w:rFonts w:ascii="Wingdings" w:hAnsi="Wingdings" w:hint="default"/>
-      </w:rPr>
-    </w:lvl>
-    <w:lvl w:ilvl="6">
-      <w:start w:val="1"/>
-      <w:numFmt w:val="bullet"/>
-      <w:lvlText w:val=""/>
-      <w:lvlJc w:val="left"/>
-      <w:pPr>
-        <w:tabs>
-          <w:tab w:val="left" w:pos="5040"/>
-        </w:tabs>
-        <w:ind w:left="5040" w:hanging="360"/>
-      </w:pPr>
-      <w:rPr>
-        <w:rFonts w:ascii="Symbol" w:hAnsi="Symbol" w:hint="default"/>
-      </w:rPr>
-    </w:lvl>
-    <w:lvl w:ilvl="7">
-      <w:start w:val="1"/>
-      <w:numFmt w:val="bullet"/>
-      <w:lvlText w:val="o"/>
-      <w:lvlJc w:val="left"/>
-      <w:pPr>
-        <w:tabs>
-          <w:tab w:val="left" w:pos="5760"/>
-        </w:tabs>
-        <w:ind w:left="5760" w:hanging="360"/>
-      </w:pPr>
-      <w:rPr>
-        <w:rFonts w:ascii="Courier New" w:hAnsi="Courier New" w:cs="Courier New" w:hint="default"/>
-      </w:rPr>
-    </w:lvl>
-    <w:lvl w:ilvl="8">
-      <w:start w:val="1"/>
-      <w:numFmt w:val="bullet"/>
-      <w:lvlText w:val=""/>
-      <w:lvlJc w:val="left"/>
-      <w:pPr>
-        <w:tabs>
-          <w:tab w:val="left" w:pos="6480"/>
-        </w:tabs>
-        <w:ind w:left="6480" w:hanging="360"/>
-      </w:pPr>
-      <w:rPr>
-        <w:rFonts w:ascii="Wingdings" w:hAnsi="Wingdings" w:hint="default"/>
-      </w:rPr>
-    </w:lvl>
-  </w:abstractNum>
-  <w:abstractNum w:abstractNumId="3" w15:restartNumberingAfterBreak="0">
-    <w:nsid w:val="00F31193"/>
-    <w:multiLevelType w:val="hybridMultilevel"/>
-    <w:tmpl w:val="DC4E4476"/>
-    <w:lvl w:ilvl="0" w:tplc="042A000F">
-      <w:start w:val="1"/>
-      <w:numFmt w:val="decimal"/>
-      <w:lvlText w:val="%1."/>
-      <w:lvlJc w:val="left"/>
-      <w:pPr>
-        <w:ind w:left="720" w:hanging="360"/>
-      </w:pPr>
-    </w:lvl>
-    <w:lvl w:ilvl="1" w:tplc="042A0019">
-      <w:start w:val="1"/>
-      <w:numFmt w:val="lowerLetter"/>
-      <w:lvlText w:val="%2."/>
-      <w:lvlJc w:val="left"/>
-      <w:pPr>
-        <w:ind w:left="1440" w:hanging="360"/>
-      </w:pPr>
-    </w:lvl>
-    <w:lvl w:ilvl="2" w:tplc="042A001B" w:tentative="1">
-      <w:start w:val="1"/>
-      <w:numFmt w:val="lowerRoman"/>
-      <w:lvlText w:val="%3."/>
-      <w:lvlJc w:val="right"/>
-      <w:pPr>
-        <w:ind w:left="2160" w:hanging="180"/>
-      </w:pPr>
-    </w:lvl>
-    <w:lvl w:ilvl="3" w:tplc="042A000F" w:tentative="1">
-      <w:start w:val="1"/>
-      <w:numFmt w:val="decimal"/>
-      <w:lvlText w:val="%4."/>
-      <w:lvlJc w:val="left"/>
-      <w:pPr>
-        <w:ind w:left="2880" w:hanging="360"/>
-      </w:pPr>
-    </w:lvl>
-    <w:lvl w:ilvl="4" w:tplc="042A0019" w:tentative="1">
-      <w:start w:val="1"/>
-      <w:numFmt w:val="lowerLetter"/>
-      <w:lvlText w:val="%5."/>
-      <w:lvlJc w:val="left"/>
-      <w:pPr>
-        <w:ind w:left="3600" w:hanging="360"/>
-      </w:pPr>
-    </w:lvl>
-    <w:lvl w:ilvl="5" w:tplc="042A001B" w:tentative="1">
-      <w:start w:val="1"/>
-      <w:numFmt w:val="lowerRoman"/>
-      <w:lvlText w:val="%6."/>
-      <w:lvlJc w:val="right"/>
-      <w:pPr>
-        <w:ind w:left="4320" w:hanging="180"/>
-      </w:pPr>
-    </w:lvl>
-    <w:lvl w:ilvl="6" w:tplc="042A000F" w:tentative="1">
-      <w:start w:val="1"/>
-      <w:numFmt w:val="decimal"/>
-      <w:lvlText w:val="%7."/>
-      <w:lvlJc w:val="left"/>
-      <w:pPr>
-        <w:ind w:left="5040" w:hanging="360"/>
-      </w:pPr>
-    </w:lvl>
-    <w:lvl w:ilvl="7" w:tplc="042A0019" w:tentative="1">
-      <w:start w:val="1"/>
-      <w:numFmt w:val="lowerLetter"/>
-      <w:lvlText w:val="%8."/>
-      <w:lvlJc w:val="left"/>
-      <w:pPr>
-        <w:ind w:left="5760" w:hanging="360"/>
-      </w:pPr>
-    </w:lvl>
-    <w:lvl w:ilvl="8" w:tplc="042A001B" w:tentative="1">
-      <w:start w:val="1"/>
-      <w:numFmt w:val="lowerRoman"/>
-      <w:lvlText w:val="%9."/>
-      <w:lvlJc w:val="right"/>
-      <w:pPr>
-        <w:ind w:left="6480" w:hanging="180"/>
-      </w:pPr>
-    </w:lvl>
-  </w:abstractNum>
-  <w:abstractNum w:abstractNumId="4" w15:restartNumberingAfterBreak="0">
-    <w:nsid w:val="06146050"/>
-    <w:multiLevelType w:val="hybridMultilevel"/>
-    <w:tmpl w:val="5A18BE54"/>
-    <w:lvl w:ilvl="0" w:tplc="FFFFFFFF">
-      <w:start w:val="1"/>
-      <w:numFmt w:val="decimal"/>
-      <w:lvlText w:val="%1."/>
-      <w:lvlJc w:val="left"/>
-      <w:pPr>
-        <w:ind w:left="720" w:hanging="360"/>
-      </w:pPr>
-    </w:lvl>
-    <w:lvl w:ilvl="1" w:tplc="042A000F">
-      <w:start w:val="1"/>
-      <w:numFmt w:val="decimal"/>
-      <w:lvlText w:val="%2."/>
-      <w:lvlJc w:val="left"/>
-      <w:pPr>
-        <w:ind w:left="720" w:hanging="360"/>
-      </w:pPr>
-    </w:lvl>
-    <w:lvl w:ilvl="2" w:tplc="FFFFFFFF" w:tentative="1">
-      <w:start w:val="1"/>
-      <w:numFmt w:val="lowerRoman"/>
-      <w:lvlText w:val="%3."/>
-      <w:lvlJc w:val="right"/>
-      <w:pPr>
-        <w:ind w:left="2160" w:hanging="180"/>
-      </w:pPr>
-    </w:lvl>
-    <w:lvl w:ilvl="3" w:tplc="FFFFFFFF" w:tentative="1">
-      <w:start w:val="1"/>
-      <w:numFmt w:val="decimal"/>
-      <w:lvlText w:val="%4."/>
-      <w:lvlJc w:val="left"/>
-      <w:pPr>
-        <w:ind w:left="2880" w:hanging="360"/>
-      </w:pPr>
-    </w:lvl>
-    <w:lvl w:ilvl="4" w:tplc="FFFFFFFF" w:tentative="1">
-      <w:start w:val="1"/>
-      <w:numFmt w:val="lowerLetter"/>
-      <w:lvlText w:val="%5."/>
-      <w:lvlJc w:val="left"/>
-      <w:pPr>
-        <w:ind w:left="3600" w:hanging="360"/>
-      </w:pPr>
-    </w:lvl>
-    <w:lvl w:ilvl="5" w:tplc="FFFFFFFF" w:tentative="1">
-      <w:start w:val="1"/>
-      <w:numFmt w:val="lowerRoman"/>
-      <w:lvlText w:val="%6."/>
-      <w:lvlJc w:val="right"/>
-      <w:pPr>
-        <w:ind w:left="4320" w:hanging="180"/>
-      </w:pPr>
-    </w:lvl>
-    <w:lvl w:ilvl="6" w:tplc="FFFFFFFF" w:tentative="1">
-      <w:start w:val="1"/>
-      <w:numFmt w:val="decimal"/>
-      <w:lvlText w:val="%7."/>
-      <w:lvlJc w:val="left"/>
-      <w:pPr>
-        <w:ind w:left="5040" w:hanging="360"/>
-      </w:pPr>
-    </w:lvl>
-    <w:lvl w:ilvl="7" w:tplc="FFFFFFFF" w:tentative="1">
-      <w:start w:val="1"/>
-      <w:numFmt w:val="lowerLetter"/>
-      <w:lvlText w:val="%8."/>
-      <w:lvlJc w:val="left"/>
-      <w:pPr>
-        <w:ind w:left="5760" w:hanging="360"/>
-      </w:pPr>
-    </w:lvl>
-    <w:lvl w:ilvl="8" w:tplc="FFFFFFFF" w:tentative="1">
-      <w:start w:val="1"/>
-      <w:numFmt w:val="lowerRoman"/>
-      <w:lvlText w:val="%9."/>
-      <w:lvlJc w:val="right"/>
-      <w:pPr>
-        <w:ind w:left="6480" w:hanging="180"/>
-      </w:pPr>
-    </w:lvl>
-  </w:abstractNum>
-  <w:abstractNum w:abstractNumId="5" w15:restartNumberingAfterBreak="0">
     <w:nsid w:val="17F82A71"/>
     <w:multiLevelType w:val="multilevel"/>
     <w:tmpl w:val="17F82A71"/>
@@ -8427,651 +8508,7 @@
       </w:rPr>
     </w:lvl>
   </w:abstractNum>
-  <w:abstractNum w:abstractNumId="6" w15:restartNumberingAfterBreak="0">
-    <w:nsid w:val="183F6C13"/>
-    <w:multiLevelType w:val="multilevel"/>
-    <w:tmpl w:val="03DC522A"/>
-    <w:lvl w:ilvl="0">
-      <w:start w:val="1"/>
-      <w:numFmt w:val="bullet"/>
-      <w:lvlText w:val=""/>
-      <w:lvlJc w:val="left"/>
-      <w:pPr>
-        <w:tabs>
-          <w:tab w:val="num" w:pos="720"/>
-        </w:tabs>
-        <w:ind w:left="720" w:hanging="360"/>
-      </w:pPr>
-      <w:rPr>
-        <w:rFonts w:ascii="Symbol" w:hAnsi="Symbol" w:hint="default"/>
-        <w:sz w:val="20"/>
-      </w:rPr>
-    </w:lvl>
-    <w:lvl w:ilvl="1">
-      <w:start w:val="4"/>
-      <w:numFmt w:val="decimal"/>
-      <w:lvlText w:val="%2."/>
-      <w:lvlJc w:val="left"/>
-      <w:pPr>
-        <w:ind w:left="1440" w:hanging="360"/>
-      </w:pPr>
-      <w:rPr>
-        <w:rFonts w:hint="default"/>
-      </w:rPr>
-    </w:lvl>
-    <w:lvl w:ilvl="2" w:tentative="1">
-      <w:start w:val="1"/>
-      <w:numFmt w:val="bullet"/>
-      <w:lvlText w:val=""/>
-      <w:lvlJc w:val="left"/>
-      <w:pPr>
-        <w:tabs>
-          <w:tab w:val="num" w:pos="2160"/>
-        </w:tabs>
-        <w:ind w:left="2160" w:hanging="360"/>
-      </w:pPr>
-      <w:rPr>
-        <w:rFonts w:ascii="Wingdings" w:hAnsi="Wingdings" w:hint="default"/>
-        <w:sz w:val="20"/>
-      </w:rPr>
-    </w:lvl>
-    <w:lvl w:ilvl="3" w:tentative="1">
-      <w:start w:val="1"/>
-      <w:numFmt w:val="bullet"/>
-      <w:lvlText w:val=""/>
-      <w:lvlJc w:val="left"/>
-      <w:pPr>
-        <w:tabs>
-          <w:tab w:val="num" w:pos="2880"/>
-        </w:tabs>
-        <w:ind w:left="2880" w:hanging="360"/>
-      </w:pPr>
-      <w:rPr>
-        <w:rFonts w:ascii="Wingdings" w:hAnsi="Wingdings" w:hint="default"/>
-        <w:sz w:val="20"/>
-      </w:rPr>
-    </w:lvl>
-    <w:lvl w:ilvl="4" w:tentative="1">
-      <w:start w:val="1"/>
-      <w:numFmt w:val="bullet"/>
-      <w:lvlText w:val=""/>
-      <w:lvlJc w:val="left"/>
-      <w:pPr>
-        <w:tabs>
-          <w:tab w:val="num" w:pos="3600"/>
-        </w:tabs>
-        <w:ind w:left="3600" w:hanging="360"/>
-      </w:pPr>
-      <w:rPr>
-        <w:rFonts w:ascii="Wingdings" w:hAnsi="Wingdings" w:hint="default"/>
-        <w:sz w:val="20"/>
-      </w:rPr>
-    </w:lvl>
-    <w:lvl w:ilvl="5" w:tentative="1">
-      <w:start w:val="1"/>
-      <w:numFmt w:val="bullet"/>
-      <w:lvlText w:val=""/>
-      <w:lvlJc w:val="left"/>
-      <w:pPr>
-        <w:tabs>
-          <w:tab w:val="num" w:pos="4320"/>
-        </w:tabs>
-        <w:ind w:left="4320" w:hanging="360"/>
-      </w:pPr>
-      <w:rPr>
-        <w:rFonts w:ascii="Wingdings" w:hAnsi="Wingdings" w:hint="default"/>
-        <w:sz w:val="20"/>
-      </w:rPr>
-    </w:lvl>
-    <w:lvl w:ilvl="6" w:tentative="1">
-      <w:start w:val="1"/>
-      <w:numFmt w:val="bullet"/>
-      <w:lvlText w:val=""/>
-      <w:lvlJc w:val="left"/>
-      <w:pPr>
-        <w:tabs>
-          <w:tab w:val="num" w:pos="5040"/>
-        </w:tabs>
-        <w:ind w:left="5040" w:hanging="360"/>
-      </w:pPr>
-      <w:rPr>
-        <w:rFonts w:ascii="Wingdings" w:hAnsi="Wingdings" w:hint="default"/>
-        <w:sz w:val="20"/>
-      </w:rPr>
-    </w:lvl>
-    <w:lvl w:ilvl="7" w:tentative="1">
-      <w:start w:val="1"/>
-      <w:numFmt w:val="bullet"/>
-      <w:lvlText w:val=""/>
-      <w:lvlJc w:val="left"/>
-      <w:pPr>
-        <w:tabs>
-          <w:tab w:val="num" w:pos="5760"/>
-        </w:tabs>
-        <w:ind w:left="5760" w:hanging="360"/>
-      </w:pPr>
-      <w:rPr>
-        <w:rFonts w:ascii="Wingdings" w:hAnsi="Wingdings" w:hint="default"/>
-        <w:sz w:val="20"/>
-      </w:rPr>
-    </w:lvl>
-    <w:lvl w:ilvl="8" w:tentative="1">
-      <w:start w:val="1"/>
-      <w:numFmt w:val="bullet"/>
-      <w:lvlText w:val=""/>
-      <w:lvlJc w:val="left"/>
-      <w:pPr>
-        <w:tabs>
-          <w:tab w:val="num" w:pos="6480"/>
-        </w:tabs>
-        <w:ind w:left="6480" w:hanging="360"/>
-      </w:pPr>
-      <w:rPr>
-        <w:rFonts w:ascii="Wingdings" w:hAnsi="Wingdings" w:hint="default"/>
-        <w:sz w:val="20"/>
-      </w:rPr>
-    </w:lvl>
-  </w:abstractNum>
-  <w:abstractNum w:abstractNumId="7" w15:restartNumberingAfterBreak="0">
-    <w:nsid w:val="38A559D1"/>
-    <w:multiLevelType w:val="multilevel"/>
-    <w:tmpl w:val="38A559D1"/>
-    <w:lvl w:ilvl="0">
-      <w:start w:val="1"/>
-      <w:numFmt w:val="decimal"/>
-      <w:lvlText w:val="%1."/>
-      <w:lvlJc w:val="left"/>
-      <w:pPr>
-        <w:tabs>
-          <w:tab w:val="left" w:pos="720"/>
-        </w:tabs>
-        <w:ind w:left="720" w:hanging="360"/>
-      </w:pPr>
-      <w:rPr>
-        <w:sz w:val="24"/>
-        <w:szCs w:val="24"/>
-      </w:rPr>
-    </w:lvl>
-    <w:lvl w:ilvl="1">
-      <w:start w:val="1"/>
-      <w:numFmt w:val="decimal"/>
-      <w:lvlText w:val="%2."/>
-      <w:lvlJc w:val="left"/>
-      <w:pPr>
-        <w:tabs>
-          <w:tab w:val="left" w:pos="1440"/>
-        </w:tabs>
-        <w:ind w:left="1440" w:hanging="360"/>
-      </w:pPr>
-      <w:rPr>
-        <w:sz w:val="24"/>
-        <w:szCs w:val="24"/>
-      </w:rPr>
-    </w:lvl>
-    <w:lvl w:ilvl="2">
-      <w:start w:val="1"/>
-      <w:numFmt w:val="decimal"/>
-      <w:lvlText w:val="%3."/>
-      <w:lvlJc w:val="left"/>
-      <w:pPr>
-        <w:tabs>
-          <w:tab w:val="left" w:pos="2160"/>
-        </w:tabs>
-        <w:ind w:left="2160" w:hanging="360"/>
-      </w:pPr>
-      <w:rPr>
-        <w:sz w:val="24"/>
-        <w:szCs w:val="24"/>
-      </w:rPr>
-    </w:lvl>
-    <w:lvl w:ilvl="3">
-      <w:start w:val="1"/>
-      <w:numFmt w:val="decimal"/>
-      <w:lvlText w:val="%4."/>
-      <w:lvlJc w:val="left"/>
-      <w:pPr>
-        <w:tabs>
-          <w:tab w:val="left" w:pos="2500"/>
-        </w:tabs>
-        <w:ind w:left="2880" w:hanging="360"/>
-      </w:pPr>
-      <w:rPr>
-        <w:sz w:val="24"/>
-        <w:szCs w:val="24"/>
-      </w:rPr>
-    </w:lvl>
-    <w:lvl w:ilvl="4">
-      <w:start w:val="1"/>
-      <w:numFmt w:val="decimal"/>
-      <w:lvlText w:val="%5."/>
-      <w:lvlJc w:val="left"/>
-      <w:pPr>
-        <w:tabs>
-          <w:tab w:val="left" w:pos="3220"/>
-        </w:tabs>
-        <w:ind w:left="3600" w:hanging="360"/>
-      </w:pPr>
-      <w:rPr>
-        <w:sz w:val="24"/>
-        <w:szCs w:val="24"/>
-      </w:rPr>
-    </w:lvl>
-    <w:lvl w:ilvl="5">
-      <w:start w:val="1"/>
-      <w:numFmt w:val="decimal"/>
-      <w:lvlText w:val="%6."/>
-      <w:lvlJc w:val="left"/>
-      <w:pPr>
-        <w:tabs>
-          <w:tab w:val="left" w:pos="3940"/>
-        </w:tabs>
-        <w:ind w:left="4320" w:hanging="360"/>
-      </w:pPr>
-      <w:rPr>
-        <w:sz w:val="24"/>
-        <w:szCs w:val="24"/>
-      </w:rPr>
-    </w:lvl>
-    <w:lvl w:ilvl="6">
-      <w:start w:val="1"/>
-      <w:numFmt w:val="decimal"/>
-      <w:lvlText w:val="%7."/>
-      <w:lvlJc w:val="left"/>
-      <w:pPr>
-        <w:tabs>
-          <w:tab w:val="left" w:pos="4660"/>
-        </w:tabs>
-        <w:ind w:left="5040" w:hanging="360"/>
-      </w:pPr>
-      <w:rPr>
-        <w:sz w:val="24"/>
-        <w:szCs w:val="24"/>
-      </w:rPr>
-    </w:lvl>
-    <w:lvl w:ilvl="7">
-      <w:start w:val="1"/>
-      <w:numFmt w:val="decimal"/>
-      <w:lvlText w:val="%8."/>
-      <w:lvlJc w:val="left"/>
-      <w:pPr>
-        <w:tabs>
-          <w:tab w:val="left" w:pos="5380"/>
-        </w:tabs>
-        <w:ind w:left="5760" w:hanging="360"/>
-      </w:pPr>
-      <w:rPr>
-        <w:sz w:val="24"/>
-        <w:szCs w:val="24"/>
-      </w:rPr>
-    </w:lvl>
-    <w:lvl w:ilvl="8">
-      <w:start w:val="1"/>
-      <w:numFmt w:val="decimal"/>
-      <w:lvlText w:val="%9."/>
-      <w:lvlJc w:val="left"/>
-      <w:pPr>
-        <w:tabs>
-          <w:tab w:val="left" w:pos="6100"/>
-        </w:tabs>
-        <w:ind w:left="6480" w:hanging="360"/>
-      </w:pPr>
-      <w:rPr>
-        <w:sz w:val="24"/>
-        <w:szCs w:val="24"/>
-      </w:rPr>
-    </w:lvl>
-  </w:abstractNum>
-  <w:abstractNum w:abstractNumId="8" w15:restartNumberingAfterBreak="0">
-    <w:nsid w:val="3C635076"/>
-    <w:multiLevelType w:val="hybridMultilevel"/>
-    <w:tmpl w:val="6B809358"/>
-    <w:lvl w:ilvl="0" w:tplc="042A000F">
-      <w:start w:val="1"/>
-      <w:numFmt w:val="decimal"/>
-      <w:lvlText w:val="%1."/>
-      <w:lvlJc w:val="left"/>
-      <w:pPr>
-        <w:ind w:left="720" w:hanging="360"/>
-      </w:pPr>
-    </w:lvl>
-    <w:lvl w:ilvl="1" w:tplc="4142D4FC">
-      <w:numFmt w:val="bullet"/>
-      <w:lvlText w:val=""/>
-      <w:lvlJc w:val="left"/>
-      <w:pPr>
-        <w:ind w:left="1440" w:hanging="360"/>
-      </w:pPr>
-      <w:rPr>
-        <w:rFonts w:ascii="Times New Roman" w:eastAsia="SimSun" w:hAnsi="Times New Roman" w:cs="Times New Roman" w:hint="default"/>
-      </w:rPr>
-    </w:lvl>
-    <w:lvl w:ilvl="2" w:tplc="042A001B" w:tentative="1">
-      <w:start w:val="1"/>
-      <w:numFmt w:val="lowerRoman"/>
-      <w:lvlText w:val="%3."/>
-      <w:lvlJc w:val="right"/>
-      <w:pPr>
-        <w:ind w:left="2160" w:hanging="180"/>
-      </w:pPr>
-    </w:lvl>
-    <w:lvl w:ilvl="3" w:tplc="042A000F" w:tentative="1">
-      <w:start w:val="1"/>
-      <w:numFmt w:val="decimal"/>
-      <w:lvlText w:val="%4."/>
-      <w:lvlJc w:val="left"/>
-      <w:pPr>
-        <w:ind w:left="2880" w:hanging="360"/>
-      </w:pPr>
-    </w:lvl>
-    <w:lvl w:ilvl="4" w:tplc="042A0019" w:tentative="1">
-      <w:start w:val="1"/>
-      <w:numFmt w:val="lowerLetter"/>
-      <w:lvlText w:val="%5."/>
-      <w:lvlJc w:val="left"/>
-      <w:pPr>
-        <w:ind w:left="3600" w:hanging="360"/>
-      </w:pPr>
-    </w:lvl>
-    <w:lvl w:ilvl="5" w:tplc="042A001B" w:tentative="1">
-      <w:start w:val="1"/>
-      <w:numFmt w:val="lowerRoman"/>
-      <w:lvlText w:val="%6."/>
-      <w:lvlJc w:val="right"/>
-      <w:pPr>
-        <w:ind w:left="4320" w:hanging="180"/>
-      </w:pPr>
-    </w:lvl>
-    <w:lvl w:ilvl="6" w:tplc="042A000F" w:tentative="1">
-      <w:start w:val="1"/>
-      <w:numFmt w:val="decimal"/>
-      <w:lvlText w:val="%7."/>
-      <w:lvlJc w:val="left"/>
-      <w:pPr>
-        <w:ind w:left="5040" w:hanging="360"/>
-      </w:pPr>
-    </w:lvl>
-    <w:lvl w:ilvl="7" w:tplc="042A0019" w:tentative="1">
-      <w:start w:val="1"/>
-      <w:numFmt w:val="lowerLetter"/>
-      <w:lvlText w:val="%8."/>
-      <w:lvlJc w:val="left"/>
-      <w:pPr>
-        <w:ind w:left="5760" w:hanging="360"/>
-      </w:pPr>
-    </w:lvl>
-    <w:lvl w:ilvl="8" w:tplc="042A001B" w:tentative="1">
-      <w:start w:val="1"/>
-      <w:numFmt w:val="lowerRoman"/>
-      <w:lvlText w:val="%9."/>
-      <w:lvlJc w:val="right"/>
-      <w:pPr>
-        <w:ind w:left="6480" w:hanging="180"/>
-      </w:pPr>
-    </w:lvl>
-  </w:abstractNum>
-  <w:abstractNum w:abstractNumId="9" w15:restartNumberingAfterBreak="0">
-    <w:nsid w:val="4A417291"/>
-    <w:multiLevelType w:val="multilevel"/>
-    <w:tmpl w:val="D7A20422"/>
-    <w:lvl w:ilvl="0">
-      <w:start w:val="1"/>
-      <w:numFmt w:val="bullet"/>
-      <w:lvlText w:val=""/>
-      <w:lvlJc w:val="left"/>
-      <w:pPr>
-        <w:tabs>
-          <w:tab w:val="num" w:pos="720"/>
-        </w:tabs>
-        <w:ind w:left="720" w:hanging="360"/>
-      </w:pPr>
-      <w:rPr>
-        <w:rFonts w:ascii="Symbol" w:hAnsi="Symbol" w:hint="default"/>
-        <w:sz w:val="20"/>
-      </w:rPr>
-    </w:lvl>
-    <w:lvl w:ilvl="1" w:tentative="1">
-      <w:start w:val="1"/>
-      <w:numFmt w:val="bullet"/>
-      <w:lvlText w:val="o"/>
-      <w:lvlJc w:val="left"/>
-      <w:pPr>
-        <w:tabs>
-          <w:tab w:val="num" w:pos="1440"/>
-        </w:tabs>
-        <w:ind w:left="1440" w:hanging="360"/>
-      </w:pPr>
-      <w:rPr>
-        <w:rFonts w:ascii="Courier New" w:hAnsi="Courier New" w:hint="default"/>
-        <w:sz w:val="20"/>
-      </w:rPr>
-    </w:lvl>
-    <w:lvl w:ilvl="2" w:tentative="1">
-      <w:start w:val="1"/>
-      <w:numFmt w:val="bullet"/>
-      <w:lvlText w:val=""/>
-      <w:lvlJc w:val="left"/>
-      <w:pPr>
-        <w:tabs>
-          <w:tab w:val="num" w:pos="2160"/>
-        </w:tabs>
-        <w:ind w:left="2160" w:hanging="360"/>
-      </w:pPr>
-      <w:rPr>
-        <w:rFonts w:ascii="Wingdings" w:hAnsi="Wingdings" w:hint="default"/>
-        <w:sz w:val="20"/>
-      </w:rPr>
-    </w:lvl>
-    <w:lvl w:ilvl="3" w:tentative="1">
-      <w:start w:val="1"/>
-      <w:numFmt w:val="bullet"/>
-      <w:lvlText w:val=""/>
-      <w:lvlJc w:val="left"/>
-      <w:pPr>
-        <w:tabs>
-          <w:tab w:val="num" w:pos="2880"/>
-        </w:tabs>
-        <w:ind w:left="2880" w:hanging="360"/>
-      </w:pPr>
-      <w:rPr>
-        <w:rFonts w:ascii="Wingdings" w:hAnsi="Wingdings" w:hint="default"/>
-        <w:sz w:val="20"/>
-      </w:rPr>
-    </w:lvl>
-    <w:lvl w:ilvl="4" w:tentative="1">
-      <w:start w:val="1"/>
-      <w:numFmt w:val="bullet"/>
-      <w:lvlText w:val=""/>
-      <w:lvlJc w:val="left"/>
-      <w:pPr>
-        <w:tabs>
-          <w:tab w:val="num" w:pos="3600"/>
-        </w:tabs>
-        <w:ind w:left="3600" w:hanging="360"/>
-      </w:pPr>
-      <w:rPr>
-        <w:rFonts w:ascii="Wingdings" w:hAnsi="Wingdings" w:hint="default"/>
-        <w:sz w:val="20"/>
-      </w:rPr>
-    </w:lvl>
-    <w:lvl w:ilvl="5" w:tentative="1">
-      <w:start w:val="1"/>
-      <w:numFmt w:val="bullet"/>
-      <w:lvlText w:val=""/>
-      <w:lvlJc w:val="left"/>
-      <w:pPr>
-        <w:tabs>
-          <w:tab w:val="num" w:pos="4320"/>
-        </w:tabs>
-        <w:ind w:left="4320" w:hanging="360"/>
-      </w:pPr>
-      <w:rPr>
-        <w:rFonts w:ascii="Wingdings" w:hAnsi="Wingdings" w:hint="default"/>
-        <w:sz w:val="20"/>
-      </w:rPr>
-    </w:lvl>
-    <w:lvl w:ilvl="6" w:tentative="1">
-      <w:start w:val="1"/>
-      <w:numFmt w:val="bullet"/>
-      <w:lvlText w:val=""/>
-      <w:lvlJc w:val="left"/>
-      <w:pPr>
-        <w:tabs>
-          <w:tab w:val="num" w:pos="5040"/>
-        </w:tabs>
-        <w:ind w:left="5040" w:hanging="360"/>
-      </w:pPr>
-      <w:rPr>
-        <w:rFonts w:ascii="Wingdings" w:hAnsi="Wingdings" w:hint="default"/>
-        <w:sz w:val="20"/>
-      </w:rPr>
-    </w:lvl>
-    <w:lvl w:ilvl="7" w:tentative="1">
-      <w:start w:val="1"/>
-      <w:numFmt w:val="bullet"/>
-      <w:lvlText w:val=""/>
-      <w:lvlJc w:val="left"/>
-      <w:pPr>
-        <w:tabs>
-          <w:tab w:val="num" w:pos="5760"/>
-        </w:tabs>
-        <w:ind w:left="5760" w:hanging="360"/>
-      </w:pPr>
-      <w:rPr>
-        <w:rFonts w:ascii="Wingdings" w:hAnsi="Wingdings" w:hint="default"/>
-        <w:sz w:val="20"/>
-      </w:rPr>
-    </w:lvl>
-    <w:lvl w:ilvl="8" w:tentative="1">
-      <w:start w:val="1"/>
-      <w:numFmt w:val="bullet"/>
-      <w:lvlText w:val=""/>
-      <w:lvlJc w:val="left"/>
-      <w:pPr>
-        <w:tabs>
-          <w:tab w:val="num" w:pos="6480"/>
-        </w:tabs>
-        <w:ind w:left="6480" w:hanging="360"/>
-      </w:pPr>
-      <w:rPr>
-        <w:rFonts w:ascii="Wingdings" w:hAnsi="Wingdings" w:hint="default"/>
-        <w:sz w:val="20"/>
-      </w:rPr>
-    </w:lvl>
-  </w:abstractNum>
-  <w:abstractNum w:abstractNumId="10" w15:restartNumberingAfterBreak="0">
-    <w:nsid w:val="50C55B26"/>
-    <w:multiLevelType w:val="multilevel"/>
-    <w:tmpl w:val="50C55B26"/>
-    <w:lvl w:ilvl="0">
-      <w:start w:val="1"/>
-      <w:numFmt w:val="bullet"/>
-      <w:lvlText w:val=""/>
-      <w:lvlJc w:val="left"/>
-      <w:pPr>
-        <w:ind w:left="360" w:hanging="360"/>
-      </w:pPr>
-      <w:rPr>
-        <w:rFonts w:ascii="Wingdings" w:hAnsi="Wingdings" w:hint="default"/>
-      </w:rPr>
-    </w:lvl>
-    <w:lvl w:ilvl="1">
-      <w:start w:val="1"/>
-      <w:numFmt w:val="bullet"/>
-      <w:lvlText w:val="o"/>
-      <w:lvlJc w:val="left"/>
-      <w:pPr>
-        <w:ind w:left="1080" w:hanging="360"/>
-      </w:pPr>
-      <w:rPr>
-        <w:rFonts w:ascii="Courier New" w:hAnsi="Courier New" w:cs="Courier New" w:hint="default"/>
-      </w:rPr>
-    </w:lvl>
-    <w:lvl w:ilvl="2">
-      <w:start w:val="1"/>
-      <w:numFmt w:val="bullet"/>
-      <w:lvlText w:val=""/>
-      <w:lvlJc w:val="left"/>
-      <w:pPr>
-        <w:ind w:left="1800" w:hanging="360"/>
-      </w:pPr>
-      <w:rPr>
-        <w:rFonts w:ascii="Wingdings" w:hAnsi="Wingdings" w:hint="default"/>
-      </w:rPr>
-    </w:lvl>
-    <w:lvl w:ilvl="3">
-      <w:start w:val="1"/>
-      <w:numFmt w:val="bullet"/>
-      <w:lvlText w:val=""/>
-      <w:lvlJc w:val="left"/>
-      <w:pPr>
-        <w:ind w:left="2520" w:hanging="360"/>
-      </w:pPr>
-      <w:rPr>
-        <w:rFonts w:ascii="Symbol" w:hAnsi="Symbol" w:hint="default"/>
-      </w:rPr>
-    </w:lvl>
-    <w:lvl w:ilvl="4">
-      <w:start w:val="1"/>
-      <w:numFmt w:val="bullet"/>
-      <w:lvlText w:val="o"/>
-      <w:lvlJc w:val="left"/>
-      <w:pPr>
-        <w:ind w:left="3240" w:hanging="360"/>
-      </w:pPr>
-      <w:rPr>
-        <w:rFonts w:ascii="Courier New" w:hAnsi="Courier New" w:cs="Courier New" w:hint="default"/>
-      </w:rPr>
-    </w:lvl>
-    <w:lvl w:ilvl="5">
-      <w:start w:val="1"/>
-      <w:numFmt w:val="bullet"/>
-      <w:lvlText w:val=""/>
-      <w:lvlJc w:val="left"/>
-      <w:pPr>
-        <w:ind w:left="3960" w:hanging="360"/>
-      </w:pPr>
-      <w:rPr>
-        <w:rFonts w:ascii="Wingdings" w:hAnsi="Wingdings" w:hint="default"/>
-      </w:rPr>
-    </w:lvl>
-    <w:lvl w:ilvl="6">
-      <w:start w:val="1"/>
-      <w:numFmt w:val="bullet"/>
-      <w:lvlText w:val=""/>
-      <w:lvlJc w:val="left"/>
-      <w:pPr>
-        <w:ind w:left="4680" w:hanging="360"/>
-      </w:pPr>
-      <w:rPr>
-        <w:rFonts w:ascii="Symbol" w:hAnsi="Symbol" w:hint="default"/>
-      </w:rPr>
-    </w:lvl>
-    <w:lvl w:ilvl="7">
-      <w:start w:val="1"/>
-      <w:numFmt w:val="bullet"/>
-      <w:lvlText w:val="o"/>
-      <w:lvlJc w:val="left"/>
-      <w:pPr>
-        <w:ind w:left="5400" w:hanging="360"/>
-      </w:pPr>
-      <w:rPr>
-        <w:rFonts w:ascii="Courier New" w:hAnsi="Courier New" w:cs="Courier New" w:hint="default"/>
-      </w:rPr>
-    </w:lvl>
-    <w:lvl w:ilvl="8">
-      <w:start w:val="1"/>
-      <w:numFmt w:val="bullet"/>
-      <w:lvlText w:val=""/>
-      <w:lvlJc w:val="left"/>
-      <w:pPr>
-        <w:ind w:left="6120" w:hanging="360"/>
-      </w:pPr>
-      <w:rPr>
-        <w:rFonts w:ascii="Wingdings" w:hAnsi="Wingdings" w:hint="default"/>
-      </w:rPr>
-    </w:lvl>
-  </w:abstractNum>
-  <w:abstractNum w:abstractNumId="11" w15:restartNumberingAfterBreak="0">
+  <w:abstractNum w:abstractNumId="2" w15:restartNumberingAfterBreak="0">
     <w:nsid w:val="51F8505D"/>
     <w:multiLevelType w:val="multilevel"/>
     <w:tmpl w:val="32044338"/>
@@ -9170,305 +8607,7 @@
       </w:pPr>
     </w:lvl>
   </w:abstractNum>
-  <w:abstractNum w:abstractNumId="12" w15:restartNumberingAfterBreak="0">
-    <w:nsid w:val="532328C0"/>
-    <w:multiLevelType w:val="multilevel"/>
-    <w:tmpl w:val="012C5B64"/>
-    <w:lvl w:ilvl="0">
-      <w:start w:val="1"/>
-      <w:numFmt w:val="bullet"/>
-      <w:lvlText w:val=""/>
-      <w:lvlJc w:val="left"/>
-      <w:pPr>
-        <w:tabs>
-          <w:tab w:val="num" w:pos="720"/>
-        </w:tabs>
-        <w:ind w:left="720" w:hanging="360"/>
-      </w:pPr>
-      <w:rPr>
-        <w:rFonts w:ascii="Symbol" w:hAnsi="Symbol" w:hint="default"/>
-        <w:sz w:val="20"/>
-      </w:rPr>
-    </w:lvl>
-    <w:lvl w:ilvl="1" w:tentative="1">
-      <w:start w:val="1"/>
-      <w:numFmt w:val="bullet"/>
-      <w:lvlText w:val="o"/>
-      <w:lvlJc w:val="left"/>
-      <w:pPr>
-        <w:tabs>
-          <w:tab w:val="num" w:pos="1440"/>
-        </w:tabs>
-        <w:ind w:left="1440" w:hanging="360"/>
-      </w:pPr>
-      <w:rPr>
-        <w:rFonts w:ascii="Courier New" w:hAnsi="Courier New" w:hint="default"/>
-        <w:sz w:val="20"/>
-      </w:rPr>
-    </w:lvl>
-    <w:lvl w:ilvl="2" w:tentative="1">
-      <w:start w:val="1"/>
-      <w:numFmt w:val="bullet"/>
-      <w:lvlText w:val=""/>
-      <w:lvlJc w:val="left"/>
-      <w:pPr>
-        <w:tabs>
-          <w:tab w:val="num" w:pos="2160"/>
-        </w:tabs>
-        <w:ind w:left="2160" w:hanging="360"/>
-      </w:pPr>
-      <w:rPr>
-        <w:rFonts w:ascii="Wingdings" w:hAnsi="Wingdings" w:hint="default"/>
-        <w:sz w:val="20"/>
-      </w:rPr>
-    </w:lvl>
-    <w:lvl w:ilvl="3" w:tentative="1">
-      <w:start w:val="1"/>
-      <w:numFmt w:val="bullet"/>
-      <w:lvlText w:val=""/>
-      <w:lvlJc w:val="left"/>
-      <w:pPr>
-        <w:tabs>
-          <w:tab w:val="num" w:pos="2880"/>
-        </w:tabs>
-        <w:ind w:left="2880" w:hanging="360"/>
-      </w:pPr>
-      <w:rPr>
-        <w:rFonts w:ascii="Wingdings" w:hAnsi="Wingdings" w:hint="default"/>
-        <w:sz w:val="20"/>
-      </w:rPr>
-    </w:lvl>
-    <w:lvl w:ilvl="4" w:tentative="1">
-      <w:start w:val="1"/>
-      <w:numFmt w:val="bullet"/>
-      <w:lvlText w:val=""/>
-      <w:lvlJc w:val="left"/>
-      <w:pPr>
-        <w:tabs>
-          <w:tab w:val="num" w:pos="3600"/>
-        </w:tabs>
-        <w:ind w:left="3600" w:hanging="360"/>
-      </w:pPr>
-      <w:rPr>
-        <w:rFonts w:ascii="Wingdings" w:hAnsi="Wingdings" w:hint="default"/>
-        <w:sz w:val="20"/>
-      </w:rPr>
-    </w:lvl>
-    <w:lvl w:ilvl="5" w:tentative="1">
-      <w:start w:val="1"/>
-      <w:numFmt w:val="bullet"/>
-      <w:lvlText w:val=""/>
-      <w:lvlJc w:val="left"/>
-      <w:pPr>
-        <w:tabs>
-          <w:tab w:val="num" w:pos="4320"/>
-        </w:tabs>
-        <w:ind w:left="4320" w:hanging="360"/>
-      </w:pPr>
-      <w:rPr>
-        <w:rFonts w:ascii="Wingdings" w:hAnsi="Wingdings" w:hint="default"/>
-        <w:sz w:val="20"/>
-      </w:rPr>
-    </w:lvl>
-    <w:lvl w:ilvl="6" w:tentative="1">
-      <w:start w:val="1"/>
-      <w:numFmt w:val="bullet"/>
-      <w:lvlText w:val=""/>
-      <w:lvlJc w:val="left"/>
-      <w:pPr>
-        <w:tabs>
-          <w:tab w:val="num" w:pos="5040"/>
-        </w:tabs>
-        <w:ind w:left="5040" w:hanging="360"/>
-      </w:pPr>
-      <w:rPr>
-        <w:rFonts w:ascii="Wingdings" w:hAnsi="Wingdings" w:hint="default"/>
-        <w:sz w:val="20"/>
-      </w:rPr>
-    </w:lvl>
-    <w:lvl w:ilvl="7" w:tentative="1">
-      <w:start w:val="1"/>
-      <w:numFmt w:val="bullet"/>
-      <w:lvlText w:val=""/>
-      <w:lvlJc w:val="left"/>
-      <w:pPr>
-        <w:tabs>
-          <w:tab w:val="num" w:pos="5760"/>
-        </w:tabs>
-        <w:ind w:left="5760" w:hanging="360"/>
-      </w:pPr>
-      <w:rPr>
-        <w:rFonts w:ascii="Wingdings" w:hAnsi="Wingdings" w:hint="default"/>
-        <w:sz w:val="20"/>
-      </w:rPr>
-    </w:lvl>
-    <w:lvl w:ilvl="8" w:tentative="1">
-      <w:start w:val="1"/>
-      <w:numFmt w:val="bullet"/>
-      <w:lvlText w:val=""/>
-      <w:lvlJc w:val="left"/>
-      <w:pPr>
-        <w:tabs>
-          <w:tab w:val="num" w:pos="6480"/>
-        </w:tabs>
-        <w:ind w:left="6480" w:hanging="360"/>
-      </w:pPr>
-      <w:rPr>
-        <w:rFonts w:ascii="Wingdings" w:hAnsi="Wingdings" w:hint="default"/>
-        <w:sz w:val="20"/>
-      </w:rPr>
-    </w:lvl>
-  </w:abstractNum>
-  <w:abstractNum w:abstractNumId="13" w15:restartNumberingAfterBreak="0">
-    <w:nsid w:val="55101CDB"/>
-    <w:multiLevelType w:val="multilevel"/>
-    <w:tmpl w:val="486A8C26"/>
-    <w:lvl w:ilvl="0">
-      <w:start w:val="1"/>
-      <w:numFmt w:val="bullet"/>
-      <w:lvlText w:val=""/>
-      <w:lvlJc w:val="left"/>
-      <w:pPr>
-        <w:tabs>
-          <w:tab w:val="num" w:pos="720"/>
-        </w:tabs>
-        <w:ind w:left="720" w:hanging="360"/>
-      </w:pPr>
-      <w:rPr>
-        <w:rFonts w:ascii="Symbol" w:hAnsi="Symbol" w:hint="default"/>
-        <w:sz w:val="20"/>
-      </w:rPr>
-    </w:lvl>
-    <w:lvl w:ilvl="1">
-      <w:start w:val="1"/>
-      <w:numFmt w:val="bullet"/>
-      <w:lvlText w:val="o"/>
-      <w:lvlJc w:val="left"/>
-      <w:pPr>
-        <w:tabs>
-          <w:tab w:val="num" w:pos="1440"/>
-        </w:tabs>
-        <w:ind w:left="1440" w:hanging="360"/>
-      </w:pPr>
-      <w:rPr>
-        <w:rFonts w:ascii="Courier New" w:hAnsi="Courier New" w:hint="default"/>
-        <w:sz w:val="20"/>
-      </w:rPr>
-    </w:lvl>
-    <w:lvl w:ilvl="2" w:tentative="1">
-      <w:start w:val="1"/>
-      <w:numFmt w:val="bullet"/>
-      <w:lvlText w:val=""/>
-      <w:lvlJc w:val="left"/>
-      <w:pPr>
-        <w:tabs>
-          <w:tab w:val="num" w:pos="2160"/>
-        </w:tabs>
-        <w:ind w:left="2160" w:hanging="360"/>
-      </w:pPr>
-      <w:rPr>
-        <w:rFonts w:ascii="Wingdings" w:hAnsi="Wingdings" w:hint="default"/>
-        <w:sz w:val="20"/>
-      </w:rPr>
-    </w:lvl>
-    <w:lvl w:ilvl="3" w:tentative="1">
-      <w:start w:val="1"/>
-      <w:numFmt w:val="bullet"/>
-      <w:lvlText w:val=""/>
-      <w:lvlJc w:val="left"/>
-      <w:pPr>
-        <w:tabs>
-          <w:tab w:val="num" w:pos="2880"/>
-        </w:tabs>
-        <w:ind w:left="2880" w:hanging="360"/>
-      </w:pPr>
-      <w:rPr>
-        <w:rFonts w:ascii="Wingdings" w:hAnsi="Wingdings" w:hint="default"/>
-        <w:sz w:val="20"/>
-      </w:rPr>
-    </w:lvl>
-    <w:lvl w:ilvl="4" w:tentative="1">
-      <w:start w:val="1"/>
-      <w:numFmt w:val="bullet"/>
-      <w:lvlText w:val=""/>
-      <w:lvlJc w:val="left"/>
-      <w:pPr>
-        <w:tabs>
-          <w:tab w:val="num" w:pos="3600"/>
-        </w:tabs>
-        <w:ind w:left="3600" w:hanging="360"/>
-      </w:pPr>
-      <w:rPr>
-        <w:rFonts w:ascii="Wingdings" w:hAnsi="Wingdings" w:hint="default"/>
-        <w:sz w:val="20"/>
-      </w:rPr>
-    </w:lvl>
-    <w:lvl w:ilvl="5" w:tentative="1">
-      <w:start w:val="1"/>
-      <w:numFmt w:val="bullet"/>
-      <w:lvlText w:val=""/>
-      <w:lvlJc w:val="left"/>
-      <w:pPr>
-        <w:tabs>
-          <w:tab w:val="num" w:pos="4320"/>
-        </w:tabs>
-        <w:ind w:left="4320" w:hanging="360"/>
-      </w:pPr>
-      <w:rPr>
-        <w:rFonts w:ascii="Wingdings" w:hAnsi="Wingdings" w:hint="default"/>
-        <w:sz w:val="20"/>
-      </w:rPr>
-    </w:lvl>
-    <w:lvl w:ilvl="6" w:tentative="1">
-      <w:start w:val="1"/>
-      <w:numFmt w:val="bullet"/>
-      <w:lvlText w:val=""/>
-      <w:lvlJc w:val="left"/>
-      <w:pPr>
-        <w:tabs>
-          <w:tab w:val="num" w:pos="5040"/>
-        </w:tabs>
-        <w:ind w:left="5040" w:hanging="360"/>
-      </w:pPr>
-      <w:rPr>
-        <w:rFonts w:ascii="Wingdings" w:hAnsi="Wingdings" w:hint="default"/>
-        <w:sz w:val="20"/>
-      </w:rPr>
-    </w:lvl>
-    <w:lvl w:ilvl="7" w:tentative="1">
-      <w:start w:val="1"/>
-      <w:numFmt w:val="bullet"/>
-      <w:lvlText w:val=""/>
-      <w:lvlJc w:val="left"/>
-      <w:pPr>
-        <w:tabs>
-          <w:tab w:val="num" w:pos="5760"/>
-        </w:tabs>
-        <w:ind w:left="5760" w:hanging="360"/>
-      </w:pPr>
-      <w:rPr>
-        <w:rFonts w:ascii="Wingdings" w:hAnsi="Wingdings" w:hint="default"/>
-        <w:sz w:val="20"/>
-      </w:rPr>
-    </w:lvl>
-    <w:lvl w:ilvl="8" w:tentative="1">
-      <w:start w:val="1"/>
-      <w:numFmt w:val="bullet"/>
-      <w:lvlText w:val=""/>
-      <w:lvlJc w:val="left"/>
-      <w:pPr>
-        <w:tabs>
-          <w:tab w:val="num" w:pos="6480"/>
-        </w:tabs>
-        <w:ind w:left="6480" w:hanging="360"/>
-      </w:pPr>
-      <w:rPr>
-        <w:rFonts w:ascii="Wingdings" w:hAnsi="Wingdings" w:hint="default"/>
-        <w:sz w:val="20"/>
-      </w:rPr>
-    </w:lvl>
-  </w:abstractNum>
-  <w:abstractNum w:abstractNumId="14" w15:restartNumberingAfterBreak="0">
+  <w:abstractNum w:abstractNumId="3" w15:restartNumberingAfterBreak="0">
     <w:nsid w:val="5E3B57B7"/>
     <w:multiLevelType w:val="hybridMultilevel"/>
     <w:tmpl w:val="BD2CD508"/>
@@ -9557,10 +8696,10 @@
       </w:pPr>
     </w:lvl>
   </w:abstractNum>
-  <w:abstractNum w:abstractNumId="15" w15:restartNumberingAfterBreak="0">
-    <w:nsid w:val="5E7B5831"/>
+  <w:abstractNum w:abstractNumId="4" w15:restartNumberingAfterBreak="0">
+    <w:nsid w:val="60695DD8"/>
     <w:multiLevelType w:val="multilevel"/>
-    <w:tmpl w:val="244CC782"/>
+    <w:tmpl w:val="E89EBB58"/>
     <w:lvl w:ilvl="0">
       <w:start w:val="1"/>
       <w:numFmt w:val="decimal"/>
@@ -9573,10 +8712,10 @@
         <w:ind w:left="720" w:hanging="360"/>
       </w:pPr>
     </w:lvl>
-    <w:lvl w:ilvl="1">
+    <w:lvl w:ilvl="1" w:tentative="1">
       <w:start w:val="1"/>
-      <w:numFmt w:val="bullet"/>
-      <w:lvlText w:val="o"/>
+      <w:numFmt w:val="decimal"/>
+      <w:lvlText w:val="%2."/>
       <w:lvlJc w:val="left"/>
       <w:pPr>
         <w:tabs>
@@ -9584,15 +8723,11 @@
         </w:tabs>
         <w:ind w:left="1440" w:hanging="360"/>
       </w:pPr>
-      <w:rPr>
-        <w:rFonts w:ascii="Courier New" w:hAnsi="Courier New" w:hint="default"/>
-        <w:sz w:val="20"/>
-      </w:rPr>
     </w:lvl>
-    <w:lvl w:ilvl="2">
+    <w:lvl w:ilvl="2" w:tentative="1">
       <w:start w:val="1"/>
-      <w:numFmt w:val="bullet"/>
-      <w:lvlText w:val=""/>
+      <w:numFmt w:val="decimal"/>
+      <w:lvlText w:val="%3."/>
       <w:lvlJc w:val="left"/>
       <w:pPr>
         <w:tabs>
@@ -9600,10 +8735,6 @@
         </w:tabs>
         <w:ind w:left="2160" w:hanging="360"/>
       </w:pPr>
-      <w:rPr>
-        <w:rFonts w:ascii="Wingdings" w:hAnsi="Wingdings" w:hint="default"/>
-        <w:sz w:val="20"/>
-      </w:rPr>
     </w:lvl>
     <w:lvl w:ilvl="3" w:tentative="1">
       <w:start w:val="1"/>
@@ -9678,829 +8809,27 @@
       </w:pPr>
     </w:lvl>
   </w:abstractNum>
-  <w:abstractNum w:abstractNumId="16" w15:restartNumberingAfterBreak="0">
-    <w:nsid w:val="695E7D90"/>
-    <w:multiLevelType w:val="multilevel"/>
-    <w:tmpl w:val="695E7D90"/>
-    <w:lvl w:ilvl="0">
-      <w:start w:val="1"/>
-      <w:numFmt w:val="bullet"/>
-      <w:lvlText w:val=""/>
-      <w:lvlJc w:val="left"/>
-      <w:pPr>
-        <w:ind w:left="720" w:hanging="360"/>
-      </w:pPr>
-      <w:rPr>
-        <w:rFonts w:ascii="Wingdings" w:hAnsi="Wingdings" w:hint="default"/>
-      </w:rPr>
-    </w:lvl>
-    <w:lvl w:ilvl="1">
-      <w:start w:val="1"/>
-      <w:numFmt w:val="bullet"/>
-      <w:lvlText w:val="o"/>
-      <w:lvlJc w:val="left"/>
-      <w:pPr>
-        <w:ind w:left="1440" w:hanging="360"/>
-      </w:pPr>
-      <w:rPr>
-        <w:rFonts w:ascii="Courier New" w:hAnsi="Courier New" w:cs="Courier New" w:hint="default"/>
-      </w:rPr>
-    </w:lvl>
-    <w:lvl w:ilvl="2">
-      <w:start w:val="1"/>
-      <w:numFmt w:val="bullet"/>
-      <w:lvlText w:val=""/>
-      <w:lvlJc w:val="left"/>
-      <w:pPr>
-        <w:ind w:left="2160" w:hanging="360"/>
-      </w:pPr>
-      <w:rPr>
-        <w:rFonts w:ascii="Wingdings" w:hAnsi="Wingdings" w:hint="default"/>
-      </w:rPr>
-    </w:lvl>
-    <w:lvl w:ilvl="3">
-      <w:start w:val="1"/>
-      <w:numFmt w:val="bullet"/>
-      <w:lvlText w:val=""/>
-      <w:lvlJc w:val="left"/>
-      <w:pPr>
-        <w:ind w:left="2880" w:hanging="360"/>
-      </w:pPr>
-      <w:rPr>
-        <w:rFonts w:ascii="Symbol" w:hAnsi="Symbol" w:hint="default"/>
-      </w:rPr>
-    </w:lvl>
-    <w:lvl w:ilvl="4">
-      <w:start w:val="1"/>
-      <w:numFmt w:val="bullet"/>
-      <w:lvlText w:val="o"/>
-      <w:lvlJc w:val="left"/>
-      <w:pPr>
-        <w:ind w:left="3600" w:hanging="360"/>
-      </w:pPr>
-      <w:rPr>
-        <w:rFonts w:ascii="Courier New" w:hAnsi="Courier New" w:cs="Courier New" w:hint="default"/>
-      </w:rPr>
-    </w:lvl>
-    <w:lvl w:ilvl="5">
-      <w:start w:val="1"/>
-      <w:numFmt w:val="bullet"/>
-      <w:lvlText w:val=""/>
-      <w:lvlJc w:val="left"/>
-      <w:pPr>
-        <w:ind w:left="4320" w:hanging="360"/>
-      </w:pPr>
-      <w:rPr>
-        <w:rFonts w:ascii="Wingdings" w:hAnsi="Wingdings" w:hint="default"/>
-      </w:rPr>
-    </w:lvl>
-    <w:lvl w:ilvl="6">
-      <w:start w:val="1"/>
-      <w:numFmt w:val="bullet"/>
-      <w:lvlText w:val=""/>
-      <w:lvlJc w:val="left"/>
-      <w:pPr>
-        <w:ind w:left="5040" w:hanging="360"/>
-      </w:pPr>
-      <w:rPr>
-        <w:rFonts w:ascii="Symbol" w:hAnsi="Symbol" w:hint="default"/>
-      </w:rPr>
-    </w:lvl>
-    <w:lvl w:ilvl="7">
-      <w:start w:val="1"/>
-      <w:numFmt w:val="bullet"/>
-      <w:lvlText w:val="o"/>
-      <w:lvlJc w:val="left"/>
-      <w:pPr>
-        <w:ind w:left="5760" w:hanging="360"/>
-      </w:pPr>
-      <w:rPr>
-        <w:rFonts w:ascii="Courier New" w:hAnsi="Courier New" w:cs="Courier New" w:hint="default"/>
-      </w:rPr>
-    </w:lvl>
-    <w:lvl w:ilvl="8">
-      <w:start w:val="1"/>
-      <w:numFmt w:val="bullet"/>
-      <w:lvlText w:val=""/>
-      <w:lvlJc w:val="left"/>
-      <w:pPr>
-        <w:ind w:left="6480" w:hanging="360"/>
-      </w:pPr>
-      <w:rPr>
-        <w:rFonts w:ascii="Wingdings" w:hAnsi="Wingdings" w:hint="default"/>
-      </w:rPr>
-    </w:lvl>
-  </w:abstractNum>
-  <w:abstractNum w:abstractNumId="17" w15:restartNumberingAfterBreak="0">
-    <w:nsid w:val="6A1861BA"/>
-    <w:multiLevelType w:val="multilevel"/>
-    <w:tmpl w:val="6A1861BA"/>
-    <w:lvl w:ilvl="0">
-      <w:numFmt w:val="bullet"/>
-      <w:lvlText w:val="–"/>
-      <w:lvlJc w:val="left"/>
-      <w:pPr>
-        <w:tabs>
-          <w:tab w:val="left" w:pos="454"/>
-        </w:tabs>
-        <w:ind w:left="454" w:hanging="284"/>
-      </w:pPr>
-      <w:rPr>
-        <w:rFonts w:ascii="Times New Roman" w:eastAsia="Times New Roman" w:hAnsi="Times New Roman" w:cs="Times New Roman" w:hint="default"/>
-      </w:rPr>
-    </w:lvl>
-    <w:lvl w:ilvl="1">
-      <w:start w:val="1"/>
-      <w:numFmt w:val="bullet"/>
-      <w:lvlText w:val="o"/>
-      <w:lvlJc w:val="left"/>
-      <w:pPr>
-        <w:tabs>
-          <w:tab w:val="left" w:pos="1440"/>
-        </w:tabs>
-        <w:ind w:left="1440" w:hanging="360"/>
-      </w:pPr>
-      <w:rPr>
-        <w:rFonts w:ascii="Courier New" w:hAnsi="Courier New" w:cs="Courier New" w:hint="default"/>
-      </w:rPr>
-    </w:lvl>
-    <w:lvl w:ilvl="2">
-      <w:start w:val="1"/>
-      <w:numFmt w:val="bullet"/>
-      <w:lvlText w:val=""/>
-      <w:lvlJc w:val="left"/>
-      <w:pPr>
-        <w:tabs>
-          <w:tab w:val="left" w:pos="2160"/>
-        </w:tabs>
-        <w:ind w:left="2160" w:hanging="360"/>
-      </w:pPr>
-      <w:rPr>
-        <w:rFonts w:ascii="Wingdings" w:hAnsi="Wingdings" w:hint="default"/>
-      </w:rPr>
-    </w:lvl>
-    <w:lvl w:ilvl="3">
-      <w:start w:val="1"/>
-      <w:numFmt w:val="bullet"/>
-      <w:lvlText w:val=""/>
-      <w:lvlJc w:val="left"/>
-      <w:pPr>
-        <w:tabs>
-          <w:tab w:val="left" w:pos="2880"/>
-        </w:tabs>
-        <w:ind w:left="2880" w:hanging="360"/>
-      </w:pPr>
-      <w:rPr>
-        <w:rFonts w:ascii="Symbol" w:hAnsi="Symbol" w:hint="default"/>
-      </w:rPr>
-    </w:lvl>
-    <w:lvl w:ilvl="4">
-      <w:start w:val="1"/>
-      <w:numFmt w:val="bullet"/>
-      <w:lvlText w:val="o"/>
-      <w:lvlJc w:val="left"/>
-      <w:pPr>
-        <w:tabs>
-          <w:tab w:val="left" w:pos="3600"/>
-        </w:tabs>
-        <w:ind w:left="3600" w:hanging="360"/>
-      </w:pPr>
-      <w:rPr>
-        <w:rFonts w:ascii="Courier New" w:hAnsi="Courier New" w:cs="Courier New" w:hint="default"/>
-      </w:rPr>
-    </w:lvl>
-    <w:lvl w:ilvl="5">
-      <w:start w:val="1"/>
-      <w:numFmt w:val="bullet"/>
-      <w:lvlText w:val=""/>
-      <w:lvlJc w:val="left"/>
-      <w:pPr>
-        <w:tabs>
-          <w:tab w:val="left" w:pos="4320"/>
-        </w:tabs>
-        <w:ind w:left="4320" w:hanging="360"/>
-      </w:pPr>
-      <w:rPr>
-        <w:rFonts w:ascii="Wingdings" w:hAnsi="Wingdings" w:hint="default"/>
-      </w:rPr>
-    </w:lvl>
-    <w:lvl w:ilvl="6">
-      <w:start w:val="1"/>
-      <w:numFmt w:val="bullet"/>
-      <w:lvlText w:val=""/>
-      <w:lvlJc w:val="left"/>
-      <w:pPr>
-        <w:tabs>
-          <w:tab w:val="left" w:pos="5040"/>
-        </w:tabs>
-        <w:ind w:left="5040" w:hanging="360"/>
-      </w:pPr>
-      <w:rPr>
-        <w:rFonts w:ascii="Symbol" w:hAnsi="Symbol" w:hint="default"/>
-      </w:rPr>
-    </w:lvl>
-    <w:lvl w:ilvl="7">
-      <w:start w:val="1"/>
-      <w:numFmt w:val="bullet"/>
-      <w:lvlText w:val="o"/>
-      <w:lvlJc w:val="left"/>
-      <w:pPr>
-        <w:tabs>
-          <w:tab w:val="left" w:pos="5760"/>
-        </w:tabs>
-        <w:ind w:left="5760" w:hanging="360"/>
-      </w:pPr>
-      <w:rPr>
-        <w:rFonts w:ascii="Courier New" w:hAnsi="Courier New" w:cs="Courier New" w:hint="default"/>
-      </w:rPr>
-    </w:lvl>
-    <w:lvl w:ilvl="8">
-      <w:start w:val="1"/>
-      <w:numFmt w:val="bullet"/>
-      <w:lvlText w:val=""/>
-      <w:lvlJc w:val="left"/>
-      <w:pPr>
-        <w:tabs>
-          <w:tab w:val="left" w:pos="6480"/>
-        </w:tabs>
-        <w:ind w:left="6480" w:hanging="360"/>
-      </w:pPr>
-      <w:rPr>
-        <w:rFonts w:ascii="Wingdings" w:hAnsi="Wingdings" w:hint="default"/>
-      </w:rPr>
-    </w:lvl>
-  </w:abstractNum>
-  <w:abstractNum w:abstractNumId="18" w15:restartNumberingAfterBreak="0">
-    <w:nsid w:val="6CDD28D6"/>
-    <w:multiLevelType w:val="multilevel"/>
-    <w:tmpl w:val="85BE28AA"/>
-    <w:lvl w:ilvl="0">
-      <w:start w:val="1"/>
-      <w:numFmt w:val="bullet"/>
-      <w:lvlText w:val=""/>
-      <w:lvlJc w:val="left"/>
-      <w:pPr>
-        <w:tabs>
-          <w:tab w:val="num" w:pos="720"/>
-        </w:tabs>
-        <w:ind w:left="720" w:hanging="360"/>
-      </w:pPr>
-      <w:rPr>
-        <w:rFonts w:ascii="Symbol" w:hAnsi="Symbol" w:hint="default"/>
-        <w:sz w:val="20"/>
-      </w:rPr>
-    </w:lvl>
-    <w:lvl w:ilvl="1">
-      <w:start w:val="1"/>
-      <w:numFmt w:val="decimal"/>
-      <w:lvlText w:val="%2."/>
-      <w:lvlJc w:val="left"/>
-      <w:pPr>
-        <w:ind w:left="1440" w:hanging="360"/>
-      </w:pPr>
-      <w:rPr>
-        <w:rFonts w:hint="default"/>
-      </w:rPr>
-    </w:lvl>
-    <w:lvl w:ilvl="2" w:tentative="1">
-      <w:start w:val="1"/>
-      <w:numFmt w:val="bullet"/>
-      <w:lvlText w:val=""/>
-      <w:lvlJc w:val="left"/>
-      <w:pPr>
-        <w:tabs>
-          <w:tab w:val="num" w:pos="2160"/>
-        </w:tabs>
-        <w:ind w:left="2160" w:hanging="360"/>
-      </w:pPr>
-      <w:rPr>
-        <w:rFonts w:ascii="Wingdings" w:hAnsi="Wingdings" w:hint="default"/>
-        <w:sz w:val="20"/>
-      </w:rPr>
-    </w:lvl>
-    <w:lvl w:ilvl="3" w:tentative="1">
-      <w:start w:val="1"/>
-      <w:numFmt w:val="bullet"/>
-      <w:lvlText w:val=""/>
-      <w:lvlJc w:val="left"/>
-      <w:pPr>
-        <w:tabs>
-          <w:tab w:val="num" w:pos="2880"/>
-        </w:tabs>
-        <w:ind w:left="2880" w:hanging="360"/>
-      </w:pPr>
-      <w:rPr>
-        <w:rFonts w:ascii="Wingdings" w:hAnsi="Wingdings" w:hint="default"/>
-        <w:sz w:val="20"/>
-      </w:rPr>
-    </w:lvl>
-    <w:lvl w:ilvl="4" w:tentative="1">
-      <w:start w:val="1"/>
-      <w:numFmt w:val="bullet"/>
-      <w:lvlText w:val=""/>
-      <w:lvlJc w:val="left"/>
-      <w:pPr>
-        <w:tabs>
-          <w:tab w:val="num" w:pos="3600"/>
-        </w:tabs>
-        <w:ind w:left="3600" w:hanging="360"/>
-      </w:pPr>
-      <w:rPr>
-        <w:rFonts w:ascii="Wingdings" w:hAnsi="Wingdings" w:hint="default"/>
-        <w:sz w:val="20"/>
-      </w:rPr>
-    </w:lvl>
-    <w:lvl w:ilvl="5" w:tentative="1">
-      <w:start w:val="1"/>
-      <w:numFmt w:val="bullet"/>
-      <w:lvlText w:val=""/>
-      <w:lvlJc w:val="left"/>
-      <w:pPr>
-        <w:tabs>
-          <w:tab w:val="num" w:pos="4320"/>
-        </w:tabs>
-        <w:ind w:left="4320" w:hanging="360"/>
-      </w:pPr>
-      <w:rPr>
-        <w:rFonts w:ascii="Wingdings" w:hAnsi="Wingdings" w:hint="default"/>
-        <w:sz w:val="20"/>
-      </w:rPr>
-    </w:lvl>
-    <w:lvl w:ilvl="6" w:tentative="1">
-      <w:start w:val="1"/>
-      <w:numFmt w:val="bullet"/>
-      <w:lvlText w:val=""/>
-      <w:lvlJc w:val="left"/>
-      <w:pPr>
-        <w:tabs>
-          <w:tab w:val="num" w:pos="5040"/>
-        </w:tabs>
-        <w:ind w:left="5040" w:hanging="360"/>
-      </w:pPr>
-      <w:rPr>
-        <w:rFonts w:ascii="Wingdings" w:hAnsi="Wingdings" w:hint="default"/>
-        <w:sz w:val="20"/>
-      </w:rPr>
-    </w:lvl>
-    <w:lvl w:ilvl="7" w:tentative="1">
-      <w:start w:val="1"/>
-      <w:numFmt w:val="bullet"/>
-      <w:lvlText w:val=""/>
-      <w:lvlJc w:val="left"/>
-      <w:pPr>
-        <w:tabs>
-          <w:tab w:val="num" w:pos="5760"/>
-        </w:tabs>
-        <w:ind w:left="5760" w:hanging="360"/>
-      </w:pPr>
-      <w:rPr>
-        <w:rFonts w:ascii="Wingdings" w:hAnsi="Wingdings" w:hint="default"/>
-        <w:sz w:val="20"/>
-      </w:rPr>
-    </w:lvl>
-    <w:lvl w:ilvl="8" w:tentative="1">
-      <w:start w:val="1"/>
-      <w:numFmt w:val="bullet"/>
-      <w:lvlText w:val=""/>
-      <w:lvlJc w:val="left"/>
-      <w:pPr>
-        <w:tabs>
-          <w:tab w:val="num" w:pos="6480"/>
-        </w:tabs>
-        <w:ind w:left="6480" w:hanging="360"/>
-      </w:pPr>
-      <w:rPr>
-        <w:rFonts w:ascii="Wingdings" w:hAnsi="Wingdings" w:hint="default"/>
-        <w:sz w:val="20"/>
-      </w:rPr>
-    </w:lvl>
-  </w:abstractNum>
-  <w:abstractNum w:abstractNumId="19" w15:restartNumberingAfterBreak="0">
-    <w:nsid w:val="797A0B06"/>
-    <w:multiLevelType w:val="hybridMultilevel"/>
-    <w:tmpl w:val="2DE89552"/>
-    <w:lvl w:ilvl="0" w:tplc="042A000F">
-      <w:start w:val="1"/>
-      <w:numFmt w:val="decimal"/>
-      <w:lvlText w:val="%1."/>
-      <w:lvlJc w:val="left"/>
-      <w:pPr>
-        <w:ind w:left="928" w:hanging="360"/>
-      </w:pPr>
-    </w:lvl>
-    <w:lvl w:ilvl="1" w:tplc="042A0019" w:tentative="1">
-      <w:start w:val="1"/>
-      <w:numFmt w:val="lowerLetter"/>
-      <w:lvlText w:val="%2."/>
-      <w:lvlJc w:val="left"/>
-      <w:pPr>
-        <w:ind w:left="1440" w:hanging="360"/>
-      </w:pPr>
-    </w:lvl>
-    <w:lvl w:ilvl="2" w:tplc="042A001B" w:tentative="1">
-      <w:start w:val="1"/>
-      <w:numFmt w:val="lowerRoman"/>
-      <w:lvlText w:val="%3."/>
-      <w:lvlJc w:val="right"/>
-      <w:pPr>
-        <w:ind w:left="2160" w:hanging="180"/>
-      </w:pPr>
-    </w:lvl>
-    <w:lvl w:ilvl="3" w:tplc="042A000F" w:tentative="1">
-      <w:start w:val="1"/>
-      <w:numFmt w:val="decimal"/>
-      <w:lvlText w:val="%4."/>
-      <w:lvlJc w:val="left"/>
-      <w:pPr>
-        <w:ind w:left="2880" w:hanging="360"/>
-      </w:pPr>
-    </w:lvl>
-    <w:lvl w:ilvl="4" w:tplc="042A0019" w:tentative="1">
-      <w:start w:val="1"/>
-      <w:numFmt w:val="lowerLetter"/>
-      <w:lvlText w:val="%5."/>
-      <w:lvlJc w:val="left"/>
-      <w:pPr>
-        <w:ind w:left="3600" w:hanging="360"/>
-      </w:pPr>
-    </w:lvl>
-    <w:lvl w:ilvl="5" w:tplc="042A001B" w:tentative="1">
-      <w:start w:val="1"/>
-      <w:numFmt w:val="lowerRoman"/>
-      <w:lvlText w:val="%6."/>
-      <w:lvlJc w:val="right"/>
-      <w:pPr>
-        <w:ind w:left="4320" w:hanging="180"/>
-      </w:pPr>
-    </w:lvl>
-    <w:lvl w:ilvl="6" w:tplc="042A000F" w:tentative="1">
-      <w:start w:val="1"/>
-      <w:numFmt w:val="decimal"/>
-      <w:lvlText w:val="%7."/>
-      <w:lvlJc w:val="left"/>
-      <w:pPr>
-        <w:ind w:left="5040" w:hanging="360"/>
-      </w:pPr>
-    </w:lvl>
-    <w:lvl w:ilvl="7" w:tplc="042A0019" w:tentative="1">
-      <w:start w:val="1"/>
-      <w:numFmt w:val="lowerLetter"/>
-      <w:lvlText w:val="%8."/>
-      <w:lvlJc w:val="left"/>
-      <w:pPr>
-        <w:ind w:left="5760" w:hanging="360"/>
-      </w:pPr>
-    </w:lvl>
-    <w:lvl w:ilvl="8" w:tplc="042A001B" w:tentative="1">
-      <w:start w:val="1"/>
-      <w:numFmt w:val="lowerRoman"/>
-      <w:lvlText w:val="%9."/>
-      <w:lvlJc w:val="right"/>
-      <w:pPr>
-        <w:ind w:left="6480" w:hanging="180"/>
-      </w:pPr>
-    </w:lvl>
-  </w:abstractNum>
-  <w:abstractNum w:abstractNumId="20" w15:restartNumberingAfterBreak="0">
-    <w:nsid w:val="7F8C7C87"/>
-    <w:multiLevelType w:val="hybridMultilevel"/>
-    <w:tmpl w:val="55B2FC32"/>
-    <w:lvl w:ilvl="0" w:tplc="DF6E4302">
-      <w:start w:val="1"/>
-      <w:numFmt w:val="decimal"/>
-      <w:lvlText w:val="CHƯƠNG %1."/>
-      <w:lvlJc w:val="left"/>
-      <w:pPr>
-        <w:ind w:left="1712" w:hanging="360"/>
-      </w:pPr>
-      <w:rPr>
-        <w:rFonts w:hint="default"/>
-      </w:rPr>
-    </w:lvl>
-    <w:lvl w:ilvl="1" w:tplc="042A0019" w:tentative="1">
-      <w:start w:val="1"/>
-      <w:numFmt w:val="lowerLetter"/>
-      <w:lvlText w:val="%2."/>
-      <w:lvlJc w:val="left"/>
-      <w:pPr>
-        <w:ind w:left="1440" w:hanging="360"/>
-      </w:pPr>
-    </w:lvl>
-    <w:lvl w:ilvl="2" w:tplc="042A001B" w:tentative="1">
-      <w:start w:val="1"/>
-      <w:numFmt w:val="lowerRoman"/>
-      <w:lvlText w:val="%3."/>
-      <w:lvlJc w:val="right"/>
-      <w:pPr>
-        <w:ind w:left="2160" w:hanging="180"/>
-      </w:pPr>
-    </w:lvl>
-    <w:lvl w:ilvl="3" w:tplc="042A000F" w:tentative="1">
-      <w:start w:val="1"/>
-      <w:numFmt w:val="decimal"/>
-      <w:lvlText w:val="%4."/>
-      <w:lvlJc w:val="left"/>
-      <w:pPr>
-        <w:ind w:left="2880" w:hanging="360"/>
-      </w:pPr>
-    </w:lvl>
-    <w:lvl w:ilvl="4" w:tplc="042A0019" w:tentative="1">
-      <w:start w:val="1"/>
-      <w:numFmt w:val="lowerLetter"/>
-      <w:lvlText w:val="%5."/>
-      <w:lvlJc w:val="left"/>
-      <w:pPr>
-        <w:ind w:left="3600" w:hanging="360"/>
-      </w:pPr>
-    </w:lvl>
-    <w:lvl w:ilvl="5" w:tplc="042A001B" w:tentative="1">
-      <w:start w:val="1"/>
-      <w:numFmt w:val="lowerRoman"/>
-      <w:lvlText w:val="%6."/>
-      <w:lvlJc w:val="right"/>
-      <w:pPr>
-        <w:ind w:left="4320" w:hanging="180"/>
-      </w:pPr>
-    </w:lvl>
-    <w:lvl w:ilvl="6" w:tplc="042A000F" w:tentative="1">
-      <w:start w:val="1"/>
-      <w:numFmt w:val="decimal"/>
-      <w:lvlText w:val="%7."/>
-      <w:lvlJc w:val="left"/>
-      <w:pPr>
-        <w:ind w:left="5040" w:hanging="360"/>
-      </w:pPr>
-    </w:lvl>
-    <w:lvl w:ilvl="7" w:tplc="042A0019" w:tentative="1">
-      <w:start w:val="1"/>
-      <w:numFmt w:val="lowerLetter"/>
-      <w:lvlText w:val="%8."/>
-      <w:lvlJc w:val="left"/>
-      <w:pPr>
-        <w:ind w:left="5760" w:hanging="360"/>
-      </w:pPr>
-    </w:lvl>
-    <w:lvl w:ilvl="8" w:tplc="042A001B" w:tentative="1">
-      <w:start w:val="1"/>
-      <w:numFmt w:val="lowerRoman"/>
-      <w:lvlText w:val="%9."/>
-      <w:lvlJc w:val="right"/>
-      <w:pPr>
-        <w:ind w:left="6480" w:hanging="180"/>
-      </w:pPr>
-    </w:lvl>
-  </w:abstractNum>
-  <w:num w:numId="1" w16cid:durableId="993218597">
-    <w:abstractNumId w:val="11"/>
-  </w:num>
-  <w:num w:numId="2" w16cid:durableId="1897204145">
-    <w:abstractNumId w:val="5"/>
-  </w:num>
-  <w:num w:numId="3" w16cid:durableId="1421027397">
+  <w:num w:numId="1">
     <w:abstractNumId w:val="2"/>
   </w:num>
-  <w:num w:numId="4" w16cid:durableId="1200120802">
-    <w:abstractNumId w:val="17"/>
+  <w:num w:numId="2">
+    <w:abstractNumId w:val="1"/>
   </w:num>
-  <w:num w:numId="5" w16cid:durableId="140510948">
+  <w:num w:numId="3">
+    <w:abstractNumId w:val="3"/>
+  </w:num>
+  <w:num w:numId="4">
+    <w:abstractNumId w:val="4"/>
+  </w:num>
+  <w:num w:numId="5">
     <w:abstractNumId w:val="0"/>
   </w:num>
-  <w:num w:numId="6" w16cid:durableId="1303001354">
-    <w:abstractNumId w:val="7"/>
-  </w:num>
-  <w:num w:numId="7" w16cid:durableId="575238731">
-    <w:abstractNumId w:val="1"/>
-  </w:num>
-  <w:num w:numId="8" w16cid:durableId="1236084004">
-    <w:abstractNumId w:val="16"/>
-  </w:num>
-  <w:num w:numId="9" w16cid:durableId="1683044801">
-    <w:abstractNumId w:val="10"/>
-  </w:num>
-  <w:num w:numId="10" w16cid:durableId="1556768892">
-    <w:abstractNumId w:val="8"/>
-  </w:num>
-  <w:num w:numId="11" w16cid:durableId="1937329057">
-    <w:abstractNumId w:val="19"/>
-  </w:num>
-  <w:num w:numId="12" w16cid:durableId="1165053710">
-    <w:abstractNumId w:val="3"/>
-  </w:num>
-  <w:num w:numId="13" w16cid:durableId="171456177">
-    <w:abstractNumId w:val="4"/>
-  </w:num>
-  <w:num w:numId="14" w16cid:durableId="1386181907">
-    <w:abstractNumId w:val="15"/>
-  </w:num>
-  <w:num w:numId="15" w16cid:durableId="1267345160">
-    <w:abstractNumId w:val="12"/>
-  </w:num>
-  <w:num w:numId="16" w16cid:durableId="1775320500">
-    <w:abstractNumId w:val="13"/>
-  </w:num>
-  <w:num w:numId="17" w16cid:durableId="757019289">
-    <w:abstractNumId w:val="18"/>
-  </w:num>
-  <w:num w:numId="18" w16cid:durableId="568884275">
-    <w:abstractNumId w:val="6"/>
-  </w:num>
-  <w:num w:numId="19" w16cid:durableId="1587231843">
-    <w:abstractNumId w:val="9"/>
-  </w:num>
-  <w:num w:numId="20" w16cid:durableId="1914271267">
-    <w:abstractNumId w:val="11"/>
-  </w:num>
-  <w:num w:numId="21" w16cid:durableId="391316932">
-    <w:abstractNumId w:val="11"/>
-  </w:num>
-  <w:num w:numId="22" w16cid:durableId="36592394">
-    <w:abstractNumId w:val="11"/>
-  </w:num>
-  <w:num w:numId="23" w16cid:durableId="456873345">
-    <w:abstractNumId w:val="11"/>
-  </w:num>
-  <w:num w:numId="24" w16cid:durableId="382599756">
-    <w:abstractNumId w:val="11"/>
-  </w:num>
-  <w:num w:numId="25" w16cid:durableId="1556968159">
-    <w:abstractNumId w:val="11"/>
-  </w:num>
-  <w:num w:numId="26" w16cid:durableId="544106121">
-    <w:abstractNumId w:val="11"/>
-  </w:num>
-  <w:num w:numId="27" w16cid:durableId="1745907343">
-    <w:abstractNumId w:val="11"/>
-  </w:num>
-  <w:num w:numId="28" w16cid:durableId="1300497658">
-    <w:abstractNumId w:val="11"/>
-  </w:num>
-  <w:num w:numId="29" w16cid:durableId="172257560">
-    <w:abstractNumId w:val="11"/>
-  </w:num>
-  <w:num w:numId="30" w16cid:durableId="2054379705">
-    <w:abstractNumId w:val="11"/>
-  </w:num>
-  <w:num w:numId="31" w16cid:durableId="1146044252">
-    <w:abstractNumId w:val="11"/>
-  </w:num>
-  <w:num w:numId="32" w16cid:durableId="1382362440">
-    <w:abstractNumId w:val="11"/>
-  </w:num>
-  <w:num w:numId="33" w16cid:durableId="103698142">
-    <w:abstractNumId w:val="11"/>
-  </w:num>
-  <w:num w:numId="34" w16cid:durableId="1481383100">
-    <w:abstractNumId w:val="11"/>
-  </w:num>
-  <w:num w:numId="35" w16cid:durableId="1774394342">
-    <w:abstractNumId w:val="11"/>
-  </w:num>
-  <w:num w:numId="36" w16cid:durableId="620458765">
-    <w:abstractNumId w:val="11"/>
-  </w:num>
-  <w:num w:numId="37" w16cid:durableId="1559241614">
-    <w:abstractNumId w:val="11"/>
-  </w:num>
-  <w:num w:numId="38" w16cid:durableId="1330332366">
-    <w:abstractNumId w:val="11"/>
-  </w:num>
-  <w:num w:numId="39" w16cid:durableId="832531619">
-    <w:abstractNumId w:val="11"/>
-  </w:num>
-  <w:num w:numId="40" w16cid:durableId="2132823800">
-    <w:abstractNumId w:val="11"/>
-    <w:lvlOverride w:ilvl="0">
-      <w:startOverride w:val="1"/>
-    </w:lvlOverride>
-    <w:lvlOverride w:ilvl="1">
-      <w:startOverride w:val="1"/>
-    </w:lvlOverride>
-    <w:lvlOverride w:ilvl="2">
-      <w:startOverride w:val="1"/>
-    </w:lvlOverride>
-    <w:lvlOverride w:ilvl="3">
-      <w:startOverride w:val="1"/>
-    </w:lvlOverride>
-    <w:lvlOverride w:ilvl="4">
-      <w:startOverride w:val="1"/>
-    </w:lvlOverride>
-    <w:lvlOverride w:ilvl="5">
-      <w:startOverride w:val="1"/>
-    </w:lvlOverride>
-    <w:lvlOverride w:ilvl="6">
-      <w:startOverride w:val="1"/>
-    </w:lvlOverride>
-    <w:lvlOverride w:ilvl="7">
-      <w:startOverride w:val="1"/>
-    </w:lvlOverride>
-    <w:lvlOverride w:ilvl="8">
-      <w:startOverride w:val="1"/>
-    </w:lvlOverride>
-  </w:num>
-  <w:num w:numId="41" w16cid:durableId="1028532694">
-    <w:abstractNumId w:val="11"/>
-  </w:num>
-  <w:num w:numId="42" w16cid:durableId="1647396095">
-    <w:abstractNumId w:val="11"/>
-  </w:num>
-  <w:num w:numId="43" w16cid:durableId="1940600679">
-    <w:abstractNumId w:val="11"/>
-  </w:num>
-  <w:num w:numId="44" w16cid:durableId="1801223188">
-    <w:abstractNumId w:val="11"/>
-  </w:num>
-  <w:num w:numId="45" w16cid:durableId="1371302971">
-    <w:abstractNumId w:val="11"/>
-  </w:num>
-  <w:num w:numId="46" w16cid:durableId="163133753">
-    <w:abstractNumId w:val="20"/>
-  </w:num>
-  <w:num w:numId="47" w16cid:durableId="2085369124">
-    <w:abstractNumId w:val="11"/>
-  </w:num>
-  <w:num w:numId="48" w16cid:durableId="283270215">
-    <w:abstractNumId w:val="11"/>
-  </w:num>
-  <w:num w:numId="49" w16cid:durableId="2129927360">
-    <w:abstractNumId w:val="11"/>
-  </w:num>
-  <w:num w:numId="50" w16cid:durableId="896671604">
-    <w:abstractNumId w:val="11"/>
-  </w:num>
-  <w:num w:numId="51" w16cid:durableId="1839732684">
-    <w:abstractNumId w:val="11"/>
-  </w:num>
-  <w:num w:numId="52" w16cid:durableId="1477071541">
-    <w:abstractNumId w:val="11"/>
-  </w:num>
-  <w:num w:numId="53" w16cid:durableId="408885497">
-    <w:abstractNumId w:val="11"/>
-  </w:num>
-  <w:num w:numId="54" w16cid:durableId="1327124978">
-    <w:abstractNumId w:val="11"/>
-  </w:num>
-  <w:num w:numId="55" w16cid:durableId="1426727857">
-    <w:abstractNumId w:val="11"/>
-  </w:num>
-  <w:num w:numId="56" w16cid:durableId="850879769">
-    <w:abstractNumId w:val="11"/>
-  </w:num>
-  <w:num w:numId="57" w16cid:durableId="1029799889">
-    <w:abstractNumId w:val="11"/>
-  </w:num>
-  <w:num w:numId="58" w16cid:durableId="523246997">
-    <w:abstractNumId w:val="11"/>
-  </w:num>
-  <w:num w:numId="59" w16cid:durableId="983462994">
-    <w:abstractNumId w:val="11"/>
-  </w:num>
-  <w:num w:numId="60" w16cid:durableId="1963920109">
-    <w:abstractNumId w:val="11"/>
-  </w:num>
-  <w:num w:numId="61" w16cid:durableId="300505496">
-    <w:abstractNumId w:val="14"/>
-  </w:num>
-  <w:num w:numId="62" w16cid:durableId="1884099744">
-    <w:abstractNumId w:val="11"/>
-  </w:num>
-  <w:num w:numId="63" w16cid:durableId="1088186835">
-    <w:abstractNumId w:val="11"/>
-  </w:num>
-  <w:num w:numId="64" w16cid:durableId="768811478">
-    <w:abstractNumId w:val="11"/>
-  </w:num>
-  <w:num w:numId="65" w16cid:durableId="1950896628">
-    <w:abstractNumId w:val="11"/>
-  </w:num>
-  <w:num w:numId="66" w16cid:durableId="643581902">
-    <w:abstractNumId w:val="11"/>
-  </w:num>
-  <w:num w:numId="67" w16cid:durableId="1933967944">
-    <w:abstractNumId w:val="11"/>
-  </w:num>
-  <w:num w:numId="68" w16cid:durableId="429741400">
-    <w:abstractNumId w:val="11"/>
-  </w:num>
-  <w:num w:numId="69" w16cid:durableId="688069928">
-    <w:abstractNumId w:val="11"/>
-  </w:num>
-  <w:num w:numId="70" w16cid:durableId="211886943">
-    <w:abstractNumId w:val="11"/>
-  </w:num>
-  <w:num w:numId="71" w16cid:durableId="663629444">
-    <w:abstractNumId w:val="11"/>
-  </w:num>
-  <w:num w:numId="72" w16cid:durableId="516433346">
-    <w:abstractNumId w:val="11"/>
-  </w:num>
-  <w:num w:numId="73" w16cid:durableId="1931889158">
-    <w:abstractNumId w:val="11"/>
-  </w:num>
+  <w:numIdMacAtCleanup w:val="5"/>
 </w:numbering>
 </file>
 
 <file path=word/styles.xml><?xml version="1.0" encoding="utf-8"?>
-<w:styles xmlns:mc="http://schemas.openxmlformats.org/markup-compatibility/2006" xmlns:r="http://schemas.openxmlformats.org/officeDocument/2006/relationships" xmlns:w="http://schemas.openxmlformats.org/wordprocessingml/2006/main" xmlns:w14="http://schemas.microsoft.com/office/word/2010/wordml" xmlns:w15="http://schemas.microsoft.com/office/word/2012/wordml" xmlns:w16cex="http://schemas.microsoft.com/office/word/2018/wordml/cex" xmlns:w16cid="http://schemas.microsoft.com/office/word/2016/wordml/cid" xmlns:w16="http://schemas.microsoft.com/office/word/2018/wordml" xmlns:w16du="http://schemas.microsoft.com/office/word/2023/wordml/word16du" xmlns:w16sdtdh="http://schemas.microsoft.com/office/word/2020/wordml/sdtdatahash" xmlns:w16se="http://schemas.microsoft.com/office/word/2015/wordml/symex" mc:Ignorable="w14 w15 w16se w16cid w16 w16cex w16sdtdh w16du">
+<w:styles xmlns:mc="http://schemas.openxmlformats.org/markup-compatibility/2006" xmlns:r="http://schemas.openxmlformats.org/officeDocument/2006/relationships" xmlns:w="http://schemas.openxmlformats.org/wordprocessingml/2006/main" xmlns:w14="http://schemas.microsoft.com/office/word/2010/wordml" xmlns:w15="http://schemas.microsoft.com/office/word/2012/wordml" xmlns:w16se="http://schemas.microsoft.com/office/word/2015/wordml/symex" mc:Ignorable="w14 w15 w16se">
   <w:docDefaults>
     <w:rPrDefault>
       <w:rPr>
@@ -10510,7 +8839,7 @@
     </w:rPrDefault>
     <w:pPrDefault/>
   </w:docDefaults>
-  <w:latentStyles w:defLockedState="0" w:defUIPriority="0" w:defSemiHidden="0" w:defUnhideWhenUsed="0" w:defQFormat="0" w:count="376">
+  <w:latentStyles w:defLockedState="0" w:defUIPriority="0" w:defSemiHidden="0" w:defUnhideWhenUsed="0" w:defQFormat="0" w:count="371">
     <w:lsdException w:name="Normal" w:qFormat="1"/>
     <w:lsdException w:name="heading 1" w:uiPriority="9" w:qFormat="1"/>
     <w:lsdException w:name="heading 2" w:uiPriority="9" w:qFormat="1"/>
@@ -10802,11 +9131,6 @@
     <w:lsdException w:name="List Table 5 Dark Accent 6" w:uiPriority="50"/>
     <w:lsdException w:name="List Table 6 Colorful Accent 6" w:uiPriority="51"/>
     <w:lsdException w:name="List Table 7 Colorful Accent 6" w:uiPriority="52"/>
-    <w:lsdException w:name="Mention" w:semiHidden="1" w:uiPriority="99" w:unhideWhenUsed="1"/>
-    <w:lsdException w:name="Smart Hyperlink" w:semiHidden="1" w:uiPriority="99" w:unhideWhenUsed="1"/>
-    <w:lsdException w:name="Hashtag" w:semiHidden="1" w:uiPriority="99" w:unhideWhenUsed="1"/>
-    <w:lsdException w:name="Unresolved Mention" w:semiHidden="1" w:uiPriority="99" w:unhideWhenUsed="1"/>
-    <w:lsdException w:name="Smart Link" w:semiHidden="1" w:uiPriority="99" w:unhideWhenUsed="1"/>
   </w:latentStyles>
   <w:style w:type="paragraph" w:default="1" w:styleId="Normal">
     <w:name w:val="Normal"/>
@@ -11042,6 +9366,7 @@
   <w:style w:type="character" w:default="1" w:styleId="DefaultParagraphFont">
     <w:name w:val="Default Paragraph Font"/>
     <w:uiPriority w:val="1"/>
+    <w:semiHidden/>
     <w:unhideWhenUsed/>
   </w:style>
   <w:style w:type="table" w:default="1" w:styleId="TableNormal">
@@ -11305,7 +9630,7 @@
     <w:uiPriority w:val="9"/>
     <w:qFormat/>
     <w:rPr>
-      <w:rFonts w:ascii="Calibri" w:hAnsi="Calibri"/>
+      <w:rFonts w:ascii="Calibri" w:eastAsia="Times New Roman" w:hAnsi="Calibri"/>
       <w:b/>
       <w:bCs/>
       <w:color w:val="345A8A"/>
@@ -11320,7 +9645,7 @@
     <w:uiPriority w:val="9"/>
     <w:qFormat/>
     <w:rPr>
-      <w:rFonts w:ascii="Calibri" w:hAnsi="Calibri"/>
+      <w:rFonts w:ascii="Calibri" w:eastAsia="Times New Roman" w:hAnsi="Calibri"/>
       <w:b/>
       <w:bCs/>
       <w:color w:val="4F81BD"/>
@@ -11334,7 +9659,7 @@
     <w:link w:val="Heading3"/>
     <w:uiPriority w:val="9"/>
     <w:rPr>
-      <w:rFonts w:ascii="Calibri" w:hAnsi="Calibri"/>
+      <w:rFonts w:ascii="Calibri" w:eastAsia="Times New Roman" w:hAnsi="Calibri"/>
       <w:b/>
       <w:bCs/>
       <w:color w:val="C0504D"/>
@@ -11349,7 +9674,7 @@
     <w:uiPriority w:val="9"/>
     <w:qFormat/>
     <w:rPr>
-      <w:rFonts w:ascii="Calibri" w:hAnsi="Calibri"/>
+      <w:rFonts w:ascii="Calibri" w:eastAsia="Times New Roman" w:hAnsi="Calibri"/>
       <w:b/>
       <w:bCs/>
       <w:i/>
@@ -11364,10 +9689,9 @@
     <w:name w:val="Heading 5 Char"/>
     <w:link w:val="Heading5"/>
     <w:uiPriority w:val="9"/>
-    <w:semiHidden/>
     <w:qFormat/>
     <w:rPr>
-      <w:rFonts w:ascii="Calibri" w:hAnsi="Calibri"/>
+      <w:rFonts w:ascii="Calibri" w:eastAsia="Times New Roman" w:hAnsi="Calibri"/>
       <w:color w:val="243F60"/>
       <w:sz w:val="24"/>
       <w:szCs w:val="24"/>
@@ -11378,10 +9702,9 @@
     <w:name w:val="Heading 6 Char"/>
     <w:link w:val="Heading6"/>
     <w:uiPriority w:val="9"/>
-    <w:semiHidden/>
     <w:qFormat/>
     <w:rPr>
-      <w:rFonts w:ascii="Calibri" w:hAnsi="Calibri"/>
+      <w:rFonts w:ascii="Calibri" w:eastAsia="Times New Roman" w:hAnsi="Calibri"/>
       <w:i/>
       <w:iCs/>
       <w:color w:val="243F60"/>
@@ -11394,10 +9717,9 @@
     <w:name w:val="Heading 7 Char"/>
     <w:link w:val="Heading7"/>
     <w:uiPriority w:val="9"/>
-    <w:semiHidden/>
     <w:qFormat/>
     <w:rPr>
-      <w:rFonts w:ascii="Calibri" w:hAnsi="Calibri"/>
+      <w:rFonts w:ascii="Calibri" w:eastAsia="Times New Roman" w:hAnsi="Calibri"/>
       <w:i/>
       <w:iCs/>
       <w:color w:val="404040"/>
@@ -11410,9 +9732,8 @@
     <w:name w:val="Heading 8 Char"/>
     <w:link w:val="Heading8"/>
     <w:uiPriority w:val="9"/>
-    <w:semiHidden/>
     <w:rPr>
-      <w:rFonts w:ascii="Calibri" w:hAnsi="Calibri"/>
+      <w:rFonts w:ascii="Calibri" w:eastAsia="Times New Roman" w:hAnsi="Calibri"/>
       <w:color w:val="404040"/>
       <w:lang w:val="en-US" w:eastAsia="en-US"/>
     </w:rPr>
@@ -11421,9 +9742,8 @@
     <w:name w:val="Heading 9 Char"/>
     <w:link w:val="Heading9"/>
     <w:uiPriority w:val="9"/>
-    <w:semiHidden/>
     <w:rPr>
-      <w:rFonts w:ascii="Calibri" w:hAnsi="Calibri"/>
+      <w:rFonts w:ascii="Calibri" w:eastAsia="Times New Roman" w:hAnsi="Calibri"/>
       <w:i/>
       <w:iCs/>
       <w:color w:val="404040"/>
@@ -11917,10 +10237,6 @@
 </file>
 
 <file path=customXml/item1.xml><?xml version="1.0" encoding="utf-8"?>
-<b:Sources xmlns:b="http://schemas.openxmlformats.org/officeDocument/2006/bibliography" xmlns="http://schemas.openxmlformats.org/officeDocument/2006/bibliography" SelectedStyle="\APA.XSL" StyleName="APA"/>
-</file>
-
-<file path=customXml/item2.xml><?xml version="1.0" encoding="utf-8"?>
 <s:customData xmlns="http://www.wps.cn/officeDocument/2013/wpsCustomData" xmlns:s="http://www.wps.cn/officeDocument/2013/wpsCustomData">
   <customSectProps>
     <customSectPr/>
@@ -11931,18 +10247,22 @@
 </s:customData>
 </file>
 
+<file path=customXml/item2.xml><?xml version="1.0" encoding="utf-8"?>
+<b:Sources xmlns:b="http://schemas.openxmlformats.org/officeDocument/2006/bibliography" xmlns="http://schemas.openxmlformats.org/officeDocument/2006/bibliography" SelectedStyle="\APA.XSL" StyleName="APA"/>
+</file>
+
 <file path=customXml/itemProps1.xml><?xml version="1.0" encoding="utf-8"?>
-<ds:datastoreItem xmlns:ds="http://schemas.openxmlformats.org/officeDocument/2006/customXml" ds:itemID="{C7953263-BAB5-4A64-BFBE-83AE0559F8C6}">
+<ds:datastoreItem xmlns:ds="http://schemas.openxmlformats.org/officeDocument/2006/customXml" ds:itemID="{B1977F7D-205B-4081-913C-38D41E755F92}">
   <ds:schemaRefs>
-    <ds:schemaRef ds:uri="http://schemas.openxmlformats.org/officeDocument/2006/bibliography"/>
+    <ds:schemaRef ds:uri="http://www.wps.cn/officeDocument/2013/wpsCustomData"/>
   </ds:schemaRefs>
 </ds:datastoreItem>
 </file>
 
 <file path=customXml/itemProps2.xml><?xml version="1.0" encoding="utf-8"?>
-<ds:datastoreItem xmlns:ds="http://schemas.openxmlformats.org/officeDocument/2006/customXml" ds:itemID="{B1977F7D-205B-4081-913C-38D41E755F92}">
+<ds:datastoreItem xmlns:ds="http://schemas.openxmlformats.org/officeDocument/2006/customXml" ds:itemID="{7C426E12-3AD8-4254-87ED-B739998A0216}">
   <ds:schemaRefs>
-    <ds:schemaRef ds:uri="http://www.wps.cn/officeDocument/2013/wpsCustomData"/>
+    <ds:schemaRef ds:uri="http://schemas.openxmlformats.org/officeDocument/2006/bibliography"/>
   </ds:schemaRefs>
 </ds:datastoreItem>
 </file>
--- a/BaoCaoKetThucDoAn.docx
+++ b/BaoCaoKetThucDoAn.docx
@@ -6813,6 +6813,8 @@
       <w:r>
         <w:t>: Thuật toán tối ưu hóa bầy đàn (PSO) sẽ được áp dụng để xác định vị trí tối ưu của các đầu đọc RFID trong không gian lớp học. Các tham số PSO, chẳng hạn như kích thước quần thể, tốc độ hội tụ và số lần lặp, sẽ được điều chỉnh để đạt kết quả tối ưu.</w:t>
       </w:r>
+      <w:bookmarkStart w:id="10" w:name="_GoBack"/>
+      <w:bookmarkEnd w:id="10"/>
     </w:p>
     <w:p>
       <w:pPr>
@@ -6903,7 +6905,7 @@
           </w14:textOutline>
         </w:rPr>
       </w:pPr>
-      <w:bookmarkStart w:id="10" w:name="_Toc180836106"/>
+      <w:bookmarkStart w:id="11" w:name="_Toc180836106"/>
       <w:r>
         <w:rPr>
           <w:rFonts w:asciiTheme="majorHAnsi" w:hAnsiTheme="majorHAnsi" w:cstheme="majorHAnsi"/>
@@ -6925,7 +6927,7 @@
         <w:lastRenderedPageBreak/>
         <w:t>TỔNG QUAN NGHIÊN CỨU</w:t>
       </w:r>
-      <w:bookmarkEnd w:id="10"/>
+      <w:bookmarkEnd w:id="11"/>
     </w:p>
     <w:p/>
     <w:p>
@@ -6951,20 +6953,20 @@
           <w:szCs w:val="32"/>
         </w:rPr>
       </w:pPr>
-      <w:bookmarkStart w:id="11" w:name="_Toc180832482"/>
-      <w:bookmarkStart w:id="12" w:name="_Toc180833417"/>
-      <w:bookmarkStart w:id="13" w:name="_Toc180834231"/>
-      <w:bookmarkStart w:id="14" w:name="_Toc180834282"/>
-      <w:bookmarkStart w:id="15" w:name="_Toc180834353"/>
-      <w:bookmarkStart w:id="16" w:name="_Toc180834605"/>
-      <w:bookmarkStart w:id="17" w:name="_Toc180836107"/>
-      <w:bookmarkEnd w:id="11"/>
+      <w:bookmarkStart w:id="12" w:name="_Toc180832482"/>
+      <w:bookmarkStart w:id="13" w:name="_Toc180833417"/>
+      <w:bookmarkStart w:id="14" w:name="_Toc180834231"/>
+      <w:bookmarkStart w:id="15" w:name="_Toc180834282"/>
+      <w:bookmarkStart w:id="16" w:name="_Toc180834353"/>
+      <w:bookmarkStart w:id="17" w:name="_Toc180834605"/>
+      <w:bookmarkStart w:id="18" w:name="_Toc180836107"/>
       <w:bookmarkEnd w:id="12"/>
       <w:bookmarkEnd w:id="13"/>
       <w:bookmarkEnd w:id="14"/>
       <w:bookmarkEnd w:id="15"/>
       <w:bookmarkEnd w:id="16"/>
       <w:bookmarkEnd w:id="17"/>
+      <w:bookmarkEnd w:id="18"/>
     </w:p>
     <w:p>
       <w:pPr>
@@ -6974,7 +6976,7 @@
           <w:color w:val="auto"/>
         </w:rPr>
       </w:pPr>
-      <w:bookmarkStart w:id="18" w:name="_Toc180836108"/>
+      <w:bookmarkStart w:id="19" w:name="_Toc180836108"/>
       <w:r>
         <w:rPr>
           <w:rFonts w:asciiTheme="majorHAnsi" w:hAnsiTheme="majorHAnsi" w:cstheme="majorHAnsi"/>
@@ -6982,7 +6984,7 @@
         </w:rPr>
         <w:t>Các phương pháp giám sát lớp học hiện tại</w:t>
       </w:r>
-      <w:bookmarkEnd w:id="18"/>
+      <w:bookmarkEnd w:id="19"/>
       <w:r>
         <w:rPr>
           <w:rFonts w:asciiTheme="majorHAnsi" w:hAnsiTheme="majorHAnsi" w:cstheme="majorHAnsi"/>
@@ -7151,15 +7153,7 @@
         <w:rPr>
           <w:rFonts w:eastAsia="Times New Roman"/>
         </w:rPr>
-        <w:t xml:space="preserve">Mỗi phương pháp giám sát lớp học đều </w:t>
-      </w:r>
-      <w:bookmarkStart w:id="19" w:name="_GoBack"/>
-      <w:bookmarkEnd w:id="19"/>
-      <w:r>
-        <w:rPr>
-          <w:rFonts w:eastAsia="Times New Roman"/>
-        </w:rPr>
-        <w:t>có ưu điểm và nhược điểm riêng, phù hợp với các yêu cầu và điều kiện khác nhau. Trong nghiên cứu này, phương pháp RFID kết hợp với thuật toán tối ưu hóa bầy đàn (PSO) được lựa chọn, nhằm tăng cường hiệu quả giám sát mà vẫn tối ưu hóa chi phí và tính khả thi cho các lớp học hiện đại.</w:t>
+        <w:t>Mỗi phương pháp giám sát lớp học đều có ưu điểm và nhược điểm riêng, phù hợp với các yêu cầu và điều kiện khác nhau. Trong nghiên cứu này, phương pháp RFID kết hợp với thuật toán tối ưu hóa bầy đàn (PSO) được lựa chọn, nhằm tăng cường hiệu quả giám sát mà vẫn tối ưu hóa chi phí và tính khả thi cho các lớp học hiện đại.</w:t>
       </w:r>
     </w:p>
     <w:p/>
@@ -7313,7 +7307,6 @@
         <w:t>PSO là một thuật toán đơn giản, dễ triển khai và có khả năng tìm kiếm giải pháp nhanh, do đó được ứng dụng rộng rãi trong nhiều lĩnh vực như quy hoạch mạng cảm biến, tối ưu hóa lắp đặt thiết bị và xử lý hình ảnh. Trong bối cảnh bài toán giám sát lớp học, PSO giúp xác định vị trí tối ưu của các đầu đọc RFID, giúp tối đa hóa độ bao phủ và giảm thiểu số lượng thiết bị cần thiết.</w:t>
       </w:r>
     </w:p>
-    <w:p/>
     <w:p>
       <w:pPr>
         <w:pStyle w:val="Heading2"/>
@@ -8190,7 +8183,7 @@
           <w:rPr>
             <w:noProof/>
           </w:rPr>
-          <w:t>4</w:t>
+          <w:t>9</w:t>
         </w:r>
         <w:r>
           <w:rPr>
@@ -10260,7 +10253,7 @@
 </file>
 
 <file path=customXml/itemProps2.xml><?xml version="1.0" encoding="utf-8"?>
-<ds:datastoreItem xmlns:ds="http://schemas.openxmlformats.org/officeDocument/2006/customXml" ds:itemID="{7C426E12-3AD8-4254-87ED-B739998A0216}">
+<ds:datastoreItem xmlns:ds="http://schemas.openxmlformats.org/officeDocument/2006/customXml" ds:itemID="{3C565CD4-3231-4ADC-8F6A-541E7E157118}">
   <ds:schemaRefs>
     <ds:schemaRef ds:uri="http://schemas.openxmlformats.org/officeDocument/2006/bibliography"/>
   </ds:schemaRefs>

--- a/BaoCaoKetThucDoAn.docx
+++ b/BaoCaoKetThucDoAn.docx
@@ -1,6 +1,6 @@
 
 <file path=word/document.xml><?xml version="1.0" encoding="utf-8"?>
-<w:document xmlns:wpc="http://schemas.microsoft.com/office/word/2010/wordprocessingCanvas" xmlns:cx="http://schemas.microsoft.com/office/drawing/2014/chartex" xmlns:mc="http://schemas.openxmlformats.org/markup-compatibility/2006" xmlns:o="urn:schemas-microsoft-com:office:office" xmlns:r="http://schemas.openxmlformats.org/officeDocument/2006/relationships" xmlns:m="http://schemas.openxmlformats.org/officeDocument/2006/math" xmlns:v="urn:schemas-microsoft-com:vml" xmlns:wp14="http://schemas.microsoft.com/office/word/2010/wordprocessingDrawing" xmlns:wp="http://schemas.openxmlformats.org/drawingml/2006/wordprocessingDrawing" xmlns:w10="urn:schemas-microsoft-com:office:word" xmlns:w="http://schemas.openxmlformats.org/wordprocessingml/2006/main" xmlns:w14="http://schemas.microsoft.com/office/word/2010/wordml" xmlns:w15="http://schemas.microsoft.com/office/word/2012/wordml" xmlns:w16se="http://schemas.microsoft.com/office/word/2015/wordml/symex" xmlns:wpg="http://schemas.microsoft.com/office/word/2010/wordprocessingGroup" xmlns:wpi="http://schemas.microsoft.com/office/word/2010/wordprocessingInk" xmlns:wne="http://schemas.microsoft.com/office/word/2006/wordml" xmlns:wps="http://schemas.microsoft.com/office/word/2010/wordprocessingShape" mc:Ignorable="w14 w15 w16se wp14">
+<w:document xmlns:wpc="http://schemas.microsoft.com/office/word/2010/wordprocessingCanvas" xmlns:cx="http://schemas.microsoft.com/office/drawing/2014/chartex" xmlns:cx1="http://schemas.microsoft.com/office/drawing/2015/9/8/chartex" xmlns:cx2="http://schemas.microsoft.com/office/drawing/2015/10/21/chartex" xmlns:cx3="http://schemas.microsoft.com/office/drawing/2016/5/9/chartex" xmlns:cx4="http://schemas.microsoft.com/office/drawing/2016/5/10/chartex" xmlns:cx5="http://schemas.microsoft.com/office/drawing/2016/5/11/chartex" xmlns:cx6="http://schemas.microsoft.com/office/drawing/2016/5/12/chartex" xmlns:cx7="http://schemas.microsoft.com/office/drawing/2016/5/13/chartex" xmlns:cx8="http://schemas.microsoft.com/office/drawing/2016/5/14/chartex" xmlns:mc="http://schemas.openxmlformats.org/markup-compatibility/2006" xmlns:aink="http://schemas.microsoft.com/office/drawing/2016/ink" xmlns:am3d="http://schemas.microsoft.com/office/drawing/2017/model3d" xmlns:o="urn:schemas-microsoft-com:office:office" xmlns:oel="http://schemas.microsoft.com/office/2019/extlst" xmlns:r="http://schemas.openxmlformats.org/officeDocument/2006/relationships" xmlns:m="http://schemas.openxmlformats.org/officeDocument/2006/math" xmlns:v="urn:schemas-microsoft-com:vml" xmlns:wp14="http://schemas.microsoft.com/office/word/2010/wordprocessingDrawing" xmlns:wp="http://schemas.openxmlformats.org/drawingml/2006/wordprocessingDrawing" xmlns:w10="urn:schemas-microsoft-com:office:word" xmlns:w="http://schemas.openxmlformats.org/wordprocessingml/2006/main" xmlns:w14="http://schemas.microsoft.com/office/word/2010/wordml" xmlns:w15="http://schemas.microsoft.com/office/word/2012/wordml" xmlns:w16cex="http://schemas.microsoft.com/office/word/2018/wordml/cex" xmlns:w16cid="http://schemas.microsoft.com/office/word/2016/wordml/cid" xmlns:w16="http://schemas.microsoft.com/office/word/2018/wordml" xmlns:w16du="http://schemas.microsoft.com/office/word/2023/wordml/word16du" xmlns:w16sdtdh="http://schemas.microsoft.com/office/word/2020/wordml/sdtdatahash" xmlns:w16se="http://schemas.microsoft.com/office/word/2015/wordml/symex" xmlns:wpg="http://schemas.microsoft.com/office/word/2010/wordprocessingGroup" xmlns:wpi="http://schemas.microsoft.com/office/word/2010/wordprocessingInk" xmlns:wne="http://schemas.microsoft.com/office/word/2006/wordml" xmlns:wps="http://schemas.microsoft.com/office/word/2010/wordprocessingShape" mc:Ignorable="w14 w15 w16se w16cid w16 w16cex w16sdtdh w16du wp14">
   <w:body>
     <w:p>
       <w:pPr>
@@ -40,7 +40,7 @@
         <mc:AlternateContent>
           <mc:Choice Requires="wpg">
             <w:drawing>
-              <wp:anchor distT="0" distB="0" distL="114300" distR="114300" simplePos="0" relativeHeight="251659264" behindDoc="1" locked="0" layoutInCell="1" allowOverlap="1" wp14:anchorId="5A3D2079" wp14:editId="61964327">
+              <wp:anchor distT="0" distB="0" distL="114300" distR="114300" simplePos="0" relativeHeight="251659264" behindDoc="1" locked="0" layoutInCell="1" allowOverlap="1" wp14:anchorId="5A3D2079" wp14:editId="66F9CF3B">
                 <wp:simplePos x="0" y="0"/>
                 <wp:positionH relativeFrom="column">
                   <wp:posOffset>-103505</wp:posOffset>
@@ -299,7 +299,7 @@
               </wp:anchor>
             </w:drawing>
           </mc:Choice>
-          <mc:Fallback xmlns:w16sdtdh="http://schemas.microsoft.com/office/word/2020/wordml/sdtdatahash" xmlns:w16du="http://schemas.microsoft.com/office/word/2023/wordml/word16du" xmlns:w16="http://schemas.microsoft.com/office/word/2018/wordml" xmlns:w16cid="http://schemas.microsoft.com/office/word/2016/wordml/cid" xmlns:w16cex="http://schemas.microsoft.com/office/word/2018/wordml/cex" xmlns:oel="http://schemas.microsoft.com/office/2019/extlst" xmlns:am3d="http://schemas.microsoft.com/office/drawing/2017/model3d" xmlns:aink="http://schemas.microsoft.com/office/drawing/2016/ink" xmlns:cx8="http://schemas.microsoft.com/office/drawing/2016/5/14/chartex" xmlns:cx7="http://schemas.microsoft.com/office/drawing/2016/5/13/chartex" xmlns:cx6="http://schemas.microsoft.com/office/drawing/2016/5/12/chartex" xmlns:cx5="http://schemas.microsoft.com/office/drawing/2016/5/11/chartex" xmlns:cx4="http://schemas.microsoft.com/office/drawing/2016/5/10/chartex" xmlns:cx3="http://schemas.microsoft.com/office/drawing/2016/5/9/chartex" xmlns:cx2="http://schemas.microsoft.com/office/drawing/2015/10/21/chartex" xmlns:cx1="http://schemas.microsoft.com/office/drawing/2015/9/8/chartex">
+          <mc:Fallback>
             <w:pict>
               <v:group w14:anchorId="00D7E7A4" id="Group 16" o:spid="_x0000_s1026" style="position:absolute;margin-left:-8.15pt;margin-top:-24.8pt;width:495pt;height:756pt;z-index:-251657216" coordorigin="720,900" coordsize="10620,14940" o:gfxdata="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">
                 <v:shapetype id="_x0000_t75" coordsize="21600,21600" o:spt="75" o:preferrelative="t" path="m@4@5l@4@11@9@11@9@5xe" filled="f" stroked="f">
@@ -1132,35 +1132,6 @@
     <w:p>
       <w:pPr>
         <w:keepNext/>
-        <w:tabs>
-          <w:tab w:val="left" w:pos="1047"/>
-          <w:tab w:val="right" w:leader="dot" w:pos="9180"/>
-        </w:tabs>
-        <w:jc w:val="center"/>
-        <w:rPr>
-          <w:rFonts w:asciiTheme="majorHAnsi" w:hAnsiTheme="majorHAnsi" w:cstheme="majorHAnsi"/>
-          <w:b/>
-          <w:bCs/>
-          <w:sz w:val="26"/>
-          <w:szCs w:val="26"/>
-        </w:rPr>
-      </w:pPr>
-    </w:p>
-    <w:p>
-      <w:pPr>
-        <w:keepNext/>
-        <w:spacing w:line="312" w:lineRule="auto"/>
-        <w:rPr>
-          <w:rFonts w:asciiTheme="majorHAnsi" w:hAnsiTheme="majorHAnsi" w:cstheme="majorHAnsi"/>
-          <w:b/>
-          <w:sz w:val="26"/>
-          <w:szCs w:val="26"/>
-        </w:rPr>
-      </w:pPr>
-    </w:p>
-    <w:p>
-      <w:pPr>
-        <w:keepNext/>
         <w:spacing w:line="312" w:lineRule="auto"/>
         <w:ind w:left="170"/>
         <w:jc w:val="center"/>
@@ -1178,6 +1149,7 @@
           <w:sz w:val="28"/>
           <w:szCs w:val="28"/>
         </w:rPr>
+        <w:lastRenderedPageBreak/>
         <w:t>MỤC LỤC</w:t>
       </w:r>
     </w:p>
@@ -1641,7 +1613,7 @@
                 <w:noProof/>
                 <w:webHidden/>
               </w:rPr>
-              <w:t>1</w:t>
+              <w:t>8</w:t>
             </w:r>
             <w:r>
               <w:rPr>
@@ -1753,7 +1725,7 @@
                 <w:noProof/>
                 <w:webHidden/>
               </w:rPr>
-              <w:t>2</w:t>
+              <w:t>9</w:t>
             </w:r>
             <w:r>
               <w:rPr>
@@ -1845,7 +1817,7 @@
                 <w:noProof/>
                 <w:webHidden/>
               </w:rPr>
-              <w:t>2</w:t>
+              <w:t>9</w:t>
             </w:r>
             <w:r>
               <w:rPr>
@@ -1937,7 +1909,7 @@
                 <w:noProof/>
                 <w:webHidden/>
               </w:rPr>
-              <w:t>2</w:t>
+              <w:t>9</w:t>
             </w:r>
             <w:r>
               <w:rPr>
@@ -2029,7 +2001,7 @@
                 <w:noProof/>
                 <w:webHidden/>
               </w:rPr>
-              <w:t>2</w:t>
+              <w:t>9</w:t>
             </w:r>
             <w:r>
               <w:rPr>
@@ -2121,7 +2093,7 @@
                 <w:noProof/>
                 <w:webHidden/>
               </w:rPr>
-              <w:t>2</w:t>
+              <w:t>9</w:t>
             </w:r>
             <w:r>
               <w:rPr>
@@ -2233,7 +2205,7 @@
                 <w:noProof/>
                 <w:webHidden/>
               </w:rPr>
-              <w:t>3</w:t>
+              <w:t>11</w:t>
             </w:r>
             <w:r>
               <w:rPr>
@@ -2325,7 +2297,7 @@
                 <w:noProof/>
                 <w:webHidden/>
               </w:rPr>
-              <w:t>3</w:t>
+              <w:t>11</w:t>
             </w:r>
             <w:r>
               <w:rPr>
@@ -2417,7 +2389,7 @@
                 <w:noProof/>
                 <w:webHidden/>
               </w:rPr>
-              <w:t>3</w:t>
+              <w:t>12</w:t>
             </w:r>
             <w:r>
               <w:rPr>
@@ -2509,7 +2481,7 @@
                 <w:noProof/>
                 <w:webHidden/>
               </w:rPr>
-              <w:t>3</w:t>
+              <w:t>13</w:t>
             </w:r>
             <w:r>
               <w:rPr>
@@ -2621,7 +2593,7 @@
                 <w:noProof/>
                 <w:webHidden/>
               </w:rPr>
-              <w:t>4</w:t>
+              <w:t>13</w:t>
             </w:r>
             <w:r>
               <w:rPr>
@@ -2713,7 +2685,7 @@
                 <w:noProof/>
                 <w:webHidden/>
               </w:rPr>
-              <w:t>4</w:t>
+              <w:t>13</w:t>
             </w:r>
             <w:r>
               <w:rPr>
@@ -2805,7 +2777,7 @@
                 <w:noProof/>
                 <w:webHidden/>
               </w:rPr>
-              <w:t>4</w:t>
+              <w:t>13</w:t>
             </w:r>
             <w:r>
               <w:rPr>
@@ -2897,7 +2869,7 @@
                 <w:noProof/>
                 <w:webHidden/>
               </w:rPr>
-              <w:t>4</w:t>
+              <w:t>13</w:t>
             </w:r>
             <w:r>
               <w:rPr>
@@ -3009,7 +2981,7 @@
                 <w:noProof/>
                 <w:webHidden/>
               </w:rPr>
-              <w:t>5</w:t>
+              <w:t>13</w:t>
             </w:r>
             <w:r>
               <w:rPr>
@@ -3101,7 +3073,7 @@
                 <w:noProof/>
                 <w:webHidden/>
               </w:rPr>
-              <w:t>5</w:t>
+              <w:t>13</w:t>
             </w:r>
             <w:r>
               <w:rPr>
@@ -3193,7 +3165,7 @@
                 <w:noProof/>
                 <w:webHidden/>
               </w:rPr>
-              <w:t>5</w:t>
+              <w:t>13</w:t>
             </w:r>
             <w:r>
               <w:rPr>
@@ -3285,7 +3257,7 @@
                 <w:noProof/>
                 <w:webHidden/>
               </w:rPr>
-              <w:t>5</w:t>
+              <w:t>13</w:t>
             </w:r>
             <w:r>
               <w:rPr>
@@ -3397,7 +3369,7 @@
                 <w:noProof/>
                 <w:webHidden/>
               </w:rPr>
-              <w:t>6</w:t>
+              <w:t>14</w:t>
             </w:r>
             <w:r>
               <w:rPr>
@@ -3489,7 +3461,7 @@
                 <w:noProof/>
                 <w:webHidden/>
               </w:rPr>
-              <w:t>6</w:t>
+              <w:t>14</w:t>
             </w:r>
             <w:r>
               <w:rPr>
@@ -3581,7 +3553,7 @@
                 <w:noProof/>
                 <w:webHidden/>
               </w:rPr>
-              <w:t>6</w:t>
+              <w:t>14</w:t>
             </w:r>
             <w:r>
               <w:rPr>
@@ -3673,7 +3645,7 @@
                 <w:noProof/>
                 <w:webHidden/>
               </w:rPr>
-              <w:t>6</w:t>
+              <w:t>14</w:t>
             </w:r>
             <w:r>
               <w:rPr>
@@ -3765,7 +3737,7 @@
                 <w:noProof/>
                 <w:webHidden/>
               </w:rPr>
-              <w:t>6</w:t>
+              <w:t>14</w:t>
             </w:r>
             <w:r>
               <w:rPr>
@@ -3877,7 +3849,7 @@
                 <w:noProof/>
                 <w:webHidden/>
               </w:rPr>
-              <w:t>7</w:t>
+              <w:t>15</w:t>
             </w:r>
             <w:r>
               <w:rPr>
@@ -3969,7 +3941,7 @@
                 <w:noProof/>
                 <w:webHidden/>
               </w:rPr>
-              <w:t>7</w:t>
+              <w:t>15</w:t>
             </w:r>
             <w:r>
               <w:rPr>
@@ -4061,7 +4033,7 @@
                 <w:noProof/>
                 <w:webHidden/>
               </w:rPr>
-              <w:t>7</w:t>
+              <w:t>15</w:t>
             </w:r>
             <w:r>
               <w:rPr>
@@ -4153,7 +4125,7 @@
                 <w:noProof/>
                 <w:webHidden/>
               </w:rPr>
-              <w:t>7</w:t>
+              <w:t>15</w:t>
             </w:r>
             <w:r>
               <w:rPr>
@@ -4236,7 +4208,7 @@
                 <w:noProof/>
                 <w:webHidden/>
               </w:rPr>
-              <w:t>8</w:t>
+              <w:t>16</w:t>
             </w:r>
             <w:r>
               <w:rPr>
@@ -4268,29 +4240,6 @@
               <w:szCs w:val="28"/>
             </w:rPr>
             <w:fldChar w:fldCharType="end"/>
-          </w:r>
-        </w:p>
-        <w:p>
-          <w:pPr>
-            <w:rPr>
-              <w:rFonts w:asciiTheme="majorHAnsi" w:hAnsiTheme="majorHAnsi" w:cstheme="majorHAnsi"/>
-              <w:b/>
-              <w:bCs/>
-              <w:noProof/>
-              <w:sz w:val="28"/>
-              <w:szCs w:val="28"/>
-            </w:rPr>
-          </w:pPr>
-          <w:r>
-            <w:rPr>
-              <w:rFonts w:asciiTheme="majorHAnsi" w:hAnsiTheme="majorHAnsi" w:cstheme="majorHAnsi"/>
-              <w:b/>
-              <w:bCs/>
-              <w:noProof/>
-              <w:sz w:val="28"/>
-              <w:szCs w:val="28"/>
-            </w:rPr>
-            <w:br w:type="page"/>
           </w:r>
         </w:p>
       </w:sdtContent>
@@ -6368,6 +6317,7 @@
           <w:pgSz w:w="11907" w:h="16840"/>
           <w:pgMar w:top="1418" w:right="1134" w:bottom="1418" w:left="1418" w:header="720" w:footer="720" w:gutter="0"/>
           <w:cols w:space="720"/>
+          <w:titlePg/>
           <w:docGrid w:linePitch="360"/>
         </w:sectPr>
       </w:pPr>
@@ -6475,33 +6425,174 @@
         <w:rPr>
           <w:sz w:val="26"/>
           <w:szCs w:val="26"/>
+        </w:rPr>
+      </w:pPr>
+      <w:r>
+        <w:rPr>
+          <w:sz w:val="26"/>
+          <w:szCs w:val="26"/>
           <w:lang w:val="vi-VN"/>
         </w:rPr>
-      </w:pPr>
+        <w:t>Thuật toán PSO được sử dụng</w:t>
+      </w:r>
+      <w:r>
+        <w:rPr>
+          <w:sz w:val="26"/>
+          <w:szCs w:val="26"/>
+        </w:rPr>
+        <w:t xml:space="preserve"> trong đồ án này</w:t>
+      </w:r>
       <w:r>
         <w:rPr>
           <w:sz w:val="26"/>
           <w:szCs w:val="26"/>
           <w:lang w:val="vi-VN"/>
         </w:rPr>
-        <w:t>Trong đồ án này, thuật toán PSO được sử dụng để giải quyết bài toán tối ưu hóa vị trí các đầu đọc RFID, với mục tiêu tối đa hóa vùng bao phủ và giảm thiểu số lượng thiết bị. Thuật toán PSO sẽ xác định vị trí tối ưu của các đầu đọc dựa trên các tiêu chí như phạm vi bao phủ và chi phí triển khai.</w:t>
-      </w:r>
-    </w:p>
-    <w:p>
-      <w:pPr>
+        <w:t xml:space="preserve"> để giải quyết bài toán tối ưu hóa vị tr</w:t>
+      </w:r>
+      <w:r>
+        <w:rPr>
+          <w:sz w:val="26"/>
+          <w:szCs w:val="26"/>
+        </w:rPr>
+        <w:t>í và độ bao phủ</w:t>
+      </w:r>
+      <w:r>
         <w:rPr>
           <w:sz w:val="26"/>
           <w:szCs w:val="26"/>
           <w:lang w:val="vi-VN"/>
         </w:rPr>
-      </w:pPr>
+        <w:t xml:space="preserve"> các đầu đọc</w:t>
+      </w:r>
+      <w:r>
+        <w:rPr>
+          <w:sz w:val="26"/>
+          <w:szCs w:val="26"/>
+        </w:rPr>
+        <w:t xml:space="preserve"> trong hệ thống</w:t>
+      </w:r>
       <w:r>
         <w:rPr>
           <w:sz w:val="26"/>
           <w:szCs w:val="26"/>
           <w:lang w:val="vi-VN"/>
         </w:rPr>
-        <w:t>Qua các mô phỏng với các bố trí lớp học khác nhau, đồ án đánh giá hiệu quả của thuật toán PSO thông qua các chỉ số như tỷ lệ bao phủ, số lượng đầu đọc cần thiết, và thời gian tính toán. Kết quả nghiên cứu cho thấy PSO đạt được hiệu quả cao trong việc bao phủ lớp học và giúp giảm đáng kể chi phí lắp đặt so với các phương pháp truyền thống.</w:t>
+        <w:t xml:space="preserve"> RFID, với mục tiêu tối </w:t>
+      </w:r>
+      <w:r>
+        <w:rPr>
+          <w:sz w:val="26"/>
+          <w:szCs w:val="26"/>
+        </w:rPr>
+        <w:t xml:space="preserve">thiểu </w:t>
+      </w:r>
+      <w:r>
+        <w:rPr>
+          <w:sz w:val="26"/>
+          <w:szCs w:val="26"/>
+          <w:lang w:val="vi-VN"/>
+        </w:rPr>
+        <w:t xml:space="preserve">hóa </w:t>
+      </w:r>
+      <w:r>
+        <w:rPr>
+          <w:sz w:val="26"/>
+          <w:szCs w:val="26"/>
+        </w:rPr>
+        <w:t>số lượng đầu đọc</w:t>
+      </w:r>
+      <w:r>
+        <w:rPr>
+          <w:sz w:val="26"/>
+          <w:szCs w:val="26"/>
+          <w:lang w:val="vi-VN"/>
+        </w:rPr>
+        <w:t xml:space="preserve"> và giảm thiểu</w:t>
+      </w:r>
+      <w:r>
+        <w:rPr>
+          <w:sz w:val="26"/>
+          <w:szCs w:val="26"/>
+        </w:rPr>
+        <w:t xml:space="preserve"> chi phí lắp đặt</w:t>
+      </w:r>
+      <w:r>
+        <w:rPr>
+          <w:sz w:val="26"/>
+          <w:szCs w:val="26"/>
+          <w:lang w:val="vi-VN"/>
+        </w:rPr>
+        <w:t>.</w:t>
+      </w:r>
+    </w:p>
+    <w:p>
+      <w:pPr>
+        <w:rPr>
+          <w:sz w:val="26"/>
+          <w:szCs w:val="26"/>
+          <w:lang w:val="vi-VN"/>
+        </w:rPr>
+      </w:pPr>
+      <w:r>
+        <w:rPr>
+          <w:sz w:val="26"/>
+          <w:szCs w:val="26"/>
+        </w:rPr>
+        <w:t>M</w:t>
+      </w:r>
+      <w:r>
+        <w:rPr>
+          <w:sz w:val="26"/>
+          <w:szCs w:val="26"/>
+          <w:lang w:val="vi-VN"/>
+        </w:rPr>
+        <w:t>ô phỏng</w:t>
+      </w:r>
+      <w:r>
+        <w:rPr>
+          <w:sz w:val="26"/>
+          <w:szCs w:val="26"/>
+        </w:rPr>
+        <w:t xml:space="preserve"> quá trình</w:t>
+      </w:r>
+      <w:r>
+        <w:rPr>
+          <w:sz w:val="26"/>
+          <w:szCs w:val="26"/>
+          <w:lang w:val="vi-VN"/>
+        </w:rPr>
+        <w:t xml:space="preserve"> với các bố trí </w:t>
+      </w:r>
+      <w:r>
+        <w:rPr>
+          <w:sz w:val="26"/>
+          <w:szCs w:val="26"/>
+        </w:rPr>
+        <w:t>trong lớp học</w:t>
+      </w:r>
+      <w:r>
+        <w:rPr>
+          <w:sz w:val="26"/>
+          <w:szCs w:val="26"/>
+          <w:lang w:val="vi-VN"/>
+        </w:rPr>
+        <w:t>,</w:t>
+      </w:r>
+      <w:r>
+        <w:rPr>
+          <w:sz w:val="26"/>
+          <w:szCs w:val="26"/>
+        </w:rPr>
+        <w:t xml:space="preserve"> </w:t>
+      </w:r>
+      <w:r>
+        <w:rPr>
+          <w:sz w:val="26"/>
+          <w:szCs w:val="26"/>
+          <w:lang w:val="vi-VN"/>
+        </w:rPr>
+        <w:t>đánh giá hiệu quả của thuật toán, số lượng đầu đọc cần thiết, và thời gian tính toán. Kết quả nghiên cứu cho thấy PSO đạt được hiệu quả cao trong việc bao phủ lớp học và giúp giảm đáng kể chi phí lắp đặt so với các phương pháp truyền thống.</w:t>
       </w:r>
     </w:p>
     <w:p>
@@ -6722,7 +6813,6 @@
         <w:pStyle w:val="NormalWeb"/>
         <w:ind w:left="720"/>
       </w:pPr>
-      <w:proofErr w:type="gramStart"/>
       <w:r>
         <w:rPr>
           <w:rFonts w:hAnsi="Symbol"/>
@@ -6736,14 +6826,7 @@
         <w:rPr>
           <w:rStyle w:val="Strong"/>
         </w:rPr>
-        <w:t>Không</w:t>
-      </w:r>
-      <w:proofErr w:type="gramEnd"/>
-      <w:r>
-        <w:rPr>
-          <w:rStyle w:val="Strong"/>
-        </w:rPr>
-        <w:t xml:space="preserve"> gian giám sát</w:t>
+        <w:t>Không gian giám sát</w:t>
       </w:r>
       <w:r>
         <w:t>: Lớp học tiêu chuẩn với diện tích nhất định, bao gồm các vị trí ngồi của sinh viên và các khu vực cần theo dõi để đảm bảo sự hiện diện và hành vi của sinh viên trong giờ học.</w:t>
@@ -6754,7 +6837,6 @@
         <w:pStyle w:val="NormalWeb"/>
         <w:ind w:left="720"/>
       </w:pPr>
-      <w:proofErr w:type="gramStart"/>
       <w:r>
         <w:rPr>
           <w:rFonts w:hAnsi="Symbol"/>
@@ -6768,14 +6850,7 @@
         <w:rPr>
           <w:rStyle w:val="Strong"/>
         </w:rPr>
-        <w:t>Thiết</w:t>
-      </w:r>
-      <w:proofErr w:type="gramEnd"/>
-      <w:r>
-        <w:rPr>
-          <w:rStyle w:val="Strong"/>
-        </w:rPr>
-        <w:t xml:space="preserve"> bị giám sát</w:t>
+        <w:t>Thiết bị giám sát</w:t>
       </w:r>
       <w:r>
         <w:t>: Hệ thống RFID bao gồm các thẻ RFID được gắn trên sinh viên và các đầu đọc RFID được lắp đặt tại các vị trí tối ưu trong lớp học. Nghiên cứu tập trung vào việc tối ưu hóa vị trí lắp đặt đầu đọc nhằm đạt độ bao phủ tối đa và tiết kiệm chi phí thiết bị.</w:t>
@@ -6786,7 +6861,6 @@
         <w:pStyle w:val="NormalWeb"/>
         <w:ind w:left="720"/>
       </w:pPr>
-      <w:proofErr w:type="gramStart"/>
       <w:r>
         <w:rPr>
           <w:rFonts w:hAnsi="Symbol"/>
@@ -6801,27 +6875,17 @@
         <w:rPr>
           <w:rStyle w:val="Strong"/>
         </w:rPr>
-        <w:t>Thuật</w:t>
-      </w:r>
-      <w:proofErr w:type="gramEnd"/>
-      <w:r>
-        <w:rPr>
-          <w:rStyle w:val="Strong"/>
-        </w:rPr>
-        <w:t xml:space="preserve"> toán tối ưu hóa</w:t>
+        <w:t>Thuật toán tối ưu hóa</w:t>
       </w:r>
       <w:r>
         <w:t>: Thuật toán tối ưu hóa bầy đàn (PSO) sẽ được áp dụng để xác định vị trí tối ưu của các đầu đọc RFID trong không gian lớp học. Các tham số PSO, chẳng hạn như kích thước quần thể, tốc độ hội tụ và số lần lặp, sẽ được điều chỉnh để đạt kết quả tối ưu.</w:t>
       </w:r>
-      <w:bookmarkStart w:id="10" w:name="_GoBack"/>
-      <w:bookmarkEnd w:id="10"/>
     </w:p>
     <w:p>
       <w:pPr>
         <w:pStyle w:val="NormalWeb"/>
         <w:ind w:left="720"/>
       </w:pPr>
-      <w:proofErr w:type="gramStart"/>
       <w:r>
         <w:rPr>
           <w:rFonts w:hAnsi="Symbol"/>
@@ -6835,14 +6899,7 @@
         <w:rPr>
           <w:rStyle w:val="Strong"/>
         </w:rPr>
-        <w:t>Mô</w:t>
-      </w:r>
-      <w:proofErr w:type="gramEnd"/>
-      <w:r>
-        <w:rPr>
-          <w:rStyle w:val="Strong"/>
-        </w:rPr>
-        <w:t xml:space="preserve"> phỏng và đánh giá</w:t>
+        <w:t>Mô phỏng và đánh giá</w:t>
       </w:r>
       <w:r>
         <w:t>: Các mô phỏng sẽ được thực hiện trên các lớp học có quy mô và bố trí khác nhau nhằm đánh giá hiệu quả của thuật toán PSO dựa trên các tiêu chí như tỷ lệ bao phủ, số lượng thiết bị cần thiết, và thời gian xử lý.</w:t>
@@ -6872,6 +6929,42 @@
         <w:t>:</w:t>
       </w:r>
       <w:bookmarkEnd w:id="9"/>
+    </w:p>
+    <w:p>
+      <w:r>
+        <w:t xml:space="preserve">Nghiên cứu </w:t>
+      </w:r>
+      <w:r>
+        <w:t>vào việc áp dụng thuật toán tối ưu bầy đàn (PSO) để triển khai hệ thống RFID trong giám sát sinh viên ở lớp học.</w:t>
+      </w:r>
+    </w:p>
+    <w:p>
+      <w:r>
+        <w:t>Phần về nội dung tổng quan các phương pháp giám sát được tiếp cận nhiều nhất ở tại thời điểm hiện tại như sử dụng mô hình nhận diện khuôn mặt, camera, cảm biến chuyển động và hệ thống RFID, mỗi phương pháp được phân tích về nhược điểm và ưu điểm để chọn lựa công cụ giám sát phù hợp nhất trong nghiên cứu.</w:t>
+      </w:r>
+    </w:p>
+    <w:p>
+      <w:r>
+        <w:t>Giới thiệu về công nghệ RFID bao gồm các thành phần cơ bản như là đầu đọc, các thẻ, vùng bao phủ,…, nguyên lý hoạt động và lợi ích của hệ thống này. Song, giới thiệu thuật toán PSO mô tả cấu trúc thành phần cơ chế tối ưu hóa dựa trên hành vi bầy đàn và phương pháp nó có thể ứng dụng vào bài toán tối ưu vị trí đầu đọc RIFD trong hệ thống</w:t>
+      </w:r>
+      <w:r>
+        <w:t xml:space="preserve"> này qua đó xây dụng bài toán tối ưu hóa giám sát lớp học, trong đó chúng ta mô tả chi tiết lớp học và các khu vực cần giám sát: diện tích, góc khuất và các biến dạng của các lớp học</w:t>
+      </w:r>
+      <w:r>
+        <w:t>, xác đinh các tiêu chí và tối ưu như tối đa hóa vùng bao phủ, tổi thiểu số lượng thiết bị RFID và giảm chi phí ở mức tối đa, thiết lập hàm mục tiêu và các ràng buộc của bài toán, tạo tiền đề cho thuật toán PSO trong quá trình tính toán</w:t>
+      </w:r>
+    </w:p>
+    <w:p>
+      <w:r>
+        <w:t>Về bước triển khai của thuật toán này là áp dụng thuật toán vào PSO sau đó tích hợp vào không gian lớp học, bao gồm các bước như tạo quần thể, tính toán vận tốc, hàm mục tiêu, cập nhật vị trí sau mỗi lần lặp, duy trì tiến độ tìm phương pháp tối ưu, bước cuối cùng là mô phỏng lại kết quả. Bố trí không gian lớp học trên sơ đồ một cách trực quan, đánh giá kết quả thông tiêu chí tỷ lệ bao phủ, số lượng đầu đọc và thời gian thực thi thuật toán. Cuối cùng là phần kết luận và hướng phát triển của thuật toán để vẽ đường cho những nghiên cứu sau này.</w:t>
+      </w:r>
+      <w:r>
+        <w:rPr>
+          <w:rFonts w:asciiTheme="majorHAnsi" w:hAnsiTheme="majorHAnsi" w:cstheme="majorHAnsi"/>
+          <w:sz w:val="32"/>
+        </w:rPr>
+        <w:br/>
+      </w:r>
       <w:r>
         <w:rPr>
           <w:rFonts w:asciiTheme="majorHAnsi" w:hAnsiTheme="majorHAnsi" w:cstheme="majorHAnsi"/>
@@ -6905,7 +6998,7 @@
           </w14:textOutline>
         </w:rPr>
       </w:pPr>
-      <w:bookmarkStart w:id="11" w:name="_Toc180836106"/>
+      <w:bookmarkStart w:id="10" w:name="_Toc180836106"/>
       <w:r>
         <w:rPr>
           <w:rFonts w:asciiTheme="majorHAnsi" w:hAnsiTheme="majorHAnsi" w:cstheme="majorHAnsi"/>
@@ -6927,7 +7020,7 @@
         <w:lastRenderedPageBreak/>
         <w:t>TỔNG QUAN NGHIÊN CỨU</w:t>
       </w:r>
-      <w:bookmarkEnd w:id="11"/>
+      <w:bookmarkEnd w:id="10"/>
     </w:p>
     <w:p/>
     <w:p>
@@ -6953,38 +7046,38 @@
           <w:szCs w:val="32"/>
         </w:rPr>
       </w:pPr>
-      <w:bookmarkStart w:id="12" w:name="_Toc180832482"/>
-      <w:bookmarkStart w:id="13" w:name="_Toc180833417"/>
-      <w:bookmarkStart w:id="14" w:name="_Toc180834231"/>
-      <w:bookmarkStart w:id="15" w:name="_Toc180834282"/>
-      <w:bookmarkStart w:id="16" w:name="_Toc180834353"/>
-      <w:bookmarkStart w:id="17" w:name="_Toc180834605"/>
-      <w:bookmarkStart w:id="18" w:name="_Toc180836107"/>
+      <w:bookmarkStart w:id="11" w:name="_Toc180832482"/>
+      <w:bookmarkStart w:id="12" w:name="_Toc180833417"/>
+      <w:bookmarkStart w:id="13" w:name="_Toc180834231"/>
+      <w:bookmarkStart w:id="14" w:name="_Toc180834282"/>
+      <w:bookmarkStart w:id="15" w:name="_Toc180834353"/>
+      <w:bookmarkStart w:id="16" w:name="_Toc180834605"/>
+      <w:bookmarkStart w:id="17" w:name="_Toc180836107"/>
+      <w:bookmarkEnd w:id="11"/>
       <w:bookmarkEnd w:id="12"/>
       <w:bookmarkEnd w:id="13"/>
       <w:bookmarkEnd w:id="14"/>
       <w:bookmarkEnd w:id="15"/>
       <w:bookmarkEnd w:id="16"/>
       <w:bookmarkEnd w:id="17"/>
+    </w:p>
+    <w:p>
+      <w:pPr>
+        <w:pStyle w:val="Heading2"/>
+        <w:rPr>
+          <w:rFonts w:asciiTheme="majorHAnsi" w:hAnsiTheme="majorHAnsi" w:cstheme="majorHAnsi"/>
+          <w:color w:val="auto"/>
+        </w:rPr>
+      </w:pPr>
+      <w:bookmarkStart w:id="18" w:name="_Toc180836108"/>
+      <w:r>
+        <w:rPr>
+          <w:rFonts w:asciiTheme="majorHAnsi" w:hAnsiTheme="majorHAnsi" w:cstheme="majorHAnsi"/>
+          <w:color w:val="auto"/>
+        </w:rPr>
+        <w:t>Các phương pháp giám sát lớp học hiện tại</w:t>
+      </w:r>
       <w:bookmarkEnd w:id="18"/>
-    </w:p>
-    <w:p>
-      <w:pPr>
-        <w:pStyle w:val="Heading2"/>
-        <w:rPr>
-          <w:rFonts w:asciiTheme="majorHAnsi" w:hAnsiTheme="majorHAnsi" w:cstheme="majorHAnsi"/>
-          <w:color w:val="auto"/>
-        </w:rPr>
-      </w:pPr>
-      <w:bookmarkStart w:id="19" w:name="_Toc180836108"/>
-      <w:r>
-        <w:rPr>
-          <w:rFonts w:asciiTheme="majorHAnsi" w:hAnsiTheme="majorHAnsi" w:cstheme="majorHAnsi"/>
-          <w:color w:val="auto"/>
-        </w:rPr>
-        <w:t>Các phương pháp giám sát lớp học hiện tại</w:t>
-      </w:r>
-      <w:bookmarkEnd w:id="19"/>
       <w:r>
         <w:rPr>
           <w:rFonts w:asciiTheme="majorHAnsi" w:hAnsiTheme="majorHAnsi" w:cstheme="majorHAnsi"/>
@@ -7165,7 +7258,7 @@
           <w:color w:val="auto"/>
         </w:rPr>
       </w:pPr>
-      <w:bookmarkStart w:id="20" w:name="_Toc180836109"/>
+      <w:bookmarkStart w:id="19" w:name="_Toc180836109"/>
       <w:r>
         <w:rPr>
           <w:rFonts w:asciiTheme="majorHAnsi" w:hAnsiTheme="majorHAnsi" w:cstheme="majorHAnsi"/>
@@ -7174,7 +7267,7 @@
         <w:lastRenderedPageBreak/>
         <w:t>Giới thiệu thuật toán tối ưu hóa bầy đàn (PSO):</w:t>
       </w:r>
-      <w:bookmarkEnd w:id="20"/>
+      <w:bookmarkEnd w:id="19"/>
     </w:p>
     <w:p>
       <w:pPr>
@@ -7315,16 +7408,20 @@
           <w:color w:val="auto"/>
         </w:rPr>
       </w:pPr>
-      <w:bookmarkStart w:id="21" w:name="_Toc180836110"/>
+      <w:bookmarkStart w:id="20" w:name="_Toc180836110"/>
       <w:r>
         <w:rPr>
           <w:rFonts w:asciiTheme="majorHAnsi" w:hAnsiTheme="majorHAnsi" w:cstheme="majorHAnsi"/>
           <w:color w:val="auto"/>
         </w:rPr>
-        <w:lastRenderedPageBreak/>
         <w:t>Các nghiên cứu liên quan đến PSO và giám sát:</w:t>
       </w:r>
-      <w:bookmarkEnd w:id="21"/>
+      <w:bookmarkEnd w:id="20"/>
+    </w:p>
+    <w:p>
+      <w:r>
+        <w:t>Trong hệ thống RFID luôn có nhiều phương pháp được đề xuất và thông dụng, có các công trình được tiến hành triển khai trong nhiều năm gần đây và đặt biệt là kết hợp với các thuật toán bầy đàn đạt nhiều thành tựu to lớn trong mạng công nghệ IoT</w:t>
+      </w:r>
     </w:p>
     <w:p>
       <w:pPr>
@@ -7352,7 +7449,7 @@
           </w14:textOutline>
         </w:rPr>
       </w:pPr>
-      <w:bookmarkStart w:id="22" w:name="_Toc180836111"/>
+      <w:bookmarkStart w:id="21" w:name="_Toc180836111"/>
       <w:r>
         <w:rPr>
           <w:rFonts w:asciiTheme="majorHAnsi" w:hAnsiTheme="majorHAnsi" w:cstheme="majorHAnsi"/>
@@ -7371,9 +7468,10 @@
             <w14:round/>
           </w14:textOutline>
         </w:rPr>
+        <w:lastRenderedPageBreak/>
         <w:t>PHÂN TÍCH BÀI TOÁN</w:t>
       </w:r>
-      <w:bookmarkEnd w:id="22"/>
+      <w:bookmarkEnd w:id="21"/>
     </w:p>
     <w:p>
       <w:pPr>
@@ -7398,19 +7496,37 @@
           <w:szCs w:val="32"/>
         </w:rPr>
       </w:pPr>
-      <w:bookmarkStart w:id="23" w:name="_Toc180832487"/>
-      <w:bookmarkStart w:id="24" w:name="_Toc180833422"/>
-      <w:bookmarkStart w:id="25" w:name="_Toc180834236"/>
-      <w:bookmarkStart w:id="26" w:name="_Toc180834287"/>
-      <w:bookmarkStart w:id="27" w:name="_Toc180834358"/>
-      <w:bookmarkStart w:id="28" w:name="_Toc180834610"/>
-      <w:bookmarkStart w:id="29" w:name="_Toc180836112"/>
+      <w:bookmarkStart w:id="22" w:name="_Toc180832487"/>
+      <w:bookmarkStart w:id="23" w:name="_Toc180833422"/>
+      <w:bookmarkStart w:id="24" w:name="_Toc180834236"/>
+      <w:bookmarkStart w:id="25" w:name="_Toc180834287"/>
+      <w:bookmarkStart w:id="26" w:name="_Toc180834358"/>
+      <w:bookmarkStart w:id="27" w:name="_Toc180834610"/>
+      <w:bookmarkStart w:id="28" w:name="_Toc180836112"/>
+      <w:bookmarkEnd w:id="22"/>
       <w:bookmarkEnd w:id="23"/>
       <w:bookmarkEnd w:id="24"/>
       <w:bookmarkEnd w:id="25"/>
       <w:bookmarkEnd w:id="26"/>
       <w:bookmarkEnd w:id="27"/>
       <w:bookmarkEnd w:id="28"/>
+    </w:p>
+    <w:p>
+      <w:pPr>
+        <w:pStyle w:val="Heading2"/>
+        <w:rPr>
+          <w:rFonts w:asciiTheme="majorHAnsi" w:hAnsiTheme="majorHAnsi" w:cstheme="majorHAnsi"/>
+          <w:color w:val="auto"/>
+        </w:rPr>
+      </w:pPr>
+      <w:bookmarkStart w:id="29" w:name="_Toc180836113"/>
+      <w:r>
+        <w:rPr>
+          <w:rFonts w:asciiTheme="majorHAnsi" w:hAnsiTheme="majorHAnsi" w:cstheme="majorHAnsi"/>
+          <w:color w:val="auto"/>
+        </w:rPr>
+        <w:t>Mô tả bài toán giám sát sinh viên trong lớp học:</w:t>
+      </w:r>
       <w:bookmarkEnd w:id="29"/>
     </w:p>
     <w:p>
@@ -7421,13 +7537,13 @@
           <w:color w:val="auto"/>
         </w:rPr>
       </w:pPr>
-      <w:bookmarkStart w:id="30" w:name="_Toc180836113"/>
+      <w:bookmarkStart w:id="30" w:name="_Toc180836114"/>
       <w:r>
         <w:rPr>
           <w:rFonts w:asciiTheme="majorHAnsi" w:hAnsiTheme="majorHAnsi" w:cstheme="majorHAnsi"/>
           <w:color w:val="auto"/>
         </w:rPr>
-        <w:t>Mô tả bài toán giám sát sinh viên trong lớp học:</w:t>
+        <w:t>Các yêu cầu và tiêu chí giám sát:</w:t>
       </w:r>
       <w:bookmarkEnd w:id="30"/>
     </w:p>
@@ -7439,33 +7555,15 @@
           <w:color w:val="auto"/>
         </w:rPr>
       </w:pPr>
-      <w:bookmarkStart w:id="31" w:name="_Toc180836114"/>
+      <w:bookmarkStart w:id="31" w:name="_Toc180836115"/>
       <w:r>
         <w:rPr>
           <w:rFonts w:asciiTheme="majorHAnsi" w:hAnsiTheme="majorHAnsi" w:cstheme="majorHAnsi"/>
           <w:color w:val="auto"/>
         </w:rPr>
-        <w:t>Các yêu cầu và tiêu chí giám sát:</w:t>
+        <w:t>Hàm mục tiêu cho thuật toán PSO:</w:t>
       </w:r>
       <w:bookmarkEnd w:id="31"/>
-    </w:p>
-    <w:p>
-      <w:pPr>
-        <w:pStyle w:val="Heading2"/>
-        <w:rPr>
-          <w:rFonts w:asciiTheme="majorHAnsi" w:hAnsiTheme="majorHAnsi" w:cstheme="majorHAnsi"/>
-          <w:color w:val="auto"/>
-        </w:rPr>
-      </w:pPr>
-      <w:bookmarkStart w:id="32" w:name="_Toc180836115"/>
-      <w:r>
-        <w:rPr>
-          <w:rFonts w:asciiTheme="majorHAnsi" w:hAnsiTheme="majorHAnsi" w:cstheme="majorHAnsi"/>
-          <w:color w:val="auto"/>
-        </w:rPr>
-        <w:t>Hàm mục tiêu cho thuật toán PSO:</w:t>
-      </w:r>
-      <w:bookmarkEnd w:id="32"/>
     </w:p>
     <w:p>
       <w:pPr>
@@ -7493,7 +7591,7 @@
           </w14:textOutline>
         </w:rPr>
       </w:pPr>
-      <w:bookmarkStart w:id="33" w:name="_Toc180836116"/>
+      <w:bookmarkStart w:id="32" w:name="_Toc180836116"/>
       <w:r>
         <w:rPr>
           <w:rFonts w:asciiTheme="majorHAnsi" w:hAnsiTheme="majorHAnsi" w:cstheme="majorHAnsi"/>
@@ -7514,7 +7612,7 @@
         </w:rPr>
         <w:t>GIẢI THUẬT TỐI ƯU HÓA BẦY ĐÀN (PSO) TRONG GIÁM SÁT</w:t>
       </w:r>
-      <w:bookmarkEnd w:id="33"/>
+      <w:bookmarkEnd w:id="32"/>
     </w:p>
     <w:p>
       <w:pPr>
@@ -7539,19 +7637,37 @@
           <w:szCs w:val="32"/>
         </w:rPr>
       </w:pPr>
-      <w:bookmarkStart w:id="34" w:name="_Toc180832492"/>
-      <w:bookmarkStart w:id="35" w:name="_Toc180833427"/>
-      <w:bookmarkStart w:id="36" w:name="_Toc180834241"/>
-      <w:bookmarkStart w:id="37" w:name="_Toc180834292"/>
-      <w:bookmarkStart w:id="38" w:name="_Toc180834363"/>
-      <w:bookmarkStart w:id="39" w:name="_Toc180834615"/>
-      <w:bookmarkStart w:id="40" w:name="_Toc180836117"/>
+      <w:bookmarkStart w:id="33" w:name="_Toc180832492"/>
+      <w:bookmarkStart w:id="34" w:name="_Toc180833427"/>
+      <w:bookmarkStart w:id="35" w:name="_Toc180834241"/>
+      <w:bookmarkStart w:id="36" w:name="_Toc180834292"/>
+      <w:bookmarkStart w:id="37" w:name="_Toc180834363"/>
+      <w:bookmarkStart w:id="38" w:name="_Toc180834615"/>
+      <w:bookmarkStart w:id="39" w:name="_Toc180836117"/>
+      <w:bookmarkEnd w:id="33"/>
       <w:bookmarkEnd w:id="34"/>
       <w:bookmarkEnd w:id="35"/>
       <w:bookmarkEnd w:id="36"/>
       <w:bookmarkEnd w:id="37"/>
       <w:bookmarkEnd w:id="38"/>
       <w:bookmarkEnd w:id="39"/>
+    </w:p>
+    <w:p>
+      <w:pPr>
+        <w:pStyle w:val="Heading2"/>
+        <w:rPr>
+          <w:rFonts w:asciiTheme="majorHAnsi" w:hAnsiTheme="majorHAnsi" w:cstheme="majorHAnsi"/>
+          <w:color w:val="auto"/>
+        </w:rPr>
+      </w:pPr>
+      <w:bookmarkStart w:id="40" w:name="_Toc180836118"/>
+      <w:r>
+        <w:rPr>
+          <w:rFonts w:asciiTheme="majorHAnsi" w:hAnsiTheme="majorHAnsi" w:cstheme="majorHAnsi"/>
+          <w:color w:val="auto"/>
+        </w:rPr>
+        <w:t>Xây dựng bài toán PSO cho lớp học:</w:t>
+      </w:r>
       <w:bookmarkEnd w:id="40"/>
     </w:p>
     <w:p>
@@ -7562,13 +7678,13 @@
           <w:color w:val="auto"/>
         </w:rPr>
       </w:pPr>
-      <w:bookmarkStart w:id="41" w:name="_Toc180836118"/>
+      <w:bookmarkStart w:id="41" w:name="_Toc180836119"/>
       <w:r>
         <w:rPr>
           <w:rFonts w:asciiTheme="majorHAnsi" w:hAnsiTheme="majorHAnsi" w:cstheme="majorHAnsi"/>
           <w:color w:val="auto"/>
         </w:rPr>
-        <w:t>Xây dựng bài toán PSO cho lớp học:</w:t>
+        <w:t>Các bước triển khai thuật toán PSO:</w:t>
       </w:r>
       <w:bookmarkEnd w:id="41"/>
     </w:p>
@@ -7580,33 +7696,15 @@
           <w:color w:val="auto"/>
         </w:rPr>
       </w:pPr>
-      <w:bookmarkStart w:id="42" w:name="_Toc180836119"/>
+      <w:bookmarkStart w:id="42" w:name="_Toc180836120"/>
       <w:r>
         <w:rPr>
           <w:rFonts w:asciiTheme="majorHAnsi" w:hAnsiTheme="majorHAnsi" w:cstheme="majorHAnsi"/>
           <w:color w:val="auto"/>
         </w:rPr>
-        <w:t>Các bước triển khai thuật toán PSO:</w:t>
+        <w:t>Tối ưu hóa kết quả với kỹ thuật giảm thiết bị dư thừa:</w:t>
       </w:r>
       <w:bookmarkEnd w:id="42"/>
-    </w:p>
-    <w:p>
-      <w:pPr>
-        <w:pStyle w:val="Heading2"/>
-        <w:rPr>
-          <w:rFonts w:asciiTheme="majorHAnsi" w:hAnsiTheme="majorHAnsi" w:cstheme="majorHAnsi"/>
-          <w:color w:val="auto"/>
-        </w:rPr>
-      </w:pPr>
-      <w:bookmarkStart w:id="43" w:name="_Toc180836120"/>
-      <w:r>
-        <w:rPr>
-          <w:rFonts w:asciiTheme="majorHAnsi" w:hAnsiTheme="majorHAnsi" w:cstheme="majorHAnsi"/>
-          <w:color w:val="auto"/>
-        </w:rPr>
-        <w:t>Tối ưu hóa kết quả với kỹ thuật giảm thiết bị dư thừa:</w:t>
-      </w:r>
-      <w:bookmarkEnd w:id="43"/>
     </w:p>
     <w:p>
       <w:r>
@@ -7639,7 +7737,7 @@
           </w14:textOutline>
         </w:rPr>
       </w:pPr>
-      <w:bookmarkStart w:id="44" w:name="_Toc180836121"/>
+      <w:bookmarkStart w:id="43" w:name="_Toc180836121"/>
       <w:r>
         <w:rPr>
           <w:rFonts w:asciiTheme="majorHAnsi" w:hAnsiTheme="majorHAnsi" w:cstheme="majorHAnsi"/>
@@ -7661,7 +7759,7 @@
         <w:lastRenderedPageBreak/>
         <w:t>MÔ PHỎNG VÀ ĐÁNH GIÁ KẾT QUẢ</w:t>
       </w:r>
-      <w:bookmarkEnd w:id="44"/>
+      <w:bookmarkEnd w:id="43"/>
     </w:p>
     <w:p>
       <w:pPr>
@@ -7686,19 +7784,37 @@
           <w:szCs w:val="32"/>
         </w:rPr>
       </w:pPr>
-      <w:bookmarkStart w:id="45" w:name="_Toc180832497"/>
-      <w:bookmarkStart w:id="46" w:name="_Toc180833432"/>
-      <w:bookmarkStart w:id="47" w:name="_Toc180834246"/>
-      <w:bookmarkStart w:id="48" w:name="_Toc180834297"/>
-      <w:bookmarkStart w:id="49" w:name="_Toc180834368"/>
-      <w:bookmarkStart w:id="50" w:name="_Toc180834620"/>
-      <w:bookmarkStart w:id="51" w:name="_Toc180836122"/>
+      <w:bookmarkStart w:id="44" w:name="_Toc180832497"/>
+      <w:bookmarkStart w:id="45" w:name="_Toc180833432"/>
+      <w:bookmarkStart w:id="46" w:name="_Toc180834246"/>
+      <w:bookmarkStart w:id="47" w:name="_Toc180834297"/>
+      <w:bookmarkStart w:id="48" w:name="_Toc180834368"/>
+      <w:bookmarkStart w:id="49" w:name="_Toc180834620"/>
+      <w:bookmarkStart w:id="50" w:name="_Toc180836122"/>
+      <w:bookmarkEnd w:id="44"/>
       <w:bookmarkEnd w:id="45"/>
       <w:bookmarkEnd w:id="46"/>
       <w:bookmarkEnd w:id="47"/>
       <w:bookmarkEnd w:id="48"/>
       <w:bookmarkEnd w:id="49"/>
       <w:bookmarkEnd w:id="50"/>
+    </w:p>
+    <w:p>
+      <w:pPr>
+        <w:pStyle w:val="Heading2"/>
+        <w:rPr>
+          <w:rFonts w:asciiTheme="majorHAnsi" w:hAnsiTheme="majorHAnsi" w:cstheme="majorHAnsi"/>
+          <w:color w:val="auto"/>
+        </w:rPr>
+      </w:pPr>
+      <w:bookmarkStart w:id="51" w:name="_Toc180836123"/>
+      <w:r>
+        <w:rPr>
+          <w:rFonts w:asciiTheme="majorHAnsi" w:hAnsiTheme="majorHAnsi" w:cstheme="majorHAnsi"/>
+          <w:color w:val="auto"/>
+        </w:rPr>
+        <w:t>Môi trường và công cụ mô phỏng:</w:t>
+      </w:r>
       <w:bookmarkEnd w:id="51"/>
     </w:p>
     <w:p>
@@ -7709,13 +7825,13 @@
           <w:color w:val="auto"/>
         </w:rPr>
       </w:pPr>
-      <w:bookmarkStart w:id="52" w:name="_Toc180836123"/>
+      <w:bookmarkStart w:id="52" w:name="_Toc180836124"/>
       <w:r>
         <w:rPr>
           <w:rFonts w:asciiTheme="majorHAnsi" w:hAnsiTheme="majorHAnsi" w:cstheme="majorHAnsi"/>
           <w:color w:val="auto"/>
         </w:rPr>
-        <w:t>Môi trường và công cụ mô phỏng:</w:t>
+        <w:t>Kịch bản mô phỏng:</w:t>
       </w:r>
       <w:bookmarkEnd w:id="52"/>
     </w:p>
@@ -7727,13 +7843,13 @@
           <w:color w:val="auto"/>
         </w:rPr>
       </w:pPr>
-      <w:bookmarkStart w:id="53" w:name="_Toc180836124"/>
+      <w:bookmarkStart w:id="53" w:name="_Toc180836125"/>
       <w:r>
         <w:rPr>
           <w:rFonts w:asciiTheme="majorHAnsi" w:hAnsiTheme="majorHAnsi" w:cstheme="majorHAnsi"/>
           <w:color w:val="auto"/>
         </w:rPr>
-        <w:t>Kịch bản mô phỏng:</w:t>
+        <w:t>Kết quả mô phỏng:</w:t>
       </w:r>
       <w:bookmarkEnd w:id="53"/>
     </w:p>
@@ -7745,33 +7861,15 @@
           <w:color w:val="auto"/>
         </w:rPr>
       </w:pPr>
-      <w:bookmarkStart w:id="54" w:name="_Toc180836125"/>
+      <w:bookmarkStart w:id="54" w:name="_Toc180836126"/>
       <w:r>
         <w:rPr>
           <w:rFonts w:asciiTheme="majorHAnsi" w:hAnsiTheme="majorHAnsi" w:cstheme="majorHAnsi"/>
           <w:color w:val="auto"/>
         </w:rPr>
-        <w:t>Kết quả mô phỏng:</w:t>
+        <w:t>So sánh hiệu quả theo các tiêu chí:</w:t>
       </w:r>
       <w:bookmarkEnd w:id="54"/>
-    </w:p>
-    <w:p>
-      <w:pPr>
-        <w:pStyle w:val="Heading2"/>
-        <w:rPr>
-          <w:rFonts w:asciiTheme="majorHAnsi" w:hAnsiTheme="majorHAnsi" w:cstheme="majorHAnsi"/>
-          <w:color w:val="auto"/>
-        </w:rPr>
-      </w:pPr>
-      <w:bookmarkStart w:id="55" w:name="_Toc180836126"/>
-      <w:r>
-        <w:rPr>
-          <w:rFonts w:asciiTheme="majorHAnsi" w:hAnsiTheme="majorHAnsi" w:cstheme="majorHAnsi"/>
-          <w:color w:val="auto"/>
-        </w:rPr>
-        <w:t>So sánh hiệu quả theo các tiêu chí:</w:t>
-      </w:r>
-      <w:bookmarkEnd w:id="55"/>
     </w:p>
     <w:p>
       <w:pPr>
@@ -7818,7 +7916,7 @@
           </w14:textOutline>
         </w:rPr>
       </w:pPr>
-      <w:bookmarkStart w:id="56" w:name="_Toc180836127"/>
+      <w:bookmarkStart w:id="55" w:name="_Toc180836127"/>
       <w:r>
         <w:rPr>
           <w:rFonts w:asciiTheme="majorHAnsi" w:hAnsiTheme="majorHAnsi" w:cstheme="majorHAnsi"/>
@@ -7860,7 +7958,7 @@
         </w:rPr>
         <w:t xml:space="preserve"> VÀ HƯỚNG PHÁT TRIỂN</w:t>
       </w:r>
-      <w:bookmarkEnd w:id="56"/>
+      <w:bookmarkEnd w:id="55"/>
     </w:p>
     <w:p>
       <w:pPr>
@@ -7885,19 +7983,37 @@
           <w:szCs w:val="32"/>
         </w:rPr>
       </w:pPr>
-      <w:bookmarkStart w:id="57" w:name="_Toc180832503"/>
-      <w:bookmarkStart w:id="58" w:name="_Toc180833438"/>
-      <w:bookmarkStart w:id="59" w:name="_Toc180834252"/>
-      <w:bookmarkStart w:id="60" w:name="_Toc180834303"/>
-      <w:bookmarkStart w:id="61" w:name="_Toc180834374"/>
-      <w:bookmarkStart w:id="62" w:name="_Toc180834626"/>
-      <w:bookmarkStart w:id="63" w:name="_Toc180836128"/>
+      <w:bookmarkStart w:id="56" w:name="_Toc180832503"/>
+      <w:bookmarkStart w:id="57" w:name="_Toc180833438"/>
+      <w:bookmarkStart w:id="58" w:name="_Toc180834252"/>
+      <w:bookmarkStart w:id="59" w:name="_Toc180834303"/>
+      <w:bookmarkStart w:id="60" w:name="_Toc180834374"/>
+      <w:bookmarkStart w:id="61" w:name="_Toc180834626"/>
+      <w:bookmarkStart w:id="62" w:name="_Toc180836128"/>
+      <w:bookmarkEnd w:id="56"/>
       <w:bookmarkEnd w:id="57"/>
       <w:bookmarkEnd w:id="58"/>
       <w:bookmarkEnd w:id="59"/>
       <w:bookmarkEnd w:id="60"/>
       <w:bookmarkEnd w:id="61"/>
       <w:bookmarkEnd w:id="62"/>
+    </w:p>
+    <w:p>
+      <w:pPr>
+        <w:pStyle w:val="Heading2"/>
+        <w:rPr>
+          <w:rFonts w:asciiTheme="majorHAnsi" w:hAnsiTheme="majorHAnsi" w:cstheme="majorHAnsi"/>
+          <w:color w:val="auto"/>
+        </w:rPr>
+      </w:pPr>
+      <w:bookmarkStart w:id="63" w:name="_Toc180836129"/>
+      <w:r>
+        <w:rPr>
+          <w:rFonts w:asciiTheme="majorHAnsi" w:hAnsiTheme="majorHAnsi" w:cstheme="majorHAnsi"/>
+          <w:color w:val="auto"/>
+        </w:rPr>
+        <w:t>Kết luận:</w:t>
+      </w:r>
       <w:bookmarkEnd w:id="63"/>
     </w:p>
     <w:p>
@@ -7908,13 +8024,13 @@
           <w:color w:val="auto"/>
         </w:rPr>
       </w:pPr>
-      <w:bookmarkStart w:id="64" w:name="_Toc180836129"/>
+      <w:bookmarkStart w:id="64" w:name="_Toc180836130"/>
       <w:r>
         <w:rPr>
           <w:rFonts w:asciiTheme="majorHAnsi" w:hAnsiTheme="majorHAnsi" w:cstheme="majorHAnsi"/>
           <w:color w:val="auto"/>
         </w:rPr>
-        <w:t>Kết luận:</w:t>
+        <w:t>Hạn chế của nghiên cứu:</w:t>
       </w:r>
       <w:bookmarkEnd w:id="64"/>
     </w:p>
@@ -7926,33 +8042,15 @@
           <w:color w:val="auto"/>
         </w:rPr>
       </w:pPr>
-      <w:bookmarkStart w:id="65" w:name="_Toc180836130"/>
+      <w:bookmarkStart w:id="65" w:name="_Toc180836131"/>
       <w:r>
         <w:rPr>
           <w:rFonts w:asciiTheme="majorHAnsi" w:hAnsiTheme="majorHAnsi" w:cstheme="majorHAnsi"/>
           <w:color w:val="auto"/>
         </w:rPr>
-        <w:t>Hạn chế của nghiên cứu:</w:t>
+        <w:t>Hướng phát triển:</w:t>
       </w:r>
       <w:bookmarkEnd w:id="65"/>
-    </w:p>
-    <w:p>
-      <w:pPr>
-        <w:pStyle w:val="Heading2"/>
-        <w:rPr>
-          <w:rFonts w:asciiTheme="majorHAnsi" w:hAnsiTheme="majorHAnsi" w:cstheme="majorHAnsi"/>
-          <w:color w:val="auto"/>
-        </w:rPr>
-      </w:pPr>
-      <w:bookmarkStart w:id="66" w:name="_Toc180836131"/>
-      <w:r>
-        <w:rPr>
-          <w:rFonts w:asciiTheme="majorHAnsi" w:hAnsiTheme="majorHAnsi" w:cstheme="majorHAnsi"/>
-          <w:color w:val="auto"/>
-        </w:rPr>
-        <w:t>Hướng phát triển:</w:t>
-      </w:r>
-      <w:bookmarkEnd w:id="66"/>
     </w:p>
     <w:p/>
     <w:p>
@@ -7987,7 +8085,7 @@
           </w14:textOutline>
         </w:rPr>
       </w:pPr>
-      <w:bookmarkStart w:id="67" w:name="_Toc180836132"/>
+      <w:bookmarkStart w:id="66" w:name="_Toc180836132"/>
       <w:r>
         <w:rPr>
           <w:rFonts w:asciiTheme="majorHAnsi" w:hAnsiTheme="majorHAnsi" w:cstheme="majorHAnsi"/>
@@ -8008,7 +8106,7 @@
         </w:rPr>
         <w:t>TÀI LIỆU THAM KHẢO</w:t>
       </w:r>
-      <w:bookmarkEnd w:id="67"/>
+      <w:bookmarkEnd w:id="66"/>
     </w:p>
     <w:p>
       <w:pPr>
@@ -8111,7 +8209,6 @@
       <w:type w:val="continuous"/>
       <w:pgSz w:w="11907" w:h="16840"/>
       <w:pgMar w:top="1418" w:right="1134" w:bottom="1418" w:left="1418" w:header="720" w:footer="720" w:gutter="0"/>
-      <w:pgNumType w:start="1"/>
       <w:cols w:space="720"/>
       <w:docGrid w:linePitch="360"/>
     </w:sectPr>
@@ -8120,7 +8217,7 @@
 </file>
 
 <file path=word/endnotes.xml><?xml version="1.0" encoding="utf-8"?>
-<w:endnotes xmlns:wpc="http://schemas.microsoft.com/office/word/2010/wordprocessingCanvas" xmlns:cx="http://schemas.microsoft.com/office/drawing/2014/chartex" xmlns:mc="http://schemas.openxmlformats.org/markup-compatibility/2006" xmlns:o="urn:schemas-microsoft-com:office:office" xmlns:r="http://schemas.openxmlformats.org/officeDocument/2006/relationships" xmlns:m="http://schemas.openxmlformats.org/officeDocument/2006/math" xmlns:v="urn:schemas-microsoft-com:vml" xmlns:wp14="http://schemas.microsoft.com/office/word/2010/wordprocessingDrawing" xmlns:wp="http://schemas.openxmlformats.org/drawingml/2006/wordprocessingDrawing" xmlns:w10="urn:schemas-microsoft-com:office:word" xmlns:w="http://schemas.openxmlformats.org/wordprocessingml/2006/main" xmlns:w14="http://schemas.microsoft.com/office/word/2010/wordml" xmlns:w15="http://schemas.microsoft.com/office/word/2012/wordml" xmlns:w16se="http://schemas.microsoft.com/office/word/2015/wordml/symex" xmlns:wpg="http://schemas.microsoft.com/office/word/2010/wordprocessingGroup" xmlns:wpi="http://schemas.microsoft.com/office/word/2010/wordprocessingInk" xmlns:wne="http://schemas.microsoft.com/office/word/2006/wordml" xmlns:wps="http://schemas.microsoft.com/office/word/2010/wordprocessingShape" mc:Ignorable="w14 w15 w16se wp14">
+<w:endnotes xmlns:wpc="http://schemas.microsoft.com/office/word/2010/wordprocessingCanvas" xmlns:cx="http://schemas.microsoft.com/office/drawing/2014/chartex" xmlns:cx1="http://schemas.microsoft.com/office/drawing/2015/9/8/chartex" xmlns:cx2="http://schemas.microsoft.com/office/drawing/2015/10/21/chartex" xmlns:cx3="http://schemas.microsoft.com/office/drawing/2016/5/9/chartex" xmlns:cx4="http://schemas.microsoft.com/office/drawing/2016/5/10/chartex" xmlns:cx5="http://schemas.microsoft.com/office/drawing/2016/5/11/chartex" xmlns:cx6="http://schemas.microsoft.com/office/drawing/2016/5/12/chartex" xmlns:cx7="http://schemas.microsoft.com/office/drawing/2016/5/13/chartex" xmlns:cx8="http://schemas.microsoft.com/office/drawing/2016/5/14/chartex" xmlns:mc="http://schemas.openxmlformats.org/markup-compatibility/2006" xmlns:aink="http://schemas.microsoft.com/office/drawing/2016/ink" xmlns:am3d="http://schemas.microsoft.com/office/drawing/2017/model3d" xmlns:o="urn:schemas-microsoft-com:office:office" xmlns:oel="http://schemas.microsoft.com/office/2019/extlst" xmlns:r="http://schemas.openxmlformats.org/officeDocument/2006/relationships" xmlns:m="http://schemas.openxmlformats.org/officeDocument/2006/math" xmlns:v="urn:schemas-microsoft-com:vml" xmlns:wp14="http://schemas.microsoft.com/office/word/2010/wordprocessingDrawing" xmlns:wp="http://schemas.openxmlformats.org/drawingml/2006/wordprocessingDrawing" xmlns:w10="urn:schemas-microsoft-com:office:word" xmlns:w="http://schemas.openxmlformats.org/wordprocessingml/2006/main" xmlns:w14="http://schemas.microsoft.com/office/word/2010/wordml" xmlns:w15="http://schemas.microsoft.com/office/word/2012/wordml" xmlns:w16cex="http://schemas.microsoft.com/office/word/2018/wordml/cex" xmlns:w16cid="http://schemas.microsoft.com/office/word/2016/wordml/cid" xmlns:w16="http://schemas.microsoft.com/office/word/2018/wordml" xmlns:w16du="http://schemas.microsoft.com/office/word/2023/wordml/word16du" xmlns:w16sdtdh="http://schemas.microsoft.com/office/word/2020/wordml/sdtdatahash" xmlns:w16se="http://schemas.microsoft.com/office/word/2015/wordml/symex" xmlns:wpg="http://schemas.microsoft.com/office/word/2010/wordprocessingGroup" xmlns:wpi="http://schemas.microsoft.com/office/word/2010/wordprocessingInk" xmlns:wne="http://schemas.microsoft.com/office/word/2006/wordml" xmlns:wps="http://schemas.microsoft.com/office/word/2010/wordprocessingShape" mc:Ignorable="w14 w15 w16se w16cid w16 w16cex w16sdtdh w16du wp14">
   <w:endnote w:type="separator" w:id="-1">
     <w:p>
       <w:r>
@@ -8139,7 +8236,50 @@
 </file>
 
 <file path=word/footer1.xml><?xml version="1.0" encoding="utf-8"?>
-<w:ftr xmlns:wpc="http://schemas.microsoft.com/office/word/2010/wordprocessingCanvas" xmlns:cx="http://schemas.microsoft.com/office/drawing/2014/chartex" xmlns:mc="http://schemas.openxmlformats.org/markup-compatibility/2006" xmlns:o="urn:schemas-microsoft-com:office:office" xmlns:r="http://schemas.openxmlformats.org/officeDocument/2006/relationships" xmlns:m="http://schemas.openxmlformats.org/officeDocument/2006/math" xmlns:v="urn:schemas-microsoft-com:vml" xmlns:wp14="http://schemas.microsoft.com/office/word/2010/wordprocessingDrawing" xmlns:wp="http://schemas.openxmlformats.org/drawingml/2006/wordprocessingDrawing" xmlns:w10="urn:schemas-microsoft-com:office:word" xmlns:w="http://schemas.openxmlformats.org/wordprocessingml/2006/main" xmlns:w14="http://schemas.microsoft.com/office/word/2010/wordml" xmlns:w15="http://schemas.microsoft.com/office/word/2012/wordml" xmlns:w16se="http://schemas.microsoft.com/office/word/2015/wordml/symex" xmlns:wpg="http://schemas.microsoft.com/office/word/2010/wordprocessingGroup" xmlns:wpi="http://schemas.microsoft.com/office/word/2010/wordprocessingInk" xmlns:wne="http://schemas.microsoft.com/office/word/2006/wordml" xmlns:wps="http://schemas.microsoft.com/office/word/2010/wordprocessingShape" mc:Ignorable="w14 w15 w16se wp14">
+<w:ftr xmlns:wpc="http://schemas.microsoft.com/office/word/2010/wordprocessingCanvas" xmlns:cx="http://schemas.microsoft.com/office/drawing/2014/chartex" xmlns:cx1="http://schemas.microsoft.com/office/drawing/2015/9/8/chartex" xmlns:cx2="http://schemas.microsoft.com/office/drawing/2015/10/21/chartex" xmlns:cx3="http://schemas.microsoft.com/office/drawing/2016/5/9/chartex" xmlns:cx4="http://schemas.microsoft.com/office/drawing/2016/5/10/chartex" xmlns:cx5="http://schemas.microsoft.com/office/drawing/2016/5/11/chartex" xmlns:cx6="http://schemas.microsoft.com/office/drawing/2016/5/12/chartex" xmlns:cx7="http://schemas.microsoft.com/office/drawing/2016/5/13/chartex" xmlns:cx8="http://schemas.microsoft.com/office/drawing/2016/5/14/chartex" xmlns:mc="http://schemas.openxmlformats.org/markup-compatibility/2006" xmlns:aink="http://schemas.microsoft.com/office/drawing/2016/ink" xmlns:am3d="http://schemas.microsoft.com/office/drawing/2017/model3d" xmlns:o="urn:schemas-microsoft-com:office:office" xmlns:oel="http://schemas.microsoft.com/office/2019/extlst" xmlns:r="http://schemas.openxmlformats.org/officeDocument/2006/relationships" xmlns:m="http://schemas.openxmlformats.org/officeDocument/2006/math" xmlns:v="urn:schemas-microsoft-com:vml" xmlns:wp14="http://schemas.microsoft.com/office/word/2010/wordprocessingDrawing" xmlns:wp="http://schemas.openxmlformats.org/drawingml/2006/wordprocessingDrawing" xmlns:w10="urn:schemas-microsoft-com:office:word" xmlns:w="http://schemas.openxmlformats.org/wordprocessingml/2006/main" xmlns:w14="http://schemas.microsoft.com/office/word/2010/wordml" xmlns:w15="http://schemas.microsoft.com/office/word/2012/wordml" xmlns:w16cex="http://schemas.microsoft.com/office/word/2018/wordml/cex" xmlns:w16cid="http://schemas.microsoft.com/office/word/2016/wordml/cid" xmlns:w16="http://schemas.microsoft.com/office/word/2018/wordml" xmlns:w16du="http://schemas.microsoft.com/office/word/2023/wordml/word16du" xmlns:w16sdtdh="http://schemas.microsoft.com/office/word/2020/wordml/sdtdatahash" xmlns:w16se="http://schemas.microsoft.com/office/word/2015/wordml/symex" xmlns:wpg="http://schemas.microsoft.com/office/word/2010/wordprocessingGroup" xmlns:wpi="http://schemas.microsoft.com/office/word/2010/wordprocessingInk" xmlns:wne="http://schemas.microsoft.com/office/word/2006/wordml" xmlns:wps="http://schemas.microsoft.com/office/word/2010/wordprocessingShape" mc:Ignorable="w14 w15 w16se w16cid w16 w16cex w16sdtdh w16du wp14">
+  <w:sdt>
+    <w:sdtPr>
+      <w:id w:val="1909885177"/>
+      <w:docPartObj>
+        <w:docPartGallery w:val="Page Numbers (Bottom of Page)"/>
+        <w:docPartUnique/>
+      </w:docPartObj>
+    </w:sdtPr>
+    <w:sdtEndPr>
+      <w:rPr>
+        <w:noProof/>
+      </w:rPr>
+    </w:sdtEndPr>
+    <w:sdtContent>
+      <w:p>
+        <w:pPr>
+          <w:pStyle w:val="Footer"/>
+          <w:jc w:val="center"/>
+        </w:pPr>
+        <w:r>
+          <w:fldChar w:fldCharType="begin"/>
+        </w:r>
+        <w:r>
+          <w:instrText xml:space="preserve"> PAGE   \* MERGEFORMAT </w:instrText>
+        </w:r>
+        <w:r>
+          <w:fldChar w:fldCharType="separate"/>
+        </w:r>
+        <w:r>
+          <w:rPr>
+            <w:noProof/>
+          </w:rPr>
+          <w:t>2</w:t>
+        </w:r>
+        <w:r>
+          <w:rPr>
+            <w:noProof/>
+          </w:rPr>
+          <w:fldChar w:fldCharType="end"/>
+        </w:r>
+      </w:p>
+    </w:sdtContent>
+  </w:sdt>
   <w:p>
     <w:pPr>
       <w:pStyle w:val="Footer"/>
@@ -8150,7 +8290,7 @@
 </file>
 
 <file path=word/footer2.xml><?xml version="1.0" encoding="utf-8"?>
-<w:ftr xmlns:wpc="http://schemas.microsoft.com/office/word/2010/wordprocessingCanvas" xmlns:cx="http://schemas.microsoft.com/office/drawing/2014/chartex" xmlns:mc="http://schemas.openxmlformats.org/markup-compatibility/2006" xmlns:o="urn:schemas-microsoft-com:office:office" xmlns:r="http://schemas.openxmlformats.org/officeDocument/2006/relationships" xmlns:m="http://schemas.openxmlformats.org/officeDocument/2006/math" xmlns:v="urn:schemas-microsoft-com:vml" xmlns:wp14="http://schemas.microsoft.com/office/word/2010/wordprocessingDrawing" xmlns:wp="http://schemas.openxmlformats.org/drawingml/2006/wordprocessingDrawing" xmlns:w10="urn:schemas-microsoft-com:office:word" xmlns:w="http://schemas.openxmlformats.org/wordprocessingml/2006/main" xmlns:w14="http://schemas.microsoft.com/office/word/2010/wordml" xmlns:w15="http://schemas.microsoft.com/office/word/2012/wordml" xmlns:w16se="http://schemas.microsoft.com/office/word/2015/wordml/symex" xmlns:wpg="http://schemas.microsoft.com/office/word/2010/wordprocessingGroup" xmlns:wpi="http://schemas.microsoft.com/office/word/2010/wordprocessingInk" xmlns:wne="http://schemas.microsoft.com/office/word/2006/wordml" xmlns:wps="http://schemas.microsoft.com/office/word/2010/wordprocessingShape" mc:Ignorable="w14 w15 w16se wp14">
+<w:ftr xmlns:wpc="http://schemas.microsoft.com/office/word/2010/wordprocessingCanvas" xmlns:cx="http://schemas.microsoft.com/office/drawing/2014/chartex" xmlns:cx1="http://schemas.microsoft.com/office/drawing/2015/9/8/chartex" xmlns:cx2="http://schemas.microsoft.com/office/drawing/2015/10/21/chartex" xmlns:cx3="http://schemas.microsoft.com/office/drawing/2016/5/9/chartex" xmlns:cx4="http://schemas.microsoft.com/office/drawing/2016/5/10/chartex" xmlns:cx5="http://schemas.microsoft.com/office/drawing/2016/5/11/chartex" xmlns:cx6="http://schemas.microsoft.com/office/drawing/2016/5/12/chartex" xmlns:cx7="http://schemas.microsoft.com/office/drawing/2016/5/13/chartex" xmlns:cx8="http://schemas.microsoft.com/office/drawing/2016/5/14/chartex" xmlns:mc="http://schemas.openxmlformats.org/markup-compatibility/2006" xmlns:aink="http://schemas.microsoft.com/office/drawing/2016/ink" xmlns:am3d="http://schemas.microsoft.com/office/drawing/2017/model3d" xmlns:o="urn:schemas-microsoft-com:office:office" xmlns:oel="http://schemas.microsoft.com/office/2019/extlst" xmlns:r="http://schemas.openxmlformats.org/officeDocument/2006/relationships" xmlns:m="http://schemas.openxmlformats.org/officeDocument/2006/math" xmlns:v="urn:schemas-microsoft-com:vml" xmlns:wp14="http://schemas.microsoft.com/office/word/2010/wordprocessingDrawing" xmlns:wp="http://schemas.openxmlformats.org/drawingml/2006/wordprocessingDrawing" xmlns:w10="urn:schemas-microsoft-com:office:word" xmlns:w="http://schemas.openxmlformats.org/wordprocessingml/2006/main" xmlns:w14="http://schemas.microsoft.com/office/word/2010/wordml" xmlns:w15="http://schemas.microsoft.com/office/word/2012/wordml" xmlns:w16cex="http://schemas.microsoft.com/office/word/2018/wordml/cex" xmlns:w16cid="http://schemas.microsoft.com/office/word/2016/wordml/cid" xmlns:w16="http://schemas.microsoft.com/office/word/2018/wordml" xmlns:w16du="http://schemas.microsoft.com/office/word/2023/wordml/word16du" xmlns:w16sdtdh="http://schemas.microsoft.com/office/word/2020/wordml/sdtdatahash" xmlns:w16se="http://schemas.microsoft.com/office/word/2015/wordml/symex" xmlns:wpg="http://schemas.microsoft.com/office/word/2010/wordprocessingGroup" xmlns:wpi="http://schemas.microsoft.com/office/word/2010/wordprocessingInk" xmlns:wne="http://schemas.microsoft.com/office/word/2006/wordml" xmlns:wps="http://schemas.microsoft.com/office/word/2010/wordprocessingShape" mc:Ignorable="w14 w15 w16se w16cid w16 w16cex w16sdtdh w16du wp14">
   <w:sdt>
     <w:sdtPr>
       <w:id w:val="89524435"/>
@@ -8204,7 +8344,7 @@
 </file>
 
 <file path=word/footnotes.xml><?xml version="1.0" encoding="utf-8"?>
-<w:footnotes xmlns:wpc="http://schemas.microsoft.com/office/word/2010/wordprocessingCanvas" xmlns:cx="http://schemas.microsoft.com/office/drawing/2014/chartex" xmlns:mc="http://schemas.openxmlformats.org/markup-compatibility/2006" xmlns:o="urn:schemas-microsoft-com:office:office" xmlns:r="http://schemas.openxmlformats.org/officeDocument/2006/relationships" xmlns:m="http://schemas.openxmlformats.org/officeDocument/2006/math" xmlns:v="urn:schemas-microsoft-com:vml" xmlns:wp14="http://schemas.microsoft.com/office/word/2010/wordprocessingDrawing" xmlns:wp="http://schemas.openxmlformats.org/drawingml/2006/wordprocessingDrawing" xmlns:w10="urn:schemas-microsoft-com:office:word" xmlns:w="http://schemas.openxmlformats.org/wordprocessingml/2006/main" xmlns:w14="http://schemas.microsoft.com/office/word/2010/wordml" xmlns:w15="http://schemas.microsoft.com/office/word/2012/wordml" xmlns:w16se="http://schemas.microsoft.com/office/word/2015/wordml/symex" xmlns:wpg="http://schemas.microsoft.com/office/word/2010/wordprocessingGroup" xmlns:wpi="http://schemas.microsoft.com/office/word/2010/wordprocessingInk" xmlns:wne="http://schemas.microsoft.com/office/word/2006/wordml" xmlns:wps="http://schemas.microsoft.com/office/word/2010/wordprocessingShape" mc:Ignorable="w14 w15 w16se wp14">
+<w:footnotes xmlns:wpc="http://schemas.microsoft.com/office/word/2010/wordprocessingCanvas" xmlns:cx="http://schemas.microsoft.com/office/drawing/2014/chartex" xmlns:cx1="http://schemas.microsoft.com/office/drawing/2015/9/8/chartex" xmlns:cx2="http://schemas.microsoft.com/office/drawing/2015/10/21/chartex" xmlns:cx3="http://schemas.microsoft.com/office/drawing/2016/5/9/chartex" xmlns:cx4="http://schemas.microsoft.com/office/drawing/2016/5/10/chartex" xmlns:cx5="http://schemas.microsoft.com/office/drawing/2016/5/11/chartex" xmlns:cx6="http://schemas.microsoft.com/office/drawing/2016/5/12/chartex" xmlns:cx7="http://schemas.microsoft.com/office/drawing/2016/5/13/chartex" xmlns:cx8="http://schemas.microsoft.com/office/drawing/2016/5/14/chartex" xmlns:mc="http://schemas.openxmlformats.org/markup-compatibility/2006" xmlns:aink="http://schemas.microsoft.com/office/drawing/2016/ink" xmlns:am3d="http://schemas.microsoft.com/office/drawing/2017/model3d" xmlns:o="urn:schemas-microsoft-com:office:office" xmlns:oel="http://schemas.microsoft.com/office/2019/extlst" xmlns:r="http://schemas.openxmlformats.org/officeDocument/2006/relationships" xmlns:m="http://schemas.openxmlformats.org/officeDocument/2006/math" xmlns:v="urn:schemas-microsoft-com:vml" xmlns:wp14="http://schemas.microsoft.com/office/word/2010/wordprocessingDrawing" xmlns:wp="http://schemas.openxmlformats.org/drawingml/2006/wordprocessingDrawing" xmlns:w10="urn:schemas-microsoft-com:office:word" xmlns:w="http://schemas.openxmlformats.org/wordprocessingml/2006/main" xmlns:w14="http://schemas.microsoft.com/office/word/2010/wordml" xmlns:w15="http://schemas.microsoft.com/office/word/2012/wordml" xmlns:w16cex="http://schemas.microsoft.com/office/word/2018/wordml/cex" xmlns:w16cid="http://schemas.microsoft.com/office/word/2016/wordml/cid" xmlns:w16="http://schemas.microsoft.com/office/word/2018/wordml" xmlns:w16du="http://schemas.microsoft.com/office/word/2023/wordml/word16du" xmlns:w16sdtdh="http://schemas.microsoft.com/office/word/2020/wordml/sdtdatahash" xmlns:w16se="http://schemas.microsoft.com/office/word/2015/wordml/symex" xmlns:wpg="http://schemas.microsoft.com/office/word/2010/wordprocessingGroup" xmlns:wpi="http://schemas.microsoft.com/office/word/2010/wordprocessingInk" xmlns:wne="http://schemas.microsoft.com/office/word/2006/wordml" xmlns:wps="http://schemas.microsoft.com/office/word/2010/wordprocessingShape" mc:Ignorable="w14 w15 w16se w16cid w16 w16cex w16sdtdh w16du wp14">
   <w:footnote w:type="separator" w:id="-1">
     <w:p>
       <w:r>
@@ -8223,7 +8363,7 @@
 </file>
 
 <file path=word/header1.xml><?xml version="1.0" encoding="utf-8"?>
-<w:hdr xmlns:wpc="http://schemas.microsoft.com/office/word/2010/wordprocessingCanvas" xmlns:cx="http://schemas.microsoft.com/office/drawing/2014/chartex" xmlns:mc="http://schemas.openxmlformats.org/markup-compatibility/2006" xmlns:o="urn:schemas-microsoft-com:office:office" xmlns:r="http://schemas.openxmlformats.org/officeDocument/2006/relationships" xmlns:m="http://schemas.openxmlformats.org/officeDocument/2006/math" xmlns:v="urn:schemas-microsoft-com:vml" xmlns:wp14="http://schemas.microsoft.com/office/word/2010/wordprocessingDrawing" xmlns:wp="http://schemas.openxmlformats.org/drawingml/2006/wordprocessingDrawing" xmlns:w10="urn:schemas-microsoft-com:office:word" xmlns:w="http://schemas.openxmlformats.org/wordprocessingml/2006/main" xmlns:w14="http://schemas.microsoft.com/office/word/2010/wordml" xmlns:w15="http://schemas.microsoft.com/office/word/2012/wordml" xmlns:w16se="http://schemas.microsoft.com/office/word/2015/wordml/symex" xmlns:wpg="http://schemas.microsoft.com/office/word/2010/wordprocessingGroup" xmlns:wpi="http://schemas.microsoft.com/office/word/2010/wordprocessingInk" xmlns:wne="http://schemas.microsoft.com/office/word/2006/wordml" xmlns:wps="http://schemas.microsoft.com/office/word/2010/wordprocessingShape" mc:Ignorable="w14 w15 w16se wp14">
+<w:hdr xmlns:wpc="http://schemas.microsoft.com/office/word/2010/wordprocessingCanvas" xmlns:cx="http://schemas.microsoft.com/office/drawing/2014/chartex" xmlns:cx1="http://schemas.microsoft.com/office/drawing/2015/9/8/chartex" xmlns:cx2="http://schemas.microsoft.com/office/drawing/2015/10/21/chartex" xmlns:cx3="http://schemas.microsoft.com/office/drawing/2016/5/9/chartex" xmlns:cx4="http://schemas.microsoft.com/office/drawing/2016/5/10/chartex" xmlns:cx5="http://schemas.microsoft.com/office/drawing/2016/5/11/chartex" xmlns:cx6="http://schemas.microsoft.com/office/drawing/2016/5/12/chartex" xmlns:cx7="http://schemas.microsoft.com/office/drawing/2016/5/13/chartex" xmlns:cx8="http://schemas.microsoft.com/office/drawing/2016/5/14/chartex" xmlns:mc="http://schemas.openxmlformats.org/markup-compatibility/2006" xmlns:aink="http://schemas.microsoft.com/office/drawing/2016/ink" xmlns:am3d="http://schemas.microsoft.com/office/drawing/2017/model3d" xmlns:o="urn:schemas-microsoft-com:office:office" xmlns:oel="http://schemas.microsoft.com/office/2019/extlst" xmlns:r="http://schemas.openxmlformats.org/officeDocument/2006/relationships" xmlns:m="http://schemas.openxmlformats.org/officeDocument/2006/math" xmlns:v="urn:schemas-microsoft-com:vml" xmlns:wp14="http://schemas.microsoft.com/office/word/2010/wordprocessingDrawing" xmlns:wp="http://schemas.openxmlformats.org/drawingml/2006/wordprocessingDrawing" xmlns:w10="urn:schemas-microsoft-com:office:word" xmlns:w="http://schemas.openxmlformats.org/wordprocessingml/2006/main" xmlns:w14="http://schemas.microsoft.com/office/word/2010/wordml" xmlns:w15="http://schemas.microsoft.com/office/word/2012/wordml" xmlns:w16cex="http://schemas.microsoft.com/office/word/2018/wordml/cex" xmlns:w16cid="http://schemas.microsoft.com/office/word/2016/wordml/cid" xmlns:w16="http://schemas.microsoft.com/office/word/2018/wordml" xmlns:w16du="http://schemas.microsoft.com/office/word/2023/wordml/word16du" xmlns:w16sdtdh="http://schemas.microsoft.com/office/word/2020/wordml/sdtdatahash" xmlns:w16se="http://schemas.microsoft.com/office/word/2015/wordml/symex" xmlns:wpg="http://schemas.microsoft.com/office/word/2010/wordprocessingGroup" xmlns:wpi="http://schemas.microsoft.com/office/word/2010/wordprocessingInk" xmlns:wne="http://schemas.microsoft.com/office/word/2006/wordml" xmlns:wps="http://schemas.microsoft.com/office/word/2010/wordprocessingShape" mc:Ignorable="w14 w15 w16se w16cid w16 w16cex w16sdtdh w16du wp14">
   <w:p>
     <w:pPr>
       <w:pStyle w:val="Header"/>
@@ -8238,7 +8378,7 @@
 </file>
 
 <file path=word/numbering.xml><?xml version="1.0" encoding="utf-8"?>
-<w:numbering xmlns:wpc="http://schemas.microsoft.com/office/word/2010/wordprocessingCanvas" xmlns:cx="http://schemas.microsoft.com/office/drawing/2014/chartex" xmlns:mc="http://schemas.openxmlformats.org/markup-compatibility/2006" xmlns:o="urn:schemas-microsoft-com:office:office" xmlns:r="http://schemas.openxmlformats.org/officeDocument/2006/relationships" xmlns:m="http://schemas.openxmlformats.org/officeDocument/2006/math" xmlns:v="urn:schemas-microsoft-com:vml" xmlns:wp14="http://schemas.microsoft.com/office/word/2010/wordprocessingDrawing" xmlns:wp="http://schemas.openxmlformats.org/drawingml/2006/wordprocessingDrawing" xmlns:w10="urn:schemas-microsoft-com:office:word" xmlns:w="http://schemas.openxmlformats.org/wordprocessingml/2006/main" xmlns:w14="http://schemas.microsoft.com/office/word/2010/wordml" xmlns:w15="http://schemas.microsoft.com/office/word/2012/wordml" xmlns:w16se="http://schemas.microsoft.com/office/word/2015/wordml/symex" xmlns:wpg="http://schemas.microsoft.com/office/word/2010/wordprocessingGroup" xmlns:wpi="http://schemas.microsoft.com/office/word/2010/wordprocessingInk" xmlns:wne="http://schemas.microsoft.com/office/word/2006/wordml" xmlns:wps="http://schemas.microsoft.com/office/word/2010/wordprocessingShape" mc:Ignorable="w14 w15 w16se wp14">
+<w:numbering xmlns:wpc="http://schemas.microsoft.com/office/word/2010/wordprocessingCanvas" xmlns:cx="http://schemas.microsoft.com/office/drawing/2014/chartex" xmlns:cx1="http://schemas.microsoft.com/office/drawing/2015/9/8/chartex" xmlns:cx2="http://schemas.microsoft.com/office/drawing/2015/10/21/chartex" xmlns:cx3="http://schemas.microsoft.com/office/drawing/2016/5/9/chartex" xmlns:cx4="http://schemas.microsoft.com/office/drawing/2016/5/10/chartex" xmlns:cx5="http://schemas.microsoft.com/office/drawing/2016/5/11/chartex" xmlns:cx6="http://schemas.microsoft.com/office/drawing/2016/5/12/chartex" xmlns:cx7="http://schemas.microsoft.com/office/drawing/2016/5/13/chartex" xmlns:cx8="http://schemas.microsoft.com/office/drawing/2016/5/14/chartex" xmlns:mc="http://schemas.openxmlformats.org/markup-compatibility/2006" xmlns:aink="http://schemas.microsoft.com/office/drawing/2016/ink" xmlns:am3d="http://schemas.microsoft.com/office/drawing/2017/model3d" xmlns:o="urn:schemas-microsoft-com:office:office" xmlns:oel="http://schemas.microsoft.com/office/2019/extlst" xmlns:r="http://schemas.openxmlformats.org/officeDocument/2006/relationships" xmlns:m="http://schemas.openxmlformats.org/officeDocument/2006/math" xmlns:v="urn:schemas-microsoft-com:vml" xmlns:wp14="http://schemas.microsoft.com/office/word/2010/wordprocessingDrawing" xmlns:wp="http://schemas.openxmlformats.org/drawingml/2006/wordprocessingDrawing" xmlns:w10="urn:schemas-microsoft-com:office:word" xmlns:w="http://schemas.openxmlformats.org/wordprocessingml/2006/main" xmlns:w14="http://schemas.microsoft.com/office/word/2010/wordml" xmlns:w15="http://schemas.microsoft.com/office/word/2012/wordml" xmlns:w16cex="http://schemas.microsoft.com/office/word/2018/wordml/cex" xmlns:w16cid="http://schemas.microsoft.com/office/word/2016/wordml/cid" xmlns:w16="http://schemas.microsoft.com/office/word/2018/wordml" xmlns:w16du="http://schemas.microsoft.com/office/word/2023/wordml/word16du" xmlns:w16sdtdh="http://schemas.microsoft.com/office/word/2020/wordml/sdtdatahash" xmlns:w16se="http://schemas.microsoft.com/office/word/2015/wordml/symex" xmlns:wpg="http://schemas.microsoft.com/office/word/2010/wordprocessingGroup" xmlns:wpi="http://schemas.microsoft.com/office/word/2010/wordprocessingInk" xmlns:wne="http://schemas.microsoft.com/office/word/2006/wordml" xmlns:wps="http://schemas.microsoft.com/office/word/2010/wordprocessingShape" mc:Ignorable="w14 w15 w16se w16cid w16 w16cex w16sdtdh w16du wp14">
   <w:abstractNum w:abstractNumId="0" w15:restartNumberingAfterBreak="0">
     <w:nsid w:val="15C842E3"/>
     <w:multiLevelType w:val="multilevel"/>
@@ -8802,19 +8942,19 @@
       </w:pPr>
     </w:lvl>
   </w:abstractNum>
-  <w:num w:numId="1">
+  <w:num w:numId="1" w16cid:durableId="1666543570">
     <w:abstractNumId w:val="2"/>
   </w:num>
-  <w:num w:numId="2">
+  <w:num w:numId="2" w16cid:durableId="282268502">
     <w:abstractNumId w:val="1"/>
   </w:num>
-  <w:num w:numId="3">
+  <w:num w:numId="3" w16cid:durableId="986665569">
     <w:abstractNumId w:val="3"/>
   </w:num>
-  <w:num w:numId="4">
+  <w:num w:numId="4" w16cid:durableId="617183334">
     <w:abstractNumId w:val="4"/>
   </w:num>
-  <w:num w:numId="5">
+  <w:num w:numId="5" w16cid:durableId="62795818">
     <w:abstractNumId w:val="0"/>
   </w:num>
   <w:numIdMacAtCleanup w:val="5"/>
@@ -8822,7 +8962,7 @@
 </file>
 
 <file path=word/styles.xml><?xml version="1.0" encoding="utf-8"?>
-<w:styles xmlns:mc="http://schemas.openxmlformats.org/markup-compatibility/2006" xmlns:r="http://schemas.openxmlformats.org/officeDocument/2006/relationships" xmlns:w="http://schemas.openxmlformats.org/wordprocessingml/2006/main" xmlns:w14="http://schemas.microsoft.com/office/word/2010/wordml" xmlns:w15="http://schemas.microsoft.com/office/word/2012/wordml" xmlns:w16se="http://schemas.microsoft.com/office/word/2015/wordml/symex" mc:Ignorable="w14 w15 w16se">
+<w:styles xmlns:mc="http://schemas.openxmlformats.org/markup-compatibility/2006" xmlns:r="http://schemas.openxmlformats.org/officeDocument/2006/relationships" xmlns:w="http://schemas.openxmlformats.org/wordprocessingml/2006/main" xmlns:w14="http://schemas.microsoft.com/office/word/2010/wordml" xmlns:w15="http://schemas.microsoft.com/office/word/2012/wordml" xmlns:w16cex="http://schemas.microsoft.com/office/word/2018/wordml/cex" xmlns:w16cid="http://schemas.microsoft.com/office/word/2016/wordml/cid" xmlns:w16="http://schemas.microsoft.com/office/word/2018/wordml" xmlns:w16du="http://schemas.microsoft.com/office/word/2023/wordml/word16du" xmlns:w16sdtdh="http://schemas.microsoft.com/office/word/2020/wordml/sdtdatahash" xmlns:w16se="http://schemas.microsoft.com/office/word/2015/wordml/symex" mc:Ignorable="w14 w15 w16se w16cid w16 w16cex w16sdtdh w16du">
   <w:docDefaults>
     <w:rPrDefault>
       <w:rPr>
@@ -8832,7 +8972,7 @@
     </w:rPrDefault>
     <w:pPrDefault/>
   </w:docDefaults>
-  <w:latentStyles w:defLockedState="0" w:defUIPriority="0" w:defSemiHidden="0" w:defUnhideWhenUsed="0" w:defQFormat="0" w:count="371">
+  <w:latentStyles w:defLockedState="0" w:defUIPriority="0" w:defSemiHidden="0" w:defUnhideWhenUsed="0" w:defQFormat="0" w:count="376">
     <w:lsdException w:name="Normal" w:qFormat="1"/>
     <w:lsdException w:name="heading 1" w:uiPriority="9" w:qFormat="1"/>
     <w:lsdException w:name="heading 2" w:uiPriority="9" w:qFormat="1"/>
@@ -9124,6 +9264,11 @@
     <w:lsdException w:name="List Table 5 Dark Accent 6" w:uiPriority="50"/>
     <w:lsdException w:name="List Table 6 Colorful Accent 6" w:uiPriority="51"/>
     <w:lsdException w:name="List Table 7 Colorful Accent 6" w:uiPriority="52"/>
+    <w:lsdException w:name="Mention" w:semiHidden="1" w:uiPriority="99" w:unhideWhenUsed="1"/>
+    <w:lsdException w:name="Smart Hyperlink" w:semiHidden="1" w:uiPriority="99" w:unhideWhenUsed="1"/>
+    <w:lsdException w:name="Hashtag" w:semiHidden="1" w:uiPriority="99" w:unhideWhenUsed="1"/>
+    <w:lsdException w:name="Unresolved Mention" w:semiHidden="1" w:uiPriority="99" w:unhideWhenUsed="1"/>
+    <w:lsdException w:name="Smart Link" w:semiHidden="1" w:uiPriority="99" w:unhideWhenUsed="1"/>
   </w:latentStyles>
   <w:style w:type="paragraph" w:default="1" w:styleId="Normal">
     <w:name w:val="Normal"/>

--- a/BaoCaoKetThucDoAn.docx
+++ b/BaoCaoKetThucDoAn.docx
@@ -1,6 +1,6 @@
 
 <file path=word/document.xml><?xml version="1.0" encoding="utf-8"?>
-<w:document xmlns:wpc="http://schemas.microsoft.com/office/word/2010/wordprocessingCanvas" xmlns:cx="http://schemas.microsoft.com/office/drawing/2014/chartex" xmlns:cx1="http://schemas.microsoft.com/office/drawing/2015/9/8/chartex" xmlns:cx2="http://schemas.microsoft.com/office/drawing/2015/10/21/chartex" xmlns:cx3="http://schemas.microsoft.com/office/drawing/2016/5/9/chartex" xmlns:cx4="http://schemas.microsoft.com/office/drawing/2016/5/10/chartex" xmlns:cx5="http://schemas.microsoft.com/office/drawing/2016/5/11/chartex" xmlns:cx6="http://schemas.microsoft.com/office/drawing/2016/5/12/chartex" xmlns:cx7="http://schemas.microsoft.com/office/drawing/2016/5/13/chartex" xmlns:cx8="http://schemas.microsoft.com/office/drawing/2016/5/14/chartex" xmlns:mc="http://schemas.openxmlformats.org/markup-compatibility/2006" xmlns:aink="http://schemas.microsoft.com/office/drawing/2016/ink" xmlns:am3d="http://schemas.microsoft.com/office/drawing/2017/model3d" xmlns:o="urn:schemas-microsoft-com:office:office" xmlns:oel="http://schemas.microsoft.com/office/2019/extlst" xmlns:r="http://schemas.openxmlformats.org/officeDocument/2006/relationships" xmlns:m="http://schemas.openxmlformats.org/officeDocument/2006/math" xmlns:v="urn:schemas-microsoft-com:vml" xmlns:wp14="http://schemas.microsoft.com/office/word/2010/wordprocessingDrawing" xmlns:wp="http://schemas.openxmlformats.org/drawingml/2006/wordprocessingDrawing" xmlns:w10="urn:schemas-microsoft-com:office:word" xmlns:w="http://schemas.openxmlformats.org/wordprocessingml/2006/main" xmlns:w14="http://schemas.microsoft.com/office/word/2010/wordml" xmlns:w15="http://schemas.microsoft.com/office/word/2012/wordml" xmlns:w16cex="http://schemas.microsoft.com/office/word/2018/wordml/cex" xmlns:w16cid="http://schemas.microsoft.com/office/word/2016/wordml/cid" xmlns:w16="http://schemas.microsoft.com/office/word/2018/wordml" xmlns:w16du="http://schemas.microsoft.com/office/word/2023/wordml/word16du" xmlns:w16sdtdh="http://schemas.microsoft.com/office/word/2020/wordml/sdtdatahash" xmlns:w16se="http://schemas.microsoft.com/office/word/2015/wordml/symex" xmlns:wpg="http://schemas.microsoft.com/office/word/2010/wordprocessingGroup" xmlns:wpi="http://schemas.microsoft.com/office/word/2010/wordprocessingInk" xmlns:wne="http://schemas.microsoft.com/office/word/2006/wordml" xmlns:wps="http://schemas.microsoft.com/office/word/2010/wordprocessingShape" mc:Ignorable="w14 w15 w16se w16cid w16 w16cex w16sdtdh w16du wp14">
+<w:document xmlns:wpc="http://schemas.microsoft.com/office/word/2010/wordprocessingCanvas" xmlns:cx="http://schemas.microsoft.com/office/drawing/2014/chartex" xmlns:mc="http://schemas.openxmlformats.org/markup-compatibility/2006" xmlns:o="urn:schemas-microsoft-com:office:office" xmlns:r="http://schemas.openxmlformats.org/officeDocument/2006/relationships" xmlns:m="http://schemas.openxmlformats.org/officeDocument/2006/math" xmlns:v="urn:schemas-microsoft-com:vml" xmlns:wp14="http://schemas.microsoft.com/office/word/2010/wordprocessingDrawing" xmlns:wp="http://schemas.openxmlformats.org/drawingml/2006/wordprocessingDrawing" xmlns:w10="urn:schemas-microsoft-com:office:word" xmlns:w="http://schemas.openxmlformats.org/wordprocessingml/2006/main" xmlns:w14="http://schemas.microsoft.com/office/word/2010/wordml" xmlns:w15="http://schemas.microsoft.com/office/word/2012/wordml" xmlns:w16se="http://schemas.microsoft.com/office/word/2015/wordml/symex" xmlns:wpg="http://schemas.microsoft.com/office/word/2010/wordprocessingGroup" xmlns:wpi="http://schemas.microsoft.com/office/word/2010/wordprocessingInk" xmlns:wne="http://schemas.microsoft.com/office/word/2006/wordml" xmlns:wps="http://schemas.microsoft.com/office/word/2010/wordprocessingShape" mc:Ignorable="w14 w15 w16se wp14">
   <w:body>
     <w:p>
       <w:pPr>
@@ -299,7 +299,7 @@
               </wp:anchor>
             </w:drawing>
           </mc:Choice>
-          <mc:Fallback>
+          <mc:Fallback xmlns:cx1="http://schemas.microsoft.com/office/drawing/2015/9/8/chartex" xmlns:cx2="http://schemas.microsoft.com/office/drawing/2015/10/21/chartex" xmlns:cx3="http://schemas.microsoft.com/office/drawing/2016/5/9/chartex" xmlns:cx4="http://schemas.microsoft.com/office/drawing/2016/5/10/chartex" xmlns:cx5="http://schemas.microsoft.com/office/drawing/2016/5/11/chartex" xmlns:cx6="http://schemas.microsoft.com/office/drawing/2016/5/12/chartex" xmlns:cx7="http://schemas.microsoft.com/office/drawing/2016/5/13/chartex" xmlns:cx8="http://schemas.microsoft.com/office/drawing/2016/5/14/chartex" xmlns:aink="http://schemas.microsoft.com/office/drawing/2016/ink" xmlns:am3d="http://schemas.microsoft.com/office/drawing/2017/model3d" xmlns:oel="http://schemas.microsoft.com/office/2019/extlst" xmlns:w16cex="http://schemas.microsoft.com/office/word/2018/wordml/cex" xmlns:w16cid="http://schemas.microsoft.com/office/word/2016/wordml/cid" xmlns:w16="http://schemas.microsoft.com/office/word/2018/wordml" xmlns:w16du="http://schemas.microsoft.com/office/word/2023/wordml/word16du" xmlns:w16sdtdh="http://schemas.microsoft.com/office/word/2020/wordml/sdtdatahash">
             <w:pict>
               <v:group w14:anchorId="00D7E7A4" id="Group 16" o:spid="_x0000_s1026" style="position:absolute;margin-left:-8.15pt;margin-top:-24.8pt;width:495pt;height:756pt;z-index:-251657216" coordorigin="720,900" coordsize="10620,14940" o:gfxdata="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">
                 <v:shapetype id="_x0000_t75" coordsize="21600,21600" o:spt="75" o:preferrelative="t" path="m@4@5l@4@11@9@11@9@5xe" filled="f" stroked="f">
@@ -6686,86 +6686,18 @@
       <w:bookmarkEnd w:id="6"/>
     </w:p>
     <w:p>
-      <w:pPr>
-        <w:pStyle w:val="NormalWeb"/>
-        <w:rPr>
-          <w:sz w:val="26"/>
-          <w:szCs w:val="26"/>
-          <w:lang w:val="vi-VN" w:eastAsia="vi-VN"/>
-        </w:rPr>
-      </w:pPr>
-      <w:r>
-        <w:rPr>
-          <w:sz w:val="26"/>
-          <w:szCs w:val="26"/>
-        </w:rPr>
-        <w:t>Trong thời đại chuyển đổi số, công nghệ đang dần trở thành công cụ hỗ trợ thiết yếu trong mọi lĩnh vực, đặc biệt là trong giáo dục. Việc giám sát và quản lý sinh viên trong lớp học là một yếu tố quan trọng giúp đảm bảo kỷ luật, nâng cao chất lượng giảng dạy và tạo ra một môi trường học tập hiệu quả. Tuy nhiên, quản lý lớp học truyền thống vẫn gặp nhiều hạn chế, nhất là trong các lớp học đông người, nơi việc theo dõi từng sinh viên trở nên phức tạp và tốn kém về thời gian.</w:t>
-      </w:r>
-    </w:p>
-    <w:p>
-      <w:pPr>
-        <w:pStyle w:val="NormalWeb"/>
-        <w:rPr>
-          <w:sz w:val="26"/>
-          <w:szCs w:val="26"/>
-        </w:rPr>
-      </w:pPr>
-      <w:r>
-        <w:rPr>
-          <w:sz w:val="26"/>
-          <w:szCs w:val="26"/>
-        </w:rPr>
-        <w:t>Công nghệ nhận dạng bằng sóng vô tuyến (RFID) được đánh giá là một giải pháp tiềm năng trong việc giám sát và quản lý tự động, giúp xác định và theo dõi vị trí của các đối tượng. Kết hợp với các thuật toán tối ưu hóa, hệ thống RFID có thể được triển khai một cách hiệu quả hơn, vừa giảm thiểu số lượng thiết bị cần lắp đặt, vừa tối ưu hóa vùng bao phủ.</w:t>
-      </w:r>
-    </w:p>
-    <w:p>
-      <w:pPr>
-        <w:pStyle w:val="NormalWeb"/>
-        <w:rPr>
-          <w:sz w:val="26"/>
-          <w:szCs w:val="26"/>
-        </w:rPr>
-      </w:pPr>
-      <w:r>
-        <w:rPr>
-          <w:sz w:val="26"/>
-          <w:szCs w:val="26"/>
-        </w:rPr>
-        <w:t>Thuật toán tối ưu hóa bầy đàn (PSO) là một phương pháp tối ưu hóa mạnh mẽ, mô phỏng hành vi tự nhiên của bầy đàn, đã được ứng dụng hiệu quả trong nhiều bài toán tối ưu phức tạp. Sử dụng PSO trong tối ưu hóa vị trí đầu đọc RFID cho lớp học giúp hệ thống đạt hiệu quả giám sát tối đa với chi phí và số lượng thiết bị tối thiểu.</w:t>
-      </w:r>
-    </w:p>
-    <w:p>
-      <w:pPr>
-        <w:pStyle w:val="NormalWeb"/>
-        <w:rPr>
-          <w:sz w:val="26"/>
-          <w:szCs w:val="26"/>
-        </w:rPr>
-      </w:pPr>
-      <w:r>
-        <w:rPr>
-          <w:sz w:val="26"/>
-          <w:szCs w:val="26"/>
-        </w:rPr>
-        <w:t xml:space="preserve">Với lý do đó, đề tài </w:t>
-      </w:r>
-      <w:r>
-        <w:rPr>
-          <w:rStyle w:val="Emphasis"/>
-          <w:sz w:val="26"/>
-          <w:szCs w:val="26"/>
-        </w:rPr>
-        <w:t>"Đánh giá hiệu quả của thuật toán tối ưu hóa bầy đàn (PSO) cho việc triển khai hệ thống RFID giám sát sinh viên trong lớp học"</w:t>
-      </w:r>
-      <w:r>
-        <w:rPr>
-          <w:sz w:val="26"/>
-          <w:szCs w:val="26"/>
-        </w:rPr>
-        <w:t xml:space="preserve"> được lựa chọn nhằm nghiên cứu và phát triển một giải pháp giám sát hiện đại, hiệu quả, góp phần nâng cao chất lượng quản lý và giảng dạy trong môi trường giáo dục.</w:t>
-      </w:r>
-    </w:p>
-    <w:p/>
+      <w:r>
+        <w:t>Trong thời đại khoa học kỹ thuật phát triển mạnh mẽ, công nghệ hiện đại đang là phương tiện hỗ trợ không thể thiếu trong mọi lĩnh vực, một trong số đó là giáo dục. Việc quản lý và giám sát sinh viên trong môi trường giáo dục là một trong những yếu tố cần thiết giúp đảm bảo kỷ luật, phát triển môi trường giáo dục, ý thức của sinh viên. Tuy nhiên, việc quản lý và giám sát sinh viên truyền thống vẫn đang gặp nhiều khó khăn, đặc biệt là ở nới đông người việc giám sát từng sinh viên đang gặp rất nhiều trở ngại và mất thời gian. Công nghệ nhận dạng bằng sóng vô tuyến (RFID) được xem là một trong những giải pháp hiệu quả để giám sát một cách tự động, cập nhật liên tục vị trí của từng sinh viên. Kết hợp với các giải thuật tối ưu, hệ thống RFID sẽ được triển khai nhanh chóng, hiệu quả, giảm thiểu tối đa số lượng đầu đọc mà nâng cao tối đa vùng bao phủ.</w:t>
+      </w:r>
+      <w:r>
+        <w:br/>
+        <w:t>Thuật toán bầy đàn (PSO) là một giải pháp tối ưu hóa vô cùng mạnh mẽ, mô phỏng hành vi tự nhiên của bầy đàn, đã được ứng dụng hiệu quả trong nhiều bài toán tối ưu phức tạp. Áp dụng PSO trong việc giảm tối đa vị trí đầu đọc RFID trong lớp học mà vẫn đảm bảo phạm vi bao phủ tối đa không làm ảnh hưởng đến hiệu quả mà còn tối ưu được chi phí giúp nhà trường hoặc các cơ sở giáo dục giám sát sinh viên.</w:t>
+      </w:r>
+      <w:r>
+        <w:br/>
+        <w:t>Đó là lý do đề tài "Đánh giá hiệu quả của thuật toán tối ưu hóa bầy đàn (PSO) triển khai cho việc phát triển hệ thống giám sát(RFID) sinh viên trong lớp học" được chọn nhằm nghiên cứu triển khai, phát triển một giải pháp giám sát hiện đại, hiệu quả, góp phần nâng cao chất lượng quản lý và giảng dạy trong môi trường giáo dục.</w:t>
+      </w:r>
+    </w:p>
     <w:p>
       <w:pPr>
         <w:pStyle w:val="Heading2"/>
@@ -6813,6 +6745,7 @@
         <w:pStyle w:val="NormalWeb"/>
         <w:ind w:left="720"/>
       </w:pPr>
+      <w:proofErr w:type="gramStart"/>
       <w:r>
         <w:rPr>
           <w:rFonts w:hAnsi="Symbol"/>
@@ -6826,7 +6759,14 @@
         <w:rPr>
           <w:rStyle w:val="Strong"/>
         </w:rPr>
-        <w:t>Không gian giám sát</w:t>
+        <w:t>Không</w:t>
+      </w:r>
+      <w:proofErr w:type="gramEnd"/>
+      <w:r>
+        <w:rPr>
+          <w:rStyle w:val="Strong"/>
+        </w:rPr>
+        <w:t xml:space="preserve"> gian giám sát</w:t>
       </w:r>
       <w:r>
         <w:t>: Lớp học tiêu chuẩn với diện tích nhất định, bao gồm các vị trí ngồi của sinh viên và các khu vực cần theo dõi để đảm bảo sự hiện diện và hành vi của sinh viên trong giờ học.</w:t>
@@ -6837,6 +6777,7 @@
         <w:pStyle w:val="NormalWeb"/>
         <w:ind w:left="720"/>
       </w:pPr>
+      <w:proofErr w:type="gramStart"/>
       <w:r>
         <w:rPr>
           <w:rFonts w:hAnsi="Symbol"/>
@@ -6850,7 +6791,14 @@
         <w:rPr>
           <w:rStyle w:val="Strong"/>
         </w:rPr>
-        <w:t>Thiết bị giám sát</w:t>
+        <w:t>Thiết</w:t>
+      </w:r>
+      <w:proofErr w:type="gramEnd"/>
+      <w:r>
+        <w:rPr>
+          <w:rStyle w:val="Strong"/>
+        </w:rPr>
+        <w:t xml:space="preserve"> bị giám sát</w:t>
       </w:r>
       <w:r>
         <w:t>: Hệ thống RFID bao gồm các thẻ RFID được gắn trên sinh viên và các đầu đọc RFID được lắp đặt tại các vị trí tối ưu trong lớp học. Nghiên cứu tập trung vào việc tối ưu hóa vị trí lắp đặt đầu đọc nhằm đạt độ bao phủ tối đa và tiết kiệm chi phí thiết bị.</w:t>
@@ -6861,6 +6809,39 @@
         <w:pStyle w:val="NormalWeb"/>
         <w:ind w:left="720"/>
       </w:pPr>
+      <w:proofErr w:type="gramStart"/>
+      <w:r>
+        <w:rPr>
+          <w:rFonts w:hAnsi="Symbol"/>
+        </w:rPr>
+        <w:t></w:t>
+      </w:r>
+      <w:r>
+        <w:t xml:space="preserve">  </w:t>
+      </w:r>
+      <w:r>
+        <w:rPr>
+          <w:rStyle w:val="Strong"/>
+        </w:rPr>
+        <w:t>Thuật</w:t>
+      </w:r>
+      <w:proofErr w:type="gramEnd"/>
+      <w:r>
+        <w:rPr>
+          <w:rStyle w:val="Strong"/>
+        </w:rPr>
+        <w:t xml:space="preserve"> toán tối ưu hóa</w:t>
+      </w:r>
+      <w:r>
+        <w:t>: Thuật toán tối ưu hóa bầy đàn (PSO) sẽ được áp dụng để xác định vị trí tối ưu của các đầu đọc RFID trong không gian lớp học. Các tham số PSO, chẳng hạn như kích thước quần thể, tốc độ hội tụ và số lần lặp, sẽ được điều chỉnh để đạt kết quả tối ưu.</w:t>
+      </w:r>
+    </w:p>
+    <w:p>
+      <w:pPr>
+        <w:pStyle w:val="NormalWeb"/>
+        <w:ind w:left="720"/>
+      </w:pPr>
+      <w:proofErr w:type="gramStart"/>
       <w:r>
         <w:rPr>
           <w:rFonts w:hAnsi="Symbol"/>
@@ -6875,31 +6856,14 @@
         <w:rPr>
           <w:rStyle w:val="Strong"/>
         </w:rPr>
-        <w:t>Thuật toán tối ưu hóa</w:t>
-      </w:r>
-      <w:r>
-        <w:t>: Thuật toán tối ưu hóa bầy đàn (PSO) sẽ được áp dụng để xác định vị trí tối ưu của các đầu đọc RFID trong không gian lớp học. Các tham số PSO, chẳng hạn như kích thước quần thể, tốc độ hội tụ và số lần lặp, sẽ được điều chỉnh để đạt kết quả tối ưu.</w:t>
-      </w:r>
-    </w:p>
-    <w:p>
-      <w:pPr>
-        <w:pStyle w:val="NormalWeb"/>
-        <w:ind w:left="720"/>
-      </w:pPr>
-      <w:r>
-        <w:rPr>
-          <w:rFonts w:hAnsi="Symbol"/>
-        </w:rPr>
-        <w:t></w:t>
-      </w:r>
-      <w:r>
-        <w:t xml:space="preserve">  </w:t>
-      </w:r>
+        <w:t>Mô</w:t>
+      </w:r>
+      <w:proofErr w:type="gramEnd"/>
       <w:r>
         <w:rPr>
           <w:rStyle w:val="Strong"/>
         </w:rPr>
-        <w:t>Mô phỏng và đánh giá</w:t>
+        <w:t xml:space="preserve"> phỏng và đánh giá</w:t>
       </w:r>
       <w:r>
         <w:t>: Các mô phỏng sẽ được thực hiện trên các lớp học có quy mô và bố trí khác nhau nhằm đánh giá hiệu quả của thuật toán PSO dựa trên các tiêu chí như tỷ lệ bao phủ, số lượng thiết bị cần thiết, và thời gian xử lý.</w:t>
@@ -6932,10 +6896,7 @@
     </w:p>
     <w:p>
       <w:r>
-        <w:t xml:space="preserve">Nghiên cứu </w:t>
-      </w:r>
-      <w:r>
-        <w:t>vào việc áp dụng thuật toán tối ưu bầy đàn (PSO) để triển khai hệ thống RFID trong giám sát sinh viên ở lớp học.</w:t>
+        <w:t>Nghiên cứu vào việc áp dụng thuật toán tối ưu bầy đàn (PSO) để triển khai hệ thống RFID trong giám sát sinh viên ở lớp học.</w:t>
       </w:r>
     </w:p>
     <w:p>
@@ -6945,7 +6906,18 @@
     </w:p>
     <w:p>
       <w:r>
-        <w:t>Giới thiệu về công nghệ RFID bao gồm các thành phần cơ bản như là đầu đọc, các thẻ, vùng bao phủ,…, nguyên lý hoạt động và lợi ích của hệ thống này. Song, giới thiệu thuật toán PSO mô tả cấu trúc thành phần cơ chế tối ưu hóa dựa trên hành vi bầy đàn và phương pháp nó có thể ứng dụng vào bài toán tối ưu vị trí đầu đọc RIFD trong hệ thống</w:t>
+        <w:t xml:space="preserve">Giới thiệu về công nghệ RFID bao gồm các thành phần cơ bản như là đầu đọc, các thẻ, vùng bao </w:t>
+      </w:r>
+      <w:proofErr w:type="gramStart"/>
+      <w:r>
+        <w:t>phủ</w:t>
+      </w:r>
+      <w:r>
+        <w:t>,…</w:t>
+      </w:r>
+      <w:proofErr w:type="gramEnd"/>
+      <w:r>
+        <w:t xml:space="preserve"> nguyên lý hoạt động và lợi ích của hệ thống này. Song, giới thiệu thuật toán PSO mô tả cấu trúc thành phần cơ chế tối ưu hóa dựa trên hành vi bầy đàn và phương pháp nó có thể ứng dụng vào bài toán tối ưu vị trí đầu đọc RIFD trong hệ thống</w:t>
       </w:r>
       <w:r>
         <w:t xml:space="preserve"> này qua đó xây dụng bài toán tối ưu hóa giám sát lớp học, trong đó chúng ta mô tả chi tiết lớp học và các khu vực cần giám sát: diện tích, góc khuất và các biến dạng của các lớp học</w:t>
@@ -7087,169 +7059,71 @@
       </w:r>
     </w:p>
     <w:p>
-      <w:pPr>
-        <w:spacing w:before="100" w:beforeAutospacing="1" w:after="100" w:afterAutospacing="1"/>
-        <w:rPr>
-          <w:rFonts w:eastAsia="Times New Roman"/>
-        </w:rPr>
-      </w:pPr>
-      <w:r>
-        <w:rPr>
-          <w:rFonts w:eastAsia="Times New Roman"/>
-        </w:rPr>
-        <w:t>Việc giám sát lớp học là một phần quan trọng trong việc đảm bảo kỷ luật và chất lượng giảng dạy. Hiện nay, có một số phương pháp phổ biến được áp dụng để giám sát sinh viên trong không gian lớp học:</w:t>
-      </w:r>
-    </w:p>
-    <w:p>
-      <w:pPr>
+      <w:r>
+        <w:t>Việc sử dụng công nghệ hiện đại để quản lý và giám sát lớp học ngày nay là vô cùng cần thiết để bảo đảm chất lượng giảng dạy, nâng cao ý thức và kỷ luật của sinh viên khi mà hiện nay ngày càng nhiều thành phần, cá nhân trong tập thể nhà trường chưa ý thức được việc đó. Ngày nay có rất nhiều biện pháp để giám sát sinh viên trong lớp học, một trong số đó có thể kể đến như:</w:t>
+      </w:r>
+    </w:p>
+    <w:p>
+      <w:pPr>
+        <w:pStyle w:val="ListParagraph"/>
         <w:numPr>
           <w:ilvl w:val="0"/>
-          <w:numId w:val="5"/>
+          <w:numId w:val="6"/>
         </w:numPr>
-        <w:spacing w:before="100" w:beforeAutospacing="1" w:after="100" w:afterAutospacing="1"/>
-        <w:rPr>
-          <w:rFonts w:eastAsia="Times New Roman"/>
-        </w:rPr>
-      </w:pPr>
-      <w:r>
-        <w:rPr>
-          <w:rFonts w:eastAsia="Times New Roman"/>
-          <w:b/>
-          <w:bCs/>
-        </w:rPr>
-        <w:t>Camera giám sát</w:t>
-      </w:r>
-      <w:r>
-        <w:rPr>
-          <w:rFonts w:eastAsia="Times New Roman"/>
-        </w:rPr>
-        <w:br/>
-        <w:t>Camera là một trong những công cụ giám sát phổ biến nhất, cho phép quan sát trực tiếp và ghi lại hình ảnh trong lớp học. Với các công nghệ nhận diện khuôn mặt, camera có thể giúp theo dõi sự hiện diện và hành vi của sinh viên. Tuy nhiên, hệ thống camera đòi hỏi chi phí lắp đặt cao, cần bảo trì thường xuyên và có thể gặp vấn đề về quyền riêng tư.</w:t>
-      </w:r>
-    </w:p>
-    <w:p>
-      <w:pPr>
+        <w:spacing w:before="0" w:after="160" w:line="259" w:lineRule="auto"/>
+        <w:jc w:val="left"/>
+      </w:pPr>
+      <w:r>
+        <w:t>Camera giám sát: Camera là phương tiện giám sát phổ biến nhất hiện nay có thể quan sát trực tiếp hoặc xem lại. Với việc kết hợp với các công nghệ hiện đại như ghi âm, nhận diện khuôn mặt giúp quản lý và theo dõi hành vi của sinh viên. Trái lại, hệ thống camera mắc một số hạn chế như chi phí lắp đặt cao khi muốn hạn chế tối đa góc chết, các vấn đề về bảo mật hình ảnh và quyền riêng tư khi bị kẻ gian xâm nhập vào hệ thống.</w:t>
+      </w:r>
+    </w:p>
+    <w:p>
+      <w:pPr>
+        <w:pStyle w:val="ListParagraph"/>
         <w:numPr>
           <w:ilvl w:val="0"/>
-          <w:numId w:val="5"/>
+          <w:numId w:val="6"/>
         </w:numPr>
-        <w:spacing w:before="100" w:beforeAutospacing="1" w:after="100" w:afterAutospacing="1"/>
-        <w:rPr>
-          <w:rFonts w:eastAsia="Times New Roman"/>
-        </w:rPr>
-      </w:pPr>
-      <w:r>
-        <w:rPr>
-          <w:rFonts w:eastAsia="Times New Roman"/>
-          <w:b/>
-          <w:bCs/>
-        </w:rPr>
-        <w:t>Hệ thống RFID</w:t>
-      </w:r>
-      <w:r>
-        <w:rPr>
-          <w:rFonts w:eastAsia="Times New Roman"/>
-        </w:rPr>
-        <w:br/>
-        <w:t>Công nghệ nhận dạng bằng sóng vô tuyến (RFID) được sử dụng để theo dõi vị trí của sinh viên thông qua thẻ RFID đeo trên người hoặc gắn vào vật dụng cá nhân. Các đầu đọc RFID sẽ thu thập thông tin từ các thẻ này, giúp nhận diện sinh viên một cách nhanh chóng và chính xác mà không cần yêu cầu họ thực hiện thêm thao tác nào. RFID có khả năng giám sát trong thời gian thực và không phụ thuộc vào tầm nhìn, nhưng hiệu quả giám sát phụ thuộc vào vị trí và số lượng đầu đọc được lắp đặt.</w:t>
-      </w:r>
-    </w:p>
-    <w:p>
-      <w:pPr>
+        <w:spacing w:before="0" w:after="160" w:line="259" w:lineRule="auto"/>
+        <w:jc w:val="left"/>
+      </w:pPr>
+      <w:r>
+        <w:t>Hệ thống hồng ngoại cảm biến chuyển động: Hệ thống này có thể phát hiện và ghi nhận các hành vi bất thường của sinh viên trong lớp học như di chuyển ra khỏi lớp hoặc chỗ ngồi. Tuy nhiên, hệ thống này chỉ cung cấp thông tin tổng quát về hoạt động của sinh viên mà không xác định được hành vi và sinh viên cụ thể.</w:t>
+      </w:r>
+    </w:p>
+    <w:p>
+      <w:pPr>
+        <w:pStyle w:val="ListParagraph"/>
         <w:numPr>
           <w:ilvl w:val="0"/>
-          <w:numId w:val="5"/>
+          <w:numId w:val="6"/>
         </w:numPr>
-        <w:spacing w:before="100" w:beforeAutospacing="1" w:after="100" w:afterAutospacing="1"/>
-        <w:rPr>
-          <w:rFonts w:eastAsia="Times New Roman"/>
-        </w:rPr>
-      </w:pPr>
-      <w:r>
-        <w:rPr>
-          <w:rFonts w:eastAsia="Times New Roman"/>
-          <w:b/>
-          <w:bCs/>
-        </w:rPr>
-        <w:t>Hệ thống cảm biến chuyển động và âm thanh</w:t>
-      </w:r>
-      <w:r>
-        <w:rPr>
-          <w:rFonts w:eastAsia="Times New Roman"/>
-        </w:rPr>
-        <w:br/>
-        <w:t>Một số lớp học sử dụng cảm biến chuyển động và âm thanh để phát hiện hoạt động của sinh viên trong không gian lớp học. Hệ thống này có thể ghi nhận các hành vi bất thường như di chuyển ra khỏi khu vực ngồi hoặc gây ồn. Tuy nhiên, cảm biến chuyển động và âm thanh thường chỉ cung cấp thông tin tổng quát về hoạt động và không xác định được từng sinh viên cụ thể.</w:t>
-      </w:r>
-    </w:p>
-    <w:p>
-      <w:pPr>
+        <w:spacing w:before="0" w:after="160" w:line="259" w:lineRule="auto"/>
+        <w:jc w:val="left"/>
+      </w:pPr>
+      <w:r>
+        <w:t>Thiết bị nhận dạng khuôn mặt và vân tay: Đây cũng là phương pháp phổ biến của nhà trường trong việc điểm danh giảng viên và sinh viên. Hệ thống này có độ chính xác cao khi nhận dạng từng cá nhân ghi nhận thông tin vào từng thời điểm ra vào của sinh viên. Hạn chế của hệ thống này là không thể giám sát chặt chẽ sinh viên sau khi điểm danh và hệ thống này đòi hỏi chi phí khá cao.</w:t>
+      </w:r>
+    </w:p>
+    <w:p>
+      <w:pPr>
+        <w:pStyle w:val="ListParagraph"/>
         <w:numPr>
           <w:ilvl w:val="0"/>
-          <w:numId w:val="5"/>
+          <w:numId w:val="6"/>
         </w:numPr>
-        <w:spacing w:before="100" w:beforeAutospacing="1" w:after="100" w:afterAutospacing="1"/>
-        <w:rPr>
-          <w:rFonts w:eastAsia="Times New Roman"/>
-        </w:rPr>
-      </w:pPr>
-      <w:r>
-        <w:rPr>
-          <w:rFonts w:eastAsia="Times New Roman"/>
-          <w:b/>
-          <w:bCs/>
-        </w:rPr>
-        <w:t>Hệ thống nhận dạng khuôn mặt và vân tay</w:t>
-      </w:r>
-      <w:r>
-        <w:rPr>
-          <w:rFonts w:eastAsia="Times New Roman"/>
-        </w:rPr>
-        <w:br/>
-        <w:t>Một số lớp học sử dụng hệ thống nhận dạng khuôn mặt hoặc vân tay để kiểm tra sự hiện diện của sinh viên. Các công nghệ này có độ chính xác cao trong việc nhận dạng cá nhân, giúp ghi nhận dữ liệu về điểm danh và theo dõi thời gian vào, ra của sinh viên. Tuy nhiên, việc triển khai hệ thống này cần chi phí thiết bị cao và có thể gặp phải vấn đề liên quan đến quyền riêng tư và bảo mật.</w:t>
-      </w:r>
-    </w:p>
-    <w:p>
-      <w:pPr>
-        <w:numPr>
-          <w:ilvl w:val="0"/>
-          <w:numId w:val="5"/>
-        </w:numPr>
-        <w:spacing w:before="100" w:beforeAutospacing="1" w:after="100" w:afterAutospacing="1"/>
-        <w:rPr>
-          <w:rFonts w:eastAsia="Times New Roman"/>
-        </w:rPr>
-      </w:pPr>
-      <w:r>
-        <w:rPr>
-          <w:rFonts w:eastAsia="Times New Roman"/>
-          <w:b/>
-          <w:bCs/>
-        </w:rPr>
-        <w:t>Ứng dụng trên thiết bị di động</w:t>
-      </w:r>
-      <w:r>
-        <w:rPr>
-          <w:rFonts w:eastAsia="Times New Roman"/>
-        </w:rPr>
-        <w:br/>
-        <w:t>Một phương pháp giám sát hiện đại là sử dụng các ứng dụng trên thiết bị di động để sinh viên tự đăng ký hiện diện khi vào lớp. Hệ thống này có thể kết hợp với công nghệ GPS hoặc Bluetooth để xác định vị trí của sinh viên, giúp theo dõi chính xác sự có mặt. Tuy nhiên, hiệu quả của phương pháp này phụ thuộc vào sự chủ động của sinh viên và có thể bị hạn chế nếu sinh viên không mang theo thiết bị.</w:t>
-      </w:r>
-    </w:p>
-    <w:p>
-      <w:pPr>
-        <w:spacing w:before="100" w:beforeAutospacing="1" w:after="100" w:afterAutospacing="1"/>
-        <w:rPr>
-          <w:rFonts w:eastAsia="Times New Roman"/>
-        </w:rPr>
-      </w:pPr>
-      <w:r>
-        <w:rPr>
-          <w:rFonts w:eastAsia="Times New Roman"/>
-        </w:rPr>
-        <w:t>Mỗi phương pháp giám sát lớp học đều có ưu điểm và nhược điểm riêng, phù hợp với các yêu cầu và điều kiện khác nhau. Trong nghiên cứu này, phương pháp RFID kết hợp với thuật toán tối ưu hóa bầy đàn (PSO) được lựa chọn, nhằm tăng cường hiệu quả giám sát mà vẫn tối ưu hóa chi phí và tính khả thi cho các lớp học hiện đại.</w:t>
-      </w:r>
-    </w:p>
-    <w:p/>
+        <w:spacing w:before="0" w:after="160" w:line="259" w:lineRule="auto"/>
+        <w:jc w:val="left"/>
+      </w:pPr>
+      <w:r>
+        <w:t>Ứng dụng trên thiết bị di động: Bằng việc kết hợp với công nghệ GPS, ứng dụng chỉ cho phép sinh điểm danh khi có mặt trong khuôn viên giảng dạy. Tuy nhiên phương pháp này cũng có thể bị lỗi khi GPS bị lỗi hoặc sinh viên lợi dụng điểm này để ra vào không xin phép và không thể điểm danh nếu sinh viên quên đem theo điện thoại.</w:t>
+      </w:r>
+    </w:p>
+    <w:p>
+      <w:r>
+        <w:t>Mỗi phương pháp giám sát đều có ưu và nhược điểm riêng, phục vụ cho từng điều kiện khác nhau. Trong nghiên cứu này, hệ thống RFID kết hợp với thuật toán tối ưu hóa bầy đàn PSO sẽ cung cấp một phương pháp giám sát tăng cường, nhanh chóng nhưng vẫn hiệu quả tiết kiệm được thời gian, chi phí vận hành trong môi trường giáo dục hiện đại.</w:t>
+      </w:r>
+    </w:p>
     <w:p>
       <w:pPr>
         <w:pStyle w:val="Heading2"/>
@@ -7264,41 +7138,65 @@
           <w:rFonts w:asciiTheme="majorHAnsi" w:hAnsiTheme="majorHAnsi" w:cstheme="majorHAnsi"/>
           <w:color w:val="auto"/>
         </w:rPr>
+        <w:t>Giới thiệu thuật toán tối ưu hóa bầy đàn (PSO):</w:t>
+      </w:r>
+      <w:bookmarkEnd w:id="19"/>
+    </w:p>
+    <w:p>
+      <w:pPr>
+        <w:pStyle w:val="NormalWeb"/>
+        <w:rPr>
+          <w:color w:val="FF0000"/>
+        </w:rPr>
+      </w:pPr>
+      <w:r>
+        <w:rPr>
+          <w:color w:val="FF0000"/>
+        </w:rPr>
+        <w:t>Thuật toán tối ưu hóa bầy đàn (Particle Swarm Optimization - PSO) là một phương pháp tối ưu hóa dựa trên mô phỏng hành vi tự nhiên của các bầy đàn trong tự nhiên, chẳng hạn như đàn chim hoặc đàn cá di chuyển theo nhóm để tìm kiếm thức ăn. Được giới thiệu lần đầu vào năm 1995 bởi Kennedy và Eberhart, PSO trở thành một công cụ tối ưu hóa phổ biến, đặc biệt hiệu quả trong các bài toán tối ưu tổ hợp và liên tục.</w:t>
+      </w:r>
+      <w:bookmarkStart w:id="20" w:name="_GoBack"/>
+      <w:bookmarkEnd w:id="20"/>
+    </w:p>
+    <w:p>
+      <w:pPr>
+        <w:pStyle w:val="NormalWeb"/>
+        <w:rPr>
+          <w:color w:val="FF0000"/>
+        </w:rPr>
+      </w:pPr>
+      <w:r>
+        <w:rPr>
+          <w:color w:val="FF0000"/>
+        </w:rPr>
+        <w:t xml:space="preserve">Trong thuật toán PSO, mỗi cá thể trong bầy (gọi là </w:t>
+      </w:r>
+      <w:r>
+        <w:rPr>
+          <w:rStyle w:val="Emphasis"/>
+          <w:color w:val="FF0000"/>
+        </w:rPr>
+        <w:t>particle</w:t>
+      </w:r>
+      <w:r>
+        <w:rPr>
+          <w:color w:val="FF0000"/>
+        </w:rPr>
+        <w:t>) đại diện cho một lời giải khả dĩ của bài toán. Mỗi cá thể có một vị trí và vận tốc riêng, và sẽ điều chỉnh vị trí của mình dựa trên kinh nghiệm cá nhân (vị trí tốt nhất mà nó từng đạt được) và kinh nghiệm của bầy đàn (vị trí tốt nhất của cả quần thể). Qua các lần lặp, các cá thể dần hội tụ đến giải pháp tối ưu.</w:t>
+      </w:r>
+    </w:p>
+    <w:p>
+      <w:pPr>
+        <w:pStyle w:val="NormalWeb"/>
+        <w:rPr>
+          <w:color w:val="FF0000"/>
+        </w:rPr>
+      </w:pPr>
+      <w:r>
+        <w:rPr>
+          <w:color w:val="FF0000"/>
+        </w:rPr>
         <w:lastRenderedPageBreak/>
-        <w:t>Giới thiệu thuật toán tối ưu hóa bầy đàn (PSO):</w:t>
-      </w:r>
-      <w:bookmarkEnd w:id="19"/>
-    </w:p>
-    <w:p>
-      <w:pPr>
-        <w:pStyle w:val="NormalWeb"/>
-      </w:pPr>
-      <w:r>
-        <w:t>Thuật toán tối ưu hóa bầy đàn (Particle Swarm Optimization - PSO) là một phương pháp tối ưu hóa dựa trên mô phỏng hành vi tự nhiên của các bầy đàn trong tự nhiên, chẳng hạn như đàn chim hoặc đàn cá di chuyển theo nhóm để tìm kiếm thức ăn. Được giới thiệu lần đầu vào năm 1995 bởi Kennedy và Eberhart, PSO trở thành một công cụ tối ưu hóa phổ biến, đặc biệt hiệu quả trong các bài toán tối ưu tổ hợp và liên tục.</w:t>
-      </w:r>
-    </w:p>
-    <w:p>
-      <w:pPr>
-        <w:pStyle w:val="NormalWeb"/>
-      </w:pPr>
-      <w:r>
-        <w:t xml:space="preserve">Trong thuật toán PSO, mỗi cá thể trong bầy (gọi là </w:t>
-      </w:r>
-      <w:r>
-        <w:rPr>
-          <w:rStyle w:val="Emphasis"/>
-        </w:rPr>
-        <w:t>particle</w:t>
-      </w:r>
-      <w:r>
-        <w:t>) đại diện cho một lời giải khả dĩ của bài toán. Mỗi cá thể có một vị trí và vận tốc riêng, và sẽ điều chỉnh vị trí của mình dựa trên kinh nghiệm cá nhân (vị trí tốt nhất mà nó từng đạt được) và kinh nghiệm của bầy đàn (vị trí tốt nhất của cả quần thể). Qua các lần lặp, các cá thể dần hội tụ đến giải pháp tối ưu.</w:t>
-      </w:r>
-    </w:p>
-    <w:p>
-      <w:pPr>
-        <w:pStyle w:val="NormalWeb"/>
-      </w:pPr>
-      <w:r>
         <w:t>Các thành phần chính của PSO gồm:</w:t>
       </w:r>
     </w:p>
@@ -7309,14 +7207,21 @@
           <w:ilvl w:val="0"/>
           <w:numId w:val="4"/>
         </w:numPr>
+        <w:rPr>
+          <w:color w:val="FF0000"/>
+        </w:rPr>
       </w:pPr>
       <w:r>
         <w:rPr>
           <w:rStyle w:val="Strong"/>
+          <w:color w:val="FF0000"/>
         </w:rPr>
         <w:t>Quần thể các cá thể (particles)</w:t>
       </w:r>
       <w:r>
+        <w:rPr>
+          <w:color w:val="FF0000"/>
+        </w:rPr>
         <w:t>: Mỗi cá thể là một giải pháp khả dĩ cho bài toán tối ưu và được đặc trưng bởi vị trí và vận tốc.</w:t>
       </w:r>
     </w:p>
@@ -7327,14 +7232,21 @@
           <w:ilvl w:val="0"/>
           <w:numId w:val="4"/>
         </w:numPr>
+        <w:rPr>
+          <w:color w:val="FF0000"/>
+        </w:rPr>
       </w:pPr>
       <w:r>
         <w:rPr>
           <w:rStyle w:val="Strong"/>
+          <w:color w:val="FF0000"/>
         </w:rPr>
         <w:t>Hàm mục tiêu (fitness function)</w:t>
       </w:r>
       <w:r>
+        <w:rPr>
+          <w:color w:val="FF0000"/>
+        </w:rPr>
         <w:t>: Hàm này xác định mức độ tốt của mỗi cá thể dựa trên mục tiêu cần tối ưu hóa. Các cá thể sẽ tìm kiếm các vị trí có giá trị hàm mục tiêu cao nhất (hoặc thấp nhất, tùy thuộc vào bài toán).</w:t>
       </w:r>
     </w:p>
@@ -7345,32 +7257,47 @@
           <w:ilvl w:val="0"/>
           <w:numId w:val="4"/>
         </w:numPr>
+        <w:rPr>
+          <w:color w:val="FF0000"/>
+        </w:rPr>
       </w:pPr>
       <w:r>
         <w:rPr>
           <w:rStyle w:val="Strong"/>
+          <w:color w:val="FF0000"/>
         </w:rPr>
         <w:t>Cập nhật vị trí và vận tốc</w:t>
       </w:r>
       <w:r>
+        <w:rPr>
+          <w:color w:val="FF0000"/>
+        </w:rPr>
         <w:t>: Trong mỗi lần lặp, vị trí và vận tốc của các cá thể được cập nhật dựa trên vị trí tốt nhất mà mỗi cá thể đạt được (</w:t>
       </w:r>
       <w:r>
         <w:rPr>
           <w:rStyle w:val="Emphasis"/>
+          <w:color w:val="FF0000"/>
         </w:rPr>
         <w:t>pbest</w:t>
       </w:r>
       <w:r>
+        <w:rPr>
+          <w:color w:val="FF0000"/>
+        </w:rPr>
         <w:t>) và vị trí tốt nhất toàn bầy đàn (</w:t>
       </w:r>
       <w:r>
         <w:rPr>
           <w:rStyle w:val="Emphasis"/>
+          <w:color w:val="FF0000"/>
         </w:rPr>
         <w:t>gbest</w:t>
       </w:r>
       <w:r>
+        <w:rPr>
+          <w:color w:val="FF0000"/>
+        </w:rPr>
         <w:t>). Công thức cập nhật vận tốc và vị trí giúp các cá thể cân bằng giữa việc khai thác (exploitation) vùng lân cận và khám phá (exploration) không gian tìm kiếm.</w:t>
       </w:r>
     </w:p>
@@ -7381,22 +7308,35 @@
           <w:ilvl w:val="0"/>
           <w:numId w:val="4"/>
         </w:numPr>
+        <w:rPr>
+          <w:color w:val="FF0000"/>
+        </w:rPr>
       </w:pPr>
       <w:r>
         <w:rPr>
           <w:rStyle w:val="Strong"/>
+          <w:color w:val="FF0000"/>
         </w:rPr>
         <w:t>Quá trình hội tụ</w:t>
       </w:r>
       <w:r>
+        <w:rPr>
+          <w:color w:val="FF0000"/>
+        </w:rPr>
         <w:t>: Sau một số lần lặp, các cá thể sẽ dần hội tụ vào vùng có giá trị hàm mục tiêu tối ưu, và thuật toán dừng lại khi đạt được số lần lặp tối đa hoặc khi không còn cải tiến nào đáng kể trong kết quả.</w:t>
       </w:r>
     </w:p>
     <w:p>
       <w:pPr>
         <w:pStyle w:val="NormalWeb"/>
-      </w:pPr>
-      <w:r>
+        <w:rPr>
+          <w:color w:val="FF0000"/>
+        </w:rPr>
+      </w:pPr>
+      <w:r>
+        <w:rPr>
+          <w:color w:val="FF0000"/>
+        </w:rPr>
         <w:t>PSO là một thuật toán đơn giản, dễ triển khai và có khả năng tìm kiếm giải pháp nhanh, do đó được ứng dụng rộng rãi trong nhiều lĩnh vực như quy hoạch mạng cảm biến, tối ưu hóa lắp đặt thiết bị và xử lý hình ảnh. Trong bối cảnh bài toán giám sát lớp học, PSO giúp xác định vị trí tối ưu của các đầu đọc RFID, giúp tối đa hóa độ bao phủ và giảm thiểu số lượng thiết bị cần thiết.</w:t>
       </w:r>
     </w:p>
@@ -7408,7 +7348,7 @@
           <w:color w:val="auto"/>
         </w:rPr>
       </w:pPr>
-      <w:bookmarkStart w:id="20" w:name="_Toc180836110"/>
+      <w:bookmarkStart w:id="21" w:name="_Toc180836110"/>
       <w:r>
         <w:rPr>
           <w:rFonts w:asciiTheme="majorHAnsi" w:hAnsiTheme="majorHAnsi" w:cstheme="majorHAnsi"/>
@@ -7416,13 +7356,146 @@
         </w:rPr>
         <w:t>Các nghiên cứu liên quan đến PSO và giám sát:</w:t>
       </w:r>
-      <w:bookmarkEnd w:id="20"/>
-    </w:p>
-    <w:p>
-      <w:r>
-        <w:t>Trong hệ thống RFID luôn có nhiều phương pháp được đề xuất và thông dụng, có các công trình được tiến hành triển khai trong nhiều năm gần đây và đặt biệt là kết hợp với các thuật toán bầy đàn đạt nhiều thành tựu to lớn trong mạng công nghệ IoT</w:t>
-      </w:r>
-    </w:p>
+      <w:bookmarkEnd w:id="21"/>
+    </w:p>
+    <w:p>
+      <w:r>
+        <w:t xml:space="preserve">Công nghệ RFID và thuật toán PSO được phát triển nhằm tìm ra giải pháp tối ưu </w:t>
+      </w:r>
+      <w:r>
+        <w:t>bằng cách mô phỏng hành vi của bầy đàn trong một không gian tìm kiếm. Trong lĩnh vực quản lý và giám sát, PSO có thể ứng dụng trong nhiều vấn đề khác nhau như giám sát đối tượng hoặc tối ưu hóa hệ thống.</w:t>
+      </w:r>
+    </w:p>
+    <w:p>
+      <w:pPr>
+        <w:pStyle w:val="ListParagraph"/>
+        <w:numPr>
+          <w:ilvl w:val="0"/>
+          <w:numId w:val="6"/>
+        </w:numPr>
+        <w:rPr>
+          <w:rFonts w:eastAsia="SimSun"/>
+          <w:sz w:val="24"/>
+          <w:szCs w:val="24"/>
+        </w:rPr>
+      </w:pPr>
+      <w:r>
+        <w:rPr>
+          <w:rFonts w:eastAsia="SimSun"/>
+          <w:sz w:val="24"/>
+          <w:szCs w:val="24"/>
+        </w:rPr>
+        <w:t>PSO trong giám sát đối tượng: Được sử dụng rộng rãi trong hệ thống giám sát, nhất là khi tối ưu vị trí đặt các camera hoặc các đầu đọc cảm biến nhằm đảm bảo bao quát hết các khu vực quan trọng.</w:t>
+      </w:r>
+    </w:p>
+    <w:p>
+      <w:pPr>
+        <w:pStyle w:val="ListParagraph"/>
+        <w:numPr>
+          <w:ilvl w:val="0"/>
+          <w:numId w:val="6"/>
+        </w:numPr>
+        <w:rPr>
+          <w:rFonts w:eastAsia="SimSun"/>
+          <w:sz w:val="24"/>
+          <w:szCs w:val="24"/>
+        </w:rPr>
+      </w:pPr>
+      <w:r>
+        <w:rPr>
+          <w:rFonts w:eastAsia="SimSun"/>
+          <w:sz w:val="24"/>
+          <w:szCs w:val="24"/>
+        </w:rPr>
+        <w:t xml:space="preserve">Giám sát thời gian thực: </w:t>
+      </w:r>
+      <w:r>
+        <w:rPr>
+          <w:rFonts w:eastAsia="SimSun"/>
+          <w:sz w:val="24"/>
+          <w:szCs w:val="24"/>
+        </w:rPr>
+        <w:t>K</w:t>
+      </w:r>
+      <w:r>
+        <w:rPr>
+          <w:rFonts w:eastAsia="SimSun"/>
+          <w:sz w:val="24"/>
+          <w:szCs w:val="24"/>
+        </w:rPr>
+        <w:t>hi tích hợp với các kỹ thuật học máy để dự đoán các tình huống bất thường. Điều này hữu ích trong các hệ thống giám sát giao thông, giám sát an ninh, hoặc phát hiện cháy rừng, nơi mà việc phản hồi nhanh là rất quan trọng.</w:t>
+      </w:r>
+    </w:p>
+    <w:p>
+      <w:r>
+        <w:t>Các nghiên cứu nổi bật:</w:t>
+      </w:r>
+    </w:p>
+    <w:p>
+      <w:pPr>
+        <w:pStyle w:val="ListParagraph"/>
+        <w:numPr>
+          <w:ilvl w:val="0"/>
+          <w:numId w:val="6"/>
+        </w:numPr>
+        <w:rPr>
+          <w:rFonts w:eastAsia="SimSun"/>
+          <w:sz w:val="24"/>
+          <w:szCs w:val="24"/>
+        </w:rPr>
+      </w:pPr>
+      <w:r>
+        <w:rPr>
+          <w:rFonts w:eastAsia="SimSun"/>
+          <w:b/>
+          <w:bCs/>
+          <w:sz w:val="24"/>
+          <w:szCs w:val="24"/>
+        </w:rPr>
+        <w:t>Optimized Coverage in WSNs for Environmental Monitoring</w:t>
+      </w:r>
+      <w:r>
+        <w:rPr>
+          <w:rFonts w:eastAsia="SimSun"/>
+          <w:sz w:val="24"/>
+          <w:szCs w:val="24"/>
+        </w:rPr>
+        <w:t>: Sử dụng PSO để tối ưu hóa độ bao phủ của các cảm biến trong giám sát môi trường, đảm bảo chất lượng dữ liệu và tuổi thọ của mạng cảm biến.</w:t>
+      </w:r>
+    </w:p>
+    <w:p>
+      <w:pPr>
+        <w:pStyle w:val="ListParagraph"/>
+        <w:numPr>
+          <w:ilvl w:val="0"/>
+          <w:numId w:val="6"/>
+        </w:numPr>
+        <w:rPr>
+          <w:rFonts w:eastAsia="SimSun"/>
+          <w:sz w:val="24"/>
+          <w:szCs w:val="24"/>
+        </w:rPr>
+      </w:pPr>
+      <w:r>
+        <w:rPr>
+          <w:rFonts w:eastAsia="SimSun"/>
+          <w:b/>
+          <w:bCs/>
+          <w:sz w:val="24"/>
+          <w:szCs w:val="24"/>
+        </w:rPr>
+        <w:t>PSO-based Surveillance Camera Placement</w:t>
+      </w:r>
+      <w:r>
+        <w:rPr>
+          <w:rFonts w:eastAsia="SimSun"/>
+          <w:sz w:val="24"/>
+          <w:szCs w:val="24"/>
+        </w:rPr>
+        <w:t>: Nghiên cứu tối ưu hóa vị trí của các camera giám sát trong hệ thống an ninh, giúp giảm số lượng camera nhưng vẫn đạt được độ bao phủ cao.</w:t>
+      </w:r>
+    </w:p>
+    <w:p/>
     <w:p>
       <w:pPr>
         <w:pStyle w:val="Heading1"/>
@@ -7449,7 +7522,7 @@
           </w14:textOutline>
         </w:rPr>
       </w:pPr>
-      <w:bookmarkStart w:id="21" w:name="_Toc180836111"/>
+      <w:bookmarkStart w:id="22" w:name="_Toc180836111"/>
       <w:r>
         <w:rPr>
           <w:rFonts w:asciiTheme="majorHAnsi" w:hAnsiTheme="majorHAnsi" w:cstheme="majorHAnsi"/>
@@ -7471,7 +7544,7 @@
         <w:lastRenderedPageBreak/>
         <w:t>PHÂN TÍCH BÀI TOÁN</w:t>
       </w:r>
-      <w:bookmarkEnd w:id="21"/>
+      <w:bookmarkEnd w:id="22"/>
     </w:p>
     <w:p>
       <w:pPr>
@@ -7496,20 +7569,20 @@
           <w:szCs w:val="32"/>
         </w:rPr>
       </w:pPr>
-      <w:bookmarkStart w:id="22" w:name="_Toc180832487"/>
-      <w:bookmarkStart w:id="23" w:name="_Toc180833422"/>
-      <w:bookmarkStart w:id="24" w:name="_Toc180834236"/>
-      <w:bookmarkStart w:id="25" w:name="_Toc180834287"/>
-      <w:bookmarkStart w:id="26" w:name="_Toc180834358"/>
-      <w:bookmarkStart w:id="27" w:name="_Toc180834610"/>
-      <w:bookmarkStart w:id="28" w:name="_Toc180836112"/>
-      <w:bookmarkEnd w:id="22"/>
+      <w:bookmarkStart w:id="23" w:name="_Toc180832487"/>
+      <w:bookmarkStart w:id="24" w:name="_Toc180833422"/>
+      <w:bookmarkStart w:id="25" w:name="_Toc180834236"/>
+      <w:bookmarkStart w:id="26" w:name="_Toc180834287"/>
+      <w:bookmarkStart w:id="27" w:name="_Toc180834358"/>
+      <w:bookmarkStart w:id="28" w:name="_Toc180834610"/>
+      <w:bookmarkStart w:id="29" w:name="_Toc180836112"/>
       <w:bookmarkEnd w:id="23"/>
       <w:bookmarkEnd w:id="24"/>
       <w:bookmarkEnd w:id="25"/>
       <w:bookmarkEnd w:id="26"/>
       <w:bookmarkEnd w:id="27"/>
       <w:bookmarkEnd w:id="28"/>
+      <w:bookmarkEnd w:id="29"/>
     </w:p>
     <w:p>
       <w:pPr>
@@ -7519,7 +7592,7 @@
           <w:color w:val="auto"/>
         </w:rPr>
       </w:pPr>
-      <w:bookmarkStart w:id="29" w:name="_Toc180836113"/>
+      <w:bookmarkStart w:id="30" w:name="_Toc180836113"/>
       <w:r>
         <w:rPr>
           <w:rFonts w:asciiTheme="majorHAnsi" w:hAnsiTheme="majorHAnsi" w:cstheme="majorHAnsi"/>
@@ -7527,7 +7600,7 @@
         </w:rPr>
         <w:t>Mô tả bài toán giám sát sinh viên trong lớp học:</w:t>
       </w:r>
-      <w:bookmarkEnd w:id="29"/>
+      <w:bookmarkEnd w:id="30"/>
     </w:p>
     <w:p>
       <w:pPr>
@@ -7537,7 +7610,7 @@
           <w:color w:val="auto"/>
         </w:rPr>
       </w:pPr>
-      <w:bookmarkStart w:id="30" w:name="_Toc180836114"/>
+      <w:bookmarkStart w:id="31" w:name="_Toc180836114"/>
       <w:r>
         <w:rPr>
           <w:rFonts w:asciiTheme="majorHAnsi" w:hAnsiTheme="majorHAnsi" w:cstheme="majorHAnsi"/>
@@ -7545,7 +7618,7 @@
         </w:rPr>
         <w:t>Các yêu cầu và tiêu chí giám sát:</w:t>
       </w:r>
-      <w:bookmarkEnd w:id="30"/>
+      <w:bookmarkEnd w:id="31"/>
     </w:p>
     <w:p>
       <w:pPr>
@@ -7555,7 +7628,7 @@
           <w:color w:val="auto"/>
         </w:rPr>
       </w:pPr>
-      <w:bookmarkStart w:id="31" w:name="_Toc180836115"/>
+      <w:bookmarkStart w:id="32" w:name="_Toc180836115"/>
       <w:r>
         <w:rPr>
           <w:rFonts w:asciiTheme="majorHAnsi" w:hAnsiTheme="majorHAnsi" w:cstheme="majorHAnsi"/>
@@ -7563,7 +7636,7 @@
         </w:rPr>
         <w:t>Hàm mục tiêu cho thuật toán PSO:</w:t>
       </w:r>
-      <w:bookmarkEnd w:id="31"/>
+      <w:bookmarkEnd w:id="32"/>
     </w:p>
     <w:p>
       <w:pPr>
@@ -7591,7 +7664,7 @@
           </w14:textOutline>
         </w:rPr>
       </w:pPr>
-      <w:bookmarkStart w:id="32" w:name="_Toc180836116"/>
+      <w:bookmarkStart w:id="33" w:name="_Toc180836116"/>
       <w:r>
         <w:rPr>
           <w:rFonts w:asciiTheme="majorHAnsi" w:hAnsiTheme="majorHAnsi" w:cstheme="majorHAnsi"/>
@@ -7612,7 +7685,7 @@
         </w:rPr>
         <w:t>GIẢI THUẬT TỐI ƯU HÓA BẦY ĐÀN (PSO) TRONG GIÁM SÁT</w:t>
       </w:r>
-      <w:bookmarkEnd w:id="32"/>
+      <w:bookmarkEnd w:id="33"/>
     </w:p>
     <w:p>
       <w:pPr>
@@ -7637,20 +7710,20 @@
           <w:szCs w:val="32"/>
         </w:rPr>
       </w:pPr>
-      <w:bookmarkStart w:id="33" w:name="_Toc180832492"/>
-      <w:bookmarkStart w:id="34" w:name="_Toc180833427"/>
-      <w:bookmarkStart w:id="35" w:name="_Toc180834241"/>
-      <w:bookmarkStart w:id="36" w:name="_Toc180834292"/>
-      <w:bookmarkStart w:id="37" w:name="_Toc180834363"/>
-      <w:bookmarkStart w:id="38" w:name="_Toc180834615"/>
-      <w:bookmarkStart w:id="39" w:name="_Toc180836117"/>
-      <w:bookmarkEnd w:id="33"/>
+      <w:bookmarkStart w:id="34" w:name="_Toc180832492"/>
+      <w:bookmarkStart w:id="35" w:name="_Toc180833427"/>
+      <w:bookmarkStart w:id="36" w:name="_Toc180834241"/>
+      <w:bookmarkStart w:id="37" w:name="_Toc180834292"/>
+      <w:bookmarkStart w:id="38" w:name="_Toc180834363"/>
+      <w:bookmarkStart w:id="39" w:name="_Toc180834615"/>
+      <w:bookmarkStart w:id="40" w:name="_Toc180836117"/>
       <w:bookmarkEnd w:id="34"/>
       <w:bookmarkEnd w:id="35"/>
       <w:bookmarkEnd w:id="36"/>
       <w:bookmarkEnd w:id="37"/>
       <w:bookmarkEnd w:id="38"/>
       <w:bookmarkEnd w:id="39"/>
+      <w:bookmarkEnd w:id="40"/>
     </w:p>
     <w:p>
       <w:pPr>
@@ -7660,7 +7733,7 @@
           <w:color w:val="auto"/>
         </w:rPr>
       </w:pPr>
-      <w:bookmarkStart w:id="40" w:name="_Toc180836118"/>
+      <w:bookmarkStart w:id="41" w:name="_Toc180836118"/>
       <w:r>
         <w:rPr>
           <w:rFonts w:asciiTheme="majorHAnsi" w:hAnsiTheme="majorHAnsi" w:cstheme="majorHAnsi"/>
@@ -7668,7 +7741,7 @@
         </w:rPr>
         <w:t>Xây dựng bài toán PSO cho lớp học:</w:t>
       </w:r>
-      <w:bookmarkEnd w:id="40"/>
+      <w:bookmarkEnd w:id="41"/>
     </w:p>
     <w:p>
       <w:pPr>
@@ -7678,7 +7751,7 @@
           <w:color w:val="auto"/>
         </w:rPr>
       </w:pPr>
-      <w:bookmarkStart w:id="41" w:name="_Toc180836119"/>
+      <w:bookmarkStart w:id="42" w:name="_Toc180836119"/>
       <w:r>
         <w:rPr>
           <w:rFonts w:asciiTheme="majorHAnsi" w:hAnsiTheme="majorHAnsi" w:cstheme="majorHAnsi"/>
@@ -7686,7 +7759,7 @@
         </w:rPr>
         <w:t>Các bước triển khai thuật toán PSO:</w:t>
       </w:r>
-      <w:bookmarkEnd w:id="41"/>
+      <w:bookmarkEnd w:id="42"/>
     </w:p>
     <w:p>
       <w:pPr>
@@ -7696,7 +7769,7 @@
           <w:color w:val="auto"/>
         </w:rPr>
       </w:pPr>
-      <w:bookmarkStart w:id="42" w:name="_Toc180836120"/>
+      <w:bookmarkStart w:id="43" w:name="_Toc180836120"/>
       <w:r>
         <w:rPr>
           <w:rFonts w:asciiTheme="majorHAnsi" w:hAnsiTheme="majorHAnsi" w:cstheme="majorHAnsi"/>
@@ -7704,7 +7777,7 @@
         </w:rPr>
         <w:t>Tối ưu hóa kết quả với kỹ thuật giảm thiết bị dư thừa:</w:t>
       </w:r>
-      <w:bookmarkEnd w:id="42"/>
+      <w:bookmarkEnd w:id="43"/>
     </w:p>
     <w:p>
       <w:r>
@@ -7737,7 +7810,7 @@
           </w14:textOutline>
         </w:rPr>
       </w:pPr>
-      <w:bookmarkStart w:id="43" w:name="_Toc180836121"/>
+      <w:bookmarkStart w:id="44" w:name="_Toc180836121"/>
       <w:r>
         <w:rPr>
           <w:rFonts w:asciiTheme="majorHAnsi" w:hAnsiTheme="majorHAnsi" w:cstheme="majorHAnsi"/>
@@ -7759,7 +7832,7 @@
         <w:lastRenderedPageBreak/>
         <w:t>MÔ PHỎNG VÀ ĐÁNH GIÁ KẾT QUẢ</w:t>
       </w:r>
-      <w:bookmarkEnd w:id="43"/>
+      <w:bookmarkEnd w:id="44"/>
     </w:p>
     <w:p>
       <w:pPr>
@@ -7784,20 +7857,20 @@
           <w:szCs w:val="32"/>
         </w:rPr>
       </w:pPr>
-      <w:bookmarkStart w:id="44" w:name="_Toc180832497"/>
-      <w:bookmarkStart w:id="45" w:name="_Toc180833432"/>
-      <w:bookmarkStart w:id="46" w:name="_Toc180834246"/>
-      <w:bookmarkStart w:id="47" w:name="_Toc180834297"/>
-      <w:bookmarkStart w:id="48" w:name="_Toc180834368"/>
-      <w:bookmarkStart w:id="49" w:name="_Toc180834620"/>
-      <w:bookmarkStart w:id="50" w:name="_Toc180836122"/>
-      <w:bookmarkEnd w:id="44"/>
+      <w:bookmarkStart w:id="45" w:name="_Toc180832497"/>
+      <w:bookmarkStart w:id="46" w:name="_Toc180833432"/>
+      <w:bookmarkStart w:id="47" w:name="_Toc180834246"/>
+      <w:bookmarkStart w:id="48" w:name="_Toc180834297"/>
+      <w:bookmarkStart w:id="49" w:name="_Toc180834368"/>
+      <w:bookmarkStart w:id="50" w:name="_Toc180834620"/>
+      <w:bookmarkStart w:id="51" w:name="_Toc180836122"/>
       <w:bookmarkEnd w:id="45"/>
       <w:bookmarkEnd w:id="46"/>
       <w:bookmarkEnd w:id="47"/>
       <w:bookmarkEnd w:id="48"/>
       <w:bookmarkEnd w:id="49"/>
       <w:bookmarkEnd w:id="50"/>
+      <w:bookmarkEnd w:id="51"/>
     </w:p>
     <w:p>
       <w:pPr>
@@ -7807,7 +7880,7 @@
           <w:color w:val="auto"/>
         </w:rPr>
       </w:pPr>
-      <w:bookmarkStart w:id="51" w:name="_Toc180836123"/>
+      <w:bookmarkStart w:id="52" w:name="_Toc180836123"/>
       <w:r>
         <w:rPr>
           <w:rFonts w:asciiTheme="majorHAnsi" w:hAnsiTheme="majorHAnsi" w:cstheme="majorHAnsi"/>
@@ -7815,7 +7888,7 @@
         </w:rPr>
         <w:t>Môi trường và công cụ mô phỏng:</w:t>
       </w:r>
-      <w:bookmarkEnd w:id="51"/>
+      <w:bookmarkEnd w:id="52"/>
     </w:p>
     <w:p>
       <w:pPr>
@@ -7825,7 +7898,7 @@
           <w:color w:val="auto"/>
         </w:rPr>
       </w:pPr>
-      <w:bookmarkStart w:id="52" w:name="_Toc180836124"/>
+      <w:bookmarkStart w:id="53" w:name="_Toc180836124"/>
       <w:r>
         <w:rPr>
           <w:rFonts w:asciiTheme="majorHAnsi" w:hAnsiTheme="majorHAnsi" w:cstheme="majorHAnsi"/>
@@ -7833,7 +7906,7 @@
         </w:rPr>
         <w:t>Kịch bản mô phỏng:</w:t>
       </w:r>
-      <w:bookmarkEnd w:id="52"/>
+      <w:bookmarkEnd w:id="53"/>
     </w:p>
     <w:p>
       <w:pPr>
@@ -7843,7 +7916,7 @@
           <w:color w:val="auto"/>
         </w:rPr>
       </w:pPr>
-      <w:bookmarkStart w:id="53" w:name="_Toc180836125"/>
+      <w:bookmarkStart w:id="54" w:name="_Toc180836125"/>
       <w:r>
         <w:rPr>
           <w:rFonts w:asciiTheme="majorHAnsi" w:hAnsiTheme="majorHAnsi" w:cstheme="majorHAnsi"/>
@@ -7851,7 +7924,7 @@
         </w:rPr>
         <w:t>Kết quả mô phỏng:</w:t>
       </w:r>
-      <w:bookmarkEnd w:id="53"/>
+      <w:bookmarkEnd w:id="54"/>
     </w:p>
     <w:p>
       <w:pPr>
@@ -7861,7 +7934,7 @@
           <w:color w:val="auto"/>
         </w:rPr>
       </w:pPr>
-      <w:bookmarkStart w:id="54" w:name="_Toc180836126"/>
+      <w:bookmarkStart w:id="55" w:name="_Toc180836126"/>
       <w:r>
         <w:rPr>
           <w:rFonts w:asciiTheme="majorHAnsi" w:hAnsiTheme="majorHAnsi" w:cstheme="majorHAnsi"/>
@@ -7869,7 +7942,7 @@
         </w:rPr>
         <w:t>So sánh hiệu quả theo các tiêu chí:</w:t>
       </w:r>
-      <w:bookmarkEnd w:id="54"/>
+      <w:bookmarkEnd w:id="55"/>
     </w:p>
     <w:p>
       <w:pPr>
@@ -7916,7 +7989,7 @@
           </w14:textOutline>
         </w:rPr>
       </w:pPr>
-      <w:bookmarkStart w:id="55" w:name="_Toc180836127"/>
+      <w:bookmarkStart w:id="56" w:name="_Toc180836127"/>
       <w:r>
         <w:rPr>
           <w:rFonts w:asciiTheme="majorHAnsi" w:hAnsiTheme="majorHAnsi" w:cstheme="majorHAnsi"/>
@@ -7958,7 +8031,7 @@
         </w:rPr>
         <w:t xml:space="preserve"> VÀ HƯỚNG PHÁT TRIỂN</w:t>
       </w:r>
-      <w:bookmarkEnd w:id="55"/>
+      <w:bookmarkEnd w:id="56"/>
     </w:p>
     <w:p>
       <w:pPr>
@@ -7983,20 +8056,20 @@
           <w:szCs w:val="32"/>
         </w:rPr>
       </w:pPr>
-      <w:bookmarkStart w:id="56" w:name="_Toc180832503"/>
-      <w:bookmarkStart w:id="57" w:name="_Toc180833438"/>
-      <w:bookmarkStart w:id="58" w:name="_Toc180834252"/>
-      <w:bookmarkStart w:id="59" w:name="_Toc180834303"/>
-      <w:bookmarkStart w:id="60" w:name="_Toc180834374"/>
-      <w:bookmarkStart w:id="61" w:name="_Toc180834626"/>
-      <w:bookmarkStart w:id="62" w:name="_Toc180836128"/>
-      <w:bookmarkEnd w:id="56"/>
+      <w:bookmarkStart w:id="57" w:name="_Toc180832503"/>
+      <w:bookmarkStart w:id="58" w:name="_Toc180833438"/>
+      <w:bookmarkStart w:id="59" w:name="_Toc180834252"/>
+      <w:bookmarkStart w:id="60" w:name="_Toc180834303"/>
+      <w:bookmarkStart w:id="61" w:name="_Toc180834374"/>
+      <w:bookmarkStart w:id="62" w:name="_Toc180834626"/>
+      <w:bookmarkStart w:id="63" w:name="_Toc180836128"/>
       <w:bookmarkEnd w:id="57"/>
       <w:bookmarkEnd w:id="58"/>
       <w:bookmarkEnd w:id="59"/>
       <w:bookmarkEnd w:id="60"/>
       <w:bookmarkEnd w:id="61"/>
       <w:bookmarkEnd w:id="62"/>
+      <w:bookmarkEnd w:id="63"/>
     </w:p>
     <w:p>
       <w:pPr>
@@ -8006,7 +8079,7 @@
           <w:color w:val="auto"/>
         </w:rPr>
       </w:pPr>
-      <w:bookmarkStart w:id="63" w:name="_Toc180836129"/>
+      <w:bookmarkStart w:id="64" w:name="_Toc180836129"/>
       <w:r>
         <w:rPr>
           <w:rFonts w:asciiTheme="majorHAnsi" w:hAnsiTheme="majorHAnsi" w:cstheme="majorHAnsi"/>
@@ -8014,7 +8087,7 @@
         </w:rPr>
         <w:t>Kết luận:</w:t>
       </w:r>
-      <w:bookmarkEnd w:id="63"/>
+      <w:bookmarkEnd w:id="64"/>
     </w:p>
     <w:p>
       <w:pPr>
@@ -8024,7 +8097,7 @@
           <w:color w:val="auto"/>
         </w:rPr>
       </w:pPr>
-      <w:bookmarkStart w:id="64" w:name="_Toc180836130"/>
+      <w:bookmarkStart w:id="65" w:name="_Toc180836130"/>
       <w:r>
         <w:rPr>
           <w:rFonts w:asciiTheme="majorHAnsi" w:hAnsiTheme="majorHAnsi" w:cstheme="majorHAnsi"/>
@@ -8032,7 +8105,7 @@
         </w:rPr>
         <w:t>Hạn chế của nghiên cứu:</w:t>
       </w:r>
-      <w:bookmarkEnd w:id="64"/>
+      <w:bookmarkEnd w:id="65"/>
     </w:p>
     <w:p>
       <w:pPr>
@@ -8042,7 +8115,7 @@
           <w:color w:val="auto"/>
         </w:rPr>
       </w:pPr>
-      <w:bookmarkStart w:id="65" w:name="_Toc180836131"/>
+      <w:bookmarkStart w:id="66" w:name="_Toc180836131"/>
       <w:r>
         <w:rPr>
           <w:rFonts w:asciiTheme="majorHAnsi" w:hAnsiTheme="majorHAnsi" w:cstheme="majorHAnsi"/>
@@ -8050,7 +8123,7 @@
         </w:rPr>
         <w:t>Hướng phát triển:</w:t>
       </w:r>
-      <w:bookmarkEnd w:id="65"/>
+      <w:bookmarkEnd w:id="66"/>
     </w:p>
     <w:p/>
     <w:p>
@@ -8085,7 +8158,7 @@
           </w14:textOutline>
         </w:rPr>
       </w:pPr>
-      <w:bookmarkStart w:id="66" w:name="_Toc180836132"/>
+      <w:bookmarkStart w:id="67" w:name="_Toc180836132"/>
       <w:r>
         <w:rPr>
           <w:rFonts w:asciiTheme="majorHAnsi" w:hAnsiTheme="majorHAnsi" w:cstheme="majorHAnsi"/>
@@ -8106,7 +8179,7 @@
         </w:rPr>
         <w:t>TÀI LIỆU THAM KHẢO</w:t>
       </w:r>
-      <w:bookmarkEnd w:id="66"/>
+      <w:bookmarkEnd w:id="67"/>
     </w:p>
     <w:p>
       <w:pPr>
@@ -8217,7 +8290,7 @@
 </file>
 
 <file path=word/endnotes.xml><?xml version="1.0" encoding="utf-8"?>
-<w:endnotes xmlns:wpc="http://schemas.microsoft.com/office/word/2010/wordprocessingCanvas" xmlns:cx="http://schemas.microsoft.com/office/drawing/2014/chartex" xmlns:cx1="http://schemas.microsoft.com/office/drawing/2015/9/8/chartex" xmlns:cx2="http://schemas.microsoft.com/office/drawing/2015/10/21/chartex" xmlns:cx3="http://schemas.microsoft.com/office/drawing/2016/5/9/chartex" xmlns:cx4="http://schemas.microsoft.com/office/drawing/2016/5/10/chartex" xmlns:cx5="http://schemas.microsoft.com/office/drawing/2016/5/11/chartex" xmlns:cx6="http://schemas.microsoft.com/office/drawing/2016/5/12/chartex" xmlns:cx7="http://schemas.microsoft.com/office/drawing/2016/5/13/chartex" xmlns:cx8="http://schemas.microsoft.com/office/drawing/2016/5/14/chartex" xmlns:mc="http://schemas.openxmlformats.org/markup-compatibility/2006" xmlns:aink="http://schemas.microsoft.com/office/drawing/2016/ink" xmlns:am3d="http://schemas.microsoft.com/office/drawing/2017/model3d" xmlns:o="urn:schemas-microsoft-com:office:office" xmlns:oel="http://schemas.microsoft.com/office/2019/extlst" xmlns:r="http://schemas.openxmlformats.org/officeDocument/2006/relationships" xmlns:m="http://schemas.openxmlformats.org/officeDocument/2006/math" xmlns:v="urn:schemas-microsoft-com:vml" xmlns:wp14="http://schemas.microsoft.com/office/word/2010/wordprocessingDrawing" xmlns:wp="http://schemas.openxmlformats.org/drawingml/2006/wordprocessingDrawing" xmlns:w10="urn:schemas-microsoft-com:office:word" xmlns:w="http://schemas.openxmlformats.org/wordprocessingml/2006/main" xmlns:w14="http://schemas.microsoft.com/office/word/2010/wordml" xmlns:w15="http://schemas.microsoft.com/office/word/2012/wordml" xmlns:w16cex="http://schemas.microsoft.com/office/word/2018/wordml/cex" xmlns:w16cid="http://schemas.microsoft.com/office/word/2016/wordml/cid" xmlns:w16="http://schemas.microsoft.com/office/word/2018/wordml" xmlns:w16du="http://schemas.microsoft.com/office/word/2023/wordml/word16du" xmlns:w16sdtdh="http://schemas.microsoft.com/office/word/2020/wordml/sdtdatahash" xmlns:w16se="http://schemas.microsoft.com/office/word/2015/wordml/symex" xmlns:wpg="http://schemas.microsoft.com/office/word/2010/wordprocessingGroup" xmlns:wpi="http://schemas.microsoft.com/office/word/2010/wordprocessingInk" xmlns:wne="http://schemas.microsoft.com/office/word/2006/wordml" xmlns:wps="http://schemas.microsoft.com/office/word/2010/wordprocessingShape" mc:Ignorable="w14 w15 w16se w16cid w16 w16cex w16sdtdh w16du wp14">
+<w:endnotes xmlns:wpc="http://schemas.microsoft.com/office/word/2010/wordprocessingCanvas" xmlns:cx="http://schemas.microsoft.com/office/drawing/2014/chartex" xmlns:mc="http://schemas.openxmlformats.org/markup-compatibility/2006" xmlns:o="urn:schemas-microsoft-com:office:office" xmlns:r="http://schemas.openxmlformats.org/officeDocument/2006/relationships" xmlns:m="http://schemas.openxmlformats.org/officeDocument/2006/math" xmlns:v="urn:schemas-microsoft-com:vml" xmlns:wp14="http://schemas.microsoft.com/office/word/2010/wordprocessingDrawing" xmlns:wp="http://schemas.openxmlformats.org/drawingml/2006/wordprocessingDrawing" xmlns:w10="urn:schemas-microsoft-com:office:word" xmlns:w="http://schemas.openxmlformats.org/wordprocessingml/2006/main" xmlns:w14="http://schemas.microsoft.com/office/word/2010/wordml" xmlns:w15="http://schemas.microsoft.com/office/word/2012/wordml" xmlns:w16se="http://schemas.microsoft.com/office/word/2015/wordml/symex" xmlns:wpg="http://schemas.microsoft.com/office/word/2010/wordprocessingGroup" xmlns:wpi="http://schemas.microsoft.com/office/word/2010/wordprocessingInk" xmlns:wne="http://schemas.microsoft.com/office/word/2006/wordml" xmlns:wps="http://schemas.microsoft.com/office/word/2010/wordprocessingShape" mc:Ignorable="w14 w15 w16se wp14">
   <w:endnote w:type="separator" w:id="-1">
     <w:p>
       <w:r>
@@ -8236,7 +8309,7 @@
 </file>
 
 <file path=word/footer1.xml><?xml version="1.0" encoding="utf-8"?>
-<w:ftr xmlns:wpc="http://schemas.microsoft.com/office/word/2010/wordprocessingCanvas" xmlns:cx="http://schemas.microsoft.com/office/drawing/2014/chartex" xmlns:cx1="http://schemas.microsoft.com/office/drawing/2015/9/8/chartex" xmlns:cx2="http://schemas.microsoft.com/office/drawing/2015/10/21/chartex" xmlns:cx3="http://schemas.microsoft.com/office/drawing/2016/5/9/chartex" xmlns:cx4="http://schemas.microsoft.com/office/drawing/2016/5/10/chartex" xmlns:cx5="http://schemas.microsoft.com/office/drawing/2016/5/11/chartex" xmlns:cx6="http://schemas.microsoft.com/office/drawing/2016/5/12/chartex" xmlns:cx7="http://schemas.microsoft.com/office/drawing/2016/5/13/chartex" xmlns:cx8="http://schemas.microsoft.com/office/drawing/2016/5/14/chartex" xmlns:mc="http://schemas.openxmlformats.org/markup-compatibility/2006" xmlns:aink="http://schemas.microsoft.com/office/drawing/2016/ink" xmlns:am3d="http://schemas.microsoft.com/office/drawing/2017/model3d" xmlns:o="urn:schemas-microsoft-com:office:office" xmlns:oel="http://schemas.microsoft.com/office/2019/extlst" xmlns:r="http://schemas.openxmlformats.org/officeDocument/2006/relationships" xmlns:m="http://schemas.openxmlformats.org/officeDocument/2006/math" xmlns:v="urn:schemas-microsoft-com:vml" xmlns:wp14="http://schemas.microsoft.com/office/word/2010/wordprocessingDrawing" xmlns:wp="http://schemas.openxmlformats.org/drawingml/2006/wordprocessingDrawing" xmlns:w10="urn:schemas-microsoft-com:office:word" xmlns:w="http://schemas.openxmlformats.org/wordprocessingml/2006/main" xmlns:w14="http://schemas.microsoft.com/office/word/2010/wordml" xmlns:w15="http://schemas.microsoft.com/office/word/2012/wordml" xmlns:w16cex="http://schemas.microsoft.com/office/word/2018/wordml/cex" xmlns:w16cid="http://schemas.microsoft.com/office/word/2016/wordml/cid" xmlns:w16="http://schemas.microsoft.com/office/word/2018/wordml" xmlns:w16du="http://schemas.microsoft.com/office/word/2023/wordml/word16du" xmlns:w16sdtdh="http://schemas.microsoft.com/office/word/2020/wordml/sdtdatahash" xmlns:w16se="http://schemas.microsoft.com/office/word/2015/wordml/symex" xmlns:wpg="http://schemas.microsoft.com/office/word/2010/wordprocessingGroup" xmlns:wpi="http://schemas.microsoft.com/office/word/2010/wordprocessingInk" xmlns:wne="http://schemas.microsoft.com/office/word/2006/wordml" xmlns:wps="http://schemas.microsoft.com/office/word/2010/wordprocessingShape" mc:Ignorable="w14 w15 w16se w16cid w16 w16cex w16sdtdh w16du wp14">
+<w:ftr xmlns:wpc="http://schemas.microsoft.com/office/word/2010/wordprocessingCanvas" xmlns:cx="http://schemas.microsoft.com/office/drawing/2014/chartex" xmlns:mc="http://schemas.openxmlformats.org/markup-compatibility/2006" xmlns:o="urn:schemas-microsoft-com:office:office" xmlns:r="http://schemas.openxmlformats.org/officeDocument/2006/relationships" xmlns:m="http://schemas.openxmlformats.org/officeDocument/2006/math" xmlns:v="urn:schemas-microsoft-com:vml" xmlns:wp14="http://schemas.microsoft.com/office/word/2010/wordprocessingDrawing" xmlns:wp="http://schemas.openxmlformats.org/drawingml/2006/wordprocessingDrawing" xmlns:w10="urn:schemas-microsoft-com:office:word" xmlns:w="http://schemas.openxmlformats.org/wordprocessingml/2006/main" xmlns:w14="http://schemas.microsoft.com/office/word/2010/wordml" xmlns:w15="http://schemas.microsoft.com/office/word/2012/wordml" xmlns:w16se="http://schemas.microsoft.com/office/word/2015/wordml/symex" xmlns:wpg="http://schemas.microsoft.com/office/word/2010/wordprocessingGroup" xmlns:wpi="http://schemas.microsoft.com/office/word/2010/wordprocessingInk" xmlns:wne="http://schemas.microsoft.com/office/word/2006/wordml" xmlns:wps="http://schemas.microsoft.com/office/word/2010/wordprocessingShape" mc:Ignorable="w14 w15 w16se wp14">
   <w:sdt>
     <w:sdtPr>
       <w:id w:val="1909885177"/>
@@ -8269,7 +8342,7 @@
           <w:rPr>
             <w:noProof/>
           </w:rPr>
-          <w:t>2</w:t>
+          <w:t>6</w:t>
         </w:r>
         <w:r>
           <w:rPr>
@@ -8290,7 +8363,7 @@
 </file>
 
 <file path=word/footer2.xml><?xml version="1.0" encoding="utf-8"?>
-<w:ftr xmlns:wpc="http://schemas.microsoft.com/office/word/2010/wordprocessingCanvas" xmlns:cx="http://schemas.microsoft.com/office/drawing/2014/chartex" xmlns:cx1="http://schemas.microsoft.com/office/drawing/2015/9/8/chartex" xmlns:cx2="http://schemas.microsoft.com/office/drawing/2015/10/21/chartex" xmlns:cx3="http://schemas.microsoft.com/office/drawing/2016/5/9/chartex" xmlns:cx4="http://schemas.microsoft.com/office/drawing/2016/5/10/chartex" xmlns:cx5="http://schemas.microsoft.com/office/drawing/2016/5/11/chartex" xmlns:cx6="http://schemas.microsoft.com/office/drawing/2016/5/12/chartex" xmlns:cx7="http://schemas.microsoft.com/office/drawing/2016/5/13/chartex" xmlns:cx8="http://schemas.microsoft.com/office/drawing/2016/5/14/chartex" xmlns:mc="http://schemas.openxmlformats.org/markup-compatibility/2006" xmlns:aink="http://schemas.microsoft.com/office/drawing/2016/ink" xmlns:am3d="http://schemas.microsoft.com/office/drawing/2017/model3d" xmlns:o="urn:schemas-microsoft-com:office:office" xmlns:oel="http://schemas.microsoft.com/office/2019/extlst" xmlns:r="http://schemas.openxmlformats.org/officeDocument/2006/relationships" xmlns:m="http://schemas.openxmlformats.org/officeDocument/2006/math" xmlns:v="urn:schemas-microsoft-com:vml" xmlns:wp14="http://schemas.microsoft.com/office/word/2010/wordprocessingDrawing" xmlns:wp="http://schemas.openxmlformats.org/drawingml/2006/wordprocessingDrawing" xmlns:w10="urn:schemas-microsoft-com:office:word" xmlns:w="http://schemas.openxmlformats.org/wordprocessingml/2006/main" xmlns:w14="http://schemas.microsoft.com/office/word/2010/wordml" xmlns:w15="http://schemas.microsoft.com/office/word/2012/wordml" xmlns:w16cex="http://schemas.microsoft.com/office/word/2018/wordml/cex" xmlns:w16cid="http://schemas.microsoft.com/office/word/2016/wordml/cid" xmlns:w16="http://schemas.microsoft.com/office/word/2018/wordml" xmlns:w16du="http://schemas.microsoft.com/office/word/2023/wordml/word16du" xmlns:w16sdtdh="http://schemas.microsoft.com/office/word/2020/wordml/sdtdatahash" xmlns:w16se="http://schemas.microsoft.com/office/word/2015/wordml/symex" xmlns:wpg="http://schemas.microsoft.com/office/word/2010/wordprocessingGroup" xmlns:wpi="http://schemas.microsoft.com/office/word/2010/wordprocessingInk" xmlns:wne="http://schemas.microsoft.com/office/word/2006/wordml" xmlns:wps="http://schemas.microsoft.com/office/word/2010/wordprocessingShape" mc:Ignorable="w14 w15 w16se w16cid w16 w16cex w16sdtdh w16du wp14">
+<w:ftr xmlns:wpc="http://schemas.microsoft.com/office/word/2010/wordprocessingCanvas" xmlns:cx="http://schemas.microsoft.com/office/drawing/2014/chartex" xmlns:mc="http://schemas.openxmlformats.org/markup-compatibility/2006" xmlns:o="urn:schemas-microsoft-com:office:office" xmlns:r="http://schemas.openxmlformats.org/officeDocument/2006/relationships" xmlns:m="http://schemas.openxmlformats.org/officeDocument/2006/math" xmlns:v="urn:schemas-microsoft-com:vml" xmlns:wp14="http://schemas.microsoft.com/office/word/2010/wordprocessingDrawing" xmlns:wp="http://schemas.openxmlformats.org/drawingml/2006/wordprocessingDrawing" xmlns:w10="urn:schemas-microsoft-com:office:word" xmlns:w="http://schemas.openxmlformats.org/wordprocessingml/2006/main" xmlns:w14="http://schemas.microsoft.com/office/word/2010/wordml" xmlns:w15="http://schemas.microsoft.com/office/word/2012/wordml" xmlns:w16se="http://schemas.microsoft.com/office/word/2015/wordml/symex" xmlns:wpg="http://schemas.microsoft.com/office/word/2010/wordprocessingGroup" xmlns:wpi="http://schemas.microsoft.com/office/word/2010/wordprocessingInk" xmlns:wne="http://schemas.microsoft.com/office/word/2006/wordml" xmlns:wps="http://schemas.microsoft.com/office/word/2010/wordprocessingShape" mc:Ignorable="w14 w15 w16se wp14">
   <w:sdt>
     <w:sdtPr>
       <w:id w:val="89524435"/>
@@ -8323,7 +8396,7 @@
           <w:rPr>
             <w:noProof/>
           </w:rPr>
-          <w:t>9</w:t>
+          <w:t>15</w:t>
         </w:r>
         <w:r>
           <w:rPr>
@@ -8344,7 +8417,7 @@
 </file>
 
 <file path=word/footnotes.xml><?xml version="1.0" encoding="utf-8"?>
-<w:footnotes xmlns:wpc="http://schemas.microsoft.com/office/word/2010/wordprocessingCanvas" xmlns:cx="http://schemas.microsoft.com/office/drawing/2014/chartex" xmlns:cx1="http://schemas.microsoft.com/office/drawing/2015/9/8/chartex" xmlns:cx2="http://schemas.microsoft.com/office/drawing/2015/10/21/chartex" xmlns:cx3="http://schemas.microsoft.com/office/drawing/2016/5/9/chartex" xmlns:cx4="http://schemas.microsoft.com/office/drawing/2016/5/10/chartex" xmlns:cx5="http://schemas.microsoft.com/office/drawing/2016/5/11/chartex" xmlns:cx6="http://schemas.microsoft.com/office/drawing/2016/5/12/chartex" xmlns:cx7="http://schemas.microsoft.com/office/drawing/2016/5/13/chartex" xmlns:cx8="http://schemas.microsoft.com/office/drawing/2016/5/14/chartex" xmlns:mc="http://schemas.openxmlformats.org/markup-compatibility/2006" xmlns:aink="http://schemas.microsoft.com/office/drawing/2016/ink" xmlns:am3d="http://schemas.microsoft.com/office/drawing/2017/model3d" xmlns:o="urn:schemas-microsoft-com:office:office" xmlns:oel="http://schemas.microsoft.com/office/2019/extlst" xmlns:r="http://schemas.openxmlformats.org/officeDocument/2006/relationships" xmlns:m="http://schemas.openxmlformats.org/officeDocument/2006/math" xmlns:v="urn:schemas-microsoft-com:vml" xmlns:wp14="http://schemas.microsoft.com/office/word/2010/wordprocessingDrawing" xmlns:wp="http://schemas.openxmlformats.org/drawingml/2006/wordprocessingDrawing" xmlns:w10="urn:schemas-microsoft-com:office:word" xmlns:w="http://schemas.openxmlformats.org/wordprocessingml/2006/main" xmlns:w14="http://schemas.microsoft.com/office/word/2010/wordml" xmlns:w15="http://schemas.microsoft.com/office/word/2012/wordml" xmlns:w16cex="http://schemas.microsoft.com/office/word/2018/wordml/cex" xmlns:w16cid="http://schemas.microsoft.com/office/word/2016/wordml/cid" xmlns:w16="http://schemas.microsoft.com/office/word/2018/wordml" xmlns:w16du="http://schemas.microsoft.com/office/word/2023/wordml/word16du" xmlns:w16sdtdh="http://schemas.microsoft.com/office/word/2020/wordml/sdtdatahash" xmlns:w16se="http://schemas.microsoft.com/office/word/2015/wordml/symex" xmlns:wpg="http://schemas.microsoft.com/office/word/2010/wordprocessingGroup" xmlns:wpi="http://schemas.microsoft.com/office/word/2010/wordprocessingInk" xmlns:wne="http://schemas.microsoft.com/office/word/2006/wordml" xmlns:wps="http://schemas.microsoft.com/office/word/2010/wordprocessingShape" mc:Ignorable="w14 w15 w16se w16cid w16 w16cex w16sdtdh w16du wp14">
+<w:footnotes xmlns:wpc="http://schemas.microsoft.com/office/word/2010/wordprocessingCanvas" xmlns:cx="http://schemas.microsoft.com/office/drawing/2014/chartex" xmlns:mc="http://schemas.openxmlformats.org/markup-compatibility/2006" xmlns:o="urn:schemas-microsoft-com:office:office" xmlns:r="http://schemas.openxmlformats.org/officeDocument/2006/relationships" xmlns:m="http://schemas.openxmlformats.org/officeDocument/2006/math" xmlns:v="urn:schemas-microsoft-com:vml" xmlns:wp14="http://schemas.microsoft.com/office/word/2010/wordprocessingDrawing" xmlns:wp="http://schemas.openxmlformats.org/drawingml/2006/wordprocessingDrawing" xmlns:w10="urn:schemas-microsoft-com:office:word" xmlns:w="http://schemas.openxmlformats.org/wordprocessingml/2006/main" xmlns:w14="http://schemas.microsoft.com/office/word/2010/wordml" xmlns:w15="http://schemas.microsoft.com/office/word/2012/wordml" xmlns:w16se="http://schemas.microsoft.com/office/word/2015/wordml/symex" xmlns:wpg="http://schemas.microsoft.com/office/word/2010/wordprocessingGroup" xmlns:wpi="http://schemas.microsoft.com/office/word/2010/wordprocessingInk" xmlns:wne="http://schemas.microsoft.com/office/word/2006/wordml" xmlns:wps="http://schemas.microsoft.com/office/word/2010/wordprocessingShape" mc:Ignorable="w14 w15 w16se wp14">
   <w:footnote w:type="separator" w:id="-1">
     <w:p>
       <w:r>
@@ -8363,7 +8436,7 @@
 </file>
 
 <file path=word/header1.xml><?xml version="1.0" encoding="utf-8"?>
-<w:hdr xmlns:wpc="http://schemas.microsoft.com/office/word/2010/wordprocessingCanvas" xmlns:cx="http://schemas.microsoft.com/office/drawing/2014/chartex" xmlns:cx1="http://schemas.microsoft.com/office/drawing/2015/9/8/chartex" xmlns:cx2="http://schemas.microsoft.com/office/drawing/2015/10/21/chartex" xmlns:cx3="http://schemas.microsoft.com/office/drawing/2016/5/9/chartex" xmlns:cx4="http://schemas.microsoft.com/office/drawing/2016/5/10/chartex" xmlns:cx5="http://schemas.microsoft.com/office/drawing/2016/5/11/chartex" xmlns:cx6="http://schemas.microsoft.com/office/drawing/2016/5/12/chartex" xmlns:cx7="http://schemas.microsoft.com/office/drawing/2016/5/13/chartex" xmlns:cx8="http://schemas.microsoft.com/office/drawing/2016/5/14/chartex" xmlns:mc="http://schemas.openxmlformats.org/markup-compatibility/2006" xmlns:aink="http://schemas.microsoft.com/office/drawing/2016/ink" xmlns:am3d="http://schemas.microsoft.com/office/drawing/2017/model3d" xmlns:o="urn:schemas-microsoft-com:office:office" xmlns:oel="http://schemas.microsoft.com/office/2019/extlst" xmlns:r="http://schemas.openxmlformats.org/officeDocument/2006/relationships" xmlns:m="http://schemas.openxmlformats.org/officeDocument/2006/math" xmlns:v="urn:schemas-microsoft-com:vml" xmlns:wp14="http://schemas.microsoft.com/office/word/2010/wordprocessingDrawing" xmlns:wp="http://schemas.openxmlformats.org/drawingml/2006/wordprocessingDrawing" xmlns:w10="urn:schemas-microsoft-com:office:word" xmlns:w="http://schemas.openxmlformats.org/wordprocessingml/2006/main" xmlns:w14="http://schemas.microsoft.com/office/word/2010/wordml" xmlns:w15="http://schemas.microsoft.com/office/word/2012/wordml" xmlns:w16cex="http://schemas.microsoft.com/office/word/2018/wordml/cex" xmlns:w16cid="http://schemas.microsoft.com/office/word/2016/wordml/cid" xmlns:w16="http://schemas.microsoft.com/office/word/2018/wordml" xmlns:w16du="http://schemas.microsoft.com/office/word/2023/wordml/word16du" xmlns:w16sdtdh="http://schemas.microsoft.com/office/word/2020/wordml/sdtdatahash" xmlns:w16se="http://schemas.microsoft.com/office/word/2015/wordml/symex" xmlns:wpg="http://schemas.microsoft.com/office/word/2010/wordprocessingGroup" xmlns:wpi="http://schemas.microsoft.com/office/word/2010/wordprocessingInk" xmlns:wne="http://schemas.microsoft.com/office/word/2006/wordml" xmlns:wps="http://schemas.microsoft.com/office/word/2010/wordprocessingShape" mc:Ignorable="w14 w15 w16se w16cid w16 w16cex w16sdtdh w16du wp14">
+<w:hdr xmlns:wpc="http://schemas.microsoft.com/office/word/2010/wordprocessingCanvas" xmlns:cx="http://schemas.microsoft.com/office/drawing/2014/chartex" xmlns:mc="http://schemas.openxmlformats.org/markup-compatibility/2006" xmlns:o="urn:schemas-microsoft-com:office:office" xmlns:r="http://schemas.openxmlformats.org/officeDocument/2006/relationships" xmlns:m="http://schemas.openxmlformats.org/officeDocument/2006/math" xmlns:v="urn:schemas-microsoft-com:vml" xmlns:wp14="http://schemas.microsoft.com/office/word/2010/wordprocessingDrawing" xmlns:wp="http://schemas.openxmlformats.org/drawingml/2006/wordprocessingDrawing" xmlns:w10="urn:schemas-microsoft-com:office:word" xmlns:w="http://schemas.openxmlformats.org/wordprocessingml/2006/main" xmlns:w14="http://schemas.microsoft.com/office/word/2010/wordml" xmlns:w15="http://schemas.microsoft.com/office/word/2012/wordml" xmlns:w16se="http://schemas.microsoft.com/office/word/2015/wordml/symex" xmlns:wpg="http://schemas.microsoft.com/office/word/2010/wordprocessingGroup" xmlns:wpi="http://schemas.microsoft.com/office/word/2010/wordprocessingInk" xmlns:wne="http://schemas.microsoft.com/office/word/2006/wordml" xmlns:wps="http://schemas.microsoft.com/office/word/2010/wordprocessingShape" mc:Ignorable="w14 w15 w16se wp14">
   <w:p>
     <w:pPr>
       <w:pStyle w:val="Header"/>
@@ -8378,7 +8451,7 @@
 </file>
 
 <file path=word/numbering.xml><?xml version="1.0" encoding="utf-8"?>
-<w:numbering xmlns:wpc="http://schemas.microsoft.com/office/word/2010/wordprocessingCanvas" xmlns:cx="http://schemas.microsoft.com/office/drawing/2014/chartex" xmlns:cx1="http://schemas.microsoft.com/office/drawing/2015/9/8/chartex" xmlns:cx2="http://schemas.microsoft.com/office/drawing/2015/10/21/chartex" xmlns:cx3="http://schemas.microsoft.com/office/drawing/2016/5/9/chartex" xmlns:cx4="http://schemas.microsoft.com/office/drawing/2016/5/10/chartex" xmlns:cx5="http://schemas.microsoft.com/office/drawing/2016/5/11/chartex" xmlns:cx6="http://schemas.microsoft.com/office/drawing/2016/5/12/chartex" xmlns:cx7="http://schemas.microsoft.com/office/drawing/2016/5/13/chartex" xmlns:cx8="http://schemas.microsoft.com/office/drawing/2016/5/14/chartex" xmlns:mc="http://schemas.openxmlformats.org/markup-compatibility/2006" xmlns:aink="http://schemas.microsoft.com/office/drawing/2016/ink" xmlns:am3d="http://schemas.microsoft.com/office/drawing/2017/model3d" xmlns:o="urn:schemas-microsoft-com:office:office" xmlns:oel="http://schemas.microsoft.com/office/2019/extlst" xmlns:r="http://schemas.openxmlformats.org/officeDocument/2006/relationships" xmlns:m="http://schemas.openxmlformats.org/officeDocument/2006/math" xmlns:v="urn:schemas-microsoft-com:vml" xmlns:wp14="http://schemas.microsoft.com/office/word/2010/wordprocessingDrawing" xmlns:wp="http://schemas.openxmlformats.org/drawingml/2006/wordprocessingDrawing" xmlns:w10="urn:schemas-microsoft-com:office:word" xmlns:w="http://schemas.openxmlformats.org/wordprocessingml/2006/main" xmlns:w14="http://schemas.microsoft.com/office/word/2010/wordml" xmlns:w15="http://schemas.microsoft.com/office/word/2012/wordml" xmlns:w16cex="http://schemas.microsoft.com/office/word/2018/wordml/cex" xmlns:w16cid="http://schemas.microsoft.com/office/word/2016/wordml/cid" xmlns:w16="http://schemas.microsoft.com/office/word/2018/wordml" xmlns:w16du="http://schemas.microsoft.com/office/word/2023/wordml/word16du" xmlns:w16sdtdh="http://schemas.microsoft.com/office/word/2020/wordml/sdtdatahash" xmlns:w16se="http://schemas.microsoft.com/office/word/2015/wordml/symex" xmlns:wpg="http://schemas.microsoft.com/office/word/2010/wordprocessingGroup" xmlns:wpi="http://schemas.microsoft.com/office/word/2010/wordprocessingInk" xmlns:wne="http://schemas.microsoft.com/office/word/2006/wordml" xmlns:wps="http://schemas.microsoft.com/office/word/2010/wordprocessingShape" mc:Ignorable="w14 w15 w16se w16cid w16 w16cex w16sdtdh w16du wp14">
+<w:numbering xmlns:wpc="http://schemas.microsoft.com/office/word/2010/wordprocessingCanvas" xmlns:cx="http://schemas.microsoft.com/office/drawing/2014/chartex" xmlns:mc="http://schemas.openxmlformats.org/markup-compatibility/2006" xmlns:o="urn:schemas-microsoft-com:office:office" xmlns:r="http://schemas.openxmlformats.org/officeDocument/2006/relationships" xmlns:m="http://schemas.openxmlformats.org/officeDocument/2006/math" xmlns:v="urn:schemas-microsoft-com:vml" xmlns:wp14="http://schemas.microsoft.com/office/word/2010/wordprocessingDrawing" xmlns:wp="http://schemas.openxmlformats.org/drawingml/2006/wordprocessingDrawing" xmlns:w10="urn:schemas-microsoft-com:office:word" xmlns:w="http://schemas.openxmlformats.org/wordprocessingml/2006/main" xmlns:w14="http://schemas.microsoft.com/office/word/2010/wordml" xmlns:w15="http://schemas.microsoft.com/office/word/2012/wordml" xmlns:w16se="http://schemas.microsoft.com/office/word/2015/wordml/symex" xmlns:wpg="http://schemas.microsoft.com/office/word/2010/wordprocessingGroup" xmlns:wpi="http://schemas.microsoft.com/office/word/2010/wordprocessingInk" xmlns:wne="http://schemas.microsoft.com/office/word/2006/wordml" xmlns:wps="http://schemas.microsoft.com/office/word/2010/wordprocessingShape" mc:Ignorable="w14 w15 w16se wp14">
   <w:abstractNum w:abstractNumId="0" w15:restartNumberingAfterBreak="0">
     <w:nsid w:val="15C842E3"/>
     <w:multiLevelType w:val="multilevel"/>
@@ -8642,6 +8715,118 @@
     </w:lvl>
   </w:abstractNum>
   <w:abstractNum w:abstractNumId="2" w15:restartNumberingAfterBreak="0">
+    <w:nsid w:val="332261C4"/>
+    <w:multiLevelType w:val="hybridMultilevel"/>
+    <w:tmpl w:val="58E85228"/>
+    <w:lvl w:ilvl="0" w:tplc="A830B954">
+      <w:numFmt w:val="bullet"/>
+      <w:lvlText w:val="-"/>
+      <w:lvlJc w:val="left"/>
+      <w:pPr>
+        <w:ind w:left="720" w:hanging="360"/>
+      </w:pPr>
+      <w:rPr>
+        <w:rFonts w:ascii="Calibri" w:eastAsiaTheme="minorHAnsi" w:hAnsi="Calibri" w:cs="Calibri" w:hint="default"/>
+      </w:rPr>
+    </w:lvl>
+    <w:lvl w:ilvl="1" w:tplc="04090003" w:tentative="1">
+      <w:start w:val="1"/>
+      <w:numFmt w:val="bullet"/>
+      <w:lvlText w:val="o"/>
+      <w:lvlJc w:val="left"/>
+      <w:pPr>
+        <w:ind w:left="1440" w:hanging="360"/>
+      </w:pPr>
+      <w:rPr>
+        <w:rFonts w:ascii="Courier New" w:hAnsi="Courier New" w:cs="Courier New" w:hint="default"/>
+      </w:rPr>
+    </w:lvl>
+    <w:lvl w:ilvl="2" w:tplc="04090005" w:tentative="1">
+      <w:start w:val="1"/>
+      <w:numFmt w:val="bullet"/>
+      <w:lvlText w:val=""/>
+      <w:lvlJc w:val="left"/>
+      <w:pPr>
+        <w:ind w:left="2160" w:hanging="360"/>
+      </w:pPr>
+      <w:rPr>
+        <w:rFonts w:ascii="Wingdings" w:hAnsi="Wingdings" w:hint="default"/>
+      </w:rPr>
+    </w:lvl>
+    <w:lvl w:ilvl="3" w:tplc="04090001" w:tentative="1">
+      <w:start w:val="1"/>
+      <w:numFmt w:val="bullet"/>
+      <w:lvlText w:val=""/>
+      <w:lvlJc w:val="left"/>
+      <w:pPr>
+        <w:ind w:left="2880" w:hanging="360"/>
+      </w:pPr>
+      <w:rPr>
+        <w:rFonts w:ascii="Symbol" w:hAnsi="Symbol" w:hint="default"/>
+      </w:rPr>
+    </w:lvl>
+    <w:lvl w:ilvl="4" w:tplc="04090003" w:tentative="1">
+      <w:start w:val="1"/>
+      <w:numFmt w:val="bullet"/>
+      <w:lvlText w:val="o"/>
+      <w:lvlJc w:val="left"/>
+      <w:pPr>
+        <w:ind w:left="3600" w:hanging="360"/>
+      </w:pPr>
+      <w:rPr>
+        <w:rFonts w:ascii="Courier New" w:hAnsi="Courier New" w:cs="Courier New" w:hint="default"/>
+      </w:rPr>
+    </w:lvl>
+    <w:lvl w:ilvl="5" w:tplc="04090005" w:tentative="1">
+      <w:start w:val="1"/>
+      <w:numFmt w:val="bullet"/>
+      <w:lvlText w:val=""/>
+      <w:lvlJc w:val="left"/>
+      <w:pPr>
+        <w:ind w:left="4320" w:hanging="360"/>
+      </w:pPr>
+      <w:rPr>
+        <w:rFonts w:ascii="Wingdings" w:hAnsi="Wingdings" w:hint="default"/>
+      </w:rPr>
+    </w:lvl>
+    <w:lvl w:ilvl="6" w:tplc="04090001" w:tentative="1">
+      <w:start w:val="1"/>
+      <w:numFmt w:val="bullet"/>
+      <w:lvlText w:val=""/>
+      <w:lvlJc w:val="left"/>
+      <w:pPr>
+        <w:ind w:left="5040" w:hanging="360"/>
+      </w:pPr>
+      <w:rPr>
+        <w:rFonts w:ascii="Symbol" w:hAnsi="Symbol" w:hint="default"/>
+      </w:rPr>
+    </w:lvl>
+    <w:lvl w:ilvl="7" w:tplc="04090003" w:tentative="1">
+      <w:start w:val="1"/>
+      <w:numFmt w:val="bullet"/>
+      <w:lvlText w:val="o"/>
+      <w:lvlJc w:val="left"/>
+      <w:pPr>
+        <w:ind w:left="5760" w:hanging="360"/>
+      </w:pPr>
+      <w:rPr>
+        <w:rFonts w:ascii="Courier New" w:hAnsi="Courier New" w:cs="Courier New" w:hint="default"/>
+      </w:rPr>
+    </w:lvl>
+    <w:lvl w:ilvl="8" w:tplc="04090005" w:tentative="1">
+      <w:start w:val="1"/>
+      <w:numFmt w:val="bullet"/>
+      <w:lvlText w:val=""/>
+      <w:lvlJc w:val="left"/>
+      <w:pPr>
+        <w:ind w:left="6480" w:hanging="360"/>
+      </w:pPr>
+      <w:rPr>
+        <w:rFonts w:ascii="Wingdings" w:hAnsi="Wingdings" w:hint="default"/>
+      </w:rPr>
+    </w:lvl>
+  </w:abstractNum>
+  <w:abstractNum w:abstractNumId="3" w15:restartNumberingAfterBreak="0">
     <w:nsid w:val="51F8505D"/>
     <w:multiLevelType w:val="multilevel"/>
     <w:tmpl w:val="32044338"/>
@@ -8740,7 +8925,7 @@
       </w:pPr>
     </w:lvl>
   </w:abstractNum>
-  <w:abstractNum w:abstractNumId="3" w15:restartNumberingAfterBreak="0">
+  <w:abstractNum w:abstractNumId="4" w15:restartNumberingAfterBreak="0">
     <w:nsid w:val="5E3B57B7"/>
     <w:multiLevelType w:val="hybridMultilevel"/>
     <w:tmpl w:val="BD2CD508"/>
@@ -8829,7 +9014,7 @@
       </w:pPr>
     </w:lvl>
   </w:abstractNum>
-  <w:abstractNum w:abstractNumId="4" w15:restartNumberingAfterBreak="0">
+  <w:abstractNum w:abstractNumId="5" w15:restartNumberingAfterBreak="0">
     <w:nsid w:val="60695DD8"/>
     <w:multiLevelType w:val="multilevel"/>
     <w:tmpl w:val="E89EBB58"/>
@@ -8942,27 +9127,30 @@
       </w:pPr>
     </w:lvl>
   </w:abstractNum>
-  <w:num w:numId="1" w16cid:durableId="1666543570">
-    <w:abstractNumId w:val="2"/>
+  <w:num w:numId="1">
+    <w:abstractNumId w:val="3"/>
   </w:num>
-  <w:num w:numId="2" w16cid:durableId="282268502">
+  <w:num w:numId="2">
     <w:abstractNumId w:val="1"/>
   </w:num>
-  <w:num w:numId="3" w16cid:durableId="986665569">
-    <w:abstractNumId w:val="3"/>
-  </w:num>
-  <w:num w:numId="4" w16cid:durableId="617183334">
+  <w:num w:numId="3">
     <w:abstractNumId w:val="4"/>
   </w:num>
-  <w:num w:numId="5" w16cid:durableId="62795818">
+  <w:num w:numId="4">
+    <w:abstractNumId w:val="5"/>
+  </w:num>
+  <w:num w:numId="5">
     <w:abstractNumId w:val="0"/>
+  </w:num>
+  <w:num w:numId="6">
+    <w:abstractNumId w:val="2"/>
   </w:num>
   <w:numIdMacAtCleanup w:val="5"/>
 </w:numbering>
 </file>
 
 <file path=word/styles.xml><?xml version="1.0" encoding="utf-8"?>
-<w:styles xmlns:mc="http://schemas.openxmlformats.org/markup-compatibility/2006" xmlns:r="http://schemas.openxmlformats.org/officeDocument/2006/relationships" xmlns:w="http://schemas.openxmlformats.org/wordprocessingml/2006/main" xmlns:w14="http://schemas.microsoft.com/office/word/2010/wordml" xmlns:w15="http://schemas.microsoft.com/office/word/2012/wordml" xmlns:w16cex="http://schemas.microsoft.com/office/word/2018/wordml/cex" xmlns:w16cid="http://schemas.microsoft.com/office/word/2016/wordml/cid" xmlns:w16="http://schemas.microsoft.com/office/word/2018/wordml" xmlns:w16du="http://schemas.microsoft.com/office/word/2023/wordml/word16du" xmlns:w16sdtdh="http://schemas.microsoft.com/office/word/2020/wordml/sdtdatahash" xmlns:w16se="http://schemas.microsoft.com/office/word/2015/wordml/symex" mc:Ignorable="w14 w15 w16se w16cid w16 w16cex w16sdtdh w16du">
+<w:styles xmlns:mc="http://schemas.openxmlformats.org/markup-compatibility/2006" xmlns:r="http://schemas.openxmlformats.org/officeDocument/2006/relationships" xmlns:w="http://schemas.openxmlformats.org/wordprocessingml/2006/main" xmlns:w14="http://schemas.microsoft.com/office/word/2010/wordml" xmlns:w15="http://schemas.microsoft.com/office/word/2012/wordml" xmlns:w16se="http://schemas.microsoft.com/office/word/2015/wordml/symex" mc:Ignorable="w14 w15 w16se">
   <w:docDefaults>
     <w:rPrDefault>
       <w:rPr>
@@ -8972,7 +9160,7 @@
     </w:rPrDefault>
     <w:pPrDefault/>
   </w:docDefaults>
-  <w:latentStyles w:defLockedState="0" w:defUIPriority="0" w:defSemiHidden="0" w:defUnhideWhenUsed="0" w:defQFormat="0" w:count="376">
+  <w:latentStyles w:defLockedState="0" w:defUIPriority="0" w:defSemiHidden="0" w:defUnhideWhenUsed="0" w:defQFormat="0" w:count="371">
     <w:lsdException w:name="Normal" w:qFormat="1"/>
     <w:lsdException w:name="heading 1" w:uiPriority="9" w:qFormat="1"/>
     <w:lsdException w:name="heading 2" w:uiPriority="9" w:qFormat="1"/>
@@ -9264,11 +9452,6 @@
     <w:lsdException w:name="List Table 5 Dark Accent 6" w:uiPriority="50"/>
     <w:lsdException w:name="List Table 6 Colorful Accent 6" w:uiPriority="51"/>
     <w:lsdException w:name="List Table 7 Colorful Accent 6" w:uiPriority="52"/>
-    <w:lsdException w:name="Mention" w:semiHidden="1" w:uiPriority="99" w:unhideWhenUsed="1"/>
-    <w:lsdException w:name="Smart Hyperlink" w:semiHidden="1" w:uiPriority="99" w:unhideWhenUsed="1"/>
-    <w:lsdException w:name="Hashtag" w:semiHidden="1" w:uiPriority="99" w:unhideWhenUsed="1"/>
-    <w:lsdException w:name="Unresolved Mention" w:semiHidden="1" w:uiPriority="99" w:unhideWhenUsed="1"/>
-    <w:lsdException w:name="Smart Link" w:semiHidden="1" w:uiPriority="99" w:unhideWhenUsed="1"/>
   </w:latentStyles>
   <w:style w:type="paragraph" w:default="1" w:styleId="Normal">
     <w:name w:val="Normal"/>
@@ -10115,6 +10298,11 @@
       <w:iCs/>
     </w:rPr>
   </w:style>
+  <w:style w:type="character" w:customStyle="1" w:styleId="resbgcolor">
+    <w:name w:val="res_bg_color"/>
+    <w:basedOn w:val="DefaultParagraphFont"/>
+    <w:rsid w:val="00B93137"/>
+  </w:style>
 </w:styles>
 </file>
 
@@ -10398,7 +10586,7 @@
 </file>
 
 <file path=customXml/itemProps2.xml><?xml version="1.0" encoding="utf-8"?>
-<ds:datastoreItem xmlns:ds="http://schemas.openxmlformats.org/officeDocument/2006/customXml" ds:itemID="{3C565CD4-3231-4ADC-8F6A-541E7E157118}">
+<ds:datastoreItem xmlns:ds="http://schemas.openxmlformats.org/officeDocument/2006/customXml" ds:itemID="{6920F77E-F063-475B-8D65-711AE15F7BD0}">
   <ds:schemaRefs>
     <ds:schemaRef ds:uri="http://schemas.openxmlformats.org/officeDocument/2006/bibliography"/>
   </ds:schemaRefs>

--- a/BaoCaoKetThucDoAn.docx
+++ b/BaoCaoKetThucDoAn.docx
@@ -299,7 +299,7 @@
               </wp:anchor>
             </w:drawing>
           </mc:Choice>
-          <mc:Fallback xmlns:cx1="http://schemas.microsoft.com/office/drawing/2015/9/8/chartex" xmlns:cx2="http://schemas.microsoft.com/office/drawing/2015/10/21/chartex" xmlns:cx3="http://schemas.microsoft.com/office/drawing/2016/5/9/chartex" xmlns:cx4="http://schemas.microsoft.com/office/drawing/2016/5/10/chartex" xmlns:cx5="http://schemas.microsoft.com/office/drawing/2016/5/11/chartex" xmlns:cx6="http://schemas.microsoft.com/office/drawing/2016/5/12/chartex" xmlns:cx7="http://schemas.microsoft.com/office/drawing/2016/5/13/chartex" xmlns:cx8="http://schemas.microsoft.com/office/drawing/2016/5/14/chartex" xmlns:aink="http://schemas.microsoft.com/office/drawing/2016/ink" xmlns:am3d="http://schemas.microsoft.com/office/drawing/2017/model3d" xmlns:oel="http://schemas.microsoft.com/office/2019/extlst" xmlns:w16cex="http://schemas.microsoft.com/office/word/2018/wordml/cex" xmlns:w16cid="http://schemas.microsoft.com/office/word/2016/wordml/cid" xmlns:w16="http://schemas.microsoft.com/office/word/2018/wordml" xmlns:w16du="http://schemas.microsoft.com/office/word/2023/wordml/word16du" xmlns:w16sdtdh="http://schemas.microsoft.com/office/word/2020/wordml/sdtdatahash">
+          <mc:Fallback xmlns:w16sdtdh="http://schemas.microsoft.com/office/word/2020/wordml/sdtdatahash" xmlns:w16du="http://schemas.microsoft.com/office/word/2023/wordml/word16du" xmlns:w16="http://schemas.microsoft.com/office/word/2018/wordml" xmlns:w16cid="http://schemas.microsoft.com/office/word/2016/wordml/cid" xmlns:w16cex="http://schemas.microsoft.com/office/word/2018/wordml/cex" xmlns:oel="http://schemas.microsoft.com/office/2019/extlst" xmlns:am3d="http://schemas.microsoft.com/office/drawing/2017/model3d" xmlns:aink="http://schemas.microsoft.com/office/drawing/2016/ink" xmlns:cx8="http://schemas.microsoft.com/office/drawing/2016/5/14/chartex" xmlns:cx7="http://schemas.microsoft.com/office/drawing/2016/5/13/chartex" xmlns:cx6="http://schemas.microsoft.com/office/drawing/2016/5/12/chartex" xmlns:cx5="http://schemas.microsoft.com/office/drawing/2016/5/11/chartex" xmlns:cx4="http://schemas.microsoft.com/office/drawing/2016/5/10/chartex" xmlns:cx3="http://schemas.microsoft.com/office/drawing/2016/5/9/chartex" xmlns:cx2="http://schemas.microsoft.com/office/drawing/2015/10/21/chartex" xmlns:cx1="http://schemas.microsoft.com/office/drawing/2015/9/8/chartex">
             <w:pict>
               <v:group w14:anchorId="00D7E7A4" id="Group 16" o:spid="_x0000_s1026" style="position:absolute;margin-left:-8.15pt;margin-top:-24.8pt;width:495pt;height:756pt;z-index:-251657216" coordorigin="720,900" coordsize="10620,14940" o:gfxdata="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">
                 <v:shapetype id="_x0000_t75" coordsize="21600,21600" o:spt="75" o:preferrelative="t" path="m@4@5l@4@11@9@11@9@5xe" filled="f" stroked="f">
@@ -6717,6 +6717,19 @@
       <w:bookmarkEnd w:id="7"/>
     </w:p>
     <w:p>
+      <w:r>
+        <w:t>Để quá trình nghiên cứu thuật toán tối ưu hóa bầy đàn (PSO) cho việc triển khai hệ thống giám sát sinh viên đạt được hiệu quả tối đa đồ án đã đặt ra những mục tiêu nhất định. Đầu tiên là đánh giá tính hiệu quả của PSO trong việc tối ưu vị trí lắp đặt các thiết bị đầu đọc</w:t>
+      </w:r>
+      <w:r>
+        <w:t xml:space="preserve">, bao gồm số lượng và vị trí đầu đọc nhằm tối đa độ bao phủ trong lớp học và giảm thiểu vùng không giám sát. Tiếp theo là kiểm tra độ chính xác của hệ thống trong việc nhận diện sinh viên qua thuật toán PSO trong lớp học. Một trong số đó có thể kể đến như tỷ lệ nhận diện chính xác, lỗi nhận diện. Đánh giá hiệu suất tính toán của PSO trong điều kiện thực tế so với với các thuật toán tối ưu khác như GA hoặc DE. Đánh giá khả năng mở rộng của hệ thống khi quy mô lớp học thay đổi, tính linh hoạt của hệ thống phải thích nghi được với tất cả các điều kiện lớp học khác nhau. Và cuối cùng là </w:t>
+      </w:r>
+      <w:r>
+        <w:t>tối ưu chi phí và lợi ích của hệ thống RFID áp dụng thuật toán PSO để giám sát sinh viên. Giúp tiết kiệm được chi phí lắp đặt dài hạn nhưng vẫn không làm ảnh hưởng đến tính hiệu quả của hệ thống. Việc đặt ra mục tiêu có thể giúp quá trình nghiên cứu có hướng đi rõ ràng không lan mang ảnh hưởng đến chất lượng của việc nghiên cứu và tiết kiệm được thời gian.</w:t>
+      </w:r>
+      <w:bookmarkStart w:id="8" w:name="_GoBack"/>
+      <w:bookmarkEnd w:id="8"/>
+    </w:p>
+    <w:p>
       <w:pPr>
         <w:pStyle w:val="Heading2"/>
         <w:rPr>
@@ -6724,7 +6737,7 @@
           <w:color w:val="auto"/>
         </w:rPr>
       </w:pPr>
-      <w:bookmarkStart w:id="8" w:name="_Toc180836104"/>
+      <w:bookmarkStart w:id="9" w:name="_Toc180836104"/>
       <w:r>
         <w:rPr>
           <w:rFonts w:asciiTheme="majorHAnsi" w:hAnsiTheme="majorHAnsi" w:cstheme="majorHAnsi"/>
@@ -6732,10 +6745,10 @@
         </w:rPr>
         <w:t>Phạm vi và giới hạn nghiên cứu:</w:t>
       </w:r>
-      <w:bookmarkEnd w:id="8"/>
-    </w:p>
-    <w:p>
-      <w:bookmarkStart w:id="9" w:name="_Toc180836105"/>
+      <w:bookmarkEnd w:id="9"/>
+    </w:p>
+    <w:p>
+      <w:bookmarkStart w:id="10" w:name="_Toc180836105"/>
       <w:r>
         <w:t>Nghiên cứu này tập trung vào việc áp dụng thuật toán tối ưu hóa bầy đàn (PSO) để triển khai hệ thống giám sát sinh viên trong môi trường lớp học thông qua công nghệ RFID. Phạm vi nghiên cứu bao gồm:</w:t>
       </w:r>
@@ -6782,6 +6795,7 @@
         <w:rPr>
           <w:rFonts w:hAnsi="Symbol"/>
         </w:rPr>
+        <w:lastRenderedPageBreak/>
         <w:t></w:t>
       </w:r>
       <w:r>
@@ -6846,7 +6860,6 @@
         <w:rPr>
           <w:rFonts w:hAnsi="Symbol"/>
         </w:rPr>
-        <w:lastRenderedPageBreak/>
         <w:t></w:t>
       </w:r>
       <w:r>
@@ -6892,7 +6905,7 @@
         </w:rPr>
         <w:t>:</w:t>
       </w:r>
-      <w:bookmarkEnd w:id="9"/>
+      <w:bookmarkEnd w:id="10"/>
     </w:p>
     <w:p>
       <w:r>
@@ -6970,7 +6983,7 @@
           </w14:textOutline>
         </w:rPr>
       </w:pPr>
-      <w:bookmarkStart w:id="10" w:name="_Toc180836106"/>
+      <w:bookmarkStart w:id="11" w:name="_Toc180836106"/>
       <w:r>
         <w:rPr>
           <w:rFonts w:asciiTheme="majorHAnsi" w:hAnsiTheme="majorHAnsi" w:cstheme="majorHAnsi"/>
@@ -6992,7 +7005,7 @@
         <w:lastRenderedPageBreak/>
         <w:t>TỔNG QUAN NGHIÊN CỨU</w:t>
       </w:r>
-      <w:bookmarkEnd w:id="10"/>
+      <w:bookmarkEnd w:id="11"/>
     </w:p>
     <w:p/>
     <w:p>
@@ -7018,20 +7031,20 @@
           <w:szCs w:val="32"/>
         </w:rPr>
       </w:pPr>
-      <w:bookmarkStart w:id="11" w:name="_Toc180832482"/>
-      <w:bookmarkStart w:id="12" w:name="_Toc180833417"/>
-      <w:bookmarkStart w:id="13" w:name="_Toc180834231"/>
-      <w:bookmarkStart w:id="14" w:name="_Toc180834282"/>
-      <w:bookmarkStart w:id="15" w:name="_Toc180834353"/>
-      <w:bookmarkStart w:id="16" w:name="_Toc180834605"/>
-      <w:bookmarkStart w:id="17" w:name="_Toc180836107"/>
-      <w:bookmarkEnd w:id="11"/>
+      <w:bookmarkStart w:id="12" w:name="_Toc180832482"/>
+      <w:bookmarkStart w:id="13" w:name="_Toc180833417"/>
+      <w:bookmarkStart w:id="14" w:name="_Toc180834231"/>
+      <w:bookmarkStart w:id="15" w:name="_Toc180834282"/>
+      <w:bookmarkStart w:id="16" w:name="_Toc180834353"/>
+      <w:bookmarkStart w:id="17" w:name="_Toc180834605"/>
+      <w:bookmarkStart w:id="18" w:name="_Toc180836107"/>
       <w:bookmarkEnd w:id="12"/>
       <w:bookmarkEnd w:id="13"/>
       <w:bookmarkEnd w:id="14"/>
       <w:bookmarkEnd w:id="15"/>
       <w:bookmarkEnd w:id="16"/>
       <w:bookmarkEnd w:id="17"/>
+      <w:bookmarkEnd w:id="18"/>
     </w:p>
     <w:p>
       <w:pPr>
@@ -7041,7 +7054,7 @@
           <w:color w:val="auto"/>
         </w:rPr>
       </w:pPr>
-      <w:bookmarkStart w:id="18" w:name="_Toc180836108"/>
+      <w:bookmarkStart w:id="19" w:name="_Toc180836108"/>
       <w:r>
         <w:rPr>
           <w:rFonts w:asciiTheme="majorHAnsi" w:hAnsiTheme="majorHAnsi" w:cstheme="majorHAnsi"/>
@@ -7049,7 +7062,7 @@
         </w:rPr>
         <w:t>Các phương pháp giám sát lớp học hiện tại</w:t>
       </w:r>
-      <w:bookmarkEnd w:id="18"/>
+      <w:bookmarkEnd w:id="19"/>
       <w:r>
         <w:rPr>
           <w:rFonts w:asciiTheme="majorHAnsi" w:hAnsiTheme="majorHAnsi" w:cstheme="majorHAnsi"/>
@@ -7132,7 +7145,7 @@
           <w:color w:val="auto"/>
         </w:rPr>
       </w:pPr>
-      <w:bookmarkStart w:id="19" w:name="_Toc180836109"/>
+      <w:bookmarkStart w:id="20" w:name="_Toc180836109"/>
       <w:r>
         <w:rPr>
           <w:rFonts w:asciiTheme="majorHAnsi" w:hAnsiTheme="majorHAnsi" w:cstheme="majorHAnsi"/>
@@ -7140,7 +7153,7 @@
         </w:rPr>
         <w:t>Giới thiệu thuật toán tối ưu hóa bầy đàn (PSO):</w:t>
       </w:r>
-      <w:bookmarkEnd w:id="19"/>
+      <w:bookmarkEnd w:id="20"/>
     </w:p>
     <w:p>
       <w:pPr>
@@ -7155,8 +7168,6 @@
         </w:rPr>
         <w:t>Thuật toán tối ưu hóa bầy đàn (Particle Swarm Optimization - PSO) là một phương pháp tối ưu hóa dựa trên mô phỏng hành vi tự nhiên của các bầy đàn trong tự nhiên, chẳng hạn như đàn chim hoặc đàn cá di chuyển theo nhóm để tìm kiếm thức ăn. Được giới thiệu lần đầu vào năm 1995 bởi Kennedy và Eberhart, PSO trở thành một công cụ tối ưu hóa phổ biến, đặc biệt hiệu quả trong các bài toán tối ưu tổ hợp và liên tục.</w:t>
       </w:r>
-      <w:bookmarkStart w:id="20" w:name="_GoBack"/>
-      <w:bookmarkEnd w:id="20"/>
     </w:p>
     <w:p>
       <w:pPr>
@@ -7415,15 +7426,7 @@
           <w:sz w:val="24"/>
           <w:szCs w:val="24"/>
         </w:rPr>
-        <w:t>K</w:t>
-      </w:r>
-      <w:r>
-        <w:rPr>
-          <w:rFonts w:eastAsia="SimSun"/>
-          <w:sz w:val="24"/>
-          <w:szCs w:val="24"/>
-        </w:rPr>
-        <w:t>hi tích hợp với các kỹ thuật học máy để dự đoán các tình huống bất thường. Điều này hữu ích trong các hệ thống giám sát giao thông, giám sát an ninh, hoặc phát hiện cháy rừng, nơi mà việc phản hồi nhanh là rất quan trọng.</w:t>
+        <w:t>Khi tích hợp với các kỹ thuật học máy để dự đoán các tình huống bất thường. Điều này hữu ích trong các hệ thống giám sát giao thông, giám sát an ninh, hoặc phát hiện cháy rừng, nơi mà việc phản hồi nhanh là rất quan trọng.</w:t>
       </w:r>
     </w:p>
     <w:p>
@@ -8396,7 +8399,7 @@
           <w:rPr>
             <w:noProof/>
           </w:rPr>
-          <w:t>15</w:t>
+          <w:t>9</w:t>
         </w:r>
         <w:r>
           <w:rPr>
@@ -8453,6 +8456,118 @@
 <file path=word/numbering.xml><?xml version="1.0" encoding="utf-8"?>
 <w:numbering xmlns:wpc="http://schemas.microsoft.com/office/word/2010/wordprocessingCanvas" xmlns:cx="http://schemas.microsoft.com/office/drawing/2014/chartex" xmlns:mc="http://schemas.openxmlformats.org/markup-compatibility/2006" xmlns:o="urn:schemas-microsoft-com:office:office" xmlns:r="http://schemas.openxmlformats.org/officeDocument/2006/relationships" xmlns:m="http://schemas.openxmlformats.org/officeDocument/2006/math" xmlns:v="urn:schemas-microsoft-com:vml" xmlns:wp14="http://schemas.microsoft.com/office/word/2010/wordprocessingDrawing" xmlns:wp="http://schemas.openxmlformats.org/drawingml/2006/wordprocessingDrawing" xmlns:w10="urn:schemas-microsoft-com:office:word" xmlns:w="http://schemas.openxmlformats.org/wordprocessingml/2006/main" xmlns:w14="http://schemas.microsoft.com/office/word/2010/wordml" xmlns:w15="http://schemas.microsoft.com/office/word/2012/wordml" xmlns:w16se="http://schemas.microsoft.com/office/word/2015/wordml/symex" xmlns:wpg="http://schemas.microsoft.com/office/word/2010/wordprocessingGroup" xmlns:wpi="http://schemas.microsoft.com/office/word/2010/wordprocessingInk" xmlns:wne="http://schemas.microsoft.com/office/word/2006/wordml" xmlns:wps="http://schemas.microsoft.com/office/word/2010/wordprocessingShape" mc:Ignorable="w14 w15 w16se wp14">
   <w:abstractNum w:abstractNumId="0" w15:restartNumberingAfterBreak="0">
+    <w:nsid w:val="0B08659A"/>
+    <w:multiLevelType w:val="hybridMultilevel"/>
+    <w:tmpl w:val="D934293E"/>
+    <w:lvl w:ilvl="0" w:tplc="A6D487BC">
+      <w:numFmt w:val="bullet"/>
+      <w:lvlText w:val="-"/>
+      <w:lvlJc w:val="left"/>
+      <w:pPr>
+        <w:ind w:left="720" w:hanging="360"/>
+      </w:pPr>
+      <w:rPr>
+        <w:rFonts w:ascii="Times New Roman" w:eastAsia="SimSun" w:hAnsi="Times New Roman" w:cs="Times New Roman" w:hint="default"/>
+      </w:rPr>
+    </w:lvl>
+    <w:lvl w:ilvl="1" w:tplc="04090003" w:tentative="1">
+      <w:start w:val="1"/>
+      <w:numFmt w:val="bullet"/>
+      <w:lvlText w:val="o"/>
+      <w:lvlJc w:val="left"/>
+      <w:pPr>
+        <w:ind w:left="1440" w:hanging="360"/>
+      </w:pPr>
+      <w:rPr>
+        <w:rFonts w:ascii="Courier New" w:hAnsi="Courier New" w:cs="Courier New" w:hint="default"/>
+      </w:rPr>
+    </w:lvl>
+    <w:lvl w:ilvl="2" w:tplc="04090005" w:tentative="1">
+      <w:start w:val="1"/>
+      <w:numFmt w:val="bullet"/>
+      <w:lvlText w:val=""/>
+      <w:lvlJc w:val="left"/>
+      <w:pPr>
+        <w:ind w:left="2160" w:hanging="360"/>
+      </w:pPr>
+      <w:rPr>
+        <w:rFonts w:ascii="Wingdings" w:hAnsi="Wingdings" w:hint="default"/>
+      </w:rPr>
+    </w:lvl>
+    <w:lvl w:ilvl="3" w:tplc="04090001" w:tentative="1">
+      <w:start w:val="1"/>
+      <w:numFmt w:val="bullet"/>
+      <w:lvlText w:val=""/>
+      <w:lvlJc w:val="left"/>
+      <w:pPr>
+        <w:ind w:left="2880" w:hanging="360"/>
+      </w:pPr>
+      <w:rPr>
+        <w:rFonts w:ascii="Symbol" w:hAnsi="Symbol" w:hint="default"/>
+      </w:rPr>
+    </w:lvl>
+    <w:lvl w:ilvl="4" w:tplc="04090003" w:tentative="1">
+      <w:start w:val="1"/>
+      <w:numFmt w:val="bullet"/>
+      <w:lvlText w:val="o"/>
+      <w:lvlJc w:val="left"/>
+      <w:pPr>
+        <w:ind w:left="3600" w:hanging="360"/>
+      </w:pPr>
+      <w:rPr>
+        <w:rFonts w:ascii="Courier New" w:hAnsi="Courier New" w:cs="Courier New" w:hint="default"/>
+      </w:rPr>
+    </w:lvl>
+    <w:lvl w:ilvl="5" w:tplc="04090005" w:tentative="1">
+      <w:start w:val="1"/>
+      <w:numFmt w:val="bullet"/>
+      <w:lvlText w:val=""/>
+      <w:lvlJc w:val="left"/>
+      <w:pPr>
+        <w:ind w:left="4320" w:hanging="360"/>
+      </w:pPr>
+      <w:rPr>
+        <w:rFonts w:ascii="Wingdings" w:hAnsi="Wingdings" w:hint="default"/>
+      </w:rPr>
+    </w:lvl>
+    <w:lvl w:ilvl="6" w:tplc="04090001" w:tentative="1">
+      <w:start w:val="1"/>
+      <w:numFmt w:val="bullet"/>
+      <w:lvlText w:val=""/>
+      <w:lvlJc w:val="left"/>
+      <w:pPr>
+        <w:ind w:left="5040" w:hanging="360"/>
+      </w:pPr>
+      <w:rPr>
+        <w:rFonts w:ascii="Symbol" w:hAnsi="Symbol" w:hint="default"/>
+      </w:rPr>
+    </w:lvl>
+    <w:lvl w:ilvl="7" w:tplc="04090003" w:tentative="1">
+      <w:start w:val="1"/>
+      <w:numFmt w:val="bullet"/>
+      <w:lvlText w:val="o"/>
+      <w:lvlJc w:val="left"/>
+      <w:pPr>
+        <w:ind w:left="5760" w:hanging="360"/>
+      </w:pPr>
+      <w:rPr>
+        <w:rFonts w:ascii="Courier New" w:hAnsi="Courier New" w:cs="Courier New" w:hint="default"/>
+      </w:rPr>
+    </w:lvl>
+    <w:lvl w:ilvl="8" w:tplc="04090005" w:tentative="1">
+      <w:start w:val="1"/>
+      <w:numFmt w:val="bullet"/>
+      <w:lvlText w:val=""/>
+      <w:lvlJc w:val="left"/>
+      <w:pPr>
+        <w:ind w:left="6480" w:hanging="360"/>
+      </w:pPr>
+      <w:rPr>
+        <w:rFonts w:ascii="Wingdings" w:hAnsi="Wingdings" w:hint="default"/>
+      </w:rPr>
+    </w:lvl>
+  </w:abstractNum>
+  <w:abstractNum w:abstractNumId="1" w15:restartNumberingAfterBreak="0">
     <w:nsid w:val="15C842E3"/>
     <w:multiLevelType w:val="multilevel"/>
     <w:tmpl w:val="864214FE"/>
@@ -8565,7 +8680,7 @@
       </w:pPr>
     </w:lvl>
   </w:abstractNum>
-  <w:abstractNum w:abstractNumId="1" w15:restartNumberingAfterBreak="0">
+  <w:abstractNum w:abstractNumId="2" w15:restartNumberingAfterBreak="0">
     <w:nsid w:val="17F82A71"/>
     <w:multiLevelType w:val="multilevel"/>
     <w:tmpl w:val="17F82A71"/>
@@ -8714,7 +8829,7 @@
       </w:rPr>
     </w:lvl>
   </w:abstractNum>
-  <w:abstractNum w:abstractNumId="2" w15:restartNumberingAfterBreak="0">
+  <w:abstractNum w:abstractNumId="3" w15:restartNumberingAfterBreak="0">
     <w:nsid w:val="332261C4"/>
     <w:multiLevelType w:val="hybridMultilevel"/>
     <w:tmpl w:val="58E85228"/>
@@ -8826,7 +8941,7 @@
       </w:rPr>
     </w:lvl>
   </w:abstractNum>
-  <w:abstractNum w:abstractNumId="3" w15:restartNumberingAfterBreak="0">
+  <w:abstractNum w:abstractNumId="4" w15:restartNumberingAfterBreak="0">
     <w:nsid w:val="51F8505D"/>
     <w:multiLevelType w:val="multilevel"/>
     <w:tmpl w:val="32044338"/>
@@ -8925,7 +9040,7 @@
       </w:pPr>
     </w:lvl>
   </w:abstractNum>
-  <w:abstractNum w:abstractNumId="4" w15:restartNumberingAfterBreak="0">
+  <w:abstractNum w:abstractNumId="5" w15:restartNumberingAfterBreak="0">
     <w:nsid w:val="5E3B57B7"/>
     <w:multiLevelType w:val="hybridMultilevel"/>
     <w:tmpl w:val="BD2CD508"/>
@@ -9014,7 +9129,7 @@
       </w:pPr>
     </w:lvl>
   </w:abstractNum>
-  <w:abstractNum w:abstractNumId="5" w15:restartNumberingAfterBreak="0">
+  <w:abstractNum w:abstractNumId="6" w15:restartNumberingAfterBreak="0">
     <w:nsid w:val="60695DD8"/>
     <w:multiLevelType w:val="multilevel"/>
     <w:tmpl w:val="E89EBB58"/>
@@ -9128,22 +9243,25 @@
     </w:lvl>
   </w:abstractNum>
   <w:num w:numId="1">
+    <w:abstractNumId w:val="4"/>
+  </w:num>
+  <w:num w:numId="2">
+    <w:abstractNumId w:val="2"/>
+  </w:num>
+  <w:num w:numId="3">
+    <w:abstractNumId w:val="5"/>
+  </w:num>
+  <w:num w:numId="4">
+    <w:abstractNumId w:val="6"/>
+  </w:num>
+  <w:num w:numId="5">
+    <w:abstractNumId w:val="1"/>
+  </w:num>
+  <w:num w:numId="6">
     <w:abstractNumId w:val="3"/>
   </w:num>
-  <w:num w:numId="2">
-    <w:abstractNumId w:val="1"/>
-  </w:num>
-  <w:num w:numId="3">
-    <w:abstractNumId w:val="4"/>
-  </w:num>
-  <w:num w:numId="4">
-    <w:abstractNumId w:val="5"/>
-  </w:num>
-  <w:num w:numId="5">
+  <w:num w:numId="7">
     <w:abstractNumId w:val="0"/>
-  </w:num>
-  <w:num w:numId="6">
-    <w:abstractNumId w:val="2"/>
   </w:num>
   <w:numIdMacAtCleanup w:val="5"/>
 </w:numbering>
@@ -10586,7 +10704,7 @@
 </file>
 
 <file path=customXml/itemProps2.xml><?xml version="1.0" encoding="utf-8"?>
-<ds:datastoreItem xmlns:ds="http://schemas.openxmlformats.org/officeDocument/2006/customXml" ds:itemID="{6920F77E-F063-475B-8D65-711AE15F7BD0}">
+<ds:datastoreItem xmlns:ds="http://schemas.openxmlformats.org/officeDocument/2006/customXml" ds:itemID="{1448D241-65D1-419C-B171-A7D2095A0C94}">
   <ds:schemaRefs>
     <ds:schemaRef ds:uri="http://schemas.openxmlformats.org/officeDocument/2006/bibliography"/>
   </ds:schemaRefs>

--- a/BaoCaoKetThucDoAn.docx
+++ b/BaoCaoKetThucDoAn.docx
@@ -4989,7 +4989,7 @@
               <w:rPr>
                 <w:rFonts w:asciiTheme="majorHAnsi" w:hAnsiTheme="majorHAnsi" w:cstheme="majorHAnsi"/>
               </w:rPr>
-              <w:t>Big Data</w:t>
+              <w:t>RFID</w:t>
             </w:r>
           </w:p>
         </w:tc>
@@ -5015,7 +5015,7 @@
               <w:rPr>
                 <w:rFonts w:asciiTheme="majorHAnsi" w:hAnsiTheme="majorHAnsi" w:cstheme="majorHAnsi"/>
               </w:rPr>
-              <w:t>Big Data</w:t>
+              <w:t>Radio Frequency Identification</w:t>
             </w:r>
           </w:p>
         </w:tc>
@@ -5041,7 +5041,7 @@
               <w:rPr>
                 <w:rFonts w:asciiTheme="majorHAnsi" w:hAnsiTheme="majorHAnsi" w:cstheme="majorHAnsi"/>
               </w:rPr>
-              <w:t>Dữ liệu lớn</w:t>
+              <w:t>Hệ thống mạng RFID</w:t>
             </w:r>
           </w:p>
         </w:tc>
@@ -5072,7 +5072,7 @@
               <w:rPr>
                 <w:rFonts w:asciiTheme="majorHAnsi" w:hAnsiTheme="majorHAnsi" w:cstheme="majorHAnsi"/>
               </w:rPr>
-              <w:t>AI</w:t>
+              <w:t>PSO</w:t>
             </w:r>
           </w:p>
         </w:tc>
@@ -5098,7 +5098,7 @@
               <w:rPr>
                 <w:rFonts w:asciiTheme="majorHAnsi" w:hAnsiTheme="majorHAnsi" w:cstheme="majorHAnsi"/>
               </w:rPr>
-              <w:t>Artificial Intelligence</w:t>
+              <w:t>Particle Swarm Optimization</w:t>
             </w:r>
           </w:p>
         </w:tc>
@@ -5124,7 +5124,7 @@
               <w:rPr>
                 <w:rFonts w:asciiTheme="majorHAnsi" w:hAnsiTheme="majorHAnsi" w:cstheme="majorHAnsi"/>
               </w:rPr>
-              <w:t>Trí tuệ nhân tạo</w:t>
+              <w:t>Tối ưu bày đàn</w:t>
             </w:r>
           </w:p>
         </w:tc>
@@ -5238,7 +5238,7 @@
               <w:rPr>
                 <w:rFonts w:asciiTheme="majorHAnsi" w:hAnsiTheme="majorHAnsi" w:cstheme="majorHAnsi"/>
               </w:rPr>
-              <w:t>HDFS</w:t>
+              <w:t>IoT</w:t>
             </w:r>
           </w:p>
         </w:tc>
@@ -5264,7 +5264,7 @@
               <w:rPr>
                 <w:rFonts w:asciiTheme="majorHAnsi" w:hAnsiTheme="majorHAnsi" w:cstheme="majorHAnsi"/>
               </w:rPr>
-              <w:t>Hadoop Distributed File System</w:t>
+              <w:t>Internet of Things</w:t>
             </w:r>
           </w:p>
         </w:tc>
@@ -5290,8 +5290,10 @@
               <w:rPr>
                 <w:rFonts w:asciiTheme="majorHAnsi" w:hAnsiTheme="majorHAnsi" w:cstheme="majorHAnsi"/>
               </w:rPr>
-              <w:t>Hệ thống tệp phân tán Hadoop</w:t>
-            </w:r>
+              <w:t>Internet vạn vật</w:t>
+            </w:r>
+            <w:bookmarkStart w:id="4" w:name="_GoBack"/>
+            <w:bookmarkEnd w:id="4"/>
           </w:p>
         </w:tc>
       </w:tr>
@@ -6379,7 +6381,7 @@
           </w14:textOutline>
         </w:rPr>
       </w:pPr>
-      <w:bookmarkStart w:id="4" w:name="_Toc180836100"/>
+      <w:bookmarkStart w:id="5" w:name="_Toc180836100"/>
       <w:r>
         <w:rPr>
           <w:rFonts w:asciiTheme="majorHAnsi" w:hAnsiTheme="majorHAnsi" w:cstheme="majorHAnsi"/>
@@ -6401,7 +6403,7 @@
         <w:lastRenderedPageBreak/>
         <w:t>LỜI MỞ ĐẦU</w:t>
       </w:r>
-      <w:bookmarkEnd w:id="4"/>
+      <w:bookmarkEnd w:id="5"/>
     </w:p>
     <w:p>
       <w:pPr>
@@ -6644,7 +6646,7 @@
           </w14:textOutline>
         </w:rPr>
       </w:pPr>
-      <w:bookmarkStart w:id="5" w:name="_Toc180836101"/>
+      <w:bookmarkStart w:id="6" w:name="_Toc180836101"/>
       <w:r>
         <w:rPr>
           <w:rFonts w:asciiTheme="majorHAnsi" w:hAnsiTheme="majorHAnsi" w:cstheme="majorHAnsi"/>
@@ -6665,7 +6667,7 @@
         </w:rPr>
         <w:t>GIỚI THIỆU</w:t>
       </w:r>
-      <w:bookmarkEnd w:id="5"/>
+      <w:bookmarkEnd w:id="6"/>
     </w:p>
     <w:p>
       <w:pPr>
@@ -6675,7 +6677,7 @@
           <w:color w:val="auto"/>
         </w:rPr>
       </w:pPr>
-      <w:bookmarkStart w:id="6" w:name="_Toc180836102"/>
+      <w:bookmarkStart w:id="7" w:name="_Toc180836102"/>
       <w:r>
         <w:rPr>
           <w:rFonts w:asciiTheme="majorHAnsi" w:hAnsiTheme="majorHAnsi" w:cstheme="majorHAnsi"/>
@@ -6683,7 +6685,7 @@
         </w:rPr>
         <w:t>Lý do chọn đề tài:</w:t>
       </w:r>
-      <w:bookmarkEnd w:id="6"/>
+      <w:bookmarkEnd w:id="7"/>
     </w:p>
     <w:p>
       <w:r>
@@ -6706,7 +6708,7 @@
           <w:color w:val="auto"/>
         </w:rPr>
       </w:pPr>
-      <w:bookmarkStart w:id="7" w:name="_Toc180836103"/>
+      <w:bookmarkStart w:id="8" w:name="_Toc180836103"/>
       <w:r>
         <w:rPr>
           <w:rFonts w:asciiTheme="majorHAnsi" w:hAnsiTheme="majorHAnsi" w:cstheme="majorHAnsi"/>
@@ -6714,7 +6716,7 @@
         </w:rPr>
         <w:t>Mục tiêu nghiên cứu:</w:t>
       </w:r>
-      <w:bookmarkEnd w:id="7"/>
+      <w:bookmarkEnd w:id="8"/>
     </w:p>
     <w:p>
       <w:r>
@@ -6726,8 +6728,6 @@
       <w:r>
         <w:t>tối ưu chi phí và lợi ích của hệ thống RFID áp dụng thuật toán PSO để giám sát sinh viên. Giúp tiết kiệm được chi phí lắp đặt dài hạn nhưng vẫn không làm ảnh hưởng đến tính hiệu quả của hệ thống. Việc đặt ra mục tiêu có thể giúp quá trình nghiên cứu có hướng đi rõ ràng không lan mang ảnh hưởng đến chất lượng của việc nghiên cứu và tiết kiệm được thời gian.</w:t>
       </w:r>
-      <w:bookmarkStart w:id="8" w:name="_GoBack"/>
-      <w:bookmarkEnd w:id="8"/>
     </w:p>
     <w:p>
       <w:pPr>
@@ -7544,7 +7544,6 @@
             <w14:round/>
           </w14:textOutline>
         </w:rPr>
-        <w:lastRenderedPageBreak/>
         <w:t>PHÂN TÍCH BÀI TOÁN</w:t>
       </w:r>
       <w:bookmarkEnd w:id="22"/>
@@ -7606,6 +7605,40 @@
       <w:bookmarkEnd w:id="30"/>
     </w:p>
     <w:p>
+      <w:r>
+        <w:t xml:space="preserve">Từ lâu vấn đề giám sát điểm danh sinh viên trong lớp học thuộc quy mô lớn hoặc có yều cầu theo dõi chuyên cần của sinh viên, giám sát một sinh viên có mặt hay không và vị trí cụ thể của sinh viên còn nhiều khó khăn. Một hệ thông giám sát dựa trên RFID cho phép tự động hóa quá </w:t>
+      </w:r>
+      <w:r>
+        <w:lastRenderedPageBreak/>
+        <w:t>trình này, giảm thiểu sai sót trong điểm danh, tiết kiệm thời gian trong việc giảng dạy và điểm danh thủ công hoặc điểm danh bằng thẻ sinh viên.</w:t>
+      </w:r>
+    </w:p>
+    <w:p>
+      <w:r>
+        <w:t>Yêu cầu bài toán:</w:t>
+      </w:r>
+    </w:p>
+    <w:p>
+      <w:r>
+        <w:t>Khả năng nhận diện một sinh viên và giám sát chính xác sinh viên, mỗi sinh viên sẽ được cung cấp một thẻ tag được tích hợp vào thẻ sinh viên hoặc căn cước công dân…, để được nhận diện thông qua đầu đọc.</w:t>
+      </w:r>
+    </w:p>
+    <w:p>
+      <w:r>
+        <w:t>Về độ bao phủ toàn bộ không gian lớp học, ta cần đảm bảo các đầu đọc RFID được lắp đặt ở vị trí lý tưởng nhất trong lớp học sao cho có thể nhận diện hết tất các sinh viên, tùy thuộc vào diện tích hoặc không gian lớp học sẽ có số lượng đầu đọc thích hợp nhất, tránh để một vùng không gian nào đó có ít khả năng quan sát</w:t>
+      </w:r>
+    </w:p>
+    <w:p>
+      <w:r>
+        <w:t>Về khía cạnh tối ưu số lượng và vị trí đầu đọc, sử dụng số lượng đầu đọc RFID ở mức tối thiểu nhất, tiết kiệm nhất nhưng vẫn đảm bảo khả năng bao phủ ở mức tốt</w:t>
+      </w:r>
+    </w:p>
+    <w:p>
+      <w:r>
+        <w:t>Giảm thiểu nhiễu và xung đột tín hiêu là một vẫn đề khó khăn trong triển khai hệ thống RFID cho nên việc đảm bảo tính ổn định trong nhận diện, lắp đặt và cài đặt cần hạn chế tối đa sai số do nhiễu sóng gây ra hoặc tính trạng một đầu đọc cố gắng đọc cùng một tag.</w:t>
+      </w:r>
+    </w:p>
+    <w:p>
       <w:pPr>
         <w:pStyle w:val="Heading2"/>
         <w:rPr>
@@ -7619,10 +7652,59 @@
           <w:rFonts w:asciiTheme="majorHAnsi" w:hAnsiTheme="majorHAnsi" w:cstheme="majorHAnsi"/>
           <w:color w:val="auto"/>
         </w:rPr>
-        <w:t>Các yêu cầu và tiêu chí giám sát:</w:t>
+        <w:t>Các yêu cầu và tiêu chí giám sát</w:t>
       </w:r>
       <w:bookmarkEnd w:id="31"/>
     </w:p>
+    <w:p>
+      <w:r>
+        <w:t xml:space="preserve">Yêu cầu cần một vùng hoạt động của hệ thống RFID ta có một khu vực lớp học giống nhau chưa xét tới </w:t>
+      </w:r>
+      <w:r>
+        <w:t>các phòng không gian lớn hơn nhưng ở đây sử dụng lớp học có kích thước tối thiểu 30m x 25m, các đầu đọc được phân bố ngẫu nhiên</w:t>
+      </w:r>
+    </w:p>
+    <w:p/>
+    <w:p>
+      <w:r>
+        <w:drawing>
+          <wp:inline distT="0" distB="0" distL="0" distR="0" wp14:anchorId="152A0630" wp14:editId="25326483">
+            <wp:extent cx="5940425" cy="5063490"/>
+            <wp:effectExtent l="0" t="0" r="3175" b="3810"/>
+            <wp:docPr id="1" name="Picture 1"/>
+            <wp:cNvGraphicFramePr>
+              <a:graphicFrameLocks xmlns:a="http://schemas.openxmlformats.org/drawingml/2006/main" noChangeAspect="1"/>
+            </wp:cNvGraphicFramePr>
+            <a:graphic xmlns:a="http://schemas.openxmlformats.org/drawingml/2006/main">
+              <a:graphicData uri="http://schemas.openxmlformats.org/drawingml/2006/picture">
+                <pic:pic xmlns:pic="http://schemas.openxmlformats.org/drawingml/2006/picture">
+                  <pic:nvPicPr>
+                    <pic:cNvPr id="1" name=""/>
+                    <pic:cNvPicPr/>
+                  </pic:nvPicPr>
+                  <pic:blipFill>
+                    <a:blip r:embed="rId19"/>
+                    <a:stretch>
+                      <a:fillRect/>
+                    </a:stretch>
+                  </pic:blipFill>
+                  <pic:spPr>
+                    <a:xfrm>
+                      <a:off x="0" y="0"/>
+                      <a:ext cx="5940425" cy="5063490"/>
+                    </a:xfrm>
+                    <a:prstGeom prst="rect">
+                      <a:avLst/>
+                    </a:prstGeom>
+                  </pic:spPr>
+                </pic:pic>
+              </a:graphicData>
+            </a:graphic>
+          </wp:inline>
+        </w:drawing>
+      </w:r>
+    </w:p>
+    <w:p/>
     <w:p>
       <w:pPr>
         <w:pStyle w:val="Heading2"/>
@@ -8280,8 +8362,8 @@
       </w:pPr>
     </w:p>
     <w:sectPr>
-      <w:headerReference w:type="default" r:id="rId19"/>
-      <w:footerReference w:type="default" r:id="rId20"/>
+      <w:headerReference w:type="default" r:id="rId20"/>
+      <w:footerReference w:type="default" r:id="rId21"/>
       <w:type w:val="continuous"/>
       <w:pgSz w:w="11907" w:h="16840"/>
       <w:pgMar w:top="1418" w:right="1134" w:bottom="1418" w:left="1418" w:header="720" w:footer="720" w:gutter="0"/>
@@ -8399,7 +8481,7 @@
           <w:rPr>
             <w:noProof/>
           </w:rPr>
-          <w:t>9</w:t>
+          <w:t>16</w:t>
         </w:r>
         <w:r>
           <w:rPr>
@@ -10704,7 +10786,7 @@
 </file>
 
 <file path=customXml/itemProps2.xml><?xml version="1.0" encoding="utf-8"?>
-<ds:datastoreItem xmlns:ds="http://schemas.openxmlformats.org/officeDocument/2006/customXml" ds:itemID="{1448D241-65D1-419C-B171-A7D2095A0C94}">
+<ds:datastoreItem xmlns:ds="http://schemas.openxmlformats.org/officeDocument/2006/customXml" ds:itemID="{55D72CD7-4B40-4012-BD44-54630D8FB014}">
   <ds:schemaRefs>
     <ds:schemaRef ds:uri="http://schemas.openxmlformats.org/officeDocument/2006/bibliography"/>
   </ds:schemaRefs>

--- a/BaoCaoKetThucDoAn.docx
+++ b/BaoCaoKetThucDoAn.docx
@@ -299,7 +299,7 @@
               </wp:anchor>
             </w:drawing>
           </mc:Choice>
-          <mc:Fallback xmlns:w16sdtdh="http://schemas.microsoft.com/office/word/2020/wordml/sdtdatahash" xmlns:w16du="http://schemas.microsoft.com/office/word/2023/wordml/word16du" xmlns:w16="http://schemas.microsoft.com/office/word/2018/wordml" xmlns:w16cid="http://schemas.microsoft.com/office/word/2016/wordml/cid" xmlns:w16cex="http://schemas.microsoft.com/office/word/2018/wordml/cex" xmlns:oel="http://schemas.microsoft.com/office/2019/extlst" xmlns:am3d="http://schemas.microsoft.com/office/drawing/2017/model3d" xmlns:aink="http://schemas.microsoft.com/office/drawing/2016/ink" xmlns:cx8="http://schemas.microsoft.com/office/drawing/2016/5/14/chartex" xmlns:cx7="http://schemas.microsoft.com/office/drawing/2016/5/13/chartex" xmlns:cx6="http://schemas.microsoft.com/office/drawing/2016/5/12/chartex" xmlns:cx5="http://schemas.microsoft.com/office/drawing/2016/5/11/chartex" xmlns:cx4="http://schemas.microsoft.com/office/drawing/2016/5/10/chartex" xmlns:cx3="http://schemas.microsoft.com/office/drawing/2016/5/9/chartex" xmlns:cx2="http://schemas.microsoft.com/office/drawing/2015/10/21/chartex" xmlns:cx1="http://schemas.microsoft.com/office/drawing/2015/9/8/chartex">
+          <mc:Fallback xmlns:cx1="http://schemas.microsoft.com/office/drawing/2015/9/8/chartex" xmlns:cx2="http://schemas.microsoft.com/office/drawing/2015/10/21/chartex" xmlns:cx3="http://schemas.microsoft.com/office/drawing/2016/5/9/chartex" xmlns:cx4="http://schemas.microsoft.com/office/drawing/2016/5/10/chartex" xmlns:cx5="http://schemas.microsoft.com/office/drawing/2016/5/11/chartex" xmlns:cx6="http://schemas.microsoft.com/office/drawing/2016/5/12/chartex" xmlns:cx7="http://schemas.microsoft.com/office/drawing/2016/5/13/chartex" xmlns:cx8="http://schemas.microsoft.com/office/drawing/2016/5/14/chartex" xmlns:aink="http://schemas.microsoft.com/office/drawing/2016/ink" xmlns:am3d="http://schemas.microsoft.com/office/drawing/2017/model3d" xmlns:oel="http://schemas.microsoft.com/office/2019/extlst" xmlns:w16cex="http://schemas.microsoft.com/office/word/2018/wordml/cex" xmlns:w16cid="http://schemas.microsoft.com/office/word/2016/wordml/cid" xmlns:w16="http://schemas.microsoft.com/office/word/2018/wordml" xmlns:w16du="http://schemas.microsoft.com/office/word/2023/wordml/word16du" xmlns:w16sdtdh="http://schemas.microsoft.com/office/word/2020/wordml/sdtdatahash">
             <w:pict>
               <v:group w14:anchorId="00D7E7A4" id="Group 16" o:spid="_x0000_s1026" style="position:absolute;margin-left:-8.15pt;margin-top:-24.8pt;width:495pt;height:756pt;z-index:-251657216" coordorigin="720,900" coordsize="10620,14940" o:gfxdata="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">
                 <v:shapetype id="_x0000_t75" coordsize="21600,21600" o:spt="75" o:preferrelative="t" path="m@4@5l@4@11@9@11@9@5xe" filled="f" stroked="f">
@@ -5292,8 +5292,6 @@
               </w:rPr>
               <w:t>Internet vạn vật</w:t>
             </w:r>
-            <w:bookmarkStart w:id="4" w:name="_GoBack"/>
-            <w:bookmarkEnd w:id="4"/>
           </w:p>
         </w:tc>
       </w:tr>
@@ -6381,7 +6379,7 @@
           </w14:textOutline>
         </w:rPr>
       </w:pPr>
-      <w:bookmarkStart w:id="5" w:name="_Toc180836100"/>
+      <w:bookmarkStart w:id="4" w:name="_Toc180836100"/>
       <w:r>
         <w:rPr>
           <w:rFonts w:asciiTheme="majorHAnsi" w:hAnsiTheme="majorHAnsi" w:cstheme="majorHAnsi"/>
@@ -6403,7 +6401,7 @@
         <w:lastRenderedPageBreak/>
         <w:t>LỜI MỞ ĐẦU</w:t>
       </w:r>
-      <w:bookmarkEnd w:id="5"/>
+      <w:bookmarkEnd w:id="4"/>
     </w:p>
     <w:p>
       <w:pPr>
@@ -6646,7 +6644,7 @@
           </w14:textOutline>
         </w:rPr>
       </w:pPr>
-      <w:bookmarkStart w:id="6" w:name="_Toc180836101"/>
+      <w:bookmarkStart w:id="5" w:name="_Toc180836101"/>
       <w:r>
         <w:rPr>
           <w:rFonts w:asciiTheme="majorHAnsi" w:hAnsiTheme="majorHAnsi" w:cstheme="majorHAnsi"/>
@@ -6667,25 +6665,25 @@
         </w:rPr>
         <w:t>GIỚI THIỆU</w:t>
       </w:r>
+      <w:bookmarkEnd w:id="5"/>
+    </w:p>
+    <w:p>
+      <w:pPr>
+        <w:pStyle w:val="Heading2"/>
+        <w:rPr>
+          <w:rFonts w:asciiTheme="majorHAnsi" w:hAnsiTheme="majorHAnsi" w:cstheme="majorHAnsi"/>
+          <w:color w:val="auto"/>
+        </w:rPr>
+      </w:pPr>
+      <w:bookmarkStart w:id="6" w:name="_Toc180836102"/>
+      <w:r>
+        <w:rPr>
+          <w:rFonts w:asciiTheme="majorHAnsi" w:hAnsiTheme="majorHAnsi" w:cstheme="majorHAnsi"/>
+          <w:color w:val="auto"/>
+        </w:rPr>
+        <w:t>Lý do chọn đề tài:</w:t>
+      </w:r>
       <w:bookmarkEnd w:id="6"/>
-    </w:p>
-    <w:p>
-      <w:pPr>
-        <w:pStyle w:val="Heading2"/>
-        <w:rPr>
-          <w:rFonts w:asciiTheme="majorHAnsi" w:hAnsiTheme="majorHAnsi" w:cstheme="majorHAnsi"/>
-          <w:color w:val="auto"/>
-        </w:rPr>
-      </w:pPr>
-      <w:bookmarkStart w:id="7" w:name="_Toc180836102"/>
-      <w:r>
-        <w:rPr>
-          <w:rFonts w:asciiTheme="majorHAnsi" w:hAnsiTheme="majorHAnsi" w:cstheme="majorHAnsi"/>
-          <w:color w:val="auto"/>
-        </w:rPr>
-        <w:t>Lý do chọn đề tài:</w:t>
-      </w:r>
-      <w:bookmarkEnd w:id="7"/>
     </w:p>
     <w:p>
       <w:r>
@@ -6708,7 +6706,7 @@
           <w:color w:val="auto"/>
         </w:rPr>
       </w:pPr>
-      <w:bookmarkStart w:id="8" w:name="_Toc180836103"/>
+      <w:bookmarkStart w:id="7" w:name="_Toc180836103"/>
       <w:r>
         <w:rPr>
           <w:rFonts w:asciiTheme="majorHAnsi" w:hAnsiTheme="majorHAnsi" w:cstheme="majorHAnsi"/>
@@ -6716,39 +6714,39 @@
         </w:rPr>
         <w:t>Mục tiêu nghiên cứu:</w:t>
       </w:r>
+      <w:bookmarkEnd w:id="7"/>
+    </w:p>
+    <w:p>
+      <w:r>
+        <w:t>Để quá trình nghiên cứu thuật toán tối ưu hóa bầy đàn (PSO) cho việc triển khai hệ thống giám sát sinh viên đạt được hiệu quả tối đa đồ án đã đặt ra những mục tiêu nhất định. Đầu tiên là đánh giá tính hiệu quả của PSO trong việc tối ưu vị trí lắp đặt các thiết bị đầu đọc</w:t>
+      </w:r>
+      <w:r>
+        <w:t xml:space="preserve">, bao gồm số lượng và vị trí đầu đọc nhằm tối đa độ bao phủ trong lớp học và giảm thiểu vùng không giám sát. Tiếp theo là kiểm tra độ chính xác của hệ thống trong việc nhận diện sinh viên qua thuật toán PSO trong lớp học. Một trong số đó có thể kể đến như tỷ lệ nhận diện chính xác, lỗi nhận diện. Đánh giá hiệu suất tính toán của PSO trong điều kiện thực tế so với với các thuật toán tối ưu khác như GA hoặc DE. Đánh giá khả năng mở rộng của hệ thống khi quy mô lớp học thay đổi, tính linh hoạt của hệ thống phải thích nghi được với tất cả các điều kiện lớp học khác nhau. Và cuối cùng là </w:t>
+      </w:r>
+      <w:r>
+        <w:t>tối ưu chi phí và lợi ích của hệ thống RFID áp dụng thuật toán PSO để giám sát sinh viên. Giúp tiết kiệm được chi phí lắp đặt dài hạn nhưng vẫn không làm ảnh hưởng đến tính hiệu quả của hệ thống. Việc đặt ra mục tiêu có thể giúp quá trình nghiên cứu có hướng đi rõ ràng không lan mang ảnh hưởng đến chất lượng của việc nghiên cứu và tiết kiệm được thời gian.</w:t>
+      </w:r>
+    </w:p>
+    <w:p>
+      <w:pPr>
+        <w:pStyle w:val="Heading2"/>
+        <w:rPr>
+          <w:rFonts w:asciiTheme="majorHAnsi" w:hAnsiTheme="majorHAnsi" w:cstheme="majorHAnsi"/>
+          <w:color w:val="auto"/>
+        </w:rPr>
+      </w:pPr>
+      <w:bookmarkStart w:id="8" w:name="_Toc180836104"/>
+      <w:r>
+        <w:rPr>
+          <w:rFonts w:asciiTheme="majorHAnsi" w:hAnsiTheme="majorHAnsi" w:cstheme="majorHAnsi"/>
+          <w:color w:val="auto"/>
+        </w:rPr>
+        <w:t>Phạm vi và giới hạn nghiên cứu:</w:t>
+      </w:r>
       <w:bookmarkEnd w:id="8"/>
     </w:p>
     <w:p>
-      <w:r>
-        <w:t>Để quá trình nghiên cứu thuật toán tối ưu hóa bầy đàn (PSO) cho việc triển khai hệ thống giám sát sinh viên đạt được hiệu quả tối đa đồ án đã đặt ra những mục tiêu nhất định. Đầu tiên là đánh giá tính hiệu quả của PSO trong việc tối ưu vị trí lắp đặt các thiết bị đầu đọc</w:t>
-      </w:r>
-      <w:r>
-        <w:t xml:space="preserve">, bao gồm số lượng và vị trí đầu đọc nhằm tối đa độ bao phủ trong lớp học và giảm thiểu vùng không giám sát. Tiếp theo là kiểm tra độ chính xác của hệ thống trong việc nhận diện sinh viên qua thuật toán PSO trong lớp học. Một trong số đó có thể kể đến như tỷ lệ nhận diện chính xác, lỗi nhận diện. Đánh giá hiệu suất tính toán của PSO trong điều kiện thực tế so với với các thuật toán tối ưu khác như GA hoặc DE. Đánh giá khả năng mở rộng của hệ thống khi quy mô lớp học thay đổi, tính linh hoạt của hệ thống phải thích nghi được với tất cả các điều kiện lớp học khác nhau. Và cuối cùng là </w:t>
-      </w:r>
-      <w:r>
-        <w:t>tối ưu chi phí và lợi ích của hệ thống RFID áp dụng thuật toán PSO để giám sát sinh viên. Giúp tiết kiệm được chi phí lắp đặt dài hạn nhưng vẫn không làm ảnh hưởng đến tính hiệu quả của hệ thống. Việc đặt ra mục tiêu có thể giúp quá trình nghiên cứu có hướng đi rõ ràng không lan mang ảnh hưởng đến chất lượng của việc nghiên cứu và tiết kiệm được thời gian.</w:t>
-      </w:r>
-    </w:p>
-    <w:p>
-      <w:pPr>
-        <w:pStyle w:val="Heading2"/>
-        <w:rPr>
-          <w:rFonts w:asciiTheme="majorHAnsi" w:hAnsiTheme="majorHAnsi" w:cstheme="majorHAnsi"/>
-          <w:color w:val="auto"/>
-        </w:rPr>
-      </w:pPr>
-      <w:bookmarkStart w:id="9" w:name="_Toc180836104"/>
-      <w:r>
-        <w:rPr>
-          <w:rFonts w:asciiTheme="majorHAnsi" w:hAnsiTheme="majorHAnsi" w:cstheme="majorHAnsi"/>
-          <w:color w:val="auto"/>
-        </w:rPr>
-        <w:t>Phạm vi và giới hạn nghiên cứu:</w:t>
-      </w:r>
-      <w:bookmarkEnd w:id="9"/>
-    </w:p>
-    <w:p>
-      <w:bookmarkStart w:id="10" w:name="_Toc180836105"/>
+      <w:bookmarkStart w:id="9" w:name="_Toc180836105"/>
       <w:r>
         <w:t>Nghiên cứu này tập trung vào việc áp dụng thuật toán tối ưu hóa bầy đàn (PSO) để triển khai hệ thống giám sát sinh viên trong môi trường lớp học thông qua công nghệ RFID. Phạm vi nghiên cứu bao gồm:</w:t>
       </w:r>
@@ -6905,7 +6903,7 @@
         </w:rPr>
         <w:t>:</w:t>
       </w:r>
-      <w:bookmarkEnd w:id="10"/>
+      <w:bookmarkEnd w:id="9"/>
     </w:p>
     <w:p>
       <w:r>
@@ -6983,7 +6981,7 @@
           </w14:textOutline>
         </w:rPr>
       </w:pPr>
-      <w:bookmarkStart w:id="11" w:name="_Toc180836106"/>
+      <w:bookmarkStart w:id="10" w:name="_Toc180836106"/>
       <w:r>
         <w:rPr>
           <w:rFonts w:asciiTheme="majorHAnsi" w:hAnsiTheme="majorHAnsi" w:cstheme="majorHAnsi"/>
@@ -7005,7 +7003,7 @@
         <w:lastRenderedPageBreak/>
         <w:t>TỔNG QUAN NGHIÊN CỨU</w:t>
       </w:r>
-      <w:bookmarkEnd w:id="11"/>
+      <w:bookmarkEnd w:id="10"/>
     </w:p>
     <w:p/>
     <w:p>
@@ -7031,38 +7029,38 @@
           <w:szCs w:val="32"/>
         </w:rPr>
       </w:pPr>
-      <w:bookmarkStart w:id="12" w:name="_Toc180832482"/>
-      <w:bookmarkStart w:id="13" w:name="_Toc180833417"/>
-      <w:bookmarkStart w:id="14" w:name="_Toc180834231"/>
-      <w:bookmarkStart w:id="15" w:name="_Toc180834282"/>
-      <w:bookmarkStart w:id="16" w:name="_Toc180834353"/>
-      <w:bookmarkStart w:id="17" w:name="_Toc180834605"/>
-      <w:bookmarkStart w:id="18" w:name="_Toc180836107"/>
+      <w:bookmarkStart w:id="11" w:name="_Toc180832482"/>
+      <w:bookmarkStart w:id="12" w:name="_Toc180833417"/>
+      <w:bookmarkStart w:id="13" w:name="_Toc180834231"/>
+      <w:bookmarkStart w:id="14" w:name="_Toc180834282"/>
+      <w:bookmarkStart w:id="15" w:name="_Toc180834353"/>
+      <w:bookmarkStart w:id="16" w:name="_Toc180834605"/>
+      <w:bookmarkStart w:id="17" w:name="_Toc180836107"/>
+      <w:bookmarkEnd w:id="11"/>
       <w:bookmarkEnd w:id="12"/>
       <w:bookmarkEnd w:id="13"/>
       <w:bookmarkEnd w:id="14"/>
       <w:bookmarkEnd w:id="15"/>
       <w:bookmarkEnd w:id="16"/>
       <w:bookmarkEnd w:id="17"/>
+    </w:p>
+    <w:p>
+      <w:pPr>
+        <w:pStyle w:val="Heading2"/>
+        <w:rPr>
+          <w:rFonts w:asciiTheme="majorHAnsi" w:hAnsiTheme="majorHAnsi" w:cstheme="majorHAnsi"/>
+          <w:color w:val="auto"/>
+        </w:rPr>
+      </w:pPr>
+      <w:bookmarkStart w:id="18" w:name="_Toc180836108"/>
+      <w:r>
+        <w:rPr>
+          <w:rFonts w:asciiTheme="majorHAnsi" w:hAnsiTheme="majorHAnsi" w:cstheme="majorHAnsi"/>
+          <w:color w:val="auto"/>
+        </w:rPr>
+        <w:t>Các phương pháp giám sát lớp học hiện tại</w:t>
+      </w:r>
       <w:bookmarkEnd w:id="18"/>
-    </w:p>
-    <w:p>
-      <w:pPr>
-        <w:pStyle w:val="Heading2"/>
-        <w:rPr>
-          <w:rFonts w:asciiTheme="majorHAnsi" w:hAnsiTheme="majorHAnsi" w:cstheme="majorHAnsi"/>
-          <w:color w:val="auto"/>
-        </w:rPr>
-      </w:pPr>
-      <w:bookmarkStart w:id="19" w:name="_Toc180836108"/>
-      <w:r>
-        <w:rPr>
-          <w:rFonts w:asciiTheme="majorHAnsi" w:hAnsiTheme="majorHAnsi" w:cstheme="majorHAnsi"/>
-          <w:color w:val="auto"/>
-        </w:rPr>
-        <w:t>Các phương pháp giám sát lớp học hiện tại</w:t>
-      </w:r>
-      <w:bookmarkEnd w:id="19"/>
       <w:r>
         <w:rPr>
           <w:rFonts w:asciiTheme="majorHAnsi" w:hAnsiTheme="majorHAnsi" w:cstheme="majorHAnsi"/>
@@ -7145,7 +7143,7 @@
           <w:color w:val="auto"/>
         </w:rPr>
       </w:pPr>
-      <w:bookmarkStart w:id="20" w:name="_Toc180836109"/>
+      <w:bookmarkStart w:id="19" w:name="_Toc180836109"/>
       <w:r>
         <w:rPr>
           <w:rFonts w:asciiTheme="majorHAnsi" w:hAnsiTheme="majorHAnsi" w:cstheme="majorHAnsi"/>
@@ -7153,7 +7151,7 @@
         </w:rPr>
         <w:t>Giới thiệu thuật toán tối ưu hóa bầy đàn (PSO):</w:t>
       </w:r>
-      <w:bookmarkEnd w:id="20"/>
+      <w:bookmarkEnd w:id="19"/>
     </w:p>
     <w:p>
       <w:pPr>
@@ -7359,7 +7357,7 @@
           <w:color w:val="auto"/>
         </w:rPr>
       </w:pPr>
-      <w:bookmarkStart w:id="21" w:name="_Toc180836110"/>
+      <w:bookmarkStart w:id="20" w:name="_Toc180836110"/>
       <w:r>
         <w:rPr>
           <w:rFonts w:asciiTheme="majorHAnsi" w:hAnsiTheme="majorHAnsi" w:cstheme="majorHAnsi"/>
@@ -7367,7 +7365,7 @@
         </w:rPr>
         <w:t>Các nghiên cứu liên quan đến PSO và giám sát:</w:t>
       </w:r>
-      <w:bookmarkEnd w:id="21"/>
+      <w:bookmarkEnd w:id="20"/>
     </w:p>
     <w:p>
       <w:r>
@@ -7525,7 +7523,7 @@
           </w14:textOutline>
         </w:rPr>
       </w:pPr>
-      <w:bookmarkStart w:id="22" w:name="_Toc180836111"/>
+      <w:bookmarkStart w:id="21" w:name="_Toc180836111"/>
       <w:r>
         <w:rPr>
           <w:rFonts w:asciiTheme="majorHAnsi" w:hAnsiTheme="majorHAnsi" w:cstheme="majorHAnsi"/>
@@ -7546,7 +7544,7 @@
         </w:rPr>
         <w:t>PHÂN TÍCH BÀI TOÁN</w:t>
       </w:r>
-      <w:bookmarkEnd w:id="22"/>
+      <w:bookmarkEnd w:id="21"/>
     </w:p>
     <w:p>
       <w:pPr>
@@ -7571,38 +7569,38 @@
           <w:szCs w:val="32"/>
         </w:rPr>
       </w:pPr>
-      <w:bookmarkStart w:id="23" w:name="_Toc180832487"/>
-      <w:bookmarkStart w:id="24" w:name="_Toc180833422"/>
-      <w:bookmarkStart w:id="25" w:name="_Toc180834236"/>
-      <w:bookmarkStart w:id="26" w:name="_Toc180834287"/>
-      <w:bookmarkStart w:id="27" w:name="_Toc180834358"/>
-      <w:bookmarkStart w:id="28" w:name="_Toc180834610"/>
-      <w:bookmarkStart w:id="29" w:name="_Toc180836112"/>
+      <w:bookmarkStart w:id="22" w:name="_Toc180832487"/>
+      <w:bookmarkStart w:id="23" w:name="_Toc180833422"/>
+      <w:bookmarkStart w:id="24" w:name="_Toc180834236"/>
+      <w:bookmarkStart w:id="25" w:name="_Toc180834287"/>
+      <w:bookmarkStart w:id="26" w:name="_Toc180834358"/>
+      <w:bookmarkStart w:id="27" w:name="_Toc180834610"/>
+      <w:bookmarkStart w:id="28" w:name="_Toc180836112"/>
+      <w:bookmarkEnd w:id="22"/>
       <w:bookmarkEnd w:id="23"/>
       <w:bookmarkEnd w:id="24"/>
       <w:bookmarkEnd w:id="25"/>
       <w:bookmarkEnd w:id="26"/>
       <w:bookmarkEnd w:id="27"/>
       <w:bookmarkEnd w:id="28"/>
+    </w:p>
+    <w:p>
+      <w:pPr>
+        <w:pStyle w:val="Heading2"/>
+        <w:rPr>
+          <w:rFonts w:asciiTheme="majorHAnsi" w:hAnsiTheme="majorHAnsi" w:cstheme="majorHAnsi"/>
+          <w:color w:val="auto"/>
+        </w:rPr>
+      </w:pPr>
+      <w:bookmarkStart w:id="29" w:name="_Toc180836113"/>
+      <w:r>
+        <w:rPr>
+          <w:rFonts w:asciiTheme="majorHAnsi" w:hAnsiTheme="majorHAnsi" w:cstheme="majorHAnsi"/>
+          <w:color w:val="auto"/>
+        </w:rPr>
+        <w:t>Mô tả bài toán giám sát sinh viên trong lớp học:</w:t>
+      </w:r>
       <w:bookmarkEnd w:id="29"/>
-    </w:p>
-    <w:p>
-      <w:pPr>
-        <w:pStyle w:val="Heading2"/>
-        <w:rPr>
-          <w:rFonts w:asciiTheme="majorHAnsi" w:hAnsiTheme="majorHAnsi" w:cstheme="majorHAnsi"/>
-          <w:color w:val="auto"/>
-        </w:rPr>
-      </w:pPr>
-      <w:bookmarkStart w:id="30" w:name="_Toc180836113"/>
-      <w:r>
-        <w:rPr>
-          <w:rFonts w:asciiTheme="majorHAnsi" w:hAnsiTheme="majorHAnsi" w:cstheme="majorHAnsi"/>
-          <w:color w:val="auto"/>
-        </w:rPr>
-        <w:t>Mô tả bài toán giám sát sinh viên trong lớp học:</w:t>
-      </w:r>
-      <w:bookmarkEnd w:id="30"/>
     </w:p>
     <w:p>
       <w:r>
@@ -7646,7 +7644,7 @@
           <w:color w:val="auto"/>
         </w:rPr>
       </w:pPr>
-      <w:bookmarkStart w:id="31" w:name="_Toc180836114"/>
+      <w:bookmarkStart w:id="30" w:name="_Toc180836114"/>
       <w:r>
         <w:rPr>
           <w:rFonts w:asciiTheme="majorHAnsi" w:hAnsiTheme="majorHAnsi" w:cstheme="majorHAnsi"/>
@@ -7654,7 +7652,7 @@
         </w:rPr>
         <w:t>Các yêu cầu và tiêu chí giám sát</w:t>
       </w:r>
-      <w:bookmarkEnd w:id="31"/>
+      <w:bookmarkEnd w:id="30"/>
     </w:p>
     <w:p>
       <w:r>
@@ -7667,6 +7665,9 @@
     <w:p/>
     <w:p>
       <w:r>
+        <w:rPr>
+          <w:noProof/>
+        </w:rPr>
         <w:drawing>
           <wp:inline distT="0" distB="0" distL="0" distR="0" wp14:anchorId="152A0630" wp14:editId="25326483">
             <wp:extent cx="5940425" cy="5063490"/>
@@ -7713,7 +7714,7 @@
           <w:color w:val="auto"/>
         </w:rPr>
       </w:pPr>
-      <w:bookmarkStart w:id="32" w:name="_Toc180836115"/>
+      <w:bookmarkStart w:id="31" w:name="_Toc180836115"/>
       <w:r>
         <w:rPr>
           <w:rFonts w:asciiTheme="majorHAnsi" w:hAnsiTheme="majorHAnsi" w:cstheme="majorHAnsi"/>
@@ -7721,7 +7722,7 @@
         </w:rPr>
         <w:t>Hàm mục tiêu cho thuật toán PSO:</w:t>
       </w:r>
-      <w:bookmarkEnd w:id="32"/>
+      <w:bookmarkEnd w:id="31"/>
     </w:p>
     <w:p>
       <w:pPr>
@@ -7749,7 +7750,7 @@
           </w14:textOutline>
         </w:rPr>
       </w:pPr>
-      <w:bookmarkStart w:id="33" w:name="_Toc180836116"/>
+      <w:bookmarkStart w:id="32" w:name="_Toc180836116"/>
       <w:r>
         <w:rPr>
           <w:rFonts w:asciiTheme="majorHAnsi" w:hAnsiTheme="majorHAnsi" w:cstheme="majorHAnsi"/>
@@ -7770,7 +7771,7 @@
         </w:rPr>
         <w:t>GIẢI THUẬT TỐI ƯU HÓA BẦY ĐÀN (PSO) TRONG GIÁM SÁT</w:t>
       </w:r>
-      <w:bookmarkEnd w:id="33"/>
+      <w:bookmarkEnd w:id="32"/>
     </w:p>
     <w:p>
       <w:pPr>
@@ -7795,22 +7796,116 @@
           <w:szCs w:val="32"/>
         </w:rPr>
       </w:pPr>
-      <w:bookmarkStart w:id="34" w:name="_Toc180832492"/>
-      <w:bookmarkStart w:id="35" w:name="_Toc180833427"/>
-      <w:bookmarkStart w:id="36" w:name="_Toc180834241"/>
-      <w:bookmarkStart w:id="37" w:name="_Toc180834292"/>
-      <w:bookmarkStart w:id="38" w:name="_Toc180834363"/>
-      <w:bookmarkStart w:id="39" w:name="_Toc180834615"/>
-      <w:bookmarkStart w:id="40" w:name="_Toc180836117"/>
+      <w:bookmarkStart w:id="33" w:name="_Toc180832492"/>
+      <w:bookmarkStart w:id="34" w:name="_Toc180833427"/>
+      <w:bookmarkStart w:id="35" w:name="_Toc180834241"/>
+      <w:bookmarkStart w:id="36" w:name="_Toc180834292"/>
+      <w:bookmarkStart w:id="37" w:name="_Toc180834363"/>
+      <w:bookmarkStart w:id="38" w:name="_Toc180834615"/>
+      <w:bookmarkStart w:id="39" w:name="_Toc180836117"/>
+      <w:bookmarkEnd w:id="33"/>
       <w:bookmarkEnd w:id="34"/>
       <w:bookmarkEnd w:id="35"/>
       <w:bookmarkEnd w:id="36"/>
       <w:bookmarkEnd w:id="37"/>
       <w:bookmarkEnd w:id="38"/>
       <w:bookmarkEnd w:id="39"/>
+    </w:p>
+    <w:p>
+      <w:pPr>
+        <w:pStyle w:val="Heading2"/>
+        <w:rPr>
+          <w:rFonts w:asciiTheme="majorHAnsi" w:hAnsiTheme="majorHAnsi" w:cstheme="majorHAnsi"/>
+          <w:color w:val="auto"/>
+        </w:rPr>
+      </w:pPr>
+      <w:bookmarkStart w:id="40" w:name="_Toc180836118"/>
+      <w:r>
+        <w:rPr>
+          <w:rFonts w:asciiTheme="majorHAnsi" w:hAnsiTheme="majorHAnsi" w:cstheme="majorHAnsi"/>
+          <w:color w:val="auto"/>
+        </w:rPr>
+        <w:t>Xây dựng bài toán PSO cho lớp học:</w:t>
+      </w:r>
       <w:bookmarkEnd w:id="40"/>
     </w:p>
     <w:p>
+      <w:r>
+        <w:t>Để xây dựng bài toán ta sẽ xem xét một số tình huống có thể ứng dụng PSO. Cụ thể cần tập trung vào tối ưu vị trí chỗ ngồi của học sinh trong lớp theo các tiêu chí như mức độ tập trung, độ tương tác của giáo viên với học sinh. Dựa vào đây ta có thể sử dụng PSO để tìm ra cách s</w:t>
+      </w:r>
+      <w:r>
+        <w:t>ắp xếp chỗ ngồi phù hợp nhất.</w:t>
+      </w:r>
+    </w:p>
+    <w:p>
+      <w:pPr>
+        <w:pStyle w:val="ListParagraph"/>
+        <w:numPr>
+          <w:ilvl w:val="0"/>
+          <w:numId w:val="6"/>
+        </w:numPr>
+      </w:pPr>
+      <w:r>
+        <w:t>Xác định các thành phần của bài toán, mỗi thành phần đại diện cho một chỗ ngồi. Mỗi học sinh có một vị trí ngồi cố định trong lớp học.</w:t>
+      </w:r>
+    </w:p>
+    <w:p>
+      <w:pPr>
+        <w:pStyle w:val="ListParagraph"/>
+        <w:numPr>
+          <w:ilvl w:val="0"/>
+          <w:numId w:val="6"/>
+        </w:numPr>
+      </w:pPr>
+      <w:r>
+        <w:t>Khởi tạo bầy đàn bằng cách tạo nhiều cách sắp xếp ngẫu nhiên các vị trí chỗ ngồi.</w:t>
+      </w:r>
+    </w:p>
+    <w:p>
+      <w:pPr>
+        <w:pStyle w:val="ListParagraph"/>
+        <w:numPr>
+          <w:ilvl w:val="0"/>
+          <w:numId w:val="6"/>
+        </w:numPr>
+      </w:pPr>
+      <w:r>
+        <w:t>Đánh giá hàm mục tiêu cho từng hạt đại diện cho vị trí chỗ ngồi dựa trên các tiêu chí đã cho.</w:t>
+      </w:r>
+    </w:p>
+    <w:p>
+      <w:pPr>
+        <w:pStyle w:val="ListParagraph"/>
+        <w:numPr>
+          <w:ilvl w:val="0"/>
+          <w:numId w:val="6"/>
+        </w:numPr>
+      </w:pPr>
+      <w:r>
+        <w:t>Di chuyển và cập nhật vị trí, điều chỉnh vận tốc của các hạt dựa trên vị trí tốt nhất của hạt hoặc của toàn bộ bầy đàn đạt được.</w:t>
+      </w:r>
+    </w:p>
+    <w:p>
+      <w:pPr>
+        <w:pStyle w:val="ListParagraph"/>
+        <w:numPr>
+          <w:ilvl w:val="0"/>
+          <w:numId w:val="6"/>
+        </w:numPr>
+      </w:pPr>
+      <w:r>
+        <w:t xml:space="preserve">Điều kiện dừng: Quá trình lặp lại đến số lần lặp tối đa </w:t>
+      </w:r>
+      <w:r>
+        <w:t>hoặc đạt được giải pháp tối ưu.</w:t>
+      </w:r>
+    </w:p>
+    <w:p>
+      <w:r>
+        <w:t>Kết quả sau khi thuật toán PSO hoàn thành sẽ thu được một cách sắp xếp chỗ ngồi tối ưu, cải thiện các vấn đề đã đặt ra trong không gian lớp học nói riêng và không gian tìm kiếm nói chung nhằm tối ưu hóa các đầu đọc RFID trong khu vực làm việc.</w:t>
+      </w:r>
+    </w:p>
+    <w:p>
       <w:pPr>
         <w:pStyle w:val="Heading2"/>
         <w:rPr>
@@ -7818,32 +7913,57 @@
           <w:color w:val="auto"/>
         </w:rPr>
       </w:pPr>
-      <w:bookmarkStart w:id="41" w:name="_Toc180836118"/>
+      <w:bookmarkStart w:id="41" w:name="_Toc180836119"/>
       <w:r>
         <w:rPr>
           <w:rFonts w:asciiTheme="majorHAnsi" w:hAnsiTheme="majorHAnsi" w:cstheme="majorHAnsi"/>
           <w:color w:val="auto"/>
         </w:rPr>
-        <w:t>Xây dựng bài toán PSO cho lớp học:</w:t>
+        <w:t>Các bước triển khai thuật toán PSO:</w:t>
       </w:r>
       <w:bookmarkEnd w:id="41"/>
     </w:p>
     <w:p>
-      <w:pPr>
-        <w:pStyle w:val="Heading2"/>
-        <w:rPr>
-          <w:rFonts w:asciiTheme="majorHAnsi" w:hAnsiTheme="majorHAnsi" w:cstheme="majorHAnsi"/>
-          <w:color w:val="auto"/>
-        </w:rPr>
-      </w:pPr>
-      <w:bookmarkStart w:id="42" w:name="_Toc180836119"/>
-      <w:r>
-        <w:rPr>
-          <w:rFonts w:asciiTheme="majorHAnsi" w:hAnsiTheme="majorHAnsi" w:cstheme="majorHAnsi"/>
-          <w:color w:val="auto"/>
-        </w:rPr>
-        <w:t>Các bước triển khai thuật toán PSO:</w:t>
-      </w:r>
+      <w:r>
+        <w:t xml:space="preserve">Qua cách xây dựng bài toán PSO cho lớp học có thể </w:t>
+      </w:r>
+      <w:r>
+        <w:t>sơ lược về quá trình nghiên cứu và triển khai thuật toán tối ưu PSO:</w:t>
+      </w:r>
+    </w:p>
+    <w:p>
+      <w:r>
+        <w:t>Bước 1: Khởi tạo các tham số trong đó có số lượng các phần tử hay còn gọi là hạt, số vòng lặp tối đa, các hệ số học tập và trọng số quán tính.</w:t>
+      </w:r>
+    </w:p>
+    <w:p>
+      <w:r>
+        <w:t>Bước 2: Khởi tạo bầy đàn bao gồm tập hợp các hạt phân bổ ngẫu nhiên trong không gian tìm kiếm, lưu lại vị trí tốt nhất của hạt và bầy đàn.</w:t>
+      </w:r>
+    </w:p>
+    <w:p>
+      <w:r>
+        <w:t>Bước 3: Đánh giá và so sánh các giá trị hàm mục tiêu của mỗi hạt dựa theo tiêu chí của bài toán. So sánh vị trí hiện tại của hạt với vị trí tốt nhất của nó, tương tự cho cả bầy.</w:t>
+      </w:r>
+    </w:p>
+    <w:p>
+      <w:r>
+        <w:t>Bước 4: Cập nhật vị trí và vận tốc của dựa theo công thức cho sẵn.</w:t>
+      </w:r>
+    </w:p>
+    <w:p>
+      <w:r>
+        <w:t xml:space="preserve">Bước 5: Kiểm tra điều kiện dừng khi đã hoàn thành đủ số vòng lặp tối đa hoặc không có thay đổi đáng kể </w:t>
+      </w:r>
+      <w:r>
+        <w:t>giá trị trong cả bầy.</w:t>
+      </w:r>
+    </w:p>
+    <w:p>
+      <w:r>
+        <w:t>Bước 6: In kết quả sau khi thuật toán hoàn thành.</w:t>
+      </w:r>
+      <w:bookmarkStart w:id="42" w:name="_GoBack"/>
       <w:bookmarkEnd w:id="42"/>
     </w:p>
     <w:p>
@@ -8481,7 +8601,7 @@
           <w:rPr>
             <w:noProof/>
           </w:rPr>
-          <w:t>16</w:t>
+          <w:t>15</w:t>
         </w:r>
         <w:r>
           <w:rPr>
@@ -10786,7 +10906,7 @@
 </file>
 
 <file path=customXml/itemProps2.xml><?xml version="1.0" encoding="utf-8"?>
-<ds:datastoreItem xmlns:ds="http://schemas.openxmlformats.org/officeDocument/2006/customXml" ds:itemID="{55D72CD7-4B40-4012-BD44-54630D8FB014}">
+<ds:datastoreItem xmlns:ds="http://schemas.openxmlformats.org/officeDocument/2006/customXml" ds:itemID="{65F072EC-CF6B-48E5-B6A1-E5D0EA4906D3}">
   <ds:schemaRefs>
     <ds:schemaRef ds:uri="http://schemas.openxmlformats.org/officeDocument/2006/bibliography"/>
   </ds:schemaRefs>

--- a/BaoCaoKetThucDoAn.docx
+++ b/BaoCaoKetThucDoAn.docx
@@ -299,7 +299,7 @@
               </wp:anchor>
             </w:drawing>
           </mc:Choice>
-          <mc:Fallback xmlns:cx1="http://schemas.microsoft.com/office/drawing/2015/9/8/chartex" xmlns:cx2="http://schemas.microsoft.com/office/drawing/2015/10/21/chartex" xmlns:cx3="http://schemas.microsoft.com/office/drawing/2016/5/9/chartex" xmlns:cx4="http://schemas.microsoft.com/office/drawing/2016/5/10/chartex" xmlns:cx5="http://schemas.microsoft.com/office/drawing/2016/5/11/chartex" xmlns:cx6="http://schemas.microsoft.com/office/drawing/2016/5/12/chartex" xmlns:cx7="http://schemas.microsoft.com/office/drawing/2016/5/13/chartex" xmlns:cx8="http://schemas.microsoft.com/office/drawing/2016/5/14/chartex" xmlns:aink="http://schemas.microsoft.com/office/drawing/2016/ink" xmlns:am3d="http://schemas.microsoft.com/office/drawing/2017/model3d" xmlns:oel="http://schemas.microsoft.com/office/2019/extlst" xmlns:w16cex="http://schemas.microsoft.com/office/word/2018/wordml/cex" xmlns:w16cid="http://schemas.microsoft.com/office/word/2016/wordml/cid" xmlns:w16="http://schemas.microsoft.com/office/word/2018/wordml" xmlns:w16du="http://schemas.microsoft.com/office/word/2023/wordml/word16du" xmlns:w16sdtdh="http://schemas.microsoft.com/office/word/2020/wordml/sdtdatahash">
+          <mc:Fallback xmlns:w16sdtdh="http://schemas.microsoft.com/office/word/2020/wordml/sdtdatahash" xmlns:w16du="http://schemas.microsoft.com/office/word/2023/wordml/word16du" xmlns:w16="http://schemas.microsoft.com/office/word/2018/wordml" xmlns:w16cid="http://schemas.microsoft.com/office/word/2016/wordml/cid" xmlns:w16cex="http://schemas.microsoft.com/office/word/2018/wordml/cex" xmlns:oel="http://schemas.microsoft.com/office/2019/extlst" xmlns:am3d="http://schemas.microsoft.com/office/drawing/2017/model3d" xmlns:aink="http://schemas.microsoft.com/office/drawing/2016/ink" xmlns:cx8="http://schemas.microsoft.com/office/drawing/2016/5/14/chartex" xmlns:cx7="http://schemas.microsoft.com/office/drawing/2016/5/13/chartex" xmlns:cx6="http://schemas.microsoft.com/office/drawing/2016/5/12/chartex" xmlns:cx5="http://schemas.microsoft.com/office/drawing/2016/5/11/chartex" xmlns:cx4="http://schemas.microsoft.com/office/drawing/2016/5/10/chartex" xmlns:cx3="http://schemas.microsoft.com/office/drawing/2016/5/9/chartex" xmlns:cx2="http://schemas.microsoft.com/office/drawing/2015/10/21/chartex" xmlns:cx1="http://schemas.microsoft.com/office/drawing/2015/9/8/chartex">
             <w:pict>
               <v:group w14:anchorId="00D7E7A4" id="Group 16" o:spid="_x0000_s1026" style="position:absolute;margin-left:-8.15pt;margin-top:-24.8pt;width:495pt;height:756pt;z-index:-251657216" coordorigin="720,900" coordsize="10620,14940" o:gfxdata="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">
                 <v:shapetype id="_x0000_t75" coordsize="21600,21600" o:spt="75" o:preferrelative="t" path="m@4@5l@4@11@9@11@9@5xe" filled="f" stroked="f">
@@ -6746,138 +6746,45 @@
       <w:bookmarkEnd w:id="8"/>
     </w:p>
     <w:p>
+      <w:pPr>
+        <w:rPr>
+          <w:lang w:val="vi-VN"/>
+        </w:rPr>
+      </w:pPr>
       <w:bookmarkStart w:id="9" w:name="_Toc180836105"/>
       <w:r>
-        <w:t>Nghiên cứu này tập trung vào việc áp dụng thuật toán tối ưu hóa bầy đàn (PSO) để triển khai hệ thống giám sát sinh viên trong môi trường lớp học thông qua công nghệ RFID. Phạm vi nghiên cứu bao gồm:</w:t>
-      </w:r>
-    </w:p>
-    <w:p>
-      <w:pPr>
-        <w:pStyle w:val="NormalWeb"/>
-        <w:ind w:left="720"/>
-      </w:pPr>
-      <w:proofErr w:type="gramStart"/>
-      <w:r>
-        <w:rPr>
-          <w:rFonts w:hAnsi="Symbol"/>
-        </w:rPr>
-        <w:t></w:t>
-      </w:r>
-      <w:r>
-        <w:t xml:space="preserve">  </w:t>
-      </w:r>
-      <w:r>
-        <w:rPr>
-          <w:rStyle w:val="Strong"/>
-        </w:rPr>
-        <w:t>Không</w:t>
-      </w:r>
-      <w:proofErr w:type="gramEnd"/>
-      <w:r>
-        <w:rPr>
-          <w:rStyle w:val="Strong"/>
-        </w:rPr>
-        <w:t xml:space="preserve"> gian giám sát</w:t>
-      </w:r>
-      <w:r>
-        <w:t>: Lớp học tiêu chuẩn với diện tích nhất định, bao gồm các vị trí ngồi của sinh viên và các khu vực cần theo dõi để đảm bảo sự hiện diện và hành vi của sinh viên trong giờ học.</w:t>
-      </w:r>
-    </w:p>
-    <w:p>
-      <w:pPr>
-        <w:pStyle w:val="NormalWeb"/>
-        <w:ind w:left="720"/>
-      </w:pPr>
-      <w:proofErr w:type="gramStart"/>
-      <w:r>
-        <w:rPr>
-          <w:rFonts w:hAnsi="Symbol"/>
+        <w:t xml:space="preserve">Nghiên cứu này tập trung vào việc áp dụng thuật toán tối ưu hóa bầy đàn (PSO) để triển khai hệ thống giám sát sinh viên trong môi trường lớp học thông qua công nghệ RFID. </w:t>
+      </w:r>
+      <w:r>
+        <w:t>Nghiên cứu này giới hạn trong phạm vi trong gian trong một lớp học tiêu chuẩn dựa trên diện tích lớp họ</w:t>
+      </w:r>
+      <w:r>
+        <w:t xml:space="preserve">c, </w:t>
+      </w:r>
+      <w:r>
+        <w:rPr>
+          <w:lang w:val="vi-VN"/>
+        </w:rPr>
+        <w:t xml:space="preserve">số lượng sinh viên và các yếu tố khách quan ảnh hưởng đến đầu đọc RFID. Bao gồm các kịch bản triển khai trong nhiều loại phòng học có cấu trúc khác nhau để kiểm tra tính thích ứng của thuật toán. Mỗi sinh viên sẽ được trang bị các thẻ RFID để nhận diện trong không gian lớp học. Các yếu tố khách quan ảnh hưởng đến việc nhận diện như phạm vi đọc, khả năng phát tín hiệu của </w:t>
+      </w:r>
+      <w:r>
+        <w:rPr>
+          <w:lang w:val="vi-VN"/>
         </w:rPr>
         <w:lastRenderedPageBreak/>
-        <w:t></w:t>
-      </w:r>
-      <w:r>
-        <w:t xml:space="preserve">  </w:t>
-      </w:r>
-      <w:r>
-        <w:rPr>
-          <w:rStyle w:val="Strong"/>
-        </w:rPr>
-        <w:t>Thiết</w:t>
-      </w:r>
-      <w:proofErr w:type="gramEnd"/>
-      <w:r>
-        <w:rPr>
-          <w:rStyle w:val="Strong"/>
-        </w:rPr>
-        <w:t xml:space="preserve"> bị giám sát</w:t>
-      </w:r>
-      <w:r>
-        <w:t>: Hệ thống RFID bao gồm các thẻ RFID được gắn trên sinh viên và các đầu đọc RFID được lắp đặt tại các vị trí tối ưu trong lớp học. Nghiên cứu tập trung vào việc tối ưu hóa vị trí lắp đặt đầu đọc nhằm đạt độ bao phủ tối đa và tiết kiệm chi phí thiết bị.</w:t>
-      </w:r>
-    </w:p>
-    <w:p>
-      <w:pPr>
-        <w:pStyle w:val="NormalWeb"/>
-        <w:ind w:left="720"/>
-      </w:pPr>
-      <w:proofErr w:type="gramStart"/>
-      <w:r>
-        <w:rPr>
-          <w:rFonts w:hAnsi="Symbol"/>
-        </w:rPr>
-        <w:t></w:t>
-      </w:r>
-      <w:r>
-        <w:t xml:space="preserve">  </w:t>
-      </w:r>
-      <w:r>
-        <w:rPr>
-          <w:rStyle w:val="Strong"/>
-        </w:rPr>
-        <w:t>Thuật</w:t>
-      </w:r>
-      <w:proofErr w:type="gramEnd"/>
-      <w:r>
-        <w:rPr>
-          <w:rStyle w:val="Strong"/>
-        </w:rPr>
-        <w:t xml:space="preserve"> toán tối ưu hóa</w:t>
-      </w:r>
-      <w:r>
-        <w:t>: Thuật toán tối ưu hóa bầy đàn (PSO) sẽ được áp dụng để xác định vị trí tối ưu của các đầu đọc RFID trong không gian lớp học. Các tham số PSO, chẳng hạn như kích thước quần thể, tốc độ hội tụ và số lần lặp, sẽ được điều chỉnh để đạt kết quả tối ưu.</w:t>
-      </w:r>
-    </w:p>
-    <w:p>
-      <w:pPr>
-        <w:pStyle w:val="NormalWeb"/>
-        <w:ind w:left="720"/>
-      </w:pPr>
-      <w:proofErr w:type="gramStart"/>
-      <w:r>
-        <w:rPr>
-          <w:rFonts w:hAnsi="Symbol"/>
-        </w:rPr>
-        <w:t></w:t>
-      </w:r>
-      <w:r>
-        <w:t xml:space="preserve">  </w:t>
-      </w:r>
-      <w:r>
-        <w:rPr>
-          <w:rStyle w:val="Strong"/>
-        </w:rPr>
-        <w:t>Mô</w:t>
-      </w:r>
-      <w:proofErr w:type="gramEnd"/>
-      <w:r>
-        <w:rPr>
-          <w:rStyle w:val="Strong"/>
-        </w:rPr>
-        <w:t xml:space="preserve"> phỏng và đánh giá</w:t>
-      </w:r>
-      <w:r>
-        <w:t>: Các mô phỏng sẽ được thực hiện trên các lớp học có quy mô và bố trí khác nhau nhằm đánh giá hiệu quả của thuật toán PSO dựa trên các tiêu chí như tỷ lệ bao phủ, số lượng thiết bị cần thiết, và thời gian xử lý.</w:t>
+        <w:t>RFID, các vật cản và nhiễu sóng trong lớp học. Đánh giá tính hiệu quả của thuật toán thông qua mức độ bao phủ không gian lớp học</w:t>
+      </w:r>
+      <w:r>
+        <w:rPr>
+          <w:lang w:val="vi-VN"/>
+        </w:rPr>
+        <w:t xml:space="preserve"> và độ chính xác các sinh viên trong vùng bao phủ. Thời gian và hiệu suất đánh giá cũng là một tiêu chí để đánh giá thuật toán PSO để tìm ra vị trí đọc tối ưu. So sánh với các giải thuật tối ưu bầy đàn khác như GA và DE về tính linh hoạt của hệ thống khi thay đổi quy mô lớp học và số lượng sinh viên. Kết quả nghiên cứu này có thể ứng dụng trong việc quản lý và giám sát sự hiện diện của sinh viên trong lớp học giúp ích cho giảng viên và nhà trường trong việc có thêm một biện pháp theo dõi sinh viên để đảm bảo kĩ luật của nhà trường. Việc đặt ra phạm vi giúp cho quá trình nghiên cứu bám sát </w:t>
+      </w:r>
+      <w:r>
+        <w:rPr>
+          <w:lang w:val="vi-VN"/>
+        </w:rPr>
+        <w:t>mục tiêu để hướng đến kết quả nghiên cứu hiệu quả và thiết thực.</w:t>
       </w:r>
     </w:p>
     <w:p>
@@ -6889,6 +6796,8 @@
           <w:sz w:val="32"/>
         </w:rPr>
       </w:pPr>
+      <w:bookmarkStart w:id="10" w:name="_GoBack"/>
+      <w:bookmarkEnd w:id="10"/>
       <w:r>
         <w:rPr>
           <w:rFonts w:asciiTheme="majorHAnsi" w:hAnsiTheme="majorHAnsi" w:cstheme="majorHAnsi"/>
@@ -6981,7 +6890,7 @@
           </w14:textOutline>
         </w:rPr>
       </w:pPr>
-      <w:bookmarkStart w:id="10" w:name="_Toc180836106"/>
+      <w:bookmarkStart w:id="11" w:name="_Toc180836106"/>
       <w:r>
         <w:rPr>
           <w:rFonts w:asciiTheme="majorHAnsi" w:hAnsiTheme="majorHAnsi" w:cstheme="majorHAnsi"/>
@@ -7003,7 +6912,7 @@
         <w:lastRenderedPageBreak/>
         <w:t>TỔNG QUAN NGHIÊN CỨU</w:t>
       </w:r>
-      <w:bookmarkEnd w:id="10"/>
+      <w:bookmarkEnd w:id="11"/>
     </w:p>
     <w:p/>
     <w:p>
@@ -7029,20 +6938,20 @@
           <w:szCs w:val="32"/>
         </w:rPr>
       </w:pPr>
-      <w:bookmarkStart w:id="11" w:name="_Toc180832482"/>
-      <w:bookmarkStart w:id="12" w:name="_Toc180833417"/>
-      <w:bookmarkStart w:id="13" w:name="_Toc180834231"/>
-      <w:bookmarkStart w:id="14" w:name="_Toc180834282"/>
-      <w:bookmarkStart w:id="15" w:name="_Toc180834353"/>
-      <w:bookmarkStart w:id="16" w:name="_Toc180834605"/>
-      <w:bookmarkStart w:id="17" w:name="_Toc180836107"/>
-      <w:bookmarkEnd w:id="11"/>
+      <w:bookmarkStart w:id="12" w:name="_Toc180832482"/>
+      <w:bookmarkStart w:id="13" w:name="_Toc180833417"/>
+      <w:bookmarkStart w:id="14" w:name="_Toc180834231"/>
+      <w:bookmarkStart w:id="15" w:name="_Toc180834282"/>
+      <w:bookmarkStart w:id="16" w:name="_Toc180834353"/>
+      <w:bookmarkStart w:id="17" w:name="_Toc180834605"/>
+      <w:bookmarkStart w:id="18" w:name="_Toc180836107"/>
       <w:bookmarkEnd w:id="12"/>
       <w:bookmarkEnd w:id="13"/>
       <w:bookmarkEnd w:id="14"/>
       <w:bookmarkEnd w:id="15"/>
       <w:bookmarkEnd w:id="16"/>
       <w:bookmarkEnd w:id="17"/>
+      <w:bookmarkEnd w:id="18"/>
     </w:p>
     <w:p>
       <w:pPr>
@@ -7052,7 +6961,7 @@
           <w:color w:val="auto"/>
         </w:rPr>
       </w:pPr>
-      <w:bookmarkStart w:id="18" w:name="_Toc180836108"/>
+      <w:bookmarkStart w:id="19" w:name="_Toc180836108"/>
       <w:r>
         <w:rPr>
           <w:rFonts w:asciiTheme="majorHAnsi" w:hAnsiTheme="majorHAnsi" w:cstheme="majorHAnsi"/>
@@ -7060,7 +6969,7 @@
         </w:rPr>
         <w:t>Các phương pháp giám sát lớp học hiện tại</w:t>
       </w:r>
-      <w:bookmarkEnd w:id="18"/>
+      <w:bookmarkEnd w:id="19"/>
       <w:r>
         <w:rPr>
           <w:rFonts w:asciiTheme="majorHAnsi" w:hAnsiTheme="majorHAnsi" w:cstheme="majorHAnsi"/>
@@ -7143,7 +7052,7 @@
           <w:color w:val="auto"/>
         </w:rPr>
       </w:pPr>
-      <w:bookmarkStart w:id="19" w:name="_Toc180836109"/>
+      <w:bookmarkStart w:id="20" w:name="_Toc180836109"/>
       <w:r>
         <w:rPr>
           <w:rFonts w:asciiTheme="majorHAnsi" w:hAnsiTheme="majorHAnsi" w:cstheme="majorHAnsi"/>
@@ -7151,7 +7060,7 @@
         </w:rPr>
         <w:t>Giới thiệu thuật toán tối ưu hóa bầy đàn (PSO):</w:t>
       </w:r>
-      <w:bookmarkEnd w:id="19"/>
+      <w:bookmarkEnd w:id="20"/>
     </w:p>
     <w:p>
       <w:pPr>
@@ -7357,7 +7266,7 @@
           <w:color w:val="auto"/>
         </w:rPr>
       </w:pPr>
-      <w:bookmarkStart w:id="20" w:name="_Toc180836110"/>
+      <w:bookmarkStart w:id="21" w:name="_Toc180836110"/>
       <w:r>
         <w:rPr>
           <w:rFonts w:asciiTheme="majorHAnsi" w:hAnsiTheme="majorHAnsi" w:cstheme="majorHAnsi"/>
@@ -7365,7 +7274,7 @@
         </w:rPr>
         <w:t>Các nghiên cứu liên quan đến PSO và giám sát:</w:t>
       </w:r>
-      <w:bookmarkEnd w:id="20"/>
+      <w:bookmarkEnd w:id="21"/>
     </w:p>
     <w:p>
       <w:r>
@@ -7523,7 +7432,7 @@
           </w14:textOutline>
         </w:rPr>
       </w:pPr>
-      <w:bookmarkStart w:id="21" w:name="_Toc180836111"/>
+      <w:bookmarkStart w:id="22" w:name="_Toc180836111"/>
       <w:r>
         <w:rPr>
           <w:rFonts w:asciiTheme="majorHAnsi" w:hAnsiTheme="majorHAnsi" w:cstheme="majorHAnsi"/>
@@ -7544,7 +7453,7 @@
         </w:rPr>
         <w:t>PHÂN TÍCH BÀI TOÁN</w:t>
       </w:r>
-      <w:bookmarkEnd w:id="21"/>
+      <w:bookmarkEnd w:id="22"/>
     </w:p>
     <w:p>
       <w:pPr>
@@ -7569,20 +7478,20 @@
           <w:szCs w:val="32"/>
         </w:rPr>
       </w:pPr>
-      <w:bookmarkStart w:id="22" w:name="_Toc180832487"/>
-      <w:bookmarkStart w:id="23" w:name="_Toc180833422"/>
-      <w:bookmarkStart w:id="24" w:name="_Toc180834236"/>
-      <w:bookmarkStart w:id="25" w:name="_Toc180834287"/>
-      <w:bookmarkStart w:id="26" w:name="_Toc180834358"/>
-      <w:bookmarkStart w:id="27" w:name="_Toc180834610"/>
-      <w:bookmarkStart w:id="28" w:name="_Toc180836112"/>
-      <w:bookmarkEnd w:id="22"/>
+      <w:bookmarkStart w:id="23" w:name="_Toc180832487"/>
+      <w:bookmarkStart w:id="24" w:name="_Toc180833422"/>
+      <w:bookmarkStart w:id="25" w:name="_Toc180834236"/>
+      <w:bookmarkStart w:id="26" w:name="_Toc180834287"/>
+      <w:bookmarkStart w:id="27" w:name="_Toc180834358"/>
+      <w:bookmarkStart w:id="28" w:name="_Toc180834610"/>
+      <w:bookmarkStart w:id="29" w:name="_Toc180836112"/>
       <w:bookmarkEnd w:id="23"/>
       <w:bookmarkEnd w:id="24"/>
       <w:bookmarkEnd w:id="25"/>
       <w:bookmarkEnd w:id="26"/>
       <w:bookmarkEnd w:id="27"/>
       <w:bookmarkEnd w:id="28"/>
+      <w:bookmarkEnd w:id="29"/>
     </w:p>
     <w:p>
       <w:pPr>
@@ -7592,7 +7501,7 @@
           <w:color w:val="auto"/>
         </w:rPr>
       </w:pPr>
-      <w:bookmarkStart w:id="29" w:name="_Toc180836113"/>
+      <w:bookmarkStart w:id="30" w:name="_Toc180836113"/>
       <w:r>
         <w:rPr>
           <w:rFonts w:asciiTheme="majorHAnsi" w:hAnsiTheme="majorHAnsi" w:cstheme="majorHAnsi"/>
@@ -7600,7 +7509,7 @@
         </w:rPr>
         <w:t>Mô tả bài toán giám sát sinh viên trong lớp học:</w:t>
       </w:r>
-      <w:bookmarkEnd w:id="29"/>
+      <w:bookmarkEnd w:id="30"/>
     </w:p>
     <w:p>
       <w:r>
@@ -7644,7 +7553,7 @@
           <w:color w:val="auto"/>
         </w:rPr>
       </w:pPr>
-      <w:bookmarkStart w:id="30" w:name="_Toc180836114"/>
+      <w:bookmarkStart w:id="31" w:name="_Toc180836114"/>
       <w:r>
         <w:rPr>
           <w:rFonts w:asciiTheme="majorHAnsi" w:hAnsiTheme="majorHAnsi" w:cstheme="majorHAnsi"/>
@@ -7652,7 +7561,7 @@
         </w:rPr>
         <w:t>Các yêu cầu và tiêu chí giám sát</w:t>
       </w:r>
-      <w:bookmarkEnd w:id="30"/>
+      <w:bookmarkEnd w:id="31"/>
     </w:p>
     <w:p>
       <w:r>
@@ -7714,7 +7623,7 @@
           <w:color w:val="auto"/>
         </w:rPr>
       </w:pPr>
-      <w:bookmarkStart w:id="31" w:name="_Toc180836115"/>
+      <w:bookmarkStart w:id="32" w:name="_Toc180836115"/>
       <w:r>
         <w:rPr>
           <w:rFonts w:asciiTheme="majorHAnsi" w:hAnsiTheme="majorHAnsi" w:cstheme="majorHAnsi"/>
@@ -7722,7 +7631,7 @@
         </w:rPr>
         <w:t>Hàm mục tiêu cho thuật toán PSO:</w:t>
       </w:r>
-      <w:bookmarkEnd w:id="31"/>
+      <w:bookmarkEnd w:id="32"/>
     </w:p>
     <w:p>
       <w:pPr>
@@ -7750,7 +7659,7 @@
           </w14:textOutline>
         </w:rPr>
       </w:pPr>
-      <w:bookmarkStart w:id="32" w:name="_Toc180836116"/>
+      <w:bookmarkStart w:id="33" w:name="_Toc180836116"/>
       <w:r>
         <w:rPr>
           <w:rFonts w:asciiTheme="majorHAnsi" w:hAnsiTheme="majorHAnsi" w:cstheme="majorHAnsi"/>
@@ -7771,7 +7680,7 @@
         </w:rPr>
         <w:t>GIẢI THUẬT TỐI ƯU HÓA BẦY ĐÀN (PSO) TRONG GIÁM SÁT</w:t>
       </w:r>
-      <w:bookmarkEnd w:id="32"/>
+      <w:bookmarkEnd w:id="33"/>
     </w:p>
     <w:p>
       <w:pPr>
@@ -7796,20 +7705,20 @@
           <w:szCs w:val="32"/>
         </w:rPr>
       </w:pPr>
-      <w:bookmarkStart w:id="33" w:name="_Toc180832492"/>
-      <w:bookmarkStart w:id="34" w:name="_Toc180833427"/>
-      <w:bookmarkStart w:id="35" w:name="_Toc180834241"/>
-      <w:bookmarkStart w:id="36" w:name="_Toc180834292"/>
-      <w:bookmarkStart w:id="37" w:name="_Toc180834363"/>
-      <w:bookmarkStart w:id="38" w:name="_Toc180834615"/>
-      <w:bookmarkStart w:id="39" w:name="_Toc180836117"/>
-      <w:bookmarkEnd w:id="33"/>
+      <w:bookmarkStart w:id="34" w:name="_Toc180832492"/>
+      <w:bookmarkStart w:id="35" w:name="_Toc180833427"/>
+      <w:bookmarkStart w:id="36" w:name="_Toc180834241"/>
+      <w:bookmarkStart w:id="37" w:name="_Toc180834292"/>
+      <w:bookmarkStart w:id="38" w:name="_Toc180834363"/>
+      <w:bookmarkStart w:id="39" w:name="_Toc180834615"/>
+      <w:bookmarkStart w:id="40" w:name="_Toc180836117"/>
       <w:bookmarkEnd w:id="34"/>
       <w:bookmarkEnd w:id="35"/>
       <w:bookmarkEnd w:id="36"/>
       <w:bookmarkEnd w:id="37"/>
       <w:bookmarkEnd w:id="38"/>
       <w:bookmarkEnd w:id="39"/>
+      <w:bookmarkEnd w:id="40"/>
     </w:p>
     <w:p>
       <w:pPr>
@@ -7819,7 +7728,7 @@
           <w:color w:val="auto"/>
         </w:rPr>
       </w:pPr>
-      <w:bookmarkStart w:id="40" w:name="_Toc180836118"/>
+      <w:bookmarkStart w:id="41" w:name="_Toc180836118"/>
       <w:r>
         <w:rPr>
           <w:rFonts w:asciiTheme="majorHAnsi" w:hAnsiTheme="majorHAnsi" w:cstheme="majorHAnsi"/>
@@ -7827,7 +7736,7 @@
         </w:rPr>
         <w:t>Xây dựng bài toán PSO cho lớp học:</w:t>
       </w:r>
-      <w:bookmarkEnd w:id="40"/>
+      <w:bookmarkEnd w:id="41"/>
     </w:p>
     <w:p>
       <w:r>
@@ -7913,7 +7822,7 @@
           <w:color w:val="auto"/>
         </w:rPr>
       </w:pPr>
-      <w:bookmarkStart w:id="41" w:name="_Toc180836119"/>
+      <w:bookmarkStart w:id="42" w:name="_Toc180836119"/>
       <w:r>
         <w:rPr>
           <w:rFonts w:asciiTheme="majorHAnsi" w:hAnsiTheme="majorHAnsi" w:cstheme="majorHAnsi"/>
@@ -7921,7 +7830,7 @@
         </w:rPr>
         <w:t>Các bước triển khai thuật toán PSO:</w:t>
       </w:r>
-      <w:bookmarkEnd w:id="41"/>
+      <w:bookmarkEnd w:id="42"/>
     </w:p>
     <w:p>
       <w:r>
@@ -7963,8 +7872,6 @@
       <w:r>
         <w:t>Bước 6: In kết quả sau khi thuật toán hoàn thành.</w:t>
       </w:r>
-      <w:bookmarkStart w:id="42" w:name="_GoBack"/>
-      <w:bookmarkEnd w:id="42"/>
     </w:p>
     <w:p>
       <w:pPr>
@@ -8601,7 +8508,7 @@
           <w:rPr>
             <w:noProof/>
           </w:rPr>
-          <w:t>15</w:t>
+          <w:t>9</w:t>
         </w:r>
         <w:r>
           <w:rPr>
@@ -10906,7 +10813,7 @@
 </file>
 
 <file path=customXml/itemProps2.xml><?xml version="1.0" encoding="utf-8"?>
-<ds:datastoreItem xmlns:ds="http://schemas.openxmlformats.org/officeDocument/2006/customXml" ds:itemID="{65F072EC-CF6B-48E5-B6A1-E5D0EA4906D3}">
+<ds:datastoreItem xmlns:ds="http://schemas.openxmlformats.org/officeDocument/2006/customXml" ds:itemID="{0B3660A3-A372-4712-AA36-8A5C4B14EDAD}">
   <ds:schemaRefs>
     <ds:schemaRef ds:uri="http://schemas.openxmlformats.org/officeDocument/2006/bibliography"/>
   </ds:schemaRefs>

--- a/BaoCaoKetThucDoAn.docx
+++ b/BaoCaoKetThucDoAn.docx
@@ -6796,8 +6796,6 @@
           <w:sz w:val="32"/>
         </w:rPr>
       </w:pPr>
-      <w:bookmarkStart w:id="10" w:name="_GoBack"/>
-      <w:bookmarkEnd w:id="10"/>
       <w:r>
         <w:rPr>
           <w:rFonts w:asciiTheme="majorHAnsi" w:hAnsiTheme="majorHAnsi" w:cstheme="majorHAnsi"/>
@@ -6890,7 +6888,7 @@
           </w14:textOutline>
         </w:rPr>
       </w:pPr>
-      <w:bookmarkStart w:id="11" w:name="_Toc180836106"/>
+      <w:bookmarkStart w:id="10" w:name="_Toc180836106"/>
       <w:r>
         <w:rPr>
           <w:rFonts w:asciiTheme="majorHAnsi" w:hAnsiTheme="majorHAnsi" w:cstheme="majorHAnsi"/>
@@ -6912,7 +6910,7 @@
         <w:lastRenderedPageBreak/>
         <w:t>TỔNG QUAN NGHIÊN CỨU</w:t>
       </w:r>
-      <w:bookmarkEnd w:id="11"/>
+      <w:bookmarkEnd w:id="10"/>
     </w:p>
     <w:p/>
     <w:p>
@@ -6938,38 +6936,38 @@
           <w:szCs w:val="32"/>
         </w:rPr>
       </w:pPr>
-      <w:bookmarkStart w:id="12" w:name="_Toc180832482"/>
-      <w:bookmarkStart w:id="13" w:name="_Toc180833417"/>
-      <w:bookmarkStart w:id="14" w:name="_Toc180834231"/>
-      <w:bookmarkStart w:id="15" w:name="_Toc180834282"/>
-      <w:bookmarkStart w:id="16" w:name="_Toc180834353"/>
-      <w:bookmarkStart w:id="17" w:name="_Toc180834605"/>
-      <w:bookmarkStart w:id="18" w:name="_Toc180836107"/>
+      <w:bookmarkStart w:id="11" w:name="_Toc180832482"/>
+      <w:bookmarkStart w:id="12" w:name="_Toc180833417"/>
+      <w:bookmarkStart w:id="13" w:name="_Toc180834231"/>
+      <w:bookmarkStart w:id="14" w:name="_Toc180834282"/>
+      <w:bookmarkStart w:id="15" w:name="_Toc180834353"/>
+      <w:bookmarkStart w:id="16" w:name="_Toc180834605"/>
+      <w:bookmarkStart w:id="17" w:name="_Toc180836107"/>
+      <w:bookmarkEnd w:id="11"/>
       <w:bookmarkEnd w:id="12"/>
       <w:bookmarkEnd w:id="13"/>
       <w:bookmarkEnd w:id="14"/>
       <w:bookmarkEnd w:id="15"/>
       <w:bookmarkEnd w:id="16"/>
       <w:bookmarkEnd w:id="17"/>
+    </w:p>
+    <w:p>
+      <w:pPr>
+        <w:pStyle w:val="Heading2"/>
+        <w:rPr>
+          <w:rFonts w:asciiTheme="majorHAnsi" w:hAnsiTheme="majorHAnsi" w:cstheme="majorHAnsi"/>
+          <w:color w:val="auto"/>
+        </w:rPr>
+      </w:pPr>
+      <w:bookmarkStart w:id="18" w:name="_Toc180836108"/>
+      <w:r>
+        <w:rPr>
+          <w:rFonts w:asciiTheme="majorHAnsi" w:hAnsiTheme="majorHAnsi" w:cstheme="majorHAnsi"/>
+          <w:color w:val="auto"/>
+        </w:rPr>
+        <w:t>Các phương pháp giám sát lớp học hiện tại</w:t>
+      </w:r>
       <w:bookmarkEnd w:id="18"/>
-    </w:p>
-    <w:p>
-      <w:pPr>
-        <w:pStyle w:val="Heading2"/>
-        <w:rPr>
-          <w:rFonts w:asciiTheme="majorHAnsi" w:hAnsiTheme="majorHAnsi" w:cstheme="majorHAnsi"/>
-          <w:color w:val="auto"/>
-        </w:rPr>
-      </w:pPr>
-      <w:bookmarkStart w:id="19" w:name="_Toc180836108"/>
-      <w:r>
-        <w:rPr>
-          <w:rFonts w:asciiTheme="majorHAnsi" w:hAnsiTheme="majorHAnsi" w:cstheme="majorHAnsi"/>
-          <w:color w:val="auto"/>
-        </w:rPr>
-        <w:t>Các phương pháp giám sát lớp học hiện tại</w:t>
-      </w:r>
-      <w:bookmarkEnd w:id="19"/>
       <w:r>
         <w:rPr>
           <w:rFonts w:asciiTheme="majorHAnsi" w:hAnsiTheme="majorHAnsi" w:cstheme="majorHAnsi"/>
@@ -7052,7 +7050,7 @@
           <w:color w:val="auto"/>
         </w:rPr>
       </w:pPr>
-      <w:bookmarkStart w:id="20" w:name="_Toc180836109"/>
+      <w:bookmarkStart w:id="19" w:name="_Toc180836109"/>
       <w:r>
         <w:rPr>
           <w:rFonts w:asciiTheme="majorHAnsi" w:hAnsiTheme="majorHAnsi" w:cstheme="majorHAnsi"/>
@@ -7060,60 +7058,38 @@
         </w:rPr>
         <w:t>Giới thiệu thuật toán tối ưu hóa bầy đàn (PSO):</w:t>
       </w:r>
-      <w:bookmarkEnd w:id="20"/>
+      <w:bookmarkEnd w:id="19"/>
     </w:p>
     <w:p>
       <w:pPr>
         <w:pStyle w:val="NormalWeb"/>
-        <w:rPr>
-          <w:color w:val="FF0000"/>
-        </w:rPr>
-      </w:pPr>
-      <w:r>
-        <w:rPr>
-          <w:color w:val="FF0000"/>
-        </w:rPr>
+      </w:pPr>
+      <w:r>
         <w:t>Thuật toán tối ưu hóa bầy đàn (Particle Swarm Optimization - PSO) là một phương pháp tối ưu hóa dựa trên mô phỏng hành vi tự nhiên của các bầy đàn trong tự nhiên, chẳng hạn như đàn chim hoặc đàn cá di chuyển theo nhóm để tìm kiếm thức ăn. Được giới thiệu lần đầu vào năm 1995 bởi Kennedy và Eberhart, PSO trở thành một công cụ tối ưu hóa phổ biến, đặc biệt hiệu quả trong các bài toán tối ưu tổ hợp và liên tục.</w:t>
       </w:r>
     </w:p>
     <w:p>
       <w:pPr>
         <w:pStyle w:val="NormalWeb"/>
-        <w:rPr>
-          <w:color w:val="FF0000"/>
-        </w:rPr>
-      </w:pPr>
-      <w:r>
-        <w:rPr>
-          <w:color w:val="FF0000"/>
-        </w:rPr>
+      </w:pPr>
+      <w:r>
         <w:t xml:space="preserve">Trong thuật toán PSO, mỗi cá thể trong bầy (gọi là </w:t>
       </w:r>
       <w:r>
         <w:rPr>
           <w:rStyle w:val="Emphasis"/>
-          <w:color w:val="FF0000"/>
         </w:rPr>
         <w:t>particle</w:t>
       </w:r>
       <w:r>
-        <w:rPr>
-          <w:color w:val="FF0000"/>
-        </w:rPr>
         <w:t>) đại diện cho một lời giải khả dĩ của bài toán. Mỗi cá thể có một vị trí và vận tốc riêng, và sẽ điều chỉnh vị trí của mình dựa trên kinh nghiệm cá nhân (vị trí tốt nhất mà nó từng đạt được) và kinh nghiệm của bầy đàn (vị trí tốt nhất của cả quần thể). Qua các lần lặp, các cá thể dần hội tụ đến giải pháp tối ưu.</w:t>
       </w:r>
     </w:p>
     <w:p>
       <w:pPr>
         <w:pStyle w:val="NormalWeb"/>
-        <w:rPr>
-          <w:color w:val="FF0000"/>
-        </w:rPr>
-      </w:pPr>
-      <w:r>
-        <w:rPr>
-          <w:color w:val="FF0000"/>
-        </w:rPr>
+      </w:pPr>
+      <w:r>
         <w:lastRenderedPageBreak/>
         <w:t>Các thành phần chính của PSO gồm:</w:t>
       </w:r>
@@ -7125,21 +7101,14 @@
           <w:ilvl w:val="0"/>
           <w:numId w:val="4"/>
         </w:numPr>
-        <w:rPr>
-          <w:color w:val="FF0000"/>
-        </w:rPr>
       </w:pPr>
       <w:r>
         <w:rPr>
           <w:rStyle w:val="Strong"/>
-          <w:color w:val="FF0000"/>
         </w:rPr>
         <w:t>Quần thể các cá thể (particles)</w:t>
       </w:r>
       <w:r>
-        <w:rPr>
-          <w:color w:val="FF0000"/>
-        </w:rPr>
         <w:t>: Mỗi cá thể là một giải pháp khả dĩ cho bài toán tối ưu và được đặc trưng bởi vị trí và vận tốc.</w:t>
       </w:r>
     </w:p>
@@ -7150,21 +7119,14 @@
           <w:ilvl w:val="0"/>
           <w:numId w:val="4"/>
         </w:numPr>
-        <w:rPr>
-          <w:color w:val="FF0000"/>
-        </w:rPr>
       </w:pPr>
       <w:r>
         <w:rPr>
           <w:rStyle w:val="Strong"/>
-          <w:color w:val="FF0000"/>
         </w:rPr>
         <w:t>Hàm mục tiêu (fitness function)</w:t>
       </w:r>
       <w:r>
-        <w:rPr>
-          <w:color w:val="FF0000"/>
-        </w:rPr>
         <w:t>: Hàm này xác định mức độ tốt của mỗi cá thể dựa trên mục tiêu cần tối ưu hóa. Các cá thể sẽ tìm kiếm các vị trí có giá trị hàm mục tiêu cao nhất (hoặc thấp nhất, tùy thuộc vào bài toán).</w:t>
       </w:r>
     </w:p>
@@ -7175,47 +7137,32 @@
           <w:ilvl w:val="0"/>
           <w:numId w:val="4"/>
         </w:numPr>
-        <w:rPr>
-          <w:color w:val="FF0000"/>
-        </w:rPr>
       </w:pPr>
       <w:r>
         <w:rPr>
           <w:rStyle w:val="Strong"/>
-          <w:color w:val="FF0000"/>
         </w:rPr>
         <w:t>Cập nhật vị trí và vận tốc</w:t>
       </w:r>
       <w:r>
-        <w:rPr>
-          <w:color w:val="FF0000"/>
-        </w:rPr>
         <w:t>: Trong mỗi lần lặp, vị trí và vận tốc của các cá thể được cập nhật dựa trên vị trí tốt nhất mà mỗi cá thể đạt được (</w:t>
       </w:r>
       <w:r>
         <w:rPr>
           <w:rStyle w:val="Emphasis"/>
-          <w:color w:val="FF0000"/>
         </w:rPr>
         <w:t>pbest</w:t>
       </w:r>
       <w:r>
-        <w:rPr>
-          <w:color w:val="FF0000"/>
-        </w:rPr>
         <w:t>) và vị trí tốt nhất toàn bầy đàn (</w:t>
       </w:r>
       <w:r>
         <w:rPr>
           <w:rStyle w:val="Emphasis"/>
-          <w:color w:val="FF0000"/>
         </w:rPr>
         <w:t>gbest</w:t>
       </w:r>
       <w:r>
-        <w:rPr>
-          <w:color w:val="FF0000"/>
-        </w:rPr>
         <w:t>). Công thức cập nhật vận tốc và vị trí giúp các cá thể cân bằng giữa việc khai thác (exploitation) vùng lân cận và khám phá (exploration) không gian tìm kiếm.</w:t>
       </w:r>
     </w:p>
@@ -7226,35 +7173,22 @@
           <w:ilvl w:val="0"/>
           <w:numId w:val="4"/>
         </w:numPr>
-        <w:rPr>
-          <w:color w:val="FF0000"/>
-        </w:rPr>
       </w:pPr>
       <w:r>
         <w:rPr>
           <w:rStyle w:val="Strong"/>
-          <w:color w:val="FF0000"/>
         </w:rPr>
         <w:t>Quá trình hội tụ</w:t>
       </w:r>
       <w:r>
-        <w:rPr>
-          <w:color w:val="FF0000"/>
-        </w:rPr>
         <w:t>: Sau một số lần lặp, các cá thể sẽ dần hội tụ vào vùng có giá trị hàm mục tiêu tối ưu, và thuật toán dừng lại khi đạt được số lần lặp tối đa hoặc khi không còn cải tiến nào đáng kể trong kết quả.</w:t>
       </w:r>
     </w:p>
     <w:p>
       <w:pPr>
         <w:pStyle w:val="NormalWeb"/>
-        <w:rPr>
-          <w:color w:val="FF0000"/>
-        </w:rPr>
-      </w:pPr>
-      <w:r>
-        <w:rPr>
-          <w:color w:val="FF0000"/>
-        </w:rPr>
+      </w:pPr>
+      <w:r>
         <w:t>PSO là một thuật toán đơn giản, dễ triển khai và có khả năng tìm kiếm giải pháp nhanh, do đó được ứng dụng rộng rãi trong nhiều lĩnh vực như quy hoạch mạng cảm biến, tối ưu hóa lắp đặt thiết bị và xử lý hình ảnh. Trong bối cảnh bài toán giám sát lớp học, PSO giúp xác định vị trí tối ưu của các đầu đọc RFID, giúp tối đa hóa độ bao phủ và giảm thiểu số lượng thiết bị cần thiết.</w:t>
       </w:r>
     </w:p>
@@ -7266,7 +7200,7 @@
           <w:color w:val="auto"/>
         </w:rPr>
       </w:pPr>
-      <w:bookmarkStart w:id="21" w:name="_Toc180836110"/>
+      <w:bookmarkStart w:id="20" w:name="_Toc180836110"/>
       <w:r>
         <w:rPr>
           <w:rFonts w:asciiTheme="majorHAnsi" w:hAnsiTheme="majorHAnsi" w:cstheme="majorHAnsi"/>
@@ -7274,7 +7208,7 @@
         </w:rPr>
         <w:t>Các nghiên cứu liên quan đến PSO và giám sát:</w:t>
       </w:r>
-      <w:bookmarkEnd w:id="21"/>
+      <w:bookmarkEnd w:id="20"/>
     </w:p>
     <w:p>
       <w:r>
@@ -7432,7 +7366,7 @@
           </w14:textOutline>
         </w:rPr>
       </w:pPr>
-      <w:bookmarkStart w:id="22" w:name="_Toc180836111"/>
+      <w:bookmarkStart w:id="21" w:name="_Toc180836111"/>
       <w:r>
         <w:rPr>
           <w:rFonts w:asciiTheme="majorHAnsi" w:hAnsiTheme="majorHAnsi" w:cstheme="majorHAnsi"/>
@@ -7453,7 +7387,7 @@
         </w:rPr>
         <w:t>PHÂN TÍCH BÀI TOÁN</w:t>
       </w:r>
-      <w:bookmarkEnd w:id="22"/>
+      <w:bookmarkEnd w:id="21"/>
     </w:p>
     <w:p>
       <w:pPr>
@@ -7478,38 +7412,38 @@
           <w:szCs w:val="32"/>
         </w:rPr>
       </w:pPr>
-      <w:bookmarkStart w:id="23" w:name="_Toc180832487"/>
-      <w:bookmarkStart w:id="24" w:name="_Toc180833422"/>
-      <w:bookmarkStart w:id="25" w:name="_Toc180834236"/>
-      <w:bookmarkStart w:id="26" w:name="_Toc180834287"/>
-      <w:bookmarkStart w:id="27" w:name="_Toc180834358"/>
-      <w:bookmarkStart w:id="28" w:name="_Toc180834610"/>
-      <w:bookmarkStart w:id="29" w:name="_Toc180836112"/>
+      <w:bookmarkStart w:id="22" w:name="_Toc180832487"/>
+      <w:bookmarkStart w:id="23" w:name="_Toc180833422"/>
+      <w:bookmarkStart w:id="24" w:name="_Toc180834236"/>
+      <w:bookmarkStart w:id="25" w:name="_Toc180834287"/>
+      <w:bookmarkStart w:id="26" w:name="_Toc180834358"/>
+      <w:bookmarkStart w:id="27" w:name="_Toc180834610"/>
+      <w:bookmarkStart w:id="28" w:name="_Toc180836112"/>
+      <w:bookmarkEnd w:id="22"/>
       <w:bookmarkEnd w:id="23"/>
       <w:bookmarkEnd w:id="24"/>
       <w:bookmarkEnd w:id="25"/>
       <w:bookmarkEnd w:id="26"/>
       <w:bookmarkEnd w:id="27"/>
       <w:bookmarkEnd w:id="28"/>
+    </w:p>
+    <w:p>
+      <w:pPr>
+        <w:pStyle w:val="Heading2"/>
+        <w:rPr>
+          <w:rFonts w:asciiTheme="majorHAnsi" w:hAnsiTheme="majorHAnsi" w:cstheme="majorHAnsi"/>
+          <w:color w:val="auto"/>
+        </w:rPr>
+      </w:pPr>
+      <w:bookmarkStart w:id="29" w:name="_Toc180836113"/>
+      <w:r>
+        <w:rPr>
+          <w:rFonts w:asciiTheme="majorHAnsi" w:hAnsiTheme="majorHAnsi" w:cstheme="majorHAnsi"/>
+          <w:color w:val="auto"/>
+        </w:rPr>
+        <w:t>Mô tả bài toán giám sát sinh viên trong lớp học:</w:t>
+      </w:r>
       <w:bookmarkEnd w:id="29"/>
-    </w:p>
-    <w:p>
-      <w:pPr>
-        <w:pStyle w:val="Heading2"/>
-        <w:rPr>
-          <w:rFonts w:asciiTheme="majorHAnsi" w:hAnsiTheme="majorHAnsi" w:cstheme="majorHAnsi"/>
-          <w:color w:val="auto"/>
-        </w:rPr>
-      </w:pPr>
-      <w:bookmarkStart w:id="30" w:name="_Toc180836113"/>
-      <w:r>
-        <w:rPr>
-          <w:rFonts w:asciiTheme="majorHAnsi" w:hAnsiTheme="majorHAnsi" w:cstheme="majorHAnsi"/>
-          <w:color w:val="auto"/>
-        </w:rPr>
-        <w:t>Mô tả bài toán giám sát sinh viên trong lớp học:</w:t>
-      </w:r>
-      <w:bookmarkEnd w:id="30"/>
     </w:p>
     <w:p>
       <w:r>
@@ -7553,7 +7487,7 @@
           <w:color w:val="auto"/>
         </w:rPr>
       </w:pPr>
-      <w:bookmarkStart w:id="31" w:name="_Toc180836114"/>
+      <w:bookmarkStart w:id="30" w:name="_Toc180836114"/>
       <w:r>
         <w:rPr>
           <w:rFonts w:asciiTheme="majorHAnsi" w:hAnsiTheme="majorHAnsi" w:cstheme="majorHAnsi"/>
@@ -7561,7 +7495,7 @@
         </w:rPr>
         <w:t>Các yêu cầu và tiêu chí giám sát</w:t>
       </w:r>
-      <w:bookmarkEnd w:id="31"/>
+      <w:bookmarkEnd w:id="30"/>
     </w:p>
     <w:p>
       <w:r>
@@ -7623,7 +7557,7 @@
           <w:color w:val="auto"/>
         </w:rPr>
       </w:pPr>
-      <w:bookmarkStart w:id="32" w:name="_Toc180836115"/>
+      <w:bookmarkStart w:id="31" w:name="_Toc180836115"/>
       <w:r>
         <w:rPr>
           <w:rFonts w:asciiTheme="majorHAnsi" w:hAnsiTheme="majorHAnsi" w:cstheme="majorHAnsi"/>
@@ -7631,6 +7565,33 @@
         </w:rPr>
         <w:t>Hàm mục tiêu cho thuật toán PSO:</w:t>
       </w:r>
+      <w:bookmarkEnd w:id="31"/>
+    </w:p>
+    <w:p>
+      <w:pPr>
+        <w:rPr>
+          <w:lang w:val="vi-VN"/>
+        </w:rPr>
+      </w:pPr>
+      <w:r>
+        <w:rPr>
+          <w:lang w:val="vi-VN"/>
+        </w:rPr>
+        <w:t xml:space="preserve">Hàm mục tiêu cho thuật toán tối ưu </w:t>
+      </w:r>
+      <w:r>
+        <w:rPr>
+          <w:lang w:val="vi-VN"/>
+        </w:rPr>
+        <w:t>nhằm triển khai hệ thống giám sát sinh viên bằng RFID để tối ưu vị trí các đầu đọc cần đáp ứng nhưng vẫn đảm bảo độ bao phủ tối đa và chính xác trong trong phạm vi bao phủ. Hàm mục tiêu cần tối đa tối toàn bộ không gian trong lớp học đều được bao phủ bởi thiết bị đọc, giảm thiểu vùng chết. Vùng chết là vùng không được giám sát bởi hệ thống do hạn chế bởi phạm vi đọc hoặc vật cản để tăng độ chính xác trong việc quản lý sinh viên. Cũng như để giảm thiểu chi phí triển khai và vận hành các thiết bị đọc cũng phải được tối ưu nhưng không làm thay đổi đáng kể phạm vi bao phủ và hiệu quả giám sát, đảm bảo không gây ra lỗi do tín hiệu chồng chéo hoặc nhiễu từ môi trường</w:t>
+      </w:r>
+      <w:r>
+        <w:rPr>
+          <w:lang w:val="vi-VN"/>
+        </w:rPr>
+        <w:t>. Tóm lại, hàm mục tiêu cho PSO trong bài toán nghiên cứu này cần đạt được sự cân bằng giữa các tiêu chí về độ bao phủ, số lượng đầu đọc, giảm thiểu vùng chết, độ chính xác và hiệu quả để triển khai hệ thống RFID giám sát sinh viên đạt kết quả cao.</w:t>
+      </w:r>
+      <w:bookmarkStart w:id="32" w:name="_GoBack"/>
       <w:bookmarkEnd w:id="32"/>
     </w:p>
     <w:p>
@@ -7862,6 +7823,7 @@
     </w:p>
     <w:p>
       <w:r>
+        <w:lastRenderedPageBreak/>
         <w:t xml:space="preserve">Bước 5: Kiểm tra điều kiện dừng khi đã hoàn thành đủ số vòng lặp tối đa hoặc không có thay đổi đáng kể </w:t>
       </w:r>
       <w:r>
@@ -8508,7 +8470,7 @@
           <w:rPr>
             <w:noProof/>
           </w:rPr>
-          <w:t>9</w:t>
+          <w:t>13</w:t>
         </w:r>
         <w:r>
           <w:rPr>
@@ -10813,7 +10775,7 @@
 </file>
 
 <file path=customXml/itemProps2.xml><?xml version="1.0" encoding="utf-8"?>
-<ds:datastoreItem xmlns:ds="http://schemas.openxmlformats.org/officeDocument/2006/customXml" ds:itemID="{0B3660A3-A372-4712-AA36-8A5C4B14EDAD}">
+<ds:datastoreItem xmlns:ds="http://schemas.openxmlformats.org/officeDocument/2006/customXml" ds:itemID="{C0922877-55E5-4903-96E1-15876F5828DC}">
   <ds:schemaRefs>
     <ds:schemaRef ds:uri="http://schemas.openxmlformats.org/officeDocument/2006/bibliography"/>
   </ds:schemaRefs>

--- a/BaoCaoKetThucDoAn.docx
+++ b/BaoCaoKetThucDoAn.docx
@@ -42,7 +42,7 @@
         <mc:AlternateContent>
           <mc:Choice Requires="wpg">
             <w:drawing>
-              <wp:anchor distT="0" distB="0" distL="114300" distR="114300" simplePos="0" relativeHeight="251659264" behindDoc="1" locked="0" layoutInCell="1" allowOverlap="1" wp14:anchorId="5A3D2079" wp14:editId="0564FA45">
+              <wp:anchor distT="0" distB="0" distL="114300" distR="114300" simplePos="0" relativeHeight="251659264" behindDoc="1" locked="0" layoutInCell="1" allowOverlap="1" wp14:anchorId="5A3D2079" wp14:editId="6976FD90">
                 <wp:simplePos x="0" y="0"/>
                 <wp:positionH relativeFrom="column">
                   <wp:posOffset>-103505</wp:posOffset>
@@ -8685,10 +8685,72 @@
           <w:rFonts w:asciiTheme="majorHAnsi" w:hAnsiTheme="majorHAnsi" w:cstheme="majorHAnsi"/>
           <w:color w:val="auto"/>
         </w:rPr>
-        <w:t>Kết luận:</w:t>
+        <w:t>Kết luận</w:t>
       </w:r>
       <w:bookmarkEnd w:id="70"/>
-    </w:p>
+      <w:r>
+        <w:rPr>
+          <w:rFonts w:asciiTheme="majorHAnsi" w:hAnsiTheme="majorHAnsi" w:cstheme="majorHAnsi"/>
+          <w:color w:val="auto"/>
+        </w:rPr>
+        <w:t>:</w:t>
+      </w:r>
+    </w:p>
+    <w:p>
+      <w:pPr>
+        <w:spacing w:line="360" w:lineRule="auto"/>
+        <w:ind w:left="720" w:firstLine="720"/>
+        <w:rPr>
+          <w:sz w:val="26"/>
+          <w:szCs w:val="26"/>
+        </w:rPr>
+      </w:pPr>
+      <w:r>
+        <w:rPr>
+          <w:rFonts w:eastAsia="Times New Roman"/>
+          <w:sz w:val="26"/>
+          <w:szCs w:val="26"/>
+        </w:rPr>
+        <w:t>Thuật toán tối ưu hóa bầy đàn (PSO) là một công cụ mạnh mẽ cho việc triển khai hệ thống RFID giám sát sinh viên trong lớp học. Với khả năng tối ưu hóa vị trí đầu đọc, xử lý dữ liệu và phân bổ tài nguyên, PSO có thể cải thiện hiệu suất của hệ thống giám sát. Tuy nhiên, việc điều chỉnh tham số và khả năng rơi vào cực tiểu cục bộ là những vấn đề cần được xem xét và giải quyết để đảm bảo hiệu quả tối đa khi áp dụng PSO trong các ứng dụng thực tế.</w:t>
+      </w:r>
+    </w:p>
+    <w:p>
+      <w:pPr>
+        <w:spacing w:line="360" w:lineRule="auto"/>
+        <w:ind w:left="720" w:firstLine="720"/>
+        <w:rPr>
+          <w:sz w:val="26"/>
+          <w:szCs w:val="26"/>
+        </w:rPr>
+      </w:pPr>
+      <w:r>
+        <w:rPr>
+          <w:rFonts w:eastAsia="Times New Roman"/>
+          <w:sz w:val="26"/>
+          <w:szCs w:val="26"/>
+        </w:rPr>
+        <w:t xml:space="preserve"> </w:t>
+      </w:r>
+    </w:p>
+    <w:p>
+      <w:pPr>
+        <w:spacing w:line="360" w:lineRule="auto"/>
+        <w:ind w:left="720" w:firstLine="720"/>
+        <w:rPr>
+          <w:sz w:val="26"/>
+          <w:szCs w:val="26"/>
+        </w:rPr>
+      </w:pPr>
+      <w:r>
+        <w:rPr>
+          <w:rFonts w:eastAsia="Times New Roman"/>
+          <w:sz w:val="26"/>
+          <w:szCs w:val="26"/>
+        </w:rPr>
+        <w:t>Việc áp dụng PSO trong hệ thống RFID giám sát sinh viên trong lớp học không chỉ mang lại những lợi ích thiết thực ngay lập tức mà còn mở ra nhiều cơ hội nghiên cứu và phát triển trong tương lai. Sự kết hợp giữa công nghệ và thuật toán tối ưu hóa không chỉ giúp cải thiện hiệu suất của hệ thống mà còn góp phần vào việc nâng cao chất lượng giáo dục và quản lý học tập. Điều này khẳng định rằng, trong bối cảnh hiện đại, việc ứng dụng các công nghệ tiên tiến và các thuật toán thông minh sẽ là xu hướng tất yếu trong lĩnh vực giáo dục, hứa hẹn mang đến một môi trường học tập hiệu quả và đáp ứng nhu cầu ngày càng cao của xã hội.</w:t>
+      </w:r>
+    </w:p>
+    <w:p/>
     <w:p>
       <w:pPr>
         <w:pStyle w:val="Heading2"/>
@@ -8709,6 +8771,257 @@
     </w:p>
     <w:p>
       <w:pPr>
+        <w:spacing w:line="256" w:lineRule="auto"/>
+        <w:ind w:left="720"/>
+      </w:pPr>
+    </w:p>
+    <w:p>
+      <w:pPr>
+        <w:spacing w:line="360" w:lineRule="auto"/>
+        <w:ind w:left="720" w:firstLine="720"/>
+        <w:rPr>
+          <w:sz w:val="26"/>
+          <w:szCs w:val="26"/>
+        </w:rPr>
+      </w:pPr>
+      <w:r>
+        <w:rPr>
+          <w:rFonts w:eastAsia="Times New Roman"/>
+          <w:sz w:val="26"/>
+          <w:szCs w:val="26"/>
+        </w:rPr>
+        <w:t>Mặc dù việc áp dụng thuật toán tối ưu hóa bầy đàn (PSO) trong hệ thống RFID giám sát sinh viên mang lại nhiều lợi ích, nhưng nghiên cứu này cũng tồn tại một số hạn chế cần được xem xét. Dưới đây là một số hạn chế chính:</w:t>
+      </w:r>
+    </w:p>
+    <w:p>
+      <w:pPr>
+        <w:spacing w:line="360" w:lineRule="auto"/>
+        <w:ind w:left="720" w:firstLine="720"/>
+        <w:rPr>
+          <w:sz w:val="26"/>
+          <w:szCs w:val="26"/>
+        </w:rPr>
+      </w:pPr>
+      <w:r>
+        <w:rPr>
+          <w:rFonts w:eastAsia="Times New Roman"/>
+          <w:sz w:val="26"/>
+          <w:szCs w:val="26"/>
+        </w:rPr>
+        <w:t xml:space="preserve">   - Mô hình hóa không hoàn chỉnh: Các mô hình sử dụng để mô phỏng hành vi của hệ thống RFID có thể không phản ánh chính xác các yếu tố thực tế như sự can thiệp của môi trường, sự di chuyển của sinh viên, hoặc thay đổi trong điều kiện ánh sáng và tín hiệu.</w:t>
+      </w:r>
+    </w:p>
+    <w:p>
+      <w:pPr>
+        <w:spacing w:line="360" w:lineRule="auto"/>
+        <w:ind w:left="720" w:firstLine="720"/>
+        <w:rPr>
+          <w:sz w:val="26"/>
+          <w:szCs w:val="26"/>
+        </w:rPr>
+      </w:pPr>
+      <w:r>
+        <w:rPr>
+          <w:rFonts w:eastAsia="Times New Roman"/>
+          <w:sz w:val="26"/>
+          <w:szCs w:val="26"/>
+        </w:rPr>
+        <w:t xml:space="preserve">   - Dữ liệu không đầy đủ: Nếu dữ liệu đầu vào cho PSO không đầy đủ hoặc không chính xác, kết quả tối ưu hóa sẽ không đáng tin cậy, dẫn đến việc tối ưu hóa không hiệu quả.</w:t>
+      </w:r>
+    </w:p>
+    <w:p>
+      <w:pPr>
+        <w:spacing w:line="360" w:lineRule="auto"/>
+        <w:ind w:left="720" w:firstLine="720"/>
+        <w:rPr>
+          <w:sz w:val="26"/>
+          <w:szCs w:val="26"/>
+        </w:rPr>
+      </w:pPr>
+      <w:r>
+        <w:rPr>
+          <w:rFonts w:eastAsia="Times New Roman"/>
+          <w:sz w:val="26"/>
+          <w:szCs w:val="26"/>
+        </w:rPr>
+        <w:lastRenderedPageBreak/>
+        <w:t xml:space="preserve">   - Giới hạn về quy mô: PSO có thể gặp khó khăn khi áp dụng cho các hệ thống lớn với số lượng lớn các đầu đọc RFID và sinh viên. Khi quy mô tăng lên, không gian tìm kiếm trở nên phức tạp hơn và thời gian tính toán có thể tăng lên đáng kể.</w:t>
+      </w:r>
+    </w:p>
+    <w:p>
+      <w:pPr>
+        <w:spacing w:line="360" w:lineRule="auto"/>
+        <w:ind w:left="720" w:firstLine="720"/>
+        <w:rPr>
+          <w:sz w:val="26"/>
+          <w:szCs w:val="26"/>
+        </w:rPr>
+      </w:pPr>
+      <w:r>
+        <w:rPr>
+          <w:rFonts w:eastAsia="Times New Roman"/>
+          <w:sz w:val="26"/>
+          <w:szCs w:val="26"/>
+        </w:rPr>
+        <w:t xml:space="preserve">   - Thời gian tính toán: Trong trường hợp có nhiều tham số cần tối ưu hóa, thời gian tính toán của PSO có thể trở thành một yếu tố cản trở, đặc biệt khi số lượng cá thể trong bầy và số vòng lặp tăng lên.</w:t>
+      </w:r>
+    </w:p>
+    <w:p>
+      <w:pPr>
+        <w:spacing w:line="360" w:lineRule="auto"/>
+        <w:ind w:left="720" w:firstLine="720"/>
+        <w:rPr>
+          <w:sz w:val="26"/>
+          <w:szCs w:val="26"/>
+        </w:rPr>
+      </w:pPr>
+      <w:r>
+        <w:rPr>
+          <w:rFonts w:eastAsia="Times New Roman"/>
+          <w:sz w:val="26"/>
+          <w:szCs w:val="26"/>
+        </w:rPr>
+        <w:t xml:space="preserve">   - Phụ thuộc vào tham số: Hiệu suất của PSO phụ thuộc nhiều vào các tham số như kích thước bầy, hệ số gia tốc và tốc độ thích nghi. Việc lựa chọn tham số không phù hợp có thể dẫn đến kết quả không tốt hoặc hội tụ chậm.</w:t>
+      </w:r>
+    </w:p>
+    <w:p>
+      <w:pPr>
+        <w:spacing w:line="360" w:lineRule="auto"/>
+        <w:ind w:left="720" w:firstLine="720"/>
+        <w:rPr>
+          <w:sz w:val="26"/>
+          <w:szCs w:val="26"/>
+        </w:rPr>
+      </w:pPr>
+      <w:r>
+        <w:rPr>
+          <w:rFonts w:eastAsia="Times New Roman"/>
+          <w:sz w:val="26"/>
+          <w:szCs w:val="26"/>
+        </w:rPr>
+        <w:t xml:space="preserve">   - Khó khăn trong việc điều chỉnh: Việc điều chỉnh các tham số này để phù hợp với nhiều tình huống thực tế có thể phức tạp và yêu cầu thử nghiệm nhiều lần, gây tốn thời gian và nguồn lực.</w:t>
+      </w:r>
+    </w:p>
+    <w:p>
+      <w:pPr>
+        <w:spacing w:line="360" w:lineRule="auto"/>
+        <w:ind w:left="720" w:firstLine="720"/>
+        <w:rPr>
+          <w:sz w:val="26"/>
+          <w:szCs w:val="26"/>
+        </w:rPr>
+      </w:pPr>
+      <w:r>
+        <w:rPr>
+          <w:rFonts w:eastAsia="Times New Roman"/>
+          <w:sz w:val="26"/>
+          <w:szCs w:val="26"/>
+        </w:rPr>
+        <w:t xml:space="preserve">   - Thiếu tính toàn cục: PSO có khả năng cao trong việc tìm ra cực tiểu cục bộ thay vì cực tiểu toàn cục, đặc biệt trong các bài toán có nhiều cực trị. Điều này có thể dẫn đến việc không tìm ra giải pháp tối ưu nhất cho hệ thống RFID.</w:t>
+      </w:r>
+    </w:p>
+    <w:p>
+      <w:pPr>
+        <w:spacing w:line="360" w:lineRule="auto"/>
+        <w:ind w:left="720" w:firstLine="720"/>
+        <w:rPr>
+          <w:sz w:val="26"/>
+          <w:szCs w:val="26"/>
+        </w:rPr>
+      </w:pPr>
+      <w:r>
+        <w:rPr>
+          <w:rFonts w:eastAsia="Times New Roman"/>
+          <w:sz w:val="26"/>
+          <w:szCs w:val="26"/>
+        </w:rPr>
+        <w:t xml:space="preserve">   - Sự can thiệp từ môi trường: Các yếu tố môi trường như tường, vật cản, hoặc nguồn nhiễu sóng có thể ảnh hưởng đến hiệu suất của hệ thống RFID. PSO có thể không tối ưu hóa hoàn toàn các yếu tố này trong quá trình tìm kiếm giải pháp.</w:t>
+      </w:r>
+    </w:p>
+    <w:p>
+      <w:pPr>
+        <w:spacing w:line="360" w:lineRule="auto"/>
+        <w:ind w:left="720" w:firstLine="720"/>
+        <w:rPr>
+          <w:sz w:val="26"/>
+          <w:szCs w:val="26"/>
+        </w:rPr>
+      </w:pPr>
+      <w:r>
+        <w:rPr>
+          <w:rFonts w:eastAsia="Times New Roman"/>
+          <w:sz w:val="26"/>
+          <w:szCs w:val="26"/>
+        </w:rPr>
+        <w:t xml:space="preserve">   - Biến động trong hành vi sinh viên: Sự thay đổi trong các hành vi của sinh viên (như sự di chuyển không theo quy luật) có thể gây khó khăn trong việc triển khai và tối ưu hóa hệ thống.</w:t>
+      </w:r>
+    </w:p>
+    <w:p>
+      <w:pPr>
+        <w:spacing w:line="360" w:lineRule="auto"/>
+        <w:ind w:left="720" w:firstLine="720"/>
+        <w:rPr>
+          <w:sz w:val="26"/>
+          <w:szCs w:val="26"/>
+        </w:rPr>
+      </w:pPr>
+      <w:r>
+        <w:rPr>
+          <w:rFonts w:eastAsia="Times New Roman"/>
+          <w:sz w:val="26"/>
+          <w:szCs w:val="26"/>
+        </w:rPr>
+        <w:t xml:space="preserve">   - Chi phí đầu tư ban đầu: Việc triển khai một hệ thống RFID hoàn chỉnh có thể đòi hỏi một khoản đầu tư ban đầu lớn về thiết bị và công nghệ, điều này có thể trở thành rào cản cho nhiều cơ sở giáo dục, đặc biệt là ở những nơi có nguồn lực hạn chế.</w:t>
+      </w:r>
+    </w:p>
+    <w:p>
+      <w:pPr>
+        <w:spacing w:line="360" w:lineRule="auto"/>
+        <w:ind w:left="720" w:firstLine="720"/>
+        <w:rPr>
+          <w:sz w:val="26"/>
+          <w:szCs w:val="26"/>
+        </w:rPr>
+      </w:pPr>
+      <w:r>
+        <w:rPr>
+          <w:rFonts w:eastAsia="Times New Roman"/>
+          <w:sz w:val="26"/>
+          <w:szCs w:val="26"/>
+        </w:rPr>
+        <w:t xml:space="preserve">   - Chi phí bảo trì và nâng cấp: Hệ thống RFID cần được bảo trì và nâng cấp thường xuyên, điều này có thể tăng thêm chi phí cho các cơ sở giáo dục.</w:t>
+      </w:r>
+    </w:p>
+    <w:p>
+      <w:pPr>
+        <w:spacing w:after="160" w:line="360" w:lineRule="auto"/>
+        <w:ind w:left="720" w:firstLine="720"/>
+        <w:rPr>
+          <w:sz w:val="26"/>
+          <w:szCs w:val="26"/>
+        </w:rPr>
+      </w:pPr>
+      <w:r>
+        <w:rPr>
+          <w:rFonts w:eastAsia="Times New Roman"/>
+          <w:sz w:val="26"/>
+          <w:szCs w:val="26"/>
+        </w:rPr>
+        <w:t xml:space="preserve">Mặc dù việc áp dụng PSO trong hệ thống RFID giám sát sinh viên có nhiều tiềm năng, nhưng cũng tồn tại những hạn chế cần được xem xét và giải quyết. Để </w:t>
+      </w:r>
+      <w:r>
+        <w:rPr>
+          <w:rFonts w:eastAsia="Times New Roman"/>
+          <w:sz w:val="26"/>
+          <w:szCs w:val="26"/>
+        </w:rPr>
+        <w:lastRenderedPageBreak/>
+        <w:t>tối ưu hóa hiệu quả của hệ thống, các nhà nghiên cứu và phát triển cần tìm ra các giải pháp để khắc phục những hạn chế này, đồng thời tiếp tục nghiên cứu và cải tiến các mô hình và thuật toán liên quan. Việc nhận thức rõ ràng về những hạn chế này sẽ giúp cho việc triển khai và phát triển hệ thống RFID trở nên hiệu quả hơn trong bối cảnh giáo dục hiện đại.</w:t>
+      </w:r>
+    </w:p>
+    <w:p/>
+    <w:p>
+      <w:pPr>
         <w:pStyle w:val="Heading2"/>
         <w:rPr>
           <w:rFonts w:asciiTheme="majorHAnsi" w:hAnsiTheme="majorHAnsi" w:cstheme="majorHAnsi"/>
@@ -8724,6 +9037,277 @@
         <w:t>Hướng phát triển:</w:t>
       </w:r>
       <w:bookmarkEnd w:id="72"/>
+    </w:p>
+    <w:p>
+      <w:pPr>
+        <w:spacing w:line="360" w:lineRule="auto"/>
+        <w:ind w:left="720" w:firstLine="720"/>
+        <w:rPr>
+          <w:sz w:val="26"/>
+          <w:szCs w:val="26"/>
+        </w:rPr>
+      </w:pPr>
+      <w:r>
+        <w:rPr>
+          <w:rFonts w:eastAsia="Times New Roman"/>
+          <w:sz w:val="26"/>
+          <w:szCs w:val="26"/>
+        </w:rPr>
+        <w:t>Hướng phát triển cho nghiên cứu về việc áp dụng PSO trong hệ thống RFID giám sát sinh viên trong lớp học</w:t>
+      </w:r>
+    </w:p>
+    <w:p>
+      <w:pPr>
+        <w:spacing w:line="360" w:lineRule="auto"/>
+        <w:ind w:left="720" w:firstLine="720"/>
+        <w:rPr>
+          <w:sz w:val="26"/>
+          <w:szCs w:val="26"/>
+        </w:rPr>
+      </w:pPr>
+      <w:r>
+        <w:rPr>
+          <w:rFonts w:eastAsia="Times New Roman"/>
+          <w:sz w:val="26"/>
+          <w:szCs w:val="26"/>
+        </w:rPr>
+        <w:t>Để nâng cao hiệu quả của hệ thống RFID giám sát sinh viên và tối ưu hóa việc áp dụng thuật toán tối ưu hóa bầy đàn (PSO), có thể xem xét một số hướng phát triển sau đây:</w:t>
+      </w:r>
+    </w:p>
+    <w:p>
+      <w:pPr>
+        <w:spacing w:line="360" w:lineRule="auto"/>
+        <w:ind w:left="720" w:firstLine="720"/>
+        <w:rPr>
+          <w:sz w:val="26"/>
+          <w:szCs w:val="26"/>
+        </w:rPr>
+      </w:pPr>
+      <w:r>
+        <w:rPr>
+          <w:rFonts w:eastAsia="Times New Roman"/>
+          <w:sz w:val="26"/>
+          <w:szCs w:val="26"/>
+        </w:rPr>
+        <w:t xml:space="preserve">   - Kết hợp với các thuật toán khác: Nghiên cứu và phát triển các biến thể của PSO bằng cách kết hợp với các thuật toán tối ưu hóa khác như Thuật toán di truyền (GA), Thuật toán tối ưu hóa bầy đàn (ACO) hoặc các phương pháp học sâu (Deep Learning) để cải thiện khả năng hội tụ và giảm thiểu rủi ro mắc kẹt ở cực tiểu cục bộ.</w:t>
+      </w:r>
+    </w:p>
+    <w:p>
+      <w:pPr>
+        <w:spacing w:line="360" w:lineRule="auto"/>
+        <w:ind w:left="720" w:firstLine="720"/>
+        <w:rPr>
+          <w:sz w:val="26"/>
+          <w:szCs w:val="26"/>
+        </w:rPr>
+      </w:pPr>
+      <w:r>
+        <w:rPr>
+          <w:rFonts w:eastAsia="Times New Roman"/>
+          <w:sz w:val="26"/>
+          <w:szCs w:val="26"/>
+        </w:rPr>
+        <w:t xml:space="preserve">   - Phát triển PSO thích ứng:  Thiết kế các biến thể PSO có khả năng tự động điều chỉnh tham số trong quá trình tối ưu hóa, giúp cải thiện tính linh hoạt và hiệu suất của thuật toán.</w:t>
+      </w:r>
+    </w:p>
+    <w:p>
+      <w:pPr>
+        <w:spacing w:line="360" w:lineRule="auto"/>
+        <w:ind w:left="720" w:firstLine="720"/>
+        <w:rPr>
+          <w:sz w:val="26"/>
+          <w:szCs w:val="26"/>
+        </w:rPr>
+      </w:pPr>
+      <w:r>
+        <w:rPr>
+          <w:rFonts w:eastAsia="Times New Roman"/>
+          <w:sz w:val="26"/>
+          <w:szCs w:val="26"/>
+        </w:rPr>
+        <w:t xml:space="preserve">   - Mô hình hóa chính xác hơn: Phát triển các mô hình mô phỏng chính xác hơn để phản ánh thực tế của môi trường lớp học, bao gồm các yếu tố như sự di chuyển của sinh viên, sự can thiệp từ môi trường và các yếu tố khác có thể ảnh hưởng đến hoạt động của hệ thống RFID.</w:t>
+      </w:r>
+    </w:p>
+    <w:p>
+      <w:pPr>
+        <w:spacing w:line="360" w:lineRule="auto"/>
+        <w:ind w:left="720" w:firstLine="720"/>
+        <w:rPr>
+          <w:sz w:val="26"/>
+          <w:szCs w:val="26"/>
+        </w:rPr>
+      </w:pPr>
+      <w:r>
+        <w:rPr>
+          <w:rFonts w:eastAsia="Times New Roman"/>
+          <w:sz w:val="26"/>
+          <w:szCs w:val="26"/>
+        </w:rPr>
+        <w:t xml:space="preserve">   - Sử dụng mô phỏng 3D: Ứng dụng công nghệ mô phỏng 3D để trực quan hóa cách thức hoạt động của hệ thống RFID và tối ưu hóa vị trí của các đầu đọc, từ đó cải thiện khả năng đưa ra quyết định.</w:t>
+      </w:r>
+    </w:p>
+    <w:p>
+      <w:pPr>
+        <w:spacing w:line="360" w:lineRule="auto"/>
+        <w:ind w:left="720" w:firstLine="720"/>
+        <w:rPr>
+          <w:sz w:val="26"/>
+          <w:szCs w:val="26"/>
+        </w:rPr>
+      </w:pPr>
+      <w:r>
+        <w:rPr>
+          <w:rFonts w:eastAsia="Times New Roman"/>
+          <w:sz w:val="26"/>
+          <w:szCs w:val="26"/>
+        </w:rPr>
+        <w:t xml:space="preserve">   - Sử dụng Big Data và AI: Kết hợp PSO với công nghệ Big Data và trí tuệ nhân tạo (AI) để phân tích và xử lý dữ liệu thu thập được từ hệ thống RFID. Điều này có thể giúp cải thiện khả năng dự đoán và ra quyết định, từ đó tối ưu hóa quá trình giám sát sinh viên.</w:t>
+      </w:r>
+    </w:p>
+    <w:p>
+      <w:pPr>
+        <w:spacing w:line="360" w:lineRule="auto"/>
+        <w:ind w:left="720" w:firstLine="720"/>
+        <w:rPr>
+          <w:sz w:val="26"/>
+          <w:szCs w:val="26"/>
+        </w:rPr>
+      </w:pPr>
+      <w:r>
+        <w:rPr>
+          <w:rFonts w:eastAsia="Times New Roman"/>
+          <w:sz w:val="26"/>
+          <w:szCs w:val="26"/>
+        </w:rPr>
+        <w:lastRenderedPageBreak/>
+        <w:t xml:space="preserve">   - IoT và RFID: Khám phá khả năng tích hợp hệ thống RFID với Internet of Things (IoT) để thu thập dữ liệu theo thời gian thực và tối ưu hóa các quy trình quản lý lớp học.</w:t>
+      </w:r>
+    </w:p>
+    <w:p>
+      <w:pPr>
+        <w:spacing w:line="360" w:lineRule="auto"/>
+        <w:ind w:left="720" w:firstLine="720"/>
+        <w:rPr>
+          <w:sz w:val="26"/>
+          <w:szCs w:val="26"/>
+        </w:rPr>
+      </w:pPr>
+      <w:r>
+        <w:rPr>
+          <w:rFonts w:eastAsia="Times New Roman"/>
+          <w:sz w:val="26"/>
+          <w:szCs w:val="26"/>
+        </w:rPr>
+        <w:t xml:space="preserve">   - Chạy thử nghiệm thực tế: Tiến hành các thí nghiệm thực tế tại các cơ sở giáo dục để đánh giá hiệu quả của hệ thống RFID được tối ưu hóa bằng PSO. Kết quả từ các thí nghiệm này sẽ cung cấp dữ liệu quý giá để cải tiến hệ thống.</w:t>
+      </w:r>
+    </w:p>
+    <w:p>
+      <w:pPr>
+        <w:spacing w:line="360" w:lineRule="auto"/>
+        <w:ind w:left="720" w:firstLine="720"/>
+        <w:rPr>
+          <w:sz w:val="26"/>
+          <w:szCs w:val="26"/>
+        </w:rPr>
+      </w:pPr>
+      <w:r>
+        <w:rPr>
+          <w:rFonts w:eastAsia="Times New Roman"/>
+          <w:sz w:val="26"/>
+          <w:szCs w:val="26"/>
+        </w:rPr>
+        <w:t xml:space="preserve">   - Phát triển ứng dụng di động: Tạo ra ứng dụng di động cho sinh viên và giảng viên để theo dõi thông tin và tương tác với hệ thống RFID, từ đó nâng cao trải nghiệm người dùng.</w:t>
+      </w:r>
+    </w:p>
+    <w:p>
+      <w:pPr>
+        <w:spacing w:line="360" w:lineRule="auto"/>
+        <w:ind w:left="720" w:firstLine="720"/>
+        <w:rPr>
+          <w:sz w:val="26"/>
+          <w:szCs w:val="26"/>
+        </w:rPr>
+      </w:pPr>
+      <w:r>
+        <w:rPr>
+          <w:rFonts w:eastAsia="Times New Roman"/>
+          <w:sz w:val="26"/>
+          <w:szCs w:val="26"/>
+        </w:rPr>
+        <w:t xml:space="preserve">   - Đào tạo cho giảng viên và sinh viên: Tổ chức các khóa đào tạo cho giảng viên và sinh viên về cách sử dụng và tối ưu hóa hệ thống RFID, giúp họ hiểu rõ hơn về lợi ích của công nghệ này trong việc giám sát và quản lý lớp học.</w:t>
+      </w:r>
+    </w:p>
+    <w:p>
+      <w:pPr>
+        <w:spacing w:line="360" w:lineRule="auto"/>
+        <w:ind w:left="720" w:firstLine="720"/>
+        <w:rPr>
+          <w:sz w:val="26"/>
+          <w:szCs w:val="26"/>
+        </w:rPr>
+      </w:pPr>
+      <w:r>
+        <w:rPr>
+          <w:rFonts w:eastAsia="Times New Roman"/>
+          <w:sz w:val="26"/>
+          <w:szCs w:val="26"/>
+        </w:rPr>
+        <w:t xml:space="preserve">   - Tăng cường nhận thức về bảo mật dữ liệu: Đưa ra các biện pháp và hướng dẫn về bảo mật dữ liệu liên quan đến hệ thống RFID, nhằm đảm bảo rằng thông tin của sinh viên được bảo vệ tốt nhất.</w:t>
+      </w:r>
+    </w:p>
+    <w:p>
+      <w:pPr>
+        <w:spacing w:line="360" w:lineRule="auto"/>
+        <w:ind w:left="720" w:firstLine="720"/>
+        <w:rPr>
+          <w:sz w:val="26"/>
+          <w:szCs w:val="26"/>
+        </w:rPr>
+      </w:pPr>
+      <w:r>
+        <w:rPr>
+          <w:rFonts w:eastAsia="Times New Roman"/>
+          <w:sz w:val="26"/>
+          <w:szCs w:val="26"/>
+        </w:rPr>
+        <w:t xml:space="preserve">   - Xây dựng hệ thống linh hoạt: Phát triển hệ thống RFID có khả năng mở rộng và thích ứng với các môi trường học tập khác nhau, từ các lớp học truyền thống đến các không gian học tập trực tuyến hoặc kết hợp.</w:t>
+      </w:r>
+    </w:p>
+    <w:p>
+      <w:pPr>
+        <w:spacing w:line="360" w:lineRule="auto"/>
+        <w:ind w:left="720" w:firstLine="720"/>
+        <w:rPr>
+          <w:sz w:val="26"/>
+          <w:szCs w:val="26"/>
+        </w:rPr>
+      </w:pPr>
+      <w:r>
+        <w:rPr>
+          <w:rFonts w:eastAsia="Times New Roman"/>
+          <w:sz w:val="26"/>
+          <w:szCs w:val="26"/>
+        </w:rPr>
+        <w:t xml:space="preserve">   - Tích hợp với các hệ thống quản lý giáo dục khác: Nghiên cứu khả năng tích hợp hệ thống RFID với các hệ thống quản lý học tập và giáo dục khác để tạo ra một nền tảng quản lý toàn diện.</w:t>
+      </w:r>
+    </w:p>
+    <w:p>
+      <w:pPr>
+        <w:spacing w:after="160" w:line="360" w:lineRule="auto"/>
+        <w:ind w:left="720" w:firstLine="720"/>
+        <w:rPr>
+          <w:sz w:val="26"/>
+          <w:szCs w:val="26"/>
+        </w:rPr>
+      </w:pPr>
+      <w:r>
+        <w:rPr>
+          <w:rFonts w:eastAsia="Times New Roman"/>
+          <w:sz w:val="26"/>
+          <w:szCs w:val="26"/>
+        </w:rPr>
+        <w:t>Hướng phát triển này không chỉ giúp tối ưu hóa hiệu suất của hệ thống RFID trong việc giám sát sinh viên mà còn mở ra nhiều cơ hội mới cho việc ứng dụng công nghệ trong giáo dục. Sự kết hợp giữa PSO và các công nghệ mới sẽ tạo ra một môi trường học tập thông minh, nâng cao chất lượng giáo dục và đáp ứng nhu cầu ngày càng cao của xã hội hiện đại. Các nhà nghiên cứu, nhà phát triển và các cơ sở giáo dục cần hợp tác chặt chẽ để triển khai và cải tiến các giải pháp này, từ đó tạo ra giá trị thực sự cho cả sinh viên</w:t>
+      </w:r>
     </w:p>
     <w:p>
       <w:pPr>
@@ -11549,6 +12133,10 @@
 </file>
 
 <file path=customXml/item1.xml><?xml version="1.0" encoding="utf-8"?>
+<b:Sources xmlns:b="http://schemas.openxmlformats.org/officeDocument/2006/bibliography" xmlns="http://schemas.openxmlformats.org/officeDocument/2006/bibliography" SelectedStyle="\APA.XSL" StyleName="APA"/>
+</file>
+
+<file path=customXml/item2.xml><?xml version="1.0" encoding="utf-8"?>
 <s:customData xmlns="http://www.wps.cn/officeDocument/2013/wpsCustomData" xmlns:s="http://www.wps.cn/officeDocument/2013/wpsCustomData">
   <customSectProps>
     <customSectPr/>
@@ -11559,22 +12147,18 @@
 </s:customData>
 </file>
 
-<file path=customXml/item2.xml><?xml version="1.0" encoding="utf-8"?>
-<b:Sources xmlns:b="http://schemas.openxmlformats.org/officeDocument/2006/bibliography" xmlns="http://schemas.openxmlformats.org/officeDocument/2006/bibliography" SelectedStyle="\APA.XSL" StyleName="APA"/>
+<file path=customXml/itemProps1.xml><?xml version="1.0" encoding="utf-8"?>
+<ds:datastoreItem xmlns:ds="http://schemas.openxmlformats.org/officeDocument/2006/customXml" ds:itemID="{55D72CD7-4B40-4012-BD44-54630D8FB014}">
+  <ds:schemaRefs>
+    <ds:schemaRef ds:uri="http://schemas.openxmlformats.org/officeDocument/2006/bibliography"/>
+  </ds:schemaRefs>
+</ds:datastoreItem>
 </file>
 
-<file path=customXml/itemProps1.xml><?xml version="1.0" encoding="utf-8"?>
+<file path=customXml/itemProps2.xml><?xml version="1.0" encoding="utf-8"?>
 <ds:datastoreItem xmlns:ds="http://schemas.openxmlformats.org/officeDocument/2006/customXml" ds:itemID="{B1977F7D-205B-4081-913C-38D41E755F92}">
   <ds:schemaRefs>
     <ds:schemaRef ds:uri="http://www.wps.cn/officeDocument/2013/wpsCustomData"/>
   </ds:schemaRefs>
 </ds:datastoreItem>
-</file>
-
-<file path=customXml/itemProps2.xml><?xml version="1.0" encoding="utf-8"?>
-<ds:datastoreItem xmlns:ds="http://schemas.openxmlformats.org/officeDocument/2006/customXml" ds:itemID="{55D72CD7-4B40-4012-BD44-54630D8FB014}">
-  <ds:schemaRefs>
-    <ds:schemaRef ds:uri="http://schemas.openxmlformats.org/officeDocument/2006/bibliography"/>
-  </ds:schemaRefs>
-</ds:datastoreItem>
 </file>
--- a/BaoCaoKetThucDoAn.docx
+++ b/BaoCaoKetThucDoAn.docx
@@ -6363,175 +6363,7 @@
           <w:sz w:val="26"/>
           <w:szCs w:val="26"/>
         </w:rPr>
-        <w:t>Nghiên cứu này tập trung vào việc áp dụng thuật toán tối ưu hóa bầy đàn (PSO) để triển khai hệ thống giám sát sinh viên trong môi trường lớp học thông qua công nghệ RFID. Phạm vi nghiên cứu bao gồm:</w:t>
-      </w:r>
-    </w:p>
-    <w:p>
-      <w:pPr>
-        <w:pStyle w:val="NormalWeb"/>
-        <w:spacing w:line="360" w:lineRule="auto"/>
-        <w:ind w:left="720"/>
-        <w:jc w:val="both"/>
-        <w:rPr>
-          <w:sz w:val="26"/>
-          <w:szCs w:val="26"/>
-        </w:rPr>
-      </w:pPr>
-      <w:r>
-        <w:rPr>
-          <w:rFonts w:hAnsi="Symbol"/>
-          <w:sz w:val="26"/>
-          <w:szCs w:val="26"/>
-        </w:rPr>
-        <w:t></w:t>
-      </w:r>
-      <w:r>
-        <w:rPr>
-          <w:sz w:val="26"/>
-          <w:szCs w:val="26"/>
-        </w:rPr>
-        <w:t xml:space="preserve">  </w:t>
-      </w:r>
-      <w:r>
-        <w:rPr>
-          <w:rStyle w:val="Strong"/>
-          <w:sz w:val="26"/>
-          <w:szCs w:val="26"/>
-        </w:rPr>
-        <w:t>Không gian giám sát</w:t>
-      </w:r>
-      <w:r>
-        <w:rPr>
-          <w:sz w:val="26"/>
-          <w:szCs w:val="26"/>
-        </w:rPr>
-        <w:t>: Lớp học tiêu chuẩn với diện tích nhất định, bao gồm các vị trí ngồi của sinh viên và các khu vực cần theo dõi để đảm bảo sự hiện diện và hành vi của sinh viên trong giờ học.</w:t>
-      </w:r>
-    </w:p>
-    <w:p>
-      <w:pPr>
-        <w:pStyle w:val="NormalWeb"/>
-        <w:spacing w:line="360" w:lineRule="auto"/>
-        <w:ind w:left="720"/>
-        <w:jc w:val="both"/>
-        <w:rPr>
-          <w:sz w:val="26"/>
-          <w:szCs w:val="26"/>
-        </w:rPr>
-      </w:pPr>
-      <w:r>
-        <w:rPr>
-          <w:rFonts w:hAnsi="Symbol"/>
-          <w:sz w:val="26"/>
-          <w:szCs w:val="26"/>
-        </w:rPr>
-        <w:t></w:t>
-      </w:r>
-      <w:r>
-        <w:rPr>
-          <w:sz w:val="26"/>
-          <w:szCs w:val="26"/>
-        </w:rPr>
-        <w:t xml:space="preserve">  </w:t>
-      </w:r>
-      <w:r>
-        <w:rPr>
-          <w:rStyle w:val="Strong"/>
-          <w:sz w:val="26"/>
-          <w:szCs w:val="26"/>
-        </w:rPr>
-        <w:t>Thiết bị giám sát</w:t>
-      </w:r>
-      <w:r>
-        <w:rPr>
-          <w:sz w:val="26"/>
-          <w:szCs w:val="26"/>
-        </w:rPr>
-        <w:t>: Hệ thống RFID bao gồm các thẻ RFID được gắn trên sinh viên và các đầu đọc RFID được lắp đặt tại các vị trí tối ưu trong lớp học. Nghiên cứu tập trung vào việc tối ưu hóa vị trí lắp đặt đầu đọc nhằm đạt độ bao phủ tối đa và tiết kiệm chi phí thiết bị.</w:t>
-      </w:r>
-    </w:p>
-    <w:p>
-      <w:pPr>
-        <w:pStyle w:val="NormalWeb"/>
-        <w:spacing w:line="360" w:lineRule="auto"/>
-        <w:ind w:left="720"/>
-        <w:jc w:val="both"/>
-        <w:rPr>
-          <w:sz w:val="26"/>
-          <w:szCs w:val="26"/>
-        </w:rPr>
-      </w:pPr>
-      <w:r>
-        <w:rPr>
-          <w:rFonts w:hAnsi="Symbol"/>
-          <w:sz w:val="26"/>
-          <w:szCs w:val="26"/>
-        </w:rPr>
-        <w:t></w:t>
-      </w:r>
-      <w:r>
-        <w:rPr>
-          <w:sz w:val="26"/>
-          <w:szCs w:val="26"/>
-        </w:rPr>
-        <w:t xml:space="preserve">  </w:t>
-      </w:r>
-      <w:r>
-        <w:rPr>
-          <w:rStyle w:val="Strong"/>
-          <w:sz w:val="26"/>
-          <w:szCs w:val="26"/>
-        </w:rPr>
-        <w:t>Thuật toán tối ưu hóa</w:t>
-      </w:r>
-      <w:r>
-        <w:rPr>
-          <w:sz w:val="26"/>
-          <w:szCs w:val="26"/>
-        </w:rPr>
-        <w:t>: Thuật toán tối ưu hóa bầy đàn (PSO) sẽ được áp dụng để xác định vị trí tối ưu của các đầu đọc RFID trong không gian lớp học. Các tham số PSO, chẳng hạn như kích thước quần thể, tốc độ hội tụ và số lần lặp, sẽ được điều chỉnh để đạt kết quả tối ưu.</w:t>
-      </w:r>
-    </w:p>
-    <w:p>
-      <w:pPr>
-        <w:pStyle w:val="NormalWeb"/>
-        <w:spacing w:line="360" w:lineRule="auto"/>
-        <w:ind w:left="720"/>
-        <w:jc w:val="both"/>
-        <w:rPr>
-          <w:sz w:val="26"/>
-          <w:szCs w:val="26"/>
-        </w:rPr>
-      </w:pPr>
-      <w:r>
-        <w:rPr>
-          <w:rFonts w:hAnsi="Symbol"/>
-          <w:sz w:val="26"/>
-          <w:szCs w:val="26"/>
-        </w:rPr>
-        <w:t></w:t>
-      </w:r>
-      <w:r>
-        <w:rPr>
-          <w:sz w:val="26"/>
-          <w:szCs w:val="26"/>
-        </w:rPr>
-        <w:t xml:space="preserve">  </w:t>
-      </w:r>
-      <w:r>
-        <w:rPr>
-          <w:rStyle w:val="Strong"/>
-          <w:sz w:val="26"/>
-          <w:szCs w:val="26"/>
-        </w:rPr>
-        <w:t>Mô phỏng và đánh giá</w:t>
-      </w:r>
-      <w:r>
-        <w:rPr>
-          <w:sz w:val="26"/>
-          <w:szCs w:val="26"/>
-        </w:rPr>
-        <w:t>: Các mô phỏng sẽ được thực hiện trên các lớp học có quy mô và bố trí khác nhau nhằm đánh giá hiệu quả của thuật toán PSO dựa trên các tiêu chí như tỷ lệ bao phủ, số lượng thiết bị cần thiết, và thời gian xử lý.</w:t>
+        <w:t>Nghiên cứu này tập trung vào việc áp dụng thuật toán tối ưu hóa bầy đàn (PSO) để triển khai hệ thống giám sát sinh viên trong môi trường lớp học thông qua công nghệ RFID. Nghiên cứu này giới hạn trong phạm vi trong gian trong một lớp học tiêu chuẩn dựa trên diện tích lớp học, số lượng sinh viên và các yếu tố khách quan ảnh hưởng đến đầu đọc RFID. Bao gồm các kịch bản triển khai trong nhiều loại phòng học có cấu trúc khác nhau để kiểm tra tính thích ứng của thuật toán. Mỗi sinh viên sẽ được trang bị các thẻ RFID để nhận diện trong không gian lớp học. Các yếu tố khách quan ảnh hưởng đến việc nhận diện như phạm vi đọc, khả năng phát tín hiệu của RFID, các vật cản và nhiễu sóng trong lớp học. Đánh giá tính hiệu quả của thuật toán thông qua mức độ bao phủ không gian lớp học và độ chính xác các sinh viên trong vùng bao phủ. Thời gian và hiệu suất đánh giá cũng là một tiêu chí để đánh giá thuật toán PSO để tìm ra vị trí đọc tối ưu. So sánh với các giải thuật tối ưu bầy đàn khác như GA và DE về tính linh hoạt của hệ thống khi thay đổi quy mô lớp học và số lượng sinh viên. Kết quả nghiên cứu này có thể ứng dụng trong việc quản lý và giám sát sự hiện diện của sinh viên trong lớp học giúp ích cho giảng viên và nhà trường trong việc có thêm một biện pháp theo dõi sinh viên để đảm bảo kĩ luật của nhà trường. Việc đặt ra phạm vi giúp cho quá trình nghiên cứu bám sát mục tiêu để hướng đến kết quả nghiên cứu hiệu quả và thiết thực.</w:t>
       </w:r>
     </w:p>
     <w:p>
@@ -6548,7 +6380,6 @@
           <w:rFonts w:asciiTheme="majorHAnsi" w:hAnsiTheme="majorHAnsi" w:cstheme="majorHAnsi"/>
           <w:color w:val="auto"/>
         </w:rPr>
-        <w:lastRenderedPageBreak/>
         <w:t>Nội dung nghiên cứu</w:t>
       </w:r>
       <w:r>
@@ -6592,6 +6423,7 @@
           <w:sz w:val="26"/>
           <w:szCs w:val="26"/>
         </w:rPr>
+        <w:lastRenderedPageBreak/>
         <w:t>Phần về nội dung tổng quan các phương pháp giám sát được tiếp cận nhiều nhất ở tại thời điểm hiện tại như sử dụng mô hình nhận diện khuôn mặt, camera, cảm biến chuyển động và hệ thống RFID, mỗi phương pháp được phân tích về nhược điểm và ưu điểm để chọn lựa công cụ giám sát phù hợp nhất trong nghiên cứu.</w:t>
       </w:r>
     </w:p>
@@ -8225,6 +8057,24 @@
     </w:p>
     <w:p>
       <w:pPr>
+        <w:spacing w:line="360" w:lineRule="auto"/>
+        <w:ind w:firstLine="720"/>
+        <w:jc w:val="both"/>
+        <w:rPr>
+          <w:sz w:val="26"/>
+          <w:szCs w:val="26"/>
+        </w:rPr>
+      </w:pPr>
+      <w:r>
+        <w:rPr>
+          <w:sz w:val="26"/>
+          <w:szCs w:val="26"/>
+        </w:rPr>
+        <w:t>Hàm mục tiêu cho thuật toán tối ưu nhằm triển khai hệ thống giám sát sinh viên bằng RFID để tối ưu vị trí các đầu đọc cần đáp ứng nhưng vẫn đảm bảo độ bao phủ tối đa và chính xác trong trong phạm vi bao phủ. Hàm mục tiêu cần tối đa tối toàn bộ không gian trong lớp học đều được bao phủ bởi thiết bị đọc, giảm thiểu vùng chết. Vùng chết là vùng không được giám sát bởi hệ thống do hạn chế bởi phạm vi đọc hoặc vật cản để tăng độ chính xác trong việc quản lý sinh viên. Cũng như để giảm thiểu chi phí triển khai và vận hành các thiết bị đọc cũng phải được tối ưu nhưng không làm thay đổi đáng kể phạm vi bao phủ và hiệu quả giám sát, đảm bảo không gây ra lỗi do tín hiệu chồng chéo hoặc nhiễu từ môi trường. Tóm lại, hàm mục tiêu cho PSO trong bài toán nghiên cứu này cần đạt được sự cân bằng giữa các tiêu chí về độ bao phủ, số lượng đầu đọc, giảm thiểu vùng chết, độ chính xác và hiệu quả để triển khai hệ thống RFID giám sát sinh viên đạt kết quả cao.</w:t>
+      </w:r>
+    </w:p>
+    <w:p>
+      <w:pPr>
         <w:pStyle w:val="Heading1"/>
         <w:numPr>
           <w:ilvl w:val="0"/>
@@ -8331,6 +8181,140 @@
     </w:p>
     <w:p>
       <w:pPr>
+        <w:spacing w:line="360" w:lineRule="auto"/>
+        <w:ind w:left="720" w:firstLine="720"/>
+        <w:rPr>
+          <w:rFonts w:eastAsia="Times New Roman"/>
+          <w:sz w:val="26"/>
+          <w:szCs w:val="26"/>
+        </w:rPr>
+      </w:pPr>
+      <w:r>
+        <w:rPr>
+          <w:rFonts w:eastAsia="Times New Roman"/>
+          <w:sz w:val="26"/>
+          <w:szCs w:val="26"/>
+        </w:rPr>
+        <w:t>Để xây dựng bài toán ta sẽ xem xét một số tình huống có thể ứng dụng PSO. Cụ thể cần tập trung vào tối ưu vị trí chỗ ngồi của học sinh trong lớp theo các tiêu chí như mức độ tập trung, độ tương tác của giáo viên với học sinh. Dựa vào đây ta có thể sử dụng PSO để tìm ra cách sắp xếp chỗ ngồi phù hợp nhất.</w:t>
+      </w:r>
+    </w:p>
+    <w:p>
+      <w:pPr>
+        <w:spacing w:line="360" w:lineRule="auto"/>
+        <w:ind w:left="720"/>
+        <w:rPr>
+          <w:rFonts w:eastAsia="Times New Roman"/>
+          <w:sz w:val="26"/>
+          <w:szCs w:val="26"/>
+        </w:rPr>
+      </w:pPr>
+      <w:r>
+        <w:rPr>
+          <w:rFonts w:eastAsia="Times New Roman"/>
+          <w:sz w:val="26"/>
+          <w:szCs w:val="26"/>
+        </w:rPr>
+        <w:t>Xác định các thành phần của bài toán, mỗi thành phần đại diện cho một chỗ ngồi. Mỗi học sinh có một vị trí ngồi cố định trong lớp học.</w:t>
+      </w:r>
+    </w:p>
+    <w:p>
+      <w:pPr>
+        <w:spacing w:line="360" w:lineRule="auto"/>
+        <w:ind w:left="720"/>
+        <w:rPr>
+          <w:rFonts w:eastAsia="Times New Roman"/>
+          <w:sz w:val="26"/>
+          <w:szCs w:val="26"/>
+        </w:rPr>
+      </w:pPr>
+      <w:r>
+        <w:rPr>
+          <w:rFonts w:eastAsia="Times New Roman"/>
+          <w:sz w:val="26"/>
+          <w:szCs w:val="26"/>
+        </w:rPr>
+        <w:t>Khởi tạo bầy đàn bằng cách tạo nhiều cách sắp xếp ngẫu nhiên các vị trí chỗ ngồi.</w:t>
+      </w:r>
+    </w:p>
+    <w:p>
+      <w:pPr>
+        <w:spacing w:line="360" w:lineRule="auto"/>
+        <w:ind w:left="720"/>
+        <w:rPr>
+          <w:rFonts w:eastAsia="Times New Roman"/>
+          <w:sz w:val="26"/>
+          <w:szCs w:val="26"/>
+        </w:rPr>
+      </w:pPr>
+      <w:r>
+        <w:rPr>
+          <w:rFonts w:eastAsia="Times New Roman"/>
+          <w:sz w:val="26"/>
+          <w:szCs w:val="26"/>
+        </w:rPr>
+        <w:t>Đánh giá hàm mục tiêu cho từng hạt đại diện cho vị trí chỗ ngồi dựa trên các tiêu chí đã cho.</w:t>
+      </w:r>
+    </w:p>
+    <w:p>
+      <w:pPr>
+        <w:spacing w:line="360" w:lineRule="auto"/>
+        <w:ind w:left="720"/>
+        <w:rPr>
+          <w:rFonts w:eastAsia="Times New Roman"/>
+          <w:sz w:val="26"/>
+          <w:szCs w:val="26"/>
+        </w:rPr>
+      </w:pPr>
+      <w:r>
+        <w:rPr>
+          <w:rFonts w:eastAsia="Times New Roman"/>
+          <w:sz w:val="26"/>
+          <w:szCs w:val="26"/>
+        </w:rPr>
+        <w:t>Di chuyển và cập nhật vị trí, điều chỉnh vận tốc của các hạt dựa trên vị trí tốt nhất của hạt hoặc của toàn bộ bầy đàn đạt được.</w:t>
+      </w:r>
+    </w:p>
+    <w:p>
+      <w:pPr>
+        <w:spacing w:line="360" w:lineRule="auto"/>
+        <w:ind w:left="720"/>
+        <w:rPr>
+          <w:rFonts w:eastAsia="Times New Roman"/>
+          <w:sz w:val="26"/>
+          <w:szCs w:val="26"/>
+        </w:rPr>
+      </w:pPr>
+      <w:r>
+        <w:rPr>
+          <w:rFonts w:eastAsia="Times New Roman"/>
+          <w:sz w:val="26"/>
+          <w:szCs w:val="26"/>
+        </w:rPr>
+        <w:t>Điều kiện dừng: Quá trình lặp lại đến số lần lặp tối đa hoặc đạt được giải pháp tối ưu.</w:t>
+      </w:r>
+    </w:p>
+    <w:p>
+      <w:pPr>
+        <w:spacing w:line="360" w:lineRule="auto"/>
+        <w:ind w:left="720"/>
+        <w:rPr>
+          <w:rFonts w:eastAsia="Times New Roman"/>
+          <w:sz w:val="26"/>
+          <w:szCs w:val="26"/>
+        </w:rPr>
+      </w:pPr>
+      <w:r>
+        <w:rPr>
+          <w:rFonts w:eastAsia="Times New Roman"/>
+          <w:sz w:val="26"/>
+          <w:szCs w:val="26"/>
+        </w:rPr>
+        <w:lastRenderedPageBreak/>
+        <w:t>Kết quả sau khi thuật toán PSO hoàn thành sẽ thu được một cách sắp xếp chỗ ngồi tối ưu, cải thiện các vấn đề đã đặt ra trong không gian lớp học nói riêng và không gian tìm kiếm nói chung nhằm tối ưu hóa các đầu đọc RFID trong khu vực làm việc.</w:t>
+      </w:r>
+    </w:p>
+    <w:p>
+      <w:pPr>
         <w:pStyle w:val="Heading2"/>
         <w:rPr>
           <w:rFonts w:asciiTheme="majorHAnsi" w:hAnsiTheme="majorHAnsi" w:cstheme="majorHAnsi"/>
@@ -8346,6 +8330,120 @@
         <w:t>Các bước triển khai thuật toán PSO:</w:t>
       </w:r>
       <w:bookmarkEnd w:id="46"/>
+    </w:p>
+    <w:p>
+      <w:pPr>
+        <w:spacing w:line="360" w:lineRule="auto"/>
+        <w:ind w:left="720" w:firstLine="720"/>
+        <w:rPr>
+          <w:rFonts w:eastAsia="Times New Roman"/>
+          <w:sz w:val="26"/>
+          <w:szCs w:val="26"/>
+        </w:rPr>
+      </w:pPr>
+      <w:r>
+        <w:rPr>
+          <w:rFonts w:eastAsia="Times New Roman"/>
+          <w:sz w:val="26"/>
+          <w:szCs w:val="26"/>
+        </w:rPr>
+        <w:t>Qua cách xây dựng bài toán PSO cho lớp học có thể sơ lược về quá trình nghiên cứu và triển khai thuật toán tối ưu PSO:</w:t>
+      </w:r>
+    </w:p>
+    <w:p>
+      <w:pPr>
+        <w:spacing w:line="360" w:lineRule="auto"/>
+        <w:ind w:left="720"/>
+        <w:rPr>
+          <w:rFonts w:eastAsia="Times New Roman"/>
+          <w:sz w:val="26"/>
+          <w:szCs w:val="26"/>
+        </w:rPr>
+      </w:pPr>
+      <w:r>
+        <w:rPr>
+          <w:rFonts w:eastAsia="Times New Roman"/>
+          <w:sz w:val="26"/>
+          <w:szCs w:val="26"/>
+        </w:rPr>
+        <w:t>Bước 1: Khởi tạo các tham số trong đó có số lượng các phần tử hay còn gọi là hạt, số vòng lặp tối đa, các hệ số học tập và trọng số quán tính.</w:t>
+      </w:r>
+    </w:p>
+    <w:p>
+      <w:pPr>
+        <w:spacing w:line="360" w:lineRule="auto"/>
+        <w:ind w:left="720"/>
+        <w:rPr>
+          <w:rFonts w:eastAsia="Times New Roman"/>
+          <w:sz w:val="26"/>
+          <w:szCs w:val="26"/>
+        </w:rPr>
+      </w:pPr>
+      <w:r>
+        <w:rPr>
+          <w:rFonts w:eastAsia="Times New Roman"/>
+          <w:sz w:val="26"/>
+          <w:szCs w:val="26"/>
+        </w:rPr>
+        <w:t>Bước 2: Khởi tạo bầy đàn bao gồm tập hợp các hạt phân bổ ngẫu nhiên trong không gian tìm kiếm, lưu lại vị trí tốt nhất của hạt và bầy đàn.</w:t>
+      </w:r>
+    </w:p>
+    <w:p>
+      <w:pPr>
+        <w:spacing w:line="360" w:lineRule="auto"/>
+        <w:ind w:left="720"/>
+        <w:rPr>
+          <w:rFonts w:eastAsia="Times New Roman"/>
+          <w:sz w:val="26"/>
+          <w:szCs w:val="26"/>
+        </w:rPr>
+      </w:pPr>
+      <w:r>
+        <w:rPr>
+          <w:rFonts w:eastAsia="Times New Roman"/>
+          <w:sz w:val="26"/>
+          <w:szCs w:val="26"/>
+        </w:rPr>
+        <w:t>Bước 3: Đánh giá và so sánh các giá trị hàm mục tiêu của mỗi hạt dựa theo tiêu chí của bài toán. So sánh vị trí hiện tại của hạt với vị trí tốt nhất của nó, tương tự cho cả bầy.</w:t>
+      </w:r>
+    </w:p>
+    <w:p>
+      <w:pPr>
+        <w:spacing w:line="360" w:lineRule="auto"/>
+        <w:ind w:firstLine="720"/>
+        <w:rPr>
+          <w:rFonts w:eastAsia="Times New Roman"/>
+          <w:sz w:val="26"/>
+          <w:szCs w:val="26"/>
+        </w:rPr>
+      </w:pPr>
+      <w:r>
+        <w:rPr>
+          <w:rFonts w:eastAsia="Times New Roman"/>
+          <w:sz w:val="26"/>
+          <w:szCs w:val="26"/>
+        </w:rPr>
+        <w:t>Bước 4: Cập nhật vị trí và vận tốc của dựa theo công thức cho sẵn.</w:t>
+      </w:r>
+    </w:p>
+    <w:p>
+      <w:pPr>
+        <w:spacing w:line="360" w:lineRule="auto"/>
+        <w:ind w:left="720"/>
+        <w:rPr>
+          <w:rFonts w:eastAsia="Times New Roman"/>
+          <w:sz w:val="26"/>
+          <w:szCs w:val="26"/>
+        </w:rPr>
+      </w:pPr>
+      <w:r>
+        <w:rPr>
+          <w:rFonts w:eastAsia="Times New Roman"/>
+          <w:sz w:val="26"/>
+          <w:szCs w:val="26"/>
+        </w:rPr>
+        <w:t>Bước 5: Kiểm tra điều kiện dừng khi đã hoàn thành đủ số vòng lặp tối đa hoặc không có thay đổi đáng kể giá trị trong cả bầy.</w:t>
+      </w:r>
     </w:p>
     <w:p>
       <w:pPr>

--- a/BaoCaoKetThucDoAn.docx
+++ b/BaoCaoKetThucDoAn.docx
@@ -1,6 +1,6 @@
 
 <file path=word/document.xml><?xml version="1.0" encoding="utf-8"?>
-<w:document xmlns:wpc="http://schemas.microsoft.com/office/word/2010/wordprocessingCanvas" xmlns:cx="http://schemas.microsoft.com/office/drawing/2014/chartex" xmlns:cx1="http://schemas.microsoft.com/office/drawing/2015/9/8/chartex" xmlns:cx2="http://schemas.microsoft.com/office/drawing/2015/10/21/chartex" xmlns:cx3="http://schemas.microsoft.com/office/drawing/2016/5/9/chartex" xmlns:cx4="http://schemas.microsoft.com/office/drawing/2016/5/10/chartex" xmlns:cx5="http://schemas.microsoft.com/office/drawing/2016/5/11/chartex" xmlns:cx6="http://schemas.microsoft.com/office/drawing/2016/5/12/chartex" xmlns:cx7="http://schemas.microsoft.com/office/drawing/2016/5/13/chartex" xmlns:cx8="http://schemas.microsoft.com/office/drawing/2016/5/14/chartex" xmlns:mc="http://schemas.openxmlformats.org/markup-compatibility/2006" xmlns:aink="http://schemas.microsoft.com/office/drawing/2016/ink" xmlns:am3d="http://schemas.microsoft.com/office/drawing/2017/model3d" xmlns:o="urn:schemas-microsoft-com:office:office" xmlns:oel="http://schemas.microsoft.com/office/2019/extlst" xmlns:r="http://schemas.openxmlformats.org/officeDocument/2006/relationships" xmlns:m="http://schemas.openxmlformats.org/officeDocument/2006/math" xmlns:v="urn:schemas-microsoft-com:vml" xmlns:wp14="http://schemas.microsoft.com/office/word/2010/wordprocessingDrawing" xmlns:wp="http://schemas.openxmlformats.org/drawingml/2006/wordprocessingDrawing" xmlns:w10="urn:schemas-microsoft-com:office:word" xmlns:w="http://schemas.openxmlformats.org/wordprocessingml/2006/main" xmlns:w14="http://schemas.microsoft.com/office/word/2010/wordml" xmlns:w15="http://schemas.microsoft.com/office/word/2012/wordml" xmlns:w16cex="http://schemas.microsoft.com/office/word/2018/wordml/cex" xmlns:w16cid="http://schemas.microsoft.com/office/word/2016/wordml/cid" xmlns:w16="http://schemas.microsoft.com/office/word/2018/wordml" xmlns:w16du="http://schemas.microsoft.com/office/word/2023/wordml/word16du" xmlns:w16sdtdh="http://schemas.microsoft.com/office/word/2020/wordml/sdtdatahash" xmlns:w16se="http://schemas.microsoft.com/office/word/2015/wordml/symex" xmlns:wpg="http://schemas.microsoft.com/office/word/2010/wordprocessingGroup" xmlns:wpi="http://schemas.microsoft.com/office/word/2010/wordprocessingInk" xmlns:wne="http://schemas.microsoft.com/office/word/2006/wordml" xmlns:wps="http://schemas.microsoft.com/office/word/2010/wordprocessingShape" mc:Ignorable="w14 w15 w16se w16cid w16 w16cex w16sdtdh w16du wp14">
+<w:document xmlns:wpc="http://schemas.microsoft.com/office/word/2010/wordprocessingCanvas" xmlns:cx="http://schemas.microsoft.com/office/drawing/2014/chartex" xmlns:mc="http://schemas.openxmlformats.org/markup-compatibility/2006" xmlns:o="urn:schemas-microsoft-com:office:office" xmlns:r="http://schemas.openxmlformats.org/officeDocument/2006/relationships" xmlns:m="http://schemas.openxmlformats.org/officeDocument/2006/math" xmlns:v="urn:schemas-microsoft-com:vml" xmlns:wp14="http://schemas.microsoft.com/office/word/2010/wordprocessingDrawing" xmlns:wp="http://schemas.openxmlformats.org/drawingml/2006/wordprocessingDrawing" xmlns:w10="urn:schemas-microsoft-com:office:word" xmlns:w="http://schemas.openxmlformats.org/wordprocessingml/2006/main" xmlns:w14="http://schemas.microsoft.com/office/word/2010/wordml" xmlns:w15="http://schemas.microsoft.com/office/word/2012/wordml" xmlns:w16se="http://schemas.microsoft.com/office/word/2015/wordml/symex" xmlns:wpg="http://schemas.microsoft.com/office/word/2010/wordprocessingGroup" xmlns:wpi="http://schemas.microsoft.com/office/word/2010/wordprocessingInk" xmlns:wne="http://schemas.microsoft.com/office/word/2006/wordml" xmlns:wps="http://schemas.microsoft.com/office/word/2010/wordprocessingShape" mc:Ignorable="w14 w15 w16se wp14">
   <w:body>
     <w:p>
       <w:pPr>
@@ -301,7 +301,7 @@
               </wp:anchor>
             </w:drawing>
           </mc:Choice>
-          <mc:Fallback>
+          <mc:Fallback xmlns:w16sdtdh="http://schemas.microsoft.com/office/word/2020/wordml/sdtdatahash" xmlns:w16du="http://schemas.microsoft.com/office/word/2023/wordml/word16du" xmlns:w16="http://schemas.microsoft.com/office/word/2018/wordml" xmlns:w16cid="http://schemas.microsoft.com/office/word/2016/wordml/cid" xmlns:w16cex="http://schemas.microsoft.com/office/word/2018/wordml/cex" xmlns:oel="http://schemas.microsoft.com/office/2019/extlst" xmlns:am3d="http://schemas.microsoft.com/office/drawing/2017/model3d" xmlns:aink="http://schemas.microsoft.com/office/drawing/2016/ink" xmlns:cx8="http://schemas.microsoft.com/office/drawing/2016/5/14/chartex" xmlns:cx7="http://schemas.microsoft.com/office/drawing/2016/5/13/chartex" xmlns:cx6="http://schemas.microsoft.com/office/drawing/2016/5/12/chartex" xmlns:cx5="http://schemas.microsoft.com/office/drawing/2016/5/11/chartex" xmlns:cx4="http://schemas.microsoft.com/office/drawing/2016/5/10/chartex" xmlns:cx3="http://schemas.microsoft.com/office/drawing/2016/5/9/chartex" xmlns:cx2="http://schemas.microsoft.com/office/drawing/2015/10/21/chartex" xmlns:cx1="http://schemas.microsoft.com/office/drawing/2015/9/8/chartex">
             <w:pict>
               <v:group w14:anchorId="00D7E7A4" id="Group 16" o:spid="_x0000_s1026" style="position:absolute;margin-left:-8.15pt;margin-top:-24.8pt;width:495pt;height:756pt;z-index:-251657216" coordorigin="720,900" coordsize="10620,14940" o:gfxdata="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">
                 <v:shapetype id="_x0000_t75" coordsize="21600,21600" o:spt="75" o:preferrelative="t" path="m@4@5l@4@11@9@11@9@5xe" filled="f" stroked="f">
@@ -5876,6 +5876,7 @@
             <w14:round/>
           </w14:textOutline>
         </w:rPr>
+        <w:lastRenderedPageBreak/>
         <w:br w:type="page"/>
       </w:r>
     </w:p>
@@ -6441,7 +6442,15 @@
           <w:sz w:val="26"/>
           <w:szCs w:val="26"/>
         </w:rPr>
-        <w:t>Giới thiệu về công nghệ RFID bao gồm các thành phần cơ bản như là đầu đọc, các thẻ, vùng bao phủ</w:t>
+        <w:t xml:space="preserve">Giới thiệu về công nghệ RFID bao gồm các thành phần cơ bản như là đầu đọc, các thẻ, vùng bao </w:t>
+      </w:r>
+      <w:proofErr w:type="gramStart"/>
+      <w:r>
+        <w:rPr>
+          <w:sz w:val="26"/>
+          <w:szCs w:val="26"/>
+        </w:rPr>
+        <w:t>phủ</w:t>
       </w:r>
       <w:r>
         <w:rPr>
@@ -6450,6 +6459,7 @@
         </w:rPr>
         <w:t>,…</w:t>
       </w:r>
+      <w:proofErr w:type="gramEnd"/>
       <w:r>
         <w:rPr>
           <w:sz w:val="26"/>
@@ -6772,14 +6782,12 @@
         <w:ind w:firstLine="720"/>
         <w:jc w:val="both"/>
         <w:rPr>
-          <w:color w:val="FF0000"/>
-          <w:sz w:val="26"/>
-          <w:szCs w:val="26"/>
-        </w:rPr>
-      </w:pPr>
-      <w:r>
-        <w:rPr>
-          <w:color w:val="FF0000"/>
+          <w:sz w:val="26"/>
+          <w:szCs w:val="26"/>
+        </w:rPr>
+      </w:pPr>
+      <w:r>
+        <w:rPr>
           <w:sz w:val="26"/>
           <w:szCs w:val="26"/>
         </w:rPr>
@@ -6792,14 +6800,12 @@
         <w:spacing w:line="360" w:lineRule="auto"/>
         <w:jc w:val="both"/>
         <w:rPr>
-          <w:color w:val="FF0000"/>
-          <w:sz w:val="26"/>
-          <w:szCs w:val="26"/>
-        </w:rPr>
-      </w:pPr>
-      <w:r>
-        <w:rPr>
-          <w:color w:val="FF0000"/>
+          <w:sz w:val="26"/>
+          <w:szCs w:val="26"/>
+        </w:rPr>
+      </w:pPr>
+      <w:r>
+        <w:rPr>
           <w:sz w:val="26"/>
           <w:szCs w:val="26"/>
         </w:rPr>
@@ -6808,7 +6814,6 @@
       <w:r>
         <w:rPr>
           <w:rStyle w:val="Emphasis"/>
-          <w:color w:val="FF0000"/>
           <w:sz w:val="26"/>
           <w:szCs w:val="26"/>
         </w:rPr>
@@ -6816,7 +6821,6 @@
       </w:r>
       <w:r>
         <w:rPr>
-          <w:color w:val="FF0000"/>
           <w:sz w:val="26"/>
           <w:szCs w:val="26"/>
         </w:rPr>
@@ -6829,14 +6833,12 @@
         <w:spacing w:line="360" w:lineRule="auto"/>
         <w:jc w:val="both"/>
         <w:rPr>
-          <w:color w:val="FF0000"/>
-          <w:sz w:val="26"/>
-          <w:szCs w:val="26"/>
-        </w:rPr>
-      </w:pPr>
-      <w:r>
-        <w:rPr>
-          <w:color w:val="FF0000"/>
+          <w:sz w:val="26"/>
+          <w:szCs w:val="26"/>
+        </w:rPr>
+      </w:pPr>
+      <w:r>
+        <w:rPr>
           <w:sz w:val="26"/>
           <w:szCs w:val="26"/>
         </w:rPr>
@@ -6853,7 +6855,6 @@
         <w:spacing w:line="360" w:lineRule="auto"/>
         <w:jc w:val="both"/>
         <w:rPr>
-          <w:color w:val="FF0000"/>
           <w:sz w:val="26"/>
           <w:szCs w:val="26"/>
         </w:rPr>
@@ -6861,7 +6862,6 @@
       <w:r>
         <w:rPr>
           <w:rStyle w:val="Strong"/>
-          <w:color w:val="FF0000"/>
           <w:sz w:val="26"/>
           <w:szCs w:val="26"/>
         </w:rPr>
@@ -6869,7 +6869,6 @@
       </w:r>
       <w:r>
         <w:rPr>
-          <w:color w:val="FF0000"/>
           <w:sz w:val="26"/>
           <w:szCs w:val="26"/>
         </w:rPr>
@@ -6886,7 +6885,6 @@
         <w:spacing w:line="360" w:lineRule="auto"/>
         <w:jc w:val="both"/>
         <w:rPr>
-          <w:color w:val="FF0000"/>
           <w:sz w:val="26"/>
           <w:szCs w:val="26"/>
         </w:rPr>
@@ -6894,7 +6892,6 @@
       <w:r>
         <w:rPr>
           <w:rStyle w:val="Strong"/>
-          <w:color w:val="FF0000"/>
           <w:sz w:val="26"/>
           <w:szCs w:val="26"/>
         </w:rPr>
@@ -6902,7 +6899,6 @@
       </w:r>
       <w:r>
         <w:rPr>
-          <w:color w:val="FF0000"/>
           <w:sz w:val="26"/>
           <w:szCs w:val="26"/>
         </w:rPr>
@@ -6919,7 +6915,6 @@
         <w:spacing w:line="360" w:lineRule="auto"/>
         <w:jc w:val="both"/>
         <w:rPr>
-          <w:color w:val="FF0000"/>
           <w:sz w:val="26"/>
           <w:szCs w:val="26"/>
         </w:rPr>
@@ -6927,7 +6922,6 @@
       <w:r>
         <w:rPr>
           <w:rStyle w:val="Strong"/>
-          <w:color w:val="FF0000"/>
           <w:sz w:val="26"/>
           <w:szCs w:val="26"/>
         </w:rPr>
@@ -6935,7 +6929,6 @@
       </w:r>
       <w:r>
         <w:rPr>
-          <w:color w:val="FF0000"/>
           <w:sz w:val="26"/>
           <w:szCs w:val="26"/>
         </w:rPr>
@@ -6944,7 +6937,6 @@
       <w:r>
         <w:rPr>
           <w:rStyle w:val="Emphasis"/>
-          <w:color w:val="FF0000"/>
           <w:sz w:val="26"/>
           <w:szCs w:val="26"/>
         </w:rPr>
@@ -6952,7 +6944,6 @@
       </w:r>
       <w:r>
         <w:rPr>
-          <w:color w:val="FF0000"/>
           <w:sz w:val="26"/>
           <w:szCs w:val="26"/>
         </w:rPr>
@@ -6961,7 +6952,6 @@
       <w:r>
         <w:rPr>
           <w:rStyle w:val="Emphasis"/>
-          <w:color w:val="FF0000"/>
           <w:sz w:val="26"/>
           <w:szCs w:val="26"/>
         </w:rPr>
@@ -6969,7 +6959,6 @@
       </w:r>
       <w:r>
         <w:rPr>
-          <w:color w:val="FF0000"/>
           <w:sz w:val="26"/>
           <w:szCs w:val="26"/>
         </w:rPr>
@@ -6986,6 +6975,32 @@
         <w:spacing w:line="360" w:lineRule="auto"/>
         <w:jc w:val="both"/>
         <w:rPr>
+          <w:sz w:val="26"/>
+          <w:szCs w:val="26"/>
+        </w:rPr>
+      </w:pPr>
+      <w:r>
+        <w:rPr>
+          <w:rStyle w:val="Strong"/>
+          <w:sz w:val="26"/>
+          <w:szCs w:val="26"/>
+        </w:rPr>
+        <w:t>Quá trình hội tụ</w:t>
+      </w:r>
+      <w:r>
+        <w:rPr>
+          <w:sz w:val="26"/>
+          <w:szCs w:val="26"/>
+        </w:rPr>
+        <w:t>: Sau một số lần lặp, các cá thể sẽ dần hội tụ vào vùng có giá trị hàm mục tiêu tối ưu, và thuật toán dừng lại khi đạt được số lần lặp tối đa hoặc khi không còn cải tiến nào đáng kể trong kết quả.</w:t>
+      </w:r>
+    </w:p>
+    <w:p>
+      <w:pPr>
+        <w:pStyle w:val="NormalWeb"/>
+        <w:spacing w:line="360" w:lineRule="auto"/>
+        <w:jc w:val="both"/>
+        <w:rPr>
           <w:color w:val="FF0000"/>
           <w:sz w:val="26"/>
           <w:szCs w:val="26"/>
@@ -6993,41 +7008,19 @@
       </w:pPr>
       <w:r>
         <w:rPr>
-          <w:rStyle w:val="Strong"/>
+          <w:sz w:val="26"/>
+          <w:szCs w:val="26"/>
+        </w:rPr>
+        <w:lastRenderedPageBreak/>
+        <w:t>PSO là một thuật toán đơn giản, dễ triển khai và có khả năng tìm kiếm giải pháp nhanh, do đó được ứng dụng rộng rãi trong nhiều lĩnh vực như quy hoạch mạng cảm biến, tối ưu hóa lắp đặt thiết bị và xử lý hình ảnh. Trong bối cảnh bài toán giám sát lớp học, PSO giúp xác định vị trí tối ưu của các đầu đọc RFID, giúp tối đa hóa độ bao phủ và giảm thiểu số lượng thiết bị cần thiết</w:t>
+      </w:r>
+      <w:r>
+        <w:rPr>
           <w:color w:val="FF0000"/>
           <w:sz w:val="26"/>
           <w:szCs w:val="26"/>
         </w:rPr>
-        <w:t>Quá trình hội tụ</w:t>
-      </w:r>
-      <w:r>
-        <w:rPr>
-          <w:color w:val="FF0000"/>
-          <w:sz w:val="26"/>
-          <w:szCs w:val="26"/>
-        </w:rPr>
-        <w:t>: Sau một số lần lặp, các cá thể sẽ dần hội tụ vào vùng có giá trị hàm mục tiêu tối ưu, và thuật toán dừng lại khi đạt được số lần lặp tối đa hoặc khi không còn cải tiến nào đáng kể trong kết quả.</w:t>
-      </w:r>
-    </w:p>
-    <w:p>
-      <w:pPr>
-        <w:pStyle w:val="NormalWeb"/>
-        <w:spacing w:line="360" w:lineRule="auto"/>
-        <w:jc w:val="both"/>
-        <w:rPr>
-          <w:color w:val="FF0000"/>
-          <w:sz w:val="26"/>
-          <w:szCs w:val="26"/>
-        </w:rPr>
-      </w:pPr>
-      <w:r>
-        <w:rPr>
-          <w:color w:val="FF0000"/>
-          <w:sz w:val="26"/>
-          <w:szCs w:val="26"/>
-        </w:rPr>
-        <w:lastRenderedPageBreak/>
-        <w:t>PSO là một thuật toán đơn giản, dễ triển khai và có khả năng tìm kiếm giải pháp nhanh, do đó được ứng dụng rộng rãi trong nhiều lĩnh vực như quy hoạch mạng cảm biến, tối ưu hóa lắp đặt thiết bị và xử lý hình ảnh. Trong bối cảnh bài toán giám sát lớp học, PSO giúp xác định vị trí tối ưu của các đầu đọc RFID, giúp tối đa hóa độ bao phủ và giảm thiểu số lượng thiết bị cần thiết.</w:t>
+        <w:t>.</w:t>
       </w:r>
     </w:p>
     <w:p>
@@ -7549,6 +7542,7 @@
     </w:p>
     <w:p>
       <w:pPr>
+        <w:keepNext/>
         <w:spacing w:line="360" w:lineRule="auto"/>
         <w:jc w:val="both"/>
         <w:rPr>
@@ -7779,6 +7773,66 @@
     </w:p>
     <w:p>
       <w:pPr>
+        <w:pStyle w:val="Caption"/>
+        <w:jc w:val="center"/>
+        <w:rPr>
+          <w:color w:val="auto"/>
+          <w:sz w:val="26"/>
+          <w:szCs w:val="26"/>
+        </w:rPr>
+      </w:pPr>
+      <w:r>
+        <w:rPr>
+          <w:color w:val="auto"/>
+          <w:sz w:val="26"/>
+          <w:szCs w:val="26"/>
+        </w:rPr>
+        <w:t xml:space="preserve">Công thức </w:t>
+      </w:r>
+      <w:r>
+        <w:rPr>
+          <w:color w:val="auto"/>
+          <w:sz w:val="26"/>
+          <w:szCs w:val="26"/>
+        </w:rPr>
+        <w:fldChar w:fldCharType="begin"/>
+      </w:r>
+      <w:r>
+        <w:rPr>
+          <w:color w:val="auto"/>
+          <w:sz w:val="26"/>
+          <w:szCs w:val="26"/>
+        </w:rPr>
+        <w:instrText xml:space="preserve"> SEQ Công_thức \* ARABIC </w:instrText>
+      </w:r>
+      <w:r>
+        <w:rPr>
+          <w:color w:val="auto"/>
+          <w:sz w:val="26"/>
+          <w:szCs w:val="26"/>
+        </w:rPr>
+        <w:fldChar w:fldCharType="separate"/>
+      </w:r>
+      <w:r>
+        <w:rPr>
+          <w:noProof/>
+          <w:color w:val="auto"/>
+          <w:sz w:val="26"/>
+          <w:szCs w:val="26"/>
+        </w:rPr>
+        <w:t>1</w:t>
+      </w:r>
+      <w:r>
+        <w:rPr>
+          <w:color w:val="auto"/>
+          <w:sz w:val="26"/>
+          <w:szCs w:val="26"/>
+        </w:rPr>
+        <w:fldChar w:fldCharType="end"/>
+      </w:r>
+    </w:p>
+    <w:p>
+      <w:pPr>
         <w:spacing w:line="360" w:lineRule="auto"/>
         <w:rPr>
           <w:sz w:val="26"/>
@@ -7801,6 +7855,7 @@
           <w:szCs w:val="26"/>
         </w:rPr>
       </w:pPr>
+      <w:proofErr w:type="gramStart"/>
       <w:r>
         <w:rPr>
           <w:i/>
@@ -7825,7 +7880,15 @@
           <w:sz w:val="26"/>
           <w:szCs w:val="26"/>
         </w:rPr>
-        <w:t>: Năng lượng (power) truyền bởi đầu đọc (2 W);</w:t>
+        <w:t>:</w:t>
+      </w:r>
+      <w:proofErr w:type="gramEnd"/>
+      <w:r>
+        <w:rPr>
+          <w:sz w:val="26"/>
+          <w:szCs w:val="26"/>
+        </w:rPr>
+        <w:t xml:space="preserve"> Năng lượng (power) truyền bởi đầu đọc (2 W);</w:t>
       </w:r>
     </w:p>
     <w:p>
@@ -7880,6 +7943,7 @@
           <w:szCs w:val="26"/>
         </w:rPr>
       </w:pPr>
+      <w:proofErr w:type="gramStart"/>
       <w:r>
         <w:rPr>
           <w:i/>
@@ -7906,7 +7970,17 @@
           <w:sz w:val="26"/>
           <w:szCs w:val="26"/>
         </w:rPr>
-        <w:t>, G</w:t>
+        <w:t>,</w:t>
+      </w:r>
+      <w:proofErr w:type="gramEnd"/>
+      <w:r>
+        <w:rPr>
+          <w:i/>
+          <w:iCs/>
+          <w:sz w:val="26"/>
+          <w:szCs w:val="26"/>
+        </w:rPr>
+        <w:t xml:space="preserve"> G</w:t>
       </w:r>
       <w:r>
         <w:rPr>
@@ -8002,58 +8076,125 @@
     <w:p>
       <w:pPr>
         <w:pStyle w:val="Caption"/>
+        <w:jc w:val="center"/>
+        <w:rPr>
+          <w:color w:val="auto"/>
+          <w:sz w:val="26"/>
+          <w:szCs w:val="26"/>
+        </w:rPr>
       </w:pPr>
       <w:bookmarkStart w:id="34" w:name="_Toc181289777"/>
       <w:r>
+        <w:rPr>
+          <w:color w:val="auto"/>
+          <w:sz w:val="26"/>
+          <w:szCs w:val="26"/>
+        </w:rPr>
         <w:t xml:space="preserve">Hình </w:t>
       </w:r>
       <w:r>
+        <w:rPr>
+          <w:color w:val="auto"/>
+          <w:sz w:val="26"/>
+          <w:szCs w:val="26"/>
+        </w:rPr>
         <w:fldChar w:fldCharType="begin"/>
       </w:r>
       <w:r>
+        <w:rPr>
+          <w:color w:val="auto"/>
+          <w:sz w:val="26"/>
+          <w:szCs w:val="26"/>
+        </w:rPr>
         <w:instrText xml:space="preserve"> SEQ Hình \* ARABIC </w:instrText>
       </w:r>
       <w:r>
+        <w:rPr>
+          <w:color w:val="auto"/>
+          <w:sz w:val="26"/>
+          <w:szCs w:val="26"/>
+        </w:rPr>
         <w:fldChar w:fldCharType="separate"/>
       </w:r>
       <w:r>
         <w:rPr>
           <w:noProof/>
+          <w:color w:val="auto"/>
+          <w:sz w:val="26"/>
+          <w:szCs w:val="26"/>
         </w:rPr>
         <w:t>1</w:t>
       </w:r>
       <w:bookmarkEnd w:id="34"/>
       <w:r>
+        <w:rPr>
+          <w:color w:val="auto"/>
+          <w:sz w:val="26"/>
+          <w:szCs w:val="26"/>
+        </w:rPr>
         <w:fldChar w:fldCharType="end"/>
       </w:r>
     </w:p>
     <w:p>
       <w:pPr>
-        <w:spacing w:line="360" w:lineRule="auto"/>
-        <w:rPr>
-          <w:sz w:val="26"/>
-          <w:szCs w:val="26"/>
-        </w:rPr>
-      </w:pPr>
-    </w:p>
-    <w:p>
-      <w:pPr>
         <w:pStyle w:val="Heading2"/>
         <w:rPr>
           <w:rFonts w:asciiTheme="majorHAnsi" w:hAnsiTheme="majorHAnsi" w:cstheme="majorHAnsi"/>
           <w:color w:val="auto"/>
         </w:rPr>
       </w:pPr>
-      <w:bookmarkStart w:id="35" w:name="_Toc181288503"/>
       <w:r>
         <w:rPr>
           <w:rFonts w:asciiTheme="majorHAnsi" w:hAnsiTheme="majorHAnsi" w:cstheme="majorHAnsi"/>
           <w:color w:val="auto"/>
         </w:rPr>
         <w:lastRenderedPageBreak/>
-        <w:t>Hàm mục tiêu cho thuật toán PSO:</w:t>
-      </w:r>
-      <w:bookmarkEnd w:id="35"/>
+        <w:t>Giá trị hàm fitness</w:t>
+      </w:r>
+    </w:p>
+    <w:p>
+      <w:pPr>
+        <w:spacing w:line="360" w:lineRule="auto"/>
+        <w:ind w:firstLine="720"/>
+        <w:rPr>
+          <w:sz w:val="26"/>
+          <w:szCs w:val="26"/>
+        </w:rPr>
+      </w:pPr>
+      <w:r>
+        <w:rPr>
+          <w:sz w:val="26"/>
+          <w:szCs w:val="26"/>
+        </w:rPr>
+        <w:t xml:space="preserve">Một trong thủ thuật của các bài toán bầy đàn thì việc lắp đặt đầu đọc sao cho phù hợp với yêu cầu với thực tế cũng như bài toán, trong đó cần xét đến nhiều tiêu chí và đáp ứng được yều cầu. Quan trọng nhất vẫn là đạt được độ bao phu tối đa, độ nhiễu ở mức trung bình và </w:t>
+      </w:r>
+      <w:r>
+        <w:rPr>
+          <w:sz w:val="26"/>
+          <w:szCs w:val="26"/>
+        </w:rPr>
+        <w:t>tỉ lệ chồng lấp ở mức thấp để tiết kiểm chi phí. Vì thế được 3 tiêu chí này được sử dụng làm hàm mục tiêu trong quá trình tối ưu thuật toán về bài toán quy hoạch mạng RFID.</w:t>
+      </w:r>
+    </w:p>
+    <w:p>
+      <w:pPr>
+        <w:pStyle w:val="Heading3"/>
+        <w:rPr>
+          <w:rFonts w:asciiTheme="majorHAnsi" w:hAnsiTheme="majorHAnsi" w:cstheme="majorHAnsi"/>
+          <w:color w:val="auto"/>
+          <w:sz w:val="26"/>
+          <w:szCs w:val="26"/>
+        </w:rPr>
+      </w:pPr>
+      <w:r>
+        <w:rPr>
+          <w:rFonts w:asciiTheme="majorHAnsi" w:hAnsiTheme="majorHAnsi" w:cstheme="majorHAnsi"/>
+          <w:color w:val="auto"/>
+          <w:sz w:val="26"/>
+          <w:szCs w:val="26"/>
+        </w:rPr>
+        <w:t>Độ bao phủ</w:t>
+      </w:r>
     </w:p>
     <w:p>
       <w:pPr>
@@ -8070,8 +8211,1832 @@
           <w:sz w:val="26"/>
           <w:szCs w:val="26"/>
         </w:rPr>
-        <w:t>Hàm mục tiêu cho thuật toán tối ưu nhằm triển khai hệ thống giám sát sinh viên bằng RFID để tối ưu vị trí các đầu đọc cần đáp ứng nhưng vẫn đảm bảo độ bao phủ tối đa và chính xác trong trong phạm vi bao phủ. Hàm mục tiêu cần tối đa tối toàn bộ không gian trong lớp học đều được bao phủ bởi thiết bị đọc, giảm thiểu vùng chết. Vùng chết là vùng không được giám sát bởi hệ thống do hạn chế bởi phạm vi đọc hoặc vật cản để tăng độ chính xác trong việc quản lý sinh viên. Cũng như để giảm thiểu chi phí triển khai và vận hành các thiết bị đọc cũng phải được tối ưu nhưng không làm thay đổi đáng kể phạm vi bao phủ và hiệu quả giám sát, đảm bảo không gây ra lỗi do tín hiệu chồng chéo hoặc nhiễu từ môi trường. Tóm lại, hàm mục tiêu cho PSO trong bài toán nghiên cứu này cần đạt được sự cân bằng giữa các tiêu chí về độ bao phủ, số lượng đầu đọc, giảm thiểu vùng chết, độ chính xác và hiệu quả để triển khai hệ thống RFID giám sát sinh viên đạt kết quả cao.</w:t>
-      </w:r>
+        <w:t xml:space="preserve">Mức độ bao phủ là một vấn đề mà bài toán này yêu cầu ở mức cao nhất trong thiết kế mạng RFID, trong đó ta cần bao phủ hết tất các thẻ tức mỗi thẻ điều được nằm trong vùng nhận diện của ít nhất một đầu đọc. Đặt </w:t>
+      </w:r>
+      <w:r>
+        <w:rPr>
+          <w:rFonts w:ascii="Cambria Math" w:hAnsi="Cambria Math"/>
+          <w:i/>
+          <w:sz w:val="26"/>
+          <w:szCs w:val="26"/>
+        </w:rPr>
+        <w:t>N</w:t>
+      </w:r>
+      <w:r>
+        <w:rPr>
+          <w:i/>
+          <w:sz w:val="26"/>
+          <w:szCs w:val="26"/>
+        </w:rPr>
+        <w:t xml:space="preserve"> </w:t>
+      </w:r>
+      <w:r>
+        <w:rPr>
+          <w:sz w:val="26"/>
+          <w:szCs w:val="26"/>
+        </w:rPr>
+        <w:t>thẻ</w:t>
+      </w:r>
+      <w:r>
+        <w:rPr>
+          <w:sz w:val="26"/>
+          <w:szCs w:val="26"/>
+        </w:rPr>
+        <w:t xml:space="preserve"> </w:t>
+      </w:r>
+      <w:r>
+        <w:rPr>
+          <w:rFonts w:ascii="Cambria Math" w:hAnsi="Cambria Math"/>
+          <w:i/>
+          <w:sz w:val="26"/>
+          <w:szCs w:val="26"/>
+        </w:rPr>
+        <w:t>tag</w:t>
+      </w:r>
+      <w:r>
+        <w:rPr>
+          <w:rFonts w:ascii="Cambria Math" w:hAnsi="Cambria Math"/>
+          <w:i/>
+          <w:sz w:val="26"/>
+          <w:szCs w:val="26"/>
+          <w:vertAlign w:val="subscript"/>
+        </w:rPr>
+        <w:t>i</w:t>
+      </w:r>
+      <w:r>
+        <w:rPr>
+          <w:i/>
+          <w:sz w:val="26"/>
+          <w:szCs w:val="26"/>
+          <w:vertAlign w:val="subscript"/>
+        </w:rPr>
+        <w:t xml:space="preserve"> </w:t>
+      </w:r>
+      <w:r>
+        <w:rPr>
+          <w:i/>
+          <w:sz w:val="26"/>
+          <w:szCs w:val="26"/>
+          <w:vertAlign w:val="subscript"/>
+        </w:rPr>
+        <w:t xml:space="preserve">  </w:t>
+      </w:r>
+      <w:r>
+        <w:rPr>
+          <w:sz w:val="26"/>
+          <w:szCs w:val="26"/>
+        </w:rPr>
+        <w:t xml:space="preserve">và </w:t>
+      </w:r>
+      <w:r>
+        <w:rPr>
+          <w:rFonts w:ascii="Cambria Math" w:hAnsi="Cambria Math"/>
+          <w:i/>
+          <w:sz w:val="26"/>
+          <w:szCs w:val="26"/>
+        </w:rPr>
+        <w:t>M</w:t>
+      </w:r>
+      <w:r>
+        <w:rPr>
+          <w:sz w:val="26"/>
+          <w:szCs w:val="26"/>
+        </w:rPr>
+        <w:t xml:space="preserve"> đầu đọc </w:t>
+      </w:r>
+      <w:r>
+        <w:rPr>
+          <w:rFonts w:ascii="Cambria Math" w:hAnsi="Cambria Math"/>
+          <w:i/>
+          <w:sz w:val="26"/>
+          <w:szCs w:val="26"/>
+        </w:rPr>
+        <w:t>reader</w:t>
+      </w:r>
+      <w:r>
+        <w:rPr>
+          <w:rFonts w:ascii="Cambria Math" w:hAnsi="Cambria Math"/>
+          <w:i/>
+          <w:sz w:val="26"/>
+          <w:szCs w:val="26"/>
+          <w:vertAlign w:val="subscript"/>
+        </w:rPr>
+        <w:t>j</w:t>
+      </w:r>
+      <w:r>
+        <w:rPr>
+          <w:sz w:val="26"/>
+          <w:szCs w:val="26"/>
+        </w:rPr>
+        <w:t xml:space="preserve">, ta có </w:t>
+      </w:r>
+      <w:r>
+        <w:rPr>
+          <w:rFonts w:ascii="Cambria Math" w:hAnsi="Cambria Math"/>
+          <w:i/>
+          <w:sz w:val="26"/>
+          <w:szCs w:val="26"/>
+        </w:rPr>
+        <w:t>dist</w:t>
+      </w:r>
+      <w:r>
+        <w:rPr>
+          <w:rFonts w:ascii="Cambria Math" w:hAnsi="Cambria Math"/>
+          <w:i/>
+          <w:sz w:val="26"/>
+          <w:szCs w:val="26"/>
+          <w:vertAlign w:val="subscript"/>
+        </w:rPr>
+        <w:t>i,</w:t>
+      </w:r>
+      <w:r>
+        <w:rPr>
+          <w:rFonts w:ascii="Cambria Math" w:hAnsi="Cambria Math"/>
+          <w:i/>
+          <w:sz w:val="26"/>
+          <w:szCs w:val="26"/>
+          <w:vertAlign w:val="subscript"/>
+        </w:rPr>
+        <w:t xml:space="preserve"> </w:t>
+      </w:r>
+      <w:r>
+        <w:rPr>
+          <w:rFonts w:ascii="Cambria Math" w:hAnsi="Cambria Math"/>
+          <w:i/>
+          <w:sz w:val="26"/>
+          <w:szCs w:val="26"/>
+          <w:vertAlign w:val="subscript"/>
+        </w:rPr>
+        <w:t>j</w:t>
+      </w:r>
+      <w:r>
+        <w:rPr>
+          <w:sz w:val="26"/>
+          <w:szCs w:val="26"/>
+          <w:vertAlign w:val="subscript"/>
+        </w:rPr>
+        <w:t xml:space="preserve"> </w:t>
+      </w:r>
+      <w:r>
+        <w:rPr>
+          <w:sz w:val="26"/>
+          <w:szCs w:val="26"/>
+        </w:rPr>
+        <w:t xml:space="preserve">là khoảng cách Euclidean giữa thẻ </w:t>
+      </w:r>
+      <w:r>
+        <w:rPr>
+          <w:rFonts w:ascii="Cambria Math" w:hAnsi="Cambria Math"/>
+          <w:i/>
+          <w:sz w:val="26"/>
+          <w:szCs w:val="26"/>
+        </w:rPr>
+        <w:t>tag</w:t>
+      </w:r>
+      <w:r>
+        <w:rPr>
+          <w:rFonts w:ascii="Cambria Math" w:hAnsi="Cambria Math"/>
+          <w:i/>
+          <w:sz w:val="26"/>
+          <w:szCs w:val="26"/>
+          <w:vertAlign w:val="subscript"/>
+        </w:rPr>
+        <w:t>i</w:t>
+      </w:r>
+      <w:r>
+        <w:rPr>
+          <w:rFonts w:ascii="Cambria Math" w:hAnsi="Cambria Math"/>
+          <w:i/>
+          <w:sz w:val="26"/>
+          <w:szCs w:val="26"/>
+        </w:rPr>
+        <w:t xml:space="preserve"> </w:t>
+      </w:r>
+      <w:r>
+        <w:rPr>
+          <w:sz w:val="26"/>
+          <w:szCs w:val="26"/>
+        </w:rPr>
+        <w:t xml:space="preserve">và đầu đọc </w:t>
+      </w:r>
+      <w:r>
+        <w:rPr>
+          <w:rFonts w:ascii="Cambria Math" w:hAnsi="Cambria Math"/>
+          <w:i/>
+          <w:sz w:val="26"/>
+          <w:szCs w:val="26"/>
+        </w:rPr>
+        <w:t>reader</w:t>
+      </w:r>
+      <w:r>
+        <w:rPr>
+          <w:rFonts w:ascii="Cambria Math" w:hAnsi="Cambria Math"/>
+          <w:i/>
+          <w:sz w:val="26"/>
+          <w:szCs w:val="26"/>
+          <w:vertAlign w:val="subscript"/>
+        </w:rPr>
+        <w:t>j</w:t>
+      </w:r>
+      <w:r>
+        <w:rPr>
+          <w:sz w:val="26"/>
+          <w:szCs w:val="26"/>
+        </w:rPr>
+        <w:t xml:space="preserve">, </w:t>
+      </w:r>
+      <w:r>
+        <w:rPr>
+          <w:i/>
+          <w:sz w:val="26"/>
+          <w:szCs w:val="26"/>
+        </w:rPr>
+        <w:t>R</w:t>
+      </w:r>
+      <w:r>
+        <w:rPr>
+          <w:sz w:val="26"/>
+          <w:szCs w:val="26"/>
+        </w:rPr>
+        <w:t xml:space="preserve"> là bán kính phủ sống của đầu đọc sóng của đầu RFID được</w:t>
+      </w:r>
+      <w:r>
+        <w:rPr>
+          <w:sz w:val="26"/>
+          <w:szCs w:val="26"/>
+        </w:rPr>
+        <w:t xml:space="preserve"> xác định ở </w:t>
+      </w:r>
+      <w:r>
+        <w:rPr>
+          <w:b/>
+          <w:i/>
+          <w:sz w:val="26"/>
+          <w:szCs w:val="26"/>
+        </w:rPr>
+        <w:t>Công thức 1</w:t>
+      </w:r>
+      <w:r>
+        <w:rPr>
+          <w:sz w:val="26"/>
+          <w:szCs w:val="26"/>
+        </w:rPr>
+        <w:t>.</w:t>
+      </w:r>
+    </w:p>
+    <w:p>
+      <w:pPr>
+        <w:spacing w:line="360" w:lineRule="auto"/>
+        <w:ind w:firstLine="720"/>
+        <w:jc w:val="both"/>
+        <w:rPr>
+          <w:sz w:val="26"/>
+          <w:szCs w:val="26"/>
+        </w:rPr>
+      </w:pPr>
+      <w:r>
+        <w:rPr>
+          <w:sz w:val="26"/>
+          <w:szCs w:val="26"/>
+        </w:rPr>
+        <w:t xml:space="preserve">Xác định thẻ phủ sóng nếu tồn tại ít nhất một đầu đọc </w:t>
+      </w:r>
+      <w:r>
+        <w:rPr>
+          <w:rFonts w:ascii="Cambria Math" w:hAnsi="Cambria Math"/>
+          <w:i/>
+          <w:sz w:val="26"/>
+          <w:szCs w:val="26"/>
+        </w:rPr>
+        <w:t>reader</w:t>
+      </w:r>
+      <w:r>
+        <w:rPr>
+          <w:rFonts w:ascii="Cambria Math" w:hAnsi="Cambria Math"/>
+          <w:i/>
+          <w:sz w:val="26"/>
+          <w:szCs w:val="26"/>
+          <w:vertAlign w:val="subscript"/>
+        </w:rPr>
+        <w:t>j</w:t>
+      </w:r>
+      <w:r>
+        <w:rPr>
+          <w:sz w:val="26"/>
+          <w:szCs w:val="26"/>
+        </w:rPr>
+        <w:t xml:space="preserve"> </w:t>
+      </w:r>
+      <w:r>
+        <w:rPr>
+          <w:sz w:val="26"/>
+          <w:szCs w:val="26"/>
+        </w:rPr>
+        <w:t xml:space="preserve">mà khoảng cách từ </w:t>
+      </w:r>
+      <w:r>
+        <w:rPr>
+          <w:i/>
+          <w:sz w:val="26"/>
+          <w:szCs w:val="26"/>
+        </w:rPr>
+        <w:t>tag</w:t>
+      </w:r>
+      <w:r>
+        <w:rPr>
+          <w:i/>
+          <w:sz w:val="26"/>
+          <w:szCs w:val="26"/>
+          <w:vertAlign w:val="subscript"/>
+        </w:rPr>
+        <w:t>i</w:t>
+      </w:r>
+      <w:r>
+        <w:rPr>
+          <w:i/>
+          <w:sz w:val="26"/>
+          <w:szCs w:val="26"/>
+          <w:vertAlign w:val="subscript"/>
+        </w:rPr>
+        <w:t xml:space="preserve"> </w:t>
+      </w:r>
+      <w:r>
+        <w:rPr>
+          <w:sz w:val="26"/>
+          <w:szCs w:val="26"/>
+        </w:rPr>
+        <w:t xml:space="preserve">đến </w:t>
+      </w:r>
+      <w:r>
+        <w:rPr>
+          <w:rFonts w:ascii="Cambria Math" w:hAnsi="Cambria Math"/>
+          <w:i/>
+          <w:sz w:val="26"/>
+          <w:szCs w:val="26"/>
+        </w:rPr>
+        <w:t>reader</w:t>
+      </w:r>
+      <w:r>
+        <w:rPr>
+          <w:rFonts w:ascii="Cambria Math" w:hAnsi="Cambria Math"/>
+          <w:i/>
+          <w:sz w:val="26"/>
+          <w:szCs w:val="26"/>
+          <w:vertAlign w:val="subscript"/>
+        </w:rPr>
+        <w:t>j</w:t>
+      </w:r>
+      <w:r>
+        <w:rPr>
+          <w:sz w:val="26"/>
+          <w:szCs w:val="26"/>
+        </w:rPr>
+        <w:t xml:space="preserve"> </w:t>
+      </w:r>
+      <w:r>
+        <w:rPr>
+          <w:sz w:val="26"/>
+          <w:szCs w:val="26"/>
+        </w:rPr>
+        <w:t xml:space="preserve">không vượt quá bán kính </w:t>
+      </w:r>
+      <w:r>
+        <w:rPr>
+          <w:rFonts w:ascii="Cambria Math" w:hAnsi="Cambria Math"/>
+          <w:i/>
+          <w:sz w:val="26"/>
+          <w:szCs w:val="26"/>
+        </w:rPr>
+        <w:t>R</w:t>
+      </w:r>
+      <w:r>
+        <w:rPr>
+          <w:sz w:val="26"/>
+          <w:szCs w:val="26"/>
+        </w:rPr>
+        <w:t>:</w:t>
+      </w:r>
+    </w:p>
+    <w:p>
+      <w:pPr>
+        <w:spacing w:line="360" w:lineRule="auto"/>
+        <w:ind w:firstLine="720"/>
+        <w:jc w:val="both"/>
+        <w:rPr>
+          <w:sz w:val="26"/>
+          <w:szCs w:val="26"/>
+        </w:rPr>
+      </w:pPr>
+      <m:oMathPara>
+        <m:oMath>
+          <m:r>
+            <w:rPr>
+              <w:rFonts w:ascii="Cambria Math" w:hAnsi="Cambria Math"/>
+              <w:sz w:val="26"/>
+              <w:szCs w:val="26"/>
+            </w:rPr>
+            <m:t xml:space="preserve">∃ j ϵ </m:t>
+          </m:r>
+          <m:d>
+            <m:dPr>
+              <m:begChr m:val="{"/>
+              <m:endChr m:val="}"/>
+              <m:ctrlPr>
+                <w:rPr>
+                  <w:rFonts w:ascii="Cambria Math" w:hAnsi="Cambria Math"/>
+                  <w:i/>
+                  <w:sz w:val="26"/>
+                  <w:szCs w:val="26"/>
+                </w:rPr>
+              </m:ctrlPr>
+            </m:dPr>
+            <m:e>
+              <m:r>
+                <w:rPr>
+                  <w:rFonts w:ascii="Cambria Math" w:hAnsi="Cambria Math"/>
+                  <w:sz w:val="26"/>
+                  <w:szCs w:val="26"/>
+                </w:rPr>
+                <m:t>1,2, …, M</m:t>
+              </m:r>
+            </m:e>
+          </m:d>
+          <m:r>
+            <w:rPr>
+              <w:rFonts w:ascii="Cambria Math" w:hAnsi="Cambria Math"/>
+              <w:sz w:val="26"/>
+              <w:szCs w:val="26"/>
+            </w:rPr>
+            <m:t xml:space="preserve"> sao cho </m:t>
+          </m:r>
+          <m:sSub>
+            <m:sSubPr>
+              <m:ctrlPr>
+                <w:rPr>
+                  <w:rFonts w:ascii="Cambria Math" w:hAnsi="Cambria Math"/>
+                  <w:i/>
+                  <w:sz w:val="26"/>
+                  <w:szCs w:val="26"/>
+                </w:rPr>
+              </m:ctrlPr>
+            </m:sSubPr>
+            <m:e>
+              <m:r>
+                <w:rPr>
+                  <w:rFonts w:ascii="Cambria Math" w:hAnsi="Cambria Math"/>
+                  <w:sz w:val="26"/>
+                  <w:szCs w:val="26"/>
+                </w:rPr>
+                <m:t>dist</m:t>
+              </m:r>
+            </m:e>
+            <m:sub>
+              <m:r>
+                <w:rPr>
+                  <w:rFonts w:ascii="Cambria Math" w:hAnsi="Cambria Math"/>
+                  <w:sz w:val="26"/>
+                  <w:szCs w:val="26"/>
+                </w:rPr>
+                <m:t>i, j</m:t>
+              </m:r>
+            </m:sub>
+          </m:sSub>
+          <m:r>
+            <w:rPr>
+              <w:rFonts w:ascii="Cambria Math" w:hAnsi="Cambria Math"/>
+              <w:sz w:val="26"/>
+              <w:szCs w:val="26"/>
+            </w:rPr>
+            <m:t xml:space="preserve">= </m:t>
+          </m:r>
+          <m:d>
+            <m:dPr>
+              <m:begChr m:val="‖"/>
+              <m:endChr m:val="‖"/>
+              <m:ctrlPr>
+                <w:rPr>
+                  <w:rFonts w:ascii="Cambria Math" w:hAnsi="Cambria Math"/>
+                  <w:i/>
+                  <w:sz w:val="26"/>
+                  <w:szCs w:val="26"/>
+                </w:rPr>
+              </m:ctrlPr>
+            </m:dPr>
+            <m:e>
+              <m:sSub>
+                <m:sSubPr>
+                  <m:ctrlPr>
+                    <w:rPr>
+                      <w:rFonts w:ascii="Cambria Math" w:hAnsi="Cambria Math"/>
+                      <w:i/>
+                      <w:sz w:val="26"/>
+                      <w:szCs w:val="26"/>
+                    </w:rPr>
+                  </m:ctrlPr>
+                </m:sSubPr>
+                <m:e>
+                  <m:r>
+                    <w:rPr>
+                      <w:rFonts w:ascii="Cambria Math" w:hAnsi="Cambria Math"/>
+                      <w:sz w:val="26"/>
+                      <w:szCs w:val="26"/>
+                    </w:rPr>
+                    <m:t>tag</m:t>
+                  </m:r>
+                </m:e>
+                <m:sub>
+                  <m:r>
+                    <w:rPr>
+                      <w:rFonts w:ascii="Cambria Math" w:hAnsi="Cambria Math"/>
+                      <w:sz w:val="26"/>
+                      <w:szCs w:val="26"/>
+                    </w:rPr>
+                    <m:t>i</m:t>
+                  </m:r>
+                </m:sub>
+              </m:sSub>
+              <m:r>
+                <w:rPr>
+                  <w:rFonts w:ascii="Cambria Math" w:hAnsi="Cambria Math"/>
+                  <w:sz w:val="26"/>
+                  <w:szCs w:val="26"/>
+                </w:rPr>
+                <m:t xml:space="preserve">- </m:t>
+              </m:r>
+              <m:sSub>
+                <m:sSubPr>
+                  <m:ctrlPr>
+                    <w:rPr>
+                      <w:rFonts w:ascii="Cambria Math" w:hAnsi="Cambria Math"/>
+                      <w:i/>
+                      <w:sz w:val="26"/>
+                      <w:szCs w:val="26"/>
+                    </w:rPr>
+                  </m:ctrlPr>
+                </m:sSubPr>
+                <m:e>
+                  <m:r>
+                    <w:rPr>
+                      <w:rFonts w:ascii="Cambria Math" w:hAnsi="Cambria Math"/>
+                      <w:sz w:val="26"/>
+                      <w:szCs w:val="26"/>
+                    </w:rPr>
+                    <m:t>reader</m:t>
+                  </m:r>
+                </m:e>
+                <m:sub>
+                  <m:r>
+                    <w:rPr>
+                      <w:rFonts w:ascii="Cambria Math" w:hAnsi="Cambria Math"/>
+                      <w:sz w:val="26"/>
+                      <w:szCs w:val="26"/>
+                    </w:rPr>
+                    <m:t>j</m:t>
+                  </m:r>
+                </m:sub>
+              </m:sSub>
+            </m:e>
+          </m:d>
+          <m:r>
+            <w:rPr>
+              <w:rFonts w:ascii="Cambria Math" w:hAnsi="Cambria Math"/>
+              <w:sz w:val="26"/>
+              <w:szCs w:val="26"/>
+            </w:rPr>
+            <m:t>≤R</m:t>
+          </m:r>
+        </m:oMath>
+      </m:oMathPara>
+    </w:p>
+    <w:p>
+      <w:pPr>
+        <w:spacing w:line="360" w:lineRule="auto"/>
+        <w:jc w:val="both"/>
+        <w:rPr>
+          <w:rFonts w:asciiTheme="majorHAnsi" w:hAnsiTheme="majorHAnsi" w:cstheme="majorHAnsi"/>
+          <w:sz w:val="26"/>
+          <w:szCs w:val="26"/>
+        </w:rPr>
+      </w:pPr>
+      <w:r>
+        <w:rPr>
+          <w:sz w:val="26"/>
+          <w:szCs w:val="26"/>
+        </w:rPr>
+        <w:t xml:space="preserve">Số lượng thẻ được phủ sóng là tổng số thẻ </w:t>
+      </w:r>
+      <w:r>
+        <w:rPr>
+          <w:rFonts w:ascii="Cambria Math" w:hAnsi="Cambria Math"/>
+          <w:i/>
+          <w:sz w:val="26"/>
+          <w:szCs w:val="26"/>
+        </w:rPr>
+        <w:t>tag</w:t>
+      </w:r>
+      <w:r>
+        <w:rPr>
+          <w:rFonts w:ascii="Cambria Math" w:hAnsi="Cambria Math"/>
+          <w:i/>
+          <w:sz w:val="26"/>
+          <w:szCs w:val="26"/>
+          <w:vertAlign w:val="subscript"/>
+        </w:rPr>
+        <w:t>i</w:t>
+      </w:r>
+      <w:r>
+        <w:rPr>
+          <w:rFonts w:asciiTheme="majorHAnsi" w:hAnsiTheme="majorHAnsi" w:cstheme="majorHAnsi"/>
+          <w:sz w:val="26"/>
+          <w:szCs w:val="26"/>
+        </w:rPr>
+        <w:t xml:space="preserve"> thỏa mãn điều kiên trên.</w:t>
+      </w:r>
+    </w:p>
+    <w:p>
+      <w:pPr>
+        <w:spacing w:line="360" w:lineRule="auto"/>
+        <w:jc w:val="both"/>
+        <w:rPr>
+          <w:rFonts w:asciiTheme="majorHAnsi" w:hAnsiTheme="majorHAnsi" w:cstheme="majorHAnsi"/>
+          <w:sz w:val="26"/>
+          <w:szCs w:val="26"/>
+        </w:rPr>
+      </w:pPr>
+      <w:r>
+        <w:rPr>
+          <w:rFonts w:asciiTheme="majorHAnsi" w:hAnsiTheme="majorHAnsi" w:cstheme="majorHAnsi"/>
+          <w:sz w:val="26"/>
+          <w:szCs w:val="26"/>
+        </w:rPr>
+        <w:t>Tỷ lệ thẻ được thủ sóng được tính theo phần trăm, được biểu diễn bằng:</w:t>
+      </w:r>
+    </w:p>
+    <w:p>
+      <w:pPr>
+        <w:keepNext/>
+        <w:spacing w:before="40" w:line="360" w:lineRule="auto"/>
+        <w:jc w:val="both"/>
+        <w:rPr>
+          <w:rFonts w:asciiTheme="majorHAnsi" w:hAnsiTheme="majorHAnsi" w:cstheme="majorHAnsi"/>
+          <w:sz w:val="26"/>
+          <w:szCs w:val="26"/>
+        </w:rPr>
+      </w:pPr>
+      <m:oMathPara>
+        <m:oMath>
+          <m:sSub>
+            <m:sSubPr>
+              <m:ctrlPr>
+                <w:rPr>
+                  <w:rFonts w:ascii="Cambria Math" w:hAnsi="Cambria Math" w:cstheme="majorHAnsi"/>
+                  <w:i/>
+                  <w:sz w:val="26"/>
+                  <w:szCs w:val="26"/>
+                </w:rPr>
+              </m:ctrlPr>
+            </m:sSubPr>
+            <m:e>
+              <m:r>
+                <w:rPr>
+                  <w:rFonts w:ascii="Cambria Math" w:hAnsi="Cambria Math" w:cstheme="majorHAnsi"/>
+                  <w:sz w:val="26"/>
+                  <w:szCs w:val="26"/>
+                </w:rPr>
+                <m:t>f</m:t>
+              </m:r>
+            </m:e>
+            <m:sub>
+              <m:r>
+                <w:rPr>
+                  <w:rFonts w:ascii="Cambria Math" w:hAnsi="Cambria Math" w:cstheme="majorHAnsi"/>
+                  <w:sz w:val="26"/>
+                  <w:szCs w:val="26"/>
+                </w:rPr>
+                <m:t>1</m:t>
+              </m:r>
+            </m:sub>
+          </m:sSub>
+          <m:r>
+            <w:rPr>
+              <w:rFonts w:ascii="Cambria Math" w:hAnsi="Cambria Math" w:cstheme="majorHAnsi"/>
+              <w:sz w:val="26"/>
+              <w:szCs w:val="26"/>
+            </w:rPr>
+            <m:t xml:space="preserve">= </m:t>
+          </m:r>
+          <m:r>
+            <w:rPr>
+              <w:rFonts w:ascii="Cambria Math" w:hAnsi="Cambria Math" w:cstheme="majorHAnsi"/>
+              <w:sz w:val="26"/>
+              <w:szCs w:val="26"/>
+            </w:rPr>
+            <m:t xml:space="preserve">COV=  </m:t>
+          </m:r>
+          <m:f>
+            <m:fPr>
+              <m:ctrlPr>
+                <w:rPr>
+                  <w:rFonts w:ascii="Cambria Math" w:hAnsi="Cambria Math" w:cstheme="majorHAnsi"/>
+                  <w:i/>
+                  <w:sz w:val="26"/>
+                  <w:szCs w:val="26"/>
+                </w:rPr>
+              </m:ctrlPr>
+            </m:fPr>
+            <m:num>
+              <m:nary>
+                <m:naryPr>
+                  <m:chr m:val="∑"/>
+                  <m:limLoc m:val="subSup"/>
+                  <m:ctrlPr>
+                    <w:rPr>
+                      <w:rFonts w:ascii="Cambria Math" w:hAnsi="Cambria Math" w:cstheme="majorHAnsi"/>
+                      <w:i/>
+                      <w:sz w:val="26"/>
+                      <w:szCs w:val="26"/>
+                    </w:rPr>
+                  </m:ctrlPr>
+                </m:naryPr>
+                <m:sub>
+                  <m:r>
+                    <w:rPr>
+                      <w:rFonts w:ascii="Cambria Math" w:hAnsi="Cambria Math" w:cstheme="majorHAnsi"/>
+                      <w:sz w:val="26"/>
+                      <w:szCs w:val="26"/>
+                    </w:rPr>
+                    <m:t>i=1</m:t>
+                  </m:r>
+                </m:sub>
+                <m:sup>
+                  <m:r>
+                    <w:rPr>
+                      <w:rFonts w:ascii="Cambria Math" w:hAnsi="Cambria Math" w:cstheme="majorHAnsi"/>
+                      <w:sz w:val="26"/>
+                      <w:szCs w:val="26"/>
+                    </w:rPr>
+                    <m:t>N</m:t>
+                  </m:r>
+                </m:sup>
+                <m:e>
+                  <m:r>
+                    <w:rPr>
+                      <w:rFonts w:ascii="Cambria Math" w:hAnsi="Cambria Math"/>
+                      <w:sz w:val="26"/>
+                      <w:szCs w:val="26"/>
+                    </w:rPr>
+                    <m:t xml:space="preserve">∃ j </m:t>
+                  </m:r>
+                  <m:d>
+                    <m:dPr>
+                      <m:begChr m:val="{"/>
+                      <m:endChr m:val="}"/>
+                      <m:ctrlPr>
+                        <w:rPr>
+                          <w:rFonts w:ascii="Cambria Math" w:hAnsi="Cambria Math"/>
+                          <w:i/>
+                          <w:sz w:val="26"/>
+                          <w:szCs w:val="26"/>
+                        </w:rPr>
+                      </m:ctrlPr>
+                    </m:dPr>
+                    <m:e>
+                      <m:r>
+                        <w:rPr>
+                          <w:rFonts w:ascii="Cambria Math" w:hAnsi="Cambria Math"/>
+                          <w:sz w:val="26"/>
+                          <w:szCs w:val="26"/>
+                        </w:rPr>
+                        <m:t>1,2, …, M</m:t>
+                      </m:r>
+                    </m:e>
+                  </m:d>
+                  <m:r>
+                    <w:rPr>
+                      <w:rFonts w:ascii="Cambria Math" w:hAnsi="Cambria Math"/>
+                      <w:sz w:val="26"/>
+                      <w:szCs w:val="26"/>
+                    </w:rPr>
+                    <m:t xml:space="preserve"> </m:t>
+                  </m:r>
+                  <m:r>
+                    <w:rPr>
+                      <w:rFonts w:ascii="Cambria Math" w:hAnsi="Cambria Math"/>
+                      <w:sz w:val="26"/>
+                      <w:szCs w:val="26"/>
+                    </w:rPr>
+                    <m:t xml:space="preserve">: </m:t>
+                  </m:r>
+                  <m:d>
+                    <m:dPr>
+                      <m:begChr m:val="‖"/>
+                      <m:endChr m:val="‖"/>
+                      <m:ctrlPr>
+                        <w:rPr>
+                          <w:rFonts w:ascii="Cambria Math" w:hAnsi="Cambria Math"/>
+                          <w:i/>
+                          <w:sz w:val="26"/>
+                          <w:szCs w:val="26"/>
+                        </w:rPr>
+                      </m:ctrlPr>
+                    </m:dPr>
+                    <m:e>
+                      <m:sSub>
+                        <m:sSubPr>
+                          <m:ctrlPr>
+                            <w:rPr>
+                              <w:rFonts w:ascii="Cambria Math" w:hAnsi="Cambria Math"/>
+                              <w:i/>
+                              <w:sz w:val="26"/>
+                              <w:szCs w:val="26"/>
+                            </w:rPr>
+                          </m:ctrlPr>
+                        </m:sSubPr>
+                        <m:e>
+                          <m:r>
+                            <w:rPr>
+                              <w:rFonts w:ascii="Cambria Math" w:hAnsi="Cambria Math"/>
+                              <w:sz w:val="26"/>
+                              <w:szCs w:val="26"/>
+                            </w:rPr>
+                            <m:t>tag</m:t>
+                          </m:r>
+                        </m:e>
+                        <m:sub>
+                          <m:r>
+                            <w:rPr>
+                              <w:rFonts w:ascii="Cambria Math" w:hAnsi="Cambria Math"/>
+                              <w:sz w:val="26"/>
+                              <w:szCs w:val="26"/>
+                            </w:rPr>
+                            <m:t>i</m:t>
+                          </m:r>
+                        </m:sub>
+                      </m:sSub>
+                      <m:r>
+                        <w:rPr>
+                          <w:rFonts w:ascii="Cambria Math" w:hAnsi="Cambria Math"/>
+                          <w:sz w:val="26"/>
+                          <w:szCs w:val="26"/>
+                        </w:rPr>
+                        <m:t xml:space="preserve">- </m:t>
+                      </m:r>
+                      <m:sSub>
+                        <m:sSubPr>
+                          <m:ctrlPr>
+                            <w:rPr>
+                              <w:rFonts w:ascii="Cambria Math" w:hAnsi="Cambria Math"/>
+                              <w:i/>
+                              <w:sz w:val="26"/>
+                              <w:szCs w:val="26"/>
+                            </w:rPr>
+                          </m:ctrlPr>
+                        </m:sSubPr>
+                        <m:e>
+                          <m:r>
+                            <w:rPr>
+                              <w:rFonts w:ascii="Cambria Math" w:hAnsi="Cambria Math"/>
+                              <w:sz w:val="26"/>
+                              <w:szCs w:val="26"/>
+                            </w:rPr>
+                            <m:t>reader</m:t>
+                          </m:r>
+                        </m:e>
+                        <m:sub>
+                          <m:r>
+                            <w:rPr>
+                              <w:rFonts w:ascii="Cambria Math" w:hAnsi="Cambria Math"/>
+                              <w:sz w:val="26"/>
+                              <w:szCs w:val="26"/>
+                            </w:rPr>
+                            <m:t>j</m:t>
+                          </m:r>
+                        </m:sub>
+                      </m:sSub>
+                    </m:e>
+                  </m:d>
+                  <m:r>
+                    <w:rPr>
+                      <w:rFonts w:ascii="Cambria Math" w:hAnsi="Cambria Math"/>
+                      <w:sz w:val="26"/>
+                      <w:szCs w:val="26"/>
+                    </w:rPr>
+                    <m:t>≤R</m:t>
+                  </m:r>
+                </m:e>
+              </m:nary>
+            </m:num>
+            <m:den>
+              <m:r>
+                <w:rPr>
+                  <w:rFonts w:ascii="Cambria Math" w:hAnsi="Cambria Math" w:cstheme="majorHAnsi"/>
+                  <w:sz w:val="26"/>
+                  <w:szCs w:val="26"/>
+                </w:rPr>
+                <m:t>N</m:t>
+              </m:r>
+            </m:den>
+          </m:f>
+          <m:r>
+            <w:rPr>
+              <w:rFonts w:ascii="Cambria Math" w:hAnsi="Cambria Math" w:cstheme="majorHAnsi"/>
+              <w:sz w:val="26"/>
+              <w:szCs w:val="26"/>
+            </w:rPr>
+            <m:t xml:space="preserve"> ×100</m:t>
+          </m:r>
+        </m:oMath>
+      </m:oMathPara>
+    </w:p>
+    <w:p>
+      <w:pPr>
+        <w:pStyle w:val="Caption"/>
+        <w:spacing w:line="360" w:lineRule="auto"/>
+        <w:jc w:val="center"/>
+        <w:rPr>
+          <w:b/>
+          <w:color w:val="auto"/>
+          <w:sz w:val="26"/>
+          <w:szCs w:val="26"/>
+        </w:rPr>
+      </w:pPr>
+      <w:r>
+        <w:rPr>
+          <w:b/>
+          <w:color w:val="auto"/>
+          <w:sz w:val="26"/>
+          <w:szCs w:val="26"/>
+        </w:rPr>
+        <w:t xml:space="preserve">Công thức </w:t>
+      </w:r>
+      <w:r>
+        <w:rPr>
+          <w:b/>
+          <w:color w:val="auto"/>
+          <w:sz w:val="26"/>
+          <w:szCs w:val="26"/>
+        </w:rPr>
+        <w:fldChar w:fldCharType="begin"/>
+      </w:r>
+      <w:r>
+        <w:rPr>
+          <w:b/>
+          <w:color w:val="auto"/>
+          <w:sz w:val="26"/>
+          <w:szCs w:val="26"/>
+        </w:rPr>
+        <w:instrText xml:space="preserve"> SEQ Công_thức \* ARABIC </w:instrText>
+      </w:r>
+      <w:r>
+        <w:rPr>
+          <w:b/>
+          <w:color w:val="auto"/>
+          <w:sz w:val="26"/>
+          <w:szCs w:val="26"/>
+        </w:rPr>
+        <w:fldChar w:fldCharType="separate"/>
+      </w:r>
+      <w:r>
+        <w:rPr>
+          <w:b/>
+          <w:noProof/>
+          <w:color w:val="auto"/>
+          <w:sz w:val="26"/>
+          <w:szCs w:val="26"/>
+        </w:rPr>
+        <w:t>2</w:t>
+      </w:r>
+      <w:r>
+        <w:rPr>
+          <w:b/>
+          <w:color w:val="auto"/>
+          <w:sz w:val="26"/>
+          <w:szCs w:val="26"/>
+        </w:rPr>
+        <w:fldChar w:fldCharType="end"/>
+      </w:r>
+    </w:p>
+    <w:p>
+      <w:pPr>
+        <w:spacing w:line="360" w:lineRule="auto"/>
+        <w:jc w:val="both"/>
+        <w:rPr>
+          <w:sz w:val="26"/>
+          <w:szCs w:val="26"/>
+        </w:rPr>
+      </w:pPr>
+      <w:r>
+        <w:rPr>
+          <w:sz w:val="26"/>
+          <w:szCs w:val="26"/>
+        </w:rPr>
+        <w:t>Trong đó:</w:t>
+      </w:r>
+    </w:p>
+    <w:p>
+      <w:pPr>
+        <w:pStyle w:val="ListParagraph"/>
+        <w:numPr>
+          <w:ilvl w:val="0"/>
+          <w:numId w:val="12"/>
+        </w:numPr>
+        <w:spacing w:line="360" w:lineRule="auto"/>
+        <w:rPr>
+          <w:szCs w:val="26"/>
+        </w:rPr>
+      </w:pPr>
+      <w:r>
+        <w:rPr>
+          <w:szCs w:val="26"/>
+        </w:rPr>
+        <w:t xml:space="preserve">Phân tử </w:t>
+      </w:r>
+      <m:oMath>
+        <m:nary>
+          <m:naryPr>
+            <m:chr m:val="∑"/>
+            <m:limLoc m:val="undOvr"/>
+            <m:ctrlPr>
+              <w:rPr>
+                <w:rFonts w:ascii="Cambria Math" w:hAnsi="Cambria Math"/>
+                <w:i/>
+                <w:szCs w:val="26"/>
+              </w:rPr>
+            </m:ctrlPr>
+          </m:naryPr>
+          <m:sub>
+            <m:r>
+              <w:rPr>
+                <w:rFonts w:ascii="Cambria Math" w:hAnsi="Cambria Math"/>
+                <w:szCs w:val="26"/>
+              </w:rPr>
+              <m:t>i=1</m:t>
+            </m:r>
+          </m:sub>
+          <m:sup>
+            <m:r>
+              <w:rPr>
+                <w:rFonts w:ascii="Cambria Math" w:hAnsi="Cambria Math"/>
+                <w:szCs w:val="26"/>
+              </w:rPr>
+              <m:t>N</m:t>
+            </m:r>
+          </m:sup>
+          <m:e>
+            <m:r>
+              <w:rPr>
+                <w:rFonts w:ascii="Cambria Math" w:hAnsi="Cambria Math"/>
+                <w:szCs w:val="26"/>
+              </w:rPr>
+              <m:t xml:space="preserve">∃ j </m:t>
+            </m:r>
+            <m:d>
+              <m:dPr>
+                <m:begChr m:val="{"/>
+                <m:endChr m:val="}"/>
+                <m:ctrlPr>
+                  <w:rPr>
+                    <w:rFonts w:ascii="Cambria Math" w:hAnsi="Cambria Math"/>
+                    <w:i/>
+                    <w:szCs w:val="26"/>
+                  </w:rPr>
+                </m:ctrlPr>
+              </m:dPr>
+              <m:e>
+                <m:r>
+                  <w:rPr>
+                    <w:rFonts w:ascii="Cambria Math" w:hAnsi="Cambria Math"/>
+                    <w:szCs w:val="26"/>
+                  </w:rPr>
+                  <m:t>1,2, …, M</m:t>
+                </m:r>
+              </m:e>
+            </m:d>
+          </m:e>
+        </m:nary>
+      </m:oMath>
+      <w:r>
+        <w:rPr>
+          <w:szCs w:val="26"/>
+        </w:rPr>
+        <w:t xml:space="preserve"> là số lượng thẻ thỏa mãn điều kiện được phủ sỏng bởi ít nhất một đầu đọc.</w:t>
+      </w:r>
+    </w:p>
+    <w:p>
+      <w:pPr>
+        <w:pStyle w:val="ListParagraph"/>
+        <w:numPr>
+          <w:ilvl w:val="0"/>
+          <w:numId w:val="12"/>
+        </w:numPr>
+        <w:spacing w:line="360" w:lineRule="auto"/>
+        <w:rPr>
+          <w:szCs w:val="26"/>
+        </w:rPr>
+      </w:pPr>
+      <m:oMath>
+        <m:f>
+          <m:fPr>
+            <m:ctrlPr>
+              <w:rPr>
+                <w:rFonts w:ascii="Cambria Math" w:hAnsi="Cambria Math"/>
+                <w:i/>
+                <w:szCs w:val="26"/>
+              </w:rPr>
+            </m:ctrlPr>
+          </m:fPr>
+          <m:num>
+            <m:r>
+              <w:rPr>
+                <w:rFonts w:ascii="Cambria Math" w:hAnsi="Cambria Math"/>
+                <w:szCs w:val="26"/>
+              </w:rPr>
+              <m:t>số thẻ được phủ sóng</m:t>
+            </m:r>
+          </m:num>
+          <m:den>
+            <m:r>
+              <w:rPr>
+                <w:rFonts w:ascii="Cambria Math" w:hAnsi="Cambria Math"/>
+                <w:szCs w:val="26"/>
+              </w:rPr>
+              <m:t>N</m:t>
+            </m:r>
+          </m:den>
+        </m:f>
+        <m:r>
+          <w:rPr>
+            <w:rFonts w:ascii="Cambria Math" w:hAnsi="Cambria Math"/>
+            <w:szCs w:val="26"/>
+          </w:rPr>
+          <m:t xml:space="preserve"> ×100</m:t>
+        </m:r>
+      </m:oMath>
+      <w:r>
+        <w:rPr>
+          <w:szCs w:val="26"/>
+        </w:rPr>
+        <w:t xml:space="preserve"> cho kết quả phần trăm thẻ được bao phủ</w:t>
+      </w:r>
+    </w:p>
+    <w:p>
+      <w:pPr>
+        <w:spacing w:line="360" w:lineRule="auto"/>
+        <w:jc w:val="both"/>
+        <w:rPr>
+          <w:rFonts w:asciiTheme="majorHAnsi" w:hAnsiTheme="majorHAnsi" w:cstheme="majorHAnsi"/>
+          <w:sz w:val="26"/>
+          <w:szCs w:val="26"/>
+        </w:rPr>
+      </w:pPr>
+      <w:r>
+        <w:rPr>
+          <w:sz w:val="26"/>
+          <w:szCs w:val="26"/>
+        </w:rPr>
+        <w:t xml:space="preserve">Theo </w:t>
+      </w:r>
+      <w:r>
+        <w:rPr>
+          <w:b/>
+          <w:i/>
+          <w:sz w:val="26"/>
+          <w:szCs w:val="26"/>
+        </w:rPr>
+        <w:t>Công thứ 2</w:t>
+      </w:r>
+      <w:r>
+        <w:rPr>
+          <w:b/>
+          <w:i/>
+          <w:sz w:val="26"/>
+          <w:szCs w:val="26"/>
+        </w:rPr>
+        <w:t xml:space="preserve"> </w:t>
+      </w:r>
+      <w:r>
+        <w:rPr>
+          <w:sz w:val="26"/>
+          <w:szCs w:val="26"/>
+        </w:rPr>
+        <w:t xml:space="preserve">giá trị của </w:t>
+      </w:r>
+      <w:r>
+        <w:rPr>
+          <w:rFonts w:ascii="Cambria Math" w:hAnsi="Cambria Math"/>
+          <w:i/>
+          <w:sz w:val="26"/>
+          <w:szCs w:val="26"/>
+        </w:rPr>
+        <w:t>COV</w:t>
+      </w:r>
+      <w:r>
+        <w:rPr>
+          <w:rFonts w:ascii="Cambria Math" w:hAnsi="Cambria Math"/>
+          <w:i/>
+          <w:sz w:val="26"/>
+          <w:szCs w:val="26"/>
+        </w:rPr>
+        <w:t xml:space="preserve"> </w:t>
+      </w:r>
+      <w:r>
+        <w:rPr>
+          <w:rFonts w:ascii="Cambria Math" w:hAnsi="Cambria Math"/>
+          <w:sz w:val="26"/>
+          <w:szCs w:val="26"/>
+        </w:rPr>
+        <w:t xml:space="preserve"> </w:t>
+      </w:r>
+      <w:r>
+        <w:rPr>
+          <w:rFonts w:ascii="Cambria Math" w:hAnsi="Cambria Math"/>
+          <w:sz w:val="26"/>
+          <w:szCs w:val="26"/>
+        </w:rPr>
+        <w:t xml:space="preserve"> </w:t>
+      </w:r>
+      <w:r>
+        <w:rPr>
+          <w:rFonts w:asciiTheme="majorHAnsi" w:hAnsiTheme="majorHAnsi" w:cstheme="majorHAnsi"/>
+          <w:sz w:val="26"/>
+          <w:szCs w:val="26"/>
+        </w:rPr>
+        <w:t>sẽ nằm trong khoảng 0% đến 100% tức giá trị càng th</w:t>
+      </w:r>
+      <w:r>
+        <w:rPr>
+          <w:rFonts w:asciiTheme="majorHAnsi" w:hAnsiTheme="majorHAnsi" w:cstheme="majorHAnsi"/>
+          <w:sz w:val="26"/>
+          <w:szCs w:val="26"/>
+        </w:rPr>
+        <w:t>ấp tương ứng với độ bao phủ ít thẻ trong tổng số thẻ</w:t>
+      </w:r>
+      <w:r>
+        <w:rPr>
+          <w:rFonts w:asciiTheme="majorHAnsi" w:hAnsiTheme="majorHAnsi" w:cstheme="majorHAnsi"/>
+          <w:sz w:val="26"/>
+          <w:szCs w:val="26"/>
+        </w:rPr>
+        <w:t xml:space="preserve"> và ngược lại</w:t>
+      </w:r>
+      <w:r>
+        <w:rPr>
+          <w:rFonts w:asciiTheme="majorHAnsi" w:hAnsiTheme="majorHAnsi" w:cstheme="majorHAnsi"/>
+          <w:sz w:val="26"/>
+          <w:szCs w:val="26"/>
+        </w:rPr>
+        <w:t>.</w:t>
+      </w:r>
+    </w:p>
+    <w:p>
+      <w:pPr>
+        <w:rPr>
+          <w:rFonts w:asciiTheme="majorHAnsi" w:eastAsia="Times New Roman" w:hAnsiTheme="majorHAnsi" w:cstheme="majorHAnsi"/>
+          <w:b/>
+          <w:bCs/>
+          <w:sz w:val="26"/>
+          <w:szCs w:val="26"/>
+        </w:rPr>
+      </w:pPr>
+      <w:r>
+        <w:rPr>
+          <w:rFonts w:asciiTheme="majorHAnsi" w:hAnsiTheme="majorHAnsi" w:cstheme="majorHAnsi"/>
+          <w:sz w:val="26"/>
+          <w:szCs w:val="26"/>
+        </w:rPr>
+        <w:br w:type="page"/>
+      </w:r>
+    </w:p>
+    <w:p>
+      <w:pPr>
+        <w:pStyle w:val="Heading3"/>
+        <w:rPr>
+          <w:rFonts w:asciiTheme="majorHAnsi" w:hAnsiTheme="majorHAnsi" w:cstheme="majorHAnsi"/>
+          <w:color w:val="auto"/>
+          <w:sz w:val="26"/>
+          <w:szCs w:val="26"/>
+        </w:rPr>
+      </w:pPr>
+      <w:r>
+        <w:rPr>
+          <w:rFonts w:asciiTheme="majorHAnsi" w:hAnsiTheme="majorHAnsi" w:cstheme="majorHAnsi"/>
+          <w:color w:val="auto"/>
+          <w:sz w:val="26"/>
+          <w:szCs w:val="26"/>
+        </w:rPr>
+        <w:lastRenderedPageBreak/>
+        <w:t>Độ nhiễu các thẻ</w:t>
+      </w:r>
+    </w:p>
+    <w:p>
+      <w:pPr>
+        <w:spacing w:line="360" w:lineRule="auto"/>
+        <w:ind w:firstLine="720"/>
+        <w:rPr>
+          <w:sz w:val="26"/>
+          <w:szCs w:val="26"/>
+        </w:rPr>
+      </w:pPr>
+      <w:r>
+        <w:rPr>
+          <w:sz w:val="26"/>
+          <w:szCs w:val="26"/>
+        </w:rPr>
+        <w:t xml:space="preserve">Trong ngữ cảnh của hệ thống mạng RFID, độ nhiễu là sự can thiệp giữa các tín </w:t>
+      </w:r>
+      <w:r>
+        <w:rPr>
+          <w:sz w:val="26"/>
+          <w:szCs w:val="26"/>
+        </w:rPr>
+        <w:t>hiệu</w:t>
+      </w:r>
+      <w:r>
+        <w:rPr>
+          <w:sz w:val="26"/>
+          <w:szCs w:val="26"/>
+        </w:rPr>
+        <w:t xml:space="preserve"> của nh</w:t>
+      </w:r>
+      <w:r>
+        <w:rPr>
+          <w:sz w:val="26"/>
+          <w:szCs w:val="26"/>
+        </w:rPr>
+        <w:t>iều đâu đọc khi cùng phủ sóng lên một thẻ, điều này sẽ làm cho tín hiệu khó được phân biệt và gây xung đột, gây sai sót trong quá trình và khiến cho hệ thống phải xử lý lại nhiều lần gây tốn tài nguyên.</w:t>
+      </w:r>
+    </w:p>
+    <w:p>
+      <w:pPr>
+        <w:spacing w:line="360" w:lineRule="auto"/>
+        <w:ind w:firstLine="720"/>
+        <w:rPr>
+          <w:sz w:val="26"/>
+          <w:szCs w:val="26"/>
+        </w:rPr>
+      </w:pPr>
+      <w:r>
+        <w:rPr>
+          <w:sz w:val="26"/>
+          <w:szCs w:val="26"/>
+        </w:rPr>
+        <w:t>Vì thế ta có thể một công thức tính nhiễu được xác định bởi công thức sau:</w:t>
+      </w:r>
+    </w:p>
+    <w:p>
+      <w:pPr>
+        <w:keepNext/>
+        <w:spacing w:line="360" w:lineRule="auto"/>
+        <w:ind w:firstLine="720"/>
+        <w:rPr>
+          <w:sz w:val="26"/>
+          <w:szCs w:val="26"/>
+        </w:rPr>
+      </w:pPr>
+      <m:oMathPara>
+        <m:oMath>
+          <m:sSub>
+            <m:sSubPr>
+              <m:ctrlPr>
+                <w:rPr>
+                  <w:rFonts w:ascii="Cambria Math" w:hAnsi="Cambria Math"/>
+                  <w:i/>
+                  <w:sz w:val="26"/>
+                  <w:szCs w:val="26"/>
+                </w:rPr>
+              </m:ctrlPr>
+            </m:sSubPr>
+            <m:e>
+              <m:r>
+                <w:rPr>
+                  <w:rFonts w:ascii="Cambria Math" w:hAnsi="Cambria Math"/>
+                  <w:sz w:val="26"/>
+                  <w:szCs w:val="26"/>
+                </w:rPr>
+                <m:t>f</m:t>
+              </m:r>
+            </m:e>
+            <m:sub>
+              <m:r>
+                <w:rPr>
+                  <w:rFonts w:ascii="Cambria Math" w:hAnsi="Cambria Math"/>
+                  <w:sz w:val="26"/>
+                  <w:szCs w:val="26"/>
+                </w:rPr>
+                <m:t>2</m:t>
+              </m:r>
+            </m:sub>
+          </m:sSub>
+          <m:r>
+            <w:rPr>
+              <w:rFonts w:ascii="Cambria Math" w:hAnsi="Cambria Math"/>
+              <w:sz w:val="26"/>
+              <w:szCs w:val="26"/>
+            </w:rPr>
+            <m:t>=</m:t>
+          </m:r>
+          <m:r>
+            <w:rPr>
+              <w:rFonts w:ascii="Cambria Math" w:hAnsi="Cambria Math"/>
+              <w:sz w:val="26"/>
+              <w:szCs w:val="26"/>
+            </w:rPr>
+            <m:t xml:space="preserve">ITF= </m:t>
+          </m:r>
+          <m:nary>
+            <m:naryPr>
+              <m:chr m:val="∑"/>
+              <m:limLoc m:val="undOvr"/>
+              <m:supHide m:val="1"/>
+              <m:ctrlPr>
+                <w:rPr>
+                  <w:rFonts w:ascii="Cambria Math" w:hAnsi="Cambria Math"/>
+                  <w:i/>
+                  <w:sz w:val="26"/>
+                  <w:szCs w:val="26"/>
+                </w:rPr>
+              </m:ctrlPr>
+            </m:naryPr>
+            <m:sub>
+              <m:r>
+                <w:rPr>
+                  <w:rFonts w:ascii="Cambria Math" w:hAnsi="Cambria Math"/>
+                  <w:sz w:val="26"/>
+                  <w:szCs w:val="26"/>
+                </w:rPr>
+                <m:t>tag∈tags</m:t>
+              </m:r>
+            </m:sub>
+            <m:sup/>
+            <m:e>
+              <m:func>
+                <m:funcPr>
+                  <m:ctrlPr>
+                    <w:rPr>
+                      <w:rFonts w:ascii="Cambria Math" w:hAnsi="Cambria Math"/>
+                      <w:i/>
+                      <w:sz w:val="26"/>
+                      <w:szCs w:val="26"/>
+                    </w:rPr>
+                  </m:ctrlPr>
+                </m:funcPr>
+                <m:fName>
+                  <m:r>
+                    <m:rPr>
+                      <m:sty m:val="p"/>
+                    </m:rPr>
+                    <w:rPr>
+                      <w:rFonts w:ascii="Cambria Math" w:hAnsi="Cambria Math"/>
+                      <w:sz w:val="26"/>
+                      <w:szCs w:val="26"/>
+                    </w:rPr>
+                    <m:t>max</m:t>
+                  </m:r>
+                </m:fName>
+                <m:e>
+                  <m:r>
+                    <w:rPr>
+                      <w:rFonts w:ascii="Cambria Math" w:hAnsi="Cambria Math"/>
+                      <w:sz w:val="26"/>
+                      <w:szCs w:val="26"/>
+                    </w:rPr>
+                    <m:t xml:space="preserve">(0, </m:t>
+                  </m:r>
+                  <m:sSub>
+                    <m:sSubPr>
+                      <m:ctrlPr>
+                        <w:rPr>
+                          <w:rFonts w:ascii="Cambria Math" w:hAnsi="Cambria Math"/>
+                          <w:i/>
+                          <w:sz w:val="26"/>
+                          <w:szCs w:val="26"/>
+                        </w:rPr>
+                      </m:ctrlPr>
+                    </m:sSubPr>
+                    <m:e>
+                      <m:r>
+                        <w:rPr>
+                          <w:rFonts w:ascii="Cambria Math" w:hAnsi="Cambria Math"/>
+                          <w:sz w:val="26"/>
+                          <w:szCs w:val="26"/>
+                        </w:rPr>
+                        <m:t>n</m:t>
+                      </m:r>
+                    </m:e>
+                    <m:sub>
+                      <m:r>
+                        <w:rPr>
+                          <w:rFonts w:ascii="Cambria Math" w:hAnsi="Cambria Math"/>
+                          <w:sz w:val="26"/>
+                          <w:szCs w:val="26"/>
+                        </w:rPr>
+                        <m:t>readers</m:t>
+                      </m:r>
+                    </m:sub>
+                  </m:sSub>
+                  <m:d>
+                    <m:dPr>
+                      <m:ctrlPr>
+                        <w:rPr>
+                          <w:rFonts w:ascii="Cambria Math" w:hAnsi="Cambria Math"/>
+                          <w:i/>
+                          <w:sz w:val="26"/>
+                          <w:szCs w:val="26"/>
+                        </w:rPr>
+                      </m:ctrlPr>
+                    </m:dPr>
+                    <m:e>
+                      <m:r>
+                        <w:rPr>
+                          <w:rFonts w:ascii="Cambria Math" w:hAnsi="Cambria Math"/>
+                          <w:sz w:val="26"/>
+                          <w:szCs w:val="26"/>
+                        </w:rPr>
+                        <m:t>tag</m:t>
+                      </m:r>
+                    </m:e>
+                  </m:d>
+                  <m:r>
+                    <w:rPr>
+                      <w:rFonts w:ascii="Cambria Math" w:hAnsi="Cambria Math"/>
+                      <w:sz w:val="26"/>
+                      <w:szCs w:val="26"/>
+                    </w:rPr>
+                    <m:t>-1)</m:t>
+                  </m:r>
+                </m:e>
+              </m:func>
+            </m:e>
+          </m:nary>
+        </m:oMath>
+      </m:oMathPara>
+    </w:p>
+    <w:p>
+      <w:pPr>
+        <w:pStyle w:val="Caption"/>
+        <w:jc w:val="center"/>
+        <w:rPr>
+          <w:b/>
+          <w:sz w:val="26"/>
+          <w:szCs w:val="26"/>
+        </w:rPr>
+      </w:pPr>
+      <w:r>
+        <w:rPr>
+          <w:b/>
+          <w:sz w:val="26"/>
+          <w:szCs w:val="26"/>
+        </w:rPr>
+        <w:t xml:space="preserve">Công thức </w:t>
+      </w:r>
+      <w:r>
+        <w:rPr>
+          <w:b/>
+          <w:sz w:val="26"/>
+          <w:szCs w:val="26"/>
+        </w:rPr>
+        <w:fldChar w:fldCharType="begin"/>
+      </w:r>
+      <w:r>
+        <w:rPr>
+          <w:b/>
+          <w:sz w:val="26"/>
+          <w:szCs w:val="26"/>
+        </w:rPr>
+        <w:instrText xml:space="preserve"> SEQ Công_thức \* ARABIC </w:instrText>
+      </w:r>
+      <w:r>
+        <w:rPr>
+          <w:b/>
+          <w:sz w:val="26"/>
+          <w:szCs w:val="26"/>
+        </w:rPr>
+        <w:fldChar w:fldCharType="separate"/>
+      </w:r>
+      <w:r>
+        <w:rPr>
+          <w:b/>
+          <w:noProof/>
+          <w:sz w:val="26"/>
+          <w:szCs w:val="26"/>
+        </w:rPr>
+        <w:t>3</w:t>
+      </w:r>
+      <w:r>
+        <w:rPr>
+          <w:b/>
+          <w:sz w:val="26"/>
+          <w:szCs w:val="26"/>
+        </w:rPr>
+        <w:fldChar w:fldCharType="end"/>
+      </w:r>
+    </w:p>
+    <w:p>
+      <w:pPr>
+        <w:rPr>
+          <w:szCs w:val="26"/>
+        </w:rPr>
+      </w:pPr>
+      <w:r>
+        <w:rPr>
+          <w:szCs w:val="26"/>
+        </w:rPr>
+        <w:t>Trong đó</w:t>
+      </w:r>
+      <w:r>
+        <w:rPr>
+          <w:szCs w:val="26"/>
+        </w:rPr>
+        <w:t>:</w:t>
+      </w:r>
+    </w:p>
+    <w:p>
+      <w:pPr>
+        <w:pStyle w:val="ListParagraph"/>
+        <w:numPr>
+          <w:ilvl w:val="0"/>
+          <w:numId w:val="14"/>
+        </w:numPr>
+        <w:rPr>
+          <w:szCs w:val="26"/>
+        </w:rPr>
+      </w:pPr>
+      <w:r>
+        <w:rPr>
+          <w:szCs w:val="26"/>
+        </w:rPr>
+        <w:t>ITF: Tổng mức nhiễu do các đầu đọc gây ra đối với thẻ, biễu diễn tống số lượng thẻ bị phủ bởi nhiều hơn một đầu đọc.</w:t>
+      </w:r>
+    </w:p>
+    <w:p>
+      <w:pPr>
+        <w:pStyle w:val="ListParagraph"/>
+        <w:numPr>
+          <w:ilvl w:val="0"/>
+          <w:numId w:val="14"/>
+        </w:numPr>
+        <w:rPr>
+          <w:rFonts w:ascii="Cambria Math" w:hAnsi="Cambria Math"/>
+          <w:szCs w:val="26"/>
+        </w:rPr>
+      </w:pPr>
+      <w:r>
+        <w:rPr>
+          <w:rFonts w:ascii="Cambria Math" w:hAnsi="Cambria Math"/>
+          <w:szCs w:val="26"/>
+        </w:rPr>
+        <w:t>t</w:t>
+      </w:r>
+      <w:r>
+        <w:rPr>
+          <w:rFonts w:ascii="Cambria Math" w:hAnsi="Cambria Math"/>
+          <w:szCs w:val="26"/>
+        </w:rPr>
+        <w:t>ags</w:t>
+      </w:r>
+      <w:r>
+        <w:rPr>
+          <w:rFonts w:ascii="Cambria Math" w:hAnsi="Cambria Math"/>
+          <w:szCs w:val="26"/>
+        </w:rPr>
+        <w:t xml:space="preserve">: </w:t>
+      </w:r>
+      <w:r>
+        <w:rPr>
+          <w:rFonts w:asciiTheme="majorHAnsi" w:hAnsiTheme="majorHAnsi" w:cstheme="majorHAnsi"/>
+          <w:szCs w:val="26"/>
+        </w:rPr>
+        <w:t>Tập hợp các thẻ.</w:t>
+      </w:r>
+    </w:p>
+    <w:p>
+      <w:pPr>
+        <w:pStyle w:val="ListParagraph"/>
+        <w:numPr>
+          <w:ilvl w:val="0"/>
+          <w:numId w:val="14"/>
+        </w:numPr>
+        <w:rPr>
+          <w:rFonts w:ascii="Cambria Math" w:hAnsi="Cambria Math"/>
+          <w:szCs w:val="26"/>
+        </w:rPr>
+      </w:pPr>
+      <m:oMath>
+        <m:sSub>
+          <m:sSubPr>
+            <m:ctrlPr>
+              <w:rPr>
+                <w:rFonts w:ascii="Cambria Math" w:eastAsia="SimSun" w:hAnsi="Cambria Math" w:cstheme="majorHAnsi"/>
+                <w:i/>
+                <w:szCs w:val="26"/>
+              </w:rPr>
+            </m:ctrlPr>
+          </m:sSubPr>
+          <m:e>
+            <m:r>
+              <w:rPr>
+                <w:rFonts w:ascii="Cambria Math" w:hAnsi="Cambria Math" w:cstheme="majorHAnsi"/>
+                <w:szCs w:val="26"/>
+              </w:rPr>
+              <m:t>n</m:t>
+            </m:r>
+          </m:e>
+          <m:sub>
+            <m:r>
+              <w:rPr>
+                <w:rFonts w:ascii="Cambria Math" w:hAnsi="Cambria Math" w:cstheme="majorHAnsi"/>
+                <w:szCs w:val="26"/>
+              </w:rPr>
+              <m:t>readers</m:t>
+            </m:r>
+          </m:sub>
+        </m:sSub>
+        <m:r>
+          <w:rPr>
+            <w:rFonts w:ascii="Cambria Math" w:eastAsia="SimSun" w:hAnsi="Cambria Math" w:cstheme="majorHAnsi"/>
+            <w:szCs w:val="26"/>
+          </w:rPr>
+          <m:t>(tag)</m:t>
+        </m:r>
+      </m:oMath>
+      <w:r>
+        <w:rPr>
+          <w:rFonts w:asciiTheme="majorHAnsi" w:hAnsiTheme="majorHAnsi" w:cstheme="majorHAnsi"/>
+          <w:szCs w:val="26"/>
+        </w:rPr>
+        <w:t>: Số lượng đầu đọc phủ sóng lên một thẻ cụ thể, được tính bằng cách duyệt qua tập hợp đầu đọc và kiểm tra khoảng cách giữa đầu đọc với vị trí của thẻ</w:t>
+      </w:r>
+    </w:p>
+    <w:p>
+      <w:pPr>
+        <w:ind w:left="360"/>
+        <w:rPr>
+          <w:rFonts w:asciiTheme="majorHAnsi" w:hAnsiTheme="majorHAnsi" w:cstheme="majorHAnsi"/>
+          <w:szCs w:val="26"/>
+        </w:rPr>
+      </w:pPr>
+      <w:r>
+        <w:rPr>
+          <w:rFonts w:asciiTheme="majorHAnsi" w:hAnsiTheme="majorHAnsi" w:cstheme="majorHAnsi"/>
+          <w:sz w:val="26"/>
+          <w:szCs w:val="26"/>
+        </w:rPr>
+        <w:t xml:space="preserve">Theo </w:t>
+      </w:r>
+      <w:r>
+        <w:rPr>
+          <w:rFonts w:asciiTheme="majorHAnsi" w:hAnsiTheme="majorHAnsi" w:cstheme="majorHAnsi"/>
+          <w:b/>
+          <w:i/>
+          <w:sz w:val="26"/>
+          <w:szCs w:val="26"/>
+        </w:rPr>
+        <w:t xml:space="preserve">công thức </w:t>
+      </w:r>
+      <w:r>
+        <w:rPr>
+          <w:rFonts w:asciiTheme="majorHAnsi" w:hAnsiTheme="majorHAnsi" w:cstheme="majorHAnsi"/>
+          <w:b/>
+          <w:i/>
+          <w:sz w:val="26"/>
+          <w:szCs w:val="26"/>
+        </w:rPr>
+        <w:t>3</w:t>
+      </w:r>
+      <w:r>
+        <w:rPr>
+          <w:sz w:val="26"/>
+          <w:szCs w:val="26"/>
+        </w:rPr>
+        <w:t xml:space="preserve"> ta có giá trị nhiễu càng cao nghĩa là nhiều thẻ bị phủ sóng bởi hơn một đầu</w:t>
+      </w:r>
+      <w:bookmarkStart w:id="35" w:name="_GoBack"/>
+      <w:bookmarkEnd w:id="35"/>
+      <w:r>
+        <w:rPr>
+          <w:sz w:val="26"/>
+          <w:szCs w:val="26"/>
+        </w:rPr>
+        <w:br w:type="page"/>
+      </w:r>
+    </w:p>
+    <w:p>
+      <w:pPr>
+        <w:rPr>
+          <w:sz w:val="26"/>
+          <w:szCs w:val="26"/>
+        </w:rPr>
+      </w:pPr>
+    </w:p>
+    <w:p>
+      <w:pPr>
+        <w:spacing w:line="360" w:lineRule="auto"/>
+        <w:ind w:firstLine="720"/>
+        <w:rPr>
+          <w:sz w:val="26"/>
+          <w:szCs w:val="26"/>
+        </w:rPr>
+      </w:pPr>
     </w:p>
     <w:p>
       <w:pPr>
@@ -8309,8 +10274,140 @@
           <w:sz w:val="26"/>
           <w:szCs w:val="26"/>
         </w:rPr>
+        <w:t>Kết quả sau khi thuật toán PSO hoàn thành sẽ thu được một cách sắp xếp chỗ ngồi tối ưu, cải thiện các vấn đề đã đặt ra trong không gian lớp học nói riêng và không gian tìm kiếm nói chung nhằm tối ưu hóa các đầu đọc RFID trong khu vực làm việc.</w:t>
+      </w:r>
+    </w:p>
+    <w:p>
+      <w:pPr>
+        <w:pStyle w:val="Heading2"/>
+        <w:rPr>
+          <w:rFonts w:asciiTheme="majorHAnsi" w:hAnsiTheme="majorHAnsi" w:cstheme="majorHAnsi"/>
+          <w:color w:val="auto"/>
+        </w:rPr>
+      </w:pPr>
+      <w:bookmarkStart w:id="46" w:name="_Toc181288507"/>
+      <w:r>
+        <w:rPr>
+          <w:rFonts w:asciiTheme="majorHAnsi" w:hAnsiTheme="majorHAnsi" w:cstheme="majorHAnsi"/>
+          <w:color w:val="auto"/>
+        </w:rPr>
+        <w:t>Các bước triển khai thuật toán PSO:</w:t>
+      </w:r>
+      <w:bookmarkEnd w:id="46"/>
+    </w:p>
+    <w:p>
+      <w:pPr>
+        <w:spacing w:line="360" w:lineRule="auto"/>
+        <w:ind w:left="720" w:firstLine="720"/>
+        <w:rPr>
+          <w:rFonts w:eastAsia="Times New Roman"/>
+          <w:sz w:val="26"/>
+          <w:szCs w:val="26"/>
+        </w:rPr>
+      </w:pPr>
+      <w:r>
+        <w:rPr>
+          <w:rFonts w:eastAsia="Times New Roman"/>
+          <w:sz w:val="26"/>
+          <w:szCs w:val="26"/>
+        </w:rPr>
+        <w:t>Qua cách xây dựng bài toán PSO cho lớp học có thể sơ lược về quá trình nghiên cứu và triển khai thuật toán tối ưu PSO:</w:t>
+      </w:r>
+    </w:p>
+    <w:p>
+      <w:pPr>
+        <w:spacing w:line="360" w:lineRule="auto"/>
+        <w:ind w:left="720"/>
+        <w:rPr>
+          <w:rFonts w:eastAsia="Times New Roman"/>
+          <w:sz w:val="26"/>
+          <w:szCs w:val="26"/>
+        </w:rPr>
+      </w:pPr>
+      <w:r>
+        <w:rPr>
+          <w:rFonts w:eastAsia="Times New Roman"/>
+          <w:sz w:val="26"/>
+          <w:szCs w:val="26"/>
+        </w:rPr>
+        <w:t>Bước 1: Khởi tạo các tham số trong đó có số lượng các phần tử hay còn gọi là hạt, số vòng lặp tối đa, các hệ số học tập và trọng số quán tính.</w:t>
+      </w:r>
+    </w:p>
+    <w:p>
+      <w:pPr>
+        <w:spacing w:line="360" w:lineRule="auto"/>
+        <w:ind w:left="720"/>
+        <w:rPr>
+          <w:rFonts w:eastAsia="Times New Roman"/>
+          <w:sz w:val="26"/>
+          <w:szCs w:val="26"/>
+        </w:rPr>
+      </w:pPr>
+      <w:r>
+        <w:rPr>
+          <w:rFonts w:eastAsia="Times New Roman"/>
+          <w:sz w:val="26"/>
+          <w:szCs w:val="26"/>
+        </w:rPr>
+        <w:t>Bước 2: Khởi tạo bầy đàn bao gồm tập hợp các hạt phân bổ ngẫu nhiên trong không gian tìm kiếm, lưu lại vị trí tốt nhất của hạt và bầy đàn.</w:t>
+      </w:r>
+    </w:p>
+    <w:p>
+      <w:pPr>
+        <w:spacing w:line="360" w:lineRule="auto"/>
+        <w:ind w:left="720"/>
+        <w:rPr>
+          <w:rFonts w:eastAsia="Times New Roman"/>
+          <w:sz w:val="26"/>
+          <w:szCs w:val="26"/>
+        </w:rPr>
+      </w:pPr>
+      <w:r>
+        <w:rPr>
+          <w:rFonts w:eastAsia="Times New Roman"/>
+          <w:sz w:val="26"/>
+          <w:szCs w:val="26"/>
+        </w:rPr>
         <w:lastRenderedPageBreak/>
-        <w:t>Kết quả sau khi thuật toán PSO hoàn thành sẽ thu được một cách sắp xếp chỗ ngồi tối ưu, cải thiện các vấn đề đã đặt ra trong không gian lớp học nói riêng và không gian tìm kiếm nói chung nhằm tối ưu hóa các đầu đọc RFID trong khu vực làm việc.</w:t>
+        <w:t>Bước 3: Đánh giá và so sánh các giá trị hàm mục tiêu của mỗi hạt dựa theo tiêu chí của bài toán. So sánh vị trí hiện tại của hạt với vị trí tốt nhất của nó, tương tự cho cả bầy.</w:t>
+      </w:r>
+    </w:p>
+    <w:p>
+      <w:pPr>
+        <w:spacing w:line="360" w:lineRule="auto"/>
+        <w:ind w:firstLine="720"/>
+        <w:rPr>
+          <w:rFonts w:eastAsia="Times New Roman"/>
+          <w:sz w:val="26"/>
+          <w:szCs w:val="26"/>
+        </w:rPr>
+      </w:pPr>
+      <w:r>
+        <w:rPr>
+          <w:rFonts w:eastAsia="Times New Roman"/>
+          <w:sz w:val="26"/>
+          <w:szCs w:val="26"/>
+        </w:rPr>
+        <w:t>Bước 4: Cập nhật vị trí và vận tốc của dựa theo công thức cho sẵn.</w:t>
+      </w:r>
+    </w:p>
+    <w:p>
+      <w:pPr>
+        <w:spacing w:line="360" w:lineRule="auto"/>
+        <w:ind w:left="720"/>
+        <w:rPr>
+          <w:rFonts w:eastAsia="Times New Roman"/>
+          <w:sz w:val="26"/>
+          <w:szCs w:val="26"/>
+        </w:rPr>
+      </w:pPr>
+      <w:r>
+        <w:rPr>
+          <w:rFonts w:eastAsia="Times New Roman"/>
+          <w:sz w:val="26"/>
+          <w:szCs w:val="26"/>
+        </w:rPr>
+        <w:t>Bước 5: Kiểm tra điều kiện dừng khi đã hoàn thành đủ số vòng lặp tối đa hoặc không có thay đổi đáng kể giá trị trong cả bầy.</w:t>
       </w:r>
     </w:p>
     <w:p>
@@ -8321,164 +10418,22 @@
           <w:color w:val="auto"/>
         </w:rPr>
       </w:pPr>
-      <w:bookmarkStart w:id="46" w:name="_Toc181288507"/>
+      <w:bookmarkStart w:id="47" w:name="_Toc181288508"/>
       <w:r>
         <w:rPr>
           <w:rFonts w:asciiTheme="majorHAnsi" w:hAnsiTheme="majorHAnsi" w:cstheme="majorHAnsi"/>
           <w:color w:val="auto"/>
         </w:rPr>
-        <w:t>Các bước triển khai thuật toán PSO:</w:t>
-      </w:r>
-      <w:bookmarkEnd w:id="46"/>
-    </w:p>
-    <w:p>
-      <w:pPr>
-        <w:spacing w:line="360" w:lineRule="auto"/>
-        <w:ind w:left="720" w:firstLine="720"/>
-        <w:rPr>
-          <w:rFonts w:eastAsia="Times New Roman"/>
-          <w:sz w:val="26"/>
-          <w:szCs w:val="26"/>
-        </w:rPr>
-      </w:pPr>
-      <w:r>
-        <w:rPr>
-          <w:rFonts w:eastAsia="Times New Roman"/>
-          <w:sz w:val="26"/>
-          <w:szCs w:val="26"/>
-        </w:rPr>
-        <w:t>Qua cách xây dựng bài toán PSO cho lớp học có thể sơ lược về quá trình nghiên cứu và triển khai thuật toán tối ưu PSO:</w:t>
-      </w:r>
-    </w:p>
-    <w:p>
-      <w:pPr>
-        <w:spacing w:line="360" w:lineRule="auto"/>
-        <w:ind w:left="720"/>
-        <w:rPr>
-          <w:rFonts w:eastAsia="Times New Roman"/>
-          <w:sz w:val="26"/>
-          <w:szCs w:val="26"/>
-        </w:rPr>
-      </w:pPr>
-      <w:r>
-        <w:rPr>
-          <w:rFonts w:eastAsia="Times New Roman"/>
-          <w:sz w:val="26"/>
-          <w:szCs w:val="26"/>
-        </w:rPr>
-        <w:t>Bước 1: Khởi tạo các tham số trong đó có số lượng các phần tử hay còn gọi là hạt, số vòng lặp tối đa, các hệ số học tập và trọng số quán tính.</w:t>
-      </w:r>
-    </w:p>
-    <w:p>
-      <w:pPr>
-        <w:spacing w:line="360" w:lineRule="auto"/>
-        <w:ind w:left="720"/>
-        <w:rPr>
-          <w:rFonts w:eastAsia="Times New Roman"/>
-          <w:sz w:val="26"/>
-          <w:szCs w:val="26"/>
-        </w:rPr>
-      </w:pPr>
-      <w:r>
-        <w:rPr>
-          <w:rFonts w:eastAsia="Times New Roman"/>
-          <w:sz w:val="26"/>
-          <w:szCs w:val="26"/>
-        </w:rPr>
-        <w:t>Bước 2: Khởi tạo bầy đàn bao gồm tập hợp các hạt phân bổ ngẫu nhiên trong không gian tìm kiếm, lưu lại vị trí tốt nhất của hạt và bầy đàn.</w:t>
-      </w:r>
-    </w:p>
-    <w:p>
-      <w:pPr>
-        <w:spacing w:line="360" w:lineRule="auto"/>
-        <w:ind w:left="720"/>
-        <w:rPr>
-          <w:rFonts w:eastAsia="Times New Roman"/>
-          <w:sz w:val="26"/>
-          <w:szCs w:val="26"/>
-        </w:rPr>
-      </w:pPr>
-      <w:r>
-        <w:rPr>
-          <w:rFonts w:eastAsia="Times New Roman"/>
-          <w:sz w:val="26"/>
-          <w:szCs w:val="26"/>
-        </w:rPr>
-        <w:t>Bước 3: Đánh giá và so sánh các giá trị hàm mục tiêu của mỗi hạt dựa theo tiêu chí của bài toán. So sánh vị trí hiện tại của hạt với vị trí tốt nhất của nó, tương tự cho cả bầy.</w:t>
-      </w:r>
-    </w:p>
-    <w:p>
-      <w:pPr>
-        <w:spacing w:line="360" w:lineRule="auto"/>
-        <w:ind w:firstLine="720"/>
-        <w:rPr>
-          <w:rFonts w:eastAsia="Times New Roman"/>
-          <w:sz w:val="26"/>
-          <w:szCs w:val="26"/>
-        </w:rPr>
-      </w:pPr>
-      <w:r>
-        <w:rPr>
-          <w:rFonts w:eastAsia="Times New Roman"/>
-          <w:sz w:val="26"/>
-          <w:szCs w:val="26"/>
-        </w:rPr>
-        <w:t>Bước 4: Cập nhật vị trí và vận tốc của dựa theo công thức cho sẵn.</w:t>
-      </w:r>
-    </w:p>
-    <w:p>
-      <w:pPr>
-        <w:spacing w:line="360" w:lineRule="auto"/>
-        <w:ind w:left="720"/>
-        <w:rPr>
-          <w:rFonts w:eastAsia="Times New Roman"/>
-          <w:sz w:val="26"/>
-          <w:szCs w:val="26"/>
-        </w:rPr>
-      </w:pPr>
-      <w:r>
-        <w:rPr>
-          <w:rFonts w:eastAsia="Times New Roman"/>
-          <w:sz w:val="26"/>
-          <w:szCs w:val="26"/>
-        </w:rPr>
-        <w:t>Bước 5: Kiểm tra điều kiện dừng khi đã hoàn thành đủ số vòng lặp tối đa hoặc không có thay đổi đáng kể giá trị trong cả bầy.</w:t>
-      </w:r>
-    </w:p>
-    <w:p>
-      <w:pPr>
-        <w:pStyle w:val="Heading2"/>
-        <w:rPr>
-          <w:rFonts w:asciiTheme="majorHAnsi" w:hAnsiTheme="majorHAnsi" w:cstheme="majorHAnsi"/>
-          <w:color w:val="auto"/>
-        </w:rPr>
-      </w:pPr>
-      <w:bookmarkStart w:id="47" w:name="_Toc181288508"/>
-      <w:r>
-        <w:rPr>
-          <w:rFonts w:asciiTheme="majorHAnsi" w:hAnsiTheme="majorHAnsi" w:cstheme="majorHAnsi"/>
-          <w:color w:val="auto"/>
-        </w:rPr>
         <w:t>Tối ưu hóa kết quả với kỹ thuật giảm thiết bị dư thừa:</w:t>
       </w:r>
       <w:bookmarkEnd w:id="47"/>
     </w:p>
     <w:p>
-      <w:pPr>
-        <w:spacing w:line="360" w:lineRule="auto"/>
-        <w:rPr>
-          <w:sz w:val="26"/>
-          <w:szCs w:val="26"/>
-        </w:rPr>
-      </w:pPr>
-      <w:r>
-        <w:rPr>
-          <w:sz w:val="26"/>
-          <w:szCs w:val="26"/>
-        </w:rPr>
+      <w:r>
         <w:br w:type="page"/>
       </w:r>
     </w:p>
+    <w:p/>
     <w:p>
       <w:pPr>
         <w:pStyle w:val="Heading1"/>
@@ -8524,7 +10479,6 @@
             <w14:round/>
           </w14:textOutline>
         </w:rPr>
-        <w:lastRenderedPageBreak/>
         <w:t>MÔ PHỎNG VÀ ĐÁNH GIÁ KẾT QUẢ</w:t>
       </w:r>
       <w:bookmarkEnd w:id="48"/>
@@ -9818,7 +11772,7 @@
 </file>
 
 <file path=word/endnotes.xml><?xml version="1.0" encoding="utf-8"?>
-<w:endnotes xmlns:wpc="http://schemas.microsoft.com/office/word/2010/wordprocessingCanvas" xmlns:cx="http://schemas.microsoft.com/office/drawing/2014/chartex" xmlns:cx1="http://schemas.microsoft.com/office/drawing/2015/9/8/chartex" xmlns:cx2="http://schemas.microsoft.com/office/drawing/2015/10/21/chartex" xmlns:cx3="http://schemas.microsoft.com/office/drawing/2016/5/9/chartex" xmlns:cx4="http://schemas.microsoft.com/office/drawing/2016/5/10/chartex" xmlns:cx5="http://schemas.microsoft.com/office/drawing/2016/5/11/chartex" xmlns:cx6="http://schemas.microsoft.com/office/drawing/2016/5/12/chartex" xmlns:cx7="http://schemas.microsoft.com/office/drawing/2016/5/13/chartex" xmlns:cx8="http://schemas.microsoft.com/office/drawing/2016/5/14/chartex" xmlns:mc="http://schemas.openxmlformats.org/markup-compatibility/2006" xmlns:aink="http://schemas.microsoft.com/office/drawing/2016/ink" xmlns:am3d="http://schemas.microsoft.com/office/drawing/2017/model3d" xmlns:o="urn:schemas-microsoft-com:office:office" xmlns:oel="http://schemas.microsoft.com/office/2019/extlst" xmlns:r="http://schemas.openxmlformats.org/officeDocument/2006/relationships" xmlns:m="http://schemas.openxmlformats.org/officeDocument/2006/math" xmlns:v="urn:schemas-microsoft-com:vml" xmlns:wp14="http://schemas.microsoft.com/office/word/2010/wordprocessingDrawing" xmlns:wp="http://schemas.openxmlformats.org/drawingml/2006/wordprocessingDrawing" xmlns:w10="urn:schemas-microsoft-com:office:word" xmlns:w="http://schemas.openxmlformats.org/wordprocessingml/2006/main" xmlns:w14="http://schemas.microsoft.com/office/word/2010/wordml" xmlns:w15="http://schemas.microsoft.com/office/word/2012/wordml" xmlns:w16cex="http://schemas.microsoft.com/office/word/2018/wordml/cex" xmlns:w16cid="http://schemas.microsoft.com/office/word/2016/wordml/cid" xmlns:w16="http://schemas.microsoft.com/office/word/2018/wordml" xmlns:w16du="http://schemas.microsoft.com/office/word/2023/wordml/word16du" xmlns:w16sdtdh="http://schemas.microsoft.com/office/word/2020/wordml/sdtdatahash" xmlns:w16se="http://schemas.microsoft.com/office/word/2015/wordml/symex" xmlns:wpg="http://schemas.microsoft.com/office/word/2010/wordprocessingGroup" xmlns:wpi="http://schemas.microsoft.com/office/word/2010/wordprocessingInk" xmlns:wne="http://schemas.microsoft.com/office/word/2006/wordml" xmlns:wps="http://schemas.microsoft.com/office/word/2010/wordprocessingShape" mc:Ignorable="w14 w15 w16se w16cid w16 w16cex w16sdtdh w16du wp14">
+<w:endnotes xmlns:wpc="http://schemas.microsoft.com/office/word/2010/wordprocessingCanvas" xmlns:cx="http://schemas.microsoft.com/office/drawing/2014/chartex" xmlns:mc="http://schemas.openxmlformats.org/markup-compatibility/2006" xmlns:o="urn:schemas-microsoft-com:office:office" xmlns:r="http://schemas.openxmlformats.org/officeDocument/2006/relationships" xmlns:m="http://schemas.openxmlformats.org/officeDocument/2006/math" xmlns:v="urn:schemas-microsoft-com:vml" xmlns:wp14="http://schemas.microsoft.com/office/word/2010/wordprocessingDrawing" xmlns:wp="http://schemas.openxmlformats.org/drawingml/2006/wordprocessingDrawing" xmlns:w10="urn:schemas-microsoft-com:office:word" xmlns:w="http://schemas.openxmlformats.org/wordprocessingml/2006/main" xmlns:w14="http://schemas.microsoft.com/office/word/2010/wordml" xmlns:w15="http://schemas.microsoft.com/office/word/2012/wordml" xmlns:w16se="http://schemas.microsoft.com/office/word/2015/wordml/symex" xmlns:wpg="http://schemas.microsoft.com/office/word/2010/wordprocessingGroup" xmlns:wpi="http://schemas.microsoft.com/office/word/2010/wordprocessingInk" xmlns:wne="http://schemas.microsoft.com/office/word/2006/wordml" xmlns:wps="http://schemas.microsoft.com/office/word/2010/wordprocessingShape" mc:Ignorable="w14 w15 w16se wp14">
   <w:endnote w:type="separator" w:id="-1">
     <w:p>
       <w:r>
@@ -9837,7 +11791,7 @@
 </file>
 
 <file path=word/footer1.xml><?xml version="1.0" encoding="utf-8"?>
-<w:ftr xmlns:wpc="http://schemas.microsoft.com/office/word/2010/wordprocessingCanvas" xmlns:cx="http://schemas.microsoft.com/office/drawing/2014/chartex" xmlns:cx1="http://schemas.microsoft.com/office/drawing/2015/9/8/chartex" xmlns:cx2="http://schemas.microsoft.com/office/drawing/2015/10/21/chartex" xmlns:cx3="http://schemas.microsoft.com/office/drawing/2016/5/9/chartex" xmlns:cx4="http://schemas.microsoft.com/office/drawing/2016/5/10/chartex" xmlns:cx5="http://schemas.microsoft.com/office/drawing/2016/5/11/chartex" xmlns:cx6="http://schemas.microsoft.com/office/drawing/2016/5/12/chartex" xmlns:cx7="http://schemas.microsoft.com/office/drawing/2016/5/13/chartex" xmlns:cx8="http://schemas.microsoft.com/office/drawing/2016/5/14/chartex" xmlns:mc="http://schemas.openxmlformats.org/markup-compatibility/2006" xmlns:aink="http://schemas.microsoft.com/office/drawing/2016/ink" xmlns:am3d="http://schemas.microsoft.com/office/drawing/2017/model3d" xmlns:o="urn:schemas-microsoft-com:office:office" xmlns:oel="http://schemas.microsoft.com/office/2019/extlst" xmlns:r="http://schemas.openxmlformats.org/officeDocument/2006/relationships" xmlns:m="http://schemas.openxmlformats.org/officeDocument/2006/math" xmlns:v="urn:schemas-microsoft-com:vml" xmlns:wp14="http://schemas.microsoft.com/office/word/2010/wordprocessingDrawing" xmlns:wp="http://schemas.openxmlformats.org/drawingml/2006/wordprocessingDrawing" xmlns:w10="urn:schemas-microsoft-com:office:word" xmlns:w="http://schemas.openxmlformats.org/wordprocessingml/2006/main" xmlns:w14="http://schemas.microsoft.com/office/word/2010/wordml" xmlns:w15="http://schemas.microsoft.com/office/word/2012/wordml" xmlns:w16cex="http://schemas.microsoft.com/office/word/2018/wordml/cex" xmlns:w16cid="http://schemas.microsoft.com/office/word/2016/wordml/cid" xmlns:w16="http://schemas.microsoft.com/office/word/2018/wordml" xmlns:w16du="http://schemas.microsoft.com/office/word/2023/wordml/word16du" xmlns:w16sdtdh="http://schemas.microsoft.com/office/word/2020/wordml/sdtdatahash" xmlns:w16se="http://schemas.microsoft.com/office/word/2015/wordml/symex" xmlns:wpg="http://schemas.microsoft.com/office/word/2010/wordprocessingGroup" xmlns:wpi="http://schemas.microsoft.com/office/word/2010/wordprocessingInk" xmlns:wne="http://schemas.microsoft.com/office/word/2006/wordml" xmlns:wps="http://schemas.microsoft.com/office/word/2010/wordprocessingShape" mc:Ignorable="w14 w15 w16se w16cid w16 w16cex w16sdtdh w16du wp14">
+<w:ftr xmlns:wpc="http://schemas.microsoft.com/office/word/2010/wordprocessingCanvas" xmlns:cx="http://schemas.microsoft.com/office/drawing/2014/chartex" xmlns:mc="http://schemas.openxmlformats.org/markup-compatibility/2006" xmlns:o="urn:schemas-microsoft-com:office:office" xmlns:r="http://schemas.openxmlformats.org/officeDocument/2006/relationships" xmlns:m="http://schemas.openxmlformats.org/officeDocument/2006/math" xmlns:v="urn:schemas-microsoft-com:vml" xmlns:wp14="http://schemas.microsoft.com/office/word/2010/wordprocessingDrawing" xmlns:wp="http://schemas.openxmlformats.org/drawingml/2006/wordprocessingDrawing" xmlns:w10="urn:schemas-microsoft-com:office:word" xmlns:w="http://schemas.openxmlformats.org/wordprocessingml/2006/main" xmlns:w14="http://schemas.microsoft.com/office/word/2010/wordml" xmlns:w15="http://schemas.microsoft.com/office/word/2012/wordml" xmlns:w16se="http://schemas.microsoft.com/office/word/2015/wordml/symex" xmlns:wpg="http://schemas.microsoft.com/office/word/2010/wordprocessingGroup" xmlns:wpi="http://schemas.microsoft.com/office/word/2010/wordprocessingInk" xmlns:wne="http://schemas.microsoft.com/office/word/2006/wordml" xmlns:wps="http://schemas.microsoft.com/office/word/2010/wordprocessingShape" mc:Ignorable="w14 w15 w16se wp14">
   <w:sdt>
     <w:sdtPr>
       <w:id w:val="1909885177"/>
@@ -9870,7 +11824,7 @@
           <w:rPr>
             <w:noProof/>
           </w:rPr>
-          <w:t>6</w:t>
+          <w:t>8</w:t>
         </w:r>
         <w:r>
           <w:rPr>
@@ -9891,7 +11845,7 @@
 </file>
 
 <file path=word/footer2.xml><?xml version="1.0" encoding="utf-8"?>
-<w:ftr xmlns:wpc="http://schemas.microsoft.com/office/word/2010/wordprocessingCanvas" xmlns:cx="http://schemas.microsoft.com/office/drawing/2014/chartex" xmlns:cx1="http://schemas.microsoft.com/office/drawing/2015/9/8/chartex" xmlns:cx2="http://schemas.microsoft.com/office/drawing/2015/10/21/chartex" xmlns:cx3="http://schemas.microsoft.com/office/drawing/2016/5/9/chartex" xmlns:cx4="http://schemas.microsoft.com/office/drawing/2016/5/10/chartex" xmlns:cx5="http://schemas.microsoft.com/office/drawing/2016/5/11/chartex" xmlns:cx6="http://schemas.microsoft.com/office/drawing/2016/5/12/chartex" xmlns:cx7="http://schemas.microsoft.com/office/drawing/2016/5/13/chartex" xmlns:cx8="http://schemas.microsoft.com/office/drawing/2016/5/14/chartex" xmlns:mc="http://schemas.openxmlformats.org/markup-compatibility/2006" xmlns:aink="http://schemas.microsoft.com/office/drawing/2016/ink" xmlns:am3d="http://schemas.microsoft.com/office/drawing/2017/model3d" xmlns:o="urn:schemas-microsoft-com:office:office" xmlns:oel="http://schemas.microsoft.com/office/2019/extlst" xmlns:r="http://schemas.openxmlformats.org/officeDocument/2006/relationships" xmlns:m="http://schemas.openxmlformats.org/officeDocument/2006/math" xmlns:v="urn:schemas-microsoft-com:vml" xmlns:wp14="http://schemas.microsoft.com/office/word/2010/wordprocessingDrawing" xmlns:wp="http://schemas.openxmlformats.org/drawingml/2006/wordprocessingDrawing" xmlns:w10="urn:schemas-microsoft-com:office:word" xmlns:w="http://schemas.openxmlformats.org/wordprocessingml/2006/main" xmlns:w14="http://schemas.microsoft.com/office/word/2010/wordml" xmlns:w15="http://schemas.microsoft.com/office/word/2012/wordml" xmlns:w16cex="http://schemas.microsoft.com/office/word/2018/wordml/cex" xmlns:w16cid="http://schemas.microsoft.com/office/word/2016/wordml/cid" xmlns:w16="http://schemas.microsoft.com/office/word/2018/wordml" xmlns:w16du="http://schemas.microsoft.com/office/word/2023/wordml/word16du" xmlns:w16sdtdh="http://schemas.microsoft.com/office/word/2020/wordml/sdtdatahash" xmlns:w16se="http://schemas.microsoft.com/office/word/2015/wordml/symex" xmlns:wpg="http://schemas.microsoft.com/office/word/2010/wordprocessingGroup" xmlns:wpi="http://schemas.microsoft.com/office/word/2010/wordprocessingInk" xmlns:wne="http://schemas.microsoft.com/office/word/2006/wordml" xmlns:wps="http://schemas.microsoft.com/office/word/2010/wordprocessingShape" mc:Ignorable="w14 w15 w16se w16cid w16 w16cex w16sdtdh w16du wp14">
+<w:ftr xmlns:wpc="http://schemas.microsoft.com/office/word/2010/wordprocessingCanvas" xmlns:cx="http://schemas.microsoft.com/office/drawing/2014/chartex" xmlns:mc="http://schemas.openxmlformats.org/markup-compatibility/2006" xmlns:o="urn:schemas-microsoft-com:office:office" xmlns:r="http://schemas.openxmlformats.org/officeDocument/2006/relationships" xmlns:m="http://schemas.openxmlformats.org/officeDocument/2006/math" xmlns:v="urn:schemas-microsoft-com:vml" xmlns:wp14="http://schemas.microsoft.com/office/word/2010/wordprocessingDrawing" xmlns:wp="http://schemas.openxmlformats.org/drawingml/2006/wordprocessingDrawing" xmlns:w10="urn:schemas-microsoft-com:office:word" xmlns:w="http://schemas.openxmlformats.org/wordprocessingml/2006/main" xmlns:w14="http://schemas.microsoft.com/office/word/2010/wordml" xmlns:w15="http://schemas.microsoft.com/office/word/2012/wordml" xmlns:w16se="http://schemas.microsoft.com/office/word/2015/wordml/symex" xmlns:wpg="http://schemas.microsoft.com/office/word/2010/wordprocessingGroup" xmlns:wpi="http://schemas.microsoft.com/office/word/2010/wordprocessingInk" xmlns:wne="http://schemas.microsoft.com/office/word/2006/wordml" xmlns:wps="http://schemas.microsoft.com/office/word/2010/wordprocessingShape" mc:Ignorable="w14 w15 w16se wp14">
   <w:sdt>
     <w:sdtPr>
       <w:id w:val="89524435"/>
@@ -9924,7 +11878,7 @@
           <w:rPr>
             <w:noProof/>
           </w:rPr>
-          <w:t>16</w:t>
+          <w:t>19</w:t>
         </w:r>
         <w:r>
           <w:rPr>
@@ -9945,7 +11899,7 @@
 </file>
 
 <file path=word/footnotes.xml><?xml version="1.0" encoding="utf-8"?>
-<w:footnotes xmlns:wpc="http://schemas.microsoft.com/office/word/2010/wordprocessingCanvas" xmlns:cx="http://schemas.microsoft.com/office/drawing/2014/chartex" xmlns:cx1="http://schemas.microsoft.com/office/drawing/2015/9/8/chartex" xmlns:cx2="http://schemas.microsoft.com/office/drawing/2015/10/21/chartex" xmlns:cx3="http://schemas.microsoft.com/office/drawing/2016/5/9/chartex" xmlns:cx4="http://schemas.microsoft.com/office/drawing/2016/5/10/chartex" xmlns:cx5="http://schemas.microsoft.com/office/drawing/2016/5/11/chartex" xmlns:cx6="http://schemas.microsoft.com/office/drawing/2016/5/12/chartex" xmlns:cx7="http://schemas.microsoft.com/office/drawing/2016/5/13/chartex" xmlns:cx8="http://schemas.microsoft.com/office/drawing/2016/5/14/chartex" xmlns:mc="http://schemas.openxmlformats.org/markup-compatibility/2006" xmlns:aink="http://schemas.microsoft.com/office/drawing/2016/ink" xmlns:am3d="http://schemas.microsoft.com/office/drawing/2017/model3d" xmlns:o="urn:schemas-microsoft-com:office:office" xmlns:oel="http://schemas.microsoft.com/office/2019/extlst" xmlns:r="http://schemas.openxmlformats.org/officeDocument/2006/relationships" xmlns:m="http://schemas.openxmlformats.org/officeDocument/2006/math" xmlns:v="urn:schemas-microsoft-com:vml" xmlns:wp14="http://schemas.microsoft.com/office/word/2010/wordprocessingDrawing" xmlns:wp="http://schemas.openxmlformats.org/drawingml/2006/wordprocessingDrawing" xmlns:w10="urn:schemas-microsoft-com:office:word" xmlns:w="http://schemas.openxmlformats.org/wordprocessingml/2006/main" xmlns:w14="http://schemas.microsoft.com/office/word/2010/wordml" xmlns:w15="http://schemas.microsoft.com/office/word/2012/wordml" xmlns:w16cex="http://schemas.microsoft.com/office/word/2018/wordml/cex" xmlns:w16cid="http://schemas.microsoft.com/office/word/2016/wordml/cid" xmlns:w16="http://schemas.microsoft.com/office/word/2018/wordml" xmlns:w16du="http://schemas.microsoft.com/office/word/2023/wordml/word16du" xmlns:w16sdtdh="http://schemas.microsoft.com/office/word/2020/wordml/sdtdatahash" xmlns:w16se="http://schemas.microsoft.com/office/word/2015/wordml/symex" xmlns:wpg="http://schemas.microsoft.com/office/word/2010/wordprocessingGroup" xmlns:wpi="http://schemas.microsoft.com/office/word/2010/wordprocessingInk" xmlns:wne="http://schemas.microsoft.com/office/word/2006/wordml" xmlns:wps="http://schemas.microsoft.com/office/word/2010/wordprocessingShape" mc:Ignorable="w14 w15 w16se w16cid w16 w16cex w16sdtdh w16du wp14">
+<w:footnotes xmlns:wpc="http://schemas.microsoft.com/office/word/2010/wordprocessingCanvas" xmlns:cx="http://schemas.microsoft.com/office/drawing/2014/chartex" xmlns:mc="http://schemas.openxmlformats.org/markup-compatibility/2006" xmlns:o="urn:schemas-microsoft-com:office:office" xmlns:r="http://schemas.openxmlformats.org/officeDocument/2006/relationships" xmlns:m="http://schemas.openxmlformats.org/officeDocument/2006/math" xmlns:v="urn:schemas-microsoft-com:vml" xmlns:wp14="http://schemas.microsoft.com/office/word/2010/wordprocessingDrawing" xmlns:wp="http://schemas.openxmlformats.org/drawingml/2006/wordprocessingDrawing" xmlns:w10="urn:schemas-microsoft-com:office:word" xmlns:w="http://schemas.openxmlformats.org/wordprocessingml/2006/main" xmlns:w14="http://schemas.microsoft.com/office/word/2010/wordml" xmlns:w15="http://schemas.microsoft.com/office/word/2012/wordml" xmlns:w16se="http://schemas.microsoft.com/office/word/2015/wordml/symex" xmlns:wpg="http://schemas.microsoft.com/office/word/2010/wordprocessingGroup" xmlns:wpi="http://schemas.microsoft.com/office/word/2010/wordprocessingInk" xmlns:wne="http://schemas.microsoft.com/office/word/2006/wordml" xmlns:wps="http://schemas.microsoft.com/office/word/2010/wordprocessingShape" mc:Ignorable="w14 w15 w16se wp14">
   <w:footnote w:type="separator" w:id="-1">
     <w:p>
       <w:r>
@@ -9964,7 +11918,7 @@
 </file>
 
 <file path=word/header1.xml><?xml version="1.0" encoding="utf-8"?>
-<w:hdr xmlns:wpc="http://schemas.microsoft.com/office/word/2010/wordprocessingCanvas" xmlns:cx="http://schemas.microsoft.com/office/drawing/2014/chartex" xmlns:cx1="http://schemas.microsoft.com/office/drawing/2015/9/8/chartex" xmlns:cx2="http://schemas.microsoft.com/office/drawing/2015/10/21/chartex" xmlns:cx3="http://schemas.microsoft.com/office/drawing/2016/5/9/chartex" xmlns:cx4="http://schemas.microsoft.com/office/drawing/2016/5/10/chartex" xmlns:cx5="http://schemas.microsoft.com/office/drawing/2016/5/11/chartex" xmlns:cx6="http://schemas.microsoft.com/office/drawing/2016/5/12/chartex" xmlns:cx7="http://schemas.microsoft.com/office/drawing/2016/5/13/chartex" xmlns:cx8="http://schemas.microsoft.com/office/drawing/2016/5/14/chartex" xmlns:mc="http://schemas.openxmlformats.org/markup-compatibility/2006" xmlns:aink="http://schemas.microsoft.com/office/drawing/2016/ink" xmlns:am3d="http://schemas.microsoft.com/office/drawing/2017/model3d" xmlns:o="urn:schemas-microsoft-com:office:office" xmlns:oel="http://schemas.microsoft.com/office/2019/extlst" xmlns:r="http://schemas.openxmlformats.org/officeDocument/2006/relationships" xmlns:m="http://schemas.openxmlformats.org/officeDocument/2006/math" xmlns:v="urn:schemas-microsoft-com:vml" xmlns:wp14="http://schemas.microsoft.com/office/word/2010/wordprocessingDrawing" xmlns:wp="http://schemas.openxmlformats.org/drawingml/2006/wordprocessingDrawing" xmlns:w10="urn:schemas-microsoft-com:office:word" xmlns:w="http://schemas.openxmlformats.org/wordprocessingml/2006/main" xmlns:w14="http://schemas.microsoft.com/office/word/2010/wordml" xmlns:w15="http://schemas.microsoft.com/office/word/2012/wordml" xmlns:w16cex="http://schemas.microsoft.com/office/word/2018/wordml/cex" xmlns:w16cid="http://schemas.microsoft.com/office/word/2016/wordml/cid" xmlns:w16="http://schemas.microsoft.com/office/word/2018/wordml" xmlns:w16du="http://schemas.microsoft.com/office/word/2023/wordml/word16du" xmlns:w16sdtdh="http://schemas.microsoft.com/office/word/2020/wordml/sdtdatahash" xmlns:w16se="http://schemas.microsoft.com/office/word/2015/wordml/symex" xmlns:wpg="http://schemas.microsoft.com/office/word/2010/wordprocessingGroup" xmlns:wpi="http://schemas.microsoft.com/office/word/2010/wordprocessingInk" xmlns:wne="http://schemas.microsoft.com/office/word/2006/wordml" xmlns:wps="http://schemas.microsoft.com/office/word/2010/wordprocessingShape" mc:Ignorable="w14 w15 w16se w16cid w16 w16cex w16sdtdh w16du wp14">
+<w:hdr xmlns:wpc="http://schemas.microsoft.com/office/word/2010/wordprocessingCanvas" xmlns:cx="http://schemas.microsoft.com/office/drawing/2014/chartex" xmlns:mc="http://schemas.openxmlformats.org/markup-compatibility/2006" xmlns:o="urn:schemas-microsoft-com:office:office" xmlns:r="http://schemas.openxmlformats.org/officeDocument/2006/relationships" xmlns:m="http://schemas.openxmlformats.org/officeDocument/2006/math" xmlns:v="urn:schemas-microsoft-com:vml" xmlns:wp14="http://schemas.microsoft.com/office/word/2010/wordprocessingDrawing" xmlns:wp="http://schemas.openxmlformats.org/drawingml/2006/wordprocessingDrawing" xmlns:w10="urn:schemas-microsoft-com:office:word" xmlns:w="http://schemas.openxmlformats.org/wordprocessingml/2006/main" xmlns:w14="http://schemas.microsoft.com/office/word/2010/wordml" xmlns:w15="http://schemas.microsoft.com/office/word/2012/wordml" xmlns:w16se="http://schemas.microsoft.com/office/word/2015/wordml/symex" xmlns:wpg="http://schemas.microsoft.com/office/word/2010/wordprocessingGroup" xmlns:wpi="http://schemas.microsoft.com/office/word/2010/wordprocessingInk" xmlns:wne="http://schemas.microsoft.com/office/word/2006/wordml" xmlns:wps="http://schemas.microsoft.com/office/word/2010/wordprocessingShape" mc:Ignorable="w14 w15 w16se wp14">
   <w:p>
     <w:pPr>
       <w:pStyle w:val="Header"/>
@@ -9979,7 +11933,7 @@
 </file>
 
 <file path=word/numbering.xml><?xml version="1.0" encoding="utf-8"?>
-<w:numbering xmlns:wpc="http://schemas.microsoft.com/office/word/2010/wordprocessingCanvas" xmlns:cx="http://schemas.microsoft.com/office/drawing/2014/chartex" xmlns:cx1="http://schemas.microsoft.com/office/drawing/2015/9/8/chartex" xmlns:cx2="http://schemas.microsoft.com/office/drawing/2015/10/21/chartex" xmlns:cx3="http://schemas.microsoft.com/office/drawing/2016/5/9/chartex" xmlns:cx4="http://schemas.microsoft.com/office/drawing/2016/5/10/chartex" xmlns:cx5="http://schemas.microsoft.com/office/drawing/2016/5/11/chartex" xmlns:cx6="http://schemas.microsoft.com/office/drawing/2016/5/12/chartex" xmlns:cx7="http://schemas.microsoft.com/office/drawing/2016/5/13/chartex" xmlns:cx8="http://schemas.microsoft.com/office/drawing/2016/5/14/chartex" xmlns:mc="http://schemas.openxmlformats.org/markup-compatibility/2006" xmlns:aink="http://schemas.microsoft.com/office/drawing/2016/ink" xmlns:am3d="http://schemas.microsoft.com/office/drawing/2017/model3d" xmlns:o="urn:schemas-microsoft-com:office:office" xmlns:oel="http://schemas.microsoft.com/office/2019/extlst" xmlns:r="http://schemas.openxmlformats.org/officeDocument/2006/relationships" xmlns:m="http://schemas.openxmlformats.org/officeDocument/2006/math" xmlns:v="urn:schemas-microsoft-com:vml" xmlns:wp14="http://schemas.microsoft.com/office/word/2010/wordprocessingDrawing" xmlns:wp="http://schemas.openxmlformats.org/drawingml/2006/wordprocessingDrawing" xmlns:w10="urn:schemas-microsoft-com:office:word" xmlns:w="http://schemas.openxmlformats.org/wordprocessingml/2006/main" xmlns:w14="http://schemas.microsoft.com/office/word/2010/wordml" xmlns:w15="http://schemas.microsoft.com/office/word/2012/wordml" xmlns:w16cex="http://schemas.microsoft.com/office/word/2018/wordml/cex" xmlns:w16cid="http://schemas.microsoft.com/office/word/2016/wordml/cid" xmlns:w16="http://schemas.microsoft.com/office/word/2018/wordml" xmlns:w16du="http://schemas.microsoft.com/office/word/2023/wordml/word16du" xmlns:w16sdtdh="http://schemas.microsoft.com/office/word/2020/wordml/sdtdatahash" xmlns:w16se="http://schemas.microsoft.com/office/word/2015/wordml/symex" xmlns:wpg="http://schemas.microsoft.com/office/word/2010/wordprocessingGroup" xmlns:wpi="http://schemas.microsoft.com/office/word/2010/wordprocessingInk" xmlns:wne="http://schemas.microsoft.com/office/word/2006/wordml" xmlns:wps="http://schemas.microsoft.com/office/word/2010/wordprocessingShape" mc:Ignorable="w14 w15 w16se w16cid w16 w16cex w16sdtdh w16du wp14">
+<w:numbering xmlns:wpc="http://schemas.microsoft.com/office/word/2010/wordprocessingCanvas" xmlns:cx="http://schemas.microsoft.com/office/drawing/2014/chartex" xmlns:mc="http://schemas.openxmlformats.org/markup-compatibility/2006" xmlns:o="urn:schemas-microsoft-com:office:office" xmlns:r="http://schemas.openxmlformats.org/officeDocument/2006/relationships" xmlns:m="http://schemas.openxmlformats.org/officeDocument/2006/math" xmlns:v="urn:schemas-microsoft-com:vml" xmlns:wp14="http://schemas.microsoft.com/office/word/2010/wordprocessingDrawing" xmlns:wp="http://schemas.openxmlformats.org/drawingml/2006/wordprocessingDrawing" xmlns:w10="urn:schemas-microsoft-com:office:word" xmlns:w="http://schemas.openxmlformats.org/wordprocessingml/2006/main" xmlns:w14="http://schemas.microsoft.com/office/word/2010/wordml" xmlns:w15="http://schemas.microsoft.com/office/word/2012/wordml" xmlns:w16se="http://schemas.microsoft.com/office/word/2015/wordml/symex" xmlns:wpg="http://schemas.microsoft.com/office/word/2010/wordprocessingGroup" xmlns:wpi="http://schemas.microsoft.com/office/word/2010/wordprocessingInk" xmlns:wne="http://schemas.microsoft.com/office/word/2006/wordml" xmlns:wps="http://schemas.microsoft.com/office/word/2010/wordprocessingShape" mc:Ignorable="w14 w15 w16se wp14">
   <w:abstractNum w:abstractNumId="0" w15:restartNumberingAfterBreak="0">
     <w:nsid w:val="0B08659A"/>
     <w:multiLevelType w:val="hybridMultilevel"/>
@@ -10355,6 +12309,119 @@
     </w:lvl>
   </w:abstractNum>
   <w:abstractNum w:abstractNumId="3" w15:restartNumberingAfterBreak="0">
+    <w:nsid w:val="1C1932FC"/>
+    <w:multiLevelType w:val="hybridMultilevel"/>
+    <w:tmpl w:val="7A9C4EA8"/>
+    <w:lvl w:ilvl="0" w:tplc="04090001">
+      <w:start w:val="1"/>
+      <w:numFmt w:val="bullet"/>
+      <w:lvlText w:val=""/>
+      <w:lvlJc w:val="left"/>
+      <w:pPr>
+        <w:ind w:left="720" w:hanging="360"/>
+      </w:pPr>
+      <w:rPr>
+        <w:rFonts w:ascii="Symbol" w:hAnsi="Symbol" w:hint="default"/>
+      </w:rPr>
+    </w:lvl>
+    <w:lvl w:ilvl="1" w:tplc="04090003" w:tentative="1">
+      <w:start w:val="1"/>
+      <w:numFmt w:val="bullet"/>
+      <w:lvlText w:val="o"/>
+      <w:lvlJc w:val="left"/>
+      <w:pPr>
+        <w:ind w:left="1440" w:hanging="360"/>
+      </w:pPr>
+      <w:rPr>
+        <w:rFonts w:ascii="Courier New" w:hAnsi="Courier New" w:cs="Courier New" w:hint="default"/>
+      </w:rPr>
+    </w:lvl>
+    <w:lvl w:ilvl="2" w:tplc="04090005" w:tentative="1">
+      <w:start w:val="1"/>
+      <w:numFmt w:val="bullet"/>
+      <w:lvlText w:val=""/>
+      <w:lvlJc w:val="left"/>
+      <w:pPr>
+        <w:ind w:left="2160" w:hanging="360"/>
+      </w:pPr>
+      <w:rPr>
+        <w:rFonts w:ascii="Wingdings" w:hAnsi="Wingdings" w:hint="default"/>
+      </w:rPr>
+    </w:lvl>
+    <w:lvl w:ilvl="3" w:tplc="04090001" w:tentative="1">
+      <w:start w:val="1"/>
+      <w:numFmt w:val="bullet"/>
+      <w:lvlText w:val=""/>
+      <w:lvlJc w:val="left"/>
+      <w:pPr>
+        <w:ind w:left="2880" w:hanging="360"/>
+      </w:pPr>
+      <w:rPr>
+        <w:rFonts w:ascii="Symbol" w:hAnsi="Symbol" w:hint="default"/>
+      </w:rPr>
+    </w:lvl>
+    <w:lvl w:ilvl="4" w:tplc="04090003" w:tentative="1">
+      <w:start w:val="1"/>
+      <w:numFmt w:val="bullet"/>
+      <w:lvlText w:val="o"/>
+      <w:lvlJc w:val="left"/>
+      <w:pPr>
+        <w:ind w:left="3600" w:hanging="360"/>
+      </w:pPr>
+      <w:rPr>
+        <w:rFonts w:ascii="Courier New" w:hAnsi="Courier New" w:cs="Courier New" w:hint="default"/>
+      </w:rPr>
+    </w:lvl>
+    <w:lvl w:ilvl="5" w:tplc="04090005" w:tentative="1">
+      <w:start w:val="1"/>
+      <w:numFmt w:val="bullet"/>
+      <w:lvlText w:val=""/>
+      <w:lvlJc w:val="left"/>
+      <w:pPr>
+        <w:ind w:left="4320" w:hanging="360"/>
+      </w:pPr>
+      <w:rPr>
+        <w:rFonts w:ascii="Wingdings" w:hAnsi="Wingdings" w:hint="default"/>
+      </w:rPr>
+    </w:lvl>
+    <w:lvl w:ilvl="6" w:tplc="04090001" w:tentative="1">
+      <w:start w:val="1"/>
+      <w:numFmt w:val="bullet"/>
+      <w:lvlText w:val=""/>
+      <w:lvlJc w:val="left"/>
+      <w:pPr>
+        <w:ind w:left="5040" w:hanging="360"/>
+      </w:pPr>
+      <w:rPr>
+        <w:rFonts w:ascii="Symbol" w:hAnsi="Symbol" w:hint="default"/>
+      </w:rPr>
+    </w:lvl>
+    <w:lvl w:ilvl="7" w:tplc="04090003" w:tentative="1">
+      <w:start w:val="1"/>
+      <w:numFmt w:val="bullet"/>
+      <w:lvlText w:val="o"/>
+      <w:lvlJc w:val="left"/>
+      <w:pPr>
+        <w:ind w:left="5760" w:hanging="360"/>
+      </w:pPr>
+      <w:rPr>
+        <w:rFonts w:ascii="Courier New" w:hAnsi="Courier New" w:cs="Courier New" w:hint="default"/>
+      </w:rPr>
+    </w:lvl>
+    <w:lvl w:ilvl="8" w:tplc="04090005" w:tentative="1">
+      <w:start w:val="1"/>
+      <w:numFmt w:val="bullet"/>
+      <w:lvlText w:val=""/>
+      <w:lvlJc w:val="left"/>
+      <w:pPr>
+        <w:ind w:left="6480" w:hanging="360"/>
+      </w:pPr>
+      <w:rPr>
+        <w:rFonts w:ascii="Wingdings" w:hAnsi="Wingdings" w:hint="default"/>
+      </w:rPr>
+    </w:lvl>
+  </w:abstractNum>
+  <w:abstractNum w:abstractNumId="4" w15:restartNumberingAfterBreak="0">
     <w:nsid w:val="332261C4"/>
     <w:multiLevelType w:val="hybridMultilevel"/>
     <w:tmpl w:val="58E85228"/>
@@ -10466,7 +12533,7 @@
       </w:rPr>
     </w:lvl>
   </w:abstractNum>
-  <w:abstractNum w:abstractNumId="4" w15:restartNumberingAfterBreak="0">
+  <w:abstractNum w:abstractNumId="5" w15:restartNumberingAfterBreak="0">
     <w:nsid w:val="51F8505D"/>
     <w:multiLevelType w:val="multilevel"/>
     <w:tmpl w:val="32044338"/>
@@ -10565,7 +12632,7 @@
       </w:pPr>
     </w:lvl>
   </w:abstractNum>
-  <w:abstractNum w:abstractNumId="5" w15:restartNumberingAfterBreak="0">
+  <w:abstractNum w:abstractNumId="6" w15:restartNumberingAfterBreak="0">
     <w:nsid w:val="5E3B57B7"/>
     <w:multiLevelType w:val="hybridMultilevel"/>
     <w:tmpl w:val="BD2CD508"/>
@@ -10654,7 +12721,7 @@
       </w:pPr>
     </w:lvl>
   </w:abstractNum>
-  <w:abstractNum w:abstractNumId="6" w15:restartNumberingAfterBreak="0">
+  <w:abstractNum w:abstractNumId="7" w15:restartNumberingAfterBreak="0">
     <w:nsid w:val="60695DD8"/>
     <w:multiLevelType w:val="multilevel"/>
     <w:tmpl w:val="E89EBB58"/>
@@ -10767,36 +12834,167 @@
       </w:pPr>
     </w:lvl>
   </w:abstractNum>
-  <w:num w:numId="1" w16cid:durableId="1897475220">
+  <w:abstractNum w:abstractNumId="8" w15:restartNumberingAfterBreak="0">
+    <w:nsid w:val="73443E30"/>
+    <w:multiLevelType w:val="hybridMultilevel"/>
+    <w:tmpl w:val="FA8800C8"/>
+    <w:lvl w:ilvl="0" w:tplc="04090001">
+      <w:start w:val="1"/>
+      <w:numFmt w:val="bullet"/>
+      <w:lvlText w:val=""/>
+      <w:lvlJc w:val="left"/>
+      <w:pPr>
+        <w:ind w:left="720" w:hanging="360"/>
+      </w:pPr>
+      <w:rPr>
+        <w:rFonts w:ascii="Symbol" w:hAnsi="Symbol" w:hint="default"/>
+      </w:rPr>
+    </w:lvl>
+    <w:lvl w:ilvl="1" w:tplc="04090003" w:tentative="1">
+      <w:start w:val="1"/>
+      <w:numFmt w:val="bullet"/>
+      <w:lvlText w:val="o"/>
+      <w:lvlJc w:val="left"/>
+      <w:pPr>
+        <w:ind w:left="1440" w:hanging="360"/>
+      </w:pPr>
+      <w:rPr>
+        <w:rFonts w:ascii="Courier New" w:hAnsi="Courier New" w:cs="Courier New" w:hint="default"/>
+      </w:rPr>
+    </w:lvl>
+    <w:lvl w:ilvl="2" w:tplc="04090005" w:tentative="1">
+      <w:start w:val="1"/>
+      <w:numFmt w:val="bullet"/>
+      <w:lvlText w:val=""/>
+      <w:lvlJc w:val="left"/>
+      <w:pPr>
+        <w:ind w:left="2160" w:hanging="360"/>
+      </w:pPr>
+      <w:rPr>
+        <w:rFonts w:ascii="Wingdings" w:hAnsi="Wingdings" w:hint="default"/>
+      </w:rPr>
+    </w:lvl>
+    <w:lvl w:ilvl="3" w:tplc="04090001" w:tentative="1">
+      <w:start w:val="1"/>
+      <w:numFmt w:val="bullet"/>
+      <w:lvlText w:val=""/>
+      <w:lvlJc w:val="left"/>
+      <w:pPr>
+        <w:ind w:left="2880" w:hanging="360"/>
+      </w:pPr>
+      <w:rPr>
+        <w:rFonts w:ascii="Symbol" w:hAnsi="Symbol" w:hint="default"/>
+      </w:rPr>
+    </w:lvl>
+    <w:lvl w:ilvl="4" w:tplc="04090003" w:tentative="1">
+      <w:start w:val="1"/>
+      <w:numFmt w:val="bullet"/>
+      <w:lvlText w:val="o"/>
+      <w:lvlJc w:val="left"/>
+      <w:pPr>
+        <w:ind w:left="3600" w:hanging="360"/>
+      </w:pPr>
+      <w:rPr>
+        <w:rFonts w:ascii="Courier New" w:hAnsi="Courier New" w:cs="Courier New" w:hint="default"/>
+      </w:rPr>
+    </w:lvl>
+    <w:lvl w:ilvl="5" w:tplc="04090005" w:tentative="1">
+      <w:start w:val="1"/>
+      <w:numFmt w:val="bullet"/>
+      <w:lvlText w:val=""/>
+      <w:lvlJc w:val="left"/>
+      <w:pPr>
+        <w:ind w:left="4320" w:hanging="360"/>
+      </w:pPr>
+      <w:rPr>
+        <w:rFonts w:ascii="Wingdings" w:hAnsi="Wingdings" w:hint="default"/>
+      </w:rPr>
+    </w:lvl>
+    <w:lvl w:ilvl="6" w:tplc="04090001" w:tentative="1">
+      <w:start w:val="1"/>
+      <w:numFmt w:val="bullet"/>
+      <w:lvlText w:val=""/>
+      <w:lvlJc w:val="left"/>
+      <w:pPr>
+        <w:ind w:left="5040" w:hanging="360"/>
+      </w:pPr>
+      <w:rPr>
+        <w:rFonts w:ascii="Symbol" w:hAnsi="Symbol" w:hint="default"/>
+      </w:rPr>
+    </w:lvl>
+    <w:lvl w:ilvl="7" w:tplc="04090003" w:tentative="1">
+      <w:start w:val="1"/>
+      <w:numFmt w:val="bullet"/>
+      <w:lvlText w:val="o"/>
+      <w:lvlJc w:val="left"/>
+      <w:pPr>
+        <w:ind w:left="5760" w:hanging="360"/>
+      </w:pPr>
+      <w:rPr>
+        <w:rFonts w:ascii="Courier New" w:hAnsi="Courier New" w:cs="Courier New" w:hint="default"/>
+      </w:rPr>
+    </w:lvl>
+    <w:lvl w:ilvl="8" w:tplc="04090005" w:tentative="1">
+      <w:start w:val="1"/>
+      <w:numFmt w:val="bullet"/>
+      <w:lvlText w:val=""/>
+      <w:lvlJc w:val="left"/>
+      <w:pPr>
+        <w:ind w:left="6480" w:hanging="360"/>
+      </w:pPr>
+      <w:rPr>
+        <w:rFonts w:ascii="Wingdings" w:hAnsi="Wingdings" w:hint="default"/>
+      </w:rPr>
+    </w:lvl>
+  </w:abstractNum>
+  <w:num w:numId="1">
+    <w:abstractNumId w:val="5"/>
+  </w:num>
+  <w:num w:numId="2">
+    <w:abstractNumId w:val="2"/>
+  </w:num>
+  <w:num w:numId="3">
+    <w:abstractNumId w:val="6"/>
+  </w:num>
+  <w:num w:numId="4">
+    <w:abstractNumId w:val="7"/>
+  </w:num>
+  <w:num w:numId="5">
+    <w:abstractNumId w:val="1"/>
+  </w:num>
+  <w:num w:numId="6">
     <w:abstractNumId w:val="4"/>
   </w:num>
-  <w:num w:numId="2" w16cid:durableId="398943324">
-    <w:abstractNumId w:val="2"/>
+  <w:num w:numId="7">
+    <w:abstractNumId w:val="0"/>
   </w:num>
-  <w:num w:numId="3" w16cid:durableId="1541238055">
+  <w:num w:numId="8">
     <w:abstractNumId w:val="5"/>
   </w:num>
-  <w:num w:numId="4" w16cid:durableId="821581935">
-    <w:abstractNumId w:val="6"/>
+  <w:num w:numId="9">
+    <w:abstractNumId w:val="5"/>
   </w:num>
-  <w:num w:numId="5" w16cid:durableId="186455505">
-    <w:abstractNumId w:val="1"/>
+  <w:num w:numId="10">
+    <w:abstractNumId w:val="5"/>
   </w:num>
-  <w:num w:numId="6" w16cid:durableId="1628970555">
+  <w:num w:numId="11">
+    <w:abstractNumId w:val="5"/>
+  </w:num>
+  <w:num w:numId="12">
+    <w:abstractNumId w:val="8"/>
+  </w:num>
+  <w:num w:numId="13">
+    <w:abstractNumId w:val="5"/>
+  </w:num>
+  <w:num w:numId="14">
     <w:abstractNumId w:val="3"/>
-  </w:num>
-  <w:num w:numId="7" w16cid:durableId="2070416754">
-    <w:abstractNumId w:val="0"/>
-  </w:num>
-  <w:num w:numId="8" w16cid:durableId="474950246">
-    <w:abstractNumId w:val="4"/>
   </w:num>
   <w:numIdMacAtCleanup w:val="5"/>
 </w:numbering>
 </file>
 
 <file path=word/styles.xml><?xml version="1.0" encoding="utf-8"?>
-<w:styles xmlns:mc="http://schemas.openxmlformats.org/markup-compatibility/2006" xmlns:r="http://schemas.openxmlformats.org/officeDocument/2006/relationships" xmlns:w="http://schemas.openxmlformats.org/wordprocessingml/2006/main" xmlns:w14="http://schemas.microsoft.com/office/word/2010/wordml" xmlns:w15="http://schemas.microsoft.com/office/word/2012/wordml" xmlns:w16cex="http://schemas.microsoft.com/office/word/2018/wordml/cex" xmlns:w16cid="http://schemas.microsoft.com/office/word/2016/wordml/cid" xmlns:w16="http://schemas.microsoft.com/office/word/2018/wordml" xmlns:w16du="http://schemas.microsoft.com/office/word/2023/wordml/word16du" xmlns:w16sdtdh="http://schemas.microsoft.com/office/word/2020/wordml/sdtdatahash" xmlns:w16se="http://schemas.microsoft.com/office/word/2015/wordml/symex" mc:Ignorable="w14 w15 w16se w16cid w16 w16cex w16sdtdh w16du">
+<w:styles xmlns:mc="http://schemas.openxmlformats.org/markup-compatibility/2006" xmlns:r="http://schemas.openxmlformats.org/officeDocument/2006/relationships" xmlns:w="http://schemas.openxmlformats.org/wordprocessingml/2006/main" xmlns:w14="http://schemas.microsoft.com/office/word/2010/wordml" xmlns:w15="http://schemas.microsoft.com/office/word/2012/wordml" xmlns:w16se="http://schemas.microsoft.com/office/word/2015/wordml/symex" mc:Ignorable="w14 w15 w16se">
   <w:docDefaults>
     <w:rPrDefault>
       <w:rPr>
@@ -10806,7 +13004,7 @@
     </w:rPrDefault>
     <w:pPrDefault/>
   </w:docDefaults>
-  <w:latentStyles w:defLockedState="0" w:defUIPriority="0" w:defSemiHidden="0" w:defUnhideWhenUsed="0" w:defQFormat="0" w:count="376">
+  <w:latentStyles w:defLockedState="0" w:defUIPriority="0" w:defSemiHidden="0" w:defUnhideWhenUsed="0" w:defQFormat="0" w:count="371">
     <w:lsdException w:name="Normal" w:qFormat="1"/>
     <w:lsdException w:name="heading 1" w:uiPriority="9" w:qFormat="1"/>
     <w:lsdException w:name="heading 2" w:uiPriority="9" w:qFormat="1"/>
@@ -11099,11 +13297,6 @@
     <w:lsdException w:name="List Table 5 Dark Accent 6" w:uiPriority="50"/>
     <w:lsdException w:name="List Table 6 Colorful Accent 6" w:uiPriority="51"/>
     <w:lsdException w:name="List Table 7 Colorful Accent 6" w:uiPriority="52"/>
-    <w:lsdException w:name="Mention" w:semiHidden="1" w:uiPriority="99" w:unhideWhenUsed="1"/>
-    <w:lsdException w:name="Smart Hyperlink" w:semiHidden="1" w:uiPriority="99" w:unhideWhenUsed="1"/>
-    <w:lsdException w:name="Hashtag" w:semiHidden="1" w:uiPriority="99" w:unhideWhenUsed="1"/>
-    <w:lsdException w:name="Unresolved Mention" w:semiHidden="1" w:uiPriority="99" w:unhideWhenUsed="1"/>
-    <w:lsdException w:name="Smart Link" w:semiHidden="1" w:uiPriority="99" w:unhideWhenUsed="1"/>
   </w:latentStyles>
   <w:style w:type="paragraph" w:default="1" w:styleId="Normal">
     <w:name w:val="Normal"/>
@@ -11339,6 +13532,7 @@
   <w:style w:type="character" w:default="1" w:styleId="DefaultParagraphFont">
     <w:name w:val="Default Paragraph Font"/>
     <w:uiPriority w:val="1"/>
+    <w:semiHidden/>
     <w:unhideWhenUsed/>
   </w:style>
   <w:style w:type="table" w:default="1" w:styleId="TableNormal">
@@ -11971,7 +14165,640 @@
     <w:uiPriority w:val="99"/>
     <w:rsid w:val="00A6290F"/>
   </w:style>
+  <w:style w:type="character" w:customStyle="1" w:styleId="mord">
+    <w:name w:val="mord"/>
+    <w:basedOn w:val="DefaultParagraphFont"/>
+    <w:rsid w:val="00C41D27"/>
+  </w:style>
+  <w:style w:type="character" w:customStyle="1" w:styleId="mrel">
+    <w:name w:val="mrel"/>
+    <w:basedOn w:val="DefaultParagraphFont"/>
+    <w:rsid w:val="00C41D27"/>
+  </w:style>
+  <w:style w:type="character" w:customStyle="1" w:styleId="mopen">
+    <w:name w:val="mopen"/>
+    <w:basedOn w:val="DefaultParagraphFont"/>
+    <w:rsid w:val="00C41D27"/>
+  </w:style>
+  <w:style w:type="character" w:customStyle="1" w:styleId="mpunct">
+    <w:name w:val="mpunct"/>
+    <w:basedOn w:val="DefaultParagraphFont"/>
+    <w:rsid w:val="00C41D27"/>
+  </w:style>
+  <w:style w:type="character" w:customStyle="1" w:styleId="minner">
+    <w:name w:val="minner"/>
+    <w:basedOn w:val="DefaultParagraphFont"/>
+    <w:rsid w:val="00C41D27"/>
+  </w:style>
+  <w:style w:type="character" w:customStyle="1" w:styleId="mclose">
+    <w:name w:val="mclose"/>
+    <w:basedOn w:val="DefaultParagraphFont"/>
+    <w:rsid w:val="00C41D27"/>
+  </w:style>
+  <w:style w:type="character" w:customStyle="1" w:styleId="vlist-s">
+    <w:name w:val="vlist-s"/>
+    <w:basedOn w:val="DefaultParagraphFont"/>
+    <w:rsid w:val="00C41D27"/>
+  </w:style>
+  <w:style w:type="character" w:customStyle="1" w:styleId="mbin">
+    <w:name w:val="mbin"/>
+    <w:basedOn w:val="DefaultParagraphFont"/>
+    <w:rsid w:val="00C41D27"/>
+  </w:style>
 </w:styles>
+</file>
+
+<file path=word/glossary/document.xml><?xml version="1.0" encoding="utf-8"?>
+<w:glossaryDocument xmlns:wpc="http://schemas.microsoft.com/office/word/2010/wordprocessingCanvas" xmlns:cx="http://schemas.microsoft.com/office/drawing/2014/chartex" xmlns:mc="http://schemas.openxmlformats.org/markup-compatibility/2006" xmlns:o="urn:schemas-microsoft-com:office:office" xmlns:r="http://schemas.openxmlformats.org/officeDocument/2006/relationships" xmlns:m="http://schemas.openxmlformats.org/officeDocument/2006/math" xmlns:v="urn:schemas-microsoft-com:vml" xmlns:wp14="http://schemas.microsoft.com/office/word/2010/wordprocessingDrawing" xmlns:wp="http://schemas.openxmlformats.org/drawingml/2006/wordprocessingDrawing" xmlns:w10="urn:schemas-microsoft-com:office:word" xmlns:w="http://schemas.openxmlformats.org/wordprocessingml/2006/main" xmlns:w14="http://schemas.microsoft.com/office/word/2010/wordml" xmlns:w15="http://schemas.microsoft.com/office/word/2012/wordml" xmlns:w16se="http://schemas.microsoft.com/office/word/2015/wordml/symex" xmlns:wpg="http://schemas.microsoft.com/office/word/2010/wordprocessingGroup" xmlns:wpi="http://schemas.microsoft.com/office/word/2010/wordprocessingInk" xmlns:wne="http://schemas.microsoft.com/office/word/2006/wordml" xmlns:wps="http://schemas.microsoft.com/office/word/2010/wordprocessingShape" mc:Ignorable="w14 w15 w16se wp14"/>
+</file>
+
+<file path=word/glossary/fontTable.xml><?xml version="1.0" encoding="utf-8"?>
+<w:fonts xmlns:mc="http://schemas.openxmlformats.org/markup-compatibility/2006" xmlns:r="http://schemas.openxmlformats.org/officeDocument/2006/relationships" xmlns:w="http://schemas.openxmlformats.org/wordprocessingml/2006/main" xmlns:w14="http://schemas.microsoft.com/office/word/2010/wordml" xmlns:w15="http://schemas.microsoft.com/office/word/2012/wordml" xmlns:w16se="http://schemas.microsoft.com/office/word/2015/wordml/symex" mc:Ignorable="w14 w15 w16se">
+  <w:font w:name="Times New Roman">
+    <w:panose1 w:val="02020603050405020304"/>
+    <w:charset w:val="00"/>
+    <w:family w:val="roman"/>
+    <w:pitch w:val="variable"/>
+    <w:sig w:usb0="E0002AFF" w:usb1="C0007843" w:usb2="00000009" w:usb3="00000000" w:csb0="000001FF" w:csb1="00000000"/>
+  </w:font>
+  <w:font w:name="SimSun">
+    <w:altName w:val="宋体"/>
+    <w:panose1 w:val="02010600030101010101"/>
+    <w:charset w:val="86"/>
+    <w:family w:val="auto"/>
+    <w:pitch w:val="variable"/>
+    <w:sig w:usb0="00000003" w:usb1="288F0000" w:usb2="00000016" w:usb3="00000000" w:csb0="00040001" w:csb1="00000000"/>
+  </w:font>
+  <w:font w:name="Courier New">
+    <w:panose1 w:val="02070309020205020404"/>
+    <w:charset w:val="00"/>
+    <w:family w:val="modern"/>
+    <w:pitch w:val="fixed"/>
+    <w:sig w:usb0="E0002EFF" w:usb1="C0007843" w:usb2="00000009" w:usb3="00000000" w:csb0="000001FF" w:csb1="00000000"/>
+  </w:font>
+  <w:font w:name="Wingdings">
+    <w:panose1 w:val="05000000000000000000"/>
+    <w:charset w:val="02"/>
+    <w:family w:val="auto"/>
+    <w:pitch w:val="variable"/>
+    <w:sig w:usb0="00000000" w:usb1="10000000" w:usb2="00000000" w:usb3="00000000" w:csb0="80000000" w:csb1="00000000"/>
+  </w:font>
+  <w:font w:name="Symbol">
+    <w:panose1 w:val="05050102010706020507"/>
+    <w:charset w:val="02"/>
+    <w:family w:val="roman"/>
+    <w:pitch w:val="variable"/>
+    <w:sig w:usb0="00000000" w:usb1="10000000" w:usb2="00000000" w:usb3="00000000" w:csb0="80000000" w:csb1="00000000"/>
+  </w:font>
+  <w:font w:name="Helvetica">
+    <w:panose1 w:val="020B0604020202020204"/>
+    <w:charset w:val="00"/>
+    <w:family w:val="swiss"/>
+    <w:pitch w:val="variable"/>
+    <w:sig w:usb0="E0002EFF" w:usb1="C000785B" w:usb2="00000009" w:usb3="00000000" w:csb0="000001FF" w:csb1="00000000"/>
+  </w:font>
+  <w:font w:name="Calibri">
+    <w:panose1 w:val="020F0502020204030204"/>
+    <w:charset w:val="00"/>
+    <w:family w:val="swiss"/>
+    <w:pitch w:val="variable"/>
+    <w:sig w:usb0="E00002FF" w:usb1="4000ACFF" w:usb2="00000001" w:usb3="00000000" w:csb0="0000019F" w:csb1="00000000"/>
+  </w:font>
+  <w:font w:name="Arial">
+    <w:panose1 w:val="020B0604020202020204"/>
+    <w:charset w:val="00"/>
+    <w:family w:val="swiss"/>
+    <w:pitch w:val="variable"/>
+    <w:sig w:usb0="E0002AFF" w:usb1="C0007843" w:usb2="00000009" w:usb3="00000000" w:csb0="000001FF" w:csb1="00000000"/>
+  </w:font>
+  <w:font w:name="Tahoma">
+    <w:panose1 w:val="020B0604030504040204"/>
+    <w:charset w:val="00"/>
+    <w:family w:val="swiss"/>
+    <w:pitch w:val="variable"/>
+    <w:sig w:usb0="E1002EFF" w:usb1="C000605B" w:usb2="00000029" w:usb3="00000000" w:csb0="000101FF" w:csb1="00000000"/>
+  </w:font>
+  <w:font w:name="Cambria">
+    <w:panose1 w:val="02040503050406030204"/>
+    <w:charset w:val="00"/>
+    <w:family w:val="roman"/>
+    <w:pitch w:val="variable"/>
+    <w:sig w:usb0="E00002FF" w:usb1="400004FF" w:usb2="00000000" w:usb3="00000000" w:csb0="0000019F" w:csb1="00000000"/>
+  </w:font>
+  <w:font w:name="Arial Unicode MS">
+    <w:panose1 w:val="020B0604020202020204"/>
+    <w:charset w:val="80"/>
+    <w:family w:val="swiss"/>
+    <w:pitch w:val="variable"/>
+    <w:sig w:usb0="F7FFAFFF" w:usb1="E9DFFFFF" w:usb2="0000003F" w:usb3="00000000" w:csb0="003F01FF" w:csb1="00000000"/>
+  </w:font>
+  <w:font w:name="Yu Gothic Light">
+    <w:panose1 w:val="020B0300000000000000"/>
+    <w:charset w:val="80"/>
+    <w:family w:val="swiss"/>
+    <w:pitch w:val="variable"/>
+    <w:sig w:usb0="E00002FF" w:usb1="2AC7FDFF" w:usb2="00000016" w:usb3="00000000" w:csb0="0002009F" w:csb1="00000000"/>
+  </w:font>
+  <w:font w:name="Yu Mincho">
+    <w:charset w:val="80"/>
+    <w:family w:val="roman"/>
+    <w:pitch w:val="variable"/>
+    <w:sig w:usb0="800002E7" w:usb1="2AC7FCFF" w:usb2="00000012" w:usb3="00000000" w:csb0="0002009F" w:csb1="00000000"/>
+  </w:font>
+  <w:font w:name="Cambria Math">
+    <w:panose1 w:val="02040503050406030204"/>
+    <w:charset w:val="00"/>
+    <w:family w:val="roman"/>
+    <w:pitch w:val="variable"/>
+    <w:sig w:usb0="E00006FF" w:usb1="420024FF" w:usb2="02000000" w:usb3="00000000" w:csb0="0000019F" w:csb1="00000000"/>
+  </w:font>
+  <w:font w:name="Calibri Light">
+    <w:panose1 w:val="020F0302020204030204"/>
+    <w:charset w:val="00"/>
+    <w:family w:val="swiss"/>
+    <w:pitch w:val="variable"/>
+    <w:sig w:usb0="A00002EF" w:usb1="4000207B" w:usb2="00000000" w:usb3="00000000" w:csb0="0000009F" w:csb1="00000000"/>
+  </w:font>
+</w:fonts>
+</file>
+
+<file path=word/glossary/settings.xml><?xml version="1.0" encoding="utf-8"?>
+<w:settings xmlns:mc="http://schemas.openxmlformats.org/markup-compatibility/2006" xmlns:o="urn:schemas-microsoft-com:office:office" xmlns:r="http://schemas.openxmlformats.org/officeDocument/2006/relationships" xmlns:m="http://schemas.openxmlformats.org/officeDocument/2006/math" xmlns:v="urn:schemas-microsoft-com:vml" xmlns:w10="urn:schemas-microsoft-com:office:word" xmlns:w="http://schemas.openxmlformats.org/wordprocessingml/2006/main" xmlns:w14="http://schemas.microsoft.com/office/word/2010/wordml" xmlns:w15="http://schemas.microsoft.com/office/word/2012/wordml" xmlns:w16se="http://schemas.microsoft.com/office/word/2015/wordml/symex" xmlns:sl="http://schemas.openxmlformats.org/schemaLibrary/2006/main" mc:Ignorable="w14 w15 w16se">
+  <w:view w:val="normal"/>
+  <w:defaultTabStop w:val="720"/>
+  <w:characterSpacingControl w:val="doNotCompress"/>
+  <w:compat>
+    <w:useFELayout/>
+    <w:compatSetting w:name="compatibilityMode" w:uri="http://schemas.microsoft.com/office/word" w:val="15"/>
+    <w:compatSetting w:name="overrideTableStyleFontSizeAndJustification" w:uri="http://schemas.microsoft.com/office/word" w:val="1"/>
+    <w:compatSetting w:name="enableOpenTypeFeatures" w:uri="http://schemas.microsoft.com/office/word" w:val="1"/>
+    <w:compatSetting w:name="doNotFlipMirrorIndents" w:uri="http://schemas.microsoft.com/office/word" w:val="1"/>
+    <w:compatSetting w:name="differentiateMultirowTableHeaders" w:uri="http://schemas.microsoft.com/office/word" w:val="1"/>
+  </w:compat>
+  <w:rsids>
+    <w:rsidRoot w:val="00FB47E8"/>
+    <w:rsid w:val="00FB47E8"/>
+  </w:rsids>
+  <m:mathPr>
+    <m:mathFont m:val="Cambria Math"/>
+    <m:brkBin m:val="before"/>
+    <m:brkBinSub m:val="--"/>
+    <m:smallFrac m:val="0"/>
+    <m:dispDef/>
+    <m:lMargin m:val="0"/>
+    <m:rMargin m:val="0"/>
+    <m:defJc m:val="centerGroup"/>
+    <m:wrapIndent m:val="1440"/>
+    <m:intLim m:val="subSup"/>
+    <m:naryLim m:val="undOvr"/>
+  </m:mathPr>
+  <w:themeFontLang w:val="en-US"/>
+  <w:clrSchemeMapping w:bg1="light1" w:t1="dark1" w:bg2="light2" w:t2="dark2" w:accent1="accent1" w:accent2="accent2" w:accent3="accent3" w:accent4="accent4" w:accent5="accent5" w:accent6="accent6" w:hyperlink="hyperlink" w:followedHyperlink="followedHyperlink"/>
+  <w:decimalSymbol w:val="."/>
+  <w:listSeparator w:val=","/>
+  <w15:chartTrackingRefBased/>
+</w:settings>
+</file>
+
+<file path=word/glossary/styles.xml><?xml version="1.0" encoding="utf-8"?>
+<w:styles xmlns:mc="http://schemas.openxmlformats.org/markup-compatibility/2006" xmlns:r="http://schemas.openxmlformats.org/officeDocument/2006/relationships" xmlns:w="http://schemas.openxmlformats.org/wordprocessingml/2006/main" xmlns:w14="http://schemas.microsoft.com/office/word/2010/wordml" xmlns:w15="http://schemas.microsoft.com/office/word/2012/wordml" xmlns:w16se="http://schemas.microsoft.com/office/word/2015/wordml/symex" mc:Ignorable="w14 w15 w16se">
+  <w:docDefaults>
+    <w:rPrDefault>
+      <w:rPr>
+        <w:rFonts w:asciiTheme="minorHAnsi" w:eastAsiaTheme="minorEastAsia" w:hAnsiTheme="minorHAnsi" w:cstheme="minorBidi"/>
+        <w:sz w:val="22"/>
+        <w:szCs w:val="22"/>
+        <w:lang w:val="en-US" w:eastAsia="en-US" w:bidi="ar-SA"/>
+      </w:rPr>
+    </w:rPrDefault>
+    <w:pPrDefault>
+      <w:pPr>
+        <w:spacing w:after="160" w:line="259" w:lineRule="auto"/>
+      </w:pPr>
+    </w:pPrDefault>
+  </w:docDefaults>
+  <w:latentStyles w:defLockedState="0" w:defUIPriority="99" w:defSemiHidden="0" w:defUnhideWhenUsed="0" w:defQFormat="0" w:count="371">
+    <w:lsdException w:name="Normal" w:uiPriority="0" w:qFormat="1"/>
+    <w:lsdException w:name="heading 1" w:uiPriority="9" w:qFormat="1"/>
+    <w:lsdException w:name="heading 2" w:semiHidden="1" w:uiPriority="9" w:unhideWhenUsed="1" w:qFormat="1"/>
+    <w:lsdException w:name="heading 3" w:semiHidden="1" w:uiPriority="9" w:unhideWhenUsed="1" w:qFormat="1"/>
+    <w:lsdException w:name="heading 4" w:semiHidden="1" w:uiPriority="9" w:unhideWhenUsed="1" w:qFormat="1"/>
+    <w:lsdException w:name="heading 5" w:semiHidden="1" w:uiPriority="9" w:unhideWhenUsed="1" w:qFormat="1"/>
+    <w:lsdException w:name="heading 6" w:semiHidden="1" w:uiPriority="9" w:unhideWhenUsed="1" w:qFormat="1"/>
+    <w:lsdException w:name="heading 7" w:semiHidden="1" w:uiPriority="9" w:unhideWhenUsed="1" w:qFormat="1"/>
+    <w:lsdException w:name="heading 8" w:semiHidden="1" w:uiPriority="9" w:unhideWhenUsed="1" w:qFormat="1"/>
+    <w:lsdException w:name="heading 9" w:semiHidden="1" w:uiPriority="9" w:unhideWhenUsed="1" w:qFormat="1"/>
+    <w:lsdException w:name="index 1" w:semiHidden="1" w:unhideWhenUsed="1"/>
+    <w:lsdException w:name="index 2" w:semiHidden="1" w:unhideWhenUsed="1"/>
+    <w:lsdException w:name="index 3" w:semiHidden="1" w:unhideWhenUsed="1"/>
+    <w:lsdException w:name="index 4" w:semiHidden="1" w:unhideWhenUsed="1"/>
+    <w:lsdException w:name="index 5" w:semiHidden="1" w:unhideWhenUsed="1"/>
+    <w:lsdException w:name="index 6" w:semiHidden="1" w:unhideWhenUsed="1"/>
+    <w:lsdException w:name="index 7" w:semiHidden="1" w:unhideWhenUsed="1"/>
+    <w:lsdException w:name="index 8" w:semiHidden="1" w:unhideWhenUsed="1"/>
+    <w:lsdException w:name="index 9" w:semiHidden="1" w:unhideWhenUsed="1"/>
+    <w:lsdException w:name="toc 1" w:semiHidden="1" w:uiPriority="39" w:unhideWhenUsed="1"/>
+    <w:lsdException w:name="toc 2" w:semiHidden="1" w:uiPriority="39" w:unhideWhenUsed="1"/>
+    <w:lsdException w:name="toc 3" w:semiHidden="1" w:uiPriority="39" w:unhideWhenUsed="1"/>
+    <w:lsdException w:name="toc 4" w:semiHidden="1" w:uiPriority="39" w:unhideWhenUsed="1"/>
+    <w:lsdException w:name="toc 5" w:semiHidden="1" w:uiPriority="39" w:unhideWhenUsed="1"/>
+    <w:lsdException w:name="toc 6" w:semiHidden="1" w:uiPriority="39" w:unhideWhenUsed="1"/>
+    <w:lsdException w:name="toc 7" w:semiHidden="1" w:uiPriority="39" w:unhideWhenUsed="1"/>
+    <w:lsdException w:name="toc 8" w:semiHidden="1" w:uiPriority="39" w:unhideWhenUsed="1"/>
+    <w:lsdException w:name="toc 9" w:semiHidden="1" w:uiPriority="39" w:unhideWhenUsed="1"/>
+    <w:lsdException w:name="Normal Indent" w:semiHidden="1" w:unhideWhenUsed="1"/>
+    <w:lsdException w:name="footnote text" w:semiHidden="1" w:unhideWhenUsed="1"/>
+    <w:lsdException w:name="annotation text" w:semiHidden="1" w:unhideWhenUsed="1"/>
+    <w:lsdException w:name="header" w:semiHidden="1" w:unhideWhenUsed="1"/>
+    <w:lsdException w:name="footer" w:semiHidden="1" w:unhideWhenUsed="1"/>
+    <w:lsdException w:name="index heading" w:semiHidden="1" w:unhideWhenUsed="1"/>
+    <w:lsdException w:name="caption" w:semiHidden="1" w:uiPriority="35" w:unhideWhenUsed="1" w:qFormat="1"/>
+    <w:lsdException w:name="table of figures" w:semiHidden="1" w:unhideWhenUsed="1"/>
+    <w:lsdException w:name="envelope address" w:semiHidden="1" w:unhideWhenUsed="1"/>
+    <w:lsdException w:name="envelope return" w:semiHidden="1" w:unhideWhenUsed="1"/>
+    <w:lsdException w:name="footnote reference" w:semiHidden="1" w:unhideWhenUsed="1"/>
+    <w:lsdException w:name="annotation reference" w:semiHidden="1" w:unhideWhenUsed="1"/>
+    <w:lsdException w:name="line number" w:semiHidden="1" w:unhideWhenUsed="1"/>
+    <w:lsdException w:name="page number" w:semiHidden="1" w:unhideWhenUsed="1"/>
+    <w:lsdException w:name="endnote reference" w:semiHidden="1" w:unhideWhenUsed="1"/>
+    <w:lsdException w:name="endnote text" w:semiHidden="1" w:unhideWhenUsed="1"/>
+    <w:lsdException w:name="table of authorities" w:semiHidden="1" w:unhideWhenUsed="1"/>
+    <w:lsdException w:name="macro" w:semiHidden="1" w:unhideWhenUsed="1"/>
+    <w:lsdException w:name="toa heading" w:semiHidden="1" w:unhideWhenUsed="1"/>
+    <w:lsdException w:name="List" w:semiHidden="1" w:unhideWhenUsed="1"/>
+    <w:lsdException w:name="List Bullet" w:semiHidden="1" w:unhideWhenUsed="1"/>
+    <w:lsdException w:name="List Number" w:semiHidden="1" w:unhideWhenUsed="1"/>
+    <w:lsdException w:name="List 2" w:semiHidden="1" w:unhideWhenUsed="1"/>
+    <w:lsdException w:name="List 3" w:semiHidden="1" w:unhideWhenUsed="1"/>
+    <w:lsdException w:name="List 4" w:semiHidden="1" w:unhideWhenUsed="1"/>
+    <w:lsdException w:name="List 5" w:semiHidden="1" w:unhideWhenUsed="1"/>
+    <w:lsdException w:name="List Bullet 2" w:semiHidden="1" w:unhideWhenUsed="1"/>
+    <w:lsdException w:name="List Bullet 3" w:semiHidden="1" w:unhideWhenUsed="1"/>
+    <w:lsdException w:name="List Bullet 4" w:semiHidden="1" w:unhideWhenUsed="1"/>
+    <w:lsdException w:name="List Bullet 5" w:semiHidden="1" w:unhideWhenUsed="1"/>
+    <w:lsdException w:name="List Number 2" w:semiHidden="1" w:unhideWhenUsed="1"/>
+    <w:lsdException w:name="List Number 3" w:semiHidden="1" w:unhideWhenUsed="1"/>
+    <w:lsdException w:name="List Number 4" w:semiHidden="1" w:unhideWhenUsed="1"/>
+    <w:lsdException w:name="List Number 5" w:semiHidden="1" w:unhideWhenUsed="1"/>
+    <w:lsdException w:name="Title" w:uiPriority="10" w:qFormat="1"/>
+    <w:lsdException w:name="Closing" w:semiHidden="1" w:unhideWhenUsed="1"/>
+    <w:lsdException w:name="Signature" w:semiHidden="1" w:unhideWhenUsed="1"/>
+    <w:lsdException w:name="Default Paragraph Font" w:semiHidden="1" w:uiPriority="1" w:unhideWhenUsed="1"/>
+    <w:lsdException w:name="Body Text" w:semiHidden="1" w:unhideWhenUsed="1"/>
+    <w:lsdException w:name="Body Text Indent" w:semiHidden="1" w:unhideWhenUsed="1"/>
+    <w:lsdException w:name="List Continue" w:semiHidden="1" w:unhideWhenUsed="1"/>
+    <w:lsdException w:name="List Continue 2" w:semiHidden="1" w:unhideWhenUsed="1"/>
+    <w:lsdException w:name="List Continue 3" w:semiHidden="1" w:unhideWhenUsed="1"/>
+    <w:lsdException w:name="List Continue 4" w:semiHidden="1" w:unhideWhenUsed="1"/>
+    <w:lsdException w:name="List Continue 5" w:semiHidden="1" w:unhideWhenUsed="1"/>
+    <w:lsdException w:name="Message Header" w:semiHidden="1" w:unhideWhenUsed="1"/>
+    <w:lsdException w:name="Subtitle" w:uiPriority="11" w:qFormat="1"/>
+    <w:lsdException w:name="Salutation" w:semiHidden="1" w:unhideWhenUsed="1"/>
+    <w:lsdException w:name="Date" w:semiHidden="1" w:unhideWhenUsed="1"/>
+    <w:lsdException w:name="Body Text First Indent" w:semiHidden="1" w:unhideWhenUsed="1"/>
+    <w:lsdException w:name="Body Text First Indent 2" w:semiHidden="1" w:unhideWhenUsed="1"/>
+    <w:lsdException w:name="Note Heading" w:semiHidden="1" w:unhideWhenUsed="1"/>
+    <w:lsdException w:name="Body Text 2" w:semiHidden="1" w:unhideWhenUsed="1"/>
+    <w:lsdException w:name="Body Text 3" w:semiHidden="1" w:unhideWhenUsed="1"/>
+    <w:lsdException w:name="Body Text Indent 2" w:semiHidden="1" w:unhideWhenUsed="1"/>
+    <w:lsdException w:name="Body Text Indent 3" w:semiHidden="1" w:unhideWhenUsed="1"/>
+    <w:lsdException w:name="Block Text" w:semiHidden="1" w:unhideWhenUsed="1"/>
+    <w:lsdException w:name="Hyperlink" w:semiHidden="1" w:unhideWhenUsed="1"/>
+    <w:lsdException w:name="FollowedHyperlink" w:semiHidden="1" w:unhideWhenUsed="1"/>
+    <w:lsdException w:name="Strong" w:uiPriority="22" w:qFormat="1"/>
+    <w:lsdException w:name="Emphasis" w:uiPriority="20" w:qFormat="1"/>
+    <w:lsdException w:name="Document Map" w:semiHidden="1" w:unhideWhenUsed="1"/>
+    <w:lsdException w:name="Plain Text" w:semiHidden="1" w:unhideWhenUsed="1"/>
+    <w:lsdException w:name="E-mail Signature" w:semiHidden="1" w:unhideWhenUsed="1"/>
+    <w:lsdException w:name="HTML Top of Form" w:semiHidden="1" w:unhideWhenUsed="1"/>
+    <w:lsdException w:name="HTML Bottom of Form" w:semiHidden="1" w:unhideWhenUsed="1"/>
+    <w:lsdException w:name="Normal (Web)" w:semiHidden="1" w:unhideWhenUsed="1"/>
+    <w:lsdException w:name="HTML Acronym" w:semiHidden="1" w:unhideWhenUsed="1"/>
+    <w:lsdException w:name="HTML Address" w:semiHidden="1" w:unhideWhenUsed="1"/>
+    <w:lsdException w:name="HTML Cite" w:semiHidden="1" w:unhideWhenUsed="1"/>
+    <w:lsdException w:name="HTML Code" w:semiHidden="1" w:unhideWhenUsed="1"/>
+    <w:lsdException w:name="HTML Definition" w:semiHidden="1" w:unhideWhenUsed="1"/>
+    <w:lsdException w:name="HTML Keyboard" w:semiHidden="1" w:unhideWhenUsed="1"/>
+    <w:lsdException w:name="HTML Preformatted" w:semiHidden="1" w:unhideWhenUsed="1"/>
+    <w:lsdException w:name="HTML Sample" w:semiHidden="1" w:unhideWhenUsed="1"/>
+    <w:lsdException w:name="HTML Typewriter" w:semiHidden="1" w:unhideWhenUsed="1"/>
+    <w:lsdException w:name="HTML Variable" w:semiHidden="1" w:unhideWhenUsed="1"/>
+    <w:lsdException w:name="Normal Table" w:semiHidden="1" w:unhideWhenUsed="1"/>
+    <w:lsdException w:name="annotation subject" w:semiHidden="1" w:unhideWhenUsed="1"/>
+    <w:lsdException w:name="No List" w:semiHidden="1" w:unhideWhenUsed="1"/>
+    <w:lsdException w:name="Outline List 1" w:semiHidden="1" w:unhideWhenUsed="1"/>
+    <w:lsdException w:name="Outline List 2" w:semiHidden="1" w:unhideWhenUsed="1"/>
+    <w:lsdException w:name="Outline List 3" w:semiHidden="1" w:unhideWhenUsed="1"/>
+    <w:lsdException w:name="Table Simple 1" w:semiHidden="1" w:unhideWhenUsed="1"/>
+    <w:lsdException w:name="Table Simple 2" w:semiHidden="1" w:unhideWhenUsed="1"/>
+    <w:lsdException w:name="Table Simple 3" w:semiHidden="1" w:unhideWhenUsed="1"/>
+    <w:lsdException w:name="Table Classic 1" w:semiHidden="1" w:unhideWhenUsed="1"/>
+    <w:lsdException w:name="Table Classic 2" w:semiHidden="1" w:unhideWhenUsed="1"/>
+    <w:lsdException w:name="Table Classic 3" w:semiHidden="1" w:unhideWhenUsed="1"/>
+    <w:lsdException w:name="Table Classic 4" w:semiHidden="1" w:unhideWhenUsed="1"/>
+    <w:lsdException w:name="Table Colorful 1" w:semiHidden="1" w:unhideWhenUsed="1"/>
+    <w:lsdException w:name="Table Colorful 2" w:semiHidden="1" w:unhideWhenUsed="1"/>
+    <w:lsdException w:name="Table Colorful 3" w:semiHidden="1" w:unhideWhenUsed="1"/>
+    <w:lsdException w:name="Table Columns 1" w:semiHidden="1" w:unhideWhenUsed="1"/>
+    <w:lsdException w:name="Table Columns 2" w:semiHidden="1" w:unhideWhenUsed="1"/>
+    <w:lsdException w:name="Table Columns 3" w:semiHidden="1" w:unhideWhenUsed="1"/>
+    <w:lsdException w:name="Table Columns 4" w:semiHidden="1" w:unhideWhenUsed="1"/>
+    <w:lsdException w:name="Table Columns 5" w:semiHidden="1" w:unhideWhenUsed="1"/>
+    <w:lsdException w:name="Table Grid 1" w:semiHidden="1" w:unhideWhenUsed="1"/>
+    <w:lsdException w:name="Table Grid 2" w:semiHidden="1" w:unhideWhenUsed="1"/>
+    <w:lsdException w:name="Table Grid 3" w:semiHidden="1" w:unhideWhenUsed="1"/>
+    <w:lsdException w:name="Table Grid 4" w:semiHidden="1" w:unhideWhenUsed="1"/>
+    <w:lsdException w:name="Table Grid 5" w:semiHidden="1" w:unhideWhenUsed="1"/>
+    <w:lsdException w:name="Table Grid 6" w:semiHidden="1" w:unhideWhenUsed="1"/>
+    <w:lsdException w:name="Table Grid 7" w:semiHidden="1" w:unhideWhenUsed="1"/>
+    <w:lsdException w:name="Table Grid 8" w:semiHidden="1" w:unhideWhenUsed="1"/>
+    <w:lsdException w:name="Table List 1" w:semiHidden="1" w:unhideWhenUsed="1"/>
+    <w:lsdException w:name="Table List 2" w:semiHidden="1" w:unhideWhenUsed="1"/>
+    <w:lsdException w:name="Table List 3" w:semiHidden="1" w:unhideWhenUsed="1"/>
+    <w:lsdException w:name="Table List 4" w:semiHidden="1" w:unhideWhenUsed="1"/>
+    <w:lsdException w:name="Table List 5" w:semiHidden="1" w:unhideWhenUsed="1"/>
+    <w:lsdException w:name="Table List 6" w:semiHidden="1" w:unhideWhenUsed="1"/>
+    <w:lsdException w:name="Table List 7" w:semiHidden="1" w:unhideWhenUsed="1"/>
+    <w:lsdException w:name="Table List 8" w:semiHidden="1" w:unhideWhenUsed="1"/>
+    <w:lsdException w:name="Table 3D effects 1" w:semiHidden="1" w:unhideWhenUsed="1"/>
+    <w:lsdException w:name="Table 3D effects 2" w:semiHidden="1" w:unhideWhenUsed="1"/>
+    <w:lsdException w:name="Table 3D effects 3" w:semiHidden="1" w:unhideWhenUsed="1"/>
+    <w:lsdException w:name="Table Contemporary" w:semiHidden="1" w:unhideWhenUsed="1"/>
+    <w:lsdException w:name="Table Elegant" w:semiHidden="1" w:unhideWhenUsed="1"/>
+    <w:lsdException w:name="Table Professional" w:semiHidden="1" w:unhideWhenUsed="1"/>
+    <w:lsdException w:name="Table Subtle 1" w:semiHidden="1" w:unhideWhenUsed="1"/>
+    <w:lsdException w:name="Table Subtle 2" w:semiHidden="1" w:unhideWhenUsed="1"/>
+    <w:lsdException w:name="Table Web 1" w:semiHidden="1" w:unhideWhenUsed="1"/>
+    <w:lsdException w:name="Table Web 2" w:semiHidden="1" w:unhideWhenUsed="1"/>
+    <w:lsdException w:name="Table Web 3" w:semiHidden="1" w:unhideWhenUsed="1"/>
+    <w:lsdException w:name="Balloon Text" w:semiHidden="1" w:unhideWhenUsed="1"/>
+    <w:lsdException w:name="Table Grid" w:uiPriority="39"/>
+    <w:lsdException w:name="Table Theme" w:semiHidden="1" w:unhideWhenUsed="1"/>
+    <w:lsdException w:name="Placeholder Text" w:semiHidden="1"/>
+    <w:lsdException w:name="No Spacing" w:uiPriority="1" w:qFormat="1"/>
+    <w:lsdException w:name="Light Shading" w:uiPriority="60"/>
+    <w:lsdException w:name="Light List" w:uiPriority="61"/>
+    <w:lsdException w:name="Light Grid" w:uiPriority="62"/>
+    <w:lsdException w:name="Medium Shading 1" w:uiPriority="63"/>
+    <w:lsdException w:name="Medium Shading 2" w:uiPriority="64"/>
+    <w:lsdException w:name="Medium List 1" w:uiPriority="65"/>
+    <w:lsdException w:name="Medium List 2" w:uiPriority="66"/>
+    <w:lsdException w:name="Medium Grid 1" w:uiPriority="67"/>
+    <w:lsdException w:name="Medium Grid 2" w:uiPriority="68"/>
+    <w:lsdException w:name="Medium Grid 3" w:uiPriority="69"/>
+    <w:lsdException w:name="Dark List" w:uiPriority="70"/>
+    <w:lsdException w:name="Colorful Shading" w:uiPriority="71"/>
+    <w:lsdException w:name="Colorful List" w:uiPriority="72"/>
+    <w:lsdException w:name="Colorful Grid" w:uiPriority="73"/>
+    <w:lsdException w:name="Light Shading Accent 1" w:uiPriority="60"/>
+    <w:lsdException w:name="Light List Accent 1" w:uiPriority="61"/>
+    <w:lsdException w:name="Light Grid Accent 1" w:uiPriority="62"/>
+    <w:lsdException w:name="Medium Shading 1 Accent 1" w:uiPriority="63"/>
+    <w:lsdException w:name="Medium Shading 2 Accent 1" w:uiPriority="64"/>
+    <w:lsdException w:name="Medium List 1 Accent 1" w:uiPriority="65"/>
+    <w:lsdException w:name="Revision" w:semiHidden="1"/>
+    <w:lsdException w:name="List Paragraph" w:uiPriority="34" w:qFormat="1"/>
+    <w:lsdException w:name="Quote" w:uiPriority="29" w:qFormat="1"/>
+    <w:lsdException w:name="Intense Quote" w:uiPriority="30" w:qFormat="1"/>
+    <w:lsdException w:name="Medium List 2 Accent 1" w:uiPriority="66"/>
+    <w:lsdException w:name="Medium Grid 1 Accent 1" w:uiPriority="67"/>
+    <w:lsdException w:name="Medium Grid 2 Accent 1" w:uiPriority="68"/>
+    <w:lsdException w:name="Medium Grid 3 Accent 1" w:uiPriority="69"/>
+    <w:lsdException w:name="Dark List Accent 1" w:uiPriority="70"/>
+    <w:lsdException w:name="Colorful Shading Accent 1" w:uiPriority="71"/>
+    <w:lsdException w:name="Colorful List Accent 1" w:uiPriority="72"/>
+    <w:lsdException w:name="Colorful Grid Accent 1" w:uiPriority="73"/>
+    <w:lsdException w:name="Light Shading Accent 2" w:uiPriority="60"/>
+    <w:lsdException w:name="Light List Accent 2" w:uiPriority="61"/>
+    <w:lsdException w:name="Light Grid Accent 2" w:uiPriority="62"/>
+    <w:lsdException w:name="Medium Shading 1 Accent 2" w:uiPriority="63"/>
+    <w:lsdException w:name="Medium Shading 2 Accent 2" w:uiPriority="64"/>
+    <w:lsdException w:name="Medium List 1 Accent 2" w:uiPriority="65"/>
+    <w:lsdException w:name="Medium List 2 Accent 2" w:uiPriority="66"/>
+    <w:lsdException w:name="Medium Grid 1 Accent 2" w:uiPriority="67"/>
+    <w:lsdException w:name="Medium Grid 2 Accent 2" w:uiPriority="68"/>
+    <w:lsdException w:name="Medium Grid 3 Accent 2" w:uiPriority="69"/>
+    <w:lsdException w:name="Dark List Accent 2" w:uiPriority="70"/>
+    <w:lsdException w:name="Colorful Shading Accent 2" w:uiPriority="71"/>
+    <w:lsdException w:name="Colorful List Accent 2" w:uiPriority="72"/>
+    <w:lsdException w:name="Colorful Grid Accent 2" w:uiPriority="73"/>
+    <w:lsdException w:name="Light Shading Accent 3" w:uiPriority="60"/>
+    <w:lsdException w:name="Light List Accent 3" w:uiPriority="61"/>
+    <w:lsdException w:name="Light Grid Accent 3" w:uiPriority="62"/>
+    <w:lsdException w:name="Medium Shading 1 Accent 3" w:uiPriority="63"/>
+    <w:lsdException w:name="Medium Shading 2 Accent 3" w:uiPriority="64"/>
+    <w:lsdException w:name="Medium List 1 Accent 3" w:uiPriority="65"/>
+    <w:lsdException w:name="Medium List 2 Accent 3" w:uiPriority="66"/>
+    <w:lsdException w:name="Medium Grid 1 Accent 3" w:uiPriority="67"/>
+    <w:lsdException w:name="Medium Grid 2 Accent 3" w:uiPriority="68"/>
+    <w:lsdException w:name="Medium Grid 3 Accent 3" w:uiPriority="69"/>
+    <w:lsdException w:name="Dark List Accent 3" w:uiPriority="70"/>
+    <w:lsdException w:name="Colorful Shading Accent 3" w:uiPriority="71"/>
+    <w:lsdException w:name="Colorful List Accent 3" w:uiPriority="72"/>
+    <w:lsdException w:name="Colorful Grid Accent 3" w:uiPriority="73"/>
+    <w:lsdException w:name="Light Shading Accent 4" w:uiPriority="60"/>
+    <w:lsdException w:name="Light List Accent 4" w:uiPriority="61"/>
+    <w:lsdException w:name="Light Grid Accent 4" w:uiPriority="62"/>
+    <w:lsdException w:name="Medium Shading 1 Accent 4" w:uiPriority="63"/>
+    <w:lsdException w:name="Medium Shading 2 Accent 4" w:uiPriority="64"/>
+    <w:lsdException w:name="Medium List 1 Accent 4" w:uiPriority="65"/>
+    <w:lsdException w:name="Medium List 2 Accent 4" w:uiPriority="66"/>
+    <w:lsdException w:name="Medium Grid 1 Accent 4" w:uiPriority="67"/>
+    <w:lsdException w:name="Medium Grid 2 Accent 4" w:uiPriority="68"/>
+    <w:lsdException w:name="Medium Grid 3 Accent 4" w:uiPriority="69"/>
+    <w:lsdException w:name="Dark List Accent 4" w:uiPriority="70"/>
+    <w:lsdException w:name="Colorful Shading Accent 4" w:uiPriority="71"/>
+    <w:lsdException w:name="Colorful List Accent 4" w:uiPriority="72"/>
+    <w:lsdException w:name="Colorful Grid Accent 4" w:uiPriority="73"/>
+    <w:lsdException w:name="Light Shading Accent 5" w:uiPriority="60"/>
+    <w:lsdException w:name="Light List Accent 5" w:uiPriority="61"/>
+    <w:lsdException w:name="Light Grid Accent 5" w:uiPriority="62"/>
+    <w:lsdException w:name="Medium Shading 1 Accent 5" w:uiPriority="63"/>
+    <w:lsdException w:name="Medium Shading 2 Accent 5" w:uiPriority="64"/>
+    <w:lsdException w:name="Medium List 1 Accent 5" w:uiPriority="65"/>
+    <w:lsdException w:name="Medium List 2 Accent 5" w:uiPriority="66"/>
+    <w:lsdException w:name="Medium Grid 1 Accent 5" w:uiPriority="67"/>
+    <w:lsdException w:name="Medium Grid 2 Accent 5" w:uiPriority="68"/>
+    <w:lsdException w:name="Medium Grid 3 Accent 5" w:uiPriority="69"/>
+    <w:lsdException w:name="Dark List Accent 5" w:uiPriority="70"/>
+    <w:lsdException w:name="Colorful Shading Accent 5" w:uiPriority="71"/>
+    <w:lsdException w:name="Colorful List Accent 5" w:uiPriority="72"/>
+    <w:lsdException w:name="Colorful Grid Accent 5" w:uiPriority="73"/>
+    <w:lsdException w:name="Light Shading Accent 6" w:uiPriority="60"/>
+    <w:lsdException w:name="Light List Accent 6" w:uiPriority="61"/>
+    <w:lsdException w:name="Light Grid Accent 6" w:uiPriority="62"/>
+    <w:lsdException w:name="Medium Shading 1 Accent 6" w:uiPriority="63"/>
+    <w:lsdException w:name="Medium Shading 2 Accent 6" w:uiPriority="64"/>
+    <w:lsdException w:name="Medium List 1 Accent 6" w:uiPriority="65"/>
+    <w:lsdException w:name="Medium List 2 Accent 6" w:uiPriority="66"/>
+    <w:lsdException w:name="Medium Grid 1 Accent 6" w:uiPriority="67"/>
+    <w:lsdException w:name="Medium Grid 2 Accent 6" w:uiPriority="68"/>
+    <w:lsdException w:name="Medium Grid 3 Accent 6" w:uiPriority="69"/>
+    <w:lsdException w:name="Dark List Accent 6" w:uiPriority="70"/>
+    <w:lsdException w:name="Colorful Shading Accent 6" w:uiPriority="71"/>
+    <w:lsdException w:name="Colorful List Accent 6" w:uiPriority="72"/>
+    <w:lsdException w:name="Colorful Grid Accent 6" w:uiPriority="73"/>
+    <w:lsdException w:name="Subtle Emphasis" w:uiPriority="19" w:qFormat="1"/>
+    <w:lsdException w:name="Intense Emphasis" w:uiPriority="21" w:qFormat="1"/>
+    <w:lsdException w:name="Subtle Reference" w:uiPriority="31" w:qFormat="1"/>
+    <w:lsdException w:name="Intense Reference" w:uiPriority="32" w:qFormat="1"/>
+    <w:lsdException w:name="Book Title" w:uiPriority="33" w:qFormat="1"/>
+    <w:lsdException w:name="Bibliography" w:semiHidden="1" w:uiPriority="37" w:unhideWhenUsed="1"/>
+    <w:lsdException w:name="TOC Heading" w:semiHidden="1" w:uiPriority="39" w:unhideWhenUsed="1" w:qFormat="1"/>
+    <w:lsdException w:name="Plain Table 1" w:uiPriority="41"/>
+    <w:lsdException w:name="Plain Table 2" w:uiPriority="42"/>
+    <w:lsdException w:name="Plain Table 3" w:uiPriority="43"/>
+    <w:lsdException w:name="Plain Table 4" w:uiPriority="44"/>
+    <w:lsdException w:name="Plain Table 5" w:uiPriority="45"/>
+    <w:lsdException w:name="Grid Table Light" w:uiPriority="40"/>
+    <w:lsdException w:name="Grid Table 1 Light" w:uiPriority="46"/>
+    <w:lsdException w:name="Grid Table 2" w:uiPriority="47"/>
+    <w:lsdException w:name="Grid Table 3" w:uiPriority="48"/>
+    <w:lsdException w:name="Grid Table 4" w:uiPriority="49"/>
+    <w:lsdException w:name="Grid Table 5 Dark" w:uiPriority="50"/>
+    <w:lsdException w:name="Grid Table 6 Colorful" w:uiPriority="51"/>
+    <w:lsdException w:name="Grid Table 7 Colorful" w:uiPriority="52"/>
+    <w:lsdException w:name="Grid Table 1 Light Accent 1" w:uiPriority="46"/>
+    <w:lsdException w:name="Grid Table 2 Accent 1" w:uiPriority="47"/>
+    <w:lsdException w:name="Grid Table 3 Accent 1" w:uiPriority="48"/>
+    <w:lsdException w:name="Grid Table 4 Accent 1" w:uiPriority="49"/>
+    <w:lsdException w:name="Grid Table 5 Dark Accent 1" w:uiPriority="50"/>
+    <w:lsdException w:name="Grid Table 6 Colorful Accent 1" w:uiPriority="51"/>
+    <w:lsdException w:name="Grid Table 7 Colorful Accent 1" w:uiPriority="52"/>
+    <w:lsdException w:name="Grid Table 1 Light Accent 2" w:uiPriority="46"/>
+    <w:lsdException w:name="Grid Table 2 Accent 2" w:uiPriority="47"/>
+    <w:lsdException w:name="Grid Table 3 Accent 2" w:uiPriority="48"/>
+    <w:lsdException w:name="Grid Table 4 Accent 2" w:uiPriority="49"/>
+    <w:lsdException w:name="Grid Table 5 Dark Accent 2" w:uiPriority="50"/>
+    <w:lsdException w:name="Grid Table 6 Colorful Accent 2" w:uiPriority="51"/>
+    <w:lsdException w:name="Grid Table 7 Colorful Accent 2" w:uiPriority="52"/>
+    <w:lsdException w:name="Grid Table 1 Light Accent 3" w:uiPriority="46"/>
+    <w:lsdException w:name="Grid Table 2 Accent 3" w:uiPriority="47"/>
+    <w:lsdException w:name="Grid Table 3 Accent 3" w:uiPriority="48"/>
+    <w:lsdException w:name="Grid Table 4 Accent 3" w:uiPriority="49"/>
+    <w:lsdException w:name="Grid Table 5 Dark Accent 3" w:uiPriority="50"/>
+    <w:lsdException w:name="Grid Table 6 Colorful Accent 3" w:uiPriority="51"/>
+    <w:lsdException w:name="Grid Table 7 Colorful Accent 3" w:uiPriority="52"/>
+    <w:lsdException w:name="Grid Table 1 Light Accent 4" w:uiPriority="46"/>
+    <w:lsdException w:name="Grid Table 2 Accent 4" w:uiPriority="47"/>
+    <w:lsdException w:name="Grid Table 3 Accent 4" w:uiPriority="48"/>
+    <w:lsdException w:name="Grid Table 4 Accent 4" w:uiPriority="49"/>
+    <w:lsdException w:name="Grid Table 5 Dark Accent 4" w:uiPriority="50"/>
+    <w:lsdException w:name="Grid Table 6 Colorful Accent 4" w:uiPriority="51"/>
+    <w:lsdException w:name="Grid Table 7 Colorful Accent 4" w:uiPriority="52"/>
+    <w:lsdException w:name="Grid Table 1 Light Accent 5" w:uiPriority="46"/>
+    <w:lsdException w:name="Grid Table 2 Accent 5" w:uiPriority="47"/>
+    <w:lsdException w:name="Grid Table 3 Accent 5" w:uiPriority="48"/>
+    <w:lsdException w:name="Grid Table 4 Accent 5" w:uiPriority="49"/>
+    <w:lsdException w:name="Grid Table 5 Dark Accent 5" w:uiPriority="50"/>
+    <w:lsdException w:name="Grid Table 6 Colorful Accent 5" w:uiPriority="51"/>
+    <w:lsdException w:name="Grid Table 7 Colorful Accent 5" w:uiPriority="52"/>
+    <w:lsdException w:name="Grid Table 1 Light Accent 6" w:uiPriority="46"/>
+    <w:lsdException w:name="Grid Table 2 Accent 6" w:uiPriority="47"/>
+    <w:lsdException w:name="Grid Table 3 Accent 6" w:uiPriority="48"/>
+    <w:lsdException w:name="Grid Table 4 Accent 6" w:uiPriority="49"/>
+    <w:lsdException w:name="Grid Table 5 Dark Accent 6" w:uiPriority="50"/>
+    <w:lsdException w:name="Grid Table 6 Colorful Accent 6" w:uiPriority="51"/>
+    <w:lsdException w:name="Grid Table 7 Colorful Accent 6" w:uiPriority="52"/>
+    <w:lsdException w:name="List Table 1 Light" w:uiPriority="46"/>
+    <w:lsdException w:name="List Table 2" w:uiPriority="47"/>
+    <w:lsdException w:name="List Table 3" w:uiPriority="48"/>
+    <w:lsdException w:name="List Table 4" w:uiPriority="49"/>
+    <w:lsdException w:name="List Table 5 Dark" w:uiPriority="50"/>
+    <w:lsdException w:name="List Table 6 Colorful" w:uiPriority="51"/>
+    <w:lsdException w:name="List Table 7 Colorful" w:uiPriority="52"/>
+    <w:lsdException w:name="List Table 1 Light Accent 1" w:uiPriority="46"/>
+    <w:lsdException w:name="List Table 2 Accent 1" w:uiPriority="47"/>
+    <w:lsdException w:name="List Table 3 Accent 1" w:uiPriority="48"/>
+    <w:lsdException w:name="List Table 4 Accent 1" w:uiPriority="49"/>
+    <w:lsdException w:name="List Table 5 Dark Accent 1" w:uiPriority="50"/>
+    <w:lsdException w:name="List Table 6 Colorful Accent 1" w:uiPriority="51"/>
+    <w:lsdException w:name="List Table 7 Colorful Accent 1" w:uiPriority="52"/>
+    <w:lsdException w:name="List Table 1 Light Accent 2" w:uiPriority="46"/>
+    <w:lsdException w:name="List Table 2 Accent 2" w:uiPriority="47"/>
+    <w:lsdException w:name="List Table 3 Accent 2" w:uiPriority="48"/>
+    <w:lsdException w:name="List Table 4 Accent 2" w:uiPriority="49"/>
+    <w:lsdException w:name="List Table 5 Dark Accent 2" w:uiPriority="50"/>
+    <w:lsdException w:name="List Table 6 Colorful Accent 2" w:uiPriority="51"/>
+    <w:lsdException w:name="List Table 7 Colorful Accent 2" w:uiPriority="52"/>
+    <w:lsdException w:name="List Table 1 Light Accent 3" w:uiPriority="46"/>
+    <w:lsdException w:name="List Table 2 Accent 3" w:uiPriority="47"/>
+    <w:lsdException w:name="List Table 3 Accent 3" w:uiPriority="48"/>
+    <w:lsdException w:name="List Table 4 Accent 3" w:uiPriority="49"/>
+    <w:lsdException w:name="List Table 5 Dark Accent 3" w:uiPriority="50"/>
+    <w:lsdException w:name="List Table 6 Colorful Accent 3" w:uiPriority="51"/>
+    <w:lsdException w:name="List Table 7 Colorful Accent 3" w:uiPriority="52"/>
+    <w:lsdException w:name="List Table 1 Light Accent 4" w:uiPriority="46"/>
+    <w:lsdException w:name="List Table 2 Accent 4" w:uiPriority="47"/>
+    <w:lsdException w:name="List Table 3 Accent 4" w:uiPriority="48"/>
+    <w:lsdException w:name="List Table 4 Accent 4" w:uiPriority="49"/>
+    <w:lsdException w:name="List Table 5 Dark Accent 4" w:uiPriority="50"/>
+    <w:lsdException w:name="List Table 6 Colorful Accent 4" w:uiPriority="51"/>
+    <w:lsdException w:name="List Table 7 Colorful Accent 4" w:uiPriority="52"/>
+    <w:lsdException w:name="List Table 1 Light Accent 5" w:uiPriority="46"/>
+    <w:lsdException w:name="List Table 2 Accent 5" w:uiPriority="47"/>
+    <w:lsdException w:name="List Table 3 Accent 5" w:uiPriority="48"/>
+    <w:lsdException w:name="List Table 4 Accent 5" w:uiPriority="49"/>
+    <w:lsdException w:name="List Table 5 Dark Accent 5" w:uiPriority="50"/>
+    <w:lsdException w:name="List Table 6 Colorful Accent 5" w:uiPriority="51"/>
+    <w:lsdException w:name="List Table 7 Colorful Accent 5" w:uiPriority="52"/>
+    <w:lsdException w:name="List Table 1 Light Accent 6" w:uiPriority="46"/>
+    <w:lsdException w:name="List Table 2 Accent 6" w:uiPriority="47"/>
+    <w:lsdException w:name="List Table 3 Accent 6" w:uiPriority="48"/>
+    <w:lsdException w:name="List Table 4 Accent 6" w:uiPriority="49"/>
+    <w:lsdException w:name="List Table 5 Dark Accent 6" w:uiPriority="50"/>
+    <w:lsdException w:name="List Table 6 Colorful Accent 6" w:uiPriority="51"/>
+    <w:lsdException w:name="List Table 7 Colorful Accent 6" w:uiPriority="52"/>
+  </w:latentStyles>
+  <w:style w:type="paragraph" w:default="1" w:styleId="Normal">
+    <w:name w:val="Normal"/>
+    <w:qFormat/>
+  </w:style>
+  <w:style w:type="character" w:default="1" w:styleId="DefaultParagraphFont">
+    <w:name w:val="Default Paragraph Font"/>
+    <w:uiPriority w:val="1"/>
+    <w:semiHidden/>
+    <w:unhideWhenUsed/>
+  </w:style>
+  <w:style w:type="table" w:default="1" w:styleId="TableNormal">
+    <w:name w:val="Normal Table"/>
+    <w:uiPriority w:val="99"/>
+    <w:semiHidden/>
+    <w:unhideWhenUsed/>
+    <w:tblPr>
+      <w:tblInd w:w="0" w:type="dxa"/>
+      <w:tblCellMar>
+        <w:top w:w="0" w:type="dxa"/>
+        <w:left w:w="108" w:type="dxa"/>
+        <w:bottom w:w="0" w:type="dxa"/>
+        <w:right w:w="108" w:type="dxa"/>
+      </w:tblCellMar>
+    </w:tblPr>
+  </w:style>
+  <w:style w:type="numbering" w:default="1" w:styleId="NoList">
+    <w:name w:val="No List"/>
+    <w:uiPriority w:val="99"/>
+    <w:semiHidden/>
+    <w:unhideWhenUsed/>
+  </w:style>
+  <w:style w:type="character" w:styleId="PlaceholderText">
+    <w:name w:val="Placeholder Text"/>
+    <w:basedOn w:val="DefaultParagraphFont"/>
+    <w:uiPriority w:val="99"/>
+    <w:unhideWhenUsed/>
+    <w:rsid w:val="00FB47E8"/>
+    <w:rPr>
+      <w:color w:val="666666"/>
+    </w:rPr>
+  </w:style>
+</w:styles>
+</file>
+
+<file path=word/glossary/webSettings.xml><?xml version="1.0" encoding="utf-8"?>
+<w:webSettings xmlns:mc="http://schemas.openxmlformats.org/markup-compatibility/2006" xmlns:r="http://schemas.openxmlformats.org/officeDocument/2006/relationships" xmlns:w="http://schemas.openxmlformats.org/wordprocessingml/2006/main" xmlns:w14="http://schemas.microsoft.com/office/word/2010/wordml" xmlns:w15="http://schemas.microsoft.com/office/word/2012/wordml" xmlns:w16se="http://schemas.microsoft.com/office/word/2015/wordml/symex" mc:Ignorable="w14 w15 w16se">
+  <w:optimizeForBrowser/>
+  <w:allowPNG/>
+</w:webSettings>
 </file>
 
 <file path=word/theme/theme1.xml><?xml version="1.0" encoding="utf-8"?>
@@ -12231,10 +15058,6 @@
 </file>
 
 <file path=customXml/item1.xml><?xml version="1.0" encoding="utf-8"?>
-<b:Sources xmlns:b="http://schemas.openxmlformats.org/officeDocument/2006/bibliography" xmlns="http://schemas.openxmlformats.org/officeDocument/2006/bibliography" SelectedStyle="\APA.XSL" StyleName="APA"/>
-</file>
-
-<file path=customXml/item2.xml><?xml version="1.0" encoding="utf-8"?>
 <s:customData xmlns="http://www.wps.cn/officeDocument/2013/wpsCustomData" xmlns:s="http://www.wps.cn/officeDocument/2013/wpsCustomData">
   <customSectProps>
     <customSectPr/>
@@ -12245,18 +15068,22 @@
 </s:customData>
 </file>
 
+<file path=customXml/item2.xml><?xml version="1.0" encoding="utf-8"?>
+<b:Sources xmlns:b="http://schemas.openxmlformats.org/officeDocument/2006/bibliography" xmlns="http://schemas.openxmlformats.org/officeDocument/2006/bibliography" SelectedStyle="\APA.XSL" StyleName="APA"/>
+</file>
+
 <file path=customXml/itemProps1.xml><?xml version="1.0" encoding="utf-8"?>
-<ds:datastoreItem xmlns:ds="http://schemas.openxmlformats.org/officeDocument/2006/customXml" ds:itemID="{55D72CD7-4B40-4012-BD44-54630D8FB014}">
+<ds:datastoreItem xmlns:ds="http://schemas.openxmlformats.org/officeDocument/2006/customXml" ds:itemID="{B1977F7D-205B-4081-913C-38D41E755F92}">
   <ds:schemaRefs>
-    <ds:schemaRef ds:uri="http://schemas.openxmlformats.org/officeDocument/2006/bibliography"/>
+    <ds:schemaRef ds:uri="http://www.wps.cn/officeDocument/2013/wpsCustomData"/>
   </ds:schemaRefs>
 </ds:datastoreItem>
 </file>
 
 <file path=customXml/itemProps2.xml><?xml version="1.0" encoding="utf-8"?>
-<ds:datastoreItem xmlns:ds="http://schemas.openxmlformats.org/officeDocument/2006/customXml" ds:itemID="{B1977F7D-205B-4081-913C-38D41E755F92}">
+<ds:datastoreItem xmlns:ds="http://schemas.openxmlformats.org/officeDocument/2006/customXml" ds:itemID="{34B22712-D9F0-4C9B-B147-2E7DAC794889}">
   <ds:schemaRefs>
-    <ds:schemaRef ds:uri="http://www.wps.cn/officeDocument/2013/wpsCustomData"/>
+    <ds:schemaRef ds:uri="http://schemas.openxmlformats.org/officeDocument/2006/bibliography"/>
   </ds:schemaRefs>
 </ds:datastoreItem>
 </file>
--- a/BaoCaoKetThucDoAn.docx
+++ b/BaoCaoKetThucDoAn.docx
@@ -9833,21 +9833,18 @@
     </w:p>
     <w:p>
       <w:pPr>
-        <w:rPr>
-          <w:szCs w:val="26"/>
-        </w:rPr>
-      </w:pPr>
-      <w:r>
-        <w:rPr>
-          <w:szCs w:val="26"/>
-        </w:rPr>
-        <w:t>Trong đó</w:t>
-      </w:r>
-      <w:r>
-        <w:rPr>
-          <w:szCs w:val="26"/>
-        </w:rPr>
-        <w:t>:</w:t>
+        <w:spacing w:line="360" w:lineRule="auto"/>
+        <w:rPr>
+          <w:sz w:val="26"/>
+          <w:szCs w:val="26"/>
+        </w:rPr>
+      </w:pPr>
+      <w:r>
+        <w:rPr>
+          <w:sz w:val="26"/>
+          <w:szCs w:val="26"/>
+        </w:rPr>
+        <w:t>Trong đó:</w:t>
       </w:r>
     </w:p>
     <w:p>
@@ -9857,6 +9854,7 @@
           <w:ilvl w:val="0"/>
           <w:numId w:val="14"/>
         </w:numPr>
+        <w:spacing w:line="360" w:lineRule="auto"/>
         <w:rPr>
           <w:szCs w:val="26"/>
         </w:rPr>
@@ -9875,6 +9873,7 @@
           <w:ilvl w:val="0"/>
           <w:numId w:val="14"/>
         </w:numPr>
+        <w:spacing w:line="360" w:lineRule="auto"/>
         <w:rPr>
           <w:rFonts w:ascii="Cambria Math" w:hAnsi="Cambria Math"/>
           <w:szCs w:val="26"/>
@@ -9885,21 +9884,7 @@
           <w:rFonts w:ascii="Cambria Math" w:hAnsi="Cambria Math"/>
           <w:szCs w:val="26"/>
         </w:rPr>
-        <w:t>t</w:t>
-      </w:r>
-      <w:r>
-        <w:rPr>
-          <w:rFonts w:ascii="Cambria Math" w:hAnsi="Cambria Math"/>
-          <w:szCs w:val="26"/>
-        </w:rPr>
-        <w:t>ags</w:t>
-      </w:r>
-      <w:r>
-        <w:rPr>
-          <w:rFonts w:ascii="Cambria Math" w:hAnsi="Cambria Math"/>
-          <w:szCs w:val="26"/>
-        </w:rPr>
-        <w:t xml:space="preserve">: </w:t>
+        <w:t xml:space="preserve">tags: </w:t>
       </w:r>
       <w:r>
         <w:rPr>
@@ -9916,6 +9901,7 @@
           <w:ilvl w:val="0"/>
           <w:numId w:val="14"/>
         </w:numPr>
+        <w:spacing w:line="360" w:lineRule="auto"/>
         <w:rPr>
           <w:rFonts w:ascii="Cambria Math" w:hAnsi="Cambria Math"/>
           <w:szCs w:val="26"/>
@@ -9969,9 +9955,10 @@
     </w:p>
     <w:p>
       <w:pPr>
-        <w:ind w:left="360"/>
-        <w:rPr>
-          <w:rFonts w:asciiTheme="majorHAnsi" w:hAnsiTheme="majorHAnsi" w:cstheme="majorHAnsi"/>
+        <w:spacing w:line="360" w:lineRule="auto"/>
+        <w:ind w:left="357" w:firstLine="720"/>
+        <w:rPr>
+          <w:sz w:val="26"/>
           <w:szCs w:val="26"/>
         </w:rPr>
       </w:pPr>
@@ -10010,6 +9997,22 @@
         </w:rPr>
         <w:t xml:space="preserve"> ta có giá trị nhiễu càng cao nghĩa là nhiều thẻ bị phủ sóng bởi hơn một đầu</w:t>
       </w:r>
+      <w:r>
+        <w:rPr>
+          <w:sz w:val="26"/>
+          <w:szCs w:val="26"/>
+        </w:rPr>
+        <w:t xml:space="preserve"> đọc và giá trị càng thấp là lý tưởng nhất là 0 vì mỗi thẻ chỉ được phủ sóng bởi một đầu đọc.</w:t>
+      </w:r>
+    </w:p>
+    <w:p>
+      <w:pPr>
+        <w:spacing w:line="360" w:lineRule="auto"/>
+        <w:rPr>
+          <w:rFonts w:asciiTheme="majorHAnsi" w:hAnsiTheme="majorHAnsi" w:cstheme="majorHAnsi"/>
+          <w:szCs w:val="26"/>
+        </w:rPr>
+      </w:pPr>
       <w:bookmarkStart w:id="35" w:name="_GoBack"/>
       <w:bookmarkEnd w:id="35"/>
       <w:r>
@@ -11878,7 +11881,7 @@
           <w:rPr>
             <w:noProof/>
           </w:rPr>
-          <w:t>19</w:t>
+          <w:t>27</w:t>
         </w:r>
         <w:r>
           <w:rPr>
@@ -15081,7 +15084,7 @@
 </file>
 
 <file path=customXml/itemProps2.xml><?xml version="1.0" encoding="utf-8"?>
-<ds:datastoreItem xmlns:ds="http://schemas.openxmlformats.org/officeDocument/2006/customXml" ds:itemID="{34B22712-D9F0-4C9B-B147-2E7DAC794889}">
+<ds:datastoreItem xmlns:ds="http://schemas.openxmlformats.org/officeDocument/2006/customXml" ds:itemID="{7941CB26-B785-409B-AB54-7E518BF9BD01}">
   <ds:schemaRefs>
     <ds:schemaRef ds:uri="http://schemas.openxmlformats.org/officeDocument/2006/bibliography"/>
   </ds:schemaRefs>

--- a/BaoCaoKetThucDoAn.docx
+++ b/BaoCaoKetThucDoAn.docx
@@ -301,7 +301,7 @@
               </wp:anchor>
             </w:drawing>
           </mc:Choice>
-          <mc:Fallback xmlns:w16sdtdh="http://schemas.microsoft.com/office/word/2020/wordml/sdtdatahash" xmlns:w16du="http://schemas.microsoft.com/office/word/2023/wordml/word16du" xmlns:w16="http://schemas.microsoft.com/office/word/2018/wordml" xmlns:w16cid="http://schemas.microsoft.com/office/word/2016/wordml/cid" xmlns:w16cex="http://schemas.microsoft.com/office/word/2018/wordml/cex" xmlns:oel="http://schemas.microsoft.com/office/2019/extlst" xmlns:am3d="http://schemas.microsoft.com/office/drawing/2017/model3d" xmlns:aink="http://schemas.microsoft.com/office/drawing/2016/ink" xmlns:cx8="http://schemas.microsoft.com/office/drawing/2016/5/14/chartex" xmlns:cx7="http://schemas.microsoft.com/office/drawing/2016/5/13/chartex" xmlns:cx6="http://schemas.microsoft.com/office/drawing/2016/5/12/chartex" xmlns:cx5="http://schemas.microsoft.com/office/drawing/2016/5/11/chartex" xmlns:cx4="http://schemas.microsoft.com/office/drawing/2016/5/10/chartex" xmlns:cx3="http://schemas.microsoft.com/office/drawing/2016/5/9/chartex" xmlns:cx2="http://schemas.microsoft.com/office/drawing/2015/10/21/chartex" xmlns:cx1="http://schemas.microsoft.com/office/drawing/2015/9/8/chartex">
+          <mc:Fallback xmlns:cx1="http://schemas.microsoft.com/office/drawing/2015/9/8/chartex" xmlns:cx2="http://schemas.microsoft.com/office/drawing/2015/10/21/chartex" xmlns:cx3="http://schemas.microsoft.com/office/drawing/2016/5/9/chartex" xmlns:cx4="http://schemas.microsoft.com/office/drawing/2016/5/10/chartex" xmlns:cx5="http://schemas.microsoft.com/office/drawing/2016/5/11/chartex" xmlns:cx6="http://schemas.microsoft.com/office/drawing/2016/5/12/chartex" xmlns:cx7="http://schemas.microsoft.com/office/drawing/2016/5/13/chartex" xmlns:cx8="http://schemas.microsoft.com/office/drawing/2016/5/14/chartex" xmlns:aink="http://schemas.microsoft.com/office/drawing/2016/ink" xmlns:am3d="http://schemas.microsoft.com/office/drawing/2017/model3d" xmlns:oel="http://schemas.microsoft.com/office/2019/extlst" xmlns:w16cex="http://schemas.microsoft.com/office/word/2018/wordml/cex" xmlns:w16cid="http://schemas.microsoft.com/office/word/2016/wordml/cid" xmlns:w16="http://schemas.microsoft.com/office/word/2018/wordml" xmlns:w16du="http://schemas.microsoft.com/office/word/2023/wordml/word16du" xmlns:w16sdtdh="http://schemas.microsoft.com/office/word/2020/wordml/sdtdatahash">
             <w:pict>
               <v:group w14:anchorId="00D7E7A4" id="Group 16" o:spid="_x0000_s1026" style="position:absolute;margin-left:-8.15pt;margin-top:-24.8pt;width:495pt;height:756pt;z-index:-251657216" coordorigin="720,900" coordsize="10620,14940" o:gfxdata="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">
                 <v:shapetype id="_x0000_t75" coordsize="21600,21600" o:spt="75" o:preferrelative="t" path="m@4@5l@4@11@9@11@9@5xe" filled="f" stroked="f">
@@ -5012,9 +5012,8 @@
         <w:rPr>
           <w:rFonts w:asciiTheme="minorHAnsi" w:eastAsiaTheme="minorEastAsia" w:hAnsiTheme="minorHAnsi" w:cstheme="minorBidi"/>
           <w:noProof/>
-          <w:kern w:val="2"/>
-          <w:lang w:val="vi-VN" w:eastAsia="vi-VN"/>
-          <w14:ligatures w14:val="standardContextual"/>
+          <w:sz w:val="22"/>
+          <w:szCs w:val="22"/>
         </w:rPr>
       </w:pPr>
       <w:r>
@@ -5068,7 +5067,7 @@
         </w:rPr>
         <w:fldChar w:fldCharType="separate"/>
       </w:r>
-      <w:hyperlink w:anchor="_Toc181289777" w:history="1">
+      <w:hyperlink w:anchor="_Toc181427456" w:history="1">
         <w:r>
           <w:rPr>
             <w:rStyle w:val="Hyperlink"/>
@@ -5095,7 +5094,7 @@
             <w:noProof/>
             <w:webHidden/>
           </w:rPr>
-          <w:instrText xml:space="preserve"> PAGEREF _Toc181289777 \h </w:instrText>
+          <w:instrText xml:space="preserve"> PAGEREF _Toc181427456 \h </w:instrText>
         </w:r>
         <w:r>
           <w:rPr>
@@ -6829,171 +6828,1270 @@
     </w:p>
     <w:p>
       <w:pPr>
-        <w:pStyle w:val="NormalWeb"/>
-        <w:spacing w:line="360" w:lineRule="auto"/>
-        <w:jc w:val="both"/>
-        <w:rPr>
-          <w:sz w:val="26"/>
-          <w:szCs w:val="26"/>
-        </w:rPr>
-      </w:pPr>
-      <w:r>
-        <w:rPr>
-          <w:sz w:val="26"/>
-          <w:szCs w:val="26"/>
-        </w:rPr>
-        <w:t>Các thành phần chính của PSO gồm:</w:t>
-      </w:r>
-    </w:p>
-    <w:p>
-      <w:pPr>
-        <w:pStyle w:val="NormalWeb"/>
+        <w:pStyle w:val="Heading2"/>
+        <w:rPr>
+          <w:rFonts w:asciiTheme="majorHAnsi" w:hAnsiTheme="majorHAnsi" w:cstheme="majorHAnsi"/>
+          <w:color w:val="auto"/>
+        </w:rPr>
+      </w:pPr>
+      <w:r>
+        <w:rPr>
+          <w:rFonts w:asciiTheme="majorHAnsi" w:hAnsiTheme="majorHAnsi" w:cstheme="majorHAnsi"/>
+          <w:color w:val="auto"/>
+        </w:rPr>
+        <w:t>C</w:t>
+      </w:r>
+      <w:r>
+        <w:rPr>
+          <w:rFonts w:asciiTheme="majorHAnsi" w:hAnsiTheme="majorHAnsi" w:cstheme="majorHAnsi"/>
+          <w:color w:val="auto"/>
+        </w:rPr>
+        <w:t>ác thành phần chính của PSO</w:t>
+      </w:r>
+    </w:p>
+    <w:p>
+      <w:pPr>
+        <w:pStyle w:val="Heading3"/>
+        <w:rPr>
+          <w:color w:val="000000" w:themeColor="text1"/>
+        </w:rPr>
+      </w:pPr>
+      <w:r>
+        <w:rPr>
+          <w:rStyle w:val="Strong"/>
+          <w:rFonts w:ascii="Times New Roman" w:hAnsi="Times New Roman"/>
+          <w:b/>
+          <w:color w:val="auto"/>
+          <w:sz w:val="26"/>
+          <w:szCs w:val="26"/>
+        </w:rPr>
+        <w:t>Quần thể các cá thể (particles):</w:t>
+      </w:r>
+      <w:r>
+        <w:rPr>
+          <w:color w:val="000000" w:themeColor="text1"/>
+        </w:rPr>
+        <w:t xml:space="preserve"> </w:t>
+      </w:r>
+      <w:r>
+        <w:rPr>
+          <w:rFonts w:ascii="Times New Roman" w:hAnsi="Times New Roman"/>
+          <w:b w:val="0"/>
+          <w:bCs w:val="0"/>
+          <w:color w:val="auto"/>
+          <w:sz w:val="26"/>
+          <w:szCs w:val="26"/>
+        </w:rPr>
+        <w:t>Mỗi cá thể là một giải pháp khả dĩ cho bài toán tối ưu và được đặc trưng bởi vị trí và vận tốc.</w:t>
+      </w:r>
+    </w:p>
+    <w:p>
+      <w:pPr>
+        <w:pStyle w:val="Heading3"/>
+        <w:rPr>
+          <w:rStyle w:val="Strong"/>
+          <w:rFonts w:ascii="Times New Roman" w:hAnsi="Times New Roman"/>
+          <w:color w:val="auto"/>
+        </w:rPr>
+      </w:pPr>
+      <w:r>
+        <w:rPr>
+          <w:rStyle w:val="Strong"/>
+          <w:rFonts w:ascii="Times New Roman" w:hAnsi="Times New Roman"/>
+          <w:b/>
+          <w:color w:val="auto"/>
+          <w:sz w:val="26"/>
+          <w:szCs w:val="26"/>
+        </w:rPr>
+        <w:t>Hàm mục tiêu (fitness function)</w:t>
+      </w:r>
+      <w:r>
+        <w:rPr>
+          <w:rStyle w:val="Strong"/>
+          <w:rFonts w:ascii="Times New Roman" w:hAnsi="Times New Roman"/>
+          <w:color w:val="auto"/>
+        </w:rPr>
+        <w:t>: Hàm này xác định mức độ tốt của mỗi cá thể dựa trên mục tiêu cần tối ưu hóa. Các cá thể sẽ tìm kiếm các vị trí có giá trị hàm mục tiêu cao nhất (hoặc thấp nhất, tùy thuộc vào bài toán).</w:t>
+      </w:r>
+    </w:p>
+    <w:p>
+      <w:pPr>
+        <w:pStyle w:val="Heading3"/>
+        <w:rPr>
+          <w:rStyle w:val="Strong"/>
+          <w:rFonts w:ascii="Times New Roman" w:hAnsi="Times New Roman"/>
+          <w:color w:val="auto"/>
+        </w:rPr>
+      </w:pPr>
+      <w:r>
+        <w:rPr>
+          <w:rStyle w:val="Strong"/>
+          <w:rFonts w:ascii="Times New Roman" w:hAnsi="Times New Roman"/>
+          <w:b/>
+          <w:color w:val="auto"/>
+          <w:sz w:val="26"/>
+          <w:szCs w:val="26"/>
+        </w:rPr>
+        <w:t>Cập nhật vị trí và vận tốc</w:t>
+      </w:r>
+      <w:r>
+        <w:rPr>
+          <w:rStyle w:val="Strong"/>
+          <w:rFonts w:ascii="Times New Roman" w:hAnsi="Times New Roman"/>
+          <w:color w:val="auto"/>
+        </w:rPr>
+        <w:t>: Trong mỗi lần lặp, vị trí và vận tốc của các cá thể được cập nhật dựa trên vị trí tốt nhất mà mỗi cá thể đạt được (</w:t>
+      </w:r>
+      <w:r>
+        <w:rPr>
+          <w:rStyle w:val="Strong"/>
+          <w:rFonts w:ascii="Times New Roman" w:hAnsi="Times New Roman"/>
+          <w:i/>
+          <w:iCs/>
+          <w:color w:val="auto"/>
+        </w:rPr>
+        <w:t>pbest</w:t>
+      </w:r>
+      <w:r>
+        <w:rPr>
+          <w:rStyle w:val="Strong"/>
+          <w:rFonts w:ascii="Times New Roman" w:hAnsi="Times New Roman"/>
+          <w:color w:val="auto"/>
+        </w:rPr>
+        <w:t>) và vị trí tốt nhất toàn bầy đàn (</w:t>
+      </w:r>
+      <w:r>
+        <w:rPr>
+          <w:rStyle w:val="Strong"/>
+          <w:rFonts w:ascii="Times New Roman" w:hAnsi="Times New Roman"/>
+          <w:i/>
+          <w:iCs/>
+          <w:color w:val="auto"/>
+        </w:rPr>
+        <w:t>gbest</w:t>
+      </w:r>
+      <w:r>
+        <w:rPr>
+          <w:rStyle w:val="Strong"/>
+          <w:rFonts w:ascii="Times New Roman" w:hAnsi="Times New Roman"/>
+          <w:color w:val="auto"/>
+        </w:rPr>
+        <w:t>). Công thức cập nhật vận tốc và vị trí giúp các cá thể cân bằng giữa việc khai thác (exploitation) vùng lân cận và khám phá (exploration) không gian tìm kiếm.</w:t>
+      </w:r>
+    </w:p>
+    <w:p>
+      <w:pPr>
+        <w:pStyle w:val="Heading4"/>
+        <w:rPr>
+          <w:rStyle w:val="Strong"/>
+          <w:rFonts w:ascii="Times New Roman" w:hAnsi="Times New Roman"/>
+          <w:b/>
+          <w:color w:val="auto"/>
+          <w:sz w:val="26"/>
+          <w:szCs w:val="26"/>
+        </w:rPr>
+      </w:pPr>
+      <w:r>
+        <w:rPr>
+          <w:rStyle w:val="Strong"/>
+          <w:rFonts w:ascii="Times New Roman" w:hAnsi="Times New Roman"/>
+          <w:b/>
+          <w:color w:val="auto"/>
+          <w:sz w:val="26"/>
+          <w:szCs w:val="26"/>
+        </w:rPr>
+        <w:t>Công thức cập nhật vận tốc</w:t>
+      </w:r>
+    </w:p>
+    <w:p>
+      <w:pPr>
+        <w:keepNext/>
+        <w:spacing w:line="360" w:lineRule="auto"/>
+      </w:pPr>
+      <m:oMathPara>
+        <m:oMath>
+          <m:sSubSup>
+            <m:sSubSupPr>
+              <m:ctrlPr>
+                <w:rPr>
+                  <w:rFonts w:ascii="Cambria Math" w:hAnsi="Cambria Math"/>
+                  <w:i/>
+                </w:rPr>
+              </m:ctrlPr>
+            </m:sSubSupPr>
+            <m:e>
+              <m:r>
+                <w:rPr>
+                  <w:rFonts w:ascii="Cambria Math" w:hAnsi="Cambria Math"/>
+                </w:rPr>
+                <m:t>V</m:t>
+              </m:r>
+            </m:e>
+            <m:sub>
+              <m:r>
+                <w:rPr>
+                  <w:rFonts w:ascii="Cambria Math" w:hAnsi="Cambria Math"/>
+                </w:rPr>
+                <m:t>i</m:t>
+              </m:r>
+            </m:sub>
+            <m:sup>
+              <m:r>
+                <w:rPr>
+                  <w:rFonts w:ascii="Cambria Math" w:hAnsi="Cambria Math"/>
+                </w:rPr>
+                <m:t>d</m:t>
+              </m:r>
+            </m:sup>
+          </m:sSubSup>
+          <m:r>
+            <w:rPr>
+              <w:rFonts w:ascii="Cambria Math" w:hAnsi="Cambria Math"/>
+            </w:rPr>
+            <m:t xml:space="preserve">= ω × </m:t>
+          </m:r>
+          <m:sSubSup>
+            <m:sSubSupPr>
+              <m:ctrlPr>
+                <w:rPr>
+                  <w:rFonts w:ascii="Cambria Math" w:hAnsi="Cambria Math"/>
+                  <w:i/>
+                </w:rPr>
+              </m:ctrlPr>
+            </m:sSubSupPr>
+            <m:e>
+              <m:r>
+                <w:rPr>
+                  <w:rFonts w:ascii="Cambria Math" w:hAnsi="Cambria Math"/>
+                </w:rPr>
+                <m:t>V</m:t>
+              </m:r>
+            </m:e>
+            <m:sub>
+              <m:r>
+                <w:rPr>
+                  <w:rFonts w:ascii="Cambria Math" w:hAnsi="Cambria Math"/>
+                </w:rPr>
+                <m:t>i</m:t>
+              </m:r>
+            </m:sub>
+            <m:sup>
+              <m:r>
+                <w:rPr>
+                  <w:rFonts w:ascii="Cambria Math" w:hAnsi="Cambria Math"/>
+                </w:rPr>
+                <m:t>d</m:t>
+              </m:r>
+            </m:sup>
+          </m:sSubSup>
+          <m:r>
+            <w:rPr>
+              <w:rFonts w:ascii="Cambria Math" w:hAnsi="Cambria Math"/>
+            </w:rPr>
+            <m:t xml:space="preserve">+ </m:t>
+          </m:r>
+          <m:sSub>
+            <m:sSubPr>
+              <m:ctrlPr>
+                <w:rPr>
+                  <w:rFonts w:ascii="Cambria Math" w:hAnsi="Cambria Math"/>
+                  <w:i/>
+                </w:rPr>
+              </m:ctrlPr>
+            </m:sSubPr>
+            <m:e>
+              <m:r>
+                <w:rPr>
+                  <w:rFonts w:ascii="Cambria Math" w:hAnsi="Cambria Math"/>
+                </w:rPr>
+                <m:t>c</m:t>
+              </m:r>
+            </m:e>
+            <m:sub>
+              <m:r>
+                <w:rPr>
+                  <w:rFonts w:ascii="Cambria Math" w:hAnsi="Cambria Math"/>
+                </w:rPr>
+                <m:t xml:space="preserve">1 </m:t>
+              </m:r>
+            </m:sub>
+          </m:sSub>
+          <m:r>
+            <w:rPr>
+              <w:rFonts w:ascii="Cambria Math" w:hAnsi="Cambria Math"/>
+            </w:rPr>
+            <m:t xml:space="preserve">× </m:t>
+          </m:r>
+          <m:sSub>
+            <m:sSubPr>
+              <m:ctrlPr>
+                <w:rPr>
+                  <w:rFonts w:ascii="Cambria Math" w:hAnsi="Cambria Math"/>
+                  <w:i/>
+                </w:rPr>
+              </m:ctrlPr>
+            </m:sSubPr>
+            <m:e>
+              <m:r>
+                <w:rPr>
+                  <w:rFonts w:ascii="Cambria Math" w:hAnsi="Cambria Math"/>
+                </w:rPr>
+                <m:t>rand</m:t>
+              </m:r>
+            </m:e>
+            <m:sub>
+              <m:r>
+                <w:rPr>
+                  <w:rFonts w:ascii="Cambria Math" w:hAnsi="Cambria Math"/>
+                </w:rPr>
+                <m:t>1</m:t>
+              </m:r>
+            </m:sub>
+          </m:sSub>
+          <m:r>
+            <w:rPr>
+              <w:rFonts w:ascii="Cambria Math" w:hAnsi="Cambria Math"/>
+            </w:rPr>
+            <m:t xml:space="preserve"> ×</m:t>
+          </m:r>
+          <m:d>
+            <m:dPr>
+              <m:ctrlPr>
+                <w:rPr>
+                  <w:rFonts w:ascii="Cambria Math" w:hAnsi="Cambria Math"/>
+                  <w:i/>
+                </w:rPr>
+              </m:ctrlPr>
+            </m:dPr>
+            <m:e>
+              <m:sSubSup>
+                <m:sSubSupPr>
+                  <m:ctrlPr>
+                    <w:rPr>
+                      <w:rFonts w:ascii="Cambria Math" w:hAnsi="Cambria Math"/>
+                      <w:i/>
+                    </w:rPr>
+                  </m:ctrlPr>
+                </m:sSubSupPr>
+                <m:e>
+                  <m:r>
+                    <w:rPr>
+                      <w:rFonts w:ascii="Cambria Math" w:hAnsi="Cambria Math"/>
+                    </w:rPr>
+                    <m:t>pBest</m:t>
+                  </m:r>
+                </m:e>
+                <m:sub>
+                  <m:r>
+                    <w:rPr>
+                      <w:rFonts w:ascii="Cambria Math" w:hAnsi="Cambria Math"/>
+                    </w:rPr>
+                    <m:t>i</m:t>
+                  </m:r>
+                </m:sub>
+                <m:sup>
+                  <m:r>
+                    <w:rPr>
+                      <w:rFonts w:ascii="Cambria Math" w:hAnsi="Cambria Math"/>
+                    </w:rPr>
+                    <m:t>d</m:t>
+                  </m:r>
+                </m:sup>
+              </m:sSubSup>
+              <m:r>
+                <w:rPr>
+                  <w:rFonts w:ascii="Cambria Math" w:hAnsi="Cambria Math"/>
+                </w:rPr>
+                <m:t xml:space="preserve"> - </m:t>
+              </m:r>
+              <m:sSubSup>
+                <m:sSubSupPr>
+                  <m:ctrlPr>
+                    <w:rPr>
+                      <w:rFonts w:ascii="Cambria Math" w:hAnsi="Cambria Math"/>
+                      <w:i/>
+                    </w:rPr>
+                  </m:ctrlPr>
+                </m:sSubSupPr>
+                <m:e>
+                  <m:r>
+                    <w:rPr>
+                      <w:rFonts w:ascii="Cambria Math" w:hAnsi="Cambria Math"/>
+                    </w:rPr>
+                    <m:t>X</m:t>
+                  </m:r>
+                </m:e>
+                <m:sub>
+                  <m:r>
+                    <w:rPr>
+                      <w:rFonts w:ascii="Cambria Math" w:hAnsi="Cambria Math"/>
+                    </w:rPr>
+                    <m:t>i</m:t>
+                  </m:r>
+                </m:sub>
+                <m:sup>
+                  <m:r>
+                    <w:rPr>
+                      <w:rFonts w:ascii="Cambria Math" w:hAnsi="Cambria Math"/>
+                    </w:rPr>
+                    <m:t>d</m:t>
+                  </m:r>
+                </m:sup>
+              </m:sSubSup>
+            </m:e>
+          </m:d>
+          <m:r>
+            <w:rPr>
+              <w:rFonts w:ascii="Cambria Math" w:hAnsi="Cambria Math"/>
+            </w:rPr>
+            <m:t xml:space="preserve">+ </m:t>
+          </m:r>
+          <m:sSub>
+            <m:sSubPr>
+              <m:ctrlPr>
+                <w:rPr>
+                  <w:rFonts w:ascii="Cambria Math" w:hAnsi="Cambria Math"/>
+                  <w:i/>
+                </w:rPr>
+              </m:ctrlPr>
+            </m:sSubPr>
+            <m:e>
+              <m:r>
+                <w:rPr>
+                  <w:rFonts w:ascii="Cambria Math" w:hAnsi="Cambria Math"/>
+                </w:rPr>
+                <m:t>c</m:t>
+              </m:r>
+            </m:e>
+            <m:sub>
+              <m:r>
+                <w:rPr>
+                  <w:rFonts w:ascii="Cambria Math" w:hAnsi="Cambria Math"/>
+                </w:rPr>
+                <m:t>2</m:t>
+              </m:r>
+              <m:r>
+                <w:rPr>
+                  <w:rFonts w:ascii="Cambria Math" w:hAnsi="Cambria Math"/>
+                </w:rPr>
+                <m:t xml:space="preserve"> </m:t>
+              </m:r>
+              <m:r>
+                <w:rPr>
+                  <w:rFonts w:ascii="Cambria Math" w:hAnsi="Cambria Math"/>
+                </w:rPr>
+                <m:t xml:space="preserve"> </m:t>
+              </m:r>
+            </m:sub>
+          </m:sSub>
+          <m:r>
+            <w:rPr>
+              <w:rFonts w:ascii="Cambria Math" w:hAnsi="Cambria Math"/>
+            </w:rPr>
+            <m:t xml:space="preserve">× </m:t>
+          </m:r>
+          <m:sSub>
+            <m:sSubPr>
+              <m:ctrlPr>
+                <w:rPr>
+                  <w:rFonts w:ascii="Cambria Math" w:hAnsi="Cambria Math"/>
+                  <w:i/>
+                </w:rPr>
+              </m:ctrlPr>
+            </m:sSubPr>
+            <m:e>
+              <m:r>
+                <w:rPr>
+                  <w:rFonts w:ascii="Cambria Math" w:hAnsi="Cambria Math"/>
+                </w:rPr>
+                <m:t>rand</m:t>
+              </m:r>
+            </m:e>
+            <m:sub>
+              <m:r>
+                <w:rPr>
+                  <w:rFonts w:ascii="Cambria Math" w:hAnsi="Cambria Math"/>
+                </w:rPr>
+                <m:t>2</m:t>
+              </m:r>
+            </m:sub>
+          </m:sSub>
+          <m:r>
+            <w:rPr>
+              <w:rFonts w:ascii="Cambria Math" w:hAnsi="Cambria Math"/>
+            </w:rPr>
+            <m:t xml:space="preserve"> × </m:t>
+          </m:r>
+          <m:d>
+            <m:dPr>
+              <m:ctrlPr>
+                <w:rPr>
+                  <w:rFonts w:ascii="Cambria Math" w:hAnsi="Cambria Math"/>
+                  <w:i/>
+                </w:rPr>
+              </m:ctrlPr>
+            </m:dPr>
+            <m:e>
+              <m:sSubSup>
+                <m:sSubSupPr>
+                  <m:ctrlPr>
+                    <w:rPr>
+                      <w:rFonts w:ascii="Cambria Math" w:hAnsi="Cambria Math"/>
+                      <w:i/>
+                    </w:rPr>
+                  </m:ctrlPr>
+                </m:sSubSupPr>
+                <m:e>
+                  <m:r>
+                    <w:rPr>
+                      <w:rFonts w:ascii="Cambria Math" w:hAnsi="Cambria Math"/>
+                    </w:rPr>
+                    <m:t>g</m:t>
+                  </m:r>
+                  <m:r>
+                    <w:rPr>
+                      <w:rFonts w:ascii="Cambria Math" w:hAnsi="Cambria Math"/>
+                    </w:rPr>
+                    <m:t>Best</m:t>
+                  </m:r>
+                </m:e>
+                <m:sub>
+                  <m:r>
+                    <w:rPr>
+                      <w:rFonts w:ascii="Cambria Math" w:hAnsi="Cambria Math"/>
+                    </w:rPr>
+                    <m:t>i</m:t>
+                  </m:r>
+                </m:sub>
+                <m:sup>
+                  <m:r>
+                    <w:rPr>
+                      <w:rFonts w:ascii="Cambria Math" w:hAnsi="Cambria Math"/>
+                    </w:rPr>
+                    <m:t>d</m:t>
+                  </m:r>
+                </m:sup>
+              </m:sSubSup>
+              <m:r>
+                <w:rPr>
+                  <w:rFonts w:ascii="Cambria Math" w:hAnsi="Cambria Math"/>
+                </w:rPr>
+                <m:t xml:space="preserve"> - </m:t>
+              </m:r>
+              <m:sSubSup>
+                <m:sSubSupPr>
+                  <m:ctrlPr>
+                    <w:rPr>
+                      <w:rFonts w:ascii="Cambria Math" w:hAnsi="Cambria Math"/>
+                      <w:i/>
+                    </w:rPr>
+                  </m:ctrlPr>
+                </m:sSubSupPr>
+                <m:e>
+                  <m:r>
+                    <w:rPr>
+                      <w:rFonts w:ascii="Cambria Math" w:hAnsi="Cambria Math"/>
+                    </w:rPr>
+                    <m:t>X</m:t>
+                  </m:r>
+                </m:e>
+                <m:sub>
+                  <m:r>
+                    <w:rPr>
+                      <w:rFonts w:ascii="Cambria Math" w:hAnsi="Cambria Math"/>
+                    </w:rPr>
+                    <m:t>i</m:t>
+                  </m:r>
+                </m:sub>
+                <m:sup>
+                  <m:r>
+                    <w:rPr>
+                      <w:rFonts w:ascii="Cambria Math" w:hAnsi="Cambria Math"/>
+                    </w:rPr>
+                    <m:t>d</m:t>
+                  </m:r>
+                </m:sup>
+              </m:sSubSup>
+            </m:e>
+          </m:d>
+        </m:oMath>
+      </m:oMathPara>
+    </w:p>
+    <w:p>
+      <w:pPr>
+        <w:pStyle w:val="Caption"/>
+        <w:jc w:val="center"/>
+        <w:rPr>
+          <w:b/>
+          <w:color w:val="000000" w:themeColor="text1"/>
+          <w:sz w:val="26"/>
+          <w:szCs w:val="26"/>
+        </w:rPr>
+      </w:pPr>
+      <w:r>
+        <w:rPr>
+          <w:b/>
+          <w:color w:val="000000" w:themeColor="text1"/>
+          <w:sz w:val="26"/>
+          <w:szCs w:val="26"/>
+        </w:rPr>
+        <w:t xml:space="preserve">Công thức </w:t>
+      </w:r>
+      <w:r>
+        <w:rPr>
+          <w:b/>
+          <w:color w:val="000000" w:themeColor="text1"/>
+          <w:sz w:val="26"/>
+          <w:szCs w:val="26"/>
+        </w:rPr>
+        <w:fldChar w:fldCharType="begin"/>
+      </w:r>
+      <w:r>
+        <w:rPr>
+          <w:b/>
+          <w:color w:val="000000" w:themeColor="text1"/>
+          <w:sz w:val="26"/>
+          <w:szCs w:val="26"/>
+        </w:rPr>
+        <w:instrText xml:space="preserve"> SEQ Công_thức \* ARABIC </w:instrText>
+      </w:r>
+      <w:r>
+        <w:rPr>
+          <w:b/>
+          <w:color w:val="000000" w:themeColor="text1"/>
+          <w:sz w:val="26"/>
+          <w:szCs w:val="26"/>
+        </w:rPr>
+        <w:fldChar w:fldCharType="separate"/>
+      </w:r>
+      <w:r>
+        <w:rPr>
+          <w:b/>
+          <w:noProof/>
+          <w:color w:val="000000" w:themeColor="text1"/>
+          <w:sz w:val="26"/>
+          <w:szCs w:val="26"/>
+        </w:rPr>
+        <w:t>1</w:t>
+      </w:r>
+      <w:r>
+        <w:rPr>
+          <w:b/>
+          <w:color w:val="000000" w:themeColor="text1"/>
+          <w:sz w:val="26"/>
+          <w:szCs w:val="26"/>
+        </w:rPr>
+        <w:fldChar w:fldCharType="end"/>
+      </w:r>
+    </w:p>
+    <w:p>
+      <w:pPr>
+        <w:rPr>
+          <w:b/>
+          <w:i/>
+          <w:iCs/>
+          <w:color w:val="000000" w:themeColor="text1"/>
+          <w:sz w:val="26"/>
+          <w:szCs w:val="26"/>
+        </w:rPr>
+      </w:pPr>
+      <w:r>
+        <w:rPr>
+          <w:b/>
+          <w:color w:val="000000" w:themeColor="text1"/>
+          <w:sz w:val="26"/>
+          <w:szCs w:val="26"/>
+        </w:rPr>
+        <w:br w:type="page"/>
+      </w:r>
+    </w:p>
+    <w:p>
+      <w:pPr>
+        <w:pStyle w:val="Caption"/>
+        <w:jc w:val="center"/>
+        <w:rPr>
+          <w:b/>
+          <w:color w:val="000000" w:themeColor="text1"/>
+          <w:sz w:val="26"/>
+          <w:szCs w:val="26"/>
+        </w:rPr>
+      </w:pPr>
+    </w:p>
+    <w:p>
+      <w:pPr>
+        <w:rPr>
+          <w:sz w:val="26"/>
+          <w:szCs w:val="26"/>
+        </w:rPr>
+      </w:pPr>
+      <w:r>
+        <w:rPr>
+          <w:sz w:val="26"/>
+          <w:szCs w:val="26"/>
+        </w:rPr>
+        <w:t>Trong đó:</w:t>
+      </w:r>
+    </w:p>
+    <w:p>
+      <w:pPr>
+        <w:pStyle w:val="ListParagraph"/>
         <w:numPr>
           <w:ilvl w:val="0"/>
-          <w:numId w:val="4"/>
+          <w:numId w:val="24"/>
         </w:numPr>
         <w:spacing w:line="360" w:lineRule="auto"/>
-        <w:jc w:val="both"/>
-        <w:rPr>
-          <w:sz w:val="26"/>
-          <w:szCs w:val="26"/>
-        </w:rPr>
-      </w:pPr>
-      <w:r>
-        <w:rPr>
-          <w:rStyle w:val="Strong"/>
-          <w:sz w:val="26"/>
-          <w:szCs w:val="26"/>
-        </w:rPr>
-        <w:t>Quần thể các cá thể (particles)</w:t>
-      </w:r>
-      <w:r>
-        <w:rPr>
-          <w:sz w:val="26"/>
-          <w:szCs w:val="26"/>
-        </w:rPr>
-        <w:t>: Mỗi cá thể là một giải pháp khả dĩ cho bài toán tối ưu và được đặc trưng bởi vị trí và vận tốc.</w:t>
-      </w:r>
-    </w:p>
-    <w:p>
-      <w:pPr>
-        <w:pStyle w:val="NormalWeb"/>
+        <w:ind w:left="714" w:hanging="357"/>
+        <w:rPr>
+          <w:szCs w:val="26"/>
+        </w:rPr>
+      </w:pPr>
+      <m:oMath>
+        <m:sSubSup>
+          <m:sSubSupPr>
+            <m:ctrlPr>
+              <w:rPr>
+                <w:rFonts w:ascii="Cambria Math" w:hAnsi="Cambria Math"/>
+                <w:i/>
+              </w:rPr>
+            </m:ctrlPr>
+          </m:sSubSupPr>
+          <m:e>
+            <m:r>
+              <w:rPr>
+                <w:rFonts w:ascii="Cambria Math" w:hAnsi="Cambria Math"/>
+              </w:rPr>
+              <m:t>V</m:t>
+            </m:r>
+          </m:e>
+          <m:sub>
+            <m:r>
+              <w:rPr>
+                <w:rFonts w:ascii="Cambria Math" w:hAnsi="Cambria Math"/>
+              </w:rPr>
+              <m:t>i</m:t>
+            </m:r>
+          </m:sub>
+          <m:sup>
+            <m:r>
+              <w:rPr>
+                <w:rFonts w:ascii="Cambria Math" w:hAnsi="Cambria Math"/>
+              </w:rPr>
+              <m:t>d</m:t>
+            </m:r>
+          </m:sup>
+        </m:sSubSup>
+      </m:oMath>
+      <w:r>
+        <w:t xml:space="preserve">: Vận tốc của phần tử thứ </w:t>
+      </w:r>
+      <m:oMath>
+        <m:r>
+          <w:rPr>
+            <w:rFonts w:ascii="Cambria Math" w:hAnsi="Cambria Math"/>
+          </w:rPr>
+          <m:t>i</m:t>
+        </m:r>
+      </m:oMath>
+      <w:r>
+        <w:t xml:space="preserve"> theo chiều </w:t>
+      </w:r>
+      <m:oMath>
+        <m:r>
+          <w:rPr>
+            <w:rFonts w:ascii="Cambria Math" w:hAnsi="Cambria Math"/>
+          </w:rPr>
+          <m:t>d</m:t>
+        </m:r>
+      </m:oMath>
+      <w:r>
+        <w:t>.</w:t>
+      </w:r>
+    </w:p>
+    <w:p>
+      <w:pPr>
+        <w:pStyle w:val="ListParagraph"/>
         <w:numPr>
           <w:ilvl w:val="0"/>
-          <w:numId w:val="4"/>
+          <w:numId w:val="24"/>
         </w:numPr>
         <w:spacing w:line="360" w:lineRule="auto"/>
-        <w:jc w:val="both"/>
-        <w:rPr>
-          <w:sz w:val="26"/>
-          <w:szCs w:val="26"/>
-        </w:rPr>
-      </w:pPr>
-      <w:r>
-        <w:rPr>
-          <w:rStyle w:val="Strong"/>
-          <w:sz w:val="26"/>
-          <w:szCs w:val="26"/>
-        </w:rPr>
-        <w:t>Hàm mục tiêu (fitness function)</w:t>
-      </w:r>
-      <w:r>
-        <w:rPr>
-          <w:sz w:val="26"/>
-          <w:szCs w:val="26"/>
-        </w:rPr>
-        <w:t>: Hàm này xác định mức độ tốt của mỗi cá thể dựa trên mục tiêu cần tối ưu hóa. Các cá thể sẽ tìm kiếm các vị trí có giá trị hàm mục tiêu cao nhất (hoặc thấp nhất, tùy thuộc vào bài toán).</w:t>
-      </w:r>
-    </w:p>
-    <w:p>
-      <w:pPr>
-        <w:pStyle w:val="NormalWeb"/>
+        <w:ind w:left="714" w:hanging="357"/>
+        <w:rPr>
+          <w:szCs w:val="26"/>
+        </w:rPr>
+      </w:pPr>
+      <m:oMath>
+        <m:r>
+          <w:rPr>
+            <w:rFonts w:ascii="Cambria Math" w:hAnsi="Cambria Math"/>
+          </w:rPr>
+          <m:t>ω</m:t>
+        </m:r>
+      </m:oMath>
+      <w:r>
+        <w:t>: Tham số quán tính, kiểm soát độ hội tụ và cân bằng giữa khám phá và khai thác</w:t>
+      </w:r>
+      <w:r>
+        <w:rPr>
+          <w:szCs w:val="26"/>
+        </w:rPr>
+        <w:t>.</w:t>
+      </w:r>
+    </w:p>
+    <w:p>
+      <w:pPr>
+        <w:pStyle w:val="ListParagraph"/>
         <w:numPr>
           <w:ilvl w:val="0"/>
-          <w:numId w:val="4"/>
+          <w:numId w:val="24"/>
         </w:numPr>
         <w:spacing w:line="360" w:lineRule="auto"/>
-        <w:jc w:val="both"/>
-        <w:rPr>
-          <w:sz w:val="26"/>
-          <w:szCs w:val="26"/>
-        </w:rPr>
-      </w:pPr>
-      <w:r>
-        <w:rPr>
-          <w:rStyle w:val="Strong"/>
-          <w:sz w:val="26"/>
-          <w:szCs w:val="26"/>
-        </w:rPr>
-        <w:t>Cập nhật vị trí và vận tốc</w:t>
-      </w:r>
-      <w:r>
-        <w:rPr>
-          <w:sz w:val="26"/>
-          <w:szCs w:val="26"/>
-        </w:rPr>
-        <w:t>: Trong mỗi lần lặp, vị trí và vận tốc của các cá thể được cập nhật dựa trên vị trí tốt nhất mà mỗi cá thể đạt được (</w:t>
-      </w:r>
-      <w:r>
-        <w:rPr>
-          <w:rStyle w:val="Emphasis"/>
-          <w:sz w:val="26"/>
-          <w:szCs w:val="26"/>
-        </w:rPr>
-        <w:t>pbest</w:t>
-      </w:r>
-      <w:r>
-        <w:rPr>
-          <w:sz w:val="26"/>
-          <w:szCs w:val="26"/>
-        </w:rPr>
-        <w:t>) và vị trí tốt nhất toàn bầy đàn (</w:t>
-      </w:r>
-      <w:r>
-        <w:rPr>
-          <w:rStyle w:val="Emphasis"/>
-          <w:sz w:val="26"/>
-          <w:szCs w:val="26"/>
-        </w:rPr>
-        <w:t>gbest</w:t>
-      </w:r>
-      <w:r>
-        <w:rPr>
-          <w:sz w:val="26"/>
-          <w:szCs w:val="26"/>
-        </w:rPr>
-        <w:t>). Công thức cập nhật vận tốc và vị trí giúp các cá thể cân bằng giữa việc khai thác (exploitation) vùng lân cận và khám phá (exploration) không gian tìm kiếm.</w:t>
-      </w:r>
-    </w:p>
-    <w:p>
-      <w:pPr>
-        <w:pStyle w:val="NormalWeb"/>
+        <w:ind w:left="714" w:hanging="357"/>
+        <w:rPr>
+          <w:szCs w:val="26"/>
+        </w:rPr>
+      </w:pPr>
+      <m:oMath>
+        <m:sSub>
+          <m:sSubPr>
+            <m:ctrlPr>
+              <w:rPr>
+                <w:rFonts w:ascii="Cambria Math" w:hAnsi="Cambria Math"/>
+                <w:i/>
+              </w:rPr>
+            </m:ctrlPr>
+          </m:sSubPr>
+          <m:e>
+            <m:r>
+              <w:rPr>
+                <w:rFonts w:ascii="Cambria Math" w:hAnsi="Cambria Math"/>
+              </w:rPr>
+              <m:t>c</m:t>
+            </m:r>
+          </m:e>
+          <m:sub>
+            <m:r>
+              <w:rPr>
+                <w:rFonts w:ascii="Cambria Math" w:hAnsi="Cambria Math"/>
+              </w:rPr>
+              <m:t xml:space="preserve">1 </m:t>
+            </m:r>
+          </m:sub>
+        </m:sSub>
+        <m:r>
+          <w:rPr>
+            <w:rFonts w:ascii="Cambria Math" w:hAnsi="Cambria Math"/>
+          </w:rPr>
+          <m:t xml:space="preserve">, </m:t>
+        </m:r>
+        <m:sSub>
+          <m:sSubPr>
+            <m:ctrlPr>
+              <w:rPr>
+                <w:rFonts w:ascii="Cambria Math" w:hAnsi="Cambria Math"/>
+                <w:i/>
+              </w:rPr>
+            </m:ctrlPr>
+          </m:sSubPr>
+          <m:e>
+            <m:r>
+              <w:rPr>
+                <w:rFonts w:ascii="Cambria Math" w:hAnsi="Cambria Math"/>
+              </w:rPr>
+              <m:t>c</m:t>
+            </m:r>
+          </m:e>
+          <m:sub>
+            <m:r>
+              <w:rPr>
+                <w:rFonts w:ascii="Cambria Math" w:hAnsi="Cambria Math"/>
+              </w:rPr>
+              <m:t>2</m:t>
+            </m:r>
+            <m:r>
+              <w:rPr>
+                <w:rFonts w:ascii="Cambria Math" w:hAnsi="Cambria Math"/>
+              </w:rPr>
+              <m:t xml:space="preserve"> </m:t>
+            </m:r>
+          </m:sub>
+        </m:sSub>
+      </m:oMath>
+      <w:r>
+        <w:t>: Hệ số gia tốc, điều chỉnh tầm quan trọng của tự nhận thức (cognitive) và ảnh hưởng xã hội (social).</w:t>
+      </w:r>
+    </w:p>
+    <w:p>
+      <w:pPr>
+        <w:pStyle w:val="ListParagraph"/>
         <w:numPr>
           <w:ilvl w:val="0"/>
-          <w:numId w:val="4"/>
+          <w:numId w:val="24"/>
         </w:numPr>
         <w:spacing w:line="360" w:lineRule="auto"/>
+        <w:ind w:left="714" w:hanging="357"/>
+        <w:rPr>
+          <w:szCs w:val="26"/>
+        </w:rPr>
+      </w:pPr>
+      <m:oMath>
+        <m:sSub>
+          <m:sSubPr>
+            <m:ctrlPr>
+              <w:rPr>
+                <w:rFonts w:ascii="Cambria Math" w:hAnsi="Cambria Math"/>
+                <w:i/>
+              </w:rPr>
+            </m:ctrlPr>
+          </m:sSubPr>
+          <m:e>
+            <m:r>
+              <w:rPr>
+                <w:rFonts w:ascii="Cambria Math" w:hAnsi="Cambria Math"/>
+              </w:rPr>
+              <m:t>rand</m:t>
+            </m:r>
+          </m:e>
+          <m:sub>
+            <m:r>
+              <w:rPr>
+                <w:rFonts w:ascii="Cambria Math" w:hAnsi="Cambria Math"/>
+              </w:rPr>
+              <m:t>1</m:t>
+            </m:r>
+          </m:sub>
+        </m:sSub>
+        <m:r>
+          <w:rPr>
+            <w:rFonts w:ascii="Cambria Math" w:hAnsi="Cambria Math"/>
+          </w:rPr>
+          <m:t xml:space="preserve"> , </m:t>
+        </m:r>
+        <m:sSub>
+          <m:sSubPr>
+            <m:ctrlPr>
+              <w:rPr>
+                <w:rFonts w:ascii="Cambria Math" w:hAnsi="Cambria Math"/>
+                <w:i/>
+              </w:rPr>
+            </m:ctrlPr>
+          </m:sSubPr>
+          <m:e>
+            <m:r>
+              <w:rPr>
+                <w:rFonts w:ascii="Cambria Math" w:hAnsi="Cambria Math"/>
+              </w:rPr>
+              <m:t>rand</m:t>
+            </m:r>
+          </m:e>
+          <m:sub>
+            <m:r>
+              <w:rPr>
+                <w:rFonts w:ascii="Cambria Math" w:hAnsi="Cambria Math"/>
+              </w:rPr>
+              <m:t>2</m:t>
+            </m:r>
+          </m:sub>
+        </m:sSub>
+      </m:oMath>
+      <w:r>
+        <w:t>: Các giá trị ngẫu nhiên trong khoảng (0,1).</w:t>
+      </w:r>
+    </w:p>
+    <w:p>
+      <w:pPr>
+        <w:pStyle w:val="ListParagraph"/>
+        <w:numPr>
+          <w:ilvl w:val="0"/>
+          <w:numId w:val="24"/>
+        </w:numPr>
+        <w:spacing w:line="360" w:lineRule="auto"/>
+        <w:ind w:left="714" w:hanging="357"/>
+        <w:rPr>
+          <w:szCs w:val="26"/>
+        </w:rPr>
+      </w:pPr>
+      <m:oMath>
+        <m:r>
+          <w:rPr>
+            <w:rFonts w:ascii="Cambria Math" w:eastAsia="SimSun" w:hAnsi="Cambria Math"/>
+            <w:sz w:val="24"/>
+            <w:szCs w:val="24"/>
+          </w:rPr>
+          <m:t>pBest, gBest</m:t>
+        </m:r>
+      </m:oMath>
+      <w:r>
+        <w:t>: Vị trí tốt nhất của phần tử và tốt nhất toàn cục.</w:t>
+      </w:r>
+    </w:p>
+    <w:p>
+      <w:pPr>
+        <w:pStyle w:val="Heading4"/>
+        <w:ind w:left="864"/>
+        <w:rPr>
+          <w:rStyle w:val="Strong"/>
+          <w:rFonts w:ascii="Times New Roman" w:hAnsi="Times New Roman"/>
+          <w:b/>
+          <w:color w:val="auto"/>
+          <w:sz w:val="26"/>
+        </w:rPr>
+      </w:pPr>
+      <w:r>
+        <w:rPr>
+          <w:rStyle w:val="Strong"/>
+          <w:rFonts w:ascii="Times New Roman" w:hAnsi="Times New Roman"/>
+          <w:b/>
+          <w:color w:val="auto"/>
+          <w:sz w:val="26"/>
+        </w:rPr>
+        <w:t>Công thức cập nhật vị trí</w:t>
+      </w:r>
+    </w:p>
+    <w:p>
+      <m:oMathPara>
+        <m:oMath>
+          <m:sSubSup>
+            <m:sSubSupPr>
+              <m:ctrlPr>
+                <w:rPr>
+                  <w:rFonts w:ascii="Cambria Math" w:hAnsi="Cambria Math"/>
+                  <w:i/>
+                </w:rPr>
+              </m:ctrlPr>
+            </m:sSubSupPr>
+            <m:e>
+              <m:r>
+                <w:rPr>
+                  <w:rFonts w:ascii="Cambria Math" w:hAnsi="Cambria Math"/>
+                </w:rPr>
+                <m:t>X</m:t>
+              </m:r>
+            </m:e>
+            <m:sub>
+              <m:r>
+                <w:rPr>
+                  <w:rFonts w:ascii="Cambria Math" w:hAnsi="Cambria Math"/>
+                </w:rPr>
+                <m:t>i</m:t>
+              </m:r>
+            </m:sub>
+            <m:sup>
+              <m:r>
+                <w:rPr>
+                  <w:rFonts w:ascii="Cambria Math" w:hAnsi="Cambria Math"/>
+                </w:rPr>
+                <m:t>d</m:t>
+              </m:r>
+            </m:sup>
+          </m:sSubSup>
+          <m:r>
+            <w:rPr>
+              <w:rFonts w:ascii="Cambria Math" w:hAnsi="Cambria Math"/>
+            </w:rPr>
+            <m:t xml:space="preserve">= </m:t>
+          </m:r>
+          <m:sSubSup>
+            <m:sSubSupPr>
+              <m:ctrlPr>
+                <w:rPr>
+                  <w:rFonts w:ascii="Cambria Math" w:hAnsi="Cambria Math"/>
+                  <w:i/>
+                </w:rPr>
+              </m:ctrlPr>
+            </m:sSubSupPr>
+            <m:e>
+              <m:r>
+                <w:rPr>
+                  <w:rFonts w:ascii="Cambria Math" w:hAnsi="Cambria Math"/>
+                </w:rPr>
+                <m:t>X</m:t>
+              </m:r>
+            </m:e>
+            <m:sub>
+              <m:r>
+                <w:rPr>
+                  <w:rFonts w:ascii="Cambria Math" w:hAnsi="Cambria Math"/>
+                </w:rPr>
+                <m:t>i</m:t>
+              </m:r>
+            </m:sub>
+            <m:sup>
+              <m:r>
+                <w:rPr>
+                  <w:rFonts w:ascii="Cambria Math" w:hAnsi="Cambria Math"/>
+                </w:rPr>
+                <m:t>d</m:t>
+              </m:r>
+            </m:sup>
+          </m:sSubSup>
+          <m:r>
+            <w:rPr>
+              <w:rFonts w:ascii="Cambria Math" w:hAnsi="Cambria Math"/>
+            </w:rPr>
+            <m:t xml:space="preserve">+ </m:t>
+          </m:r>
+          <m:sSubSup>
+            <m:sSubSupPr>
+              <m:ctrlPr>
+                <w:rPr>
+                  <w:rFonts w:ascii="Cambria Math" w:hAnsi="Cambria Math"/>
+                  <w:i/>
+                </w:rPr>
+              </m:ctrlPr>
+            </m:sSubSupPr>
+            <m:e>
+              <m:r>
+                <w:rPr>
+                  <w:rFonts w:ascii="Cambria Math" w:hAnsi="Cambria Math"/>
+                </w:rPr>
+                <m:t>V</m:t>
+              </m:r>
+            </m:e>
+            <m:sub>
+              <m:r>
+                <w:rPr>
+                  <w:rFonts w:ascii="Cambria Math" w:hAnsi="Cambria Math"/>
+                </w:rPr>
+                <m:t>i</m:t>
+              </m:r>
+            </m:sub>
+            <m:sup>
+              <m:r>
+                <w:rPr>
+                  <w:rFonts w:ascii="Cambria Math" w:hAnsi="Cambria Math"/>
+                </w:rPr>
+                <m:t>d</m:t>
+              </m:r>
+            </m:sup>
+          </m:sSubSup>
+        </m:oMath>
+      </m:oMathPara>
+    </w:p>
+    <w:p>
+      <w:pPr>
+        <w:pStyle w:val="ListParagraph"/>
+        <w:numPr>
+          <w:ilvl w:val="0"/>
+          <w:numId w:val="26"/>
+        </w:numPr>
+      </w:pPr>
+      <m:oMath>
+        <m:sSubSup>
+          <m:sSubSupPr>
+            <m:ctrlPr>
+              <w:rPr>
+                <w:rFonts w:ascii="Cambria Math" w:eastAsia="SimSun" w:hAnsi="Cambria Math"/>
+                <w:i/>
+                <w:sz w:val="24"/>
+                <w:szCs w:val="24"/>
+              </w:rPr>
+            </m:ctrlPr>
+          </m:sSubSupPr>
+          <m:e>
+            <m:r>
+              <w:rPr>
+                <w:rFonts w:ascii="Cambria Math" w:hAnsi="Cambria Math"/>
+              </w:rPr>
+              <m:t>X</m:t>
+            </m:r>
+          </m:e>
+          <m:sub>
+            <m:r>
+              <w:rPr>
+                <w:rFonts w:ascii="Cambria Math" w:hAnsi="Cambria Math"/>
+              </w:rPr>
+              <m:t>i</m:t>
+            </m:r>
+          </m:sub>
+          <m:sup>
+            <m:r>
+              <w:rPr>
+                <w:rFonts w:ascii="Cambria Math" w:hAnsi="Cambria Math"/>
+              </w:rPr>
+              <m:t>d</m:t>
+            </m:r>
+          </m:sup>
+        </m:sSubSup>
+      </m:oMath>
+      <w:r>
+        <w:rPr>
+          <w:sz w:val="24"/>
+          <w:szCs w:val="24"/>
+        </w:rPr>
+        <w:t xml:space="preserve">: Vị trí của phần tử thứ </w:t>
+      </w:r>
+      <m:oMath>
+        <m:r>
+          <w:rPr>
+            <w:rFonts w:ascii="Cambria Math" w:hAnsi="Cambria Math"/>
+          </w:rPr>
+          <m:t>i</m:t>
+        </m:r>
+        <m:r>
+          <w:rPr>
+            <w:rFonts w:ascii="Cambria Math" w:hAnsi="Cambria Math"/>
+          </w:rPr>
+          <m:t xml:space="preserve"> </m:t>
+        </m:r>
+      </m:oMath>
+      <w:r>
+        <w:t xml:space="preserve">theo chiều </w:t>
+      </w:r>
+      <m:oMath>
+        <m:r>
+          <w:rPr>
+            <w:rFonts w:ascii="Cambria Math" w:hAnsi="Cambria Math"/>
+          </w:rPr>
+          <m:t>d</m:t>
+        </m:r>
+      </m:oMath>
+      <w:r>
+        <w:t>.</w:t>
+      </w:r>
+    </w:p>
+    <w:p>
+      <w:pPr>
+        <w:pStyle w:val="Heading3"/>
+        <w:rPr>
+          <w:rStyle w:val="Strong"/>
+          <w:rFonts w:ascii="Times New Roman" w:hAnsi="Times New Roman"/>
+          <w:color w:val="auto"/>
+        </w:rPr>
+      </w:pPr>
+      <w:r>
+        <w:rPr>
+          <w:rStyle w:val="Strong"/>
+          <w:rFonts w:ascii="Times New Roman" w:hAnsi="Times New Roman"/>
+          <w:b/>
+          <w:color w:val="auto"/>
+          <w:sz w:val="26"/>
+          <w:szCs w:val="26"/>
+        </w:rPr>
+        <w:t>Quá trình hội tụ</w:t>
+      </w:r>
+      <w:r>
+        <w:rPr>
+          <w:rStyle w:val="Strong"/>
+          <w:rFonts w:ascii="Times New Roman" w:hAnsi="Times New Roman"/>
+          <w:color w:val="auto"/>
+        </w:rPr>
+        <w:t>: Sau một số lần lặp, các cá thể sẽ dần hội tụ vào vùng có giá trị hàm mục tiêu tối ưu, và thuật toán dừng lại khi đạt được số lần lặp tối đa hoặc khi không còn cải tiến nào đáng kể trong kết quả.</w:t>
+      </w:r>
+      <w:bookmarkStart w:id="22" w:name="_GoBack"/>
+      <w:bookmarkEnd w:id="22"/>
+    </w:p>
+    <w:p>
+      <w:pPr>
+        <w:pStyle w:val="NormalWeb"/>
+        <w:spacing w:line="360" w:lineRule="auto"/>
+        <w:ind w:left="720"/>
         <w:jc w:val="both"/>
         <w:rPr>
           <w:sz w:val="26"/>
           <w:szCs w:val="26"/>
         </w:rPr>
       </w:pPr>
-      <w:r>
-        <w:rPr>
-          <w:rStyle w:val="Strong"/>
-          <w:sz w:val="26"/>
-          <w:szCs w:val="26"/>
-        </w:rPr>
-        <w:t>Quá trình hội tụ</w:t>
-      </w:r>
-      <w:r>
-        <w:rPr>
-          <w:sz w:val="26"/>
-          <w:szCs w:val="26"/>
-        </w:rPr>
-        <w:t>: Sau một số lần lặp, các cá thể sẽ dần hội tụ vào vùng có giá trị hàm mục tiêu tối ưu, và thuật toán dừng lại khi đạt được số lần lặp tối đa hoặc khi không còn cải tiến nào đáng kể trong kết quả.</w:t>
-      </w:r>
     </w:p>
     <w:p>
       <w:pPr>
@@ -7011,7 +8109,6 @@
           <w:sz w:val="26"/>
           <w:szCs w:val="26"/>
         </w:rPr>
-        <w:lastRenderedPageBreak/>
         <w:t>PSO là một thuật toán đơn giản, dễ triển khai và có khả năng tìm kiếm giải pháp nhanh, do đó được ứng dụng rộng rãi trong nhiều lĩnh vực như quy hoạch mạng cảm biến, tối ưu hóa lắp đặt thiết bị và xử lý hình ảnh. Trong bối cảnh bài toán giám sát lớp học, PSO giúp xác định vị trí tối ưu của các đầu đọc RFID, giúp tối đa hóa độ bao phủ và giảm thiểu số lượng thiết bị cần thiết</w:t>
       </w:r>
       <w:r>
@@ -7031,7 +8128,7 @@
           <w:color w:val="auto"/>
         </w:rPr>
       </w:pPr>
-      <w:bookmarkStart w:id="22" w:name="_Toc181288498"/>
+      <w:bookmarkStart w:id="23" w:name="_Toc181288498"/>
       <w:r>
         <w:rPr>
           <w:rFonts w:asciiTheme="majorHAnsi" w:hAnsiTheme="majorHAnsi" w:cstheme="majorHAnsi"/>
@@ -7039,7 +8136,7 @@
         </w:rPr>
         <w:t>Các nghiên cứu liên quan đến PSO và giám sát:</w:t>
       </w:r>
-      <w:bookmarkEnd w:id="22"/>
+      <w:bookmarkEnd w:id="23"/>
     </w:p>
     <w:p>
       <w:pPr>
@@ -7105,6 +8202,7 @@
           <w:rFonts w:eastAsia="SimSun"/>
           <w:szCs w:val="26"/>
         </w:rPr>
+        <w:lastRenderedPageBreak/>
         <w:t xml:space="preserve">Giám sát thời gian thực: </w:t>
       </w:r>
       <w:r>
@@ -7227,7 +8325,7 @@
           </w14:textOutline>
         </w:rPr>
       </w:pPr>
-      <w:bookmarkStart w:id="23" w:name="_Toc181288499"/>
+      <w:bookmarkStart w:id="24" w:name="_Toc181288499"/>
       <w:r>
         <w:rPr>
           <w:rFonts w:asciiTheme="majorHAnsi" w:hAnsiTheme="majorHAnsi" w:cstheme="majorHAnsi"/>
@@ -7248,7 +8346,7 @@
         </w:rPr>
         <w:t>PHÂN TÍCH BÀI TOÁN</w:t>
       </w:r>
-      <w:bookmarkEnd w:id="23"/>
+      <w:bookmarkEnd w:id="24"/>
     </w:p>
     <w:p>
       <w:pPr>
@@ -7272,15 +8370,14 @@
           <w:szCs w:val="26"/>
         </w:rPr>
       </w:pPr>
-      <w:bookmarkStart w:id="24" w:name="_Toc180832487"/>
-      <w:bookmarkStart w:id="25" w:name="_Toc180833422"/>
-      <w:bookmarkStart w:id="26" w:name="_Toc180834236"/>
-      <w:bookmarkStart w:id="27" w:name="_Toc180834287"/>
-      <w:bookmarkStart w:id="28" w:name="_Toc180834358"/>
-      <w:bookmarkStart w:id="29" w:name="_Toc180834610"/>
-      <w:bookmarkStart w:id="30" w:name="_Toc180836112"/>
-      <w:bookmarkStart w:id="31" w:name="_Toc181288500"/>
-      <w:bookmarkEnd w:id="24"/>
+      <w:bookmarkStart w:id="25" w:name="_Toc180832487"/>
+      <w:bookmarkStart w:id="26" w:name="_Toc180833422"/>
+      <w:bookmarkStart w:id="27" w:name="_Toc180834236"/>
+      <w:bookmarkStart w:id="28" w:name="_Toc180834287"/>
+      <w:bookmarkStart w:id="29" w:name="_Toc180834358"/>
+      <w:bookmarkStart w:id="30" w:name="_Toc180834610"/>
+      <w:bookmarkStart w:id="31" w:name="_Toc180836112"/>
+      <w:bookmarkStart w:id="32" w:name="_Toc181288500"/>
       <w:bookmarkEnd w:id="25"/>
       <w:bookmarkEnd w:id="26"/>
       <w:bookmarkEnd w:id="27"/>
@@ -7288,6 +8385,7 @@
       <w:bookmarkEnd w:id="29"/>
       <w:bookmarkEnd w:id="30"/>
       <w:bookmarkEnd w:id="31"/>
+      <w:bookmarkEnd w:id="32"/>
     </w:p>
     <w:p>
       <w:pPr>
@@ -7297,7 +8395,7 @@
           <w:color w:val="auto"/>
         </w:rPr>
       </w:pPr>
-      <w:bookmarkStart w:id="32" w:name="_Toc181288501"/>
+      <w:bookmarkStart w:id="33" w:name="_Toc181288501"/>
       <w:r>
         <w:rPr>
           <w:rFonts w:asciiTheme="majorHAnsi" w:hAnsiTheme="majorHAnsi" w:cstheme="majorHAnsi"/>
@@ -7305,7 +8403,7 @@
         </w:rPr>
         <w:t>Mô tả bài toán giám sát sinh viên trong lớp học:</w:t>
       </w:r>
-      <w:bookmarkEnd w:id="32"/>
+      <w:bookmarkEnd w:id="33"/>
     </w:p>
     <w:p>
       <w:pPr>
@@ -7322,99 +8420,92 @@
           <w:sz w:val="26"/>
           <w:szCs w:val="26"/>
         </w:rPr>
-        <w:t xml:space="preserve">Từ lâu vấn đề giám sát điểm danh sinh viên trong lớp học thuộc quy mô lớn hoặc có yều cầu theo dõi chuyên cần của sinh viên, giám sát một sinh viên có mặt hay không và </w:t>
-      </w:r>
+        <w:t>Từ lâu vấn đề giám sát điểm danh sinh viên trong lớp học thuộc quy mô lớn hoặc có yều cầu theo dõi chuyên cần của sinh viên, giám sát một sinh viên có mặt hay không và vị trí cụ thể của sinh viên còn nhiều khó khăn. Một hệ thông giám sát dựa trên RFID cho phép tự động hóa quá trình này, giảm thiểu sai sót trong điểm danh, tiết kiệm thời gian trong việc giảng dạy và điểm danh thủ công hoặc điểm danh bằng thẻ sinh viên.</w:t>
+      </w:r>
+    </w:p>
+    <w:p>
+      <w:pPr>
+        <w:spacing w:line="360" w:lineRule="auto"/>
+        <w:jc w:val="both"/>
+        <w:rPr>
+          <w:sz w:val="26"/>
+          <w:szCs w:val="26"/>
+        </w:rPr>
+      </w:pPr>
+      <w:r>
+        <w:rPr>
+          <w:sz w:val="26"/>
+          <w:szCs w:val="26"/>
+        </w:rPr>
+        <w:t>Yêu cầu bài toán:</w:t>
+      </w:r>
+    </w:p>
+    <w:p>
+      <w:pPr>
+        <w:spacing w:line="360" w:lineRule="auto"/>
+        <w:jc w:val="both"/>
+        <w:rPr>
+          <w:sz w:val="26"/>
+          <w:szCs w:val="26"/>
+        </w:rPr>
+      </w:pPr>
+      <w:r>
+        <w:rPr>
+          <w:sz w:val="26"/>
+          <w:szCs w:val="26"/>
+        </w:rPr>
+        <w:t>Khả năng nhận diện một sinh viên và giám sát chính xác sinh viên, mỗi sinh viên sẽ được cung cấp một thẻ tag được tích hợp vào thẻ sinh viên hoặc căn cước công dân…, để được nhận diện thông qua đầu đọc.</w:t>
+      </w:r>
+    </w:p>
+    <w:p>
+      <w:pPr>
+        <w:spacing w:line="360" w:lineRule="auto"/>
+        <w:jc w:val="both"/>
+        <w:rPr>
+          <w:sz w:val="26"/>
+          <w:szCs w:val="26"/>
+        </w:rPr>
+      </w:pPr>
+      <w:r>
+        <w:rPr>
+          <w:sz w:val="26"/>
+          <w:szCs w:val="26"/>
+        </w:rPr>
+        <w:t>Về độ bao phủ toàn bộ không gian lớp học, ta cần đảm bảo các đầu đọc RFID được lắp đặt ở vị trí lý tưởng nhất trong lớp học sao cho có thể nhận diện hết tất các sinh viên, tùy thuộc vào diện tích hoặc không gian lớp học sẽ có số lượng đầu đọc thích hợp nhất, tránh để một vùng không gian nào đó có ít khả năng quan sát</w:t>
+      </w:r>
+    </w:p>
+    <w:p>
+      <w:pPr>
+        <w:spacing w:line="360" w:lineRule="auto"/>
+        <w:jc w:val="both"/>
+        <w:rPr>
+          <w:sz w:val="26"/>
+          <w:szCs w:val="26"/>
+        </w:rPr>
+      </w:pPr>
+      <w:r>
+        <w:rPr>
+          <w:sz w:val="26"/>
+          <w:szCs w:val="26"/>
+        </w:rPr>
+        <w:t>Về khía cạnh tối ưu số lượng và vị trí đầu đọc, sử dụng số lượng đầu đọc RFID ở mức tối thiểu nhất, tiết kiệm nhất nhưng vẫn đảm bảo khả năng bao phủ ở mức tốt</w:t>
+      </w:r>
+    </w:p>
+    <w:p>
+      <w:pPr>
+        <w:spacing w:line="360" w:lineRule="auto"/>
+        <w:jc w:val="both"/>
+        <w:rPr>
+          <w:sz w:val="26"/>
+          <w:szCs w:val="26"/>
+        </w:rPr>
+      </w:pPr>
       <w:r>
         <w:rPr>
           <w:sz w:val="26"/>
           <w:szCs w:val="26"/>
         </w:rPr>
         <w:lastRenderedPageBreak/>
-        <w:t>vị trí cụ thể của sinh viên còn nhiều khó khăn. Một hệ thông giám sát dựa trên RFID cho phép tự động hóa quá trình này, giảm thiểu sai sót trong điểm danh, tiết kiệm thời gian trong việc giảng dạy và điểm danh thủ công hoặc điểm danh bằng thẻ sinh viên.</w:t>
-      </w:r>
-    </w:p>
-    <w:p>
-      <w:pPr>
-        <w:spacing w:line="360" w:lineRule="auto"/>
-        <w:jc w:val="both"/>
-        <w:rPr>
-          <w:sz w:val="26"/>
-          <w:szCs w:val="26"/>
-        </w:rPr>
-      </w:pPr>
-      <w:r>
-        <w:rPr>
-          <w:sz w:val="26"/>
-          <w:szCs w:val="26"/>
-        </w:rPr>
-        <w:t>Yêu cầu bài toán:</w:t>
-      </w:r>
-    </w:p>
-    <w:p>
-      <w:pPr>
-        <w:spacing w:line="360" w:lineRule="auto"/>
-        <w:jc w:val="both"/>
-        <w:rPr>
-          <w:sz w:val="26"/>
-          <w:szCs w:val="26"/>
-        </w:rPr>
-      </w:pPr>
-      <w:r>
-        <w:rPr>
-          <w:sz w:val="26"/>
-          <w:szCs w:val="26"/>
-        </w:rPr>
-        <w:t>Khả năng nhận diện một sinh viên và giám sát chính xác sinh viên, mỗi sinh viên sẽ được cung cấp một thẻ tag được tích hợp vào thẻ sinh viên hoặc căn cước công dân…, để được nhận diện thông qua đầu đọc.</w:t>
-      </w:r>
-    </w:p>
-    <w:p>
-      <w:pPr>
-        <w:spacing w:line="360" w:lineRule="auto"/>
-        <w:jc w:val="both"/>
-        <w:rPr>
-          <w:sz w:val="26"/>
-          <w:szCs w:val="26"/>
-        </w:rPr>
-      </w:pPr>
-      <w:r>
-        <w:rPr>
-          <w:sz w:val="26"/>
-          <w:szCs w:val="26"/>
-        </w:rPr>
-        <w:t>Về độ bao phủ toàn bộ không gian lớp học, ta cần đảm bảo các đầu đọc RFID được lắp đặt ở vị trí lý tưởng nhất trong lớp học sao cho có thể nhận diện hết tất các sinh viên, tùy thuộc vào diện tích hoặc không gian lớp học sẽ có số lượng đầu đọc thích hợp nhất, tránh để một vùng không gian nào đó có ít khả năng quan sát</w:t>
-      </w:r>
-    </w:p>
-    <w:p>
-      <w:pPr>
-        <w:spacing w:line="360" w:lineRule="auto"/>
-        <w:jc w:val="both"/>
-        <w:rPr>
-          <w:sz w:val="26"/>
-          <w:szCs w:val="26"/>
-        </w:rPr>
-      </w:pPr>
-      <w:r>
-        <w:rPr>
-          <w:sz w:val="26"/>
-          <w:szCs w:val="26"/>
-        </w:rPr>
-        <w:t>Về khía cạnh tối ưu số lượng và vị trí đầu đọc, sử dụng số lượng đầu đọc RFID ở mức tối thiểu nhất, tiết kiệm nhất nhưng vẫn đảm bảo khả năng bao phủ ở mức tốt</w:t>
-      </w:r>
-    </w:p>
-    <w:p>
-      <w:pPr>
-        <w:spacing w:line="360" w:lineRule="auto"/>
-        <w:jc w:val="both"/>
-        <w:rPr>
-          <w:sz w:val="26"/>
-          <w:szCs w:val="26"/>
-        </w:rPr>
-      </w:pPr>
-      <w:r>
-        <w:rPr>
-          <w:sz w:val="26"/>
-          <w:szCs w:val="26"/>
-        </w:rPr>
         <w:t>Giảm thiểu nhiễu và xung đột tín hiêu là một vẫn đề khó khăn trong triển khai hệ thống RFID cho nên việc đảm bảo tính ổn định trong nhận diện, lắp đặt và cài đặt cần hạn chế tối đa sai số do nhiễu sóng gây ra hoặc tính trạng một đầu đọc cố gắng đọc cùng một tag.</w:t>
       </w:r>
     </w:p>
@@ -7426,7 +8517,7 @@
           <w:color w:val="auto"/>
         </w:rPr>
       </w:pPr>
-      <w:bookmarkStart w:id="33" w:name="_Toc181288502"/>
+      <w:bookmarkStart w:id="34" w:name="_Toc181288502"/>
       <w:r>
         <w:rPr>
           <w:rFonts w:asciiTheme="majorHAnsi" w:hAnsiTheme="majorHAnsi" w:cstheme="majorHAnsi"/>
@@ -7434,7 +8525,7 @@
         </w:rPr>
         <w:t>Các yêu cầu và tiêu chí giám sát</w:t>
       </w:r>
-      <w:bookmarkEnd w:id="33"/>
+      <w:bookmarkEnd w:id="34"/>
     </w:p>
     <w:p>
       <w:pPr>
@@ -7518,15 +8609,7 @@
           <w:sz w:val="26"/>
           <w:szCs w:val="26"/>
         </w:rPr>
-        <w:t xml:space="preserve">Theo như các nghiên cứu liên quan, ta có các đầu đọc là tần số truyền 915 MHz, công suất của các đầu đọc là 2 (W) và công suất nhận của thẻ là 0,1 (mW) và có trang bị </w:t>
-      </w:r>
-      <w:r>
-        <w:rPr>
-          <w:sz w:val="26"/>
-          <w:szCs w:val="26"/>
-        </w:rPr>
-        <w:lastRenderedPageBreak/>
-        <w:t>sóng ăng-ten vô hướng cho phép bao phủ dạng tròn có bán kính được tính bằng công thức như sau:</w:t>
+        <w:t>Theo như các nghiên cứu liên quan, ta có các đầu đọc là tần số truyền 915 MHz, công suất của các đầu đọc là 2 (W) và công suất nhận của thẻ là 0,1 (mW) và có trang bị sóng ăng-ten vô hướng cho phép bao phủ dạng tròn có bán kính được tính bằng công thức như sau:</w:t>
       </w:r>
     </w:p>
     <w:p>
@@ -7820,7 +8903,7 @@
           <w:sz w:val="26"/>
           <w:szCs w:val="26"/>
         </w:rPr>
-        <w:t>1</w:t>
+        <w:t>2</w:t>
       </w:r>
       <w:r>
         <w:rPr>
@@ -7834,6 +8917,7 @@
     <w:p>
       <w:pPr>
         <w:spacing w:line="360" w:lineRule="auto"/>
+        <w:jc w:val="both"/>
         <w:rPr>
           <w:sz w:val="26"/>
           <w:szCs w:val="26"/>
@@ -7850,12 +8934,12 @@
     <w:p>
       <w:pPr>
         <w:spacing w:line="360" w:lineRule="auto"/>
-        <w:rPr>
-          <w:sz w:val="26"/>
-          <w:szCs w:val="26"/>
-        </w:rPr>
-      </w:pPr>
-      <w:proofErr w:type="gramStart"/>
+        <w:jc w:val="both"/>
+        <w:rPr>
+          <w:sz w:val="26"/>
+          <w:szCs w:val="26"/>
+        </w:rPr>
+      </w:pPr>
       <w:r>
         <w:rPr>
           <w:i/>
@@ -7873,27 +8957,20 @@
           <w:szCs w:val="26"/>
           <w:vertAlign w:val="subscript"/>
         </w:rPr>
-        <w:t xml:space="preserve">t </w:t>
-      </w:r>
-      <w:r>
-        <w:rPr>
-          <w:sz w:val="26"/>
-          <w:szCs w:val="26"/>
-        </w:rPr>
-        <w:t>:</w:t>
-      </w:r>
-      <w:proofErr w:type="gramEnd"/>
-      <w:r>
-        <w:rPr>
-          <w:sz w:val="26"/>
-          <w:szCs w:val="26"/>
-        </w:rPr>
-        <w:t xml:space="preserve"> Năng lượng (power) truyền bởi đầu đọc (2 W);</w:t>
-      </w:r>
-    </w:p>
-    <w:p>
-      <w:pPr>
-        <w:spacing w:line="360" w:lineRule="auto"/>
+        <w:t>t</w:t>
+      </w:r>
+      <w:r>
+        <w:rPr>
+          <w:sz w:val="26"/>
+          <w:szCs w:val="26"/>
+        </w:rPr>
+        <w:t>: Năng lượng (power) truyền bởi đầu đọc (2 W);</w:t>
+      </w:r>
+    </w:p>
+    <w:p>
+      <w:pPr>
+        <w:spacing w:line="360" w:lineRule="auto"/>
+        <w:jc w:val="both"/>
         <w:rPr>
           <w:sz w:val="26"/>
           <w:szCs w:val="26"/>
@@ -7938,12 +9015,12 @@
     <w:p>
       <w:pPr>
         <w:spacing w:line="360" w:lineRule="auto"/>
-        <w:rPr>
-          <w:sz w:val="26"/>
-          <w:szCs w:val="26"/>
-        </w:rPr>
-      </w:pPr>
-      <w:proofErr w:type="gramStart"/>
+        <w:jc w:val="both"/>
+        <w:rPr>
+          <w:sz w:val="26"/>
+          <w:szCs w:val="26"/>
+        </w:rPr>
+      </w:pPr>
       <w:r>
         <w:rPr>
           <w:i/>
@@ -7961,7 +9038,7 @@
           <w:szCs w:val="26"/>
           <w:vertAlign w:val="subscript"/>
         </w:rPr>
-        <w:t xml:space="preserve">t </w:t>
+        <w:t>t</w:t>
       </w:r>
       <w:r>
         <w:rPr>
@@ -7970,17 +9047,17 @@
           <w:sz w:val="26"/>
           <w:szCs w:val="26"/>
         </w:rPr>
-        <w:t>,</w:t>
-      </w:r>
-      <w:proofErr w:type="gramEnd"/>
+        <w:t>, G</w:t>
+      </w:r>
       <w:r>
         <w:rPr>
           <w:i/>
           <w:iCs/>
           <w:sz w:val="26"/>
           <w:szCs w:val="26"/>
-        </w:rPr>
-        <w:t xml:space="preserve"> G</w:t>
+          <w:vertAlign w:val="subscript"/>
+        </w:rPr>
+        <w:t>r</w:t>
       </w:r>
       <w:r>
         <w:rPr>
@@ -7988,16 +9065,6 @@
           <w:iCs/>
           <w:sz w:val="26"/>
           <w:szCs w:val="26"/>
-          <w:vertAlign w:val="subscript"/>
-        </w:rPr>
-        <w:t xml:space="preserve">r </w:t>
-      </w:r>
-      <w:r>
-        <w:rPr>
-          <w:i/>
-          <w:iCs/>
-          <w:sz w:val="26"/>
-          <w:szCs w:val="26"/>
         </w:rPr>
         <w:t>:</w:t>
       </w:r>
@@ -8036,6 +9103,7 @@
           <w:sz w:val="26"/>
           <w:szCs w:val="26"/>
         </w:rPr>
+        <w:lastRenderedPageBreak/>
         <w:drawing>
           <wp:inline distT="0" distB="0" distL="0" distR="0" wp14:anchorId="152A0630" wp14:editId="25326483">
             <wp:extent cx="5940425" cy="5063490"/>
@@ -8078,14 +9146,16 @@
         <w:pStyle w:val="Caption"/>
         <w:jc w:val="center"/>
         <w:rPr>
+          <w:b/>
           <w:color w:val="auto"/>
           <w:sz w:val="26"/>
           <w:szCs w:val="26"/>
         </w:rPr>
       </w:pPr>
-      <w:bookmarkStart w:id="34" w:name="_Toc181289777"/>
-      <w:r>
-        <w:rPr>
+      <w:bookmarkStart w:id="35" w:name="_Toc181427456"/>
+      <w:r>
+        <w:rPr>
+          <w:b/>
           <w:color w:val="auto"/>
           <w:sz w:val="26"/>
           <w:szCs w:val="26"/>
@@ -8094,6 +9164,7 @@
       </w:r>
       <w:r>
         <w:rPr>
+          <w:b/>
           <w:color w:val="auto"/>
           <w:sz w:val="26"/>
           <w:szCs w:val="26"/>
@@ -8102,6 +9173,7 @@
       </w:r>
       <w:r>
         <w:rPr>
+          <w:b/>
           <w:color w:val="auto"/>
           <w:sz w:val="26"/>
           <w:szCs w:val="26"/>
@@ -8110,6 +9182,7 @@
       </w:r>
       <w:r>
         <w:rPr>
+          <w:b/>
           <w:color w:val="auto"/>
           <w:sz w:val="26"/>
           <w:szCs w:val="26"/>
@@ -8118,6 +9191,7 @@
       </w:r>
       <w:r>
         <w:rPr>
+          <w:b/>
           <w:noProof/>
           <w:color w:val="auto"/>
           <w:sz w:val="26"/>
@@ -8125,9 +9199,10 @@
         </w:rPr>
         <w:t>1</w:t>
       </w:r>
-      <w:bookmarkEnd w:id="34"/>
-      <w:r>
-        <w:rPr>
+      <w:bookmarkEnd w:id="35"/>
+      <w:r>
+        <w:rPr>
+          <w:b/>
           <w:color w:val="auto"/>
           <w:sz w:val="26"/>
           <w:szCs w:val="26"/>
@@ -8148,52 +9223,7 @@
           <w:rFonts w:asciiTheme="majorHAnsi" w:hAnsiTheme="majorHAnsi" w:cstheme="majorHAnsi"/>
           <w:color w:val="auto"/>
         </w:rPr>
-        <w:lastRenderedPageBreak/>
         <w:t>Giá trị hàm fitness</w:t>
-      </w:r>
-    </w:p>
-    <w:p>
-      <w:pPr>
-        <w:spacing w:line="360" w:lineRule="auto"/>
-        <w:ind w:firstLine="720"/>
-        <w:rPr>
-          <w:sz w:val="26"/>
-          <w:szCs w:val="26"/>
-        </w:rPr>
-      </w:pPr>
-      <w:r>
-        <w:rPr>
-          <w:sz w:val="26"/>
-          <w:szCs w:val="26"/>
-        </w:rPr>
-        <w:t xml:space="preserve">Một trong thủ thuật của các bài toán bầy đàn thì việc lắp đặt đầu đọc sao cho phù hợp với yêu cầu với thực tế cũng như bài toán, trong đó cần xét đến nhiều tiêu chí và đáp ứng được yều cầu. Quan trọng nhất vẫn là đạt được độ bao phu tối đa, độ nhiễu ở mức trung bình và </w:t>
-      </w:r>
-      <w:r>
-        <w:rPr>
-          <w:sz w:val="26"/>
-          <w:szCs w:val="26"/>
-        </w:rPr>
-        <w:t>tỉ lệ chồng lấp ở mức thấp để tiết kiểm chi phí. Vì thế được 3 tiêu chí này được sử dụng làm hàm mục tiêu trong quá trình tối ưu thuật toán về bài toán quy hoạch mạng RFID.</w:t>
-      </w:r>
-    </w:p>
-    <w:p>
-      <w:pPr>
-        <w:pStyle w:val="Heading3"/>
-        <w:rPr>
-          <w:rFonts w:asciiTheme="majorHAnsi" w:hAnsiTheme="majorHAnsi" w:cstheme="majorHAnsi"/>
-          <w:color w:val="auto"/>
-          <w:sz w:val="26"/>
-          <w:szCs w:val="26"/>
-        </w:rPr>
-      </w:pPr>
-      <w:r>
-        <w:rPr>
-          <w:rFonts w:asciiTheme="majorHAnsi" w:hAnsiTheme="majorHAnsi" w:cstheme="majorHAnsi"/>
-          <w:color w:val="auto"/>
-          <w:sz w:val="26"/>
-          <w:szCs w:val="26"/>
-        </w:rPr>
-        <w:t>Độ bao phủ</w:t>
       </w:r>
     </w:p>
     <w:p>
@@ -8211,6 +9241,51 @@
           <w:sz w:val="26"/>
           <w:szCs w:val="26"/>
         </w:rPr>
+        <w:t xml:space="preserve">Một trong thủ thuật của các bài toán bầy đàn thì việc lắp đặt đầu đọc sao cho phù hợp với yêu cầu với thực tế cũng như bài toán, trong đó cần xét đến nhiều tiêu chí và đáp ứng được yều cầu. Quan trọng nhất vẫn là đạt được độ bao phu tối đa, độ nhiễu ở mức trung bình và </w:t>
+      </w:r>
+      <w:r>
+        <w:rPr>
+          <w:sz w:val="26"/>
+          <w:szCs w:val="26"/>
+        </w:rPr>
+        <w:t>tỉ lệ chồng lấp ở mức thấp để tiết kiểm chi phí. Vì thế được 3 tiêu chí này được sử dụng làm hàm mục tiêu trong quá trình tối ưu thuật toán về bài toán quy hoạch mạng RFID.</w:t>
+      </w:r>
+    </w:p>
+    <w:p>
+      <w:pPr>
+        <w:pStyle w:val="Heading3"/>
+        <w:rPr>
+          <w:rFonts w:asciiTheme="majorHAnsi" w:hAnsiTheme="majorHAnsi" w:cstheme="majorHAnsi"/>
+          <w:color w:val="auto"/>
+          <w:sz w:val="26"/>
+          <w:szCs w:val="26"/>
+        </w:rPr>
+      </w:pPr>
+      <w:r>
+        <w:rPr>
+          <w:rFonts w:asciiTheme="majorHAnsi" w:hAnsiTheme="majorHAnsi" w:cstheme="majorHAnsi"/>
+          <w:color w:val="auto"/>
+          <w:sz w:val="26"/>
+          <w:szCs w:val="26"/>
+        </w:rPr>
+        <w:t>Độ bao phủ</w:t>
+      </w:r>
+    </w:p>
+    <w:p>
+      <w:pPr>
+        <w:spacing w:line="360" w:lineRule="auto"/>
+        <w:ind w:firstLine="720"/>
+        <w:jc w:val="both"/>
+        <w:rPr>
+          <w:sz w:val="26"/>
+          <w:szCs w:val="26"/>
+        </w:rPr>
+      </w:pPr>
+      <w:r>
+        <w:rPr>
+          <w:sz w:val="26"/>
+          <w:szCs w:val="26"/>
+        </w:rPr>
         <w:t xml:space="preserve">Mức độ bao phủ là một vấn đề mà bài toán này yêu cầu ở mức cao nhất trong thiết kế mạng RFID, trong đó ta cần bao phủ hết tất các thẻ tức mỗi thẻ điều được nằm trong vùng nhận diện của ít nhất một đầu đọc. Đặt </w:t>
       </w:r>
       <w:r>
@@ -8382,6 +9457,7 @@
           <w:sz w:val="26"/>
           <w:szCs w:val="26"/>
         </w:rPr>
+        <w:lastRenderedPageBreak/>
         <w:t xml:space="preserve">là khoảng cách Euclidean giữa thẻ </w:t>
       </w:r>
       <w:r>
@@ -8923,15 +9999,7 @@
               <w:sz w:val="26"/>
               <w:szCs w:val="26"/>
             </w:rPr>
-            <m:t xml:space="preserve">= </m:t>
-          </m:r>
-          <m:r>
-            <w:rPr>
-              <w:rFonts w:ascii="Cambria Math" w:hAnsi="Cambria Math" w:cstheme="majorHAnsi"/>
-              <w:sz w:val="26"/>
-              <w:szCs w:val="26"/>
-            </w:rPr>
-            <m:t xml:space="preserve">COV=  </m:t>
+            <m:t xml:space="preserve">= COV=  </m:t>
           </m:r>
           <m:f>
             <m:fPr>
@@ -9017,15 +10085,7 @@
                       <w:sz w:val="26"/>
                       <w:szCs w:val="26"/>
                     </w:rPr>
-                    <m:t xml:space="preserve"> </m:t>
-                  </m:r>
-                  <m:r>
-                    <w:rPr>
-                      <w:rFonts w:ascii="Cambria Math" w:hAnsi="Cambria Math"/>
-                      <w:sz w:val="26"/>
-                      <w:szCs w:val="26"/>
-                    </w:rPr>
-                    <m:t xml:space="preserve">: </m:t>
+                    <m:t xml:space="preserve"> : </m:t>
                   </m:r>
                   <m:d>
                     <m:dPr>
@@ -9204,7 +10264,7 @@
           <w:sz w:val="26"/>
           <w:szCs w:val="26"/>
         </w:rPr>
-        <w:t>2</w:t>
+        <w:t>3</w:t>
       </w:r>
       <w:r>
         <w:rPr>
@@ -9532,6 +10592,7 @@
       <w:pPr>
         <w:spacing w:line="360" w:lineRule="auto"/>
         <w:ind w:firstLine="720"/>
+        <w:jc w:val="both"/>
         <w:rPr>
           <w:sz w:val="26"/>
           <w:szCs w:val="26"/>
@@ -9570,6 +10631,7 @@
       <w:pPr>
         <w:spacing w:line="360" w:lineRule="auto"/>
         <w:ind w:firstLine="720"/>
+        <w:jc w:val="both"/>
         <w:rPr>
           <w:sz w:val="26"/>
           <w:szCs w:val="26"/>
@@ -9633,15 +10695,7 @@
               <w:sz w:val="26"/>
               <w:szCs w:val="26"/>
             </w:rPr>
-            <m:t>=</m:t>
-          </m:r>
-          <m:r>
-            <w:rPr>
-              <w:rFonts w:ascii="Cambria Math" w:hAnsi="Cambria Math"/>
-              <w:sz w:val="26"/>
-              <w:szCs w:val="26"/>
-            </w:rPr>
-            <m:t xml:space="preserve">ITF= </m:t>
+            <m:t xml:space="preserve">=ITF= </m:t>
           </m:r>
           <m:nary>
             <m:naryPr>
@@ -9777,6 +10831,7 @@
         <w:jc w:val="center"/>
         <w:rPr>
           <w:b/>
+          <w:color w:val="000000" w:themeColor="text1"/>
           <w:sz w:val="26"/>
           <w:szCs w:val="26"/>
         </w:rPr>
@@ -9784,6 +10839,7 @@
       <w:r>
         <w:rPr>
           <w:b/>
+          <w:color w:val="000000" w:themeColor="text1"/>
           <w:sz w:val="26"/>
           <w:szCs w:val="26"/>
         </w:rPr>
@@ -9792,6 +10848,7 @@
       <w:r>
         <w:rPr>
           <w:b/>
+          <w:color w:val="000000" w:themeColor="text1"/>
           <w:sz w:val="26"/>
           <w:szCs w:val="26"/>
         </w:rPr>
@@ -9800,6 +10857,7 @@
       <w:r>
         <w:rPr>
           <w:b/>
+          <w:color w:val="000000" w:themeColor="text1"/>
           <w:sz w:val="26"/>
           <w:szCs w:val="26"/>
         </w:rPr>
@@ -9808,6 +10866,7 @@
       <w:r>
         <w:rPr>
           <w:b/>
+          <w:color w:val="000000" w:themeColor="text1"/>
           <w:sz w:val="26"/>
           <w:szCs w:val="26"/>
         </w:rPr>
@@ -9817,14 +10876,16 @@
         <w:rPr>
           <w:b/>
           <w:noProof/>
-          <w:sz w:val="26"/>
-          <w:szCs w:val="26"/>
-        </w:rPr>
-        <w:t>3</w:t>
+          <w:color w:val="000000" w:themeColor="text1"/>
+          <w:sz w:val="26"/>
+          <w:szCs w:val="26"/>
+        </w:rPr>
+        <w:t>4</w:t>
       </w:r>
       <w:r>
         <w:rPr>
           <w:b/>
+          <w:color w:val="000000" w:themeColor="text1"/>
           <w:sz w:val="26"/>
           <w:szCs w:val="26"/>
         </w:rPr>
@@ -9834,6 +10895,7 @@
     <w:p>
       <w:pPr>
         <w:spacing w:line="360" w:lineRule="auto"/>
+        <w:jc w:val="both"/>
         <w:rPr>
           <w:sz w:val="26"/>
           <w:szCs w:val="26"/>
@@ -9957,6 +11019,7 @@
       <w:pPr>
         <w:spacing w:line="360" w:lineRule="auto"/>
         <w:ind w:left="357" w:firstLine="720"/>
+        <w:jc w:val="both"/>
         <w:rPr>
           <w:sz w:val="26"/>
           <w:szCs w:val="26"/>
@@ -10013,8 +11076,6 @@
           <w:szCs w:val="26"/>
         </w:rPr>
       </w:pPr>
-      <w:bookmarkStart w:id="35" w:name="_GoBack"/>
-      <w:bookmarkEnd w:id="35"/>
       <w:r>
         <w:rPr>
           <w:sz w:val="26"/>
@@ -11881,7 +12942,7 @@
           <w:rPr>
             <w:noProof/>
           </w:rPr>
-          <w:t>27</w:t>
+          <w:t>15</w:t>
         </w:r>
         <w:r>
           <w:rPr>
@@ -12312,9 +13373,9 @@
     </w:lvl>
   </w:abstractNum>
   <w:abstractNum w:abstractNumId="3" w15:restartNumberingAfterBreak="0">
-    <w:nsid w:val="1C1932FC"/>
+    <w:nsid w:val="1A5972F8"/>
     <w:multiLevelType w:val="hybridMultilevel"/>
-    <w:tmpl w:val="7A9C4EA8"/>
+    <w:tmpl w:val="EE76A978"/>
     <w:lvl w:ilvl="0" w:tplc="04090001">
       <w:start w:val="1"/>
       <w:numFmt w:val="bullet"/>
@@ -12425,6 +13486,119 @@
     </w:lvl>
   </w:abstractNum>
   <w:abstractNum w:abstractNumId="4" w15:restartNumberingAfterBreak="0">
+    <w:nsid w:val="1C1932FC"/>
+    <w:multiLevelType w:val="hybridMultilevel"/>
+    <w:tmpl w:val="7A9C4EA8"/>
+    <w:lvl w:ilvl="0" w:tplc="04090001">
+      <w:start w:val="1"/>
+      <w:numFmt w:val="bullet"/>
+      <w:lvlText w:val=""/>
+      <w:lvlJc w:val="left"/>
+      <w:pPr>
+        <w:ind w:left="720" w:hanging="360"/>
+      </w:pPr>
+      <w:rPr>
+        <w:rFonts w:ascii="Symbol" w:hAnsi="Symbol" w:hint="default"/>
+      </w:rPr>
+    </w:lvl>
+    <w:lvl w:ilvl="1" w:tplc="04090003" w:tentative="1">
+      <w:start w:val="1"/>
+      <w:numFmt w:val="bullet"/>
+      <w:lvlText w:val="o"/>
+      <w:lvlJc w:val="left"/>
+      <w:pPr>
+        <w:ind w:left="1440" w:hanging="360"/>
+      </w:pPr>
+      <w:rPr>
+        <w:rFonts w:ascii="Courier New" w:hAnsi="Courier New" w:cs="Courier New" w:hint="default"/>
+      </w:rPr>
+    </w:lvl>
+    <w:lvl w:ilvl="2" w:tplc="04090005" w:tentative="1">
+      <w:start w:val="1"/>
+      <w:numFmt w:val="bullet"/>
+      <w:lvlText w:val=""/>
+      <w:lvlJc w:val="left"/>
+      <w:pPr>
+        <w:ind w:left="2160" w:hanging="360"/>
+      </w:pPr>
+      <w:rPr>
+        <w:rFonts w:ascii="Wingdings" w:hAnsi="Wingdings" w:hint="default"/>
+      </w:rPr>
+    </w:lvl>
+    <w:lvl w:ilvl="3" w:tplc="04090001" w:tentative="1">
+      <w:start w:val="1"/>
+      <w:numFmt w:val="bullet"/>
+      <w:lvlText w:val=""/>
+      <w:lvlJc w:val="left"/>
+      <w:pPr>
+        <w:ind w:left="2880" w:hanging="360"/>
+      </w:pPr>
+      <w:rPr>
+        <w:rFonts w:ascii="Symbol" w:hAnsi="Symbol" w:hint="default"/>
+      </w:rPr>
+    </w:lvl>
+    <w:lvl w:ilvl="4" w:tplc="04090003" w:tentative="1">
+      <w:start w:val="1"/>
+      <w:numFmt w:val="bullet"/>
+      <w:lvlText w:val="o"/>
+      <w:lvlJc w:val="left"/>
+      <w:pPr>
+        <w:ind w:left="3600" w:hanging="360"/>
+      </w:pPr>
+      <w:rPr>
+        <w:rFonts w:ascii="Courier New" w:hAnsi="Courier New" w:cs="Courier New" w:hint="default"/>
+      </w:rPr>
+    </w:lvl>
+    <w:lvl w:ilvl="5" w:tplc="04090005" w:tentative="1">
+      <w:start w:val="1"/>
+      <w:numFmt w:val="bullet"/>
+      <w:lvlText w:val=""/>
+      <w:lvlJc w:val="left"/>
+      <w:pPr>
+        <w:ind w:left="4320" w:hanging="360"/>
+      </w:pPr>
+      <w:rPr>
+        <w:rFonts w:ascii="Wingdings" w:hAnsi="Wingdings" w:hint="default"/>
+      </w:rPr>
+    </w:lvl>
+    <w:lvl w:ilvl="6" w:tplc="04090001" w:tentative="1">
+      <w:start w:val="1"/>
+      <w:numFmt w:val="bullet"/>
+      <w:lvlText w:val=""/>
+      <w:lvlJc w:val="left"/>
+      <w:pPr>
+        <w:ind w:left="5040" w:hanging="360"/>
+      </w:pPr>
+      <w:rPr>
+        <w:rFonts w:ascii="Symbol" w:hAnsi="Symbol" w:hint="default"/>
+      </w:rPr>
+    </w:lvl>
+    <w:lvl w:ilvl="7" w:tplc="04090003" w:tentative="1">
+      <w:start w:val="1"/>
+      <w:numFmt w:val="bullet"/>
+      <w:lvlText w:val="o"/>
+      <w:lvlJc w:val="left"/>
+      <w:pPr>
+        <w:ind w:left="5760" w:hanging="360"/>
+      </w:pPr>
+      <w:rPr>
+        <w:rFonts w:ascii="Courier New" w:hAnsi="Courier New" w:cs="Courier New" w:hint="default"/>
+      </w:rPr>
+    </w:lvl>
+    <w:lvl w:ilvl="8" w:tplc="04090005" w:tentative="1">
+      <w:start w:val="1"/>
+      <w:numFmt w:val="bullet"/>
+      <w:lvlText w:val=""/>
+      <w:lvlJc w:val="left"/>
+      <w:pPr>
+        <w:ind w:left="6480" w:hanging="360"/>
+      </w:pPr>
+      <w:rPr>
+        <w:rFonts w:ascii="Wingdings" w:hAnsi="Wingdings" w:hint="default"/>
+      </w:rPr>
+    </w:lvl>
+  </w:abstractNum>
+  <w:abstractNum w:abstractNumId="5" w15:restartNumberingAfterBreak="0">
     <w:nsid w:val="332261C4"/>
     <w:multiLevelType w:val="hybridMultilevel"/>
     <w:tmpl w:val="58E85228"/>
@@ -12536,10 +13710,10 @@
       </w:rPr>
     </w:lvl>
   </w:abstractNum>
-  <w:abstractNum w:abstractNumId="5" w15:restartNumberingAfterBreak="0">
+  <w:abstractNum w:abstractNumId="6" w15:restartNumberingAfterBreak="0">
     <w:nsid w:val="51F8505D"/>
     <w:multiLevelType w:val="multilevel"/>
-    <w:tmpl w:val="32044338"/>
+    <w:tmpl w:val="94AE43C2"/>
     <w:lvl w:ilvl="0">
       <w:start w:val="1"/>
       <w:numFmt w:val="decimal"/>
@@ -12573,6 +13747,9 @@
       <w:pPr>
         <w:ind w:left="720" w:hanging="720"/>
       </w:pPr>
+      <w:rPr>
+        <w:b/>
+      </w:rPr>
     </w:lvl>
     <w:lvl w:ilvl="3">
       <w:start w:val="1"/>
@@ -12635,7 +13812,120 @@
       </w:pPr>
     </w:lvl>
   </w:abstractNum>
-  <w:abstractNum w:abstractNumId="6" w15:restartNumberingAfterBreak="0">
+  <w:abstractNum w:abstractNumId="7" w15:restartNumberingAfterBreak="0">
+    <w:nsid w:val="5898198D"/>
+    <w:multiLevelType w:val="hybridMultilevel"/>
+    <w:tmpl w:val="DF821D3A"/>
+    <w:lvl w:ilvl="0" w:tplc="04090001">
+      <w:start w:val="1"/>
+      <w:numFmt w:val="bullet"/>
+      <w:lvlText w:val=""/>
+      <w:lvlJc w:val="left"/>
+      <w:pPr>
+        <w:ind w:left="720" w:hanging="360"/>
+      </w:pPr>
+      <w:rPr>
+        <w:rFonts w:ascii="Symbol" w:hAnsi="Symbol" w:hint="default"/>
+      </w:rPr>
+    </w:lvl>
+    <w:lvl w:ilvl="1" w:tplc="04090003" w:tentative="1">
+      <w:start w:val="1"/>
+      <w:numFmt w:val="bullet"/>
+      <w:lvlText w:val="o"/>
+      <w:lvlJc w:val="left"/>
+      <w:pPr>
+        <w:ind w:left="1440" w:hanging="360"/>
+      </w:pPr>
+      <w:rPr>
+        <w:rFonts w:ascii="Courier New" w:hAnsi="Courier New" w:cs="Courier New" w:hint="default"/>
+      </w:rPr>
+    </w:lvl>
+    <w:lvl w:ilvl="2" w:tplc="04090005" w:tentative="1">
+      <w:start w:val="1"/>
+      <w:numFmt w:val="bullet"/>
+      <w:lvlText w:val=""/>
+      <w:lvlJc w:val="left"/>
+      <w:pPr>
+        <w:ind w:left="2160" w:hanging="360"/>
+      </w:pPr>
+      <w:rPr>
+        <w:rFonts w:ascii="Wingdings" w:hAnsi="Wingdings" w:hint="default"/>
+      </w:rPr>
+    </w:lvl>
+    <w:lvl w:ilvl="3" w:tplc="04090001" w:tentative="1">
+      <w:start w:val="1"/>
+      <w:numFmt w:val="bullet"/>
+      <w:lvlText w:val=""/>
+      <w:lvlJc w:val="left"/>
+      <w:pPr>
+        <w:ind w:left="2880" w:hanging="360"/>
+      </w:pPr>
+      <w:rPr>
+        <w:rFonts w:ascii="Symbol" w:hAnsi="Symbol" w:hint="default"/>
+      </w:rPr>
+    </w:lvl>
+    <w:lvl w:ilvl="4" w:tplc="04090003" w:tentative="1">
+      <w:start w:val="1"/>
+      <w:numFmt w:val="bullet"/>
+      <w:lvlText w:val="o"/>
+      <w:lvlJc w:val="left"/>
+      <w:pPr>
+        <w:ind w:left="3600" w:hanging="360"/>
+      </w:pPr>
+      <w:rPr>
+        <w:rFonts w:ascii="Courier New" w:hAnsi="Courier New" w:cs="Courier New" w:hint="default"/>
+      </w:rPr>
+    </w:lvl>
+    <w:lvl w:ilvl="5" w:tplc="04090005" w:tentative="1">
+      <w:start w:val="1"/>
+      <w:numFmt w:val="bullet"/>
+      <w:lvlText w:val=""/>
+      <w:lvlJc w:val="left"/>
+      <w:pPr>
+        <w:ind w:left="4320" w:hanging="360"/>
+      </w:pPr>
+      <w:rPr>
+        <w:rFonts w:ascii="Wingdings" w:hAnsi="Wingdings" w:hint="default"/>
+      </w:rPr>
+    </w:lvl>
+    <w:lvl w:ilvl="6" w:tplc="04090001" w:tentative="1">
+      <w:start w:val="1"/>
+      <w:numFmt w:val="bullet"/>
+      <w:lvlText w:val=""/>
+      <w:lvlJc w:val="left"/>
+      <w:pPr>
+        <w:ind w:left="5040" w:hanging="360"/>
+      </w:pPr>
+      <w:rPr>
+        <w:rFonts w:ascii="Symbol" w:hAnsi="Symbol" w:hint="default"/>
+      </w:rPr>
+    </w:lvl>
+    <w:lvl w:ilvl="7" w:tplc="04090003" w:tentative="1">
+      <w:start w:val="1"/>
+      <w:numFmt w:val="bullet"/>
+      <w:lvlText w:val="o"/>
+      <w:lvlJc w:val="left"/>
+      <w:pPr>
+        <w:ind w:left="5760" w:hanging="360"/>
+      </w:pPr>
+      <w:rPr>
+        <w:rFonts w:ascii="Courier New" w:hAnsi="Courier New" w:cs="Courier New" w:hint="default"/>
+      </w:rPr>
+    </w:lvl>
+    <w:lvl w:ilvl="8" w:tplc="04090005" w:tentative="1">
+      <w:start w:val="1"/>
+      <w:numFmt w:val="bullet"/>
+      <w:lvlText w:val=""/>
+      <w:lvlJc w:val="left"/>
+      <w:pPr>
+        <w:ind w:left="6480" w:hanging="360"/>
+      </w:pPr>
+      <w:rPr>
+        <w:rFonts w:ascii="Wingdings" w:hAnsi="Wingdings" w:hint="default"/>
+      </w:rPr>
+    </w:lvl>
+  </w:abstractNum>
+  <w:abstractNum w:abstractNumId="8" w15:restartNumberingAfterBreak="0">
     <w:nsid w:val="5E3B57B7"/>
     <w:multiLevelType w:val="hybridMultilevel"/>
     <w:tmpl w:val="BD2CD508"/>
@@ -12724,7 +14014,7 @@
       </w:pPr>
     </w:lvl>
   </w:abstractNum>
-  <w:abstractNum w:abstractNumId="7" w15:restartNumberingAfterBreak="0">
+  <w:abstractNum w:abstractNumId="9" w15:restartNumberingAfterBreak="0">
     <w:nsid w:val="60695DD8"/>
     <w:multiLevelType w:val="multilevel"/>
     <w:tmpl w:val="E89EBB58"/>
@@ -12740,7 +14030,7 @@
         <w:ind w:left="720" w:hanging="360"/>
       </w:pPr>
     </w:lvl>
-    <w:lvl w:ilvl="1" w:tentative="1">
+    <w:lvl w:ilvl="1">
       <w:start w:val="1"/>
       <w:numFmt w:val="decimal"/>
       <w:lvlText w:val="%2."/>
@@ -12837,7 +14127,7 @@
       </w:pPr>
     </w:lvl>
   </w:abstractNum>
-  <w:abstractNum w:abstractNumId="8" w15:restartNumberingAfterBreak="0">
+  <w:abstractNum w:abstractNumId="10" w15:restartNumberingAfterBreak="0">
     <w:nsid w:val="73443E30"/>
     <w:multiLevelType w:val="hybridMultilevel"/>
     <w:tmpl w:val="FA8800C8"/>
@@ -12951,45 +14241,81 @@
     </w:lvl>
   </w:abstractNum>
   <w:num w:numId="1">
-    <w:abstractNumId w:val="5"/>
+    <w:abstractNumId w:val="6"/>
   </w:num>
   <w:num w:numId="2">
     <w:abstractNumId w:val="2"/>
   </w:num>
   <w:num w:numId="3">
-    <w:abstractNumId w:val="6"/>
+    <w:abstractNumId w:val="8"/>
   </w:num>
   <w:num w:numId="4">
-    <w:abstractNumId w:val="7"/>
+    <w:abstractNumId w:val="9"/>
   </w:num>
   <w:num w:numId="5">
     <w:abstractNumId w:val="1"/>
   </w:num>
   <w:num w:numId="6">
-    <w:abstractNumId w:val="4"/>
+    <w:abstractNumId w:val="5"/>
   </w:num>
   <w:num w:numId="7">
     <w:abstractNumId w:val="0"/>
   </w:num>
   <w:num w:numId="8">
-    <w:abstractNumId w:val="5"/>
+    <w:abstractNumId w:val="6"/>
   </w:num>
   <w:num w:numId="9">
-    <w:abstractNumId w:val="5"/>
+    <w:abstractNumId w:val="6"/>
   </w:num>
   <w:num w:numId="10">
-    <w:abstractNumId w:val="5"/>
+    <w:abstractNumId w:val="6"/>
   </w:num>
   <w:num w:numId="11">
-    <w:abstractNumId w:val="5"/>
+    <w:abstractNumId w:val="6"/>
   </w:num>
   <w:num w:numId="12">
-    <w:abstractNumId w:val="8"/>
+    <w:abstractNumId w:val="10"/>
   </w:num>
   <w:num w:numId="13">
-    <w:abstractNumId w:val="5"/>
+    <w:abstractNumId w:val="6"/>
   </w:num>
   <w:num w:numId="14">
+    <w:abstractNumId w:val="4"/>
+  </w:num>
+  <w:num w:numId="15">
+    <w:abstractNumId w:val="6"/>
+  </w:num>
+  <w:num w:numId="16">
+    <w:abstractNumId w:val="6"/>
+  </w:num>
+  <w:num w:numId="17">
+    <w:abstractNumId w:val="6"/>
+  </w:num>
+  <w:num w:numId="18">
+    <w:abstractNumId w:val="6"/>
+  </w:num>
+  <w:num w:numId="19">
+    <w:abstractNumId w:val="6"/>
+  </w:num>
+  <w:num w:numId="20">
+    <w:abstractNumId w:val="6"/>
+  </w:num>
+  <w:num w:numId="21">
+    <w:abstractNumId w:val="6"/>
+  </w:num>
+  <w:num w:numId="22">
+    <w:abstractNumId w:val="6"/>
+  </w:num>
+  <w:num w:numId="23">
+    <w:abstractNumId w:val="6"/>
+  </w:num>
+  <w:num w:numId="24">
+    <w:abstractNumId w:val="7"/>
+  </w:num>
+  <w:num w:numId="25">
+    <w:abstractNumId w:val="6"/>
+  </w:num>
+  <w:num w:numId="26">
     <w:abstractNumId w:val="3"/>
   </w:num>
   <w:numIdMacAtCleanup w:val="5"/>
@@ -13400,7 +14726,6 @@
         <w:numId w:val="1"/>
       </w:numPr>
       <w:spacing w:before="200" w:line="360" w:lineRule="auto"/>
-      <w:ind w:left="864"/>
       <w:outlineLvl w:val="3"/>
     </w:pPr>
     <w:rPr>
@@ -14265,7 +15590,7 @@
     <w:charset w:val="00"/>
     <w:family w:val="swiss"/>
     <w:pitch w:val="variable"/>
-    <w:sig w:usb0="E00002FF" w:usb1="4000ACFF" w:usb2="00000001" w:usb3="00000000" w:csb0="0000019F" w:csb1="00000000"/>
+    <w:sig w:usb0="E0002AFF" w:usb1="4000ACFF" w:usb2="00000001" w:usb3="00000000" w:csb0="000001FF" w:csb1="00000000"/>
   </w:font>
   <w:font w:name="Arial">
     <w:panose1 w:val="020B0604020202020204"/>
@@ -14286,7 +15611,7 @@
     <w:charset w:val="00"/>
     <w:family w:val="roman"/>
     <w:pitch w:val="variable"/>
-    <w:sig w:usb0="E00002FF" w:usb1="400004FF" w:usb2="00000000" w:usb3="00000000" w:csb0="0000019F" w:csb1="00000000"/>
+    <w:sig w:usb0="E00006FF" w:usb1="420024FF" w:usb2="02000000" w:usb3="00000000" w:csb0="0000019F" w:csb1="00000000"/>
   </w:font>
   <w:font w:name="Arial Unicode MS">
     <w:panose1 w:val="020B0604020202020204"/>
@@ -14320,7 +15645,7 @@
     <w:charset w:val="00"/>
     <w:family w:val="swiss"/>
     <w:pitch w:val="variable"/>
-    <w:sig w:usb0="A00002EF" w:usb1="4000207B" w:usb2="00000000" w:usb3="00000000" w:csb0="0000009F" w:csb1="00000000"/>
+    <w:sig w:usb0="A0002AEF" w:usb1="4000207B" w:usb2="00000000" w:usb3="00000000" w:csb0="000001FF" w:csb1="00000000"/>
   </w:font>
 </w:fonts>
 </file>
@@ -14340,6 +15665,7 @@
   </w:compat>
   <w:rsids>
     <w:rsidRoot w:val="00FB47E8"/>
+    <w:rsid w:val="004004D3"/>
     <w:rsid w:val="00FB47E8"/>
   </w:rsids>
   <m:mathPr>
@@ -14789,7 +16115,7 @@
     <w:basedOn w:val="DefaultParagraphFont"/>
     <w:uiPriority w:val="99"/>
     <w:unhideWhenUsed/>
-    <w:rsid w:val="00FB47E8"/>
+    <w:rsid w:val="004004D3"/>
     <w:rPr>
       <w:color w:val="666666"/>
     </w:rPr>
@@ -15084,7 +16410,7 @@
 </file>
 
 <file path=customXml/itemProps2.xml><?xml version="1.0" encoding="utf-8"?>
-<ds:datastoreItem xmlns:ds="http://schemas.openxmlformats.org/officeDocument/2006/customXml" ds:itemID="{7941CB26-B785-409B-AB54-7E518BF9BD01}">
+<ds:datastoreItem xmlns:ds="http://schemas.openxmlformats.org/officeDocument/2006/customXml" ds:itemID="{E5EEE245-9A8E-4FE9-8389-13AB8FFFBBA4}">
   <ds:schemaRefs>
     <ds:schemaRef ds:uri="http://schemas.openxmlformats.org/officeDocument/2006/bibliography"/>
   </ds:schemaRefs>

--- a/BaoCaoKetThucDoAn.docx
+++ b/BaoCaoKetThucDoAn.docx
@@ -1028,7 +1028,7 @@
         </w:rPr>
         <w:br w:type="page"/>
       </w:r>
-      <w:bookmarkStart w:id="0" w:name="_Toc181288483"/>
+      <w:bookmarkStart w:id="0" w:name="_Toc181429268"/>
       <w:r>
         <w:rPr>
           <w:rFonts w:asciiTheme="majorHAnsi" w:hAnsiTheme="majorHAnsi" w:cstheme="majorHAnsi"/>
@@ -1308,7 +1308,7 @@
           </w14:textOutline>
         </w:rPr>
       </w:pPr>
-      <w:bookmarkStart w:id="1" w:name="_Toc181288484"/>
+      <w:bookmarkStart w:id="1" w:name="_Toc181429269"/>
       <w:r>
         <w:rPr>
           <w:rFonts w:asciiTheme="majorHAnsi" w:hAnsiTheme="majorHAnsi" w:cstheme="majorHAnsi"/>
@@ -1553,7 +1553,7 @@
           </w14:textOutline>
         </w:rPr>
       </w:pPr>
-      <w:bookmarkStart w:id="2" w:name="_Toc181288485"/>
+      <w:bookmarkStart w:id="2" w:name="_Toc181429270"/>
       <w:r>
         <w:rPr>
           <w:rFonts w:asciiTheme="majorHAnsi" w:hAnsiTheme="majorHAnsi" w:cstheme="majorHAnsi"/>
@@ -1744,13 +1744,11 @@
             <w:tabs>
               <w:tab w:val="right" w:leader="dot" w:pos="9345"/>
             </w:tabs>
-            <w:spacing w:line="360" w:lineRule="auto"/>
             <w:rPr>
               <w:rFonts w:asciiTheme="minorHAnsi" w:eastAsiaTheme="minorEastAsia" w:hAnsiTheme="minorHAnsi" w:cstheme="minorBidi"/>
               <w:noProof/>
-              <w:kern w:val="2"/>
-              <w:lang w:val="vi-VN" w:eastAsia="vi-VN"/>
-              <w14:ligatures w14:val="standardContextual"/>
+              <w:sz w:val="22"/>
+              <w:szCs w:val="22"/>
             </w:rPr>
           </w:pPr>
           <w:r>
@@ -1777,7 +1775,7 @@
             </w:rPr>
             <w:fldChar w:fldCharType="separate"/>
           </w:r>
-          <w:hyperlink w:anchor="_Toc181288483" w:history="1">
+          <w:hyperlink w:anchor="_Toc181429268" w:history="1">
             <w:r>
               <w:rPr>
                 <w:rStyle w:val="Hyperlink"/>
@@ -1815,7 +1813,7 @@
                 <w:noProof/>
                 <w:webHidden/>
               </w:rPr>
-              <w:instrText xml:space="preserve"> PAGEREF _Toc181288483 \h </w:instrText>
+              <w:instrText xml:space="preserve"> PAGEREF _Toc181429268 \h </w:instrText>
             </w:r>
             <w:r>
               <w:rPr>
@@ -1852,16 +1850,14 @@
             <w:tabs>
               <w:tab w:val="right" w:leader="dot" w:pos="9345"/>
             </w:tabs>
-            <w:spacing w:line="360" w:lineRule="auto"/>
             <w:rPr>
               <w:rFonts w:asciiTheme="minorHAnsi" w:eastAsiaTheme="minorEastAsia" w:hAnsiTheme="minorHAnsi" w:cstheme="minorBidi"/>
               <w:noProof/>
-              <w:kern w:val="2"/>
-              <w:lang w:val="vi-VN" w:eastAsia="vi-VN"/>
-              <w14:ligatures w14:val="standardContextual"/>
+              <w:sz w:val="22"/>
+              <w:szCs w:val="22"/>
             </w:rPr>
           </w:pPr>
-          <w:hyperlink w:anchor="_Toc181288484" w:history="1">
+          <w:hyperlink w:anchor="_Toc181429269" w:history="1">
             <w:r>
               <w:rPr>
                 <w:rStyle w:val="Hyperlink"/>
@@ -1899,7 +1895,7 @@
                 <w:noProof/>
                 <w:webHidden/>
               </w:rPr>
-              <w:instrText xml:space="preserve"> PAGEREF _Toc181288484 \h </w:instrText>
+              <w:instrText xml:space="preserve"> PAGEREF _Toc181429269 \h </w:instrText>
             </w:r>
             <w:r>
               <w:rPr>
@@ -1936,16 +1932,14 @@
             <w:tabs>
               <w:tab w:val="right" w:leader="dot" w:pos="9345"/>
             </w:tabs>
-            <w:spacing w:line="360" w:lineRule="auto"/>
             <w:rPr>
               <w:rFonts w:asciiTheme="minorHAnsi" w:eastAsiaTheme="minorEastAsia" w:hAnsiTheme="minorHAnsi" w:cstheme="minorBidi"/>
               <w:noProof/>
-              <w:kern w:val="2"/>
-              <w:lang w:val="vi-VN" w:eastAsia="vi-VN"/>
-              <w14:ligatures w14:val="standardContextual"/>
+              <w:sz w:val="22"/>
+              <w:szCs w:val="22"/>
             </w:rPr>
           </w:pPr>
-          <w:hyperlink w:anchor="_Toc181288485" w:history="1">
+          <w:hyperlink w:anchor="_Toc181429270" w:history="1">
             <w:r>
               <w:rPr>
                 <w:rStyle w:val="Hyperlink"/>
@@ -1983,7 +1977,7 @@
                 <w:noProof/>
                 <w:webHidden/>
               </w:rPr>
-              <w:instrText xml:space="preserve"> PAGEREF _Toc181288485 \h </w:instrText>
+              <w:instrText xml:space="preserve"> PAGEREF _Toc181429270 \h </w:instrText>
             </w:r>
             <w:r>
               <w:rPr>
@@ -2020,16 +2014,14 @@
             <w:tabs>
               <w:tab w:val="right" w:leader="dot" w:pos="9345"/>
             </w:tabs>
-            <w:spacing w:line="360" w:lineRule="auto"/>
             <w:rPr>
               <w:rFonts w:asciiTheme="minorHAnsi" w:eastAsiaTheme="minorEastAsia" w:hAnsiTheme="minorHAnsi" w:cstheme="minorBidi"/>
               <w:noProof/>
-              <w:kern w:val="2"/>
-              <w:lang w:val="vi-VN" w:eastAsia="vi-VN"/>
-              <w14:ligatures w14:val="standardContextual"/>
+              <w:sz w:val="22"/>
+              <w:szCs w:val="22"/>
             </w:rPr>
           </w:pPr>
-          <w:hyperlink w:anchor="_Toc181288486" w:history="1">
+          <w:hyperlink w:anchor="_Toc181429271" w:history="1">
             <w:r>
               <w:rPr>
                 <w:rStyle w:val="Hyperlink"/>
@@ -2067,7 +2059,7 @@
                 <w:noProof/>
                 <w:webHidden/>
               </w:rPr>
-              <w:instrText xml:space="preserve"> PAGEREF _Toc181288486 \h </w:instrText>
+              <w:instrText xml:space="preserve"> PAGEREF _Toc181429271 \h </w:instrText>
             </w:r>
             <w:r>
               <w:rPr>
@@ -2087,7 +2079,7 @@
                 <w:noProof/>
                 <w:webHidden/>
               </w:rPr>
-              <w:t>6</w:t>
+              <w:t>7</w:t>
             </w:r>
             <w:r>
               <w:rPr>
@@ -2104,16 +2096,14 @@
             <w:tabs>
               <w:tab w:val="right" w:leader="dot" w:pos="9345"/>
             </w:tabs>
-            <w:spacing w:line="360" w:lineRule="auto"/>
             <w:rPr>
               <w:rFonts w:asciiTheme="minorHAnsi" w:eastAsiaTheme="minorEastAsia" w:hAnsiTheme="minorHAnsi" w:cstheme="minorBidi"/>
               <w:noProof/>
-              <w:kern w:val="2"/>
-              <w:lang w:val="vi-VN" w:eastAsia="vi-VN"/>
-              <w14:ligatures w14:val="standardContextual"/>
+              <w:sz w:val="22"/>
+              <w:szCs w:val="22"/>
             </w:rPr>
           </w:pPr>
-          <w:hyperlink w:anchor="_Toc181288487" w:history="1">
+          <w:hyperlink w:anchor="_Toc181429272" w:history="1">
             <w:r>
               <w:rPr>
                 <w:rStyle w:val="Hyperlink"/>
@@ -2151,7 +2141,7 @@
                 <w:noProof/>
                 <w:webHidden/>
               </w:rPr>
-              <w:instrText xml:space="preserve"> PAGEREF _Toc181288487 \h </w:instrText>
+              <w:instrText xml:space="preserve"> PAGEREF _Toc181429272 \h </w:instrText>
             </w:r>
             <w:r>
               <w:rPr>
@@ -2171,7 +2161,7 @@
                 <w:noProof/>
                 <w:webHidden/>
               </w:rPr>
-              <w:t>7</w:t>
+              <w:t>8</w:t>
             </w:r>
             <w:r>
               <w:rPr>
@@ -2188,16 +2178,14 @@
             <w:tabs>
               <w:tab w:val="right" w:leader="dot" w:pos="9345"/>
             </w:tabs>
-            <w:spacing w:line="360" w:lineRule="auto"/>
             <w:rPr>
               <w:rFonts w:asciiTheme="minorHAnsi" w:eastAsiaTheme="minorEastAsia" w:hAnsiTheme="minorHAnsi" w:cstheme="minorBidi"/>
               <w:noProof/>
-              <w:kern w:val="2"/>
-              <w:lang w:val="vi-VN" w:eastAsia="vi-VN"/>
-              <w14:ligatures w14:val="standardContextual"/>
+              <w:sz w:val="22"/>
+              <w:szCs w:val="22"/>
             </w:rPr>
           </w:pPr>
-          <w:hyperlink w:anchor="_Toc181288488" w:history="1">
+          <w:hyperlink w:anchor="_Toc181429273" w:history="1">
             <w:r>
               <w:rPr>
                 <w:rStyle w:val="Hyperlink"/>
@@ -2235,7 +2223,7 @@
                 <w:noProof/>
                 <w:webHidden/>
               </w:rPr>
-              <w:instrText xml:space="preserve"> PAGEREF _Toc181288488 \h </w:instrText>
+              <w:instrText xml:space="preserve"> PAGEREF _Toc181429273 \h </w:instrText>
             </w:r>
             <w:r>
               <w:rPr>
@@ -2255,7 +2243,7 @@
                 <w:noProof/>
                 <w:webHidden/>
               </w:rPr>
-              <w:t>8</w:t>
+              <w:t>9</w:t>
             </w:r>
             <w:r>
               <w:rPr>
@@ -2270,19 +2258,17 @@
           <w:pPr>
             <w:pStyle w:val="TOC1"/>
             <w:tabs>
-              <w:tab w:val="left" w:pos="1680"/>
+              <w:tab w:val="left" w:pos="1540"/>
               <w:tab w:val="right" w:leader="dot" w:pos="9345"/>
             </w:tabs>
-            <w:spacing w:line="360" w:lineRule="auto"/>
             <w:rPr>
               <w:rFonts w:asciiTheme="minorHAnsi" w:eastAsiaTheme="minorEastAsia" w:hAnsiTheme="minorHAnsi" w:cstheme="minorBidi"/>
               <w:noProof/>
-              <w:kern w:val="2"/>
-              <w:lang w:val="vi-VN" w:eastAsia="vi-VN"/>
-              <w14:ligatures w14:val="standardContextual"/>
+              <w:sz w:val="22"/>
+              <w:szCs w:val="22"/>
             </w:rPr>
           </w:pPr>
-          <w:hyperlink w:anchor="_Toc181288489" w:history="1">
+          <w:hyperlink w:anchor="_Toc181429274" w:history="1">
             <w:r>
               <w:rPr>
                 <w:rStyle w:val="Hyperlink"/>
@@ -2305,9 +2291,8 @@
               <w:rPr>
                 <w:rFonts w:asciiTheme="minorHAnsi" w:eastAsiaTheme="minorEastAsia" w:hAnsiTheme="minorHAnsi" w:cstheme="minorBidi"/>
                 <w:noProof/>
-                <w:kern w:val="2"/>
-                <w:lang w:val="vi-VN" w:eastAsia="vi-VN"/>
-                <w14:ligatures w14:val="standardContextual"/>
+                <w:sz w:val="22"/>
+                <w:szCs w:val="22"/>
               </w:rPr>
               <w:tab/>
             </w:r>
@@ -2348,7 +2333,7 @@
                 <w:noProof/>
                 <w:webHidden/>
               </w:rPr>
-              <w:instrText xml:space="preserve"> PAGEREF _Toc181288489 \h </w:instrText>
+              <w:instrText xml:space="preserve"> PAGEREF _Toc181429274 \h </w:instrText>
             </w:r>
             <w:r>
               <w:rPr>
@@ -2368,7 +2353,7 @@
                 <w:noProof/>
                 <w:webHidden/>
               </w:rPr>
-              <w:t>9</w:t>
+              <w:t>10</w:t>
             </w:r>
             <w:r>
               <w:rPr>
@@ -2383,19 +2368,17 @@
           <w:pPr>
             <w:pStyle w:val="TOC2"/>
             <w:tabs>
-              <w:tab w:val="left" w:pos="960"/>
+              <w:tab w:val="left" w:pos="880"/>
               <w:tab w:val="right" w:leader="dot" w:pos="9345"/>
             </w:tabs>
-            <w:spacing w:line="360" w:lineRule="auto"/>
             <w:rPr>
               <w:rFonts w:asciiTheme="minorHAnsi" w:eastAsiaTheme="minorEastAsia" w:hAnsiTheme="minorHAnsi" w:cstheme="minorBidi"/>
               <w:noProof/>
-              <w:kern w:val="2"/>
-              <w:lang w:val="vi-VN" w:eastAsia="vi-VN"/>
-              <w14:ligatures w14:val="standardContextual"/>
+              <w:sz w:val="22"/>
+              <w:szCs w:val="22"/>
             </w:rPr>
           </w:pPr>
-          <w:hyperlink w:anchor="_Toc181288490" w:history="1">
+          <w:hyperlink w:anchor="_Toc181429275" w:history="1">
             <w:r>
               <w:rPr>
                 <w:rStyle w:val="Hyperlink"/>
@@ -2408,9 +2391,8 @@
               <w:rPr>
                 <w:rFonts w:asciiTheme="minorHAnsi" w:eastAsiaTheme="minorEastAsia" w:hAnsiTheme="minorHAnsi" w:cstheme="minorBidi"/>
                 <w:noProof/>
-                <w:kern w:val="2"/>
-                <w:lang w:val="vi-VN" w:eastAsia="vi-VN"/>
-                <w14:ligatures w14:val="standardContextual"/>
+                <w:sz w:val="22"/>
+                <w:szCs w:val="22"/>
               </w:rPr>
               <w:tab/>
             </w:r>
@@ -2441,7 +2423,7 @@
                 <w:noProof/>
                 <w:webHidden/>
               </w:rPr>
-              <w:instrText xml:space="preserve"> PAGEREF _Toc181288490 \h </w:instrText>
+              <w:instrText xml:space="preserve"> PAGEREF _Toc181429275 \h </w:instrText>
             </w:r>
             <w:r>
               <w:rPr>
@@ -2461,7 +2443,7 @@
                 <w:noProof/>
                 <w:webHidden/>
               </w:rPr>
-              <w:t>9</w:t>
+              <w:t>10</w:t>
             </w:r>
             <w:r>
               <w:rPr>
@@ -2476,19 +2458,17 @@
           <w:pPr>
             <w:pStyle w:val="TOC2"/>
             <w:tabs>
-              <w:tab w:val="left" w:pos="960"/>
+              <w:tab w:val="left" w:pos="880"/>
               <w:tab w:val="right" w:leader="dot" w:pos="9345"/>
             </w:tabs>
-            <w:spacing w:line="360" w:lineRule="auto"/>
             <w:rPr>
               <w:rFonts w:asciiTheme="minorHAnsi" w:eastAsiaTheme="minorEastAsia" w:hAnsiTheme="minorHAnsi" w:cstheme="minorBidi"/>
               <w:noProof/>
-              <w:kern w:val="2"/>
-              <w:lang w:val="vi-VN" w:eastAsia="vi-VN"/>
-              <w14:ligatures w14:val="standardContextual"/>
+              <w:sz w:val="22"/>
+              <w:szCs w:val="22"/>
             </w:rPr>
           </w:pPr>
-          <w:hyperlink w:anchor="_Toc181288491" w:history="1">
+          <w:hyperlink w:anchor="_Toc181429276" w:history="1">
             <w:r>
               <w:rPr>
                 <w:rStyle w:val="Hyperlink"/>
@@ -2501,9 +2481,8 @@
               <w:rPr>
                 <w:rFonts w:asciiTheme="minorHAnsi" w:eastAsiaTheme="minorEastAsia" w:hAnsiTheme="minorHAnsi" w:cstheme="minorBidi"/>
                 <w:noProof/>
-                <w:kern w:val="2"/>
-                <w:lang w:val="vi-VN" w:eastAsia="vi-VN"/>
-                <w14:ligatures w14:val="standardContextual"/>
+                <w:sz w:val="22"/>
+                <w:szCs w:val="22"/>
               </w:rPr>
               <w:tab/>
             </w:r>
@@ -2534,7 +2513,7 @@
                 <w:noProof/>
                 <w:webHidden/>
               </w:rPr>
-              <w:instrText xml:space="preserve"> PAGEREF _Toc181288491 \h </w:instrText>
+              <w:instrText xml:space="preserve"> PAGEREF _Toc181429276 \h </w:instrText>
             </w:r>
             <w:r>
               <w:rPr>
@@ -2554,7 +2533,7 @@
                 <w:noProof/>
                 <w:webHidden/>
               </w:rPr>
-              <w:t>9</w:t>
+              <w:t>10</w:t>
             </w:r>
             <w:r>
               <w:rPr>
@@ -2569,19 +2548,17 @@
           <w:pPr>
             <w:pStyle w:val="TOC2"/>
             <w:tabs>
-              <w:tab w:val="left" w:pos="960"/>
+              <w:tab w:val="left" w:pos="880"/>
               <w:tab w:val="right" w:leader="dot" w:pos="9345"/>
             </w:tabs>
-            <w:spacing w:line="360" w:lineRule="auto"/>
             <w:rPr>
               <w:rFonts w:asciiTheme="minorHAnsi" w:eastAsiaTheme="minorEastAsia" w:hAnsiTheme="minorHAnsi" w:cstheme="minorBidi"/>
               <w:noProof/>
-              <w:kern w:val="2"/>
-              <w:lang w:val="vi-VN" w:eastAsia="vi-VN"/>
-              <w14:ligatures w14:val="standardContextual"/>
+              <w:sz w:val="22"/>
+              <w:szCs w:val="22"/>
             </w:rPr>
           </w:pPr>
-          <w:hyperlink w:anchor="_Toc181288492" w:history="1">
+          <w:hyperlink w:anchor="_Toc181429277" w:history="1">
             <w:r>
               <w:rPr>
                 <w:rStyle w:val="Hyperlink"/>
@@ -2594,9 +2571,8 @@
               <w:rPr>
                 <w:rFonts w:asciiTheme="minorHAnsi" w:eastAsiaTheme="minorEastAsia" w:hAnsiTheme="minorHAnsi" w:cstheme="minorBidi"/>
                 <w:noProof/>
-                <w:kern w:val="2"/>
-                <w:lang w:val="vi-VN" w:eastAsia="vi-VN"/>
-                <w14:ligatures w14:val="standardContextual"/>
+                <w:sz w:val="22"/>
+                <w:szCs w:val="22"/>
               </w:rPr>
               <w:tab/>
             </w:r>
@@ -2627,7 +2603,7 @@
                 <w:noProof/>
                 <w:webHidden/>
               </w:rPr>
-              <w:instrText xml:space="preserve"> PAGEREF _Toc181288492 \h </w:instrText>
+              <w:instrText xml:space="preserve"> PAGEREF _Toc181429277 \h </w:instrText>
             </w:r>
             <w:r>
               <w:rPr>
@@ -2647,7 +2623,7 @@
                 <w:noProof/>
                 <w:webHidden/>
               </w:rPr>
-              <w:t>9</w:t>
+              <w:t>11</w:t>
             </w:r>
             <w:r>
               <w:rPr>
@@ -2662,19 +2638,17 @@
           <w:pPr>
             <w:pStyle w:val="TOC2"/>
             <w:tabs>
-              <w:tab w:val="left" w:pos="960"/>
+              <w:tab w:val="left" w:pos="880"/>
               <w:tab w:val="right" w:leader="dot" w:pos="9345"/>
             </w:tabs>
-            <w:spacing w:line="360" w:lineRule="auto"/>
             <w:rPr>
               <w:rFonts w:asciiTheme="minorHAnsi" w:eastAsiaTheme="minorEastAsia" w:hAnsiTheme="minorHAnsi" w:cstheme="minorBidi"/>
               <w:noProof/>
-              <w:kern w:val="2"/>
-              <w:lang w:val="vi-VN" w:eastAsia="vi-VN"/>
-              <w14:ligatures w14:val="standardContextual"/>
+              <w:sz w:val="22"/>
+              <w:szCs w:val="22"/>
             </w:rPr>
           </w:pPr>
-          <w:hyperlink w:anchor="_Toc181288493" w:history="1">
+          <w:hyperlink w:anchor="_Toc181429278" w:history="1">
             <w:r>
               <w:rPr>
                 <w:rStyle w:val="Hyperlink"/>
@@ -2687,9 +2661,8 @@
               <w:rPr>
                 <w:rFonts w:asciiTheme="minorHAnsi" w:eastAsiaTheme="minorEastAsia" w:hAnsiTheme="minorHAnsi" w:cstheme="minorBidi"/>
                 <w:noProof/>
-                <w:kern w:val="2"/>
-                <w:lang w:val="vi-VN" w:eastAsia="vi-VN"/>
-                <w14:ligatures w14:val="standardContextual"/>
+                <w:sz w:val="22"/>
+                <w:szCs w:val="22"/>
               </w:rPr>
               <w:tab/>
             </w:r>
@@ -2720,7 +2693,7 @@
                 <w:noProof/>
                 <w:webHidden/>
               </w:rPr>
-              <w:instrText xml:space="preserve"> PAGEREF _Toc181288493 \h </w:instrText>
+              <w:instrText xml:space="preserve"> PAGEREF _Toc181429278 \h </w:instrText>
             </w:r>
             <w:r>
               <w:rPr>
@@ -2740,7 +2713,7 @@
                 <w:noProof/>
                 <w:webHidden/>
               </w:rPr>
-              <w:t>10</w:t>
+              <w:t>11</w:t>
             </w:r>
             <w:r>
               <w:rPr>
@@ -2755,19 +2728,17 @@
           <w:pPr>
             <w:pStyle w:val="TOC1"/>
             <w:tabs>
-              <w:tab w:val="left" w:pos="1680"/>
+              <w:tab w:val="left" w:pos="1540"/>
               <w:tab w:val="right" w:leader="dot" w:pos="9345"/>
             </w:tabs>
-            <w:spacing w:line="360" w:lineRule="auto"/>
             <w:rPr>
               <w:rFonts w:asciiTheme="minorHAnsi" w:eastAsiaTheme="minorEastAsia" w:hAnsiTheme="minorHAnsi" w:cstheme="minorBidi"/>
               <w:noProof/>
-              <w:kern w:val="2"/>
-              <w:lang w:val="vi-VN" w:eastAsia="vi-VN"/>
-              <w14:ligatures w14:val="standardContextual"/>
+              <w:sz w:val="22"/>
+              <w:szCs w:val="22"/>
             </w:rPr>
           </w:pPr>
-          <w:hyperlink w:anchor="_Toc181288494" w:history="1">
+          <w:hyperlink w:anchor="_Toc181429279" w:history="1">
             <w:r>
               <w:rPr>
                 <w:rStyle w:val="Hyperlink"/>
@@ -2790,9 +2761,8 @@
               <w:rPr>
                 <w:rFonts w:asciiTheme="minorHAnsi" w:eastAsiaTheme="minorEastAsia" w:hAnsiTheme="minorHAnsi" w:cstheme="minorBidi"/>
                 <w:noProof/>
-                <w:kern w:val="2"/>
-                <w:lang w:val="vi-VN" w:eastAsia="vi-VN"/>
-                <w14:ligatures w14:val="standardContextual"/>
+                <w:sz w:val="22"/>
+                <w:szCs w:val="22"/>
               </w:rPr>
               <w:tab/>
             </w:r>
@@ -2833,7 +2803,7 @@
                 <w:noProof/>
                 <w:webHidden/>
               </w:rPr>
-              <w:instrText xml:space="preserve"> PAGEREF _Toc181288494 \h </w:instrText>
+              <w:instrText xml:space="preserve"> PAGEREF _Toc181429279 \h </w:instrText>
             </w:r>
             <w:r>
               <w:rPr>
@@ -2853,7 +2823,7 @@
                 <w:noProof/>
                 <w:webHidden/>
               </w:rPr>
-              <w:t>11</w:t>
+              <w:t>13</w:t>
             </w:r>
             <w:r>
               <w:rPr>
@@ -2868,19 +2838,17 @@
           <w:pPr>
             <w:pStyle w:val="TOC2"/>
             <w:tabs>
-              <w:tab w:val="left" w:pos="960"/>
+              <w:tab w:val="left" w:pos="880"/>
               <w:tab w:val="right" w:leader="dot" w:pos="9345"/>
             </w:tabs>
-            <w:spacing w:line="360" w:lineRule="auto"/>
             <w:rPr>
               <w:rFonts w:asciiTheme="minorHAnsi" w:eastAsiaTheme="minorEastAsia" w:hAnsiTheme="minorHAnsi" w:cstheme="minorBidi"/>
               <w:noProof/>
-              <w:kern w:val="2"/>
-              <w:lang w:val="vi-VN" w:eastAsia="vi-VN"/>
-              <w14:ligatures w14:val="standardContextual"/>
+              <w:sz w:val="22"/>
+              <w:szCs w:val="22"/>
             </w:rPr>
           </w:pPr>
-          <w:hyperlink w:anchor="_Toc181288496" w:history="1">
+          <w:hyperlink w:anchor="_Toc181429281" w:history="1">
             <w:r>
               <w:rPr>
                 <w:rStyle w:val="Hyperlink"/>
@@ -2893,9 +2861,8 @@
               <w:rPr>
                 <w:rFonts w:asciiTheme="minorHAnsi" w:eastAsiaTheme="minorEastAsia" w:hAnsiTheme="minorHAnsi" w:cstheme="minorBidi"/>
                 <w:noProof/>
-                <w:kern w:val="2"/>
-                <w:lang w:val="vi-VN" w:eastAsia="vi-VN"/>
-                <w14:ligatures w14:val="standardContextual"/>
+                <w:sz w:val="22"/>
+                <w:szCs w:val="22"/>
               </w:rPr>
               <w:tab/>
             </w:r>
@@ -2926,7 +2893,7 @@
                 <w:noProof/>
                 <w:webHidden/>
               </w:rPr>
-              <w:instrText xml:space="preserve"> PAGEREF _Toc181288496 \h </w:instrText>
+              <w:instrText xml:space="preserve"> PAGEREF _Toc181429281 \h </w:instrText>
             </w:r>
             <w:r>
               <w:rPr>
@@ -2946,7 +2913,7 @@
                 <w:noProof/>
                 <w:webHidden/>
               </w:rPr>
-              <w:t>11</w:t>
+              <w:t>13</w:t>
             </w:r>
             <w:r>
               <w:rPr>
@@ -2961,19 +2928,17 @@
           <w:pPr>
             <w:pStyle w:val="TOC2"/>
             <w:tabs>
-              <w:tab w:val="left" w:pos="960"/>
+              <w:tab w:val="left" w:pos="880"/>
               <w:tab w:val="right" w:leader="dot" w:pos="9345"/>
             </w:tabs>
-            <w:spacing w:line="360" w:lineRule="auto"/>
             <w:rPr>
               <w:rFonts w:asciiTheme="minorHAnsi" w:eastAsiaTheme="minorEastAsia" w:hAnsiTheme="minorHAnsi" w:cstheme="minorBidi"/>
               <w:noProof/>
-              <w:kern w:val="2"/>
-              <w:lang w:val="vi-VN" w:eastAsia="vi-VN"/>
-              <w14:ligatures w14:val="standardContextual"/>
+              <w:sz w:val="22"/>
+              <w:szCs w:val="22"/>
             </w:rPr>
           </w:pPr>
-          <w:hyperlink w:anchor="_Toc181288497" w:history="1">
+          <w:hyperlink w:anchor="_Toc181429282" w:history="1">
             <w:r>
               <w:rPr>
                 <w:rStyle w:val="Hyperlink"/>
@@ -2986,9 +2951,8 @@
               <w:rPr>
                 <w:rFonts w:asciiTheme="minorHAnsi" w:eastAsiaTheme="minorEastAsia" w:hAnsiTheme="minorHAnsi" w:cstheme="minorBidi"/>
                 <w:noProof/>
-                <w:kern w:val="2"/>
-                <w:lang w:val="vi-VN" w:eastAsia="vi-VN"/>
-                <w14:ligatures w14:val="standardContextual"/>
+                <w:sz w:val="22"/>
+                <w:szCs w:val="22"/>
               </w:rPr>
               <w:tab/>
             </w:r>
@@ -3019,7 +2983,7 @@
                 <w:noProof/>
                 <w:webHidden/>
               </w:rPr>
-              <w:instrText xml:space="preserve"> PAGEREF _Toc181288497 \h </w:instrText>
+              <w:instrText xml:space="preserve"> PAGEREF _Toc181429282 \h </w:instrText>
             </w:r>
             <w:r>
               <w:rPr>
@@ -3039,7 +3003,7 @@
                 <w:noProof/>
                 <w:webHidden/>
               </w:rPr>
-              <w:t>11</w:t>
+              <w:t>14</w:t>
             </w:r>
             <w:r>
               <w:rPr>
@@ -3054,19 +3018,17 @@
           <w:pPr>
             <w:pStyle w:val="TOC2"/>
             <w:tabs>
-              <w:tab w:val="left" w:pos="960"/>
+              <w:tab w:val="left" w:pos="880"/>
               <w:tab w:val="right" w:leader="dot" w:pos="9345"/>
             </w:tabs>
-            <w:spacing w:line="360" w:lineRule="auto"/>
             <w:rPr>
               <w:rFonts w:asciiTheme="minorHAnsi" w:eastAsiaTheme="minorEastAsia" w:hAnsiTheme="minorHAnsi" w:cstheme="minorBidi"/>
               <w:noProof/>
-              <w:kern w:val="2"/>
-              <w:lang w:val="vi-VN" w:eastAsia="vi-VN"/>
-              <w14:ligatures w14:val="standardContextual"/>
+              <w:sz w:val="22"/>
+              <w:szCs w:val="22"/>
             </w:rPr>
           </w:pPr>
-          <w:hyperlink w:anchor="_Toc181288498" w:history="1">
+          <w:hyperlink w:anchor="_Toc181429283" w:history="1">
             <w:r>
               <w:rPr>
                 <w:rStyle w:val="Hyperlink"/>
@@ -3079,9 +3041,8 @@
               <w:rPr>
                 <w:rFonts w:asciiTheme="minorHAnsi" w:eastAsiaTheme="minorEastAsia" w:hAnsiTheme="minorHAnsi" w:cstheme="minorBidi"/>
                 <w:noProof/>
-                <w:kern w:val="2"/>
-                <w:lang w:val="vi-VN" w:eastAsia="vi-VN"/>
-                <w14:ligatures w14:val="standardContextual"/>
+                <w:sz w:val="22"/>
+                <w:szCs w:val="22"/>
               </w:rPr>
               <w:tab/>
             </w:r>
@@ -3091,6 +3052,454 @@
                 <w:rFonts w:asciiTheme="majorHAnsi" w:hAnsiTheme="majorHAnsi" w:cstheme="majorHAnsi"/>
                 <w:noProof/>
               </w:rPr>
+              <w:t>Các thành phần chính của PSO</w:t>
+            </w:r>
+            <w:r>
+              <w:rPr>
+                <w:noProof/>
+                <w:webHidden/>
+              </w:rPr>
+              <w:tab/>
+            </w:r>
+            <w:r>
+              <w:rPr>
+                <w:noProof/>
+                <w:webHidden/>
+              </w:rPr>
+              <w:fldChar w:fldCharType="begin"/>
+            </w:r>
+            <w:r>
+              <w:rPr>
+                <w:noProof/>
+                <w:webHidden/>
+              </w:rPr>
+              <w:instrText xml:space="preserve"> PAGEREF _Toc181429283 \h </w:instrText>
+            </w:r>
+            <w:r>
+              <w:rPr>
+                <w:noProof/>
+                <w:webHidden/>
+              </w:rPr>
+            </w:r>
+            <w:r>
+              <w:rPr>
+                <w:noProof/>
+                <w:webHidden/>
+              </w:rPr>
+              <w:fldChar w:fldCharType="separate"/>
+            </w:r>
+            <w:r>
+              <w:rPr>
+                <w:noProof/>
+                <w:webHidden/>
+              </w:rPr>
+              <w:t>14</w:t>
+            </w:r>
+            <w:r>
+              <w:rPr>
+                <w:noProof/>
+                <w:webHidden/>
+              </w:rPr>
+              <w:fldChar w:fldCharType="end"/>
+            </w:r>
+          </w:hyperlink>
+        </w:p>
+        <w:p>
+          <w:pPr>
+            <w:pStyle w:val="TOC2"/>
+            <w:tabs>
+              <w:tab w:val="left" w:pos="880"/>
+              <w:tab w:val="right" w:leader="dot" w:pos="9345"/>
+            </w:tabs>
+            <w:rPr>
+              <w:rFonts w:asciiTheme="minorHAnsi" w:eastAsiaTheme="minorEastAsia" w:hAnsiTheme="minorHAnsi" w:cstheme="minorBidi"/>
+              <w:noProof/>
+              <w:sz w:val="22"/>
+              <w:szCs w:val="22"/>
+            </w:rPr>
+          </w:pPr>
+          <w:hyperlink w:anchor="_Toc181429284" w:history="1">
+            <w:r>
+              <w:rPr>
+                <w:rStyle w:val="Hyperlink"/>
+                <w:rFonts w:asciiTheme="majorHAnsi" w:hAnsiTheme="majorHAnsi" w:cstheme="majorHAnsi"/>
+                <w:noProof/>
+              </w:rPr>
+              <w:t>2.4</w:t>
+            </w:r>
+            <w:r>
+              <w:rPr>
+                <w:rFonts w:asciiTheme="minorHAnsi" w:eastAsiaTheme="minorEastAsia" w:hAnsiTheme="minorHAnsi" w:cstheme="minorBidi"/>
+                <w:noProof/>
+                <w:sz w:val="22"/>
+                <w:szCs w:val="22"/>
+              </w:rPr>
+              <w:tab/>
+            </w:r>
+            <w:r>
+              <w:rPr>
+                <w:rStyle w:val="Hyperlink"/>
+                <w:rFonts w:asciiTheme="majorHAnsi" w:hAnsiTheme="majorHAnsi" w:cstheme="majorHAnsi"/>
+                <w:noProof/>
+              </w:rPr>
+              <w:t>Quần thể các cá thể (particles):</w:t>
+            </w:r>
+            <w:r>
+              <w:rPr>
+                <w:noProof/>
+                <w:webHidden/>
+              </w:rPr>
+              <w:tab/>
+            </w:r>
+            <w:r>
+              <w:rPr>
+                <w:noProof/>
+                <w:webHidden/>
+              </w:rPr>
+              <w:fldChar w:fldCharType="begin"/>
+            </w:r>
+            <w:r>
+              <w:rPr>
+                <w:noProof/>
+                <w:webHidden/>
+              </w:rPr>
+              <w:instrText xml:space="preserve"> PAGEREF _Toc181429284 \h </w:instrText>
+            </w:r>
+            <w:r>
+              <w:rPr>
+                <w:noProof/>
+                <w:webHidden/>
+              </w:rPr>
+            </w:r>
+            <w:r>
+              <w:rPr>
+                <w:noProof/>
+                <w:webHidden/>
+              </w:rPr>
+              <w:fldChar w:fldCharType="separate"/>
+            </w:r>
+            <w:r>
+              <w:rPr>
+                <w:noProof/>
+                <w:webHidden/>
+              </w:rPr>
+              <w:t>14</w:t>
+            </w:r>
+            <w:r>
+              <w:rPr>
+                <w:noProof/>
+                <w:webHidden/>
+              </w:rPr>
+              <w:fldChar w:fldCharType="end"/>
+            </w:r>
+          </w:hyperlink>
+        </w:p>
+        <w:p>
+          <w:pPr>
+            <w:pStyle w:val="TOC2"/>
+            <w:tabs>
+              <w:tab w:val="left" w:pos="880"/>
+              <w:tab w:val="right" w:leader="dot" w:pos="9345"/>
+            </w:tabs>
+            <w:rPr>
+              <w:rFonts w:asciiTheme="minorHAnsi" w:eastAsiaTheme="minorEastAsia" w:hAnsiTheme="minorHAnsi" w:cstheme="minorBidi"/>
+              <w:noProof/>
+              <w:sz w:val="22"/>
+              <w:szCs w:val="22"/>
+            </w:rPr>
+          </w:pPr>
+          <w:hyperlink w:anchor="_Toc181429285" w:history="1">
+            <w:r>
+              <w:rPr>
+                <w:rStyle w:val="Hyperlink"/>
+                <w:rFonts w:asciiTheme="majorHAnsi" w:hAnsiTheme="majorHAnsi" w:cstheme="majorHAnsi"/>
+                <w:noProof/>
+              </w:rPr>
+              <w:t>2.5</w:t>
+            </w:r>
+            <w:r>
+              <w:rPr>
+                <w:rFonts w:asciiTheme="minorHAnsi" w:eastAsiaTheme="minorEastAsia" w:hAnsiTheme="minorHAnsi" w:cstheme="minorBidi"/>
+                <w:noProof/>
+                <w:sz w:val="22"/>
+                <w:szCs w:val="22"/>
+              </w:rPr>
+              <w:tab/>
+            </w:r>
+            <w:r>
+              <w:rPr>
+                <w:rStyle w:val="Hyperlink"/>
+                <w:rFonts w:asciiTheme="majorHAnsi" w:hAnsiTheme="majorHAnsi" w:cstheme="majorHAnsi"/>
+                <w:noProof/>
+              </w:rPr>
+              <w:t>Hàm mục tiêu (fitness function):</w:t>
+            </w:r>
+            <w:r>
+              <w:rPr>
+                <w:noProof/>
+                <w:webHidden/>
+              </w:rPr>
+              <w:tab/>
+            </w:r>
+            <w:r>
+              <w:rPr>
+                <w:noProof/>
+                <w:webHidden/>
+              </w:rPr>
+              <w:fldChar w:fldCharType="begin"/>
+            </w:r>
+            <w:r>
+              <w:rPr>
+                <w:noProof/>
+                <w:webHidden/>
+              </w:rPr>
+              <w:instrText xml:space="preserve"> PAGEREF _Toc181429285 \h </w:instrText>
+            </w:r>
+            <w:r>
+              <w:rPr>
+                <w:noProof/>
+                <w:webHidden/>
+              </w:rPr>
+            </w:r>
+            <w:r>
+              <w:rPr>
+                <w:noProof/>
+                <w:webHidden/>
+              </w:rPr>
+              <w:fldChar w:fldCharType="separate"/>
+            </w:r>
+            <w:r>
+              <w:rPr>
+                <w:noProof/>
+                <w:webHidden/>
+              </w:rPr>
+              <w:t>14</w:t>
+            </w:r>
+            <w:r>
+              <w:rPr>
+                <w:noProof/>
+                <w:webHidden/>
+              </w:rPr>
+              <w:fldChar w:fldCharType="end"/>
+            </w:r>
+          </w:hyperlink>
+        </w:p>
+        <w:p>
+          <w:pPr>
+            <w:pStyle w:val="TOC2"/>
+            <w:tabs>
+              <w:tab w:val="left" w:pos="880"/>
+              <w:tab w:val="right" w:leader="dot" w:pos="9345"/>
+            </w:tabs>
+            <w:rPr>
+              <w:rFonts w:asciiTheme="minorHAnsi" w:eastAsiaTheme="minorEastAsia" w:hAnsiTheme="minorHAnsi" w:cstheme="minorBidi"/>
+              <w:noProof/>
+              <w:sz w:val="22"/>
+              <w:szCs w:val="22"/>
+            </w:rPr>
+          </w:pPr>
+          <w:hyperlink w:anchor="_Toc181429286" w:history="1">
+            <w:r>
+              <w:rPr>
+                <w:rStyle w:val="Hyperlink"/>
+                <w:rFonts w:asciiTheme="majorHAnsi" w:hAnsiTheme="majorHAnsi" w:cstheme="majorHAnsi"/>
+                <w:noProof/>
+              </w:rPr>
+              <w:t>2.6</w:t>
+            </w:r>
+            <w:r>
+              <w:rPr>
+                <w:rFonts w:asciiTheme="minorHAnsi" w:eastAsiaTheme="minorEastAsia" w:hAnsiTheme="minorHAnsi" w:cstheme="minorBidi"/>
+                <w:noProof/>
+                <w:sz w:val="22"/>
+                <w:szCs w:val="22"/>
+              </w:rPr>
+              <w:tab/>
+            </w:r>
+            <w:r>
+              <w:rPr>
+                <w:rStyle w:val="Hyperlink"/>
+                <w:rFonts w:asciiTheme="majorHAnsi" w:hAnsiTheme="majorHAnsi" w:cstheme="majorHAnsi"/>
+                <w:noProof/>
+              </w:rPr>
+              <w:t>Cập nhật vị trí và vận tốc:</w:t>
+            </w:r>
+            <w:r>
+              <w:rPr>
+                <w:noProof/>
+                <w:webHidden/>
+              </w:rPr>
+              <w:tab/>
+            </w:r>
+            <w:r>
+              <w:rPr>
+                <w:noProof/>
+                <w:webHidden/>
+              </w:rPr>
+              <w:fldChar w:fldCharType="begin"/>
+            </w:r>
+            <w:r>
+              <w:rPr>
+                <w:noProof/>
+                <w:webHidden/>
+              </w:rPr>
+              <w:instrText xml:space="preserve"> PAGEREF _Toc181429286 \h </w:instrText>
+            </w:r>
+            <w:r>
+              <w:rPr>
+                <w:noProof/>
+                <w:webHidden/>
+              </w:rPr>
+            </w:r>
+            <w:r>
+              <w:rPr>
+                <w:noProof/>
+                <w:webHidden/>
+              </w:rPr>
+              <w:fldChar w:fldCharType="separate"/>
+            </w:r>
+            <w:r>
+              <w:rPr>
+                <w:noProof/>
+                <w:webHidden/>
+              </w:rPr>
+              <w:t>14</w:t>
+            </w:r>
+            <w:r>
+              <w:rPr>
+                <w:noProof/>
+                <w:webHidden/>
+              </w:rPr>
+              <w:fldChar w:fldCharType="end"/>
+            </w:r>
+          </w:hyperlink>
+        </w:p>
+        <w:p>
+          <w:pPr>
+            <w:pStyle w:val="TOC3"/>
+            <w:tabs>
+              <w:tab w:val="left" w:pos="1320"/>
+              <w:tab w:val="right" w:leader="dot" w:pos="9345"/>
+            </w:tabs>
+            <w:rPr>
+              <w:rFonts w:asciiTheme="minorHAnsi" w:eastAsiaTheme="minorEastAsia" w:hAnsiTheme="minorHAnsi" w:cstheme="minorBidi"/>
+              <w:noProof/>
+              <w:sz w:val="22"/>
+              <w:szCs w:val="22"/>
+            </w:rPr>
+          </w:pPr>
+          <w:hyperlink w:anchor="_Toc181429287" w:history="1">
+            <w:r>
+              <w:rPr>
+                <w:rStyle w:val="Hyperlink"/>
+                <w:noProof/>
+              </w:rPr>
+              <w:t>2.6.2</w:t>
+            </w:r>
+            <w:r>
+              <w:rPr>
+                <w:rFonts w:asciiTheme="minorHAnsi" w:eastAsiaTheme="minorEastAsia" w:hAnsiTheme="minorHAnsi" w:cstheme="minorBidi"/>
+                <w:noProof/>
+                <w:sz w:val="22"/>
+                <w:szCs w:val="22"/>
+              </w:rPr>
+              <w:tab/>
+            </w:r>
+            <w:r>
+              <w:rPr>
+                <w:rStyle w:val="Hyperlink"/>
+                <w:noProof/>
+              </w:rPr>
+              <w:t>Quá trình hội tụ: Sau một số lần lặp, các cá thể sẽ dần hội tụ vào vùng có giá trị hàm mục tiêu tối ưu, và thuật toán dừng lại khi đạt được số lần lặp tối đa hoặc khi không còn cải tiến nào đáng kể trong kết quả.</w:t>
+            </w:r>
+            <w:r>
+              <w:rPr>
+                <w:noProof/>
+                <w:webHidden/>
+              </w:rPr>
+              <w:tab/>
+            </w:r>
+            <w:r>
+              <w:rPr>
+                <w:noProof/>
+                <w:webHidden/>
+              </w:rPr>
+              <w:fldChar w:fldCharType="begin"/>
+            </w:r>
+            <w:r>
+              <w:rPr>
+                <w:noProof/>
+                <w:webHidden/>
+              </w:rPr>
+              <w:instrText xml:space="preserve"> PAGEREF _Toc181429287 \h </w:instrText>
+            </w:r>
+            <w:r>
+              <w:rPr>
+                <w:noProof/>
+                <w:webHidden/>
+              </w:rPr>
+            </w:r>
+            <w:r>
+              <w:rPr>
+                <w:noProof/>
+                <w:webHidden/>
+              </w:rPr>
+              <w:fldChar w:fldCharType="separate"/>
+            </w:r>
+            <w:r>
+              <w:rPr>
+                <w:noProof/>
+                <w:webHidden/>
+              </w:rPr>
+              <w:t>16</w:t>
+            </w:r>
+            <w:r>
+              <w:rPr>
+                <w:noProof/>
+                <w:webHidden/>
+              </w:rPr>
+              <w:fldChar w:fldCharType="end"/>
+            </w:r>
+          </w:hyperlink>
+        </w:p>
+        <w:p>
+          <w:pPr>
+            <w:pStyle w:val="TOC2"/>
+            <w:tabs>
+              <w:tab w:val="left" w:pos="880"/>
+              <w:tab w:val="right" w:leader="dot" w:pos="9345"/>
+            </w:tabs>
+            <w:rPr>
+              <w:rFonts w:asciiTheme="minorHAnsi" w:eastAsiaTheme="minorEastAsia" w:hAnsiTheme="minorHAnsi" w:cstheme="minorBidi"/>
+              <w:noProof/>
+              <w:sz w:val="22"/>
+              <w:szCs w:val="22"/>
+            </w:rPr>
+          </w:pPr>
+          <w:hyperlink w:anchor="_Toc181429288" w:history="1">
+            <w:r>
+              <w:rPr>
+                <w:rStyle w:val="Hyperlink"/>
+                <w:rFonts w:asciiTheme="majorHAnsi" w:hAnsiTheme="majorHAnsi" w:cstheme="majorHAnsi"/>
+                <w:noProof/>
+              </w:rPr>
+              <w:t>2.7</w:t>
+            </w:r>
+            <w:r>
+              <w:rPr>
+                <w:rFonts w:asciiTheme="minorHAnsi" w:eastAsiaTheme="minorEastAsia" w:hAnsiTheme="minorHAnsi" w:cstheme="minorBidi"/>
+                <w:noProof/>
+                <w:sz w:val="22"/>
+                <w:szCs w:val="22"/>
+              </w:rPr>
+              <w:tab/>
+            </w:r>
+            <w:r>
+              <w:rPr>
+                <w:rStyle w:val="Hyperlink"/>
+                <w:rFonts w:asciiTheme="majorHAnsi" w:hAnsiTheme="majorHAnsi" w:cstheme="majorHAnsi"/>
+                <w:noProof/>
+              </w:rPr>
               <w:t>Các nghiên cứu liên quan đến PSO và giám sát:</w:t>
             </w:r>
             <w:r>
@@ -3112,7 +3521,7 @@
                 <w:noProof/>
                 <w:webHidden/>
               </w:rPr>
-              <w:instrText xml:space="preserve"> PAGEREF _Toc181288498 \h </w:instrText>
+              <w:instrText xml:space="preserve"> PAGEREF _Toc181429288 \h </w:instrText>
             </w:r>
             <w:r>
               <w:rPr>
@@ -3132,7 +3541,7 @@
                 <w:noProof/>
                 <w:webHidden/>
               </w:rPr>
-              <w:t>12</w:t>
+              <w:t>16</w:t>
             </w:r>
             <w:r>
               <w:rPr>
@@ -3147,19 +3556,17 @@
           <w:pPr>
             <w:pStyle w:val="TOC1"/>
             <w:tabs>
-              <w:tab w:val="left" w:pos="1680"/>
+              <w:tab w:val="left" w:pos="1540"/>
               <w:tab w:val="right" w:leader="dot" w:pos="9345"/>
             </w:tabs>
-            <w:spacing w:line="360" w:lineRule="auto"/>
             <w:rPr>
               <w:rFonts w:asciiTheme="minorHAnsi" w:eastAsiaTheme="minorEastAsia" w:hAnsiTheme="minorHAnsi" w:cstheme="minorBidi"/>
               <w:noProof/>
-              <w:kern w:val="2"/>
-              <w:lang w:val="vi-VN" w:eastAsia="vi-VN"/>
-              <w14:ligatures w14:val="standardContextual"/>
+              <w:sz w:val="22"/>
+              <w:szCs w:val="22"/>
             </w:rPr>
           </w:pPr>
-          <w:hyperlink w:anchor="_Toc181288499" w:history="1">
+          <w:hyperlink w:anchor="_Toc181429289" w:history="1">
             <w:r>
               <w:rPr>
                 <w:rStyle w:val="Hyperlink"/>
@@ -3182,9 +3589,8 @@
               <w:rPr>
                 <w:rFonts w:asciiTheme="minorHAnsi" w:eastAsiaTheme="minorEastAsia" w:hAnsiTheme="minorHAnsi" w:cstheme="minorBidi"/>
                 <w:noProof/>
-                <w:kern w:val="2"/>
-                <w:lang w:val="vi-VN" w:eastAsia="vi-VN"/>
-                <w14:ligatures w14:val="standardContextual"/>
+                <w:sz w:val="22"/>
+                <w:szCs w:val="22"/>
               </w:rPr>
               <w:tab/>
             </w:r>
@@ -3225,7 +3631,7 @@
                 <w:noProof/>
                 <w:webHidden/>
               </w:rPr>
-              <w:instrText xml:space="preserve"> PAGEREF _Toc181288499 \h </w:instrText>
+              <w:instrText xml:space="preserve"> PAGEREF _Toc181429289 \h </w:instrText>
             </w:r>
             <w:r>
               <w:rPr>
@@ -3245,7 +3651,7 @@
                 <w:noProof/>
                 <w:webHidden/>
               </w:rPr>
-              <w:t>12</w:t>
+              <w:t>17</w:t>
             </w:r>
             <w:r>
               <w:rPr>
@@ -3260,19 +3666,17 @@
           <w:pPr>
             <w:pStyle w:val="TOC2"/>
             <w:tabs>
-              <w:tab w:val="left" w:pos="960"/>
+              <w:tab w:val="left" w:pos="880"/>
               <w:tab w:val="right" w:leader="dot" w:pos="9345"/>
             </w:tabs>
-            <w:spacing w:line="360" w:lineRule="auto"/>
             <w:rPr>
               <w:rFonts w:asciiTheme="minorHAnsi" w:eastAsiaTheme="minorEastAsia" w:hAnsiTheme="minorHAnsi" w:cstheme="minorBidi"/>
               <w:noProof/>
-              <w:kern w:val="2"/>
-              <w:lang w:val="vi-VN" w:eastAsia="vi-VN"/>
-              <w14:ligatures w14:val="standardContextual"/>
+              <w:sz w:val="22"/>
+              <w:szCs w:val="22"/>
             </w:rPr>
           </w:pPr>
-          <w:hyperlink w:anchor="_Toc181288501" w:history="1">
+          <w:hyperlink w:anchor="_Toc181429291" w:history="1">
             <w:r>
               <w:rPr>
                 <w:rStyle w:val="Hyperlink"/>
@@ -3285,9 +3689,8 @@
               <w:rPr>
                 <w:rFonts w:asciiTheme="minorHAnsi" w:eastAsiaTheme="minorEastAsia" w:hAnsiTheme="minorHAnsi" w:cstheme="minorBidi"/>
                 <w:noProof/>
-                <w:kern w:val="2"/>
-                <w:lang w:val="vi-VN" w:eastAsia="vi-VN"/>
-                <w14:ligatures w14:val="standardContextual"/>
+                <w:sz w:val="22"/>
+                <w:szCs w:val="22"/>
               </w:rPr>
               <w:tab/>
             </w:r>
@@ -3318,7 +3721,7 @@
                 <w:noProof/>
                 <w:webHidden/>
               </w:rPr>
-              <w:instrText xml:space="preserve"> PAGEREF _Toc181288501 \h </w:instrText>
+              <w:instrText xml:space="preserve"> PAGEREF _Toc181429291 \h </w:instrText>
             </w:r>
             <w:r>
               <w:rPr>
@@ -3338,7 +3741,7 @@
                 <w:noProof/>
                 <w:webHidden/>
               </w:rPr>
-              <w:t>12</w:t>
+              <w:t>17</w:t>
             </w:r>
             <w:r>
               <w:rPr>
@@ -3353,19 +3756,17 @@
           <w:pPr>
             <w:pStyle w:val="TOC2"/>
             <w:tabs>
-              <w:tab w:val="left" w:pos="960"/>
+              <w:tab w:val="left" w:pos="880"/>
               <w:tab w:val="right" w:leader="dot" w:pos="9345"/>
             </w:tabs>
-            <w:spacing w:line="360" w:lineRule="auto"/>
             <w:rPr>
               <w:rFonts w:asciiTheme="minorHAnsi" w:eastAsiaTheme="minorEastAsia" w:hAnsiTheme="minorHAnsi" w:cstheme="minorBidi"/>
               <w:noProof/>
-              <w:kern w:val="2"/>
-              <w:lang w:val="vi-VN" w:eastAsia="vi-VN"/>
-              <w14:ligatures w14:val="standardContextual"/>
+              <w:sz w:val="22"/>
+              <w:szCs w:val="22"/>
             </w:rPr>
           </w:pPr>
-          <w:hyperlink w:anchor="_Toc181288502" w:history="1">
+          <w:hyperlink w:anchor="_Toc181429292" w:history="1">
             <w:r>
               <w:rPr>
                 <w:rStyle w:val="Hyperlink"/>
@@ -3378,9 +3779,8 @@
               <w:rPr>
                 <w:rFonts w:asciiTheme="minorHAnsi" w:eastAsiaTheme="minorEastAsia" w:hAnsiTheme="minorHAnsi" w:cstheme="minorBidi"/>
                 <w:noProof/>
-                <w:kern w:val="2"/>
-                <w:lang w:val="vi-VN" w:eastAsia="vi-VN"/>
-                <w14:ligatures w14:val="standardContextual"/>
+                <w:sz w:val="22"/>
+                <w:szCs w:val="22"/>
               </w:rPr>
               <w:tab/>
             </w:r>
@@ -3411,7 +3811,7 @@
                 <w:noProof/>
                 <w:webHidden/>
               </w:rPr>
-              <w:instrText xml:space="preserve"> PAGEREF _Toc181288502 \h </w:instrText>
+              <w:instrText xml:space="preserve"> PAGEREF _Toc181429292 \h </w:instrText>
             </w:r>
             <w:r>
               <w:rPr>
@@ -3431,7 +3831,7 @@
                 <w:noProof/>
                 <w:webHidden/>
               </w:rPr>
-              <w:t>13</w:t>
+              <w:t>18</w:t>
             </w:r>
             <w:r>
               <w:rPr>
@@ -3446,19 +3846,17 @@
           <w:pPr>
             <w:pStyle w:val="TOC2"/>
             <w:tabs>
-              <w:tab w:val="left" w:pos="960"/>
+              <w:tab w:val="left" w:pos="880"/>
               <w:tab w:val="right" w:leader="dot" w:pos="9345"/>
             </w:tabs>
-            <w:spacing w:line="360" w:lineRule="auto"/>
             <w:rPr>
               <w:rFonts w:asciiTheme="minorHAnsi" w:eastAsiaTheme="minorEastAsia" w:hAnsiTheme="minorHAnsi" w:cstheme="minorBidi"/>
               <w:noProof/>
-              <w:kern w:val="2"/>
-              <w:lang w:val="vi-VN" w:eastAsia="vi-VN"/>
-              <w14:ligatures w14:val="standardContextual"/>
+              <w:sz w:val="22"/>
+              <w:szCs w:val="22"/>
             </w:rPr>
           </w:pPr>
-          <w:hyperlink w:anchor="_Toc181288503" w:history="1">
+          <w:hyperlink w:anchor="_Toc181429293" w:history="1">
             <w:r>
               <w:rPr>
                 <w:rStyle w:val="Hyperlink"/>
@@ -3471,9 +3869,8 @@
               <w:rPr>
                 <w:rFonts w:asciiTheme="minorHAnsi" w:eastAsiaTheme="minorEastAsia" w:hAnsiTheme="minorHAnsi" w:cstheme="minorBidi"/>
                 <w:noProof/>
-                <w:kern w:val="2"/>
-                <w:lang w:val="vi-VN" w:eastAsia="vi-VN"/>
-                <w14:ligatures w14:val="standardContextual"/>
+                <w:sz w:val="22"/>
+                <w:szCs w:val="22"/>
               </w:rPr>
               <w:tab/>
             </w:r>
@@ -3483,7 +3880,7 @@
                 <w:rFonts w:asciiTheme="majorHAnsi" w:hAnsiTheme="majorHAnsi" w:cstheme="majorHAnsi"/>
                 <w:noProof/>
               </w:rPr>
-              <w:t>Hàm mục tiêu cho thuật toán PSO:</w:t>
+              <w:t>Giá trị hàm fitness</w:t>
             </w:r>
             <w:r>
               <w:rPr>
@@ -3504,7 +3901,7 @@
                 <w:noProof/>
                 <w:webHidden/>
               </w:rPr>
-              <w:instrText xml:space="preserve"> PAGEREF _Toc181288503 \h </w:instrText>
+              <w:instrText xml:space="preserve"> PAGEREF _Toc181429293 \h </w:instrText>
             </w:r>
             <w:r>
               <w:rPr>
@@ -3524,7 +3921,187 @@
                 <w:noProof/>
                 <w:webHidden/>
               </w:rPr>
-              <w:t>14</w:t>
+              <w:t>19</w:t>
+            </w:r>
+            <w:r>
+              <w:rPr>
+                <w:noProof/>
+                <w:webHidden/>
+              </w:rPr>
+              <w:fldChar w:fldCharType="end"/>
+            </w:r>
+          </w:hyperlink>
+        </w:p>
+        <w:p>
+          <w:pPr>
+            <w:pStyle w:val="TOC3"/>
+            <w:tabs>
+              <w:tab w:val="left" w:pos="1320"/>
+              <w:tab w:val="right" w:leader="dot" w:pos="9345"/>
+            </w:tabs>
+            <w:rPr>
+              <w:rFonts w:asciiTheme="minorHAnsi" w:eastAsiaTheme="minorEastAsia" w:hAnsiTheme="minorHAnsi" w:cstheme="minorBidi"/>
+              <w:noProof/>
+              <w:sz w:val="22"/>
+              <w:szCs w:val="22"/>
+            </w:rPr>
+          </w:pPr>
+          <w:hyperlink w:anchor="_Toc181429294" w:history="1">
+            <w:r>
+              <w:rPr>
+                <w:rStyle w:val="Hyperlink"/>
+                <w:rFonts w:asciiTheme="majorHAnsi" w:hAnsiTheme="majorHAnsi" w:cstheme="majorHAnsi"/>
+                <w:noProof/>
+              </w:rPr>
+              <w:t>3.3.1</w:t>
+            </w:r>
+            <w:r>
+              <w:rPr>
+                <w:rFonts w:asciiTheme="minorHAnsi" w:eastAsiaTheme="minorEastAsia" w:hAnsiTheme="minorHAnsi" w:cstheme="minorBidi"/>
+                <w:noProof/>
+                <w:sz w:val="22"/>
+                <w:szCs w:val="22"/>
+              </w:rPr>
+              <w:tab/>
+            </w:r>
+            <w:r>
+              <w:rPr>
+                <w:rStyle w:val="Hyperlink"/>
+                <w:rFonts w:asciiTheme="majorHAnsi" w:hAnsiTheme="majorHAnsi" w:cstheme="majorHAnsi"/>
+                <w:noProof/>
+              </w:rPr>
+              <w:t>Độ bao phủ</w:t>
+            </w:r>
+            <w:r>
+              <w:rPr>
+                <w:noProof/>
+                <w:webHidden/>
+              </w:rPr>
+              <w:tab/>
+            </w:r>
+            <w:r>
+              <w:rPr>
+                <w:noProof/>
+                <w:webHidden/>
+              </w:rPr>
+              <w:fldChar w:fldCharType="begin"/>
+            </w:r>
+            <w:r>
+              <w:rPr>
+                <w:noProof/>
+                <w:webHidden/>
+              </w:rPr>
+              <w:instrText xml:space="preserve"> PAGEREF _Toc181429294 \h </w:instrText>
+            </w:r>
+            <w:r>
+              <w:rPr>
+                <w:noProof/>
+                <w:webHidden/>
+              </w:rPr>
+            </w:r>
+            <w:r>
+              <w:rPr>
+                <w:noProof/>
+                <w:webHidden/>
+              </w:rPr>
+              <w:fldChar w:fldCharType="separate"/>
+            </w:r>
+            <w:r>
+              <w:rPr>
+                <w:noProof/>
+                <w:webHidden/>
+              </w:rPr>
+              <w:t>19</w:t>
+            </w:r>
+            <w:r>
+              <w:rPr>
+                <w:noProof/>
+                <w:webHidden/>
+              </w:rPr>
+              <w:fldChar w:fldCharType="end"/>
+            </w:r>
+          </w:hyperlink>
+        </w:p>
+        <w:p>
+          <w:pPr>
+            <w:pStyle w:val="TOC3"/>
+            <w:tabs>
+              <w:tab w:val="left" w:pos="1320"/>
+              <w:tab w:val="right" w:leader="dot" w:pos="9345"/>
+            </w:tabs>
+            <w:rPr>
+              <w:rFonts w:asciiTheme="minorHAnsi" w:eastAsiaTheme="minorEastAsia" w:hAnsiTheme="minorHAnsi" w:cstheme="minorBidi"/>
+              <w:noProof/>
+              <w:sz w:val="22"/>
+              <w:szCs w:val="22"/>
+            </w:rPr>
+          </w:pPr>
+          <w:hyperlink w:anchor="_Toc181429295" w:history="1">
+            <w:r>
+              <w:rPr>
+                <w:rStyle w:val="Hyperlink"/>
+                <w:rFonts w:asciiTheme="majorHAnsi" w:hAnsiTheme="majorHAnsi" w:cstheme="majorHAnsi"/>
+                <w:noProof/>
+              </w:rPr>
+              <w:t>3.3.2</w:t>
+            </w:r>
+            <w:r>
+              <w:rPr>
+                <w:rFonts w:asciiTheme="minorHAnsi" w:eastAsiaTheme="minorEastAsia" w:hAnsiTheme="minorHAnsi" w:cstheme="minorBidi"/>
+                <w:noProof/>
+                <w:sz w:val="22"/>
+                <w:szCs w:val="22"/>
+              </w:rPr>
+              <w:tab/>
+            </w:r>
+            <w:r>
+              <w:rPr>
+                <w:rStyle w:val="Hyperlink"/>
+                <w:rFonts w:asciiTheme="majorHAnsi" w:hAnsiTheme="majorHAnsi" w:cstheme="majorHAnsi"/>
+                <w:noProof/>
+              </w:rPr>
+              <w:t>Độ nhiễu các thẻ</w:t>
+            </w:r>
+            <w:r>
+              <w:rPr>
+                <w:noProof/>
+                <w:webHidden/>
+              </w:rPr>
+              <w:tab/>
+            </w:r>
+            <w:r>
+              <w:rPr>
+                <w:noProof/>
+                <w:webHidden/>
+              </w:rPr>
+              <w:fldChar w:fldCharType="begin"/>
+            </w:r>
+            <w:r>
+              <w:rPr>
+                <w:noProof/>
+                <w:webHidden/>
+              </w:rPr>
+              <w:instrText xml:space="preserve"> PAGEREF _Toc181429295 \h </w:instrText>
+            </w:r>
+            <w:r>
+              <w:rPr>
+                <w:noProof/>
+                <w:webHidden/>
+              </w:rPr>
+            </w:r>
+            <w:r>
+              <w:rPr>
+                <w:noProof/>
+                <w:webHidden/>
+              </w:rPr>
+              <w:fldChar w:fldCharType="separate"/>
+            </w:r>
+            <w:r>
+              <w:rPr>
+                <w:noProof/>
+                <w:webHidden/>
+              </w:rPr>
+              <w:t>21</w:t>
             </w:r>
             <w:r>
               <w:rPr>
@@ -3539,19 +4116,17 @@
           <w:pPr>
             <w:pStyle w:val="TOC1"/>
             <w:tabs>
-              <w:tab w:val="left" w:pos="1680"/>
+              <w:tab w:val="left" w:pos="1540"/>
               <w:tab w:val="right" w:leader="dot" w:pos="9345"/>
             </w:tabs>
-            <w:spacing w:line="360" w:lineRule="auto"/>
             <w:rPr>
               <w:rFonts w:asciiTheme="minorHAnsi" w:eastAsiaTheme="minorEastAsia" w:hAnsiTheme="minorHAnsi" w:cstheme="minorBidi"/>
               <w:noProof/>
-              <w:kern w:val="2"/>
-              <w:lang w:val="vi-VN" w:eastAsia="vi-VN"/>
-              <w14:ligatures w14:val="standardContextual"/>
+              <w:sz w:val="22"/>
+              <w:szCs w:val="22"/>
             </w:rPr>
           </w:pPr>
-          <w:hyperlink w:anchor="_Toc181288504" w:history="1">
+          <w:hyperlink w:anchor="_Toc181429296" w:history="1">
             <w:r>
               <w:rPr>
                 <w:rStyle w:val="Hyperlink"/>
@@ -3574,9 +4149,8 @@
               <w:rPr>
                 <w:rFonts w:asciiTheme="minorHAnsi" w:eastAsiaTheme="minorEastAsia" w:hAnsiTheme="minorHAnsi" w:cstheme="minorBidi"/>
                 <w:noProof/>
-                <w:kern w:val="2"/>
-                <w:lang w:val="vi-VN" w:eastAsia="vi-VN"/>
-                <w14:ligatures w14:val="standardContextual"/>
+                <w:sz w:val="22"/>
+                <w:szCs w:val="22"/>
               </w:rPr>
               <w:tab/>
             </w:r>
@@ -3617,7 +4191,7 @@
                 <w:noProof/>
                 <w:webHidden/>
               </w:rPr>
-              <w:instrText xml:space="preserve"> PAGEREF _Toc181288504 \h </w:instrText>
+              <w:instrText xml:space="preserve"> PAGEREF _Toc181429296 \h </w:instrText>
             </w:r>
             <w:r>
               <w:rPr>
@@ -3637,7 +4211,7 @@
                 <w:noProof/>
                 <w:webHidden/>
               </w:rPr>
-              <w:t>14</w:t>
+              <w:t>22</w:t>
             </w:r>
             <w:r>
               <w:rPr>
@@ -3652,19 +4226,17 @@
           <w:pPr>
             <w:pStyle w:val="TOC2"/>
             <w:tabs>
-              <w:tab w:val="left" w:pos="960"/>
+              <w:tab w:val="left" w:pos="880"/>
               <w:tab w:val="right" w:leader="dot" w:pos="9345"/>
             </w:tabs>
-            <w:spacing w:line="360" w:lineRule="auto"/>
             <w:rPr>
               <w:rFonts w:asciiTheme="minorHAnsi" w:eastAsiaTheme="minorEastAsia" w:hAnsiTheme="minorHAnsi" w:cstheme="minorBidi"/>
               <w:noProof/>
-              <w:kern w:val="2"/>
-              <w:lang w:val="vi-VN" w:eastAsia="vi-VN"/>
-              <w14:ligatures w14:val="standardContextual"/>
+              <w:sz w:val="22"/>
+              <w:szCs w:val="22"/>
             </w:rPr>
           </w:pPr>
-          <w:hyperlink w:anchor="_Toc181288506" w:history="1">
+          <w:hyperlink w:anchor="_Toc181429298" w:history="1">
             <w:r>
               <w:rPr>
                 <w:rStyle w:val="Hyperlink"/>
@@ -3677,9 +4249,8 @@
               <w:rPr>
                 <w:rFonts w:asciiTheme="minorHAnsi" w:eastAsiaTheme="minorEastAsia" w:hAnsiTheme="minorHAnsi" w:cstheme="minorBidi"/>
                 <w:noProof/>
-                <w:kern w:val="2"/>
-                <w:lang w:val="vi-VN" w:eastAsia="vi-VN"/>
-                <w14:ligatures w14:val="standardContextual"/>
+                <w:sz w:val="22"/>
+                <w:szCs w:val="22"/>
               </w:rPr>
               <w:tab/>
             </w:r>
@@ -3710,7 +4281,7 @@
                 <w:noProof/>
                 <w:webHidden/>
               </w:rPr>
-              <w:instrText xml:space="preserve"> PAGEREF _Toc181288506 \h </w:instrText>
+              <w:instrText xml:space="preserve"> PAGEREF _Toc181429298 \h </w:instrText>
             </w:r>
             <w:r>
               <w:rPr>
@@ -3730,7 +4301,7 @@
                 <w:noProof/>
                 <w:webHidden/>
               </w:rPr>
-              <w:t>14</w:t>
+              <w:t>22</w:t>
             </w:r>
             <w:r>
               <w:rPr>
@@ -3745,19 +4316,17 @@
           <w:pPr>
             <w:pStyle w:val="TOC2"/>
             <w:tabs>
-              <w:tab w:val="left" w:pos="960"/>
+              <w:tab w:val="left" w:pos="880"/>
               <w:tab w:val="right" w:leader="dot" w:pos="9345"/>
             </w:tabs>
-            <w:spacing w:line="360" w:lineRule="auto"/>
             <w:rPr>
               <w:rFonts w:asciiTheme="minorHAnsi" w:eastAsiaTheme="minorEastAsia" w:hAnsiTheme="minorHAnsi" w:cstheme="minorBidi"/>
               <w:noProof/>
-              <w:kern w:val="2"/>
-              <w:lang w:val="vi-VN" w:eastAsia="vi-VN"/>
-              <w14:ligatures w14:val="standardContextual"/>
+              <w:sz w:val="22"/>
+              <w:szCs w:val="22"/>
             </w:rPr>
           </w:pPr>
-          <w:hyperlink w:anchor="_Toc181288507" w:history="1">
+          <w:hyperlink w:anchor="_Toc181429299" w:history="1">
             <w:r>
               <w:rPr>
                 <w:rStyle w:val="Hyperlink"/>
@@ -3770,9 +4339,8 @@
               <w:rPr>
                 <w:rFonts w:asciiTheme="minorHAnsi" w:eastAsiaTheme="minorEastAsia" w:hAnsiTheme="minorHAnsi" w:cstheme="minorBidi"/>
                 <w:noProof/>
-                <w:kern w:val="2"/>
-                <w:lang w:val="vi-VN" w:eastAsia="vi-VN"/>
-                <w14:ligatures w14:val="standardContextual"/>
+                <w:sz w:val="22"/>
+                <w:szCs w:val="22"/>
               </w:rPr>
               <w:tab/>
             </w:r>
@@ -3803,7 +4371,7 @@
                 <w:noProof/>
                 <w:webHidden/>
               </w:rPr>
-              <w:instrText xml:space="preserve"> PAGEREF _Toc181288507 \h </w:instrText>
+              <w:instrText xml:space="preserve"> PAGEREF _Toc181429299 \h </w:instrText>
             </w:r>
             <w:r>
               <w:rPr>
@@ -3823,7 +4391,7 @@
                 <w:noProof/>
                 <w:webHidden/>
               </w:rPr>
-              <w:t>14</w:t>
+              <w:t>22</w:t>
             </w:r>
             <w:r>
               <w:rPr>
@@ -3838,19 +4406,17 @@
           <w:pPr>
             <w:pStyle w:val="TOC2"/>
             <w:tabs>
-              <w:tab w:val="left" w:pos="960"/>
+              <w:tab w:val="left" w:pos="880"/>
               <w:tab w:val="right" w:leader="dot" w:pos="9345"/>
             </w:tabs>
-            <w:spacing w:line="360" w:lineRule="auto"/>
             <w:rPr>
               <w:rFonts w:asciiTheme="minorHAnsi" w:eastAsiaTheme="minorEastAsia" w:hAnsiTheme="minorHAnsi" w:cstheme="minorBidi"/>
               <w:noProof/>
-              <w:kern w:val="2"/>
-              <w:lang w:val="vi-VN" w:eastAsia="vi-VN"/>
-              <w14:ligatures w14:val="standardContextual"/>
+              <w:sz w:val="22"/>
+              <w:szCs w:val="22"/>
             </w:rPr>
           </w:pPr>
-          <w:hyperlink w:anchor="_Toc181288508" w:history="1">
+          <w:hyperlink w:anchor="_Toc181429300" w:history="1">
             <w:r>
               <w:rPr>
                 <w:rStyle w:val="Hyperlink"/>
@@ -3863,9 +4429,8 @@
               <w:rPr>
                 <w:rFonts w:asciiTheme="minorHAnsi" w:eastAsiaTheme="minorEastAsia" w:hAnsiTheme="minorHAnsi" w:cstheme="minorBidi"/>
                 <w:noProof/>
-                <w:kern w:val="2"/>
-                <w:lang w:val="vi-VN" w:eastAsia="vi-VN"/>
-                <w14:ligatures w14:val="standardContextual"/>
+                <w:sz w:val="22"/>
+                <w:szCs w:val="22"/>
               </w:rPr>
               <w:tab/>
             </w:r>
@@ -3896,7 +4461,7 @@
                 <w:noProof/>
                 <w:webHidden/>
               </w:rPr>
-              <w:instrText xml:space="preserve"> PAGEREF _Toc181288508 \h </w:instrText>
+              <w:instrText xml:space="preserve"> PAGEREF _Toc181429300 \h </w:instrText>
             </w:r>
             <w:r>
               <w:rPr>
@@ -3916,7 +4481,7 @@
                 <w:noProof/>
                 <w:webHidden/>
               </w:rPr>
-              <w:t>14</w:t>
+              <w:t>23</w:t>
             </w:r>
             <w:r>
               <w:rPr>
@@ -3931,19 +4496,17 @@
           <w:pPr>
             <w:pStyle w:val="TOC1"/>
             <w:tabs>
-              <w:tab w:val="left" w:pos="1680"/>
+              <w:tab w:val="left" w:pos="1540"/>
               <w:tab w:val="right" w:leader="dot" w:pos="9345"/>
             </w:tabs>
-            <w:spacing w:line="360" w:lineRule="auto"/>
             <w:rPr>
               <w:rFonts w:asciiTheme="minorHAnsi" w:eastAsiaTheme="minorEastAsia" w:hAnsiTheme="minorHAnsi" w:cstheme="minorBidi"/>
               <w:noProof/>
-              <w:kern w:val="2"/>
-              <w:lang w:val="vi-VN" w:eastAsia="vi-VN"/>
-              <w14:ligatures w14:val="standardContextual"/>
+              <w:sz w:val="22"/>
+              <w:szCs w:val="22"/>
             </w:rPr>
           </w:pPr>
-          <w:hyperlink w:anchor="_Toc181288509" w:history="1">
+          <w:hyperlink w:anchor="_Toc181429301" w:history="1">
             <w:r>
               <w:rPr>
                 <w:rStyle w:val="Hyperlink"/>
@@ -3966,9 +4529,8 @@
               <w:rPr>
                 <w:rFonts w:asciiTheme="minorHAnsi" w:eastAsiaTheme="minorEastAsia" w:hAnsiTheme="minorHAnsi" w:cstheme="minorBidi"/>
                 <w:noProof/>
-                <w:kern w:val="2"/>
-                <w:lang w:val="vi-VN" w:eastAsia="vi-VN"/>
-                <w14:ligatures w14:val="standardContextual"/>
+                <w:sz w:val="22"/>
+                <w:szCs w:val="22"/>
               </w:rPr>
               <w:tab/>
             </w:r>
@@ -4009,7 +4571,7 @@
                 <w:noProof/>
                 <w:webHidden/>
               </w:rPr>
-              <w:instrText xml:space="preserve"> PAGEREF _Toc181288509 \h </w:instrText>
+              <w:instrText xml:space="preserve"> PAGEREF _Toc181429301 \h </w:instrText>
             </w:r>
             <w:r>
               <w:rPr>
@@ -4029,7 +4591,7 @@
                 <w:noProof/>
                 <w:webHidden/>
               </w:rPr>
-              <w:t>15</w:t>
+              <w:t>24</w:t>
             </w:r>
             <w:r>
               <w:rPr>
@@ -4044,19 +4606,17 @@
           <w:pPr>
             <w:pStyle w:val="TOC2"/>
             <w:tabs>
-              <w:tab w:val="left" w:pos="960"/>
+              <w:tab w:val="left" w:pos="880"/>
               <w:tab w:val="right" w:leader="dot" w:pos="9345"/>
             </w:tabs>
-            <w:spacing w:line="360" w:lineRule="auto"/>
             <w:rPr>
               <w:rFonts w:asciiTheme="minorHAnsi" w:eastAsiaTheme="minorEastAsia" w:hAnsiTheme="minorHAnsi" w:cstheme="minorBidi"/>
               <w:noProof/>
-              <w:kern w:val="2"/>
-              <w:lang w:val="vi-VN" w:eastAsia="vi-VN"/>
-              <w14:ligatures w14:val="standardContextual"/>
+              <w:sz w:val="22"/>
+              <w:szCs w:val="22"/>
             </w:rPr>
           </w:pPr>
-          <w:hyperlink w:anchor="_Toc181288511" w:history="1">
+          <w:hyperlink w:anchor="_Toc181429303" w:history="1">
             <w:r>
               <w:rPr>
                 <w:rStyle w:val="Hyperlink"/>
@@ -4069,9 +4629,8 @@
               <w:rPr>
                 <w:rFonts w:asciiTheme="minorHAnsi" w:eastAsiaTheme="minorEastAsia" w:hAnsiTheme="minorHAnsi" w:cstheme="minorBidi"/>
                 <w:noProof/>
-                <w:kern w:val="2"/>
-                <w:lang w:val="vi-VN" w:eastAsia="vi-VN"/>
-                <w14:ligatures w14:val="standardContextual"/>
+                <w:sz w:val="22"/>
+                <w:szCs w:val="22"/>
               </w:rPr>
               <w:tab/>
             </w:r>
@@ -4102,7 +4661,7 @@
                 <w:noProof/>
                 <w:webHidden/>
               </w:rPr>
-              <w:instrText xml:space="preserve"> PAGEREF _Toc181288511 \h </w:instrText>
+              <w:instrText xml:space="preserve"> PAGEREF _Toc181429303 \h </w:instrText>
             </w:r>
             <w:r>
               <w:rPr>
@@ -4122,7 +4681,7 @@
                 <w:noProof/>
                 <w:webHidden/>
               </w:rPr>
-              <w:t>15</w:t>
+              <w:t>24</w:t>
             </w:r>
             <w:r>
               <w:rPr>
@@ -4137,19 +4696,17 @@
           <w:pPr>
             <w:pStyle w:val="TOC2"/>
             <w:tabs>
-              <w:tab w:val="left" w:pos="960"/>
+              <w:tab w:val="left" w:pos="880"/>
               <w:tab w:val="right" w:leader="dot" w:pos="9345"/>
             </w:tabs>
-            <w:spacing w:line="360" w:lineRule="auto"/>
             <w:rPr>
               <w:rFonts w:asciiTheme="minorHAnsi" w:eastAsiaTheme="minorEastAsia" w:hAnsiTheme="minorHAnsi" w:cstheme="minorBidi"/>
               <w:noProof/>
-              <w:kern w:val="2"/>
-              <w:lang w:val="vi-VN" w:eastAsia="vi-VN"/>
-              <w14:ligatures w14:val="standardContextual"/>
+              <w:sz w:val="22"/>
+              <w:szCs w:val="22"/>
             </w:rPr>
           </w:pPr>
-          <w:hyperlink w:anchor="_Toc181288512" w:history="1">
+          <w:hyperlink w:anchor="_Toc181429304" w:history="1">
             <w:r>
               <w:rPr>
                 <w:rStyle w:val="Hyperlink"/>
@@ -4162,9 +4719,8 @@
               <w:rPr>
                 <w:rFonts w:asciiTheme="minorHAnsi" w:eastAsiaTheme="minorEastAsia" w:hAnsiTheme="minorHAnsi" w:cstheme="minorBidi"/>
                 <w:noProof/>
-                <w:kern w:val="2"/>
-                <w:lang w:val="vi-VN" w:eastAsia="vi-VN"/>
-                <w14:ligatures w14:val="standardContextual"/>
+                <w:sz w:val="22"/>
+                <w:szCs w:val="22"/>
               </w:rPr>
               <w:tab/>
             </w:r>
@@ -4195,7 +4751,7 @@
                 <w:noProof/>
                 <w:webHidden/>
               </w:rPr>
-              <w:instrText xml:space="preserve"> PAGEREF _Toc181288512 \h </w:instrText>
+              <w:instrText xml:space="preserve"> PAGEREF _Toc181429304 \h </w:instrText>
             </w:r>
             <w:r>
               <w:rPr>
@@ -4215,7 +4771,7 @@
                 <w:noProof/>
                 <w:webHidden/>
               </w:rPr>
-              <w:t>15</w:t>
+              <w:t>24</w:t>
             </w:r>
             <w:r>
               <w:rPr>
@@ -4230,19 +4786,17 @@
           <w:pPr>
             <w:pStyle w:val="TOC2"/>
             <w:tabs>
-              <w:tab w:val="left" w:pos="960"/>
+              <w:tab w:val="left" w:pos="880"/>
               <w:tab w:val="right" w:leader="dot" w:pos="9345"/>
             </w:tabs>
-            <w:spacing w:line="360" w:lineRule="auto"/>
             <w:rPr>
               <w:rFonts w:asciiTheme="minorHAnsi" w:eastAsiaTheme="minorEastAsia" w:hAnsiTheme="minorHAnsi" w:cstheme="minorBidi"/>
               <w:noProof/>
-              <w:kern w:val="2"/>
-              <w:lang w:val="vi-VN" w:eastAsia="vi-VN"/>
-              <w14:ligatures w14:val="standardContextual"/>
+              <w:sz w:val="22"/>
+              <w:szCs w:val="22"/>
             </w:rPr>
           </w:pPr>
-          <w:hyperlink w:anchor="_Toc181288513" w:history="1">
+          <w:hyperlink w:anchor="_Toc181429305" w:history="1">
             <w:r>
               <w:rPr>
                 <w:rStyle w:val="Hyperlink"/>
@@ -4255,9 +4809,8 @@
               <w:rPr>
                 <w:rFonts w:asciiTheme="minorHAnsi" w:eastAsiaTheme="minorEastAsia" w:hAnsiTheme="minorHAnsi" w:cstheme="minorBidi"/>
                 <w:noProof/>
-                <w:kern w:val="2"/>
-                <w:lang w:val="vi-VN" w:eastAsia="vi-VN"/>
-                <w14:ligatures w14:val="standardContextual"/>
+                <w:sz w:val="22"/>
+                <w:szCs w:val="22"/>
               </w:rPr>
               <w:tab/>
             </w:r>
@@ -4288,7 +4841,7 @@
                 <w:noProof/>
                 <w:webHidden/>
               </w:rPr>
-              <w:instrText xml:space="preserve"> PAGEREF _Toc181288513 \h </w:instrText>
+              <w:instrText xml:space="preserve"> PAGEREF _Toc181429305 \h </w:instrText>
             </w:r>
             <w:r>
               <w:rPr>
@@ -4308,7 +4861,7 @@
                 <w:noProof/>
                 <w:webHidden/>
               </w:rPr>
-              <w:t>15</w:t>
+              <w:t>24</w:t>
             </w:r>
             <w:r>
               <w:rPr>
@@ -4323,19 +4876,17 @@
           <w:pPr>
             <w:pStyle w:val="TOC2"/>
             <w:tabs>
-              <w:tab w:val="left" w:pos="960"/>
+              <w:tab w:val="left" w:pos="880"/>
               <w:tab w:val="right" w:leader="dot" w:pos="9345"/>
             </w:tabs>
-            <w:spacing w:line="360" w:lineRule="auto"/>
             <w:rPr>
               <w:rFonts w:asciiTheme="minorHAnsi" w:eastAsiaTheme="minorEastAsia" w:hAnsiTheme="minorHAnsi" w:cstheme="minorBidi"/>
               <w:noProof/>
-              <w:kern w:val="2"/>
-              <w:lang w:val="vi-VN" w:eastAsia="vi-VN"/>
-              <w14:ligatures w14:val="standardContextual"/>
+              <w:sz w:val="22"/>
+              <w:szCs w:val="22"/>
             </w:rPr>
           </w:pPr>
-          <w:hyperlink w:anchor="_Toc181288514" w:history="1">
+          <w:hyperlink w:anchor="_Toc181429306" w:history="1">
             <w:r>
               <w:rPr>
                 <w:rStyle w:val="Hyperlink"/>
@@ -4348,9 +4899,8 @@
               <w:rPr>
                 <w:rFonts w:asciiTheme="minorHAnsi" w:eastAsiaTheme="minorEastAsia" w:hAnsiTheme="minorHAnsi" w:cstheme="minorBidi"/>
                 <w:noProof/>
-                <w:kern w:val="2"/>
-                <w:lang w:val="vi-VN" w:eastAsia="vi-VN"/>
-                <w14:ligatures w14:val="standardContextual"/>
+                <w:sz w:val="22"/>
+                <w:szCs w:val="22"/>
               </w:rPr>
               <w:tab/>
             </w:r>
@@ -4381,7 +4931,7 @@
                 <w:noProof/>
                 <w:webHidden/>
               </w:rPr>
-              <w:instrText xml:space="preserve"> PAGEREF _Toc181288514 \h </w:instrText>
+              <w:instrText xml:space="preserve"> PAGEREF _Toc181429306 \h </w:instrText>
             </w:r>
             <w:r>
               <w:rPr>
@@ -4401,7 +4951,7 @@
                 <w:noProof/>
                 <w:webHidden/>
               </w:rPr>
-              <w:t>15</w:t>
+              <w:t>24</w:t>
             </w:r>
             <w:r>
               <w:rPr>
@@ -4416,19 +4966,17 @@
           <w:pPr>
             <w:pStyle w:val="TOC1"/>
             <w:tabs>
-              <w:tab w:val="left" w:pos="1680"/>
+              <w:tab w:val="left" w:pos="1540"/>
               <w:tab w:val="right" w:leader="dot" w:pos="9345"/>
             </w:tabs>
-            <w:spacing w:line="360" w:lineRule="auto"/>
             <w:rPr>
               <w:rFonts w:asciiTheme="minorHAnsi" w:eastAsiaTheme="minorEastAsia" w:hAnsiTheme="minorHAnsi" w:cstheme="minorBidi"/>
               <w:noProof/>
-              <w:kern w:val="2"/>
-              <w:lang w:val="vi-VN" w:eastAsia="vi-VN"/>
-              <w14:ligatures w14:val="standardContextual"/>
+              <w:sz w:val="22"/>
+              <w:szCs w:val="22"/>
             </w:rPr>
           </w:pPr>
-          <w:hyperlink w:anchor="_Toc181288515" w:history="1">
+          <w:hyperlink w:anchor="_Toc181429307" w:history="1">
             <w:r>
               <w:rPr>
                 <w:rStyle w:val="Hyperlink"/>
@@ -4451,9 +4999,8 @@
               <w:rPr>
                 <w:rFonts w:asciiTheme="minorHAnsi" w:eastAsiaTheme="minorEastAsia" w:hAnsiTheme="minorHAnsi" w:cstheme="minorBidi"/>
                 <w:noProof/>
-                <w:kern w:val="2"/>
-                <w:lang w:val="vi-VN" w:eastAsia="vi-VN"/>
-                <w14:ligatures w14:val="standardContextual"/>
+                <w:sz w:val="22"/>
+                <w:szCs w:val="22"/>
               </w:rPr>
               <w:tab/>
             </w:r>
@@ -4494,7 +5041,7 @@
                 <w:noProof/>
                 <w:webHidden/>
               </w:rPr>
-              <w:instrText xml:space="preserve"> PAGEREF _Toc181288515 \h </w:instrText>
+              <w:instrText xml:space="preserve"> PAGEREF _Toc181429307 \h </w:instrText>
             </w:r>
             <w:r>
               <w:rPr>
@@ -4514,7 +5061,7 @@
                 <w:noProof/>
                 <w:webHidden/>
               </w:rPr>
-              <w:t>16</w:t>
+              <w:t>25</w:t>
             </w:r>
             <w:r>
               <w:rPr>
@@ -4529,19 +5076,17 @@
           <w:pPr>
             <w:pStyle w:val="TOC2"/>
             <w:tabs>
-              <w:tab w:val="left" w:pos="960"/>
+              <w:tab w:val="left" w:pos="880"/>
               <w:tab w:val="right" w:leader="dot" w:pos="9345"/>
             </w:tabs>
-            <w:spacing w:line="360" w:lineRule="auto"/>
             <w:rPr>
               <w:rFonts w:asciiTheme="minorHAnsi" w:eastAsiaTheme="minorEastAsia" w:hAnsiTheme="minorHAnsi" w:cstheme="minorBidi"/>
               <w:noProof/>
-              <w:kern w:val="2"/>
-              <w:lang w:val="vi-VN" w:eastAsia="vi-VN"/>
-              <w14:ligatures w14:val="standardContextual"/>
+              <w:sz w:val="22"/>
+              <w:szCs w:val="22"/>
             </w:rPr>
           </w:pPr>
-          <w:hyperlink w:anchor="_Toc181288517" w:history="1">
+          <w:hyperlink w:anchor="_Toc181429309" w:history="1">
             <w:r>
               <w:rPr>
                 <w:rStyle w:val="Hyperlink"/>
@@ -4554,9 +5099,8 @@
               <w:rPr>
                 <w:rFonts w:asciiTheme="minorHAnsi" w:eastAsiaTheme="minorEastAsia" w:hAnsiTheme="minorHAnsi" w:cstheme="minorBidi"/>
                 <w:noProof/>
-                <w:kern w:val="2"/>
-                <w:lang w:val="vi-VN" w:eastAsia="vi-VN"/>
-                <w14:ligatures w14:val="standardContextual"/>
+                <w:sz w:val="22"/>
+                <w:szCs w:val="22"/>
               </w:rPr>
               <w:tab/>
             </w:r>
@@ -4587,7 +5131,7 @@
                 <w:noProof/>
                 <w:webHidden/>
               </w:rPr>
-              <w:instrText xml:space="preserve"> PAGEREF _Toc181288517 \h </w:instrText>
+              <w:instrText xml:space="preserve"> PAGEREF _Toc181429309 \h </w:instrText>
             </w:r>
             <w:r>
               <w:rPr>
@@ -4607,7 +5151,7 @@
                 <w:noProof/>
                 <w:webHidden/>
               </w:rPr>
-              <w:t>16</w:t>
+              <w:t>25</w:t>
             </w:r>
             <w:r>
               <w:rPr>
@@ -4622,19 +5166,17 @@
           <w:pPr>
             <w:pStyle w:val="TOC2"/>
             <w:tabs>
-              <w:tab w:val="left" w:pos="960"/>
+              <w:tab w:val="left" w:pos="880"/>
               <w:tab w:val="right" w:leader="dot" w:pos="9345"/>
             </w:tabs>
-            <w:spacing w:line="360" w:lineRule="auto"/>
             <w:rPr>
               <w:rFonts w:asciiTheme="minorHAnsi" w:eastAsiaTheme="minorEastAsia" w:hAnsiTheme="minorHAnsi" w:cstheme="minorBidi"/>
               <w:noProof/>
-              <w:kern w:val="2"/>
-              <w:lang w:val="vi-VN" w:eastAsia="vi-VN"/>
-              <w14:ligatures w14:val="standardContextual"/>
+              <w:sz w:val="22"/>
+              <w:szCs w:val="22"/>
             </w:rPr>
           </w:pPr>
-          <w:hyperlink w:anchor="_Toc181288518" w:history="1">
+          <w:hyperlink w:anchor="_Toc181429310" w:history="1">
             <w:r>
               <w:rPr>
                 <w:rStyle w:val="Hyperlink"/>
@@ -4647,9 +5189,8 @@
               <w:rPr>
                 <w:rFonts w:asciiTheme="minorHAnsi" w:eastAsiaTheme="minorEastAsia" w:hAnsiTheme="minorHAnsi" w:cstheme="minorBidi"/>
                 <w:noProof/>
-                <w:kern w:val="2"/>
-                <w:lang w:val="vi-VN" w:eastAsia="vi-VN"/>
-                <w14:ligatures w14:val="standardContextual"/>
+                <w:sz w:val="22"/>
+                <w:szCs w:val="22"/>
               </w:rPr>
               <w:tab/>
             </w:r>
@@ -4680,7 +5221,7 @@
                 <w:noProof/>
                 <w:webHidden/>
               </w:rPr>
-              <w:instrText xml:space="preserve"> PAGEREF _Toc181288518 \h </w:instrText>
+              <w:instrText xml:space="preserve"> PAGEREF _Toc181429310 \h </w:instrText>
             </w:r>
             <w:r>
               <w:rPr>
@@ -4700,7 +5241,7 @@
                 <w:noProof/>
                 <w:webHidden/>
               </w:rPr>
-              <w:t>16</w:t>
+              <w:t>25</w:t>
             </w:r>
             <w:r>
               <w:rPr>
@@ -4715,19 +5256,17 @@
           <w:pPr>
             <w:pStyle w:val="TOC2"/>
             <w:tabs>
-              <w:tab w:val="left" w:pos="960"/>
+              <w:tab w:val="left" w:pos="880"/>
               <w:tab w:val="right" w:leader="dot" w:pos="9345"/>
             </w:tabs>
-            <w:spacing w:line="360" w:lineRule="auto"/>
             <w:rPr>
               <w:rFonts w:asciiTheme="minorHAnsi" w:eastAsiaTheme="minorEastAsia" w:hAnsiTheme="minorHAnsi" w:cstheme="minorBidi"/>
               <w:noProof/>
-              <w:kern w:val="2"/>
-              <w:lang w:val="vi-VN" w:eastAsia="vi-VN"/>
-              <w14:ligatures w14:val="standardContextual"/>
+              <w:sz w:val="22"/>
+              <w:szCs w:val="22"/>
             </w:rPr>
           </w:pPr>
-          <w:hyperlink w:anchor="_Toc181288519" w:history="1">
+          <w:hyperlink w:anchor="_Toc181429311" w:history="1">
             <w:r>
               <w:rPr>
                 <w:rStyle w:val="Hyperlink"/>
@@ -4740,9 +5279,8 @@
               <w:rPr>
                 <w:rFonts w:asciiTheme="minorHAnsi" w:eastAsiaTheme="minorEastAsia" w:hAnsiTheme="minorHAnsi" w:cstheme="minorBidi"/>
                 <w:noProof/>
-                <w:kern w:val="2"/>
-                <w:lang w:val="vi-VN" w:eastAsia="vi-VN"/>
-                <w14:ligatures w14:val="standardContextual"/>
+                <w:sz w:val="22"/>
+                <w:szCs w:val="22"/>
               </w:rPr>
               <w:tab/>
             </w:r>
@@ -4773,7 +5311,7 @@
                 <w:noProof/>
                 <w:webHidden/>
               </w:rPr>
-              <w:instrText xml:space="preserve"> PAGEREF _Toc181288519 \h </w:instrText>
+              <w:instrText xml:space="preserve"> PAGEREF _Toc181429311 \h </w:instrText>
             </w:r>
             <w:r>
               <w:rPr>
@@ -4793,7 +5331,7 @@
                 <w:noProof/>
                 <w:webHidden/>
               </w:rPr>
-              <w:t>16</w:t>
+              <w:t>27</w:t>
             </w:r>
             <w:r>
               <w:rPr>
@@ -4810,16 +5348,14 @@
             <w:tabs>
               <w:tab w:val="right" w:leader="dot" w:pos="9345"/>
             </w:tabs>
-            <w:spacing w:line="360" w:lineRule="auto"/>
             <w:rPr>
               <w:rFonts w:asciiTheme="minorHAnsi" w:eastAsiaTheme="minorEastAsia" w:hAnsiTheme="minorHAnsi" w:cstheme="minorBidi"/>
               <w:noProof/>
-              <w:kern w:val="2"/>
-              <w:lang w:val="vi-VN" w:eastAsia="vi-VN"/>
-              <w14:ligatures w14:val="standardContextual"/>
+              <w:sz w:val="22"/>
+              <w:szCs w:val="22"/>
             </w:rPr>
           </w:pPr>
-          <w:hyperlink w:anchor="_Toc181288520" w:history="1">
+          <w:hyperlink w:anchor="_Toc181429312" w:history="1">
             <w:r>
               <w:rPr>
                 <w:rStyle w:val="Hyperlink"/>
@@ -4857,7 +5393,7 @@
                 <w:noProof/>
                 <w:webHidden/>
               </w:rPr>
-              <w:instrText xml:space="preserve"> PAGEREF _Toc181288520 \h </w:instrText>
+              <w:instrText xml:space="preserve"> PAGEREF _Toc181429312 \h </w:instrText>
             </w:r>
             <w:r>
               <w:rPr>
@@ -4877,7 +5413,7 @@
                 <w:noProof/>
                 <w:webHidden/>
               </w:rPr>
-              <w:t>17</w:t>
+              <w:t>29</w:t>
             </w:r>
             <w:r>
               <w:rPr>
@@ -4938,7 +5474,6 @@
           </w14:textOutline>
         </w:rPr>
       </w:pPr>
-      <w:bookmarkStart w:id="3" w:name="_Toc181288486"/>
       <w:r>
         <w:rPr>
           <w:rFonts w:asciiTheme="majorHAnsi" w:hAnsiTheme="majorHAnsi" w:cstheme="majorHAnsi"/>
@@ -4981,6 +5516,7 @@
           </w14:textOutline>
         </w:rPr>
       </w:pPr>
+      <w:bookmarkStart w:id="3" w:name="_Toc181429271"/>
       <w:r>
         <w:rPr>
           <w:rFonts w:asciiTheme="majorHAnsi" w:hAnsiTheme="majorHAnsi" w:cstheme="majorHAnsi"/>
@@ -5002,7 +5538,6 @@
       </w:r>
       <w:bookmarkEnd w:id="3"/>
     </w:p>
-    <w:bookmarkStart w:id="4" w:name="_Toc181288487"/>
     <w:p>
       <w:pPr>
         <w:pStyle w:val="TableofFigures"/>
@@ -5204,6 +5739,7 @@
           </w14:textOutline>
         </w:rPr>
       </w:pPr>
+      <w:bookmarkStart w:id="4" w:name="_Toc181429272"/>
       <w:r>
         <w:rPr>
           <w:rFonts w:asciiTheme="majorHAnsi" w:hAnsiTheme="majorHAnsi" w:cstheme="majorHAnsi"/>
@@ -5903,7 +6439,7 @@
           </w14:textOutline>
         </w:rPr>
       </w:pPr>
-      <w:bookmarkStart w:id="5" w:name="_Toc181288488"/>
+      <w:bookmarkStart w:id="5" w:name="_Toc181429273"/>
       <w:r>
         <w:rPr>
           <w:rFonts w:asciiTheme="majorHAnsi" w:hAnsiTheme="majorHAnsi" w:cstheme="majorHAnsi"/>
@@ -6197,7 +6733,7 @@
           </w14:textOutline>
         </w:rPr>
       </w:pPr>
-      <w:bookmarkStart w:id="6" w:name="_Toc181288489"/>
+      <w:bookmarkStart w:id="6" w:name="_Toc181429274"/>
       <w:r>
         <w:rPr>
           <w:rFonts w:asciiTheme="majorHAnsi" w:hAnsiTheme="majorHAnsi" w:cstheme="majorHAnsi"/>
@@ -6228,7 +6764,7 @@
           <w:color w:val="auto"/>
         </w:rPr>
       </w:pPr>
-      <w:bookmarkStart w:id="7" w:name="_Toc181288490"/>
+      <w:bookmarkStart w:id="7" w:name="_Toc181429275"/>
       <w:r>
         <w:rPr>
           <w:rFonts w:asciiTheme="majorHAnsi" w:hAnsiTheme="majorHAnsi" w:cstheme="majorHAnsi"/>
@@ -6280,7 +6816,7 @@
           <w:color w:val="auto"/>
         </w:rPr>
       </w:pPr>
-      <w:bookmarkStart w:id="8" w:name="_Toc181288491"/>
+      <w:bookmarkStart w:id="8" w:name="_Toc181429276"/>
       <w:r>
         <w:rPr>
           <w:rFonts w:asciiTheme="majorHAnsi" w:hAnsiTheme="majorHAnsi" w:cstheme="majorHAnsi"/>
@@ -6338,7 +6874,7 @@
           <w:color w:val="auto"/>
         </w:rPr>
       </w:pPr>
-      <w:bookmarkStart w:id="9" w:name="_Toc181288492"/>
+      <w:bookmarkStart w:id="9" w:name="_Toc181429277"/>
       <w:r>
         <w:rPr>
           <w:rFonts w:asciiTheme="majorHAnsi" w:hAnsiTheme="majorHAnsi" w:cstheme="majorHAnsi"/>
@@ -6374,7 +6910,7 @@
           <w:color w:val="auto"/>
         </w:rPr>
       </w:pPr>
-      <w:bookmarkStart w:id="10" w:name="_Toc181288493"/>
+      <w:bookmarkStart w:id="10" w:name="_Toc181429278"/>
       <w:r>
         <w:rPr>
           <w:rFonts w:asciiTheme="majorHAnsi" w:hAnsiTheme="majorHAnsi" w:cstheme="majorHAnsi"/>
@@ -6540,7 +7076,7 @@
           </w14:textOutline>
         </w:rPr>
       </w:pPr>
-      <w:bookmarkStart w:id="11" w:name="_Toc181288494"/>
+      <w:bookmarkStart w:id="11" w:name="_Toc181429279"/>
       <w:r>
         <w:rPr>
           <w:rFonts w:asciiTheme="majorHAnsi" w:hAnsiTheme="majorHAnsi" w:cstheme="majorHAnsi"/>
@@ -6603,6 +7139,9 @@
       <w:bookmarkStart w:id="17" w:name="_Toc180834605"/>
       <w:bookmarkStart w:id="18" w:name="_Toc180836107"/>
       <w:bookmarkStart w:id="19" w:name="_Toc181288495"/>
+      <w:bookmarkStart w:id="20" w:name="_Toc181429162"/>
+      <w:bookmarkStart w:id="21" w:name="_Toc181429207"/>
+      <w:bookmarkStart w:id="22" w:name="_Toc181429280"/>
       <w:bookmarkEnd w:id="12"/>
       <w:bookmarkEnd w:id="13"/>
       <w:bookmarkEnd w:id="14"/>
@@ -6611,6 +7150,9 @@
       <w:bookmarkEnd w:id="17"/>
       <w:bookmarkEnd w:id="18"/>
       <w:bookmarkEnd w:id="19"/>
+      <w:bookmarkEnd w:id="20"/>
+      <w:bookmarkEnd w:id="21"/>
+      <w:bookmarkEnd w:id="22"/>
     </w:p>
     <w:p>
       <w:pPr>
@@ -6620,7 +7162,7 @@
           <w:color w:val="auto"/>
         </w:rPr>
       </w:pPr>
-      <w:bookmarkStart w:id="20" w:name="_Toc181288496"/>
+      <w:bookmarkStart w:id="23" w:name="_Toc181429281"/>
       <w:r>
         <w:rPr>
           <w:rFonts w:asciiTheme="majorHAnsi" w:hAnsiTheme="majorHAnsi" w:cstheme="majorHAnsi"/>
@@ -6635,7 +7177,7 @@
         </w:rPr>
         <w:t>:</w:t>
       </w:r>
-      <w:bookmarkEnd w:id="20"/>
+      <w:bookmarkEnd w:id="23"/>
     </w:p>
     <w:p>
       <w:pPr>
@@ -6765,7 +7307,7 @@
           <w:color w:val="auto"/>
         </w:rPr>
       </w:pPr>
-      <w:bookmarkStart w:id="21" w:name="_Toc181288497"/>
+      <w:bookmarkStart w:id="24" w:name="_Toc181429282"/>
       <w:r>
         <w:rPr>
           <w:rFonts w:asciiTheme="majorHAnsi" w:hAnsiTheme="majorHAnsi" w:cstheme="majorHAnsi"/>
@@ -6773,7 +7315,7 @@
         </w:rPr>
         <w:t>Giới thiệu thuật toán tối ưu hóa bầy đàn (PSO):</w:t>
       </w:r>
-      <w:bookmarkEnd w:id="21"/>
+      <w:bookmarkEnd w:id="24"/>
     </w:p>
     <w:p>
       <w:pPr>
@@ -6834,6 +7376,7 @@
           <w:color w:val="auto"/>
         </w:rPr>
       </w:pPr>
+      <w:bookmarkStart w:id="25" w:name="_Toc181429283"/>
       <w:r>
         <w:rPr>
           <w:rFonts w:asciiTheme="majorHAnsi" w:hAnsiTheme="majorHAnsi" w:cstheme="majorHAnsi"/>
@@ -6848,15 +7391,128 @@
         </w:rPr>
         <w:t>ác thành phần chính của PSO</w:t>
       </w:r>
-    </w:p>
-    <w:p>
-      <w:pPr>
-        <w:pStyle w:val="Heading3"/>
-        <w:rPr>
-          <w:color w:val="000000" w:themeColor="text1"/>
-        </w:rPr>
-      </w:pPr>
-      <w:r>
+      <w:bookmarkEnd w:id="25"/>
+    </w:p>
+    <w:p>
+      <w:pPr>
+        <w:pStyle w:val="Heading2"/>
+        <w:rPr>
+          <w:rFonts w:asciiTheme="majorHAnsi" w:hAnsiTheme="majorHAnsi" w:cstheme="majorHAnsi"/>
+          <w:color w:val="auto"/>
+        </w:rPr>
+      </w:pPr>
+      <w:bookmarkStart w:id="26" w:name="_Toc181429284"/>
+      <w:r>
+        <w:rPr>
+          <w:rFonts w:asciiTheme="majorHAnsi" w:hAnsiTheme="majorHAnsi" w:cstheme="majorHAnsi"/>
+          <w:color w:val="auto"/>
+        </w:rPr>
+        <w:t>Quần thể các cá thể (particles):</w:t>
+      </w:r>
+      <w:bookmarkEnd w:id="26"/>
+      <w:r>
+        <w:rPr>
+          <w:rFonts w:asciiTheme="majorHAnsi" w:hAnsiTheme="majorHAnsi" w:cstheme="majorHAnsi"/>
+          <w:color w:val="auto"/>
+        </w:rPr>
+        <w:t xml:space="preserve"> </w:t>
+      </w:r>
+    </w:p>
+    <w:p>
+      <w:pPr>
+        <w:pStyle w:val="NormalWeb"/>
+        <w:spacing w:line="360" w:lineRule="auto"/>
+        <w:jc w:val="both"/>
+        <w:rPr>
+          <w:sz w:val="26"/>
+          <w:szCs w:val="26"/>
+        </w:rPr>
+      </w:pPr>
+      <w:r>
+        <w:rPr>
+          <w:sz w:val="26"/>
+          <w:szCs w:val="26"/>
+        </w:rPr>
+        <w:t>Mỗi cá thể là một giải pháp khả dĩ cho bài toán tối ưu và được đặc trưng bởi vị trí và vận tốc.</w:t>
+      </w:r>
+    </w:p>
+    <w:p>
+      <w:pPr>
+        <w:pStyle w:val="Heading2"/>
+        <w:rPr>
+          <w:rFonts w:asciiTheme="majorHAnsi" w:hAnsiTheme="majorHAnsi" w:cstheme="majorHAnsi"/>
+          <w:color w:val="auto"/>
+        </w:rPr>
+      </w:pPr>
+      <w:bookmarkStart w:id="27" w:name="_Toc181429285"/>
+      <w:r>
+        <w:rPr>
+          <w:rFonts w:asciiTheme="majorHAnsi" w:hAnsiTheme="majorHAnsi" w:cstheme="majorHAnsi"/>
+          <w:color w:val="auto"/>
+        </w:rPr>
+        <w:t>Hàm mục tiêu (fitness function):</w:t>
+      </w:r>
+      <w:bookmarkEnd w:id="27"/>
+    </w:p>
+    <w:p>
+      <w:pPr>
+        <w:pStyle w:val="NormalWeb"/>
+        <w:spacing w:line="360" w:lineRule="auto"/>
+        <w:jc w:val="both"/>
+        <w:rPr>
+          <w:bCs/>
+        </w:rPr>
+      </w:pPr>
+      <w:r>
+        <w:rPr>
+          <w:bCs/>
+        </w:rPr>
+        <w:t xml:space="preserve"> Hàm này xác định mức độ tốt của mỗi cá thể dựa trên mục tiêu cần tối ưu hóa. Các cá thể sẽ tìm kiếm các vị trí có giá trị hàm mục tiêu cao nhất (hoặc thấp nhất, tùy thuộc vào bài toán).</w:t>
+      </w:r>
+    </w:p>
+    <w:p>
+      <w:pPr>
+        <w:pStyle w:val="Heading2"/>
+        <w:rPr>
+          <w:rFonts w:asciiTheme="majorHAnsi" w:hAnsiTheme="majorHAnsi" w:cstheme="majorHAnsi"/>
+          <w:color w:val="auto"/>
+        </w:rPr>
+      </w:pPr>
+      <w:bookmarkStart w:id="28" w:name="_Toc181429286"/>
+      <w:r>
+        <w:rPr>
+          <w:rFonts w:asciiTheme="majorHAnsi" w:hAnsiTheme="majorHAnsi" w:cstheme="majorHAnsi"/>
+          <w:color w:val="auto"/>
+        </w:rPr>
+        <w:t>Cập nhật vị trí và vận tốc:</w:t>
+      </w:r>
+      <w:bookmarkEnd w:id="28"/>
+    </w:p>
+    <w:p>
+      <w:pPr>
+        <w:pStyle w:val="NormalWeb"/>
+        <w:spacing w:line="360" w:lineRule="auto"/>
+        <w:jc w:val="both"/>
+        <w:rPr>
+          <w:b/>
+        </w:rPr>
+      </w:pPr>
+      <w:r>
+        <w:rPr>
+          <w:b/>
+        </w:rPr>
+        <w:t xml:space="preserve"> </w:t>
+      </w:r>
+      <w:r>
+        <w:rPr>
+          <w:bCs/>
+        </w:rPr>
+        <w:t>Trong mỗi lần lặp, vị trí và vận tốc của các cá thể được cập nhật dựa trên vị trí tốt nhất mà mỗi cá thể đạt được (pbest) và vị trí tốt nhất toàn bầy đàn (gbest). Công thức cập nhật vận tốc và vị trí giúp các cá thể cân bằng giữa việc khai thác (exploitation) vùng lân cận và khám phá (exploration) không gian tìm kiếm.</w:t>
+      </w:r>
+    </w:p>
+    <w:p>
+      <w:pPr>
+        <w:pStyle w:val="Heading4"/>
         <w:rPr>
           <w:rStyle w:val="Strong"/>
           <w:rFonts w:ascii="Times New Roman" w:hAnsi="Times New Roman"/>
@@ -6865,34 +7521,6 @@
           <w:sz w:val="26"/>
           <w:szCs w:val="26"/>
         </w:rPr>
-        <w:t>Quần thể các cá thể (particles):</w:t>
-      </w:r>
-      <w:r>
-        <w:rPr>
-          <w:color w:val="000000" w:themeColor="text1"/>
-        </w:rPr>
-        <w:t xml:space="preserve"> </w:t>
-      </w:r>
-      <w:r>
-        <w:rPr>
-          <w:rFonts w:ascii="Times New Roman" w:hAnsi="Times New Roman"/>
-          <w:b w:val="0"/>
-          <w:bCs w:val="0"/>
-          <w:color w:val="auto"/>
-          <w:sz w:val="26"/>
-          <w:szCs w:val="26"/>
-        </w:rPr>
-        <w:t>Mỗi cá thể là một giải pháp khả dĩ cho bài toán tối ưu và được đặc trưng bởi vị trí và vận tốc.</w:t>
-      </w:r>
-    </w:p>
-    <w:p>
-      <w:pPr>
-        <w:pStyle w:val="Heading3"/>
-        <w:rPr>
-          <w:rStyle w:val="Strong"/>
-          <w:rFonts w:ascii="Times New Roman" w:hAnsi="Times New Roman"/>
-          <w:color w:val="auto"/>
-        </w:rPr>
       </w:pPr>
       <w:r>
         <w:rPr>
@@ -6903,103 +7531,7 @@
           <w:sz w:val="26"/>
           <w:szCs w:val="26"/>
         </w:rPr>
-        <w:t>Hàm mục tiêu (fitness function)</w:t>
-      </w:r>
-      <w:r>
-        <w:rPr>
-          <w:rStyle w:val="Strong"/>
-          <w:rFonts w:ascii="Times New Roman" w:hAnsi="Times New Roman"/>
-          <w:color w:val="auto"/>
-        </w:rPr>
-        <w:t>: Hàm này xác định mức độ tốt của mỗi cá thể dựa trên mục tiêu cần tối ưu hóa. Các cá thể sẽ tìm kiếm các vị trí có giá trị hàm mục tiêu cao nhất (hoặc thấp nhất, tùy thuộc vào bài toán).</w:t>
-      </w:r>
-    </w:p>
-    <w:p>
-      <w:pPr>
-        <w:pStyle w:val="Heading3"/>
-        <w:rPr>
-          <w:rStyle w:val="Strong"/>
-          <w:rFonts w:ascii="Times New Roman" w:hAnsi="Times New Roman"/>
-          <w:color w:val="auto"/>
-        </w:rPr>
-      </w:pPr>
-      <w:r>
-        <w:rPr>
-          <w:rStyle w:val="Strong"/>
-          <w:rFonts w:ascii="Times New Roman" w:hAnsi="Times New Roman"/>
-          <w:b/>
-          <w:color w:val="auto"/>
-          <w:sz w:val="26"/>
-          <w:szCs w:val="26"/>
-        </w:rPr>
-        <w:t>Cập nhật vị trí và vận tốc</w:t>
-      </w:r>
-      <w:r>
-        <w:rPr>
-          <w:rStyle w:val="Strong"/>
-          <w:rFonts w:ascii="Times New Roman" w:hAnsi="Times New Roman"/>
-          <w:color w:val="auto"/>
-        </w:rPr>
-        <w:t>: Trong mỗi lần lặp, vị trí và vận tốc của các cá thể được cập nhật dựa trên vị trí tốt nhất mà mỗi cá thể đạt được (</w:t>
-      </w:r>
-      <w:r>
-        <w:rPr>
-          <w:rStyle w:val="Strong"/>
-          <w:rFonts w:ascii="Times New Roman" w:hAnsi="Times New Roman"/>
-          <w:i/>
-          <w:iCs/>
-          <w:color w:val="auto"/>
-        </w:rPr>
-        <w:t>pbest</w:t>
-      </w:r>
-      <w:r>
-        <w:rPr>
-          <w:rStyle w:val="Strong"/>
-          <w:rFonts w:ascii="Times New Roman" w:hAnsi="Times New Roman"/>
-          <w:color w:val="auto"/>
-        </w:rPr>
-        <w:t>) và vị trí tốt nhất toàn bầy đàn (</w:t>
-      </w:r>
-      <w:r>
-        <w:rPr>
-          <w:rStyle w:val="Strong"/>
-          <w:rFonts w:ascii="Times New Roman" w:hAnsi="Times New Roman"/>
-          <w:i/>
-          <w:iCs/>
-          <w:color w:val="auto"/>
-        </w:rPr>
-        <w:t>gbest</w:t>
-      </w:r>
-      <w:r>
-        <w:rPr>
-          <w:rStyle w:val="Strong"/>
-          <w:rFonts w:ascii="Times New Roman" w:hAnsi="Times New Roman"/>
-          <w:color w:val="auto"/>
-        </w:rPr>
-        <w:t>). Công thức cập nhật vận tốc và vị trí giúp các cá thể cân bằng giữa việc khai thác (exploitation) vùng lân cận và khám phá (exploration) không gian tìm kiếm.</w:t>
-      </w:r>
-    </w:p>
-    <w:p>
-      <w:pPr>
-        <w:pStyle w:val="Heading4"/>
-        <w:rPr>
-          <w:rStyle w:val="Strong"/>
-          <w:rFonts w:ascii="Times New Roman" w:hAnsi="Times New Roman"/>
-          <w:b/>
-          <w:color w:val="auto"/>
-          <w:sz w:val="26"/>
-          <w:szCs w:val="26"/>
-        </w:rPr>
-      </w:pPr>
-      <w:r>
-        <w:rPr>
-          <w:rStyle w:val="Strong"/>
-          <w:rFonts w:ascii="Times New Roman" w:hAnsi="Times New Roman"/>
-          <w:b/>
-          <w:color w:val="auto"/>
-          <w:sz w:val="26"/>
-          <w:szCs w:val="26"/>
-        </w:rPr>
+        <w:lastRenderedPageBreak/>
         <w:t>Công thức cập nhật vận tốc</w:t>
       </w:r>
     </w:p>
@@ -7487,39 +8019,6 @@
     <w:p>
       <w:pPr>
         <w:rPr>
-          <w:b/>
-          <w:i/>
-          <w:iCs/>
-          <w:color w:val="000000" w:themeColor="text1"/>
-          <w:sz w:val="26"/>
-          <w:szCs w:val="26"/>
-        </w:rPr>
-      </w:pPr>
-      <w:r>
-        <w:rPr>
-          <w:b/>
-          <w:color w:val="000000" w:themeColor="text1"/>
-          <w:sz w:val="26"/>
-          <w:szCs w:val="26"/>
-        </w:rPr>
-        <w:br w:type="page"/>
-      </w:r>
-    </w:p>
-    <w:p>
-      <w:pPr>
-        <w:pStyle w:val="Caption"/>
-        <w:jc w:val="center"/>
-        <w:rPr>
-          <w:b/>
-          <w:color w:val="000000" w:themeColor="text1"/>
-          <w:sz w:val="26"/>
-          <w:szCs w:val="26"/>
-        </w:rPr>
-      </w:pPr>
-    </w:p>
-    <w:p>
-      <w:pPr>
-        <w:rPr>
           <w:sz w:val="26"/>
           <w:szCs w:val="26"/>
         </w:rPr>
@@ -8052,46 +8551,50 @@
     </w:p>
     <w:p>
       <w:pPr>
-        <w:pStyle w:val="Heading3"/>
-        <w:rPr>
-          <w:rStyle w:val="Strong"/>
-          <w:rFonts w:ascii="Times New Roman" w:hAnsi="Times New Roman"/>
-          <w:color w:val="auto"/>
-        </w:rPr>
-      </w:pPr>
-      <w:r>
+        <w:pStyle w:val="Heading2"/>
         <w:rPr>
           <w:rStyle w:val="Strong"/>
           <w:rFonts w:ascii="Times New Roman" w:hAnsi="Times New Roman"/>
           <w:b/>
           <w:color w:val="auto"/>
-          <w:sz w:val="26"/>
-          <w:szCs w:val="26"/>
-        </w:rPr>
-        <w:t>Quá trình hội tụ</w:t>
-      </w:r>
+        </w:rPr>
+      </w:pPr>
+      <w:bookmarkStart w:id="29" w:name="_Toc181429287"/>
       <w:r>
         <w:rPr>
           <w:rStyle w:val="Strong"/>
           <w:rFonts w:ascii="Times New Roman" w:hAnsi="Times New Roman"/>
+          <w:b/>
           <w:color w:val="auto"/>
         </w:rPr>
-        <w:t>: Sau một số lần lặp, các cá thể sẽ dần hội tụ vào vùng có giá trị hàm mục tiêu tối ưu, và thuật toán dừng lại khi đạt được số lần lặp tối đa hoặc khi không còn cải tiến nào đáng kể trong kết quả.</w:t>
-      </w:r>
-      <w:bookmarkStart w:id="22" w:name="_GoBack"/>
-      <w:bookmarkEnd w:id="22"/>
+        <w:t>Quá trình hội tụ:</w:t>
+      </w:r>
     </w:p>
     <w:p>
       <w:pPr>
         <w:pStyle w:val="NormalWeb"/>
         <w:spacing w:line="360" w:lineRule="auto"/>
-        <w:ind w:left="720"/>
         <w:jc w:val="both"/>
         <w:rPr>
-          <w:sz w:val="26"/>
-          <w:szCs w:val="26"/>
-        </w:rPr>
-      </w:pPr>
+          <w:b/>
+        </w:rPr>
+      </w:pPr>
+      <w:r>
+        <w:rPr>
+          <w:b/>
+        </w:rPr>
+        <w:t xml:space="preserve"> </w:t>
+      </w:r>
+      <w:r>
+        <w:rPr>
+          <w:sz w:val="26"/>
+          <w:szCs w:val="26"/>
+        </w:rPr>
+        <w:t>Sau một số lần lặp, các cá thể sẽ dần hội tụ vào vùng có giá trị hàm mục tiêu tối ưu, và thuật toán dừng lại khi đạt được số lần lặp tối đa hoặc khi không còn cải tiến nào đáng kể trong kết quả.</w:t>
+      </w:r>
+      <w:bookmarkStart w:id="30" w:name="_GoBack"/>
+      <w:bookmarkEnd w:id="29"/>
+      <w:bookmarkEnd w:id="30"/>
     </w:p>
     <w:p>
       <w:pPr>
@@ -8128,7 +8631,7 @@
           <w:color w:val="auto"/>
         </w:rPr>
       </w:pPr>
-      <w:bookmarkStart w:id="23" w:name="_Toc181288498"/>
+      <w:bookmarkStart w:id="31" w:name="_Toc181429288"/>
       <w:r>
         <w:rPr>
           <w:rFonts w:asciiTheme="majorHAnsi" w:hAnsiTheme="majorHAnsi" w:cstheme="majorHAnsi"/>
@@ -8136,7 +8639,7 @@
         </w:rPr>
         <w:t>Các nghiên cứu liên quan đến PSO và giám sát:</w:t>
       </w:r>
-      <w:bookmarkEnd w:id="23"/>
+      <w:bookmarkEnd w:id="31"/>
     </w:p>
     <w:p>
       <w:pPr>
@@ -8181,6 +8684,7 @@
           <w:rFonts w:eastAsia="SimSun"/>
           <w:szCs w:val="26"/>
         </w:rPr>
+        <w:lastRenderedPageBreak/>
         <w:t>PSO trong giám sát đối tượng: Được sử dụng rộng rãi trong hệ thống giám sát, nhất là khi tối ưu vị trí đặt các camera hoặc các đầu đọc cảm biến nhằm đảm bảo bao quát hết các khu vực quan trọng.</w:t>
       </w:r>
     </w:p>
@@ -8202,7 +8706,6 @@
           <w:rFonts w:eastAsia="SimSun"/>
           <w:szCs w:val="26"/>
         </w:rPr>
-        <w:lastRenderedPageBreak/>
         <w:t xml:space="preserve">Giám sát thời gian thực: </w:t>
       </w:r>
       <w:r>
@@ -8325,7 +8828,7 @@
           </w14:textOutline>
         </w:rPr>
       </w:pPr>
-      <w:bookmarkStart w:id="24" w:name="_Toc181288499"/>
+      <w:bookmarkStart w:id="32" w:name="_Toc181429289"/>
       <w:r>
         <w:rPr>
           <w:rFonts w:asciiTheme="majorHAnsi" w:hAnsiTheme="majorHAnsi" w:cstheme="majorHAnsi"/>
@@ -8346,7 +8849,7 @@
         </w:rPr>
         <w:t>PHÂN TÍCH BÀI TOÁN</w:t>
       </w:r>
-      <w:bookmarkEnd w:id="24"/>
+      <w:bookmarkEnd w:id="32"/>
     </w:p>
     <w:p>
       <w:pPr>
@@ -8370,22 +8873,28 @@
           <w:szCs w:val="26"/>
         </w:rPr>
       </w:pPr>
-      <w:bookmarkStart w:id="25" w:name="_Toc180832487"/>
-      <w:bookmarkStart w:id="26" w:name="_Toc180833422"/>
-      <w:bookmarkStart w:id="27" w:name="_Toc180834236"/>
-      <w:bookmarkStart w:id="28" w:name="_Toc180834287"/>
-      <w:bookmarkStart w:id="29" w:name="_Toc180834358"/>
-      <w:bookmarkStart w:id="30" w:name="_Toc180834610"/>
-      <w:bookmarkStart w:id="31" w:name="_Toc180836112"/>
-      <w:bookmarkStart w:id="32" w:name="_Toc181288500"/>
-      <w:bookmarkEnd w:id="25"/>
-      <w:bookmarkEnd w:id="26"/>
-      <w:bookmarkEnd w:id="27"/>
-      <w:bookmarkEnd w:id="28"/>
-      <w:bookmarkEnd w:id="29"/>
-      <w:bookmarkEnd w:id="30"/>
-      <w:bookmarkEnd w:id="31"/>
-      <w:bookmarkEnd w:id="32"/>
+      <w:bookmarkStart w:id="33" w:name="_Toc180832487"/>
+      <w:bookmarkStart w:id="34" w:name="_Toc180833422"/>
+      <w:bookmarkStart w:id="35" w:name="_Toc180834236"/>
+      <w:bookmarkStart w:id="36" w:name="_Toc180834287"/>
+      <w:bookmarkStart w:id="37" w:name="_Toc180834358"/>
+      <w:bookmarkStart w:id="38" w:name="_Toc180834610"/>
+      <w:bookmarkStart w:id="39" w:name="_Toc180836112"/>
+      <w:bookmarkStart w:id="40" w:name="_Toc181288500"/>
+      <w:bookmarkStart w:id="41" w:name="_Toc181429172"/>
+      <w:bookmarkStart w:id="42" w:name="_Toc181429217"/>
+      <w:bookmarkStart w:id="43" w:name="_Toc181429290"/>
+      <w:bookmarkEnd w:id="33"/>
+      <w:bookmarkEnd w:id="34"/>
+      <w:bookmarkEnd w:id="35"/>
+      <w:bookmarkEnd w:id="36"/>
+      <w:bookmarkEnd w:id="37"/>
+      <w:bookmarkEnd w:id="38"/>
+      <w:bookmarkEnd w:id="39"/>
+      <w:bookmarkEnd w:id="40"/>
+      <w:bookmarkEnd w:id="41"/>
+      <w:bookmarkEnd w:id="42"/>
+      <w:bookmarkEnd w:id="43"/>
     </w:p>
     <w:p>
       <w:pPr>
@@ -8395,7 +8904,7 @@
           <w:color w:val="auto"/>
         </w:rPr>
       </w:pPr>
-      <w:bookmarkStart w:id="33" w:name="_Toc181288501"/>
+      <w:bookmarkStart w:id="44" w:name="_Toc181429291"/>
       <w:r>
         <w:rPr>
           <w:rFonts w:asciiTheme="majorHAnsi" w:hAnsiTheme="majorHAnsi" w:cstheme="majorHAnsi"/>
@@ -8403,7 +8912,7 @@
         </w:rPr>
         <w:t>Mô tả bài toán giám sát sinh viên trong lớp học:</w:t>
       </w:r>
-      <w:bookmarkEnd w:id="33"/>
+      <w:bookmarkEnd w:id="44"/>
     </w:p>
     <w:p>
       <w:pPr>
@@ -8488,6 +8997,7 @@
           <w:sz w:val="26"/>
           <w:szCs w:val="26"/>
         </w:rPr>
+        <w:lastRenderedPageBreak/>
         <w:t>Về khía cạnh tối ưu số lượng và vị trí đầu đọc, sử dụng số lượng đầu đọc RFID ở mức tối thiểu nhất, tiết kiệm nhất nhưng vẫn đảm bảo khả năng bao phủ ở mức tốt</w:t>
       </w:r>
     </w:p>
@@ -8505,7 +9015,6 @@
           <w:sz w:val="26"/>
           <w:szCs w:val="26"/>
         </w:rPr>
-        <w:lastRenderedPageBreak/>
         <w:t>Giảm thiểu nhiễu và xung đột tín hiêu là một vẫn đề khó khăn trong triển khai hệ thống RFID cho nên việc đảm bảo tính ổn định trong nhận diện, lắp đặt và cài đặt cần hạn chế tối đa sai số do nhiễu sóng gây ra hoặc tính trạng một đầu đọc cố gắng đọc cùng một tag.</w:t>
       </w:r>
     </w:p>
@@ -8517,7 +9026,7 @@
           <w:color w:val="auto"/>
         </w:rPr>
       </w:pPr>
-      <w:bookmarkStart w:id="34" w:name="_Toc181288502"/>
+      <w:bookmarkStart w:id="45" w:name="_Toc181429292"/>
       <w:r>
         <w:rPr>
           <w:rFonts w:asciiTheme="majorHAnsi" w:hAnsiTheme="majorHAnsi" w:cstheme="majorHAnsi"/>
@@ -8525,7 +9034,7 @@
         </w:rPr>
         <w:t>Các yêu cầu và tiêu chí giám sát</w:t>
       </w:r>
-      <w:bookmarkEnd w:id="34"/>
+      <w:bookmarkEnd w:id="45"/>
     </w:p>
     <w:p>
       <w:pPr>
@@ -9089,6 +9598,7 @@
           <w:sz w:val="26"/>
           <w:szCs w:val="26"/>
         </w:rPr>
+        <w:lastRenderedPageBreak/>
         <w:t>λ</w:t>
       </w:r>
     </w:p>
@@ -9103,7 +9613,6 @@
           <w:sz w:val="26"/>
           <w:szCs w:val="26"/>
         </w:rPr>
-        <w:lastRenderedPageBreak/>
         <w:drawing>
           <wp:inline distT="0" distB="0" distL="0" distR="0" wp14:anchorId="152A0630" wp14:editId="25326483">
             <wp:extent cx="5940425" cy="5063490"/>
@@ -9152,7 +9661,7 @@
           <w:szCs w:val="26"/>
         </w:rPr>
       </w:pPr>
-      <w:bookmarkStart w:id="35" w:name="_Toc181427456"/>
+      <w:bookmarkStart w:id="46" w:name="_Toc181427456"/>
       <w:r>
         <w:rPr>
           <w:b/>
@@ -9199,7 +9708,7 @@
         </w:rPr>
         <w:t>1</w:t>
       </w:r>
-      <w:bookmarkEnd w:id="35"/>
+      <w:bookmarkEnd w:id="46"/>
       <w:r>
         <w:rPr>
           <w:b/>
@@ -9218,6 +9727,7 @@
           <w:color w:val="auto"/>
         </w:rPr>
       </w:pPr>
+      <w:bookmarkStart w:id="47" w:name="_Toc181429293"/>
       <w:r>
         <w:rPr>
           <w:rFonts w:asciiTheme="majorHAnsi" w:hAnsiTheme="majorHAnsi" w:cstheme="majorHAnsi"/>
@@ -9225,6 +9735,7 @@
         </w:rPr>
         <w:t>Giá trị hàm fitness</w:t>
       </w:r>
+      <w:bookmarkEnd w:id="47"/>
     </w:p>
     <w:p>
       <w:pPr>
@@ -9261,6 +9772,7 @@
           <w:szCs w:val="26"/>
         </w:rPr>
       </w:pPr>
+      <w:bookmarkStart w:id="48" w:name="_Toc181429294"/>
       <w:r>
         <w:rPr>
           <w:rFonts w:asciiTheme="majorHAnsi" w:hAnsiTheme="majorHAnsi" w:cstheme="majorHAnsi"/>
@@ -9270,6 +9782,7 @@
         </w:rPr>
         <w:t>Độ bao phủ</w:t>
       </w:r>
+      <w:bookmarkEnd w:id="48"/>
     </w:p>
     <w:p>
       <w:pPr>
@@ -9286,7 +9799,15 @@
           <w:sz w:val="26"/>
           <w:szCs w:val="26"/>
         </w:rPr>
-        <w:t xml:space="preserve">Mức độ bao phủ là một vấn đề mà bài toán này yêu cầu ở mức cao nhất trong thiết kế mạng RFID, trong đó ta cần bao phủ hết tất các thẻ tức mỗi thẻ điều được nằm trong vùng nhận diện của ít nhất một đầu đọc. Đặt </w:t>
+        <w:t xml:space="preserve">Mức độ bao phủ là một vấn đề mà bài toán này yêu cầu ở mức cao nhất trong thiết kế mạng RFID, trong đó ta cần bao phủ hết tất các thẻ tức mỗi thẻ điều được nằm trong </w:t>
+      </w:r>
+      <w:r>
+        <w:rPr>
+          <w:sz w:val="26"/>
+          <w:szCs w:val="26"/>
+        </w:rPr>
+        <w:lastRenderedPageBreak/>
+        <w:t xml:space="preserve">vùng nhận diện của ít nhất một đầu đọc. Đặt </w:t>
       </w:r>
       <w:r>
         <w:rPr>
@@ -9457,7 +9978,6 @@
           <w:sz w:val="26"/>
           <w:szCs w:val="26"/>
         </w:rPr>
-        <w:lastRenderedPageBreak/>
         <w:t xml:space="preserve">là khoảng cách Euclidean giữa thẻ </w:t>
       </w:r>
       <w:r>
@@ -10577,6 +11097,7 @@
           <w:szCs w:val="26"/>
         </w:rPr>
       </w:pPr>
+      <w:bookmarkStart w:id="49" w:name="_Toc181429295"/>
       <w:r>
         <w:rPr>
           <w:rFonts w:asciiTheme="majorHAnsi" w:hAnsiTheme="majorHAnsi" w:cstheme="majorHAnsi"/>
@@ -10587,6 +11108,7 @@
         <w:lastRenderedPageBreak/>
         <w:t>Độ nhiễu các thẻ</w:t>
       </w:r>
+      <w:bookmarkEnd w:id="49"/>
     </w:p>
     <w:p>
       <w:pPr>
@@ -11128,7 +11650,7 @@
           </w14:textOutline>
         </w:rPr>
       </w:pPr>
-      <w:bookmarkStart w:id="36" w:name="_Toc181288504"/>
+      <w:bookmarkStart w:id="50" w:name="_Toc181429296"/>
       <w:r>
         <w:rPr>
           <w:rFonts w:asciiTheme="majorHAnsi" w:hAnsiTheme="majorHAnsi" w:cstheme="majorHAnsi"/>
@@ -11149,7 +11671,7 @@
         </w:rPr>
         <w:t>GIẢI THUẬT TỐI ƯU HÓA BẦY ĐÀN (PSO) TRONG GIÁM SÁT</w:t>
       </w:r>
-      <w:bookmarkEnd w:id="36"/>
+      <w:bookmarkEnd w:id="50"/>
     </w:p>
     <w:p>
       <w:pPr>
@@ -11173,22 +11695,28 @@
           <w:szCs w:val="26"/>
         </w:rPr>
       </w:pPr>
-      <w:bookmarkStart w:id="37" w:name="_Toc180832492"/>
-      <w:bookmarkStart w:id="38" w:name="_Toc180833427"/>
-      <w:bookmarkStart w:id="39" w:name="_Toc180834241"/>
-      <w:bookmarkStart w:id="40" w:name="_Toc180834292"/>
-      <w:bookmarkStart w:id="41" w:name="_Toc180834363"/>
-      <w:bookmarkStart w:id="42" w:name="_Toc180834615"/>
-      <w:bookmarkStart w:id="43" w:name="_Toc180836117"/>
-      <w:bookmarkStart w:id="44" w:name="_Toc181288505"/>
-      <w:bookmarkEnd w:id="37"/>
-      <w:bookmarkEnd w:id="38"/>
-      <w:bookmarkEnd w:id="39"/>
-      <w:bookmarkEnd w:id="40"/>
-      <w:bookmarkEnd w:id="41"/>
-      <w:bookmarkEnd w:id="42"/>
-      <w:bookmarkEnd w:id="43"/>
-      <w:bookmarkEnd w:id="44"/>
+      <w:bookmarkStart w:id="51" w:name="_Toc180832492"/>
+      <w:bookmarkStart w:id="52" w:name="_Toc180833427"/>
+      <w:bookmarkStart w:id="53" w:name="_Toc180834241"/>
+      <w:bookmarkStart w:id="54" w:name="_Toc180834292"/>
+      <w:bookmarkStart w:id="55" w:name="_Toc180834363"/>
+      <w:bookmarkStart w:id="56" w:name="_Toc180834615"/>
+      <w:bookmarkStart w:id="57" w:name="_Toc180836117"/>
+      <w:bookmarkStart w:id="58" w:name="_Toc181288505"/>
+      <w:bookmarkStart w:id="59" w:name="_Toc181429179"/>
+      <w:bookmarkStart w:id="60" w:name="_Toc181429224"/>
+      <w:bookmarkStart w:id="61" w:name="_Toc181429297"/>
+      <w:bookmarkEnd w:id="51"/>
+      <w:bookmarkEnd w:id="52"/>
+      <w:bookmarkEnd w:id="53"/>
+      <w:bookmarkEnd w:id="54"/>
+      <w:bookmarkEnd w:id="55"/>
+      <w:bookmarkEnd w:id="56"/>
+      <w:bookmarkEnd w:id="57"/>
+      <w:bookmarkEnd w:id="58"/>
+      <w:bookmarkEnd w:id="59"/>
+      <w:bookmarkEnd w:id="60"/>
+      <w:bookmarkEnd w:id="61"/>
     </w:p>
     <w:p>
       <w:pPr>
@@ -11198,7 +11726,7 @@
           <w:color w:val="auto"/>
         </w:rPr>
       </w:pPr>
-      <w:bookmarkStart w:id="45" w:name="_Toc181288506"/>
+      <w:bookmarkStart w:id="62" w:name="_Toc181429298"/>
       <w:r>
         <w:rPr>
           <w:rFonts w:asciiTheme="majorHAnsi" w:hAnsiTheme="majorHAnsi" w:cstheme="majorHAnsi"/>
@@ -11206,7 +11734,7 @@
         </w:rPr>
         <w:t>Xây dựng bài toán PSO cho lớp học:</w:t>
       </w:r>
-      <w:bookmarkEnd w:id="45"/>
+      <w:bookmarkEnd w:id="62"/>
     </w:p>
     <w:p>
       <w:pPr>
@@ -11349,7 +11877,7 @@
           <w:color w:val="auto"/>
         </w:rPr>
       </w:pPr>
-      <w:bookmarkStart w:id="46" w:name="_Toc181288507"/>
+      <w:bookmarkStart w:id="63" w:name="_Toc181429299"/>
       <w:r>
         <w:rPr>
           <w:rFonts w:asciiTheme="majorHAnsi" w:hAnsiTheme="majorHAnsi" w:cstheme="majorHAnsi"/>
@@ -11357,7 +11885,7 @@
         </w:rPr>
         <w:t>Các bước triển khai thuật toán PSO:</w:t>
       </w:r>
-      <w:bookmarkEnd w:id="46"/>
+      <w:bookmarkEnd w:id="63"/>
     </w:p>
     <w:p>
       <w:pPr>
@@ -11482,7 +12010,7 @@
           <w:color w:val="auto"/>
         </w:rPr>
       </w:pPr>
-      <w:bookmarkStart w:id="47" w:name="_Toc181288508"/>
+      <w:bookmarkStart w:id="64" w:name="_Toc181429300"/>
       <w:r>
         <w:rPr>
           <w:rFonts w:asciiTheme="majorHAnsi" w:hAnsiTheme="majorHAnsi" w:cstheme="majorHAnsi"/>
@@ -11490,7 +12018,7 @@
         </w:rPr>
         <w:t>Tối ưu hóa kết quả với kỹ thuật giảm thiết bị dư thừa:</w:t>
       </w:r>
-      <w:bookmarkEnd w:id="47"/>
+      <w:bookmarkEnd w:id="64"/>
     </w:p>
     <w:p>
       <w:r>
@@ -11524,7 +12052,7 @@
           </w14:textOutline>
         </w:rPr>
       </w:pPr>
-      <w:bookmarkStart w:id="48" w:name="_Toc181288509"/>
+      <w:bookmarkStart w:id="65" w:name="_Toc181429301"/>
       <w:r>
         <w:rPr>
           <w:rFonts w:asciiTheme="majorHAnsi" w:hAnsiTheme="majorHAnsi" w:cstheme="majorHAnsi"/>
@@ -11545,7 +12073,7 @@
         </w:rPr>
         <w:t>MÔ PHỎNG VÀ ĐÁNH GIÁ KẾT QUẢ</w:t>
       </w:r>
-      <w:bookmarkEnd w:id="48"/>
+      <w:bookmarkEnd w:id="65"/>
     </w:p>
     <w:p>
       <w:pPr>
@@ -11569,22 +12097,28 @@
           <w:szCs w:val="26"/>
         </w:rPr>
       </w:pPr>
-      <w:bookmarkStart w:id="49" w:name="_Toc180832497"/>
-      <w:bookmarkStart w:id="50" w:name="_Toc180833432"/>
-      <w:bookmarkStart w:id="51" w:name="_Toc180834246"/>
-      <w:bookmarkStart w:id="52" w:name="_Toc180834297"/>
-      <w:bookmarkStart w:id="53" w:name="_Toc180834368"/>
-      <w:bookmarkStart w:id="54" w:name="_Toc180834620"/>
-      <w:bookmarkStart w:id="55" w:name="_Toc180836122"/>
-      <w:bookmarkStart w:id="56" w:name="_Toc181288510"/>
-      <w:bookmarkEnd w:id="49"/>
-      <w:bookmarkEnd w:id="50"/>
-      <w:bookmarkEnd w:id="51"/>
-      <w:bookmarkEnd w:id="52"/>
-      <w:bookmarkEnd w:id="53"/>
-      <w:bookmarkEnd w:id="54"/>
-      <w:bookmarkEnd w:id="55"/>
-      <w:bookmarkEnd w:id="56"/>
+      <w:bookmarkStart w:id="66" w:name="_Toc180832497"/>
+      <w:bookmarkStart w:id="67" w:name="_Toc180833432"/>
+      <w:bookmarkStart w:id="68" w:name="_Toc180834246"/>
+      <w:bookmarkStart w:id="69" w:name="_Toc180834297"/>
+      <w:bookmarkStart w:id="70" w:name="_Toc180834368"/>
+      <w:bookmarkStart w:id="71" w:name="_Toc180834620"/>
+      <w:bookmarkStart w:id="72" w:name="_Toc180836122"/>
+      <w:bookmarkStart w:id="73" w:name="_Toc181288510"/>
+      <w:bookmarkStart w:id="74" w:name="_Toc181429184"/>
+      <w:bookmarkStart w:id="75" w:name="_Toc181429229"/>
+      <w:bookmarkStart w:id="76" w:name="_Toc181429302"/>
+      <w:bookmarkEnd w:id="66"/>
+      <w:bookmarkEnd w:id="67"/>
+      <w:bookmarkEnd w:id="68"/>
+      <w:bookmarkEnd w:id="69"/>
+      <w:bookmarkEnd w:id="70"/>
+      <w:bookmarkEnd w:id="71"/>
+      <w:bookmarkEnd w:id="72"/>
+      <w:bookmarkEnd w:id="73"/>
+      <w:bookmarkEnd w:id="74"/>
+      <w:bookmarkEnd w:id="75"/>
+      <w:bookmarkEnd w:id="76"/>
     </w:p>
     <w:p>
       <w:pPr>
@@ -11594,7 +12128,7 @@
           <w:color w:val="auto"/>
         </w:rPr>
       </w:pPr>
-      <w:bookmarkStart w:id="57" w:name="_Toc181288511"/>
+      <w:bookmarkStart w:id="77" w:name="_Toc181429303"/>
       <w:r>
         <w:rPr>
           <w:rFonts w:asciiTheme="majorHAnsi" w:hAnsiTheme="majorHAnsi" w:cstheme="majorHAnsi"/>
@@ -11602,7 +12136,7 @@
         </w:rPr>
         <w:t>Môi trường và công cụ mô phỏng:</w:t>
       </w:r>
-      <w:bookmarkEnd w:id="57"/>
+      <w:bookmarkEnd w:id="77"/>
     </w:p>
     <w:p>
       <w:pPr>
@@ -11612,7 +12146,7 @@
           <w:color w:val="auto"/>
         </w:rPr>
       </w:pPr>
-      <w:bookmarkStart w:id="58" w:name="_Toc181288512"/>
+      <w:bookmarkStart w:id="78" w:name="_Toc181429304"/>
       <w:r>
         <w:rPr>
           <w:rFonts w:asciiTheme="majorHAnsi" w:hAnsiTheme="majorHAnsi" w:cstheme="majorHAnsi"/>
@@ -11620,7 +12154,7 @@
         </w:rPr>
         <w:t>Kịch bản mô phỏng:</w:t>
       </w:r>
-      <w:bookmarkEnd w:id="58"/>
+      <w:bookmarkEnd w:id="78"/>
     </w:p>
     <w:p>
       <w:pPr>
@@ -11630,7 +12164,7 @@
           <w:color w:val="auto"/>
         </w:rPr>
       </w:pPr>
-      <w:bookmarkStart w:id="59" w:name="_Toc181288513"/>
+      <w:bookmarkStart w:id="79" w:name="_Toc181429305"/>
       <w:r>
         <w:rPr>
           <w:rFonts w:asciiTheme="majorHAnsi" w:hAnsiTheme="majorHAnsi" w:cstheme="majorHAnsi"/>
@@ -11638,7 +12172,7 @@
         </w:rPr>
         <w:t>Kết quả mô phỏng:</w:t>
       </w:r>
-      <w:bookmarkEnd w:id="59"/>
+      <w:bookmarkEnd w:id="79"/>
     </w:p>
     <w:p>
       <w:pPr>
@@ -11648,7 +12182,7 @@
           <w:color w:val="auto"/>
         </w:rPr>
       </w:pPr>
-      <w:bookmarkStart w:id="60" w:name="_Toc181288514"/>
+      <w:bookmarkStart w:id="80" w:name="_Toc181429306"/>
       <w:r>
         <w:rPr>
           <w:rFonts w:asciiTheme="majorHAnsi" w:hAnsiTheme="majorHAnsi" w:cstheme="majorHAnsi"/>
@@ -11656,7 +12190,7 @@
         </w:rPr>
         <w:t>So sánh hiệu quả theo các tiêu chí:</w:t>
       </w:r>
-      <w:bookmarkEnd w:id="60"/>
+      <w:bookmarkEnd w:id="80"/>
     </w:p>
     <w:p>
       <w:pPr>
@@ -11704,7 +12238,7 @@
           </w14:textOutline>
         </w:rPr>
       </w:pPr>
-      <w:bookmarkStart w:id="61" w:name="_Toc181288515"/>
+      <w:bookmarkStart w:id="81" w:name="_Toc181429307"/>
       <w:r>
         <w:rPr>
           <w:rFonts w:asciiTheme="majorHAnsi" w:hAnsiTheme="majorHAnsi" w:cstheme="majorHAnsi"/>
@@ -11746,7 +12280,7 @@
         </w:rPr>
         <w:t xml:space="preserve"> VÀ HƯỚNG PHÁT TRIỂN</w:t>
       </w:r>
-      <w:bookmarkEnd w:id="61"/>
+      <w:bookmarkEnd w:id="81"/>
     </w:p>
     <w:p>
       <w:pPr>
@@ -11770,22 +12304,28 @@
           <w:szCs w:val="26"/>
         </w:rPr>
       </w:pPr>
-      <w:bookmarkStart w:id="62" w:name="_Toc180832503"/>
-      <w:bookmarkStart w:id="63" w:name="_Toc180833438"/>
-      <w:bookmarkStart w:id="64" w:name="_Toc180834252"/>
-      <w:bookmarkStart w:id="65" w:name="_Toc180834303"/>
-      <w:bookmarkStart w:id="66" w:name="_Toc180834374"/>
-      <w:bookmarkStart w:id="67" w:name="_Toc180834626"/>
-      <w:bookmarkStart w:id="68" w:name="_Toc180836128"/>
-      <w:bookmarkStart w:id="69" w:name="_Toc181288516"/>
-      <w:bookmarkEnd w:id="62"/>
-      <w:bookmarkEnd w:id="63"/>
-      <w:bookmarkEnd w:id="64"/>
-      <w:bookmarkEnd w:id="65"/>
-      <w:bookmarkEnd w:id="66"/>
-      <w:bookmarkEnd w:id="67"/>
-      <w:bookmarkEnd w:id="68"/>
-      <w:bookmarkEnd w:id="69"/>
+      <w:bookmarkStart w:id="82" w:name="_Toc180832503"/>
+      <w:bookmarkStart w:id="83" w:name="_Toc180833438"/>
+      <w:bookmarkStart w:id="84" w:name="_Toc180834252"/>
+      <w:bookmarkStart w:id="85" w:name="_Toc180834303"/>
+      <w:bookmarkStart w:id="86" w:name="_Toc180834374"/>
+      <w:bookmarkStart w:id="87" w:name="_Toc180834626"/>
+      <w:bookmarkStart w:id="88" w:name="_Toc180836128"/>
+      <w:bookmarkStart w:id="89" w:name="_Toc181288516"/>
+      <w:bookmarkStart w:id="90" w:name="_Toc181429190"/>
+      <w:bookmarkStart w:id="91" w:name="_Toc181429235"/>
+      <w:bookmarkStart w:id="92" w:name="_Toc181429308"/>
+      <w:bookmarkEnd w:id="82"/>
+      <w:bookmarkEnd w:id="83"/>
+      <w:bookmarkEnd w:id="84"/>
+      <w:bookmarkEnd w:id="85"/>
+      <w:bookmarkEnd w:id="86"/>
+      <w:bookmarkEnd w:id="87"/>
+      <w:bookmarkEnd w:id="88"/>
+      <w:bookmarkEnd w:id="89"/>
+      <w:bookmarkEnd w:id="90"/>
+      <w:bookmarkEnd w:id="91"/>
+      <w:bookmarkEnd w:id="92"/>
     </w:p>
     <w:p>
       <w:pPr>
@@ -11795,7 +12335,7 @@
           <w:color w:val="auto"/>
         </w:rPr>
       </w:pPr>
-      <w:bookmarkStart w:id="70" w:name="_Toc181288517"/>
+      <w:bookmarkStart w:id="93" w:name="_Toc181429309"/>
       <w:r>
         <w:rPr>
           <w:rFonts w:asciiTheme="majorHAnsi" w:hAnsiTheme="majorHAnsi" w:cstheme="majorHAnsi"/>
@@ -11803,7 +12343,6 @@
         </w:rPr>
         <w:t>Kết luận</w:t>
       </w:r>
-      <w:bookmarkEnd w:id="70"/>
       <w:r>
         <w:rPr>
           <w:rFonts w:asciiTheme="majorHAnsi" w:hAnsiTheme="majorHAnsi" w:cstheme="majorHAnsi"/>
@@ -11811,6 +12350,7 @@
         </w:rPr>
         <w:t>:</w:t>
       </w:r>
+      <w:bookmarkEnd w:id="93"/>
     </w:p>
     <w:p>
       <w:pPr>
@@ -11875,7 +12415,7 @@
           <w:color w:val="auto"/>
         </w:rPr>
       </w:pPr>
-      <w:bookmarkStart w:id="71" w:name="_Toc181288518"/>
+      <w:bookmarkStart w:id="94" w:name="_Toc181429310"/>
       <w:r>
         <w:rPr>
           <w:rFonts w:asciiTheme="majorHAnsi" w:hAnsiTheme="majorHAnsi" w:cstheme="majorHAnsi"/>
@@ -11883,7 +12423,7 @@
         </w:rPr>
         <w:t>Hạn chế của nghiên cứu:</w:t>
       </w:r>
-      <w:bookmarkEnd w:id="71"/>
+      <w:bookmarkEnd w:id="94"/>
     </w:p>
     <w:p>
       <w:pPr>
@@ -12144,7 +12684,7 @@
           <w:color w:val="auto"/>
         </w:rPr>
       </w:pPr>
-      <w:bookmarkStart w:id="72" w:name="_Toc181288519"/>
+      <w:bookmarkStart w:id="95" w:name="_Toc181429311"/>
       <w:r>
         <w:rPr>
           <w:rFonts w:asciiTheme="majorHAnsi" w:hAnsiTheme="majorHAnsi" w:cstheme="majorHAnsi"/>
@@ -12152,7 +12692,7 @@
         </w:rPr>
         <w:t>Hướng phát triển:</w:t>
       </w:r>
-      <w:bookmarkEnd w:id="72"/>
+      <w:bookmarkEnd w:id="95"/>
     </w:p>
     <w:p>
       <w:pPr>
@@ -12485,7 +13025,7 @@
           </w14:textOutline>
         </w:rPr>
       </w:pPr>
-      <w:bookmarkStart w:id="73" w:name="_Toc181288520"/>
+      <w:bookmarkStart w:id="96" w:name="_Toc181429312"/>
       <w:r>
         <w:rPr>
           <w:rFonts w:asciiTheme="majorHAnsi" w:hAnsiTheme="majorHAnsi" w:cstheme="majorHAnsi"/>
@@ -12506,7 +13046,7 @@
         </w:rPr>
         <w:t>TÀI LIỆU THAM KHẢO</w:t>
       </w:r>
-      <w:bookmarkEnd w:id="73"/>
+      <w:bookmarkEnd w:id="96"/>
     </w:p>
     <w:p>
       <w:pPr>
@@ -12942,7 +13482,7 @@
           <w:rPr>
             <w:noProof/>
           </w:rPr>
-          <w:t>15</w:t>
+          <w:t>25</w:t>
         </w:r>
         <w:r>
           <w:rPr>
@@ -14317,6 +14857,30 @@
   </w:num>
   <w:num w:numId="26">
     <w:abstractNumId w:val="3"/>
+  </w:num>
+  <w:num w:numId="27">
+    <w:abstractNumId w:val="6"/>
+  </w:num>
+  <w:num w:numId="28">
+    <w:abstractNumId w:val="6"/>
+  </w:num>
+  <w:num w:numId="29">
+    <w:abstractNumId w:val="6"/>
+  </w:num>
+  <w:num w:numId="30">
+    <w:abstractNumId w:val="6"/>
+  </w:num>
+  <w:num w:numId="31">
+    <w:abstractNumId w:val="6"/>
+  </w:num>
+  <w:num w:numId="32">
+    <w:abstractNumId w:val="6"/>
+  </w:num>
+  <w:num w:numId="33">
+    <w:abstractNumId w:val="6"/>
+  </w:num>
+  <w:num w:numId="34">
+    <w:abstractNumId w:val="6"/>
   </w:num>
   <w:numIdMacAtCleanup w:val="5"/>
 </w:numbering>
@@ -16410,7 +16974,7 @@
 </file>
 
 <file path=customXml/itemProps2.xml><?xml version="1.0" encoding="utf-8"?>
-<ds:datastoreItem xmlns:ds="http://schemas.openxmlformats.org/officeDocument/2006/customXml" ds:itemID="{E5EEE245-9A8E-4FE9-8389-13AB8FFFBBA4}">
+<ds:datastoreItem xmlns:ds="http://schemas.openxmlformats.org/officeDocument/2006/customXml" ds:itemID="{9EBB9B84-B2DE-4A74-B3A5-75CDCC20E1D3}">
   <ds:schemaRefs>
     <ds:schemaRef ds:uri="http://schemas.openxmlformats.org/officeDocument/2006/bibliography"/>
   </ds:schemaRefs>

--- a/BaoCaoKetThucDoAn.docx
+++ b/BaoCaoKetThucDoAn.docx
@@ -1028,7 +1028,7 @@
         </w:rPr>
         <w:br w:type="page"/>
       </w:r>
-      <w:bookmarkStart w:id="0" w:name="_Toc181429268"/>
+      <w:bookmarkStart w:id="0" w:name="_Toc181429366"/>
       <w:r>
         <w:rPr>
           <w:rFonts w:asciiTheme="majorHAnsi" w:hAnsiTheme="majorHAnsi" w:cstheme="majorHAnsi"/>
@@ -1308,7 +1308,7 @@
           </w14:textOutline>
         </w:rPr>
       </w:pPr>
-      <w:bookmarkStart w:id="1" w:name="_Toc181429269"/>
+      <w:bookmarkStart w:id="1" w:name="_Toc181429367"/>
       <w:r>
         <w:rPr>
           <w:rFonts w:asciiTheme="majorHAnsi" w:hAnsiTheme="majorHAnsi" w:cstheme="majorHAnsi"/>
@@ -1553,7 +1553,7 @@
           </w14:textOutline>
         </w:rPr>
       </w:pPr>
-      <w:bookmarkStart w:id="2" w:name="_Toc181429270"/>
+      <w:bookmarkStart w:id="2" w:name="_Toc181429368"/>
       <w:r>
         <w:rPr>
           <w:rFonts w:asciiTheme="majorHAnsi" w:hAnsiTheme="majorHAnsi" w:cstheme="majorHAnsi"/>
@@ -1775,7 +1775,136 @@
             </w:rPr>
             <w:fldChar w:fldCharType="separate"/>
           </w:r>
-          <w:hyperlink w:anchor="_Toc181429268" w:history="1">
+          <w:bookmarkStart w:id="3" w:name="_GoBack"/>
+          <w:bookmarkEnd w:id="3"/>
+          <w:r>
+            <w:rPr>
+              <w:rStyle w:val="Hyperlink"/>
+              <w:noProof/>
+            </w:rPr>
+            <w:fldChar w:fldCharType="begin"/>
+          </w:r>
+          <w:r>
+            <w:rPr>
+              <w:rStyle w:val="Hyperlink"/>
+              <w:noProof/>
+            </w:rPr>
+            <w:instrText xml:space="preserve"> </w:instrText>
+          </w:r>
+          <w:r>
+            <w:rPr>
+              <w:noProof/>
+            </w:rPr>
+            <w:instrText>HYPERLINK \l "_Toc181429366"</w:instrText>
+          </w:r>
+          <w:r>
+            <w:rPr>
+              <w:rStyle w:val="Hyperlink"/>
+              <w:noProof/>
+            </w:rPr>
+            <w:instrText xml:space="preserve"> </w:instrText>
+          </w:r>
+          <w:r>
+            <w:rPr>
+              <w:rStyle w:val="Hyperlink"/>
+              <w:noProof/>
+            </w:rPr>
+          </w:r>
+          <w:r>
+            <w:rPr>
+              <w:rStyle w:val="Hyperlink"/>
+              <w:noProof/>
+            </w:rPr>
+            <w:fldChar w:fldCharType="separate"/>
+          </w:r>
+          <w:r>
+            <w:rPr>
+              <w:rStyle w:val="Hyperlink"/>
+              <w:rFonts w:asciiTheme="majorHAnsi" w:hAnsiTheme="majorHAnsi" w:cstheme="majorHAnsi"/>
+              <w:noProof/>
+              <w14:shadow w14:blurRad="38100" w14:dist="19050" w14:dir="2700000" w14:sx="100000" w14:sy="100000" w14:kx="0" w14:ky="0" w14:algn="tl">
+                <w14:schemeClr w14:val="dk1">
+                  <w14:alpha w14:val="60000"/>
+                </w14:schemeClr>
+              </w14:shadow>
+              <w14:textOutline w14:w="0" w14:cap="flat" w14:cmpd="sng" w14:algn="ctr">
+                <w14:noFill/>
+                <w14:prstDash w14:val="solid"/>
+                <w14:round/>
+              </w14:textOutline>
+            </w:rPr>
+            <w:t>LỜI CAM ĐOAN</w:t>
+          </w:r>
+          <w:r>
+            <w:rPr>
+              <w:noProof/>
+              <w:webHidden/>
+            </w:rPr>
+            <w:tab/>
+          </w:r>
+          <w:r>
+            <w:rPr>
+              <w:noProof/>
+              <w:webHidden/>
+            </w:rPr>
+            <w:fldChar w:fldCharType="begin"/>
+          </w:r>
+          <w:r>
+            <w:rPr>
+              <w:noProof/>
+              <w:webHidden/>
+            </w:rPr>
+            <w:instrText xml:space="preserve"> PAGEREF _Toc181429366 \h </w:instrText>
+          </w:r>
+          <w:r>
+            <w:rPr>
+              <w:noProof/>
+              <w:webHidden/>
+            </w:rPr>
+          </w:r>
+          <w:r>
+            <w:rPr>
+              <w:noProof/>
+              <w:webHidden/>
+            </w:rPr>
+            <w:fldChar w:fldCharType="separate"/>
+          </w:r>
+          <w:r>
+            <w:rPr>
+              <w:noProof/>
+              <w:webHidden/>
+            </w:rPr>
+            <w:t>2</w:t>
+          </w:r>
+          <w:r>
+            <w:rPr>
+              <w:noProof/>
+              <w:webHidden/>
+            </w:rPr>
+            <w:fldChar w:fldCharType="end"/>
+          </w:r>
+          <w:r>
+            <w:rPr>
+              <w:rStyle w:val="Hyperlink"/>
+              <w:noProof/>
+            </w:rPr>
+            <w:fldChar w:fldCharType="end"/>
+          </w:r>
+        </w:p>
+        <w:p>
+          <w:pPr>
+            <w:pStyle w:val="TOC1"/>
+            <w:tabs>
+              <w:tab w:val="right" w:leader="dot" w:pos="9345"/>
+            </w:tabs>
+            <w:rPr>
+              <w:rFonts w:asciiTheme="minorHAnsi" w:eastAsiaTheme="minorEastAsia" w:hAnsiTheme="minorHAnsi" w:cstheme="minorBidi"/>
+              <w:noProof/>
+              <w:sz w:val="22"/>
+              <w:szCs w:val="22"/>
+            </w:rPr>
+          </w:pPr>
+          <w:hyperlink w:anchor="_Toc181429367" w:history="1">
             <w:r>
               <w:rPr>
                 <w:rStyle w:val="Hyperlink"/>
@@ -1792,7 +1921,7 @@
                   <w14:round/>
                 </w14:textOutline>
               </w:rPr>
-              <w:t>LỜI CAM ĐOAN</w:t>
+              <w:t>LỜI CẢM ƠN</w:t>
             </w:r>
             <w:r>
               <w:rPr>
@@ -1813,7 +1942,7 @@
                 <w:noProof/>
                 <w:webHidden/>
               </w:rPr>
-              <w:instrText xml:space="preserve"> PAGEREF _Toc181429268 \h </w:instrText>
+              <w:instrText xml:space="preserve"> PAGEREF _Toc181429367 \h </w:instrText>
             </w:r>
             <w:r>
               <w:rPr>
@@ -1833,7 +1962,7 @@
                 <w:noProof/>
                 <w:webHidden/>
               </w:rPr>
-              <w:t>2</w:t>
+              <w:t>3</w:t>
             </w:r>
             <w:r>
               <w:rPr>
@@ -1857,7 +1986,7 @@
               <w:szCs w:val="22"/>
             </w:rPr>
           </w:pPr>
-          <w:hyperlink w:anchor="_Toc181429269" w:history="1">
+          <w:hyperlink w:anchor="_Toc181429368" w:history="1">
             <w:r>
               <w:rPr>
                 <w:rStyle w:val="Hyperlink"/>
@@ -1874,7 +2003,7 @@
                   <w14:round/>
                 </w14:textOutline>
               </w:rPr>
-              <w:t>LỜI CẢM ƠN</w:t>
+              <w:t>TÓM TẮT</w:t>
             </w:r>
             <w:r>
               <w:rPr>
@@ -1895,7 +2024,7 @@
                 <w:noProof/>
                 <w:webHidden/>
               </w:rPr>
-              <w:instrText xml:space="preserve"> PAGEREF _Toc181429269 \h </w:instrText>
+              <w:instrText xml:space="preserve"> PAGEREF _Toc181429368 \h </w:instrText>
             </w:r>
             <w:r>
               <w:rPr>
@@ -1915,7 +2044,7 @@
                 <w:noProof/>
                 <w:webHidden/>
               </w:rPr>
-              <w:t>3</w:t>
+              <w:t>4</w:t>
             </w:r>
             <w:r>
               <w:rPr>
@@ -1939,7 +2068,7 @@
               <w:szCs w:val="22"/>
             </w:rPr>
           </w:pPr>
-          <w:hyperlink w:anchor="_Toc181429270" w:history="1">
+          <w:hyperlink w:anchor="_Toc181429369" w:history="1">
             <w:r>
               <w:rPr>
                 <w:rStyle w:val="Hyperlink"/>
@@ -1956,7 +2085,7 @@
                   <w14:round/>
                 </w14:textOutline>
               </w:rPr>
-              <w:t>TÓM TẮT</w:t>
+              <w:t>DANH MỤC HÌNH</w:t>
             </w:r>
             <w:r>
               <w:rPr>
@@ -1977,7 +2106,7 @@
                 <w:noProof/>
                 <w:webHidden/>
               </w:rPr>
-              <w:instrText xml:space="preserve"> PAGEREF _Toc181429270 \h </w:instrText>
+              <w:instrText xml:space="preserve"> PAGEREF _Toc181429369 \h </w:instrText>
             </w:r>
             <w:r>
               <w:rPr>
@@ -1997,7 +2126,7 @@
                 <w:noProof/>
                 <w:webHidden/>
               </w:rPr>
-              <w:t>4</w:t>
+              <w:t>7</w:t>
             </w:r>
             <w:r>
               <w:rPr>
@@ -2021,7 +2150,7 @@
               <w:szCs w:val="22"/>
             </w:rPr>
           </w:pPr>
-          <w:hyperlink w:anchor="_Toc181429271" w:history="1">
+          <w:hyperlink w:anchor="_Toc181429370" w:history="1">
             <w:r>
               <w:rPr>
                 <w:rStyle w:val="Hyperlink"/>
@@ -2038,7 +2167,7 @@
                   <w14:round/>
                 </w14:textOutline>
               </w:rPr>
-              <w:t>DANH MỤC HÌNH</w:t>
+              <w:t>DANH MỤC CÁC KÝ HIỆU VÀ CHỮ VIẾT TẮT</w:t>
             </w:r>
             <w:r>
               <w:rPr>
@@ -2059,7 +2188,7 @@
                 <w:noProof/>
                 <w:webHidden/>
               </w:rPr>
-              <w:instrText xml:space="preserve"> PAGEREF _Toc181429271 \h </w:instrText>
+              <w:instrText xml:space="preserve"> PAGEREF _Toc181429370 \h </w:instrText>
             </w:r>
             <w:r>
               <w:rPr>
@@ -2079,7 +2208,7 @@
                 <w:noProof/>
                 <w:webHidden/>
               </w:rPr>
-              <w:t>7</w:t>
+              <w:t>8</w:t>
             </w:r>
             <w:r>
               <w:rPr>
@@ -2103,7 +2232,7 @@
               <w:szCs w:val="22"/>
             </w:rPr>
           </w:pPr>
-          <w:hyperlink w:anchor="_Toc181429272" w:history="1">
+          <w:hyperlink w:anchor="_Toc181429371" w:history="1">
             <w:r>
               <w:rPr>
                 <w:rStyle w:val="Hyperlink"/>
@@ -2120,7 +2249,7 @@
                   <w14:round/>
                 </w14:textOutline>
               </w:rPr>
-              <w:t>DANH MỤC CÁC KÝ HIỆU VÀ CHỮ VIẾT TẮT</w:t>
+              <w:t>LỜI MỞ ĐẦU</w:t>
             </w:r>
             <w:r>
               <w:rPr>
@@ -2141,89 +2270,7 @@
                 <w:noProof/>
                 <w:webHidden/>
               </w:rPr>
-              <w:instrText xml:space="preserve"> PAGEREF _Toc181429272 \h </w:instrText>
-            </w:r>
-            <w:r>
-              <w:rPr>
-                <w:noProof/>
-                <w:webHidden/>
-              </w:rPr>
-            </w:r>
-            <w:r>
-              <w:rPr>
-                <w:noProof/>
-                <w:webHidden/>
-              </w:rPr>
-              <w:fldChar w:fldCharType="separate"/>
-            </w:r>
-            <w:r>
-              <w:rPr>
-                <w:noProof/>
-                <w:webHidden/>
-              </w:rPr>
-              <w:t>8</w:t>
-            </w:r>
-            <w:r>
-              <w:rPr>
-                <w:noProof/>
-                <w:webHidden/>
-              </w:rPr>
-              <w:fldChar w:fldCharType="end"/>
-            </w:r>
-          </w:hyperlink>
-        </w:p>
-        <w:p>
-          <w:pPr>
-            <w:pStyle w:val="TOC1"/>
-            <w:tabs>
-              <w:tab w:val="right" w:leader="dot" w:pos="9345"/>
-            </w:tabs>
-            <w:rPr>
-              <w:rFonts w:asciiTheme="minorHAnsi" w:eastAsiaTheme="minorEastAsia" w:hAnsiTheme="minorHAnsi" w:cstheme="minorBidi"/>
-              <w:noProof/>
-              <w:sz w:val="22"/>
-              <w:szCs w:val="22"/>
-            </w:rPr>
-          </w:pPr>
-          <w:hyperlink w:anchor="_Toc181429273" w:history="1">
-            <w:r>
-              <w:rPr>
-                <w:rStyle w:val="Hyperlink"/>
-                <w:rFonts w:asciiTheme="majorHAnsi" w:hAnsiTheme="majorHAnsi" w:cstheme="majorHAnsi"/>
-                <w:noProof/>
-                <w14:shadow w14:blurRad="38100" w14:dist="19050" w14:dir="2700000" w14:sx="100000" w14:sy="100000" w14:kx="0" w14:ky="0" w14:algn="tl">
-                  <w14:schemeClr w14:val="dk1">
-                    <w14:alpha w14:val="60000"/>
-                  </w14:schemeClr>
-                </w14:shadow>
-                <w14:textOutline w14:w="0" w14:cap="flat" w14:cmpd="sng" w14:algn="ctr">
-                  <w14:noFill/>
-                  <w14:prstDash w14:val="solid"/>
-                  <w14:round/>
-                </w14:textOutline>
-              </w:rPr>
-              <w:t>LỜI MỞ ĐẦU</w:t>
-            </w:r>
-            <w:r>
-              <w:rPr>
-                <w:noProof/>
-                <w:webHidden/>
-              </w:rPr>
-              <w:tab/>
-            </w:r>
-            <w:r>
-              <w:rPr>
-                <w:noProof/>
-                <w:webHidden/>
-              </w:rPr>
-              <w:fldChar w:fldCharType="begin"/>
-            </w:r>
-            <w:r>
-              <w:rPr>
-                <w:noProof/>
-                <w:webHidden/>
-              </w:rPr>
-              <w:instrText xml:space="preserve"> PAGEREF _Toc181429273 \h </w:instrText>
+              <w:instrText xml:space="preserve"> PAGEREF _Toc181429371 \h </w:instrText>
             </w:r>
             <w:r>
               <w:rPr>
@@ -2268,7 +2315,7 @@
               <w:szCs w:val="22"/>
             </w:rPr>
           </w:pPr>
-          <w:hyperlink w:anchor="_Toc181429274" w:history="1">
+          <w:hyperlink w:anchor="_Toc181429372" w:history="1">
             <w:r>
               <w:rPr>
                 <w:rStyle w:val="Hyperlink"/>
@@ -2333,7 +2380,7 @@
                 <w:noProof/>
                 <w:webHidden/>
               </w:rPr>
-              <w:instrText xml:space="preserve"> PAGEREF _Toc181429274 \h </w:instrText>
+              <w:instrText xml:space="preserve"> PAGEREF _Toc181429372 \h </w:instrText>
             </w:r>
             <w:r>
               <w:rPr>
@@ -2378,7 +2425,7 @@
               <w:szCs w:val="22"/>
             </w:rPr>
           </w:pPr>
-          <w:hyperlink w:anchor="_Toc181429275" w:history="1">
+          <w:hyperlink w:anchor="_Toc181429373" w:history="1">
             <w:r>
               <w:rPr>
                 <w:rStyle w:val="Hyperlink"/>
@@ -2423,7 +2470,7 @@
                 <w:noProof/>
                 <w:webHidden/>
               </w:rPr>
-              <w:instrText xml:space="preserve"> PAGEREF _Toc181429275 \h </w:instrText>
+              <w:instrText xml:space="preserve"> PAGEREF _Toc181429373 \h </w:instrText>
             </w:r>
             <w:r>
               <w:rPr>
@@ -2468,7 +2515,7 @@
               <w:szCs w:val="22"/>
             </w:rPr>
           </w:pPr>
-          <w:hyperlink w:anchor="_Toc181429276" w:history="1">
+          <w:hyperlink w:anchor="_Toc181429374" w:history="1">
             <w:r>
               <w:rPr>
                 <w:rStyle w:val="Hyperlink"/>
@@ -2513,7 +2560,7 @@
                 <w:noProof/>
                 <w:webHidden/>
               </w:rPr>
-              <w:instrText xml:space="preserve"> PAGEREF _Toc181429276 \h </w:instrText>
+              <w:instrText xml:space="preserve"> PAGEREF _Toc181429374 \h </w:instrText>
             </w:r>
             <w:r>
               <w:rPr>
@@ -2558,7 +2605,7 @@
               <w:szCs w:val="22"/>
             </w:rPr>
           </w:pPr>
-          <w:hyperlink w:anchor="_Toc181429277" w:history="1">
+          <w:hyperlink w:anchor="_Toc181429375" w:history="1">
             <w:r>
               <w:rPr>
                 <w:rStyle w:val="Hyperlink"/>
@@ -2603,7 +2650,7 @@
                 <w:noProof/>
                 <w:webHidden/>
               </w:rPr>
-              <w:instrText xml:space="preserve"> PAGEREF _Toc181429277 \h </w:instrText>
+              <w:instrText xml:space="preserve"> PAGEREF _Toc181429375 \h </w:instrText>
             </w:r>
             <w:r>
               <w:rPr>
@@ -2648,7 +2695,7 @@
               <w:szCs w:val="22"/>
             </w:rPr>
           </w:pPr>
-          <w:hyperlink w:anchor="_Toc181429278" w:history="1">
+          <w:hyperlink w:anchor="_Toc181429376" w:history="1">
             <w:r>
               <w:rPr>
                 <w:rStyle w:val="Hyperlink"/>
@@ -2693,7 +2740,7 @@
                 <w:noProof/>
                 <w:webHidden/>
               </w:rPr>
-              <w:instrText xml:space="preserve"> PAGEREF _Toc181429278 \h </w:instrText>
+              <w:instrText xml:space="preserve"> PAGEREF _Toc181429376 \h </w:instrText>
             </w:r>
             <w:r>
               <w:rPr>
@@ -2738,7 +2785,7 @@
               <w:szCs w:val="22"/>
             </w:rPr>
           </w:pPr>
-          <w:hyperlink w:anchor="_Toc181429279" w:history="1">
+          <w:hyperlink w:anchor="_Toc181429377" w:history="1">
             <w:r>
               <w:rPr>
                 <w:rStyle w:val="Hyperlink"/>
@@ -2803,7 +2850,7 @@
                 <w:noProof/>
                 <w:webHidden/>
               </w:rPr>
-              <w:instrText xml:space="preserve"> PAGEREF _Toc181429279 \h </w:instrText>
+              <w:instrText xml:space="preserve"> PAGEREF _Toc181429377 \h </w:instrText>
             </w:r>
             <w:r>
               <w:rPr>
@@ -2848,7 +2895,7 @@
               <w:szCs w:val="22"/>
             </w:rPr>
           </w:pPr>
-          <w:hyperlink w:anchor="_Toc181429281" w:history="1">
+          <w:hyperlink w:anchor="_Toc181429379" w:history="1">
             <w:r>
               <w:rPr>
                 <w:rStyle w:val="Hyperlink"/>
@@ -2893,7 +2940,7 @@
                 <w:noProof/>
                 <w:webHidden/>
               </w:rPr>
-              <w:instrText xml:space="preserve"> PAGEREF _Toc181429281 \h </w:instrText>
+              <w:instrText xml:space="preserve"> PAGEREF _Toc181429379 \h </w:instrText>
             </w:r>
             <w:r>
               <w:rPr>
@@ -2938,7 +2985,7 @@
               <w:szCs w:val="22"/>
             </w:rPr>
           </w:pPr>
-          <w:hyperlink w:anchor="_Toc181429282" w:history="1">
+          <w:hyperlink w:anchor="_Toc181429380" w:history="1">
             <w:r>
               <w:rPr>
                 <w:rStyle w:val="Hyperlink"/>
@@ -2983,7 +3030,7 @@
                 <w:noProof/>
                 <w:webHidden/>
               </w:rPr>
-              <w:instrText xml:space="preserve"> PAGEREF _Toc181429282 \h </w:instrText>
+              <w:instrText xml:space="preserve"> PAGEREF _Toc181429380 \h </w:instrText>
             </w:r>
             <w:r>
               <w:rPr>
@@ -3028,7 +3075,7 @@
               <w:szCs w:val="22"/>
             </w:rPr>
           </w:pPr>
-          <w:hyperlink w:anchor="_Toc181429283" w:history="1">
+          <w:hyperlink w:anchor="_Toc181429381" w:history="1">
             <w:r>
               <w:rPr>
                 <w:rStyle w:val="Hyperlink"/>
@@ -3073,7 +3120,7 @@
                 <w:noProof/>
                 <w:webHidden/>
               </w:rPr>
-              <w:instrText xml:space="preserve"> PAGEREF _Toc181429283 \h </w:instrText>
+              <w:instrText xml:space="preserve"> PAGEREF _Toc181429381 \h </w:instrText>
             </w:r>
             <w:r>
               <w:rPr>
@@ -3118,7 +3165,7 @@
               <w:szCs w:val="22"/>
             </w:rPr>
           </w:pPr>
-          <w:hyperlink w:anchor="_Toc181429284" w:history="1">
+          <w:hyperlink w:anchor="_Toc181429382" w:history="1">
             <w:r>
               <w:rPr>
                 <w:rStyle w:val="Hyperlink"/>
@@ -3163,7 +3210,7 @@
                 <w:noProof/>
                 <w:webHidden/>
               </w:rPr>
-              <w:instrText xml:space="preserve"> PAGEREF _Toc181429284 \h </w:instrText>
+              <w:instrText xml:space="preserve"> PAGEREF _Toc181429382 \h </w:instrText>
             </w:r>
             <w:r>
               <w:rPr>
@@ -3208,7 +3255,7 @@
               <w:szCs w:val="22"/>
             </w:rPr>
           </w:pPr>
-          <w:hyperlink w:anchor="_Toc181429285" w:history="1">
+          <w:hyperlink w:anchor="_Toc181429383" w:history="1">
             <w:r>
               <w:rPr>
                 <w:rStyle w:val="Hyperlink"/>
@@ -3253,7 +3300,7 @@
                 <w:noProof/>
                 <w:webHidden/>
               </w:rPr>
-              <w:instrText xml:space="preserve"> PAGEREF _Toc181429285 \h </w:instrText>
+              <w:instrText xml:space="preserve"> PAGEREF _Toc181429383 \h </w:instrText>
             </w:r>
             <w:r>
               <w:rPr>
@@ -3298,7 +3345,7 @@
               <w:szCs w:val="22"/>
             </w:rPr>
           </w:pPr>
-          <w:hyperlink w:anchor="_Toc181429286" w:history="1">
+          <w:hyperlink w:anchor="_Toc181429384" w:history="1">
             <w:r>
               <w:rPr>
                 <w:rStyle w:val="Hyperlink"/>
@@ -3343,7 +3390,7 @@
                 <w:noProof/>
                 <w:webHidden/>
               </w:rPr>
-              <w:instrText xml:space="preserve"> PAGEREF _Toc181429286 \h </w:instrText>
+              <w:instrText xml:space="preserve"> PAGEREF _Toc181429384 \h </w:instrText>
             </w:r>
             <w:r>
               <w:rPr>
@@ -3364,6 +3411,564 @@
                 <w:webHidden/>
               </w:rPr>
               <w:t>14</w:t>
+            </w:r>
+            <w:r>
+              <w:rPr>
+                <w:noProof/>
+                <w:webHidden/>
+              </w:rPr>
+              <w:fldChar w:fldCharType="end"/>
+            </w:r>
+          </w:hyperlink>
+        </w:p>
+        <w:p>
+          <w:pPr>
+            <w:pStyle w:val="TOC2"/>
+            <w:tabs>
+              <w:tab w:val="left" w:pos="880"/>
+              <w:tab w:val="right" w:leader="dot" w:pos="9345"/>
+            </w:tabs>
+            <w:rPr>
+              <w:rFonts w:asciiTheme="minorHAnsi" w:eastAsiaTheme="minorEastAsia" w:hAnsiTheme="minorHAnsi" w:cstheme="minorBidi"/>
+              <w:noProof/>
+              <w:sz w:val="22"/>
+              <w:szCs w:val="22"/>
+            </w:rPr>
+          </w:pPr>
+          <w:hyperlink w:anchor="_Toc181429385" w:history="1">
+            <w:r>
+              <w:rPr>
+                <w:rStyle w:val="Hyperlink"/>
+                <w:noProof/>
+              </w:rPr>
+              <w:t>2.7</w:t>
+            </w:r>
+            <w:r>
+              <w:rPr>
+                <w:rFonts w:asciiTheme="minorHAnsi" w:eastAsiaTheme="minorEastAsia" w:hAnsiTheme="minorHAnsi" w:cstheme="minorBidi"/>
+                <w:noProof/>
+                <w:sz w:val="22"/>
+                <w:szCs w:val="22"/>
+              </w:rPr>
+              <w:tab/>
+            </w:r>
+            <w:r>
+              <w:rPr>
+                <w:rStyle w:val="Hyperlink"/>
+                <w:noProof/>
+              </w:rPr>
+              <w:t>Quá trình hội tụ:</w:t>
+            </w:r>
+            <w:r>
+              <w:rPr>
+                <w:noProof/>
+                <w:webHidden/>
+              </w:rPr>
+              <w:tab/>
+            </w:r>
+            <w:r>
+              <w:rPr>
+                <w:noProof/>
+                <w:webHidden/>
+              </w:rPr>
+              <w:fldChar w:fldCharType="begin"/>
+            </w:r>
+            <w:r>
+              <w:rPr>
+                <w:noProof/>
+                <w:webHidden/>
+              </w:rPr>
+              <w:instrText xml:space="preserve"> PAGEREF _Toc181429385 \h </w:instrText>
+            </w:r>
+            <w:r>
+              <w:rPr>
+                <w:noProof/>
+                <w:webHidden/>
+              </w:rPr>
+            </w:r>
+            <w:r>
+              <w:rPr>
+                <w:noProof/>
+                <w:webHidden/>
+              </w:rPr>
+              <w:fldChar w:fldCharType="separate"/>
+            </w:r>
+            <w:r>
+              <w:rPr>
+                <w:noProof/>
+                <w:webHidden/>
+              </w:rPr>
+              <w:t>15</w:t>
+            </w:r>
+            <w:r>
+              <w:rPr>
+                <w:noProof/>
+                <w:webHidden/>
+              </w:rPr>
+              <w:fldChar w:fldCharType="end"/>
+            </w:r>
+          </w:hyperlink>
+        </w:p>
+        <w:p>
+          <w:pPr>
+            <w:pStyle w:val="TOC2"/>
+            <w:tabs>
+              <w:tab w:val="left" w:pos="880"/>
+              <w:tab w:val="right" w:leader="dot" w:pos="9345"/>
+            </w:tabs>
+            <w:rPr>
+              <w:rFonts w:asciiTheme="minorHAnsi" w:eastAsiaTheme="minorEastAsia" w:hAnsiTheme="minorHAnsi" w:cstheme="minorBidi"/>
+              <w:noProof/>
+              <w:sz w:val="22"/>
+              <w:szCs w:val="22"/>
+            </w:rPr>
+          </w:pPr>
+          <w:hyperlink w:anchor="_Toc181429386" w:history="1">
+            <w:r>
+              <w:rPr>
+                <w:rStyle w:val="Hyperlink"/>
+                <w:rFonts w:asciiTheme="majorHAnsi" w:hAnsiTheme="majorHAnsi" w:cstheme="majorHAnsi"/>
+                <w:noProof/>
+              </w:rPr>
+              <w:t>2.8</w:t>
+            </w:r>
+            <w:r>
+              <w:rPr>
+                <w:rFonts w:asciiTheme="minorHAnsi" w:eastAsiaTheme="minorEastAsia" w:hAnsiTheme="minorHAnsi" w:cstheme="minorBidi"/>
+                <w:noProof/>
+                <w:sz w:val="22"/>
+                <w:szCs w:val="22"/>
+              </w:rPr>
+              <w:tab/>
+            </w:r>
+            <w:r>
+              <w:rPr>
+                <w:rStyle w:val="Hyperlink"/>
+                <w:rFonts w:asciiTheme="majorHAnsi" w:hAnsiTheme="majorHAnsi" w:cstheme="majorHAnsi"/>
+                <w:noProof/>
+              </w:rPr>
+              <w:t>Các nghiên cứu liên quan đến PSO và giám sát:</w:t>
+            </w:r>
+            <w:r>
+              <w:rPr>
+                <w:noProof/>
+                <w:webHidden/>
+              </w:rPr>
+              <w:tab/>
+            </w:r>
+            <w:r>
+              <w:rPr>
+                <w:noProof/>
+                <w:webHidden/>
+              </w:rPr>
+              <w:fldChar w:fldCharType="begin"/>
+            </w:r>
+            <w:r>
+              <w:rPr>
+                <w:noProof/>
+                <w:webHidden/>
+              </w:rPr>
+              <w:instrText xml:space="preserve"> PAGEREF _Toc181429386 \h </w:instrText>
+            </w:r>
+            <w:r>
+              <w:rPr>
+                <w:noProof/>
+                <w:webHidden/>
+              </w:rPr>
+            </w:r>
+            <w:r>
+              <w:rPr>
+                <w:noProof/>
+                <w:webHidden/>
+              </w:rPr>
+              <w:fldChar w:fldCharType="separate"/>
+            </w:r>
+            <w:r>
+              <w:rPr>
+                <w:noProof/>
+                <w:webHidden/>
+              </w:rPr>
+              <w:t>15</w:t>
+            </w:r>
+            <w:r>
+              <w:rPr>
+                <w:noProof/>
+                <w:webHidden/>
+              </w:rPr>
+              <w:fldChar w:fldCharType="end"/>
+            </w:r>
+          </w:hyperlink>
+        </w:p>
+        <w:p>
+          <w:pPr>
+            <w:pStyle w:val="TOC1"/>
+            <w:tabs>
+              <w:tab w:val="left" w:pos="1540"/>
+              <w:tab w:val="right" w:leader="dot" w:pos="9345"/>
+            </w:tabs>
+            <w:rPr>
+              <w:rFonts w:asciiTheme="minorHAnsi" w:eastAsiaTheme="minorEastAsia" w:hAnsiTheme="minorHAnsi" w:cstheme="minorBidi"/>
+              <w:noProof/>
+              <w:sz w:val="22"/>
+              <w:szCs w:val="22"/>
+            </w:rPr>
+          </w:pPr>
+          <w:hyperlink w:anchor="_Toc181429387" w:history="1">
+            <w:r>
+              <w:rPr>
+                <w:rStyle w:val="Hyperlink"/>
+                <w:rFonts w:asciiTheme="majorHAnsi" w:hAnsiTheme="majorHAnsi" w:cstheme="majorHAnsi"/>
+                <w:noProof/>
+                <w14:shadow w14:blurRad="38100" w14:dist="19050" w14:dir="2700000" w14:sx="100000" w14:sy="100000" w14:kx="0" w14:ky="0" w14:algn="tl">
+                  <w14:schemeClr w14:val="dk1">
+                    <w14:alpha w14:val="60000"/>
+                  </w14:schemeClr>
+                </w14:shadow>
+                <w14:textOutline w14:w="0" w14:cap="flat" w14:cmpd="sng" w14:algn="ctr">
+                  <w14:noFill/>
+                  <w14:prstDash w14:val="solid"/>
+                  <w14:round/>
+                </w14:textOutline>
+              </w:rPr>
+              <w:t>CHƯƠNG 3.</w:t>
+            </w:r>
+            <w:r>
+              <w:rPr>
+                <w:rFonts w:asciiTheme="minorHAnsi" w:eastAsiaTheme="minorEastAsia" w:hAnsiTheme="minorHAnsi" w:cstheme="minorBidi"/>
+                <w:noProof/>
+                <w:sz w:val="22"/>
+                <w:szCs w:val="22"/>
+              </w:rPr>
+              <w:tab/>
+            </w:r>
+            <w:r>
+              <w:rPr>
+                <w:rStyle w:val="Hyperlink"/>
+                <w:rFonts w:asciiTheme="majorHAnsi" w:hAnsiTheme="majorHAnsi" w:cstheme="majorHAnsi"/>
+                <w:noProof/>
+                <w14:shadow w14:blurRad="38100" w14:dist="19050" w14:dir="2700000" w14:sx="100000" w14:sy="100000" w14:kx="0" w14:ky="0" w14:algn="tl">
+                  <w14:schemeClr w14:val="dk1">
+                    <w14:alpha w14:val="60000"/>
+                  </w14:schemeClr>
+                </w14:shadow>
+                <w14:textOutline w14:w="0" w14:cap="flat" w14:cmpd="sng" w14:algn="ctr">
+                  <w14:noFill/>
+                  <w14:prstDash w14:val="solid"/>
+                  <w14:round/>
+                </w14:textOutline>
+              </w:rPr>
+              <w:t>PHÂN TÍCH BÀI TOÁN</w:t>
+            </w:r>
+            <w:r>
+              <w:rPr>
+                <w:noProof/>
+                <w:webHidden/>
+              </w:rPr>
+              <w:tab/>
+            </w:r>
+            <w:r>
+              <w:rPr>
+                <w:noProof/>
+                <w:webHidden/>
+              </w:rPr>
+              <w:fldChar w:fldCharType="begin"/>
+            </w:r>
+            <w:r>
+              <w:rPr>
+                <w:noProof/>
+                <w:webHidden/>
+              </w:rPr>
+              <w:instrText xml:space="preserve"> PAGEREF _Toc181429387 \h </w:instrText>
+            </w:r>
+            <w:r>
+              <w:rPr>
+                <w:noProof/>
+                <w:webHidden/>
+              </w:rPr>
+            </w:r>
+            <w:r>
+              <w:rPr>
+                <w:noProof/>
+                <w:webHidden/>
+              </w:rPr>
+              <w:fldChar w:fldCharType="separate"/>
+            </w:r>
+            <w:r>
+              <w:rPr>
+                <w:noProof/>
+                <w:webHidden/>
+              </w:rPr>
+              <w:t>16</w:t>
+            </w:r>
+            <w:r>
+              <w:rPr>
+                <w:noProof/>
+                <w:webHidden/>
+              </w:rPr>
+              <w:fldChar w:fldCharType="end"/>
+            </w:r>
+          </w:hyperlink>
+        </w:p>
+        <w:p>
+          <w:pPr>
+            <w:pStyle w:val="TOC2"/>
+            <w:tabs>
+              <w:tab w:val="left" w:pos="880"/>
+              <w:tab w:val="right" w:leader="dot" w:pos="9345"/>
+            </w:tabs>
+            <w:rPr>
+              <w:rFonts w:asciiTheme="minorHAnsi" w:eastAsiaTheme="minorEastAsia" w:hAnsiTheme="minorHAnsi" w:cstheme="minorBidi"/>
+              <w:noProof/>
+              <w:sz w:val="22"/>
+              <w:szCs w:val="22"/>
+            </w:rPr>
+          </w:pPr>
+          <w:hyperlink w:anchor="_Toc181429389" w:history="1">
+            <w:r>
+              <w:rPr>
+                <w:rStyle w:val="Hyperlink"/>
+                <w:rFonts w:asciiTheme="majorHAnsi" w:hAnsiTheme="majorHAnsi" w:cstheme="majorHAnsi"/>
+                <w:noProof/>
+              </w:rPr>
+              <w:t>3.1</w:t>
+            </w:r>
+            <w:r>
+              <w:rPr>
+                <w:rFonts w:asciiTheme="minorHAnsi" w:eastAsiaTheme="minorEastAsia" w:hAnsiTheme="minorHAnsi" w:cstheme="minorBidi"/>
+                <w:noProof/>
+                <w:sz w:val="22"/>
+                <w:szCs w:val="22"/>
+              </w:rPr>
+              <w:tab/>
+            </w:r>
+            <w:r>
+              <w:rPr>
+                <w:rStyle w:val="Hyperlink"/>
+                <w:rFonts w:asciiTheme="majorHAnsi" w:hAnsiTheme="majorHAnsi" w:cstheme="majorHAnsi"/>
+                <w:noProof/>
+              </w:rPr>
+              <w:t>Mô tả bài toán giám sát sinh viên trong lớp học:</w:t>
+            </w:r>
+            <w:r>
+              <w:rPr>
+                <w:noProof/>
+                <w:webHidden/>
+              </w:rPr>
+              <w:tab/>
+            </w:r>
+            <w:r>
+              <w:rPr>
+                <w:noProof/>
+                <w:webHidden/>
+              </w:rPr>
+              <w:fldChar w:fldCharType="begin"/>
+            </w:r>
+            <w:r>
+              <w:rPr>
+                <w:noProof/>
+                <w:webHidden/>
+              </w:rPr>
+              <w:instrText xml:space="preserve"> PAGEREF _Toc181429389 \h </w:instrText>
+            </w:r>
+            <w:r>
+              <w:rPr>
+                <w:noProof/>
+                <w:webHidden/>
+              </w:rPr>
+            </w:r>
+            <w:r>
+              <w:rPr>
+                <w:noProof/>
+                <w:webHidden/>
+              </w:rPr>
+              <w:fldChar w:fldCharType="separate"/>
+            </w:r>
+            <w:r>
+              <w:rPr>
+                <w:noProof/>
+                <w:webHidden/>
+              </w:rPr>
+              <w:t>16</w:t>
+            </w:r>
+            <w:r>
+              <w:rPr>
+                <w:noProof/>
+                <w:webHidden/>
+              </w:rPr>
+              <w:fldChar w:fldCharType="end"/>
+            </w:r>
+          </w:hyperlink>
+        </w:p>
+        <w:p>
+          <w:pPr>
+            <w:pStyle w:val="TOC2"/>
+            <w:tabs>
+              <w:tab w:val="left" w:pos="880"/>
+              <w:tab w:val="right" w:leader="dot" w:pos="9345"/>
+            </w:tabs>
+            <w:rPr>
+              <w:rFonts w:asciiTheme="minorHAnsi" w:eastAsiaTheme="minorEastAsia" w:hAnsiTheme="minorHAnsi" w:cstheme="minorBidi"/>
+              <w:noProof/>
+              <w:sz w:val="22"/>
+              <w:szCs w:val="22"/>
+            </w:rPr>
+          </w:pPr>
+          <w:hyperlink w:anchor="_Toc181429390" w:history="1">
+            <w:r>
+              <w:rPr>
+                <w:rStyle w:val="Hyperlink"/>
+                <w:rFonts w:asciiTheme="majorHAnsi" w:hAnsiTheme="majorHAnsi" w:cstheme="majorHAnsi"/>
+                <w:noProof/>
+              </w:rPr>
+              <w:t>3.2</w:t>
+            </w:r>
+            <w:r>
+              <w:rPr>
+                <w:rFonts w:asciiTheme="minorHAnsi" w:eastAsiaTheme="minorEastAsia" w:hAnsiTheme="minorHAnsi" w:cstheme="minorBidi"/>
+                <w:noProof/>
+                <w:sz w:val="22"/>
+                <w:szCs w:val="22"/>
+              </w:rPr>
+              <w:tab/>
+            </w:r>
+            <w:r>
+              <w:rPr>
+                <w:rStyle w:val="Hyperlink"/>
+                <w:rFonts w:asciiTheme="majorHAnsi" w:hAnsiTheme="majorHAnsi" w:cstheme="majorHAnsi"/>
+                <w:noProof/>
+              </w:rPr>
+              <w:t>Các yêu cầu và tiêu chí giám sát</w:t>
+            </w:r>
+            <w:r>
+              <w:rPr>
+                <w:noProof/>
+                <w:webHidden/>
+              </w:rPr>
+              <w:tab/>
+            </w:r>
+            <w:r>
+              <w:rPr>
+                <w:noProof/>
+                <w:webHidden/>
+              </w:rPr>
+              <w:fldChar w:fldCharType="begin"/>
+            </w:r>
+            <w:r>
+              <w:rPr>
+                <w:noProof/>
+                <w:webHidden/>
+              </w:rPr>
+              <w:instrText xml:space="preserve"> PAGEREF _Toc181429390 \h </w:instrText>
+            </w:r>
+            <w:r>
+              <w:rPr>
+                <w:noProof/>
+                <w:webHidden/>
+              </w:rPr>
+            </w:r>
+            <w:r>
+              <w:rPr>
+                <w:noProof/>
+                <w:webHidden/>
+              </w:rPr>
+              <w:fldChar w:fldCharType="separate"/>
+            </w:r>
+            <w:r>
+              <w:rPr>
+                <w:noProof/>
+                <w:webHidden/>
+              </w:rPr>
+              <w:t>17</w:t>
+            </w:r>
+            <w:r>
+              <w:rPr>
+                <w:noProof/>
+                <w:webHidden/>
+              </w:rPr>
+              <w:fldChar w:fldCharType="end"/>
+            </w:r>
+          </w:hyperlink>
+        </w:p>
+        <w:p>
+          <w:pPr>
+            <w:pStyle w:val="TOC2"/>
+            <w:tabs>
+              <w:tab w:val="left" w:pos="880"/>
+              <w:tab w:val="right" w:leader="dot" w:pos="9345"/>
+            </w:tabs>
+            <w:rPr>
+              <w:rFonts w:asciiTheme="minorHAnsi" w:eastAsiaTheme="minorEastAsia" w:hAnsiTheme="minorHAnsi" w:cstheme="minorBidi"/>
+              <w:noProof/>
+              <w:sz w:val="22"/>
+              <w:szCs w:val="22"/>
+            </w:rPr>
+          </w:pPr>
+          <w:hyperlink w:anchor="_Toc181429391" w:history="1">
+            <w:r>
+              <w:rPr>
+                <w:rStyle w:val="Hyperlink"/>
+                <w:rFonts w:asciiTheme="majorHAnsi" w:hAnsiTheme="majorHAnsi" w:cstheme="majorHAnsi"/>
+                <w:noProof/>
+              </w:rPr>
+              <w:t>3.3</w:t>
+            </w:r>
+            <w:r>
+              <w:rPr>
+                <w:rFonts w:asciiTheme="minorHAnsi" w:eastAsiaTheme="minorEastAsia" w:hAnsiTheme="minorHAnsi" w:cstheme="minorBidi"/>
+                <w:noProof/>
+                <w:sz w:val="22"/>
+                <w:szCs w:val="22"/>
+              </w:rPr>
+              <w:tab/>
+            </w:r>
+            <w:r>
+              <w:rPr>
+                <w:rStyle w:val="Hyperlink"/>
+                <w:rFonts w:asciiTheme="majorHAnsi" w:hAnsiTheme="majorHAnsi" w:cstheme="majorHAnsi"/>
+                <w:noProof/>
+              </w:rPr>
+              <w:t>Giá trị hàm fitness</w:t>
+            </w:r>
+            <w:r>
+              <w:rPr>
+                <w:noProof/>
+                <w:webHidden/>
+              </w:rPr>
+              <w:tab/>
+            </w:r>
+            <w:r>
+              <w:rPr>
+                <w:noProof/>
+                <w:webHidden/>
+              </w:rPr>
+              <w:fldChar w:fldCharType="begin"/>
+            </w:r>
+            <w:r>
+              <w:rPr>
+                <w:noProof/>
+                <w:webHidden/>
+              </w:rPr>
+              <w:instrText xml:space="preserve"> PAGEREF _Toc181429391 \h </w:instrText>
+            </w:r>
+            <w:r>
+              <w:rPr>
+                <w:noProof/>
+                <w:webHidden/>
+              </w:rPr>
+            </w:r>
+            <w:r>
+              <w:rPr>
+                <w:noProof/>
+                <w:webHidden/>
+              </w:rPr>
+              <w:fldChar w:fldCharType="separate"/>
+            </w:r>
+            <w:r>
+              <w:rPr>
+                <w:noProof/>
+                <w:webHidden/>
+              </w:rPr>
+              <w:t>18</w:t>
             </w:r>
             <w:r>
               <w:rPr>
@@ -3388,13 +3993,14 @@
               <w:szCs w:val="22"/>
             </w:rPr>
           </w:pPr>
-          <w:hyperlink w:anchor="_Toc181429287" w:history="1">
+          <w:hyperlink w:anchor="_Toc181429392" w:history="1">
             <w:r>
               <w:rPr>
                 <w:rStyle w:val="Hyperlink"/>
-                <w:noProof/>
-              </w:rPr>
-              <w:t>2.6.2</w:t>
+                <w:rFonts w:asciiTheme="majorHAnsi" w:hAnsiTheme="majorHAnsi" w:cstheme="majorHAnsi"/>
+                <w:noProof/>
+              </w:rPr>
+              <w:t>3.3.1</w:t>
             </w:r>
             <w:r>
               <w:rPr>
@@ -3408,9 +4014,10 @@
             <w:r>
               <w:rPr>
                 <w:rStyle w:val="Hyperlink"/>
-                <w:noProof/>
-              </w:rPr>
-              <w:t>Quá trình hội tụ: Sau một số lần lặp, các cá thể sẽ dần hội tụ vào vùng có giá trị hàm mục tiêu tối ưu, và thuật toán dừng lại khi đạt được số lần lặp tối đa hoặc khi không còn cải tiến nào đáng kể trong kết quả.</w:t>
+                <w:rFonts w:asciiTheme="majorHAnsi" w:hAnsiTheme="majorHAnsi" w:cstheme="majorHAnsi"/>
+                <w:noProof/>
+              </w:rPr>
+              <w:t>Độ bao phủ</w:t>
             </w:r>
             <w:r>
               <w:rPr>
@@ -3431,7 +4038,7 @@
                 <w:noProof/>
                 <w:webHidden/>
               </w:rPr>
-              <w:instrText xml:space="preserve"> PAGEREF _Toc181429287 \h </w:instrText>
+              <w:instrText xml:space="preserve"> PAGEREF _Toc181429392 \h </w:instrText>
             </w:r>
             <w:r>
               <w:rPr>
@@ -3451,7 +4058,207 @@
                 <w:noProof/>
                 <w:webHidden/>
               </w:rPr>
-              <w:t>16</w:t>
+              <w:t>18</w:t>
+            </w:r>
+            <w:r>
+              <w:rPr>
+                <w:noProof/>
+                <w:webHidden/>
+              </w:rPr>
+              <w:fldChar w:fldCharType="end"/>
+            </w:r>
+          </w:hyperlink>
+        </w:p>
+        <w:p>
+          <w:pPr>
+            <w:pStyle w:val="TOC3"/>
+            <w:tabs>
+              <w:tab w:val="left" w:pos="1320"/>
+              <w:tab w:val="right" w:leader="dot" w:pos="9345"/>
+            </w:tabs>
+            <w:rPr>
+              <w:rFonts w:asciiTheme="minorHAnsi" w:eastAsiaTheme="minorEastAsia" w:hAnsiTheme="minorHAnsi" w:cstheme="minorBidi"/>
+              <w:noProof/>
+              <w:sz w:val="22"/>
+              <w:szCs w:val="22"/>
+            </w:rPr>
+          </w:pPr>
+          <w:hyperlink w:anchor="_Toc181429393" w:history="1">
+            <w:r>
+              <w:rPr>
+                <w:rStyle w:val="Hyperlink"/>
+                <w:rFonts w:asciiTheme="majorHAnsi" w:hAnsiTheme="majorHAnsi" w:cstheme="majorHAnsi"/>
+                <w:noProof/>
+              </w:rPr>
+              <w:t>3.3.2</w:t>
+            </w:r>
+            <w:r>
+              <w:rPr>
+                <w:rFonts w:asciiTheme="minorHAnsi" w:eastAsiaTheme="minorEastAsia" w:hAnsiTheme="minorHAnsi" w:cstheme="minorBidi"/>
+                <w:noProof/>
+                <w:sz w:val="22"/>
+                <w:szCs w:val="22"/>
+              </w:rPr>
+              <w:tab/>
+            </w:r>
+            <w:r>
+              <w:rPr>
+                <w:rStyle w:val="Hyperlink"/>
+                <w:rFonts w:asciiTheme="majorHAnsi" w:hAnsiTheme="majorHAnsi" w:cstheme="majorHAnsi"/>
+                <w:noProof/>
+              </w:rPr>
+              <w:t>Độ nhiễu các thẻ</w:t>
+            </w:r>
+            <w:r>
+              <w:rPr>
+                <w:noProof/>
+                <w:webHidden/>
+              </w:rPr>
+              <w:tab/>
+            </w:r>
+            <w:r>
+              <w:rPr>
+                <w:noProof/>
+                <w:webHidden/>
+              </w:rPr>
+              <w:fldChar w:fldCharType="begin"/>
+            </w:r>
+            <w:r>
+              <w:rPr>
+                <w:noProof/>
+                <w:webHidden/>
+              </w:rPr>
+              <w:instrText xml:space="preserve"> PAGEREF _Toc181429393 \h </w:instrText>
+            </w:r>
+            <w:r>
+              <w:rPr>
+                <w:noProof/>
+                <w:webHidden/>
+              </w:rPr>
+            </w:r>
+            <w:r>
+              <w:rPr>
+                <w:noProof/>
+                <w:webHidden/>
+              </w:rPr>
+              <w:fldChar w:fldCharType="separate"/>
+            </w:r>
+            <w:r>
+              <w:rPr>
+                <w:noProof/>
+                <w:webHidden/>
+              </w:rPr>
+              <w:t>20</w:t>
+            </w:r>
+            <w:r>
+              <w:rPr>
+                <w:noProof/>
+                <w:webHidden/>
+              </w:rPr>
+              <w:fldChar w:fldCharType="end"/>
+            </w:r>
+          </w:hyperlink>
+        </w:p>
+        <w:p>
+          <w:pPr>
+            <w:pStyle w:val="TOC1"/>
+            <w:tabs>
+              <w:tab w:val="left" w:pos="1540"/>
+              <w:tab w:val="right" w:leader="dot" w:pos="9345"/>
+            </w:tabs>
+            <w:rPr>
+              <w:rFonts w:asciiTheme="minorHAnsi" w:eastAsiaTheme="minorEastAsia" w:hAnsiTheme="minorHAnsi" w:cstheme="minorBidi"/>
+              <w:noProof/>
+              <w:sz w:val="22"/>
+              <w:szCs w:val="22"/>
+            </w:rPr>
+          </w:pPr>
+          <w:hyperlink w:anchor="_Toc181429394" w:history="1">
+            <w:r>
+              <w:rPr>
+                <w:rStyle w:val="Hyperlink"/>
+                <w:rFonts w:asciiTheme="majorHAnsi" w:hAnsiTheme="majorHAnsi" w:cstheme="majorHAnsi"/>
+                <w:noProof/>
+                <w14:shadow w14:blurRad="38100" w14:dist="19050" w14:dir="2700000" w14:sx="100000" w14:sy="100000" w14:kx="0" w14:ky="0" w14:algn="tl">
+                  <w14:schemeClr w14:val="dk1">
+                    <w14:alpha w14:val="60000"/>
+                  </w14:schemeClr>
+                </w14:shadow>
+                <w14:textOutline w14:w="0" w14:cap="flat" w14:cmpd="sng" w14:algn="ctr">
+                  <w14:noFill/>
+                  <w14:prstDash w14:val="solid"/>
+                  <w14:round/>
+                </w14:textOutline>
+              </w:rPr>
+              <w:t>CHƯƠNG 4.</w:t>
+            </w:r>
+            <w:r>
+              <w:rPr>
+                <w:rFonts w:asciiTheme="minorHAnsi" w:eastAsiaTheme="minorEastAsia" w:hAnsiTheme="minorHAnsi" w:cstheme="minorBidi"/>
+                <w:noProof/>
+                <w:sz w:val="22"/>
+                <w:szCs w:val="22"/>
+              </w:rPr>
+              <w:tab/>
+            </w:r>
+            <w:r>
+              <w:rPr>
+                <w:rStyle w:val="Hyperlink"/>
+                <w:rFonts w:asciiTheme="majorHAnsi" w:hAnsiTheme="majorHAnsi" w:cstheme="majorHAnsi"/>
+                <w:noProof/>
+                <w14:shadow w14:blurRad="38100" w14:dist="19050" w14:dir="2700000" w14:sx="100000" w14:sy="100000" w14:kx="0" w14:ky="0" w14:algn="tl">
+                  <w14:schemeClr w14:val="dk1">
+                    <w14:alpha w14:val="60000"/>
+                  </w14:schemeClr>
+                </w14:shadow>
+                <w14:textOutline w14:w="0" w14:cap="flat" w14:cmpd="sng" w14:algn="ctr">
+                  <w14:noFill/>
+                  <w14:prstDash w14:val="solid"/>
+                  <w14:round/>
+                </w14:textOutline>
+              </w:rPr>
+              <w:t>GIẢI THUẬT TỐI ƯU HÓA BẦY ĐÀN (PSO) TRONG GIÁM SÁT</w:t>
+            </w:r>
+            <w:r>
+              <w:rPr>
+                <w:noProof/>
+                <w:webHidden/>
+              </w:rPr>
+              <w:tab/>
+            </w:r>
+            <w:r>
+              <w:rPr>
+                <w:noProof/>
+                <w:webHidden/>
+              </w:rPr>
+              <w:fldChar w:fldCharType="begin"/>
+            </w:r>
+            <w:r>
+              <w:rPr>
+                <w:noProof/>
+                <w:webHidden/>
+              </w:rPr>
+              <w:instrText xml:space="preserve"> PAGEREF _Toc181429394 \h </w:instrText>
+            </w:r>
+            <w:r>
+              <w:rPr>
+                <w:noProof/>
+                <w:webHidden/>
+              </w:rPr>
+            </w:r>
+            <w:r>
+              <w:rPr>
+                <w:noProof/>
+                <w:webHidden/>
+              </w:rPr>
+              <w:fldChar w:fldCharType="separate"/>
+            </w:r>
+            <w:r>
+              <w:rPr>
+                <w:noProof/>
+                <w:webHidden/>
+              </w:rPr>
+              <w:t>21</w:t>
             </w:r>
             <w:r>
               <w:rPr>
@@ -3476,14 +4283,14 @@
               <w:szCs w:val="22"/>
             </w:rPr>
           </w:pPr>
-          <w:hyperlink w:anchor="_Toc181429288" w:history="1">
+          <w:hyperlink w:anchor="_Toc181429396" w:history="1">
             <w:r>
               <w:rPr>
                 <w:rStyle w:val="Hyperlink"/>
                 <w:rFonts w:asciiTheme="majorHAnsi" w:hAnsiTheme="majorHAnsi" w:cstheme="majorHAnsi"/>
                 <w:noProof/>
               </w:rPr>
-              <w:t>2.7</w:t>
+              <w:t>4.1</w:t>
             </w:r>
             <w:r>
               <w:rPr>
@@ -3500,7 +4307,7 @@
                 <w:rFonts w:asciiTheme="majorHAnsi" w:hAnsiTheme="majorHAnsi" w:cstheme="majorHAnsi"/>
                 <w:noProof/>
               </w:rPr>
-              <w:t>Các nghiên cứu liên quan đến PSO và giám sát:</w:t>
+              <w:t>Xây dựng bài toán PSO cho lớp học:</w:t>
             </w:r>
             <w:r>
               <w:rPr>
@@ -3521,7 +4328,7 @@
                 <w:noProof/>
                 <w:webHidden/>
               </w:rPr>
-              <w:instrText xml:space="preserve"> PAGEREF _Toc181429288 \h </w:instrText>
+              <w:instrText xml:space="preserve"> PAGEREF _Toc181429396 \h </w:instrText>
             </w:r>
             <w:r>
               <w:rPr>
@@ -3541,7 +4348,187 @@
                 <w:noProof/>
                 <w:webHidden/>
               </w:rPr>
-              <w:t>16</w:t>
+              <w:t>21</w:t>
+            </w:r>
+            <w:r>
+              <w:rPr>
+                <w:noProof/>
+                <w:webHidden/>
+              </w:rPr>
+              <w:fldChar w:fldCharType="end"/>
+            </w:r>
+          </w:hyperlink>
+        </w:p>
+        <w:p>
+          <w:pPr>
+            <w:pStyle w:val="TOC2"/>
+            <w:tabs>
+              <w:tab w:val="left" w:pos="880"/>
+              <w:tab w:val="right" w:leader="dot" w:pos="9345"/>
+            </w:tabs>
+            <w:rPr>
+              <w:rFonts w:asciiTheme="minorHAnsi" w:eastAsiaTheme="minorEastAsia" w:hAnsiTheme="minorHAnsi" w:cstheme="minorBidi"/>
+              <w:noProof/>
+              <w:sz w:val="22"/>
+              <w:szCs w:val="22"/>
+            </w:rPr>
+          </w:pPr>
+          <w:hyperlink w:anchor="_Toc181429397" w:history="1">
+            <w:r>
+              <w:rPr>
+                <w:rStyle w:val="Hyperlink"/>
+                <w:rFonts w:asciiTheme="majorHAnsi" w:hAnsiTheme="majorHAnsi" w:cstheme="majorHAnsi"/>
+                <w:noProof/>
+              </w:rPr>
+              <w:t>4.2</w:t>
+            </w:r>
+            <w:r>
+              <w:rPr>
+                <w:rFonts w:asciiTheme="minorHAnsi" w:eastAsiaTheme="minorEastAsia" w:hAnsiTheme="minorHAnsi" w:cstheme="minorBidi"/>
+                <w:noProof/>
+                <w:sz w:val="22"/>
+                <w:szCs w:val="22"/>
+              </w:rPr>
+              <w:tab/>
+            </w:r>
+            <w:r>
+              <w:rPr>
+                <w:rStyle w:val="Hyperlink"/>
+                <w:rFonts w:asciiTheme="majorHAnsi" w:hAnsiTheme="majorHAnsi" w:cstheme="majorHAnsi"/>
+                <w:noProof/>
+              </w:rPr>
+              <w:t>Các bước triển khai thuật toán PSO:</w:t>
+            </w:r>
+            <w:r>
+              <w:rPr>
+                <w:noProof/>
+                <w:webHidden/>
+              </w:rPr>
+              <w:tab/>
+            </w:r>
+            <w:r>
+              <w:rPr>
+                <w:noProof/>
+                <w:webHidden/>
+              </w:rPr>
+              <w:fldChar w:fldCharType="begin"/>
+            </w:r>
+            <w:r>
+              <w:rPr>
+                <w:noProof/>
+                <w:webHidden/>
+              </w:rPr>
+              <w:instrText xml:space="preserve"> PAGEREF _Toc181429397 \h </w:instrText>
+            </w:r>
+            <w:r>
+              <w:rPr>
+                <w:noProof/>
+                <w:webHidden/>
+              </w:rPr>
+            </w:r>
+            <w:r>
+              <w:rPr>
+                <w:noProof/>
+                <w:webHidden/>
+              </w:rPr>
+              <w:fldChar w:fldCharType="separate"/>
+            </w:r>
+            <w:r>
+              <w:rPr>
+                <w:noProof/>
+                <w:webHidden/>
+              </w:rPr>
+              <w:t>21</w:t>
+            </w:r>
+            <w:r>
+              <w:rPr>
+                <w:noProof/>
+                <w:webHidden/>
+              </w:rPr>
+              <w:fldChar w:fldCharType="end"/>
+            </w:r>
+          </w:hyperlink>
+        </w:p>
+        <w:p>
+          <w:pPr>
+            <w:pStyle w:val="TOC2"/>
+            <w:tabs>
+              <w:tab w:val="left" w:pos="880"/>
+              <w:tab w:val="right" w:leader="dot" w:pos="9345"/>
+            </w:tabs>
+            <w:rPr>
+              <w:rFonts w:asciiTheme="minorHAnsi" w:eastAsiaTheme="minorEastAsia" w:hAnsiTheme="minorHAnsi" w:cstheme="minorBidi"/>
+              <w:noProof/>
+              <w:sz w:val="22"/>
+              <w:szCs w:val="22"/>
+            </w:rPr>
+          </w:pPr>
+          <w:hyperlink w:anchor="_Toc181429398" w:history="1">
+            <w:r>
+              <w:rPr>
+                <w:rStyle w:val="Hyperlink"/>
+                <w:rFonts w:asciiTheme="majorHAnsi" w:hAnsiTheme="majorHAnsi" w:cstheme="majorHAnsi"/>
+                <w:noProof/>
+              </w:rPr>
+              <w:t>4.3</w:t>
+            </w:r>
+            <w:r>
+              <w:rPr>
+                <w:rFonts w:asciiTheme="minorHAnsi" w:eastAsiaTheme="minorEastAsia" w:hAnsiTheme="minorHAnsi" w:cstheme="minorBidi"/>
+                <w:noProof/>
+                <w:sz w:val="22"/>
+                <w:szCs w:val="22"/>
+              </w:rPr>
+              <w:tab/>
+            </w:r>
+            <w:r>
+              <w:rPr>
+                <w:rStyle w:val="Hyperlink"/>
+                <w:rFonts w:asciiTheme="majorHAnsi" w:hAnsiTheme="majorHAnsi" w:cstheme="majorHAnsi"/>
+                <w:noProof/>
+              </w:rPr>
+              <w:t>Tối ưu hóa kết quả với kỹ thuật giảm thiết bị dư thừa:</w:t>
+            </w:r>
+            <w:r>
+              <w:rPr>
+                <w:noProof/>
+                <w:webHidden/>
+              </w:rPr>
+              <w:tab/>
+            </w:r>
+            <w:r>
+              <w:rPr>
+                <w:noProof/>
+                <w:webHidden/>
+              </w:rPr>
+              <w:fldChar w:fldCharType="begin"/>
+            </w:r>
+            <w:r>
+              <w:rPr>
+                <w:noProof/>
+                <w:webHidden/>
+              </w:rPr>
+              <w:instrText xml:space="preserve"> PAGEREF _Toc181429398 \h </w:instrText>
+            </w:r>
+            <w:r>
+              <w:rPr>
+                <w:noProof/>
+                <w:webHidden/>
+              </w:rPr>
+            </w:r>
+            <w:r>
+              <w:rPr>
+                <w:noProof/>
+                <w:webHidden/>
+              </w:rPr>
+              <w:fldChar w:fldCharType="separate"/>
+            </w:r>
+            <w:r>
+              <w:rPr>
+                <w:noProof/>
+                <w:webHidden/>
+              </w:rPr>
+              <w:t>22</w:t>
             </w:r>
             <w:r>
               <w:rPr>
@@ -3566,7 +4553,7 @@
               <w:szCs w:val="22"/>
             </w:rPr>
           </w:pPr>
-          <w:hyperlink w:anchor="_Toc181429289" w:history="1">
+          <w:hyperlink w:anchor="_Toc181429399" w:history="1">
             <w:r>
               <w:rPr>
                 <w:rStyle w:val="Hyperlink"/>
@@ -3583,7 +4570,7 @@
                   <w14:round/>
                 </w14:textOutline>
               </w:rPr>
-              <w:t>CHƯƠNG 3.</w:t>
+              <w:t>CHƯƠNG 5.</w:t>
             </w:r>
             <w:r>
               <w:rPr>
@@ -3610,7 +4597,7 @@
                   <w14:round/>
                 </w14:textOutline>
               </w:rPr>
-              <w:t>PHÂN TÍCH BÀI TOÁN</w:t>
+              <w:t>MÔ PHỎNG VÀ ĐÁNH GIÁ KẾT QUẢ</w:t>
             </w:r>
             <w:r>
               <w:rPr>
@@ -3631,7 +4618,7 @@
                 <w:noProof/>
                 <w:webHidden/>
               </w:rPr>
-              <w:instrText xml:space="preserve"> PAGEREF _Toc181429289 \h </w:instrText>
+              <w:instrText xml:space="preserve"> PAGEREF _Toc181429399 \h </w:instrText>
             </w:r>
             <w:r>
               <w:rPr>
@@ -3651,7 +4638,7 @@
                 <w:noProof/>
                 <w:webHidden/>
               </w:rPr>
-              <w:t>17</w:t>
+              <w:t>23</w:t>
             </w:r>
             <w:r>
               <w:rPr>
@@ -3676,14 +4663,14 @@
               <w:szCs w:val="22"/>
             </w:rPr>
           </w:pPr>
-          <w:hyperlink w:anchor="_Toc181429291" w:history="1">
+          <w:hyperlink w:anchor="_Toc181429401" w:history="1">
             <w:r>
               <w:rPr>
                 <w:rStyle w:val="Hyperlink"/>
                 <w:rFonts w:asciiTheme="majorHAnsi" w:hAnsiTheme="majorHAnsi" w:cstheme="majorHAnsi"/>
                 <w:noProof/>
               </w:rPr>
-              <w:t>3.1</w:t>
+              <w:t>5.1</w:t>
             </w:r>
             <w:r>
               <w:rPr>
@@ -3700,7 +4687,7 @@
                 <w:rFonts w:asciiTheme="majorHAnsi" w:hAnsiTheme="majorHAnsi" w:cstheme="majorHAnsi"/>
                 <w:noProof/>
               </w:rPr>
-              <w:t>Mô tả bài toán giám sát sinh viên trong lớp học:</w:t>
+              <w:t>Môi trường và công cụ mô phỏng:</w:t>
             </w:r>
             <w:r>
               <w:rPr>
@@ -3721,7 +4708,7 @@
                 <w:noProof/>
                 <w:webHidden/>
               </w:rPr>
-              <w:instrText xml:space="preserve"> PAGEREF _Toc181429291 \h </w:instrText>
+              <w:instrText xml:space="preserve"> PAGEREF _Toc181429401 \h </w:instrText>
             </w:r>
             <w:r>
               <w:rPr>
@@ -3741,7 +4728,7 @@
                 <w:noProof/>
                 <w:webHidden/>
               </w:rPr>
-              <w:t>17</w:t>
+              <w:t>23</w:t>
             </w:r>
             <w:r>
               <w:rPr>
@@ -3766,14 +4753,14 @@
               <w:szCs w:val="22"/>
             </w:rPr>
           </w:pPr>
-          <w:hyperlink w:anchor="_Toc181429292" w:history="1">
+          <w:hyperlink w:anchor="_Toc181429402" w:history="1">
             <w:r>
               <w:rPr>
                 <w:rStyle w:val="Hyperlink"/>
                 <w:rFonts w:asciiTheme="majorHAnsi" w:hAnsiTheme="majorHAnsi" w:cstheme="majorHAnsi"/>
                 <w:noProof/>
               </w:rPr>
-              <w:t>3.2</w:t>
+              <w:t>5.2</w:t>
             </w:r>
             <w:r>
               <w:rPr>
@@ -3790,7 +4777,7 @@
                 <w:rFonts w:asciiTheme="majorHAnsi" w:hAnsiTheme="majorHAnsi" w:cstheme="majorHAnsi"/>
                 <w:noProof/>
               </w:rPr>
-              <w:t>Các yêu cầu và tiêu chí giám sát</w:t>
+              <w:t>Kịch bản mô phỏng:</w:t>
             </w:r>
             <w:r>
               <w:rPr>
@@ -3811,7 +4798,7 @@
                 <w:noProof/>
                 <w:webHidden/>
               </w:rPr>
-              <w:instrText xml:space="preserve"> PAGEREF _Toc181429292 \h </w:instrText>
+              <w:instrText xml:space="preserve"> PAGEREF _Toc181429402 \h </w:instrText>
             </w:r>
             <w:r>
               <w:rPr>
@@ -3831,7 +4818,7 @@
                 <w:noProof/>
                 <w:webHidden/>
               </w:rPr>
-              <w:t>18</w:t>
+              <w:t>23</w:t>
             </w:r>
             <w:r>
               <w:rPr>
@@ -3856,14 +4843,14 @@
               <w:szCs w:val="22"/>
             </w:rPr>
           </w:pPr>
-          <w:hyperlink w:anchor="_Toc181429293" w:history="1">
+          <w:hyperlink w:anchor="_Toc181429403" w:history="1">
             <w:r>
               <w:rPr>
                 <w:rStyle w:val="Hyperlink"/>
                 <w:rFonts w:asciiTheme="majorHAnsi" w:hAnsiTheme="majorHAnsi" w:cstheme="majorHAnsi"/>
                 <w:noProof/>
               </w:rPr>
-              <w:t>3.3</w:t>
+              <w:t>5.3</w:t>
             </w:r>
             <w:r>
               <w:rPr>
@@ -3880,7 +4867,7 @@
                 <w:rFonts w:asciiTheme="majorHAnsi" w:hAnsiTheme="majorHAnsi" w:cstheme="majorHAnsi"/>
                 <w:noProof/>
               </w:rPr>
-              <w:t>Giá trị hàm fitness</w:t>
+              <w:t>Kết quả mô phỏng:</w:t>
             </w:r>
             <w:r>
               <w:rPr>
@@ -3901,7 +4888,7 @@
                 <w:noProof/>
                 <w:webHidden/>
               </w:rPr>
-              <w:instrText xml:space="preserve"> PAGEREF _Toc181429293 \h </w:instrText>
+              <w:instrText xml:space="preserve"> PAGEREF _Toc181429403 \h </w:instrText>
             </w:r>
             <w:r>
               <w:rPr>
@@ -3921,7 +4908,7 @@
                 <w:noProof/>
                 <w:webHidden/>
               </w:rPr>
-              <w:t>19</w:t>
+              <w:t>23</w:t>
             </w:r>
             <w:r>
               <w:rPr>
@@ -3934,9 +4921,9 @@
         </w:p>
         <w:p>
           <w:pPr>
-            <w:pStyle w:val="TOC3"/>
+            <w:pStyle w:val="TOC2"/>
             <w:tabs>
-              <w:tab w:val="left" w:pos="1320"/>
+              <w:tab w:val="left" w:pos="880"/>
               <w:tab w:val="right" w:leader="dot" w:pos="9345"/>
             </w:tabs>
             <w:rPr>
@@ -3946,14 +4933,14 @@
               <w:szCs w:val="22"/>
             </w:rPr>
           </w:pPr>
-          <w:hyperlink w:anchor="_Toc181429294" w:history="1">
+          <w:hyperlink w:anchor="_Toc181429404" w:history="1">
             <w:r>
               <w:rPr>
                 <w:rStyle w:val="Hyperlink"/>
                 <w:rFonts w:asciiTheme="majorHAnsi" w:hAnsiTheme="majorHAnsi" w:cstheme="majorHAnsi"/>
                 <w:noProof/>
               </w:rPr>
-              <w:t>3.3.1</w:t>
+              <w:t>5.4</w:t>
             </w:r>
             <w:r>
               <w:rPr>
@@ -3970,7 +4957,7 @@
                 <w:rFonts w:asciiTheme="majorHAnsi" w:hAnsiTheme="majorHAnsi" w:cstheme="majorHAnsi"/>
                 <w:noProof/>
               </w:rPr>
-              <w:t>Độ bao phủ</w:t>
+              <w:t>So sánh hiệu quả theo các tiêu chí:</w:t>
             </w:r>
             <w:r>
               <w:rPr>
@@ -3991,7 +4978,7 @@
                 <w:noProof/>
                 <w:webHidden/>
               </w:rPr>
-              <w:instrText xml:space="preserve"> PAGEREF _Toc181429294 \h </w:instrText>
+              <w:instrText xml:space="preserve"> PAGEREF _Toc181429404 \h </w:instrText>
             </w:r>
             <w:r>
               <w:rPr>
@@ -4011,97 +4998,7 @@
                 <w:noProof/>
                 <w:webHidden/>
               </w:rPr>
-              <w:t>19</w:t>
-            </w:r>
-            <w:r>
-              <w:rPr>
-                <w:noProof/>
-                <w:webHidden/>
-              </w:rPr>
-              <w:fldChar w:fldCharType="end"/>
-            </w:r>
-          </w:hyperlink>
-        </w:p>
-        <w:p>
-          <w:pPr>
-            <w:pStyle w:val="TOC3"/>
-            <w:tabs>
-              <w:tab w:val="left" w:pos="1320"/>
-              <w:tab w:val="right" w:leader="dot" w:pos="9345"/>
-            </w:tabs>
-            <w:rPr>
-              <w:rFonts w:asciiTheme="minorHAnsi" w:eastAsiaTheme="minorEastAsia" w:hAnsiTheme="minorHAnsi" w:cstheme="minorBidi"/>
-              <w:noProof/>
-              <w:sz w:val="22"/>
-              <w:szCs w:val="22"/>
-            </w:rPr>
-          </w:pPr>
-          <w:hyperlink w:anchor="_Toc181429295" w:history="1">
-            <w:r>
-              <w:rPr>
-                <w:rStyle w:val="Hyperlink"/>
-                <w:rFonts w:asciiTheme="majorHAnsi" w:hAnsiTheme="majorHAnsi" w:cstheme="majorHAnsi"/>
-                <w:noProof/>
-              </w:rPr>
-              <w:t>3.3.2</w:t>
-            </w:r>
-            <w:r>
-              <w:rPr>
-                <w:rFonts w:asciiTheme="minorHAnsi" w:eastAsiaTheme="minorEastAsia" w:hAnsiTheme="minorHAnsi" w:cstheme="minorBidi"/>
-                <w:noProof/>
-                <w:sz w:val="22"/>
-                <w:szCs w:val="22"/>
-              </w:rPr>
-              <w:tab/>
-            </w:r>
-            <w:r>
-              <w:rPr>
-                <w:rStyle w:val="Hyperlink"/>
-                <w:rFonts w:asciiTheme="majorHAnsi" w:hAnsiTheme="majorHAnsi" w:cstheme="majorHAnsi"/>
-                <w:noProof/>
-              </w:rPr>
-              <w:t>Độ nhiễu các thẻ</w:t>
-            </w:r>
-            <w:r>
-              <w:rPr>
-                <w:noProof/>
-                <w:webHidden/>
-              </w:rPr>
-              <w:tab/>
-            </w:r>
-            <w:r>
-              <w:rPr>
-                <w:noProof/>
-                <w:webHidden/>
-              </w:rPr>
-              <w:fldChar w:fldCharType="begin"/>
-            </w:r>
-            <w:r>
-              <w:rPr>
-                <w:noProof/>
-                <w:webHidden/>
-              </w:rPr>
-              <w:instrText xml:space="preserve"> PAGEREF _Toc181429295 \h </w:instrText>
-            </w:r>
-            <w:r>
-              <w:rPr>
-                <w:noProof/>
-                <w:webHidden/>
-              </w:rPr>
-            </w:r>
-            <w:r>
-              <w:rPr>
-                <w:noProof/>
-                <w:webHidden/>
-              </w:rPr>
-              <w:fldChar w:fldCharType="separate"/>
-            </w:r>
-            <w:r>
-              <w:rPr>
-                <w:noProof/>
-                <w:webHidden/>
-              </w:rPr>
-              <w:t>21</w:t>
+              <w:t>23</w:t>
             </w:r>
             <w:r>
               <w:rPr>
@@ -4126,7 +5023,7 @@
               <w:szCs w:val="22"/>
             </w:rPr>
           </w:pPr>
-          <w:hyperlink w:anchor="_Toc181429296" w:history="1">
+          <w:hyperlink w:anchor="_Toc181429405" w:history="1">
             <w:r>
               <w:rPr>
                 <w:rStyle w:val="Hyperlink"/>
@@ -4143,7 +5040,7 @@
                   <w14:round/>
                 </w14:textOutline>
               </w:rPr>
-              <w:t>CHƯƠNG 4.</w:t>
+              <w:t>CHƯƠNG 6.</w:t>
             </w:r>
             <w:r>
               <w:rPr>
@@ -4170,7 +5067,7 @@
                   <w14:round/>
                 </w14:textOutline>
               </w:rPr>
-              <w:t>GIẢI THUẬT TỐI ƯU HÓA BẦY ĐÀN (PSO) TRONG GIÁM SÁT</w:t>
+              <w:t>KẾT LUẬN VÀ HƯỚNG PHÁT TRIỂN</w:t>
             </w:r>
             <w:r>
               <w:rPr>
@@ -4191,7 +5088,7 @@
                 <w:noProof/>
                 <w:webHidden/>
               </w:rPr>
-              <w:instrText xml:space="preserve"> PAGEREF _Toc181429296 \h </w:instrText>
+              <w:instrText xml:space="preserve"> PAGEREF _Toc181429405 \h </w:instrText>
             </w:r>
             <w:r>
               <w:rPr>
@@ -4211,7 +5108,7 @@
                 <w:noProof/>
                 <w:webHidden/>
               </w:rPr>
-              <w:t>22</w:t>
+              <w:t>24</w:t>
             </w:r>
             <w:r>
               <w:rPr>
@@ -4236,14 +5133,14 @@
               <w:szCs w:val="22"/>
             </w:rPr>
           </w:pPr>
-          <w:hyperlink w:anchor="_Toc181429298" w:history="1">
+          <w:hyperlink w:anchor="_Toc181429407" w:history="1">
             <w:r>
               <w:rPr>
                 <w:rStyle w:val="Hyperlink"/>
                 <w:rFonts w:asciiTheme="majorHAnsi" w:hAnsiTheme="majorHAnsi" w:cstheme="majorHAnsi"/>
                 <w:noProof/>
               </w:rPr>
-              <w:t>4.1</w:t>
+              <w:t>6.1</w:t>
             </w:r>
             <w:r>
               <w:rPr>
@@ -4260,7 +5157,7 @@
                 <w:rFonts w:asciiTheme="majorHAnsi" w:hAnsiTheme="majorHAnsi" w:cstheme="majorHAnsi"/>
                 <w:noProof/>
               </w:rPr>
-              <w:t>Xây dựng bài toán PSO cho lớp học:</w:t>
+              <w:t>Kết luận:</w:t>
             </w:r>
             <w:r>
               <w:rPr>
@@ -4281,7 +5178,7 @@
                 <w:noProof/>
                 <w:webHidden/>
               </w:rPr>
-              <w:instrText xml:space="preserve"> PAGEREF _Toc181429298 \h </w:instrText>
+              <w:instrText xml:space="preserve"> PAGEREF _Toc181429407 \h </w:instrText>
             </w:r>
             <w:r>
               <w:rPr>
@@ -4301,7 +5198,7 @@
                 <w:noProof/>
                 <w:webHidden/>
               </w:rPr>
-              <w:t>22</w:t>
+              <w:t>24</w:t>
             </w:r>
             <w:r>
               <w:rPr>
@@ -4326,14 +5223,14 @@
               <w:szCs w:val="22"/>
             </w:rPr>
           </w:pPr>
-          <w:hyperlink w:anchor="_Toc181429299" w:history="1">
+          <w:hyperlink w:anchor="_Toc181429408" w:history="1">
             <w:r>
               <w:rPr>
                 <w:rStyle w:val="Hyperlink"/>
                 <w:rFonts w:asciiTheme="majorHAnsi" w:hAnsiTheme="majorHAnsi" w:cstheme="majorHAnsi"/>
                 <w:noProof/>
               </w:rPr>
-              <w:t>4.2</w:t>
+              <w:t>6.2</w:t>
             </w:r>
             <w:r>
               <w:rPr>
@@ -4350,7 +5247,7 @@
                 <w:rFonts w:asciiTheme="majorHAnsi" w:hAnsiTheme="majorHAnsi" w:cstheme="majorHAnsi"/>
                 <w:noProof/>
               </w:rPr>
-              <w:t>Các bước triển khai thuật toán PSO:</w:t>
+              <w:t>Hạn chế của nghiên cứu:</w:t>
             </w:r>
             <w:r>
               <w:rPr>
@@ -4371,7 +5268,7 @@
                 <w:noProof/>
                 <w:webHidden/>
               </w:rPr>
-              <w:instrText xml:space="preserve"> PAGEREF _Toc181429299 \h </w:instrText>
+              <w:instrText xml:space="preserve"> PAGEREF _Toc181429408 \h </w:instrText>
             </w:r>
             <w:r>
               <w:rPr>
@@ -4391,7 +5288,7 @@
                 <w:noProof/>
                 <w:webHidden/>
               </w:rPr>
-              <w:t>22</w:t>
+              <w:t>24</w:t>
             </w:r>
             <w:r>
               <w:rPr>
@@ -4416,14 +5313,14 @@
               <w:szCs w:val="22"/>
             </w:rPr>
           </w:pPr>
-          <w:hyperlink w:anchor="_Toc181429300" w:history="1">
+          <w:hyperlink w:anchor="_Toc181429409" w:history="1">
             <w:r>
               <w:rPr>
                 <w:rStyle w:val="Hyperlink"/>
                 <w:rFonts w:asciiTheme="majorHAnsi" w:hAnsiTheme="majorHAnsi" w:cstheme="majorHAnsi"/>
                 <w:noProof/>
               </w:rPr>
-              <w:t>4.3</w:t>
+              <w:t>6.3</w:t>
             </w:r>
             <w:r>
               <w:rPr>
@@ -4440,7 +5337,7 @@
                 <w:rFonts w:asciiTheme="majorHAnsi" w:hAnsiTheme="majorHAnsi" w:cstheme="majorHAnsi"/>
                 <w:noProof/>
               </w:rPr>
-              <w:t>Tối ưu hóa kết quả với kỹ thuật giảm thiết bị dư thừa:</w:t>
+              <w:t>Hướng phát triển:</w:t>
             </w:r>
             <w:r>
               <w:rPr>
@@ -4461,7 +5358,7 @@
                 <w:noProof/>
                 <w:webHidden/>
               </w:rPr>
-              <w:instrText xml:space="preserve"> PAGEREF _Toc181429300 \h </w:instrText>
+              <w:instrText xml:space="preserve"> PAGEREF _Toc181429409 \h </w:instrText>
             </w:r>
             <w:r>
               <w:rPr>
@@ -4481,857 +5378,7 @@
                 <w:noProof/>
                 <w:webHidden/>
               </w:rPr>
-              <w:t>23</w:t>
-            </w:r>
-            <w:r>
-              <w:rPr>
-                <w:noProof/>
-                <w:webHidden/>
-              </w:rPr>
-              <w:fldChar w:fldCharType="end"/>
-            </w:r>
-          </w:hyperlink>
-        </w:p>
-        <w:p>
-          <w:pPr>
-            <w:pStyle w:val="TOC1"/>
-            <w:tabs>
-              <w:tab w:val="left" w:pos="1540"/>
-              <w:tab w:val="right" w:leader="dot" w:pos="9345"/>
-            </w:tabs>
-            <w:rPr>
-              <w:rFonts w:asciiTheme="minorHAnsi" w:eastAsiaTheme="minorEastAsia" w:hAnsiTheme="minorHAnsi" w:cstheme="minorBidi"/>
-              <w:noProof/>
-              <w:sz w:val="22"/>
-              <w:szCs w:val="22"/>
-            </w:rPr>
-          </w:pPr>
-          <w:hyperlink w:anchor="_Toc181429301" w:history="1">
-            <w:r>
-              <w:rPr>
-                <w:rStyle w:val="Hyperlink"/>
-                <w:rFonts w:asciiTheme="majorHAnsi" w:hAnsiTheme="majorHAnsi" w:cstheme="majorHAnsi"/>
-                <w:noProof/>
-                <w14:shadow w14:blurRad="38100" w14:dist="19050" w14:dir="2700000" w14:sx="100000" w14:sy="100000" w14:kx="0" w14:ky="0" w14:algn="tl">
-                  <w14:schemeClr w14:val="dk1">
-                    <w14:alpha w14:val="60000"/>
-                  </w14:schemeClr>
-                </w14:shadow>
-                <w14:textOutline w14:w="0" w14:cap="flat" w14:cmpd="sng" w14:algn="ctr">
-                  <w14:noFill/>
-                  <w14:prstDash w14:val="solid"/>
-                  <w14:round/>
-                </w14:textOutline>
-              </w:rPr>
-              <w:t>CHƯƠNG 5.</w:t>
-            </w:r>
-            <w:r>
-              <w:rPr>
-                <w:rFonts w:asciiTheme="minorHAnsi" w:eastAsiaTheme="minorEastAsia" w:hAnsiTheme="minorHAnsi" w:cstheme="minorBidi"/>
-                <w:noProof/>
-                <w:sz w:val="22"/>
-                <w:szCs w:val="22"/>
-              </w:rPr>
-              <w:tab/>
-            </w:r>
-            <w:r>
-              <w:rPr>
-                <w:rStyle w:val="Hyperlink"/>
-                <w:rFonts w:asciiTheme="majorHAnsi" w:hAnsiTheme="majorHAnsi" w:cstheme="majorHAnsi"/>
-                <w:noProof/>
-                <w14:shadow w14:blurRad="38100" w14:dist="19050" w14:dir="2700000" w14:sx="100000" w14:sy="100000" w14:kx="0" w14:ky="0" w14:algn="tl">
-                  <w14:schemeClr w14:val="dk1">
-                    <w14:alpha w14:val="60000"/>
-                  </w14:schemeClr>
-                </w14:shadow>
-                <w14:textOutline w14:w="0" w14:cap="flat" w14:cmpd="sng" w14:algn="ctr">
-                  <w14:noFill/>
-                  <w14:prstDash w14:val="solid"/>
-                  <w14:round/>
-                </w14:textOutline>
-              </w:rPr>
-              <w:t>MÔ PHỎNG VÀ ĐÁNH GIÁ KẾT QUẢ</w:t>
-            </w:r>
-            <w:r>
-              <w:rPr>
-                <w:noProof/>
-                <w:webHidden/>
-              </w:rPr>
-              <w:tab/>
-            </w:r>
-            <w:r>
-              <w:rPr>
-                <w:noProof/>
-                <w:webHidden/>
-              </w:rPr>
-              <w:fldChar w:fldCharType="begin"/>
-            </w:r>
-            <w:r>
-              <w:rPr>
-                <w:noProof/>
-                <w:webHidden/>
-              </w:rPr>
-              <w:instrText xml:space="preserve"> PAGEREF _Toc181429301 \h </w:instrText>
-            </w:r>
-            <w:r>
-              <w:rPr>
-                <w:noProof/>
-                <w:webHidden/>
-              </w:rPr>
-            </w:r>
-            <w:r>
-              <w:rPr>
-                <w:noProof/>
-                <w:webHidden/>
-              </w:rPr>
-              <w:fldChar w:fldCharType="separate"/>
-            </w:r>
-            <w:r>
-              <w:rPr>
-                <w:noProof/>
-                <w:webHidden/>
-              </w:rPr>
-              <w:t>24</w:t>
-            </w:r>
-            <w:r>
-              <w:rPr>
-                <w:noProof/>
-                <w:webHidden/>
-              </w:rPr>
-              <w:fldChar w:fldCharType="end"/>
-            </w:r>
-          </w:hyperlink>
-        </w:p>
-        <w:p>
-          <w:pPr>
-            <w:pStyle w:val="TOC2"/>
-            <w:tabs>
-              <w:tab w:val="left" w:pos="880"/>
-              <w:tab w:val="right" w:leader="dot" w:pos="9345"/>
-            </w:tabs>
-            <w:rPr>
-              <w:rFonts w:asciiTheme="minorHAnsi" w:eastAsiaTheme="minorEastAsia" w:hAnsiTheme="minorHAnsi" w:cstheme="minorBidi"/>
-              <w:noProof/>
-              <w:sz w:val="22"/>
-              <w:szCs w:val="22"/>
-            </w:rPr>
-          </w:pPr>
-          <w:hyperlink w:anchor="_Toc181429303" w:history="1">
-            <w:r>
-              <w:rPr>
-                <w:rStyle w:val="Hyperlink"/>
-                <w:rFonts w:asciiTheme="majorHAnsi" w:hAnsiTheme="majorHAnsi" w:cstheme="majorHAnsi"/>
-                <w:noProof/>
-              </w:rPr>
-              <w:t>5.1</w:t>
-            </w:r>
-            <w:r>
-              <w:rPr>
-                <w:rFonts w:asciiTheme="minorHAnsi" w:eastAsiaTheme="minorEastAsia" w:hAnsiTheme="minorHAnsi" w:cstheme="minorBidi"/>
-                <w:noProof/>
-                <w:sz w:val="22"/>
-                <w:szCs w:val="22"/>
-              </w:rPr>
-              <w:tab/>
-            </w:r>
-            <w:r>
-              <w:rPr>
-                <w:rStyle w:val="Hyperlink"/>
-                <w:rFonts w:asciiTheme="majorHAnsi" w:hAnsiTheme="majorHAnsi" w:cstheme="majorHAnsi"/>
-                <w:noProof/>
-              </w:rPr>
-              <w:t>Môi trường và công cụ mô phỏng:</w:t>
-            </w:r>
-            <w:r>
-              <w:rPr>
-                <w:noProof/>
-                <w:webHidden/>
-              </w:rPr>
-              <w:tab/>
-            </w:r>
-            <w:r>
-              <w:rPr>
-                <w:noProof/>
-                <w:webHidden/>
-              </w:rPr>
-              <w:fldChar w:fldCharType="begin"/>
-            </w:r>
-            <w:r>
-              <w:rPr>
-                <w:noProof/>
-                <w:webHidden/>
-              </w:rPr>
-              <w:instrText xml:space="preserve"> PAGEREF _Toc181429303 \h </w:instrText>
-            </w:r>
-            <w:r>
-              <w:rPr>
-                <w:noProof/>
-                <w:webHidden/>
-              </w:rPr>
-            </w:r>
-            <w:r>
-              <w:rPr>
-                <w:noProof/>
-                <w:webHidden/>
-              </w:rPr>
-              <w:fldChar w:fldCharType="separate"/>
-            </w:r>
-            <w:r>
-              <w:rPr>
-                <w:noProof/>
-                <w:webHidden/>
-              </w:rPr>
-              <w:t>24</w:t>
-            </w:r>
-            <w:r>
-              <w:rPr>
-                <w:noProof/>
-                <w:webHidden/>
-              </w:rPr>
-              <w:fldChar w:fldCharType="end"/>
-            </w:r>
-          </w:hyperlink>
-        </w:p>
-        <w:p>
-          <w:pPr>
-            <w:pStyle w:val="TOC2"/>
-            <w:tabs>
-              <w:tab w:val="left" w:pos="880"/>
-              <w:tab w:val="right" w:leader="dot" w:pos="9345"/>
-            </w:tabs>
-            <w:rPr>
-              <w:rFonts w:asciiTheme="minorHAnsi" w:eastAsiaTheme="minorEastAsia" w:hAnsiTheme="minorHAnsi" w:cstheme="minorBidi"/>
-              <w:noProof/>
-              <w:sz w:val="22"/>
-              <w:szCs w:val="22"/>
-            </w:rPr>
-          </w:pPr>
-          <w:hyperlink w:anchor="_Toc181429304" w:history="1">
-            <w:r>
-              <w:rPr>
-                <w:rStyle w:val="Hyperlink"/>
-                <w:rFonts w:asciiTheme="majorHAnsi" w:hAnsiTheme="majorHAnsi" w:cstheme="majorHAnsi"/>
-                <w:noProof/>
-              </w:rPr>
-              <w:t>5.2</w:t>
-            </w:r>
-            <w:r>
-              <w:rPr>
-                <w:rFonts w:asciiTheme="minorHAnsi" w:eastAsiaTheme="minorEastAsia" w:hAnsiTheme="minorHAnsi" w:cstheme="minorBidi"/>
-                <w:noProof/>
-                <w:sz w:val="22"/>
-                <w:szCs w:val="22"/>
-              </w:rPr>
-              <w:tab/>
-            </w:r>
-            <w:r>
-              <w:rPr>
-                <w:rStyle w:val="Hyperlink"/>
-                <w:rFonts w:asciiTheme="majorHAnsi" w:hAnsiTheme="majorHAnsi" w:cstheme="majorHAnsi"/>
-                <w:noProof/>
-              </w:rPr>
-              <w:t>Kịch bản mô phỏng:</w:t>
-            </w:r>
-            <w:r>
-              <w:rPr>
-                <w:noProof/>
-                <w:webHidden/>
-              </w:rPr>
-              <w:tab/>
-            </w:r>
-            <w:r>
-              <w:rPr>
-                <w:noProof/>
-                <w:webHidden/>
-              </w:rPr>
-              <w:fldChar w:fldCharType="begin"/>
-            </w:r>
-            <w:r>
-              <w:rPr>
-                <w:noProof/>
-                <w:webHidden/>
-              </w:rPr>
-              <w:instrText xml:space="preserve"> PAGEREF _Toc181429304 \h </w:instrText>
-            </w:r>
-            <w:r>
-              <w:rPr>
-                <w:noProof/>
-                <w:webHidden/>
-              </w:rPr>
-            </w:r>
-            <w:r>
-              <w:rPr>
-                <w:noProof/>
-                <w:webHidden/>
-              </w:rPr>
-              <w:fldChar w:fldCharType="separate"/>
-            </w:r>
-            <w:r>
-              <w:rPr>
-                <w:noProof/>
-                <w:webHidden/>
-              </w:rPr>
-              <w:t>24</w:t>
-            </w:r>
-            <w:r>
-              <w:rPr>
-                <w:noProof/>
-                <w:webHidden/>
-              </w:rPr>
-              <w:fldChar w:fldCharType="end"/>
-            </w:r>
-          </w:hyperlink>
-        </w:p>
-        <w:p>
-          <w:pPr>
-            <w:pStyle w:val="TOC2"/>
-            <w:tabs>
-              <w:tab w:val="left" w:pos="880"/>
-              <w:tab w:val="right" w:leader="dot" w:pos="9345"/>
-            </w:tabs>
-            <w:rPr>
-              <w:rFonts w:asciiTheme="minorHAnsi" w:eastAsiaTheme="minorEastAsia" w:hAnsiTheme="minorHAnsi" w:cstheme="minorBidi"/>
-              <w:noProof/>
-              <w:sz w:val="22"/>
-              <w:szCs w:val="22"/>
-            </w:rPr>
-          </w:pPr>
-          <w:hyperlink w:anchor="_Toc181429305" w:history="1">
-            <w:r>
-              <w:rPr>
-                <w:rStyle w:val="Hyperlink"/>
-                <w:rFonts w:asciiTheme="majorHAnsi" w:hAnsiTheme="majorHAnsi" w:cstheme="majorHAnsi"/>
-                <w:noProof/>
-              </w:rPr>
-              <w:t>5.3</w:t>
-            </w:r>
-            <w:r>
-              <w:rPr>
-                <w:rFonts w:asciiTheme="minorHAnsi" w:eastAsiaTheme="minorEastAsia" w:hAnsiTheme="minorHAnsi" w:cstheme="minorBidi"/>
-                <w:noProof/>
-                <w:sz w:val="22"/>
-                <w:szCs w:val="22"/>
-              </w:rPr>
-              <w:tab/>
-            </w:r>
-            <w:r>
-              <w:rPr>
-                <w:rStyle w:val="Hyperlink"/>
-                <w:rFonts w:asciiTheme="majorHAnsi" w:hAnsiTheme="majorHAnsi" w:cstheme="majorHAnsi"/>
-                <w:noProof/>
-              </w:rPr>
-              <w:t>Kết quả mô phỏng:</w:t>
-            </w:r>
-            <w:r>
-              <w:rPr>
-                <w:noProof/>
-                <w:webHidden/>
-              </w:rPr>
-              <w:tab/>
-            </w:r>
-            <w:r>
-              <w:rPr>
-                <w:noProof/>
-                <w:webHidden/>
-              </w:rPr>
-              <w:fldChar w:fldCharType="begin"/>
-            </w:r>
-            <w:r>
-              <w:rPr>
-                <w:noProof/>
-                <w:webHidden/>
-              </w:rPr>
-              <w:instrText xml:space="preserve"> PAGEREF _Toc181429305 \h </w:instrText>
-            </w:r>
-            <w:r>
-              <w:rPr>
-                <w:noProof/>
-                <w:webHidden/>
-              </w:rPr>
-            </w:r>
-            <w:r>
-              <w:rPr>
-                <w:noProof/>
-                <w:webHidden/>
-              </w:rPr>
-              <w:fldChar w:fldCharType="separate"/>
-            </w:r>
-            <w:r>
-              <w:rPr>
-                <w:noProof/>
-                <w:webHidden/>
-              </w:rPr>
-              <w:t>24</w:t>
-            </w:r>
-            <w:r>
-              <w:rPr>
-                <w:noProof/>
-                <w:webHidden/>
-              </w:rPr>
-              <w:fldChar w:fldCharType="end"/>
-            </w:r>
-          </w:hyperlink>
-        </w:p>
-        <w:p>
-          <w:pPr>
-            <w:pStyle w:val="TOC2"/>
-            <w:tabs>
-              <w:tab w:val="left" w:pos="880"/>
-              <w:tab w:val="right" w:leader="dot" w:pos="9345"/>
-            </w:tabs>
-            <w:rPr>
-              <w:rFonts w:asciiTheme="minorHAnsi" w:eastAsiaTheme="minorEastAsia" w:hAnsiTheme="minorHAnsi" w:cstheme="minorBidi"/>
-              <w:noProof/>
-              <w:sz w:val="22"/>
-              <w:szCs w:val="22"/>
-            </w:rPr>
-          </w:pPr>
-          <w:hyperlink w:anchor="_Toc181429306" w:history="1">
-            <w:r>
-              <w:rPr>
-                <w:rStyle w:val="Hyperlink"/>
-                <w:rFonts w:asciiTheme="majorHAnsi" w:hAnsiTheme="majorHAnsi" w:cstheme="majorHAnsi"/>
-                <w:noProof/>
-              </w:rPr>
-              <w:t>5.4</w:t>
-            </w:r>
-            <w:r>
-              <w:rPr>
-                <w:rFonts w:asciiTheme="minorHAnsi" w:eastAsiaTheme="minorEastAsia" w:hAnsiTheme="minorHAnsi" w:cstheme="minorBidi"/>
-                <w:noProof/>
-                <w:sz w:val="22"/>
-                <w:szCs w:val="22"/>
-              </w:rPr>
-              <w:tab/>
-            </w:r>
-            <w:r>
-              <w:rPr>
-                <w:rStyle w:val="Hyperlink"/>
-                <w:rFonts w:asciiTheme="majorHAnsi" w:hAnsiTheme="majorHAnsi" w:cstheme="majorHAnsi"/>
-                <w:noProof/>
-              </w:rPr>
-              <w:t>So sánh hiệu quả theo các tiêu chí:</w:t>
-            </w:r>
-            <w:r>
-              <w:rPr>
-                <w:noProof/>
-                <w:webHidden/>
-              </w:rPr>
-              <w:tab/>
-            </w:r>
-            <w:r>
-              <w:rPr>
-                <w:noProof/>
-                <w:webHidden/>
-              </w:rPr>
-              <w:fldChar w:fldCharType="begin"/>
-            </w:r>
-            <w:r>
-              <w:rPr>
-                <w:noProof/>
-                <w:webHidden/>
-              </w:rPr>
-              <w:instrText xml:space="preserve"> PAGEREF _Toc181429306 \h </w:instrText>
-            </w:r>
-            <w:r>
-              <w:rPr>
-                <w:noProof/>
-                <w:webHidden/>
-              </w:rPr>
-            </w:r>
-            <w:r>
-              <w:rPr>
-                <w:noProof/>
-                <w:webHidden/>
-              </w:rPr>
-              <w:fldChar w:fldCharType="separate"/>
-            </w:r>
-            <w:r>
-              <w:rPr>
-                <w:noProof/>
-                <w:webHidden/>
-              </w:rPr>
-              <w:t>24</w:t>
-            </w:r>
-            <w:r>
-              <w:rPr>
-                <w:noProof/>
-                <w:webHidden/>
-              </w:rPr>
-              <w:fldChar w:fldCharType="end"/>
-            </w:r>
-          </w:hyperlink>
-        </w:p>
-        <w:p>
-          <w:pPr>
-            <w:pStyle w:val="TOC1"/>
-            <w:tabs>
-              <w:tab w:val="left" w:pos="1540"/>
-              <w:tab w:val="right" w:leader="dot" w:pos="9345"/>
-            </w:tabs>
-            <w:rPr>
-              <w:rFonts w:asciiTheme="minorHAnsi" w:eastAsiaTheme="minorEastAsia" w:hAnsiTheme="minorHAnsi" w:cstheme="minorBidi"/>
-              <w:noProof/>
-              <w:sz w:val="22"/>
-              <w:szCs w:val="22"/>
-            </w:rPr>
-          </w:pPr>
-          <w:hyperlink w:anchor="_Toc181429307" w:history="1">
-            <w:r>
-              <w:rPr>
-                <w:rStyle w:val="Hyperlink"/>
-                <w:rFonts w:asciiTheme="majorHAnsi" w:hAnsiTheme="majorHAnsi" w:cstheme="majorHAnsi"/>
-                <w:noProof/>
-                <w14:shadow w14:blurRad="38100" w14:dist="19050" w14:dir="2700000" w14:sx="100000" w14:sy="100000" w14:kx="0" w14:ky="0" w14:algn="tl">
-                  <w14:schemeClr w14:val="dk1">
-                    <w14:alpha w14:val="60000"/>
-                  </w14:schemeClr>
-                </w14:shadow>
-                <w14:textOutline w14:w="0" w14:cap="flat" w14:cmpd="sng" w14:algn="ctr">
-                  <w14:noFill/>
-                  <w14:prstDash w14:val="solid"/>
-                  <w14:round/>
-                </w14:textOutline>
-              </w:rPr>
-              <w:t>CHƯƠNG 6.</w:t>
-            </w:r>
-            <w:r>
-              <w:rPr>
-                <w:rFonts w:asciiTheme="minorHAnsi" w:eastAsiaTheme="minorEastAsia" w:hAnsiTheme="minorHAnsi" w:cstheme="minorBidi"/>
-                <w:noProof/>
-                <w:sz w:val="22"/>
-                <w:szCs w:val="22"/>
-              </w:rPr>
-              <w:tab/>
-            </w:r>
-            <w:r>
-              <w:rPr>
-                <w:rStyle w:val="Hyperlink"/>
-                <w:rFonts w:asciiTheme="majorHAnsi" w:hAnsiTheme="majorHAnsi" w:cstheme="majorHAnsi"/>
-                <w:noProof/>
-                <w14:shadow w14:blurRad="38100" w14:dist="19050" w14:dir="2700000" w14:sx="100000" w14:sy="100000" w14:kx="0" w14:ky="0" w14:algn="tl">
-                  <w14:schemeClr w14:val="dk1">
-                    <w14:alpha w14:val="60000"/>
-                  </w14:schemeClr>
-                </w14:shadow>
-                <w14:textOutline w14:w="0" w14:cap="flat" w14:cmpd="sng" w14:algn="ctr">
-                  <w14:noFill/>
-                  <w14:prstDash w14:val="solid"/>
-                  <w14:round/>
-                </w14:textOutline>
-              </w:rPr>
-              <w:t>KẾT LUẬN VÀ HƯỚNG PHÁT TRIỂN</w:t>
-            </w:r>
-            <w:r>
-              <w:rPr>
-                <w:noProof/>
-                <w:webHidden/>
-              </w:rPr>
-              <w:tab/>
-            </w:r>
-            <w:r>
-              <w:rPr>
-                <w:noProof/>
-                <w:webHidden/>
-              </w:rPr>
-              <w:fldChar w:fldCharType="begin"/>
-            </w:r>
-            <w:r>
-              <w:rPr>
-                <w:noProof/>
-                <w:webHidden/>
-              </w:rPr>
-              <w:instrText xml:space="preserve"> PAGEREF _Toc181429307 \h </w:instrText>
-            </w:r>
-            <w:r>
-              <w:rPr>
-                <w:noProof/>
-                <w:webHidden/>
-              </w:rPr>
-            </w:r>
-            <w:r>
-              <w:rPr>
-                <w:noProof/>
-                <w:webHidden/>
-              </w:rPr>
-              <w:fldChar w:fldCharType="separate"/>
-            </w:r>
-            <w:r>
-              <w:rPr>
-                <w:noProof/>
-                <w:webHidden/>
-              </w:rPr>
-              <w:t>25</w:t>
-            </w:r>
-            <w:r>
-              <w:rPr>
-                <w:noProof/>
-                <w:webHidden/>
-              </w:rPr>
-              <w:fldChar w:fldCharType="end"/>
-            </w:r>
-          </w:hyperlink>
-        </w:p>
-        <w:p>
-          <w:pPr>
-            <w:pStyle w:val="TOC2"/>
-            <w:tabs>
-              <w:tab w:val="left" w:pos="880"/>
-              <w:tab w:val="right" w:leader="dot" w:pos="9345"/>
-            </w:tabs>
-            <w:rPr>
-              <w:rFonts w:asciiTheme="minorHAnsi" w:eastAsiaTheme="minorEastAsia" w:hAnsiTheme="minorHAnsi" w:cstheme="minorBidi"/>
-              <w:noProof/>
-              <w:sz w:val="22"/>
-              <w:szCs w:val="22"/>
-            </w:rPr>
-          </w:pPr>
-          <w:hyperlink w:anchor="_Toc181429309" w:history="1">
-            <w:r>
-              <w:rPr>
-                <w:rStyle w:val="Hyperlink"/>
-                <w:rFonts w:asciiTheme="majorHAnsi" w:hAnsiTheme="majorHAnsi" w:cstheme="majorHAnsi"/>
-                <w:noProof/>
-              </w:rPr>
-              <w:t>6.1</w:t>
-            </w:r>
-            <w:r>
-              <w:rPr>
-                <w:rFonts w:asciiTheme="minorHAnsi" w:eastAsiaTheme="minorEastAsia" w:hAnsiTheme="minorHAnsi" w:cstheme="minorBidi"/>
-                <w:noProof/>
-                <w:sz w:val="22"/>
-                <w:szCs w:val="22"/>
-              </w:rPr>
-              <w:tab/>
-            </w:r>
-            <w:r>
-              <w:rPr>
-                <w:rStyle w:val="Hyperlink"/>
-                <w:rFonts w:asciiTheme="majorHAnsi" w:hAnsiTheme="majorHAnsi" w:cstheme="majorHAnsi"/>
-                <w:noProof/>
-              </w:rPr>
-              <w:t>Kết luận:</w:t>
-            </w:r>
-            <w:r>
-              <w:rPr>
-                <w:noProof/>
-                <w:webHidden/>
-              </w:rPr>
-              <w:tab/>
-            </w:r>
-            <w:r>
-              <w:rPr>
-                <w:noProof/>
-                <w:webHidden/>
-              </w:rPr>
-              <w:fldChar w:fldCharType="begin"/>
-            </w:r>
-            <w:r>
-              <w:rPr>
-                <w:noProof/>
-                <w:webHidden/>
-              </w:rPr>
-              <w:instrText xml:space="preserve"> PAGEREF _Toc181429309 \h </w:instrText>
-            </w:r>
-            <w:r>
-              <w:rPr>
-                <w:noProof/>
-                <w:webHidden/>
-              </w:rPr>
-            </w:r>
-            <w:r>
-              <w:rPr>
-                <w:noProof/>
-                <w:webHidden/>
-              </w:rPr>
-              <w:fldChar w:fldCharType="separate"/>
-            </w:r>
-            <w:r>
-              <w:rPr>
-                <w:noProof/>
-                <w:webHidden/>
-              </w:rPr>
-              <w:t>25</w:t>
-            </w:r>
-            <w:r>
-              <w:rPr>
-                <w:noProof/>
-                <w:webHidden/>
-              </w:rPr>
-              <w:fldChar w:fldCharType="end"/>
-            </w:r>
-          </w:hyperlink>
-        </w:p>
-        <w:p>
-          <w:pPr>
-            <w:pStyle w:val="TOC2"/>
-            <w:tabs>
-              <w:tab w:val="left" w:pos="880"/>
-              <w:tab w:val="right" w:leader="dot" w:pos="9345"/>
-            </w:tabs>
-            <w:rPr>
-              <w:rFonts w:asciiTheme="minorHAnsi" w:eastAsiaTheme="minorEastAsia" w:hAnsiTheme="minorHAnsi" w:cstheme="minorBidi"/>
-              <w:noProof/>
-              <w:sz w:val="22"/>
-              <w:szCs w:val="22"/>
-            </w:rPr>
-          </w:pPr>
-          <w:hyperlink w:anchor="_Toc181429310" w:history="1">
-            <w:r>
-              <w:rPr>
-                <w:rStyle w:val="Hyperlink"/>
-                <w:rFonts w:asciiTheme="majorHAnsi" w:hAnsiTheme="majorHAnsi" w:cstheme="majorHAnsi"/>
-                <w:noProof/>
-              </w:rPr>
-              <w:t>6.2</w:t>
-            </w:r>
-            <w:r>
-              <w:rPr>
-                <w:rFonts w:asciiTheme="minorHAnsi" w:eastAsiaTheme="minorEastAsia" w:hAnsiTheme="minorHAnsi" w:cstheme="minorBidi"/>
-                <w:noProof/>
-                <w:sz w:val="22"/>
-                <w:szCs w:val="22"/>
-              </w:rPr>
-              <w:tab/>
-            </w:r>
-            <w:r>
-              <w:rPr>
-                <w:rStyle w:val="Hyperlink"/>
-                <w:rFonts w:asciiTheme="majorHAnsi" w:hAnsiTheme="majorHAnsi" w:cstheme="majorHAnsi"/>
-                <w:noProof/>
-              </w:rPr>
-              <w:t>Hạn chế của nghiên cứu:</w:t>
-            </w:r>
-            <w:r>
-              <w:rPr>
-                <w:noProof/>
-                <w:webHidden/>
-              </w:rPr>
-              <w:tab/>
-            </w:r>
-            <w:r>
-              <w:rPr>
-                <w:noProof/>
-                <w:webHidden/>
-              </w:rPr>
-              <w:fldChar w:fldCharType="begin"/>
-            </w:r>
-            <w:r>
-              <w:rPr>
-                <w:noProof/>
-                <w:webHidden/>
-              </w:rPr>
-              <w:instrText xml:space="preserve"> PAGEREF _Toc181429310 \h </w:instrText>
-            </w:r>
-            <w:r>
-              <w:rPr>
-                <w:noProof/>
-                <w:webHidden/>
-              </w:rPr>
-            </w:r>
-            <w:r>
-              <w:rPr>
-                <w:noProof/>
-                <w:webHidden/>
-              </w:rPr>
-              <w:fldChar w:fldCharType="separate"/>
-            </w:r>
-            <w:r>
-              <w:rPr>
-                <w:noProof/>
-                <w:webHidden/>
-              </w:rPr>
-              <w:t>25</w:t>
-            </w:r>
-            <w:r>
-              <w:rPr>
-                <w:noProof/>
-                <w:webHidden/>
-              </w:rPr>
-              <w:fldChar w:fldCharType="end"/>
-            </w:r>
-          </w:hyperlink>
-        </w:p>
-        <w:p>
-          <w:pPr>
-            <w:pStyle w:val="TOC2"/>
-            <w:tabs>
-              <w:tab w:val="left" w:pos="880"/>
-              <w:tab w:val="right" w:leader="dot" w:pos="9345"/>
-            </w:tabs>
-            <w:rPr>
-              <w:rFonts w:asciiTheme="minorHAnsi" w:eastAsiaTheme="minorEastAsia" w:hAnsiTheme="minorHAnsi" w:cstheme="minorBidi"/>
-              <w:noProof/>
-              <w:sz w:val="22"/>
-              <w:szCs w:val="22"/>
-            </w:rPr>
-          </w:pPr>
-          <w:hyperlink w:anchor="_Toc181429311" w:history="1">
-            <w:r>
-              <w:rPr>
-                <w:rStyle w:val="Hyperlink"/>
-                <w:rFonts w:asciiTheme="majorHAnsi" w:hAnsiTheme="majorHAnsi" w:cstheme="majorHAnsi"/>
-                <w:noProof/>
-              </w:rPr>
-              <w:t>6.3</w:t>
-            </w:r>
-            <w:r>
-              <w:rPr>
-                <w:rFonts w:asciiTheme="minorHAnsi" w:eastAsiaTheme="minorEastAsia" w:hAnsiTheme="minorHAnsi" w:cstheme="minorBidi"/>
-                <w:noProof/>
-                <w:sz w:val="22"/>
-                <w:szCs w:val="22"/>
-              </w:rPr>
-              <w:tab/>
-            </w:r>
-            <w:r>
-              <w:rPr>
-                <w:rStyle w:val="Hyperlink"/>
-                <w:rFonts w:asciiTheme="majorHAnsi" w:hAnsiTheme="majorHAnsi" w:cstheme="majorHAnsi"/>
-                <w:noProof/>
-              </w:rPr>
-              <w:t>Hướng phát triển:</w:t>
-            </w:r>
-            <w:r>
-              <w:rPr>
-                <w:noProof/>
-                <w:webHidden/>
-              </w:rPr>
-              <w:tab/>
-            </w:r>
-            <w:r>
-              <w:rPr>
-                <w:noProof/>
-                <w:webHidden/>
-              </w:rPr>
-              <w:fldChar w:fldCharType="begin"/>
-            </w:r>
-            <w:r>
-              <w:rPr>
-                <w:noProof/>
-                <w:webHidden/>
-              </w:rPr>
-              <w:instrText xml:space="preserve"> PAGEREF _Toc181429311 \h </w:instrText>
-            </w:r>
-            <w:r>
-              <w:rPr>
-                <w:noProof/>
-                <w:webHidden/>
-              </w:rPr>
-            </w:r>
-            <w:r>
-              <w:rPr>
-                <w:noProof/>
-                <w:webHidden/>
-              </w:rPr>
-              <w:fldChar w:fldCharType="separate"/>
-            </w:r>
-            <w:r>
-              <w:rPr>
-                <w:noProof/>
-                <w:webHidden/>
-              </w:rPr>
-              <w:t>27</w:t>
+              <w:t>26</w:t>
             </w:r>
             <w:r>
               <w:rPr>
@@ -5355,7 +5402,7 @@
               <w:szCs w:val="22"/>
             </w:rPr>
           </w:pPr>
-          <w:hyperlink w:anchor="_Toc181429312" w:history="1">
+          <w:hyperlink w:anchor="_Toc181429410" w:history="1">
             <w:r>
               <w:rPr>
                 <w:rStyle w:val="Hyperlink"/>
@@ -5393,7 +5440,7 @@
                 <w:noProof/>
                 <w:webHidden/>
               </w:rPr>
-              <w:instrText xml:space="preserve"> PAGEREF _Toc181429312 \h </w:instrText>
+              <w:instrText xml:space="preserve"> PAGEREF _Toc181429410 \h </w:instrText>
             </w:r>
             <w:r>
               <w:rPr>
@@ -5413,7 +5460,7 @@
                 <w:noProof/>
                 <w:webHidden/>
               </w:rPr>
-              <w:t>29</w:t>
+              <w:t>28</w:t>
             </w:r>
             <w:r>
               <w:rPr>
@@ -5516,7 +5563,7 @@
           </w14:textOutline>
         </w:rPr>
       </w:pPr>
-      <w:bookmarkStart w:id="3" w:name="_Toc181429271"/>
+      <w:bookmarkStart w:id="4" w:name="_Toc181429369"/>
       <w:r>
         <w:rPr>
           <w:rFonts w:asciiTheme="majorHAnsi" w:hAnsiTheme="majorHAnsi" w:cstheme="majorHAnsi"/>
@@ -5536,7 +5583,7 @@
         <w:lastRenderedPageBreak/>
         <w:t>DANH MỤC HÌNH</w:t>
       </w:r>
-      <w:bookmarkEnd w:id="3"/>
+      <w:bookmarkEnd w:id="4"/>
     </w:p>
     <w:p>
       <w:pPr>
@@ -5739,7 +5786,7 @@
           </w14:textOutline>
         </w:rPr>
       </w:pPr>
-      <w:bookmarkStart w:id="4" w:name="_Toc181429272"/>
+      <w:bookmarkStart w:id="5" w:name="_Toc181429370"/>
       <w:r>
         <w:rPr>
           <w:rFonts w:asciiTheme="majorHAnsi" w:hAnsiTheme="majorHAnsi" w:cstheme="majorHAnsi"/>
@@ -5759,7 +5806,7 @@
         <w:lastRenderedPageBreak/>
         <w:t>DANH MỤC CÁC KÝ HIỆU VÀ CHỮ VIẾT TẮT</w:t>
       </w:r>
-      <w:bookmarkEnd w:id="4"/>
+      <w:bookmarkEnd w:id="5"/>
     </w:p>
     <w:p>
       <w:pPr>
@@ -6439,7 +6486,7 @@
           </w14:textOutline>
         </w:rPr>
       </w:pPr>
-      <w:bookmarkStart w:id="5" w:name="_Toc181429273"/>
+      <w:bookmarkStart w:id="6" w:name="_Toc181429371"/>
       <w:r>
         <w:rPr>
           <w:rFonts w:asciiTheme="majorHAnsi" w:hAnsiTheme="majorHAnsi" w:cstheme="majorHAnsi"/>
@@ -6459,7 +6506,7 @@
         <w:lastRenderedPageBreak/>
         <w:t>LỜI MỞ ĐẦU</w:t>
       </w:r>
-      <w:bookmarkEnd w:id="5"/>
+      <w:bookmarkEnd w:id="6"/>
     </w:p>
     <w:p>
       <w:pPr>
@@ -6733,7 +6780,7 @@
           </w14:textOutline>
         </w:rPr>
       </w:pPr>
-      <w:bookmarkStart w:id="6" w:name="_Toc181429274"/>
+      <w:bookmarkStart w:id="7" w:name="_Toc181429372"/>
       <w:r>
         <w:rPr>
           <w:rFonts w:asciiTheme="majorHAnsi" w:hAnsiTheme="majorHAnsi" w:cstheme="majorHAnsi"/>
@@ -6754,7 +6801,7 @@
         </w:rPr>
         <w:t>GIỚI THIỆU</w:t>
       </w:r>
-      <w:bookmarkEnd w:id="6"/>
+      <w:bookmarkEnd w:id="7"/>
     </w:p>
     <w:p>
       <w:pPr>
@@ -6764,7 +6811,7 @@
           <w:color w:val="auto"/>
         </w:rPr>
       </w:pPr>
-      <w:bookmarkStart w:id="7" w:name="_Toc181429275"/>
+      <w:bookmarkStart w:id="8" w:name="_Toc181429373"/>
       <w:r>
         <w:rPr>
           <w:rFonts w:asciiTheme="majorHAnsi" w:hAnsiTheme="majorHAnsi" w:cstheme="majorHAnsi"/>
@@ -6772,7 +6819,7 @@
         </w:rPr>
         <w:t>Lý do chọn đề tài:</w:t>
       </w:r>
-      <w:bookmarkEnd w:id="7"/>
+      <w:bookmarkEnd w:id="8"/>
     </w:p>
     <w:p>
       <w:pPr>
@@ -6816,7 +6863,7 @@
           <w:color w:val="auto"/>
         </w:rPr>
       </w:pPr>
-      <w:bookmarkStart w:id="8" w:name="_Toc181429276"/>
+      <w:bookmarkStart w:id="9" w:name="_Toc181429374"/>
       <w:r>
         <w:rPr>
           <w:rFonts w:asciiTheme="majorHAnsi" w:hAnsiTheme="majorHAnsi" w:cstheme="majorHAnsi"/>
@@ -6824,7 +6871,7 @@
         </w:rPr>
         <w:t>Mục tiêu nghiên cứu:</w:t>
       </w:r>
-      <w:bookmarkEnd w:id="8"/>
+      <w:bookmarkEnd w:id="9"/>
     </w:p>
     <w:p>
       <w:pPr>
@@ -6874,7 +6921,7 @@
           <w:color w:val="auto"/>
         </w:rPr>
       </w:pPr>
-      <w:bookmarkStart w:id="9" w:name="_Toc181429277"/>
+      <w:bookmarkStart w:id="10" w:name="_Toc181429375"/>
       <w:r>
         <w:rPr>
           <w:rFonts w:asciiTheme="majorHAnsi" w:hAnsiTheme="majorHAnsi" w:cstheme="majorHAnsi"/>
@@ -6882,7 +6929,7 @@
         </w:rPr>
         <w:t>Phạm vi và giới hạn nghiên cứu:</w:t>
       </w:r>
-      <w:bookmarkEnd w:id="9"/>
+      <w:bookmarkEnd w:id="10"/>
     </w:p>
     <w:p>
       <w:pPr>
@@ -6910,7 +6957,7 @@
           <w:color w:val="auto"/>
         </w:rPr>
       </w:pPr>
-      <w:bookmarkStart w:id="10" w:name="_Toc181429278"/>
+      <w:bookmarkStart w:id="11" w:name="_Toc181429376"/>
       <w:r>
         <w:rPr>
           <w:rFonts w:asciiTheme="majorHAnsi" w:hAnsiTheme="majorHAnsi" w:cstheme="majorHAnsi"/>
@@ -6925,7 +6972,7 @@
         </w:rPr>
         <w:t>:</w:t>
       </w:r>
-      <w:bookmarkEnd w:id="10"/>
+      <w:bookmarkEnd w:id="11"/>
     </w:p>
     <w:p>
       <w:pPr>
@@ -7076,7 +7123,7 @@
           </w14:textOutline>
         </w:rPr>
       </w:pPr>
-      <w:bookmarkStart w:id="11" w:name="_Toc181429279"/>
+      <w:bookmarkStart w:id="12" w:name="_Toc181429377"/>
       <w:r>
         <w:rPr>
           <w:rFonts w:asciiTheme="majorHAnsi" w:hAnsiTheme="majorHAnsi" w:cstheme="majorHAnsi"/>
@@ -7098,7 +7145,7 @@
         <w:lastRenderedPageBreak/>
         <w:t>TỔNG QUAN NGHIÊN CỨU</w:t>
       </w:r>
-      <w:bookmarkEnd w:id="11"/>
+      <w:bookmarkEnd w:id="12"/>
     </w:p>
     <w:p>
       <w:pPr>
@@ -7131,18 +7178,18 @@
           <w:szCs w:val="26"/>
         </w:rPr>
       </w:pPr>
-      <w:bookmarkStart w:id="12" w:name="_Toc180832482"/>
-      <w:bookmarkStart w:id="13" w:name="_Toc180833417"/>
-      <w:bookmarkStart w:id="14" w:name="_Toc180834231"/>
-      <w:bookmarkStart w:id="15" w:name="_Toc180834282"/>
-      <w:bookmarkStart w:id="16" w:name="_Toc180834353"/>
-      <w:bookmarkStart w:id="17" w:name="_Toc180834605"/>
-      <w:bookmarkStart w:id="18" w:name="_Toc180836107"/>
-      <w:bookmarkStart w:id="19" w:name="_Toc181288495"/>
-      <w:bookmarkStart w:id="20" w:name="_Toc181429162"/>
-      <w:bookmarkStart w:id="21" w:name="_Toc181429207"/>
-      <w:bookmarkStart w:id="22" w:name="_Toc181429280"/>
-      <w:bookmarkEnd w:id="12"/>
+      <w:bookmarkStart w:id="13" w:name="_Toc180832482"/>
+      <w:bookmarkStart w:id="14" w:name="_Toc180833417"/>
+      <w:bookmarkStart w:id="15" w:name="_Toc180834231"/>
+      <w:bookmarkStart w:id="16" w:name="_Toc180834282"/>
+      <w:bookmarkStart w:id="17" w:name="_Toc180834353"/>
+      <w:bookmarkStart w:id="18" w:name="_Toc180834605"/>
+      <w:bookmarkStart w:id="19" w:name="_Toc180836107"/>
+      <w:bookmarkStart w:id="20" w:name="_Toc181288495"/>
+      <w:bookmarkStart w:id="21" w:name="_Toc181429162"/>
+      <w:bookmarkStart w:id="22" w:name="_Toc181429207"/>
+      <w:bookmarkStart w:id="23" w:name="_Toc181429280"/>
+      <w:bookmarkStart w:id="24" w:name="_Toc181429378"/>
       <w:bookmarkEnd w:id="13"/>
       <w:bookmarkEnd w:id="14"/>
       <w:bookmarkEnd w:id="15"/>
@@ -7153,6 +7200,8 @@
       <w:bookmarkEnd w:id="20"/>
       <w:bookmarkEnd w:id="21"/>
       <w:bookmarkEnd w:id="22"/>
+      <w:bookmarkEnd w:id="23"/>
+      <w:bookmarkEnd w:id="24"/>
     </w:p>
     <w:p>
       <w:pPr>
@@ -7162,7 +7211,7 @@
           <w:color w:val="auto"/>
         </w:rPr>
       </w:pPr>
-      <w:bookmarkStart w:id="23" w:name="_Toc181429281"/>
+      <w:bookmarkStart w:id="25" w:name="_Toc181429379"/>
       <w:r>
         <w:rPr>
           <w:rFonts w:asciiTheme="majorHAnsi" w:hAnsiTheme="majorHAnsi" w:cstheme="majorHAnsi"/>
@@ -7177,7 +7226,7 @@
         </w:rPr>
         <w:t>:</w:t>
       </w:r>
-      <w:bookmarkEnd w:id="23"/>
+      <w:bookmarkEnd w:id="25"/>
     </w:p>
     <w:p>
       <w:pPr>
@@ -7307,7 +7356,7 @@
           <w:color w:val="auto"/>
         </w:rPr>
       </w:pPr>
-      <w:bookmarkStart w:id="24" w:name="_Toc181429282"/>
+      <w:bookmarkStart w:id="26" w:name="_Toc181429380"/>
       <w:r>
         <w:rPr>
           <w:rFonts w:asciiTheme="majorHAnsi" w:hAnsiTheme="majorHAnsi" w:cstheme="majorHAnsi"/>
@@ -7315,7 +7364,7 @@
         </w:rPr>
         <w:t>Giới thiệu thuật toán tối ưu hóa bầy đàn (PSO):</w:t>
       </w:r>
-      <w:bookmarkEnd w:id="24"/>
+      <w:bookmarkEnd w:id="26"/>
     </w:p>
     <w:p>
       <w:pPr>
@@ -7376,7 +7425,7 @@
           <w:color w:val="auto"/>
         </w:rPr>
       </w:pPr>
-      <w:bookmarkStart w:id="25" w:name="_Toc181429283"/>
+      <w:bookmarkStart w:id="27" w:name="_Toc181429381"/>
       <w:r>
         <w:rPr>
           <w:rFonts w:asciiTheme="majorHAnsi" w:hAnsiTheme="majorHAnsi" w:cstheme="majorHAnsi"/>
@@ -7391,7 +7440,7 @@
         </w:rPr>
         <w:t>ác thành phần chính của PSO</w:t>
       </w:r>
-      <w:bookmarkEnd w:id="25"/>
+      <w:bookmarkEnd w:id="27"/>
     </w:p>
     <w:p>
       <w:pPr>
@@ -7401,7 +7450,7 @@
           <w:color w:val="auto"/>
         </w:rPr>
       </w:pPr>
-      <w:bookmarkStart w:id="26" w:name="_Toc181429284"/>
+      <w:bookmarkStart w:id="28" w:name="_Toc181429382"/>
       <w:r>
         <w:rPr>
           <w:rFonts w:asciiTheme="majorHAnsi" w:hAnsiTheme="majorHAnsi" w:cstheme="majorHAnsi"/>
@@ -7409,7 +7458,7 @@
         </w:rPr>
         <w:t>Quần thể các cá thể (particles):</w:t>
       </w:r>
-      <w:bookmarkEnd w:id="26"/>
+      <w:bookmarkEnd w:id="28"/>
       <w:r>
         <w:rPr>
           <w:rFonts w:asciiTheme="majorHAnsi" w:hAnsiTheme="majorHAnsi" w:cstheme="majorHAnsi"/>
@@ -7444,7 +7493,7 @@
           <w:color w:val="auto"/>
         </w:rPr>
       </w:pPr>
-      <w:bookmarkStart w:id="27" w:name="_Toc181429285"/>
+      <w:bookmarkStart w:id="29" w:name="_Toc181429383"/>
       <w:r>
         <w:rPr>
           <w:rFonts w:asciiTheme="majorHAnsi" w:hAnsiTheme="majorHAnsi" w:cstheme="majorHAnsi"/>
@@ -7452,7 +7501,7 @@
         </w:rPr>
         <w:t>Hàm mục tiêu (fitness function):</w:t>
       </w:r>
-      <w:bookmarkEnd w:id="27"/>
+      <w:bookmarkEnd w:id="29"/>
     </w:p>
     <w:p>
       <w:pPr>
@@ -7478,7 +7527,7 @@
           <w:color w:val="auto"/>
         </w:rPr>
       </w:pPr>
-      <w:bookmarkStart w:id="28" w:name="_Toc181429286"/>
+      <w:bookmarkStart w:id="30" w:name="_Toc181429384"/>
       <w:r>
         <w:rPr>
           <w:rFonts w:asciiTheme="majorHAnsi" w:hAnsiTheme="majorHAnsi" w:cstheme="majorHAnsi"/>
@@ -7486,7 +7535,7 @@
         </w:rPr>
         <w:t>Cập nhật vị trí và vận tốc:</w:t>
       </w:r>
-      <w:bookmarkEnd w:id="28"/>
+      <w:bookmarkEnd w:id="30"/>
     </w:p>
     <w:p>
       <w:pPr>
@@ -8559,7 +8608,7 @@
           <w:color w:val="auto"/>
         </w:rPr>
       </w:pPr>
-      <w:bookmarkStart w:id="29" w:name="_Toc181429287"/>
+      <w:bookmarkStart w:id="31" w:name="_Toc181429385"/>
       <w:r>
         <w:rPr>
           <w:rStyle w:val="Strong"/>
@@ -8569,6 +8618,7 @@
         </w:rPr>
         <w:t>Quá trình hội tụ:</w:t>
       </w:r>
+      <w:bookmarkEnd w:id="31"/>
     </w:p>
     <w:p>
       <w:pPr>
@@ -8592,9 +8642,6 @@
         </w:rPr>
         <w:t>Sau một số lần lặp, các cá thể sẽ dần hội tụ vào vùng có giá trị hàm mục tiêu tối ưu, và thuật toán dừng lại khi đạt được số lần lặp tối đa hoặc khi không còn cải tiến nào đáng kể trong kết quả.</w:t>
       </w:r>
-      <w:bookmarkStart w:id="30" w:name="_GoBack"/>
-      <w:bookmarkEnd w:id="29"/>
-      <w:bookmarkEnd w:id="30"/>
     </w:p>
     <w:p>
       <w:pPr>
@@ -8631,7 +8678,7 @@
           <w:color w:val="auto"/>
         </w:rPr>
       </w:pPr>
-      <w:bookmarkStart w:id="31" w:name="_Toc181429288"/>
+      <w:bookmarkStart w:id="32" w:name="_Toc181429386"/>
       <w:r>
         <w:rPr>
           <w:rFonts w:asciiTheme="majorHAnsi" w:hAnsiTheme="majorHAnsi" w:cstheme="majorHAnsi"/>
@@ -8639,7 +8686,7 @@
         </w:rPr>
         <w:t>Các nghiên cứu liên quan đến PSO và giám sát:</w:t>
       </w:r>
-      <w:bookmarkEnd w:id="31"/>
+      <w:bookmarkEnd w:id="32"/>
     </w:p>
     <w:p>
       <w:pPr>
@@ -8828,7 +8875,7 @@
           </w14:textOutline>
         </w:rPr>
       </w:pPr>
-      <w:bookmarkStart w:id="32" w:name="_Toc181429289"/>
+      <w:bookmarkStart w:id="33" w:name="_Toc181429387"/>
       <w:r>
         <w:rPr>
           <w:rFonts w:asciiTheme="majorHAnsi" w:hAnsiTheme="majorHAnsi" w:cstheme="majorHAnsi"/>
@@ -8849,7 +8896,7 @@
         </w:rPr>
         <w:t>PHÂN TÍCH BÀI TOÁN</w:t>
       </w:r>
-      <w:bookmarkEnd w:id="32"/>
+      <w:bookmarkEnd w:id="33"/>
     </w:p>
     <w:p>
       <w:pPr>
@@ -8873,18 +8920,18 @@
           <w:szCs w:val="26"/>
         </w:rPr>
       </w:pPr>
-      <w:bookmarkStart w:id="33" w:name="_Toc180832487"/>
-      <w:bookmarkStart w:id="34" w:name="_Toc180833422"/>
-      <w:bookmarkStart w:id="35" w:name="_Toc180834236"/>
-      <w:bookmarkStart w:id="36" w:name="_Toc180834287"/>
-      <w:bookmarkStart w:id="37" w:name="_Toc180834358"/>
-      <w:bookmarkStart w:id="38" w:name="_Toc180834610"/>
-      <w:bookmarkStart w:id="39" w:name="_Toc180836112"/>
-      <w:bookmarkStart w:id="40" w:name="_Toc181288500"/>
-      <w:bookmarkStart w:id="41" w:name="_Toc181429172"/>
-      <w:bookmarkStart w:id="42" w:name="_Toc181429217"/>
-      <w:bookmarkStart w:id="43" w:name="_Toc181429290"/>
-      <w:bookmarkEnd w:id="33"/>
+      <w:bookmarkStart w:id="34" w:name="_Toc180832487"/>
+      <w:bookmarkStart w:id="35" w:name="_Toc180833422"/>
+      <w:bookmarkStart w:id="36" w:name="_Toc180834236"/>
+      <w:bookmarkStart w:id="37" w:name="_Toc180834287"/>
+      <w:bookmarkStart w:id="38" w:name="_Toc180834358"/>
+      <w:bookmarkStart w:id="39" w:name="_Toc180834610"/>
+      <w:bookmarkStart w:id="40" w:name="_Toc180836112"/>
+      <w:bookmarkStart w:id="41" w:name="_Toc181288500"/>
+      <w:bookmarkStart w:id="42" w:name="_Toc181429172"/>
+      <w:bookmarkStart w:id="43" w:name="_Toc181429217"/>
+      <w:bookmarkStart w:id="44" w:name="_Toc181429290"/>
+      <w:bookmarkStart w:id="45" w:name="_Toc181429388"/>
       <w:bookmarkEnd w:id="34"/>
       <w:bookmarkEnd w:id="35"/>
       <w:bookmarkEnd w:id="36"/>
@@ -8895,6 +8942,8 @@
       <w:bookmarkEnd w:id="41"/>
       <w:bookmarkEnd w:id="42"/>
       <w:bookmarkEnd w:id="43"/>
+      <w:bookmarkEnd w:id="44"/>
+      <w:bookmarkEnd w:id="45"/>
     </w:p>
     <w:p>
       <w:pPr>
@@ -8904,7 +8953,7 @@
           <w:color w:val="auto"/>
         </w:rPr>
       </w:pPr>
-      <w:bookmarkStart w:id="44" w:name="_Toc181429291"/>
+      <w:bookmarkStart w:id="46" w:name="_Toc181429389"/>
       <w:r>
         <w:rPr>
           <w:rFonts w:asciiTheme="majorHAnsi" w:hAnsiTheme="majorHAnsi" w:cstheme="majorHAnsi"/>
@@ -8912,7 +8961,7 @@
         </w:rPr>
         <w:t>Mô tả bài toán giám sát sinh viên trong lớp học:</w:t>
       </w:r>
-      <w:bookmarkEnd w:id="44"/>
+      <w:bookmarkEnd w:id="46"/>
     </w:p>
     <w:p>
       <w:pPr>
@@ -9026,7 +9075,7 @@
           <w:color w:val="auto"/>
         </w:rPr>
       </w:pPr>
-      <w:bookmarkStart w:id="45" w:name="_Toc181429292"/>
+      <w:bookmarkStart w:id="47" w:name="_Toc181429390"/>
       <w:r>
         <w:rPr>
           <w:rFonts w:asciiTheme="majorHAnsi" w:hAnsiTheme="majorHAnsi" w:cstheme="majorHAnsi"/>
@@ -9034,7 +9083,7 @@
         </w:rPr>
         <w:t>Các yêu cầu và tiêu chí giám sát</w:t>
       </w:r>
-      <w:bookmarkEnd w:id="45"/>
+      <w:bookmarkEnd w:id="47"/>
     </w:p>
     <w:p>
       <w:pPr>
@@ -9661,7 +9710,7 @@
           <w:szCs w:val="26"/>
         </w:rPr>
       </w:pPr>
-      <w:bookmarkStart w:id="46" w:name="_Toc181427456"/>
+      <w:bookmarkStart w:id="48" w:name="_Toc181427456"/>
       <w:r>
         <w:rPr>
           <w:b/>
@@ -9708,7 +9757,7 @@
         </w:rPr>
         <w:t>1</w:t>
       </w:r>
-      <w:bookmarkEnd w:id="46"/>
+      <w:bookmarkEnd w:id="48"/>
       <w:r>
         <w:rPr>
           <w:b/>
@@ -9727,7 +9776,7 @@
           <w:color w:val="auto"/>
         </w:rPr>
       </w:pPr>
-      <w:bookmarkStart w:id="47" w:name="_Toc181429293"/>
+      <w:bookmarkStart w:id="49" w:name="_Toc181429391"/>
       <w:r>
         <w:rPr>
           <w:rFonts w:asciiTheme="majorHAnsi" w:hAnsiTheme="majorHAnsi" w:cstheme="majorHAnsi"/>
@@ -9735,7 +9784,7 @@
         </w:rPr>
         <w:t>Giá trị hàm fitness</w:t>
       </w:r>
-      <w:bookmarkEnd w:id="47"/>
+      <w:bookmarkEnd w:id="49"/>
     </w:p>
     <w:p>
       <w:pPr>
@@ -9772,7 +9821,7 @@
           <w:szCs w:val="26"/>
         </w:rPr>
       </w:pPr>
-      <w:bookmarkStart w:id="48" w:name="_Toc181429294"/>
+      <w:bookmarkStart w:id="50" w:name="_Toc181429392"/>
       <w:r>
         <w:rPr>
           <w:rFonts w:asciiTheme="majorHAnsi" w:hAnsiTheme="majorHAnsi" w:cstheme="majorHAnsi"/>
@@ -9782,7 +9831,7 @@
         </w:rPr>
         <w:t>Độ bao phủ</w:t>
       </w:r>
-      <w:bookmarkEnd w:id="48"/>
+      <w:bookmarkEnd w:id="50"/>
     </w:p>
     <w:p>
       <w:pPr>
@@ -11097,7 +11146,7 @@
           <w:szCs w:val="26"/>
         </w:rPr>
       </w:pPr>
-      <w:bookmarkStart w:id="49" w:name="_Toc181429295"/>
+      <w:bookmarkStart w:id="51" w:name="_Toc181429393"/>
       <w:r>
         <w:rPr>
           <w:rFonts w:asciiTheme="majorHAnsi" w:hAnsiTheme="majorHAnsi" w:cstheme="majorHAnsi"/>
@@ -11108,7 +11157,7 @@
         <w:lastRenderedPageBreak/>
         <w:t>Độ nhiễu các thẻ</w:t>
       </w:r>
-      <w:bookmarkEnd w:id="49"/>
+      <w:bookmarkEnd w:id="51"/>
     </w:p>
     <w:p>
       <w:pPr>
@@ -11650,7 +11699,7 @@
           </w14:textOutline>
         </w:rPr>
       </w:pPr>
-      <w:bookmarkStart w:id="50" w:name="_Toc181429296"/>
+      <w:bookmarkStart w:id="52" w:name="_Toc181429394"/>
       <w:r>
         <w:rPr>
           <w:rFonts w:asciiTheme="majorHAnsi" w:hAnsiTheme="majorHAnsi" w:cstheme="majorHAnsi"/>
@@ -11671,7 +11720,7 @@
         </w:rPr>
         <w:t>GIẢI THUẬT TỐI ƯU HÓA BẦY ĐÀN (PSO) TRONG GIÁM SÁT</w:t>
       </w:r>
-      <w:bookmarkEnd w:id="50"/>
+      <w:bookmarkEnd w:id="52"/>
     </w:p>
     <w:p>
       <w:pPr>
@@ -11695,19 +11744,18 @@
           <w:szCs w:val="26"/>
         </w:rPr>
       </w:pPr>
-      <w:bookmarkStart w:id="51" w:name="_Toc180832492"/>
-      <w:bookmarkStart w:id="52" w:name="_Toc180833427"/>
-      <w:bookmarkStart w:id="53" w:name="_Toc180834241"/>
-      <w:bookmarkStart w:id="54" w:name="_Toc180834292"/>
-      <w:bookmarkStart w:id="55" w:name="_Toc180834363"/>
-      <w:bookmarkStart w:id="56" w:name="_Toc180834615"/>
-      <w:bookmarkStart w:id="57" w:name="_Toc180836117"/>
-      <w:bookmarkStart w:id="58" w:name="_Toc181288505"/>
-      <w:bookmarkStart w:id="59" w:name="_Toc181429179"/>
-      <w:bookmarkStart w:id="60" w:name="_Toc181429224"/>
-      <w:bookmarkStart w:id="61" w:name="_Toc181429297"/>
-      <w:bookmarkEnd w:id="51"/>
-      <w:bookmarkEnd w:id="52"/>
+      <w:bookmarkStart w:id="53" w:name="_Toc180832492"/>
+      <w:bookmarkStart w:id="54" w:name="_Toc180833427"/>
+      <w:bookmarkStart w:id="55" w:name="_Toc180834241"/>
+      <w:bookmarkStart w:id="56" w:name="_Toc180834292"/>
+      <w:bookmarkStart w:id="57" w:name="_Toc180834363"/>
+      <w:bookmarkStart w:id="58" w:name="_Toc180834615"/>
+      <w:bookmarkStart w:id="59" w:name="_Toc180836117"/>
+      <w:bookmarkStart w:id="60" w:name="_Toc181288505"/>
+      <w:bookmarkStart w:id="61" w:name="_Toc181429179"/>
+      <w:bookmarkStart w:id="62" w:name="_Toc181429224"/>
+      <w:bookmarkStart w:id="63" w:name="_Toc181429297"/>
+      <w:bookmarkStart w:id="64" w:name="_Toc181429395"/>
       <w:bookmarkEnd w:id="53"/>
       <w:bookmarkEnd w:id="54"/>
       <w:bookmarkEnd w:id="55"/>
@@ -11717,6 +11765,9 @@
       <w:bookmarkEnd w:id="59"/>
       <w:bookmarkEnd w:id="60"/>
       <w:bookmarkEnd w:id="61"/>
+      <w:bookmarkEnd w:id="62"/>
+      <w:bookmarkEnd w:id="63"/>
+      <w:bookmarkEnd w:id="64"/>
     </w:p>
     <w:p>
       <w:pPr>
@@ -11726,7 +11777,7 @@
           <w:color w:val="auto"/>
         </w:rPr>
       </w:pPr>
-      <w:bookmarkStart w:id="62" w:name="_Toc181429298"/>
+      <w:bookmarkStart w:id="65" w:name="_Toc181429396"/>
       <w:r>
         <w:rPr>
           <w:rFonts w:asciiTheme="majorHAnsi" w:hAnsiTheme="majorHAnsi" w:cstheme="majorHAnsi"/>
@@ -11734,7 +11785,7 @@
         </w:rPr>
         <w:t>Xây dựng bài toán PSO cho lớp học:</w:t>
       </w:r>
-      <w:bookmarkEnd w:id="62"/>
+      <w:bookmarkEnd w:id="65"/>
     </w:p>
     <w:p>
       <w:pPr>
@@ -11877,7 +11928,7 @@
           <w:color w:val="auto"/>
         </w:rPr>
       </w:pPr>
-      <w:bookmarkStart w:id="63" w:name="_Toc181429299"/>
+      <w:bookmarkStart w:id="66" w:name="_Toc181429397"/>
       <w:r>
         <w:rPr>
           <w:rFonts w:asciiTheme="majorHAnsi" w:hAnsiTheme="majorHAnsi" w:cstheme="majorHAnsi"/>
@@ -11885,7 +11936,7 @@
         </w:rPr>
         <w:t>Các bước triển khai thuật toán PSO:</w:t>
       </w:r>
-      <w:bookmarkEnd w:id="63"/>
+      <w:bookmarkEnd w:id="66"/>
     </w:p>
     <w:p>
       <w:pPr>
@@ -12010,7 +12061,7 @@
           <w:color w:val="auto"/>
         </w:rPr>
       </w:pPr>
-      <w:bookmarkStart w:id="64" w:name="_Toc181429300"/>
+      <w:bookmarkStart w:id="67" w:name="_Toc181429398"/>
       <w:r>
         <w:rPr>
           <w:rFonts w:asciiTheme="majorHAnsi" w:hAnsiTheme="majorHAnsi" w:cstheme="majorHAnsi"/>
@@ -12018,7 +12069,7 @@
         </w:rPr>
         <w:t>Tối ưu hóa kết quả với kỹ thuật giảm thiết bị dư thừa:</w:t>
       </w:r>
-      <w:bookmarkEnd w:id="64"/>
+      <w:bookmarkEnd w:id="67"/>
     </w:p>
     <w:p>
       <w:r>
@@ -12052,7 +12103,7 @@
           </w14:textOutline>
         </w:rPr>
       </w:pPr>
-      <w:bookmarkStart w:id="65" w:name="_Toc181429301"/>
+      <w:bookmarkStart w:id="68" w:name="_Toc181429399"/>
       <w:r>
         <w:rPr>
           <w:rFonts w:asciiTheme="majorHAnsi" w:hAnsiTheme="majorHAnsi" w:cstheme="majorHAnsi"/>
@@ -12073,7 +12124,7 @@
         </w:rPr>
         <w:t>MÔ PHỎNG VÀ ĐÁNH GIÁ KẾT QUẢ</w:t>
       </w:r>
-      <w:bookmarkEnd w:id="65"/>
+      <w:bookmarkEnd w:id="68"/>
     </w:p>
     <w:p>
       <w:pPr>
@@ -12097,20 +12148,18 @@
           <w:szCs w:val="26"/>
         </w:rPr>
       </w:pPr>
-      <w:bookmarkStart w:id="66" w:name="_Toc180832497"/>
-      <w:bookmarkStart w:id="67" w:name="_Toc180833432"/>
-      <w:bookmarkStart w:id="68" w:name="_Toc180834246"/>
-      <w:bookmarkStart w:id="69" w:name="_Toc180834297"/>
-      <w:bookmarkStart w:id="70" w:name="_Toc180834368"/>
-      <w:bookmarkStart w:id="71" w:name="_Toc180834620"/>
-      <w:bookmarkStart w:id="72" w:name="_Toc180836122"/>
-      <w:bookmarkStart w:id="73" w:name="_Toc181288510"/>
-      <w:bookmarkStart w:id="74" w:name="_Toc181429184"/>
-      <w:bookmarkStart w:id="75" w:name="_Toc181429229"/>
-      <w:bookmarkStart w:id="76" w:name="_Toc181429302"/>
-      <w:bookmarkEnd w:id="66"/>
-      <w:bookmarkEnd w:id="67"/>
-      <w:bookmarkEnd w:id="68"/>
+      <w:bookmarkStart w:id="69" w:name="_Toc180832497"/>
+      <w:bookmarkStart w:id="70" w:name="_Toc180833432"/>
+      <w:bookmarkStart w:id="71" w:name="_Toc180834246"/>
+      <w:bookmarkStart w:id="72" w:name="_Toc180834297"/>
+      <w:bookmarkStart w:id="73" w:name="_Toc180834368"/>
+      <w:bookmarkStart w:id="74" w:name="_Toc180834620"/>
+      <w:bookmarkStart w:id="75" w:name="_Toc180836122"/>
+      <w:bookmarkStart w:id="76" w:name="_Toc181288510"/>
+      <w:bookmarkStart w:id="77" w:name="_Toc181429184"/>
+      <w:bookmarkStart w:id="78" w:name="_Toc181429229"/>
+      <w:bookmarkStart w:id="79" w:name="_Toc181429302"/>
+      <w:bookmarkStart w:id="80" w:name="_Toc181429400"/>
       <w:bookmarkEnd w:id="69"/>
       <w:bookmarkEnd w:id="70"/>
       <w:bookmarkEnd w:id="71"/>
@@ -12119,6 +12168,10 @@
       <w:bookmarkEnd w:id="74"/>
       <w:bookmarkEnd w:id="75"/>
       <w:bookmarkEnd w:id="76"/>
+      <w:bookmarkEnd w:id="77"/>
+      <w:bookmarkEnd w:id="78"/>
+      <w:bookmarkEnd w:id="79"/>
+      <w:bookmarkEnd w:id="80"/>
     </w:p>
     <w:p>
       <w:pPr>
@@ -12128,7 +12181,7 @@
           <w:color w:val="auto"/>
         </w:rPr>
       </w:pPr>
-      <w:bookmarkStart w:id="77" w:name="_Toc181429303"/>
+      <w:bookmarkStart w:id="81" w:name="_Toc181429401"/>
       <w:r>
         <w:rPr>
           <w:rFonts w:asciiTheme="majorHAnsi" w:hAnsiTheme="majorHAnsi" w:cstheme="majorHAnsi"/>
@@ -12136,7 +12189,7 @@
         </w:rPr>
         <w:t>Môi trường và công cụ mô phỏng:</w:t>
       </w:r>
-      <w:bookmarkEnd w:id="77"/>
+      <w:bookmarkEnd w:id="81"/>
     </w:p>
     <w:p>
       <w:pPr>
@@ -12146,7 +12199,7 @@
           <w:color w:val="auto"/>
         </w:rPr>
       </w:pPr>
-      <w:bookmarkStart w:id="78" w:name="_Toc181429304"/>
+      <w:bookmarkStart w:id="82" w:name="_Toc181429402"/>
       <w:r>
         <w:rPr>
           <w:rFonts w:asciiTheme="majorHAnsi" w:hAnsiTheme="majorHAnsi" w:cstheme="majorHAnsi"/>
@@ -12154,7 +12207,7 @@
         </w:rPr>
         <w:t>Kịch bản mô phỏng:</w:t>
       </w:r>
-      <w:bookmarkEnd w:id="78"/>
+      <w:bookmarkEnd w:id="82"/>
     </w:p>
     <w:p>
       <w:pPr>
@@ -12164,7 +12217,7 @@
           <w:color w:val="auto"/>
         </w:rPr>
       </w:pPr>
-      <w:bookmarkStart w:id="79" w:name="_Toc181429305"/>
+      <w:bookmarkStart w:id="83" w:name="_Toc181429403"/>
       <w:r>
         <w:rPr>
           <w:rFonts w:asciiTheme="majorHAnsi" w:hAnsiTheme="majorHAnsi" w:cstheme="majorHAnsi"/>
@@ -12172,7 +12225,7 @@
         </w:rPr>
         <w:t>Kết quả mô phỏng:</w:t>
       </w:r>
-      <w:bookmarkEnd w:id="79"/>
+      <w:bookmarkEnd w:id="83"/>
     </w:p>
     <w:p>
       <w:pPr>
@@ -12182,7 +12235,7 @@
           <w:color w:val="auto"/>
         </w:rPr>
       </w:pPr>
-      <w:bookmarkStart w:id="80" w:name="_Toc181429306"/>
+      <w:bookmarkStart w:id="84" w:name="_Toc181429404"/>
       <w:r>
         <w:rPr>
           <w:rFonts w:asciiTheme="majorHAnsi" w:hAnsiTheme="majorHAnsi" w:cstheme="majorHAnsi"/>
@@ -12190,7 +12243,7 @@
         </w:rPr>
         <w:t>So sánh hiệu quả theo các tiêu chí:</w:t>
       </w:r>
-      <w:bookmarkEnd w:id="80"/>
+      <w:bookmarkEnd w:id="84"/>
     </w:p>
     <w:p>
       <w:pPr>
@@ -12238,7 +12291,7 @@
           </w14:textOutline>
         </w:rPr>
       </w:pPr>
-      <w:bookmarkStart w:id="81" w:name="_Toc181429307"/>
+      <w:bookmarkStart w:id="85" w:name="_Toc181429405"/>
       <w:r>
         <w:rPr>
           <w:rFonts w:asciiTheme="majorHAnsi" w:hAnsiTheme="majorHAnsi" w:cstheme="majorHAnsi"/>
@@ -12280,7 +12333,7 @@
         </w:rPr>
         <w:t xml:space="preserve"> VÀ HƯỚNG PHÁT TRIỂN</w:t>
       </w:r>
-      <w:bookmarkEnd w:id="81"/>
+      <w:bookmarkEnd w:id="85"/>
     </w:p>
     <w:p>
       <w:pPr>
@@ -12304,21 +12357,18 @@
           <w:szCs w:val="26"/>
         </w:rPr>
       </w:pPr>
-      <w:bookmarkStart w:id="82" w:name="_Toc180832503"/>
-      <w:bookmarkStart w:id="83" w:name="_Toc180833438"/>
-      <w:bookmarkStart w:id="84" w:name="_Toc180834252"/>
-      <w:bookmarkStart w:id="85" w:name="_Toc180834303"/>
-      <w:bookmarkStart w:id="86" w:name="_Toc180834374"/>
-      <w:bookmarkStart w:id="87" w:name="_Toc180834626"/>
-      <w:bookmarkStart w:id="88" w:name="_Toc180836128"/>
-      <w:bookmarkStart w:id="89" w:name="_Toc181288516"/>
-      <w:bookmarkStart w:id="90" w:name="_Toc181429190"/>
-      <w:bookmarkStart w:id="91" w:name="_Toc181429235"/>
-      <w:bookmarkStart w:id="92" w:name="_Toc181429308"/>
-      <w:bookmarkEnd w:id="82"/>
-      <w:bookmarkEnd w:id="83"/>
-      <w:bookmarkEnd w:id="84"/>
-      <w:bookmarkEnd w:id="85"/>
+      <w:bookmarkStart w:id="86" w:name="_Toc180832503"/>
+      <w:bookmarkStart w:id="87" w:name="_Toc180833438"/>
+      <w:bookmarkStart w:id="88" w:name="_Toc180834252"/>
+      <w:bookmarkStart w:id="89" w:name="_Toc180834303"/>
+      <w:bookmarkStart w:id="90" w:name="_Toc180834374"/>
+      <w:bookmarkStart w:id="91" w:name="_Toc180834626"/>
+      <w:bookmarkStart w:id="92" w:name="_Toc180836128"/>
+      <w:bookmarkStart w:id="93" w:name="_Toc181288516"/>
+      <w:bookmarkStart w:id="94" w:name="_Toc181429190"/>
+      <w:bookmarkStart w:id="95" w:name="_Toc181429235"/>
+      <w:bookmarkStart w:id="96" w:name="_Toc181429308"/>
+      <w:bookmarkStart w:id="97" w:name="_Toc181429406"/>
       <w:bookmarkEnd w:id="86"/>
       <w:bookmarkEnd w:id="87"/>
       <w:bookmarkEnd w:id="88"/>
@@ -12326,6 +12376,11 @@
       <w:bookmarkEnd w:id="90"/>
       <w:bookmarkEnd w:id="91"/>
       <w:bookmarkEnd w:id="92"/>
+      <w:bookmarkEnd w:id="93"/>
+      <w:bookmarkEnd w:id="94"/>
+      <w:bookmarkEnd w:id="95"/>
+      <w:bookmarkEnd w:id="96"/>
+      <w:bookmarkEnd w:id="97"/>
     </w:p>
     <w:p>
       <w:pPr>
@@ -12335,7 +12390,7 @@
           <w:color w:val="auto"/>
         </w:rPr>
       </w:pPr>
-      <w:bookmarkStart w:id="93" w:name="_Toc181429309"/>
+      <w:bookmarkStart w:id="98" w:name="_Toc181429407"/>
       <w:r>
         <w:rPr>
           <w:rFonts w:asciiTheme="majorHAnsi" w:hAnsiTheme="majorHAnsi" w:cstheme="majorHAnsi"/>
@@ -12350,7 +12405,7 @@
         </w:rPr>
         <w:t>:</w:t>
       </w:r>
-      <w:bookmarkEnd w:id="93"/>
+      <w:bookmarkEnd w:id="98"/>
     </w:p>
     <w:p>
       <w:pPr>
@@ -12415,7 +12470,7 @@
           <w:color w:val="auto"/>
         </w:rPr>
       </w:pPr>
-      <w:bookmarkStart w:id="94" w:name="_Toc181429310"/>
+      <w:bookmarkStart w:id="99" w:name="_Toc181429408"/>
       <w:r>
         <w:rPr>
           <w:rFonts w:asciiTheme="majorHAnsi" w:hAnsiTheme="majorHAnsi" w:cstheme="majorHAnsi"/>
@@ -12423,7 +12478,7 @@
         </w:rPr>
         <w:t>Hạn chế của nghiên cứu:</w:t>
       </w:r>
-      <w:bookmarkEnd w:id="94"/>
+      <w:bookmarkEnd w:id="99"/>
     </w:p>
     <w:p>
       <w:pPr>
@@ -12684,7 +12739,7 @@
           <w:color w:val="auto"/>
         </w:rPr>
       </w:pPr>
-      <w:bookmarkStart w:id="95" w:name="_Toc181429311"/>
+      <w:bookmarkStart w:id="100" w:name="_Toc181429409"/>
       <w:r>
         <w:rPr>
           <w:rFonts w:asciiTheme="majorHAnsi" w:hAnsiTheme="majorHAnsi" w:cstheme="majorHAnsi"/>
@@ -12692,7 +12747,7 @@
         </w:rPr>
         <w:t>Hướng phát triển:</w:t>
       </w:r>
-      <w:bookmarkEnd w:id="95"/>
+      <w:bookmarkEnd w:id="100"/>
     </w:p>
     <w:p>
       <w:pPr>
@@ -13025,7 +13080,7 @@
           </w14:textOutline>
         </w:rPr>
       </w:pPr>
-      <w:bookmarkStart w:id="96" w:name="_Toc181429312"/>
+      <w:bookmarkStart w:id="101" w:name="_Toc181429410"/>
       <w:r>
         <w:rPr>
           <w:rFonts w:asciiTheme="majorHAnsi" w:hAnsiTheme="majorHAnsi" w:cstheme="majorHAnsi"/>
@@ -13046,7 +13101,7 @@
         </w:rPr>
         <w:t>TÀI LIỆU THAM KHẢO</w:t>
       </w:r>
-      <w:bookmarkEnd w:id="96"/>
+      <w:bookmarkEnd w:id="101"/>
     </w:p>
     <w:p>
       <w:pPr>
@@ -13428,7 +13483,7 @@
           <w:rPr>
             <w:noProof/>
           </w:rPr>
-          <w:t>8</w:t>
+          <w:t>5</w:t>
         </w:r>
         <w:r>
           <w:rPr>
@@ -13482,7 +13537,7 @@
           <w:rPr>
             <w:noProof/>
           </w:rPr>
-          <w:t>25</w:t>
+          <w:t>21</w:t>
         </w:r>
         <w:r>
           <w:rPr>
@@ -16974,7 +17029,7 @@
 </file>
 
 <file path=customXml/itemProps2.xml><?xml version="1.0" encoding="utf-8"?>
-<ds:datastoreItem xmlns:ds="http://schemas.openxmlformats.org/officeDocument/2006/customXml" ds:itemID="{9EBB9B84-B2DE-4A74-B3A5-75CDCC20E1D3}">
+<ds:datastoreItem xmlns:ds="http://schemas.openxmlformats.org/officeDocument/2006/customXml" ds:itemID="{F36F8E3F-1E0B-4AB3-A0AA-A13904317A8E}">
   <ds:schemaRefs>
     <ds:schemaRef ds:uri="http://schemas.openxmlformats.org/officeDocument/2006/bibliography"/>
   </ds:schemaRefs>

--- a/BaoCaoKetThucDoAn.docx
+++ b/BaoCaoKetThucDoAn.docx
@@ -1,6 +1,6 @@
 
 <file path=word/document.xml><?xml version="1.0" encoding="utf-8"?>
-<w:document xmlns:wpc="http://schemas.microsoft.com/office/word/2010/wordprocessingCanvas" xmlns:cx="http://schemas.microsoft.com/office/drawing/2014/chartex" xmlns:mc="http://schemas.openxmlformats.org/markup-compatibility/2006" xmlns:o="urn:schemas-microsoft-com:office:office" xmlns:r="http://schemas.openxmlformats.org/officeDocument/2006/relationships" xmlns:m="http://schemas.openxmlformats.org/officeDocument/2006/math" xmlns:v="urn:schemas-microsoft-com:vml" xmlns:wp14="http://schemas.microsoft.com/office/word/2010/wordprocessingDrawing" xmlns:wp="http://schemas.openxmlformats.org/drawingml/2006/wordprocessingDrawing" xmlns:w10="urn:schemas-microsoft-com:office:word" xmlns:w="http://schemas.openxmlformats.org/wordprocessingml/2006/main" xmlns:w14="http://schemas.microsoft.com/office/word/2010/wordml" xmlns:w15="http://schemas.microsoft.com/office/word/2012/wordml" xmlns:w16se="http://schemas.microsoft.com/office/word/2015/wordml/symex" xmlns:wpg="http://schemas.microsoft.com/office/word/2010/wordprocessingGroup" xmlns:wpi="http://schemas.microsoft.com/office/word/2010/wordprocessingInk" xmlns:wne="http://schemas.microsoft.com/office/word/2006/wordml" xmlns:wps="http://schemas.microsoft.com/office/word/2010/wordprocessingShape" mc:Ignorable="w14 w15 w16se wp14">
+<w:document xmlns:wpc="http://schemas.microsoft.com/office/word/2010/wordprocessingCanvas" xmlns:cx="http://schemas.microsoft.com/office/drawing/2014/chartex" xmlns:cx1="http://schemas.microsoft.com/office/drawing/2015/9/8/chartex" xmlns:cx2="http://schemas.microsoft.com/office/drawing/2015/10/21/chartex" xmlns:cx3="http://schemas.microsoft.com/office/drawing/2016/5/9/chartex" xmlns:cx4="http://schemas.microsoft.com/office/drawing/2016/5/10/chartex" xmlns:cx5="http://schemas.microsoft.com/office/drawing/2016/5/11/chartex" xmlns:cx6="http://schemas.microsoft.com/office/drawing/2016/5/12/chartex" xmlns:cx7="http://schemas.microsoft.com/office/drawing/2016/5/13/chartex" xmlns:cx8="http://schemas.microsoft.com/office/drawing/2016/5/14/chartex" xmlns:mc="http://schemas.openxmlformats.org/markup-compatibility/2006" xmlns:aink="http://schemas.microsoft.com/office/drawing/2016/ink" xmlns:am3d="http://schemas.microsoft.com/office/drawing/2017/model3d" xmlns:o="urn:schemas-microsoft-com:office:office" xmlns:oel="http://schemas.microsoft.com/office/2019/extlst" xmlns:r="http://schemas.openxmlformats.org/officeDocument/2006/relationships" xmlns:m="http://schemas.openxmlformats.org/officeDocument/2006/math" xmlns:v="urn:schemas-microsoft-com:vml" xmlns:wp14="http://schemas.microsoft.com/office/word/2010/wordprocessingDrawing" xmlns:wp="http://schemas.openxmlformats.org/drawingml/2006/wordprocessingDrawing" xmlns:w10="urn:schemas-microsoft-com:office:word" xmlns:w="http://schemas.openxmlformats.org/wordprocessingml/2006/main" xmlns:w14="http://schemas.microsoft.com/office/word/2010/wordml" xmlns:w15="http://schemas.microsoft.com/office/word/2012/wordml" xmlns:w16cex="http://schemas.microsoft.com/office/word/2018/wordml/cex" xmlns:w16cid="http://schemas.microsoft.com/office/word/2016/wordml/cid" xmlns:w16="http://schemas.microsoft.com/office/word/2018/wordml" xmlns:w16du="http://schemas.microsoft.com/office/word/2023/wordml/word16du" xmlns:w16sdtdh="http://schemas.microsoft.com/office/word/2020/wordml/sdtdatahash" xmlns:w16se="http://schemas.microsoft.com/office/word/2015/wordml/symex" xmlns:wpg="http://schemas.microsoft.com/office/word/2010/wordprocessingGroup" xmlns:wpi="http://schemas.microsoft.com/office/word/2010/wordprocessingInk" xmlns:wne="http://schemas.microsoft.com/office/word/2006/wordml" xmlns:wps="http://schemas.microsoft.com/office/word/2010/wordprocessingShape" mc:Ignorable="w14 w15 w16se w16cid w16 w16cex w16sdtdh w16du wp14">
   <w:body>
     <w:p>
       <w:pPr>
@@ -35,14 +35,13 @@
       <w:r>
         <w:rPr>
           <w:rFonts w:asciiTheme="majorHAnsi" w:hAnsiTheme="majorHAnsi" w:cstheme="majorHAnsi"/>
-          <w:noProof/>
           <w:sz w:val="26"/>
           <w:szCs w:val="26"/>
         </w:rPr>
         <mc:AlternateContent>
           <mc:Choice Requires="wpg">
             <w:drawing>
-              <wp:anchor distT="0" distB="0" distL="114300" distR="114300" simplePos="0" relativeHeight="251659264" behindDoc="1" locked="0" layoutInCell="1" allowOverlap="1" wp14:anchorId="5A3D2079" wp14:editId="6976FD90">
+              <wp:anchor distT="0" distB="0" distL="114300" distR="114300" simplePos="0" relativeHeight="251659264" behindDoc="1" locked="0" layoutInCell="1" allowOverlap="1" wp14:anchorId="5A3D2079" wp14:editId="2458C5FD">
                 <wp:simplePos x="0" y="0"/>
                 <wp:positionH relativeFrom="column">
                   <wp:posOffset>-103505</wp:posOffset>
@@ -301,7 +300,7 @@
               </wp:anchor>
             </w:drawing>
           </mc:Choice>
-          <mc:Fallback xmlns:cx1="http://schemas.microsoft.com/office/drawing/2015/9/8/chartex" xmlns:cx2="http://schemas.microsoft.com/office/drawing/2015/10/21/chartex" xmlns:cx3="http://schemas.microsoft.com/office/drawing/2016/5/9/chartex" xmlns:cx4="http://schemas.microsoft.com/office/drawing/2016/5/10/chartex" xmlns:cx5="http://schemas.microsoft.com/office/drawing/2016/5/11/chartex" xmlns:cx6="http://schemas.microsoft.com/office/drawing/2016/5/12/chartex" xmlns:cx7="http://schemas.microsoft.com/office/drawing/2016/5/13/chartex" xmlns:cx8="http://schemas.microsoft.com/office/drawing/2016/5/14/chartex" xmlns:aink="http://schemas.microsoft.com/office/drawing/2016/ink" xmlns:am3d="http://schemas.microsoft.com/office/drawing/2017/model3d" xmlns:oel="http://schemas.microsoft.com/office/2019/extlst" xmlns:w16cex="http://schemas.microsoft.com/office/word/2018/wordml/cex" xmlns:w16cid="http://schemas.microsoft.com/office/word/2016/wordml/cid" xmlns:w16="http://schemas.microsoft.com/office/word/2018/wordml" xmlns:w16du="http://schemas.microsoft.com/office/word/2023/wordml/word16du" xmlns:w16sdtdh="http://schemas.microsoft.com/office/word/2020/wordml/sdtdatahash">
+          <mc:Fallback>
             <w:pict>
               <v:group w14:anchorId="00D7E7A4" id="Group 16" o:spid="_x0000_s1026" style="position:absolute;margin-left:-8.15pt;margin-top:-24.8pt;width:495pt;height:756pt;z-index:-251657216" coordorigin="720,900" coordsize="10620,14940" o:gfxdata="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">
                 <v:shapetype id="_x0000_t75" coordsize="21600,21600" o:spt="75" o:preferrelative="t" path="m@4@5l@4@11@9@11@9@5xe" filled="f" stroked="f">
@@ -434,9 +433,6 @@
         </w:rPr>
       </w:pPr>
       <w:r>
-        <w:rPr>
-          <w:noProof/>
-        </w:rPr>
         <w:drawing>
           <wp:anchor distT="0" distB="0" distL="114300" distR="114300" simplePos="0" relativeHeight="251660288" behindDoc="0" locked="0" layoutInCell="1" allowOverlap="1" wp14:anchorId="2C7A0659" wp14:editId="50330F1B">
             <wp:simplePos x="0" y="0"/>
@@ -725,7 +721,6 @@
           <w:bCs/>
           <w:sz w:val="28"/>
           <w:szCs w:val="28"/>
-          <w:lang w:val="vi-VN"/>
         </w:rPr>
       </w:pPr>
       <w:r>
@@ -1337,53 +1332,14 @@
         <w:rPr>
           <w:sz w:val="26"/>
           <w:szCs w:val="26"/>
-          <w:lang w:val="vi-VN"/>
-        </w:rPr>
-      </w:pPr>
-      <w:r>
-        <w:rPr>
-          <w:sz w:val="26"/>
-          <w:szCs w:val="26"/>
-        </w:rPr>
-        <w:t>Tập thể nhóm chúng em</w:t>
-      </w:r>
-      <w:r>
-        <w:rPr>
-          <w:sz w:val="26"/>
-          <w:szCs w:val="26"/>
-          <w:lang w:val="vi-VN"/>
-        </w:rPr>
-        <w:t xml:space="preserve"> xin gửi lời cảm ơn chân thành đến Ban giám hiệu và các thầy cô trong Khoa </w:t>
-      </w:r>
-      <w:r>
-        <w:rPr>
-          <w:sz w:val="26"/>
-          <w:szCs w:val="26"/>
-        </w:rPr>
-        <w:t>Công Nghệ Thông Tin</w:t>
-      </w:r>
-      <w:r>
-        <w:rPr>
-          <w:sz w:val="26"/>
-          <w:szCs w:val="26"/>
-          <w:lang w:val="vi-VN"/>
-        </w:rPr>
-        <w:t xml:space="preserve">, Trường </w:t>
-      </w:r>
-      <w:r>
-        <w:rPr>
-          <w:sz w:val="26"/>
-          <w:szCs w:val="26"/>
-        </w:rPr>
-        <w:t>Đại Học Công Thương TPHCM</w:t>
-      </w:r>
-      <w:r>
-        <w:rPr>
-          <w:sz w:val="26"/>
-          <w:szCs w:val="26"/>
-          <w:lang w:val="vi-VN"/>
-        </w:rPr>
-        <w:t xml:space="preserve"> đã tạo điều kiện và môi trường học tập thuận lợi trong suốt quá trình học tập và nghiên cứu.</w:t>
+        </w:rPr>
+      </w:pPr>
+      <w:r>
+        <w:rPr>
+          <w:sz w:val="26"/>
+          <w:szCs w:val="26"/>
+        </w:rPr>
+        <w:t>Tập thể nhóm chúng em xin gửi lời cảm ơn chân thành đến Ban giám hiệu và các thầy cô trong Khoa Công Nghệ Thông Tin, Trường Đại Học Công Thương TPHCM đã tạo điều kiện và môi trường học tập thuận lợi trong suốt quá trình học tập và nghiên cứu.</w:t>
       </w:r>
     </w:p>
     <w:p>
@@ -1393,31 +1349,14 @@
         <w:rPr>
           <w:sz w:val="26"/>
           <w:szCs w:val="26"/>
-          <w:lang w:val="vi-VN"/>
-        </w:rPr>
-      </w:pPr>
-      <w:r>
-        <w:rPr>
-          <w:sz w:val="26"/>
-          <w:szCs w:val="26"/>
-          <w:lang w:val="vi-VN"/>
-        </w:rPr>
-        <w:t>Đặc biệt, em xin gửi lời cảm ơn sâu sắc đến Thầ</w:t>
-      </w:r>
-      <w:r>
-        <w:rPr>
-          <w:sz w:val="26"/>
-          <w:szCs w:val="26"/>
-        </w:rPr>
-        <w:t xml:space="preserve">y Nguyễn Văn Tùng </w:t>
-      </w:r>
-      <w:r>
-        <w:rPr>
-          <w:sz w:val="26"/>
-          <w:szCs w:val="26"/>
-          <w:lang w:val="vi-VN"/>
-        </w:rPr>
-        <w:t>- người hướng dẫn đã luôn tận tình chỉ bảo, hỗ trợ và đóng góp ý kiến quý báu trong suốt quá trình em thực hiện đề tài này. Những hướng dẫn và góp ý của Thầy là nguồn động viên và nền tảng quan trọng giúp em hoàn thành đồ án một cách tốt nhất.</w:t>
+        </w:rPr>
+      </w:pPr>
+      <w:r>
+        <w:rPr>
+          <w:sz w:val="26"/>
+          <w:szCs w:val="26"/>
+        </w:rPr>
+        <w:t>Đặc biệt, em xin gửi lời cảm ơn sâu sắc đến Thầy Nguyễn Văn Tùng - người hướng dẫn đã luôn tận tình chỉ bảo, hỗ trợ và đóng góp ý kiến quý báu trong suốt quá trình em thực hiện đề tài này. Những hướng dẫn và góp ý của Thầy là nguồn động viên và nền tảng quan trọng giúp em hoàn thành đồ án một cách tốt nhất.</w:t>
       </w:r>
     </w:p>
     <w:p>
@@ -1427,46 +1366,14 @@
         <w:rPr>
           <w:sz w:val="26"/>
           <w:szCs w:val="26"/>
-          <w:lang w:val="vi-VN"/>
-        </w:rPr>
-      </w:pPr>
-      <w:r>
-        <w:rPr>
-          <w:sz w:val="26"/>
-          <w:szCs w:val="26"/>
-          <w:lang w:val="vi-VN"/>
-        </w:rPr>
-        <w:t xml:space="preserve">Em cũng xin cảm ơn các anh chị </w:t>
-      </w:r>
-      <w:r>
-        <w:rPr>
-          <w:sz w:val="26"/>
-          <w:szCs w:val="26"/>
-        </w:rPr>
-        <w:t xml:space="preserve">khóa trước </w:t>
-      </w:r>
-      <w:r>
-        <w:rPr>
-          <w:sz w:val="26"/>
-          <w:szCs w:val="26"/>
-          <w:lang w:val="vi-VN"/>
-        </w:rPr>
-        <w:t xml:space="preserve">và bạn bè </w:t>
-      </w:r>
-      <w:r>
-        <w:rPr>
-          <w:sz w:val="26"/>
-          <w:szCs w:val="26"/>
-        </w:rPr>
-        <w:t>cùng khóa</w:t>
-      </w:r>
-      <w:r>
-        <w:rPr>
-          <w:sz w:val="26"/>
-          <w:szCs w:val="26"/>
-          <w:lang w:val="vi-VN"/>
-        </w:rPr>
-        <w:t xml:space="preserve"> đã luôn chia sẻ kiến thức, giúp đỡ và động viên em trong quá trình nghiên cứu và hoàn thiện đồ án.</w:t>
+        </w:rPr>
+      </w:pPr>
+      <w:r>
+        <w:rPr>
+          <w:sz w:val="26"/>
+          <w:szCs w:val="26"/>
+        </w:rPr>
+        <w:t>Em cũng xin cảm ơn các anh chị khóa trước và bạn bè cùng khóa đã luôn chia sẻ kiến thức, giúp đỡ và động viên em trong quá trình nghiên cứu và hoàn thiện đồ án.</w:t>
       </w:r>
     </w:p>
     <w:p>
@@ -1476,14 +1383,12 @@
         <w:rPr>
           <w:sz w:val="26"/>
           <w:szCs w:val="26"/>
-          <w:lang w:val="vi-VN"/>
-        </w:rPr>
-      </w:pPr>
-      <w:r>
-        <w:rPr>
-          <w:sz w:val="26"/>
-          <w:szCs w:val="26"/>
-          <w:lang w:val="vi-VN"/>
+        </w:rPr>
+      </w:pPr>
+      <w:r>
+        <w:rPr>
+          <w:sz w:val="26"/>
+          <w:szCs w:val="26"/>
         </w:rPr>
         <w:t>Cuối cùng, em xin bày tỏ lòng biết ơn đến gia đình, những người đã luôn là nguồn động lực to lớn, ủng hộ và động viên em vượt qua mọi khó khăn trong suốt chặng đường học tập.</w:t>
       </w:r>
@@ -1495,14 +1400,12 @@
         <w:rPr>
           <w:sz w:val="26"/>
           <w:szCs w:val="26"/>
-          <w:lang w:val="vi-VN"/>
-        </w:rPr>
-      </w:pPr>
-      <w:r>
-        <w:rPr>
-          <w:sz w:val="26"/>
-          <w:szCs w:val="26"/>
-          <w:lang w:val="vi-VN"/>
+        </w:rPr>
+      </w:pPr>
+      <w:r>
+        <w:rPr>
+          <w:sz w:val="26"/>
+          <w:szCs w:val="26"/>
         </w:rPr>
         <w:t>Em xin chân thành cảm ơn!</w:t>
       </w:r>
@@ -1583,7 +1486,6 @@
         <w:rPr>
           <w:sz w:val="26"/>
           <w:szCs w:val="26"/>
-          <w:lang w:val="vi-VN"/>
         </w:rPr>
       </w:pPr>
       <w:r>
@@ -1593,7 +1495,6 @@
         <w:rPr>
           <w:sz w:val="26"/>
           <w:szCs w:val="26"/>
-          <w:lang w:val="vi-VN"/>
         </w:rPr>
         <w:t xml:space="preserve"> án này nghiên cứu việc áp dụng thuật toán tối ưu hóa bầy đàn (PSO) để triển khai hệ thống RFID nhằm giám sát sinh viên trong không gian lớp học. Hệ thống RFID được xem là giải pháp hữu hiệu cho việc giám sát và theo dõi vị trí sinh viên, nhằm hỗ trợ tăng cường quản lý và nâng cao chất lượng giảng dạy. Đặc biệt, việc tối ưu hóa vị trí các đầu đọc RFID để bao phủ toàn bộ khu vực lớp học với số lượng thiết bị tối thiểu là một thách thức quan trọng.</w:t>
       </w:r>
@@ -1605,14 +1506,12 @@
         <w:rPr>
           <w:sz w:val="26"/>
           <w:szCs w:val="26"/>
-          <w:lang w:val="vi-VN"/>
-        </w:rPr>
-      </w:pPr>
-      <w:r>
-        <w:rPr>
-          <w:sz w:val="26"/>
-          <w:szCs w:val="26"/>
-          <w:lang w:val="vi-VN"/>
+        </w:rPr>
+      </w:pPr>
+      <w:r>
+        <w:rPr>
+          <w:sz w:val="26"/>
+          <w:szCs w:val="26"/>
         </w:rPr>
         <w:t>Trong đồ án này, thuật toán PSO được sử dụng để giải quyết bài toán tối ưu hóa vị trí các đầu đọc RFID, với mục tiêu tối đa hóa vùng bao phủ và giảm thiểu số lượng thiết bị. Thuật toán PSO sẽ xác định vị trí tối ưu của các đầu đọc dựa trên các tiêu chí như phạm vi bao phủ và chi phí triển khai.</w:t>
       </w:r>
@@ -1624,14 +1523,12 @@
         <w:rPr>
           <w:sz w:val="26"/>
           <w:szCs w:val="26"/>
-          <w:lang w:val="vi-VN"/>
-        </w:rPr>
-      </w:pPr>
-      <w:r>
-        <w:rPr>
-          <w:sz w:val="26"/>
-          <w:szCs w:val="26"/>
-          <w:lang w:val="vi-VN"/>
+        </w:rPr>
+      </w:pPr>
+      <w:r>
+        <w:rPr>
+          <w:sz w:val="26"/>
+          <w:szCs w:val="26"/>
         </w:rPr>
         <w:t>Qua các mô phỏng với các bố trí lớp học khác nhau, đồ án đánh giá hiệu quả của thuật toán PSO thông qua các chỉ số như tỷ lệ bao phủ, số lượng đầu đọc cần thiết, và thời gian tính toán. Kết quả nghiên cứu cho thấy PSO đạt được hiệu quả cao trong việc bao phủ lớp học và giúp giảm đáng kể chi phí lắp đặt so với các phương pháp truyền thống.</w:t>
       </w:r>
@@ -1640,22 +1537,15 @@
       <w:pPr>
         <w:spacing w:after="120" w:line="360" w:lineRule="auto"/>
         <w:ind w:firstLine="720"/>
-        <w:rPr>
-          <w:lang w:val="vi-VN"/>
-        </w:rPr>
-      </w:pPr>
-      <w:r>
-        <w:rPr>
-          <w:sz w:val="26"/>
-          <w:szCs w:val="26"/>
-          <w:lang w:val="vi-VN"/>
+      </w:pPr>
+      <w:r>
+        <w:rPr>
+          <w:sz w:val="26"/>
+          <w:szCs w:val="26"/>
         </w:rPr>
         <w:t>Đồ án kết luận rằng thuật toán PSO là một giải pháp khả thi và hiệu quả trong triển khai hệ thống giám sát RFID cho lớp học, đồng thời đưa ra các gợi ý phát triển và cải tiến trong tương lai</w:t>
       </w:r>
       <w:r>
-        <w:rPr>
-          <w:lang w:val="vi-VN"/>
-        </w:rPr>
         <w:t>.</w:t>
       </w:r>
     </w:p>
@@ -1723,7 +1613,6 @@
         <w:rPr>
           <w:b/>
           <w:bCs/>
-          <w:noProof/>
         </w:rPr>
       </w:sdtEndPr>
       <w:sdtContent>
@@ -1746,7 +1635,6 @@
             </w:tabs>
             <w:rPr>
               <w:rFonts w:asciiTheme="minorHAnsi" w:eastAsiaTheme="minorEastAsia" w:hAnsiTheme="minorHAnsi" w:cstheme="minorBidi"/>
-              <w:noProof/>
               <w:sz w:val="22"/>
               <w:szCs w:val="22"/>
             </w:rPr>
@@ -1775,141 +1663,11 @@
             </w:rPr>
             <w:fldChar w:fldCharType="separate"/>
           </w:r>
-          <w:bookmarkStart w:id="3" w:name="_GoBack"/>
-          <w:bookmarkEnd w:id="3"/>
-          <w:r>
-            <w:rPr>
-              <w:rStyle w:val="Hyperlink"/>
-              <w:noProof/>
-            </w:rPr>
-            <w:fldChar w:fldCharType="begin"/>
-          </w:r>
-          <w:r>
-            <w:rPr>
-              <w:rStyle w:val="Hyperlink"/>
-              <w:noProof/>
-            </w:rPr>
-            <w:instrText xml:space="preserve"> </w:instrText>
-          </w:r>
-          <w:r>
-            <w:rPr>
-              <w:noProof/>
-            </w:rPr>
-            <w:instrText>HYPERLINK \l "_Toc181429366"</w:instrText>
-          </w:r>
-          <w:r>
-            <w:rPr>
-              <w:rStyle w:val="Hyperlink"/>
-              <w:noProof/>
-            </w:rPr>
-            <w:instrText xml:space="preserve"> </w:instrText>
-          </w:r>
-          <w:r>
-            <w:rPr>
-              <w:rStyle w:val="Hyperlink"/>
-              <w:noProof/>
-            </w:rPr>
-          </w:r>
-          <w:r>
-            <w:rPr>
-              <w:rStyle w:val="Hyperlink"/>
-              <w:noProof/>
-            </w:rPr>
-            <w:fldChar w:fldCharType="separate"/>
-          </w:r>
-          <w:r>
-            <w:rPr>
-              <w:rStyle w:val="Hyperlink"/>
-              <w:rFonts w:asciiTheme="majorHAnsi" w:hAnsiTheme="majorHAnsi" w:cstheme="majorHAnsi"/>
-              <w:noProof/>
-              <w14:shadow w14:blurRad="38100" w14:dist="19050" w14:dir="2700000" w14:sx="100000" w14:sy="100000" w14:kx="0" w14:ky="0" w14:algn="tl">
-                <w14:schemeClr w14:val="dk1">
-                  <w14:alpha w14:val="60000"/>
-                </w14:schemeClr>
-              </w14:shadow>
-              <w14:textOutline w14:w="0" w14:cap="flat" w14:cmpd="sng" w14:algn="ctr">
-                <w14:noFill/>
-                <w14:prstDash w14:val="solid"/>
-                <w14:round/>
-              </w14:textOutline>
-            </w:rPr>
-            <w:t>LỜI CAM ĐOAN</w:t>
-          </w:r>
-          <w:r>
-            <w:rPr>
-              <w:noProof/>
-              <w:webHidden/>
-            </w:rPr>
-            <w:tab/>
-          </w:r>
-          <w:r>
-            <w:rPr>
-              <w:noProof/>
-              <w:webHidden/>
-            </w:rPr>
-            <w:fldChar w:fldCharType="begin"/>
-          </w:r>
-          <w:r>
-            <w:rPr>
-              <w:noProof/>
-              <w:webHidden/>
-            </w:rPr>
-            <w:instrText xml:space="preserve"> PAGEREF _Toc181429366 \h </w:instrText>
-          </w:r>
-          <w:r>
-            <w:rPr>
-              <w:noProof/>
-              <w:webHidden/>
-            </w:rPr>
-          </w:r>
-          <w:r>
-            <w:rPr>
-              <w:noProof/>
-              <w:webHidden/>
-            </w:rPr>
-            <w:fldChar w:fldCharType="separate"/>
-          </w:r>
-          <w:r>
-            <w:rPr>
-              <w:noProof/>
-              <w:webHidden/>
-            </w:rPr>
-            <w:t>2</w:t>
-          </w:r>
-          <w:r>
-            <w:rPr>
-              <w:noProof/>
-              <w:webHidden/>
-            </w:rPr>
-            <w:fldChar w:fldCharType="end"/>
-          </w:r>
-          <w:r>
-            <w:rPr>
-              <w:rStyle w:val="Hyperlink"/>
-              <w:noProof/>
-            </w:rPr>
-            <w:fldChar w:fldCharType="end"/>
-          </w:r>
-        </w:p>
-        <w:p>
-          <w:pPr>
-            <w:pStyle w:val="TOC1"/>
-            <w:tabs>
-              <w:tab w:val="right" w:leader="dot" w:pos="9345"/>
-            </w:tabs>
-            <w:rPr>
-              <w:rFonts w:asciiTheme="minorHAnsi" w:eastAsiaTheme="minorEastAsia" w:hAnsiTheme="minorHAnsi" w:cstheme="minorBidi"/>
-              <w:noProof/>
-              <w:sz w:val="22"/>
-              <w:szCs w:val="22"/>
-            </w:rPr>
-          </w:pPr>
-          <w:hyperlink w:anchor="_Toc181429367" w:history="1">
+          <w:hyperlink w:anchor="_Toc181429366" w:history="1">
             <w:r>
               <w:rPr>
                 <w:rStyle w:val="Hyperlink"/>
                 <w:rFonts w:asciiTheme="majorHAnsi" w:hAnsiTheme="majorHAnsi" w:cstheme="majorHAnsi"/>
-                <w:noProof/>
                 <w14:shadow w14:blurRad="38100" w14:dist="19050" w14:dir="2700000" w14:sx="100000" w14:sy="100000" w14:kx="0" w14:ky="0" w14:algn="tl">
                   <w14:schemeClr w14:val="dk1">
                     <w14:alpha w14:val="60000"/>
@@ -1921,52 +1679,45 @@
                   <w14:round/>
                 </w14:textOutline>
               </w:rPr>
-              <w:t>LỜI CẢM ƠN</w:t>
-            </w:r>
-            <w:r>
-              <w:rPr>
-                <w:noProof/>
+              <w:t>LỜI CAM ĐOAN</w:t>
+            </w:r>
+            <w:r>
+              <w:rPr>
                 <w:webHidden/>
               </w:rPr>
               <w:tab/>
             </w:r>
             <w:r>
               <w:rPr>
-                <w:noProof/>
                 <w:webHidden/>
               </w:rPr>
               <w:fldChar w:fldCharType="begin"/>
             </w:r>
             <w:r>
               <w:rPr>
-                <w:noProof/>
-                <w:webHidden/>
-              </w:rPr>
-              <w:instrText xml:space="preserve"> PAGEREF _Toc181429367 \h </w:instrText>
-            </w:r>
-            <w:r>
-              <w:rPr>
-                <w:noProof/>
-                <w:webHidden/>
-              </w:rPr>
-            </w:r>
-            <w:r>
-              <w:rPr>
-                <w:noProof/>
+                <w:webHidden/>
+              </w:rPr>
+              <w:instrText xml:space="preserve"> PAGEREF _Toc181429366 \h </w:instrText>
+            </w:r>
+            <w:r>
+              <w:rPr>
+                <w:webHidden/>
+              </w:rPr>
+            </w:r>
+            <w:r>
+              <w:rPr>
                 <w:webHidden/>
               </w:rPr>
               <w:fldChar w:fldCharType="separate"/>
             </w:r>
             <w:r>
               <w:rPr>
-                <w:noProof/>
-                <w:webHidden/>
-              </w:rPr>
-              <w:t>3</w:t>
-            </w:r>
-            <w:r>
-              <w:rPr>
-                <w:noProof/>
+                <w:webHidden/>
+              </w:rPr>
+              <w:t>2</w:t>
+            </w:r>
+            <w:r>
+              <w:rPr>
                 <w:webHidden/>
               </w:rPr>
               <w:fldChar w:fldCharType="end"/>
@@ -1981,17 +1732,15 @@
             </w:tabs>
             <w:rPr>
               <w:rFonts w:asciiTheme="minorHAnsi" w:eastAsiaTheme="minorEastAsia" w:hAnsiTheme="minorHAnsi" w:cstheme="minorBidi"/>
-              <w:noProof/>
               <w:sz w:val="22"/>
               <w:szCs w:val="22"/>
             </w:rPr>
           </w:pPr>
-          <w:hyperlink w:anchor="_Toc181429368" w:history="1">
+          <w:hyperlink w:anchor="_Toc181429367" w:history="1">
             <w:r>
               <w:rPr>
                 <w:rStyle w:val="Hyperlink"/>
                 <w:rFonts w:asciiTheme="majorHAnsi" w:hAnsiTheme="majorHAnsi" w:cstheme="majorHAnsi"/>
-                <w:noProof/>
                 <w14:shadow w14:blurRad="38100" w14:dist="19050" w14:dir="2700000" w14:sx="100000" w14:sy="100000" w14:kx="0" w14:ky="0" w14:algn="tl">
                   <w14:schemeClr w14:val="dk1">
                     <w14:alpha w14:val="60000"/>
@@ -2003,52 +1752,45 @@
                   <w14:round/>
                 </w14:textOutline>
               </w:rPr>
-              <w:t>TÓM TẮT</w:t>
-            </w:r>
-            <w:r>
-              <w:rPr>
-                <w:noProof/>
+              <w:t>LỜI CẢM ƠN</w:t>
+            </w:r>
+            <w:r>
+              <w:rPr>
                 <w:webHidden/>
               </w:rPr>
               <w:tab/>
             </w:r>
             <w:r>
               <w:rPr>
-                <w:noProof/>
                 <w:webHidden/>
               </w:rPr>
               <w:fldChar w:fldCharType="begin"/>
             </w:r>
             <w:r>
               <w:rPr>
-                <w:noProof/>
-                <w:webHidden/>
-              </w:rPr>
-              <w:instrText xml:space="preserve"> PAGEREF _Toc181429368 \h </w:instrText>
-            </w:r>
-            <w:r>
-              <w:rPr>
-                <w:noProof/>
-                <w:webHidden/>
-              </w:rPr>
-            </w:r>
-            <w:r>
-              <w:rPr>
-                <w:noProof/>
+                <w:webHidden/>
+              </w:rPr>
+              <w:instrText xml:space="preserve"> PAGEREF _Toc181429367 \h </w:instrText>
+            </w:r>
+            <w:r>
+              <w:rPr>
+                <w:webHidden/>
+              </w:rPr>
+            </w:r>
+            <w:r>
+              <w:rPr>
                 <w:webHidden/>
               </w:rPr>
               <w:fldChar w:fldCharType="separate"/>
             </w:r>
             <w:r>
               <w:rPr>
-                <w:noProof/>
-                <w:webHidden/>
-              </w:rPr>
-              <w:t>4</w:t>
-            </w:r>
-            <w:r>
-              <w:rPr>
-                <w:noProof/>
+                <w:webHidden/>
+              </w:rPr>
+              <w:t>3</w:t>
+            </w:r>
+            <w:r>
+              <w:rPr>
                 <w:webHidden/>
               </w:rPr>
               <w:fldChar w:fldCharType="end"/>
@@ -2063,17 +1805,15 @@
             </w:tabs>
             <w:rPr>
               <w:rFonts w:asciiTheme="minorHAnsi" w:eastAsiaTheme="minorEastAsia" w:hAnsiTheme="minorHAnsi" w:cstheme="minorBidi"/>
-              <w:noProof/>
               <w:sz w:val="22"/>
               <w:szCs w:val="22"/>
             </w:rPr>
           </w:pPr>
-          <w:hyperlink w:anchor="_Toc181429369" w:history="1">
+          <w:hyperlink w:anchor="_Toc181429368" w:history="1">
             <w:r>
               <w:rPr>
                 <w:rStyle w:val="Hyperlink"/>
                 <w:rFonts w:asciiTheme="majorHAnsi" w:hAnsiTheme="majorHAnsi" w:cstheme="majorHAnsi"/>
-                <w:noProof/>
                 <w14:shadow w14:blurRad="38100" w14:dist="19050" w14:dir="2700000" w14:sx="100000" w14:sy="100000" w14:kx="0" w14:ky="0" w14:algn="tl">
                   <w14:schemeClr w14:val="dk1">
                     <w14:alpha w14:val="60000"/>
@@ -2085,52 +1825,45 @@
                   <w14:round/>
                 </w14:textOutline>
               </w:rPr>
-              <w:t>DANH MỤC HÌNH</w:t>
-            </w:r>
-            <w:r>
-              <w:rPr>
-                <w:noProof/>
+              <w:t>TÓM TẮT</w:t>
+            </w:r>
+            <w:r>
+              <w:rPr>
                 <w:webHidden/>
               </w:rPr>
               <w:tab/>
             </w:r>
             <w:r>
               <w:rPr>
-                <w:noProof/>
                 <w:webHidden/>
               </w:rPr>
               <w:fldChar w:fldCharType="begin"/>
             </w:r>
             <w:r>
               <w:rPr>
-                <w:noProof/>
-                <w:webHidden/>
-              </w:rPr>
-              <w:instrText xml:space="preserve"> PAGEREF _Toc181429369 \h </w:instrText>
-            </w:r>
-            <w:r>
-              <w:rPr>
-                <w:noProof/>
-                <w:webHidden/>
-              </w:rPr>
-            </w:r>
-            <w:r>
-              <w:rPr>
-                <w:noProof/>
+                <w:webHidden/>
+              </w:rPr>
+              <w:instrText xml:space="preserve"> PAGEREF _Toc181429368 \h </w:instrText>
+            </w:r>
+            <w:r>
+              <w:rPr>
+                <w:webHidden/>
+              </w:rPr>
+            </w:r>
+            <w:r>
+              <w:rPr>
                 <w:webHidden/>
               </w:rPr>
               <w:fldChar w:fldCharType="separate"/>
             </w:r>
             <w:r>
               <w:rPr>
-                <w:noProof/>
-                <w:webHidden/>
-              </w:rPr>
-              <w:t>7</w:t>
-            </w:r>
-            <w:r>
-              <w:rPr>
-                <w:noProof/>
+                <w:webHidden/>
+              </w:rPr>
+              <w:t>4</w:t>
+            </w:r>
+            <w:r>
+              <w:rPr>
                 <w:webHidden/>
               </w:rPr>
               <w:fldChar w:fldCharType="end"/>
@@ -2145,17 +1878,15 @@
             </w:tabs>
             <w:rPr>
               <w:rFonts w:asciiTheme="minorHAnsi" w:eastAsiaTheme="minorEastAsia" w:hAnsiTheme="minorHAnsi" w:cstheme="minorBidi"/>
-              <w:noProof/>
               <w:sz w:val="22"/>
               <w:szCs w:val="22"/>
             </w:rPr>
           </w:pPr>
-          <w:hyperlink w:anchor="_Toc181429370" w:history="1">
+          <w:hyperlink w:anchor="_Toc181429369" w:history="1">
             <w:r>
               <w:rPr>
                 <w:rStyle w:val="Hyperlink"/>
                 <w:rFonts w:asciiTheme="majorHAnsi" w:hAnsiTheme="majorHAnsi" w:cstheme="majorHAnsi"/>
-                <w:noProof/>
                 <w14:shadow w14:blurRad="38100" w14:dist="19050" w14:dir="2700000" w14:sx="100000" w14:sy="100000" w14:kx="0" w14:ky="0" w14:algn="tl">
                   <w14:schemeClr w14:val="dk1">
                     <w14:alpha w14:val="60000"/>
@@ -2167,52 +1898,45 @@
                   <w14:round/>
                 </w14:textOutline>
               </w:rPr>
-              <w:t>DANH MỤC CÁC KÝ HIỆU VÀ CHỮ VIẾT TẮT</w:t>
-            </w:r>
-            <w:r>
-              <w:rPr>
-                <w:noProof/>
+              <w:t>DANH MỤC HÌNH</w:t>
+            </w:r>
+            <w:r>
+              <w:rPr>
                 <w:webHidden/>
               </w:rPr>
               <w:tab/>
             </w:r>
             <w:r>
               <w:rPr>
-                <w:noProof/>
                 <w:webHidden/>
               </w:rPr>
               <w:fldChar w:fldCharType="begin"/>
             </w:r>
             <w:r>
               <w:rPr>
-                <w:noProof/>
-                <w:webHidden/>
-              </w:rPr>
-              <w:instrText xml:space="preserve"> PAGEREF _Toc181429370 \h </w:instrText>
-            </w:r>
-            <w:r>
-              <w:rPr>
-                <w:noProof/>
-                <w:webHidden/>
-              </w:rPr>
-            </w:r>
-            <w:r>
-              <w:rPr>
-                <w:noProof/>
+                <w:webHidden/>
+              </w:rPr>
+              <w:instrText xml:space="preserve"> PAGEREF _Toc181429369 \h </w:instrText>
+            </w:r>
+            <w:r>
+              <w:rPr>
+                <w:webHidden/>
+              </w:rPr>
+            </w:r>
+            <w:r>
+              <w:rPr>
                 <w:webHidden/>
               </w:rPr>
               <w:fldChar w:fldCharType="separate"/>
             </w:r>
             <w:r>
               <w:rPr>
-                <w:noProof/>
-                <w:webHidden/>
-              </w:rPr>
-              <w:t>8</w:t>
-            </w:r>
-            <w:r>
-              <w:rPr>
-                <w:noProof/>
+                <w:webHidden/>
+              </w:rPr>
+              <w:t>7</w:t>
+            </w:r>
+            <w:r>
+              <w:rPr>
                 <w:webHidden/>
               </w:rPr>
               <w:fldChar w:fldCharType="end"/>
@@ -2227,17 +1951,15 @@
             </w:tabs>
             <w:rPr>
               <w:rFonts w:asciiTheme="minorHAnsi" w:eastAsiaTheme="minorEastAsia" w:hAnsiTheme="minorHAnsi" w:cstheme="minorBidi"/>
-              <w:noProof/>
               <w:sz w:val="22"/>
               <w:szCs w:val="22"/>
             </w:rPr>
           </w:pPr>
-          <w:hyperlink w:anchor="_Toc181429371" w:history="1">
+          <w:hyperlink w:anchor="_Toc181429370" w:history="1">
             <w:r>
               <w:rPr>
                 <w:rStyle w:val="Hyperlink"/>
                 <w:rFonts w:asciiTheme="majorHAnsi" w:hAnsiTheme="majorHAnsi" w:cstheme="majorHAnsi"/>
-                <w:noProof/>
                 <w14:shadow w14:blurRad="38100" w14:dist="19050" w14:dir="2700000" w14:sx="100000" w14:sy="100000" w14:kx="0" w14:ky="0" w14:algn="tl">
                   <w14:schemeClr w14:val="dk1">
                     <w14:alpha w14:val="60000"/>
@@ -2249,52 +1971,118 @@
                   <w14:round/>
                 </w14:textOutline>
               </w:rPr>
+              <w:t>DANH MỤC CÁC KÝ HIỆU VÀ CHỮ VIẾT TẮT</w:t>
+            </w:r>
+            <w:r>
+              <w:rPr>
+                <w:webHidden/>
+              </w:rPr>
+              <w:tab/>
+            </w:r>
+            <w:r>
+              <w:rPr>
+                <w:webHidden/>
+              </w:rPr>
+              <w:fldChar w:fldCharType="begin"/>
+            </w:r>
+            <w:r>
+              <w:rPr>
+                <w:webHidden/>
+              </w:rPr>
+              <w:instrText xml:space="preserve"> PAGEREF _Toc181429370 \h </w:instrText>
+            </w:r>
+            <w:r>
+              <w:rPr>
+                <w:webHidden/>
+              </w:rPr>
+            </w:r>
+            <w:r>
+              <w:rPr>
+                <w:webHidden/>
+              </w:rPr>
+              <w:fldChar w:fldCharType="separate"/>
+            </w:r>
+            <w:r>
+              <w:rPr>
+                <w:webHidden/>
+              </w:rPr>
+              <w:t>8</w:t>
+            </w:r>
+            <w:r>
+              <w:rPr>
+                <w:webHidden/>
+              </w:rPr>
+              <w:fldChar w:fldCharType="end"/>
+            </w:r>
+          </w:hyperlink>
+        </w:p>
+        <w:p>
+          <w:pPr>
+            <w:pStyle w:val="TOC1"/>
+            <w:tabs>
+              <w:tab w:val="right" w:leader="dot" w:pos="9345"/>
+            </w:tabs>
+            <w:rPr>
+              <w:rFonts w:asciiTheme="minorHAnsi" w:eastAsiaTheme="minorEastAsia" w:hAnsiTheme="minorHAnsi" w:cstheme="minorBidi"/>
+              <w:sz w:val="22"/>
+              <w:szCs w:val="22"/>
+            </w:rPr>
+          </w:pPr>
+          <w:hyperlink w:anchor="_Toc181429371" w:history="1">
+            <w:r>
+              <w:rPr>
+                <w:rStyle w:val="Hyperlink"/>
+                <w:rFonts w:asciiTheme="majorHAnsi" w:hAnsiTheme="majorHAnsi" w:cstheme="majorHAnsi"/>
+                <w14:shadow w14:blurRad="38100" w14:dist="19050" w14:dir="2700000" w14:sx="100000" w14:sy="100000" w14:kx="0" w14:ky="0" w14:algn="tl">
+                  <w14:schemeClr w14:val="dk1">
+                    <w14:alpha w14:val="60000"/>
+                  </w14:schemeClr>
+                </w14:shadow>
+                <w14:textOutline w14:w="0" w14:cap="flat" w14:cmpd="sng" w14:algn="ctr">
+                  <w14:noFill/>
+                  <w14:prstDash w14:val="solid"/>
+                  <w14:round/>
+                </w14:textOutline>
+              </w:rPr>
               <w:t>LỜI MỞ ĐẦU</w:t>
             </w:r>
             <w:r>
               <w:rPr>
-                <w:noProof/>
                 <w:webHidden/>
               </w:rPr>
               <w:tab/>
             </w:r>
             <w:r>
               <w:rPr>
-                <w:noProof/>
                 <w:webHidden/>
               </w:rPr>
               <w:fldChar w:fldCharType="begin"/>
             </w:r>
             <w:r>
               <w:rPr>
-                <w:noProof/>
                 <w:webHidden/>
               </w:rPr>
               <w:instrText xml:space="preserve"> PAGEREF _Toc181429371 \h </w:instrText>
             </w:r>
             <w:r>
               <w:rPr>
-                <w:noProof/>
-                <w:webHidden/>
-              </w:rPr>
-            </w:r>
-            <w:r>
-              <w:rPr>
-                <w:noProof/>
+                <w:webHidden/>
+              </w:rPr>
+            </w:r>
+            <w:r>
+              <w:rPr>
                 <w:webHidden/>
               </w:rPr>
               <w:fldChar w:fldCharType="separate"/>
             </w:r>
             <w:r>
               <w:rPr>
-                <w:noProof/>
                 <w:webHidden/>
               </w:rPr>
               <w:t>9</w:t>
             </w:r>
             <w:r>
               <w:rPr>
-                <w:noProof/>
                 <w:webHidden/>
               </w:rPr>
               <w:fldChar w:fldCharType="end"/>
@@ -2310,7 +2098,6 @@
             </w:tabs>
             <w:rPr>
               <w:rFonts w:asciiTheme="minorHAnsi" w:eastAsiaTheme="minorEastAsia" w:hAnsiTheme="minorHAnsi" w:cstheme="minorBidi"/>
-              <w:noProof/>
               <w:sz w:val="22"/>
               <w:szCs w:val="22"/>
             </w:rPr>
@@ -2320,7 +2107,6 @@
               <w:rPr>
                 <w:rStyle w:val="Hyperlink"/>
                 <w:rFonts w:asciiTheme="majorHAnsi" w:hAnsiTheme="majorHAnsi" w:cstheme="majorHAnsi"/>
-                <w:noProof/>
                 <w14:shadow w14:blurRad="38100" w14:dist="19050" w14:dir="2700000" w14:sx="100000" w14:sy="100000" w14:kx="0" w14:ky="0" w14:algn="tl">
                   <w14:schemeClr w14:val="dk1">
                     <w14:alpha w14:val="60000"/>
@@ -2337,7 +2123,6 @@
             <w:r>
               <w:rPr>
                 <w:rFonts w:asciiTheme="minorHAnsi" w:eastAsiaTheme="minorEastAsia" w:hAnsiTheme="minorHAnsi" w:cstheme="minorBidi"/>
-                <w:noProof/>
                 <w:sz w:val="22"/>
                 <w:szCs w:val="22"/>
               </w:rPr>
@@ -2347,7 +2132,6 @@
               <w:rPr>
                 <w:rStyle w:val="Hyperlink"/>
                 <w:rFonts w:asciiTheme="majorHAnsi" w:hAnsiTheme="majorHAnsi" w:cstheme="majorHAnsi"/>
-                <w:noProof/>
                 <w14:shadow w14:blurRad="38100" w14:dist="19050" w14:dir="2700000" w14:sx="100000" w14:sy="100000" w14:kx="0" w14:ky="0" w14:algn="tl">
                   <w14:schemeClr w14:val="dk1">
                     <w14:alpha w14:val="60000"/>
@@ -2363,48 +2147,41 @@
             </w:r>
             <w:r>
               <w:rPr>
-                <w:noProof/>
                 <w:webHidden/>
               </w:rPr>
               <w:tab/>
             </w:r>
             <w:r>
               <w:rPr>
-                <w:noProof/>
                 <w:webHidden/>
               </w:rPr>
               <w:fldChar w:fldCharType="begin"/>
             </w:r>
             <w:r>
               <w:rPr>
-                <w:noProof/>
                 <w:webHidden/>
               </w:rPr>
               <w:instrText xml:space="preserve"> PAGEREF _Toc181429372 \h </w:instrText>
             </w:r>
             <w:r>
               <w:rPr>
-                <w:noProof/>
-                <w:webHidden/>
-              </w:rPr>
-            </w:r>
-            <w:r>
-              <w:rPr>
-                <w:noProof/>
+                <w:webHidden/>
+              </w:rPr>
+            </w:r>
+            <w:r>
+              <w:rPr>
                 <w:webHidden/>
               </w:rPr>
               <w:fldChar w:fldCharType="separate"/>
             </w:r>
             <w:r>
               <w:rPr>
-                <w:noProof/>
                 <w:webHidden/>
               </w:rPr>
               <w:t>10</w:t>
             </w:r>
             <w:r>
               <w:rPr>
-                <w:noProof/>
                 <w:webHidden/>
               </w:rPr>
               <w:fldChar w:fldCharType="end"/>
@@ -2420,7 +2197,6 @@
             </w:tabs>
             <w:rPr>
               <w:rFonts w:asciiTheme="minorHAnsi" w:eastAsiaTheme="minorEastAsia" w:hAnsiTheme="minorHAnsi" w:cstheme="minorBidi"/>
-              <w:noProof/>
               <w:sz w:val="22"/>
               <w:szCs w:val="22"/>
             </w:rPr>
@@ -2430,14 +2206,12 @@
               <w:rPr>
                 <w:rStyle w:val="Hyperlink"/>
                 <w:rFonts w:asciiTheme="majorHAnsi" w:hAnsiTheme="majorHAnsi" w:cstheme="majorHAnsi"/>
-                <w:noProof/>
               </w:rPr>
               <w:t>1.1</w:t>
             </w:r>
             <w:r>
               <w:rPr>
                 <w:rFonts w:asciiTheme="minorHAnsi" w:eastAsiaTheme="minorEastAsia" w:hAnsiTheme="minorHAnsi" w:cstheme="minorBidi"/>
-                <w:noProof/>
                 <w:sz w:val="22"/>
                 <w:szCs w:val="22"/>
               </w:rPr>
@@ -2447,54 +2221,46 @@
               <w:rPr>
                 <w:rStyle w:val="Hyperlink"/>
                 <w:rFonts w:asciiTheme="majorHAnsi" w:hAnsiTheme="majorHAnsi" w:cstheme="majorHAnsi"/>
-                <w:noProof/>
               </w:rPr>
               <w:t>Lý do chọn đề tài:</w:t>
             </w:r>
             <w:r>
               <w:rPr>
-                <w:noProof/>
                 <w:webHidden/>
               </w:rPr>
               <w:tab/>
             </w:r>
             <w:r>
               <w:rPr>
-                <w:noProof/>
                 <w:webHidden/>
               </w:rPr>
               <w:fldChar w:fldCharType="begin"/>
             </w:r>
             <w:r>
               <w:rPr>
-                <w:noProof/>
                 <w:webHidden/>
               </w:rPr>
               <w:instrText xml:space="preserve"> PAGEREF _Toc181429373 \h </w:instrText>
             </w:r>
             <w:r>
               <w:rPr>
-                <w:noProof/>
-                <w:webHidden/>
-              </w:rPr>
-            </w:r>
-            <w:r>
-              <w:rPr>
-                <w:noProof/>
+                <w:webHidden/>
+              </w:rPr>
+            </w:r>
+            <w:r>
+              <w:rPr>
                 <w:webHidden/>
               </w:rPr>
               <w:fldChar w:fldCharType="separate"/>
             </w:r>
             <w:r>
               <w:rPr>
-                <w:noProof/>
                 <w:webHidden/>
               </w:rPr>
               <w:t>10</w:t>
             </w:r>
             <w:r>
               <w:rPr>
-                <w:noProof/>
                 <w:webHidden/>
               </w:rPr>
               <w:fldChar w:fldCharType="end"/>
@@ -2510,7 +2276,6 @@
             </w:tabs>
             <w:rPr>
               <w:rFonts w:asciiTheme="minorHAnsi" w:eastAsiaTheme="minorEastAsia" w:hAnsiTheme="minorHAnsi" w:cstheme="minorBidi"/>
-              <w:noProof/>
               <w:sz w:val="22"/>
               <w:szCs w:val="22"/>
             </w:rPr>
@@ -2520,14 +2285,12 @@
               <w:rPr>
                 <w:rStyle w:val="Hyperlink"/>
                 <w:rFonts w:asciiTheme="majorHAnsi" w:hAnsiTheme="majorHAnsi" w:cstheme="majorHAnsi"/>
-                <w:noProof/>
               </w:rPr>
               <w:t>1.2</w:t>
             </w:r>
             <w:r>
               <w:rPr>
                 <w:rFonts w:asciiTheme="minorHAnsi" w:eastAsiaTheme="minorEastAsia" w:hAnsiTheme="minorHAnsi" w:cstheme="minorBidi"/>
-                <w:noProof/>
                 <w:sz w:val="22"/>
                 <w:szCs w:val="22"/>
               </w:rPr>
@@ -2537,54 +2300,46 @@
               <w:rPr>
                 <w:rStyle w:val="Hyperlink"/>
                 <w:rFonts w:asciiTheme="majorHAnsi" w:hAnsiTheme="majorHAnsi" w:cstheme="majorHAnsi"/>
-                <w:noProof/>
               </w:rPr>
               <w:t>Mục tiêu nghiên cứu:</w:t>
             </w:r>
             <w:r>
               <w:rPr>
-                <w:noProof/>
                 <w:webHidden/>
               </w:rPr>
               <w:tab/>
             </w:r>
             <w:r>
               <w:rPr>
-                <w:noProof/>
                 <w:webHidden/>
               </w:rPr>
               <w:fldChar w:fldCharType="begin"/>
             </w:r>
             <w:r>
               <w:rPr>
-                <w:noProof/>
                 <w:webHidden/>
               </w:rPr>
               <w:instrText xml:space="preserve"> PAGEREF _Toc181429374 \h </w:instrText>
             </w:r>
             <w:r>
               <w:rPr>
-                <w:noProof/>
-                <w:webHidden/>
-              </w:rPr>
-            </w:r>
-            <w:r>
-              <w:rPr>
-                <w:noProof/>
+                <w:webHidden/>
+              </w:rPr>
+            </w:r>
+            <w:r>
+              <w:rPr>
                 <w:webHidden/>
               </w:rPr>
               <w:fldChar w:fldCharType="separate"/>
             </w:r>
             <w:r>
               <w:rPr>
-                <w:noProof/>
                 <w:webHidden/>
               </w:rPr>
               <w:t>10</w:t>
             </w:r>
             <w:r>
               <w:rPr>
-                <w:noProof/>
                 <w:webHidden/>
               </w:rPr>
               <w:fldChar w:fldCharType="end"/>
@@ -2600,7 +2355,6 @@
             </w:tabs>
             <w:rPr>
               <w:rFonts w:asciiTheme="minorHAnsi" w:eastAsiaTheme="minorEastAsia" w:hAnsiTheme="minorHAnsi" w:cstheme="minorBidi"/>
-              <w:noProof/>
               <w:sz w:val="22"/>
               <w:szCs w:val="22"/>
             </w:rPr>
@@ -2610,14 +2364,12 @@
               <w:rPr>
                 <w:rStyle w:val="Hyperlink"/>
                 <w:rFonts w:asciiTheme="majorHAnsi" w:hAnsiTheme="majorHAnsi" w:cstheme="majorHAnsi"/>
-                <w:noProof/>
               </w:rPr>
               <w:t>1.3</w:t>
             </w:r>
             <w:r>
               <w:rPr>
                 <w:rFonts w:asciiTheme="minorHAnsi" w:eastAsiaTheme="minorEastAsia" w:hAnsiTheme="minorHAnsi" w:cstheme="minorBidi"/>
-                <w:noProof/>
                 <w:sz w:val="22"/>
                 <w:szCs w:val="22"/>
               </w:rPr>
@@ -2627,54 +2379,46 @@
               <w:rPr>
                 <w:rStyle w:val="Hyperlink"/>
                 <w:rFonts w:asciiTheme="majorHAnsi" w:hAnsiTheme="majorHAnsi" w:cstheme="majorHAnsi"/>
-                <w:noProof/>
               </w:rPr>
               <w:t>Phạm vi và giới hạn nghiên cứu:</w:t>
             </w:r>
             <w:r>
               <w:rPr>
-                <w:noProof/>
                 <w:webHidden/>
               </w:rPr>
               <w:tab/>
             </w:r>
             <w:r>
               <w:rPr>
-                <w:noProof/>
                 <w:webHidden/>
               </w:rPr>
               <w:fldChar w:fldCharType="begin"/>
             </w:r>
             <w:r>
               <w:rPr>
-                <w:noProof/>
                 <w:webHidden/>
               </w:rPr>
               <w:instrText xml:space="preserve"> PAGEREF _Toc181429375 \h </w:instrText>
             </w:r>
             <w:r>
               <w:rPr>
-                <w:noProof/>
-                <w:webHidden/>
-              </w:rPr>
-            </w:r>
-            <w:r>
-              <w:rPr>
-                <w:noProof/>
+                <w:webHidden/>
+              </w:rPr>
+            </w:r>
+            <w:r>
+              <w:rPr>
                 <w:webHidden/>
               </w:rPr>
               <w:fldChar w:fldCharType="separate"/>
             </w:r>
             <w:r>
               <w:rPr>
-                <w:noProof/>
                 <w:webHidden/>
               </w:rPr>
               <w:t>11</w:t>
             </w:r>
             <w:r>
               <w:rPr>
-                <w:noProof/>
                 <w:webHidden/>
               </w:rPr>
               <w:fldChar w:fldCharType="end"/>
@@ -2690,7 +2434,6 @@
             </w:tabs>
             <w:rPr>
               <w:rFonts w:asciiTheme="minorHAnsi" w:eastAsiaTheme="minorEastAsia" w:hAnsiTheme="minorHAnsi" w:cstheme="minorBidi"/>
-              <w:noProof/>
               <w:sz w:val="22"/>
               <w:szCs w:val="22"/>
             </w:rPr>
@@ -2700,14 +2443,12 @@
               <w:rPr>
                 <w:rStyle w:val="Hyperlink"/>
                 <w:rFonts w:asciiTheme="majorHAnsi" w:hAnsiTheme="majorHAnsi" w:cstheme="majorHAnsi"/>
-                <w:noProof/>
               </w:rPr>
               <w:t>1.4</w:t>
             </w:r>
             <w:r>
               <w:rPr>
                 <w:rFonts w:asciiTheme="minorHAnsi" w:eastAsiaTheme="minorEastAsia" w:hAnsiTheme="minorHAnsi" w:cstheme="minorBidi"/>
-                <w:noProof/>
                 <w:sz w:val="22"/>
                 <w:szCs w:val="22"/>
               </w:rPr>
@@ -2717,54 +2458,46 @@
               <w:rPr>
                 <w:rStyle w:val="Hyperlink"/>
                 <w:rFonts w:asciiTheme="majorHAnsi" w:hAnsiTheme="majorHAnsi" w:cstheme="majorHAnsi"/>
-                <w:noProof/>
               </w:rPr>
               <w:t>Nội dung nghiên cứu:</w:t>
             </w:r>
             <w:r>
               <w:rPr>
-                <w:noProof/>
                 <w:webHidden/>
               </w:rPr>
               <w:tab/>
             </w:r>
             <w:r>
               <w:rPr>
-                <w:noProof/>
                 <w:webHidden/>
               </w:rPr>
               <w:fldChar w:fldCharType="begin"/>
             </w:r>
             <w:r>
               <w:rPr>
-                <w:noProof/>
                 <w:webHidden/>
               </w:rPr>
               <w:instrText xml:space="preserve"> PAGEREF _Toc181429376 \h </w:instrText>
             </w:r>
             <w:r>
               <w:rPr>
-                <w:noProof/>
-                <w:webHidden/>
-              </w:rPr>
-            </w:r>
-            <w:r>
-              <w:rPr>
-                <w:noProof/>
+                <w:webHidden/>
+              </w:rPr>
+            </w:r>
+            <w:r>
+              <w:rPr>
                 <w:webHidden/>
               </w:rPr>
               <w:fldChar w:fldCharType="separate"/>
             </w:r>
             <w:r>
               <w:rPr>
-                <w:noProof/>
                 <w:webHidden/>
               </w:rPr>
               <w:t>11</w:t>
             </w:r>
             <w:r>
               <w:rPr>
-                <w:noProof/>
                 <w:webHidden/>
               </w:rPr>
               <w:fldChar w:fldCharType="end"/>
@@ -2780,7 +2513,6 @@
             </w:tabs>
             <w:rPr>
               <w:rFonts w:asciiTheme="minorHAnsi" w:eastAsiaTheme="minorEastAsia" w:hAnsiTheme="minorHAnsi" w:cstheme="minorBidi"/>
-              <w:noProof/>
               <w:sz w:val="22"/>
               <w:szCs w:val="22"/>
             </w:rPr>
@@ -2790,7 +2522,6 @@
               <w:rPr>
                 <w:rStyle w:val="Hyperlink"/>
                 <w:rFonts w:asciiTheme="majorHAnsi" w:hAnsiTheme="majorHAnsi" w:cstheme="majorHAnsi"/>
-                <w:noProof/>
                 <w14:shadow w14:blurRad="38100" w14:dist="19050" w14:dir="2700000" w14:sx="100000" w14:sy="100000" w14:kx="0" w14:ky="0" w14:algn="tl">
                   <w14:schemeClr w14:val="dk1">
                     <w14:alpha w14:val="60000"/>
@@ -2807,7 +2538,6 @@
             <w:r>
               <w:rPr>
                 <w:rFonts w:asciiTheme="minorHAnsi" w:eastAsiaTheme="minorEastAsia" w:hAnsiTheme="minorHAnsi" w:cstheme="minorBidi"/>
-                <w:noProof/>
                 <w:sz w:val="22"/>
                 <w:szCs w:val="22"/>
               </w:rPr>
@@ -2817,7 +2547,6 @@
               <w:rPr>
                 <w:rStyle w:val="Hyperlink"/>
                 <w:rFonts w:asciiTheme="majorHAnsi" w:hAnsiTheme="majorHAnsi" w:cstheme="majorHAnsi"/>
-                <w:noProof/>
                 <w14:shadow w14:blurRad="38100" w14:dist="19050" w14:dir="2700000" w14:sx="100000" w14:sy="100000" w14:kx="0" w14:ky="0" w14:algn="tl">
                   <w14:schemeClr w14:val="dk1">
                     <w14:alpha w14:val="60000"/>
@@ -2833,48 +2562,41 @@
             </w:r>
             <w:r>
               <w:rPr>
-                <w:noProof/>
                 <w:webHidden/>
               </w:rPr>
               <w:tab/>
             </w:r>
             <w:r>
               <w:rPr>
-                <w:noProof/>
                 <w:webHidden/>
               </w:rPr>
               <w:fldChar w:fldCharType="begin"/>
             </w:r>
             <w:r>
               <w:rPr>
-                <w:noProof/>
                 <w:webHidden/>
               </w:rPr>
               <w:instrText xml:space="preserve"> PAGEREF _Toc181429377 \h </w:instrText>
             </w:r>
             <w:r>
               <w:rPr>
-                <w:noProof/>
-                <w:webHidden/>
-              </w:rPr>
-            </w:r>
-            <w:r>
-              <w:rPr>
-                <w:noProof/>
+                <w:webHidden/>
+              </w:rPr>
+            </w:r>
+            <w:r>
+              <w:rPr>
                 <w:webHidden/>
               </w:rPr>
               <w:fldChar w:fldCharType="separate"/>
             </w:r>
             <w:r>
               <w:rPr>
-                <w:noProof/>
                 <w:webHidden/>
               </w:rPr>
               <w:t>13</w:t>
             </w:r>
             <w:r>
               <w:rPr>
-                <w:noProof/>
                 <w:webHidden/>
               </w:rPr>
               <w:fldChar w:fldCharType="end"/>
@@ -2890,7 +2612,6 @@
             </w:tabs>
             <w:rPr>
               <w:rFonts w:asciiTheme="minorHAnsi" w:eastAsiaTheme="minorEastAsia" w:hAnsiTheme="minorHAnsi" w:cstheme="minorBidi"/>
-              <w:noProof/>
               <w:sz w:val="22"/>
               <w:szCs w:val="22"/>
             </w:rPr>
@@ -2900,14 +2621,12 @@
               <w:rPr>
                 <w:rStyle w:val="Hyperlink"/>
                 <w:rFonts w:asciiTheme="majorHAnsi" w:hAnsiTheme="majorHAnsi" w:cstheme="majorHAnsi"/>
-                <w:noProof/>
               </w:rPr>
               <w:t>2.1</w:t>
             </w:r>
             <w:r>
               <w:rPr>
                 <w:rFonts w:asciiTheme="minorHAnsi" w:eastAsiaTheme="minorEastAsia" w:hAnsiTheme="minorHAnsi" w:cstheme="minorBidi"/>
-                <w:noProof/>
                 <w:sz w:val="22"/>
                 <w:szCs w:val="22"/>
               </w:rPr>
@@ -2917,54 +2636,46 @@
               <w:rPr>
                 <w:rStyle w:val="Hyperlink"/>
                 <w:rFonts w:asciiTheme="majorHAnsi" w:hAnsiTheme="majorHAnsi" w:cstheme="majorHAnsi"/>
-                <w:noProof/>
               </w:rPr>
               <w:t>Các phương pháp giám sát lớp học hiện tại:</w:t>
             </w:r>
             <w:r>
               <w:rPr>
-                <w:noProof/>
                 <w:webHidden/>
               </w:rPr>
               <w:tab/>
             </w:r>
             <w:r>
               <w:rPr>
-                <w:noProof/>
                 <w:webHidden/>
               </w:rPr>
               <w:fldChar w:fldCharType="begin"/>
             </w:r>
             <w:r>
               <w:rPr>
-                <w:noProof/>
                 <w:webHidden/>
               </w:rPr>
               <w:instrText xml:space="preserve"> PAGEREF _Toc181429379 \h </w:instrText>
             </w:r>
             <w:r>
               <w:rPr>
-                <w:noProof/>
-                <w:webHidden/>
-              </w:rPr>
-            </w:r>
-            <w:r>
-              <w:rPr>
-                <w:noProof/>
+                <w:webHidden/>
+              </w:rPr>
+            </w:r>
+            <w:r>
+              <w:rPr>
                 <w:webHidden/>
               </w:rPr>
               <w:fldChar w:fldCharType="separate"/>
             </w:r>
             <w:r>
               <w:rPr>
-                <w:noProof/>
                 <w:webHidden/>
               </w:rPr>
               <w:t>13</w:t>
             </w:r>
             <w:r>
               <w:rPr>
-                <w:noProof/>
                 <w:webHidden/>
               </w:rPr>
               <w:fldChar w:fldCharType="end"/>
@@ -2980,7 +2691,6 @@
             </w:tabs>
             <w:rPr>
               <w:rFonts w:asciiTheme="minorHAnsi" w:eastAsiaTheme="minorEastAsia" w:hAnsiTheme="minorHAnsi" w:cstheme="minorBidi"/>
-              <w:noProof/>
               <w:sz w:val="22"/>
               <w:szCs w:val="22"/>
             </w:rPr>
@@ -2990,14 +2700,12 @@
               <w:rPr>
                 <w:rStyle w:val="Hyperlink"/>
                 <w:rFonts w:asciiTheme="majorHAnsi" w:hAnsiTheme="majorHAnsi" w:cstheme="majorHAnsi"/>
-                <w:noProof/>
               </w:rPr>
               <w:t>2.2</w:t>
             </w:r>
             <w:r>
               <w:rPr>
                 <w:rFonts w:asciiTheme="minorHAnsi" w:eastAsiaTheme="minorEastAsia" w:hAnsiTheme="minorHAnsi" w:cstheme="minorBidi"/>
-                <w:noProof/>
                 <w:sz w:val="22"/>
                 <w:szCs w:val="22"/>
               </w:rPr>
@@ -3007,54 +2715,46 @@
               <w:rPr>
                 <w:rStyle w:val="Hyperlink"/>
                 <w:rFonts w:asciiTheme="majorHAnsi" w:hAnsiTheme="majorHAnsi" w:cstheme="majorHAnsi"/>
-                <w:noProof/>
               </w:rPr>
               <w:t>Giới thiệu thuật toán tối ưu hóa bầy đàn (PSO):</w:t>
             </w:r>
             <w:r>
               <w:rPr>
-                <w:noProof/>
                 <w:webHidden/>
               </w:rPr>
               <w:tab/>
             </w:r>
             <w:r>
               <w:rPr>
-                <w:noProof/>
                 <w:webHidden/>
               </w:rPr>
               <w:fldChar w:fldCharType="begin"/>
             </w:r>
             <w:r>
               <w:rPr>
-                <w:noProof/>
                 <w:webHidden/>
               </w:rPr>
               <w:instrText xml:space="preserve"> PAGEREF _Toc181429380 \h </w:instrText>
             </w:r>
             <w:r>
               <w:rPr>
-                <w:noProof/>
-                <w:webHidden/>
-              </w:rPr>
-            </w:r>
-            <w:r>
-              <w:rPr>
-                <w:noProof/>
+                <w:webHidden/>
+              </w:rPr>
+            </w:r>
+            <w:r>
+              <w:rPr>
                 <w:webHidden/>
               </w:rPr>
               <w:fldChar w:fldCharType="separate"/>
             </w:r>
             <w:r>
               <w:rPr>
-                <w:noProof/>
                 <w:webHidden/>
               </w:rPr>
               <w:t>14</w:t>
             </w:r>
             <w:r>
               <w:rPr>
-                <w:noProof/>
                 <w:webHidden/>
               </w:rPr>
               <w:fldChar w:fldCharType="end"/>
@@ -3070,7 +2770,6 @@
             </w:tabs>
             <w:rPr>
               <w:rFonts w:asciiTheme="minorHAnsi" w:eastAsiaTheme="minorEastAsia" w:hAnsiTheme="minorHAnsi" w:cstheme="minorBidi"/>
-              <w:noProof/>
               <w:sz w:val="22"/>
               <w:szCs w:val="22"/>
             </w:rPr>
@@ -3080,14 +2779,12 @@
               <w:rPr>
                 <w:rStyle w:val="Hyperlink"/>
                 <w:rFonts w:asciiTheme="majorHAnsi" w:hAnsiTheme="majorHAnsi" w:cstheme="majorHAnsi"/>
-                <w:noProof/>
               </w:rPr>
               <w:t>2.3</w:t>
             </w:r>
             <w:r>
               <w:rPr>
                 <w:rFonts w:asciiTheme="minorHAnsi" w:eastAsiaTheme="minorEastAsia" w:hAnsiTheme="minorHAnsi" w:cstheme="minorBidi"/>
-                <w:noProof/>
                 <w:sz w:val="22"/>
                 <w:szCs w:val="22"/>
               </w:rPr>
@@ -3097,54 +2794,46 @@
               <w:rPr>
                 <w:rStyle w:val="Hyperlink"/>
                 <w:rFonts w:asciiTheme="majorHAnsi" w:hAnsiTheme="majorHAnsi" w:cstheme="majorHAnsi"/>
-                <w:noProof/>
               </w:rPr>
               <w:t>Các thành phần chính của PSO</w:t>
             </w:r>
             <w:r>
               <w:rPr>
-                <w:noProof/>
                 <w:webHidden/>
               </w:rPr>
               <w:tab/>
             </w:r>
             <w:r>
               <w:rPr>
-                <w:noProof/>
                 <w:webHidden/>
               </w:rPr>
               <w:fldChar w:fldCharType="begin"/>
             </w:r>
             <w:r>
               <w:rPr>
-                <w:noProof/>
                 <w:webHidden/>
               </w:rPr>
               <w:instrText xml:space="preserve"> PAGEREF _Toc181429381 \h </w:instrText>
             </w:r>
             <w:r>
               <w:rPr>
-                <w:noProof/>
-                <w:webHidden/>
-              </w:rPr>
-            </w:r>
-            <w:r>
-              <w:rPr>
-                <w:noProof/>
+                <w:webHidden/>
+              </w:rPr>
+            </w:r>
+            <w:r>
+              <w:rPr>
                 <w:webHidden/>
               </w:rPr>
               <w:fldChar w:fldCharType="separate"/>
             </w:r>
             <w:r>
               <w:rPr>
-                <w:noProof/>
                 <w:webHidden/>
               </w:rPr>
               <w:t>14</w:t>
             </w:r>
             <w:r>
               <w:rPr>
-                <w:noProof/>
                 <w:webHidden/>
               </w:rPr>
               <w:fldChar w:fldCharType="end"/>
@@ -3160,7 +2849,6 @@
             </w:tabs>
             <w:rPr>
               <w:rFonts w:asciiTheme="minorHAnsi" w:eastAsiaTheme="minorEastAsia" w:hAnsiTheme="minorHAnsi" w:cstheme="minorBidi"/>
-              <w:noProof/>
               <w:sz w:val="22"/>
               <w:szCs w:val="22"/>
             </w:rPr>
@@ -3170,14 +2858,12 @@
               <w:rPr>
                 <w:rStyle w:val="Hyperlink"/>
                 <w:rFonts w:asciiTheme="majorHAnsi" w:hAnsiTheme="majorHAnsi" w:cstheme="majorHAnsi"/>
-                <w:noProof/>
               </w:rPr>
               <w:t>2.4</w:t>
             </w:r>
             <w:r>
               <w:rPr>
                 <w:rFonts w:asciiTheme="minorHAnsi" w:eastAsiaTheme="minorEastAsia" w:hAnsiTheme="minorHAnsi" w:cstheme="minorBidi"/>
-                <w:noProof/>
                 <w:sz w:val="22"/>
                 <w:szCs w:val="22"/>
               </w:rPr>
@@ -3187,54 +2873,46 @@
               <w:rPr>
                 <w:rStyle w:val="Hyperlink"/>
                 <w:rFonts w:asciiTheme="majorHAnsi" w:hAnsiTheme="majorHAnsi" w:cstheme="majorHAnsi"/>
-                <w:noProof/>
               </w:rPr>
               <w:t>Quần thể các cá thể (particles):</w:t>
             </w:r>
             <w:r>
               <w:rPr>
-                <w:noProof/>
                 <w:webHidden/>
               </w:rPr>
               <w:tab/>
             </w:r>
             <w:r>
               <w:rPr>
-                <w:noProof/>
                 <w:webHidden/>
               </w:rPr>
               <w:fldChar w:fldCharType="begin"/>
             </w:r>
             <w:r>
               <w:rPr>
-                <w:noProof/>
                 <w:webHidden/>
               </w:rPr>
               <w:instrText xml:space="preserve"> PAGEREF _Toc181429382 \h </w:instrText>
             </w:r>
             <w:r>
               <w:rPr>
-                <w:noProof/>
-                <w:webHidden/>
-              </w:rPr>
-            </w:r>
-            <w:r>
-              <w:rPr>
-                <w:noProof/>
+                <w:webHidden/>
+              </w:rPr>
+            </w:r>
+            <w:r>
+              <w:rPr>
                 <w:webHidden/>
               </w:rPr>
               <w:fldChar w:fldCharType="separate"/>
             </w:r>
             <w:r>
               <w:rPr>
-                <w:noProof/>
                 <w:webHidden/>
               </w:rPr>
               <w:t>14</w:t>
             </w:r>
             <w:r>
               <w:rPr>
-                <w:noProof/>
                 <w:webHidden/>
               </w:rPr>
               <w:fldChar w:fldCharType="end"/>
@@ -3250,7 +2928,6 @@
             </w:tabs>
             <w:rPr>
               <w:rFonts w:asciiTheme="minorHAnsi" w:eastAsiaTheme="minorEastAsia" w:hAnsiTheme="minorHAnsi" w:cstheme="minorBidi"/>
-              <w:noProof/>
               <w:sz w:val="22"/>
               <w:szCs w:val="22"/>
             </w:rPr>
@@ -3260,14 +2937,12 @@
               <w:rPr>
                 <w:rStyle w:val="Hyperlink"/>
                 <w:rFonts w:asciiTheme="majorHAnsi" w:hAnsiTheme="majorHAnsi" w:cstheme="majorHAnsi"/>
-                <w:noProof/>
               </w:rPr>
               <w:t>2.5</w:t>
             </w:r>
             <w:r>
               <w:rPr>
                 <w:rFonts w:asciiTheme="minorHAnsi" w:eastAsiaTheme="minorEastAsia" w:hAnsiTheme="minorHAnsi" w:cstheme="minorBidi"/>
-                <w:noProof/>
                 <w:sz w:val="22"/>
                 <w:szCs w:val="22"/>
               </w:rPr>
@@ -3277,54 +2952,46 @@
               <w:rPr>
                 <w:rStyle w:val="Hyperlink"/>
                 <w:rFonts w:asciiTheme="majorHAnsi" w:hAnsiTheme="majorHAnsi" w:cstheme="majorHAnsi"/>
-                <w:noProof/>
               </w:rPr>
               <w:t>Hàm mục tiêu (fitness function):</w:t>
             </w:r>
             <w:r>
               <w:rPr>
-                <w:noProof/>
                 <w:webHidden/>
               </w:rPr>
               <w:tab/>
             </w:r>
             <w:r>
               <w:rPr>
-                <w:noProof/>
                 <w:webHidden/>
               </w:rPr>
               <w:fldChar w:fldCharType="begin"/>
             </w:r>
             <w:r>
               <w:rPr>
-                <w:noProof/>
                 <w:webHidden/>
               </w:rPr>
               <w:instrText xml:space="preserve"> PAGEREF _Toc181429383 \h </w:instrText>
             </w:r>
             <w:r>
               <w:rPr>
-                <w:noProof/>
-                <w:webHidden/>
-              </w:rPr>
-            </w:r>
-            <w:r>
-              <w:rPr>
-                <w:noProof/>
+                <w:webHidden/>
+              </w:rPr>
+            </w:r>
+            <w:r>
+              <w:rPr>
                 <w:webHidden/>
               </w:rPr>
               <w:fldChar w:fldCharType="separate"/>
             </w:r>
             <w:r>
               <w:rPr>
-                <w:noProof/>
                 <w:webHidden/>
               </w:rPr>
               <w:t>14</w:t>
             </w:r>
             <w:r>
               <w:rPr>
-                <w:noProof/>
                 <w:webHidden/>
               </w:rPr>
               <w:fldChar w:fldCharType="end"/>
@@ -3340,7 +3007,6 @@
             </w:tabs>
             <w:rPr>
               <w:rFonts w:asciiTheme="minorHAnsi" w:eastAsiaTheme="minorEastAsia" w:hAnsiTheme="minorHAnsi" w:cstheme="minorBidi"/>
-              <w:noProof/>
               <w:sz w:val="22"/>
               <w:szCs w:val="22"/>
             </w:rPr>
@@ -3350,14 +3016,12 @@
               <w:rPr>
                 <w:rStyle w:val="Hyperlink"/>
                 <w:rFonts w:asciiTheme="majorHAnsi" w:hAnsiTheme="majorHAnsi" w:cstheme="majorHAnsi"/>
-                <w:noProof/>
               </w:rPr>
               <w:t>2.6</w:t>
             </w:r>
             <w:r>
               <w:rPr>
                 <w:rFonts w:asciiTheme="minorHAnsi" w:eastAsiaTheme="minorEastAsia" w:hAnsiTheme="minorHAnsi" w:cstheme="minorBidi"/>
-                <w:noProof/>
                 <w:sz w:val="22"/>
                 <w:szCs w:val="22"/>
               </w:rPr>
@@ -3367,54 +3031,46 @@
               <w:rPr>
                 <w:rStyle w:val="Hyperlink"/>
                 <w:rFonts w:asciiTheme="majorHAnsi" w:hAnsiTheme="majorHAnsi" w:cstheme="majorHAnsi"/>
-                <w:noProof/>
               </w:rPr>
               <w:t>Cập nhật vị trí và vận tốc:</w:t>
             </w:r>
             <w:r>
               <w:rPr>
-                <w:noProof/>
                 <w:webHidden/>
               </w:rPr>
               <w:tab/>
             </w:r>
             <w:r>
               <w:rPr>
-                <w:noProof/>
                 <w:webHidden/>
               </w:rPr>
               <w:fldChar w:fldCharType="begin"/>
             </w:r>
             <w:r>
               <w:rPr>
-                <w:noProof/>
                 <w:webHidden/>
               </w:rPr>
               <w:instrText xml:space="preserve"> PAGEREF _Toc181429384 \h </w:instrText>
             </w:r>
             <w:r>
               <w:rPr>
-                <w:noProof/>
-                <w:webHidden/>
-              </w:rPr>
-            </w:r>
-            <w:r>
-              <w:rPr>
-                <w:noProof/>
+                <w:webHidden/>
+              </w:rPr>
+            </w:r>
+            <w:r>
+              <w:rPr>
                 <w:webHidden/>
               </w:rPr>
               <w:fldChar w:fldCharType="separate"/>
             </w:r>
             <w:r>
               <w:rPr>
-                <w:noProof/>
                 <w:webHidden/>
               </w:rPr>
               <w:t>14</w:t>
             </w:r>
             <w:r>
               <w:rPr>
-                <w:noProof/>
                 <w:webHidden/>
               </w:rPr>
               <w:fldChar w:fldCharType="end"/>
@@ -3430,7 +3086,6 @@
             </w:tabs>
             <w:rPr>
               <w:rFonts w:asciiTheme="minorHAnsi" w:eastAsiaTheme="minorEastAsia" w:hAnsiTheme="minorHAnsi" w:cstheme="minorBidi"/>
-              <w:noProof/>
               <w:sz w:val="22"/>
               <w:szCs w:val="22"/>
             </w:rPr>
@@ -3439,14 +3094,12 @@
             <w:r>
               <w:rPr>
                 <w:rStyle w:val="Hyperlink"/>
-                <w:noProof/>
               </w:rPr>
               <w:t>2.7</w:t>
             </w:r>
             <w:r>
               <w:rPr>
                 <w:rFonts w:asciiTheme="minorHAnsi" w:eastAsiaTheme="minorEastAsia" w:hAnsiTheme="minorHAnsi" w:cstheme="minorBidi"/>
-                <w:noProof/>
                 <w:sz w:val="22"/>
                 <w:szCs w:val="22"/>
               </w:rPr>
@@ -3455,54 +3108,46 @@
             <w:r>
               <w:rPr>
                 <w:rStyle w:val="Hyperlink"/>
-                <w:noProof/>
               </w:rPr>
               <w:t>Quá trình hội tụ:</w:t>
             </w:r>
             <w:r>
               <w:rPr>
-                <w:noProof/>
                 <w:webHidden/>
               </w:rPr>
               <w:tab/>
             </w:r>
             <w:r>
               <w:rPr>
-                <w:noProof/>
                 <w:webHidden/>
               </w:rPr>
               <w:fldChar w:fldCharType="begin"/>
             </w:r>
             <w:r>
               <w:rPr>
-                <w:noProof/>
                 <w:webHidden/>
               </w:rPr>
               <w:instrText xml:space="preserve"> PAGEREF _Toc181429385 \h </w:instrText>
             </w:r>
             <w:r>
               <w:rPr>
-                <w:noProof/>
-                <w:webHidden/>
-              </w:rPr>
-            </w:r>
-            <w:r>
-              <w:rPr>
-                <w:noProof/>
+                <w:webHidden/>
+              </w:rPr>
+            </w:r>
+            <w:r>
+              <w:rPr>
                 <w:webHidden/>
               </w:rPr>
               <w:fldChar w:fldCharType="separate"/>
             </w:r>
             <w:r>
               <w:rPr>
-                <w:noProof/>
                 <w:webHidden/>
               </w:rPr>
               <w:t>15</w:t>
             </w:r>
             <w:r>
               <w:rPr>
-                <w:noProof/>
                 <w:webHidden/>
               </w:rPr>
               <w:fldChar w:fldCharType="end"/>
@@ -3518,7 +3163,6 @@
             </w:tabs>
             <w:rPr>
               <w:rFonts w:asciiTheme="minorHAnsi" w:eastAsiaTheme="minorEastAsia" w:hAnsiTheme="minorHAnsi" w:cstheme="minorBidi"/>
-              <w:noProof/>
               <w:sz w:val="22"/>
               <w:szCs w:val="22"/>
             </w:rPr>
@@ -3528,14 +3172,12 @@
               <w:rPr>
                 <w:rStyle w:val="Hyperlink"/>
                 <w:rFonts w:asciiTheme="majorHAnsi" w:hAnsiTheme="majorHAnsi" w:cstheme="majorHAnsi"/>
-                <w:noProof/>
               </w:rPr>
               <w:t>2.8</w:t>
             </w:r>
             <w:r>
               <w:rPr>
                 <w:rFonts w:asciiTheme="minorHAnsi" w:eastAsiaTheme="minorEastAsia" w:hAnsiTheme="minorHAnsi" w:cstheme="minorBidi"/>
-                <w:noProof/>
                 <w:sz w:val="22"/>
                 <w:szCs w:val="22"/>
               </w:rPr>
@@ -3545,54 +3187,46 @@
               <w:rPr>
                 <w:rStyle w:val="Hyperlink"/>
                 <w:rFonts w:asciiTheme="majorHAnsi" w:hAnsiTheme="majorHAnsi" w:cstheme="majorHAnsi"/>
-                <w:noProof/>
               </w:rPr>
               <w:t>Các nghiên cứu liên quan đến PSO và giám sát:</w:t>
             </w:r>
             <w:r>
               <w:rPr>
-                <w:noProof/>
                 <w:webHidden/>
               </w:rPr>
               <w:tab/>
             </w:r>
             <w:r>
               <w:rPr>
-                <w:noProof/>
                 <w:webHidden/>
               </w:rPr>
               <w:fldChar w:fldCharType="begin"/>
             </w:r>
             <w:r>
               <w:rPr>
-                <w:noProof/>
                 <w:webHidden/>
               </w:rPr>
               <w:instrText xml:space="preserve"> PAGEREF _Toc181429386 \h </w:instrText>
             </w:r>
             <w:r>
               <w:rPr>
-                <w:noProof/>
-                <w:webHidden/>
-              </w:rPr>
-            </w:r>
-            <w:r>
-              <w:rPr>
-                <w:noProof/>
+                <w:webHidden/>
+              </w:rPr>
+            </w:r>
+            <w:r>
+              <w:rPr>
                 <w:webHidden/>
               </w:rPr>
               <w:fldChar w:fldCharType="separate"/>
             </w:r>
             <w:r>
               <w:rPr>
-                <w:noProof/>
                 <w:webHidden/>
               </w:rPr>
               <w:t>15</w:t>
             </w:r>
             <w:r>
               <w:rPr>
-                <w:noProof/>
                 <w:webHidden/>
               </w:rPr>
               <w:fldChar w:fldCharType="end"/>
@@ -3608,7 +3242,6 @@
             </w:tabs>
             <w:rPr>
               <w:rFonts w:asciiTheme="minorHAnsi" w:eastAsiaTheme="minorEastAsia" w:hAnsiTheme="minorHAnsi" w:cstheme="minorBidi"/>
-              <w:noProof/>
               <w:sz w:val="22"/>
               <w:szCs w:val="22"/>
             </w:rPr>
@@ -3618,7 +3251,6 @@
               <w:rPr>
                 <w:rStyle w:val="Hyperlink"/>
                 <w:rFonts w:asciiTheme="majorHAnsi" w:hAnsiTheme="majorHAnsi" w:cstheme="majorHAnsi"/>
-                <w:noProof/>
                 <w14:shadow w14:blurRad="38100" w14:dist="19050" w14:dir="2700000" w14:sx="100000" w14:sy="100000" w14:kx="0" w14:ky="0" w14:algn="tl">
                   <w14:schemeClr w14:val="dk1">
                     <w14:alpha w14:val="60000"/>
@@ -3635,7 +3267,6 @@
             <w:r>
               <w:rPr>
                 <w:rFonts w:asciiTheme="minorHAnsi" w:eastAsiaTheme="minorEastAsia" w:hAnsiTheme="minorHAnsi" w:cstheme="minorBidi"/>
-                <w:noProof/>
                 <w:sz w:val="22"/>
                 <w:szCs w:val="22"/>
               </w:rPr>
@@ -3645,7 +3276,6 @@
               <w:rPr>
                 <w:rStyle w:val="Hyperlink"/>
                 <w:rFonts w:asciiTheme="majorHAnsi" w:hAnsiTheme="majorHAnsi" w:cstheme="majorHAnsi"/>
-                <w:noProof/>
                 <w14:shadow w14:blurRad="38100" w14:dist="19050" w14:dir="2700000" w14:sx="100000" w14:sy="100000" w14:kx="0" w14:ky="0" w14:algn="tl">
                   <w14:schemeClr w14:val="dk1">
                     <w14:alpha w14:val="60000"/>
@@ -3661,48 +3291,41 @@
             </w:r>
             <w:r>
               <w:rPr>
-                <w:noProof/>
                 <w:webHidden/>
               </w:rPr>
               <w:tab/>
             </w:r>
             <w:r>
               <w:rPr>
-                <w:noProof/>
                 <w:webHidden/>
               </w:rPr>
               <w:fldChar w:fldCharType="begin"/>
             </w:r>
             <w:r>
               <w:rPr>
-                <w:noProof/>
                 <w:webHidden/>
               </w:rPr>
               <w:instrText xml:space="preserve"> PAGEREF _Toc181429387 \h </w:instrText>
             </w:r>
             <w:r>
               <w:rPr>
-                <w:noProof/>
-                <w:webHidden/>
-              </w:rPr>
-            </w:r>
-            <w:r>
-              <w:rPr>
-                <w:noProof/>
+                <w:webHidden/>
+              </w:rPr>
+            </w:r>
+            <w:r>
+              <w:rPr>
                 <w:webHidden/>
               </w:rPr>
               <w:fldChar w:fldCharType="separate"/>
             </w:r>
             <w:r>
               <w:rPr>
-                <w:noProof/>
                 <w:webHidden/>
               </w:rPr>
               <w:t>16</w:t>
             </w:r>
             <w:r>
               <w:rPr>
-                <w:noProof/>
                 <w:webHidden/>
               </w:rPr>
               <w:fldChar w:fldCharType="end"/>
@@ -3718,7 +3341,6 @@
             </w:tabs>
             <w:rPr>
               <w:rFonts w:asciiTheme="minorHAnsi" w:eastAsiaTheme="minorEastAsia" w:hAnsiTheme="minorHAnsi" w:cstheme="minorBidi"/>
-              <w:noProof/>
               <w:sz w:val="22"/>
               <w:szCs w:val="22"/>
             </w:rPr>
@@ -3728,14 +3350,12 @@
               <w:rPr>
                 <w:rStyle w:val="Hyperlink"/>
                 <w:rFonts w:asciiTheme="majorHAnsi" w:hAnsiTheme="majorHAnsi" w:cstheme="majorHAnsi"/>
-                <w:noProof/>
               </w:rPr>
               <w:t>3.1</w:t>
             </w:r>
             <w:r>
               <w:rPr>
                 <w:rFonts w:asciiTheme="minorHAnsi" w:eastAsiaTheme="minorEastAsia" w:hAnsiTheme="minorHAnsi" w:cstheme="minorBidi"/>
-                <w:noProof/>
                 <w:sz w:val="22"/>
                 <w:szCs w:val="22"/>
               </w:rPr>
@@ -3745,54 +3365,60 @@
               <w:rPr>
                 <w:rStyle w:val="Hyperlink"/>
                 <w:rFonts w:asciiTheme="majorHAnsi" w:hAnsiTheme="majorHAnsi" w:cstheme="majorHAnsi"/>
-                <w:noProof/>
-              </w:rPr>
-              <w:t>Mô tả bài toán giám sát sinh viên trong lớp học:</w:t>
-            </w:r>
-            <w:r>
-              <w:rPr>
-                <w:noProof/>
+              </w:rPr>
+              <w:t>Mô tả bài toán</w:t>
+            </w:r>
+            <w:r>
+              <w:rPr>
+                <w:rStyle w:val="Hyperlink"/>
+                <w:rFonts w:asciiTheme="majorHAnsi" w:hAnsiTheme="majorHAnsi" w:cstheme="majorHAnsi"/>
+              </w:rPr>
+              <w:t xml:space="preserve"> </w:t>
+            </w:r>
+            <w:r>
+              <w:rPr>
+                <w:rStyle w:val="Hyperlink"/>
+                <w:rFonts w:asciiTheme="majorHAnsi" w:hAnsiTheme="majorHAnsi" w:cstheme="majorHAnsi"/>
+              </w:rPr>
+              <w:t>giám sát sinh viên trong lớp học:</w:t>
+            </w:r>
+            <w:r>
+              <w:rPr>
                 <w:webHidden/>
               </w:rPr>
               <w:tab/>
             </w:r>
             <w:r>
               <w:rPr>
-                <w:noProof/>
                 <w:webHidden/>
               </w:rPr>
               <w:fldChar w:fldCharType="begin"/>
             </w:r>
             <w:r>
               <w:rPr>
-                <w:noProof/>
                 <w:webHidden/>
               </w:rPr>
               <w:instrText xml:space="preserve"> PAGEREF _Toc181429389 \h </w:instrText>
             </w:r>
             <w:r>
               <w:rPr>
-                <w:noProof/>
-                <w:webHidden/>
-              </w:rPr>
-            </w:r>
-            <w:r>
-              <w:rPr>
-                <w:noProof/>
+                <w:webHidden/>
+              </w:rPr>
+            </w:r>
+            <w:r>
+              <w:rPr>
                 <w:webHidden/>
               </w:rPr>
               <w:fldChar w:fldCharType="separate"/>
             </w:r>
             <w:r>
               <w:rPr>
-                <w:noProof/>
                 <w:webHidden/>
               </w:rPr>
               <w:t>16</w:t>
             </w:r>
             <w:r>
               <w:rPr>
-                <w:noProof/>
                 <w:webHidden/>
               </w:rPr>
               <w:fldChar w:fldCharType="end"/>
@@ -3808,7 +3434,6 @@
             </w:tabs>
             <w:rPr>
               <w:rFonts w:asciiTheme="minorHAnsi" w:eastAsiaTheme="minorEastAsia" w:hAnsiTheme="minorHAnsi" w:cstheme="minorBidi"/>
-              <w:noProof/>
               <w:sz w:val="22"/>
               <w:szCs w:val="22"/>
             </w:rPr>
@@ -3818,14 +3443,12 @@
               <w:rPr>
                 <w:rStyle w:val="Hyperlink"/>
                 <w:rFonts w:asciiTheme="majorHAnsi" w:hAnsiTheme="majorHAnsi" w:cstheme="majorHAnsi"/>
-                <w:noProof/>
               </w:rPr>
               <w:t>3.2</w:t>
             </w:r>
             <w:r>
               <w:rPr>
                 <w:rFonts w:asciiTheme="minorHAnsi" w:eastAsiaTheme="minorEastAsia" w:hAnsiTheme="minorHAnsi" w:cstheme="minorBidi"/>
-                <w:noProof/>
                 <w:sz w:val="22"/>
                 <w:szCs w:val="22"/>
               </w:rPr>
@@ -3835,54 +3458,46 @@
               <w:rPr>
                 <w:rStyle w:val="Hyperlink"/>
                 <w:rFonts w:asciiTheme="majorHAnsi" w:hAnsiTheme="majorHAnsi" w:cstheme="majorHAnsi"/>
-                <w:noProof/>
               </w:rPr>
               <w:t>Các yêu cầu và tiêu chí giám sát</w:t>
             </w:r>
             <w:r>
               <w:rPr>
-                <w:noProof/>
                 <w:webHidden/>
               </w:rPr>
               <w:tab/>
             </w:r>
             <w:r>
               <w:rPr>
-                <w:noProof/>
                 <w:webHidden/>
               </w:rPr>
               <w:fldChar w:fldCharType="begin"/>
             </w:r>
             <w:r>
               <w:rPr>
-                <w:noProof/>
                 <w:webHidden/>
               </w:rPr>
               <w:instrText xml:space="preserve"> PAGEREF _Toc181429390 \h </w:instrText>
             </w:r>
             <w:r>
               <w:rPr>
-                <w:noProof/>
-                <w:webHidden/>
-              </w:rPr>
-            </w:r>
-            <w:r>
-              <w:rPr>
-                <w:noProof/>
+                <w:webHidden/>
+              </w:rPr>
+            </w:r>
+            <w:r>
+              <w:rPr>
                 <w:webHidden/>
               </w:rPr>
               <w:fldChar w:fldCharType="separate"/>
             </w:r>
             <w:r>
               <w:rPr>
-                <w:noProof/>
                 <w:webHidden/>
               </w:rPr>
               <w:t>17</w:t>
             </w:r>
             <w:r>
               <w:rPr>
-                <w:noProof/>
                 <w:webHidden/>
               </w:rPr>
               <w:fldChar w:fldCharType="end"/>
@@ -3898,7 +3513,6 @@
             </w:tabs>
             <w:rPr>
               <w:rFonts w:asciiTheme="minorHAnsi" w:eastAsiaTheme="minorEastAsia" w:hAnsiTheme="minorHAnsi" w:cstheme="minorBidi"/>
-              <w:noProof/>
               <w:sz w:val="22"/>
               <w:szCs w:val="22"/>
             </w:rPr>
@@ -3908,14 +3522,12 @@
               <w:rPr>
                 <w:rStyle w:val="Hyperlink"/>
                 <w:rFonts w:asciiTheme="majorHAnsi" w:hAnsiTheme="majorHAnsi" w:cstheme="majorHAnsi"/>
-                <w:noProof/>
               </w:rPr>
               <w:t>3.3</w:t>
             </w:r>
             <w:r>
               <w:rPr>
                 <w:rFonts w:asciiTheme="minorHAnsi" w:eastAsiaTheme="minorEastAsia" w:hAnsiTheme="minorHAnsi" w:cstheme="minorBidi"/>
-                <w:noProof/>
                 <w:sz w:val="22"/>
                 <w:szCs w:val="22"/>
               </w:rPr>
@@ -3925,54 +3537,46 @@
               <w:rPr>
                 <w:rStyle w:val="Hyperlink"/>
                 <w:rFonts w:asciiTheme="majorHAnsi" w:hAnsiTheme="majorHAnsi" w:cstheme="majorHAnsi"/>
-                <w:noProof/>
               </w:rPr>
               <w:t>Giá trị hàm fitness</w:t>
             </w:r>
             <w:r>
               <w:rPr>
-                <w:noProof/>
                 <w:webHidden/>
               </w:rPr>
               <w:tab/>
             </w:r>
             <w:r>
               <w:rPr>
-                <w:noProof/>
                 <w:webHidden/>
               </w:rPr>
               <w:fldChar w:fldCharType="begin"/>
             </w:r>
             <w:r>
               <w:rPr>
-                <w:noProof/>
                 <w:webHidden/>
               </w:rPr>
               <w:instrText xml:space="preserve"> PAGEREF _Toc181429391 \h </w:instrText>
             </w:r>
             <w:r>
               <w:rPr>
-                <w:noProof/>
-                <w:webHidden/>
-              </w:rPr>
-            </w:r>
-            <w:r>
-              <w:rPr>
-                <w:noProof/>
+                <w:webHidden/>
+              </w:rPr>
+            </w:r>
+            <w:r>
+              <w:rPr>
                 <w:webHidden/>
               </w:rPr>
               <w:fldChar w:fldCharType="separate"/>
             </w:r>
             <w:r>
               <w:rPr>
-                <w:noProof/>
                 <w:webHidden/>
               </w:rPr>
               <w:t>18</w:t>
             </w:r>
             <w:r>
               <w:rPr>
-                <w:noProof/>
                 <w:webHidden/>
               </w:rPr>
               <w:fldChar w:fldCharType="end"/>
@@ -3988,7 +3592,6 @@
             </w:tabs>
             <w:rPr>
               <w:rFonts w:asciiTheme="minorHAnsi" w:eastAsiaTheme="minorEastAsia" w:hAnsiTheme="minorHAnsi" w:cstheme="minorBidi"/>
-              <w:noProof/>
               <w:sz w:val="22"/>
               <w:szCs w:val="22"/>
             </w:rPr>
@@ -3998,14 +3601,12 @@
               <w:rPr>
                 <w:rStyle w:val="Hyperlink"/>
                 <w:rFonts w:asciiTheme="majorHAnsi" w:hAnsiTheme="majorHAnsi" w:cstheme="majorHAnsi"/>
-                <w:noProof/>
               </w:rPr>
               <w:t>3.3.1</w:t>
             </w:r>
             <w:r>
               <w:rPr>
                 <w:rFonts w:asciiTheme="minorHAnsi" w:eastAsiaTheme="minorEastAsia" w:hAnsiTheme="minorHAnsi" w:cstheme="minorBidi"/>
-                <w:noProof/>
                 <w:sz w:val="22"/>
                 <w:szCs w:val="22"/>
               </w:rPr>
@@ -4015,54 +3616,46 @@
               <w:rPr>
                 <w:rStyle w:val="Hyperlink"/>
                 <w:rFonts w:asciiTheme="majorHAnsi" w:hAnsiTheme="majorHAnsi" w:cstheme="majorHAnsi"/>
-                <w:noProof/>
               </w:rPr>
               <w:t>Độ bao phủ</w:t>
             </w:r>
             <w:r>
               <w:rPr>
-                <w:noProof/>
                 <w:webHidden/>
               </w:rPr>
               <w:tab/>
             </w:r>
             <w:r>
               <w:rPr>
-                <w:noProof/>
                 <w:webHidden/>
               </w:rPr>
               <w:fldChar w:fldCharType="begin"/>
             </w:r>
             <w:r>
               <w:rPr>
-                <w:noProof/>
                 <w:webHidden/>
               </w:rPr>
               <w:instrText xml:space="preserve"> PAGEREF _Toc181429392 \h </w:instrText>
             </w:r>
             <w:r>
               <w:rPr>
-                <w:noProof/>
-                <w:webHidden/>
-              </w:rPr>
-            </w:r>
-            <w:r>
-              <w:rPr>
-                <w:noProof/>
+                <w:webHidden/>
+              </w:rPr>
+            </w:r>
+            <w:r>
+              <w:rPr>
                 <w:webHidden/>
               </w:rPr>
               <w:fldChar w:fldCharType="separate"/>
             </w:r>
             <w:r>
               <w:rPr>
-                <w:noProof/>
                 <w:webHidden/>
               </w:rPr>
               <w:t>18</w:t>
             </w:r>
             <w:r>
               <w:rPr>
-                <w:noProof/>
                 <w:webHidden/>
               </w:rPr>
               <w:fldChar w:fldCharType="end"/>
@@ -4078,7 +3671,6 @@
             </w:tabs>
             <w:rPr>
               <w:rFonts w:asciiTheme="minorHAnsi" w:eastAsiaTheme="minorEastAsia" w:hAnsiTheme="minorHAnsi" w:cstheme="minorBidi"/>
-              <w:noProof/>
               <w:sz w:val="22"/>
               <w:szCs w:val="22"/>
             </w:rPr>
@@ -4088,14 +3680,12 @@
               <w:rPr>
                 <w:rStyle w:val="Hyperlink"/>
                 <w:rFonts w:asciiTheme="majorHAnsi" w:hAnsiTheme="majorHAnsi" w:cstheme="majorHAnsi"/>
-                <w:noProof/>
               </w:rPr>
               <w:t>3.3.2</w:t>
             </w:r>
             <w:r>
               <w:rPr>
                 <w:rFonts w:asciiTheme="minorHAnsi" w:eastAsiaTheme="minorEastAsia" w:hAnsiTheme="minorHAnsi" w:cstheme="minorBidi"/>
-                <w:noProof/>
                 <w:sz w:val="22"/>
                 <w:szCs w:val="22"/>
               </w:rPr>
@@ -4105,54 +3695,46 @@
               <w:rPr>
                 <w:rStyle w:val="Hyperlink"/>
                 <w:rFonts w:asciiTheme="majorHAnsi" w:hAnsiTheme="majorHAnsi" w:cstheme="majorHAnsi"/>
-                <w:noProof/>
               </w:rPr>
               <w:t>Độ nhiễu các thẻ</w:t>
             </w:r>
             <w:r>
               <w:rPr>
-                <w:noProof/>
                 <w:webHidden/>
               </w:rPr>
               <w:tab/>
             </w:r>
             <w:r>
               <w:rPr>
-                <w:noProof/>
                 <w:webHidden/>
               </w:rPr>
               <w:fldChar w:fldCharType="begin"/>
             </w:r>
             <w:r>
               <w:rPr>
-                <w:noProof/>
                 <w:webHidden/>
               </w:rPr>
               <w:instrText xml:space="preserve"> PAGEREF _Toc181429393 \h </w:instrText>
             </w:r>
             <w:r>
               <w:rPr>
-                <w:noProof/>
-                <w:webHidden/>
-              </w:rPr>
-            </w:r>
-            <w:r>
-              <w:rPr>
-                <w:noProof/>
+                <w:webHidden/>
+              </w:rPr>
+            </w:r>
+            <w:r>
+              <w:rPr>
                 <w:webHidden/>
               </w:rPr>
               <w:fldChar w:fldCharType="separate"/>
             </w:r>
             <w:r>
               <w:rPr>
-                <w:noProof/>
                 <w:webHidden/>
               </w:rPr>
               <w:t>20</w:t>
             </w:r>
             <w:r>
               <w:rPr>
-                <w:noProof/>
                 <w:webHidden/>
               </w:rPr>
               <w:fldChar w:fldCharType="end"/>
@@ -4168,7 +3750,6 @@
             </w:tabs>
             <w:rPr>
               <w:rFonts w:asciiTheme="minorHAnsi" w:eastAsiaTheme="minorEastAsia" w:hAnsiTheme="minorHAnsi" w:cstheme="minorBidi"/>
-              <w:noProof/>
               <w:sz w:val="22"/>
               <w:szCs w:val="22"/>
             </w:rPr>
@@ -4178,7 +3759,6 @@
               <w:rPr>
                 <w:rStyle w:val="Hyperlink"/>
                 <w:rFonts w:asciiTheme="majorHAnsi" w:hAnsiTheme="majorHAnsi" w:cstheme="majorHAnsi"/>
-                <w:noProof/>
                 <w14:shadow w14:blurRad="38100" w14:dist="19050" w14:dir="2700000" w14:sx="100000" w14:sy="100000" w14:kx="0" w14:ky="0" w14:algn="tl">
                   <w14:schemeClr w14:val="dk1">
                     <w14:alpha w14:val="60000"/>
@@ -4195,7 +3775,6 @@
             <w:r>
               <w:rPr>
                 <w:rFonts w:asciiTheme="minorHAnsi" w:eastAsiaTheme="minorEastAsia" w:hAnsiTheme="minorHAnsi" w:cstheme="minorBidi"/>
-                <w:noProof/>
                 <w:sz w:val="22"/>
                 <w:szCs w:val="22"/>
               </w:rPr>
@@ -4205,7 +3784,6 @@
               <w:rPr>
                 <w:rStyle w:val="Hyperlink"/>
                 <w:rFonts w:asciiTheme="majorHAnsi" w:hAnsiTheme="majorHAnsi" w:cstheme="majorHAnsi"/>
-                <w:noProof/>
                 <w14:shadow w14:blurRad="38100" w14:dist="19050" w14:dir="2700000" w14:sx="100000" w14:sy="100000" w14:kx="0" w14:ky="0" w14:algn="tl">
                   <w14:schemeClr w14:val="dk1">
                     <w14:alpha w14:val="60000"/>
@@ -4221,48 +3799,41 @@
             </w:r>
             <w:r>
               <w:rPr>
-                <w:noProof/>
                 <w:webHidden/>
               </w:rPr>
               <w:tab/>
             </w:r>
             <w:r>
               <w:rPr>
-                <w:noProof/>
                 <w:webHidden/>
               </w:rPr>
               <w:fldChar w:fldCharType="begin"/>
             </w:r>
             <w:r>
               <w:rPr>
-                <w:noProof/>
                 <w:webHidden/>
               </w:rPr>
               <w:instrText xml:space="preserve"> PAGEREF _Toc181429394 \h </w:instrText>
             </w:r>
             <w:r>
               <w:rPr>
-                <w:noProof/>
-                <w:webHidden/>
-              </w:rPr>
-            </w:r>
-            <w:r>
-              <w:rPr>
-                <w:noProof/>
+                <w:webHidden/>
+              </w:rPr>
+            </w:r>
+            <w:r>
+              <w:rPr>
                 <w:webHidden/>
               </w:rPr>
               <w:fldChar w:fldCharType="separate"/>
             </w:r>
             <w:r>
               <w:rPr>
-                <w:noProof/>
                 <w:webHidden/>
               </w:rPr>
               <w:t>21</w:t>
             </w:r>
             <w:r>
               <w:rPr>
-                <w:noProof/>
                 <w:webHidden/>
               </w:rPr>
               <w:fldChar w:fldCharType="end"/>
@@ -4278,7 +3849,6 @@
             </w:tabs>
             <w:rPr>
               <w:rFonts w:asciiTheme="minorHAnsi" w:eastAsiaTheme="minorEastAsia" w:hAnsiTheme="minorHAnsi" w:cstheme="minorBidi"/>
-              <w:noProof/>
               <w:sz w:val="22"/>
               <w:szCs w:val="22"/>
             </w:rPr>
@@ -4288,14 +3858,12 @@
               <w:rPr>
                 <w:rStyle w:val="Hyperlink"/>
                 <w:rFonts w:asciiTheme="majorHAnsi" w:hAnsiTheme="majorHAnsi" w:cstheme="majorHAnsi"/>
-                <w:noProof/>
               </w:rPr>
               <w:t>4.1</w:t>
             </w:r>
             <w:r>
               <w:rPr>
                 <w:rFonts w:asciiTheme="minorHAnsi" w:eastAsiaTheme="minorEastAsia" w:hAnsiTheme="minorHAnsi" w:cstheme="minorBidi"/>
-                <w:noProof/>
                 <w:sz w:val="22"/>
                 <w:szCs w:val="22"/>
               </w:rPr>
@@ -4305,54 +3873,46 @@
               <w:rPr>
                 <w:rStyle w:val="Hyperlink"/>
                 <w:rFonts w:asciiTheme="majorHAnsi" w:hAnsiTheme="majorHAnsi" w:cstheme="majorHAnsi"/>
-                <w:noProof/>
               </w:rPr>
               <w:t>Xây dựng bài toán PSO cho lớp học:</w:t>
             </w:r>
             <w:r>
               <w:rPr>
-                <w:noProof/>
                 <w:webHidden/>
               </w:rPr>
               <w:tab/>
             </w:r>
             <w:r>
               <w:rPr>
-                <w:noProof/>
                 <w:webHidden/>
               </w:rPr>
               <w:fldChar w:fldCharType="begin"/>
             </w:r>
             <w:r>
               <w:rPr>
-                <w:noProof/>
                 <w:webHidden/>
               </w:rPr>
               <w:instrText xml:space="preserve"> PAGEREF _Toc181429396 \h </w:instrText>
             </w:r>
             <w:r>
               <w:rPr>
-                <w:noProof/>
-                <w:webHidden/>
-              </w:rPr>
-            </w:r>
-            <w:r>
-              <w:rPr>
-                <w:noProof/>
+                <w:webHidden/>
+              </w:rPr>
+            </w:r>
+            <w:r>
+              <w:rPr>
                 <w:webHidden/>
               </w:rPr>
               <w:fldChar w:fldCharType="separate"/>
             </w:r>
             <w:r>
               <w:rPr>
-                <w:noProof/>
                 <w:webHidden/>
               </w:rPr>
               <w:t>21</w:t>
             </w:r>
             <w:r>
               <w:rPr>
-                <w:noProof/>
                 <w:webHidden/>
               </w:rPr>
               <w:fldChar w:fldCharType="end"/>
@@ -4368,7 +3928,6 @@
             </w:tabs>
             <w:rPr>
               <w:rFonts w:asciiTheme="minorHAnsi" w:eastAsiaTheme="minorEastAsia" w:hAnsiTheme="minorHAnsi" w:cstheme="minorBidi"/>
-              <w:noProof/>
               <w:sz w:val="22"/>
               <w:szCs w:val="22"/>
             </w:rPr>
@@ -4378,14 +3937,12 @@
               <w:rPr>
                 <w:rStyle w:val="Hyperlink"/>
                 <w:rFonts w:asciiTheme="majorHAnsi" w:hAnsiTheme="majorHAnsi" w:cstheme="majorHAnsi"/>
-                <w:noProof/>
               </w:rPr>
               <w:t>4.2</w:t>
             </w:r>
             <w:r>
               <w:rPr>
                 <w:rFonts w:asciiTheme="minorHAnsi" w:eastAsiaTheme="minorEastAsia" w:hAnsiTheme="minorHAnsi" w:cstheme="minorBidi"/>
-                <w:noProof/>
                 <w:sz w:val="22"/>
                 <w:szCs w:val="22"/>
               </w:rPr>
@@ -4395,54 +3952,46 @@
               <w:rPr>
                 <w:rStyle w:val="Hyperlink"/>
                 <w:rFonts w:asciiTheme="majorHAnsi" w:hAnsiTheme="majorHAnsi" w:cstheme="majorHAnsi"/>
-                <w:noProof/>
               </w:rPr>
               <w:t>Các bước triển khai thuật toán PSO:</w:t>
             </w:r>
             <w:r>
               <w:rPr>
-                <w:noProof/>
                 <w:webHidden/>
               </w:rPr>
               <w:tab/>
             </w:r>
             <w:r>
               <w:rPr>
-                <w:noProof/>
                 <w:webHidden/>
               </w:rPr>
               <w:fldChar w:fldCharType="begin"/>
             </w:r>
             <w:r>
               <w:rPr>
-                <w:noProof/>
                 <w:webHidden/>
               </w:rPr>
               <w:instrText xml:space="preserve"> PAGEREF _Toc181429397 \h </w:instrText>
             </w:r>
             <w:r>
               <w:rPr>
-                <w:noProof/>
-                <w:webHidden/>
-              </w:rPr>
-            </w:r>
-            <w:r>
-              <w:rPr>
-                <w:noProof/>
+                <w:webHidden/>
+              </w:rPr>
+            </w:r>
+            <w:r>
+              <w:rPr>
                 <w:webHidden/>
               </w:rPr>
               <w:fldChar w:fldCharType="separate"/>
             </w:r>
             <w:r>
               <w:rPr>
-                <w:noProof/>
                 <w:webHidden/>
               </w:rPr>
               <w:t>21</w:t>
             </w:r>
             <w:r>
               <w:rPr>
-                <w:noProof/>
                 <w:webHidden/>
               </w:rPr>
               <w:fldChar w:fldCharType="end"/>
@@ -4458,7 +4007,6 @@
             </w:tabs>
             <w:rPr>
               <w:rFonts w:asciiTheme="minorHAnsi" w:eastAsiaTheme="minorEastAsia" w:hAnsiTheme="minorHAnsi" w:cstheme="minorBidi"/>
-              <w:noProof/>
               <w:sz w:val="22"/>
               <w:szCs w:val="22"/>
             </w:rPr>
@@ -4468,14 +4016,12 @@
               <w:rPr>
                 <w:rStyle w:val="Hyperlink"/>
                 <w:rFonts w:asciiTheme="majorHAnsi" w:hAnsiTheme="majorHAnsi" w:cstheme="majorHAnsi"/>
-                <w:noProof/>
               </w:rPr>
               <w:t>4.3</w:t>
             </w:r>
             <w:r>
               <w:rPr>
                 <w:rFonts w:asciiTheme="minorHAnsi" w:eastAsiaTheme="minorEastAsia" w:hAnsiTheme="minorHAnsi" w:cstheme="minorBidi"/>
-                <w:noProof/>
                 <w:sz w:val="22"/>
                 <w:szCs w:val="22"/>
               </w:rPr>
@@ -4485,54 +4031,46 @@
               <w:rPr>
                 <w:rStyle w:val="Hyperlink"/>
                 <w:rFonts w:asciiTheme="majorHAnsi" w:hAnsiTheme="majorHAnsi" w:cstheme="majorHAnsi"/>
-                <w:noProof/>
               </w:rPr>
               <w:t>Tối ưu hóa kết quả với kỹ thuật giảm thiết bị dư thừa:</w:t>
             </w:r>
             <w:r>
               <w:rPr>
-                <w:noProof/>
                 <w:webHidden/>
               </w:rPr>
               <w:tab/>
             </w:r>
             <w:r>
               <w:rPr>
-                <w:noProof/>
                 <w:webHidden/>
               </w:rPr>
               <w:fldChar w:fldCharType="begin"/>
             </w:r>
             <w:r>
               <w:rPr>
-                <w:noProof/>
                 <w:webHidden/>
               </w:rPr>
               <w:instrText xml:space="preserve"> PAGEREF _Toc181429398 \h </w:instrText>
             </w:r>
             <w:r>
               <w:rPr>
-                <w:noProof/>
-                <w:webHidden/>
-              </w:rPr>
-            </w:r>
-            <w:r>
-              <w:rPr>
-                <w:noProof/>
+                <w:webHidden/>
+              </w:rPr>
+            </w:r>
+            <w:r>
+              <w:rPr>
                 <w:webHidden/>
               </w:rPr>
               <w:fldChar w:fldCharType="separate"/>
             </w:r>
             <w:r>
               <w:rPr>
-                <w:noProof/>
                 <w:webHidden/>
               </w:rPr>
               <w:t>22</w:t>
             </w:r>
             <w:r>
               <w:rPr>
-                <w:noProof/>
                 <w:webHidden/>
               </w:rPr>
               <w:fldChar w:fldCharType="end"/>
@@ -4548,7 +4086,6 @@
             </w:tabs>
             <w:rPr>
               <w:rFonts w:asciiTheme="minorHAnsi" w:eastAsiaTheme="minorEastAsia" w:hAnsiTheme="minorHAnsi" w:cstheme="minorBidi"/>
-              <w:noProof/>
               <w:sz w:val="22"/>
               <w:szCs w:val="22"/>
             </w:rPr>
@@ -4558,7 +4095,6 @@
               <w:rPr>
                 <w:rStyle w:val="Hyperlink"/>
                 <w:rFonts w:asciiTheme="majorHAnsi" w:hAnsiTheme="majorHAnsi" w:cstheme="majorHAnsi"/>
-                <w:noProof/>
                 <w14:shadow w14:blurRad="38100" w14:dist="19050" w14:dir="2700000" w14:sx="100000" w14:sy="100000" w14:kx="0" w14:ky="0" w14:algn="tl">
                   <w14:schemeClr w14:val="dk1">
                     <w14:alpha w14:val="60000"/>
@@ -4575,7 +4111,6 @@
             <w:r>
               <w:rPr>
                 <w:rFonts w:asciiTheme="minorHAnsi" w:eastAsiaTheme="minorEastAsia" w:hAnsiTheme="minorHAnsi" w:cstheme="minorBidi"/>
-                <w:noProof/>
                 <w:sz w:val="22"/>
                 <w:szCs w:val="22"/>
               </w:rPr>
@@ -4585,7 +4120,6 @@
               <w:rPr>
                 <w:rStyle w:val="Hyperlink"/>
                 <w:rFonts w:asciiTheme="majorHAnsi" w:hAnsiTheme="majorHAnsi" w:cstheme="majorHAnsi"/>
-                <w:noProof/>
                 <w14:shadow w14:blurRad="38100" w14:dist="19050" w14:dir="2700000" w14:sx="100000" w14:sy="100000" w14:kx="0" w14:ky="0" w14:algn="tl">
                   <w14:schemeClr w14:val="dk1">
                     <w14:alpha w14:val="60000"/>
@@ -4601,48 +4135,41 @@
             </w:r>
             <w:r>
               <w:rPr>
-                <w:noProof/>
                 <w:webHidden/>
               </w:rPr>
               <w:tab/>
             </w:r>
             <w:r>
               <w:rPr>
-                <w:noProof/>
                 <w:webHidden/>
               </w:rPr>
               <w:fldChar w:fldCharType="begin"/>
             </w:r>
             <w:r>
               <w:rPr>
-                <w:noProof/>
                 <w:webHidden/>
               </w:rPr>
               <w:instrText xml:space="preserve"> PAGEREF _Toc181429399 \h </w:instrText>
             </w:r>
             <w:r>
               <w:rPr>
-                <w:noProof/>
-                <w:webHidden/>
-              </w:rPr>
-            </w:r>
-            <w:r>
-              <w:rPr>
-                <w:noProof/>
+                <w:webHidden/>
+              </w:rPr>
+            </w:r>
+            <w:r>
+              <w:rPr>
                 <w:webHidden/>
               </w:rPr>
               <w:fldChar w:fldCharType="separate"/>
             </w:r>
             <w:r>
               <w:rPr>
-                <w:noProof/>
                 <w:webHidden/>
               </w:rPr>
               <w:t>23</w:t>
             </w:r>
             <w:r>
               <w:rPr>
-                <w:noProof/>
                 <w:webHidden/>
               </w:rPr>
               <w:fldChar w:fldCharType="end"/>
@@ -4658,7 +4185,6 @@
             </w:tabs>
             <w:rPr>
               <w:rFonts w:asciiTheme="minorHAnsi" w:eastAsiaTheme="minorEastAsia" w:hAnsiTheme="minorHAnsi" w:cstheme="minorBidi"/>
-              <w:noProof/>
               <w:sz w:val="22"/>
               <w:szCs w:val="22"/>
             </w:rPr>
@@ -4668,14 +4194,12 @@
               <w:rPr>
                 <w:rStyle w:val="Hyperlink"/>
                 <w:rFonts w:asciiTheme="majorHAnsi" w:hAnsiTheme="majorHAnsi" w:cstheme="majorHAnsi"/>
-                <w:noProof/>
               </w:rPr>
               <w:t>5.1</w:t>
             </w:r>
             <w:r>
               <w:rPr>
                 <w:rFonts w:asciiTheme="minorHAnsi" w:eastAsiaTheme="minorEastAsia" w:hAnsiTheme="minorHAnsi" w:cstheme="minorBidi"/>
-                <w:noProof/>
                 <w:sz w:val="22"/>
                 <w:szCs w:val="22"/>
               </w:rPr>
@@ -4685,54 +4209,46 @@
               <w:rPr>
                 <w:rStyle w:val="Hyperlink"/>
                 <w:rFonts w:asciiTheme="majorHAnsi" w:hAnsiTheme="majorHAnsi" w:cstheme="majorHAnsi"/>
-                <w:noProof/>
               </w:rPr>
               <w:t>Môi trường và công cụ mô phỏng:</w:t>
             </w:r>
             <w:r>
               <w:rPr>
-                <w:noProof/>
                 <w:webHidden/>
               </w:rPr>
               <w:tab/>
             </w:r>
             <w:r>
               <w:rPr>
-                <w:noProof/>
                 <w:webHidden/>
               </w:rPr>
               <w:fldChar w:fldCharType="begin"/>
             </w:r>
             <w:r>
               <w:rPr>
-                <w:noProof/>
                 <w:webHidden/>
               </w:rPr>
               <w:instrText xml:space="preserve"> PAGEREF _Toc181429401 \h </w:instrText>
             </w:r>
             <w:r>
               <w:rPr>
-                <w:noProof/>
-                <w:webHidden/>
-              </w:rPr>
-            </w:r>
-            <w:r>
-              <w:rPr>
-                <w:noProof/>
+                <w:webHidden/>
+              </w:rPr>
+            </w:r>
+            <w:r>
+              <w:rPr>
                 <w:webHidden/>
               </w:rPr>
               <w:fldChar w:fldCharType="separate"/>
             </w:r>
             <w:r>
               <w:rPr>
-                <w:noProof/>
                 <w:webHidden/>
               </w:rPr>
               <w:t>23</w:t>
             </w:r>
             <w:r>
               <w:rPr>
-                <w:noProof/>
                 <w:webHidden/>
               </w:rPr>
               <w:fldChar w:fldCharType="end"/>
@@ -4748,7 +4264,6 @@
             </w:tabs>
             <w:rPr>
               <w:rFonts w:asciiTheme="minorHAnsi" w:eastAsiaTheme="minorEastAsia" w:hAnsiTheme="minorHAnsi" w:cstheme="minorBidi"/>
-              <w:noProof/>
               <w:sz w:val="22"/>
               <w:szCs w:val="22"/>
             </w:rPr>
@@ -4758,14 +4273,12 @@
               <w:rPr>
                 <w:rStyle w:val="Hyperlink"/>
                 <w:rFonts w:asciiTheme="majorHAnsi" w:hAnsiTheme="majorHAnsi" w:cstheme="majorHAnsi"/>
-                <w:noProof/>
               </w:rPr>
               <w:t>5.2</w:t>
             </w:r>
             <w:r>
               <w:rPr>
                 <w:rFonts w:asciiTheme="minorHAnsi" w:eastAsiaTheme="minorEastAsia" w:hAnsiTheme="minorHAnsi" w:cstheme="minorBidi"/>
-                <w:noProof/>
                 <w:sz w:val="22"/>
                 <w:szCs w:val="22"/>
               </w:rPr>
@@ -4775,54 +4288,46 @@
               <w:rPr>
                 <w:rStyle w:val="Hyperlink"/>
                 <w:rFonts w:asciiTheme="majorHAnsi" w:hAnsiTheme="majorHAnsi" w:cstheme="majorHAnsi"/>
-                <w:noProof/>
               </w:rPr>
               <w:t>Kịch bản mô phỏng:</w:t>
             </w:r>
             <w:r>
               <w:rPr>
-                <w:noProof/>
                 <w:webHidden/>
               </w:rPr>
               <w:tab/>
             </w:r>
             <w:r>
               <w:rPr>
-                <w:noProof/>
                 <w:webHidden/>
               </w:rPr>
               <w:fldChar w:fldCharType="begin"/>
             </w:r>
             <w:r>
               <w:rPr>
-                <w:noProof/>
                 <w:webHidden/>
               </w:rPr>
               <w:instrText xml:space="preserve"> PAGEREF _Toc181429402 \h </w:instrText>
             </w:r>
             <w:r>
               <w:rPr>
-                <w:noProof/>
-                <w:webHidden/>
-              </w:rPr>
-            </w:r>
-            <w:r>
-              <w:rPr>
-                <w:noProof/>
+                <w:webHidden/>
+              </w:rPr>
+            </w:r>
+            <w:r>
+              <w:rPr>
                 <w:webHidden/>
               </w:rPr>
               <w:fldChar w:fldCharType="separate"/>
             </w:r>
             <w:r>
               <w:rPr>
-                <w:noProof/>
                 <w:webHidden/>
               </w:rPr>
               <w:t>23</w:t>
             </w:r>
             <w:r>
               <w:rPr>
-                <w:noProof/>
                 <w:webHidden/>
               </w:rPr>
               <w:fldChar w:fldCharType="end"/>
@@ -4838,7 +4343,6 @@
             </w:tabs>
             <w:rPr>
               <w:rFonts w:asciiTheme="minorHAnsi" w:eastAsiaTheme="minorEastAsia" w:hAnsiTheme="minorHAnsi" w:cstheme="minorBidi"/>
-              <w:noProof/>
               <w:sz w:val="22"/>
               <w:szCs w:val="22"/>
             </w:rPr>
@@ -4848,14 +4352,12 @@
               <w:rPr>
                 <w:rStyle w:val="Hyperlink"/>
                 <w:rFonts w:asciiTheme="majorHAnsi" w:hAnsiTheme="majorHAnsi" w:cstheme="majorHAnsi"/>
-                <w:noProof/>
               </w:rPr>
               <w:t>5.3</w:t>
             </w:r>
             <w:r>
               <w:rPr>
                 <w:rFonts w:asciiTheme="minorHAnsi" w:eastAsiaTheme="minorEastAsia" w:hAnsiTheme="minorHAnsi" w:cstheme="minorBidi"/>
-                <w:noProof/>
                 <w:sz w:val="22"/>
                 <w:szCs w:val="22"/>
               </w:rPr>
@@ -4865,54 +4367,46 @@
               <w:rPr>
                 <w:rStyle w:val="Hyperlink"/>
                 <w:rFonts w:asciiTheme="majorHAnsi" w:hAnsiTheme="majorHAnsi" w:cstheme="majorHAnsi"/>
-                <w:noProof/>
               </w:rPr>
               <w:t>Kết quả mô phỏng:</w:t>
             </w:r>
             <w:r>
               <w:rPr>
-                <w:noProof/>
                 <w:webHidden/>
               </w:rPr>
               <w:tab/>
             </w:r>
             <w:r>
               <w:rPr>
-                <w:noProof/>
                 <w:webHidden/>
               </w:rPr>
               <w:fldChar w:fldCharType="begin"/>
             </w:r>
             <w:r>
               <w:rPr>
-                <w:noProof/>
                 <w:webHidden/>
               </w:rPr>
               <w:instrText xml:space="preserve"> PAGEREF _Toc181429403 \h </w:instrText>
             </w:r>
             <w:r>
               <w:rPr>
-                <w:noProof/>
-                <w:webHidden/>
-              </w:rPr>
-            </w:r>
-            <w:r>
-              <w:rPr>
-                <w:noProof/>
+                <w:webHidden/>
+              </w:rPr>
+            </w:r>
+            <w:r>
+              <w:rPr>
                 <w:webHidden/>
               </w:rPr>
               <w:fldChar w:fldCharType="separate"/>
             </w:r>
             <w:r>
               <w:rPr>
-                <w:noProof/>
                 <w:webHidden/>
               </w:rPr>
               <w:t>23</w:t>
             </w:r>
             <w:r>
               <w:rPr>
-                <w:noProof/>
                 <w:webHidden/>
               </w:rPr>
               <w:fldChar w:fldCharType="end"/>
@@ -4928,7 +4422,6 @@
             </w:tabs>
             <w:rPr>
               <w:rFonts w:asciiTheme="minorHAnsi" w:eastAsiaTheme="minorEastAsia" w:hAnsiTheme="minorHAnsi" w:cstheme="minorBidi"/>
-              <w:noProof/>
               <w:sz w:val="22"/>
               <w:szCs w:val="22"/>
             </w:rPr>
@@ -4938,14 +4431,12 @@
               <w:rPr>
                 <w:rStyle w:val="Hyperlink"/>
                 <w:rFonts w:asciiTheme="majorHAnsi" w:hAnsiTheme="majorHAnsi" w:cstheme="majorHAnsi"/>
-                <w:noProof/>
               </w:rPr>
               <w:t>5.4</w:t>
             </w:r>
             <w:r>
               <w:rPr>
                 <w:rFonts w:asciiTheme="minorHAnsi" w:eastAsiaTheme="minorEastAsia" w:hAnsiTheme="minorHAnsi" w:cstheme="minorBidi"/>
-                <w:noProof/>
                 <w:sz w:val="22"/>
                 <w:szCs w:val="22"/>
               </w:rPr>
@@ -4955,54 +4446,46 @@
               <w:rPr>
                 <w:rStyle w:val="Hyperlink"/>
                 <w:rFonts w:asciiTheme="majorHAnsi" w:hAnsiTheme="majorHAnsi" w:cstheme="majorHAnsi"/>
-                <w:noProof/>
               </w:rPr>
               <w:t>So sánh hiệu quả theo các tiêu chí:</w:t>
             </w:r>
             <w:r>
               <w:rPr>
-                <w:noProof/>
                 <w:webHidden/>
               </w:rPr>
               <w:tab/>
             </w:r>
             <w:r>
               <w:rPr>
-                <w:noProof/>
                 <w:webHidden/>
               </w:rPr>
               <w:fldChar w:fldCharType="begin"/>
             </w:r>
             <w:r>
               <w:rPr>
-                <w:noProof/>
                 <w:webHidden/>
               </w:rPr>
               <w:instrText xml:space="preserve"> PAGEREF _Toc181429404 \h </w:instrText>
             </w:r>
             <w:r>
               <w:rPr>
-                <w:noProof/>
-                <w:webHidden/>
-              </w:rPr>
-            </w:r>
-            <w:r>
-              <w:rPr>
-                <w:noProof/>
+                <w:webHidden/>
+              </w:rPr>
+            </w:r>
+            <w:r>
+              <w:rPr>
                 <w:webHidden/>
               </w:rPr>
               <w:fldChar w:fldCharType="separate"/>
             </w:r>
             <w:r>
               <w:rPr>
-                <w:noProof/>
                 <w:webHidden/>
               </w:rPr>
               <w:t>23</w:t>
             </w:r>
             <w:r>
               <w:rPr>
-                <w:noProof/>
                 <w:webHidden/>
               </w:rPr>
               <w:fldChar w:fldCharType="end"/>
@@ -5018,7 +4501,6 @@
             </w:tabs>
             <w:rPr>
               <w:rFonts w:asciiTheme="minorHAnsi" w:eastAsiaTheme="minorEastAsia" w:hAnsiTheme="minorHAnsi" w:cstheme="minorBidi"/>
-              <w:noProof/>
               <w:sz w:val="22"/>
               <w:szCs w:val="22"/>
             </w:rPr>
@@ -5028,7 +4510,6 @@
               <w:rPr>
                 <w:rStyle w:val="Hyperlink"/>
                 <w:rFonts w:asciiTheme="majorHAnsi" w:hAnsiTheme="majorHAnsi" w:cstheme="majorHAnsi"/>
-                <w:noProof/>
                 <w14:shadow w14:blurRad="38100" w14:dist="19050" w14:dir="2700000" w14:sx="100000" w14:sy="100000" w14:kx="0" w14:ky="0" w14:algn="tl">
                   <w14:schemeClr w14:val="dk1">
                     <w14:alpha w14:val="60000"/>
@@ -5045,7 +4526,6 @@
             <w:r>
               <w:rPr>
                 <w:rFonts w:asciiTheme="minorHAnsi" w:eastAsiaTheme="minorEastAsia" w:hAnsiTheme="minorHAnsi" w:cstheme="minorBidi"/>
-                <w:noProof/>
                 <w:sz w:val="22"/>
                 <w:szCs w:val="22"/>
               </w:rPr>
@@ -5055,7 +4535,6 @@
               <w:rPr>
                 <w:rStyle w:val="Hyperlink"/>
                 <w:rFonts w:asciiTheme="majorHAnsi" w:hAnsiTheme="majorHAnsi" w:cstheme="majorHAnsi"/>
-                <w:noProof/>
                 <w14:shadow w14:blurRad="38100" w14:dist="19050" w14:dir="2700000" w14:sx="100000" w14:sy="100000" w14:kx="0" w14:ky="0" w14:algn="tl">
                   <w14:schemeClr w14:val="dk1">
                     <w14:alpha w14:val="60000"/>
@@ -5071,48 +4550,41 @@
             </w:r>
             <w:r>
               <w:rPr>
-                <w:noProof/>
                 <w:webHidden/>
               </w:rPr>
               <w:tab/>
             </w:r>
             <w:r>
               <w:rPr>
-                <w:noProof/>
                 <w:webHidden/>
               </w:rPr>
               <w:fldChar w:fldCharType="begin"/>
             </w:r>
             <w:r>
               <w:rPr>
-                <w:noProof/>
                 <w:webHidden/>
               </w:rPr>
               <w:instrText xml:space="preserve"> PAGEREF _Toc181429405 \h </w:instrText>
             </w:r>
             <w:r>
               <w:rPr>
-                <w:noProof/>
-                <w:webHidden/>
-              </w:rPr>
-            </w:r>
-            <w:r>
-              <w:rPr>
-                <w:noProof/>
+                <w:webHidden/>
+              </w:rPr>
+            </w:r>
+            <w:r>
+              <w:rPr>
                 <w:webHidden/>
               </w:rPr>
               <w:fldChar w:fldCharType="separate"/>
             </w:r>
             <w:r>
               <w:rPr>
-                <w:noProof/>
                 <w:webHidden/>
               </w:rPr>
               <w:t>24</w:t>
             </w:r>
             <w:r>
               <w:rPr>
-                <w:noProof/>
                 <w:webHidden/>
               </w:rPr>
               <w:fldChar w:fldCharType="end"/>
@@ -5128,7 +4600,6 @@
             </w:tabs>
             <w:rPr>
               <w:rFonts w:asciiTheme="minorHAnsi" w:eastAsiaTheme="minorEastAsia" w:hAnsiTheme="minorHAnsi" w:cstheme="minorBidi"/>
-              <w:noProof/>
               <w:sz w:val="22"/>
               <w:szCs w:val="22"/>
             </w:rPr>
@@ -5138,14 +4609,12 @@
               <w:rPr>
                 <w:rStyle w:val="Hyperlink"/>
                 <w:rFonts w:asciiTheme="majorHAnsi" w:hAnsiTheme="majorHAnsi" w:cstheme="majorHAnsi"/>
-                <w:noProof/>
               </w:rPr>
               <w:t>6.1</w:t>
             </w:r>
             <w:r>
               <w:rPr>
                 <w:rFonts w:asciiTheme="minorHAnsi" w:eastAsiaTheme="minorEastAsia" w:hAnsiTheme="minorHAnsi" w:cstheme="minorBidi"/>
-                <w:noProof/>
                 <w:sz w:val="22"/>
                 <w:szCs w:val="22"/>
               </w:rPr>
@@ -5155,54 +4624,46 @@
               <w:rPr>
                 <w:rStyle w:val="Hyperlink"/>
                 <w:rFonts w:asciiTheme="majorHAnsi" w:hAnsiTheme="majorHAnsi" w:cstheme="majorHAnsi"/>
-                <w:noProof/>
               </w:rPr>
               <w:t>Kết luận:</w:t>
             </w:r>
             <w:r>
               <w:rPr>
-                <w:noProof/>
                 <w:webHidden/>
               </w:rPr>
               <w:tab/>
             </w:r>
             <w:r>
               <w:rPr>
-                <w:noProof/>
                 <w:webHidden/>
               </w:rPr>
               <w:fldChar w:fldCharType="begin"/>
             </w:r>
             <w:r>
               <w:rPr>
-                <w:noProof/>
                 <w:webHidden/>
               </w:rPr>
               <w:instrText xml:space="preserve"> PAGEREF _Toc181429407 \h </w:instrText>
             </w:r>
             <w:r>
               <w:rPr>
-                <w:noProof/>
-                <w:webHidden/>
-              </w:rPr>
-            </w:r>
-            <w:r>
-              <w:rPr>
-                <w:noProof/>
+                <w:webHidden/>
+              </w:rPr>
+            </w:r>
+            <w:r>
+              <w:rPr>
                 <w:webHidden/>
               </w:rPr>
               <w:fldChar w:fldCharType="separate"/>
             </w:r>
             <w:r>
               <w:rPr>
-                <w:noProof/>
                 <w:webHidden/>
               </w:rPr>
               <w:t>24</w:t>
             </w:r>
             <w:r>
               <w:rPr>
-                <w:noProof/>
                 <w:webHidden/>
               </w:rPr>
               <w:fldChar w:fldCharType="end"/>
@@ -5218,7 +4679,6 @@
             </w:tabs>
             <w:rPr>
               <w:rFonts w:asciiTheme="minorHAnsi" w:eastAsiaTheme="minorEastAsia" w:hAnsiTheme="minorHAnsi" w:cstheme="minorBidi"/>
-              <w:noProof/>
               <w:sz w:val="22"/>
               <w:szCs w:val="22"/>
             </w:rPr>
@@ -5228,14 +4688,12 @@
               <w:rPr>
                 <w:rStyle w:val="Hyperlink"/>
                 <w:rFonts w:asciiTheme="majorHAnsi" w:hAnsiTheme="majorHAnsi" w:cstheme="majorHAnsi"/>
-                <w:noProof/>
               </w:rPr>
               <w:t>6.2</w:t>
             </w:r>
             <w:r>
               <w:rPr>
                 <w:rFonts w:asciiTheme="minorHAnsi" w:eastAsiaTheme="minorEastAsia" w:hAnsiTheme="minorHAnsi" w:cstheme="minorBidi"/>
-                <w:noProof/>
                 <w:sz w:val="22"/>
                 <w:szCs w:val="22"/>
               </w:rPr>
@@ -5245,54 +4703,46 @@
               <w:rPr>
                 <w:rStyle w:val="Hyperlink"/>
                 <w:rFonts w:asciiTheme="majorHAnsi" w:hAnsiTheme="majorHAnsi" w:cstheme="majorHAnsi"/>
-                <w:noProof/>
               </w:rPr>
               <w:t>Hạn chế của nghiên cứu:</w:t>
             </w:r>
             <w:r>
               <w:rPr>
-                <w:noProof/>
                 <w:webHidden/>
               </w:rPr>
               <w:tab/>
             </w:r>
             <w:r>
               <w:rPr>
-                <w:noProof/>
                 <w:webHidden/>
               </w:rPr>
               <w:fldChar w:fldCharType="begin"/>
             </w:r>
             <w:r>
               <w:rPr>
-                <w:noProof/>
                 <w:webHidden/>
               </w:rPr>
               <w:instrText xml:space="preserve"> PAGEREF _Toc181429408 \h </w:instrText>
             </w:r>
             <w:r>
               <w:rPr>
-                <w:noProof/>
-                <w:webHidden/>
-              </w:rPr>
-            </w:r>
-            <w:r>
-              <w:rPr>
-                <w:noProof/>
+                <w:webHidden/>
+              </w:rPr>
+            </w:r>
+            <w:r>
+              <w:rPr>
                 <w:webHidden/>
               </w:rPr>
               <w:fldChar w:fldCharType="separate"/>
             </w:r>
             <w:r>
               <w:rPr>
-                <w:noProof/>
                 <w:webHidden/>
               </w:rPr>
               <w:t>24</w:t>
             </w:r>
             <w:r>
               <w:rPr>
-                <w:noProof/>
                 <w:webHidden/>
               </w:rPr>
               <w:fldChar w:fldCharType="end"/>
@@ -5308,7 +4758,6 @@
             </w:tabs>
             <w:rPr>
               <w:rFonts w:asciiTheme="minorHAnsi" w:eastAsiaTheme="minorEastAsia" w:hAnsiTheme="minorHAnsi" w:cstheme="minorBidi"/>
-              <w:noProof/>
               <w:sz w:val="22"/>
               <w:szCs w:val="22"/>
             </w:rPr>
@@ -5318,14 +4767,12 @@
               <w:rPr>
                 <w:rStyle w:val="Hyperlink"/>
                 <w:rFonts w:asciiTheme="majorHAnsi" w:hAnsiTheme="majorHAnsi" w:cstheme="majorHAnsi"/>
-                <w:noProof/>
               </w:rPr>
               <w:t>6.3</w:t>
             </w:r>
             <w:r>
               <w:rPr>
                 <w:rFonts w:asciiTheme="minorHAnsi" w:eastAsiaTheme="minorEastAsia" w:hAnsiTheme="minorHAnsi" w:cstheme="minorBidi"/>
-                <w:noProof/>
                 <w:sz w:val="22"/>
                 <w:szCs w:val="22"/>
               </w:rPr>
@@ -5335,54 +4782,46 @@
               <w:rPr>
                 <w:rStyle w:val="Hyperlink"/>
                 <w:rFonts w:asciiTheme="majorHAnsi" w:hAnsiTheme="majorHAnsi" w:cstheme="majorHAnsi"/>
-                <w:noProof/>
               </w:rPr>
               <w:t>Hướng phát triển:</w:t>
             </w:r>
             <w:r>
               <w:rPr>
-                <w:noProof/>
                 <w:webHidden/>
               </w:rPr>
               <w:tab/>
             </w:r>
             <w:r>
               <w:rPr>
-                <w:noProof/>
                 <w:webHidden/>
               </w:rPr>
               <w:fldChar w:fldCharType="begin"/>
             </w:r>
             <w:r>
               <w:rPr>
-                <w:noProof/>
                 <w:webHidden/>
               </w:rPr>
               <w:instrText xml:space="preserve"> PAGEREF _Toc181429409 \h </w:instrText>
             </w:r>
             <w:r>
               <w:rPr>
-                <w:noProof/>
-                <w:webHidden/>
-              </w:rPr>
-            </w:r>
-            <w:r>
-              <w:rPr>
-                <w:noProof/>
+                <w:webHidden/>
+              </w:rPr>
+            </w:r>
+            <w:r>
+              <w:rPr>
                 <w:webHidden/>
               </w:rPr>
               <w:fldChar w:fldCharType="separate"/>
             </w:r>
             <w:r>
               <w:rPr>
-                <w:noProof/>
                 <w:webHidden/>
               </w:rPr>
               <w:t>26</w:t>
             </w:r>
             <w:r>
               <w:rPr>
-                <w:noProof/>
                 <w:webHidden/>
               </w:rPr>
               <w:fldChar w:fldCharType="end"/>
@@ -5397,7 +4836,6 @@
             </w:tabs>
             <w:rPr>
               <w:rFonts w:asciiTheme="minorHAnsi" w:eastAsiaTheme="minorEastAsia" w:hAnsiTheme="minorHAnsi" w:cstheme="minorBidi"/>
-              <w:noProof/>
               <w:sz w:val="22"/>
               <w:szCs w:val="22"/>
             </w:rPr>
@@ -5407,7 +4845,6 @@
               <w:rPr>
                 <w:rStyle w:val="Hyperlink"/>
                 <w:rFonts w:asciiTheme="majorHAnsi" w:hAnsiTheme="majorHAnsi" w:cstheme="majorHAnsi"/>
-                <w:noProof/>
                 <w14:shadow w14:blurRad="38100" w14:dist="19050" w14:dir="2700000" w14:sx="100000" w14:sy="100000" w14:kx="0" w14:ky="0" w14:algn="tl">
                   <w14:schemeClr w14:val="dk1">
                     <w14:alpha w14:val="60000"/>
@@ -5423,48 +4860,41 @@
             </w:r>
             <w:r>
               <w:rPr>
-                <w:noProof/>
                 <w:webHidden/>
               </w:rPr>
               <w:tab/>
             </w:r>
             <w:r>
               <w:rPr>
-                <w:noProof/>
                 <w:webHidden/>
               </w:rPr>
               <w:fldChar w:fldCharType="begin"/>
             </w:r>
             <w:r>
               <w:rPr>
-                <w:noProof/>
                 <w:webHidden/>
               </w:rPr>
               <w:instrText xml:space="preserve"> PAGEREF _Toc181429410 \h </w:instrText>
             </w:r>
             <w:r>
               <w:rPr>
-                <w:noProof/>
-                <w:webHidden/>
-              </w:rPr>
-            </w:r>
-            <w:r>
-              <w:rPr>
-                <w:noProof/>
+                <w:webHidden/>
+              </w:rPr>
+            </w:r>
+            <w:r>
+              <w:rPr>
                 <w:webHidden/>
               </w:rPr>
               <w:fldChar w:fldCharType="separate"/>
             </w:r>
             <w:r>
               <w:rPr>
-                <w:noProof/>
                 <w:webHidden/>
               </w:rPr>
               <w:t>28</w:t>
             </w:r>
             <w:r>
               <w:rPr>
-                <w:noProof/>
                 <w:webHidden/>
               </w:rPr>
               <w:fldChar w:fldCharType="end"/>
@@ -5478,7 +4908,6 @@
               <w:rFonts w:asciiTheme="majorHAnsi" w:hAnsiTheme="majorHAnsi" w:cstheme="majorHAnsi"/>
               <w:b/>
               <w:bCs/>
-              <w:noProof/>
               <w:sz w:val="28"/>
               <w:szCs w:val="28"/>
             </w:rPr>
@@ -5488,7 +4917,6 @@
               <w:rFonts w:asciiTheme="majorHAnsi" w:hAnsiTheme="majorHAnsi" w:cstheme="majorHAnsi"/>
               <w:b/>
               <w:bCs/>
-              <w:noProof/>
               <w:sz w:val="28"/>
               <w:szCs w:val="28"/>
             </w:rPr>
@@ -5563,7 +4991,7 @@
           </w14:textOutline>
         </w:rPr>
       </w:pPr>
-      <w:bookmarkStart w:id="4" w:name="_Toc181429369"/>
+      <w:bookmarkStart w:id="3" w:name="_Toc181429369"/>
       <w:r>
         <w:rPr>
           <w:rFonts w:asciiTheme="majorHAnsi" w:hAnsiTheme="majorHAnsi" w:cstheme="majorHAnsi"/>
@@ -5583,7 +5011,7 @@
         <w:lastRenderedPageBreak/>
         <w:t>DANH MỤC HÌNH</w:t>
       </w:r>
-      <w:bookmarkEnd w:id="4"/>
+      <w:bookmarkEnd w:id="3"/>
     </w:p>
     <w:p>
       <w:pPr>
@@ -5593,7 +5021,6 @@
         </w:tabs>
         <w:rPr>
           <w:rFonts w:asciiTheme="minorHAnsi" w:eastAsiaTheme="minorEastAsia" w:hAnsiTheme="minorHAnsi" w:cstheme="minorBidi"/>
-          <w:noProof/>
           <w:sz w:val="22"/>
           <w:szCs w:val="22"/>
         </w:rPr>
@@ -5653,54 +5080,46 @@
         <w:r>
           <w:rPr>
             <w:rStyle w:val="Hyperlink"/>
-            <w:noProof/>
           </w:rPr>
           <w:t>Hình 1</w:t>
         </w:r>
         <w:r>
           <w:rPr>
-            <w:noProof/>
             <w:webHidden/>
           </w:rPr>
           <w:tab/>
         </w:r>
         <w:r>
           <w:rPr>
-            <w:noProof/>
             <w:webHidden/>
           </w:rPr>
           <w:fldChar w:fldCharType="begin"/>
         </w:r>
         <w:r>
           <w:rPr>
-            <w:noProof/>
             <w:webHidden/>
           </w:rPr>
           <w:instrText xml:space="preserve"> PAGEREF _Toc181427456 \h </w:instrText>
         </w:r>
         <w:r>
           <w:rPr>
-            <w:noProof/>
             <w:webHidden/>
           </w:rPr>
         </w:r>
         <w:r>
           <w:rPr>
-            <w:noProof/>
             <w:webHidden/>
           </w:rPr>
           <w:fldChar w:fldCharType="separate"/>
         </w:r>
         <w:r>
           <w:rPr>
-            <w:noProof/>
             <w:webHidden/>
           </w:rPr>
           <w:t>17</w:t>
         </w:r>
         <w:r>
           <w:rPr>
-            <w:noProof/>
             <w:webHidden/>
           </w:rPr>
           <w:fldChar w:fldCharType="end"/>
@@ -5786,7 +5205,7 @@
           </w14:textOutline>
         </w:rPr>
       </w:pPr>
-      <w:bookmarkStart w:id="5" w:name="_Toc181429370"/>
+      <w:bookmarkStart w:id="4" w:name="_Toc181429370"/>
       <w:r>
         <w:rPr>
           <w:rFonts w:asciiTheme="majorHAnsi" w:hAnsiTheme="majorHAnsi" w:cstheme="majorHAnsi"/>
@@ -5806,7 +5225,7 @@
         <w:lastRenderedPageBreak/>
         <w:t>DANH MỤC CÁC KÝ HIỆU VÀ CHỮ VIẾT TẮT</w:t>
       </w:r>
-      <w:bookmarkEnd w:id="5"/>
+      <w:bookmarkEnd w:id="4"/>
     </w:p>
     <w:p>
       <w:pPr>
@@ -6458,7 +5877,6 @@
             <w14:round/>
           </w14:textOutline>
         </w:rPr>
-        <w:lastRenderedPageBreak/>
         <w:br w:type="page"/>
       </w:r>
     </w:p>
@@ -6486,7 +5904,7 @@
           </w14:textOutline>
         </w:rPr>
       </w:pPr>
-      <w:bookmarkStart w:id="6" w:name="_Toc181429371"/>
+      <w:bookmarkStart w:id="5" w:name="_Toc181429371"/>
       <w:r>
         <w:rPr>
           <w:rFonts w:asciiTheme="majorHAnsi" w:hAnsiTheme="majorHAnsi" w:cstheme="majorHAnsi"/>
@@ -6506,7 +5924,7 @@
         <w:lastRenderedPageBreak/>
         <w:t>LỜI MỞ ĐẦU</w:t>
       </w:r>
-      <w:bookmarkEnd w:id="6"/>
+      <w:bookmarkEnd w:id="5"/>
     </w:p>
     <w:p>
       <w:pPr>
@@ -6516,14 +5934,12 @@
         <w:rPr>
           <w:sz w:val="26"/>
           <w:szCs w:val="26"/>
-          <w:lang w:val="vi-VN"/>
-        </w:rPr>
-      </w:pPr>
-      <w:r>
-        <w:rPr>
-          <w:sz w:val="26"/>
-          <w:szCs w:val="26"/>
-          <w:lang w:val="vi-VN"/>
+        </w:rPr>
+      </w:pPr>
+      <w:r>
+        <w:rPr>
+          <w:sz w:val="26"/>
+          <w:szCs w:val="26"/>
         </w:rPr>
         <w:t>Đồ án này nghiên cứu việc áp dụng thuật toán tối ưu hóa bầy đàn (PSO) để triển khai hệ thống RFID nhằm giám sát sinh viên trong không gian lớp học. Hệ thống RFID được xem là giải pháp hữu hiệu cho việc giám sát và theo dõi vị trí sinh viên, nhằm hỗ trợ tăng cường quản lý và nâng cao chất lượng giảng dạy. Đặc biệt, việc tối ưu hóa vị trí các đầu đọc RFID để bao phủ toàn bộ khu vực lớp học với số lượng thiết bị tối thiểu là một thách thức quan trọng.</w:t>
       </w:r>
@@ -6536,14 +5952,12 @@
         <w:rPr>
           <w:sz w:val="26"/>
           <w:szCs w:val="26"/>
-          <w:lang w:val="vi-VN"/>
-        </w:rPr>
-      </w:pPr>
-      <w:r>
-        <w:rPr>
-          <w:sz w:val="26"/>
-          <w:szCs w:val="26"/>
-          <w:lang w:val="vi-VN"/>
+        </w:rPr>
+      </w:pPr>
+      <w:r>
+        <w:rPr>
+          <w:sz w:val="26"/>
+          <w:szCs w:val="26"/>
         </w:rPr>
         <w:t>Thuật toán PSO được sử dụng</w:t>
       </w:r>
@@ -6551,7 +5965,6 @@
         <w:rPr>
           <w:sz w:val="26"/>
           <w:szCs w:val="26"/>
-          <w:lang w:val="vi-VN"/>
         </w:rPr>
         <w:t xml:space="preserve"> trong đồ án này</w:t>
       </w:r>
@@ -6559,7 +5972,6 @@
         <w:rPr>
           <w:sz w:val="26"/>
           <w:szCs w:val="26"/>
-          <w:lang w:val="vi-VN"/>
         </w:rPr>
         <w:t xml:space="preserve"> để giải quyết bài toán tối ưu hóa vị tr</w:t>
       </w:r>
@@ -6567,7 +5979,6 @@
         <w:rPr>
           <w:sz w:val="26"/>
           <w:szCs w:val="26"/>
-          <w:lang w:val="vi-VN"/>
         </w:rPr>
         <w:t>í và độ bao phủ</w:t>
       </w:r>
@@ -6575,7 +5986,6 @@
         <w:rPr>
           <w:sz w:val="26"/>
           <w:szCs w:val="26"/>
-          <w:lang w:val="vi-VN"/>
         </w:rPr>
         <w:t xml:space="preserve"> các đầu đọc</w:t>
       </w:r>
@@ -6583,7 +5993,6 @@
         <w:rPr>
           <w:sz w:val="26"/>
           <w:szCs w:val="26"/>
-          <w:lang w:val="vi-VN"/>
         </w:rPr>
         <w:t xml:space="preserve"> trong hệ thống</w:t>
       </w:r>
@@ -6591,7 +6000,6 @@
         <w:rPr>
           <w:sz w:val="26"/>
           <w:szCs w:val="26"/>
-          <w:lang w:val="vi-VN"/>
         </w:rPr>
         <w:t xml:space="preserve"> RFID, với mục tiêu tối </w:t>
       </w:r>
@@ -6599,7 +6007,6 @@
         <w:rPr>
           <w:sz w:val="26"/>
           <w:szCs w:val="26"/>
-          <w:lang w:val="vi-VN"/>
         </w:rPr>
         <w:t xml:space="preserve">thiểu </w:t>
       </w:r>
@@ -6607,7 +6014,6 @@
         <w:rPr>
           <w:sz w:val="26"/>
           <w:szCs w:val="26"/>
-          <w:lang w:val="vi-VN"/>
         </w:rPr>
         <w:t xml:space="preserve">hóa </w:t>
       </w:r>
@@ -6615,7 +6021,6 @@
         <w:rPr>
           <w:sz w:val="26"/>
           <w:szCs w:val="26"/>
-          <w:lang w:val="vi-VN"/>
         </w:rPr>
         <w:t>số lượng đầu đọc</w:t>
       </w:r>
@@ -6623,7 +6028,6 @@
         <w:rPr>
           <w:sz w:val="26"/>
           <w:szCs w:val="26"/>
-          <w:lang w:val="vi-VN"/>
         </w:rPr>
         <w:t xml:space="preserve"> và giảm thiểu</w:t>
       </w:r>
@@ -6631,7 +6035,6 @@
         <w:rPr>
           <w:sz w:val="26"/>
           <w:szCs w:val="26"/>
-          <w:lang w:val="vi-VN"/>
         </w:rPr>
         <w:t xml:space="preserve"> chi phí lắp đặt</w:t>
       </w:r>
@@ -6639,7 +6042,6 @@
         <w:rPr>
           <w:sz w:val="26"/>
           <w:szCs w:val="26"/>
-          <w:lang w:val="vi-VN"/>
         </w:rPr>
         <w:t>.</w:t>
       </w:r>
@@ -6652,14 +6054,12 @@
         <w:rPr>
           <w:sz w:val="26"/>
           <w:szCs w:val="26"/>
-          <w:lang w:val="vi-VN"/>
-        </w:rPr>
-      </w:pPr>
-      <w:r>
-        <w:rPr>
-          <w:sz w:val="26"/>
-          <w:szCs w:val="26"/>
-          <w:lang w:val="vi-VN"/>
+        </w:rPr>
+      </w:pPr>
+      <w:r>
+        <w:rPr>
+          <w:sz w:val="26"/>
+          <w:szCs w:val="26"/>
         </w:rPr>
         <w:t>M</w:t>
       </w:r>
@@ -6667,7 +6067,6 @@
         <w:rPr>
           <w:sz w:val="26"/>
           <w:szCs w:val="26"/>
-          <w:lang w:val="vi-VN"/>
         </w:rPr>
         <w:t>ô phỏng</w:t>
       </w:r>
@@ -6675,7 +6074,6 @@
         <w:rPr>
           <w:sz w:val="26"/>
           <w:szCs w:val="26"/>
-          <w:lang w:val="vi-VN"/>
         </w:rPr>
         <w:t xml:space="preserve"> quá trình</w:t>
       </w:r>
@@ -6683,7 +6081,6 @@
         <w:rPr>
           <w:sz w:val="26"/>
           <w:szCs w:val="26"/>
-          <w:lang w:val="vi-VN"/>
         </w:rPr>
         <w:t xml:space="preserve"> với các bố trí </w:t>
       </w:r>
@@ -6691,7 +6088,6 @@
         <w:rPr>
           <w:sz w:val="26"/>
           <w:szCs w:val="26"/>
-          <w:lang w:val="vi-VN"/>
         </w:rPr>
         <w:t>trong lớp học</w:t>
       </w:r>
@@ -6699,7 +6095,6 @@
         <w:rPr>
           <w:sz w:val="26"/>
           <w:szCs w:val="26"/>
-          <w:lang w:val="vi-VN"/>
         </w:rPr>
         <w:t>,</w:t>
       </w:r>
@@ -6707,7 +6102,6 @@
         <w:rPr>
           <w:sz w:val="26"/>
           <w:szCs w:val="26"/>
-          <w:lang w:val="vi-VN"/>
         </w:rPr>
         <w:t xml:space="preserve"> </w:t>
       </w:r>
@@ -6715,7 +6109,6 @@
         <w:rPr>
           <w:sz w:val="26"/>
           <w:szCs w:val="26"/>
-          <w:lang w:val="vi-VN"/>
         </w:rPr>
         <w:t>đánh giá hiệu quả của thuật toán, số lượng đầu đọc cần thiết, và thời gian tính toán. Kết quả nghiên cứu cho thấy PSO đạt được hiệu quả cao trong việc bao phủ lớp học và giúp giảm đáng kể chi phí lắp đặt so với các phương pháp truyền thống.</w:t>
       </w:r>
@@ -6728,14 +6121,12 @@
         <w:rPr>
           <w:sz w:val="26"/>
           <w:szCs w:val="26"/>
-          <w:lang w:val="vi-VN"/>
-        </w:rPr>
-      </w:pPr>
-      <w:r>
-        <w:rPr>
-          <w:sz w:val="26"/>
-          <w:szCs w:val="26"/>
-          <w:lang w:val="vi-VN"/>
+        </w:rPr>
+      </w:pPr>
+      <w:r>
+        <w:rPr>
+          <w:sz w:val="26"/>
+          <w:szCs w:val="26"/>
         </w:rPr>
         <w:t>Đồ án kết luận rằng thuật toán PSO là một giải pháp khả thi và hiệu quả trong triển khai hệ thống giám sát RFID cho lớp học, đồng thời đưa ra các gợi ý phát triển và cải tiến trong tương lai.</w:t>
       </w:r>
@@ -6780,7 +6171,7 @@
           </w14:textOutline>
         </w:rPr>
       </w:pPr>
-      <w:bookmarkStart w:id="7" w:name="_Toc181429372"/>
+      <w:bookmarkStart w:id="6" w:name="_Toc181429372"/>
       <w:r>
         <w:rPr>
           <w:rFonts w:asciiTheme="majorHAnsi" w:hAnsiTheme="majorHAnsi" w:cstheme="majorHAnsi"/>
@@ -6801,25 +6192,25 @@
         </w:rPr>
         <w:t>GIỚI THIỆU</w:t>
       </w:r>
+      <w:bookmarkEnd w:id="6"/>
+    </w:p>
+    <w:p>
+      <w:pPr>
+        <w:pStyle w:val="Heading2"/>
+        <w:rPr>
+          <w:rFonts w:asciiTheme="majorHAnsi" w:hAnsiTheme="majorHAnsi" w:cstheme="majorHAnsi"/>
+          <w:color w:val="auto"/>
+        </w:rPr>
+      </w:pPr>
+      <w:bookmarkStart w:id="7" w:name="_Toc181429373"/>
+      <w:r>
+        <w:rPr>
+          <w:rFonts w:asciiTheme="majorHAnsi" w:hAnsiTheme="majorHAnsi" w:cstheme="majorHAnsi"/>
+          <w:color w:val="auto"/>
+        </w:rPr>
+        <w:t>Lý do chọn đề tài:</w:t>
+      </w:r>
       <w:bookmarkEnd w:id="7"/>
-    </w:p>
-    <w:p>
-      <w:pPr>
-        <w:pStyle w:val="Heading2"/>
-        <w:rPr>
-          <w:rFonts w:asciiTheme="majorHAnsi" w:hAnsiTheme="majorHAnsi" w:cstheme="majorHAnsi"/>
-          <w:color w:val="auto"/>
-        </w:rPr>
-      </w:pPr>
-      <w:bookmarkStart w:id="8" w:name="_Toc181429373"/>
-      <w:r>
-        <w:rPr>
-          <w:rFonts w:asciiTheme="majorHAnsi" w:hAnsiTheme="majorHAnsi" w:cstheme="majorHAnsi"/>
-          <w:color w:val="auto"/>
-        </w:rPr>
-        <w:t>Lý do chọn đề tài:</w:t>
-      </w:r>
-      <w:bookmarkEnd w:id="8"/>
     </w:p>
     <w:p>
       <w:pPr>
@@ -6863,7 +6254,7 @@
           <w:color w:val="auto"/>
         </w:rPr>
       </w:pPr>
-      <w:bookmarkStart w:id="9" w:name="_Toc181429374"/>
+      <w:bookmarkStart w:id="8" w:name="_Toc181429374"/>
       <w:r>
         <w:rPr>
           <w:rFonts w:asciiTheme="majorHAnsi" w:hAnsiTheme="majorHAnsi" w:cstheme="majorHAnsi"/>
@@ -6871,7 +6262,7 @@
         </w:rPr>
         <w:t>Mục tiêu nghiên cứu:</w:t>
       </w:r>
-      <w:bookmarkEnd w:id="9"/>
+      <w:bookmarkEnd w:id="8"/>
     </w:p>
     <w:p>
       <w:pPr>
@@ -6921,7 +6312,7 @@
           <w:color w:val="auto"/>
         </w:rPr>
       </w:pPr>
-      <w:bookmarkStart w:id="10" w:name="_Toc181429375"/>
+      <w:bookmarkStart w:id="9" w:name="_Toc181429375"/>
       <w:r>
         <w:rPr>
           <w:rFonts w:asciiTheme="majorHAnsi" w:hAnsiTheme="majorHAnsi" w:cstheme="majorHAnsi"/>
@@ -6929,7 +6320,7 @@
         </w:rPr>
         <w:t>Phạm vi và giới hạn nghiên cứu:</w:t>
       </w:r>
-      <w:bookmarkEnd w:id="10"/>
+      <w:bookmarkEnd w:id="9"/>
     </w:p>
     <w:p>
       <w:pPr>
@@ -6957,7 +6348,7 @@
           <w:color w:val="auto"/>
         </w:rPr>
       </w:pPr>
-      <w:bookmarkStart w:id="11" w:name="_Toc181429376"/>
+      <w:bookmarkStart w:id="10" w:name="_Toc181429376"/>
       <w:r>
         <w:rPr>
           <w:rFonts w:asciiTheme="majorHAnsi" w:hAnsiTheme="majorHAnsi" w:cstheme="majorHAnsi"/>
@@ -6972,7 +6363,7 @@
         </w:rPr>
         <w:t>:</w:t>
       </w:r>
-      <w:bookmarkEnd w:id="11"/>
+      <w:bookmarkEnd w:id="10"/>
     </w:p>
     <w:p>
       <w:pPr>
@@ -7024,15 +6415,7 @@
           <w:sz w:val="26"/>
           <w:szCs w:val="26"/>
         </w:rPr>
-        <w:t xml:space="preserve">Giới thiệu về công nghệ RFID bao gồm các thành phần cơ bản như là đầu đọc, các thẻ, vùng bao </w:t>
-      </w:r>
-      <w:proofErr w:type="gramStart"/>
-      <w:r>
-        <w:rPr>
-          <w:sz w:val="26"/>
-          <w:szCs w:val="26"/>
-        </w:rPr>
-        <w:t>phủ</w:t>
+        <w:t>Giới thiệu về công nghệ RFID bao gồm các thành phần cơ bản như là đầu đọc, các thẻ, vùng bao phủ</w:t>
       </w:r>
       <w:r>
         <w:rPr>
@@ -7041,7 +6424,6 @@
         </w:rPr>
         <w:t>,…</w:t>
       </w:r>
-      <w:proofErr w:type="gramEnd"/>
       <w:r>
         <w:rPr>
           <w:sz w:val="26"/>
@@ -7123,7 +6505,7 @@
           </w14:textOutline>
         </w:rPr>
       </w:pPr>
-      <w:bookmarkStart w:id="12" w:name="_Toc181429377"/>
+      <w:bookmarkStart w:id="11" w:name="_Toc181429377"/>
       <w:r>
         <w:rPr>
           <w:rFonts w:asciiTheme="majorHAnsi" w:hAnsiTheme="majorHAnsi" w:cstheme="majorHAnsi"/>
@@ -7145,7 +6527,7 @@
         <w:lastRenderedPageBreak/>
         <w:t>TỔNG QUAN NGHIÊN CỨU</w:t>
       </w:r>
-      <w:bookmarkEnd w:id="12"/>
+      <w:bookmarkEnd w:id="11"/>
     </w:p>
     <w:p>
       <w:pPr>
@@ -7178,18 +6560,19 @@
           <w:szCs w:val="26"/>
         </w:rPr>
       </w:pPr>
-      <w:bookmarkStart w:id="13" w:name="_Toc180832482"/>
-      <w:bookmarkStart w:id="14" w:name="_Toc180833417"/>
-      <w:bookmarkStart w:id="15" w:name="_Toc180834231"/>
-      <w:bookmarkStart w:id="16" w:name="_Toc180834282"/>
-      <w:bookmarkStart w:id="17" w:name="_Toc180834353"/>
-      <w:bookmarkStart w:id="18" w:name="_Toc180834605"/>
-      <w:bookmarkStart w:id="19" w:name="_Toc180836107"/>
-      <w:bookmarkStart w:id="20" w:name="_Toc181288495"/>
-      <w:bookmarkStart w:id="21" w:name="_Toc181429162"/>
-      <w:bookmarkStart w:id="22" w:name="_Toc181429207"/>
-      <w:bookmarkStart w:id="23" w:name="_Toc181429280"/>
-      <w:bookmarkStart w:id="24" w:name="_Toc181429378"/>
+      <w:bookmarkStart w:id="12" w:name="_Toc180832482"/>
+      <w:bookmarkStart w:id="13" w:name="_Toc180833417"/>
+      <w:bookmarkStart w:id="14" w:name="_Toc180834231"/>
+      <w:bookmarkStart w:id="15" w:name="_Toc180834282"/>
+      <w:bookmarkStart w:id="16" w:name="_Toc180834353"/>
+      <w:bookmarkStart w:id="17" w:name="_Toc180834605"/>
+      <w:bookmarkStart w:id="18" w:name="_Toc180836107"/>
+      <w:bookmarkStart w:id="19" w:name="_Toc181288495"/>
+      <w:bookmarkStart w:id="20" w:name="_Toc181429162"/>
+      <w:bookmarkStart w:id="21" w:name="_Toc181429207"/>
+      <w:bookmarkStart w:id="22" w:name="_Toc181429280"/>
+      <w:bookmarkStart w:id="23" w:name="_Toc181429378"/>
+      <w:bookmarkEnd w:id="12"/>
       <w:bookmarkEnd w:id="13"/>
       <w:bookmarkEnd w:id="14"/>
       <w:bookmarkEnd w:id="15"/>
@@ -7201,32 +6584,31 @@
       <w:bookmarkEnd w:id="21"/>
       <w:bookmarkEnd w:id="22"/>
       <w:bookmarkEnd w:id="23"/>
+    </w:p>
+    <w:p>
+      <w:pPr>
+        <w:pStyle w:val="Heading2"/>
+        <w:rPr>
+          <w:rFonts w:asciiTheme="majorHAnsi" w:hAnsiTheme="majorHAnsi" w:cstheme="majorHAnsi"/>
+          <w:color w:val="auto"/>
+        </w:rPr>
+      </w:pPr>
+      <w:bookmarkStart w:id="24" w:name="_Toc181429379"/>
+      <w:r>
+        <w:rPr>
+          <w:rFonts w:asciiTheme="majorHAnsi" w:hAnsiTheme="majorHAnsi" w:cstheme="majorHAnsi"/>
+          <w:color w:val="auto"/>
+        </w:rPr>
+        <w:t>Các phương pháp giám sát lớp học hiện tại</w:t>
+      </w:r>
+      <w:r>
+        <w:rPr>
+          <w:rFonts w:asciiTheme="majorHAnsi" w:hAnsiTheme="majorHAnsi" w:cstheme="majorHAnsi"/>
+          <w:color w:val="auto"/>
+        </w:rPr>
+        <w:t>:</w:t>
+      </w:r>
       <w:bookmarkEnd w:id="24"/>
-    </w:p>
-    <w:p>
-      <w:pPr>
-        <w:pStyle w:val="Heading2"/>
-        <w:rPr>
-          <w:rFonts w:asciiTheme="majorHAnsi" w:hAnsiTheme="majorHAnsi" w:cstheme="majorHAnsi"/>
-          <w:color w:val="auto"/>
-        </w:rPr>
-      </w:pPr>
-      <w:bookmarkStart w:id="25" w:name="_Toc181429379"/>
-      <w:r>
-        <w:rPr>
-          <w:rFonts w:asciiTheme="majorHAnsi" w:hAnsiTheme="majorHAnsi" w:cstheme="majorHAnsi"/>
-          <w:color w:val="auto"/>
-        </w:rPr>
-        <w:t>Các phương pháp giám sát lớp học hiện tại</w:t>
-      </w:r>
-      <w:r>
-        <w:rPr>
-          <w:rFonts w:asciiTheme="majorHAnsi" w:hAnsiTheme="majorHAnsi" w:cstheme="majorHAnsi"/>
-          <w:color w:val="auto"/>
-        </w:rPr>
-        <w:t>:</w:t>
-      </w:r>
-      <w:bookmarkEnd w:id="25"/>
     </w:p>
     <w:p>
       <w:pPr>
@@ -7356,7 +6738,7 @@
           <w:color w:val="auto"/>
         </w:rPr>
       </w:pPr>
-      <w:bookmarkStart w:id="26" w:name="_Toc181429380"/>
+      <w:bookmarkStart w:id="25" w:name="_Toc181429380"/>
       <w:r>
         <w:rPr>
           <w:rFonts w:asciiTheme="majorHAnsi" w:hAnsiTheme="majorHAnsi" w:cstheme="majorHAnsi"/>
@@ -7364,7 +6746,7 @@
         </w:rPr>
         <w:t>Giới thiệu thuật toán tối ưu hóa bầy đàn (PSO):</w:t>
       </w:r>
-      <w:bookmarkEnd w:id="26"/>
+      <w:bookmarkEnd w:id="25"/>
     </w:p>
     <w:p>
       <w:pPr>
@@ -7386,35 +6768,435 @@
     </w:p>
     <w:p>
       <w:pPr>
+        <w:pStyle w:val="Heading2"/>
+        <w:rPr>
+          <w:rFonts w:asciiTheme="majorHAnsi" w:hAnsiTheme="majorHAnsi" w:cstheme="majorHAnsi"/>
+          <w:color w:val="auto"/>
+          <w:lang w:val="en-US"/>
+        </w:rPr>
+      </w:pPr>
+      <w:bookmarkStart w:id="26" w:name="_Toc181429381"/>
+      <w:r>
+        <w:rPr>
+          <w:rFonts w:asciiTheme="majorHAnsi" w:hAnsiTheme="majorHAnsi" w:cstheme="majorHAnsi"/>
+          <w:color w:val="auto"/>
+        </w:rPr>
+        <w:t>C</w:t>
+      </w:r>
+      <w:r>
+        <w:rPr>
+          <w:rFonts w:asciiTheme="majorHAnsi" w:hAnsiTheme="majorHAnsi" w:cstheme="majorHAnsi"/>
+          <w:color w:val="auto"/>
+        </w:rPr>
+        <w:t>ác thành phần chính của PSO</w:t>
+      </w:r>
+      <w:bookmarkEnd w:id="26"/>
+    </w:p>
+    <w:p>
+      <w:pPr>
+        <w:pStyle w:val="Heading3"/>
+        <w:rPr>
+          <w:rFonts w:asciiTheme="majorHAnsi" w:hAnsiTheme="majorHAnsi" w:cstheme="majorHAnsi"/>
+          <w:color w:val="auto"/>
+          <w:sz w:val="26"/>
+          <w:szCs w:val="26"/>
+          <w:lang w:val="en-US"/>
+        </w:rPr>
+      </w:pPr>
+      <w:r>
+        <w:rPr>
+          <w:rFonts w:asciiTheme="majorHAnsi" w:hAnsiTheme="majorHAnsi" w:cstheme="majorHAnsi"/>
+          <w:color w:val="auto"/>
+          <w:sz w:val="26"/>
+          <w:szCs w:val="26"/>
+        </w:rPr>
+        <w:t>Particle (Phần tử):</w:t>
+      </w:r>
+    </w:p>
+    <w:p>
+      <w:pPr>
+        <w:spacing w:line="360" w:lineRule="auto"/>
+        <w:ind w:firstLine="720"/>
+        <w:rPr>
+          <w:sz w:val="26"/>
+          <w:szCs w:val="26"/>
+          <w:lang w:val="en-US"/>
+        </w:rPr>
+      </w:pPr>
+      <w:r>
+        <w:rPr>
+          <w:sz w:val="26"/>
+          <w:szCs w:val="26"/>
+          <w:lang w:val="en-US"/>
+        </w:rPr>
+        <w:t>Phần tử trong PSO là một giải pháp tìm năng cho bài toán, mỗi hạt có vị trí và vận tốc của riêng nó trong không gian tìm kiếm và cũng là đại diện cho một giải pháp mới.</w:t>
+      </w:r>
+    </w:p>
+    <w:p>
+      <w:pPr>
+        <w:spacing w:line="360" w:lineRule="auto"/>
+        <w:ind w:firstLine="720"/>
+        <w:rPr>
+          <w:sz w:val="26"/>
+          <w:szCs w:val="26"/>
+          <w:lang w:val="en-US"/>
+        </w:rPr>
+      </w:pPr>
+      <w:r>
+        <w:rPr>
+          <w:sz w:val="26"/>
+          <w:szCs w:val="26"/>
+          <w:lang w:val="en-US"/>
+        </w:rPr>
+        <w:t>Thông thường</w:t>
+      </w:r>
+      <w:r>
+        <w:rPr>
+          <w:sz w:val="26"/>
+          <w:szCs w:val="26"/>
+          <w:lang w:val="en-US"/>
+        </w:rPr>
+        <w:t xml:space="preserve"> các phần tử được tạo một cách ngẫu nhiên hay theo một số tiêu chí nào, vì thế việc khỏi tạo một quần thể thật sự rất quan trọng nó sẽ tác động đến độ hiệu quả của cả bầy và hiệu suất trong quá trình thực thi bài toán.</w:t>
+      </w:r>
+    </w:p>
+    <w:p>
+      <w:pPr>
+        <w:pStyle w:val="Heading3"/>
+        <w:rPr>
+          <w:rFonts w:asciiTheme="majorHAnsi" w:hAnsiTheme="majorHAnsi" w:cstheme="majorHAnsi"/>
+          <w:color w:val="auto"/>
+          <w:sz w:val="26"/>
+          <w:szCs w:val="26"/>
+          <w:lang w:val="en-US"/>
+        </w:rPr>
+      </w:pPr>
+      <w:r>
+        <w:rPr>
+          <w:rFonts w:asciiTheme="majorHAnsi" w:hAnsiTheme="majorHAnsi" w:cstheme="majorHAnsi"/>
+          <w:color w:val="auto"/>
+          <w:sz w:val="26"/>
+          <w:szCs w:val="26"/>
+        </w:rPr>
+        <w:t>Swarm (Bầy đàn):</w:t>
+      </w:r>
+    </w:p>
+    <w:p>
+      <w:pPr>
+        <w:spacing w:line="360" w:lineRule="auto"/>
+        <w:ind w:firstLine="720"/>
+        <w:rPr>
+          <w:sz w:val="26"/>
+          <w:szCs w:val="26"/>
+          <w:lang w:val="en-US"/>
+        </w:rPr>
+      </w:pPr>
+      <w:r>
+        <w:rPr>
+          <w:sz w:val="26"/>
+          <w:szCs w:val="26"/>
+          <w:lang w:val="en-US"/>
+        </w:rPr>
+        <w:t>Bầy đàn là tập hợp các phần tử, mỗi phần tử có thể tương tác với những phần tử khác. Các phần tử trong bầy đàn sẽ chia sẻ thông tin để cùng nhau tiến tới một giải pháp tối ưu.</w:t>
+      </w:r>
+    </w:p>
+    <w:p>
+      <w:pPr>
+        <w:pStyle w:val="Heading3"/>
+        <w:rPr>
+          <w:rFonts w:asciiTheme="majorHAnsi" w:hAnsiTheme="majorHAnsi" w:cstheme="majorHAnsi"/>
+          <w:color w:val="auto"/>
+          <w:sz w:val="26"/>
+          <w:szCs w:val="26"/>
+          <w:lang w:val="en-US"/>
+        </w:rPr>
+      </w:pPr>
+      <w:r>
+        <w:rPr>
+          <w:rFonts w:asciiTheme="majorHAnsi" w:hAnsiTheme="majorHAnsi" w:cstheme="majorHAnsi"/>
+          <w:color w:val="auto"/>
+          <w:sz w:val="26"/>
+          <w:szCs w:val="26"/>
+        </w:rPr>
+        <w:t>Position (Vị trí) và Velocity (Vận tốc):</w:t>
+      </w:r>
+    </w:p>
+    <w:p>
+      <w:pPr>
+        <w:spacing w:line="360" w:lineRule="auto"/>
+        <w:ind w:firstLine="720"/>
+        <w:rPr>
+          <w:sz w:val="26"/>
+          <w:szCs w:val="26"/>
+          <w:lang w:val="en-US"/>
+        </w:rPr>
+      </w:pPr>
+      <w:r>
+        <w:rPr>
+          <w:sz w:val="26"/>
+          <w:szCs w:val="26"/>
+          <w:lang w:val="en-US"/>
+        </w:rPr>
+        <w:t>Vị trí của một cá thể</w:t>
+      </w:r>
+      <w:r>
+        <w:rPr>
+          <w:sz w:val="26"/>
+          <w:szCs w:val="26"/>
+          <w:lang w:val="en-US"/>
+        </w:rPr>
+        <w:t xml:space="preserve"> được thể hiện trong không gian 2 chiều và đại diện cho một giải pháp của bài toán trong không gian tìm kiếm.</w:t>
+      </w:r>
+    </w:p>
+    <w:p>
+      <w:pPr>
+        <w:spacing w:line="360" w:lineRule="auto"/>
+        <w:ind w:firstLine="720"/>
+        <w:rPr>
+          <w:sz w:val="26"/>
+          <w:szCs w:val="26"/>
+          <w:lang w:val="en-US"/>
+        </w:rPr>
+      </w:pPr>
+      <w:r>
+        <w:rPr>
+          <w:sz w:val="26"/>
+          <w:szCs w:val="26"/>
+          <w:lang w:val="en-US"/>
+        </w:rPr>
+        <w:t>Vận tốc xác định mức độ và hướng thay đổi của vị trí phần tử trong các vòng lặp tiếp theo, được điều chỉnh để tối ưu hóa việc tìm kiếm giải pháp.</w:t>
+      </w:r>
+    </w:p>
+    <w:p>
+      <w:pPr>
+        <w:rPr>
+          <w:lang w:val="en-US"/>
+        </w:rPr>
+      </w:pPr>
+      <w:r>
+        <w:rPr>
+          <w:lang w:val="en-US"/>
+        </w:rPr>
+        <w:br w:type="page"/>
+      </w:r>
+    </w:p>
+    <w:p>
+      <w:pPr>
+        <w:rPr>
+          <w:lang w:val="en-US"/>
+        </w:rPr>
+      </w:pPr>
+    </w:p>
+    <w:p>
+      <w:pPr>
+        <w:pStyle w:val="Heading3"/>
+        <w:rPr>
+          <w:rFonts w:asciiTheme="majorHAnsi" w:hAnsiTheme="majorHAnsi" w:cstheme="majorHAnsi"/>
+          <w:color w:val="auto"/>
+          <w:sz w:val="26"/>
+          <w:szCs w:val="26"/>
+          <w:lang w:val="en-US"/>
+        </w:rPr>
+      </w:pPr>
+      <w:r>
+        <w:rPr>
+          <w:rFonts w:asciiTheme="majorHAnsi" w:hAnsiTheme="majorHAnsi" w:cstheme="majorHAnsi"/>
+          <w:color w:val="auto"/>
+          <w:sz w:val="26"/>
+          <w:szCs w:val="26"/>
+        </w:rPr>
+        <w:t>pBest (Personal Best - Vị trí tốt nhất cá nhân):</w:t>
+      </w:r>
+    </w:p>
+    <w:p>
+      <w:pPr>
+        <w:spacing w:line="360" w:lineRule="auto"/>
+        <w:ind w:firstLine="720"/>
+        <w:rPr>
+          <w:sz w:val="26"/>
+          <w:szCs w:val="26"/>
+          <w:lang w:val="en-US"/>
+        </w:rPr>
+      </w:pPr>
+      <w:r>
+        <w:rPr>
+          <w:sz w:val="26"/>
+          <w:szCs w:val="26"/>
+          <w:lang w:val="en-US"/>
+        </w:rPr>
+        <w:t>Mỗi phần tử lưu trữ vị trí tốt nhất của chính nó đã tìm thấy trong quá trình tối ưu, dựa trên hàm mục tiêu của bài toán.</w:t>
+      </w:r>
+    </w:p>
+    <w:p>
+      <w:pPr>
+        <w:pStyle w:val="Heading3"/>
+        <w:rPr>
+          <w:rFonts w:asciiTheme="majorHAnsi" w:hAnsiTheme="majorHAnsi" w:cstheme="majorHAnsi"/>
+          <w:color w:val="auto"/>
+          <w:sz w:val="26"/>
+          <w:szCs w:val="26"/>
+          <w:lang w:val="en-US"/>
+        </w:rPr>
+      </w:pPr>
+      <w:r>
+        <w:rPr>
+          <w:rFonts w:asciiTheme="majorHAnsi" w:hAnsiTheme="majorHAnsi" w:cstheme="majorHAnsi"/>
+          <w:color w:val="auto"/>
+          <w:sz w:val="26"/>
+          <w:szCs w:val="26"/>
+        </w:rPr>
+        <w:t>gBest (Global Best - Vị trí tốt nhất toàn cục):</w:t>
+      </w:r>
+    </w:p>
+    <w:p>
+      <w:pPr>
+        <w:spacing w:line="360" w:lineRule="auto"/>
+        <w:ind w:firstLine="720"/>
+        <w:rPr>
+          <w:sz w:val="26"/>
+          <w:szCs w:val="26"/>
+          <w:lang w:val="en-US"/>
+        </w:rPr>
+      </w:pPr>
+      <w:r>
+        <w:rPr>
+          <w:sz w:val="26"/>
+          <w:szCs w:val="26"/>
+          <w:lang w:val="en-US"/>
+        </w:rPr>
+        <w:t>Vị trí tốt nhất toàn cục trong bầy đàn được xác định từ vị trí tốt nhất của tất cả các phần tử. Tất cả phần tử sẽ điều chỉnh vận tốc và vị trí của mình dựa trên vị trí này.</w:t>
+      </w:r>
+    </w:p>
+    <w:p>
+      <w:pPr>
+        <w:pStyle w:val="Heading3"/>
+        <w:rPr>
+          <w:rFonts w:asciiTheme="majorHAnsi" w:hAnsiTheme="majorHAnsi" w:cstheme="majorHAnsi"/>
+          <w:color w:val="auto"/>
+          <w:sz w:val="26"/>
+          <w:szCs w:val="26"/>
+          <w:lang w:val="en-US"/>
+        </w:rPr>
+      </w:pPr>
+      <w:r>
+        <w:rPr>
+          <w:rFonts w:asciiTheme="majorHAnsi" w:hAnsiTheme="majorHAnsi" w:cstheme="majorHAnsi"/>
+          <w:color w:val="auto"/>
+          <w:sz w:val="26"/>
+          <w:szCs w:val="26"/>
+        </w:rPr>
+        <w:t>Cognitive và Social Coefficients (Hệ số tự nhận thức và xã hội):</w:t>
+      </w:r>
+    </w:p>
+    <w:p>
+      <w:pPr>
+        <w:spacing w:line="360" w:lineRule="auto"/>
+        <w:ind w:firstLine="720"/>
+        <w:rPr>
+          <w:sz w:val="26"/>
+          <w:szCs w:val="26"/>
+          <w:lang w:val="en-US"/>
+        </w:rPr>
+      </w:pPr>
+      <w:r>
+        <w:rPr>
+          <w:sz w:val="26"/>
+          <w:szCs w:val="26"/>
+          <w:lang w:val="en-US"/>
+        </w:rPr>
+        <w:t>Cognitive component: Là thành phần đại diện cho trải nghiệm của từng phần tử, điều chỉnh vận tốc dựa trên vị trí tốt nhất cá nhân (pBest).</w:t>
+      </w:r>
+    </w:p>
+    <w:p>
+      <w:pPr>
+        <w:spacing w:line="360" w:lineRule="auto"/>
+        <w:ind w:firstLine="720"/>
+        <w:rPr>
+          <w:sz w:val="26"/>
+          <w:szCs w:val="26"/>
+          <w:lang w:val="en-US"/>
+        </w:rPr>
+      </w:pPr>
+      <w:r>
+        <w:rPr>
+          <w:sz w:val="26"/>
+          <w:szCs w:val="26"/>
+          <w:lang w:val="en-US"/>
+        </w:rPr>
+        <w:t>Social component: Là thành phần đại diện cho ảnh hưởng từ bầy đàn, điều chỉnh vận tốc dựa trên vị trí tốt nhất toàn cục (gBest).</w:t>
+      </w:r>
+    </w:p>
+    <w:p>
+      <w:pPr>
+        <w:pStyle w:val="Heading3"/>
+        <w:rPr>
+          <w:rFonts w:asciiTheme="majorHAnsi" w:hAnsiTheme="majorHAnsi" w:cstheme="majorHAnsi"/>
+          <w:color w:val="auto"/>
+          <w:sz w:val="26"/>
+          <w:szCs w:val="26"/>
+          <w:lang w:val="en-US"/>
+        </w:rPr>
+      </w:pPr>
+      <w:r>
+        <w:rPr>
+          <w:rFonts w:asciiTheme="majorHAnsi" w:hAnsiTheme="majorHAnsi" w:cstheme="majorHAnsi"/>
+          <w:color w:val="auto"/>
+          <w:sz w:val="26"/>
+          <w:szCs w:val="26"/>
+        </w:rPr>
+        <w:t>Inertia Weight (Hệ số quán tính):</w:t>
+      </w:r>
+    </w:p>
+    <w:p>
+      <w:pPr>
+        <w:spacing w:line="360" w:lineRule="auto"/>
+        <w:ind w:firstLine="720"/>
+        <w:rPr>
+          <w:sz w:val="26"/>
+          <w:szCs w:val="26"/>
+          <w:lang w:val="en-US"/>
+        </w:rPr>
+      </w:pPr>
+      <w:r>
+        <w:rPr>
+          <w:sz w:val="26"/>
+          <w:szCs w:val="26"/>
+          <w:lang w:val="en-US"/>
+        </w:rPr>
+        <w:t>Đây là tham số kiểm soát tác động của vận tốc trước đó lên vận tốc hiện tại, giúp cân bằng giữa việc khám phá không gian mới và khai thác các vùng tìm kiếm có tiềm năng.</w:t>
+      </w:r>
+    </w:p>
+    <w:p>
+      <w:pPr>
+        <w:pStyle w:val="Heading2"/>
+        <w:rPr>
+          <w:rFonts w:asciiTheme="majorHAnsi" w:hAnsiTheme="majorHAnsi" w:cstheme="majorHAnsi"/>
+          <w:color w:val="auto"/>
+        </w:rPr>
+      </w:pPr>
+      <w:bookmarkStart w:id="27" w:name="_Toc181429383"/>
+      <w:r>
+        <w:rPr>
+          <w:rFonts w:asciiTheme="majorHAnsi" w:hAnsiTheme="majorHAnsi" w:cstheme="majorHAnsi"/>
+          <w:color w:val="auto"/>
+        </w:rPr>
+        <w:t>Hàm mục tiêu (fitness function):</w:t>
+      </w:r>
+      <w:bookmarkEnd w:id="27"/>
+    </w:p>
+    <w:p>
+      <w:pPr>
         <w:pStyle w:val="NormalWeb"/>
         <w:spacing w:line="360" w:lineRule="auto"/>
         <w:jc w:val="both"/>
         <w:rPr>
-          <w:sz w:val="26"/>
-          <w:szCs w:val="26"/>
-        </w:rPr>
-      </w:pPr>
-      <w:r>
-        <w:rPr>
-          <w:sz w:val="26"/>
-          <w:szCs w:val="26"/>
-        </w:rPr>
-        <w:t xml:space="preserve">Trong thuật toán PSO, mỗi cá thể trong bầy (gọi là </w:t>
-      </w:r>
-      <w:r>
-        <w:rPr>
-          <w:rStyle w:val="Emphasis"/>
-          <w:sz w:val="26"/>
-          <w:szCs w:val="26"/>
-        </w:rPr>
-        <w:t>particle</w:t>
-      </w:r>
-      <w:r>
-        <w:rPr>
-          <w:sz w:val="26"/>
-          <w:szCs w:val="26"/>
-        </w:rPr>
-        <w:t>) đại diện cho một lời giải khả dĩ của bài toán. Mỗi cá thể có một vị trí và vận tốc riêng, và sẽ điều chỉnh vị trí của mình dựa trên kinh nghiệm cá nhân (vị trí tốt nhất mà nó từng đạt được) và kinh nghiệm của bầy đàn (vị trí tốt nhất của cả quần thể). Qua các lần lặp, các cá thể dần hội tụ đến giải pháp tối ưu.</w:t>
+          <w:bCs/>
+        </w:rPr>
+      </w:pPr>
+      <w:r>
+        <w:rPr>
+          <w:bCs/>
+        </w:rPr>
+        <w:t xml:space="preserve"> Hàm này xác định mức độ tốt của mỗi cá thể dựa trên mục tiêu cần tối ưu hóa. Các cá thể sẽ tìm kiếm các vị trí có giá trị hàm mục tiêu cao nhất (hoặc thấp nhất, tùy thuộc vào bài toán).</w:t>
       </w:r>
     </w:p>
     <w:p>
@@ -7425,117 +7207,15 @@
           <w:color w:val="auto"/>
         </w:rPr>
       </w:pPr>
-      <w:bookmarkStart w:id="27" w:name="_Toc181429381"/>
+      <w:bookmarkStart w:id="28" w:name="_Toc181429384"/>
       <w:r>
         <w:rPr>
           <w:rFonts w:asciiTheme="majorHAnsi" w:hAnsiTheme="majorHAnsi" w:cstheme="majorHAnsi"/>
           <w:color w:val="auto"/>
         </w:rPr>
-        <w:t>C</w:t>
-      </w:r>
-      <w:r>
-        <w:rPr>
-          <w:rFonts w:asciiTheme="majorHAnsi" w:hAnsiTheme="majorHAnsi" w:cstheme="majorHAnsi"/>
-          <w:color w:val="auto"/>
-        </w:rPr>
-        <w:t>ác thành phần chính của PSO</w:t>
-      </w:r>
-      <w:bookmarkEnd w:id="27"/>
-    </w:p>
-    <w:p>
-      <w:pPr>
-        <w:pStyle w:val="Heading2"/>
-        <w:rPr>
-          <w:rFonts w:asciiTheme="majorHAnsi" w:hAnsiTheme="majorHAnsi" w:cstheme="majorHAnsi"/>
-          <w:color w:val="auto"/>
-        </w:rPr>
-      </w:pPr>
-      <w:bookmarkStart w:id="28" w:name="_Toc181429382"/>
-      <w:r>
-        <w:rPr>
-          <w:rFonts w:asciiTheme="majorHAnsi" w:hAnsiTheme="majorHAnsi" w:cstheme="majorHAnsi"/>
-          <w:color w:val="auto"/>
-        </w:rPr>
-        <w:t>Quần thể các cá thể (particles):</w:t>
+        <w:t>Cập nhật vị trí và vận tốc:</w:t>
       </w:r>
       <w:bookmarkEnd w:id="28"/>
-      <w:r>
-        <w:rPr>
-          <w:rFonts w:asciiTheme="majorHAnsi" w:hAnsiTheme="majorHAnsi" w:cstheme="majorHAnsi"/>
-          <w:color w:val="auto"/>
-        </w:rPr>
-        <w:t xml:space="preserve"> </w:t>
-      </w:r>
-    </w:p>
-    <w:p>
-      <w:pPr>
-        <w:pStyle w:val="NormalWeb"/>
-        <w:spacing w:line="360" w:lineRule="auto"/>
-        <w:jc w:val="both"/>
-        <w:rPr>
-          <w:sz w:val="26"/>
-          <w:szCs w:val="26"/>
-        </w:rPr>
-      </w:pPr>
-      <w:r>
-        <w:rPr>
-          <w:sz w:val="26"/>
-          <w:szCs w:val="26"/>
-        </w:rPr>
-        <w:t>Mỗi cá thể là một giải pháp khả dĩ cho bài toán tối ưu và được đặc trưng bởi vị trí và vận tốc.</w:t>
-      </w:r>
-    </w:p>
-    <w:p>
-      <w:pPr>
-        <w:pStyle w:val="Heading2"/>
-        <w:rPr>
-          <w:rFonts w:asciiTheme="majorHAnsi" w:hAnsiTheme="majorHAnsi" w:cstheme="majorHAnsi"/>
-          <w:color w:val="auto"/>
-        </w:rPr>
-      </w:pPr>
-      <w:bookmarkStart w:id="29" w:name="_Toc181429383"/>
-      <w:r>
-        <w:rPr>
-          <w:rFonts w:asciiTheme="majorHAnsi" w:hAnsiTheme="majorHAnsi" w:cstheme="majorHAnsi"/>
-          <w:color w:val="auto"/>
-        </w:rPr>
-        <w:t>Hàm mục tiêu (fitness function):</w:t>
-      </w:r>
-      <w:bookmarkEnd w:id="29"/>
-    </w:p>
-    <w:p>
-      <w:pPr>
-        <w:pStyle w:val="NormalWeb"/>
-        <w:spacing w:line="360" w:lineRule="auto"/>
-        <w:jc w:val="both"/>
-        <w:rPr>
-          <w:bCs/>
-        </w:rPr>
-      </w:pPr>
-      <w:r>
-        <w:rPr>
-          <w:bCs/>
-        </w:rPr>
-        <w:t xml:space="preserve"> Hàm này xác định mức độ tốt của mỗi cá thể dựa trên mục tiêu cần tối ưu hóa. Các cá thể sẽ tìm kiếm các vị trí có giá trị hàm mục tiêu cao nhất (hoặc thấp nhất, tùy thuộc vào bài toán).</w:t>
-      </w:r>
-    </w:p>
-    <w:p>
-      <w:pPr>
-        <w:pStyle w:val="Heading2"/>
-        <w:rPr>
-          <w:rFonts w:asciiTheme="majorHAnsi" w:hAnsiTheme="majorHAnsi" w:cstheme="majorHAnsi"/>
-          <w:color w:val="auto"/>
-        </w:rPr>
-      </w:pPr>
-      <w:bookmarkStart w:id="30" w:name="_Toc181429384"/>
-      <w:r>
-        <w:rPr>
-          <w:rFonts w:asciiTheme="majorHAnsi" w:hAnsiTheme="majorHAnsi" w:cstheme="majorHAnsi"/>
-          <w:color w:val="auto"/>
-        </w:rPr>
-        <w:t>Cập nhật vị trí và vận tốc:</w:t>
-      </w:r>
-      <w:bookmarkEnd w:id="30"/>
     </w:p>
     <w:p>
       <w:pPr>
@@ -7580,7 +7260,6 @@
           <w:sz w:val="26"/>
           <w:szCs w:val="26"/>
         </w:rPr>
-        <w:lastRenderedPageBreak/>
         <w:t>Công thức cập nhật vận tốc</w:t>
       </w:r>
     </w:p>
@@ -7849,19 +7528,7 @@
                 <w:rPr>
                   <w:rFonts w:ascii="Cambria Math" w:hAnsi="Cambria Math"/>
                 </w:rPr>
-                <m:t>2</m:t>
-              </m:r>
-              <m:r>
-                <w:rPr>
-                  <w:rFonts w:ascii="Cambria Math" w:hAnsi="Cambria Math"/>
-                </w:rPr>
-                <m:t xml:space="preserve"> </m:t>
-              </m:r>
-              <m:r>
-                <w:rPr>
-                  <w:rFonts w:ascii="Cambria Math" w:hAnsi="Cambria Math"/>
-                </w:rPr>
-                <m:t xml:space="preserve"> </m:t>
+                <m:t xml:space="preserve">2  </m:t>
               </m:r>
             </m:sub>
           </m:sSub>
@@ -7927,13 +7594,7 @@
                     <w:rPr>
                       <w:rFonts w:ascii="Cambria Math" w:hAnsi="Cambria Math"/>
                     </w:rPr>
-                    <m:t>g</m:t>
-                  </m:r>
-                  <m:r>
-                    <w:rPr>
-                      <w:rFonts w:ascii="Cambria Math" w:hAnsi="Cambria Math"/>
-                    </w:rPr>
-                    <m:t>Best</m:t>
+                    <m:t>gBest</m:t>
                   </m:r>
                 </m:e>
                 <m:sub>
@@ -8048,7 +7709,6 @@
       <w:r>
         <w:rPr>
           <w:b/>
-          <w:noProof/>
           <w:color w:val="000000" w:themeColor="text1"/>
           <w:sz w:val="26"/>
           <w:szCs w:val="26"/>
@@ -8077,6 +7737,7 @@
           <w:sz w:val="26"/>
           <w:szCs w:val="26"/>
         </w:rPr>
+        <w:lastRenderedPageBreak/>
         <w:t>Trong đó:</w:t>
       </w:r>
     </w:p>
@@ -8254,13 +7915,7 @@
               <w:rPr>
                 <w:rFonts w:ascii="Cambria Math" w:hAnsi="Cambria Math"/>
               </w:rPr>
-              <m:t>2</m:t>
-            </m:r>
-            <m:r>
-              <w:rPr>
-                <w:rFonts w:ascii="Cambria Math" w:hAnsi="Cambria Math"/>
-              </w:rPr>
-              <m:t xml:space="preserve"> </m:t>
+              <m:t xml:space="preserve">2 </m:t>
             </m:r>
           </m:sub>
         </m:sSub>
@@ -8574,13 +8229,7 @@
           <w:rPr>
             <w:rFonts w:ascii="Cambria Math" w:hAnsi="Cambria Math"/>
           </w:rPr>
-          <m:t>i</m:t>
-        </m:r>
-        <m:r>
-          <w:rPr>
-            <w:rFonts w:ascii="Cambria Math" w:hAnsi="Cambria Math"/>
-          </w:rPr>
-          <m:t xml:space="preserve"> </m:t>
+          <m:t xml:space="preserve">i </m:t>
         </m:r>
       </m:oMath>
       <w:r>
@@ -8608,7 +8257,7 @@
           <w:color w:val="auto"/>
         </w:rPr>
       </w:pPr>
-      <w:bookmarkStart w:id="31" w:name="_Toc181429385"/>
+      <w:bookmarkStart w:id="29" w:name="_Toc181429385"/>
       <w:r>
         <w:rPr>
           <w:rStyle w:val="Strong"/>
@@ -8618,7 +8267,7 @@
         </w:rPr>
         <w:t>Quá trình hội tụ:</w:t>
       </w:r>
-      <w:bookmarkEnd w:id="31"/>
+      <w:bookmarkEnd w:id="29"/>
     </w:p>
     <w:p>
       <w:pPr>
@@ -8678,7 +8327,7 @@
           <w:color w:val="auto"/>
         </w:rPr>
       </w:pPr>
-      <w:bookmarkStart w:id="32" w:name="_Toc181429386"/>
+      <w:bookmarkStart w:id="30" w:name="_Toc181429386"/>
       <w:r>
         <w:rPr>
           <w:rFonts w:asciiTheme="majorHAnsi" w:hAnsiTheme="majorHAnsi" w:cstheme="majorHAnsi"/>
@@ -8686,7 +8335,7 @@
         </w:rPr>
         <w:t>Các nghiên cứu liên quan đến PSO và giám sát:</w:t>
       </w:r>
-      <w:bookmarkEnd w:id="32"/>
+      <w:bookmarkEnd w:id="30"/>
     </w:p>
     <w:p>
       <w:pPr>
@@ -8731,7 +8380,6 @@
           <w:rFonts w:eastAsia="SimSun"/>
           <w:szCs w:val="26"/>
         </w:rPr>
-        <w:lastRenderedPageBreak/>
         <w:t>PSO trong giám sát đối tượng: Được sử dụng rộng rãi trong hệ thống giám sát, nhất là khi tối ưu vị trí đặt các camera hoặc các đầu đọc cảm biến nhằm đảm bảo bao quát hết các khu vực quan trọng.</w:t>
       </w:r>
     </w:p>
@@ -8753,6 +8401,7 @@
           <w:rFonts w:eastAsia="SimSun"/>
           <w:szCs w:val="26"/>
         </w:rPr>
+        <w:lastRenderedPageBreak/>
         <w:t xml:space="preserve">Giám sát thời gian thực: </w:t>
       </w:r>
       <w:r>
@@ -8875,7 +8524,7 @@
           </w14:textOutline>
         </w:rPr>
       </w:pPr>
-      <w:bookmarkStart w:id="33" w:name="_Toc181429387"/>
+      <w:bookmarkStart w:id="31" w:name="_Toc181429387"/>
       <w:r>
         <w:rPr>
           <w:rFonts w:asciiTheme="majorHAnsi" w:hAnsiTheme="majorHAnsi" w:cstheme="majorHAnsi"/>
@@ -8896,7 +8545,7 @@
         </w:rPr>
         <w:t>PHÂN TÍCH BÀI TOÁN</w:t>
       </w:r>
-      <w:bookmarkEnd w:id="33"/>
+      <w:bookmarkEnd w:id="31"/>
     </w:p>
     <w:p>
       <w:pPr>
@@ -8920,18 +8569,20 @@
           <w:szCs w:val="26"/>
         </w:rPr>
       </w:pPr>
-      <w:bookmarkStart w:id="34" w:name="_Toc180832487"/>
-      <w:bookmarkStart w:id="35" w:name="_Toc180833422"/>
-      <w:bookmarkStart w:id="36" w:name="_Toc180834236"/>
-      <w:bookmarkStart w:id="37" w:name="_Toc180834287"/>
-      <w:bookmarkStart w:id="38" w:name="_Toc180834358"/>
-      <w:bookmarkStart w:id="39" w:name="_Toc180834610"/>
-      <w:bookmarkStart w:id="40" w:name="_Toc180836112"/>
-      <w:bookmarkStart w:id="41" w:name="_Toc181288500"/>
-      <w:bookmarkStart w:id="42" w:name="_Toc181429172"/>
-      <w:bookmarkStart w:id="43" w:name="_Toc181429217"/>
-      <w:bookmarkStart w:id="44" w:name="_Toc181429290"/>
-      <w:bookmarkStart w:id="45" w:name="_Toc181429388"/>
+      <w:bookmarkStart w:id="32" w:name="_Toc180832487"/>
+      <w:bookmarkStart w:id="33" w:name="_Toc180833422"/>
+      <w:bookmarkStart w:id="34" w:name="_Toc180834236"/>
+      <w:bookmarkStart w:id="35" w:name="_Toc180834287"/>
+      <w:bookmarkStart w:id="36" w:name="_Toc180834358"/>
+      <w:bookmarkStart w:id="37" w:name="_Toc180834610"/>
+      <w:bookmarkStart w:id="38" w:name="_Toc180836112"/>
+      <w:bookmarkStart w:id="39" w:name="_Toc181288500"/>
+      <w:bookmarkStart w:id="40" w:name="_Toc181429172"/>
+      <w:bookmarkStart w:id="41" w:name="_Toc181429217"/>
+      <w:bookmarkStart w:id="42" w:name="_Toc181429290"/>
+      <w:bookmarkStart w:id="43" w:name="_Toc181429388"/>
+      <w:bookmarkEnd w:id="32"/>
+      <w:bookmarkEnd w:id="33"/>
       <w:bookmarkEnd w:id="34"/>
       <w:bookmarkEnd w:id="35"/>
       <w:bookmarkEnd w:id="36"/>
@@ -8942,26 +8593,24 @@
       <w:bookmarkEnd w:id="41"/>
       <w:bookmarkEnd w:id="42"/>
       <w:bookmarkEnd w:id="43"/>
+    </w:p>
+    <w:p>
+      <w:pPr>
+        <w:pStyle w:val="Heading2"/>
+        <w:rPr>
+          <w:rFonts w:asciiTheme="majorHAnsi" w:hAnsiTheme="majorHAnsi" w:cstheme="majorHAnsi"/>
+          <w:color w:val="auto"/>
+        </w:rPr>
+      </w:pPr>
+      <w:bookmarkStart w:id="44" w:name="_Toc181429389"/>
+      <w:r>
+        <w:rPr>
+          <w:rFonts w:asciiTheme="majorHAnsi" w:hAnsiTheme="majorHAnsi" w:cstheme="majorHAnsi"/>
+          <w:color w:val="auto"/>
+        </w:rPr>
+        <w:t>Mô tả bài toán giám sát sinh viên trong lớp học:</w:t>
+      </w:r>
       <w:bookmarkEnd w:id="44"/>
-      <w:bookmarkEnd w:id="45"/>
-    </w:p>
-    <w:p>
-      <w:pPr>
-        <w:pStyle w:val="Heading2"/>
-        <w:rPr>
-          <w:rFonts w:asciiTheme="majorHAnsi" w:hAnsiTheme="majorHAnsi" w:cstheme="majorHAnsi"/>
-          <w:color w:val="auto"/>
-        </w:rPr>
-      </w:pPr>
-      <w:bookmarkStart w:id="46" w:name="_Toc181429389"/>
-      <w:r>
-        <w:rPr>
-          <w:rFonts w:asciiTheme="majorHAnsi" w:hAnsiTheme="majorHAnsi" w:cstheme="majorHAnsi"/>
-          <w:color w:val="auto"/>
-        </w:rPr>
-        <w:t>Mô tả bài toán giám sát sinh viên trong lớp học:</w:t>
-      </w:r>
-      <w:bookmarkEnd w:id="46"/>
     </w:p>
     <w:p>
       <w:pPr>
@@ -9046,24 +8695,24 @@
           <w:sz w:val="26"/>
           <w:szCs w:val="26"/>
         </w:rPr>
+        <w:t>Về khía cạnh tối ưu số lượng và vị trí đầu đọc, sử dụng số lượng đầu đọc RFID ở mức tối thiểu nhất, tiết kiệm nhất nhưng vẫn đảm bảo khả năng bao phủ ở mức tốt</w:t>
+      </w:r>
+    </w:p>
+    <w:p>
+      <w:pPr>
+        <w:spacing w:line="360" w:lineRule="auto"/>
+        <w:jc w:val="both"/>
+        <w:rPr>
+          <w:sz w:val="26"/>
+          <w:szCs w:val="26"/>
+        </w:rPr>
+      </w:pPr>
+      <w:r>
+        <w:rPr>
+          <w:sz w:val="26"/>
+          <w:szCs w:val="26"/>
+        </w:rPr>
         <w:lastRenderedPageBreak/>
-        <w:t>Về khía cạnh tối ưu số lượng và vị trí đầu đọc, sử dụng số lượng đầu đọc RFID ở mức tối thiểu nhất, tiết kiệm nhất nhưng vẫn đảm bảo khả năng bao phủ ở mức tốt</w:t>
-      </w:r>
-    </w:p>
-    <w:p>
-      <w:pPr>
-        <w:spacing w:line="360" w:lineRule="auto"/>
-        <w:jc w:val="both"/>
-        <w:rPr>
-          <w:sz w:val="26"/>
-          <w:szCs w:val="26"/>
-        </w:rPr>
-      </w:pPr>
-      <w:r>
-        <w:rPr>
-          <w:sz w:val="26"/>
-          <w:szCs w:val="26"/>
-        </w:rPr>
         <w:t>Giảm thiểu nhiễu và xung đột tín hiêu là một vẫn đề khó khăn trong triển khai hệ thống RFID cho nên việc đảm bảo tính ổn định trong nhận diện, lắp đặt và cài đặt cần hạn chế tối đa sai số do nhiễu sóng gây ra hoặc tính trạng một đầu đọc cố gắng đọc cùng một tag.</w:t>
       </w:r>
     </w:p>
@@ -9075,7 +8724,7 @@
           <w:color w:val="auto"/>
         </w:rPr>
       </w:pPr>
-      <w:bookmarkStart w:id="47" w:name="_Toc181429390"/>
+      <w:bookmarkStart w:id="45" w:name="_Toc181429390"/>
       <w:r>
         <w:rPr>
           <w:rFonts w:asciiTheme="majorHAnsi" w:hAnsiTheme="majorHAnsi" w:cstheme="majorHAnsi"/>
@@ -9083,7 +8732,7 @@
         </w:rPr>
         <w:t>Các yêu cầu và tiêu chí giám sát</w:t>
       </w:r>
-      <w:bookmarkEnd w:id="47"/>
+      <w:bookmarkEnd w:id="45"/>
     </w:p>
     <w:p>
       <w:pPr>
@@ -9456,7 +9105,6 @@
       </w:r>
       <w:r>
         <w:rPr>
-          <w:noProof/>
           <w:color w:val="auto"/>
           <w:sz w:val="26"/>
           <w:szCs w:val="26"/>
@@ -9647,21 +9295,20 @@
           <w:sz w:val="26"/>
           <w:szCs w:val="26"/>
         </w:rPr>
+        <w:t>λ</w:t>
+      </w:r>
+    </w:p>
+    <w:p>
+      <w:pPr>
+        <w:keepNext/>
+        <w:spacing w:line="360" w:lineRule="auto"/>
+      </w:pPr>
+      <w:r>
+        <w:rPr>
+          <w:sz w:val="26"/>
+          <w:szCs w:val="26"/>
+        </w:rPr>
         <w:lastRenderedPageBreak/>
-        <w:t>λ</w:t>
-      </w:r>
-    </w:p>
-    <w:p>
-      <w:pPr>
-        <w:keepNext/>
-        <w:spacing w:line="360" w:lineRule="auto"/>
-      </w:pPr>
-      <w:r>
-        <w:rPr>
-          <w:noProof/>
-          <w:sz w:val="26"/>
-          <w:szCs w:val="26"/>
-        </w:rPr>
         <w:drawing>
           <wp:inline distT="0" distB="0" distL="0" distR="0" wp14:anchorId="152A0630" wp14:editId="25326483">
             <wp:extent cx="5940425" cy="5063490"/>
@@ -9710,7 +9357,7 @@
           <w:szCs w:val="26"/>
         </w:rPr>
       </w:pPr>
-      <w:bookmarkStart w:id="48" w:name="_Toc181427456"/>
+      <w:bookmarkStart w:id="46" w:name="_Toc181427456"/>
       <w:r>
         <w:rPr>
           <w:b/>
@@ -9750,14 +9397,13 @@
       <w:r>
         <w:rPr>
           <w:b/>
-          <w:noProof/>
           <w:color w:val="auto"/>
           <w:sz w:val="26"/>
           <w:szCs w:val="26"/>
         </w:rPr>
         <w:t>1</w:t>
       </w:r>
-      <w:bookmarkEnd w:id="48"/>
+      <w:bookmarkEnd w:id="46"/>
       <w:r>
         <w:rPr>
           <w:b/>
@@ -9776,7 +9422,7 @@
           <w:color w:val="auto"/>
         </w:rPr>
       </w:pPr>
-      <w:bookmarkStart w:id="49" w:name="_Toc181429391"/>
+      <w:bookmarkStart w:id="47" w:name="_Toc181429391"/>
       <w:r>
         <w:rPr>
           <w:rFonts w:asciiTheme="majorHAnsi" w:hAnsiTheme="majorHAnsi" w:cstheme="majorHAnsi"/>
@@ -9784,7 +9430,7 @@
         </w:rPr>
         <w:t>Giá trị hàm fitness</w:t>
       </w:r>
-      <w:bookmarkEnd w:id="49"/>
+      <w:bookmarkEnd w:id="47"/>
     </w:p>
     <w:p>
       <w:pPr>
@@ -9821,7 +9467,7 @@
           <w:szCs w:val="26"/>
         </w:rPr>
       </w:pPr>
-      <w:bookmarkStart w:id="50" w:name="_Toc181429392"/>
+      <w:bookmarkStart w:id="48" w:name="_Toc181429392"/>
       <w:r>
         <w:rPr>
           <w:rFonts w:asciiTheme="majorHAnsi" w:hAnsiTheme="majorHAnsi" w:cstheme="majorHAnsi"/>
@@ -9831,7 +9477,7 @@
         </w:rPr>
         <w:t>Độ bao phủ</w:t>
       </w:r>
-      <w:bookmarkEnd w:id="50"/>
+      <w:bookmarkEnd w:id="48"/>
     </w:p>
     <w:p>
       <w:pPr>
@@ -9848,15 +9494,7 @@
           <w:sz w:val="26"/>
           <w:szCs w:val="26"/>
         </w:rPr>
-        <w:t xml:space="preserve">Mức độ bao phủ là một vấn đề mà bài toán này yêu cầu ở mức cao nhất trong thiết kế mạng RFID, trong đó ta cần bao phủ hết tất các thẻ tức mỗi thẻ điều được nằm trong </w:t>
-      </w:r>
-      <w:r>
-        <w:rPr>
-          <w:sz w:val="26"/>
-          <w:szCs w:val="26"/>
-        </w:rPr>
-        <w:lastRenderedPageBreak/>
-        <w:t xml:space="preserve">vùng nhận diện của ít nhất một đầu đọc. Đặt </w:t>
+        <w:t xml:space="preserve">Mức độ bao phủ là một vấn đề mà bài toán này yêu cầu ở mức cao nhất trong thiết kế mạng RFID, trong đó ta cần bao phủ hết tất các thẻ tức mỗi thẻ điều được nằm trong vùng nhận diện của ít nhất một đầu đọc. Đặt </w:t>
       </w:r>
       <w:r>
         <w:rPr>
@@ -10027,6 +9665,7 @@
           <w:sz w:val="26"/>
           <w:szCs w:val="26"/>
         </w:rPr>
+        <w:lastRenderedPageBreak/>
         <w:t xml:space="preserve">là khoảng cách Euclidean giữa thẻ </w:t>
       </w:r>
       <w:r>
@@ -10194,16 +9833,7 @@
           <w:szCs w:val="26"/>
           <w:vertAlign w:val="subscript"/>
         </w:rPr>
-        <w:t>i</w:t>
-      </w:r>
-      <w:r>
-        <w:rPr>
-          <w:i/>
-          <w:sz w:val="26"/>
-          <w:szCs w:val="26"/>
-          <w:vertAlign w:val="subscript"/>
-        </w:rPr>
-        <w:t xml:space="preserve"> </w:t>
+        <w:t xml:space="preserve">i </w:t>
       </w:r>
       <w:r>
         <w:rPr>
@@ -10828,7 +10458,6 @@
       <w:r>
         <w:rPr>
           <w:b/>
-          <w:noProof/>
           <w:color w:val="auto"/>
           <w:sz w:val="26"/>
           <w:szCs w:val="26"/>
@@ -11032,16 +10661,7 @@
           <w:sz w:val="26"/>
           <w:szCs w:val="26"/>
         </w:rPr>
-        <w:t>Công thứ 2</w:t>
-      </w:r>
-      <w:r>
-        <w:rPr>
-          <w:b/>
-          <w:i/>
-          <w:sz w:val="26"/>
-          <w:szCs w:val="26"/>
-        </w:rPr>
-        <w:t xml:space="preserve"> </w:t>
+        <w:t xml:space="preserve">Công thứ 2 </w:t>
       </w:r>
       <w:r>
         <w:rPr>
@@ -11057,12 +10677,11 @@
           <w:sz w:val="26"/>
           <w:szCs w:val="26"/>
         </w:rPr>
-        <w:t>COV</w:t>
+        <w:t xml:space="preserve">COV </w:t>
       </w:r>
       <w:r>
         <w:rPr>
           <w:rFonts w:ascii="Cambria Math" w:hAnsi="Cambria Math"/>
-          <w:i/>
           <w:sz w:val="26"/>
           <w:szCs w:val="26"/>
         </w:rPr>
@@ -11078,27 +10697,11 @@
       </w:r>
       <w:r>
         <w:rPr>
-          <w:rFonts w:ascii="Cambria Math" w:hAnsi="Cambria Math"/>
-          <w:sz w:val="26"/>
-          <w:szCs w:val="26"/>
-        </w:rPr>
-        <w:t xml:space="preserve"> </w:t>
-      </w:r>
-      <w:r>
-        <w:rPr>
-          <w:rFonts w:asciiTheme="majorHAnsi" w:hAnsiTheme="majorHAnsi" w:cstheme="majorHAnsi"/>
-          <w:sz w:val="26"/>
-          <w:szCs w:val="26"/>
-        </w:rPr>
-        <w:t>sẽ nằm trong khoảng 0% đến 100% tức giá trị càng th</w:t>
-      </w:r>
-      <w:r>
-        <w:rPr>
-          <w:rFonts w:asciiTheme="majorHAnsi" w:hAnsiTheme="majorHAnsi" w:cstheme="majorHAnsi"/>
-          <w:sz w:val="26"/>
-          <w:szCs w:val="26"/>
-        </w:rPr>
-        <w:t>ấp tương ứng với độ bao phủ ít thẻ trong tổng số thẻ</w:t>
+          <w:rFonts w:asciiTheme="majorHAnsi" w:hAnsiTheme="majorHAnsi" w:cstheme="majorHAnsi"/>
+          <w:sz w:val="26"/>
+          <w:szCs w:val="26"/>
+        </w:rPr>
+        <w:t>sẽ nằm trong khoảng 0% đến 100% tức giá trị càng thấp tương ứng với độ bao phủ ít thẻ trong tổng số thẻ</w:t>
       </w:r>
       <w:r>
         <w:rPr>
@@ -11146,7 +10749,7 @@
           <w:szCs w:val="26"/>
         </w:rPr>
       </w:pPr>
-      <w:bookmarkStart w:id="51" w:name="_Toc181429393"/>
+      <w:bookmarkStart w:id="49" w:name="_Toc181429393"/>
       <w:r>
         <w:rPr>
           <w:rFonts w:asciiTheme="majorHAnsi" w:hAnsiTheme="majorHAnsi" w:cstheme="majorHAnsi"/>
@@ -11157,7 +10760,7 @@
         <w:lastRenderedPageBreak/>
         <w:t>Độ nhiễu các thẻ</w:t>
       </w:r>
-      <w:bookmarkEnd w:id="51"/>
+      <w:bookmarkEnd w:id="49"/>
     </w:p>
     <w:p>
       <w:pPr>
@@ -11174,28 +10777,7 @@
           <w:sz w:val="26"/>
           <w:szCs w:val="26"/>
         </w:rPr>
-        <w:t xml:space="preserve">Trong ngữ cảnh của hệ thống mạng RFID, độ nhiễu là sự can thiệp giữa các tín </w:t>
-      </w:r>
-      <w:r>
-        <w:rPr>
-          <w:sz w:val="26"/>
-          <w:szCs w:val="26"/>
-        </w:rPr>
-        <w:t>hiệu</w:t>
-      </w:r>
-      <w:r>
-        <w:rPr>
-          <w:sz w:val="26"/>
-          <w:szCs w:val="26"/>
-        </w:rPr>
-        <w:t xml:space="preserve"> của nh</w:t>
-      </w:r>
-      <w:r>
-        <w:rPr>
-          <w:sz w:val="26"/>
-          <w:szCs w:val="26"/>
-        </w:rPr>
-        <w:t>iều đâu đọc khi cùng phủ sóng lên một thẻ, điều này sẽ làm cho tín hiệu khó được phân biệt và gây xung đột, gây sai sót trong quá trình và khiến cho hệ thống phải xử lý lại nhiều lần gây tốn tài nguyên.</w:t>
+        <w:t>Trong ngữ cảnh của hệ thống mạng RFID, độ nhiễu là sự can thiệp giữa các tín hiệu của nhiều đâu đọc khi cùng phủ sóng lên một thẻ, điều này sẽ làm cho tín hiệu khó được phân biệt và gây xung đột, gây sai sót trong quá trình và khiến cho hệ thống phải xử lý lại nhiều lần gây tốn tài nguyên.</w:t>
       </w:r>
     </w:p>
     <w:p>
@@ -11446,7 +11028,6 @@
       <w:r>
         <w:rPr>
           <w:b/>
-          <w:noProof/>
           <w:color w:val="000000" w:themeColor="text1"/>
           <w:sz w:val="26"/>
           <w:szCs w:val="26"/>
@@ -11699,7 +11280,7 @@
           </w14:textOutline>
         </w:rPr>
       </w:pPr>
-      <w:bookmarkStart w:id="52" w:name="_Toc181429394"/>
+      <w:bookmarkStart w:id="50" w:name="_Toc181429394"/>
       <w:r>
         <w:rPr>
           <w:rFonts w:asciiTheme="majorHAnsi" w:hAnsiTheme="majorHAnsi" w:cstheme="majorHAnsi"/>
@@ -11720,7 +11301,7 @@
         </w:rPr>
         <w:t>GIẢI THUẬT TỐI ƯU HÓA BẦY ĐÀN (PSO) TRONG GIÁM SÁT</w:t>
       </w:r>
-      <w:bookmarkEnd w:id="52"/>
+      <w:bookmarkEnd w:id="50"/>
     </w:p>
     <w:p>
       <w:pPr>
@@ -11744,18 +11325,20 @@
           <w:szCs w:val="26"/>
         </w:rPr>
       </w:pPr>
-      <w:bookmarkStart w:id="53" w:name="_Toc180832492"/>
-      <w:bookmarkStart w:id="54" w:name="_Toc180833427"/>
-      <w:bookmarkStart w:id="55" w:name="_Toc180834241"/>
-      <w:bookmarkStart w:id="56" w:name="_Toc180834292"/>
-      <w:bookmarkStart w:id="57" w:name="_Toc180834363"/>
-      <w:bookmarkStart w:id="58" w:name="_Toc180834615"/>
-      <w:bookmarkStart w:id="59" w:name="_Toc180836117"/>
-      <w:bookmarkStart w:id="60" w:name="_Toc181288505"/>
-      <w:bookmarkStart w:id="61" w:name="_Toc181429179"/>
-      <w:bookmarkStart w:id="62" w:name="_Toc181429224"/>
-      <w:bookmarkStart w:id="63" w:name="_Toc181429297"/>
-      <w:bookmarkStart w:id="64" w:name="_Toc181429395"/>
+      <w:bookmarkStart w:id="51" w:name="_Toc180832492"/>
+      <w:bookmarkStart w:id="52" w:name="_Toc180833427"/>
+      <w:bookmarkStart w:id="53" w:name="_Toc180834241"/>
+      <w:bookmarkStart w:id="54" w:name="_Toc180834292"/>
+      <w:bookmarkStart w:id="55" w:name="_Toc180834363"/>
+      <w:bookmarkStart w:id="56" w:name="_Toc180834615"/>
+      <w:bookmarkStart w:id="57" w:name="_Toc180836117"/>
+      <w:bookmarkStart w:id="58" w:name="_Toc181288505"/>
+      <w:bookmarkStart w:id="59" w:name="_Toc181429179"/>
+      <w:bookmarkStart w:id="60" w:name="_Toc181429224"/>
+      <w:bookmarkStart w:id="61" w:name="_Toc181429297"/>
+      <w:bookmarkStart w:id="62" w:name="_Toc181429395"/>
+      <w:bookmarkEnd w:id="51"/>
+      <w:bookmarkEnd w:id="52"/>
       <w:bookmarkEnd w:id="53"/>
       <w:bookmarkEnd w:id="54"/>
       <w:bookmarkEnd w:id="55"/>
@@ -11766,177 +11349,175 @@
       <w:bookmarkEnd w:id="60"/>
       <w:bookmarkEnd w:id="61"/>
       <w:bookmarkEnd w:id="62"/>
+    </w:p>
+    <w:p>
+      <w:pPr>
+        <w:pStyle w:val="Heading2"/>
+        <w:rPr>
+          <w:rFonts w:asciiTheme="majorHAnsi" w:hAnsiTheme="majorHAnsi" w:cstheme="majorHAnsi"/>
+          <w:color w:val="auto"/>
+        </w:rPr>
+      </w:pPr>
+      <w:bookmarkStart w:id="63" w:name="_Toc181429396"/>
+      <w:r>
+        <w:rPr>
+          <w:rFonts w:asciiTheme="majorHAnsi" w:hAnsiTheme="majorHAnsi" w:cstheme="majorHAnsi"/>
+          <w:color w:val="auto"/>
+        </w:rPr>
+        <w:t>Xây dựng bài toán PSO cho lớp học:</w:t>
+      </w:r>
       <w:bookmarkEnd w:id="63"/>
+    </w:p>
+    <w:p>
+      <w:pPr>
+        <w:spacing w:line="360" w:lineRule="auto"/>
+        <w:ind w:left="720" w:firstLine="720"/>
+        <w:rPr>
+          <w:rFonts w:eastAsia="Times New Roman"/>
+          <w:sz w:val="26"/>
+          <w:szCs w:val="26"/>
+        </w:rPr>
+      </w:pPr>
+      <w:r>
+        <w:rPr>
+          <w:rFonts w:eastAsia="Times New Roman"/>
+          <w:sz w:val="26"/>
+          <w:szCs w:val="26"/>
+        </w:rPr>
+        <w:t>Để xây dựng bài toán ta sẽ xem xét một số tình huống có thể ứng dụng PSO. Cụ thể cần tập trung vào tối ưu vị trí chỗ ngồi của học sinh trong lớp theo các tiêu chí như mức độ tập trung, độ tương tác của giáo viên với học sinh. Dựa vào đây ta có thể sử dụng PSO để tìm ra cách sắp xếp chỗ ngồi phù hợp nhất.</w:t>
+      </w:r>
+    </w:p>
+    <w:p>
+      <w:pPr>
+        <w:spacing w:line="360" w:lineRule="auto"/>
+        <w:ind w:left="720"/>
+        <w:rPr>
+          <w:rFonts w:eastAsia="Times New Roman"/>
+          <w:sz w:val="26"/>
+          <w:szCs w:val="26"/>
+        </w:rPr>
+      </w:pPr>
+      <w:r>
+        <w:rPr>
+          <w:rFonts w:eastAsia="Times New Roman"/>
+          <w:sz w:val="26"/>
+          <w:szCs w:val="26"/>
+        </w:rPr>
+        <w:t>Xác định các thành phần của bài toán, mỗi thành phần đại diện cho một chỗ ngồi. Mỗi học sinh có một vị trí ngồi cố định trong lớp học.</w:t>
+      </w:r>
+    </w:p>
+    <w:p>
+      <w:pPr>
+        <w:spacing w:line="360" w:lineRule="auto"/>
+        <w:ind w:left="720"/>
+        <w:rPr>
+          <w:rFonts w:eastAsia="Times New Roman"/>
+          <w:sz w:val="26"/>
+          <w:szCs w:val="26"/>
+        </w:rPr>
+      </w:pPr>
+      <w:r>
+        <w:rPr>
+          <w:rFonts w:eastAsia="Times New Roman"/>
+          <w:sz w:val="26"/>
+          <w:szCs w:val="26"/>
+        </w:rPr>
+        <w:t>Khởi tạo bầy đàn bằng cách tạo nhiều cách sắp xếp ngẫu nhiên các vị trí chỗ ngồi.</w:t>
+      </w:r>
+    </w:p>
+    <w:p>
+      <w:pPr>
+        <w:spacing w:line="360" w:lineRule="auto"/>
+        <w:ind w:left="720"/>
+        <w:rPr>
+          <w:rFonts w:eastAsia="Times New Roman"/>
+          <w:sz w:val="26"/>
+          <w:szCs w:val="26"/>
+        </w:rPr>
+      </w:pPr>
+      <w:r>
+        <w:rPr>
+          <w:rFonts w:eastAsia="Times New Roman"/>
+          <w:sz w:val="26"/>
+          <w:szCs w:val="26"/>
+        </w:rPr>
+        <w:t>Đánh giá hàm mục tiêu cho từng hạt đại diện cho vị trí chỗ ngồi dựa trên các tiêu chí đã cho.</w:t>
+      </w:r>
+    </w:p>
+    <w:p>
+      <w:pPr>
+        <w:spacing w:line="360" w:lineRule="auto"/>
+        <w:ind w:left="720"/>
+        <w:rPr>
+          <w:rFonts w:eastAsia="Times New Roman"/>
+          <w:sz w:val="26"/>
+          <w:szCs w:val="26"/>
+        </w:rPr>
+      </w:pPr>
+      <w:r>
+        <w:rPr>
+          <w:rFonts w:eastAsia="Times New Roman"/>
+          <w:sz w:val="26"/>
+          <w:szCs w:val="26"/>
+        </w:rPr>
+        <w:t>Di chuyển và cập nhật vị trí, điều chỉnh vận tốc của các hạt dựa trên vị trí tốt nhất của hạt hoặc của toàn bộ bầy đàn đạt được.</w:t>
+      </w:r>
+    </w:p>
+    <w:p>
+      <w:pPr>
+        <w:spacing w:line="360" w:lineRule="auto"/>
+        <w:ind w:left="720"/>
+        <w:rPr>
+          <w:rFonts w:eastAsia="Times New Roman"/>
+          <w:sz w:val="26"/>
+          <w:szCs w:val="26"/>
+        </w:rPr>
+      </w:pPr>
+      <w:r>
+        <w:rPr>
+          <w:rFonts w:eastAsia="Times New Roman"/>
+          <w:sz w:val="26"/>
+          <w:szCs w:val="26"/>
+        </w:rPr>
+        <w:t>Điều kiện dừng: Quá trình lặp lại đến số lần lặp tối đa hoặc đạt được giải pháp tối ưu.</w:t>
+      </w:r>
+    </w:p>
+    <w:p>
+      <w:pPr>
+        <w:spacing w:line="360" w:lineRule="auto"/>
+        <w:ind w:left="720"/>
+        <w:rPr>
+          <w:rFonts w:eastAsia="Times New Roman"/>
+          <w:sz w:val="26"/>
+          <w:szCs w:val="26"/>
+        </w:rPr>
+      </w:pPr>
+      <w:r>
+        <w:rPr>
+          <w:rFonts w:eastAsia="Times New Roman"/>
+          <w:sz w:val="26"/>
+          <w:szCs w:val="26"/>
+        </w:rPr>
+        <w:t>Kết quả sau khi thuật toán PSO hoàn thành sẽ thu được một cách sắp xếp chỗ ngồi tối ưu, cải thiện các vấn đề đã đặt ra trong không gian lớp học nói riêng và không gian tìm kiếm nói chung nhằm tối ưu hóa các đầu đọc RFID trong khu vực làm việc.</w:t>
+      </w:r>
+    </w:p>
+    <w:p>
+      <w:pPr>
+        <w:pStyle w:val="Heading2"/>
+        <w:rPr>
+          <w:rFonts w:asciiTheme="majorHAnsi" w:hAnsiTheme="majorHAnsi" w:cstheme="majorHAnsi"/>
+          <w:color w:val="auto"/>
+        </w:rPr>
+      </w:pPr>
+      <w:bookmarkStart w:id="64" w:name="_Toc181429397"/>
+      <w:r>
+        <w:rPr>
+          <w:rFonts w:asciiTheme="majorHAnsi" w:hAnsiTheme="majorHAnsi" w:cstheme="majorHAnsi"/>
+          <w:color w:val="auto"/>
+        </w:rPr>
+        <w:t>Các bước triển khai thuật toán PSO:</w:t>
+      </w:r>
       <w:bookmarkEnd w:id="64"/>
-    </w:p>
-    <w:p>
-      <w:pPr>
-        <w:pStyle w:val="Heading2"/>
-        <w:rPr>
-          <w:rFonts w:asciiTheme="majorHAnsi" w:hAnsiTheme="majorHAnsi" w:cstheme="majorHAnsi"/>
-          <w:color w:val="auto"/>
-        </w:rPr>
-      </w:pPr>
-      <w:bookmarkStart w:id="65" w:name="_Toc181429396"/>
-      <w:r>
-        <w:rPr>
-          <w:rFonts w:asciiTheme="majorHAnsi" w:hAnsiTheme="majorHAnsi" w:cstheme="majorHAnsi"/>
-          <w:color w:val="auto"/>
-        </w:rPr>
-        <w:t>Xây dựng bài toán PSO cho lớp học:</w:t>
-      </w:r>
-      <w:bookmarkEnd w:id="65"/>
-    </w:p>
-    <w:p>
-      <w:pPr>
-        <w:spacing w:line="360" w:lineRule="auto"/>
-        <w:ind w:left="720" w:firstLine="720"/>
-        <w:rPr>
-          <w:rFonts w:eastAsia="Times New Roman"/>
-          <w:sz w:val="26"/>
-          <w:szCs w:val="26"/>
-        </w:rPr>
-      </w:pPr>
-      <w:r>
-        <w:rPr>
-          <w:rFonts w:eastAsia="Times New Roman"/>
-          <w:sz w:val="26"/>
-          <w:szCs w:val="26"/>
-        </w:rPr>
-        <w:t>Để xây dựng bài toán ta sẽ xem xét một số tình huống có thể ứng dụng PSO. Cụ thể cần tập trung vào tối ưu vị trí chỗ ngồi của học sinh trong lớp theo các tiêu chí như mức độ tập trung, độ tương tác của giáo viên với học sinh. Dựa vào đây ta có thể sử dụng PSO để tìm ra cách sắp xếp chỗ ngồi phù hợp nhất.</w:t>
-      </w:r>
-    </w:p>
-    <w:p>
-      <w:pPr>
-        <w:spacing w:line="360" w:lineRule="auto"/>
-        <w:ind w:left="720"/>
-        <w:rPr>
-          <w:rFonts w:eastAsia="Times New Roman"/>
-          <w:sz w:val="26"/>
-          <w:szCs w:val="26"/>
-        </w:rPr>
-      </w:pPr>
-      <w:r>
-        <w:rPr>
-          <w:rFonts w:eastAsia="Times New Roman"/>
-          <w:sz w:val="26"/>
-          <w:szCs w:val="26"/>
-        </w:rPr>
-        <w:t>Xác định các thành phần của bài toán, mỗi thành phần đại diện cho một chỗ ngồi. Mỗi học sinh có một vị trí ngồi cố định trong lớp học.</w:t>
-      </w:r>
-    </w:p>
-    <w:p>
-      <w:pPr>
-        <w:spacing w:line="360" w:lineRule="auto"/>
-        <w:ind w:left="720"/>
-        <w:rPr>
-          <w:rFonts w:eastAsia="Times New Roman"/>
-          <w:sz w:val="26"/>
-          <w:szCs w:val="26"/>
-        </w:rPr>
-      </w:pPr>
-      <w:r>
-        <w:rPr>
-          <w:rFonts w:eastAsia="Times New Roman"/>
-          <w:sz w:val="26"/>
-          <w:szCs w:val="26"/>
-        </w:rPr>
-        <w:t>Khởi tạo bầy đàn bằng cách tạo nhiều cách sắp xếp ngẫu nhiên các vị trí chỗ ngồi.</w:t>
-      </w:r>
-    </w:p>
-    <w:p>
-      <w:pPr>
-        <w:spacing w:line="360" w:lineRule="auto"/>
-        <w:ind w:left="720"/>
-        <w:rPr>
-          <w:rFonts w:eastAsia="Times New Roman"/>
-          <w:sz w:val="26"/>
-          <w:szCs w:val="26"/>
-        </w:rPr>
-      </w:pPr>
-      <w:r>
-        <w:rPr>
-          <w:rFonts w:eastAsia="Times New Roman"/>
-          <w:sz w:val="26"/>
-          <w:szCs w:val="26"/>
-        </w:rPr>
-        <w:t>Đánh giá hàm mục tiêu cho từng hạt đại diện cho vị trí chỗ ngồi dựa trên các tiêu chí đã cho.</w:t>
-      </w:r>
-    </w:p>
-    <w:p>
-      <w:pPr>
-        <w:spacing w:line="360" w:lineRule="auto"/>
-        <w:ind w:left="720"/>
-        <w:rPr>
-          <w:rFonts w:eastAsia="Times New Roman"/>
-          <w:sz w:val="26"/>
-          <w:szCs w:val="26"/>
-        </w:rPr>
-      </w:pPr>
-      <w:r>
-        <w:rPr>
-          <w:rFonts w:eastAsia="Times New Roman"/>
-          <w:sz w:val="26"/>
-          <w:szCs w:val="26"/>
-        </w:rPr>
-        <w:t>Di chuyển và cập nhật vị trí, điều chỉnh vận tốc của các hạt dựa trên vị trí tốt nhất của hạt hoặc của toàn bộ bầy đàn đạt được.</w:t>
-      </w:r>
-    </w:p>
-    <w:p>
-      <w:pPr>
-        <w:spacing w:line="360" w:lineRule="auto"/>
-        <w:ind w:left="720"/>
-        <w:rPr>
-          <w:rFonts w:eastAsia="Times New Roman"/>
-          <w:sz w:val="26"/>
-          <w:szCs w:val="26"/>
-        </w:rPr>
-      </w:pPr>
-      <w:r>
-        <w:rPr>
-          <w:rFonts w:eastAsia="Times New Roman"/>
-          <w:sz w:val="26"/>
-          <w:szCs w:val="26"/>
-        </w:rPr>
-        <w:t>Điều kiện dừng: Quá trình lặp lại đến số lần lặp tối đa hoặc đạt được giải pháp tối ưu.</w:t>
-      </w:r>
-    </w:p>
-    <w:p>
-      <w:pPr>
-        <w:spacing w:line="360" w:lineRule="auto"/>
-        <w:ind w:left="720"/>
-        <w:rPr>
-          <w:rFonts w:eastAsia="Times New Roman"/>
-          <w:sz w:val="26"/>
-          <w:szCs w:val="26"/>
-        </w:rPr>
-      </w:pPr>
-      <w:r>
-        <w:rPr>
-          <w:rFonts w:eastAsia="Times New Roman"/>
-          <w:sz w:val="26"/>
-          <w:szCs w:val="26"/>
-        </w:rPr>
-        <w:t>Kết quả sau khi thuật toán PSO hoàn thành sẽ thu được một cách sắp xếp chỗ ngồi tối ưu, cải thiện các vấn đề đã đặt ra trong không gian lớp học nói riêng và không gian tìm kiếm nói chung nhằm tối ưu hóa các đầu đọc RFID trong khu vực làm việc.</w:t>
-      </w:r>
-    </w:p>
-    <w:p>
-      <w:pPr>
-        <w:pStyle w:val="Heading2"/>
-        <w:rPr>
-          <w:rFonts w:asciiTheme="majorHAnsi" w:hAnsiTheme="majorHAnsi" w:cstheme="majorHAnsi"/>
-          <w:color w:val="auto"/>
-        </w:rPr>
-      </w:pPr>
-      <w:bookmarkStart w:id="66" w:name="_Toc181429397"/>
-      <w:r>
-        <w:rPr>
-          <w:rFonts w:asciiTheme="majorHAnsi" w:hAnsiTheme="majorHAnsi" w:cstheme="majorHAnsi"/>
-          <w:color w:val="auto"/>
-        </w:rPr>
-        <w:t>Các bước triển khai thuật toán PSO:</w:t>
-      </w:r>
-      <w:bookmarkEnd w:id="66"/>
     </w:p>
     <w:p>
       <w:pPr>
@@ -12061,7 +11642,7 @@
           <w:color w:val="auto"/>
         </w:rPr>
       </w:pPr>
-      <w:bookmarkStart w:id="67" w:name="_Toc181429398"/>
+      <w:bookmarkStart w:id="65" w:name="_Toc181429398"/>
       <w:r>
         <w:rPr>
           <w:rFonts w:asciiTheme="majorHAnsi" w:hAnsiTheme="majorHAnsi" w:cstheme="majorHAnsi"/>
@@ -12069,7 +11650,7 @@
         </w:rPr>
         <w:t>Tối ưu hóa kết quả với kỹ thuật giảm thiết bị dư thừa:</w:t>
       </w:r>
-      <w:bookmarkEnd w:id="67"/>
+      <w:bookmarkEnd w:id="65"/>
     </w:p>
     <w:p>
       <w:r>
@@ -12103,7 +11684,7 @@
           </w14:textOutline>
         </w:rPr>
       </w:pPr>
-      <w:bookmarkStart w:id="68" w:name="_Toc181429399"/>
+      <w:bookmarkStart w:id="66" w:name="_Toc181429399"/>
       <w:r>
         <w:rPr>
           <w:rFonts w:asciiTheme="majorHAnsi" w:hAnsiTheme="majorHAnsi" w:cstheme="majorHAnsi"/>
@@ -12124,7 +11705,7 @@
         </w:rPr>
         <w:t>MÔ PHỎNG VÀ ĐÁNH GIÁ KẾT QUẢ</w:t>
       </w:r>
-      <w:bookmarkEnd w:id="68"/>
+      <w:bookmarkEnd w:id="66"/>
     </w:p>
     <w:p>
       <w:pPr>
@@ -12148,18 +11729,20 @@
           <w:szCs w:val="26"/>
         </w:rPr>
       </w:pPr>
-      <w:bookmarkStart w:id="69" w:name="_Toc180832497"/>
-      <w:bookmarkStart w:id="70" w:name="_Toc180833432"/>
-      <w:bookmarkStart w:id="71" w:name="_Toc180834246"/>
-      <w:bookmarkStart w:id="72" w:name="_Toc180834297"/>
-      <w:bookmarkStart w:id="73" w:name="_Toc180834368"/>
-      <w:bookmarkStart w:id="74" w:name="_Toc180834620"/>
-      <w:bookmarkStart w:id="75" w:name="_Toc180836122"/>
-      <w:bookmarkStart w:id="76" w:name="_Toc181288510"/>
-      <w:bookmarkStart w:id="77" w:name="_Toc181429184"/>
-      <w:bookmarkStart w:id="78" w:name="_Toc181429229"/>
-      <w:bookmarkStart w:id="79" w:name="_Toc181429302"/>
-      <w:bookmarkStart w:id="80" w:name="_Toc181429400"/>
+      <w:bookmarkStart w:id="67" w:name="_Toc180832497"/>
+      <w:bookmarkStart w:id="68" w:name="_Toc180833432"/>
+      <w:bookmarkStart w:id="69" w:name="_Toc180834246"/>
+      <w:bookmarkStart w:id="70" w:name="_Toc180834297"/>
+      <w:bookmarkStart w:id="71" w:name="_Toc180834368"/>
+      <w:bookmarkStart w:id="72" w:name="_Toc180834620"/>
+      <w:bookmarkStart w:id="73" w:name="_Toc180836122"/>
+      <w:bookmarkStart w:id="74" w:name="_Toc181288510"/>
+      <w:bookmarkStart w:id="75" w:name="_Toc181429184"/>
+      <w:bookmarkStart w:id="76" w:name="_Toc181429229"/>
+      <w:bookmarkStart w:id="77" w:name="_Toc181429302"/>
+      <w:bookmarkStart w:id="78" w:name="_Toc181429400"/>
+      <w:bookmarkEnd w:id="67"/>
+      <w:bookmarkEnd w:id="68"/>
       <w:bookmarkEnd w:id="69"/>
       <w:bookmarkEnd w:id="70"/>
       <w:bookmarkEnd w:id="71"/>
@@ -12170,7 +11753,41 @@
       <w:bookmarkEnd w:id="76"/>
       <w:bookmarkEnd w:id="77"/>
       <w:bookmarkEnd w:id="78"/>
+    </w:p>
+    <w:p>
+      <w:pPr>
+        <w:pStyle w:val="Heading2"/>
+        <w:rPr>
+          <w:rFonts w:asciiTheme="majorHAnsi" w:hAnsiTheme="majorHAnsi" w:cstheme="majorHAnsi"/>
+          <w:color w:val="auto"/>
+        </w:rPr>
+      </w:pPr>
+      <w:bookmarkStart w:id="79" w:name="_Toc181429401"/>
+      <w:r>
+        <w:rPr>
+          <w:rFonts w:asciiTheme="majorHAnsi" w:hAnsiTheme="majorHAnsi" w:cstheme="majorHAnsi"/>
+          <w:color w:val="auto"/>
+        </w:rPr>
+        <w:t>Môi trường và công cụ mô phỏng:</w:t>
+      </w:r>
       <w:bookmarkEnd w:id="79"/>
+    </w:p>
+    <w:p>
+      <w:pPr>
+        <w:pStyle w:val="Heading2"/>
+        <w:rPr>
+          <w:rFonts w:asciiTheme="majorHAnsi" w:hAnsiTheme="majorHAnsi" w:cstheme="majorHAnsi"/>
+          <w:color w:val="auto"/>
+        </w:rPr>
+      </w:pPr>
+      <w:bookmarkStart w:id="80" w:name="_Toc181429402"/>
+      <w:r>
+        <w:rPr>
+          <w:rFonts w:asciiTheme="majorHAnsi" w:hAnsiTheme="majorHAnsi" w:cstheme="majorHAnsi"/>
+          <w:color w:val="auto"/>
+        </w:rPr>
+        <w:t>Kịch bản mô phỏng:</w:t>
+      </w:r>
       <w:bookmarkEnd w:id="80"/>
     </w:p>
     <w:p>
@@ -12181,13 +11798,13 @@
           <w:color w:val="auto"/>
         </w:rPr>
       </w:pPr>
-      <w:bookmarkStart w:id="81" w:name="_Toc181429401"/>
+      <w:bookmarkStart w:id="81" w:name="_Toc181429403"/>
       <w:r>
         <w:rPr>
           <w:rFonts w:asciiTheme="majorHAnsi" w:hAnsiTheme="majorHAnsi" w:cstheme="majorHAnsi"/>
           <w:color w:val="auto"/>
         </w:rPr>
-        <w:t>Môi trường và công cụ mô phỏng:</w:t>
+        <w:t>Kết quả mô phỏng:</w:t>
       </w:r>
       <w:bookmarkEnd w:id="81"/>
     </w:p>
@@ -12199,51 +11816,15 @@
           <w:color w:val="auto"/>
         </w:rPr>
       </w:pPr>
-      <w:bookmarkStart w:id="82" w:name="_Toc181429402"/>
+      <w:bookmarkStart w:id="82" w:name="_Toc181429404"/>
       <w:r>
         <w:rPr>
           <w:rFonts w:asciiTheme="majorHAnsi" w:hAnsiTheme="majorHAnsi" w:cstheme="majorHAnsi"/>
           <w:color w:val="auto"/>
         </w:rPr>
-        <w:t>Kịch bản mô phỏng:</w:t>
+        <w:t>So sánh hiệu quả theo các tiêu chí:</w:t>
       </w:r>
       <w:bookmarkEnd w:id="82"/>
-    </w:p>
-    <w:p>
-      <w:pPr>
-        <w:pStyle w:val="Heading2"/>
-        <w:rPr>
-          <w:rFonts w:asciiTheme="majorHAnsi" w:hAnsiTheme="majorHAnsi" w:cstheme="majorHAnsi"/>
-          <w:color w:val="auto"/>
-        </w:rPr>
-      </w:pPr>
-      <w:bookmarkStart w:id="83" w:name="_Toc181429403"/>
-      <w:r>
-        <w:rPr>
-          <w:rFonts w:asciiTheme="majorHAnsi" w:hAnsiTheme="majorHAnsi" w:cstheme="majorHAnsi"/>
-          <w:color w:val="auto"/>
-        </w:rPr>
-        <w:t>Kết quả mô phỏng:</w:t>
-      </w:r>
-      <w:bookmarkEnd w:id="83"/>
-    </w:p>
-    <w:p>
-      <w:pPr>
-        <w:pStyle w:val="Heading2"/>
-        <w:rPr>
-          <w:rFonts w:asciiTheme="majorHAnsi" w:hAnsiTheme="majorHAnsi" w:cstheme="majorHAnsi"/>
-          <w:color w:val="auto"/>
-        </w:rPr>
-      </w:pPr>
-      <w:bookmarkStart w:id="84" w:name="_Toc181429404"/>
-      <w:r>
-        <w:rPr>
-          <w:rFonts w:asciiTheme="majorHAnsi" w:hAnsiTheme="majorHAnsi" w:cstheme="majorHAnsi"/>
-          <w:color w:val="auto"/>
-        </w:rPr>
-        <w:t>So sánh hiệu quả theo các tiêu chí:</w:t>
-      </w:r>
-      <w:bookmarkEnd w:id="84"/>
     </w:p>
     <w:p>
       <w:pPr>
@@ -12291,7 +11872,7 @@
           </w14:textOutline>
         </w:rPr>
       </w:pPr>
-      <w:bookmarkStart w:id="85" w:name="_Toc181429405"/>
+      <w:bookmarkStart w:id="83" w:name="_Toc181429405"/>
       <w:r>
         <w:rPr>
           <w:rFonts w:asciiTheme="majorHAnsi" w:hAnsiTheme="majorHAnsi" w:cstheme="majorHAnsi"/>
@@ -12333,7 +11914,7 @@
         </w:rPr>
         <w:t xml:space="preserve"> VÀ HƯỚNG PHÁT TRIỂN</w:t>
       </w:r>
-      <w:bookmarkEnd w:id="85"/>
+      <w:bookmarkEnd w:id="83"/>
     </w:p>
     <w:p>
       <w:pPr>
@@ -12357,18 +11938,20 @@
           <w:szCs w:val="26"/>
         </w:rPr>
       </w:pPr>
-      <w:bookmarkStart w:id="86" w:name="_Toc180832503"/>
-      <w:bookmarkStart w:id="87" w:name="_Toc180833438"/>
-      <w:bookmarkStart w:id="88" w:name="_Toc180834252"/>
-      <w:bookmarkStart w:id="89" w:name="_Toc180834303"/>
-      <w:bookmarkStart w:id="90" w:name="_Toc180834374"/>
-      <w:bookmarkStart w:id="91" w:name="_Toc180834626"/>
-      <w:bookmarkStart w:id="92" w:name="_Toc180836128"/>
-      <w:bookmarkStart w:id="93" w:name="_Toc181288516"/>
-      <w:bookmarkStart w:id="94" w:name="_Toc181429190"/>
-      <w:bookmarkStart w:id="95" w:name="_Toc181429235"/>
-      <w:bookmarkStart w:id="96" w:name="_Toc181429308"/>
-      <w:bookmarkStart w:id="97" w:name="_Toc181429406"/>
+      <w:bookmarkStart w:id="84" w:name="_Toc180832503"/>
+      <w:bookmarkStart w:id="85" w:name="_Toc180833438"/>
+      <w:bookmarkStart w:id="86" w:name="_Toc180834252"/>
+      <w:bookmarkStart w:id="87" w:name="_Toc180834303"/>
+      <w:bookmarkStart w:id="88" w:name="_Toc180834374"/>
+      <w:bookmarkStart w:id="89" w:name="_Toc180834626"/>
+      <w:bookmarkStart w:id="90" w:name="_Toc180836128"/>
+      <w:bookmarkStart w:id="91" w:name="_Toc181288516"/>
+      <w:bookmarkStart w:id="92" w:name="_Toc181429190"/>
+      <w:bookmarkStart w:id="93" w:name="_Toc181429235"/>
+      <w:bookmarkStart w:id="94" w:name="_Toc181429308"/>
+      <w:bookmarkStart w:id="95" w:name="_Toc181429406"/>
+      <w:bookmarkEnd w:id="84"/>
+      <w:bookmarkEnd w:id="85"/>
       <w:bookmarkEnd w:id="86"/>
       <w:bookmarkEnd w:id="87"/>
       <w:bookmarkEnd w:id="88"/>
@@ -12379,106 +11962,104 @@
       <w:bookmarkEnd w:id="93"/>
       <w:bookmarkEnd w:id="94"/>
       <w:bookmarkEnd w:id="95"/>
+    </w:p>
+    <w:p>
+      <w:pPr>
+        <w:pStyle w:val="Heading2"/>
+        <w:rPr>
+          <w:rFonts w:asciiTheme="majorHAnsi" w:hAnsiTheme="majorHAnsi" w:cstheme="majorHAnsi"/>
+          <w:color w:val="auto"/>
+        </w:rPr>
+      </w:pPr>
+      <w:bookmarkStart w:id="96" w:name="_Toc181429407"/>
+      <w:r>
+        <w:rPr>
+          <w:rFonts w:asciiTheme="majorHAnsi" w:hAnsiTheme="majorHAnsi" w:cstheme="majorHAnsi"/>
+          <w:color w:val="auto"/>
+        </w:rPr>
+        <w:t>Kết luận</w:t>
+      </w:r>
+      <w:r>
+        <w:rPr>
+          <w:rFonts w:asciiTheme="majorHAnsi" w:hAnsiTheme="majorHAnsi" w:cstheme="majorHAnsi"/>
+          <w:color w:val="auto"/>
+        </w:rPr>
+        <w:t>:</w:t>
+      </w:r>
       <w:bookmarkEnd w:id="96"/>
+    </w:p>
+    <w:p>
+      <w:pPr>
+        <w:spacing w:line="360" w:lineRule="auto"/>
+        <w:ind w:left="720" w:firstLine="720"/>
+        <w:rPr>
+          <w:sz w:val="26"/>
+          <w:szCs w:val="26"/>
+        </w:rPr>
+      </w:pPr>
+      <w:r>
+        <w:rPr>
+          <w:rFonts w:eastAsia="Times New Roman"/>
+          <w:sz w:val="26"/>
+          <w:szCs w:val="26"/>
+        </w:rPr>
+        <w:t>Thuật toán tối ưu hóa bầy đàn (PSO) là một công cụ mạnh mẽ cho việc triển khai hệ thống RFID giám sát sinh viên trong lớp học. Với khả năng tối ưu hóa vị trí đầu đọc, xử lý dữ liệu và phân bổ tài nguyên, PSO có thể cải thiện hiệu suất của hệ thống giám sát. Tuy nhiên, việc điều chỉnh tham số và khả năng rơi vào cực tiểu cục bộ là những vấn đề cần được xem xét và giải quyết để đảm bảo hiệu quả tối đa khi áp dụng PSO trong các ứng dụng thực tế.</w:t>
+      </w:r>
+    </w:p>
+    <w:p>
+      <w:pPr>
+        <w:spacing w:line="360" w:lineRule="auto"/>
+        <w:ind w:left="720" w:firstLine="720"/>
+        <w:rPr>
+          <w:sz w:val="26"/>
+          <w:szCs w:val="26"/>
+        </w:rPr>
+      </w:pPr>
+      <w:r>
+        <w:rPr>
+          <w:rFonts w:eastAsia="Times New Roman"/>
+          <w:sz w:val="26"/>
+          <w:szCs w:val="26"/>
+        </w:rPr>
+        <w:t xml:space="preserve"> </w:t>
+      </w:r>
+    </w:p>
+    <w:p>
+      <w:pPr>
+        <w:spacing w:line="360" w:lineRule="auto"/>
+        <w:ind w:left="720" w:firstLine="720"/>
+        <w:rPr>
+          <w:sz w:val="26"/>
+          <w:szCs w:val="26"/>
+        </w:rPr>
+      </w:pPr>
+      <w:r>
+        <w:rPr>
+          <w:rFonts w:eastAsia="Times New Roman"/>
+          <w:sz w:val="26"/>
+          <w:szCs w:val="26"/>
+        </w:rPr>
+        <w:t>Việc áp dụng PSO trong hệ thống RFID giám sát sinh viên trong lớp học không chỉ mang lại những lợi ích thiết thực ngay lập tức mà còn mở ra nhiều cơ hội nghiên cứu và phát triển trong tương lai. Sự kết hợp giữa công nghệ và thuật toán tối ưu hóa không chỉ giúp cải thiện hiệu suất của hệ thống mà còn góp phần vào việc nâng cao chất lượng giáo dục và quản lý học tập. Điều này khẳng định rằng, trong bối cảnh hiện đại, việc ứng dụng các công nghệ tiên tiến và các thuật toán thông minh sẽ là xu hướng tất yếu trong lĩnh vực giáo dục, hứa hẹn mang đến một môi trường học tập hiệu quả và đáp ứng nhu cầu ngày càng cao của xã hội.</w:t>
+      </w:r>
+    </w:p>
+    <w:p/>
+    <w:p>
+      <w:pPr>
+        <w:pStyle w:val="Heading2"/>
+        <w:rPr>
+          <w:rFonts w:asciiTheme="majorHAnsi" w:hAnsiTheme="majorHAnsi" w:cstheme="majorHAnsi"/>
+          <w:color w:val="auto"/>
+        </w:rPr>
+      </w:pPr>
+      <w:bookmarkStart w:id="97" w:name="_Toc181429408"/>
+      <w:r>
+        <w:rPr>
+          <w:rFonts w:asciiTheme="majorHAnsi" w:hAnsiTheme="majorHAnsi" w:cstheme="majorHAnsi"/>
+          <w:color w:val="auto"/>
+        </w:rPr>
+        <w:t>Hạn chế của nghiên cứu:</w:t>
+      </w:r>
       <w:bookmarkEnd w:id="97"/>
-    </w:p>
-    <w:p>
-      <w:pPr>
-        <w:pStyle w:val="Heading2"/>
-        <w:rPr>
-          <w:rFonts w:asciiTheme="majorHAnsi" w:hAnsiTheme="majorHAnsi" w:cstheme="majorHAnsi"/>
-          <w:color w:val="auto"/>
-        </w:rPr>
-      </w:pPr>
-      <w:bookmarkStart w:id="98" w:name="_Toc181429407"/>
-      <w:r>
-        <w:rPr>
-          <w:rFonts w:asciiTheme="majorHAnsi" w:hAnsiTheme="majorHAnsi" w:cstheme="majorHAnsi"/>
-          <w:color w:val="auto"/>
-        </w:rPr>
-        <w:t>Kết luận</w:t>
-      </w:r>
-      <w:r>
-        <w:rPr>
-          <w:rFonts w:asciiTheme="majorHAnsi" w:hAnsiTheme="majorHAnsi" w:cstheme="majorHAnsi"/>
-          <w:color w:val="auto"/>
-        </w:rPr>
-        <w:t>:</w:t>
-      </w:r>
-      <w:bookmarkEnd w:id="98"/>
-    </w:p>
-    <w:p>
-      <w:pPr>
-        <w:spacing w:line="360" w:lineRule="auto"/>
-        <w:ind w:left="720" w:firstLine="720"/>
-        <w:rPr>
-          <w:sz w:val="26"/>
-          <w:szCs w:val="26"/>
-        </w:rPr>
-      </w:pPr>
-      <w:r>
-        <w:rPr>
-          <w:rFonts w:eastAsia="Times New Roman"/>
-          <w:sz w:val="26"/>
-          <w:szCs w:val="26"/>
-        </w:rPr>
-        <w:t>Thuật toán tối ưu hóa bầy đàn (PSO) là một công cụ mạnh mẽ cho việc triển khai hệ thống RFID giám sát sinh viên trong lớp học. Với khả năng tối ưu hóa vị trí đầu đọc, xử lý dữ liệu và phân bổ tài nguyên, PSO có thể cải thiện hiệu suất của hệ thống giám sát. Tuy nhiên, việc điều chỉnh tham số và khả năng rơi vào cực tiểu cục bộ là những vấn đề cần được xem xét và giải quyết để đảm bảo hiệu quả tối đa khi áp dụng PSO trong các ứng dụng thực tế.</w:t>
-      </w:r>
-    </w:p>
-    <w:p>
-      <w:pPr>
-        <w:spacing w:line="360" w:lineRule="auto"/>
-        <w:ind w:left="720" w:firstLine="720"/>
-        <w:rPr>
-          <w:sz w:val="26"/>
-          <w:szCs w:val="26"/>
-        </w:rPr>
-      </w:pPr>
-      <w:r>
-        <w:rPr>
-          <w:rFonts w:eastAsia="Times New Roman"/>
-          <w:sz w:val="26"/>
-          <w:szCs w:val="26"/>
-        </w:rPr>
-        <w:t xml:space="preserve"> </w:t>
-      </w:r>
-    </w:p>
-    <w:p>
-      <w:pPr>
-        <w:spacing w:line="360" w:lineRule="auto"/>
-        <w:ind w:left="720" w:firstLine="720"/>
-        <w:rPr>
-          <w:sz w:val="26"/>
-          <w:szCs w:val="26"/>
-        </w:rPr>
-      </w:pPr>
-      <w:r>
-        <w:rPr>
-          <w:rFonts w:eastAsia="Times New Roman"/>
-          <w:sz w:val="26"/>
-          <w:szCs w:val="26"/>
-        </w:rPr>
-        <w:t>Việc áp dụng PSO trong hệ thống RFID giám sát sinh viên trong lớp học không chỉ mang lại những lợi ích thiết thực ngay lập tức mà còn mở ra nhiều cơ hội nghiên cứu và phát triển trong tương lai. Sự kết hợp giữa công nghệ và thuật toán tối ưu hóa không chỉ giúp cải thiện hiệu suất của hệ thống mà còn góp phần vào việc nâng cao chất lượng giáo dục và quản lý học tập. Điều này khẳng định rằng, trong bối cảnh hiện đại, việc ứng dụng các công nghệ tiên tiến và các thuật toán thông minh sẽ là xu hướng tất yếu trong lĩnh vực giáo dục, hứa hẹn mang đến một môi trường học tập hiệu quả và đáp ứng nhu cầu ngày càng cao của xã hội.</w:t>
-      </w:r>
-    </w:p>
-    <w:p/>
-    <w:p>
-      <w:pPr>
-        <w:pStyle w:val="Heading2"/>
-        <w:rPr>
-          <w:rFonts w:asciiTheme="majorHAnsi" w:hAnsiTheme="majorHAnsi" w:cstheme="majorHAnsi"/>
-          <w:color w:val="auto"/>
-        </w:rPr>
-      </w:pPr>
-      <w:bookmarkStart w:id="99" w:name="_Toc181429408"/>
-      <w:r>
-        <w:rPr>
-          <w:rFonts w:asciiTheme="majorHAnsi" w:hAnsiTheme="majorHAnsi" w:cstheme="majorHAnsi"/>
-          <w:color w:val="auto"/>
-        </w:rPr>
-        <w:t>Hạn chế của nghiên cứu:</w:t>
-      </w:r>
-      <w:bookmarkEnd w:id="99"/>
     </w:p>
     <w:p>
       <w:pPr>
@@ -12739,7 +12320,7 @@
           <w:color w:val="auto"/>
         </w:rPr>
       </w:pPr>
-      <w:bookmarkStart w:id="100" w:name="_Toc181429409"/>
+      <w:bookmarkStart w:id="98" w:name="_Toc181429409"/>
       <w:r>
         <w:rPr>
           <w:rFonts w:asciiTheme="majorHAnsi" w:hAnsiTheme="majorHAnsi" w:cstheme="majorHAnsi"/>
@@ -12747,7 +12328,7 @@
         </w:rPr>
         <w:t>Hướng phát triển:</w:t>
       </w:r>
-      <w:bookmarkEnd w:id="100"/>
+      <w:bookmarkEnd w:id="98"/>
     </w:p>
     <w:p>
       <w:pPr>
@@ -13080,7 +12661,7 @@
           </w14:textOutline>
         </w:rPr>
       </w:pPr>
-      <w:bookmarkStart w:id="101" w:name="_Toc181429410"/>
+      <w:bookmarkStart w:id="99" w:name="_Toc181429410"/>
       <w:r>
         <w:rPr>
           <w:rFonts w:asciiTheme="majorHAnsi" w:hAnsiTheme="majorHAnsi" w:cstheme="majorHAnsi"/>
@@ -13101,7 +12682,7 @@
         </w:rPr>
         <w:t>TÀI LIỆU THAM KHẢO</w:t>
       </w:r>
-      <w:bookmarkEnd w:id="101"/>
+      <w:bookmarkEnd w:id="99"/>
     </w:p>
     <w:p>
       <w:pPr>
@@ -13431,7 +13012,7 @@
 </file>
 
 <file path=word/endnotes.xml><?xml version="1.0" encoding="utf-8"?>
-<w:endnotes xmlns:wpc="http://schemas.microsoft.com/office/word/2010/wordprocessingCanvas" xmlns:cx="http://schemas.microsoft.com/office/drawing/2014/chartex" xmlns:mc="http://schemas.openxmlformats.org/markup-compatibility/2006" xmlns:o="urn:schemas-microsoft-com:office:office" xmlns:r="http://schemas.openxmlformats.org/officeDocument/2006/relationships" xmlns:m="http://schemas.openxmlformats.org/officeDocument/2006/math" xmlns:v="urn:schemas-microsoft-com:vml" xmlns:wp14="http://schemas.microsoft.com/office/word/2010/wordprocessingDrawing" xmlns:wp="http://schemas.openxmlformats.org/drawingml/2006/wordprocessingDrawing" xmlns:w10="urn:schemas-microsoft-com:office:word" xmlns:w="http://schemas.openxmlformats.org/wordprocessingml/2006/main" xmlns:w14="http://schemas.microsoft.com/office/word/2010/wordml" xmlns:w15="http://schemas.microsoft.com/office/word/2012/wordml" xmlns:w16se="http://schemas.microsoft.com/office/word/2015/wordml/symex" xmlns:wpg="http://schemas.microsoft.com/office/word/2010/wordprocessingGroup" xmlns:wpi="http://schemas.microsoft.com/office/word/2010/wordprocessingInk" xmlns:wne="http://schemas.microsoft.com/office/word/2006/wordml" xmlns:wps="http://schemas.microsoft.com/office/word/2010/wordprocessingShape" mc:Ignorable="w14 w15 w16se wp14">
+<w:endnotes xmlns:wpc="http://schemas.microsoft.com/office/word/2010/wordprocessingCanvas" xmlns:cx="http://schemas.microsoft.com/office/drawing/2014/chartex" xmlns:cx1="http://schemas.microsoft.com/office/drawing/2015/9/8/chartex" xmlns:cx2="http://schemas.microsoft.com/office/drawing/2015/10/21/chartex" xmlns:cx3="http://schemas.microsoft.com/office/drawing/2016/5/9/chartex" xmlns:cx4="http://schemas.microsoft.com/office/drawing/2016/5/10/chartex" xmlns:cx5="http://schemas.microsoft.com/office/drawing/2016/5/11/chartex" xmlns:cx6="http://schemas.microsoft.com/office/drawing/2016/5/12/chartex" xmlns:cx7="http://schemas.microsoft.com/office/drawing/2016/5/13/chartex" xmlns:cx8="http://schemas.microsoft.com/office/drawing/2016/5/14/chartex" xmlns:mc="http://schemas.openxmlformats.org/markup-compatibility/2006" xmlns:aink="http://schemas.microsoft.com/office/drawing/2016/ink" xmlns:am3d="http://schemas.microsoft.com/office/drawing/2017/model3d" xmlns:o="urn:schemas-microsoft-com:office:office" xmlns:oel="http://schemas.microsoft.com/office/2019/extlst" xmlns:r="http://schemas.openxmlformats.org/officeDocument/2006/relationships" xmlns:m="http://schemas.openxmlformats.org/officeDocument/2006/math" xmlns:v="urn:schemas-microsoft-com:vml" xmlns:wp14="http://schemas.microsoft.com/office/word/2010/wordprocessingDrawing" xmlns:wp="http://schemas.openxmlformats.org/drawingml/2006/wordprocessingDrawing" xmlns:w10="urn:schemas-microsoft-com:office:word" xmlns:w="http://schemas.openxmlformats.org/wordprocessingml/2006/main" xmlns:w14="http://schemas.microsoft.com/office/word/2010/wordml" xmlns:w15="http://schemas.microsoft.com/office/word/2012/wordml" xmlns:w16cex="http://schemas.microsoft.com/office/word/2018/wordml/cex" xmlns:w16cid="http://schemas.microsoft.com/office/word/2016/wordml/cid" xmlns:w16="http://schemas.microsoft.com/office/word/2018/wordml" xmlns:w16du="http://schemas.microsoft.com/office/word/2023/wordml/word16du" xmlns:w16sdtdh="http://schemas.microsoft.com/office/word/2020/wordml/sdtdatahash" xmlns:w16se="http://schemas.microsoft.com/office/word/2015/wordml/symex" xmlns:wpg="http://schemas.microsoft.com/office/word/2010/wordprocessingGroup" xmlns:wpi="http://schemas.microsoft.com/office/word/2010/wordprocessingInk" xmlns:wne="http://schemas.microsoft.com/office/word/2006/wordml" xmlns:wps="http://schemas.microsoft.com/office/word/2010/wordprocessingShape" mc:Ignorable="w14 w15 w16se w16cid w16 w16cex w16sdtdh w16du wp14">
   <w:endnote w:type="separator" w:id="-1">
     <w:p>
       <w:r>
@@ -13450,7 +13031,7 @@
 </file>
 
 <file path=word/footer1.xml><?xml version="1.0" encoding="utf-8"?>
-<w:ftr xmlns:wpc="http://schemas.microsoft.com/office/word/2010/wordprocessingCanvas" xmlns:cx="http://schemas.microsoft.com/office/drawing/2014/chartex" xmlns:mc="http://schemas.openxmlformats.org/markup-compatibility/2006" xmlns:o="urn:schemas-microsoft-com:office:office" xmlns:r="http://schemas.openxmlformats.org/officeDocument/2006/relationships" xmlns:m="http://schemas.openxmlformats.org/officeDocument/2006/math" xmlns:v="urn:schemas-microsoft-com:vml" xmlns:wp14="http://schemas.microsoft.com/office/word/2010/wordprocessingDrawing" xmlns:wp="http://schemas.openxmlformats.org/drawingml/2006/wordprocessingDrawing" xmlns:w10="urn:schemas-microsoft-com:office:word" xmlns:w="http://schemas.openxmlformats.org/wordprocessingml/2006/main" xmlns:w14="http://schemas.microsoft.com/office/word/2010/wordml" xmlns:w15="http://schemas.microsoft.com/office/word/2012/wordml" xmlns:w16se="http://schemas.microsoft.com/office/word/2015/wordml/symex" xmlns:wpg="http://schemas.microsoft.com/office/word/2010/wordprocessingGroup" xmlns:wpi="http://schemas.microsoft.com/office/word/2010/wordprocessingInk" xmlns:wne="http://schemas.microsoft.com/office/word/2006/wordml" xmlns:wps="http://schemas.microsoft.com/office/word/2010/wordprocessingShape" mc:Ignorable="w14 w15 w16se wp14">
+<w:ftr xmlns:wpc="http://schemas.microsoft.com/office/word/2010/wordprocessingCanvas" xmlns:cx="http://schemas.microsoft.com/office/drawing/2014/chartex" xmlns:cx1="http://schemas.microsoft.com/office/drawing/2015/9/8/chartex" xmlns:cx2="http://schemas.microsoft.com/office/drawing/2015/10/21/chartex" xmlns:cx3="http://schemas.microsoft.com/office/drawing/2016/5/9/chartex" xmlns:cx4="http://schemas.microsoft.com/office/drawing/2016/5/10/chartex" xmlns:cx5="http://schemas.microsoft.com/office/drawing/2016/5/11/chartex" xmlns:cx6="http://schemas.microsoft.com/office/drawing/2016/5/12/chartex" xmlns:cx7="http://schemas.microsoft.com/office/drawing/2016/5/13/chartex" xmlns:cx8="http://schemas.microsoft.com/office/drawing/2016/5/14/chartex" xmlns:mc="http://schemas.openxmlformats.org/markup-compatibility/2006" xmlns:aink="http://schemas.microsoft.com/office/drawing/2016/ink" xmlns:am3d="http://schemas.microsoft.com/office/drawing/2017/model3d" xmlns:o="urn:schemas-microsoft-com:office:office" xmlns:oel="http://schemas.microsoft.com/office/2019/extlst" xmlns:r="http://schemas.openxmlformats.org/officeDocument/2006/relationships" xmlns:m="http://schemas.openxmlformats.org/officeDocument/2006/math" xmlns:v="urn:schemas-microsoft-com:vml" xmlns:wp14="http://schemas.microsoft.com/office/word/2010/wordprocessingDrawing" xmlns:wp="http://schemas.openxmlformats.org/drawingml/2006/wordprocessingDrawing" xmlns:w10="urn:schemas-microsoft-com:office:word" xmlns:w="http://schemas.openxmlformats.org/wordprocessingml/2006/main" xmlns:w14="http://schemas.microsoft.com/office/word/2010/wordml" xmlns:w15="http://schemas.microsoft.com/office/word/2012/wordml" xmlns:w16cex="http://schemas.microsoft.com/office/word/2018/wordml/cex" xmlns:w16cid="http://schemas.microsoft.com/office/word/2016/wordml/cid" xmlns:w16="http://schemas.microsoft.com/office/word/2018/wordml" xmlns:w16du="http://schemas.microsoft.com/office/word/2023/wordml/word16du" xmlns:w16sdtdh="http://schemas.microsoft.com/office/word/2020/wordml/sdtdatahash" xmlns:w16se="http://schemas.microsoft.com/office/word/2015/wordml/symex" xmlns:wpg="http://schemas.microsoft.com/office/word/2010/wordprocessingGroup" xmlns:wpi="http://schemas.microsoft.com/office/word/2010/wordprocessingInk" xmlns:wne="http://schemas.microsoft.com/office/word/2006/wordml" xmlns:wps="http://schemas.microsoft.com/office/word/2010/wordprocessingShape" mc:Ignorable="w14 w15 w16se w16cid w16 w16cex w16sdtdh w16du wp14">
   <w:sdt>
     <w:sdtPr>
       <w:id w:val="1909885177"/>
@@ -13459,11 +13040,6 @@
         <w:docPartUnique/>
       </w:docPartObj>
     </w:sdtPr>
-    <w:sdtEndPr>
-      <w:rPr>
-        <w:noProof/>
-      </w:rPr>
-    </w:sdtEndPr>
     <w:sdtContent>
       <w:p>
         <w:pPr>
@@ -13480,15 +13056,9 @@
           <w:fldChar w:fldCharType="separate"/>
         </w:r>
         <w:r>
-          <w:rPr>
-            <w:noProof/>
-          </w:rPr>
           <w:t>5</w:t>
         </w:r>
         <w:r>
-          <w:rPr>
-            <w:noProof/>
-          </w:rPr>
           <w:fldChar w:fldCharType="end"/>
         </w:r>
       </w:p>
@@ -13504,7 +13074,7 @@
 </file>
 
 <file path=word/footer2.xml><?xml version="1.0" encoding="utf-8"?>
-<w:ftr xmlns:wpc="http://schemas.microsoft.com/office/word/2010/wordprocessingCanvas" xmlns:cx="http://schemas.microsoft.com/office/drawing/2014/chartex" xmlns:mc="http://schemas.openxmlformats.org/markup-compatibility/2006" xmlns:o="urn:schemas-microsoft-com:office:office" xmlns:r="http://schemas.openxmlformats.org/officeDocument/2006/relationships" xmlns:m="http://schemas.openxmlformats.org/officeDocument/2006/math" xmlns:v="urn:schemas-microsoft-com:vml" xmlns:wp14="http://schemas.microsoft.com/office/word/2010/wordprocessingDrawing" xmlns:wp="http://schemas.openxmlformats.org/drawingml/2006/wordprocessingDrawing" xmlns:w10="urn:schemas-microsoft-com:office:word" xmlns:w="http://schemas.openxmlformats.org/wordprocessingml/2006/main" xmlns:w14="http://schemas.microsoft.com/office/word/2010/wordml" xmlns:w15="http://schemas.microsoft.com/office/word/2012/wordml" xmlns:w16se="http://schemas.microsoft.com/office/word/2015/wordml/symex" xmlns:wpg="http://schemas.microsoft.com/office/word/2010/wordprocessingGroup" xmlns:wpi="http://schemas.microsoft.com/office/word/2010/wordprocessingInk" xmlns:wne="http://schemas.microsoft.com/office/word/2006/wordml" xmlns:wps="http://schemas.microsoft.com/office/word/2010/wordprocessingShape" mc:Ignorable="w14 w15 w16se wp14">
+<w:ftr xmlns:wpc="http://schemas.microsoft.com/office/word/2010/wordprocessingCanvas" xmlns:cx="http://schemas.microsoft.com/office/drawing/2014/chartex" xmlns:cx1="http://schemas.microsoft.com/office/drawing/2015/9/8/chartex" xmlns:cx2="http://schemas.microsoft.com/office/drawing/2015/10/21/chartex" xmlns:cx3="http://schemas.microsoft.com/office/drawing/2016/5/9/chartex" xmlns:cx4="http://schemas.microsoft.com/office/drawing/2016/5/10/chartex" xmlns:cx5="http://schemas.microsoft.com/office/drawing/2016/5/11/chartex" xmlns:cx6="http://schemas.microsoft.com/office/drawing/2016/5/12/chartex" xmlns:cx7="http://schemas.microsoft.com/office/drawing/2016/5/13/chartex" xmlns:cx8="http://schemas.microsoft.com/office/drawing/2016/5/14/chartex" xmlns:mc="http://schemas.openxmlformats.org/markup-compatibility/2006" xmlns:aink="http://schemas.microsoft.com/office/drawing/2016/ink" xmlns:am3d="http://schemas.microsoft.com/office/drawing/2017/model3d" xmlns:o="urn:schemas-microsoft-com:office:office" xmlns:oel="http://schemas.microsoft.com/office/2019/extlst" xmlns:r="http://schemas.openxmlformats.org/officeDocument/2006/relationships" xmlns:m="http://schemas.openxmlformats.org/officeDocument/2006/math" xmlns:v="urn:schemas-microsoft-com:vml" xmlns:wp14="http://schemas.microsoft.com/office/word/2010/wordprocessingDrawing" xmlns:wp="http://schemas.openxmlformats.org/drawingml/2006/wordprocessingDrawing" xmlns:w10="urn:schemas-microsoft-com:office:word" xmlns:w="http://schemas.openxmlformats.org/wordprocessingml/2006/main" xmlns:w14="http://schemas.microsoft.com/office/word/2010/wordml" xmlns:w15="http://schemas.microsoft.com/office/word/2012/wordml" xmlns:w16cex="http://schemas.microsoft.com/office/word/2018/wordml/cex" xmlns:w16cid="http://schemas.microsoft.com/office/word/2016/wordml/cid" xmlns:w16="http://schemas.microsoft.com/office/word/2018/wordml" xmlns:w16du="http://schemas.microsoft.com/office/word/2023/wordml/word16du" xmlns:w16sdtdh="http://schemas.microsoft.com/office/word/2020/wordml/sdtdatahash" xmlns:w16se="http://schemas.microsoft.com/office/word/2015/wordml/symex" xmlns:wpg="http://schemas.microsoft.com/office/word/2010/wordprocessingGroup" xmlns:wpi="http://schemas.microsoft.com/office/word/2010/wordprocessingInk" xmlns:wne="http://schemas.microsoft.com/office/word/2006/wordml" xmlns:wps="http://schemas.microsoft.com/office/word/2010/wordprocessingShape" mc:Ignorable="w14 w15 w16se w16cid w16 w16cex w16sdtdh w16du wp14">
   <w:sdt>
     <w:sdtPr>
       <w:id w:val="89524435"/>
@@ -13513,11 +13083,6 @@
         <w:docPartUnique/>
       </w:docPartObj>
     </w:sdtPr>
-    <w:sdtEndPr>
-      <w:rPr>
-        <w:noProof/>
-      </w:rPr>
-    </w:sdtEndPr>
     <w:sdtContent>
       <w:p>
         <w:pPr>
@@ -13534,15 +13099,12 @@
           <w:fldChar w:fldCharType="separate"/>
         </w:r>
         <w:r>
-          <w:rPr>
-            <w:noProof/>
-          </w:rPr>
-          <w:t>21</w:t>
+          <w:t>2</w:t>
         </w:r>
         <w:r>
-          <w:rPr>
-            <w:noProof/>
-          </w:rPr>
+          <w:t>1</w:t>
+        </w:r>
+        <w:r>
           <w:fldChar w:fldCharType="end"/>
         </w:r>
       </w:p>
@@ -13558,7 +13120,7 @@
 </file>
 
 <file path=word/footnotes.xml><?xml version="1.0" encoding="utf-8"?>
-<w:footnotes xmlns:wpc="http://schemas.microsoft.com/office/word/2010/wordprocessingCanvas" xmlns:cx="http://schemas.microsoft.com/office/drawing/2014/chartex" xmlns:mc="http://schemas.openxmlformats.org/markup-compatibility/2006" xmlns:o="urn:schemas-microsoft-com:office:office" xmlns:r="http://schemas.openxmlformats.org/officeDocument/2006/relationships" xmlns:m="http://schemas.openxmlformats.org/officeDocument/2006/math" xmlns:v="urn:schemas-microsoft-com:vml" xmlns:wp14="http://schemas.microsoft.com/office/word/2010/wordprocessingDrawing" xmlns:wp="http://schemas.openxmlformats.org/drawingml/2006/wordprocessingDrawing" xmlns:w10="urn:schemas-microsoft-com:office:word" xmlns:w="http://schemas.openxmlformats.org/wordprocessingml/2006/main" xmlns:w14="http://schemas.microsoft.com/office/word/2010/wordml" xmlns:w15="http://schemas.microsoft.com/office/word/2012/wordml" xmlns:w16se="http://schemas.microsoft.com/office/word/2015/wordml/symex" xmlns:wpg="http://schemas.microsoft.com/office/word/2010/wordprocessingGroup" xmlns:wpi="http://schemas.microsoft.com/office/word/2010/wordprocessingInk" xmlns:wne="http://schemas.microsoft.com/office/word/2006/wordml" xmlns:wps="http://schemas.microsoft.com/office/word/2010/wordprocessingShape" mc:Ignorable="w14 w15 w16se wp14">
+<w:footnotes xmlns:wpc="http://schemas.microsoft.com/office/word/2010/wordprocessingCanvas" xmlns:cx="http://schemas.microsoft.com/office/drawing/2014/chartex" xmlns:cx1="http://schemas.microsoft.com/office/drawing/2015/9/8/chartex" xmlns:cx2="http://schemas.microsoft.com/office/drawing/2015/10/21/chartex" xmlns:cx3="http://schemas.microsoft.com/office/drawing/2016/5/9/chartex" xmlns:cx4="http://schemas.microsoft.com/office/drawing/2016/5/10/chartex" xmlns:cx5="http://schemas.microsoft.com/office/drawing/2016/5/11/chartex" xmlns:cx6="http://schemas.microsoft.com/office/drawing/2016/5/12/chartex" xmlns:cx7="http://schemas.microsoft.com/office/drawing/2016/5/13/chartex" xmlns:cx8="http://schemas.microsoft.com/office/drawing/2016/5/14/chartex" xmlns:mc="http://schemas.openxmlformats.org/markup-compatibility/2006" xmlns:aink="http://schemas.microsoft.com/office/drawing/2016/ink" xmlns:am3d="http://schemas.microsoft.com/office/drawing/2017/model3d" xmlns:o="urn:schemas-microsoft-com:office:office" xmlns:oel="http://schemas.microsoft.com/office/2019/extlst" xmlns:r="http://schemas.openxmlformats.org/officeDocument/2006/relationships" xmlns:m="http://schemas.openxmlformats.org/officeDocument/2006/math" xmlns:v="urn:schemas-microsoft-com:vml" xmlns:wp14="http://schemas.microsoft.com/office/word/2010/wordprocessingDrawing" xmlns:wp="http://schemas.openxmlformats.org/drawingml/2006/wordprocessingDrawing" xmlns:w10="urn:schemas-microsoft-com:office:word" xmlns:w="http://schemas.openxmlformats.org/wordprocessingml/2006/main" xmlns:w14="http://schemas.microsoft.com/office/word/2010/wordml" xmlns:w15="http://schemas.microsoft.com/office/word/2012/wordml" xmlns:w16cex="http://schemas.microsoft.com/office/word/2018/wordml/cex" xmlns:w16cid="http://schemas.microsoft.com/office/word/2016/wordml/cid" xmlns:w16="http://schemas.microsoft.com/office/word/2018/wordml" xmlns:w16du="http://schemas.microsoft.com/office/word/2023/wordml/word16du" xmlns:w16sdtdh="http://schemas.microsoft.com/office/word/2020/wordml/sdtdatahash" xmlns:w16se="http://schemas.microsoft.com/office/word/2015/wordml/symex" xmlns:wpg="http://schemas.microsoft.com/office/word/2010/wordprocessingGroup" xmlns:wpi="http://schemas.microsoft.com/office/word/2010/wordprocessingInk" xmlns:wne="http://schemas.microsoft.com/office/word/2006/wordml" xmlns:wps="http://schemas.microsoft.com/office/word/2010/wordprocessingShape" mc:Ignorable="w14 w15 w16se w16cid w16 w16cex w16sdtdh w16du wp14">
   <w:footnote w:type="separator" w:id="-1">
     <w:p>
       <w:r>
@@ -13577,7 +13139,7 @@
 </file>
 
 <file path=word/header1.xml><?xml version="1.0" encoding="utf-8"?>
-<w:hdr xmlns:wpc="http://schemas.microsoft.com/office/word/2010/wordprocessingCanvas" xmlns:cx="http://schemas.microsoft.com/office/drawing/2014/chartex" xmlns:mc="http://schemas.openxmlformats.org/markup-compatibility/2006" xmlns:o="urn:schemas-microsoft-com:office:office" xmlns:r="http://schemas.openxmlformats.org/officeDocument/2006/relationships" xmlns:m="http://schemas.openxmlformats.org/officeDocument/2006/math" xmlns:v="urn:schemas-microsoft-com:vml" xmlns:wp14="http://schemas.microsoft.com/office/word/2010/wordprocessingDrawing" xmlns:wp="http://schemas.openxmlformats.org/drawingml/2006/wordprocessingDrawing" xmlns:w10="urn:schemas-microsoft-com:office:word" xmlns:w="http://schemas.openxmlformats.org/wordprocessingml/2006/main" xmlns:w14="http://schemas.microsoft.com/office/word/2010/wordml" xmlns:w15="http://schemas.microsoft.com/office/word/2012/wordml" xmlns:w16se="http://schemas.microsoft.com/office/word/2015/wordml/symex" xmlns:wpg="http://schemas.microsoft.com/office/word/2010/wordprocessingGroup" xmlns:wpi="http://schemas.microsoft.com/office/word/2010/wordprocessingInk" xmlns:wne="http://schemas.microsoft.com/office/word/2006/wordml" xmlns:wps="http://schemas.microsoft.com/office/word/2010/wordprocessingShape" mc:Ignorable="w14 w15 w16se wp14">
+<w:hdr xmlns:wpc="http://schemas.microsoft.com/office/word/2010/wordprocessingCanvas" xmlns:cx="http://schemas.microsoft.com/office/drawing/2014/chartex" xmlns:cx1="http://schemas.microsoft.com/office/drawing/2015/9/8/chartex" xmlns:cx2="http://schemas.microsoft.com/office/drawing/2015/10/21/chartex" xmlns:cx3="http://schemas.microsoft.com/office/drawing/2016/5/9/chartex" xmlns:cx4="http://schemas.microsoft.com/office/drawing/2016/5/10/chartex" xmlns:cx5="http://schemas.microsoft.com/office/drawing/2016/5/11/chartex" xmlns:cx6="http://schemas.microsoft.com/office/drawing/2016/5/12/chartex" xmlns:cx7="http://schemas.microsoft.com/office/drawing/2016/5/13/chartex" xmlns:cx8="http://schemas.microsoft.com/office/drawing/2016/5/14/chartex" xmlns:mc="http://schemas.openxmlformats.org/markup-compatibility/2006" xmlns:aink="http://schemas.microsoft.com/office/drawing/2016/ink" xmlns:am3d="http://schemas.microsoft.com/office/drawing/2017/model3d" xmlns:o="urn:schemas-microsoft-com:office:office" xmlns:oel="http://schemas.microsoft.com/office/2019/extlst" xmlns:r="http://schemas.openxmlformats.org/officeDocument/2006/relationships" xmlns:m="http://schemas.openxmlformats.org/officeDocument/2006/math" xmlns:v="urn:schemas-microsoft-com:vml" xmlns:wp14="http://schemas.microsoft.com/office/word/2010/wordprocessingDrawing" xmlns:wp="http://schemas.openxmlformats.org/drawingml/2006/wordprocessingDrawing" xmlns:w10="urn:schemas-microsoft-com:office:word" xmlns:w="http://schemas.openxmlformats.org/wordprocessingml/2006/main" xmlns:w14="http://schemas.microsoft.com/office/word/2010/wordml" xmlns:w15="http://schemas.microsoft.com/office/word/2012/wordml" xmlns:w16cex="http://schemas.microsoft.com/office/word/2018/wordml/cex" xmlns:w16cid="http://schemas.microsoft.com/office/word/2016/wordml/cid" xmlns:w16="http://schemas.microsoft.com/office/word/2018/wordml" xmlns:w16du="http://schemas.microsoft.com/office/word/2023/wordml/word16du" xmlns:w16sdtdh="http://schemas.microsoft.com/office/word/2020/wordml/sdtdatahash" xmlns:w16se="http://schemas.microsoft.com/office/word/2015/wordml/symex" xmlns:wpg="http://schemas.microsoft.com/office/word/2010/wordprocessingGroup" xmlns:wpi="http://schemas.microsoft.com/office/word/2010/wordprocessingInk" xmlns:wne="http://schemas.microsoft.com/office/word/2006/wordml" xmlns:wps="http://schemas.microsoft.com/office/word/2010/wordprocessingShape" mc:Ignorable="w14 w15 w16se w16cid w16 w16cex w16sdtdh w16du wp14">
   <w:p>
     <w:pPr>
       <w:pStyle w:val="Header"/>
@@ -13592,7 +13154,7 @@
 </file>
 
 <file path=word/numbering.xml><?xml version="1.0" encoding="utf-8"?>
-<w:numbering xmlns:wpc="http://schemas.microsoft.com/office/word/2010/wordprocessingCanvas" xmlns:cx="http://schemas.microsoft.com/office/drawing/2014/chartex" xmlns:mc="http://schemas.openxmlformats.org/markup-compatibility/2006" xmlns:o="urn:schemas-microsoft-com:office:office" xmlns:r="http://schemas.openxmlformats.org/officeDocument/2006/relationships" xmlns:m="http://schemas.openxmlformats.org/officeDocument/2006/math" xmlns:v="urn:schemas-microsoft-com:vml" xmlns:wp14="http://schemas.microsoft.com/office/word/2010/wordprocessingDrawing" xmlns:wp="http://schemas.openxmlformats.org/drawingml/2006/wordprocessingDrawing" xmlns:w10="urn:schemas-microsoft-com:office:word" xmlns:w="http://schemas.openxmlformats.org/wordprocessingml/2006/main" xmlns:w14="http://schemas.microsoft.com/office/word/2010/wordml" xmlns:w15="http://schemas.microsoft.com/office/word/2012/wordml" xmlns:w16se="http://schemas.microsoft.com/office/word/2015/wordml/symex" xmlns:wpg="http://schemas.microsoft.com/office/word/2010/wordprocessingGroup" xmlns:wpi="http://schemas.microsoft.com/office/word/2010/wordprocessingInk" xmlns:wne="http://schemas.microsoft.com/office/word/2006/wordml" xmlns:wps="http://schemas.microsoft.com/office/word/2010/wordprocessingShape" mc:Ignorable="w14 w15 w16se wp14">
+<w:numbering xmlns:wpc="http://schemas.microsoft.com/office/word/2010/wordprocessingCanvas" xmlns:cx="http://schemas.microsoft.com/office/drawing/2014/chartex" xmlns:cx1="http://schemas.microsoft.com/office/drawing/2015/9/8/chartex" xmlns:cx2="http://schemas.microsoft.com/office/drawing/2015/10/21/chartex" xmlns:cx3="http://schemas.microsoft.com/office/drawing/2016/5/9/chartex" xmlns:cx4="http://schemas.microsoft.com/office/drawing/2016/5/10/chartex" xmlns:cx5="http://schemas.microsoft.com/office/drawing/2016/5/11/chartex" xmlns:cx6="http://schemas.microsoft.com/office/drawing/2016/5/12/chartex" xmlns:cx7="http://schemas.microsoft.com/office/drawing/2016/5/13/chartex" xmlns:cx8="http://schemas.microsoft.com/office/drawing/2016/5/14/chartex" xmlns:mc="http://schemas.openxmlformats.org/markup-compatibility/2006" xmlns:aink="http://schemas.microsoft.com/office/drawing/2016/ink" xmlns:am3d="http://schemas.microsoft.com/office/drawing/2017/model3d" xmlns:o="urn:schemas-microsoft-com:office:office" xmlns:oel="http://schemas.microsoft.com/office/2019/extlst" xmlns:r="http://schemas.openxmlformats.org/officeDocument/2006/relationships" xmlns:m="http://schemas.openxmlformats.org/officeDocument/2006/math" xmlns:v="urn:schemas-microsoft-com:vml" xmlns:wp14="http://schemas.microsoft.com/office/word/2010/wordprocessingDrawing" xmlns:wp="http://schemas.openxmlformats.org/drawingml/2006/wordprocessingDrawing" xmlns:w10="urn:schemas-microsoft-com:office:word" xmlns:w="http://schemas.openxmlformats.org/wordprocessingml/2006/main" xmlns:w14="http://schemas.microsoft.com/office/word/2010/wordml" xmlns:w15="http://schemas.microsoft.com/office/word/2012/wordml" xmlns:w16cex="http://schemas.microsoft.com/office/word/2018/wordml/cex" xmlns:w16cid="http://schemas.microsoft.com/office/word/2016/wordml/cid" xmlns:w16="http://schemas.microsoft.com/office/word/2018/wordml" xmlns:w16du="http://schemas.microsoft.com/office/word/2023/wordml/word16du" xmlns:w16sdtdh="http://schemas.microsoft.com/office/word/2020/wordml/sdtdatahash" xmlns:w16se="http://schemas.microsoft.com/office/word/2015/wordml/symex" xmlns:wpg="http://schemas.microsoft.com/office/word/2010/wordprocessingGroup" xmlns:wpi="http://schemas.microsoft.com/office/word/2010/wordprocessingInk" xmlns:wne="http://schemas.microsoft.com/office/word/2006/wordml" xmlns:wps="http://schemas.microsoft.com/office/word/2010/wordprocessingShape" mc:Ignorable="w14 w15 w16se w16cid w16 w16cex w16sdtdh w16du wp14">
   <w:abstractNum w:abstractNumId="0" w15:restartNumberingAfterBreak="0">
     <w:nsid w:val="0B08659A"/>
     <w:multiLevelType w:val="hybridMultilevel"/>
@@ -14835,106 +14397,109 @@
       </w:rPr>
     </w:lvl>
   </w:abstractNum>
-  <w:num w:numId="1">
+  <w:num w:numId="1" w16cid:durableId="1369258827">
     <w:abstractNumId w:val="6"/>
   </w:num>
-  <w:num w:numId="2">
+  <w:num w:numId="2" w16cid:durableId="799303044">
     <w:abstractNumId w:val="2"/>
   </w:num>
-  <w:num w:numId="3">
+  <w:num w:numId="3" w16cid:durableId="21785729">
     <w:abstractNumId w:val="8"/>
   </w:num>
-  <w:num w:numId="4">
+  <w:num w:numId="4" w16cid:durableId="2035419169">
     <w:abstractNumId w:val="9"/>
   </w:num>
-  <w:num w:numId="5">
+  <w:num w:numId="5" w16cid:durableId="172309253">
     <w:abstractNumId w:val="1"/>
   </w:num>
-  <w:num w:numId="6">
+  <w:num w:numId="6" w16cid:durableId="1543128928">
     <w:abstractNumId w:val="5"/>
   </w:num>
-  <w:num w:numId="7">
+  <w:num w:numId="7" w16cid:durableId="781992944">
     <w:abstractNumId w:val="0"/>
   </w:num>
-  <w:num w:numId="8">
+  <w:num w:numId="8" w16cid:durableId="1206723009">
     <w:abstractNumId w:val="6"/>
   </w:num>
-  <w:num w:numId="9">
+  <w:num w:numId="9" w16cid:durableId="1405957043">
     <w:abstractNumId w:val="6"/>
   </w:num>
-  <w:num w:numId="10">
+  <w:num w:numId="10" w16cid:durableId="893664518">
     <w:abstractNumId w:val="6"/>
   </w:num>
-  <w:num w:numId="11">
+  <w:num w:numId="11" w16cid:durableId="497698082">
     <w:abstractNumId w:val="6"/>
   </w:num>
-  <w:num w:numId="12">
+  <w:num w:numId="12" w16cid:durableId="425418479">
     <w:abstractNumId w:val="10"/>
   </w:num>
-  <w:num w:numId="13">
+  <w:num w:numId="13" w16cid:durableId="2066365036">
     <w:abstractNumId w:val="6"/>
   </w:num>
-  <w:num w:numId="14">
+  <w:num w:numId="14" w16cid:durableId="860434581">
     <w:abstractNumId w:val="4"/>
   </w:num>
-  <w:num w:numId="15">
+  <w:num w:numId="15" w16cid:durableId="282732019">
     <w:abstractNumId w:val="6"/>
   </w:num>
-  <w:num w:numId="16">
+  <w:num w:numId="16" w16cid:durableId="1849056001">
     <w:abstractNumId w:val="6"/>
   </w:num>
-  <w:num w:numId="17">
+  <w:num w:numId="17" w16cid:durableId="377512220">
     <w:abstractNumId w:val="6"/>
   </w:num>
-  <w:num w:numId="18">
+  <w:num w:numId="18" w16cid:durableId="484011501">
     <w:abstractNumId w:val="6"/>
   </w:num>
-  <w:num w:numId="19">
+  <w:num w:numId="19" w16cid:durableId="336617476">
     <w:abstractNumId w:val="6"/>
   </w:num>
-  <w:num w:numId="20">
+  <w:num w:numId="20" w16cid:durableId="890310907">
     <w:abstractNumId w:val="6"/>
   </w:num>
-  <w:num w:numId="21">
+  <w:num w:numId="21" w16cid:durableId="1298410213">
     <w:abstractNumId w:val="6"/>
   </w:num>
-  <w:num w:numId="22">
+  <w:num w:numId="22" w16cid:durableId="576287967">
     <w:abstractNumId w:val="6"/>
   </w:num>
-  <w:num w:numId="23">
+  <w:num w:numId="23" w16cid:durableId="870924923">
     <w:abstractNumId w:val="6"/>
   </w:num>
-  <w:num w:numId="24">
+  <w:num w:numId="24" w16cid:durableId="1523088016">
     <w:abstractNumId w:val="7"/>
   </w:num>
-  <w:num w:numId="25">
+  <w:num w:numId="25" w16cid:durableId="1885019334">
     <w:abstractNumId w:val="6"/>
   </w:num>
-  <w:num w:numId="26">
+  <w:num w:numId="26" w16cid:durableId="2047946143">
     <w:abstractNumId w:val="3"/>
   </w:num>
-  <w:num w:numId="27">
+  <w:num w:numId="27" w16cid:durableId="800998794">
     <w:abstractNumId w:val="6"/>
   </w:num>
-  <w:num w:numId="28">
+  <w:num w:numId="28" w16cid:durableId="1080560192">
     <w:abstractNumId w:val="6"/>
   </w:num>
-  <w:num w:numId="29">
+  <w:num w:numId="29" w16cid:durableId="512258417">
     <w:abstractNumId w:val="6"/>
   </w:num>
-  <w:num w:numId="30">
+  <w:num w:numId="30" w16cid:durableId="31616023">
     <w:abstractNumId w:val="6"/>
   </w:num>
-  <w:num w:numId="31">
+  <w:num w:numId="31" w16cid:durableId="1803689522">
     <w:abstractNumId w:val="6"/>
   </w:num>
-  <w:num w:numId="32">
+  <w:num w:numId="32" w16cid:durableId="631138305">
     <w:abstractNumId w:val="6"/>
   </w:num>
-  <w:num w:numId="33">
+  <w:num w:numId="33" w16cid:durableId="2068915701">
     <w:abstractNumId w:val="6"/>
   </w:num>
-  <w:num w:numId="34">
+  <w:num w:numId="34" w16cid:durableId="1587879549">
+    <w:abstractNumId w:val="6"/>
+  </w:num>
+  <w:num w:numId="35" w16cid:durableId="1339425971">
     <w:abstractNumId w:val="6"/>
   </w:num>
   <w:numIdMacAtCleanup w:val="5"/>
@@ -14942,7 +14507,7 @@
 </file>
 
 <file path=word/styles.xml><?xml version="1.0" encoding="utf-8"?>
-<w:styles xmlns:mc="http://schemas.openxmlformats.org/markup-compatibility/2006" xmlns:r="http://schemas.openxmlformats.org/officeDocument/2006/relationships" xmlns:w="http://schemas.openxmlformats.org/wordprocessingml/2006/main" xmlns:w14="http://schemas.microsoft.com/office/word/2010/wordml" xmlns:w15="http://schemas.microsoft.com/office/word/2012/wordml" xmlns:w16se="http://schemas.microsoft.com/office/word/2015/wordml/symex" mc:Ignorable="w14 w15 w16se">
+<w:styles xmlns:mc="http://schemas.openxmlformats.org/markup-compatibility/2006" xmlns:r="http://schemas.openxmlformats.org/officeDocument/2006/relationships" xmlns:w="http://schemas.openxmlformats.org/wordprocessingml/2006/main" xmlns:w14="http://schemas.microsoft.com/office/word/2010/wordml" xmlns:w15="http://schemas.microsoft.com/office/word/2012/wordml" xmlns:w16cex="http://schemas.microsoft.com/office/word/2018/wordml/cex" xmlns:w16cid="http://schemas.microsoft.com/office/word/2016/wordml/cid" xmlns:w16="http://schemas.microsoft.com/office/word/2018/wordml" xmlns:w16du="http://schemas.microsoft.com/office/word/2023/wordml/word16du" xmlns:w16sdtdh="http://schemas.microsoft.com/office/word/2020/wordml/sdtdatahash" xmlns:w16se="http://schemas.microsoft.com/office/word/2015/wordml/symex" mc:Ignorable="w14 w15 w16se w16cid w16 w16cex w16sdtdh w16du">
   <w:docDefaults>
     <w:rPrDefault>
       <w:rPr>
@@ -14952,7 +14517,7 @@
     </w:rPrDefault>
     <w:pPrDefault/>
   </w:docDefaults>
-  <w:latentStyles w:defLockedState="0" w:defUIPriority="0" w:defSemiHidden="0" w:defUnhideWhenUsed="0" w:defQFormat="0" w:count="371">
+  <w:latentStyles w:defLockedState="0" w:defUIPriority="0" w:defSemiHidden="0" w:defUnhideWhenUsed="0" w:defQFormat="0" w:count="376">
     <w:lsdException w:name="Normal" w:qFormat="1"/>
     <w:lsdException w:name="heading 1" w:uiPriority="9" w:qFormat="1"/>
     <w:lsdException w:name="heading 2" w:uiPriority="9" w:qFormat="1"/>
@@ -15245,14 +14810,20 @@
     <w:lsdException w:name="List Table 5 Dark Accent 6" w:uiPriority="50"/>
     <w:lsdException w:name="List Table 6 Colorful Accent 6" w:uiPriority="51"/>
     <w:lsdException w:name="List Table 7 Colorful Accent 6" w:uiPriority="52"/>
+    <w:lsdException w:name="Mention" w:semiHidden="1" w:uiPriority="99" w:unhideWhenUsed="1"/>
+    <w:lsdException w:name="Smart Hyperlink" w:semiHidden="1" w:uiPriority="99" w:unhideWhenUsed="1"/>
+    <w:lsdException w:name="Hashtag" w:semiHidden="1" w:uiPriority="99" w:unhideWhenUsed="1"/>
+    <w:lsdException w:name="Unresolved Mention" w:semiHidden="1" w:uiPriority="99" w:unhideWhenUsed="1"/>
+    <w:lsdException w:name="Smart Link" w:semiHidden="1" w:uiPriority="99" w:unhideWhenUsed="1"/>
   </w:latentStyles>
   <w:style w:type="paragraph" w:default="1" w:styleId="Normal">
     <w:name w:val="Normal"/>
     <w:qFormat/>
     <w:rPr>
+      <w:noProof/>
       <w:sz w:val="24"/>
       <w:szCs w:val="24"/>
-      <w:lang w:val="en-US" w:eastAsia="en-US"/>
+      <w:lang w:eastAsia="en-US"/>
     </w:rPr>
   </w:style>
   <w:style w:type="paragraph" w:styleId="Heading1">
@@ -15479,7 +15050,6 @@
   <w:style w:type="character" w:default="1" w:styleId="DefaultParagraphFont">
     <w:name w:val="Default Paragraph Font"/>
     <w:uiPriority w:val="1"/>
-    <w:semiHidden/>
     <w:unhideWhenUsed/>
   </w:style>
   <w:style w:type="table" w:default="1" w:styleId="TableNormal">
@@ -15911,7 +15481,6 @@
     </w:pPr>
     <w:rPr>
       <w:rFonts w:ascii="Arial Unicode MS" w:eastAsia="Arial Unicode MS" w:hAnsi="Arial Unicode MS" w:cs="Arial Unicode MS"/>
-      <w:lang w:val="vi-VN"/>
     </w:rPr>
   </w:style>
   <w:style w:type="character" w:customStyle="1" w:styleId="noidungCharChar">
@@ -16153,600 +15722,6 @@
     <w:rsid w:val="00C41D27"/>
   </w:style>
 </w:styles>
-</file>
-
-<file path=word/glossary/document.xml><?xml version="1.0" encoding="utf-8"?>
-<w:glossaryDocument xmlns:wpc="http://schemas.microsoft.com/office/word/2010/wordprocessingCanvas" xmlns:cx="http://schemas.microsoft.com/office/drawing/2014/chartex" xmlns:mc="http://schemas.openxmlformats.org/markup-compatibility/2006" xmlns:o="urn:schemas-microsoft-com:office:office" xmlns:r="http://schemas.openxmlformats.org/officeDocument/2006/relationships" xmlns:m="http://schemas.openxmlformats.org/officeDocument/2006/math" xmlns:v="urn:schemas-microsoft-com:vml" xmlns:wp14="http://schemas.microsoft.com/office/word/2010/wordprocessingDrawing" xmlns:wp="http://schemas.openxmlformats.org/drawingml/2006/wordprocessingDrawing" xmlns:w10="urn:schemas-microsoft-com:office:word" xmlns:w="http://schemas.openxmlformats.org/wordprocessingml/2006/main" xmlns:w14="http://schemas.microsoft.com/office/word/2010/wordml" xmlns:w15="http://schemas.microsoft.com/office/word/2012/wordml" xmlns:w16se="http://schemas.microsoft.com/office/word/2015/wordml/symex" xmlns:wpg="http://schemas.microsoft.com/office/word/2010/wordprocessingGroup" xmlns:wpi="http://schemas.microsoft.com/office/word/2010/wordprocessingInk" xmlns:wne="http://schemas.microsoft.com/office/word/2006/wordml" xmlns:wps="http://schemas.microsoft.com/office/word/2010/wordprocessingShape" mc:Ignorable="w14 w15 w16se wp14"/>
-</file>
-
-<file path=word/glossary/fontTable.xml><?xml version="1.0" encoding="utf-8"?>
-<w:fonts xmlns:mc="http://schemas.openxmlformats.org/markup-compatibility/2006" xmlns:r="http://schemas.openxmlformats.org/officeDocument/2006/relationships" xmlns:w="http://schemas.openxmlformats.org/wordprocessingml/2006/main" xmlns:w14="http://schemas.microsoft.com/office/word/2010/wordml" xmlns:w15="http://schemas.microsoft.com/office/word/2012/wordml" xmlns:w16se="http://schemas.microsoft.com/office/word/2015/wordml/symex" mc:Ignorable="w14 w15 w16se">
-  <w:font w:name="Times New Roman">
-    <w:panose1 w:val="02020603050405020304"/>
-    <w:charset w:val="00"/>
-    <w:family w:val="roman"/>
-    <w:pitch w:val="variable"/>
-    <w:sig w:usb0="E0002AFF" w:usb1="C0007843" w:usb2="00000009" w:usb3="00000000" w:csb0="000001FF" w:csb1="00000000"/>
-  </w:font>
-  <w:font w:name="SimSun">
-    <w:altName w:val="宋体"/>
-    <w:panose1 w:val="02010600030101010101"/>
-    <w:charset w:val="86"/>
-    <w:family w:val="auto"/>
-    <w:pitch w:val="variable"/>
-    <w:sig w:usb0="00000003" w:usb1="288F0000" w:usb2="00000016" w:usb3="00000000" w:csb0="00040001" w:csb1="00000000"/>
-  </w:font>
-  <w:font w:name="Courier New">
-    <w:panose1 w:val="02070309020205020404"/>
-    <w:charset w:val="00"/>
-    <w:family w:val="modern"/>
-    <w:pitch w:val="fixed"/>
-    <w:sig w:usb0="E0002EFF" w:usb1="C0007843" w:usb2="00000009" w:usb3="00000000" w:csb0="000001FF" w:csb1="00000000"/>
-  </w:font>
-  <w:font w:name="Wingdings">
-    <w:panose1 w:val="05000000000000000000"/>
-    <w:charset w:val="02"/>
-    <w:family w:val="auto"/>
-    <w:pitch w:val="variable"/>
-    <w:sig w:usb0="00000000" w:usb1="10000000" w:usb2="00000000" w:usb3="00000000" w:csb0="80000000" w:csb1="00000000"/>
-  </w:font>
-  <w:font w:name="Symbol">
-    <w:panose1 w:val="05050102010706020507"/>
-    <w:charset w:val="02"/>
-    <w:family w:val="roman"/>
-    <w:pitch w:val="variable"/>
-    <w:sig w:usb0="00000000" w:usb1="10000000" w:usb2="00000000" w:usb3="00000000" w:csb0="80000000" w:csb1="00000000"/>
-  </w:font>
-  <w:font w:name="Helvetica">
-    <w:panose1 w:val="020B0604020202020204"/>
-    <w:charset w:val="00"/>
-    <w:family w:val="swiss"/>
-    <w:pitch w:val="variable"/>
-    <w:sig w:usb0="E0002EFF" w:usb1="C000785B" w:usb2="00000009" w:usb3="00000000" w:csb0="000001FF" w:csb1="00000000"/>
-  </w:font>
-  <w:font w:name="Calibri">
-    <w:panose1 w:val="020F0502020204030204"/>
-    <w:charset w:val="00"/>
-    <w:family w:val="swiss"/>
-    <w:pitch w:val="variable"/>
-    <w:sig w:usb0="E0002AFF" w:usb1="4000ACFF" w:usb2="00000001" w:usb3="00000000" w:csb0="000001FF" w:csb1="00000000"/>
-  </w:font>
-  <w:font w:name="Arial">
-    <w:panose1 w:val="020B0604020202020204"/>
-    <w:charset w:val="00"/>
-    <w:family w:val="swiss"/>
-    <w:pitch w:val="variable"/>
-    <w:sig w:usb0="E0002AFF" w:usb1="C0007843" w:usb2="00000009" w:usb3="00000000" w:csb0="000001FF" w:csb1="00000000"/>
-  </w:font>
-  <w:font w:name="Tahoma">
-    <w:panose1 w:val="020B0604030504040204"/>
-    <w:charset w:val="00"/>
-    <w:family w:val="swiss"/>
-    <w:pitch w:val="variable"/>
-    <w:sig w:usb0="E1002EFF" w:usb1="C000605B" w:usb2="00000029" w:usb3="00000000" w:csb0="000101FF" w:csb1="00000000"/>
-  </w:font>
-  <w:font w:name="Cambria">
-    <w:panose1 w:val="02040503050406030204"/>
-    <w:charset w:val="00"/>
-    <w:family w:val="roman"/>
-    <w:pitch w:val="variable"/>
-    <w:sig w:usb0="E00006FF" w:usb1="420024FF" w:usb2="02000000" w:usb3="00000000" w:csb0="0000019F" w:csb1="00000000"/>
-  </w:font>
-  <w:font w:name="Arial Unicode MS">
-    <w:panose1 w:val="020B0604020202020204"/>
-    <w:charset w:val="80"/>
-    <w:family w:val="swiss"/>
-    <w:pitch w:val="variable"/>
-    <w:sig w:usb0="F7FFAFFF" w:usb1="E9DFFFFF" w:usb2="0000003F" w:usb3="00000000" w:csb0="003F01FF" w:csb1="00000000"/>
-  </w:font>
-  <w:font w:name="Yu Gothic Light">
-    <w:panose1 w:val="020B0300000000000000"/>
-    <w:charset w:val="80"/>
-    <w:family w:val="swiss"/>
-    <w:pitch w:val="variable"/>
-    <w:sig w:usb0="E00002FF" w:usb1="2AC7FDFF" w:usb2="00000016" w:usb3="00000000" w:csb0="0002009F" w:csb1="00000000"/>
-  </w:font>
-  <w:font w:name="Yu Mincho">
-    <w:charset w:val="80"/>
-    <w:family w:val="roman"/>
-    <w:pitch w:val="variable"/>
-    <w:sig w:usb0="800002E7" w:usb1="2AC7FCFF" w:usb2="00000012" w:usb3="00000000" w:csb0="0002009F" w:csb1="00000000"/>
-  </w:font>
-  <w:font w:name="Cambria Math">
-    <w:panose1 w:val="02040503050406030204"/>
-    <w:charset w:val="00"/>
-    <w:family w:val="roman"/>
-    <w:pitch w:val="variable"/>
-    <w:sig w:usb0="E00006FF" w:usb1="420024FF" w:usb2="02000000" w:usb3="00000000" w:csb0="0000019F" w:csb1="00000000"/>
-  </w:font>
-  <w:font w:name="Calibri Light">
-    <w:panose1 w:val="020F0302020204030204"/>
-    <w:charset w:val="00"/>
-    <w:family w:val="swiss"/>
-    <w:pitch w:val="variable"/>
-    <w:sig w:usb0="A0002AEF" w:usb1="4000207B" w:usb2="00000000" w:usb3="00000000" w:csb0="000001FF" w:csb1="00000000"/>
-  </w:font>
-</w:fonts>
-</file>
-
-<file path=word/glossary/settings.xml><?xml version="1.0" encoding="utf-8"?>
-<w:settings xmlns:mc="http://schemas.openxmlformats.org/markup-compatibility/2006" xmlns:o="urn:schemas-microsoft-com:office:office" xmlns:r="http://schemas.openxmlformats.org/officeDocument/2006/relationships" xmlns:m="http://schemas.openxmlformats.org/officeDocument/2006/math" xmlns:v="urn:schemas-microsoft-com:vml" xmlns:w10="urn:schemas-microsoft-com:office:word" xmlns:w="http://schemas.openxmlformats.org/wordprocessingml/2006/main" xmlns:w14="http://schemas.microsoft.com/office/word/2010/wordml" xmlns:w15="http://schemas.microsoft.com/office/word/2012/wordml" xmlns:w16se="http://schemas.microsoft.com/office/word/2015/wordml/symex" xmlns:sl="http://schemas.openxmlformats.org/schemaLibrary/2006/main" mc:Ignorable="w14 w15 w16se">
-  <w:view w:val="normal"/>
-  <w:defaultTabStop w:val="720"/>
-  <w:characterSpacingControl w:val="doNotCompress"/>
-  <w:compat>
-    <w:useFELayout/>
-    <w:compatSetting w:name="compatibilityMode" w:uri="http://schemas.microsoft.com/office/word" w:val="15"/>
-    <w:compatSetting w:name="overrideTableStyleFontSizeAndJustification" w:uri="http://schemas.microsoft.com/office/word" w:val="1"/>
-    <w:compatSetting w:name="enableOpenTypeFeatures" w:uri="http://schemas.microsoft.com/office/word" w:val="1"/>
-    <w:compatSetting w:name="doNotFlipMirrorIndents" w:uri="http://schemas.microsoft.com/office/word" w:val="1"/>
-    <w:compatSetting w:name="differentiateMultirowTableHeaders" w:uri="http://schemas.microsoft.com/office/word" w:val="1"/>
-  </w:compat>
-  <w:rsids>
-    <w:rsidRoot w:val="00FB47E8"/>
-    <w:rsid w:val="004004D3"/>
-    <w:rsid w:val="00FB47E8"/>
-  </w:rsids>
-  <m:mathPr>
-    <m:mathFont m:val="Cambria Math"/>
-    <m:brkBin m:val="before"/>
-    <m:brkBinSub m:val="--"/>
-    <m:smallFrac m:val="0"/>
-    <m:dispDef/>
-    <m:lMargin m:val="0"/>
-    <m:rMargin m:val="0"/>
-    <m:defJc m:val="centerGroup"/>
-    <m:wrapIndent m:val="1440"/>
-    <m:intLim m:val="subSup"/>
-    <m:naryLim m:val="undOvr"/>
-  </m:mathPr>
-  <w:themeFontLang w:val="en-US"/>
-  <w:clrSchemeMapping w:bg1="light1" w:t1="dark1" w:bg2="light2" w:t2="dark2" w:accent1="accent1" w:accent2="accent2" w:accent3="accent3" w:accent4="accent4" w:accent5="accent5" w:accent6="accent6" w:hyperlink="hyperlink" w:followedHyperlink="followedHyperlink"/>
-  <w:decimalSymbol w:val="."/>
-  <w:listSeparator w:val=","/>
-  <w15:chartTrackingRefBased/>
-</w:settings>
-</file>
-
-<file path=word/glossary/styles.xml><?xml version="1.0" encoding="utf-8"?>
-<w:styles xmlns:mc="http://schemas.openxmlformats.org/markup-compatibility/2006" xmlns:r="http://schemas.openxmlformats.org/officeDocument/2006/relationships" xmlns:w="http://schemas.openxmlformats.org/wordprocessingml/2006/main" xmlns:w14="http://schemas.microsoft.com/office/word/2010/wordml" xmlns:w15="http://schemas.microsoft.com/office/word/2012/wordml" xmlns:w16se="http://schemas.microsoft.com/office/word/2015/wordml/symex" mc:Ignorable="w14 w15 w16se">
-  <w:docDefaults>
-    <w:rPrDefault>
-      <w:rPr>
-        <w:rFonts w:asciiTheme="minorHAnsi" w:eastAsiaTheme="minorEastAsia" w:hAnsiTheme="minorHAnsi" w:cstheme="minorBidi"/>
-        <w:sz w:val="22"/>
-        <w:szCs w:val="22"/>
-        <w:lang w:val="en-US" w:eastAsia="en-US" w:bidi="ar-SA"/>
-      </w:rPr>
-    </w:rPrDefault>
-    <w:pPrDefault>
-      <w:pPr>
-        <w:spacing w:after="160" w:line="259" w:lineRule="auto"/>
-      </w:pPr>
-    </w:pPrDefault>
-  </w:docDefaults>
-  <w:latentStyles w:defLockedState="0" w:defUIPriority="99" w:defSemiHidden="0" w:defUnhideWhenUsed="0" w:defQFormat="0" w:count="371">
-    <w:lsdException w:name="Normal" w:uiPriority="0" w:qFormat="1"/>
-    <w:lsdException w:name="heading 1" w:uiPriority="9" w:qFormat="1"/>
-    <w:lsdException w:name="heading 2" w:semiHidden="1" w:uiPriority="9" w:unhideWhenUsed="1" w:qFormat="1"/>
-    <w:lsdException w:name="heading 3" w:semiHidden="1" w:uiPriority="9" w:unhideWhenUsed="1" w:qFormat="1"/>
-    <w:lsdException w:name="heading 4" w:semiHidden="1" w:uiPriority="9" w:unhideWhenUsed="1" w:qFormat="1"/>
-    <w:lsdException w:name="heading 5" w:semiHidden="1" w:uiPriority="9" w:unhideWhenUsed="1" w:qFormat="1"/>
-    <w:lsdException w:name="heading 6" w:semiHidden="1" w:uiPriority="9" w:unhideWhenUsed="1" w:qFormat="1"/>
-    <w:lsdException w:name="heading 7" w:semiHidden="1" w:uiPriority="9" w:unhideWhenUsed="1" w:qFormat="1"/>
-    <w:lsdException w:name="heading 8" w:semiHidden="1" w:uiPriority="9" w:unhideWhenUsed="1" w:qFormat="1"/>
-    <w:lsdException w:name="heading 9" w:semiHidden="1" w:uiPriority="9" w:unhideWhenUsed="1" w:qFormat="1"/>
-    <w:lsdException w:name="index 1" w:semiHidden="1" w:unhideWhenUsed="1"/>
-    <w:lsdException w:name="index 2" w:semiHidden="1" w:unhideWhenUsed="1"/>
-    <w:lsdException w:name="index 3" w:semiHidden="1" w:unhideWhenUsed="1"/>
-    <w:lsdException w:name="index 4" w:semiHidden="1" w:unhideWhenUsed="1"/>
-    <w:lsdException w:name="index 5" w:semiHidden="1" w:unhideWhenUsed="1"/>
-    <w:lsdException w:name="index 6" w:semiHidden="1" w:unhideWhenUsed="1"/>
-    <w:lsdException w:name="index 7" w:semiHidden="1" w:unhideWhenUsed="1"/>
-    <w:lsdException w:name="index 8" w:semiHidden="1" w:unhideWhenUsed="1"/>
-    <w:lsdException w:name="index 9" w:semiHidden="1" w:unhideWhenUsed="1"/>
-    <w:lsdException w:name="toc 1" w:semiHidden="1" w:uiPriority="39" w:unhideWhenUsed="1"/>
-    <w:lsdException w:name="toc 2" w:semiHidden="1" w:uiPriority="39" w:unhideWhenUsed="1"/>
-    <w:lsdException w:name="toc 3" w:semiHidden="1" w:uiPriority="39" w:unhideWhenUsed="1"/>
-    <w:lsdException w:name="toc 4" w:semiHidden="1" w:uiPriority="39" w:unhideWhenUsed="1"/>
-    <w:lsdException w:name="toc 5" w:semiHidden="1" w:uiPriority="39" w:unhideWhenUsed="1"/>
-    <w:lsdException w:name="toc 6" w:semiHidden="1" w:uiPriority="39" w:unhideWhenUsed="1"/>
-    <w:lsdException w:name="toc 7" w:semiHidden="1" w:uiPriority="39" w:unhideWhenUsed="1"/>
-    <w:lsdException w:name="toc 8" w:semiHidden="1" w:uiPriority="39" w:unhideWhenUsed="1"/>
-    <w:lsdException w:name="toc 9" w:semiHidden="1" w:uiPriority="39" w:unhideWhenUsed="1"/>
-    <w:lsdException w:name="Normal Indent" w:semiHidden="1" w:unhideWhenUsed="1"/>
-    <w:lsdException w:name="footnote text" w:semiHidden="1" w:unhideWhenUsed="1"/>
-    <w:lsdException w:name="annotation text" w:semiHidden="1" w:unhideWhenUsed="1"/>
-    <w:lsdException w:name="header" w:semiHidden="1" w:unhideWhenUsed="1"/>
-    <w:lsdException w:name="footer" w:semiHidden="1" w:unhideWhenUsed="1"/>
-    <w:lsdException w:name="index heading" w:semiHidden="1" w:unhideWhenUsed="1"/>
-    <w:lsdException w:name="caption" w:semiHidden="1" w:uiPriority="35" w:unhideWhenUsed="1" w:qFormat="1"/>
-    <w:lsdException w:name="table of figures" w:semiHidden="1" w:unhideWhenUsed="1"/>
-    <w:lsdException w:name="envelope address" w:semiHidden="1" w:unhideWhenUsed="1"/>
-    <w:lsdException w:name="envelope return" w:semiHidden="1" w:unhideWhenUsed="1"/>
-    <w:lsdException w:name="footnote reference" w:semiHidden="1" w:unhideWhenUsed="1"/>
-    <w:lsdException w:name="annotation reference" w:semiHidden="1" w:unhideWhenUsed="1"/>
-    <w:lsdException w:name="line number" w:semiHidden="1" w:unhideWhenUsed="1"/>
-    <w:lsdException w:name="page number" w:semiHidden="1" w:unhideWhenUsed="1"/>
-    <w:lsdException w:name="endnote reference" w:semiHidden="1" w:unhideWhenUsed="1"/>
-    <w:lsdException w:name="endnote text" w:semiHidden="1" w:unhideWhenUsed="1"/>
-    <w:lsdException w:name="table of authorities" w:semiHidden="1" w:unhideWhenUsed="1"/>
-    <w:lsdException w:name="macro" w:semiHidden="1" w:unhideWhenUsed="1"/>
-    <w:lsdException w:name="toa heading" w:semiHidden="1" w:unhideWhenUsed="1"/>
-    <w:lsdException w:name="List" w:semiHidden="1" w:unhideWhenUsed="1"/>
-    <w:lsdException w:name="List Bullet" w:semiHidden="1" w:unhideWhenUsed="1"/>
-    <w:lsdException w:name="List Number" w:semiHidden="1" w:unhideWhenUsed="1"/>
-    <w:lsdException w:name="List 2" w:semiHidden="1" w:unhideWhenUsed="1"/>
-    <w:lsdException w:name="List 3" w:semiHidden="1" w:unhideWhenUsed="1"/>
-    <w:lsdException w:name="List 4" w:semiHidden="1" w:unhideWhenUsed="1"/>
-    <w:lsdException w:name="List 5" w:semiHidden="1" w:unhideWhenUsed="1"/>
-    <w:lsdException w:name="List Bullet 2" w:semiHidden="1" w:unhideWhenUsed="1"/>
-    <w:lsdException w:name="List Bullet 3" w:semiHidden="1" w:unhideWhenUsed="1"/>
-    <w:lsdException w:name="List Bullet 4" w:semiHidden="1" w:unhideWhenUsed="1"/>
-    <w:lsdException w:name="List Bullet 5" w:semiHidden="1" w:unhideWhenUsed="1"/>
-    <w:lsdException w:name="List Number 2" w:semiHidden="1" w:unhideWhenUsed="1"/>
-    <w:lsdException w:name="List Number 3" w:semiHidden="1" w:unhideWhenUsed="1"/>
-    <w:lsdException w:name="List Number 4" w:semiHidden="1" w:unhideWhenUsed="1"/>
-    <w:lsdException w:name="List Number 5" w:semiHidden="1" w:unhideWhenUsed="1"/>
-    <w:lsdException w:name="Title" w:uiPriority="10" w:qFormat="1"/>
-    <w:lsdException w:name="Closing" w:semiHidden="1" w:unhideWhenUsed="1"/>
-    <w:lsdException w:name="Signature" w:semiHidden="1" w:unhideWhenUsed="1"/>
-    <w:lsdException w:name="Default Paragraph Font" w:semiHidden="1" w:uiPriority="1" w:unhideWhenUsed="1"/>
-    <w:lsdException w:name="Body Text" w:semiHidden="1" w:unhideWhenUsed="1"/>
-    <w:lsdException w:name="Body Text Indent" w:semiHidden="1" w:unhideWhenUsed="1"/>
-    <w:lsdException w:name="List Continue" w:semiHidden="1" w:unhideWhenUsed="1"/>
-    <w:lsdException w:name="List Continue 2" w:semiHidden="1" w:unhideWhenUsed="1"/>
-    <w:lsdException w:name="List Continue 3" w:semiHidden="1" w:unhideWhenUsed="1"/>
-    <w:lsdException w:name="List Continue 4" w:semiHidden="1" w:unhideWhenUsed="1"/>
-    <w:lsdException w:name="List Continue 5" w:semiHidden="1" w:unhideWhenUsed="1"/>
-    <w:lsdException w:name="Message Header" w:semiHidden="1" w:unhideWhenUsed="1"/>
-    <w:lsdException w:name="Subtitle" w:uiPriority="11" w:qFormat="1"/>
-    <w:lsdException w:name="Salutation" w:semiHidden="1" w:unhideWhenUsed="1"/>
-    <w:lsdException w:name="Date" w:semiHidden="1" w:unhideWhenUsed="1"/>
-    <w:lsdException w:name="Body Text First Indent" w:semiHidden="1" w:unhideWhenUsed="1"/>
-    <w:lsdException w:name="Body Text First Indent 2" w:semiHidden="1" w:unhideWhenUsed="1"/>
-    <w:lsdException w:name="Note Heading" w:semiHidden="1" w:unhideWhenUsed="1"/>
-    <w:lsdException w:name="Body Text 2" w:semiHidden="1" w:unhideWhenUsed="1"/>
-    <w:lsdException w:name="Body Text 3" w:semiHidden="1" w:unhideWhenUsed="1"/>
-    <w:lsdException w:name="Body Text Indent 2" w:semiHidden="1" w:unhideWhenUsed="1"/>
-    <w:lsdException w:name="Body Text Indent 3" w:semiHidden="1" w:unhideWhenUsed="1"/>
-    <w:lsdException w:name="Block Text" w:semiHidden="1" w:unhideWhenUsed="1"/>
-    <w:lsdException w:name="Hyperlink" w:semiHidden="1" w:unhideWhenUsed="1"/>
-    <w:lsdException w:name="FollowedHyperlink" w:semiHidden="1" w:unhideWhenUsed="1"/>
-    <w:lsdException w:name="Strong" w:uiPriority="22" w:qFormat="1"/>
-    <w:lsdException w:name="Emphasis" w:uiPriority="20" w:qFormat="1"/>
-    <w:lsdException w:name="Document Map" w:semiHidden="1" w:unhideWhenUsed="1"/>
-    <w:lsdException w:name="Plain Text" w:semiHidden="1" w:unhideWhenUsed="1"/>
-    <w:lsdException w:name="E-mail Signature" w:semiHidden="1" w:unhideWhenUsed="1"/>
-    <w:lsdException w:name="HTML Top of Form" w:semiHidden="1" w:unhideWhenUsed="1"/>
-    <w:lsdException w:name="HTML Bottom of Form" w:semiHidden="1" w:unhideWhenUsed="1"/>
-    <w:lsdException w:name="Normal (Web)" w:semiHidden="1" w:unhideWhenUsed="1"/>
-    <w:lsdException w:name="HTML Acronym" w:semiHidden="1" w:unhideWhenUsed="1"/>
-    <w:lsdException w:name="HTML Address" w:semiHidden="1" w:unhideWhenUsed="1"/>
-    <w:lsdException w:name="HTML Cite" w:semiHidden="1" w:unhideWhenUsed="1"/>
-    <w:lsdException w:name="HTML Code" w:semiHidden="1" w:unhideWhenUsed="1"/>
-    <w:lsdException w:name="HTML Definition" w:semiHidden="1" w:unhideWhenUsed="1"/>
-    <w:lsdException w:name="HTML Keyboard" w:semiHidden="1" w:unhideWhenUsed="1"/>
-    <w:lsdException w:name="HTML Preformatted" w:semiHidden="1" w:unhideWhenUsed="1"/>
-    <w:lsdException w:name="HTML Sample" w:semiHidden="1" w:unhideWhenUsed="1"/>
-    <w:lsdException w:name="HTML Typewriter" w:semiHidden="1" w:unhideWhenUsed="1"/>
-    <w:lsdException w:name="HTML Variable" w:semiHidden="1" w:unhideWhenUsed="1"/>
-    <w:lsdException w:name="Normal Table" w:semiHidden="1" w:unhideWhenUsed="1"/>
-    <w:lsdException w:name="annotation subject" w:semiHidden="1" w:unhideWhenUsed="1"/>
-    <w:lsdException w:name="No List" w:semiHidden="1" w:unhideWhenUsed="1"/>
-    <w:lsdException w:name="Outline List 1" w:semiHidden="1" w:unhideWhenUsed="1"/>
-    <w:lsdException w:name="Outline List 2" w:semiHidden="1" w:unhideWhenUsed="1"/>
-    <w:lsdException w:name="Outline List 3" w:semiHidden="1" w:unhideWhenUsed="1"/>
-    <w:lsdException w:name="Table Simple 1" w:semiHidden="1" w:unhideWhenUsed="1"/>
-    <w:lsdException w:name="Table Simple 2" w:semiHidden="1" w:unhideWhenUsed="1"/>
-    <w:lsdException w:name="Table Simple 3" w:semiHidden="1" w:unhideWhenUsed="1"/>
-    <w:lsdException w:name="Table Classic 1" w:semiHidden="1" w:unhideWhenUsed="1"/>
-    <w:lsdException w:name="Table Classic 2" w:semiHidden="1" w:unhideWhenUsed="1"/>
-    <w:lsdException w:name="Table Classic 3" w:semiHidden="1" w:unhideWhenUsed="1"/>
-    <w:lsdException w:name="Table Classic 4" w:semiHidden="1" w:unhideWhenUsed="1"/>
-    <w:lsdException w:name="Table Colorful 1" w:semiHidden="1" w:unhideWhenUsed="1"/>
-    <w:lsdException w:name="Table Colorful 2" w:semiHidden="1" w:unhideWhenUsed="1"/>
-    <w:lsdException w:name="Table Colorful 3" w:semiHidden="1" w:unhideWhenUsed="1"/>
-    <w:lsdException w:name="Table Columns 1" w:semiHidden="1" w:unhideWhenUsed="1"/>
-    <w:lsdException w:name="Table Columns 2" w:semiHidden="1" w:unhideWhenUsed="1"/>
-    <w:lsdException w:name="Table Columns 3" w:semiHidden="1" w:unhideWhenUsed="1"/>
-    <w:lsdException w:name="Table Columns 4" w:semiHidden="1" w:unhideWhenUsed="1"/>
-    <w:lsdException w:name="Table Columns 5" w:semiHidden="1" w:unhideWhenUsed="1"/>
-    <w:lsdException w:name="Table Grid 1" w:semiHidden="1" w:unhideWhenUsed="1"/>
-    <w:lsdException w:name="Table Grid 2" w:semiHidden="1" w:unhideWhenUsed="1"/>
-    <w:lsdException w:name="Table Grid 3" w:semiHidden="1" w:unhideWhenUsed="1"/>
-    <w:lsdException w:name="Table Grid 4" w:semiHidden="1" w:unhideWhenUsed="1"/>
-    <w:lsdException w:name="Table Grid 5" w:semiHidden="1" w:unhideWhenUsed="1"/>
-    <w:lsdException w:name="Table Grid 6" w:semiHidden="1" w:unhideWhenUsed="1"/>
-    <w:lsdException w:name="Table Grid 7" w:semiHidden="1" w:unhideWhenUsed="1"/>
-    <w:lsdException w:name="Table Grid 8" w:semiHidden="1" w:unhideWhenUsed="1"/>
-    <w:lsdException w:name="Table List 1" w:semiHidden="1" w:unhideWhenUsed="1"/>
-    <w:lsdException w:name="Table List 2" w:semiHidden="1" w:unhideWhenUsed="1"/>
-    <w:lsdException w:name="Table List 3" w:semiHidden="1" w:unhideWhenUsed="1"/>
-    <w:lsdException w:name="Table List 4" w:semiHidden="1" w:unhideWhenUsed="1"/>
-    <w:lsdException w:name="Table List 5" w:semiHidden="1" w:unhideWhenUsed="1"/>
-    <w:lsdException w:name="Table List 6" w:semiHidden="1" w:unhideWhenUsed="1"/>
-    <w:lsdException w:name="Table List 7" w:semiHidden="1" w:unhideWhenUsed="1"/>
-    <w:lsdException w:name="Table List 8" w:semiHidden="1" w:unhideWhenUsed="1"/>
-    <w:lsdException w:name="Table 3D effects 1" w:semiHidden="1" w:unhideWhenUsed="1"/>
-    <w:lsdException w:name="Table 3D effects 2" w:semiHidden="1" w:unhideWhenUsed="1"/>
-    <w:lsdException w:name="Table 3D effects 3" w:semiHidden="1" w:unhideWhenUsed="1"/>
-    <w:lsdException w:name="Table Contemporary" w:semiHidden="1" w:unhideWhenUsed="1"/>
-    <w:lsdException w:name="Table Elegant" w:semiHidden="1" w:unhideWhenUsed="1"/>
-    <w:lsdException w:name="Table Professional" w:semiHidden="1" w:unhideWhenUsed="1"/>
-    <w:lsdException w:name="Table Subtle 1" w:semiHidden="1" w:unhideWhenUsed="1"/>
-    <w:lsdException w:name="Table Subtle 2" w:semiHidden="1" w:unhideWhenUsed="1"/>
-    <w:lsdException w:name="Table Web 1" w:semiHidden="1" w:unhideWhenUsed="1"/>
-    <w:lsdException w:name="Table Web 2" w:semiHidden="1" w:unhideWhenUsed="1"/>
-    <w:lsdException w:name="Table Web 3" w:semiHidden="1" w:unhideWhenUsed="1"/>
-    <w:lsdException w:name="Balloon Text" w:semiHidden="1" w:unhideWhenUsed="1"/>
-    <w:lsdException w:name="Table Grid" w:uiPriority="39"/>
-    <w:lsdException w:name="Table Theme" w:semiHidden="1" w:unhideWhenUsed="1"/>
-    <w:lsdException w:name="Placeholder Text" w:semiHidden="1"/>
-    <w:lsdException w:name="No Spacing" w:uiPriority="1" w:qFormat="1"/>
-    <w:lsdException w:name="Light Shading" w:uiPriority="60"/>
-    <w:lsdException w:name="Light List" w:uiPriority="61"/>
-    <w:lsdException w:name="Light Grid" w:uiPriority="62"/>
-    <w:lsdException w:name="Medium Shading 1" w:uiPriority="63"/>
-    <w:lsdException w:name="Medium Shading 2" w:uiPriority="64"/>
-    <w:lsdException w:name="Medium List 1" w:uiPriority="65"/>
-    <w:lsdException w:name="Medium List 2" w:uiPriority="66"/>
-    <w:lsdException w:name="Medium Grid 1" w:uiPriority="67"/>
-    <w:lsdException w:name="Medium Grid 2" w:uiPriority="68"/>
-    <w:lsdException w:name="Medium Grid 3" w:uiPriority="69"/>
-    <w:lsdException w:name="Dark List" w:uiPriority="70"/>
-    <w:lsdException w:name="Colorful Shading" w:uiPriority="71"/>
-    <w:lsdException w:name="Colorful List" w:uiPriority="72"/>
-    <w:lsdException w:name="Colorful Grid" w:uiPriority="73"/>
-    <w:lsdException w:name="Light Shading Accent 1" w:uiPriority="60"/>
-    <w:lsdException w:name="Light List Accent 1" w:uiPriority="61"/>
-    <w:lsdException w:name="Light Grid Accent 1" w:uiPriority="62"/>
-    <w:lsdException w:name="Medium Shading 1 Accent 1" w:uiPriority="63"/>
-    <w:lsdException w:name="Medium Shading 2 Accent 1" w:uiPriority="64"/>
-    <w:lsdException w:name="Medium List 1 Accent 1" w:uiPriority="65"/>
-    <w:lsdException w:name="Revision" w:semiHidden="1"/>
-    <w:lsdException w:name="List Paragraph" w:uiPriority="34" w:qFormat="1"/>
-    <w:lsdException w:name="Quote" w:uiPriority="29" w:qFormat="1"/>
-    <w:lsdException w:name="Intense Quote" w:uiPriority="30" w:qFormat="1"/>
-    <w:lsdException w:name="Medium List 2 Accent 1" w:uiPriority="66"/>
-    <w:lsdException w:name="Medium Grid 1 Accent 1" w:uiPriority="67"/>
-    <w:lsdException w:name="Medium Grid 2 Accent 1" w:uiPriority="68"/>
-    <w:lsdException w:name="Medium Grid 3 Accent 1" w:uiPriority="69"/>
-    <w:lsdException w:name="Dark List Accent 1" w:uiPriority="70"/>
-    <w:lsdException w:name="Colorful Shading Accent 1" w:uiPriority="71"/>
-    <w:lsdException w:name="Colorful List Accent 1" w:uiPriority="72"/>
-    <w:lsdException w:name="Colorful Grid Accent 1" w:uiPriority="73"/>
-    <w:lsdException w:name="Light Shading Accent 2" w:uiPriority="60"/>
-    <w:lsdException w:name="Light List Accent 2" w:uiPriority="61"/>
-    <w:lsdException w:name="Light Grid Accent 2" w:uiPriority="62"/>
-    <w:lsdException w:name="Medium Shading 1 Accent 2" w:uiPriority="63"/>
-    <w:lsdException w:name="Medium Shading 2 Accent 2" w:uiPriority="64"/>
-    <w:lsdException w:name="Medium List 1 Accent 2" w:uiPriority="65"/>
-    <w:lsdException w:name="Medium List 2 Accent 2" w:uiPriority="66"/>
-    <w:lsdException w:name="Medium Grid 1 Accent 2" w:uiPriority="67"/>
-    <w:lsdException w:name="Medium Grid 2 Accent 2" w:uiPriority="68"/>
-    <w:lsdException w:name="Medium Grid 3 Accent 2" w:uiPriority="69"/>
-    <w:lsdException w:name="Dark List Accent 2" w:uiPriority="70"/>
-    <w:lsdException w:name="Colorful Shading Accent 2" w:uiPriority="71"/>
-    <w:lsdException w:name="Colorful List Accent 2" w:uiPriority="72"/>
-    <w:lsdException w:name="Colorful Grid Accent 2" w:uiPriority="73"/>
-    <w:lsdException w:name="Light Shading Accent 3" w:uiPriority="60"/>
-    <w:lsdException w:name="Light List Accent 3" w:uiPriority="61"/>
-    <w:lsdException w:name="Light Grid Accent 3" w:uiPriority="62"/>
-    <w:lsdException w:name="Medium Shading 1 Accent 3" w:uiPriority="63"/>
-    <w:lsdException w:name="Medium Shading 2 Accent 3" w:uiPriority="64"/>
-    <w:lsdException w:name="Medium List 1 Accent 3" w:uiPriority="65"/>
-    <w:lsdException w:name="Medium List 2 Accent 3" w:uiPriority="66"/>
-    <w:lsdException w:name="Medium Grid 1 Accent 3" w:uiPriority="67"/>
-    <w:lsdException w:name="Medium Grid 2 Accent 3" w:uiPriority="68"/>
-    <w:lsdException w:name="Medium Grid 3 Accent 3" w:uiPriority="69"/>
-    <w:lsdException w:name="Dark List Accent 3" w:uiPriority="70"/>
-    <w:lsdException w:name="Colorful Shading Accent 3" w:uiPriority="71"/>
-    <w:lsdException w:name="Colorful List Accent 3" w:uiPriority="72"/>
-    <w:lsdException w:name="Colorful Grid Accent 3" w:uiPriority="73"/>
-    <w:lsdException w:name="Light Shading Accent 4" w:uiPriority="60"/>
-    <w:lsdException w:name="Light List Accent 4" w:uiPriority="61"/>
-    <w:lsdException w:name="Light Grid Accent 4" w:uiPriority="62"/>
-    <w:lsdException w:name="Medium Shading 1 Accent 4" w:uiPriority="63"/>
-    <w:lsdException w:name="Medium Shading 2 Accent 4" w:uiPriority="64"/>
-    <w:lsdException w:name="Medium List 1 Accent 4" w:uiPriority="65"/>
-    <w:lsdException w:name="Medium List 2 Accent 4" w:uiPriority="66"/>
-    <w:lsdException w:name="Medium Grid 1 Accent 4" w:uiPriority="67"/>
-    <w:lsdException w:name="Medium Grid 2 Accent 4" w:uiPriority="68"/>
-    <w:lsdException w:name="Medium Grid 3 Accent 4" w:uiPriority="69"/>
-    <w:lsdException w:name="Dark List Accent 4" w:uiPriority="70"/>
-    <w:lsdException w:name="Colorful Shading Accent 4" w:uiPriority="71"/>
-    <w:lsdException w:name="Colorful List Accent 4" w:uiPriority="72"/>
-    <w:lsdException w:name="Colorful Grid Accent 4" w:uiPriority="73"/>
-    <w:lsdException w:name="Light Shading Accent 5" w:uiPriority="60"/>
-    <w:lsdException w:name="Light List Accent 5" w:uiPriority="61"/>
-    <w:lsdException w:name="Light Grid Accent 5" w:uiPriority="62"/>
-    <w:lsdException w:name="Medium Shading 1 Accent 5" w:uiPriority="63"/>
-    <w:lsdException w:name="Medium Shading 2 Accent 5" w:uiPriority="64"/>
-    <w:lsdException w:name="Medium List 1 Accent 5" w:uiPriority="65"/>
-    <w:lsdException w:name="Medium List 2 Accent 5" w:uiPriority="66"/>
-    <w:lsdException w:name="Medium Grid 1 Accent 5" w:uiPriority="67"/>
-    <w:lsdException w:name="Medium Grid 2 Accent 5" w:uiPriority="68"/>
-    <w:lsdException w:name="Medium Grid 3 Accent 5" w:uiPriority="69"/>
-    <w:lsdException w:name="Dark List Accent 5" w:uiPriority="70"/>
-    <w:lsdException w:name="Colorful Shading Accent 5" w:uiPriority="71"/>
-    <w:lsdException w:name="Colorful List Accent 5" w:uiPriority="72"/>
-    <w:lsdException w:name="Colorful Grid Accent 5" w:uiPriority="73"/>
-    <w:lsdException w:name="Light Shading Accent 6" w:uiPriority="60"/>
-    <w:lsdException w:name="Light List Accent 6" w:uiPriority="61"/>
-    <w:lsdException w:name="Light Grid Accent 6" w:uiPriority="62"/>
-    <w:lsdException w:name="Medium Shading 1 Accent 6" w:uiPriority="63"/>
-    <w:lsdException w:name="Medium Shading 2 Accent 6" w:uiPriority="64"/>
-    <w:lsdException w:name="Medium List 1 Accent 6" w:uiPriority="65"/>
-    <w:lsdException w:name="Medium List 2 Accent 6" w:uiPriority="66"/>
-    <w:lsdException w:name="Medium Grid 1 Accent 6" w:uiPriority="67"/>
-    <w:lsdException w:name="Medium Grid 2 Accent 6" w:uiPriority="68"/>
-    <w:lsdException w:name="Medium Grid 3 Accent 6" w:uiPriority="69"/>
-    <w:lsdException w:name="Dark List Accent 6" w:uiPriority="70"/>
-    <w:lsdException w:name="Colorful Shading Accent 6" w:uiPriority="71"/>
-    <w:lsdException w:name="Colorful List Accent 6" w:uiPriority="72"/>
-    <w:lsdException w:name="Colorful Grid Accent 6" w:uiPriority="73"/>
-    <w:lsdException w:name="Subtle Emphasis" w:uiPriority="19" w:qFormat="1"/>
-    <w:lsdException w:name="Intense Emphasis" w:uiPriority="21" w:qFormat="1"/>
-    <w:lsdException w:name="Subtle Reference" w:uiPriority="31" w:qFormat="1"/>
-    <w:lsdException w:name="Intense Reference" w:uiPriority="32" w:qFormat="1"/>
-    <w:lsdException w:name="Book Title" w:uiPriority="33" w:qFormat="1"/>
-    <w:lsdException w:name="Bibliography" w:semiHidden="1" w:uiPriority="37" w:unhideWhenUsed="1"/>
-    <w:lsdException w:name="TOC Heading" w:semiHidden="1" w:uiPriority="39" w:unhideWhenUsed="1" w:qFormat="1"/>
-    <w:lsdException w:name="Plain Table 1" w:uiPriority="41"/>
-    <w:lsdException w:name="Plain Table 2" w:uiPriority="42"/>
-    <w:lsdException w:name="Plain Table 3" w:uiPriority="43"/>
-    <w:lsdException w:name="Plain Table 4" w:uiPriority="44"/>
-    <w:lsdException w:name="Plain Table 5" w:uiPriority="45"/>
-    <w:lsdException w:name="Grid Table Light" w:uiPriority="40"/>
-    <w:lsdException w:name="Grid Table 1 Light" w:uiPriority="46"/>
-    <w:lsdException w:name="Grid Table 2" w:uiPriority="47"/>
-    <w:lsdException w:name="Grid Table 3" w:uiPriority="48"/>
-    <w:lsdException w:name="Grid Table 4" w:uiPriority="49"/>
-    <w:lsdException w:name="Grid Table 5 Dark" w:uiPriority="50"/>
-    <w:lsdException w:name="Grid Table 6 Colorful" w:uiPriority="51"/>
-    <w:lsdException w:name="Grid Table 7 Colorful" w:uiPriority="52"/>
-    <w:lsdException w:name="Grid Table 1 Light Accent 1" w:uiPriority="46"/>
-    <w:lsdException w:name="Grid Table 2 Accent 1" w:uiPriority="47"/>
-    <w:lsdException w:name="Grid Table 3 Accent 1" w:uiPriority="48"/>
-    <w:lsdException w:name="Grid Table 4 Accent 1" w:uiPriority="49"/>
-    <w:lsdException w:name="Grid Table 5 Dark Accent 1" w:uiPriority="50"/>
-    <w:lsdException w:name="Grid Table 6 Colorful Accent 1" w:uiPriority="51"/>
-    <w:lsdException w:name="Grid Table 7 Colorful Accent 1" w:uiPriority="52"/>
-    <w:lsdException w:name="Grid Table 1 Light Accent 2" w:uiPriority="46"/>
-    <w:lsdException w:name="Grid Table 2 Accent 2" w:uiPriority="47"/>
-    <w:lsdException w:name="Grid Table 3 Accent 2" w:uiPriority="48"/>
-    <w:lsdException w:name="Grid Table 4 Accent 2" w:uiPriority="49"/>
-    <w:lsdException w:name="Grid Table 5 Dark Accent 2" w:uiPriority="50"/>
-    <w:lsdException w:name="Grid Table 6 Colorful Accent 2" w:uiPriority="51"/>
-    <w:lsdException w:name="Grid Table 7 Colorful Accent 2" w:uiPriority="52"/>
-    <w:lsdException w:name="Grid Table 1 Light Accent 3" w:uiPriority="46"/>
-    <w:lsdException w:name="Grid Table 2 Accent 3" w:uiPriority="47"/>
-    <w:lsdException w:name="Grid Table 3 Accent 3" w:uiPriority="48"/>
-    <w:lsdException w:name="Grid Table 4 Accent 3" w:uiPriority="49"/>
-    <w:lsdException w:name="Grid Table 5 Dark Accent 3" w:uiPriority="50"/>
-    <w:lsdException w:name="Grid Table 6 Colorful Accent 3" w:uiPriority="51"/>
-    <w:lsdException w:name="Grid Table 7 Colorful Accent 3" w:uiPriority="52"/>
-    <w:lsdException w:name="Grid Table 1 Light Accent 4" w:uiPriority="46"/>
-    <w:lsdException w:name="Grid Table 2 Accent 4" w:uiPriority="47"/>
-    <w:lsdException w:name="Grid Table 3 Accent 4" w:uiPriority="48"/>
-    <w:lsdException w:name="Grid Table 4 Accent 4" w:uiPriority="49"/>
-    <w:lsdException w:name="Grid Table 5 Dark Accent 4" w:uiPriority="50"/>
-    <w:lsdException w:name="Grid Table 6 Colorful Accent 4" w:uiPriority="51"/>
-    <w:lsdException w:name="Grid Table 7 Colorful Accent 4" w:uiPriority="52"/>
-    <w:lsdException w:name="Grid Table 1 Light Accent 5" w:uiPriority="46"/>
-    <w:lsdException w:name="Grid Table 2 Accent 5" w:uiPriority="47"/>
-    <w:lsdException w:name="Grid Table 3 Accent 5" w:uiPriority="48"/>
-    <w:lsdException w:name="Grid Table 4 Accent 5" w:uiPriority="49"/>
-    <w:lsdException w:name="Grid Table 5 Dark Accent 5" w:uiPriority="50"/>
-    <w:lsdException w:name="Grid Table 6 Colorful Accent 5" w:uiPriority="51"/>
-    <w:lsdException w:name="Grid Table 7 Colorful Accent 5" w:uiPriority="52"/>
-    <w:lsdException w:name="Grid Table 1 Light Accent 6" w:uiPriority="46"/>
-    <w:lsdException w:name="Grid Table 2 Accent 6" w:uiPriority="47"/>
-    <w:lsdException w:name="Grid Table 3 Accent 6" w:uiPriority="48"/>
-    <w:lsdException w:name="Grid Table 4 Accent 6" w:uiPriority="49"/>
-    <w:lsdException w:name="Grid Table 5 Dark Accent 6" w:uiPriority="50"/>
-    <w:lsdException w:name="Grid Table 6 Colorful Accent 6" w:uiPriority="51"/>
-    <w:lsdException w:name="Grid Table 7 Colorful Accent 6" w:uiPriority="52"/>
-    <w:lsdException w:name="List Table 1 Light" w:uiPriority="46"/>
-    <w:lsdException w:name="List Table 2" w:uiPriority="47"/>
-    <w:lsdException w:name="List Table 3" w:uiPriority="48"/>
-    <w:lsdException w:name="List Table 4" w:uiPriority="49"/>
-    <w:lsdException w:name="List Table 5 Dark" w:uiPriority="50"/>
-    <w:lsdException w:name="List Table 6 Colorful" w:uiPriority="51"/>
-    <w:lsdException w:name="List Table 7 Colorful" w:uiPriority="52"/>
-    <w:lsdException w:name="List Table 1 Light Accent 1" w:uiPriority="46"/>
-    <w:lsdException w:name="List Table 2 Accent 1" w:uiPriority="47"/>
-    <w:lsdException w:name="List Table 3 Accent 1" w:uiPriority="48"/>
-    <w:lsdException w:name="List Table 4 Accent 1" w:uiPriority="49"/>
-    <w:lsdException w:name="List Table 5 Dark Accent 1" w:uiPriority="50"/>
-    <w:lsdException w:name="List Table 6 Colorful Accent 1" w:uiPriority="51"/>
-    <w:lsdException w:name="List Table 7 Colorful Accent 1" w:uiPriority="52"/>
-    <w:lsdException w:name="List Table 1 Light Accent 2" w:uiPriority="46"/>
-    <w:lsdException w:name="List Table 2 Accent 2" w:uiPriority="47"/>
-    <w:lsdException w:name="List Table 3 Accent 2" w:uiPriority="48"/>
-    <w:lsdException w:name="List Table 4 Accent 2" w:uiPriority="49"/>
-    <w:lsdException w:name="List Table 5 Dark Accent 2" w:uiPriority="50"/>
-    <w:lsdException w:name="List Table 6 Colorful Accent 2" w:uiPriority="51"/>
-    <w:lsdException w:name="List Table 7 Colorful Accent 2" w:uiPriority="52"/>
-    <w:lsdException w:name="List Table 1 Light Accent 3" w:uiPriority="46"/>
-    <w:lsdException w:name="List Table 2 Accent 3" w:uiPriority="47"/>
-    <w:lsdException w:name="List Table 3 Accent 3" w:uiPriority="48"/>
-    <w:lsdException w:name="List Table 4 Accent 3" w:uiPriority="49"/>
-    <w:lsdException w:name="List Table 5 Dark Accent 3" w:uiPriority="50"/>
-    <w:lsdException w:name="List Table 6 Colorful Accent 3" w:uiPriority="51"/>
-    <w:lsdException w:name="List Table 7 Colorful Accent 3" w:uiPriority="52"/>
-    <w:lsdException w:name="List Table 1 Light Accent 4" w:uiPriority="46"/>
-    <w:lsdException w:name="List Table 2 Accent 4" w:uiPriority="47"/>
-    <w:lsdException w:name="List Table 3 Accent 4" w:uiPriority="48"/>
-    <w:lsdException w:name="List Table 4 Accent 4" w:uiPriority="49"/>
-    <w:lsdException w:name="List Table 5 Dark Accent 4" w:uiPriority="50"/>
-    <w:lsdException w:name="List Table 6 Colorful Accent 4" w:uiPriority="51"/>
-    <w:lsdException w:name="List Table 7 Colorful Accent 4" w:uiPriority="52"/>
-    <w:lsdException w:name="List Table 1 Light Accent 5" w:uiPriority="46"/>
-    <w:lsdException w:name="List Table 2 Accent 5" w:uiPriority="47"/>
-    <w:lsdException w:name="List Table 3 Accent 5" w:uiPriority="48"/>
-    <w:lsdException w:name="List Table 4 Accent 5" w:uiPriority="49"/>
-    <w:lsdException w:name="List Table 5 Dark Accent 5" w:uiPriority="50"/>
-    <w:lsdException w:name="List Table 6 Colorful Accent 5" w:uiPriority="51"/>
-    <w:lsdException w:name="List Table 7 Colorful Accent 5" w:uiPriority="52"/>
-    <w:lsdException w:name="List Table 1 Light Accent 6" w:uiPriority="46"/>
-    <w:lsdException w:name="List Table 2 Accent 6" w:uiPriority="47"/>
-    <w:lsdException w:name="List Table 3 Accent 6" w:uiPriority="48"/>
-    <w:lsdException w:name="List Table 4 Accent 6" w:uiPriority="49"/>
-    <w:lsdException w:name="List Table 5 Dark Accent 6" w:uiPriority="50"/>
-    <w:lsdException w:name="List Table 6 Colorful Accent 6" w:uiPriority="51"/>
-    <w:lsdException w:name="List Table 7 Colorful Accent 6" w:uiPriority="52"/>
-  </w:latentStyles>
-  <w:style w:type="paragraph" w:default="1" w:styleId="Normal">
-    <w:name w:val="Normal"/>
-    <w:qFormat/>
-  </w:style>
-  <w:style w:type="character" w:default="1" w:styleId="DefaultParagraphFont">
-    <w:name w:val="Default Paragraph Font"/>
-    <w:uiPriority w:val="1"/>
-    <w:semiHidden/>
-    <w:unhideWhenUsed/>
-  </w:style>
-  <w:style w:type="table" w:default="1" w:styleId="TableNormal">
-    <w:name w:val="Normal Table"/>
-    <w:uiPriority w:val="99"/>
-    <w:semiHidden/>
-    <w:unhideWhenUsed/>
-    <w:tblPr>
-      <w:tblInd w:w="0" w:type="dxa"/>
-      <w:tblCellMar>
-        <w:top w:w="0" w:type="dxa"/>
-        <w:left w:w="108" w:type="dxa"/>
-        <w:bottom w:w="0" w:type="dxa"/>
-        <w:right w:w="108" w:type="dxa"/>
-      </w:tblCellMar>
-    </w:tblPr>
-  </w:style>
-  <w:style w:type="numbering" w:default="1" w:styleId="NoList">
-    <w:name w:val="No List"/>
-    <w:uiPriority w:val="99"/>
-    <w:semiHidden/>
-    <w:unhideWhenUsed/>
-  </w:style>
-  <w:style w:type="character" w:styleId="PlaceholderText">
-    <w:name w:val="Placeholder Text"/>
-    <w:basedOn w:val="DefaultParagraphFont"/>
-    <w:uiPriority w:val="99"/>
-    <w:unhideWhenUsed/>
-    <w:rsid w:val="004004D3"/>
-    <w:rPr>
-      <w:color w:val="666666"/>
-    </w:rPr>
-  </w:style>
-</w:styles>
-</file>
-
-<file path=word/glossary/webSettings.xml><?xml version="1.0" encoding="utf-8"?>
-<w:webSettings xmlns:mc="http://schemas.openxmlformats.org/markup-compatibility/2006" xmlns:r="http://schemas.openxmlformats.org/officeDocument/2006/relationships" xmlns:w="http://schemas.openxmlformats.org/wordprocessingml/2006/main" xmlns:w14="http://schemas.microsoft.com/office/word/2010/wordml" xmlns:w15="http://schemas.microsoft.com/office/word/2012/wordml" xmlns:w16se="http://schemas.microsoft.com/office/word/2015/wordml/symex" mc:Ignorable="w14 w15 w16se">
-  <w:optimizeForBrowser/>
-  <w:allowPNG/>
-</w:webSettings>
 </file>
 
 <file path=word/theme/theme1.xml><?xml version="1.0" encoding="utf-8"?>
@@ -17006,6 +15981,10 @@
 </file>
 
 <file path=customXml/item1.xml><?xml version="1.0" encoding="utf-8"?>
+<b:Sources xmlns:b="http://schemas.openxmlformats.org/officeDocument/2006/bibliography" xmlns="http://schemas.openxmlformats.org/officeDocument/2006/bibliography" SelectedStyle="\APA.XSL" StyleName="APA"/>
+</file>
+
+<file path=customXml/item2.xml><?xml version="1.0" encoding="utf-8"?>
 <s:customData xmlns="http://www.wps.cn/officeDocument/2013/wpsCustomData" xmlns:s="http://www.wps.cn/officeDocument/2013/wpsCustomData">
   <customSectProps>
     <customSectPr/>
@@ -17016,22 +15995,18 @@
 </s:customData>
 </file>
 
-<file path=customXml/item2.xml><?xml version="1.0" encoding="utf-8"?>
-<b:Sources xmlns:b="http://schemas.openxmlformats.org/officeDocument/2006/bibliography" xmlns="http://schemas.openxmlformats.org/officeDocument/2006/bibliography" SelectedStyle="\APA.XSL" StyleName="APA"/>
+<file path=customXml/itemProps1.xml><?xml version="1.0" encoding="utf-8"?>
+<ds:datastoreItem xmlns:ds="http://schemas.openxmlformats.org/officeDocument/2006/customXml" ds:itemID="{F36F8E3F-1E0B-4AB3-A0AA-A13904317A8E}">
+  <ds:schemaRefs>
+    <ds:schemaRef ds:uri="http://schemas.openxmlformats.org/officeDocument/2006/bibliography"/>
+  </ds:schemaRefs>
+</ds:datastoreItem>
 </file>
 
-<file path=customXml/itemProps1.xml><?xml version="1.0" encoding="utf-8"?>
+<file path=customXml/itemProps2.xml><?xml version="1.0" encoding="utf-8"?>
 <ds:datastoreItem xmlns:ds="http://schemas.openxmlformats.org/officeDocument/2006/customXml" ds:itemID="{B1977F7D-205B-4081-913C-38D41E755F92}">
   <ds:schemaRefs>
     <ds:schemaRef ds:uri="http://www.wps.cn/officeDocument/2013/wpsCustomData"/>
   </ds:schemaRefs>
 </ds:datastoreItem>
-</file>
-
-<file path=customXml/itemProps2.xml><?xml version="1.0" encoding="utf-8"?>
-<ds:datastoreItem xmlns:ds="http://schemas.openxmlformats.org/officeDocument/2006/customXml" ds:itemID="{F36F8E3F-1E0B-4AB3-A0AA-A13904317A8E}">
-  <ds:schemaRefs>
-    <ds:schemaRef ds:uri="http://schemas.openxmlformats.org/officeDocument/2006/bibliography"/>
-  </ds:schemaRefs>
-</ds:datastoreItem>
 </file>
--- a/BaoCaoKetThucDoAn.docx
+++ b/BaoCaoKetThucDoAn.docx
@@ -41,7 +41,7 @@
         <mc:AlternateContent>
           <mc:Choice Requires="wpg">
             <w:drawing>
-              <wp:anchor distT="0" distB="0" distL="114300" distR="114300" simplePos="0" relativeHeight="251659264" behindDoc="1" locked="0" layoutInCell="1" allowOverlap="1" wp14:anchorId="5A3D2079" wp14:editId="2458C5FD">
+              <wp:anchor distT="0" distB="0" distL="114300" distR="114300" simplePos="0" relativeHeight="251659264" behindDoc="1" locked="0" layoutInCell="1" allowOverlap="1" wp14:anchorId="5A3D2079" wp14:editId="50C4764D">
                 <wp:simplePos x="0" y="0"/>
                 <wp:positionH relativeFrom="column">
                   <wp:posOffset>-103505</wp:posOffset>
@@ -3366,21 +3366,7 @@
                 <w:rStyle w:val="Hyperlink"/>
                 <w:rFonts w:asciiTheme="majorHAnsi" w:hAnsiTheme="majorHAnsi" w:cstheme="majorHAnsi"/>
               </w:rPr>
-              <w:t>Mô tả bài toán</w:t>
-            </w:r>
-            <w:r>
-              <w:rPr>
-                <w:rStyle w:val="Hyperlink"/>
-                <w:rFonts w:asciiTheme="majorHAnsi" w:hAnsiTheme="majorHAnsi" w:cstheme="majorHAnsi"/>
-              </w:rPr>
-              <w:t xml:space="preserve"> </w:t>
-            </w:r>
-            <w:r>
-              <w:rPr>
-                <w:rStyle w:val="Hyperlink"/>
-                <w:rFonts w:asciiTheme="majorHAnsi" w:hAnsiTheme="majorHAnsi" w:cstheme="majorHAnsi"/>
-              </w:rPr>
-              <w:t>giám sát sinh viên trong lớp học:</w:t>
+              <w:t>Mô tả bài toán giám sát sinh viên trong lớp học:</w:t>
             </w:r>
             <w:r>
               <w:rPr>
@@ -6763,7 +6749,62 @@
           <w:sz w:val="26"/>
           <w:szCs w:val="26"/>
         </w:rPr>
-        <w:t>Thuật toán tối ưu hóa bầy đàn (Particle Swarm Optimization - PSO) là một phương pháp tối ưu hóa dựa trên mô phỏng hành vi tự nhiên của các bầy đàn trong tự nhiên, chẳng hạn như đàn chim hoặc đàn cá di chuyển theo nhóm để tìm kiếm thức ăn. Được giới thiệu lần đầu vào năm 1995 bởi Kennedy và Eberhart, PSO trở thành một công cụ tối ưu hóa phổ biến, đặc biệt hiệu quả trong các bài toán tối ưu tổ hợp và liên tục.</w:t>
+        <w:t xml:space="preserve">Thuật toán tối ưu hóa bầy đàn (Particle Swarm Optimization - PSO) là một phương pháp tối ưu hóa dựa trên mô phỏng hành vi tự nhiên của các bầy đàn trong tự nhiên, chẳng hạn như đàn chim hoặc đàn cá di chuyển theo nhóm để tìm kiếm thức ăn. </w:t>
+      </w:r>
+      <w:sdt>
+        <w:sdtPr>
+          <w:rPr>
+            <w:sz w:val="26"/>
+            <w:szCs w:val="26"/>
+          </w:rPr>
+          <w:id w:val="246775485"/>
+          <w:citation/>
+        </w:sdtPr>
+        <w:sdtContent>
+          <w:r>
+            <w:rPr>
+              <w:sz w:val="26"/>
+              <w:szCs w:val="26"/>
+            </w:rPr>
+            <w:fldChar w:fldCharType="begin"/>
+          </w:r>
+          <w:r>
+            <w:rPr>
+              <w:sz w:val="26"/>
+              <w:szCs w:val="26"/>
+              <w:lang w:val="en-US"/>
+            </w:rPr>
+            <w:instrText xml:space="preserve"> CITATION Jam95 \l 1033 </w:instrText>
+          </w:r>
+          <w:r>
+            <w:rPr>
+              <w:sz w:val="26"/>
+              <w:szCs w:val="26"/>
+            </w:rPr>
+            <w:fldChar w:fldCharType="separate"/>
+          </w:r>
+          <w:r>
+            <w:rPr>
+              <w:sz w:val="26"/>
+              <w:szCs w:val="26"/>
+            </w:rPr>
+            <w:t>[1]</w:t>
+          </w:r>
+          <w:r>
+            <w:rPr>
+              <w:sz w:val="26"/>
+              <w:szCs w:val="26"/>
+            </w:rPr>
+            <w:fldChar w:fldCharType="end"/>
+          </w:r>
+        </w:sdtContent>
+      </w:sdt>
+      <w:r>
+        <w:rPr>
+          <w:sz w:val="26"/>
+          <w:szCs w:val="26"/>
+        </w:rPr>
+        <w:t>, PSO trở thành một công cụ tối ưu hóa phổ biến, đặc biệt hiệu quả trong các bài toán tối ưu tổ hợp và liên tục.</w:t>
       </w:r>
     </w:p>
     <w:p>
@@ -6772,25 +6813,131 @@
         <w:rPr>
           <w:rFonts w:asciiTheme="majorHAnsi" w:hAnsiTheme="majorHAnsi" w:cstheme="majorHAnsi"/>
           <w:color w:val="auto"/>
+        </w:rPr>
+      </w:pPr>
+      <w:bookmarkStart w:id="26" w:name="_Toc181429381"/>
+      <w:r>
+        <w:rPr>
+          <w:rFonts w:asciiTheme="majorHAnsi" w:hAnsiTheme="majorHAnsi" w:cstheme="majorHAnsi"/>
+          <w:color w:val="auto"/>
+        </w:rPr>
+        <w:t>C</w:t>
+      </w:r>
+      <w:r>
+        <w:rPr>
+          <w:rFonts w:asciiTheme="majorHAnsi" w:hAnsiTheme="majorHAnsi" w:cstheme="majorHAnsi"/>
+          <w:color w:val="auto"/>
+        </w:rPr>
+        <w:t>ác thành phần chính của PSO</w:t>
+      </w:r>
+      <w:bookmarkEnd w:id="26"/>
+    </w:p>
+    <w:p>
+      <w:pPr>
+        <w:pStyle w:val="Heading3"/>
+        <w:rPr>
+          <w:rFonts w:asciiTheme="majorHAnsi" w:hAnsiTheme="majorHAnsi" w:cstheme="majorHAnsi"/>
+          <w:color w:val="auto"/>
+          <w:sz w:val="26"/>
+          <w:szCs w:val="26"/>
           <w:lang w:val="en-US"/>
         </w:rPr>
       </w:pPr>
-      <w:bookmarkStart w:id="26" w:name="_Toc181429381"/>
       <w:r>
         <w:rPr>
           <w:rFonts w:asciiTheme="majorHAnsi" w:hAnsiTheme="majorHAnsi" w:cstheme="majorHAnsi"/>
           <w:color w:val="auto"/>
-        </w:rPr>
-        <w:t>C</w:t>
-      </w:r>
-      <w:r>
+          <w:sz w:val="26"/>
+          <w:szCs w:val="26"/>
+        </w:rPr>
+        <w:t>Particle (Phần tử):</w:t>
+      </w:r>
+    </w:p>
+    <w:p>
+      <w:pPr>
+        <w:spacing w:line="360" w:lineRule="auto"/>
+        <w:ind w:firstLine="720"/>
+        <w:rPr>
+          <w:sz w:val="26"/>
+          <w:szCs w:val="26"/>
+          <w:lang w:val="en-US"/>
+        </w:rPr>
+      </w:pPr>
+      <w:r>
+        <w:rPr>
+          <w:sz w:val="26"/>
+          <w:szCs w:val="26"/>
+          <w:lang w:val="en-US"/>
+        </w:rPr>
+        <w:t>Phần tử trong PSO là một giải pháp tìm năng cho bài toán, mỗi hạt có vị trí và vận tốc của riêng nó trong không gian tìm kiếm và cũng là đại diện cho một giải pháp mới.</w:t>
+      </w:r>
+    </w:p>
+    <w:p>
+      <w:pPr>
+        <w:spacing w:line="360" w:lineRule="auto"/>
+        <w:ind w:firstLine="720"/>
+        <w:rPr>
+          <w:sz w:val="26"/>
+          <w:szCs w:val="26"/>
+          <w:lang w:val="en-US"/>
+        </w:rPr>
+      </w:pPr>
+      <w:r>
+        <w:rPr>
+          <w:sz w:val="26"/>
+          <w:szCs w:val="26"/>
+          <w:lang w:val="en-US"/>
+        </w:rPr>
+        <w:t>Thông thường</w:t>
+      </w:r>
+      <w:r>
+        <w:rPr>
+          <w:sz w:val="26"/>
+          <w:szCs w:val="26"/>
+          <w:lang w:val="en-US"/>
+        </w:rPr>
+        <w:t xml:space="preserve"> các phần tử được tạo một cách ngẫu nhiên hay theo một số tiêu chí nào, vì thế việc khỏi tạo một quần thể thật sự rất quan trọng nó sẽ tác động đến độ hiệu quả của cả bầy và hiệu suất trong quá trình thực thi bài toán.</w:t>
+      </w:r>
+    </w:p>
+    <w:p>
+      <w:pPr>
+        <w:pStyle w:val="Heading3"/>
         <w:rPr>
           <w:rFonts w:asciiTheme="majorHAnsi" w:hAnsiTheme="majorHAnsi" w:cstheme="majorHAnsi"/>
           <w:color w:val="auto"/>
-        </w:rPr>
-        <w:t>ác thành phần chính của PSO</w:t>
-      </w:r>
-      <w:bookmarkEnd w:id="26"/>
+          <w:sz w:val="26"/>
+          <w:szCs w:val="26"/>
+          <w:lang w:val="en-US"/>
+        </w:rPr>
+      </w:pPr>
+      <w:r>
+        <w:rPr>
+          <w:rFonts w:asciiTheme="majorHAnsi" w:hAnsiTheme="majorHAnsi" w:cstheme="majorHAnsi"/>
+          <w:color w:val="auto"/>
+          <w:sz w:val="26"/>
+          <w:szCs w:val="26"/>
+        </w:rPr>
+        <w:t>Swarm (Bầy đàn):</w:t>
+      </w:r>
+    </w:p>
+    <w:p>
+      <w:pPr>
+        <w:spacing w:line="360" w:lineRule="auto"/>
+        <w:ind w:firstLine="720"/>
+        <w:rPr>
+          <w:sz w:val="26"/>
+          <w:szCs w:val="26"/>
+          <w:lang w:val="en-US"/>
+        </w:rPr>
+      </w:pPr>
+      <w:r>
+        <w:rPr>
+          <w:sz w:val="26"/>
+          <w:szCs w:val="26"/>
+          <w:lang w:val="en-US"/>
+        </w:rPr>
+        <w:t>Bầy đàn là tập hợp các phần tử, mỗi phần tử có thể tương tác với những phần tử khác. Các phần tử trong bầy đàn sẽ chia sẻ thông tin để cùng nhau tiến tới một giải pháp tối ưu.</w:t>
+      </w:r>
     </w:p>
     <w:p>
       <w:pPr>
@@ -6810,7 +6957,7 @@
           <w:sz w:val="26"/>
           <w:szCs w:val="26"/>
         </w:rPr>
-        <w:t>Particle (Phần tử):</w:t>
+        <w:t>Position (Vị trí) và Velocity (Vận tốc):</w:t>
       </w:r>
     </w:p>
     <w:p>
@@ -6829,7 +6976,15 @@
           <w:szCs w:val="26"/>
           <w:lang w:val="en-US"/>
         </w:rPr>
-        <w:t>Phần tử trong PSO là một giải pháp tìm năng cho bài toán, mỗi hạt có vị trí và vận tốc của riêng nó trong không gian tìm kiếm và cũng là đại diện cho một giải pháp mới.</w:t>
+        <w:t>Vị trí của một cá thể</w:t>
+      </w:r>
+      <w:r>
+        <w:rPr>
+          <w:sz w:val="26"/>
+          <w:szCs w:val="26"/>
+          <w:lang w:val="en-US"/>
+        </w:rPr>
+        <w:t xml:space="preserve"> được thể hiện trong không gian 2 chiều và đại diện cho một giải pháp của bài toán trong không gian tìm kiếm.</w:t>
       </w:r>
     </w:p>
     <w:p>
@@ -6848,16 +7003,28 @@
           <w:szCs w:val="26"/>
           <w:lang w:val="en-US"/>
         </w:rPr>
-        <w:t>Thông thường</w:t>
-      </w:r>
-      <w:r>
-        <w:rPr>
-          <w:sz w:val="26"/>
-          <w:szCs w:val="26"/>
+        <w:t>Vận tốc xác định mức độ và hướng thay đổi của vị trí phần tử trong các vòng lặp tiếp theo, được điều chỉnh để tối ưu hóa việc tìm kiếm giải pháp.</w:t>
+      </w:r>
+    </w:p>
+    <w:p>
+      <w:pPr>
+        <w:rPr>
           <w:lang w:val="en-US"/>
         </w:rPr>
-        <w:t xml:space="preserve"> các phần tử được tạo một cách ngẫu nhiên hay theo một số tiêu chí nào, vì thế việc khỏi tạo một quần thể thật sự rất quan trọng nó sẽ tác động đến độ hiệu quả của cả bầy và hiệu suất trong quá trình thực thi bài toán.</w:t>
-      </w:r>
+      </w:pPr>
+      <w:r>
+        <w:rPr>
+          <w:lang w:val="en-US"/>
+        </w:rPr>
+        <w:br w:type="page"/>
+      </w:r>
+    </w:p>
+    <w:p>
+      <w:pPr>
+        <w:rPr>
+          <w:lang w:val="en-US"/>
+        </w:rPr>
+      </w:pPr>
     </w:p>
     <w:p>
       <w:pPr>
@@ -6877,7 +7044,7 @@
           <w:sz w:val="26"/>
           <w:szCs w:val="26"/>
         </w:rPr>
-        <w:t>Swarm (Bầy đàn):</w:t>
+        <w:t>pBest (Personal Best - Vị trí tốt nhất cá nhân):</w:t>
       </w:r>
     </w:p>
     <w:p>
@@ -6896,7 +7063,7 @@
           <w:szCs w:val="26"/>
           <w:lang w:val="en-US"/>
         </w:rPr>
-        <w:t>Bầy đàn là tập hợp các phần tử, mỗi phần tử có thể tương tác với những phần tử khác. Các phần tử trong bầy đàn sẽ chia sẻ thông tin để cùng nhau tiến tới một giải pháp tối ưu.</w:t>
+        <w:t>Mỗi phần tử lưu trữ vị trí tốt nhất của chính nó đã tìm thấy trong quá trình tối ưu, dựa trên hàm mục tiêu của bài toán.</w:t>
       </w:r>
     </w:p>
     <w:p>
@@ -6917,7 +7084,7 @@
           <w:sz w:val="26"/>
           <w:szCs w:val="26"/>
         </w:rPr>
-        <w:t>Position (Vị trí) và Velocity (Vận tốc):</w:t>
+        <w:t>gBest (Global Best - Vị trí tốt nhất toàn cục):</w:t>
       </w:r>
     </w:p>
     <w:p>
@@ -6936,15 +7103,28 @@
           <w:szCs w:val="26"/>
           <w:lang w:val="en-US"/>
         </w:rPr>
-        <w:t>Vị trí của một cá thể</w:t>
-      </w:r>
-      <w:r>
-        <w:rPr>
-          <w:sz w:val="26"/>
-          <w:szCs w:val="26"/>
-          <w:lang w:val="en-US"/>
-        </w:rPr>
-        <w:t xml:space="preserve"> được thể hiện trong không gian 2 chiều và đại diện cho một giải pháp của bài toán trong không gian tìm kiếm.</w:t>
+        <w:t>Vị trí tốt nhất toàn cục trong bầy đàn được xác định từ vị trí tốt nhất của tất cả các phần tử. Tất cả phần tử sẽ điều chỉnh vận tốc và vị trí của mình dựa trên vị trí này.</w:t>
+      </w:r>
+    </w:p>
+    <w:p>
+      <w:pPr>
+        <w:pStyle w:val="Heading3"/>
+        <w:rPr>
+          <w:rFonts w:asciiTheme="majorHAnsi" w:hAnsiTheme="majorHAnsi" w:cstheme="majorHAnsi"/>
+          <w:color w:val="auto"/>
+          <w:sz w:val="26"/>
+          <w:szCs w:val="26"/>
+          <w:lang w:val="fr-FR"/>
+        </w:rPr>
+      </w:pPr>
+      <w:r>
+        <w:rPr>
+          <w:rFonts w:asciiTheme="majorHAnsi" w:hAnsiTheme="majorHAnsi" w:cstheme="majorHAnsi"/>
+          <w:color w:val="auto"/>
+          <w:sz w:val="26"/>
+          <w:szCs w:val="26"/>
+        </w:rPr>
+        <w:t>Cognitive và Social Coefficients (Hệ số tự nhận thức và xã hội):</w:t>
       </w:r>
     </w:p>
     <w:p>
@@ -6954,57 +7134,16 @@
         <w:rPr>
           <w:sz w:val="26"/>
           <w:szCs w:val="26"/>
-          <w:lang w:val="en-US"/>
-        </w:rPr>
-      </w:pPr>
-      <w:r>
-        <w:rPr>
-          <w:sz w:val="26"/>
-          <w:szCs w:val="26"/>
-          <w:lang w:val="en-US"/>
-        </w:rPr>
-        <w:t>Vận tốc xác định mức độ và hướng thay đổi của vị trí phần tử trong các vòng lặp tiếp theo, được điều chỉnh để tối ưu hóa việc tìm kiếm giải pháp.</w:t>
-      </w:r>
-    </w:p>
-    <w:p>
-      <w:pPr>
-        <w:rPr>
-          <w:lang w:val="en-US"/>
-        </w:rPr>
-      </w:pPr>
-      <w:r>
-        <w:rPr>
-          <w:lang w:val="en-US"/>
-        </w:rPr>
-        <w:br w:type="page"/>
-      </w:r>
-    </w:p>
-    <w:p>
-      <w:pPr>
-        <w:rPr>
-          <w:lang w:val="en-US"/>
-        </w:rPr>
-      </w:pPr>
-    </w:p>
-    <w:p>
-      <w:pPr>
-        <w:pStyle w:val="Heading3"/>
-        <w:rPr>
-          <w:rFonts w:asciiTheme="majorHAnsi" w:hAnsiTheme="majorHAnsi" w:cstheme="majorHAnsi"/>
-          <w:color w:val="auto"/>
-          <w:sz w:val="26"/>
-          <w:szCs w:val="26"/>
-          <w:lang w:val="en-US"/>
-        </w:rPr>
-      </w:pPr>
-      <w:r>
-        <w:rPr>
-          <w:rFonts w:asciiTheme="majorHAnsi" w:hAnsiTheme="majorHAnsi" w:cstheme="majorHAnsi"/>
-          <w:color w:val="auto"/>
-          <w:sz w:val="26"/>
-          <w:szCs w:val="26"/>
-        </w:rPr>
-        <w:t>pBest (Personal Best - Vị trí tốt nhất cá nhân):</w:t>
+          <w:lang w:val="fr-FR"/>
+        </w:rPr>
+      </w:pPr>
+      <w:r>
+        <w:rPr>
+          <w:sz w:val="26"/>
+          <w:szCs w:val="26"/>
+          <w:lang w:val="fr-FR"/>
+        </w:rPr>
+        <w:t>Cognitive component: Là thành phần đại diện cho trải nghiệm của từng phần tử, điều chỉnh vận tốc dựa trên vị trí tốt nhất cá nhân (pBest).</w:t>
       </w:r>
     </w:p>
     <w:p>
@@ -7014,113 +7153,14 @@
         <w:rPr>
           <w:sz w:val="26"/>
           <w:szCs w:val="26"/>
-          <w:lang w:val="en-US"/>
-        </w:rPr>
-      </w:pPr>
-      <w:r>
-        <w:rPr>
-          <w:sz w:val="26"/>
-          <w:szCs w:val="26"/>
-          <w:lang w:val="en-US"/>
-        </w:rPr>
-        <w:t>Mỗi phần tử lưu trữ vị trí tốt nhất của chính nó đã tìm thấy trong quá trình tối ưu, dựa trên hàm mục tiêu của bài toán.</w:t>
-      </w:r>
-    </w:p>
-    <w:p>
-      <w:pPr>
-        <w:pStyle w:val="Heading3"/>
-        <w:rPr>
-          <w:rFonts w:asciiTheme="majorHAnsi" w:hAnsiTheme="majorHAnsi" w:cstheme="majorHAnsi"/>
-          <w:color w:val="auto"/>
-          <w:sz w:val="26"/>
-          <w:szCs w:val="26"/>
-          <w:lang w:val="en-US"/>
-        </w:rPr>
-      </w:pPr>
-      <w:r>
-        <w:rPr>
-          <w:rFonts w:asciiTheme="majorHAnsi" w:hAnsiTheme="majorHAnsi" w:cstheme="majorHAnsi"/>
-          <w:color w:val="auto"/>
-          <w:sz w:val="26"/>
-          <w:szCs w:val="26"/>
-        </w:rPr>
-        <w:t>gBest (Global Best - Vị trí tốt nhất toàn cục):</w:t>
-      </w:r>
-    </w:p>
-    <w:p>
-      <w:pPr>
-        <w:spacing w:line="360" w:lineRule="auto"/>
-        <w:ind w:firstLine="720"/>
-        <w:rPr>
-          <w:sz w:val="26"/>
-          <w:szCs w:val="26"/>
-          <w:lang w:val="en-US"/>
-        </w:rPr>
-      </w:pPr>
-      <w:r>
-        <w:rPr>
-          <w:sz w:val="26"/>
-          <w:szCs w:val="26"/>
-          <w:lang w:val="en-US"/>
-        </w:rPr>
-        <w:t>Vị trí tốt nhất toàn cục trong bầy đàn được xác định từ vị trí tốt nhất của tất cả các phần tử. Tất cả phần tử sẽ điều chỉnh vận tốc và vị trí của mình dựa trên vị trí này.</w:t>
-      </w:r>
-    </w:p>
-    <w:p>
-      <w:pPr>
-        <w:pStyle w:val="Heading3"/>
-        <w:rPr>
-          <w:rFonts w:asciiTheme="majorHAnsi" w:hAnsiTheme="majorHAnsi" w:cstheme="majorHAnsi"/>
-          <w:color w:val="auto"/>
-          <w:sz w:val="26"/>
-          <w:szCs w:val="26"/>
-          <w:lang w:val="en-US"/>
-        </w:rPr>
-      </w:pPr>
-      <w:r>
-        <w:rPr>
-          <w:rFonts w:asciiTheme="majorHAnsi" w:hAnsiTheme="majorHAnsi" w:cstheme="majorHAnsi"/>
-          <w:color w:val="auto"/>
-          <w:sz w:val="26"/>
-          <w:szCs w:val="26"/>
-        </w:rPr>
-        <w:t>Cognitive và Social Coefficients (Hệ số tự nhận thức và xã hội):</w:t>
-      </w:r>
-    </w:p>
-    <w:p>
-      <w:pPr>
-        <w:spacing w:line="360" w:lineRule="auto"/>
-        <w:ind w:firstLine="720"/>
-        <w:rPr>
-          <w:sz w:val="26"/>
-          <w:szCs w:val="26"/>
-          <w:lang w:val="en-US"/>
-        </w:rPr>
-      </w:pPr>
-      <w:r>
-        <w:rPr>
-          <w:sz w:val="26"/>
-          <w:szCs w:val="26"/>
-          <w:lang w:val="en-US"/>
-        </w:rPr>
-        <w:t>Cognitive component: Là thành phần đại diện cho trải nghiệm của từng phần tử, điều chỉnh vận tốc dựa trên vị trí tốt nhất cá nhân (pBest).</w:t>
-      </w:r>
-    </w:p>
-    <w:p>
-      <w:pPr>
-        <w:spacing w:line="360" w:lineRule="auto"/>
-        <w:ind w:firstLine="720"/>
-        <w:rPr>
-          <w:sz w:val="26"/>
-          <w:szCs w:val="26"/>
-          <w:lang w:val="en-US"/>
-        </w:rPr>
-      </w:pPr>
-      <w:r>
-        <w:rPr>
-          <w:sz w:val="26"/>
-          <w:szCs w:val="26"/>
-          <w:lang w:val="en-US"/>
+          <w:lang w:val="fr-FR"/>
+        </w:rPr>
+      </w:pPr>
+      <w:r>
+        <w:rPr>
+          <w:sz w:val="26"/>
+          <w:szCs w:val="26"/>
+          <w:lang w:val="fr-FR"/>
         </w:rPr>
         <w:t>Social component: Là thành phần đại diện cho ảnh hưởng từ bầy đàn, điều chỉnh vận tốc dựa trên vị trí tốt nhất toàn cục (gBest).</w:t>
       </w:r>
@@ -7830,6 +7870,88 @@
         </w:rPr>
       </w:pPr>
       <m:oMath>
+        <m:sSubSup>
+          <m:sSubSupPr>
+            <m:ctrlPr>
+              <w:rPr>
+                <w:rFonts w:ascii="Cambria Math" w:hAnsi="Cambria Math"/>
+                <w:i/>
+              </w:rPr>
+            </m:ctrlPr>
+          </m:sSubSupPr>
+          <m:e>
+            <m:r>
+              <w:rPr>
+                <w:rFonts w:ascii="Cambria Math" w:hAnsi="Cambria Math"/>
+              </w:rPr>
+              <m:t>X</m:t>
+            </m:r>
+          </m:e>
+          <m:sub>
+            <m:r>
+              <w:rPr>
+                <w:rFonts w:ascii="Cambria Math" w:hAnsi="Cambria Math"/>
+              </w:rPr>
+              <m:t>i</m:t>
+            </m:r>
+          </m:sub>
+          <m:sup>
+            <m:r>
+              <w:rPr>
+                <w:rFonts w:ascii="Cambria Math" w:hAnsi="Cambria Math"/>
+              </w:rPr>
+              <m:t>d</m:t>
+            </m:r>
+          </m:sup>
+        </m:sSubSup>
+      </m:oMath>
+      <w:r>
+        <w:t>: Vị trí hiện tại của phần tử thứ</w:t>
+      </w:r>
+      <w:r>
+        <w:rPr>
+          <w:rFonts w:ascii="Cambria Math" w:hAnsi="Cambria Math"/>
+          <w:i/>
+        </w:rPr>
+        <w:t xml:space="preserve"> </w:t>
+      </w:r>
+      <m:oMath>
+        <m:r>
+          <w:rPr>
+            <w:rFonts w:ascii="Cambria Math" w:hAnsi="Cambria Math"/>
+          </w:rPr>
+          <m:t>i</m:t>
+        </m:r>
+      </m:oMath>
+      <w:r>
+        <w:t xml:space="preserve"> theo chiều </w:t>
+      </w:r>
+      <m:oMath>
+        <m:r>
+          <w:rPr>
+            <w:rFonts w:ascii="Cambria Math" w:hAnsi="Cambria Math"/>
+          </w:rPr>
+          <m:t>d</m:t>
+        </m:r>
+      </m:oMath>
+      <w:r>
+        <w:t>.</w:t>
+      </w:r>
+    </w:p>
+    <w:p>
+      <w:pPr>
+        <w:pStyle w:val="ListParagraph"/>
+        <w:numPr>
+          <w:ilvl w:val="0"/>
+          <w:numId w:val="24"/>
+        </w:numPr>
+        <w:spacing w:line="360" w:lineRule="auto"/>
+        <w:ind w:left="714" w:hanging="357"/>
+        <w:rPr>
+          <w:szCs w:val="26"/>
+        </w:rPr>
+      </w:pPr>
+      <m:oMath>
         <m:r>
           <w:rPr>
             <w:rFonts w:ascii="Cambria Math" w:hAnsi="Cambria Math"/>
@@ -8491,6 +8613,45 @@
     </w:p>
     <w:p>
       <w:pPr>
+        <w:pStyle w:val="Heading2"/>
+        <w:rPr>
+          <w:rFonts w:asciiTheme="majorHAnsi" w:hAnsiTheme="majorHAnsi" w:cstheme="majorHAnsi"/>
+          <w:color w:val="auto"/>
+          <w:lang w:val="en-US"/>
+        </w:rPr>
+      </w:pPr>
+      <w:r>
+        <w:rPr>
+          <w:rFonts w:asciiTheme="majorHAnsi" w:hAnsiTheme="majorHAnsi" w:cstheme="majorHAnsi"/>
+          <w:color w:val="auto"/>
+        </w:rPr>
+        <w:t>Ứng dụng thực tế của PSO</w:t>
+      </w:r>
+    </w:p>
+    <w:p>
+      <w:pPr>
+        <w:rPr>
+          <w:lang w:val="en-US"/>
+        </w:rPr>
+      </w:pPr>
+    </w:p>
+    <w:p>
+      <w:pPr>
+        <w:rPr>
+          <w:sz w:val="26"/>
+          <w:szCs w:val="26"/>
+        </w:rPr>
+      </w:pPr>
+      <w:r>
+        <w:rPr>
+          <w:sz w:val="26"/>
+          <w:szCs w:val="26"/>
+        </w:rPr>
+        <w:br w:type="page"/>
+      </w:r>
+    </w:p>
+    <w:p>
+      <w:pPr>
         <w:spacing w:line="360" w:lineRule="auto"/>
         <w:rPr>
           <w:sz w:val="26"/>
@@ -8712,7 +8873,6 @@
           <w:sz w:val="26"/>
           <w:szCs w:val="26"/>
         </w:rPr>
-        <w:lastRenderedPageBreak/>
         <w:t>Giảm thiểu nhiễu và xung đột tín hiêu là một vẫn đề khó khăn trong triển khai hệ thống RFID cho nên việc đảm bảo tính ổn định trong nhận diện, lắp đặt và cài đặt cần hạn chế tối đa sai số do nhiễu sóng gây ra hoặc tính trạng một đầu đọc cố gắng đọc cùng một tag.</w:t>
       </w:r>
     </w:p>
@@ -8770,7 +8930,15 @@
           <w:sz w:val="26"/>
           <w:szCs w:val="26"/>
         </w:rPr>
-        <w:t xml:space="preserve"> được phân bổ sao cho thỏa mãn các tiếu chí và ràng buộc như: độ bao phủ đạt ngưỡng 100% tức các thẻ đều nằm trong vùng bán kính mà có ít nhất một đầu đọc có thể đọc được, nhưng tình trạng có lớn hơn một đầu đọc nằm trong vùng bán kính lẫn nhau sẽ gây ra vùng chồng lấn, vì thế cần thỏa mãn vùng chồng lấn giữa các đầu đọc là thấp nhất để tránh quá trình nhận diện một thẻ được tối ưu cao. Bài toán NP-khó được đặt ra</w:t>
+        <w:t xml:space="preserve"> được phân bổ sao cho thỏa mãn các tiếu chí và ràng buộc như: độ bao phủ đạt ngưỡng 100% tức các thẻ đều nằm trong vùng bán kính mà có ít nhất một đầu đọc có thể đọc được, nhưng tình trạng có lớn hơn một đầu đọc nằm trong vùng bán kính lẫn nhau sẽ gây ra vùng chồng lấn, vì thế cần thỏa mãn vùng chồng lấn giữa các đầu đọc là thấp nhất để tránh quá </w:t>
+      </w:r>
+      <w:r>
+        <w:rPr>
+          <w:sz w:val="26"/>
+          <w:szCs w:val="26"/>
+        </w:rPr>
+        <w:lastRenderedPageBreak/>
+        <w:t>trình nhận diện một thẻ được tối ưu cao. Bài toán NP-khó được đặt ra</w:t>
       </w:r>
       <w:r>
         <w:rPr>
@@ -12626,64 +12794,172 @@
         <w:br w:type="page"/>
       </w:r>
     </w:p>
-    <w:p>
-      <w:pPr>
-        <w:spacing w:line="360" w:lineRule="auto"/>
-        <w:rPr>
-          <w:sz w:val="26"/>
-          <w:szCs w:val="26"/>
-        </w:rPr>
-      </w:pPr>
-    </w:p>
-    <w:p>
-      <w:pPr>
-        <w:pStyle w:val="Heading1"/>
-        <w:numPr>
-          <w:ilvl w:val="0"/>
-          <w:numId w:val="0"/>
-        </w:numPr>
-        <w:jc w:val="center"/>
-        <w:rPr>
-          <w:rFonts w:asciiTheme="majorHAnsi" w:hAnsiTheme="majorHAnsi" w:cstheme="majorHAnsi"/>
+    <w:sdt>
+      <w:sdtPr>
+        <w:id w:val="1737277460"/>
+        <w:docPartObj>
+          <w:docPartGallery w:val="Bibliographies"/>
+          <w:docPartUnique/>
+        </w:docPartObj>
+      </w:sdtPr>
+      <w:sdtEndPr>
+        <w:rPr>
+          <w:rFonts w:ascii="Times New Roman" w:eastAsia="SimSun" w:hAnsi="Times New Roman"/>
+          <w:b w:val="0"/>
           <w:bCs w:val="0"/>
           <w:color w:val="auto"/>
-          <w:sz w:val="26"/>
-          <w:szCs w:val="26"/>
-          <w14:shadow w14:blurRad="38100" w14:dist="19050" w14:dir="2700000" w14:sx="100000" w14:sy="100000" w14:kx="0" w14:ky="0" w14:algn="tl">
-            <w14:schemeClr w14:val="dk1">
-              <w14:alpha w14:val="60000"/>
-            </w14:schemeClr>
-          </w14:shadow>
-          <w14:textOutline w14:w="0" w14:cap="flat" w14:cmpd="sng" w14:algn="ctr">
-            <w14:noFill/>
-            <w14:prstDash w14:val="solid"/>
-            <w14:round/>
-          </w14:textOutline>
-        </w:rPr>
-      </w:pPr>
-      <w:bookmarkStart w:id="99" w:name="_Toc181429410"/>
-      <w:r>
-        <w:rPr>
-          <w:rFonts w:asciiTheme="majorHAnsi" w:hAnsiTheme="majorHAnsi" w:cstheme="majorHAnsi"/>
-          <w:bCs w:val="0"/>
-          <w:color w:val="auto"/>
-          <w:sz w:val="26"/>
-          <w:szCs w:val="26"/>
-          <w14:shadow w14:blurRad="38100" w14:dist="19050" w14:dir="2700000" w14:sx="100000" w14:sy="100000" w14:kx="0" w14:ky="0" w14:algn="tl">
-            <w14:schemeClr w14:val="dk1">
-              <w14:alpha w14:val="60000"/>
-            </w14:schemeClr>
-          </w14:shadow>
-          <w14:textOutline w14:w="0" w14:cap="flat" w14:cmpd="sng" w14:algn="ctr">
-            <w14:noFill/>
-            <w14:prstDash w14:val="solid"/>
-            <w14:round/>
-          </w14:textOutline>
-        </w:rPr>
-        <w:t>TÀI LIỆU THAM KHẢO</w:t>
-      </w:r>
-      <w:bookmarkEnd w:id="99"/>
-    </w:p>
+          <w:sz w:val="24"/>
+          <w:szCs w:val="24"/>
+        </w:rPr>
+      </w:sdtEndPr>
+      <w:sdtContent>
+        <w:p>
+          <w:pPr>
+            <w:pStyle w:val="Heading1"/>
+            <w:numPr>
+              <w:ilvl w:val="0"/>
+              <w:numId w:val="0"/>
+            </w:numPr>
+            <w:jc w:val="center"/>
+            <w:rPr>
+              <w:rFonts w:asciiTheme="majorHAnsi" w:eastAsia="SimSun" w:hAnsiTheme="majorHAnsi" w:cstheme="majorHAnsi"/>
+              <w:color w:val="auto"/>
+              <w:sz w:val="26"/>
+              <w:szCs w:val="26"/>
+              <w14:shadow w14:blurRad="38100" w14:dist="19050" w14:dir="2700000" w14:sx="100000" w14:sy="100000" w14:kx="0" w14:ky="0" w14:algn="tl">
+                <w14:schemeClr w14:val="dk1">
+                  <w14:alpha w14:val="60000"/>
+                </w14:schemeClr>
+              </w14:shadow>
+              <w14:textOutline w14:w="0" w14:cap="flat" w14:cmpd="sng" w14:algn="ctr">
+                <w14:noFill/>
+                <w14:prstDash w14:val="solid"/>
+                <w14:round/>
+              </w14:textOutline>
+            </w:rPr>
+          </w:pPr>
+          <w:r>
+            <w:rPr>
+              <w:rFonts w:asciiTheme="majorHAnsi" w:eastAsia="SimSun" w:hAnsiTheme="majorHAnsi" w:cstheme="majorHAnsi"/>
+              <w:color w:val="auto"/>
+              <w:sz w:val="26"/>
+              <w:szCs w:val="26"/>
+              <w14:shadow w14:blurRad="38100" w14:dist="19050" w14:dir="2700000" w14:sx="100000" w14:sy="100000" w14:kx="0" w14:ky="0" w14:algn="tl">
+                <w14:schemeClr w14:val="dk1">
+                  <w14:alpha w14:val="60000"/>
+                </w14:schemeClr>
+              </w14:shadow>
+              <w14:textOutline w14:w="0" w14:cap="flat" w14:cmpd="sng" w14:algn="ctr">
+                <w14:noFill/>
+                <w14:prstDash w14:val="solid"/>
+                <w14:round/>
+              </w14:textOutline>
+            </w:rPr>
+            <w:t>TÀI LIỆU THAM KHẢO</w:t>
+          </w:r>
+        </w:p>
+        <w:sdt>
+          <w:sdtPr>
+            <w:id w:val="-573587230"/>
+            <w:bibliography/>
+          </w:sdtPr>
+          <w:sdtContent>
+            <w:p>
+              <w:pPr>
+                <w:rPr>
+                  <w:sz w:val="20"/>
+                  <w:szCs w:val="20"/>
+                  <w:lang w:eastAsia="vi-VN"/>
+                </w:rPr>
+              </w:pPr>
+              <w:r>
+                <w:rPr>
+                  <w:noProof w:val="0"/>
+                </w:rPr>
+                <w:fldChar w:fldCharType="begin"/>
+              </w:r>
+              <w:r>
+                <w:instrText xml:space="preserve"> BIBLIOGRAPHY </w:instrText>
+              </w:r>
+              <w:r>
+                <w:rPr>
+                  <w:noProof w:val="0"/>
+                </w:rPr>
+                <w:fldChar w:fldCharType="separate"/>
+              </w:r>
+            </w:p>
+            <w:tbl>
+              <w:tblPr>
+                <w:tblW w:w="5000" w:type="pct"/>
+                <w:tblCellSpacing w:w="15" w:type="dxa"/>
+                <w:tblCellMar>
+                  <w:top w:w="15" w:type="dxa"/>
+                  <w:left w:w="15" w:type="dxa"/>
+                  <w:bottom w:w="15" w:type="dxa"/>
+                  <w:right w:w="15" w:type="dxa"/>
+                </w:tblCellMar>
+                <w:tblLook w:val="04A0" w:firstRow="1" w:lastRow="0" w:firstColumn="1" w:lastColumn="0" w:noHBand="0" w:noVBand="1"/>
+              </w:tblPr>
+              <w:tblGrid>
+                <w:gridCol w:w="355"/>
+                <w:gridCol w:w="9000"/>
+              </w:tblGrid>
+              <w:tr>
+                <w:trPr>
+                  <w:divId w:val="1889296367"/>
+                  <w:tblCellSpacing w:w="15" w:type="dxa"/>
+                </w:trPr>
+                <w:tc>
+                  <w:tcPr>
+                    <w:tcW w:w="50" w:type="pct"/>
+                    <w:hideMark/>
+                  </w:tcPr>
+                  <w:p>
+                    <w:pPr>
+                      <w:pStyle w:val="Bibliography"/>
+                    </w:pPr>
+                    <w:r>
+                      <w:t xml:space="preserve">[1] </w:t>
+                    </w:r>
+                  </w:p>
+                </w:tc>
+                <w:tc>
+                  <w:tcPr>
+                    <w:tcW w:w="0" w:type="auto"/>
+                    <w:hideMark/>
+                  </w:tcPr>
+                  <w:p>
+                    <w:pPr>
+                      <w:pStyle w:val="Bibliography"/>
+                    </w:pPr>
+                    <w:r>
+                      <w:t xml:space="preserve">J. Kennedy và R. C. Eberhart, “Particle swarm optimization,” 01 December 1995. </w:t>
+                    </w:r>
+                  </w:p>
+                </w:tc>
+              </w:tr>
+            </w:tbl>
+            <w:p>
+              <w:pPr>
+                <w:divId w:val="1889296367"/>
+                <w:rPr>
+                  <w:rFonts w:eastAsia="Times New Roman"/>
+                </w:rPr>
+              </w:pPr>
+            </w:p>
+            <w:p>
+              <w:r>
+                <w:rPr>
+                  <w:b/>
+                  <w:bCs/>
+                </w:rPr>
+                <w:fldChar w:fldCharType="end"/>
+              </w:r>
+            </w:p>
+          </w:sdtContent>
+        </w:sdt>
+      </w:sdtContent>
+    </w:sdt>
     <w:p>
       <w:pPr>
         <w:keepNext/>
@@ -13099,10 +13375,7 @@
           <w:fldChar w:fldCharType="separate"/>
         </w:r>
         <w:r>
-          <w:t>2</w:t>
-        </w:r>
-        <w:r>
-          <w:t>1</w:t>
+          <w:t>21</w:t>
         </w:r>
         <w:r>
           <w:fldChar w:fldCharType="end"/>
@@ -14500,6 +14773,9 @@
     <w:abstractNumId w:val="6"/>
   </w:num>
   <w:num w:numId="35" w16cid:durableId="1339425971">
+    <w:abstractNumId w:val="6"/>
+  </w:num>
+  <w:num w:numId="36" w16cid:durableId="1500803541">
     <w:abstractNumId w:val="6"/>
   </w:num>
   <w:numIdMacAtCleanup w:val="5"/>
@@ -15050,6 +15326,7 @@
   <w:style w:type="character" w:default="1" w:styleId="DefaultParagraphFont">
     <w:name w:val="Default Paragraph Font"/>
     <w:uiPriority w:val="1"/>
+    <w:semiHidden/>
     <w:unhideWhenUsed/>
   </w:style>
   <w:style w:type="table" w:default="1" w:styleId="TableNormal">
@@ -15721,6 +15998,14 @@
     <w:basedOn w:val="DefaultParagraphFont"/>
     <w:rsid w:val="00C41D27"/>
   </w:style>
+  <w:style w:type="paragraph" w:styleId="Bibliography">
+    <w:name w:val="Bibliography"/>
+    <w:basedOn w:val="Normal"/>
+    <w:next w:val="Normal"/>
+    <w:uiPriority w:val="37"/>
+    <w:unhideWhenUsed/>
+    <w:rsid w:val="00913577"/>
+  </w:style>
 </w:styles>
 </file>
 
@@ -15981,10 +16266,6 @@
 </file>
 
 <file path=customXml/item1.xml><?xml version="1.0" encoding="utf-8"?>
-<b:Sources xmlns:b="http://schemas.openxmlformats.org/officeDocument/2006/bibliography" xmlns="http://schemas.openxmlformats.org/officeDocument/2006/bibliography" SelectedStyle="\APA.XSL" StyleName="APA"/>
-</file>
-
-<file path=customXml/item2.xml><?xml version="1.0" encoding="utf-8"?>
 <s:customData xmlns="http://www.wps.cn/officeDocument/2013/wpsCustomData" xmlns:s="http://www.wps.cn/officeDocument/2013/wpsCustomData">
   <customSectProps>
     <customSectPr/>
@@ -15995,18 +16276,52 @@
 </s:customData>
 </file>
 
+<file path=customXml/item2.xml><?xml version="1.0" encoding="utf-8"?>
+<b:Sources xmlns:b="http://schemas.openxmlformats.org/officeDocument/2006/bibliography" xmlns="http://schemas.openxmlformats.org/officeDocument/2006/bibliography" SelectedStyle="\IEEE2006OfficeOnline.xsl" StyleName="IEEE" Version="2006">
+  <b:Source>
+    <b:Tag>Jam95</b:Tag>
+    <b:SourceType>JournalArticle</b:SourceType>
+    <b:Guid>{7A1A8769-7C9A-4C05-B5FC-A71D0BD16088}</b:Guid>
+    <b:Title>Particle swarm optimization</b:Title>
+    <b:Year>1995</b:Year>
+    <b:City>Perth, WA, Australia</b:City>
+    <b:Publisher>IEEE</b:Publisher>
+    <b:Author>
+      <b:Author>
+        <b:NameList>
+          <b:Person>
+            <b:Last>Kennedy</b:Last>
+            <b:First>James</b:First>
+          </b:Person>
+          <b:Person>
+            <b:Last>Eberhart</b:Last>
+            <b:First>Russell</b:First>
+            <b:Middle>C.</b:Middle>
+          </b:Person>
+        </b:NameList>
+      </b:Author>
+    </b:Author>
+    <b:URL>https://ieeexplore.ieee.org/document/488968</b:URL>
+    <b:DOI>10.1109/ICNN.1995.488968</b:DOI>
+    <b:Month>December </b:Month>
+    <b:Day>01 </b:Day>
+    <b:RefOrder>1</b:RefOrder>
+  </b:Source>
+</b:Sources>
+</file>
+
 <file path=customXml/itemProps1.xml><?xml version="1.0" encoding="utf-8"?>
-<ds:datastoreItem xmlns:ds="http://schemas.openxmlformats.org/officeDocument/2006/customXml" ds:itemID="{F36F8E3F-1E0B-4AB3-A0AA-A13904317A8E}">
+<ds:datastoreItem xmlns:ds="http://schemas.openxmlformats.org/officeDocument/2006/customXml" ds:itemID="{B1977F7D-205B-4081-913C-38D41E755F92}">
   <ds:schemaRefs>
-    <ds:schemaRef ds:uri="http://schemas.openxmlformats.org/officeDocument/2006/bibliography"/>
+    <ds:schemaRef ds:uri="http://www.wps.cn/officeDocument/2013/wpsCustomData"/>
   </ds:schemaRefs>
 </ds:datastoreItem>
 </file>
 
 <file path=customXml/itemProps2.xml><?xml version="1.0" encoding="utf-8"?>
-<ds:datastoreItem xmlns:ds="http://schemas.openxmlformats.org/officeDocument/2006/customXml" ds:itemID="{B1977F7D-205B-4081-913C-38D41E755F92}">
+<ds:datastoreItem xmlns:ds="http://schemas.openxmlformats.org/officeDocument/2006/customXml" ds:itemID="{FB814DD5-FEE7-4182-A873-CF45B5D47B22}">
   <ds:schemaRefs>
-    <ds:schemaRef ds:uri="http://www.wps.cn/officeDocument/2013/wpsCustomData"/>
+    <ds:schemaRef ds:uri="http://schemas.openxmlformats.org/officeDocument/2006/bibliography"/>
   </ds:schemaRefs>
 </ds:datastoreItem>
 </file>
--- a/BaoCaoKetThucDoAn.docx
+++ b/BaoCaoKetThucDoAn.docx
@@ -41,7 +41,7 @@
         <mc:AlternateContent>
           <mc:Choice Requires="wpg">
             <w:drawing>
-              <wp:anchor distT="0" distB="0" distL="114300" distR="114300" simplePos="0" relativeHeight="251659264" behindDoc="1" locked="0" layoutInCell="1" allowOverlap="1" wp14:anchorId="5A3D2079" wp14:editId="50C4764D">
+              <wp:anchor distT="0" distB="0" distL="114300" distR="114300" simplePos="0" relativeHeight="251659264" behindDoc="1" locked="0" layoutInCell="1" allowOverlap="1" wp14:anchorId="5A3D2079" wp14:editId="1847FDAA">
                 <wp:simplePos x="0" y="0"/>
                 <wp:positionH relativeFrom="column">
                   <wp:posOffset>-103505</wp:posOffset>
@@ -6772,7 +6772,6 @@
             <w:rPr>
               <w:sz w:val="26"/>
               <w:szCs w:val="26"/>
-              <w:lang w:val="en-US"/>
             </w:rPr>
             <w:instrText xml:space="preserve"> CITATION Jam95 \l 1033 </w:instrText>
           </w:r>
@@ -6788,7 +6787,7 @@
               <w:sz w:val="26"/>
               <w:szCs w:val="26"/>
             </w:rPr>
-            <w:t>[1]</w:t>
+            <w:t>(Kennedy &amp; Eberhart, 1995)</w:t>
           </w:r>
           <w:r>
             <w:rPr>
@@ -8630,11 +8629,305 @@
     </w:p>
     <w:p>
       <w:pPr>
-        <w:rPr>
+        <w:spacing w:line="360" w:lineRule="auto"/>
+        <w:ind w:firstLine="720"/>
+        <w:rPr>
+          <w:sz w:val="26"/>
+          <w:szCs w:val="26"/>
           <w:lang w:val="en-US"/>
         </w:rPr>
       </w:pPr>
-    </w:p>
+      <w:r>
+        <w:rPr>
+          <w:sz w:val="26"/>
+          <w:szCs w:val="26"/>
+          <w:lang w:val="en-US"/>
+        </w:rPr>
+        <w:t xml:space="preserve">Nói về thuật toán PSO được ra đời cách đây không nhưng nói về ứng dụng trong thực tế thì rất nhiều công trình </w:t>
+      </w:r>
+      <w:r>
+        <w:rPr>
+          <w:sz w:val="26"/>
+          <w:szCs w:val="26"/>
+          <w:lang w:val="en-US"/>
+        </w:rPr>
+        <w:t>đã triển khai và nghiên cứu</w:t>
+      </w:r>
+      <w:r>
+        <w:rPr>
+          <w:sz w:val="26"/>
+          <w:szCs w:val="26"/>
+          <w:lang w:val="en-US"/>
+        </w:rPr>
+        <w:t>:</w:t>
+      </w:r>
+    </w:p>
+    <w:p>
+      <w:pPr>
+        <w:pStyle w:val="ListParagraph"/>
+        <w:numPr>
+          <w:ilvl w:val="0"/>
+          <w:numId w:val="26"/>
+        </w:numPr>
+        <w:spacing w:line="360" w:lineRule="auto"/>
+        <w:rPr>
+          <w:b/>
+          <w:bCs/>
+          <w:szCs w:val="26"/>
+          <w:lang w:val="en-US"/>
+        </w:rPr>
+      </w:pPr>
+      <w:r>
+        <w:rPr>
+          <w:b/>
+          <w:bCs/>
+          <w:szCs w:val="26"/>
+          <w:lang w:val="en-US"/>
+        </w:rPr>
+        <w:t>T</w:t>
+      </w:r>
+      <w:r>
+        <w:rPr>
+          <w:b/>
+          <w:bCs/>
+          <w:szCs w:val="26"/>
+          <w:lang w:val="en-US"/>
+        </w:rPr>
+        <w:t>ối ưu dung lượng và vị trí tụ bù trong hệ thống điện</w:t>
+      </w:r>
+      <w:r>
+        <w:rPr>
+          <w:b/>
+          <w:bCs/>
+          <w:szCs w:val="26"/>
+          <w:lang w:val="en-US"/>
+        </w:rPr>
+        <w:t>:</w:t>
+      </w:r>
+      <w:r>
+        <w:rPr>
+          <w:b/>
+          <w:bCs/>
+          <w:szCs w:val="26"/>
+          <w:lang w:val="en-US"/>
+        </w:rPr>
+        <w:br/>
+      </w:r>
+      <w:r>
+        <w:rPr>
+          <w:szCs w:val="26"/>
+          <w:lang w:val="en-US"/>
+        </w:rPr>
+        <w:t>Giúp xác định</w:t>
+      </w:r>
+      <w:r>
+        <w:rPr>
+          <w:szCs w:val="26"/>
+          <w:lang w:val="en-US"/>
+        </w:rPr>
+        <w:t xml:space="preserve"> được dung lượng và vị trí tối ưu để lắp đặt </w:t>
+      </w:r>
+      <w:r>
+        <w:rPr>
+          <w:szCs w:val="26"/>
+        </w:rPr>
+        <w:t>thiết bị bù là một bài toán cần phải quan tâm</w:t>
+      </w:r>
+      <w:r>
+        <w:rPr>
+          <w:szCs w:val="26"/>
+          <w:lang w:val="en-US"/>
+        </w:rPr>
+        <w:t xml:space="preserve">, </w:t>
+      </w:r>
+      <w:r>
+        <w:rPr>
+          <w:szCs w:val="26"/>
+        </w:rPr>
+        <w:t>áp dụng thuật toán tối ưu hóa phần tử bầy đàn (PSO) để thực hiện việc xác định dung lượng và vị trí tối ưu của bộ tụ bù công suất phản kháng trong hệ thống điện</w:t>
+      </w:r>
+    </w:p>
+    <w:p>
+      <w:pPr>
+        <w:pStyle w:val="ListParagraph"/>
+        <w:numPr>
+          <w:ilvl w:val="0"/>
+          <w:numId w:val="26"/>
+        </w:numPr>
+        <w:spacing w:line="360" w:lineRule="auto"/>
+        <w:rPr>
+          <w:b/>
+          <w:bCs/>
+          <w:szCs w:val="26"/>
+        </w:rPr>
+      </w:pPr>
+      <w:r>
+        <w:rPr>
+          <w:b/>
+          <w:bCs/>
+          <w:szCs w:val="26"/>
+          <w:lang w:val="en-US"/>
+        </w:rPr>
+        <w:t>T</w:t>
+      </w:r>
+      <w:r>
+        <w:rPr>
+          <w:b/>
+          <w:bCs/>
+          <w:szCs w:val="26"/>
+          <w:lang w:val="en-US"/>
+        </w:rPr>
+        <w:t xml:space="preserve">ối ưu hệ thống vận hành hồ </w:t>
+      </w:r>
+      <w:r>
+        <w:rPr>
+          <w:b/>
+          <w:bCs/>
+          <w:szCs w:val="26"/>
+          <w:lang w:val="en-US"/>
+        </w:rPr>
+        <w:t>chứa</w:t>
+      </w:r>
+      <w:r>
+        <w:rPr>
+          <w:b/>
+          <w:bCs/>
+          <w:szCs w:val="26"/>
+          <w:lang w:val="en-US"/>
+        </w:rPr>
+        <w:t xml:space="preserve"> thủy điện</w:t>
+      </w:r>
+      <w:r>
+        <w:rPr>
+          <w:b/>
+          <w:bCs/>
+          <w:szCs w:val="26"/>
+          <w:lang w:val="en-US"/>
+        </w:rPr>
+        <w:t>:</w:t>
+      </w:r>
+      <w:r>
+        <w:rPr>
+          <w:b/>
+          <w:bCs/>
+          <w:szCs w:val="26"/>
+          <w:lang w:val="en-US"/>
+        </w:rPr>
+        <w:br/>
+      </w:r>
+      <w:r>
+        <w:rPr>
+          <w:szCs w:val="26"/>
+        </w:rPr>
+        <w:t>Hệ thống đa hồ chứa thủy điện trên cùng một lưu vực sông có mối quan hệ thủy văn, thủy lợi và thủy lực. Vận hành bất kỳ một hồ chứa nào đều ảnh hưởng đến các hồ chứa khác do đó để vận hành tối ưu cần phải xét đến sự làm việc đồng thời của các hồ chứa. Bài toán vận hành hệ thống đa hồ chứa là bài toán rất phức tạp vì liên quan đến nhiều ẩn số và có mối quan hệ phi tuyến. Các phương pháp thuần túy toán học không giải quyết được vì số lượng quá lớn về tổ hợp tính toán và chiếm tài nguyên máy tính. Thuật toán PSO là thuật toán tìm kiếm thông minh có thể tìm được tối ưu tổng thể của bài toán hệ thống đa hồ chứa. Bài báo đưa ra cách áp dụng thuật toán PSO để tính toán hệ thống 4 hồ chứa điều tiết năm trên lưu vực sông Đà bao gồm Lai Châu, Bản Chát, Sơn La và Hòa Bình</w:t>
+      </w:r>
+    </w:p>
+    <w:p>
+      <w:pPr>
+        <w:spacing w:line="360" w:lineRule="auto"/>
+        <w:rPr>
+          <w:sz w:val="26"/>
+          <w:szCs w:val="26"/>
+          <w:lang w:val="en-US"/>
+        </w:rPr>
+      </w:pPr>
+      <w:r>
+        <w:rPr>
+          <w:sz w:val="26"/>
+          <w:szCs w:val="26"/>
+          <w:lang w:val="en-US"/>
+        </w:rPr>
+        <w:t>Ở lĩnh vự tài chính và dữ báo PSO cũng được sử dụng</w:t>
+      </w:r>
+    </w:p>
+    <w:p>
+      <w:pPr>
+        <w:spacing w:line="360" w:lineRule="auto"/>
+        <w:ind w:firstLine="720"/>
+        <w:rPr>
+          <w:sz w:val="26"/>
+          <w:szCs w:val="26"/>
+          <w:lang w:val="en-US"/>
+        </w:rPr>
+      </w:pPr>
+      <w:r>
+        <w:rPr>
+          <w:sz w:val="26"/>
+          <w:szCs w:val="26"/>
+          <w:lang w:val="en-US"/>
+        </w:rPr>
+        <w:lastRenderedPageBreak/>
+        <w:t xml:space="preserve"> nhiều ở mô hình dự báo và tìm các tham số trong mạng nơ-ron đạt được nhiều thành tụ lớn, nói về thuật toán PSO được lấy cảm hứng từ tự nhiên cho nên cũng được áp dụng nhiều trong y sinh học và phân tích dữ liệu sinh học như dự đoán cấu trúc protein giúp tìm kiếm cấu truc ba chiều của protein với mức năng lượng thấp nhất, hỗ trợ nghiên cứu phát triển thuốc</w:t>
+      </w:r>
+      <w:r>
+        <w:rPr>
+          <w:sz w:val="26"/>
+          <w:szCs w:val="26"/>
+          <w:lang w:val="en-US"/>
+        </w:rPr>
+        <w:t>.</w:t>
+      </w:r>
+    </w:p>
+    <w:p>
+      <w:pPr>
+        <w:spacing w:line="360" w:lineRule="auto"/>
+        <w:ind w:firstLine="720"/>
+        <w:rPr>
+          <w:sz w:val="26"/>
+          <w:szCs w:val="26"/>
+          <w:lang w:val="en-US"/>
+        </w:rPr>
+      </w:pPr>
+      <w:r>
+        <w:rPr>
+          <w:sz w:val="26"/>
+          <w:szCs w:val="26"/>
+          <w:lang w:val="en-US"/>
+        </w:rPr>
+        <w:t xml:space="preserve">Lĩnh vực </w:t>
+      </w:r>
+      <w:r>
+        <w:rPr>
+          <w:sz w:val="26"/>
+          <w:szCs w:val="26"/>
+          <w:lang w:val="en-US"/>
+        </w:rPr>
+        <w:t>công nghệ thông tin đặ</w:t>
+      </w:r>
+      <w:r>
+        <w:rPr>
+          <w:sz w:val="26"/>
+          <w:szCs w:val="26"/>
+          <w:lang w:val="en-US"/>
+        </w:rPr>
+        <w:t>c</w:t>
+      </w:r>
+      <w:r>
+        <w:rPr>
+          <w:sz w:val="26"/>
+          <w:szCs w:val="26"/>
+          <w:lang w:val="en-US"/>
+        </w:rPr>
+        <w:t xml:space="preserve"> biệt trong IoT thì </w:t>
+      </w:r>
+      <w:r>
+        <w:rPr>
+          <w:sz w:val="26"/>
+          <w:szCs w:val="26"/>
+          <w:lang w:val="en-US"/>
+        </w:rPr>
+        <w:t>có một ứng dụng tiêu biểu như tối ưu hóa kết nối mạng và tối ưu hóa thu thấp dữ liệu như trong đồ án này đang triển khai, còn rất nhiều ứng dụng của thuật toán PSO nói chung và các thuật toán bầy đàn nói riêng</w:t>
+      </w:r>
+      <w:r>
+        <w:rPr>
+          <w:sz w:val="26"/>
+          <w:szCs w:val="26"/>
+          <w:lang w:val="en-US"/>
+        </w:rPr>
+        <w:t>.</w:t>
+      </w:r>
+    </w:p>
+    <w:p/>
     <w:p>
       <w:pPr>
         <w:rPr>
@@ -12796,22 +13089,20 @@
     </w:p>
     <w:sdt>
       <w:sdtPr>
+        <w:rPr>
+          <w:rFonts w:ascii="Times New Roman" w:eastAsia="SimSun" w:hAnsi="Times New Roman"/>
+          <w:b w:val="0"/>
+          <w:bCs w:val="0"/>
+          <w:color w:val="auto"/>
+          <w:sz w:val="24"/>
+          <w:szCs w:val="24"/>
+        </w:rPr>
         <w:id w:val="1737277460"/>
         <w:docPartObj>
           <w:docPartGallery w:val="Bibliographies"/>
           <w:docPartUnique/>
         </w:docPartObj>
       </w:sdtPr>
-      <w:sdtEndPr>
-        <w:rPr>
-          <w:rFonts w:ascii="Times New Roman" w:eastAsia="SimSun" w:hAnsi="Times New Roman"/>
-          <w:b w:val="0"/>
-          <w:bCs w:val="0"/>
-          <w:color w:val="auto"/>
-          <w:sz w:val="24"/>
-          <w:szCs w:val="24"/>
-        </w:rPr>
-      </w:sdtEndPr>
       <w:sdtContent>
         <w:p>
           <w:pPr>
@@ -12866,11 +13157,7 @@
           <w:sdtContent>
             <w:p>
               <w:pPr>
-                <w:rPr>
-                  <w:sz w:val="20"/>
-                  <w:szCs w:val="20"/>
-                  <w:lang w:eastAsia="vi-VN"/>
-                </w:rPr>
+                <w:pStyle w:val="Bibliography"/>
               </w:pPr>
               <w:r>
                 <w:rPr>
@@ -12887,65 +13174,9 @@
                 </w:rPr>
                 <w:fldChar w:fldCharType="separate"/>
               </w:r>
-            </w:p>
-            <w:tbl>
-              <w:tblPr>
-                <w:tblW w:w="5000" w:type="pct"/>
-                <w:tblCellSpacing w:w="15" w:type="dxa"/>
-                <w:tblCellMar>
-                  <w:top w:w="15" w:type="dxa"/>
-                  <w:left w:w="15" w:type="dxa"/>
-                  <w:bottom w:w="15" w:type="dxa"/>
-                  <w:right w:w="15" w:type="dxa"/>
-                </w:tblCellMar>
-                <w:tblLook w:val="04A0" w:firstRow="1" w:lastRow="0" w:firstColumn="1" w:lastColumn="0" w:noHBand="0" w:noVBand="1"/>
-              </w:tblPr>
-              <w:tblGrid>
-                <w:gridCol w:w="355"/>
-                <w:gridCol w:w="9000"/>
-              </w:tblGrid>
-              <w:tr>
-                <w:trPr>
-                  <w:divId w:val="1889296367"/>
-                  <w:tblCellSpacing w:w="15" w:type="dxa"/>
-                </w:trPr>
-                <w:tc>
-                  <w:tcPr>
-                    <w:tcW w:w="50" w:type="pct"/>
-                    <w:hideMark/>
-                  </w:tcPr>
-                  <w:p>
-                    <w:pPr>
-                      <w:pStyle w:val="Bibliography"/>
-                    </w:pPr>
-                    <w:r>
-                      <w:t xml:space="preserve">[1] </w:t>
-                    </w:r>
-                  </w:p>
-                </w:tc>
-                <w:tc>
-                  <w:tcPr>
-                    <w:tcW w:w="0" w:type="auto"/>
-                    <w:hideMark/>
-                  </w:tcPr>
-                  <w:p>
-                    <w:pPr>
-                      <w:pStyle w:val="Bibliography"/>
-                    </w:pPr>
-                    <w:r>
-                      <w:t xml:space="preserve">J. Kennedy và R. C. Eberhart, “Particle swarm optimization,” 01 December 1995. </w:t>
-                    </w:r>
-                  </w:p>
-                </w:tc>
-              </w:tr>
-            </w:tbl>
-            <w:p>
-              <w:pPr>
-                <w:divId w:val="1889296367"/>
-                <w:rPr>
-                  <w:rFonts w:eastAsia="Times New Roman"/>
-                </w:rPr>
-              </w:pPr>
+              <w:r>
+                <w:t>Kennedy, J. &amp; Eberhart, R. C., 1995. Particle swarm optimization. 01 December .</w:t>
+              </w:r>
             </w:p>
             <w:p>
               <w:r>
@@ -13805,7 +14036,7 @@
   <w:abstractNum w:abstractNumId="3" w15:restartNumberingAfterBreak="0">
     <w:nsid w:val="1A5972F8"/>
     <w:multiLevelType w:val="hybridMultilevel"/>
-    <w:tmpl w:val="EE76A978"/>
+    <w:tmpl w:val="22EC0E80"/>
     <w:lvl w:ilvl="0" w:tplc="04090001">
       <w:start w:val="1"/>
       <w:numFmt w:val="bullet"/>
@@ -13818,7 +14049,7 @@
         <w:rFonts w:ascii="Symbol" w:hAnsi="Symbol" w:hint="default"/>
       </w:rPr>
     </w:lvl>
-    <w:lvl w:ilvl="1" w:tplc="04090003" w:tentative="1">
+    <w:lvl w:ilvl="1" w:tplc="04090003">
       <w:start w:val="1"/>
       <w:numFmt w:val="bullet"/>
       <w:lvlText w:val="o"/>
@@ -15326,7 +15557,6 @@
   <w:style w:type="character" w:default="1" w:styleId="DefaultParagraphFont">
     <w:name w:val="Default Paragraph Font"/>
     <w:uiPriority w:val="1"/>
-    <w:semiHidden/>
     <w:unhideWhenUsed/>
   </w:style>
   <w:style w:type="table" w:default="1" w:styleId="TableNormal">
@@ -16277,7 +16507,7 @@
 </file>
 
 <file path=customXml/item2.xml><?xml version="1.0" encoding="utf-8"?>
-<b:Sources xmlns:b="http://schemas.openxmlformats.org/officeDocument/2006/bibliography" xmlns="http://schemas.openxmlformats.org/officeDocument/2006/bibliography" SelectedStyle="\IEEE2006OfficeOnline.xsl" StyleName="IEEE" Version="2006">
+<b:Sources xmlns:b="http://schemas.openxmlformats.org/officeDocument/2006/bibliography" xmlns="http://schemas.openxmlformats.org/officeDocument/2006/bibliography" SelectedStyle="\HarvardAnglia2008OfficeOnline.xsl" StyleName="Harvard - Anglia" Version="2008">
   <b:Source>
     <b:Tag>Jam95</b:Tag>
     <b:SourceType>JournalArticle</b:SourceType>
@@ -16319,7 +16549,7 @@
 </file>
 
 <file path=customXml/itemProps2.xml><?xml version="1.0" encoding="utf-8"?>
-<ds:datastoreItem xmlns:ds="http://schemas.openxmlformats.org/officeDocument/2006/customXml" ds:itemID="{FB814DD5-FEE7-4182-A873-CF45B5D47B22}">
+<ds:datastoreItem xmlns:ds="http://schemas.openxmlformats.org/officeDocument/2006/customXml" ds:itemID="{04C336EE-7C0C-4020-A257-EC19570B7788}">
   <ds:schemaRefs>
     <ds:schemaRef ds:uri="http://schemas.openxmlformats.org/officeDocument/2006/bibliography"/>
   </ds:schemaRefs>

--- a/BaoCaoKetThucDoAn.docx
+++ b/BaoCaoKetThucDoAn.docx
@@ -1,6 +1,6 @@
 
 <file path=word/document.xml><?xml version="1.0" encoding="utf-8"?>
-<w:document xmlns:wpc="http://schemas.microsoft.com/office/word/2010/wordprocessingCanvas" xmlns:cx="http://schemas.microsoft.com/office/drawing/2014/chartex" xmlns:cx1="http://schemas.microsoft.com/office/drawing/2015/9/8/chartex" xmlns:cx2="http://schemas.microsoft.com/office/drawing/2015/10/21/chartex" xmlns:cx3="http://schemas.microsoft.com/office/drawing/2016/5/9/chartex" xmlns:cx4="http://schemas.microsoft.com/office/drawing/2016/5/10/chartex" xmlns:cx5="http://schemas.microsoft.com/office/drawing/2016/5/11/chartex" xmlns:cx6="http://schemas.microsoft.com/office/drawing/2016/5/12/chartex" xmlns:cx7="http://schemas.microsoft.com/office/drawing/2016/5/13/chartex" xmlns:cx8="http://schemas.microsoft.com/office/drawing/2016/5/14/chartex" xmlns:mc="http://schemas.openxmlformats.org/markup-compatibility/2006" xmlns:aink="http://schemas.microsoft.com/office/drawing/2016/ink" xmlns:am3d="http://schemas.microsoft.com/office/drawing/2017/model3d" xmlns:o="urn:schemas-microsoft-com:office:office" xmlns:oel="http://schemas.microsoft.com/office/2019/extlst" xmlns:r="http://schemas.openxmlformats.org/officeDocument/2006/relationships" xmlns:m="http://schemas.openxmlformats.org/officeDocument/2006/math" xmlns:v="urn:schemas-microsoft-com:vml" xmlns:wp14="http://schemas.microsoft.com/office/word/2010/wordprocessingDrawing" xmlns:wp="http://schemas.openxmlformats.org/drawingml/2006/wordprocessingDrawing" xmlns:w10="urn:schemas-microsoft-com:office:word" xmlns:w="http://schemas.openxmlformats.org/wordprocessingml/2006/main" xmlns:w14="http://schemas.microsoft.com/office/word/2010/wordml" xmlns:w15="http://schemas.microsoft.com/office/word/2012/wordml" xmlns:w16cex="http://schemas.microsoft.com/office/word/2018/wordml/cex" xmlns:w16cid="http://schemas.microsoft.com/office/word/2016/wordml/cid" xmlns:w16="http://schemas.microsoft.com/office/word/2018/wordml" xmlns:w16du="http://schemas.microsoft.com/office/word/2023/wordml/word16du" xmlns:w16sdtdh="http://schemas.microsoft.com/office/word/2020/wordml/sdtdatahash" xmlns:w16se="http://schemas.microsoft.com/office/word/2015/wordml/symex" xmlns:wpg="http://schemas.microsoft.com/office/word/2010/wordprocessingGroup" xmlns:wpi="http://schemas.microsoft.com/office/word/2010/wordprocessingInk" xmlns:wne="http://schemas.microsoft.com/office/word/2006/wordml" xmlns:wps="http://schemas.microsoft.com/office/word/2010/wordprocessingShape" mc:Ignorable="w14 w15 w16se w16cid w16 w16cex w16sdtdh w16du wp14">
+<w:document xmlns:wpc="http://schemas.microsoft.com/office/word/2010/wordprocessingCanvas" xmlns:cx="http://schemas.microsoft.com/office/drawing/2014/chartex" xmlns:mc="http://schemas.openxmlformats.org/markup-compatibility/2006" xmlns:o="urn:schemas-microsoft-com:office:office" xmlns:r="http://schemas.openxmlformats.org/officeDocument/2006/relationships" xmlns:m="http://schemas.openxmlformats.org/officeDocument/2006/math" xmlns:v="urn:schemas-microsoft-com:vml" xmlns:wp14="http://schemas.microsoft.com/office/word/2010/wordprocessingDrawing" xmlns:wp="http://schemas.openxmlformats.org/drawingml/2006/wordprocessingDrawing" xmlns:w10="urn:schemas-microsoft-com:office:word" xmlns:w="http://schemas.openxmlformats.org/wordprocessingml/2006/main" xmlns:w14="http://schemas.microsoft.com/office/word/2010/wordml" xmlns:w15="http://schemas.microsoft.com/office/word/2012/wordml" xmlns:w16se="http://schemas.microsoft.com/office/word/2015/wordml/symex" xmlns:wpg="http://schemas.microsoft.com/office/word/2010/wordprocessingGroup" xmlns:wpi="http://schemas.microsoft.com/office/word/2010/wordprocessingInk" xmlns:wne="http://schemas.microsoft.com/office/word/2006/wordml" xmlns:wps="http://schemas.microsoft.com/office/word/2010/wordprocessingShape" mc:Ignorable="w14 w15 w16se wp14">
   <w:body>
     <w:p>
       <w:pPr>
@@ -37,6 +37,7 @@
           <w:rFonts w:asciiTheme="majorHAnsi" w:hAnsiTheme="majorHAnsi" w:cstheme="majorHAnsi"/>
           <w:sz w:val="26"/>
           <w:szCs w:val="26"/>
+          <w:lang w:val="en-US"/>
         </w:rPr>
         <mc:AlternateContent>
           <mc:Choice Requires="wpg">
@@ -300,7 +301,7 @@
               </wp:anchor>
             </w:drawing>
           </mc:Choice>
-          <mc:Fallback>
+          <mc:Fallback xmlns:w16sdtdh="http://schemas.microsoft.com/office/word/2020/wordml/sdtdatahash" xmlns:w16du="http://schemas.microsoft.com/office/word/2023/wordml/word16du" xmlns:w16="http://schemas.microsoft.com/office/word/2018/wordml" xmlns:w16cid="http://schemas.microsoft.com/office/word/2016/wordml/cid" xmlns:w16cex="http://schemas.microsoft.com/office/word/2018/wordml/cex" xmlns:oel="http://schemas.microsoft.com/office/2019/extlst" xmlns:am3d="http://schemas.microsoft.com/office/drawing/2017/model3d" xmlns:aink="http://schemas.microsoft.com/office/drawing/2016/ink" xmlns:cx8="http://schemas.microsoft.com/office/drawing/2016/5/14/chartex" xmlns:cx7="http://schemas.microsoft.com/office/drawing/2016/5/13/chartex" xmlns:cx6="http://schemas.microsoft.com/office/drawing/2016/5/12/chartex" xmlns:cx5="http://schemas.microsoft.com/office/drawing/2016/5/11/chartex" xmlns:cx4="http://schemas.microsoft.com/office/drawing/2016/5/10/chartex" xmlns:cx3="http://schemas.microsoft.com/office/drawing/2016/5/9/chartex" xmlns:cx2="http://schemas.microsoft.com/office/drawing/2015/10/21/chartex" xmlns:cx1="http://schemas.microsoft.com/office/drawing/2015/9/8/chartex">
             <w:pict>
               <v:group w14:anchorId="00D7E7A4" id="Group 16" o:spid="_x0000_s1026" style="position:absolute;margin-left:-8.15pt;margin-top:-24.8pt;width:495pt;height:756pt;z-index:-251657216" coordorigin="720,900" coordsize="10620,14940" o:gfxdata="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">
                 <v:shapetype id="_x0000_t75" coordsize="21600,21600" o:spt="75" o:preferrelative="t" path="m@4@5l@4@11@9@11@9@5xe" filled="f" stroked="f">
@@ -433,6 +434,9 @@
         </w:rPr>
       </w:pPr>
       <w:r>
+        <w:rPr>
+          <w:lang w:val="en-US"/>
+        </w:rPr>
         <w:drawing>
           <wp:anchor distT="0" distB="0" distL="114300" distR="114300" simplePos="0" relativeHeight="251660288" behindDoc="0" locked="0" layoutInCell="1" allowOverlap="1" wp14:anchorId="2C7A0659" wp14:editId="50330F1B">
             <wp:simplePos x="0" y="0"/>
@@ -1023,7 +1027,7 @@
         </w:rPr>
         <w:br w:type="page"/>
       </w:r>
-      <w:bookmarkStart w:id="0" w:name="_Toc181429366"/>
+      <w:bookmarkStart w:id="0" w:name="_Toc181873929"/>
       <w:r>
         <w:rPr>
           <w:rFonts w:asciiTheme="majorHAnsi" w:hAnsiTheme="majorHAnsi" w:cstheme="majorHAnsi"/>
@@ -1303,7 +1307,7 @@
           </w14:textOutline>
         </w:rPr>
       </w:pPr>
-      <w:bookmarkStart w:id="1" w:name="_Toc181429367"/>
+      <w:bookmarkStart w:id="1" w:name="_Toc181873930"/>
       <w:r>
         <w:rPr>
           <w:rFonts w:asciiTheme="majorHAnsi" w:hAnsiTheme="majorHAnsi" w:cstheme="majorHAnsi"/>
@@ -1456,7 +1460,7 @@
           </w14:textOutline>
         </w:rPr>
       </w:pPr>
-      <w:bookmarkStart w:id="2" w:name="_Toc181429368"/>
+      <w:bookmarkStart w:id="2" w:name="_Toc181873931"/>
       <w:r>
         <w:rPr>
           <w:rFonts w:asciiTheme="majorHAnsi" w:hAnsiTheme="majorHAnsi" w:cstheme="majorHAnsi"/>
@@ -1637,6 +1641,7 @@
               <w:rFonts w:asciiTheme="minorHAnsi" w:eastAsiaTheme="minorEastAsia" w:hAnsiTheme="minorHAnsi" w:cstheme="minorBidi"/>
               <w:sz w:val="22"/>
               <w:szCs w:val="22"/>
+              <w:lang w:val="en-US"/>
             </w:rPr>
           </w:pPr>
           <w:r>
@@ -1663,7 +1668,7 @@
             </w:rPr>
             <w:fldChar w:fldCharType="separate"/>
           </w:r>
-          <w:hyperlink w:anchor="_Toc181429366" w:history="1">
+          <w:hyperlink w:anchor="_Toc181873929" w:history="1">
             <w:r>
               <w:rPr>
                 <w:rStyle w:val="Hyperlink"/>
@@ -1697,7 +1702,7 @@
               <w:rPr>
                 <w:webHidden/>
               </w:rPr>
-              <w:instrText xml:space="preserve"> PAGEREF _Toc181429366 \h </w:instrText>
+              <w:instrText xml:space="preserve"> PAGEREF _Toc181873929 \h </w:instrText>
             </w:r>
             <w:r>
               <w:rPr>
@@ -1734,9 +1739,10 @@
               <w:rFonts w:asciiTheme="minorHAnsi" w:eastAsiaTheme="minorEastAsia" w:hAnsiTheme="minorHAnsi" w:cstheme="minorBidi"/>
               <w:sz w:val="22"/>
               <w:szCs w:val="22"/>
+              <w:lang w:val="en-US"/>
             </w:rPr>
           </w:pPr>
-          <w:hyperlink w:anchor="_Toc181429367" w:history="1">
+          <w:hyperlink w:anchor="_Toc181873930" w:history="1">
             <w:r>
               <w:rPr>
                 <w:rStyle w:val="Hyperlink"/>
@@ -1770,7 +1776,7 @@
               <w:rPr>
                 <w:webHidden/>
               </w:rPr>
-              <w:instrText xml:space="preserve"> PAGEREF _Toc181429367 \h </w:instrText>
+              <w:instrText xml:space="preserve"> PAGEREF _Toc181873930 \h </w:instrText>
             </w:r>
             <w:r>
               <w:rPr>
@@ -1807,9 +1813,10 @@
               <w:rFonts w:asciiTheme="minorHAnsi" w:eastAsiaTheme="minorEastAsia" w:hAnsiTheme="minorHAnsi" w:cstheme="minorBidi"/>
               <w:sz w:val="22"/>
               <w:szCs w:val="22"/>
+              <w:lang w:val="en-US"/>
             </w:rPr>
           </w:pPr>
-          <w:hyperlink w:anchor="_Toc181429368" w:history="1">
+          <w:hyperlink w:anchor="_Toc181873931" w:history="1">
             <w:r>
               <w:rPr>
                 <w:rStyle w:val="Hyperlink"/>
@@ -1843,7 +1850,7 @@
               <w:rPr>
                 <w:webHidden/>
               </w:rPr>
-              <w:instrText xml:space="preserve"> PAGEREF _Toc181429368 \h </w:instrText>
+              <w:instrText xml:space="preserve"> PAGEREF _Toc181873931 \h </w:instrText>
             </w:r>
             <w:r>
               <w:rPr>
@@ -1880,9 +1887,10 @@
               <w:rFonts w:asciiTheme="minorHAnsi" w:eastAsiaTheme="minorEastAsia" w:hAnsiTheme="minorHAnsi" w:cstheme="minorBidi"/>
               <w:sz w:val="22"/>
               <w:szCs w:val="22"/>
+              <w:lang w:val="en-US"/>
             </w:rPr>
           </w:pPr>
-          <w:hyperlink w:anchor="_Toc181429369" w:history="1">
+          <w:hyperlink w:anchor="_Toc181873932" w:history="1">
             <w:r>
               <w:rPr>
                 <w:rStyle w:val="Hyperlink"/>
@@ -1916,7 +1924,7 @@
               <w:rPr>
                 <w:webHidden/>
               </w:rPr>
-              <w:instrText xml:space="preserve"> PAGEREF _Toc181429369 \h </w:instrText>
+              <w:instrText xml:space="preserve"> PAGEREF _Toc181873932 \h </w:instrText>
             </w:r>
             <w:r>
               <w:rPr>
@@ -1953,9 +1961,10 @@
               <w:rFonts w:asciiTheme="minorHAnsi" w:eastAsiaTheme="minorEastAsia" w:hAnsiTheme="minorHAnsi" w:cstheme="minorBidi"/>
               <w:sz w:val="22"/>
               <w:szCs w:val="22"/>
+              <w:lang w:val="en-US"/>
             </w:rPr>
           </w:pPr>
-          <w:hyperlink w:anchor="_Toc181429370" w:history="1">
+          <w:hyperlink w:anchor="_Toc181873933" w:history="1">
             <w:r>
               <w:rPr>
                 <w:rStyle w:val="Hyperlink"/>
@@ -1989,7 +1998,7 @@
               <w:rPr>
                 <w:webHidden/>
               </w:rPr>
-              <w:instrText xml:space="preserve"> PAGEREF _Toc181429370 \h </w:instrText>
+              <w:instrText xml:space="preserve"> PAGEREF _Toc181873933 \h </w:instrText>
             </w:r>
             <w:r>
               <w:rPr>
@@ -2026,9 +2035,10 @@
               <w:rFonts w:asciiTheme="minorHAnsi" w:eastAsiaTheme="minorEastAsia" w:hAnsiTheme="minorHAnsi" w:cstheme="minorBidi"/>
               <w:sz w:val="22"/>
               <w:szCs w:val="22"/>
+              <w:lang w:val="en-US"/>
             </w:rPr>
           </w:pPr>
-          <w:hyperlink w:anchor="_Toc181429371" w:history="1">
+          <w:hyperlink w:anchor="_Toc181873934" w:history="1">
             <w:r>
               <w:rPr>
                 <w:rStyle w:val="Hyperlink"/>
@@ -2062,7 +2072,7 @@
               <w:rPr>
                 <w:webHidden/>
               </w:rPr>
-              <w:instrText xml:space="preserve"> PAGEREF _Toc181429371 \h </w:instrText>
+              <w:instrText xml:space="preserve"> PAGEREF _Toc181873934 \h </w:instrText>
             </w:r>
             <w:r>
               <w:rPr>
@@ -2100,9 +2110,10 @@
               <w:rFonts w:asciiTheme="minorHAnsi" w:eastAsiaTheme="minorEastAsia" w:hAnsiTheme="minorHAnsi" w:cstheme="minorBidi"/>
               <w:sz w:val="22"/>
               <w:szCs w:val="22"/>
+              <w:lang w:val="en-US"/>
             </w:rPr>
           </w:pPr>
-          <w:hyperlink w:anchor="_Toc181429372" w:history="1">
+          <w:hyperlink w:anchor="_Toc181873935" w:history="1">
             <w:r>
               <w:rPr>
                 <w:rStyle w:val="Hyperlink"/>
@@ -2125,6 +2136,7 @@
                 <w:rFonts w:asciiTheme="minorHAnsi" w:eastAsiaTheme="minorEastAsia" w:hAnsiTheme="minorHAnsi" w:cstheme="minorBidi"/>
                 <w:sz w:val="22"/>
                 <w:szCs w:val="22"/>
+                <w:lang w:val="en-US"/>
               </w:rPr>
               <w:tab/>
             </w:r>
@@ -2161,7 +2173,7 @@
               <w:rPr>
                 <w:webHidden/>
               </w:rPr>
-              <w:instrText xml:space="preserve"> PAGEREF _Toc181429372 \h </w:instrText>
+              <w:instrText xml:space="preserve"> PAGEREF _Toc181873935 \h </w:instrText>
             </w:r>
             <w:r>
               <w:rPr>
@@ -2199,9 +2211,10 @@
               <w:rFonts w:asciiTheme="minorHAnsi" w:eastAsiaTheme="minorEastAsia" w:hAnsiTheme="minorHAnsi" w:cstheme="minorBidi"/>
               <w:sz w:val="22"/>
               <w:szCs w:val="22"/>
+              <w:lang w:val="en-US"/>
             </w:rPr>
           </w:pPr>
-          <w:hyperlink w:anchor="_Toc181429373" w:history="1">
+          <w:hyperlink w:anchor="_Toc181873936" w:history="1">
             <w:r>
               <w:rPr>
                 <w:rStyle w:val="Hyperlink"/>
@@ -2214,6 +2227,7 @@
                 <w:rFonts w:asciiTheme="minorHAnsi" w:eastAsiaTheme="minorEastAsia" w:hAnsiTheme="minorHAnsi" w:cstheme="minorBidi"/>
                 <w:sz w:val="22"/>
                 <w:szCs w:val="22"/>
+                <w:lang w:val="en-US"/>
               </w:rPr>
               <w:tab/>
             </w:r>
@@ -2240,7 +2254,7 @@
               <w:rPr>
                 <w:webHidden/>
               </w:rPr>
-              <w:instrText xml:space="preserve"> PAGEREF _Toc181429373 \h </w:instrText>
+              <w:instrText xml:space="preserve"> PAGEREF _Toc181873936 \h </w:instrText>
             </w:r>
             <w:r>
               <w:rPr>
@@ -2278,9 +2292,10 @@
               <w:rFonts w:asciiTheme="minorHAnsi" w:eastAsiaTheme="minorEastAsia" w:hAnsiTheme="minorHAnsi" w:cstheme="minorBidi"/>
               <w:sz w:val="22"/>
               <w:szCs w:val="22"/>
+              <w:lang w:val="en-US"/>
             </w:rPr>
           </w:pPr>
-          <w:hyperlink w:anchor="_Toc181429374" w:history="1">
+          <w:hyperlink w:anchor="_Toc181873937" w:history="1">
             <w:r>
               <w:rPr>
                 <w:rStyle w:val="Hyperlink"/>
@@ -2293,6 +2308,7 @@
                 <w:rFonts w:asciiTheme="minorHAnsi" w:eastAsiaTheme="minorEastAsia" w:hAnsiTheme="minorHAnsi" w:cstheme="minorBidi"/>
                 <w:sz w:val="22"/>
                 <w:szCs w:val="22"/>
+                <w:lang w:val="en-US"/>
               </w:rPr>
               <w:tab/>
             </w:r>
@@ -2319,7 +2335,7 @@
               <w:rPr>
                 <w:webHidden/>
               </w:rPr>
-              <w:instrText xml:space="preserve"> PAGEREF _Toc181429374 \h </w:instrText>
+              <w:instrText xml:space="preserve"> PAGEREF _Toc181873937 \h </w:instrText>
             </w:r>
             <w:r>
               <w:rPr>
@@ -2357,9 +2373,10 @@
               <w:rFonts w:asciiTheme="minorHAnsi" w:eastAsiaTheme="minorEastAsia" w:hAnsiTheme="minorHAnsi" w:cstheme="minorBidi"/>
               <w:sz w:val="22"/>
               <w:szCs w:val="22"/>
+              <w:lang w:val="en-US"/>
             </w:rPr>
           </w:pPr>
-          <w:hyperlink w:anchor="_Toc181429375" w:history="1">
+          <w:hyperlink w:anchor="_Toc181873938" w:history="1">
             <w:r>
               <w:rPr>
                 <w:rStyle w:val="Hyperlink"/>
@@ -2372,6 +2389,7 @@
                 <w:rFonts w:asciiTheme="minorHAnsi" w:eastAsiaTheme="minorEastAsia" w:hAnsiTheme="minorHAnsi" w:cstheme="minorBidi"/>
                 <w:sz w:val="22"/>
                 <w:szCs w:val="22"/>
+                <w:lang w:val="en-US"/>
               </w:rPr>
               <w:tab/>
             </w:r>
@@ -2398,7 +2416,7 @@
               <w:rPr>
                 <w:webHidden/>
               </w:rPr>
-              <w:instrText xml:space="preserve"> PAGEREF _Toc181429375 \h </w:instrText>
+              <w:instrText xml:space="preserve"> PAGEREF _Toc181873938 \h </w:instrText>
             </w:r>
             <w:r>
               <w:rPr>
@@ -2436,9 +2454,10 @@
               <w:rFonts w:asciiTheme="minorHAnsi" w:eastAsiaTheme="minorEastAsia" w:hAnsiTheme="minorHAnsi" w:cstheme="minorBidi"/>
               <w:sz w:val="22"/>
               <w:szCs w:val="22"/>
+              <w:lang w:val="en-US"/>
             </w:rPr>
           </w:pPr>
-          <w:hyperlink w:anchor="_Toc181429376" w:history="1">
+          <w:hyperlink w:anchor="_Toc181873939" w:history="1">
             <w:r>
               <w:rPr>
                 <w:rStyle w:val="Hyperlink"/>
@@ -2451,6 +2470,7 @@
                 <w:rFonts w:asciiTheme="minorHAnsi" w:eastAsiaTheme="minorEastAsia" w:hAnsiTheme="minorHAnsi" w:cstheme="minorBidi"/>
                 <w:sz w:val="22"/>
                 <w:szCs w:val="22"/>
+                <w:lang w:val="en-US"/>
               </w:rPr>
               <w:tab/>
             </w:r>
@@ -2477,7 +2497,7 @@
               <w:rPr>
                 <w:webHidden/>
               </w:rPr>
-              <w:instrText xml:space="preserve"> PAGEREF _Toc181429376 \h </w:instrText>
+              <w:instrText xml:space="preserve"> PAGEREF _Toc181873939 \h </w:instrText>
             </w:r>
             <w:r>
               <w:rPr>
@@ -2515,9 +2535,10 @@
               <w:rFonts w:asciiTheme="minorHAnsi" w:eastAsiaTheme="minorEastAsia" w:hAnsiTheme="minorHAnsi" w:cstheme="minorBidi"/>
               <w:sz w:val="22"/>
               <w:szCs w:val="22"/>
+              <w:lang w:val="en-US"/>
             </w:rPr>
           </w:pPr>
-          <w:hyperlink w:anchor="_Toc181429377" w:history="1">
+          <w:hyperlink w:anchor="_Toc181873940" w:history="1">
             <w:r>
               <w:rPr>
                 <w:rStyle w:val="Hyperlink"/>
@@ -2540,6 +2561,7 @@
                 <w:rFonts w:asciiTheme="minorHAnsi" w:eastAsiaTheme="minorEastAsia" w:hAnsiTheme="minorHAnsi" w:cstheme="minorBidi"/>
                 <w:sz w:val="22"/>
                 <w:szCs w:val="22"/>
+                <w:lang w:val="en-US"/>
               </w:rPr>
               <w:tab/>
             </w:r>
@@ -2576,7 +2598,7 @@
               <w:rPr>
                 <w:webHidden/>
               </w:rPr>
-              <w:instrText xml:space="preserve"> PAGEREF _Toc181429377 \h </w:instrText>
+              <w:instrText xml:space="preserve"> PAGEREF _Toc181873940 \h </w:instrText>
             </w:r>
             <w:r>
               <w:rPr>
@@ -2614,9 +2636,10 @@
               <w:rFonts w:asciiTheme="minorHAnsi" w:eastAsiaTheme="minorEastAsia" w:hAnsiTheme="minorHAnsi" w:cstheme="minorBidi"/>
               <w:sz w:val="22"/>
               <w:szCs w:val="22"/>
+              <w:lang w:val="en-US"/>
             </w:rPr>
           </w:pPr>
-          <w:hyperlink w:anchor="_Toc181429379" w:history="1">
+          <w:hyperlink w:anchor="_Toc181873942" w:history="1">
             <w:r>
               <w:rPr>
                 <w:rStyle w:val="Hyperlink"/>
@@ -2629,6 +2652,7 @@
                 <w:rFonts w:asciiTheme="minorHAnsi" w:eastAsiaTheme="minorEastAsia" w:hAnsiTheme="minorHAnsi" w:cstheme="minorBidi"/>
                 <w:sz w:val="22"/>
                 <w:szCs w:val="22"/>
+                <w:lang w:val="en-US"/>
               </w:rPr>
               <w:tab/>
             </w:r>
@@ -2637,7 +2661,21 @@
                 <w:rStyle w:val="Hyperlink"/>
                 <w:rFonts w:asciiTheme="majorHAnsi" w:hAnsiTheme="majorHAnsi" w:cstheme="majorHAnsi"/>
               </w:rPr>
-              <w:t>Các phương pháp giám sát lớp học hiện tại:</w:t>
+              <w:t xml:space="preserve">Các phương </w:t>
+            </w:r>
+            <w:r>
+              <w:rPr>
+                <w:rStyle w:val="Hyperlink"/>
+                <w:rFonts w:asciiTheme="majorHAnsi" w:hAnsiTheme="majorHAnsi" w:cstheme="majorHAnsi"/>
+              </w:rPr>
+              <w:t>p</w:t>
+            </w:r>
+            <w:r>
+              <w:rPr>
+                <w:rStyle w:val="Hyperlink"/>
+                <w:rFonts w:asciiTheme="majorHAnsi" w:hAnsiTheme="majorHAnsi" w:cstheme="majorHAnsi"/>
+              </w:rPr>
+              <w:t>háp giám sát lớp học hiện tại:</w:t>
             </w:r>
             <w:r>
               <w:rPr>
@@ -2655,7 +2693,7 @@
               <w:rPr>
                 <w:webHidden/>
               </w:rPr>
-              <w:instrText xml:space="preserve"> PAGEREF _Toc181429379 \h </w:instrText>
+              <w:instrText xml:space="preserve"> PAGEREF _Toc181873942 \h </w:instrText>
             </w:r>
             <w:r>
               <w:rPr>
@@ -2693,9 +2731,10 @@
               <w:rFonts w:asciiTheme="minorHAnsi" w:eastAsiaTheme="minorEastAsia" w:hAnsiTheme="minorHAnsi" w:cstheme="minorBidi"/>
               <w:sz w:val="22"/>
               <w:szCs w:val="22"/>
+              <w:lang w:val="en-US"/>
             </w:rPr>
           </w:pPr>
-          <w:hyperlink w:anchor="_Toc181429380" w:history="1">
+          <w:hyperlink w:anchor="_Toc181873943" w:history="1">
             <w:r>
               <w:rPr>
                 <w:rStyle w:val="Hyperlink"/>
@@ -2708,6 +2747,7 @@
                 <w:rFonts w:asciiTheme="minorHAnsi" w:eastAsiaTheme="minorEastAsia" w:hAnsiTheme="minorHAnsi" w:cstheme="minorBidi"/>
                 <w:sz w:val="22"/>
                 <w:szCs w:val="22"/>
+                <w:lang w:val="en-US"/>
               </w:rPr>
               <w:tab/>
             </w:r>
@@ -2734,7 +2774,7 @@
               <w:rPr>
                 <w:webHidden/>
               </w:rPr>
-              <w:instrText xml:space="preserve"> PAGEREF _Toc181429380 \h </w:instrText>
+              <w:instrText xml:space="preserve"> PAGEREF _Toc181873943 \h </w:instrText>
             </w:r>
             <w:r>
               <w:rPr>
@@ -2772,9 +2812,10 @@
               <w:rFonts w:asciiTheme="minorHAnsi" w:eastAsiaTheme="minorEastAsia" w:hAnsiTheme="minorHAnsi" w:cstheme="minorBidi"/>
               <w:sz w:val="22"/>
               <w:szCs w:val="22"/>
+              <w:lang w:val="en-US"/>
             </w:rPr>
           </w:pPr>
-          <w:hyperlink w:anchor="_Toc181429381" w:history="1">
+          <w:hyperlink w:anchor="_Toc181873944" w:history="1">
             <w:r>
               <w:rPr>
                 <w:rStyle w:val="Hyperlink"/>
@@ -2787,6 +2828,7 @@
                 <w:rFonts w:asciiTheme="minorHAnsi" w:eastAsiaTheme="minorEastAsia" w:hAnsiTheme="minorHAnsi" w:cstheme="minorBidi"/>
                 <w:sz w:val="22"/>
                 <w:szCs w:val="22"/>
+                <w:lang w:val="en-US"/>
               </w:rPr>
               <w:tab/>
             </w:r>
@@ -2813,7 +2855,7 @@
               <w:rPr>
                 <w:webHidden/>
               </w:rPr>
-              <w:instrText xml:space="preserve"> PAGEREF _Toc181429381 \h </w:instrText>
+              <w:instrText xml:space="preserve"> PAGEREF _Toc181873944 \h </w:instrText>
             </w:r>
             <w:r>
               <w:rPr>
@@ -2831,6 +2873,580 @@
                 <w:webHidden/>
               </w:rPr>
               <w:t>14</w:t>
+            </w:r>
+            <w:r>
+              <w:rPr>
+                <w:webHidden/>
+              </w:rPr>
+              <w:fldChar w:fldCharType="end"/>
+            </w:r>
+          </w:hyperlink>
+        </w:p>
+        <w:p>
+          <w:pPr>
+            <w:pStyle w:val="TOC3"/>
+            <w:tabs>
+              <w:tab w:val="left" w:pos="1320"/>
+              <w:tab w:val="right" w:leader="dot" w:pos="9345"/>
+            </w:tabs>
+            <w:rPr>
+              <w:rFonts w:asciiTheme="minorHAnsi" w:eastAsiaTheme="minorEastAsia" w:hAnsiTheme="minorHAnsi" w:cstheme="minorBidi"/>
+              <w:sz w:val="22"/>
+              <w:szCs w:val="22"/>
+              <w:lang w:val="en-US"/>
+            </w:rPr>
+          </w:pPr>
+          <w:hyperlink w:anchor="_Toc181873945" w:history="1">
+            <w:r>
+              <w:rPr>
+                <w:rStyle w:val="Hyperlink"/>
+                <w:rFonts w:asciiTheme="majorHAnsi" w:hAnsiTheme="majorHAnsi" w:cstheme="majorHAnsi"/>
+                <w:lang w:val="en-US"/>
+              </w:rPr>
+              <w:t>2.3.1</w:t>
+            </w:r>
+            <w:r>
+              <w:rPr>
+                <w:rFonts w:asciiTheme="minorHAnsi" w:eastAsiaTheme="minorEastAsia" w:hAnsiTheme="minorHAnsi" w:cstheme="minorBidi"/>
+                <w:sz w:val="22"/>
+                <w:szCs w:val="22"/>
+                <w:lang w:val="en-US"/>
+              </w:rPr>
+              <w:tab/>
+            </w:r>
+            <w:r>
+              <w:rPr>
+                <w:rStyle w:val="Hyperlink"/>
+                <w:rFonts w:asciiTheme="majorHAnsi" w:hAnsiTheme="majorHAnsi" w:cstheme="majorHAnsi"/>
+              </w:rPr>
+              <w:t>Particle (Phần tử):</w:t>
+            </w:r>
+            <w:r>
+              <w:rPr>
+                <w:webHidden/>
+              </w:rPr>
+              <w:tab/>
+            </w:r>
+            <w:r>
+              <w:rPr>
+                <w:webHidden/>
+              </w:rPr>
+              <w:fldChar w:fldCharType="begin"/>
+            </w:r>
+            <w:r>
+              <w:rPr>
+                <w:webHidden/>
+              </w:rPr>
+              <w:instrText xml:space="preserve"> PAGEREF _Toc181873945 \h </w:instrText>
+            </w:r>
+            <w:r>
+              <w:rPr>
+                <w:webHidden/>
+              </w:rPr>
+            </w:r>
+            <w:r>
+              <w:rPr>
+                <w:webHidden/>
+              </w:rPr>
+              <w:fldChar w:fldCharType="separate"/>
+            </w:r>
+            <w:r>
+              <w:rPr>
+                <w:webHidden/>
+              </w:rPr>
+              <w:t>14</w:t>
+            </w:r>
+            <w:r>
+              <w:rPr>
+                <w:webHidden/>
+              </w:rPr>
+              <w:fldChar w:fldCharType="end"/>
+            </w:r>
+          </w:hyperlink>
+        </w:p>
+        <w:p>
+          <w:pPr>
+            <w:pStyle w:val="TOC3"/>
+            <w:tabs>
+              <w:tab w:val="left" w:pos="1320"/>
+              <w:tab w:val="right" w:leader="dot" w:pos="9345"/>
+            </w:tabs>
+            <w:rPr>
+              <w:rFonts w:asciiTheme="minorHAnsi" w:eastAsiaTheme="minorEastAsia" w:hAnsiTheme="minorHAnsi" w:cstheme="minorBidi"/>
+              <w:sz w:val="22"/>
+              <w:szCs w:val="22"/>
+              <w:lang w:val="en-US"/>
+            </w:rPr>
+          </w:pPr>
+          <w:hyperlink w:anchor="_Toc181873946" w:history="1">
+            <w:r>
+              <w:rPr>
+                <w:rStyle w:val="Hyperlink"/>
+                <w:rFonts w:asciiTheme="majorHAnsi" w:hAnsiTheme="majorHAnsi" w:cstheme="majorHAnsi"/>
+                <w:lang w:val="en-US"/>
+              </w:rPr>
+              <w:t>2.3.2</w:t>
+            </w:r>
+            <w:r>
+              <w:rPr>
+                <w:rFonts w:asciiTheme="minorHAnsi" w:eastAsiaTheme="minorEastAsia" w:hAnsiTheme="minorHAnsi" w:cstheme="minorBidi"/>
+                <w:sz w:val="22"/>
+                <w:szCs w:val="22"/>
+                <w:lang w:val="en-US"/>
+              </w:rPr>
+              <w:tab/>
+            </w:r>
+            <w:r>
+              <w:rPr>
+                <w:rStyle w:val="Hyperlink"/>
+                <w:rFonts w:asciiTheme="majorHAnsi" w:hAnsiTheme="majorHAnsi" w:cstheme="majorHAnsi"/>
+              </w:rPr>
+              <w:t>Swarm (Bầy đàn):</w:t>
+            </w:r>
+            <w:r>
+              <w:rPr>
+                <w:webHidden/>
+              </w:rPr>
+              <w:tab/>
+            </w:r>
+            <w:r>
+              <w:rPr>
+                <w:webHidden/>
+              </w:rPr>
+              <w:fldChar w:fldCharType="begin"/>
+            </w:r>
+            <w:r>
+              <w:rPr>
+                <w:webHidden/>
+              </w:rPr>
+              <w:instrText xml:space="preserve"> PAGEREF _Toc181873946 \h </w:instrText>
+            </w:r>
+            <w:r>
+              <w:rPr>
+                <w:webHidden/>
+              </w:rPr>
+            </w:r>
+            <w:r>
+              <w:rPr>
+                <w:webHidden/>
+              </w:rPr>
+              <w:fldChar w:fldCharType="separate"/>
+            </w:r>
+            <w:r>
+              <w:rPr>
+                <w:webHidden/>
+              </w:rPr>
+              <w:t>14</w:t>
+            </w:r>
+            <w:r>
+              <w:rPr>
+                <w:webHidden/>
+              </w:rPr>
+              <w:fldChar w:fldCharType="end"/>
+            </w:r>
+          </w:hyperlink>
+        </w:p>
+        <w:p>
+          <w:pPr>
+            <w:pStyle w:val="TOC3"/>
+            <w:tabs>
+              <w:tab w:val="left" w:pos="1320"/>
+              <w:tab w:val="right" w:leader="dot" w:pos="9345"/>
+            </w:tabs>
+            <w:rPr>
+              <w:rFonts w:asciiTheme="minorHAnsi" w:eastAsiaTheme="minorEastAsia" w:hAnsiTheme="minorHAnsi" w:cstheme="minorBidi"/>
+              <w:sz w:val="22"/>
+              <w:szCs w:val="22"/>
+              <w:lang w:val="en-US"/>
+            </w:rPr>
+          </w:pPr>
+          <w:hyperlink w:anchor="_Toc181873947" w:history="1">
+            <w:r>
+              <w:rPr>
+                <w:rStyle w:val="Hyperlink"/>
+                <w:rFonts w:asciiTheme="majorHAnsi" w:hAnsiTheme="majorHAnsi" w:cstheme="majorHAnsi"/>
+                <w:lang w:val="en-US"/>
+              </w:rPr>
+              <w:t>2.3.3</w:t>
+            </w:r>
+            <w:r>
+              <w:rPr>
+                <w:rFonts w:asciiTheme="minorHAnsi" w:eastAsiaTheme="minorEastAsia" w:hAnsiTheme="minorHAnsi" w:cstheme="minorBidi"/>
+                <w:sz w:val="22"/>
+                <w:szCs w:val="22"/>
+                <w:lang w:val="en-US"/>
+              </w:rPr>
+              <w:tab/>
+            </w:r>
+            <w:r>
+              <w:rPr>
+                <w:rStyle w:val="Hyperlink"/>
+                <w:rFonts w:asciiTheme="majorHAnsi" w:hAnsiTheme="majorHAnsi" w:cstheme="majorHAnsi"/>
+              </w:rPr>
+              <w:t>Position (Vị trí) và Velocity (Vận tốc):</w:t>
+            </w:r>
+            <w:r>
+              <w:rPr>
+                <w:webHidden/>
+              </w:rPr>
+              <w:tab/>
+            </w:r>
+            <w:r>
+              <w:rPr>
+                <w:webHidden/>
+              </w:rPr>
+              <w:fldChar w:fldCharType="begin"/>
+            </w:r>
+            <w:r>
+              <w:rPr>
+                <w:webHidden/>
+              </w:rPr>
+              <w:instrText xml:space="preserve"> PAGEREF _Toc181873947 \h </w:instrText>
+            </w:r>
+            <w:r>
+              <w:rPr>
+                <w:webHidden/>
+              </w:rPr>
+            </w:r>
+            <w:r>
+              <w:rPr>
+                <w:webHidden/>
+              </w:rPr>
+              <w:fldChar w:fldCharType="separate"/>
+            </w:r>
+            <w:r>
+              <w:rPr>
+                <w:webHidden/>
+              </w:rPr>
+              <w:t>14</w:t>
+            </w:r>
+            <w:r>
+              <w:rPr>
+                <w:webHidden/>
+              </w:rPr>
+              <w:fldChar w:fldCharType="end"/>
+            </w:r>
+          </w:hyperlink>
+        </w:p>
+        <w:p>
+          <w:pPr>
+            <w:pStyle w:val="TOC3"/>
+            <w:tabs>
+              <w:tab w:val="left" w:pos="1320"/>
+              <w:tab w:val="right" w:leader="dot" w:pos="9345"/>
+            </w:tabs>
+            <w:rPr>
+              <w:rFonts w:asciiTheme="minorHAnsi" w:eastAsiaTheme="minorEastAsia" w:hAnsiTheme="minorHAnsi" w:cstheme="minorBidi"/>
+              <w:sz w:val="22"/>
+              <w:szCs w:val="22"/>
+              <w:lang w:val="en-US"/>
+            </w:rPr>
+          </w:pPr>
+          <w:hyperlink w:anchor="_Toc181873948" w:history="1">
+            <w:r>
+              <w:rPr>
+                <w:rStyle w:val="Hyperlink"/>
+                <w:rFonts w:asciiTheme="majorHAnsi" w:hAnsiTheme="majorHAnsi" w:cstheme="majorHAnsi"/>
+                <w:lang w:val="en-US"/>
+              </w:rPr>
+              <w:t>2.3.4</w:t>
+            </w:r>
+            <w:r>
+              <w:rPr>
+                <w:rFonts w:asciiTheme="minorHAnsi" w:eastAsiaTheme="minorEastAsia" w:hAnsiTheme="minorHAnsi" w:cstheme="minorBidi"/>
+                <w:sz w:val="22"/>
+                <w:szCs w:val="22"/>
+                <w:lang w:val="en-US"/>
+              </w:rPr>
+              <w:tab/>
+            </w:r>
+            <w:r>
+              <w:rPr>
+                <w:rStyle w:val="Hyperlink"/>
+                <w:rFonts w:asciiTheme="majorHAnsi" w:hAnsiTheme="majorHAnsi" w:cstheme="majorHAnsi"/>
+              </w:rPr>
+              <w:t>pBest (Personal Best - Vị trí tốt nhất cá nhân):</w:t>
+            </w:r>
+            <w:r>
+              <w:rPr>
+                <w:webHidden/>
+              </w:rPr>
+              <w:tab/>
+            </w:r>
+            <w:r>
+              <w:rPr>
+                <w:webHidden/>
+              </w:rPr>
+              <w:fldChar w:fldCharType="begin"/>
+            </w:r>
+            <w:r>
+              <w:rPr>
+                <w:webHidden/>
+              </w:rPr>
+              <w:instrText xml:space="preserve"> PAGEREF _Toc181873948 \h </w:instrText>
+            </w:r>
+            <w:r>
+              <w:rPr>
+                <w:webHidden/>
+              </w:rPr>
+            </w:r>
+            <w:r>
+              <w:rPr>
+                <w:webHidden/>
+              </w:rPr>
+              <w:fldChar w:fldCharType="separate"/>
+            </w:r>
+            <w:r>
+              <w:rPr>
+                <w:webHidden/>
+              </w:rPr>
+              <w:t>15</w:t>
+            </w:r>
+            <w:r>
+              <w:rPr>
+                <w:webHidden/>
+              </w:rPr>
+              <w:fldChar w:fldCharType="end"/>
+            </w:r>
+          </w:hyperlink>
+        </w:p>
+        <w:p>
+          <w:pPr>
+            <w:pStyle w:val="TOC3"/>
+            <w:tabs>
+              <w:tab w:val="left" w:pos="1320"/>
+              <w:tab w:val="right" w:leader="dot" w:pos="9345"/>
+            </w:tabs>
+            <w:rPr>
+              <w:rFonts w:asciiTheme="minorHAnsi" w:eastAsiaTheme="minorEastAsia" w:hAnsiTheme="minorHAnsi" w:cstheme="minorBidi"/>
+              <w:sz w:val="22"/>
+              <w:szCs w:val="22"/>
+              <w:lang w:val="en-US"/>
+            </w:rPr>
+          </w:pPr>
+          <w:hyperlink w:anchor="_Toc181873949" w:history="1">
+            <w:r>
+              <w:rPr>
+                <w:rStyle w:val="Hyperlink"/>
+                <w:rFonts w:asciiTheme="majorHAnsi" w:hAnsiTheme="majorHAnsi" w:cstheme="majorHAnsi"/>
+                <w:lang w:val="en-US"/>
+              </w:rPr>
+              <w:t>2.3.5</w:t>
+            </w:r>
+            <w:r>
+              <w:rPr>
+                <w:rFonts w:asciiTheme="minorHAnsi" w:eastAsiaTheme="minorEastAsia" w:hAnsiTheme="minorHAnsi" w:cstheme="minorBidi"/>
+                <w:sz w:val="22"/>
+                <w:szCs w:val="22"/>
+                <w:lang w:val="en-US"/>
+              </w:rPr>
+              <w:tab/>
+            </w:r>
+            <w:r>
+              <w:rPr>
+                <w:rStyle w:val="Hyperlink"/>
+                <w:rFonts w:asciiTheme="majorHAnsi" w:hAnsiTheme="majorHAnsi" w:cstheme="majorHAnsi"/>
+              </w:rPr>
+              <w:t>gBest (Global Best - Vị trí tốt nhất toàn cục):</w:t>
+            </w:r>
+            <w:r>
+              <w:rPr>
+                <w:webHidden/>
+              </w:rPr>
+              <w:tab/>
+            </w:r>
+            <w:r>
+              <w:rPr>
+                <w:webHidden/>
+              </w:rPr>
+              <w:fldChar w:fldCharType="begin"/>
+            </w:r>
+            <w:r>
+              <w:rPr>
+                <w:webHidden/>
+              </w:rPr>
+              <w:instrText xml:space="preserve"> PAGEREF _Toc181873949 \h </w:instrText>
+            </w:r>
+            <w:r>
+              <w:rPr>
+                <w:webHidden/>
+              </w:rPr>
+            </w:r>
+            <w:r>
+              <w:rPr>
+                <w:webHidden/>
+              </w:rPr>
+              <w:fldChar w:fldCharType="separate"/>
+            </w:r>
+            <w:r>
+              <w:rPr>
+                <w:webHidden/>
+              </w:rPr>
+              <w:t>15</w:t>
+            </w:r>
+            <w:r>
+              <w:rPr>
+                <w:webHidden/>
+              </w:rPr>
+              <w:fldChar w:fldCharType="end"/>
+            </w:r>
+          </w:hyperlink>
+        </w:p>
+        <w:p>
+          <w:pPr>
+            <w:pStyle w:val="TOC3"/>
+            <w:tabs>
+              <w:tab w:val="left" w:pos="1320"/>
+              <w:tab w:val="right" w:leader="dot" w:pos="9345"/>
+            </w:tabs>
+            <w:rPr>
+              <w:rFonts w:asciiTheme="minorHAnsi" w:eastAsiaTheme="minorEastAsia" w:hAnsiTheme="minorHAnsi" w:cstheme="minorBidi"/>
+              <w:sz w:val="22"/>
+              <w:szCs w:val="22"/>
+              <w:lang w:val="en-US"/>
+            </w:rPr>
+          </w:pPr>
+          <w:hyperlink w:anchor="_Toc181873950" w:history="1">
+            <w:r>
+              <w:rPr>
+                <w:rStyle w:val="Hyperlink"/>
+                <w:rFonts w:asciiTheme="majorHAnsi" w:hAnsiTheme="majorHAnsi" w:cstheme="majorHAnsi"/>
+                <w:lang w:val="fr-FR"/>
+              </w:rPr>
+              <w:t>2.3.6</w:t>
+            </w:r>
+            <w:r>
+              <w:rPr>
+                <w:rFonts w:asciiTheme="minorHAnsi" w:eastAsiaTheme="minorEastAsia" w:hAnsiTheme="minorHAnsi" w:cstheme="minorBidi"/>
+                <w:sz w:val="22"/>
+                <w:szCs w:val="22"/>
+                <w:lang w:val="en-US"/>
+              </w:rPr>
+              <w:tab/>
+            </w:r>
+            <w:r>
+              <w:rPr>
+                <w:rStyle w:val="Hyperlink"/>
+                <w:rFonts w:asciiTheme="majorHAnsi" w:hAnsiTheme="majorHAnsi" w:cstheme="majorHAnsi"/>
+              </w:rPr>
+              <w:t>Cognitive và Social Coefficients (Hệ số tự nhận thức và xã hội):</w:t>
+            </w:r>
+            <w:r>
+              <w:rPr>
+                <w:webHidden/>
+              </w:rPr>
+              <w:tab/>
+            </w:r>
+            <w:r>
+              <w:rPr>
+                <w:webHidden/>
+              </w:rPr>
+              <w:fldChar w:fldCharType="begin"/>
+            </w:r>
+            <w:r>
+              <w:rPr>
+                <w:webHidden/>
+              </w:rPr>
+              <w:instrText xml:space="preserve"> PAGEREF _Toc181873950 \h </w:instrText>
+            </w:r>
+            <w:r>
+              <w:rPr>
+                <w:webHidden/>
+              </w:rPr>
+            </w:r>
+            <w:r>
+              <w:rPr>
+                <w:webHidden/>
+              </w:rPr>
+              <w:fldChar w:fldCharType="separate"/>
+            </w:r>
+            <w:r>
+              <w:rPr>
+                <w:webHidden/>
+              </w:rPr>
+              <w:t>15</w:t>
+            </w:r>
+            <w:r>
+              <w:rPr>
+                <w:webHidden/>
+              </w:rPr>
+              <w:fldChar w:fldCharType="end"/>
+            </w:r>
+          </w:hyperlink>
+        </w:p>
+        <w:p>
+          <w:pPr>
+            <w:pStyle w:val="TOC3"/>
+            <w:tabs>
+              <w:tab w:val="left" w:pos="1320"/>
+              <w:tab w:val="right" w:leader="dot" w:pos="9345"/>
+            </w:tabs>
+            <w:rPr>
+              <w:rFonts w:asciiTheme="minorHAnsi" w:eastAsiaTheme="minorEastAsia" w:hAnsiTheme="minorHAnsi" w:cstheme="minorBidi"/>
+              <w:sz w:val="22"/>
+              <w:szCs w:val="22"/>
+              <w:lang w:val="en-US"/>
+            </w:rPr>
+          </w:pPr>
+          <w:hyperlink w:anchor="_Toc181873951" w:history="1">
+            <w:r>
+              <w:rPr>
+                <w:rStyle w:val="Hyperlink"/>
+                <w:rFonts w:asciiTheme="majorHAnsi" w:hAnsiTheme="majorHAnsi" w:cstheme="majorHAnsi"/>
+                <w:lang w:val="en-US"/>
+              </w:rPr>
+              <w:t>2.3.7</w:t>
+            </w:r>
+            <w:r>
+              <w:rPr>
+                <w:rFonts w:asciiTheme="minorHAnsi" w:eastAsiaTheme="minorEastAsia" w:hAnsiTheme="minorHAnsi" w:cstheme="minorBidi"/>
+                <w:sz w:val="22"/>
+                <w:szCs w:val="22"/>
+                <w:lang w:val="en-US"/>
+              </w:rPr>
+              <w:tab/>
+            </w:r>
+            <w:r>
+              <w:rPr>
+                <w:rStyle w:val="Hyperlink"/>
+                <w:rFonts w:asciiTheme="majorHAnsi" w:hAnsiTheme="majorHAnsi" w:cstheme="majorHAnsi"/>
+              </w:rPr>
+              <w:t>Inertia Weight (Hệ số quán tính):</w:t>
+            </w:r>
+            <w:r>
+              <w:rPr>
+                <w:webHidden/>
+              </w:rPr>
+              <w:tab/>
+            </w:r>
+            <w:r>
+              <w:rPr>
+                <w:webHidden/>
+              </w:rPr>
+              <w:fldChar w:fldCharType="begin"/>
+            </w:r>
+            <w:r>
+              <w:rPr>
+                <w:webHidden/>
+              </w:rPr>
+              <w:instrText xml:space="preserve"> PAGEREF _Toc181873951 \h </w:instrText>
+            </w:r>
+            <w:r>
+              <w:rPr>
+                <w:webHidden/>
+              </w:rPr>
+            </w:r>
+            <w:r>
+              <w:rPr>
+                <w:webHidden/>
+              </w:rPr>
+              <w:fldChar w:fldCharType="separate"/>
+            </w:r>
+            <w:r>
+              <w:rPr>
+                <w:webHidden/>
+              </w:rPr>
+              <w:t>15</w:t>
             </w:r>
             <w:r>
               <w:rPr>
@@ -2851,9 +3467,10 @@
               <w:rFonts w:asciiTheme="minorHAnsi" w:eastAsiaTheme="minorEastAsia" w:hAnsiTheme="minorHAnsi" w:cstheme="minorBidi"/>
               <w:sz w:val="22"/>
               <w:szCs w:val="22"/>
+              <w:lang w:val="en-US"/>
             </w:rPr>
           </w:pPr>
-          <w:hyperlink w:anchor="_Toc181429382" w:history="1">
+          <w:hyperlink w:anchor="_Toc181873952" w:history="1">
             <w:r>
               <w:rPr>
                 <w:rStyle w:val="Hyperlink"/>
@@ -2866,6 +3483,7 @@
                 <w:rFonts w:asciiTheme="minorHAnsi" w:eastAsiaTheme="minorEastAsia" w:hAnsiTheme="minorHAnsi" w:cstheme="minorBidi"/>
                 <w:sz w:val="22"/>
                 <w:szCs w:val="22"/>
+                <w:lang w:val="en-US"/>
               </w:rPr>
               <w:tab/>
             </w:r>
@@ -2874,7 +3492,7 @@
                 <w:rStyle w:val="Hyperlink"/>
                 <w:rFonts w:asciiTheme="majorHAnsi" w:hAnsiTheme="majorHAnsi" w:cstheme="majorHAnsi"/>
               </w:rPr>
-              <w:t>Quần thể các cá thể (particles):</w:t>
+              <w:t>Hàm mục tiêu (fitness function):</w:t>
             </w:r>
             <w:r>
               <w:rPr>
@@ -2892,7 +3510,7 @@
               <w:rPr>
                 <w:webHidden/>
               </w:rPr>
-              <w:instrText xml:space="preserve"> PAGEREF _Toc181429382 \h </w:instrText>
+              <w:instrText xml:space="preserve"> PAGEREF _Toc181873952 \h </w:instrText>
             </w:r>
             <w:r>
               <w:rPr>
@@ -2909,7 +3527,7 @@
               <w:rPr>
                 <w:webHidden/>
               </w:rPr>
-              <w:t>14</w:t>
+              <w:t>15</w:t>
             </w:r>
             <w:r>
               <w:rPr>
@@ -2930,9 +3548,10 @@
               <w:rFonts w:asciiTheme="minorHAnsi" w:eastAsiaTheme="minorEastAsia" w:hAnsiTheme="minorHAnsi" w:cstheme="minorBidi"/>
               <w:sz w:val="22"/>
               <w:szCs w:val="22"/>
+              <w:lang w:val="en-US"/>
             </w:rPr>
           </w:pPr>
-          <w:hyperlink w:anchor="_Toc181429383" w:history="1">
+          <w:hyperlink w:anchor="_Toc181873953" w:history="1">
             <w:r>
               <w:rPr>
                 <w:rStyle w:val="Hyperlink"/>
@@ -2945,6 +3564,7 @@
                 <w:rFonts w:asciiTheme="minorHAnsi" w:eastAsiaTheme="minorEastAsia" w:hAnsiTheme="minorHAnsi" w:cstheme="minorBidi"/>
                 <w:sz w:val="22"/>
                 <w:szCs w:val="22"/>
+                <w:lang w:val="en-US"/>
               </w:rPr>
               <w:tab/>
             </w:r>
@@ -2953,7 +3573,7 @@
                 <w:rStyle w:val="Hyperlink"/>
                 <w:rFonts w:asciiTheme="majorHAnsi" w:hAnsiTheme="majorHAnsi" w:cstheme="majorHAnsi"/>
               </w:rPr>
-              <w:t>Hàm mục tiêu (fitness function):</w:t>
+              <w:t>Cập nhật vị trí và vận tốc:</w:t>
             </w:r>
             <w:r>
               <w:rPr>
@@ -2971,7 +3591,7 @@
               <w:rPr>
                 <w:webHidden/>
               </w:rPr>
-              <w:instrText xml:space="preserve"> PAGEREF _Toc181429383 \h </w:instrText>
+              <w:instrText xml:space="preserve"> PAGEREF _Toc181873953 \h </w:instrText>
             </w:r>
             <w:r>
               <w:rPr>
@@ -2988,7 +3608,7 @@
               <w:rPr>
                 <w:webHidden/>
               </w:rPr>
-              <w:t>14</w:t>
+              <w:t>15</w:t>
             </w:r>
             <w:r>
               <w:rPr>
@@ -3009,13 +3629,13 @@
               <w:rFonts w:asciiTheme="minorHAnsi" w:eastAsiaTheme="minorEastAsia" w:hAnsiTheme="minorHAnsi" w:cstheme="minorBidi"/>
               <w:sz w:val="22"/>
               <w:szCs w:val="22"/>
+              <w:lang w:val="en-US"/>
             </w:rPr>
           </w:pPr>
-          <w:hyperlink w:anchor="_Toc181429384" w:history="1">
+          <w:hyperlink w:anchor="_Toc181873954" w:history="1">
             <w:r>
               <w:rPr>
                 <w:rStyle w:val="Hyperlink"/>
-                <w:rFonts w:asciiTheme="majorHAnsi" w:hAnsiTheme="majorHAnsi" w:cstheme="majorHAnsi"/>
               </w:rPr>
               <w:t>2.6</w:t>
             </w:r>
@@ -3024,15 +3644,15 @@
                 <w:rFonts w:asciiTheme="minorHAnsi" w:eastAsiaTheme="minorEastAsia" w:hAnsiTheme="minorHAnsi" w:cstheme="minorBidi"/>
                 <w:sz w:val="22"/>
                 <w:szCs w:val="22"/>
+                <w:lang w:val="en-US"/>
               </w:rPr>
               <w:tab/>
             </w:r>
             <w:r>
               <w:rPr>
                 <w:rStyle w:val="Hyperlink"/>
-                <w:rFonts w:asciiTheme="majorHAnsi" w:hAnsiTheme="majorHAnsi" w:cstheme="majorHAnsi"/>
-              </w:rPr>
-              <w:t>Cập nhật vị trí và vận tốc:</w:t>
+              </w:rPr>
+              <w:t>Quá trình hội tụ:</w:t>
             </w:r>
             <w:r>
               <w:rPr>
@@ -3050,7 +3670,7 @@
               <w:rPr>
                 <w:webHidden/>
               </w:rPr>
-              <w:instrText xml:space="preserve"> PAGEREF _Toc181429384 \h </w:instrText>
+              <w:instrText xml:space="preserve"> PAGEREF _Toc181873954 \h </w:instrText>
             </w:r>
             <w:r>
               <w:rPr>
@@ -3067,7 +3687,7 @@
               <w:rPr>
                 <w:webHidden/>
               </w:rPr>
-              <w:t>14</w:t>
+              <w:t>16</w:t>
             </w:r>
             <w:r>
               <w:rPr>
@@ -3088,12 +3708,14 @@
               <w:rFonts w:asciiTheme="minorHAnsi" w:eastAsiaTheme="minorEastAsia" w:hAnsiTheme="minorHAnsi" w:cstheme="minorBidi"/>
               <w:sz w:val="22"/>
               <w:szCs w:val="22"/>
+              <w:lang w:val="en-US"/>
             </w:rPr>
           </w:pPr>
-          <w:hyperlink w:anchor="_Toc181429385" w:history="1">
+          <w:hyperlink w:anchor="_Toc181873955" w:history="1">
             <w:r>
               <w:rPr>
                 <w:rStyle w:val="Hyperlink"/>
+                <w:rFonts w:asciiTheme="majorHAnsi" w:hAnsiTheme="majorHAnsi" w:cstheme="majorHAnsi"/>
               </w:rPr>
               <w:t>2.7</w:t>
             </w:r>
@@ -3102,14 +3724,16 @@
                 <w:rFonts w:asciiTheme="minorHAnsi" w:eastAsiaTheme="minorEastAsia" w:hAnsiTheme="minorHAnsi" w:cstheme="minorBidi"/>
                 <w:sz w:val="22"/>
                 <w:szCs w:val="22"/>
+                <w:lang w:val="en-US"/>
               </w:rPr>
               <w:tab/>
             </w:r>
             <w:r>
               <w:rPr>
                 <w:rStyle w:val="Hyperlink"/>
-              </w:rPr>
-              <w:t>Quá trình hội tụ:</w:t>
+                <w:rFonts w:asciiTheme="majorHAnsi" w:hAnsiTheme="majorHAnsi" w:cstheme="majorHAnsi"/>
+              </w:rPr>
+              <w:t>Các nghiên cứu liên quan đến PSO và giám sát:</w:t>
             </w:r>
             <w:r>
               <w:rPr>
@@ -3127,7 +3751,7 @@
               <w:rPr>
                 <w:webHidden/>
               </w:rPr>
-              <w:instrText xml:space="preserve"> PAGEREF _Toc181429385 \h </w:instrText>
+              <w:instrText xml:space="preserve"> PAGEREF _Toc181873955 \h </w:instrText>
             </w:r>
             <w:r>
               <w:rPr>
@@ -3144,7 +3768,7 @@
               <w:rPr>
                 <w:webHidden/>
               </w:rPr>
-              <w:t>15</w:t>
+              <w:t>16</w:t>
             </w:r>
             <w:r>
               <w:rPr>
@@ -3165,13 +3789,15 @@
               <w:rFonts w:asciiTheme="minorHAnsi" w:eastAsiaTheme="minorEastAsia" w:hAnsiTheme="minorHAnsi" w:cstheme="minorBidi"/>
               <w:sz w:val="22"/>
               <w:szCs w:val="22"/>
+              <w:lang w:val="en-US"/>
             </w:rPr>
           </w:pPr>
-          <w:hyperlink w:anchor="_Toc181429386" w:history="1">
+          <w:hyperlink w:anchor="_Toc181873956" w:history="1">
             <w:r>
               <w:rPr>
                 <w:rStyle w:val="Hyperlink"/>
                 <w:rFonts w:asciiTheme="majorHAnsi" w:hAnsiTheme="majorHAnsi" w:cstheme="majorHAnsi"/>
+                <w:lang w:val="en-US"/>
               </w:rPr>
               <w:t>2.8</w:t>
             </w:r>
@@ -3180,6 +3806,7 @@
                 <w:rFonts w:asciiTheme="minorHAnsi" w:eastAsiaTheme="minorEastAsia" w:hAnsiTheme="minorHAnsi" w:cstheme="minorBidi"/>
                 <w:sz w:val="22"/>
                 <w:szCs w:val="22"/>
+                <w:lang w:val="en-US"/>
               </w:rPr>
               <w:tab/>
             </w:r>
@@ -3188,7 +3815,7 @@
                 <w:rStyle w:val="Hyperlink"/>
                 <w:rFonts w:asciiTheme="majorHAnsi" w:hAnsiTheme="majorHAnsi" w:cstheme="majorHAnsi"/>
               </w:rPr>
-              <w:t>Các nghiên cứu liên quan đến PSO và giám sát:</w:t>
+              <w:t>Ứng dụng thực tế của PSO</w:t>
             </w:r>
             <w:r>
               <w:rPr>
@@ -3206,7 +3833,7 @@
               <w:rPr>
                 <w:webHidden/>
               </w:rPr>
-              <w:instrText xml:space="preserve"> PAGEREF _Toc181429386 \h </w:instrText>
+              <w:instrText xml:space="preserve"> PAGEREF _Toc181873956 \h </w:instrText>
             </w:r>
             <w:r>
               <w:rPr>
@@ -3223,7 +3850,7 @@
               <w:rPr>
                 <w:webHidden/>
               </w:rPr>
-              <w:t>15</w:t>
+              <w:t>17</w:t>
             </w:r>
             <w:r>
               <w:rPr>
@@ -3244,9 +3871,10 @@
               <w:rFonts w:asciiTheme="minorHAnsi" w:eastAsiaTheme="minorEastAsia" w:hAnsiTheme="minorHAnsi" w:cstheme="minorBidi"/>
               <w:sz w:val="22"/>
               <w:szCs w:val="22"/>
+              <w:lang w:val="en-US"/>
             </w:rPr>
           </w:pPr>
-          <w:hyperlink w:anchor="_Toc181429387" w:history="1">
+          <w:hyperlink w:anchor="_Toc181873957" w:history="1">
             <w:r>
               <w:rPr>
                 <w:rStyle w:val="Hyperlink"/>
@@ -3269,6 +3897,7 @@
                 <w:rFonts w:asciiTheme="minorHAnsi" w:eastAsiaTheme="minorEastAsia" w:hAnsiTheme="minorHAnsi" w:cstheme="minorBidi"/>
                 <w:sz w:val="22"/>
                 <w:szCs w:val="22"/>
+                <w:lang w:val="en-US"/>
               </w:rPr>
               <w:tab/>
             </w:r>
@@ -3305,7 +3934,7 @@
               <w:rPr>
                 <w:webHidden/>
               </w:rPr>
-              <w:instrText xml:space="preserve"> PAGEREF _Toc181429387 \h </w:instrText>
+              <w:instrText xml:space="preserve"> PAGEREF _Toc181873957 \h </w:instrText>
             </w:r>
             <w:r>
               <w:rPr>
@@ -3322,7 +3951,7 @@
               <w:rPr>
                 <w:webHidden/>
               </w:rPr>
-              <w:t>16</w:t>
+              <w:t>19</w:t>
             </w:r>
             <w:r>
               <w:rPr>
@@ -3343,9 +3972,10 @@
               <w:rFonts w:asciiTheme="minorHAnsi" w:eastAsiaTheme="minorEastAsia" w:hAnsiTheme="minorHAnsi" w:cstheme="minorBidi"/>
               <w:sz w:val="22"/>
               <w:szCs w:val="22"/>
+              <w:lang w:val="en-US"/>
             </w:rPr>
           </w:pPr>
-          <w:hyperlink w:anchor="_Toc181429389" w:history="1">
+          <w:hyperlink w:anchor="_Toc181873959" w:history="1">
             <w:r>
               <w:rPr>
                 <w:rStyle w:val="Hyperlink"/>
@@ -3358,6 +3988,7 @@
                 <w:rFonts w:asciiTheme="minorHAnsi" w:eastAsiaTheme="minorEastAsia" w:hAnsiTheme="minorHAnsi" w:cstheme="minorBidi"/>
                 <w:sz w:val="22"/>
                 <w:szCs w:val="22"/>
+                <w:lang w:val="en-US"/>
               </w:rPr>
               <w:tab/>
             </w:r>
@@ -3384,7 +4015,7 @@
               <w:rPr>
                 <w:webHidden/>
               </w:rPr>
-              <w:instrText xml:space="preserve"> PAGEREF _Toc181429389 \h </w:instrText>
+              <w:instrText xml:space="preserve"> PAGEREF _Toc181873959 \h </w:instrText>
             </w:r>
             <w:r>
               <w:rPr>
@@ -3401,7 +4032,7 @@
               <w:rPr>
                 <w:webHidden/>
               </w:rPr>
-              <w:t>16</w:t>
+              <w:t>19</w:t>
             </w:r>
             <w:r>
               <w:rPr>
@@ -3422,9 +4053,10 @@
               <w:rFonts w:asciiTheme="minorHAnsi" w:eastAsiaTheme="minorEastAsia" w:hAnsiTheme="minorHAnsi" w:cstheme="minorBidi"/>
               <w:sz w:val="22"/>
               <w:szCs w:val="22"/>
+              <w:lang w:val="en-US"/>
             </w:rPr>
           </w:pPr>
-          <w:hyperlink w:anchor="_Toc181429390" w:history="1">
+          <w:hyperlink w:anchor="_Toc181873960" w:history="1">
             <w:r>
               <w:rPr>
                 <w:rStyle w:val="Hyperlink"/>
@@ -3437,6 +4069,7 @@
                 <w:rFonts w:asciiTheme="minorHAnsi" w:eastAsiaTheme="minorEastAsia" w:hAnsiTheme="minorHAnsi" w:cstheme="minorBidi"/>
                 <w:sz w:val="22"/>
                 <w:szCs w:val="22"/>
+                <w:lang w:val="en-US"/>
               </w:rPr>
               <w:tab/>
             </w:r>
@@ -3463,7 +4096,7 @@
               <w:rPr>
                 <w:webHidden/>
               </w:rPr>
-              <w:instrText xml:space="preserve"> PAGEREF _Toc181429390 \h </w:instrText>
+              <w:instrText xml:space="preserve"> PAGEREF _Toc181873960 \h </w:instrText>
             </w:r>
             <w:r>
               <w:rPr>
@@ -3480,7 +4113,7 @@
               <w:rPr>
                 <w:webHidden/>
               </w:rPr>
-              <w:t>17</w:t>
+              <w:t>19</w:t>
             </w:r>
             <w:r>
               <w:rPr>
@@ -3501,9 +4134,10 @@
               <w:rFonts w:asciiTheme="minorHAnsi" w:eastAsiaTheme="minorEastAsia" w:hAnsiTheme="minorHAnsi" w:cstheme="minorBidi"/>
               <w:sz w:val="22"/>
               <w:szCs w:val="22"/>
+              <w:lang w:val="en-US"/>
             </w:rPr>
           </w:pPr>
-          <w:hyperlink w:anchor="_Toc181429391" w:history="1">
+          <w:hyperlink w:anchor="_Toc181873961" w:history="1">
             <w:r>
               <w:rPr>
                 <w:rStyle w:val="Hyperlink"/>
@@ -3516,6 +4150,7 @@
                 <w:rFonts w:asciiTheme="minorHAnsi" w:eastAsiaTheme="minorEastAsia" w:hAnsiTheme="minorHAnsi" w:cstheme="minorBidi"/>
                 <w:sz w:val="22"/>
                 <w:szCs w:val="22"/>
+                <w:lang w:val="en-US"/>
               </w:rPr>
               <w:tab/>
             </w:r>
@@ -3542,7 +4177,7 @@
               <w:rPr>
                 <w:webHidden/>
               </w:rPr>
-              <w:instrText xml:space="preserve"> PAGEREF _Toc181429391 \h </w:instrText>
+              <w:instrText xml:space="preserve"> PAGEREF _Toc181873961 \h </w:instrText>
             </w:r>
             <w:r>
               <w:rPr>
@@ -3559,7 +4194,7 @@
               <w:rPr>
                 <w:webHidden/>
               </w:rPr>
-              <w:t>18</w:t>
+              <w:t>21</w:t>
             </w:r>
             <w:r>
               <w:rPr>
@@ -3580,9 +4215,10 @@
               <w:rFonts w:asciiTheme="minorHAnsi" w:eastAsiaTheme="minorEastAsia" w:hAnsiTheme="minorHAnsi" w:cstheme="minorBidi"/>
               <w:sz w:val="22"/>
               <w:szCs w:val="22"/>
+              <w:lang w:val="en-US"/>
             </w:rPr>
           </w:pPr>
-          <w:hyperlink w:anchor="_Toc181429392" w:history="1">
+          <w:hyperlink w:anchor="_Toc181873962" w:history="1">
             <w:r>
               <w:rPr>
                 <w:rStyle w:val="Hyperlink"/>
@@ -3595,6 +4231,7 @@
                 <w:rFonts w:asciiTheme="minorHAnsi" w:eastAsiaTheme="minorEastAsia" w:hAnsiTheme="minorHAnsi" w:cstheme="minorBidi"/>
                 <w:sz w:val="22"/>
                 <w:szCs w:val="22"/>
+                <w:lang w:val="en-US"/>
               </w:rPr>
               <w:tab/>
             </w:r>
@@ -3621,7 +4258,7 @@
               <w:rPr>
                 <w:webHidden/>
               </w:rPr>
-              <w:instrText xml:space="preserve"> PAGEREF _Toc181429392 \h </w:instrText>
+              <w:instrText xml:space="preserve"> PAGEREF _Toc181873962 \h </w:instrText>
             </w:r>
             <w:r>
               <w:rPr>
@@ -3638,7 +4275,7 @@
               <w:rPr>
                 <w:webHidden/>
               </w:rPr>
-              <w:t>18</w:t>
+              <w:t>21</w:t>
             </w:r>
             <w:r>
               <w:rPr>
@@ -3659,9 +4296,10 @@
               <w:rFonts w:asciiTheme="minorHAnsi" w:eastAsiaTheme="minorEastAsia" w:hAnsiTheme="minorHAnsi" w:cstheme="minorBidi"/>
               <w:sz w:val="22"/>
               <w:szCs w:val="22"/>
+              <w:lang w:val="en-US"/>
             </w:rPr>
           </w:pPr>
-          <w:hyperlink w:anchor="_Toc181429393" w:history="1">
+          <w:hyperlink w:anchor="_Toc181873963" w:history="1">
             <w:r>
               <w:rPr>
                 <w:rStyle w:val="Hyperlink"/>
@@ -3674,6 +4312,7 @@
                 <w:rFonts w:asciiTheme="minorHAnsi" w:eastAsiaTheme="minorEastAsia" w:hAnsiTheme="minorHAnsi" w:cstheme="minorBidi"/>
                 <w:sz w:val="22"/>
                 <w:szCs w:val="22"/>
+                <w:lang w:val="en-US"/>
               </w:rPr>
               <w:tab/>
             </w:r>
@@ -3700,7 +4339,7 @@
               <w:rPr>
                 <w:webHidden/>
               </w:rPr>
-              <w:instrText xml:space="preserve"> PAGEREF _Toc181429393 \h </w:instrText>
+              <w:instrText xml:space="preserve"> PAGEREF _Toc181873963 \h </w:instrText>
             </w:r>
             <w:r>
               <w:rPr>
@@ -3717,7 +4356,7 @@
               <w:rPr>
                 <w:webHidden/>
               </w:rPr>
-              <w:t>20</w:t>
+              <w:t>23</w:t>
             </w:r>
             <w:r>
               <w:rPr>
@@ -3738,9 +4377,10 @@
               <w:rFonts w:asciiTheme="minorHAnsi" w:eastAsiaTheme="minorEastAsia" w:hAnsiTheme="minorHAnsi" w:cstheme="minorBidi"/>
               <w:sz w:val="22"/>
               <w:szCs w:val="22"/>
+              <w:lang w:val="en-US"/>
             </w:rPr>
           </w:pPr>
-          <w:hyperlink w:anchor="_Toc181429394" w:history="1">
+          <w:hyperlink w:anchor="_Toc181873964" w:history="1">
             <w:r>
               <w:rPr>
                 <w:rStyle w:val="Hyperlink"/>
@@ -3763,6 +4403,7 @@
                 <w:rFonts w:asciiTheme="minorHAnsi" w:eastAsiaTheme="minorEastAsia" w:hAnsiTheme="minorHAnsi" w:cstheme="minorBidi"/>
                 <w:sz w:val="22"/>
                 <w:szCs w:val="22"/>
+                <w:lang w:val="en-US"/>
               </w:rPr>
               <w:tab/>
             </w:r>
@@ -3799,7 +4440,7 @@
               <w:rPr>
                 <w:webHidden/>
               </w:rPr>
-              <w:instrText xml:space="preserve"> PAGEREF _Toc181429394 \h </w:instrText>
+              <w:instrText xml:space="preserve"> PAGEREF _Toc181873964 \h </w:instrText>
             </w:r>
             <w:r>
               <w:rPr>
@@ -3816,7 +4457,7 @@
               <w:rPr>
                 <w:webHidden/>
               </w:rPr>
-              <w:t>21</w:t>
+              <w:t>24</w:t>
             </w:r>
             <w:r>
               <w:rPr>
@@ -3837,9 +4478,10 @@
               <w:rFonts w:asciiTheme="minorHAnsi" w:eastAsiaTheme="minorEastAsia" w:hAnsiTheme="minorHAnsi" w:cstheme="minorBidi"/>
               <w:sz w:val="22"/>
               <w:szCs w:val="22"/>
+              <w:lang w:val="en-US"/>
             </w:rPr>
           </w:pPr>
-          <w:hyperlink w:anchor="_Toc181429396" w:history="1">
+          <w:hyperlink w:anchor="_Toc181873966" w:history="1">
             <w:r>
               <w:rPr>
                 <w:rStyle w:val="Hyperlink"/>
@@ -3852,6 +4494,7 @@
                 <w:rFonts w:asciiTheme="minorHAnsi" w:eastAsiaTheme="minorEastAsia" w:hAnsiTheme="minorHAnsi" w:cstheme="minorBidi"/>
                 <w:sz w:val="22"/>
                 <w:szCs w:val="22"/>
+                <w:lang w:val="en-US"/>
               </w:rPr>
               <w:tab/>
             </w:r>
@@ -3878,7 +4521,7 @@
               <w:rPr>
                 <w:webHidden/>
               </w:rPr>
-              <w:instrText xml:space="preserve"> PAGEREF _Toc181429396 \h </w:instrText>
+              <w:instrText xml:space="preserve"> PAGEREF _Toc181873966 \h </w:instrText>
             </w:r>
             <w:r>
               <w:rPr>
@@ -3895,7 +4538,7 @@
               <w:rPr>
                 <w:webHidden/>
               </w:rPr>
-              <w:t>21</w:t>
+              <w:t>24</w:t>
             </w:r>
             <w:r>
               <w:rPr>
@@ -3916,9 +4559,10 @@
               <w:rFonts w:asciiTheme="minorHAnsi" w:eastAsiaTheme="minorEastAsia" w:hAnsiTheme="minorHAnsi" w:cstheme="minorBidi"/>
               <w:sz w:val="22"/>
               <w:szCs w:val="22"/>
+              <w:lang w:val="en-US"/>
             </w:rPr>
           </w:pPr>
-          <w:hyperlink w:anchor="_Toc181429397" w:history="1">
+          <w:hyperlink w:anchor="_Toc181873967" w:history="1">
             <w:r>
               <w:rPr>
                 <w:rStyle w:val="Hyperlink"/>
@@ -3931,6 +4575,7 @@
                 <w:rFonts w:asciiTheme="minorHAnsi" w:eastAsiaTheme="minorEastAsia" w:hAnsiTheme="minorHAnsi" w:cstheme="minorBidi"/>
                 <w:sz w:val="22"/>
                 <w:szCs w:val="22"/>
+                <w:lang w:val="en-US"/>
               </w:rPr>
               <w:tab/>
             </w:r>
@@ -3957,7 +4602,7 @@
               <w:rPr>
                 <w:webHidden/>
               </w:rPr>
-              <w:instrText xml:space="preserve"> PAGEREF _Toc181429397 \h </w:instrText>
+              <w:instrText xml:space="preserve"> PAGEREF _Toc181873967 \h </w:instrText>
             </w:r>
             <w:r>
               <w:rPr>
@@ -3974,7 +4619,7 @@
               <w:rPr>
                 <w:webHidden/>
               </w:rPr>
-              <w:t>21</w:t>
+              <w:t>24</w:t>
             </w:r>
             <w:r>
               <w:rPr>
@@ -3995,9 +4640,10 @@
               <w:rFonts w:asciiTheme="minorHAnsi" w:eastAsiaTheme="minorEastAsia" w:hAnsiTheme="minorHAnsi" w:cstheme="minorBidi"/>
               <w:sz w:val="22"/>
               <w:szCs w:val="22"/>
+              <w:lang w:val="en-US"/>
             </w:rPr>
           </w:pPr>
-          <w:hyperlink w:anchor="_Toc181429398" w:history="1">
+          <w:hyperlink w:anchor="_Toc181873968" w:history="1">
             <w:r>
               <w:rPr>
                 <w:rStyle w:val="Hyperlink"/>
@@ -4010,6 +4656,7 @@
                 <w:rFonts w:asciiTheme="minorHAnsi" w:eastAsiaTheme="minorEastAsia" w:hAnsiTheme="minorHAnsi" w:cstheme="minorBidi"/>
                 <w:sz w:val="22"/>
                 <w:szCs w:val="22"/>
+                <w:lang w:val="en-US"/>
               </w:rPr>
               <w:tab/>
             </w:r>
@@ -4036,7 +4683,7 @@
               <w:rPr>
                 <w:webHidden/>
               </w:rPr>
-              <w:instrText xml:space="preserve"> PAGEREF _Toc181429398 \h </w:instrText>
+              <w:instrText xml:space="preserve"> PAGEREF _Toc181873968 \h </w:instrText>
             </w:r>
             <w:r>
               <w:rPr>
@@ -4053,7 +4700,7 @@
               <w:rPr>
                 <w:webHidden/>
               </w:rPr>
-              <w:t>22</w:t>
+              <w:t>25</w:t>
             </w:r>
             <w:r>
               <w:rPr>
@@ -4074,9 +4721,10 @@
               <w:rFonts w:asciiTheme="minorHAnsi" w:eastAsiaTheme="minorEastAsia" w:hAnsiTheme="minorHAnsi" w:cstheme="minorBidi"/>
               <w:sz w:val="22"/>
               <w:szCs w:val="22"/>
+              <w:lang w:val="en-US"/>
             </w:rPr>
           </w:pPr>
-          <w:hyperlink w:anchor="_Toc181429399" w:history="1">
+          <w:hyperlink w:anchor="_Toc181873969" w:history="1">
             <w:r>
               <w:rPr>
                 <w:rStyle w:val="Hyperlink"/>
@@ -4099,6 +4747,7 @@
                 <w:rFonts w:asciiTheme="minorHAnsi" w:eastAsiaTheme="minorEastAsia" w:hAnsiTheme="minorHAnsi" w:cstheme="minorBidi"/>
                 <w:sz w:val="22"/>
                 <w:szCs w:val="22"/>
+                <w:lang w:val="en-US"/>
               </w:rPr>
               <w:tab/>
             </w:r>
@@ -4135,7 +4784,7 @@
               <w:rPr>
                 <w:webHidden/>
               </w:rPr>
-              <w:instrText xml:space="preserve"> PAGEREF _Toc181429399 \h </w:instrText>
+              <w:instrText xml:space="preserve"> PAGEREF _Toc181873969 \h </w:instrText>
             </w:r>
             <w:r>
               <w:rPr>
@@ -4152,7 +4801,7 @@
               <w:rPr>
                 <w:webHidden/>
               </w:rPr>
-              <w:t>23</w:t>
+              <w:t>26</w:t>
             </w:r>
             <w:r>
               <w:rPr>
@@ -4173,9 +4822,10 @@
               <w:rFonts w:asciiTheme="minorHAnsi" w:eastAsiaTheme="minorEastAsia" w:hAnsiTheme="minorHAnsi" w:cstheme="minorBidi"/>
               <w:sz w:val="22"/>
               <w:szCs w:val="22"/>
+              <w:lang w:val="en-US"/>
             </w:rPr>
           </w:pPr>
-          <w:hyperlink w:anchor="_Toc181429401" w:history="1">
+          <w:hyperlink w:anchor="_Toc181873971" w:history="1">
             <w:r>
               <w:rPr>
                 <w:rStyle w:val="Hyperlink"/>
@@ -4188,6 +4838,7 @@
                 <w:rFonts w:asciiTheme="minorHAnsi" w:eastAsiaTheme="minorEastAsia" w:hAnsiTheme="minorHAnsi" w:cstheme="minorBidi"/>
                 <w:sz w:val="22"/>
                 <w:szCs w:val="22"/>
+                <w:lang w:val="en-US"/>
               </w:rPr>
               <w:tab/>
             </w:r>
@@ -4214,7 +4865,7 @@
               <w:rPr>
                 <w:webHidden/>
               </w:rPr>
-              <w:instrText xml:space="preserve"> PAGEREF _Toc181429401 \h </w:instrText>
+              <w:instrText xml:space="preserve"> PAGEREF _Toc181873971 \h </w:instrText>
             </w:r>
             <w:r>
               <w:rPr>
@@ -4231,7 +4882,7 @@
               <w:rPr>
                 <w:webHidden/>
               </w:rPr>
-              <w:t>23</w:t>
+              <w:t>26</w:t>
             </w:r>
             <w:r>
               <w:rPr>
@@ -4252,9 +4903,10 @@
               <w:rFonts w:asciiTheme="minorHAnsi" w:eastAsiaTheme="minorEastAsia" w:hAnsiTheme="minorHAnsi" w:cstheme="minorBidi"/>
               <w:sz w:val="22"/>
               <w:szCs w:val="22"/>
+              <w:lang w:val="en-US"/>
             </w:rPr>
           </w:pPr>
-          <w:hyperlink w:anchor="_Toc181429402" w:history="1">
+          <w:hyperlink w:anchor="_Toc181873972" w:history="1">
             <w:r>
               <w:rPr>
                 <w:rStyle w:val="Hyperlink"/>
@@ -4267,6 +4919,7 @@
                 <w:rFonts w:asciiTheme="minorHAnsi" w:eastAsiaTheme="minorEastAsia" w:hAnsiTheme="minorHAnsi" w:cstheme="minorBidi"/>
                 <w:sz w:val="22"/>
                 <w:szCs w:val="22"/>
+                <w:lang w:val="en-US"/>
               </w:rPr>
               <w:tab/>
             </w:r>
@@ -4293,7 +4946,7 @@
               <w:rPr>
                 <w:webHidden/>
               </w:rPr>
-              <w:instrText xml:space="preserve"> PAGEREF _Toc181429402 \h </w:instrText>
+              <w:instrText xml:space="preserve"> PAGEREF _Toc181873972 \h </w:instrText>
             </w:r>
             <w:r>
               <w:rPr>
@@ -4310,7 +4963,7 @@
               <w:rPr>
                 <w:webHidden/>
               </w:rPr>
-              <w:t>23</w:t>
+              <w:t>26</w:t>
             </w:r>
             <w:r>
               <w:rPr>
@@ -4331,9 +4984,10 @@
               <w:rFonts w:asciiTheme="minorHAnsi" w:eastAsiaTheme="minorEastAsia" w:hAnsiTheme="minorHAnsi" w:cstheme="minorBidi"/>
               <w:sz w:val="22"/>
               <w:szCs w:val="22"/>
+              <w:lang w:val="en-US"/>
             </w:rPr>
           </w:pPr>
-          <w:hyperlink w:anchor="_Toc181429403" w:history="1">
+          <w:hyperlink w:anchor="_Toc181873973" w:history="1">
             <w:r>
               <w:rPr>
                 <w:rStyle w:val="Hyperlink"/>
@@ -4346,6 +5000,7 @@
                 <w:rFonts w:asciiTheme="minorHAnsi" w:eastAsiaTheme="minorEastAsia" w:hAnsiTheme="minorHAnsi" w:cstheme="minorBidi"/>
                 <w:sz w:val="22"/>
                 <w:szCs w:val="22"/>
+                <w:lang w:val="en-US"/>
               </w:rPr>
               <w:tab/>
             </w:r>
@@ -4372,7 +5027,7 @@
               <w:rPr>
                 <w:webHidden/>
               </w:rPr>
-              <w:instrText xml:space="preserve"> PAGEREF _Toc181429403 \h </w:instrText>
+              <w:instrText xml:space="preserve"> PAGEREF _Toc181873973 \h </w:instrText>
             </w:r>
             <w:r>
               <w:rPr>
@@ -4389,7 +5044,7 @@
               <w:rPr>
                 <w:webHidden/>
               </w:rPr>
-              <w:t>23</w:t>
+              <w:t>26</w:t>
             </w:r>
             <w:r>
               <w:rPr>
@@ -4410,9 +5065,10 @@
               <w:rFonts w:asciiTheme="minorHAnsi" w:eastAsiaTheme="minorEastAsia" w:hAnsiTheme="minorHAnsi" w:cstheme="minorBidi"/>
               <w:sz w:val="22"/>
               <w:szCs w:val="22"/>
+              <w:lang w:val="en-US"/>
             </w:rPr>
           </w:pPr>
-          <w:hyperlink w:anchor="_Toc181429404" w:history="1">
+          <w:hyperlink w:anchor="_Toc181873974" w:history="1">
             <w:r>
               <w:rPr>
                 <w:rStyle w:val="Hyperlink"/>
@@ -4425,6 +5081,7 @@
                 <w:rFonts w:asciiTheme="minorHAnsi" w:eastAsiaTheme="minorEastAsia" w:hAnsiTheme="minorHAnsi" w:cstheme="minorBidi"/>
                 <w:sz w:val="22"/>
                 <w:szCs w:val="22"/>
+                <w:lang w:val="en-US"/>
               </w:rPr>
               <w:tab/>
             </w:r>
@@ -4451,7 +5108,7 @@
               <w:rPr>
                 <w:webHidden/>
               </w:rPr>
-              <w:instrText xml:space="preserve"> PAGEREF _Toc181429404 \h </w:instrText>
+              <w:instrText xml:space="preserve"> PAGEREF _Toc181873974 \h </w:instrText>
             </w:r>
             <w:r>
               <w:rPr>
@@ -4468,7 +5125,7 @@
               <w:rPr>
                 <w:webHidden/>
               </w:rPr>
-              <w:t>23</w:t>
+              <w:t>26</w:t>
             </w:r>
             <w:r>
               <w:rPr>
@@ -4489,9 +5146,10 @@
               <w:rFonts w:asciiTheme="minorHAnsi" w:eastAsiaTheme="minorEastAsia" w:hAnsiTheme="minorHAnsi" w:cstheme="minorBidi"/>
               <w:sz w:val="22"/>
               <w:szCs w:val="22"/>
+              <w:lang w:val="en-US"/>
             </w:rPr>
           </w:pPr>
-          <w:hyperlink w:anchor="_Toc181429405" w:history="1">
+          <w:hyperlink w:anchor="_Toc181873975" w:history="1">
             <w:r>
               <w:rPr>
                 <w:rStyle w:val="Hyperlink"/>
@@ -4514,6 +5172,7 @@
                 <w:rFonts w:asciiTheme="minorHAnsi" w:eastAsiaTheme="minorEastAsia" w:hAnsiTheme="minorHAnsi" w:cstheme="minorBidi"/>
                 <w:sz w:val="22"/>
                 <w:szCs w:val="22"/>
+                <w:lang w:val="en-US"/>
               </w:rPr>
               <w:tab/>
             </w:r>
@@ -4550,7 +5209,7 @@
               <w:rPr>
                 <w:webHidden/>
               </w:rPr>
-              <w:instrText xml:space="preserve"> PAGEREF _Toc181429405 \h </w:instrText>
+              <w:instrText xml:space="preserve"> PAGEREF _Toc181873975 \h </w:instrText>
             </w:r>
             <w:r>
               <w:rPr>
@@ -4567,7 +5226,7 @@
               <w:rPr>
                 <w:webHidden/>
               </w:rPr>
-              <w:t>24</w:t>
+              <w:t>27</w:t>
             </w:r>
             <w:r>
               <w:rPr>
@@ -4588,9 +5247,10 @@
               <w:rFonts w:asciiTheme="minorHAnsi" w:eastAsiaTheme="minorEastAsia" w:hAnsiTheme="minorHAnsi" w:cstheme="minorBidi"/>
               <w:sz w:val="22"/>
               <w:szCs w:val="22"/>
+              <w:lang w:val="en-US"/>
             </w:rPr>
           </w:pPr>
-          <w:hyperlink w:anchor="_Toc181429407" w:history="1">
+          <w:hyperlink w:anchor="_Toc181873977" w:history="1">
             <w:r>
               <w:rPr>
                 <w:rStyle w:val="Hyperlink"/>
@@ -4603,6 +5263,7 @@
                 <w:rFonts w:asciiTheme="minorHAnsi" w:eastAsiaTheme="minorEastAsia" w:hAnsiTheme="minorHAnsi" w:cstheme="minorBidi"/>
                 <w:sz w:val="22"/>
                 <w:szCs w:val="22"/>
+                <w:lang w:val="en-US"/>
               </w:rPr>
               <w:tab/>
             </w:r>
@@ -4629,7 +5290,7 @@
               <w:rPr>
                 <w:webHidden/>
               </w:rPr>
-              <w:instrText xml:space="preserve"> PAGEREF _Toc181429407 \h </w:instrText>
+              <w:instrText xml:space="preserve"> PAGEREF _Toc181873977 \h </w:instrText>
             </w:r>
             <w:r>
               <w:rPr>
@@ -4646,7 +5307,7 @@
               <w:rPr>
                 <w:webHidden/>
               </w:rPr>
-              <w:t>24</w:t>
+              <w:t>27</w:t>
             </w:r>
             <w:r>
               <w:rPr>
@@ -4667,9 +5328,10 @@
               <w:rFonts w:asciiTheme="minorHAnsi" w:eastAsiaTheme="minorEastAsia" w:hAnsiTheme="minorHAnsi" w:cstheme="minorBidi"/>
               <w:sz w:val="22"/>
               <w:szCs w:val="22"/>
+              <w:lang w:val="en-US"/>
             </w:rPr>
           </w:pPr>
-          <w:hyperlink w:anchor="_Toc181429408" w:history="1">
+          <w:hyperlink w:anchor="_Toc181873978" w:history="1">
             <w:r>
               <w:rPr>
                 <w:rStyle w:val="Hyperlink"/>
@@ -4682,6 +5344,7 @@
                 <w:rFonts w:asciiTheme="minorHAnsi" w:eastAsiaTheme="minorEastAsia" w:hAnsiTheme="minorHAnsi" w:cstheme="minorBidi"/>
                 <w:sz w:val="22"/>
                 <w:szCs w:val="22"/>
+                <w:lang w:val="en-US"/>
               </w:rPr>
               <w:tab/>
             </w:r>
@@ -4708,7 +5371,7 @@
               <w:rPr>
                 <w:webHidden/>
               </w:rPr>
-              <w:instrText xml:space="preserve"> PAGEREF _Toc181429408 \h </w:instrText>
+              <w:instrText xml:space="preserve"> PAGEREF _Toc181873978 \h </w:instrText>
             </w:r>
             <w:r>
               <w:rPr>
@@ -4725,7 +5388,7 @@
               <w:rPr>
                 <w:webHidden/>
               </w:rPr>
-              <w:t>24</w:t>
+              <w:t>27</w:t>
             </w:r>
             <w:r>
               <w:rPr>
@@ -4746,9 +5409,10 @@
               <w:rFonts w:asciiTheme="minorHAnsi" w:eastAsiaTheme="minorEastAsia" w:hAnsiTheme="minorHAnsi" w:cstheme="minorBidi"/>
               <w:sz w:val="22"/>
               <w:szCs w:val="22"/>
+              <w:lang w:val="en-US"/>
             </w:rPr>
           </w:pPr>
-          <w:hyperlink w:anchor="_Toc181429409" w:history="1">
+          <w:hyperlink w:anchor="_Toc181873979" w:history="1">
             <w:r>
               <w:rPr>
                 <w:rStyle w:val="Hyperlink"/>
@@ -4761,6 +5425,7 @@
                 <w:rFonts w:asciiTheme="minorHAnsi" w:eastAsiaTheme="minorEastAsia" w:hAnsiTheme="minorHAnsi" w:cstheme="minorBidi"/>
                 <w:sz w:val="22"/>
                 <w:szCs w:val="22"/>
+                <w:lang w:val="en-US"/>
               </w:rPr>
               <w:tab/>
             </w:r>
@@ -4787,7 +5452,7 @@
               <w:rPr>
                 <w:webHidden/>
               </w:rPr>
-              <w:instrText xml:space="preserve"> PAGEREF _Toc181429409 \h </w:instrText>
+              <w:instrText xml:space="preserve"> PAGEREF _Toc181873979 \h </w:instrText>
             </w:r>
             <w:r>
               <w:rPr>
@@ -4804,7 +5469,7 @@
               <w:rPr>
                 <w:webHidden/>
               </w:rPr>
-              <w:t>26</w:t>
+              <w:t>29</w:t>
             </w:r>
             <w:r>
               <w:rPr>
@@ -4824,9 +5489,10 @@
               <w:rFonts w:asciiTheme="minorHAnsi" w:eastAsiaTheme="minorEastAsia" w:hAnsiTheme="minorHAnsi" w:cstheme="minorBidi"/>
               <w:sz w:val="22"/>
               <w:szCs w:val="22"/>
+              <w:lang w:val="en-US"/>
             </w:rPr>
           </w:pPr>
-          <w:hyperlink w:anchor="_Toc181429410" w:history="1">
+          <w:hyperlink w:anchor="_Toc181873980" w:history="1">
             <w:r>
               <w:rPr>
                 <w:rStyle w:val="Hyperlink"/>
@@ -4860,7 +5526,7 @@
               <w:rPr>
                 <w:webHidden/>
               </w:rPr>
-              <w:instrText xml:space="preserve"> PAGEREF _Toc181429410 \h </w:instrText>
+              <w:instrText xml:space="preserve"> PAGEREF _Toc181873980 \h </w:instrText>
             </w:r>
             <w:r>
               <w:rPr>
@@ -4877,7 +5543,7 @@
               <w:rPr>
                 <w:webHidden/>
               </w:rPr>
-              <w:t>28</w:t>
+              <w:t>31</w:t>
             </w:r>
             <w:r>
               <w:rPr>
@@ -4977,7 +5643,7 @@
           </w14:textOutline>
         </w:rPr>
       </w:pPr>
-      <w:bookmarkStart w:id="3" w:name="_Toc181429369"/>
+      <w:bookmarkStart w:id="3" w:name="_Toc181873932"/>
       <w:r>
         <w:rPr>
           <w:rFonts w:asciiTheme="majorHAnsi" w:hAnsiTheme="majorHAnsi" w:cstheme="majorHAnsi"/>
@@ -5191,7 +5857,7 @@
           </w14:textOutline>
         </w:rPr>
       </w:pPr>
-      <w:bookmarkStart w:id="4" w:name="_Toc181429370"/>
+      <w:bookmarkStart w:id="4" w:name="_Toc181873933"/>
       <w:r>
         <w:rPr>
           <w:rFonts w:asciiTheme="majorHAnsi" w:hAnsiTheme="majorHAnsi" w:cstheme="majorHAnsi"/>
@@ -5863,6 +6529,7 @@
             <w14:round/>
           </w14:textOutline>
         </w:rPr>
+        <w:lastRenderedPageBreak/>
         <w:br w:type="page"/>
       </w:r>
     </w:p>
@@ -5890,7 +6557,7 @@
           </w14:textOutline>
         </w:rPr>
       </w:pPr>
-      <w:bookmarkStart w:id="5" w:name="_Toc181429371"/>
+      <w:bookmarkStart w:id="5" w:name="_Toc181873934"/>
       <w:r>
         <w:rPr>
           <w:rFonts w:asciiTheme="majorHAnsi" w:hAnsiTheme="majorHAnsi" w:cstheme="majorHAnsi"/>
@@ -6157,7 +6824,7 @@
           </w14:textOutline>
         </w:rPr>
       </w:pPr>
-      <w:bookmarkStart w:id="6" w:name="_Toc181429372"/>
+      <w:bookmarkStart w:id="6" w:name="_Toc181873935"/>
       <w:r>
         <w:rPr>
           <w:rFonts w:asciiTheme="majorHAnsi" w:hAnsiTheme="majorHAnsi" w:cstheme="majorHAnsi"/>
@@ -6188,7 +6855,7 @@
           <w:color w:val="auto"/>
         </w:rPr>
       </w:pPr>
-      <w:bookmarkStart w:id="7" w:name="_Toc181429373"/>
+      <w:bookmarkStart w:id="7" w:name="_Toc181873936"/>
       <w:r>
         <w:rPr>
           <w:rFonts w:asciiTheme="majorHAnsi" w:hAnsiTheme="majorHAnsi" w:cstheme="majorHAnsi"/>
@@ -6240,7 +6907,7 @@
           <w:color w:val="auto"/>
         </w:rPr>
       </w:pPr>
-      <w:bookmarkStart w:id="8" w:name="_Toc181429374"/>
+      <w:bookmarkStart w:id="8" w:name="_Toc181873937"/>
       <w:r>
         <w:rPr>
           <w:rFonts w:asciiTheme="majorHAnsi" w:hAnsiTheme="majorHAnsi" w:cstheme="majorHAnsi"/>
@@ -6298,7 +6965,7 @@
           <w:color w:val="auto"/>
         </w:rPr>
       </w:pPr>
-      <w:bookmarkStart w:id="9" w:name="_Toc181429375"/>
+      <w:bookmarkStart w:id="9" w:name="_Toc181873938"/>
       <w:r>
         <w:rPr>
           <w:rFonts w:asciiTheme="majorHAnsi" w:hAnsiTheme="majorHAnsi" w:cstheme="majorHAnsi"/>
@@ -6334,7 +7001,7 @@
           <w:color w:val="auto"/>
         </w:rPr>
       </w:pPr>
-      <w:bookmarkStart w:id="10" w:name="_Toc181429376"/>
+      <w:bookmarkStart w:id="10" w:name="_Toc181873939"/>
       <w:r>
         <w:rPr>
           <w:rFonts w:asciiTheme="majorHAnsi" w:hAnsiTheme="majorHAnsi" w:cstheme="majorHAnsi"/>
@@ -6491,7 +7158,7 @@
           </w14:textOutline>
         </w:rPr>
       </w:pPr>
-      <w:bookmarkStart w:id="11" w:name="_Toc181429377"/>
+      <w:bookmarkStart w:id="11" w:name="_Toc181873940"/>
       <w:r>
         <w:rPr>
           <w:rFonts w:asciiTheme="majorHAnsi" w:hAnsiTheme="majorHAnsi" w:cstheme="majorHAnsi"/>
@@ -6558,6 +7225,8 @@
       <w:bookmarkStart w:id="21" w:name="_Toc181429207"/>
       <w:bookmarkStart w:id="22" w:name="_Toc181429280"/>
       <w:bookmarkStart w:id="23" w:name="_Toc181429378"/>
+      <w:bookmarkStart w:id="24" w:name="_Toc181873889"/>
+      <w:bookmarkStart w:id="25" w:name="_Toc181873941"/>
       <w:bookmarkEnd w:id="12"/>
       <w:bookmarkEnd w:id="13"/>
       <w:bookmarkEnd w:id="14"/>
@@ -6570,6 +7239,8 @@
       <w:bookmarkEnd w:id="21"/>
       <w:bookmarkEnd w:id="22"/>
       <w:bookmarkEnd w:id="23"/>
+      <w:bookmarkEnd w:id="24"/>
+      <w:bookmarkEnd w:id="25"/>
     </w:p>
     <w:p>
       <w:pPr>
@@ -6579,7 +7250,7 @@
           <w:color w:val="auto"/>
         </w:rPr>
       </w:pPr>
-      <w:bookmarkStart w:id="24" w:name="_Toc181429379"/>
+      <w:bookmarkStart w:id="26" w:name="_Toc181873942"/>
       <w:r>
         <w:rPr>
           <w:rFonts w:asciiTheme="majorHAnsi" w:hAnsiTheme="majorHAnsi" w:cstheme="majorHAnsi"/>
@@ -6594,7 +7265,7 @@
         </w:rPr>
         <w:t>:</w:t>
       </w:r>
-      <w:bookmarkEnd w:id="24"/>
+      <w:bookmarkEnd w:id="26"/>
     </w:p>
     <w:p>
       <w:pPr>
@@ -6724,15 +7395,108 @@
           <w:color w:val="auto"/>
         </w:rPr>
       </w:pPr>
-      <w:bookmarkStart w:id="25" w:name="_Toc181429380"/>
       <w:r>
         <w:rPr>
           <w:rFonts w:asciiTheme="majorHAnsi" w:hAnsiTheme="majorHAnsi" w:cstheme="majorHAnsi"/>
